--- a/Final-Year-Project/Report/Final Report/Remote Web-based Monitoring of the Brewing Process Report.docx
+++ b/Final-Year-Project/Report/Final Report/Remote Web-based Monitoring of the Brewing Process Report.docx
@@ -6,14 +6,74 @@
       <w:pPr>
         <w:pStyle w:val="Heading1"/>
       </w:pPr>
-      <w:bookmarkStart w:id="0" w:name="_Toc536795327"/>
-      <w:r>
+      <w:bookmarkStart w:id="0" w:name="_Toc2346571"/>
+      <w:bookmarkStart w:id="1" w:name="_Toc2346572"/>
+      <w:r>
+        <w:t>Remote Web-based Monitoring of the Brewing Process</w:t>
+      </w:r>
+      <w:bookmarkEnd w:id="1"/>
+    </w:p>
+    <w:p/>
+    <w:p/>
+    <w:p/>
+    <w:p/>
+    <w:p/>
+    <w:p>
+      <w:bookmarkStart w:id="2" w:name="_GoBack"/>
+      <w:bookmarkEnd w:id="2"/>
+    </w:p>
+    <w:p>
+      <w:pPr>
+        <w:rPr>
+          <w:rFonts w:eastAsia="Times New Roman" w:cs="Times New Roman"/>
+          <w:b/>
+          <w:bCs/>
+          <w:kern w:val="36"/>
+          <w:sz w:val="48"/>
+          <w:szCs w:val="48"/>
+          <w:lang w:eastAsia="en-GB"/>
+        </w:rPr>
+      </w:pPr>
+      <w:r>
+        <w:br w:type="page"/>
+      </w:r>
+    </w:p>
+    <w:p>
+      <w:pPr>
+        <w:rPr>
+          <w:rFonts w:eastAsia="Times New Roman" w:cs="Times New Roman"/>
+          <w:b/>
+          <w:bCs/>
+          <w:kern w:val="36"/>
+          <w:sz w:val="48"/>
+          <w:szCs w:val="48"/>
+          <w:lang w:eastAsia="en-GB"/>
+        </w:rPr>
+      </w:pPr>
+      <w:r>
+        <w:lastRenderedPageBreak/>
+        <w:br w:type="page"/>
+      </w:r>
+    </w:p>
+    <w:p>
+      <w:pPr>
+        <w:pStyle w:val="Heading1"/>
+      </w:pPr>
+      <w:r>
+        <w:lastRenderedPageBreak/>
         <w:t>Contents Page</w:t>
       </w:r>
       <w:bookmarkEnd w:id="0"/>
     </w:p>
     <w:sdt>
       <w:sdtPr>
+        <w:rPr>
+          <w:rFonts w:ascii="Arial" w:eastAsiaTheme="minorHAnsi" w:hAnsi="Arial" w:cs="Arial"/>
+          <w:color w:val="auto"/>
+          <w:sz w:val="22"/>
+          <w:szCs w:val="22"/>
+          <w:lang w:val="en-GB"/>
+        </w:rPr>
         <w:id w:val="-711729140"/>
         <w:docPartObj>
           <w:docPartGallery w:val="Table of Contents"/>
@@ -22,12 +82,7 @@
       </w:sdtPr>
       <w:sdtEndPr>
         <w:rPr>
-          <w:rFonts w:ascii="Arial" w:eastAsiaTheme="minorHAnsi" w:hAnsi="Arial" w:cs="Arial"/>
           <w:noProof/>
-          <w:color w:val="auto"/>
-          <w:sz w:val="22"/>
-          <w:szCs w:val="22"/>
-          <w:lang w:val="en-GB"/>
         </w:rPr>
       </w:sdtEndPr>
       <w:sdtContent>
@@ -75,7 +130,7 @@
             </w:rPr>
             <w:fldChar w:fldCharType="separate"/>
           </w:r>
-          <w:hyperlink w:anchor="_Toc536795327" w:history="1">
+          <w:hyperlink w:anchor="_Toc2346571" w:history="1">
             <w:r>
               <w:rPr>
                 <w:rStyle w:val="Hyperlink"/>
@@ -102,7 +157,7 @@
                 <w:noProof/>
                 <w:webHidden/>
               </w:rPr>
-              <w:instrText xml:space="preserve"> PAGEREF _Toc536795327 \h </w:instrText>
+              <w:instrText xml:space="preserve"> PAGEREF _Toc2346571 \h </w:instrText>
             </w:r>
             <w:r>
               <w:rPr>
@@ -145,7 +200,7 @@
               <w:lang w:val="en-GB" w:eastAsia="en-GB"/>
             </w:rPr>
           </w:pPr>
-          <w:hyperlink w:anchor="_Toc536795328" w:history="1">
+          <w:hyperlink w:anchor="_Toc2346572" w:history="1">
             <w:r>
               <w:rPr>
                 <w:rStyle w:val="Hyperlink"/>
@@ -172,7 +227,7 @@
                 <w:noProof/>
                 <w:webHidden/>
               </w:rPr>
-              <w:instrText xml:space="preserve"> PAGEREF _Toc536795328 \h </w:instrText>
+              <w:instrText xml:space="preserve"> PAGEREF _Toc2346572 \h </w:instrText>
             </w:r>
             <w:r>
               <w:rPr>
@@ -215,13 +270,13 @@
               <w:lang w:val="en-GB" w:eastAsia="en-GB"/>
             </w:rPr>
           </w:pPr>
-          <w:hyperlink w:anchor="_Toc536795329" w:history="1">
+          <w:hyperlink w:anchor="_Toc2346573" w:history="1">
             <w:r>
               <w:rPr>
                 <w:rStyle w:val="Hyperlink"/>
                 <w:noProof/>
               </w:rPr>
-              <w:t>Introduction</w:t>
+              <w:t>1.0 Introduction</w:t>
             </w:r>
             <w:r>
               <w:rPr>
@@ -242,7 +297,7 @@
                 <w:noProof/>
                 <w:webHidden/>
               </w:rPr>
-              <w:instrText xml:space="preserve"> PAGEREF _Toc536795329 \h </w:instrText>
+              <w:instrText xml:space="preserve"> PAGEREF _Toc2346573 \h </w:instrText>
             </w:r>
             <w:r>
               <w:rPr>
@@ -285,13 +340,13 @@
               <w:lang w:val="en-GB" w:eastAsia="en-GB"/>
             </w:rPr>
           </w:pPr>
-          <w:hyperlink w:anchor="_Toc536795330" w:history="1">
+          <w:hyperlink w:anchor="_Toc2346574" w:history="1">
             <w:r>
               <w:rPr>
                 <w:rStyle w:val="Hyperlink"/>
                 <w:noProof/>
               </w:rPr>
-              <w:t>Aim and Objectives</w:t>
+              <w:t>2.0 Aim and Objectives</w:t>
             </w:r>
             <w:r>
               <w:rPr>
@@ -312,7 +367,7 @@
                 <w:noProof/>
                 <w:webHidden/>
               </w:rPr>
-              <w:instrText xml:space="preserve"> PAGEREF _Toc536795330 \h </w:instrText>
+              <w:instrText xml:space="preserve"> PAGEREF _Toc2346574 \h </w:instrText>
             </w:r>
             <w:r>
               <w:rPr>
@@ -355,13 +410,13 @@
               <w:lang w:val="en-GB" w:eastAsia="en-GB"/>
             </w:rPr>
           </w:pPr>
-          <w:hyperlink w:anchor="_Toc536795331" w:history="1">
+          <w:hyperlink w:anchor="_Toc2346575" w:history="1">
             <w:r>
               <w:rPr>
                 <w:rStyle w:val="Hyperlink"/>
                 <w:noProof/>
               </w:rPr>
-              <w:t xml:space="preserve">Approach &amp; </w:t>
+              <w:t xml:space="preserve">3.0 Approach &amp; </w:t>
             </w:r>
             <w:r>
               <w:rPr>
@@ -390,7 +445,7 @@
                 <w:noProof/>
                 <w:webHidden/>
               </w:rPr>
-              <w:instrText xml:space="preserve"> PAGEREF _Toc536795331 \h </w:instrText>
+              <w:instrText xml:space="preserve"> PAGEREF _Toc2346575 \h </w:instrText>
             </w:r>
             <w:r>
               <w:rPr>
@@ -433,13 +488,13 @@
               <w:lang w:val="en-GB" w:eastAsia="en-GB"/>
             </w:rPr>
           </w:pPr>
-          <w:hyperlink w:anchor="_Toc536795332" w:history="1">
+          <w:hyperlink w:anchor="_Toc2346576" w:history="1">
             <w:r>
               <w:rPr>
                 <w:rStyle w:val="Hyperlink"/>
                 <w:noProof/>
               </w:rPr>
-              <w:t>Literature Survey/Theory</w:t>
+              <w:t>4.0 Literature Survey/Theory</w:t>
             </w:r>
             <w:r>
               <w:rPr>
@@ -460,7 +515,7 @@
                 <w:noProof/>
                 <w:webHidden/>
               </w:rPr>
-              <w:instrText xml:space="preserve"> PAGEREF _Toc536795332 \h </w:instrText>
+              <w:instrText xml:space="preserve"> PAGEREF _Toc2346576 \h </w:instrText>
             </w:r>
             <w:r>
               <w:rPr>
@@ -481,6 +536,146 @@
                 <w:webHidden/>
               </w:rPr>
               <w:t>3</w:t>
+            </w:r>
+            <w:r>
+              <w:rPr>
+                <w:noProof/>
+                <w:webHidden/>
+              </w:rPr>
+              <w:fldChar w:fldCharType="end"/>
+            </w:r>
+          </w:hyperlink>
+        </w:p>
+        <w:p>
+          <w:pPr>
+            <w:pStyle w:val="TOC3"/>
+            <w:tabs>
+              <w:tab w:val="right" w:leader="dot" w:pos="9016"/>
+            </w:tabs>
+            <w:rPr>
+              <w:rFonts w:cstheme="minorBidi"/>
+              <w:noProof/>
+              <w:lang w:val="en-GB" w:eastAsia="en-GB"/>
+            </w:rPr>
+          </w:pPr>
+          <w:hyperlink w:anchor="_Toc2346577" w:history="1">
+            <w:r>
+              <w:rPr>
+                <w:rStyle w:val="Hyperlink"/>
+                <w:noProof/>
+              </w:rPr>
+              <w:t>4.1 Choosing hardware</w:t>
+            </w:r>
+            <w:r>
+              <w:rPr>
+                <w:noProof/>
+                <w:webHidden/>
+              </w:rPr>
+              <w:tab/>
+            </w:r>
+            <w:r>
+              <w:rPr>
+                <w:noProof/>
+                <w:webHidden/>
+              </w:rPr>
+              <w:fldChar w:fldCharType="begin"/>
+            </w:r>
+            <w:r>
+              <w:rPr>
+                <w:noProof/>
+                <w:webHidden/>
+              </w:rPr>
+              <w:instrText xml:space="preserve"> PAGEREF _Toc2346577 \h </w:instrText>
+            </w:r>
+            <w:r>
+              <w:rPr>
+                <w:noProof/>
+                <w:webHidden/>
+              </w:rPr>
+            </w:r>
+            <w:r>
+              <w:rPr>
+                <w:noProof/>
+                <w:webHidden/>
+              </w:rPr>
+              <w:fldChar w:fldCharType="separate"/>
+            </w:r>
+            <w:r>
+              <w:rPr>
+                <w:noProof/>
+                <w:webHidden/>
+              </w:rPr>
+              <w:t>3</w:t>
+            </w:r>
+            <w:r>
+              <w:rPr>
+                <w:noProof/>
+                <w:webHidden/>
+              </w:rPr>
+              <w:fldChar w:fldCharType="end"/>
+            </w:r>
+          </w:hyperlink>
+        </w:p>
+        <w:p>
+          <w:pPr>
+            <w:pStyle w:val="TOC3"/>
+            <w:tabs>
+              <w:tab w:val="right" w:leader="dot" w:pos="9016"/>
+            </w:tabs>
+            <w:rPr>
+              <w:rFonts w:cstheme="minorBidi"/>
+              <w:noProof/>
+              <w:lang w:val="en-GB" w:eastAsia="en-GB"/>
+            </w:rPr>
+          </w:pPr>
+          <w:hyperlink w:anchor="_Toc2346578" w:history="1">
+            <w:r>
+              <w:rPr>
+                <w:rStyle w:val="Hyperlink"/>
+                <w:noProof/>
+              </w:rPr>
+              <w:t>4.2 Project Scope</w:t>
+            </w:r>
+            <w:r>
+              <w:rPr>
+                <w:noProof/>
+                <w:webHidden/>
+              </w:rPr>
+              <w:tab/>
+            </w:r>
+            <w:r>
+              <w:rPr>
+                <w:noProof/>
+                <w:webHidden/>
+              </w:rPr>
+              <w:fldChar w:fldCharType="begin"/>
+            </w:r>
+            <w:r>
+              <w:rPr>
+                <w:noProof/>
+                <w:webHidden/>
+              </w:rPr>
+              <w:instrText xml:space="preserve"> PAGEREF _Toc2346578 \h </w:instrText>
+            </w:r>
+            <w:r>
+              <w:rPr>
+                <w:noProof/>
+                <w:webHidden/>
+              </w:rPr>
+            </w:r>
+            <w:r>
+              <w:rPr>
+                <w:noProof/>
+                <w:webHidden/>
+              </w:rPr>
+              <w:fldChar w:fldCharType="separate"/>
+            </w:r>
+            <w:r>
+              <w:rPr>
+                <w:noProof/>
+                <w:webHidden/>
+              </w:rPr>
+              <w:t>4</w:t>
             </w:r>
             <w:r>
               <w:rPr>
@@ -503,13 +698,13 @@
               <w:lang w:val="en-GB" w:eastAsia="en-GB"/>
             </w:rPr>
           </w:pPr>
-          <w:hyperlink w:anchor="_Toc536795333" w:history="1">
+          <w:hyperlink w:anchor="_Toc2346579" w:history="1">
             <w:r>
               <w:rPr>
                 <w:rStyle w:val="Hyperlink"/>
                 <w:noProof/>
               </w:rPr>
-              <w:t>Progress Made</w:t>
+              <w:t>5.0 Progress Made</w:t>
             </w:r>
             <w:r>
               <w:rPr>
@@ -530,7 +725,7 @@
                 <w:noProof/>
                 <w:webHidden/>
               </w:rPr>
-              <w:instrText xml:space="preserve"> PAGEREF _Toc536795333 \h </w:instrText>
+              <w:instrText xml:space="preserve"> PAGEREF _Toc2346579 \h </w:instrText>
             </w:r>
             <w:r>
               <w:rPr>
@@ -573,13 +768,13 @@
               <w:lang w:val="en-GB" w:eastAsia="en-GB"/>
             </w:rPr>
           </w:pPr>
-          <w:hyperlink w:anchor="_Toc536795334" w:history="1">
+          <w:hyperlink w:anchor="_Toc2346580" w:history="1">
             <w:r>
               <w:rPr>
                 <w:rStyle w:val="Hyperlink"/>
                 <w:noProof/>
               </w:rPr>
-              <w:t>References</w:t>
+              <w:t>6.0 References</w:t>
             </w:r>
             <w:r>
               <w:rPr>
@@ -600,7 +795,7 @@
                 <w:noProof/>
                 <w:webHidden/>
               </w:rPr>
-              <w:instrText xml:space="preserve"> PAGEREF _Toc536795334 \h </w:instrText>
+              <w:instrText xml:space="preserve"> PAGEREF _Toc2346580 \h </w:instrText>
             </w:r>
             <w:r>
               <w:rPr>
@@ -643,13 +838,13 @@
               <w:lang w:val="en-GB" w:eastAsia="en-GB"/>
             </w:rPr>
           </w:pPr>
-          <w:hyperlink w:anchor="_Toc536795335" w:history="1">
+          <w:hyperlink w:anchor="_Toc2346581" w:history="1">
             <w:r>
               <w:rPr>
                 <w:rStyle w:val="Hyperlink"/>
                 <w:noProof/>
               </w:rPr>
-              <w:t>Appendix</w:t>
+              <w:t>7.0 Appendix</w:t>
             </w:r>
             <w:r>
               <w:rPr>
@@ -670,7 +865,7 @@
                 <w:noProof/>
                 <w:webHidden/>
               </w:rPr>
-              <w:instrText xml:space="preserve"> PAGEREF _Toc536795335 \h </w:instrText>
+              <w:instrText xml:space="preserve"> PAGEREF _Toc2346581 \h </w:instrText>
             </w:r>
             <w:r>
               <w:rPr>
@@ -724,32 +919,16 @@
         </w:rPr>
         <w:br w:type="page"/>
       </w:r>
-      <w:bookmarkStart w:id="1" w:name="_GoBack"/>
-      <w:bookmarkEnd w:id="1"/>
-    </w:p>
-    <w:p>
-      <w:pPr>
-        <w:rPr>
-          <w:lang w:eastAsia="en-GB"/>
-        </w:rPr>
-      </w:pPr>
-    </w:p>
-    <w:p>
-      <w:pPr>
-        <w:pStyle w:val="Heading1"/>
-      </w:pPr>
-      <w:bookmarkStart w:id="2" w:name="_Toc536795328"/>
-      <w:r>
-        <w:t>Remote Web-based Monitoring of the Brewing Process</w:t>
-      </w:r>
-      <w:bookmarkEnd w:id="2"/>
-    </w:p>
-    <w:p/>
+    </w:p>
     <w:p>
       <w:pPr>
         <w:pStyle w:val="Heading2"/>
       </w:pPr>
-      <w:bookmarkStart w:id="3" w:name="_Toc536795329"/>
+      <w:bookmarkStart w:id="3" w:name="_Toc2346573"/>
+      <w:r>
+        <w:lastRenderedPageBreak/>
+        <w:t xml:space="preserve">1.0 </w:t>
+      </w:r>
       <w:r>
         <w:t>Introduction</w:t>
       </w:r>
@@ -771,7 +950,10 @@
       <w:pPr>
         <w:pStyle w:val="Heading2"/>
       </w:pPr>
-      <w:bookmarkStart w:id="4" w:name="_Toc536795330"/>
+      <w:bookmarkStart w:id="4" w:name="_Toc2346574"/>
+      <w:r>
+        <w:t xml:space="preserve">2.0 </w:t>
+      </w:r>
       <w:r>
         <w:t>Aim and Objectives</w:t>
       </w:r>
@@ -779,17 +961,11 @@
     </w:p>
     <w:p/>
     <w:p>
-      <w:pPr>
-        <w:pStyle w:val="BodyText"/>
-      </w:pPr>
       <w:r>
         <w:t>The main aim of this project is to produce a system that can be used to monitor the brewing process remotely from a web page via a temperature sensor and a web enabled camera.</w:t>
       </w:r>
     </w:p>
     <w:p>
-      <w:pPr>
-        <w:pStyle w:val="BodyText"/>
-      </w:pPr>
       <w:r>
         <w:t>Objectives for this project are:</w:t>
       </w:r>
@@ -801,8 +977,14 @@
           <w:ilvl w:val="0"/>
           <w:numId w:val="2"/>
         </w:numPr>
-      </w:pPr>
-      <w:r>
+        <w:rPr>
+          <w:sz w:val="22"/>
+        </w:rPr>
+      </w:pPr>
+      <w:r>
+        <w:rPr>
+          <w:sz w:val="22"/>
+        </w:rPr>
         <w:t>Working temperature acquisition system</w:t>
       </w:r>
     </w:p>
@@ -813,8 +995,14 @@
           <w:ilvl w:val="0"/>
           <w:numId w:val="2"/>
         </w:numPr>
-      </w:pPr>
-      <w:r>
+        <w:rPr>
+          <w:sz w:val="22"/>
+        </w:rPr>
+      </w:pPr>
+      <w:r>
+        <w:rPr>
+          <w:sz w:val="22"/>
+        </w:rPr>
         <w:t>Raspberry Pi setup for data acquisition from the Arduino system</w:t>
       </w:r>
     </w:p>
@@ -825,8 +1013,14 @@
           <w:ilvl w:val="0"/>
           <w:numId w:val="2"/>
         </w:numPr>
-      </w:pPr>
-      <w:r>
+        <w:rPr>
+          <w:sz w:val="22"/>
+        </w:rPr>
+      </w:pPr>
+      <w:r>
+        <w:rPr>
+          <w:sz w:val="22"/>
+        </w:rPr>
         <w:t>Completed automatically updating web page and integrated web camera</w:t>
       </w:r>
     </w:p>
@@ -837,8 +1031,14 @@
           <w:ilvl w:val="0"/>
           <w:numId w:val="2"/>
         </w:numPr>
-      </w:pPr>
-      <w:r>
+        <w:rPr>
+          <w:sz w:val="22"/>
+        </w:rPr>
+      </w:pPr>
+      <w:r>
+        <w:rPr>
+          <w:sz w:val="22"/>
+        </w:rPr>
         <w:t>Completed automatically updating web page with video feed</w:t>
       </w:r>
     </w:p>
@@ -849,8 +1049,14 @@
           <w:ilvl w:val="0"/>
           <w:numId w:val="2"/>
         </w:numPr>
-      </w:pPr>
-      <w:r>
+        <w:rPr>
+          <w:sz w:val="22"/>
+        </w:rPr>
+      </w:pPr>
+      <w:r>
+        <w:rPr>
+          <w:sz w:val="22"/>
+        </w:rPr>
         <w:t>Completed web page is hosted locally</w:t>
       </w:r>
     </w:p>
@@ -861,8 +1067,14 @@
           <w:ilvl w:val="0"/>
           <w:numId w:val="2"/>
         </w:numPr>
-      </w:pPr>
-      <w:r>
+        <w:rPr>
+          <w:sz w:val="22"/>
+        </w:rPr>
+      </w:pPr>
+      <w:r>
+        <w:rPr>
+          <w:sz w:val="22"/>
+        </w:rPr>
         <w:t>Completed web page with a working web server solution and port forwarding</w:t>
       </w:r>
     </w:p>
@@ -873,8 +1085,14 @@
           <w:ilvl w:val="0"/>
           <w:numId w:val="2"/>
         </w:numPr>
-      </w:pPr>
-      <w:r>
+        <w:rPr>
+          <w:sz w:val="22"/>
+        </w:rPr>
+      </w:pPr>
+      <w:r>
+        <w:rPr>
+          <w:sz w:val="22"/>
+        </w:rPr>
         <w:t>To create a light source for the camera that will automatically switch on in dark environments.</w:t>
       </w:r>
     </w:p>
@@ -885,8 +1103,14 @@
           <w:ilvl w:val="0"/>
           <w:numId w:val="2"/>
         </w:numPr>
-      </w:pPr>
-      <w:r>
+        <w:rPr>
+          <w:sz w:val="22"/>
+        </w:rPr>
+      </w:pPr>
+      <w:r>
+        <w:rPr>
+          <w:sz w:val="22"/>
+        </w:rPr>
         <w:t>To create an email-based update system to notify the user of impending changes that need to be made or problems that need solving time permitting an SMS system could be implemented also.</w:t>
       </w:r>
     </w:p>
@@ -897,8 +1121,14 @@
           <w:ilvl w:val="0"/>
           <w:numId w:val="2"/>
         </w:numPr>
-      </w:pPr>
-      <w:r>
+        <w:rPr>
+          <w:sz w:val="22"/>
+        </w:rPr>
+      </w:pPr>
+      <w:r>
+        <w:rPr>
+          <w:sz w:val="22"/>
+        </w:rPr>
         <w:t xml:space="preserve">Time permitting a relay and a heating element could be added to be able to fully </w:t>
       </w:r>
     </w:p>
@@ -907,7 +1137,10 @@
       <w:pPr>
         <w:pStyle w:val="Heading2"/>
       </w:pPr>
-      <w:bookmarkStart w:id="5" w:name="_Toc536795331"/>
+      <w:bookmarkStart w:id="5" w:name="_Toc2346575"/>
+      <w:r>
+        <w:t xml:space="preserve">3.0 </w:t>
+      </w:r>
       <w:r>
         <w:t xml:space="preserve">Approach &amp; </w:t>
       </w:r>
@@ -928,6 +1161,7 @@
     <w:p/>
     <w:p>
       <w:r>
+        <w:lastRenderedPageBreak/>
         <w:t>The more recent approach has been based on research and learning making recent progress inherently slower. This new approach to building has left me with less time than initially anticipated however with early quick successes I have been ahead of schedule and this has left me with plenty of time to complete the ahead tasks. There have been some new tasks generated with the research these new tasks are replacing the current web server solution with a new customised solution written in node.js, a new solution for getting the data from the serial port to the web page written in JavaScript and the led lighting system will also be written in JavaScript and all of this will be controlled by the webserver which will run upon booting the Raspberry Pi.</w:t>
       </w:r>
     </w:p>
@@ -936,7 +1170,10 @@
       <w:pPr>
         <w:pStyle w:val="Heading2"/>
       </w:pPr>
-      <w:bookmarkStart w:id="6" w:name="_Toc536795332"/>
+      <w:bookmarkStart w:id="6" w:name="_Toc2346576"/>
+      <w:r>
+        <w:t xml:space="preserve">4.0 </w:t>
+      </w:r>
       <w:r>
         <w:t>Literature Survey/Theory</w:t>
       </w:r>
@@ -944,6 +1181,19 @@
     </w:p>
     <w:p/>
     <w:p>
+      <w:pPr>
+        <w:pStyle w:val="Heading3"/>
+      </w:pPr>
+      <w:bookmarkStart w:id="7" w:name="_Toc2346577"/>
+      <w:r>
+        <w:t>4.1</w:t>
+      </w:r>
+      <w:r>
+        <w:t xml:space="preserve"> Choosing hardware</w:t>
+      </w:r>
+      <w:bookmarkEnd w:id="7"/>
+    </w:p>
+    <w:p>
       <w:r>
         <w:t>The Project will be constructed using an embedded system and a single board computer. For my choice of programmable microcontroller for the base for my embedded I went for a prebuilt solution on a premade PCB as these are generally similar in price to the chips on their own, furthermore I found that this approach cut large chunks of time off the build process and allowed me to focus on building my project instead of reinventing things that were already cheap products.</w:t>
       </w:r>
@@ -980,11 +1230,35 @@
       </w:r>
       <w:proofErr w:type="spellEnd"/>
       <w:r>
-        <w:t xml:space="preserve"> and having large amounts of experience with multiple iterations of the Raspberry Pi my </w:t>
+        <w:t xml:space="preserve"> and having large amounts of experience with multiple iterations of the Raspberry Pi my experience leans me towards what I already know. While the Intel compute stick runs on windows and the two other boards run on Linux I made the choice to eliminate the Intel compute stick due to the lack of knowledge I had around using it and using it to build my project I also feel that its large price tag of over £100 makes this project go way out of sensible budget range. This left the </w:t>
+      </w:r>
+      <w:proofErr w:type="spellStart"/>
+      <w:r>
+        <w:t>BeagleBone</w:t>
+      </w:r>
+      <w:proofErr w:type="spellEnd"/>
+      <w:r>
+        <w:t xml:space="preserve"> black and the Raspberry Pi 3 between these two boards there isn’t a lot of difference however the price of the </w:t>
+      </w:r>
+      <w:proofErr w:type="spellStart"/>
+      <w:r>
+        <w:t>BeagleBone</w:t>
+      </w:r>
+      <w:proofErr w:type="spellEnd"/>
+      <w:r>
+        <w:t xml:space="preserve"> black for similar specifications isn’t something that is justifiable. The Raspberry Pi Foundation also </w:t>
       </w:r>
       <w:r>
         <w:lastRenderedPageBreak/>
-        <w:t xml:space="preserve">experience leans me towards what I already know. While the Intel compute stick runs on windows and the two other boards run on Linux I made the choice to eliminate the Intel compute stick due to the lack of knowledge I had around using it and using it to build my project I also feel that its large price tag of over £100 makes this project go way out of sensible budget range. This left the </w:t>
+        <w:t xml:space="preserve">offer a camera module (Raspberry Pi Foundation, 2016) that I will be using as it is a plug and play camera that I can use without additional setup along with this camera the Raspberry Pi also comes with its own bespoke operating system (Raspberry Pi Foundation, </w:t>
+      </w:r>
+      <w:proofErr w:type="spellStart"/>
+      <w:r>
+        <w:t>n.d</w:t>
+      </w:r>
+      <w:proofErr w:type="spellEnd"/>
+      <w:r>
+        <w:t xml:space="preserve">) that can be downloaded for free and is tailor made for the Raspberry Pi. All of these reasons and the prices of the two remaining boards, the Raspberry Pi sits at £32 (The Pi Hut, 2019) and the </w:t>
       </w:r>
       <w:proofErr w:type="spellStart"/>
       <w:r>
@@ -992,15 +1266,36 @@
       </w:r>
       <w:proofErr w:type="spellEnd"/>
       <w:r>
-        <w:t xml:space="preserve"> black and the Raspberry Pi 3 between these two boards there isn’t a lot of difference however the price of the </w:t>
-      </w:r>
-      <w:proofErr w:type="spellStart"/>
-      <w:r>
-        <w:t>BeagleBone</w:t>
-      </w:r>
-      <w:proofErr w:type="spellEnd"/>
-      <w:r>
-        <w:t xml:space="preserve"> black for similar specifications isn’t something that is justifiable. The Raspberry Pi Foundation also offer a camera module (Raspberry Pi Foundation, 2016) that I will be using as it is a plug and play camera that I can use without additional setup along with this camera the Raspberry Pi also comes with its own bespoke operating system (Raspberry Pi Foundation, </w:t>
+        <w:t xml:space="preserve"> Black sits at £68.99 (Premier Farnell Limited, 2018), meant that I chose the Raspberry Pi 3 as the board for my project.</w:t>
+      </w:r>
+    </w:p>
+    <w:p/>
+    <w:p>
+      <w:r>
+        <w:t>The temperature sensor that I will be using is the DS18B20 (</w:t>
+      </w:r>
+      <w:proofErr w:type="spellStart"/>
+      <w:r>
+        <w:t>EBay</w:t>
+      </w:r>
+      <w:proofErr w:type="spellEnd"/>
+      <w:r>
+        <w:t>, 1995) a one wire temperature sensor that often comes prebuilt in a waterproof housing with a long cable attached that can be directly soldered onto my microcontroller board even the prebuild waterproofed sensors are only a few pounds in cost and are accurate enough, to within half a degree Celsius, for this project. The sensor that I purchased only cost me £2.45 and was shipped for free.</w:t>
+      </w:r>
+    </w:p>
+    <w:p>
+      <w:pPr>
+        <w:pStyle w:val="Heading3"/>
+      </w:pPr>
+      <w:bookmarkStart w:id="8" w:name="_Toc2346578"/>
+      <w:r>
+        <w:t>4.2 Project Scope</w:t>
+      </w:r>
+      <w:bookmarkEnd w:id="8"/>
+    </w:p>
+    <w:p>
+      <w:r>
+        <w:t xml:space="preserve">I Won’t be discussing the “just add water kits” such as the beer buddy kit (Young, </w:t>
       </w:r>
       <w:proofErr w:type="spellStart"/>
       <w:r>
@@ -1008,50 +1303,6 @@
       </w:r>
       <w:proofErr w:type="spellEnd"/>
       <w:r>
-        <w:t xml:space="preserve">) that can be downloaded for free and is tailor made for the Raspberry Pi. </w:t>
-      </w:r>
-      <w:proofErr w:type="gramStart"/>
-      <w:r>
-        <w:t>All of</w:t>
-      </w:r>
-      <w:proofErr w:type="gramEnd"/>
-      <w:r>
-        <w:t xml:space="preserve"> these reasons and the prices of the two remaining boards, the Raspberry Pi sits at £32 (The Pi Hut, 2019) and the </w:t>
-      </w:r>
-      <w:proofErr w:type="spellStart"/>
-      <w:r>
-        <w:t>BeagleBone</w:t>
-      </w:r>
-      <w:proofErr w:type="spellEnd"/>
-      <w:r>
-        <w:t xml:space="preserve"> Black sits at £68.99 (Premier Farnell Limited, 2018), meant that I chose the Raspberry Pi 3 as the board for my project.</w:t>
-      </w:r>
-    </w:p>
-    <w:p/>
-    <w:p>
-      <w:r>
-        <w:t>The temperature sensor that I will be using is the DS18B20 (</w:t>
-      </w:r>
-      <w:proofErr w:type="spellStart"/>
-      <w:r>
-        <w:t>EBay</w:t>
-      </w:r>
-      <w:proofErr w:type="spellEnd"/>
-      <w:r>
-        <w:t>, 1995) a one wire temperature sensor that often comes prebuilt in a waterproof housing with a long cable attached that can be directly soldered onto my microcontroller board even the prebuild waterproofed sensors are only a few pounds in cost and are accurate enough, to within half a degree Celsius, for this project. The sensor that I purchased only cost me £2.45 and was shipped for free.</w:t>
-      </w:r>
-    </w:p>
-    <w:p/>
-    <w:p>
-      <w:r>
-        <w:t xml:space="preserve">I Won’t be discussing the “just add water kits” such as the beer buddy kit (Young, </w:t>
-      </w:r>
-      <w:proofErr w:type="spellStart"/>
-      <w:r>
-        <w:t>n.d</w:t>
-      </w:r>
-      <w:proofErr w:type="spellEnd"/>
-      <w:r>
         <w:t>) as these kits don’t conform to what my project is designed to do. However, while these kits do require some temperature regulation and my project could be used to monitor or regulate the temperature of these brews while they ferment, I won’t be discussing them as they are not the intended end target.</w:t>
       </w:r>
     </w:p>
@@ -1076,19 +1327,15 @@
       <w:r>
         <w:t xml:space="preserve"> I instead opted to use </w:t>
       </w:r>
-      <w:proofErr w:type="spellStart"/>
-      <w:r>
-        <w:t>Javascript</w:t>
-      </w:r>
-      <w:proofErr w:type="spellEnd"/>
+      <w:r>
+        <w:t>JavaScript</w:t>
+      </w:r>
       <w:r>
         <w:t xml:space="preserve"> this then extended into using </w:t>
       </w:r>
-      <w:proofErr w:type="spellStart"/>
-      <w:r>
-        <w:t>Javascript</w:t>
-      </w:r>
-      <w:proofErr w:type="spellEnd"/>
+      <w:r>
+        <w:t>JavaScript</w:t>
+      </w:r>
       <w:r>
         <w:t xml:space="preserve"> to create the webserver and manage the serial </w:t>
       </w:r>
@@ -1101,11 +1348,9 @@
       <w:r>
         <w:t xml:space="preserve"> Following these </w:t>
       </w:r>
-      <w:proofErr w:type="gramStart"/>
-      <w:r>
-        <w:t>findings</w:t>
-      </w:r>
-      <w:proofErr w:type="gramEnd"/>
+      <w:r>
+        <w:t>findings,</w:t>
+      </w:r>
       <w:r>
         <w:t xml:space="preserve"> I will use the technique called AJAX to create real time updating web page elements.</w:t>
       </w:r>
@@ -1115,11 +1360,14 @@
       <w:pPr>
         <w:pStyle w:val="Heading2"/>
       </w:pPr>
-      <w:bookmarkStart w:id="7" w:name="_Toc536795333"/>
+      <w:bookmarkStart w:id="9" w:name="_Toc2346579"/>
+      <w:r>
+        <w:t xml:space="preserve">5.0 </w:t>
+      </w:r>
       <w:r>
         <w:t>Progress Made</w:t>
       </w:r>
-      <w:bookmarkEnd w:id="7"/>
+      <w:bookmarkEnd w:id="9"/>
       <w:r>
         <w:t xml:space="preserve"> </w:t>
       </w:r>
@@ -1127,27 +1375,27 @@
     <w:p/>
     <w:p>
       <w:r>
-        <w:t xml:space="preserve">In order to start this project, I needed to connect everything to the Arduino pro mini’s pins this meant soldering a six-pin male header to the pins at the end of the board. After individually twisting the wires and applying a little solder to them the DS18B20 temperature sensor’s power, ground and data wires were soldered to the VCC ground and A3 analogue data pins on the Arduino pro mini. During this process a 4 kilo-Ohm resistor was omitted this initially caused bad results and was fixed by soldering two, two kilo-Ohm resistors in series </w:t>
+        <w:t xml:space="preserve">In order to start this project, I needed to connect everything to the Arduino pro mini’s pins this meant soldering a six-pin male header to the pins at the end of the board. After individually twisting the wires and applying a little solder to them the DS18B20 temperature sensor’s power, ground and data wires were soldered to the VCC ground and A3 analogue data pins on the Arduino pro mini. During this process a 4 kilo-Ohm resistor was omitted this initially caused bad results and was fixed by soldering two, two kilo-Ohm resistors in series across the VCC and data wires this was done instead of adding a four kilo-Ohm resistor due to there not being one to hand at the time. Having attempted to write the code for the Arduino several times and initially not realising that I needed to use two libraries the </w:t>
+      </w:r>
+      <w:proofErr w:type="spellStart"/>
+      <w:r>
+        <w:t>OneWire</w:t>
+      </w:r>
+      <w:proofErr w:type="spellEnd"/>
+      <w:r>
+        <w:t xml:space="preserve"> and </w:t>
+      </w:r>
+      <w:proofErr w:type="spellStart"/>
+      <w:r>
+        <w:t>DallasTemperature</w:t>
+      </w:r>
+      <w:proofErr w:type="spellEnd"/>
+      <w:r>
+        <w:t xml:space="preserve"> libraries. During early iterations of the design of the code I </w:t>
       </w:r>
       <w:r>
         <w:lastRenderedPageBreak/>
-        <w:t xml:space="preserve">across the VCC and data wires this was done instead of adding a four kilo-Ohm resistor due to there not being one to hand at the time. Having attempted to write the code for the Arduino several times and initially not realising that I needed to use two libraries the </w:t>
-      </w:r>
-      <w:proofErr w:type="spellStart"/>
-      <w:r>
-        <w:t>OneWire</w:t>
-      </w:r>
-      <w:proofErr w:type="spellEnd"/>
-      <w:r>
-        <w:t xml:space="preserve"> and </w:t>
-      </w:r>
-      <w:proofErr w:type="spellStart"/>
-      <w:r>
-        <w:t>DallasTemperature</w:t>
-      </w:r>
-      <w:proofErr w:type="spellEnd"/>
-      <w:r>
-        <w:t xml:space="preserve"> libraries. During early iterations of the design of the code I used the </w:t>
+        <w:t xml:space="preserve">used the </w:t>
       </w:r>
       <w:proofErr w:type="gramStart"/>
       <w:r>
@@ -1342,15 +1590,11 @@
     <w:p/>
     <w:p>
       <w:r>
-        <w:t xml:space="preserve">After installing </w:t>
-      </w:r>
-      <w:proofErr w:type="gramStart"/>
-      <w:r>
-        <w:t>both of these</w:t>
-      </w:r>
-      <w:proofErr w:type="gramEnd"/>
-      <w:r>
-        <w:t xml:space="preserve"> I performed some first time use tests by opening a browser and using the Raspberry Pi’s local IP address in the address bar, in my case 192.168.1.128, this brought up the Apache2 welcome page that I will be changing out later. With Apache2 working I turned my attention to Motion having set up Motion before I knew there were a couple of things I needed to do the first of which is to tell the Raspberry Pi that to use the camera module that I own so I opened the etc/modules file and added this the camera that I was using at the end of that file I then saved my changes and closed the file. I then changed to editing the config file for motion and then changed the daemon setting from off to on this allows motion to start on boot and run in the background. The next setting, I needed to change was the resolution of the camera that I was using from the default to 768 </w:t>
+        <w:t xml:space="preserve">After installing both of these I performed some first time use tests by opening a browser and using the Raspberry Pi’s local IP address in the address bar, in my case 192.168.1.128, this </w:t>
+      </w:r>
+      <w:r>
+        <w:lastRenderedPageBreak/>
+        <w:t xml:space="preserve">brought up the Apache2 welcome page that I will be changing out later. With Apache2 working I turned my attention to Motion having set up Motion before I knew there were a couple of things I needed to do the first of which is to tell the Raspberry Pi that to use the camera module that I own so I opened the etc/modules file and added this the camera that I was using at the end of that file I then saved my changes and closed the file. I then changed to editing the config file for motion and then changed the daemon setting from off to on this allows motion to start on boot and run in the background. The next setting, I needed to change was the resolution of the camera that I was using from the default to 768 </w:t>
       </w:r>
       <w:proofErr w:type="gramStart"/>
       <w:r>
@@ -1698,35 +1942,35 @@
       </w:r>
       <w:proofErr w:type="spellEnd"/>
       <w:r>
-        <w:t xml:space="preserve"> pin 10) to a breadboard for easy prototyping of circuitry initially and incorrectly I connected Tx and Rx directly to the respective pins on the Arduino however at closer inspection the Tx of the Arduino needed to be connected to the Rx of the raspberry pi and the Rx of the Arduino to the Tx of the raspberry pi. Following this I </w:t>
+        <w:t xml:space="preserve"> pin 10) to a breadboard for easy prototyping of circuitry initially and incorrectly I connected Tx and Rx directly to the respective pins on the Arduino however at closer inspection the Tx of the Arduino needed to be connected to the Rx of the raspberry pi and the Rx of the Arduino to the Tx of the raspberry pi. Following this I went into the </w:t>
+      </w:r>
+      <w:proofErr w:type="spellStart"/>
+      <w:r>
+        <w:t>raspi</w:t>
+      </w:r>
+      <w:proofErr w:type="spellEnd"/>
+      <w:r>
+        <w:t xml:space="preserve">-config menu with the command </w:t>
+      </w:r>
+      <w:proofErr w:type="spellStart"/>
+      <w:r>
+        <w:t>sudo</w:t>
+      </w:r>
+      <w:proofErr w:type="spellEnd"/>
+      <w:r>
+        <w:t xml:space="preserve"> </w:t>
+      </w:r>
+      <w:proofErr w:type="spellStart"/>
+      <w:r>
+        <w:t>raspi</w:t>
+      </w:r>
+      <w:proofErr w:type="spellEnd"/>
+      <w:r>
+        <w:t xml:space="preserve">-config and went to option 5 interfacing options then to option P6 serial and disabled console over serial option but kept the hardware enabled. After setting up the required hardware options I wrote some code that </w:t>
       </w:r>
       <w:r>
         <w:lastRenderedPageBreak/>
-        <w:t xml:space="preserve">went into the </w:t>
-      </w:r>
-      <w:proofErr w:type="spellStart"/>
-      <w:r>
-        <w:t>raspi</w:t>
-      </w:r>
-      <w:proofErr w:type="spellEnd"/>
-      <w:r>
-        <w:t xml:space="preserve">-config menu with the command </w:t>
-      </w:r>
-      <w:proofErr w:type="spellStart"/>
-      <w:r>
-        <w:t>sudo</w:t>
-      </w:r>
-      <w:proofErr w:type="spellEnd"/>
-      <w:r>
-        <w:t xml:space="preserve"> </w:t>
-      </w:r>
-      <w:proofErr w:type="spellStart"/>
-      <w:r>
-        <w:t>raspi</w:t>
-      </w:r>
-      <w:proofErr w:type="spellEnd"/>
-      <w:r>
-        <w:t>-config and went to option 5 interfacing options then to option P6 serial and disabled console over serial option but kept the hardware enabled. After setting up the required hardware options I wrote some code that I adapted from (</w:t>
+        <w:t>I adapted from (</w:t>
       </w:r>
       <w:proofErr w:type="spellStart"/>
       <w:r>
@@ -1750,15 +1994,7 @@
       </w:r>
       <w:proofErr w:type="spellEnd"/>
       <w:r>
-        <w:t xml:space="preserve"> article the code for getting my temperature readings from the Arduino into the Raspberry Pi now worked. After doing some research into JavaScript, to become more informed upon how to make webpages more interactive, I found that having written the serial communications code in Python I made my project overly </w:t>
-      </w:r>
-      <w:proofErr w:type="gramStart"/>
-      <w:r>
-        <w:t>complex</w:t>
-      </w:r>
-      <w:proofErr w:type="gramEnd"/>
-      <w:r>
-        <w:t xml:space="preserve"> so I set about researching a better and more streamlined solution and came back with writing the whole thing in JavaScript and running it on the webserver. In order to make a start on this changeover I needed to install node.js (), which is a JavaScript webserver package, having done some work on other areas of my project over the recent days I ran the update commands again and then ran the command to install node.js and ran a verification command to make sure that it was installed correctly. The next two bullet points are the commands I used to install and verify node.js.</w:t>
+        <w:t xml:space="preserve"> article the code for getting my temperature readings from the Arduino into the Raspberry Pi now worked. After doing some research into JavaScript, to become more informed upon how to make webpages more interactive, I found that having written the serial communications code in Python I made my project overly complex so I set about researching a better and more streamlined solution and came back with writing the whole thing in JavaScript and running it on the webserver. In order to make a start on this changeover I needed to install node.js (), which is a JavaScript webserver package, having done some work on other areas of my project over the recent days I ran the update commands again and then ran the command to install node.js and ran a verification command to make sure that it was installed correctly. The next two bullet points are the commands I used to install and verify node.js.</w:t>
       </w:r>
     </w:p>
     <w:p>
@@ -2080,11 +2316,14 @@
       <w:pPr>
         <w:pStyle w:val="Heading2"/>
       </w:pPr>
-      <w:bookmarkStart w:id="8" w:name="_Toc536795334"/>
+      <w:bookmarkStart w:id="10" w:name="_Toc2346580"/>
+      <w:r>
+        <w:t xml:space="preserve">6.0 </w:t>
+      </w:r>
       <w:r>
         <w:t>References</w:t>
       </w:r>
-      <w:bookmarkEnd w:id="8"/>
+      <w:bookmarkEnd w:id="10"/>
     </w:p>
     <w:p/>
     <w:p>
@@ -3046,11 +3285,14 @@
       <w:pPr>
         <w:pStyle w:val="Heading2"/>
       </w:pPr>
-      <w:bookmarkStart w:id="9" w:name="_Toc536795335"/>
+      <w:bookmarkStart w:id="11" w:name="_Toc2346581"/>
+      <w:r>
+        <w:t xml:space="preserve">7.0 </w:t>
+      </w:r>
       <w:r>
         <w:t>Appendix</w:t>
       </w:r>
-      <w:bookmarkEnd w:id="9"/>
+      <w:bookmarkEnd w:id="11"/>
     </w:p>
     <w:p>
       <w:r>
@@ -7353,7 +7595,7 @@
     <w:uiPriority w:val="9"/>
     <w:unhideWhenUsed/>
     <w:qFormat/>
-    <w:rsid w:val="00BF3C9D"/>
+    <w:rsid w:val="00E81CC4"/>
     <w:pPr>
       <w:keepNext/>
       <w:keepLines/>
@@ -7362,13 +7604,59 @@
     </w:pPr>
     <w:rPr>
       <w:rFonts w:eastAsiaTheme="majorEastAsia" w:cstheme="majorBidi"/>
-      <w:sz w:val="26"/>
-      <w:szCs w:val="26"/>
+      <w:sz w:val="28"/>
+      <w:szCs w:val="28"/>
+      <w:u w:val="single"/>
+    </w:rPr>
+  </w:style>
+  <w:style w:type="paragraph" w:styleId="Heading3">
+    <w:name w:val="heading 3"/>
+    <w:basedOn w:val="Normal"/>
+    <w:next w:val="Normal"/>
+    <w:link w:val="Heading3Char"/>
+    <w:uiPriority w:val="9"/>
+    <w:unhideWhenUsed/>
+    <w:qFormat/>
+    <w:rsid w:val="00960BCC"/>
+    <w:pPr>
+      <w:keepNext/>
+      <w:keepLines/>
+      <w:spacing w:after="240"/>
+      <w:outlineLvl w:val="2"/>
+    </w:pPr>
+    <w:rPr>
+      <w:rFonts w:eastAsiaTheme="majorEastAsia"/>
+      <w:sz w:val="24"/>
+      <w:szCs w:val="24"/>
+      <w:u w:val="single"/>
+    </w:rPr>
+  </w:style>
+  <w:style w:type="paragraph" w:styleId="Heading4">
+    <w:name w:val="heading 4"/>
+    <w:basedOn w:val="Normal"/>
+    <w:next w:val="Normal"/>
+    <w:link w:val="Heading4Char"/>
+    <w:uiPriority w:val="9"/>
+    <w:unhideWhenUsed/>
+    <w:qFormat/>
+    <w:rsid w:val="00960BCC"/>
+    <w:pPr>
+      <w:keepNext/>
+      <w:keepLines/>
+      <w:spacing w:before="40" w:after="0"/>
+      <w:outlineLvl w:val="3"/>
+    </w:pPr>
+    <w:rPr>
+      <w:rFonts w:asciiTheme="majorHAnsi" w:eastAsiaTheme="majorEastAsia" w:hAnsiTheme="majorHAnsi" w:cstheme="majorBidi"/>
+      <w:i/>
+      <w:iCs/>
+      <w:color w:val="2F5496" w:themeColor="accent1" w:themeShade="BF"/>
     </w:rPr>
   </w:style>
   <w:style w:type="character" w:default="1" w:styleId="DefaultParagraphFont">
     <w:name w:val="Default Paragraph Font"/>
     <w:uiPriority w:val="1"/>
+    <w:semiHidden/>
     <w:unhideWhenUsed/>
   </w:style>
   <w:style w:type="table" w:default="1" w:styleId="TableNormal">
@@ -7540,11 +7828,12 @@
     <w:basedOn w:val="DefaultParagraphFont"/>
     <w:link w:val="Heading2"/>
     <w:uiPriority w:val="9"/>
-    <w:rsid w:val="00BF3C9D"/>
+    <w:rsid w:val="00E81CC4"/>
     <w:rPr>
       <w:rFonts w:ascii="Arial" w:eastAsiaTheme="majorEastAsia" w:hAnsi="Arial" w:cstheme="majorBidi"/>
-      <w:sz w:val="26"/>
-      <w:szCs w:val="26"/>
+      <w:sz w:val="28"/>
+      <w:szCs w:val="28"/>
+      <w:u w:val="single"/>
     </w:rPr>
   </w:style>
   <w:style w:type="character" w:styleId="UnresolvedMention">
@@ -7557,6 +7846,32 @@
     <w:rPr>
       <w:color w:val="605E5C"/>
       <w:shd w:val="clear" w:color="auto" w:fill="E1DFDD"/>
+    </w:rPr>
+  </w:style>
+  <w:style w:type="character" w:customStyle="1" w:styleId="Heading3Char">
+    <w:name w:val="Heading 3 Char"/>
+    <w:basedOn w:val="DefaultParagraphFont"/>
+    <w:link w:val="Heading3"/>
+    <w:uiPriority w:val="9"/>
+    <w:rsid w:val="00960BCC"/>
+    <w:rPr>
+      <w:rFonts w:ascii="Arial" w:eastAsiaTheme="majorEastAsia" w:hAnsi="Arial" w:cs="Arial"/>
+      <w:sz w:val="24"/>
+      <w:szCs w:val="24"/>
+      <w:u w:val="single"/>
+    </w:rPr>
+  </w:style>
+  <w:style w:type="character" w:customStyle="1" w:styleId="Heading4Char">
+    <w:name w:val="Heading 4 Char"/>
+    <w:basedOn w:val="DefaultParagraphFont"/>
+    <w:link w:val="Heading4"/>
+    <w:uiPriority w:val="9"/>
+    <w:rsid w:val="00960BCC"/>
+    <w:rPr>
+      <w:rFonts w:asciiTheme="majorHAnsi" w:eastAsiaTheme="majorEastAsia" w:hAnsiTheme="majorHAnsi" w:cstheme="majorBidi"/>
+      <w:i/>
+      <w:iCs/>
+      <w:color w:val="2F5496" w:themeColor="accent1" w:themeShade="BF"/>
     </w:rPr>
   </w:style>
 </w:styles>
@@ -7862,7 +8177,7 @@
 </file>
 
 <file path=customXml/itemProps1.xml><?xml version="1.0" encoding="utf-8"?>
-<ds:datastoreItem xmlns:ds="http://schemas.openxmlformats.org/officeDocument/2006/customXml" ds:itemID="{8E583BFB-C5C9-4A7E-B841-2AD098A56FB9}">
+<ds:datastoreItem xmlns:ds="http://schemas.openxmlformats.org/officeDocument/2006/customXml" ds:itemID="{C879EF86-C1C4-4984-A4FA-B2EFD83FC6DA}">
   <ds:schemaRefs>
     <ds:schemaRef ds:uri="http://schemas.openxmlformats.org/officeDocument/2006/bibliography"/>
   </ds:schemaRefs>

--- a/Final-Year-Project/Report/Final Report/Remote Web-based Monitoring of the Brewing Process Report.docx
+++ b/Final-Year-Project/Report/Final Report/Remote Web-based Monitoring of the Brewing Process Report.docx
@@ -6,22 +6,14 @@
       <w:pPr>
         <w:pStyle w:val="Heading1"/>
       </w:pPr>
-      <w:bookmarkStart w:id="0" w:name="_Toc2346571"/>
-      <w:bookmarkStart w:id="1" w:name="_Toc2346572"/>
+      <w:bookmarkStart w:id="0" w:name="_Toc3406809"/>
       <w:r>
         <w:t>Remote Web-based Monitoring of the Brewing Process</w:t>
       </w:r>
-      <w:bookmarkEnd w:id="1"/>
+      <w:bookmarkEnd w:id="0"/>
     </w:p>
     <w:p/>
     <w:p/>
-    <w:p/>
-    <w:p/>
-    <w:p/>
-    <w:p>
-      <w:bookmarkStart w:id="2" w:name="_GoBack"/>
-      <w:bookmarkEnd w:id="2"/>
-    </w:p>
     <w:p>
       <w:pPr>
         <w:rPr>
@@ -37,33 +29,19 @@
       <w:r>
         <w:br w:type="page"/>
       </w:r>
-    </w:p>
-    <w:p>
-      <w:pPr>
-        <w:rPr>
-          <w:rFonts w:eastAsia="Times New Roman" w:cs="Times New Roman"/>
-          <w:b/>
-          <w:bCs/>
-          <w:kern w:val="36"/>
-          <w:sz w:val="48"/>
-          <w:szCs w:val="48"/>
-          <w:lang w:eastAsia="en-GB"/>
-        </w:rPr>
-      </w:pPr>
-      <w:r>
-        <w:lastRenderedPageBreak/>
-        <w:br w:type="page"/>
-      </w:r>
+      <w:bookmarkStart w:id="1" w:name="_GoBack"/>
+      <w:bookmarkEnd w:id="1"/>
     </w:p>
     <w:p>
       <w:pPr>
         <w:pStyle w:val="Heading1"/>
       </w:pPr>
+      <w:bookmarkStart w:id="2" w:name="_Toc3406810"/>
       <w:r>
         <w:lastRenderedPageBreak/>
         <w:t>Contents Page</w:t>
       </w:r>
-      <w:bookmarkEnd w:id="0"/>
+      <w:bookmarkEnd w:id="2"/>
     </w:p>
     <w:sdt>
       <w:sdtPr>
@@ -130,13 +108,13 @@
             </w:rPr>
             <w:fldChar w:fldCharType="separate"/>
           </w:r>
-          <w:hyperlink w:anchor="_Toc2346571" w:history="1">
+          <w:hyperlink w:anchor="_Toc3406809" w:history="1">
             <w:r>
               <w:rPr>
                 <w:rStyle w:val="Hyperlink"/>
                 <w:noProof/>
               </w:rPr>
-              <w:t>Contents Page</w:t>
+              <w:t>Remote Web-based Monitoring of the Brewing Process</w:t>
             </w:r>
             <w:r>
               <w:rPr>
@@ -157,7 +135,7 @@
                 <w:noProof/>
                 <w:webHidden/>
               </w:rPr>
-              <w:instrText xml:space="preserve"> PAGEREF _Toc2346571 \h </w:instrText>
+              <w:instrText xml:space="preserve"> PAGEREF _Toc3406809 \h </w:instrText>
             </w:r>
             <w:r>
               <w:rPr>
@@ -200,13 +178,13 @@
               <w:lang w:val="en-GB" w:eastAsia="en-GB"/>
             </w:rPr>
           </w:pPr>
-          <w:hyperlink w:anchor="_Toc2346572" w:history="1">
+          <w:hyperlink w:anchor="_Toc3406810" w:history="1">
             <w:r>
               <w:rPr>
                 <w:rStyle w:val="Hyperlink"/>
                 <w:noProof/>
               </w:rPr>
-              <w:t>Remote Web-based Monitoring of the Brewing Process</w:t>
+              <w:t>Contents Page</w:t>
             </w:r>
             <w:r>
               <w:rPr>
@@ -227,7 +205,7 @@
                 <w:noProof/>
                 <w:webHidden/>
               </w:rPr>
-              <w:instrText xml:space="preserve"> PAGEREF _Toc2346572 \h </w:instrText>
+              <w:instrText xml:space="preserve"> PAGEREF _Toc3406810 \h </w:instrText>
             </w:r>
             <w:r>
               <w:rPr>
@@ -270,7 +248,7 @@
               <w:lang w:val="en-GB" w:eastAsia="en-GB"/>
             </w:rPr>
           </w:pPr>
-          <w:hyperlink w:anchor="_Toc2346573" w:history="1">
+          <w:hyperlink w:anchor="_Toc3406811" w:history="1">
             <w:r>
               <w:rPr>
                 <w:rStyle w:val="Hyperlink"/>
@@ -297,7 +275,7 @@
                 <w:noProof/>
                 <w:webHidden/>
               </w:rPr>
-              <w:instrText xml:space="preserve"> PAGEREF _Toc2346573 \h </w:instrText>
+              <w:instrText xml:space="preserve"> PAGEREF _Toc3406811 \h </w:instrText>
             </w:r>
             <w:r>
               <w:rPr>
@@ -317,7 +295,7 @@
                 <w:noProof/>
                 <w:webHidden/>
               </w:rPr>
-              <w:t>2</w:t>
+              <w:t>3</w:t>
             </w:r>
             <w:r>
               <w:rPr>
@@ -340,7 +318,7 @@
               <w:lang w:val="en-GB" w:eastAsia="en-GB"/>
             </w:rPr>
           </w:pPr>
-          <w:hyperlink w:anchor="_Toc2346574" w:history="1">
+          <w:hyperlink w:anchor="_Toc3406812" w:history="1">
             <w:r>
               <w:rPr>
                 <w:rStyle w:val="Hyperlink"/>
@@ -367,7 +345,7 @@
                 <w:noProof/>
                 <w:webHidden/>
               </w:rPr>
-              <w:instrText xml:space="preserve"> PAGEREF _Toc2346574 \h </w:instrText>
+              <w:instrText xml:space="preserve"> PAGEREF _Toc3406812 \h </w:instrText>
             </w:r>
             <w:r>
               <w:rPr>
@@ -387,7 +365,7 @@
                 <w:noProof/>
                 <w:webHidden/>
               </w:rPr>
-              <w:t>2</w:t>
+              <w:t>3</w:t>
             </w:r>
             <w:r>
               <w:rPr>
@@ -410,7 +388,7 @@
               <w:lang w:val="en-GB" w:eastAsia="en-GB"/>
             </w:rPr>
           </w:pPr>
-          <w:hyperlink w:anchor="_Toc2346575" w:history="1">
+          <w:hyperlink w:anchor="_Toc3406813" w:history="1">
             <w:r>
               <w:rPr>
                 <w:rStyle w:val="Hyperlink"/>
@@ -445,7 +423,7 @@
                 <w:noProof/>
                 <w:webHidden/>
               </w:rPr>
-              <w:instrText xml:space="preserve"> PAGEREF _Toc2346575 \h </w:instrText>
+              <w:instrText xml:space="preserve"> PAGEREF _Toc3406813 \h </w:instrText>
             </w:r>
             <w:r>
               <w:rPr>
@@ -488,7 +466,7 @@
               <w:lang w:val="en-GB" w:eastAsia="en-GB"/>
             </w:rPr>
           </w:pPr>
-          <w:hyperlink w:anchor="_Toc2346576" w:history="1">
+          <w:hyperlink w:anchor="_Toc3406814" w:history="1">
             <w:r>
               <w:rPr>
                 <w:rStyle w:val="Hyperlink"/>
@@ -515,7 +493,7 @@
                 <w:noProof/>
                 <w:webHidden/>
               </w:rPr>
-              <w:instrText xml:space="preserve"> PAGEREF _Toc2346576 \h </w:instrText>
+              <w:instrText xml:space="preserve"> PAGEREF _Toc3406814 \h </w:instrText>
             </w:r>
             <w:r>
               <w:rPr>
@@ -535,7 +513,7 @@
                 <w:noProof/>
                 <w:webHidden/>
               </w:rPr>
-              <w:t>3</w:t>
+              <w:t>4</w:t>
             </w:r>
             <w:r>
               <w:rPr>
@@ -558,7 +536,7 @@
               <w:lang w:val="en-GB" w:eastAsia="en-GB"/>
             </w:rPr>
           </w:pPr>
-          <w:hyperlink w:anchor="_Toc2346577" w:history="1">
+          <w:hyperlink w:anchor="_Toc3406815" w:history="1">
             <w:r>
               <w:rPr>
                 <w:rStyle w:val="Hyperlink"/>
@@ -585,7 +563,7 @@
                 <w:noProof/>
                 <w:webHidden/>
               </w:rPr>
-              <w:instrText xml:space="preserve"> PAGEREF _Toc2346577 \h </w:instrText>
+              <w:instrText xml:space="preserve"> PAGEREF _Toc3406815 \h </w:instrText>
             </w:r>
             <w:r>
               <w:rPr>
@@ -605,7 +583,7 @@
                 <w:noProof/>
                 <w:webHidden/>
               </w:rPr>
-              <w:t>3</w:t>
+              <w:t>4</w:t>
             </w:r>
             <w:r>
               <w:rPr>
@@ -628,7 +606,7 @@
               <w:lang w:val="en-GB" w:eastAsia="en-GB"/>
             </w:rPr>
           </w:pPr>
-          <w:hyperlink w:anchor="_Toc2346578" w:history="1">
+          <w:hyperlink w:anchor="_Toc3406816" w:history="1">
             <w:r>
               <w:rPr>
                 <w:rStyle w:val="Hyperlink"/>
@@ -655,7 +633,7 @@
                 <w:noProof/>
                 <w:webHidden/>
               </w:rPr>
-              <w:instrText xml:space="preserve"> PAGEREF _Toc2346578 \h </w:instrText>
+              <w:instrText xml:space="preserve"> PAGEREF _Toc3406816 \h </w:instrText>
             </w:r>
             <w:r>
               <w:rPr>
@@ -675,7 +653,7 @@
                 <w:noProof/>
                 <w:webHidden/>
               </w:rPr>
-              <w:t>4</w:t>
+              <w:t>5</w:t>
             </w:r>
             <w:r>
               <w:rPr>
@@ -698,13 +676,13 @@
               <w:lang w:val="en-GB" w:eastAsia="en-GB"/>
             </w:rPr>
           </w:pPr>
-          <w:hyperlink w:anchor="_Toc2346579" w:history="1">
+          <w:hyperlink w:anchor="_Toc3406817" w:history="1">
             <w:r>
               <w:rPr>
                 <w:rStyle w:val="Hyperlink"/>
                 <w:noProof/>
               </w:rPr>
-              <w:t>5.0 Progress Made</w:t>
+              <w:t>5.0 The Current and Final State of the Project</w:t>
             </w:r>
             <w:r>
               <w:rPr>
@@ -725,7 +703,7 @@
                 <w:noProof/>
                 <w:webHidden/>
               </w:rPr>
-              <w:instrText xml:space="preserve"> PAGEREF _Toc2346579 \h </w:instrText>
+              <w:instrText xml:space="preserve"> PAGEREF _Toc3406817 \h </w:instrText>
             </w:r>
             <w:r>
               <w:rPr>
@@ -745,7 +723,7 @@
                 <w:noProof/>
                 <w:webHidden/>
               </w:rPr>
-              <w:t>4</w:t>
+              <w:t>5</w:t>
             </w:r>
             <w:r>
               <w:rPr>
@@ -768,13 +746,13 @@
               <w:lang w:val="en-GB" w:eastAsia="en-GB"/>
             </w:rPr>
           </w:pPr>
-          <w:hyperlink w:anchor="_Toc2346580" w:history="1">
+          <w:hyperlink w:anchor="_Toc3406818" w:history="1">
             <w:r>
               <w:rPr>
                 <w:rStyle w:val="Hyperlink"/>
                 <w:noProof/>
               </w:rPr>
-              <w:t>6.0 References</w:t>
+              <w:t>6.0 Project Management</w:t>
             </w:r>
             <w:r>
               <w:rPr>
@@ -795,7 +773,7 @@
                 <w:noProof/>
                 <w:webHidden/>
               </w:rPr>
-              <w:instrText xml:space="preserve"> PAGEREF _Toc2346580 \h </w:instrText>
+              <w:instrText xml:space="preserve"> PAGEREF _Toc3406818 \h </w:instrText>
             </w:r>
             <w:r>
               <w:rPr>
@@ -815,7 +793,7 @@
                 <w:noProof/>
                 <w:webHidden/>
               </w:rPr>
-              <w:t>8</w:t>
+              <w:t>9</w:t>
             </w:r>
             <w:r>
               <w:rPr>
@@ -838,13 +816,13 @@
               <w:lang w:val="en-GB" w:eastAsia="en-GB"/>
             </w:rPr>
           </w:pPr>
-          <w:hyperlink w:anchor="_Toc2346581" w:history="1">
+          <w:hyperlink w:anchor="_Toc3406819" w:history="1">
             <w:r>
               <w:rPr>
                 <w:rStyle w:val="Hyperlink"/>
                 <w:noProof/>
               </w:rPr>
-              <w:t>7.0 Appendix</w:t>
+              <w:t>7.0 Project Testing</w:t>
             </w:r>
             <w:r>
               <w:rPr>
@@ -865,7 +843,7 @@
                 <w:noProof/>
                 <w:webHidden/>
               </w:rPr>
-              <w:instrText xml:space="preserve"> PAGEREF _Toc2346581 \h </w:instrText>
+              <w:instrText xml:space="preserve"> PAGEREF _Toc3406819 \h </w:instrText>
             </w:r>
             <w:r>
               <w:rPr>
@@ -885,7 +863,147 @@
                 <w:noProof/>
                 <w:webHidden/>
               </w:rPr>
-              <w:t>10</w:t>
+              <w:t>9</w:t>
+            </w:r>
+            <w:r>
+              <w:rPr>
+                <w:noProof/>
+                <w:webHidden/>
+              </w:rPr>
+              <w:fldChar w:fldCharType="end"/>
+            </w:r>
+          </w:hyperlink>
+        </w:p>
+        <w:p>
+          <w:pPr>
+            <w:pStyle w:val="TOC2"/>
+            <w:tabs>
+              <w:tab w:val="right" w:leader="dot" w:pos="9016"/>
+            </w:tabs>
+            <w:rPr>
+              <w:rFonts w:cstheme="minorBidi"/>
+              <w:noProof/>
+              <w:lang w:val="en-GB" w:eastAsia="en-GB"/>
+            </w:rPr>
+          </w:pPr>
+          <w:hyperlink w:anchor="_Toc3406820" w:history="1">
+            <w:r>
+              <w:rPr>
+                <w:rStyle w:val="Hyperlink"/>
+                <w:noProof/>
+              </w:rPr>
+              <w:t>8.0 References</w:t>
+            </w:r>
+            <w:r>
+              <w:rPr>
+                <w:noProof/>
+                <w:webHidden/>
+              </w:rPr>
+              <w:tab/>
+            </w:r>
+            <w:r>
+              <w:rPr>
+                <w:noProof/>
+                <w:webHidden/>
+              </w:rPr>
+              <w:fldChar w:fldCharType="begin"/>
+            </w:r>
+            <w:r>
+              <w:rPr>
+                <w:noProof/>
+                <w:webHidden/>
+              </w:rPr>
+              <w:instrText xml:space="preserve"> PAGEREF _Toc3406820 \h </w:instrText>
+            </w:r>
+            <w:r>
+              <w:rPr>
+                <w:noProof/>
+                <w:webHidden/>
+              </w:rPr>
+            </w:r>
+            <w:r>
+              <w:rPr>
+                <w:noProof/>
+                <w:webHidden/>
+              </w:rPr>
+              <w:fldChar w:fldCharType="separate"/>
+            </w:r>
+            <w:r>
+              <w:rPr>
+                <w:noProof/>
+                <w:webHidden/>
+              </w:rPr>
+              <w:t>9</w:t>
+            </w:r>
+            <w:r>
+              <w:rPr>
+                <w:noProof/>
+                <w:webHidden/>
+              </w:rPr>
+              <w:fldChar w:fldCharType="end"/>
+            </w:r>
+          </w:hyperlink>
+        </w:p>
+        <w:p>
+          <w:pPr>
+            <w:pStyle w:val="TOC2"/>
+            <w:tabs>
+              <w:tab w:val="right" w:leader="dot" w:pos="9016"/>
+            </w:tabs>
+            <w:rPr>
+              <w:rFonts w:cstheme="minorBidi"/>
+              <w:noProof/>
+              <w:lang w:val="en-GB" w:eastAsia="en-GB"/>
+            </w:rPr>
+          </w:pPr>
+          <w:hyperlink w:anchor="_Toc3406821" w:history="1">
+            <w:r>
+              <w:rPr>
+                <w:rStyle w:val="Hyperlink"/>
+                <w:noProof/>
+              </w:rPr>
+              <w:t>9.0 Appendix</w:t>
+            </w:r>
+            <w:r>
+              <w:rPr>
+                <w:noProof/>
+                <w:webHidden/>
+              </w:rPr>
+              <w:tab/>
+            </w:r>
+            <w:r>
+              <w:rPr>
+                <w:noProof/>
+                <w:webHidden/>
+              </w:rPr>
+              <w:fldChar w:fldCharType="begin"/>
+            </w:r>
+            <w:r>
+              <w:rPr>
+                <w:noProof/>
+                <w:webHidden/>
+              </w:rPr>
+              <w:instrText xml:space="preserve"> PAGEREF _Toc3406821 \h </w:instrText>
+            </w:r>
+            <w:r>
+              <w:rPr>
+                <w:noProof/>
+                <w:webHidden/>
+              </w:rPr>
+            </w:r>
+            <w:r>
+              <w:rPr>
+                <w:noProof/>
+                <w:webHidden/>
+              </w:rPr>
+              <w:fldChar w:fldCharType="separate"/>
+            </w:r>
+            <w:r>
+              <w:rPr>
+                <w:noProof/>
+                <w:webHidden/>
+              </w:rPr>
+              <w:t>11</w:t>
             </w:r>
             <w:r>
               <w:rPr>
@@ -924,7 +1042,7 @@
       <w:pPr>
         <w:pStyle w:val="Heading2"/>
       </w:pPr>
-      <w:bookmarkStart w:id="3" w:name="_Toc2346573"/>
+      <w:bookmarkStart w:id="3" w:name="_Toc3406811"/>
       <w:r>
         <w:lastRenderedPageBreak/>
         <w:t xml:space="preserve">1.0 </w:t>
@@ -950,7 +1068,7 @@
       <w:pPr>
         <w:pStyle w:val="Heading2"/>
       </w:pPr>
-      <w:bookmarkStart w:id="4" w:name="_Toc2346574"/>
+      <w:bookmarkStart w:id="4" w:name="_Toc3406812"/>
       <w:r>
         <w:t xml:space="preserve">2.0 </w:t>
       </w:r>
@@ -1137,7 +1255,7 @@
       <w:pPr>
         <w:pStyle w:val="Heading2"/>
       </w:pPr>
-      <w:bookmarkStart w:id="5" w:name="_Toc2346575"/>
+      <w:bookmarkStart w:id="5" w:name="_Toc3406813"/>
       <w:r>
         <w:t xml:space="preserve">3.0 </w:t>
       </w:r>
@@ -1170,7 +1288,7 @@
       <w:pPr>
         <w:pStyle w:val="Heading2"/>
       </w:pPr>
-      <w:bookmarkStart w:id="6" w:name="_Toc2346576"/>
+      <w:bookmarkStart w:id="6" w:name="_Toc3406814"/>
       <w:r>
         <w:t xml:space="preserve">4.0 </w:t>
       </w:r>
@@ -1184,7 +1302,7 @@
       <w:pPr>
         <w:pStyle w:val="Heading3"/>
       </w:pPr>
-      <w:bookmarkStart w:id="7" w:name="_Toc2346577"/>
+      <w:bookmarkStart w:id="7" w:name="_Toc3406815"/>
       <w:r>
         <w:t>4.1</w:t>
       </w:r>
@@ -1287,7 +1405,7 @@
       <w:pPr>
         <w:pStyle w:val="Heading3"/>
       </w:pPr>
-      <w:bookmarkStart w:id="8" w:name="_Toc2346578"/>
+      <w:bookmarkStart w:id="8" w:name="_Toc3406816"/>
       <w:r>
         <w:t>4.2 Project Scope</w:t>
       </w:r>
@@ -1360,12 +1478,12 @@
       <w:pPr>
         <w:pStyle w:val="Heading2"/>
       </w:pPr>
-      <w:bookmarkStart w:id="9" w:name="_Toc2346579"/>
+      <w:bookmarkStart w:id="9" w:name="_Toc3406817"/>
       <w:r>
         <w:t xml:space="preserve">5.0 </w:t>
       </w:r>
       <w:r>
-        <w:t>Progress Made</w:t>
+        <w:t>The Current and Final State of the Project</w:t>
       </w:r>
       <w:bookmarkEnd w:id="9"/>
       <w:r>
@@ -2316,14 +2434,39 @@
       <w:pPr>
         <w:pStyle w:val="Heading2"/>
       </w:pPr>
-      <w:bookmarkStart w:id="10" w:name="_Toc2346580"/>
-      <w:r>
-        <w:t xml:space="preserve">6.0 </w:t>
+      <w:bookmarkStart w:id="10" w:name="_Toc3406818"/>
+      <w:r>
+        <w:t>6.0 Project Management</w:t>
+      </w:r>
+      <w:bookmarkEnd w:id="10"/>
+    </w:p>
+    <w:p/>
+    <w:p>
+      <w:pPr>
+        <w:pStyle w:val="Heading2"/>
+      </w:pPr>
+      <w:bookmarkStart w:id="11" w:name="_Toc3406819"/>
+      <w:r>
+        <w:t>7.0 Project Testing</w:t>
+      </w:r>
+      <w:bookmarkEnd w:id="11"/>
+    </w:p>
+    <w:p/>
+    <w:p>
+      <w:pPr>
+        <w:pStyle w:val="Heading2"/>
+      </w:pPr>
+      <w:bookmarkStart w:id="12" w:name="_Toc3406820"/>
+      <w:r>
+        <w:t>8</w:t>
+      </w:r>
+      <w:r>
+        <w:t xml:space="preserve">.0 </w:t>
       </w:r>
       <w:r>
         <w:t>References</w:t>
       </w:r>
-      <w:bookmarkEnd w:id="10"/>
+      <w:bookmarkEnd w:id="12"/>
     </w:p>
     <w:p/>
     <w:p>
@@ -2339,7 +2482,7 @@
       <w:r>
         <w:t xml:space="preserve">. Retrieved from </w:t>
       </w:r>
-      <w:hyperlink r:id="rId6" w:history="1">
+      <w:hyperlink r:id="rId8" w:history="1">
         <w:r>
           <w:rPr>
             <w:rStyle w:val="Hyperlink"/>
@@ -2365,7 +2508,7 @@
       <w:r>
         <w:t xml:space="preserve"> Retrieved from </w:t>
       </w:r>
-      <w:hyperlink r:id="rId7" w:history="1">
+      <w:hyperlink r:id="rId9" w:history="1">
         <w:r>
           <w:rPr>
             <w:rStyle w:val="Hyperlink"/>
@@ -2391,7 +2534,7 @@
       <w:r>
         <w:t xml:space="preserve"> Retrieved from </w:t>
       </w:r>
-      <w:hyperlink r:id="rId8" w:history="1">
+      <w:hyperlink r:id="rId10" w:history="1">
         <w:r>
           <w:rPr>
             <w:rStyle w:val="Hyperlink"/>
@@ -2417,7 +2560,7 @@
       <w:r>
         <w:t xml:space="preserve"> Retrieved from </w:t>
       </w:r>
-      <w:hyperlink r:id="rId9" w:history="1">
+      <w:hyperlink r:id="rId11" w:history="1">
         <w:r>
           <w:rPr>
             <w:rStyle w:val="Hyperlink"/>
@@ -2451,7 +2594,7 @@
       <w:r>
         <w:t xml:space="preserve"> Retrieved from </w:t>
       </w:r>
-      <w:hyperlink r:id="rId10" w:history="1">
+      <w:hyperlink r:id="rId12" w:history="1">
         <w:r>
           <w:rPr>
             <w:rStyle w:val="Hyperlink"/>
@@ -2525,7 +2668,7 @@
       <w:r>
         <w:t xml:space="preserve"> Retrieved from </w:t>
       </w:r>
-      <w:hyperlink r:id="rId11" w:history="1">
+      <w:hyperlink r:id="rId13" w:history="1">
         <w:r>
           <w:rPr>
             <w:rStyle w:val="Hyperlink"/>
@@ -2551,7 +2694,7 @@
       <w:r>
         <w:t xml:space="preserve"> retrieved from </w:t>
       </w:r>
-      <w:hyperlink r:id="rId12" w:history="1">
+      <w:hyperlink r:id="rId14" w:history="1">
         <w:r>
           <w:rPr>
             <w:rStyle w:val="Hyperlink"/>
@@ -2572,6 +2715,7 @@
       </w:pPr>
       <w:proofErr w:type="spellStart"/>
       <w:r>
+        <w:lastRenderedPageBreak/>
         <w:t>EBay</w:t>
       </w:r>
       <w:proofErr w:type="spellEnd"/>
@@ -2587,7 +2731,7 @@
       <w:r>
         <w:t xml:space="preserve">.Retrieved from </w:t>
       </w:r>
-      <w:hyperlink r:id="rId13" w:history="1">
+      <w:hyperlink r:id="rId15" w:history="1">
         <w:r>
           <w:rPr>
             <w:rStyle w:val="Hyperlink"/>
@@ -2631,7 +2775,7 @@
       <w:r>
         <w:t xml:space="preserve">. Retrieved from </w:t>
       </w:r>
-      <w:hyperlink r:id="rId14" w:history="1">
+      <w:hyperlink r:id="rId16" w:history="1">
         <w:r>
           <w:rPr>
             <w:rStyle w:val="Hyperlink"/>
@@ -2646,7 +2790,6 @@
     <w:p>
       <w:proofErr w:type="spellStart"/>
       <w:r>
-        <w:lastRenderedPageBreak/>
         <w:t>Emmeshop</w:t>
       </w:r>
       <w:proofErr w:type="spellEnd"/>
@@ -2670,7 +2813,7 @@
       <w:r>
         <w:t xml:space="preserve">. Retrieved from </w:t>
       </w:r>
-      <w:hyperlink r:id="rId15" w:history="1">
+      <w:hyperlink r:id="rId17" w:history="1">
         <w:r>
           <w:rPr>
             <w:rStyle w:val="Hyperlink"/>
@@ -2716,7 +2859,7 @@
       <w:r>
         <w:t xml:space="preserve">. Retrieved from </w:t>
       </w:r>
-      <w:hyperlink r:id="rId16" w:history="1">
+      <w:hyperlink r:id="rId18" w:history="1">
         <w:r>
           <w:rPr>
             <w:rStyle w:val="Hyperlink"/>
@@ -2745,7 +2888,7 @@
       <w:r>
         <w:t xml:space="preserve"> Retrieved from </w:t>
       </w:r>
-      <w:hyperlink r:id="rId17" w:history="1">
+      <w:hyperlink r:id="rId19" w:history="1">
         <w:r>
           <w:rPr>
             <w:rStyle w:val="Hyperlink"/>
@@ -2787,7 +2930,7 @@
       <w:r>
         <w:t xml:space="preserve"> Retrieved from </w:t>
       </w:r>
-      <w:hyperlink r:id="rId18" w:history="1">
+      <w:hyperlink r:id="rId20" w:history="1">
         <w:r>
           <w:rPr>
             <w:rStyle w:val="Hyperlink"/>
@@ -2815,7 +2958,7 @@
       <w:r>
         <w:t xml:space="preserve"> Retrieved From </w:t>
       </w:r>
-      <w:hyperlink r:id="rId19" w:history="1">
+      <w:hyperlink r:id="rId21" w:history="1">
         <w:r>
           <w:rPr>
             <w:rStyle w:val="Hyperlink"/>
@@ -2842,7 +2985,7 @@
       <w:r>
         <w:t xml:space="preserve"> Retrieved from </w:t>
       </w:r>
-      <w:hyperlink r:id="rId20" w:history="1">
+      <w:hyperlink r:id="rId22" w:history="1">
         <w:r>
           <w:rPr>
             <w:rStyle w:val="Hyperlink"/>
@@ -2868,7 +3011,7 @@
       <w:r>
         <w:t xml:space="preserve">. Retrieved from </w:t>
       </w:r>
-      <w:hyperlink r:id="rId21" w:history="1">
+      <w:hyperlink r:id="rId23" w:history="1">
         <w:r>
           <w:rPr>
             <w:rStyle w:val="Hyperlink"/>
@@ -2902,7 +3045,7 @@
       <w:r>
         <w:t xml:space="preserve">. Retrieved from </w:t>
       </w:r>
-      <w:hyperlink r:id="rId22" w:history="1">
+      <w:hyperlink r:id="rId24" w:history="1">
         <w:r>
           <w:rPr>
             <w:rStyle w:val="Hyperlink"/>
@@ -2917,6 +3060,7 @@
     <w:p/>
     <w:p>
       <w:r>
+        <w:lastRenderedPageBreak/>
         <w:t xml:space="preserve">Python Software Foundation. (2001). </w:t>
       </w:r>
       <w:r>
@@ -2928,7 +3072,7 @@
       <w:r>
         <w:t xml:space="preserve"> Retrieved from </w:t>
       </w:r>
-      <w:hyperlink r:id="rId23" w:history="1">
+      <w:hyperlink r:id="rId25" w:history="1">
         <w:r>
           <w:rPr>
             <w:rStyle w:val="Hyperlink"/>
@@ -2962,7 +3106,7 @@
       <w:r>
         <w:t xml:space="preserve">Retrieved from </w:t>
       </w:r>
-      <w:hyperlink r:id="rId24" w:history="1">
+      <w:hyperlink r:id="rId26" w:history="1">
         <w:r>
           <w:rPr>
             <w:rStyle w:val="Hyperlink"/>
@@ -2977,7 +3121,6 @@
     <w:p/>
     <w:p>
       <w:r>
-        <w:lastRenderedPageBreak/>
         <w:t>Raspberry Pi Foundation. (2016, April).</w:t>
       </w:r>
       <w:r>
@@ -2989,7 +3132,7 @@
       <w:r>
         <w:t xml:space="preserve"> Retrieved from </w:t>
       </w:r>
-      <w:hyperlink r:id="rId25" w:history="1">
+      <w:hyperlink r:id="rId27" w:history="1">
         <w:r>
           <w:rPr>
             <w:rStyle w:val="Hyperlink"/>
@@ -3015,7 +3158,7 @@
       <w:r>
         <w:t xml:space="preserve"> </w:t>
       </w:r>
-      <w:hyperlink r:id="rId26" w:history="1">
+      <w:hyperlink r:id="rId28" w:history="1">
         <w:r>
           <w:rPr>
             <w:rStyle w:val="Hyperlink"/>
@@ -3041,7 +3184,7 @@
       <w:r>
         <w:t xml:space="preserve">Retrieved from </w:t>
       </w:r>
-      <w:hyperlink r:id="rId27" w:history="1">
+      <w:hyperlink r:id="rId29" w:history="1">
         <w:r>
           <w:rPr>
             <w:rStyle w:val="Hyperlink"/>
@@ -3073,7 +3216,7 @@
       <w:r>
         <w:t xml:space="preserve"> Retrieved from </w:t>
       </w:r>
-      <w:hyperlink r:id="rId28" w:history="1">
+      <w:hyperlink r:id="rId30" w:history="1">
         <w:r>
           <w:rPr>
             <w:rStyle w:val="Hyperlink"/>
@@ -3099,7 +3242,7 @@
       <w:r>
         <w:t xml:space="preserve">Retrieved from </w:t>
       </w:r>
-      <w:hyperlink r:id="rId29" w:history="1">
+      <w:hyperlink r:id="rId31" w:history="1">
         <w:r>
           <w:rPr>
             <w:rStyle w:val="Hyperlink"/>
@@ -3138,7 +3281,7 @@
       <w:r>
         <w:t xml:space="preserve">Retrieved from </w:t>
       </w:r>
-      <w:hyperlink r:id="rId30" w:history="1">
+      <w:hyperlink r:id="rId32" w:history="1">
         <w:r>
           <w:rPr>
             <w:rStyle w:val="Hyperlink"/>
@@ -3207,7 +3350,7 @@
         </w:rPr>
         <w:t xml:space="preserve"> </w:t>
       </w:r>
-      <w:hyperlink r:id="rId31" w:history="1">
+      <w:hyperlink r:id="rId33" w:history="1">
         <w:r>
           <w:rPr>
             <w:rStyle w:val="Hyperlink"/>
@@ -3265,7 +3408,7 @@
         </w:rPr>
         <w:t xml:space="preserve">Retrieved from </w:t>
       </w:r>
-      <w:hyperlink r:id="rId32" w:history="1">
+      <w:hyperlink r:id="rId34" w:history="1">
         <w:r>
           <w:rPr>
             <w:rStyle w:val="Hyperlink"/>
@@ -3285,18 +3428,21 @@
       <w:pPr>
         <w:pStyle w:val="Heading2"/>
       </w:pPr>
-      <w:bookmarkStart w:id="11" w:name="_Toc2346581"/>
-      <w:r>
-        <w:t xml:space="preserve">7.0 </w:t>
+      <w:bookmarkStart w:id="13" w:name="_Toc3406821"/>
+      <w:r>
+        <w:t>9</w:t>
+      </w:r>
+      <w:r>
+        <w:t xml:space="preserve">.0 </w:t>
       </w:r>
       <w:r>
         <w:t>Appendix</w:t>
       </w:r>
-      <w:bookmarkEnd w:id="11"/>
-    </w:p>
-    <w:p>
-      <w:r>
-        <w:t>Not all code listings are present at this time as some are still being worked on or are not currently readily accessible</w:t>
+      <w:bookmarkEnd w:id="13"/>
+    </w:p>
+    <w:p>
+      <w:r>
+        <w:t>Code listings will be provided in a zipped file and will be provided alongside this document</w:t>
       </w:r>
     </w:p>
     <w:p/>
@@ -3324,7 +3470,7 @@
                     </pic:cNvPicPr>
                   </pic:nvPicPr>
                   <pic:blipFill>
-                    <a:blip r:embed="rId33" cstate="print">
+                    <a:blip r:embed="rId35" cstate="print">
                       <a:extLst>
                         <a:ext uri="{28A0092B-C50C-407E-A947-70E740481C1C}">
                           <a14:useLocalDpi xmlns:a14="http://schemas.microsoft.com/office/drawing/2010/main" val="0"/>
@@ -3361,3507 +3507,81 @@
         <w:t>Figure 1 showing the pinout and wiring of the whole project.</w:t>
       </w:r>
     </w:p>
-    <w:p/>
-    <w:p>
-      <w:r>
-        <w:t>Code listing 1 (First attempt at Arduino code failed attempt)</w:t>
-      </w:r>
-    </w:p>
-    <w:p/>
-    <w:p>
-      <w:r>
-        <w:t>//setting up the required variables</w:t>
-      </w:r>
-    </w:p>
-    <w:p>
-      <w:r>
-        <w:t xml:space="preserve">int </w:t>
-      </w:r>
-      <w:proofErr w:type="spellStart"/>
-      <w:r>
-        <w:t>tempVal</w:t>
-      </w:r>
-      <w:proofErr w:type="spellEnd"/>
-      <w:r>
-        <w:t xml:space="preserve"> = 0;</w:t>
-      </w:r>
-    </w:p>
-    <w:p>
-      <w:proofErr w:type="spellStart"/>
-      <w:r>
-        <w:t>const</w:t>
-      </w:r>
-      <w:proofErr w:type="spellEnd"/>
-      <w:r>
-        <w:t xml:space="preserve"> int </w:t>
-      </w:r>
-      <w:proofErr w:type="spellStart"/>
-      <w:r>
-        <w:t>tempPin</w:t>
-      </w:r>
-      <w:proofErr w:type="spellEnd"/>
-      <w:r>
-        <w:t xml:space="preserve"> = A3;</w:t>
-      </w:r>
-    </w:p>
-    <w:p>
-      <w:proofErr w:type="spellStart"/>
-      <w:r>
-        <w:t>const</w:t>
-      </w:r>
-      <w:proofErr w:type="spellEnd"/>
-      <w:r>
-        <w:t xml:space="preserve"> int </w:t>
-      </w:r>
-      <w:proofErr w:type="spellStart"/>
-      <w:r>
-        <w:t>ledPin</w:t>
-      </w:r>
-      <w:proofErr w:type="spellEnd"/>
-      <w:r>
-        <w:t xml:space="preserve"> = 13;</w:t>
-      </w:r>
-    </w:p>
-    <w:p>
-      <w:r>
-        <w:t xml:space="preserve">long </w:t>
-      </w:r>
-      <w:proofErr w:type="spellStart"/>
-      <w:r>
-        <w:t>previousMillis</w:t>
-      </w:r>
-      <w:proofErr w:type="spellEnd"/>
-      <w:r>
-        <w:t xml:space="preserve"> = 0;</w:t>
-      </w:r>
-    </w:p>
-    <w:p>
-      <w:r>
-        <w:t>long previousMillis2 = 0;</w:t>
-      </w:r>
-    </w:p>
-    <w:p>
-      <w:r>
-        <w:t xml:space="preserve">unsigned long </w:t>
-      </w:r>
-      <w:proofErr w:type="spellStart"/>
-      <w:r>
-        <w:t>currentMillis</w:t>
-      </w:r>
-      <w:proofErr w:type="spellEnd"/>
-      <w:r>
-        <w:t xml:space="preserve"> = </w:t>
-      </w:r>
-      <w:proofErr w:type="spellStart"/>
-      <w:proofErr w:type="gramStart"/>
-      <w:r>
-        <w:t>millis</w:t>
-      </w:r>
-      <w:proofErr w:type="spellEnd"/>
-      <w:r>
-        <w:t>(</w:t>
-      </w:r>
-      <w:proofErr w:type="gramEnd"/>
-      <w:r>
-        <w:t>);</w:t>
-      </w:r>
-    </w:p>
-    <w:p>
-      <w:r>
-        <w:t xml:space="preserve">unsigned long currentMillis2 = </w:t>
-      </w:r>
-      <w:proofErr w:type="spellStart"/>
-      <w:proofErr w:type="gramStart"/>
-      <w:r>
-        <w:t>millis</w:t>
-      </w:r>
-      <w:proofErr w:type="spellEnd"/>
-      <w:r>
-        <w:t>(</w:t>
-      </w:r>
-      <w:proofErr w:type="gramEnd"/>
-      <w:r>
-        <w:t>);</w:t>
-      </w:r>
-    </w:p>
-    <w:p/>
-    <w:p>
-      <w:r>
-        <w:t xml:space="preserve">void </w:t>
-      </w:r>
-      <w:proofErr w:type="gramStart"/>
-      <w:r>
-        <w:t>setup(</w:t>
-      </w:r>
-      <w:proofErr w:type="gramEnd"/>
-      <w:r>
-        <w:t>) {</w:t>
-      </w:r>
-    </w:p>
-    <w:p>
-      <w:r>
-        <w:t xml:space="preserve">  //setting up serial for output</w:t>
-      </w:r>
-    </w:p>
-    <w:p>
-      <w:r>
-        <w:t xml:space="preserve">  //setting the led pin to </w:t>
-      </w:r>
-      <w:proofErr w:type="spellStart"/>
-      <w:r>
-        <w:t>ouput</w:t>
-      </w:r>
-      <w:proofErr w:type="spellEnd"/>
-      <w:r>
-        <w:t xml:space="preserve"> for blinking</w:t>
-      </w:r>
-    </w:p>
-    <w:p>
-      <w:r>
-        <w:lastRenderedPageBreak/>
-        <w:t xml:space="preserve">  </w:t>
-      </w:r>
-      <w:proofErr w:type="spellStart"/>
-      <w:r>
-        <w:t>Serial.begin</w:t>
-      </w:r>
-      <w:proofErr w:type="spellEnd"/>
-      <w:r>
-        <w:t>(9600);</w:t>
-      </w:r>
-    </w:p>
-    <w:p>
-      <w:r>
-        <w:t xml:space="preserve">  </w:t>
-      </w:r>
-      <w:proofErr w:type="spellStart"/>
-      <w:proofErr w:type="gramStart"/>
-      <w:r>
-        <w:t>pinMode</w:t>
-      </w:r>
-      <w:proofErr w:type="spellEnd"/>
-      <w:r>
-        <w:t>(</w:t>
-      </w:r>
-      <w:proofErr w:type="spellStart"/>
-      <w:proofErr w:type="gramEnd"/>
-      <w:r>
-        <w:t>ledPin</w:t>
-      </w:r>
-      <w:proofErr w:type="spellEnd"/>
-      <w:r>
-        <w:t>, OUTPUT);</w:t>
-      </w:r>
-    </w:p>
-    <w:p>
-      <w:r>
-        <w:t>}</w:t>
-      </w:r>
-    </w:p>
-    <w:p/>
-    <w:p>
-      <w:r>
-        <w:t xml:space="preserve">void </w:t>
-      </w:r>
-      <w:proofErr w:type="gramStart"/>
-      <w:r>
-        <w:t>loop(</w:t>
-      </w:r>
-      <w:proofErr w:type="gramEnd"/>
-      <w:r>
-        <w:t>) {</w:t>
-      </w:r>
-    </w:p>
-    <w:p>
-      <w:r>
-        <w:t xml:space="preserve">  // put your main code here, to run repeatedly:</w:t>
-      </w:r>
-    </w:p>
-    <w:p>
-      <w:r>
-        <w:t xml:space="preserve">  //reading the </w:t>
-      </w:r>
-      <w:proofErr w:type="spellStart"/>
-      <w:r>
-        <w:t>analog</w:t>
-      </w:r>
-      <w:proofErr w:type="spellEnd"/>
-      <w:r>
-        <w:t xml:space="preserve"> pin</w:t>
-      </w:r>
-    </w:p>
-    <w:p>
-      <w:r>
-        <w:t xml:space="preserve">  //sending data</w:t>
-      </w:r>
-    </w:p>
-    <w:p>
-      <w:r>
-        <w:t xml:space="preserve">  </w:t>
-      </w:r>
-      <w:proofErr w:type="spellStart"/>
-      <w:r>
-        <w:t>tempVal</w:t>
-      </w:r>
-      <w:proofErr w:type="spellEnd"/>
-      <w:r>
-        <w:t xml:space="preserve"> = </w:t>
-      </w:r>
-      <w:proofErr w:type="spellStart"/>
-      <w:r>
-        <w:t>analogRead</w:t>
-      </w:r>
-      <w:proofErr w:type="spellEnd"/>
-      <w:r>
-        <w:t>(</w:t>
-      </w:r>
-      <w:proofErr w:type="spellStart"/>
-      <w:r>
-        <w:t>tempPin</w:t>
-      </w:r>
-      <w:proofErr w:type="spellEnd"/>
-      <w:r>
-        <w:t>);</w:t>
-      </w:r>
-    </w:p>
-    <w:p>
-      <w:r>
-        <w:t xml:space="preserve">  </w:t>
-      </w:r>
-      <w:proofErr w:type="spellStart"/>
-      <w:r>
-        <w:t>sendValue</w:t>
-      </w:r>
-      <w:proofErr w:type="spellEnd"/>
-      <w:r>
-        <w:t>(</w:t>
-      </w:r>
-      <w:proofErr w:type="spellStart"/>
-      <w:r>
-        <w:t>tempVal</w:t>
-      </w:r>
-      <w:proofErr w:type="spellEnd"/>
-      <w:r>
-        <w:t>);</w:t>
-      </w:r>
-    </w:p>
-    <w:p>
-      <w:r>
-        <w:t xml:space="preserve">  </w:t>
-      </w:r>
-      <w:proofErr w:type="spellStart"/>
-      <w:proofErr w:type="gramStart"/>
-      <w:r>
-        <w:t>ShowLife</w:t>
-      </w:r>
-      <w:proofErr w:type="spellEnd"/>
-      <w:r>
-        <w:t>(</w:t>
-      </w:r>
-      <w:proofErr w:type="gramEnd"/>
-      <w:r>
-        <w:t>);</w:t>
-      </w:r>
-    </w:p>
-    <w:p>
-      <w:r>
-        <w:t>}</w:t>
-      </w:r>
-    </w:p>
-    <w:p/>
-    <w:p>
-      <w:r>
-        <w:t>//custom function for sending the raw data to the RPI</w:t>
-      </w:r>
-    </w:p>
-    <w:p>
-      <w:r>
-        <w:t xml:space="preserve">void </w:t>
-      </w:r>
-      <w:proofErr w:type="spellStart"/>
-      <w:proofErr w:type="gramStart"/>
-      <w:r>
-        <w:t>sendValue</w:t>
-      </w:r>
-      <w:proofErr w:type="spellEnd"/>
-      <w:r>
-        <w:t>(</w:t>
-      </w:r>
-      <w:proofErr w:type="gramEnd"/>
-      <w:r>
-        <w:t>int Value)</w:t>
-      </w:r>
-    </w:p>
-    <w:p>
-      <w:r>
-        <w:t>{</w:t>
-      </w:r>
-    </w:p>
-    <w:p>
-      <w:r>
-        <w:t xml:space="preserve">  //mapping the data to a </w:t>
-      </w:r>
-      <w:proofErr w:type="spellStart"/>
-      <w:r>
-        <w:t>siutable</w:t>
-      </w:r>
-      <w:proofErr w:type="spellEnd"/>
-      <w:r>
-        <w:t xml:space="preserve"> range</w:t>
-      </w:r>
-    </w:p>
-    <w:p>
-      <w:r>
-        <w:t xml:space="preserve">  //Convert to </w:t>
-      </w:r>
-      <w:proofErr w:type="spellStart"/>
-      <w:r>
-        <w:t>deg</w:t>
-      </w:r>
-      <w:proofErr w:type="spellEnd"/>
-      <w:r>
-        <w:t xml:space="preserve"> c within the ds18b20's range</w:t>
-      </w:r>
-    </w:p>
-    <w:p>
-      <w:r>
-        <w:t xml:space="preserve">  //printing the value to the serial connection</w:t>
-      </w:r>
-    </w:p>
-    <w:p>
-      <w:r>
-        <w:t xml:space="preserve">  //waiting for the </w:t>
-      </w:r>
-      <w:proofErr w:type="spellStart"/>
-      <w:r>
-        <w:t>adc</w:t>
-      </w:r>
-      <w:proofErr w:type="spellEnd"/>
-      <w:r>
-        <w:t xml:space="preserve"> to settle for next reading</w:t>
-      </w:r>
-    </w:p>
-    <w:p>
-      <w:r>
-        <w:t xml:space="preserve">  long </w:t>
-      </w:r>
-      <w:proofErr w:type="spellStart"/>
-      <w:r>
-        <w:t>SendInterval</w:t>
-      </w:r>
-      <w:proofErr w:type="spellEnd"/>
-      <w:r>
-        <w:t xml:space="preserve"> = 2;</w:t>
-      </w:r>
-    </w:p>
-    <w:p>
-      <w:r>
-        <w:t xml:space="preserve">  if (currentMillis2 - previousMillis2 &gt; </w:t>
-      </w:r>
-      <w:proofErr w:type="spellStart"/>
-      <w:r>
-        <w:t>SendInterval</w:t>
-      </w:r>
-      <w:proofErr w:type="spellEnd"/>
-      <w:r>
-        <w:t>)</w:t>
-      </w:r>
-    </w:p>
-    <w:p>
-      <w:r>
-        <w:t xml:space="preserve">  {</w:t>
-      </w:r>
-    </w:p>
-    <w:p>
-      <w:r>
-        <w:t xml:space="preserve">    Value = </w:t>
-      </w:r>
-      <w:proofErr w:type="gramStart"/>
-      <w:r>
-        <w:t>map(</w:t>
-      </w:r>
-      <w:proofErr w:type="gramEnd"/>
-      <w:r>
-        <w:t>Value, 0, 1023, -55, 125);</w:t>
-      </w:r>
-    </w:p>
-    <w:p>
-      <w:r>
-        <w:t xml:space="preserve">    </w:t>
-      </w:r>
-      <w:proofErr w:type="spellStart"/>
-      <w:r>
-        <w:t>Serial.println</w:t>
-      </w:r>
-      <w:proofErr w:type="spellEnd"/>
-      <w:r>
-        <w:t>(Value);</w:t>
-      </w:r>
-    </w:p>
-    <w:p>
-      <w:r>
-        <w:t xml:space="preserve">    previousMillis2 = currentMillis2;</w:t>
-      </w:r>
-    </w:p>
-    <w:p>
-      <w:r>
-        <w:t xml:space="preserve">  }</w:t>
-      </w:r>
-    </w:p>
-    <w:p>
-      <w:r>
-        <w:t>}</w:t>
-      </w:r>
-    </w:p>
-    <w:p/>
-    <w:p>
-      <w:r>
-        <w:t xml:space="preserve">void </w:t>
-      </w:r>
-      <w:proofErr w:type="spellStart"/>
-      <w:proofErr w:type="gramStart"/>
-      <w:r>
-        <w:t>ShowLife</w:t>
-      </w:r>
-      <w:proofErr w:type="spellEnd"/>
-      <w:r>
-        <w:t>(</w:t>
-      </w:r>
-      <w:proofErr w:type="gramEnd"/>
-      <w:r>
-        <w:t>)</w:t>
-      </w:r>
-    </w:p>
-    <w:p>
-      <w:r>
-        <w:t>{</w:t>
-      </w:r>
-    </w:p>
-    <w:p>
-      <w:r>
-        <w:t xml:space="preserve">  long </w:t>
-      </w:r>
-      <w:proofErr w:type="spellStart"/>
-      <w:r>
-        <w:t>blinkInterval</w:t>
-      </w:r>
-      <w:proofErr w:type="spellEnd"/>
-      <w:r>
-        <w:t xml:space="preserve"> = 1000;</w:t>
-      </w:r>
-    </w:p>
-    <w:p>
-      <w:r>
-        <w:lastRenderedPageBreak/>
-        <w:t xml:space="preserve">  int </w:t>
-      </w:r>
-      <w:proofErr w:type="spellStart"/>
-      <w:r>
-        <w:t>ledState</w:t>
-      </w:r>
-      <w:proofErr w:type="spellEnd"/>
-      <w:r>
-        <w:t xml:space="preserve"> = LOW;</w:t>
-      </w:r>
-    </w:p>
-    <w:p>
-      <w:r>
-        <w:t xml:space="preserve">  if (</w:t>
-      </w:r>
-      <w:proofErr w:type="spellStart"/>
-      <w:r>
-        <w:t>currentMillis</w:t>
-      </w:r>
-      <w:proofErr w:type="spellEnd"/>
-      <w:r>
-        <w:t xml:space="preserve"> - </w:t>
-      </w:r>
-      <w:proofErr w:type="spellStart"/>
-      <w:r>
-        <w:t>previousMillis</w:t>
-      </w:r>
-      <w:proofErr w:type="spellEnd"/>
-      <w:r>
-        <w:t xml:space="preserve"> &gt; </w:t>
-      </w:r>
-      <w:proofErr w:type="spellStart"/>
-      <w:r>
-        <w:t>blinkInterval</w:t>
-      </w:r>
-      <w:proofErr w:type="spellEnd"/>
-      <w:r>
-        <w:t>)</w:t>
-      </w:r>
-    </w:p>
-    <w:p>
-      <w:r>
-        <w:t xml:space="preserve">  {</w:t>
-      </w:r>
-    </w:p>
-    <w:p>
-      <w:r>
-        <w:t xml:space="preserve">    </w:t>
-      </w:r>
-      <w:proofErr w:type="gramStart"/>
-      <w:r>
-        <w:t>if(</w:t>
-      </w:r>
-      <w:proofErr w:type="spellStart"/>
-      <w:proofErr w:type="gramEnd"/>
-      <w:r>
-        <w:t>ledState</w:t>
-      </w:r>
-      <w:proofErr w:type="spellEnd"/>
-      <w:r>
-        <w:t xml:space="preserve"> == LOW)</w:t>
-      </w:r>
-    </w:p>
-    <w:p>
-      <w:r>
-        <w:t xml:space="preserve">    {</w:t>
-      </w:r>
-    </w:p>
-    <w:p>
-      <w:r>
-        <w:t xml:space="preserve">      </w:t>
-      </w:r>
-      <w:proofErr w:type="spellStart"/>
-      <w:r>
-        <w:t>ledState</w:t>
-      </w:r>
-      <w:proofErr w:type="spellEnd"/>
-      <w:r>
-        <w:t xml:space="preserve"> = HIGH;</w:t>
-      </w:r>
-    </w:p>
-    <w:p>
-      <w:r>
-        <w:t xml:space="preserve">    }</w:t>
-      </w:r>
-    </w:p>
-    <w:p>
-      <w:r>
-        <w:t xml:space="preserve">    else</w:t>
-      </w:r>
-    </w:p>
-    <w:p>
-      <w:r>
-        <w:t xml:space="preserve">    {</w:t>
-      </w:r>
-    </w:p>
-    <w:p>
-      <w:r>
-        <w:t xml:space="preserve">      </w:t>
-      </w:r>
-      <w:proofErr w:type="spellStart"/>
-      <w:r>
-        <w:t>ledState</w:t>
-      </w:r>
-      <w:proofErr w:type="spellEnd"/>
-      <w:r>
-        <w:t xml:space="preserve"> = LOW;</w:t>
-      </w:r>
-    </w:p>
-    <w:p>
-      <w:r>
-        <w:t xml:space="preserve">    }</w:t>
-      </w:r>
-    </w:p>
-    <w:p>
-      <w:r>
-        <w:t xml:space="preserve">  }</w:t>
-      </w:r>
-    </w:p>
-    <w:p>
-      <w:r>
-        <w:t xml:space="preserve">  </w:t>
-      </w:r>
-      <w:proofErr w:type="spellStart"/>
-      <w:proofErr w:type="gramStart"/>
-      <w:r>
-        <w:t>digitalWrite</w:t>
-      </w:r>
-      <w:proofErr w:type="spellEnd"/>
-      <w:r>
-        <w:t>(</w:t>
-      </w:r>
-      <w:proofErr w:type="spellStart"/>
-      <w:proofErr w:type="gramEnd"/>
-      <w:r>
-        <w:t>ledPin</w:t>
-      </w:r>
-      <w:proofErr w:type="spellEnd"/>
-      <w:r>
-        <w:t xml:space="preserve">, </w:t>
-      </w:r>
-      <w:proofErr w:type="spellStart"/>
-      <w:r>
-        <w:t>ledState</w:t>
-      </w:r>
-      <w:proofErr w:type="spellEnd"/>
-      <w:r>
-        <w:t>);</w:t>
-      </w:r>
-    </w:p>
-    <w:p>
-      <w:r>
-        <w:t xml:space="preserve">  </w:t>
-      </w:r>
-      <w:proofErr w:type="spellStart"/>
-      <w:r>
-        <w:t>previousMillis</w:t>
-      </w:r>
-      <w:proofErr w:type="spellEnd"/>
-      <w:r>
-        <w:t xml:space="preserve"> = </w:t>
-      </w:r>
-      <w:proofErr w:type="spellStart"/>
-      <w:r>
-        <w:t>currentMillis</w:t>
-      </w:r>
-      <w:proofErr w:type="spellEnd"/>
-      <w:r>
-        <w:t>;</w:t>
-      </w:r>
-    </w:p>
-    <w:p>
-      <w:r>
-        <w:t>}</w:t>
-      </w:r>
-    </w:p>
-    <w:p/>
-    <w:p>
-      <w:r>
-        <w:t>Code listing 2 (second attempt at Arduino code failed attempt)</w:t>
-      </w:r>
-    </w:p>
-    <w:p/>
-    <w:p>
-      <w:r>
-        <w:t>#include&lt;</w:t>
-      </w:r>
-      <w:proofErr w:type="spellStart"/>
-      <w:r>
-        <w:t>OneWire.h</w:t>
-      </w:r>
-      <w:proofErr w:type="spellEnd"/>
-      <w:r>
-        <w:t>&gt;</w:t>
-      </w:r>
-    </w:p>
-    <w:p>
-      <w:r>
-        <w:t>#include&lt;</w:t>
-      </w:r>
-      <w:proofErr w:type="spellStart"/>
-      <w:r>
-        <w:t>DallasTemperature.h</w:t>
-      </w:r>
-      <w:proofErr w:type="spellEnd"/>
-      <w:r>
-        <w:t>&gt;</w:t>
-      </w:r>
-    </w:p>
-    <w:p/>
-    <w:p>
-      <w:r>
-        <w:t>//setting up constant variables</w:t>
-      </w:r>
-    </w:p>
-    <w:p>
-      <w:proofErr w:type="spellStart"/>
-      <w:r>
-        <w:t>const</w:t>
-      </w:r>
-      <w:proofErr w:type="spellEnd"/>
-      <w:r>
-        <w:t xml:space="preserve"> int </w:t>
-      </w:r>
-      <w:proofErr w:type="spellStart"/>
-      <w:r>
-        <w:t>ledPin</w:t>
-      </w:r>
-      <w:proofErr w:type="spellEnd"/>
-      <w:r>
-        <w:t xml:space="preserve"> = 13;</w:t>
-      </w:r>
-    </w:p>
-    <w:p>
-      <w:proofErr w:type="spellStart"/>
-      <w:r>
-        <w:t>const</w:t>
-      </w:r>
-      <w:proofErr w:type="spellEnd"/>
-      <w:r>
-        <w:t xml:space="preserve"> int </w:t>
-      </w:r>
-      <w:proofErr w:type="spellStart"/>
-      <w:r>
-        <w:t>tempPin</w:t>
-      </w:r>
-      <w:proofErr w:type="spellEnd"/>
-      <w:r>
-        <w:t xml:space="preserve"> = A3;</w:t>
-      </w:r>
-    </w:p>
-    <w:p>
-      <w:proofErr w:type="spellStart"/>
-      <w:r>
-        <w:t>const</w:t>
-      </w:r>
-      <w:proofErr w:type="spellEnd"/>
-      <w:r>
-        <w:t xml:space="preserve"> int </w:t>
-      </w:r>
-      <w:proofErr w:type="spellStart"/>
-      <w:r>
-        <w:t>blinkInterval</w:t>
-      </w:r>
-      <w:proofErr w:type="spellEnd"/>
-      <w:r>
-        <w:t xml:space="preserve"> = 500;</w:t>
-      </w:r>
-    </w:p>
-    <w:p>
-      <w:proofErr w:type="spellStart"/>
-      <w:r>
-        <w:t>const</w:t>
-      </w:r>
-      <w:proofErr w:type="spellEnd"/>
-      <w:r>
-        <w:t xml:space="preserve"> int </w:t>
-      </w:r>
-      <w:proofErr w:type="spellStart"/>
-      <w:r>
-        <w:t>readingInterval</w:t>
-      </w:r>
-      <w:proofErr w:type="spellEnd"/>
-      <w:r>
-        <w:t xml:space="preserve"> = 5;</w:t>
-      </w:r>
-    </w:p>
-    <w:p/>
-    <w:p>
-      <w:r>
-        <w:t>//setting up variables</w:t>
-      </w:r>
-    </w:p>
-    <w:p>
-      <w:r>
-        <w:t xml:space="preserve">int </w:t>
-      </w:r>
-      <w:proofErr w:type="spellStart"/>
-      <w:r>
-        <w:t>ledState</w:t>
-      </w:r>
-      <w:proofErr w:type="spellEnd"/>
-      <w:r>
-        <w:t xml:space="preserve"> = HIGH;</w:t>
-      </w:r>
-    </w:p>
-    <w:p>
-      <w:r>
-        <w:t xml:space="preserve">int </w:t>
-      </w:r>
-      <w:proofErr w:type="spellStart"/>
-      <w:r>
-        <w:t>tempValRaw</w:t>
-      </w:r>
-      <w:proofErr w:type="spellEnd"/>
-      <w:r>
-        <w:t xml:space="preserve"> = 0;</w:t>
-      </w:r>
-    </w:p>
-    <w:p>
-      <w:r>
-        <w:t xml:space="preserve">unsigned long </w:t>
-      </w:r>
-      <w:proofErr w:type="spellStart"/>
-      <w:r>
-        <w:t>currentMillis</w:t>
-      </w:r>
-      <w:proofErr w:type="spellEnd"/>
-      <w:r>
-        <w:t xml:space="preserve"> = 0;</w:t>
-      </w:r>
-    </w:p>
-    <w:p>
-      <w:r>
-        <w:t xml:space="preserve">unsigned long </w:t>
-      </w:r>
-      <w:proofErr w:type="spellStart"/>
-      <w:r>
-        <w:t>previousMillisLED</w:t>
-      </w:r>
-      <w:proofErr w:type="spellEnd"/>
-      <w:r>
-        <w:t xml:space="preserve"> = 0;</w:t>
-      </w:r>
-    </w:p>
-    <w:p>
-      <w:r>
-        <w:lastRenderedPageBreak/>
-        <w:t xml:space="preserve">unsigned long </w:t>
-      </w:r>
-      <w:proofErr w:type="spellStart"/>
-      <w:r>
-        <w:t>previousMillisTemp</w:t>
-      </w:r>
-      <w:proofErr w:type="spellEnd"/>
-      <w:r>
-        <w:t xml:space="preserve"> = 0;</w:t>
-      </w:r>
-    </w:p>
-    <w:p/>
-    <w:p>
-      <w:r>
-        <w:t xml:space="preserve">void </w:t>
-      </w:r>
-      <w:proofErr w:type="gramStart"/>
-      <w:r>
-        <w:t>setup(</w:t>
-      </w:r>
-      <w:proofErr w:type="gramEnd"/>
-      <w:r>
-        <w:t>) {</w:t>
-      </w:r>
-    </w:p>
-    <w:p>
-      <w:r>
-        <w:t xml:space="preserve">  // put your setup code here, to run once:</w:t>
-      </w:r>
-    </w:p>
-    <w:p>
-      <w:r>
-        <w:t xml:space="preserve">  </w:t>
-      </w:r>
-      <w:proofErr w:type="spellStart"/>
-      <w:r>
-        <w:t>Serial.begin</w:t>
-      </w:r>
-      <w:proofErr w:type="spellEnd"/>
-      <w:r>
-        <w:t>(9600);</w:t>
-      </w:r>
-    </w:p>
-    <w:p>
-      <w:r>
-        <w:t xml:space="preserve">  </w:t>
-      </w:r>
-      <w:proofErr w:type="spellStart"/>
-      <w:proofErr w:type="gramStart"/>
-      <w:r>
-        <w:t>pinMode</w:t>
-      </w:r>
-      <w:proofErr w:type="spellEnd"/>
-      <w:r>
-        <w:t>(</w:t>
-      </w:r>
-      <w:proofErr w:type="spellStart"/>
-      <w:proofErr w:type="gramEnd"/>
-      <w:r>
-        <w:t>ledPin</w:t>
-      </w:r>
-      <w:proofErr w:type="spellEnd"/>
-      <w:r>
-        <w:t>, OUTPUT);</w:t>
-      </w:r>
-    </w:p>
-    <w:p>
-      <w:r>
-        <w:t>}</w:t>
-      </w:r>
-    </w:p>
-    <w:p/>
-    <w:p>
-      <w:r>
-        <w:t xml:space="preserve">void </w:t>
-      </w:r>
-      <w:proofErr w:type="gramStart"/>
-      <w:r>
-        <w:t>loop(</w:t>
-      </w:r>
-      <w:proofErr w:type="gramEnd"/>
-      <w:r>
-        <w:t>) {</w:t>
-      </w:r>
-    </w:p>
-    <w:p>
-      <w:r>
-        <w:t xml:space="preserve">  // put your main code here, to run repeatedly:</w:t>
-      </w:r>
-    </w:p>
-    <w:p>
-      <w:r>
-        <w:t xml:space="preserve">  //get the latest value of </w:t>
-      </w:r>
-      <w:proofErr w:type="spellStart"/>
-      <w:r>
-        <w:t>millis</w:t>
-      </w:r>
-      <w:proofErr w:type="spellEnd"/>
-    </w:p>
-    <w:p>
-      <w:r>
-        <w:t xml:space="preserve">  //update the led based on the </w:t>
-      </w:r>
-      <w:proofErr w:type="spellStart"/>
-      <w:r>
-        <w:t>currentMillis</w:t>
-      </w:r>
-      <w:proofErr w:type="spellEnd"/>
-      <w:r>
-        <w:t xml:space="preserve"> and </w:t>
-      </w:r>
-      <w:proofErr w:type="spellStart"/>
-      <w:r>
-        <w:t>ledState</w:t>
-      </w:r>
-      <w:proofErr w:type="spellEnd"/>
-      <w:r>
-        <w:t xml:space="preserve"> variables</w:t>
-      </w:r>
-    </w:p>
-    <w:p>
-      <w:r>
-        <w:t xml:space="preserve">  </w:t>
-      </w:r>
-      <w:proofErr w:type="spellStart"/>
-      <w:r>
-        <w:t>currentMillis</w:t>
-      </w:r>
-      <w:proofErr w:type="spellEnd"/>
-      <w:r>
-        <w:t xml:space="preserve"> = </w:t>
-      </w:r>
-      <w:proofErr w:type="spellStart"/>
-      <w:proofErr w:type="gramStart"/>
-      <w:r>
-        <w:t>millis</w:t>
-      </w:r>
-      <w:proofErr w:type="spellEnd"/>
-      <w:r>
-        <w:t>(</w:t>
-      </w:r>
-      <w:proofErr w:type="gramEnd"/>
-      <w:r>
-        <w:t>);</w:t>
-      </w:r>
-    </w:p>
-    <w:p>
-      <w:r>
-        <w:t xml:space="preserve">  </w:t>
-      </w:r>
-      <w:proofErr w:type="spellStart"/>
-      <w:r>
-        <w:t>tempValRaw</w:t>
-      </w:r>
-      <w:proofErr w:type="spellEnd"/>
-      <w:r>
-        <w:t xml:space="preserve"> = </w:t>
-      </w:r>
-      <w:proofErr w:type="spellStart"/>
-      <w:r>
-        <w:t>analogRead</w:t>
-      </w:r>
-      <w:proofErr w:type="spellEnd"/>
-      <w:r>
-        <w:t>(</w:t>
-      </w:r>
-      <w:proofErr w:type="spellStart"/>
-      <w:r>
-        <w:t>tempPin</w:t>
-      </w:r>
-      <w:proofErr w:type="spellEnd"/>
-      <w:r>
-        <w:t>);</w:t>
-      </w:r>
-    </w:p>
-    <w:p>
-      <w:r>
-        <w:t xml:space="preserve">  </w:t>
-      </w:r>
-      <w:proofErr w:type="spellStart"/>
-      <w:proofErr w:type="gramStart"/>
-      <w:r>
-        <w:t>LifeLED</w:t>
-      </w:r>
-      <w:proofErr w:type="spellEnd"/>
-      <w:r>
-        <w:t>(</w:t>
-      </w:r>
-      <w:proofErr w:type="gramEnd"/>
-      <w:r>
-        <w:t>);</w:t>
-      </w:r>
-    </w:p>
-    <w:p>
-      <w:r>
-        <w:t xml:space="preserve">  </w:t>
-      </w:r>
-      <w:proofErr w:type="spellStart"/>
-      <w:r>
-        <w:t>SendData</w:t>
-      </w:r>
-      <w:proofErr w:type="spellEnd"/>
-      <w:r>
-        <w:t>(</w:t>
-      </w:r>
-      <w:proofErr w:type="spellStart"/>
-      <w:r>
-        <w:t>tempValRaw</w:t>
-      </w:r>
-      <w:proofErr w:type="spellEnd"/>
-      <w:r>
-        <w:t>);</w:t>
-      </w:r>
-    </w:p>
-    <w:p>
-      <w:r>
-        <w:t>}</w:t>
-      </w:r>
-    </w:p>
-    <w:p/>
-    <w:p>
-      <w:r>
-        <w:t xml:space="preserve">void </w:t>
-      </w:r>
-      <w:proofErr w:type="spellStart"/>
-      <w:proofErr w:type="gramStart"/>
-      <w:r>
-        <w:t>SendData</w:t>
-      </w:r>
-      <w:proofErr w:type="spellEnd"/>
-      <w:r>
-        <w:t>(</w:t>
-      </w:r>
-      <w:proofErr w:type="gramEnd"/>
-      <w:r>
-        <w:t xml:space="preserve">int </w:t>
-      </w:r>
-      <w:proofErr w:type="spellStart"/>
-      <w:r>
-        <w:t>tempValRaw</w:t>
-      </w:r>
-      <w:proofErr w:type="spellEnd"/>
-      <w:r>
-        <w:t>)</w:t>
-      </w:r>
-    </w:p>
-    <w:p>
-      <w:r>
-        <w:t>{</w:t>
-      </w:r>
-    </w:p>
-    <w:p>
-      <w:r>
-        <w:t xml:space="preserve">  int </w:t>
-      </w:r>
-      <w:proofErr w:type="spellStart"/>
-      <w:r>
-        <w:t>tempValMapped</w:t>
-      </w:r>
-      <w:proofErr w:type="spellEnd"/>
-      <w:r>
-        <w:t xml:space="preserve"> = </w:t>
-      </w:r>
-      <w:proofErr w:type="spellStart"/>
-      <w:r>
-        <w:t>tempValRaw</w:t>
-      </w:r>
-      <w:proofErr w:type="spellEnd"/>
-      <w:r>
-        <w:t>;</w:t>
-      </w:r>
-    </w:p>
-    <w:p/>
-    <w:p>
-      <w:r>
-        <w:t xml:space="preserve">  if ((unsigned long) </w:t>
-      </w:r>
-      <w:proofErr w:type="spellStart"/>
-      <w:r>
-        <w:t>currentMillis</w:t>
-      </w:r>
-      <w:proofErr w:type="spellEnd"/>
-      <w:r>
-        <w:t xml:space="preserve"> - </w:t>
-      </w:r>
-      <w:proofErr w:type="spellStart"/>
-      <w:r>
-        <w:t>previousMillisTemp</w:t>
-      </w:r>
-      <w:proofErr w:type="spellEnd"/>
-      <w:r>
-        <w:t xml:space="preserve"> &gt;= </w:t>
-      </w:r>
-      <w:proofErr w:type="spellStart"/>
-      <w:r>
-        <w:t>readingInterval</w:t>
-      </w:r>
-      <w:proofErr w:type="spellEnd"/>
-      <w:r>
-        <w:t>)</w:t>
-      </w:r>
-    </w:p>
-    <w:p>
-      <w:r>
-        <w:t xml:space="preserve">  {</w:t>
-      </w:r>
-    </w:p>
-    <w:p>
-      <w:r>
-        <w:t xml:space="preserve">    //</w:t>
-      </w:r>
-      <w:proofErr w:type="spellStart"/>
-      <w:r>
-        <w:t>tempValMapped</w:t>
-      </w:r>
-      <w:proofErr w:type="spellEnd"/>
-      <w:r>
-        <w:t xml:space="preserve">= </w:t>
-      </w:r>
-      <w:proofErr w:type="gramStart"/>
-      <w:r>
-        <w:t>map(</w:t>
-      </w:r>
-      <w:proofErr w:type="spellStart"/>
-      <w:proofErr w:type="gramEnd"/>
-      <w:r>
-        <w:t>tempValRaw</w:t>
-      </w:r>
-      <w:proofErr w:type="spellEnd"/>
-      <w:r>
-        <w:t>, 0, 1023, -55, 125);</w:t>
-      </w:r>
-    </w:p>
-    <w:p>
-      <w:r>
-        <w:t xml:space="preserve">    </w:t>
-      </w:r>
-      <w:proofErr w:type="spellStart"/>
-      <w:r>
-        <w:t>Serial.println</w:t>
-      </w:r>
-      <w:proofErr w:type="spellEnd"/>
-      <w:r>
-        <w:t>(</w:t>
-      </w:r>
-      <w:proofErr w:type="spellStart"/>
-      <w:r>
-        <w:t>tempValMapped</w:t>
-      </w:r>
-      <w:proofErr w:type="spellEnd"/>
-      <w:r>
-        <w:t>);</w:t>
-      </w:r>
-    </w:p>
-    <w:p>
-      <w:r>
-        <w:t xml:space="preserve">    </w:t>
-      </w:r>
-      <w:proofErr w:type="spellStart"/>
-      <w:r>
-        <w:t>previousMillisTemp</w:t>
-      </w:r>
-      <w:proofErr w:type="spellEnd"/>
-      <w:r>
-        <w:t xml:space="preserve"> = </w:t>
-      </w:r>
-      <w:proofErr w:type="spellStart"/>
-      <w:r>
-        <w:t>readingInterval</w:t>
-      </w:r>
-      <w:proofErr w:type="spellEnd"/>
-      <w:r>
-        <w:t>;</w:t>
-      </w:r>
-    </w:p>
-    <w:p>
-      <w:r>
-        <w:t xml:space="preserve">  }</w:t>
-      </w:r>
-    </w:p>
-    <w:p>
-      <w:r>
-        <w:t>}</w:t>
-      </w:r>
-    </w:p>
-    <w:p/>
-    <w:p>
-      <w:r>
-        <w:t xml:space="preserve">void </w:t>
-      </w:r>
-      <w:proofErr w:type="spellStart"/>
-      <w:proofErr w:type="gramStart"/>
-      <w:r>
-        <w:t>LifeLED</w:t>
-      </w:r>
-      <w:proofErr w:type="spellEnd"/>
-      <w:r>
-        <w:t>(</w:t>
-      </w:r>
-      <w:proofErr w:type="gramEnd"/>
-      <w:r>
-        <w:t>)</w:t>
-      </w:r>
-    </w:p>
-    <w:p>
-      <w:r>
-        <w:t>{</w:t>
-      </w:r>
-    </w:p>
-    <w:p>
-      <w:r>
-        <w:lastRenderedPageBreak/>
-        <w:t xml:space="preserve">  //checking to see if the led state is low</w:t>
-      </w:r>
-    </w:p>
-    <w:p>
-      <w:r>
-        <w:t xml:space="preserve">  //if true we check to see if the </w:t>
-      </w:r>
-      <w:proofErr w:type="spellStart"/>
-      <w:r>
-        <w:t>blinkInterval</w:t>
-      </w:r>
-      <w:proofErr w:type="spellEnd"/>
-      <w:r>
-        <w:t xml:space="preserve"> has passed</w:t>
-      </w:r>
-    </w:p>
-    <w:p>
-      <w:r>
-        <w:t xml:space="preserve">  //if true we set the led state to high and write this change to the pin</w:t>
-      </w:r>
-    </w:p>
-    <w:p>
-      <w:r>
-        <w:t xml:space="preserve">  //we then update the </w:t>
-      </w:r>
-      <w:proofErr w:type="spellStart"/>
-      <w:r>
-        <w:t>previousMillisLED</w:t>
-      </w:r>
-      <w:proofErr w:type="spellEnd"/>
-      <w:r>
-        <w:t xml:space="preserve"> </w:t>
-      </w:r>
-      <w:proofErr w:type="spellStart"/>
-      <w:r>
-        <w:t>varaible</w:t>
-      </w:r>
-      <w:proofErr w:type="spellEnd"/>
-      <w:r>
-        <w:t xml:space="preserve"> by our </w:t>
-      </w:r>
-      <w:proofErr w:type="spellStart"/>
-      <w:r>
-        <w:t>blinkInterval</w:t>
-      </w:r>
-      <w:proofErr w:type="spellEnd"/>
-    </w:p>
-    <w:p>
-      <w:r>
-        <w:t xml:space="preserve">  //this is so that the intervals are equal </w:t>
-      </w:r>
-    </w:p>
-    <w:p>
-      <w:r>
-        <w:t xml:space="preserve">  //as the line could also be </w:t>
-      </w:r>
-      <w:proofErr w:type="spellStart"/>
-      <w:r>
-        <w:t>previousMillisLed</w:t>
-      </w:r>
-      <w:proofErr w:type="spellEnd"/>
-      <w:r>
-        <w:t xml:space="preserve"> = </w:t>
-      </w:r>
-      <w:proofErr w:type="spellStart"/>
-      <w:r>
-        <w:t>currentMills</w:t>
-      </w:r>
-      <w:proofErr w:type="spellEnd"/>
-    </w:p>
-    <w:p>
-      <w:r>
-        <w:t xml:space="preserve">  //</w:t>
-      </w:r>
-      <w:proofErr w:type="gramStart"/>
-      <w:r>
-        <w:t>however</w:t>
-      </w:r>
-      <w:proofErr w:type="gramEnd"/>
-      <w:r>
-        <w:t xml:space="preserve"> this can be less accurate</w:t>
-      </w:r>
-    </w:p>
-    <w:p>
-      <w:r>
-        <w:t xml:space="preserve">  if (</w:t>
-      </w:r>
-      <w:proofErr w:type="spellStart"/>
-      <w:r>
-        <w:t>ledState</w:t>
-      </w:r>
-      <w:proofErr w:type="spellEnd"/>
-      <w:r>
-        <w:t xml:space="preserve"> == LOW)</w:t>
-      </w:r>
-    </w:p>
-    <w:p>
-      <w:r>
-        <w:t xml:space="preserve">  {</w:t>
-      </w:r>
-    </w:p>
-    <w:p>
-      <w:r>
-        <w:t xml:space="preserve">    </w:t>
-      </w:r>
-      <w:proofErr w:type="gramStart"/>
-      <w:r>
-        <w:t>if(</w:t>
-      </w:r>
-      <w:proofErr w:type="gramEnd"/>
-      <w:r>
-        <w:t xml:space="preserve">(unsigned long) </w:t>
-      </w:r>
-      <w:proofErr w:type="spellStart"/>
-      <w:r>
-        <w:t>currentMillis</w:t>
-      </w:r>
-      <w:proofErr w:type="spellEnd"/>
-      <w:r>
-        <w:t xml:space="preserve"> - </w:t>
-      </w:r>
-      <w:proofErr w:type="spellStart"/>
-      <w:r>
-        <w:t>previousMillisLED</w:t>
-      </w:r>
-      <w:proofErr w:type="spellEnd"/>
-      <w:r>
-        <w:t xml:space="preserve"> &gt;= </w:t>
-      </w:r>
-      <w:proofErr w:type="spellStart"/>
-      <w:r>
-        <w:t>blinkInterval</w:t>
-      </w:r>
-      <w:proofErr w:type="spellEnd"/>
-      <w:r>
-        <w:t>)</w:t>
-      </w:r>
-    </w:p>
-    <w:p>
-      <w:r>
-        <w:t xml:space="preserve">    {</w:t>
-      </w:r>
-    </w:p>
-    <w:p>
-      <w:r>
-        <w:t xml:space="preserve">      </w:t>
-      </w:r>
-      <w:proofErr w:type="spellStart"/>
-      <w:r>
-        <w:t>ledState</w:t>
-      </w:r>
-      <w:proofErr w:type="spellEnd"/>
-      <w:r>
-        <w:t xml:space="preserve"> = HIGH;</w:t>
-      </w:r>
-    </w:p>
-    <w:p>
-      <w:r>
-        <w:t xml:space="preserve">      </w:t>
-      </w:r>
-      <w:proofErr w:type="spellStart"/>
-      <w:proofErr w:type="gramStart"/>
-      <w:r>
-        <w:t>digitalWrite</w:t>
-      </w:r>
-      <w:proofErr w:type="spellEnd"/>
-      <w:r>
-        <w:t>(</w:t>
-      </w:r>
-      <w:proofErr w:type="spellStart"/>
-      <w:proofErr w:type="gramEnd"/>
-      <w:r>
-        <w:t>ledPin</w:t>
-      </w:r>
-      <w:proofErr w:type="spellEnd"/>
-      <w:r>
-        <w:t xml:space="preserve">, </w:t>
-      </w:r>
-      <w:proofErr w:type="spellStart"/>
-      <w:r>
-        <w:t>ledState</w:t>
-      </w:r>
-      <w:proofErr w:type="spellEnd"/>
-      <w:r>
-        <w:t>);</w:t>
-      </w:r>
-    </w:p>
-    <w:p>
-      <w:r>
-        <w:t xml:space="preserve">      </w:t>
-      </w:r>
-      <w:proofErr w:type="spellStart"/>
-      <w:r>
-        <w:t>previousMillisLED</w:t>
-      </w:r>
-      <w:proofErr w:type="spellEnd"/>
-      <w:r>
-        <w:t xml:space="preserve"> += </w:t>
-      </w:r>
-      <w:proofErr w:type="spellStart"/>
-      <w:r>
-        <w:t>blinkInterval</w:t>
-      </w:r>
-      <w:proofErr w:type="spellEnd"/>
-      <w:r>
-        <w:t>;</w:t>
-      </w:r>
-    </w:p>
-    <w:p>
-      <w:r>
-        <w:t xml:space="preserve">    }</w:t>
-      </w:r>
-    </w:p>
-    <w:p>
-      <w:r>
-        <w:t xml:space="preserve">  }</w:t>
-      </w:r>
-    </w:p>
-    <w:p>
-      <w:r>
-        <w:t xml:space="preserve">  //if the </w:t>
-      </w:r>
-      <w:proofErr w:type="spellStart"/>
-      <w:r>
-        <w:t>led</w:t>
-      </w:r>
-      <w:proofErr w:type="spellEnd"/>
-      <w:r>
-        <w:t xml:space="preserve"> is already high we check to see that the </w:t>
-      </w:r>
-      <w:proofErr w:type="spellStart"/>
-      <w:r>
-        <w:t>blinkInterval</w:t>
-      </w:r>
-      <w:proofErr w:type="spellEnd"/>
-      <w:r>
-        <w:t xml:space="preserve"> has passed</w:t>
-      </w:r>
-    </w:p>
-    <w:p>
-      <w:r>
-        <w:t xml:space="preserve">  //if true we set the </w:t>
-      </w:r>
-      <w:proofErr w:type="spellStart"/>
-      <w:r>
-        <w:t>ledState</w:t>
-      </w:r>
-      <w:proofErr w:type="spellEnd"/>
-      <w:r>
-        <w:t xml:space="preserve"> to low and write this change to the pin</w:t>
-      </w:r>
-    </w:p>
-    <w:p>
-      <w:r>
-        <w:t xml:space="preserve">  //and update the </w:t>
-      </w:r>
-      <w:proofErr w:type="spellStart"/>
-      <w:r>
-        <w:t>previousMillisLED</w:t>
-      </w:r>
-      <w:proofErr w:type="spellEnd"/>
-      <w:r>
-        <w:t xml:space="preserve"> by the </w:t>
-      </w:r>
-      <w:proofErr w:type="spellStart"/>
-      <w:r>
-        <w:t>blinkInterval</w:t>
-      </w:r>
-      <w:proofErr w:type="spellEnd"/>
-    </w:p>
-    <w:p>
-      <w:r>
-        <w:t xml:space="preserve">  //this is done the same way as above for the same reason</w:t>
-      </w:r>
-    </w:p>
-    <w:p>
-      <w:r>
-        <w:t xml:space="preserve">  else</w:t>
-      </w:r>
-    </w:p>
-    <w:p>
-      <w:r>
-        <w:t xml:space="preserve">  {</w:t>
-      </w:r>
-    </w:p>
-    <w:p>
-      <w:r>
-        <w:t xml:space="preserve">    </w:t>
-      </w:r>
-      <w:proofErr w:type="gramStart"/>
-      <w:r>
-        <w:t>if(</w:t>
-      </w:r>
-      <w:proofErr w:type="gramEnd"/>
-      <w:r>
-        <w:t xml:space="preserve">(unsigned long) </w:t>
-      </w:r>
-      <w:proofErr w:type="spellStart"/>
-      <w:r>
-        <w:t>currentMillis</w:t>
-      </w:r>
-      <w:proofErr w:type="spellEnd"/>
-      <w:r>
-        <w:t xml:space="preserve"> - </w:t>
-      </w:r>
-      <w:proofErr w:type="spellStart"/>
-      <w:r>
-        <w:t>previousMillisLED</w:t>
-      </w:r>
-      <w:proofErr w:type="spellEnd"/>
-      <w:r>
-        <w:t xml:space="preserve"> &gt;= </w:t>
-      </w:r>
-      <w:proofErr w:type="spellStart"/>
-      <w:r>
-        <w:t>blinkInterval</w:t>
-      </w:r>
-      <w:proofErr w:type="spellEnd"/>
-      <w:r>
-        <w:t>)</w:t>
-      </w:r>
-    </w:p>
-    <w:p>
-      <w:r>
-        <w:t xml:space="preserve">    {</w:t>
-      </w:r>
-    </w:p>
-    <w:p>
-      <w:r>
-        <w:t xml:space="preserve">      </w:t>
-      </w:r>
-      <w:proofErr w:type="spellStart"/>
-      <w:r>
-        <w:t>ledState</w:t>
-      </w:r>
-      <w:proofErr w:type="spellEnd"/>
-      <w:r>
-        <w:t xml:space="preserve"> = LOW;</w:t>
-      </w:r>
-    </w:p>
-    <w:p>
-      <w:r>
-        <w:t xml:space="preserve">      </w:t>
-      </w:r>
-      <w:proofErr w:type="spellStart"/>
-      <w:r>
-        <w:t>digitalWrite</w:t>
-      </w:r>
-      <w:proofErr w:type="spellEnd"/>
-      <w:r>
-        <w:t>(</w:t>
-      </w:r>
-      <w:proofErr w:type="spellStart"/>
-      <w:proofErr w:type="gramStart"/>
-      <w:r>
-        <w:t>ledPin,ledState</w:t>
-      </w:r>
-      <w:proofErr w:type="spellEnd"/>
-      <w:proofErr w:type="gramEnd"/>
-      <w:r>
-        <w:t>);</w:t>
-      </w:r>
-    </w:p>
-    <w:p>
-      <w:r>
-        <w:t xml:space="preserve">      </w:t>
-      </w:r>
-      <w:proofErr w:type="spellStart"/>
-      <w:r>
-        <w:t>previousMillisLED</w:t>
-      </w:r>
-      <w:proofErr w:type="spellEnd"/>
-      <w:r>
-        <w:t xml:space="preserve"> += </w:t>
-      </w:r>
-      <w:proofErr w:type="spellStart"/>
-      <w:r>
-        <w:t>blinkInterval</w:t>
-      </w:r>
-      <w:proofErr w:type="spellEnd"/>
-      <w:r>
-        <w:t>;</w:t>
-      </w:r>
-    </w:p>
-    <w:p>
-      <w:r>
-        <w:t xml:space="preserve">    }</w:t>
-      </w:r>
-    </w:p>
-    <w:p>
-      <w:r>
-        <w:t xml:space="preserve">  }</w:t>
-      </w:r>
-    </w:p>
-    <w:p>
-      <w:r>
-        <w:t>}</w:t>
-      </w:r>
-    </w:p>
-    <w:p/>
-    <w:p>
-      <w:r>
-        <w:t xml:space="preserve">Code listing 3 Arduino code pulled from Kumar and </w:t>
-      </w:r>
-      <w:proofErr w:type="spellStart"/>
-      <w:r>
-        <w:t>Rajan</w:t>
-      </w:r>
-      <w:proofErr w:type="spellEnd"/>
-      <w:r>
-        <w:t xml:space="preserve"> (2017)</w:t>
-      </w:r>
-    </w:p>
-    <w:p/>
-    <w:p>
-      <w:r>
-        <w:t>#include &lt;</w:t>
-      </w:r>
-      <w:proofErr w:type="spellStart"/>
-      <w:r>
-        <w:t>OneWire.h</w:t>
-      </w:r>
-      <w:proofErr w:type="spellEnd"/>
-      <w:r>
-        <w:t>&gt;</w:t>
-      </w:r>
-    </w:p>
-    <w:p>
-      <w:r>
-        <w:t>#include &lt;</w:t>
-      </w:r>
-      <w:proofErr w:type="spellStart"/>
-      <w:r>
-        <w:t>DallasTemperature.h</w:t>
-      </w:r>
-      <w:proofErr w:type="spellEnd"/>
-      <w:r>
-        <w:t>&gt;</w:t>
-      </w:r>
-    </w:p>
-    <w:p/>
-    <w:p>
-      <w:r>
-        <w:t>#define ONE_WIRE_BUS A3</w:t>
-      </w:r>
-    </w:p>
-    <w:p/>
-    <w:p>
-      <w:proofErr w:type="spellStart"/>
-      <w:r>
-        <w:t>OneWire</w:t>
-      </w:r>
-      <w:proofErr w:type="spellEnd"/>
-      <w:r>
-        <w:t xml:space="preserve"> </w:t>
-      </w:r>
-      <w:proofErr w:type="spellStart"/>
-      <w:proofErr w:type="gramStart"/>
-      <w:r>
-        <w:t>oneWire</w:t>
-      </w:r>
-      <w:proofErr w:type="spellEnd"/>
-      <w:r>
-        <w:t>(</w:t>
-      </w:r>
-      <w:proofErr w:type="gramEnd"/>
-      <w:r>
-        <w:t>ONE_WIRE_BUS);</w:t>
-      </w:r>
-    </w:p>
-    <w:p/>
-    <w:p>
-      <w:proofErr w:type="spellStart"/>
-      <w:r>
-        <w:t>DallasTemperature</w:t>
-      </w:r>
-      <w:proofErr w:type="spellEnd"/>
-      <w:r>
-        <w:t xml:space="preserve"> sensors(&amp;</w:t>
-      </w:r>
-      <w:proofErr w:type="spellStart"/>
-      <w:r>
-        <w:t>oneWire</w:t>
-      </w:r>
-      <w:proofErr w:type="spellEnd"/>
-      <w:r>
-        <w:t>);</w:t>
-      </w:r>
-    </w:p>
-    <w:p/>
-    <w:p>
-      <w:r>
-        <w:t xml:space="preserve"> float </w:t>
-      </w:r>
-      <w:proofErr w:type="spellStart"/>
-      <w:r>
-        <w:t>Celcius</w:t>
-      </w:r>
-      <w:proofErr w:type="spellEnd"/>
-      <w:r>
-        <w:t>=0;</w:t>
-      </w:r>
-    </w:p>
-    <w:p>
-      <w:r>
-        <w:t xml:space="preserve"> float Fahrenheit=0;</w:t>
-      </w:r>
-    </w:p>
-    <w:p>
-      <w:r>
-        <w:t>void setup(void)</w:t>
-      </w:r>
-    </w:p>
-    <w:p>
-      <w:r>
-        <w:t>{</w:t>
-      </w:r>
-    </w:p>
-    <w:p>
-      <w:r>
-        <w:t xml:space="preserve">  </w:t>
-      </w:r>
-    </w:p>
-    <w:p>
-      <w:r>
-        <w:t xml:space="preserve">  </w:t>
-      </w:r>
-      <w:proofErr w:type="spellStart"/>
-      <w:r>
-        <w:t>Serial.begin</w:t>
-      </w:r>
-      <w:proofErr w:type="spellEnd"/>
-      <w:r>
-        <w:t>(9600);</w:t>
-      </w:r>
-    </w:p>
-    <w:p>
-      <w:r>
-        <w:t xml:space="preserve">  </w:t>
-      </w:r>
-      <w:proofErr w:type="spellStart"/>
-      <w:proofErr w:type="gramStart"/>
-      <w:r>
-        <w:t>sensors.begin</w:t>
-      </w:r>
-      <w:proofErr w:type="spellEnd"/>
-      <w:proofErr w:type="gramEnd"/>
-      <w:r>
-        <w:t>();</w:t>
-      </w:r>
-    </w:p>
-    <w:p>
-      <w:r>
-        <w:t>}</w:t>
-      </w:r>
-    </w:p>
-    <w:p/>
-    <w:p>
-      <w:r>
-        <w:t>void loop(void)</w:t>
-      </w:r>
-    </w:p>
-    <w:p>
-      <w:r>
-        <w:t xml:space="preserve">{ </w:t>
-      </w:r>
-    </w:p>
-    <w:p>
-      <w:r>
-        <w:t xml:space="preserve">  </w:t>
-      </w:r>
-      <w:proofErr w:type="spellStart"/>
-      <w:proofErr w:type="gramStart"/>
-      <w:r>
-        <w:t>sensors.requestTemperatures</w:t>
-      </w:r>
-      <w:proofErr w:type="spellEnd"/>
-      <w:proofErr w:type="gramEnd"/>
-      <w:r>
-        <w:t xml:space="preserve">(); </w:t>
-      </w:r>
-    </w:p>
-    <w:p>
-      <w:r>
-        <w:t xml:space="preserve">  </w:t>
-      </w:r>
-      <w:proofErr w:type="spellStart"/>
-      <w:r>
-        <w:t>Celcius</w:t>
-      </w:r>
-      <w:proofErr w:type="spellEnd"/>
-      <w:r>
-        <w:t>=</w:t>
-      </w:r>
-      <w:proofErr w:type="spellStart"/>
-      <w:r>
-        <w:t>sensors.getTempCByIndex</w:t>
-      </w:r>
-      <w:proofErr w:type="spellEnd"/>
-      <w:r>
-        <w:t>(0);</w:t>
-      </w:r>
-    </w:p>
-    <w:p>
-      <w:r>
-        <w:t xml:space="preserve">  Fahrenheit=</w:t>
-      </w:r>
-      <w:proofErr w:type="spellStart"/>
-      <w:r>
-        <w:t>sensors.toFahrenheit</w:t>
-      </w:r>
-      <w:proofErr w:type="spellEnd"/>
-      <w:r>
-        <w:t>(</w:t>
-      </w:r>
-      <w:proofErr w:type="spellStart"/>
-      <w:r>
-        <w:t>Celcius</w:t>
-      </w:r>
-      <w:proofErr w:type="spellEnd"/>
-      <w:r>
-        <w:t>);</w:t>
-      </w:r>
-    </w:p>
-    <w:p>
-      <w:r>
-        <w:t xml:space="preserve">  </w:t>
-      </w:r>
-      <w:proofErr w:type="spellStart"/>
-      <w:r>
-        <w:t>Serial.print</w:t>
-      </w:r>
-      <w:proofErr w:type="spellEnd"/>
-      <w:r>
-        <w:t xml:space="preserve">(" </w:t>
-      </w:r>
-      <w:proofErr w:type="gramStart"/>
-      <w:r>
-        <w:t>C  "</w:t>
-      </w:r>
-      <w:proofErr w:type="gramEnd"/>
-      <w:r>
-        <w:t>);</w:t>
-      </w:r>
-    </w:p>
-    <w:p>
-      <w:r>
-        <w:t xml:space="preserve">  </w:t>
-      </w:r>
-      <w:proofErr w:type="spellStart"/>
-      <w:r>
-        <w:t>Serial.print</w:t>
-      </w:r>
-      <w:proofErr w:type="spellEnd"/>
-      <w:r>
-        <w:t>(</w:t>
-      </w:r>
-      <w:proofErr w:type="spellStart"/>
-      <w:r>
-        <w:t>Celcius</w:t>
-      </w:r>
-      <w:proofErr w:type="spellEnd"/>
-      <w:r>
-        <w:t>);</w:t>
-      </w:r>
-    </w:p>
-    <w:p>
-      <w:r>
-        <w:t xml:space="preserve">  </w:t>
-      </w:r>
-      <w:proofErr w:type="spellStart"/>
-      <w:r>
-        <w:t>Serial.print</w:t>
-      </w:r>
-      <w:proofErr w:type="spellEnd"/>
-      <w:r>
-        <w:t xml:space="preserve">(" </w:t>
-      </w:r>
-      <w:proofErr w:type="gramStart"/>
-      <w:r>
-        <w:t>F  "</w:t>
-      </w:r>
-      <w:proofErr w:type="gramEnd"/>
-      <w:r>
-        <w:t>);</w:t>
-      </w:r>
-    </w:p>
-    <w:p>
-      <w:r>
-        <w:t xml:space="preserve">  </w:t>
-      </w:r>
-      <w:proofErr w:type="spellStart"/>
-      <w:r>
-        <w:t>Serial.println</w:t>
-      </w:r>
-      <w:proofErr w:type="spellEnd"/>
-      <w:r>
-        <w:t>(Fahrenheit);</w:t>
-      </w:r>
-    </w:p>
-    <w:p>
-      <w:r>
-        <w:t xml:space="preserve">  </w:t>
-      </w:r>
-      <w:proofErr w:type="gramStart"/>
-      <w:r>
-        <w:t>delay(</w:t>
-      </w:r>
-      <w:proofErr w:type="gramEnd"/>
-      <w:r>
-        <w:t>1000);</w:t>
-      </w:r>
-    </w:p>
-    <w:p>
-      <w:r>
-        <w:t>}</w:t>
-      </w:r>
-    </w:p>
-    <w:p/>
-    <w:p/>
-    <w:p>
-      <w:r>
-        <w:lastRenderedPageBreak/>
-        <w:t>Code listing 4 Final code for the Arduino labelled MK3</w:t>
-      </w:r>
-    </w:p>
-    <w:p/>
-    <w:p>
-      <w:r>
-        <w:t>//included libraries</w:t>
-      </w:r>
-    </w:p>
-    <w:p>
-      <w:r>
-        <w:t>//</w:t>
-      </w:r>
-      <w:proofErr w:type="spellStart"/>
-      <w:r>
-        <w:t>OneWire.h</w:t>
-      </w:r>
-      <w:proofErr w:type="spellEnd"/>
-      <w:r>
-        <w:t xml:space="preserve"> and </w:t>
-      </w:r>
-      <w:proofErr w:type="spellStart"/>
-      <w:r>
-        <w:t>DallasTemperature.h</w:t>
-      </w:r>
-      <w:proofErr w:type="spellEnd"/>
-      <w:r>
-        <w:t xml:space="preserve"> for getting the data</w:t>
-      </w:r>
-    </w:p>
-    <w:p>
-      <w:r>
-        <w:t>//from the ds18b20 temperature sensor</w:t>
-      </w:r>
-    </w:p>
-    <w:p>
-      <w:r>
-        <w:t>#include &lt;</w:t>
-      </w:r>
-      <w:proofErr w:type="spellStart"/>
-      <w:r>
-        <w:t>OneWire.h</w:t>
-      </w:r>
-      <w:proofErr w:type="spellEnd"/>
-      <w:r>
-        <w:t>&gt;</w:t>
-      </w:r>
-    </w:p>
-    <w:p>
-      <w:r>
-        <w:t>#include &lt;</w:t>
-      </w:r>
-      <w:proofErr w:type="spellStart"/>
-      <w:r>
-        <w:t>DallasTemperature.h</w:t>
-      </w:r>
-      <w:proofErr w:type="spellEnd"/>
-      <w:r>
-        <w:t>&gt;</w:t>
-      </w:r>
-    </w:p>
-    <w:p/>
-    <w:p>
-      <w:r>
-        <w:t>//defining the bus that the components will be connected to</w:t>
-      </w:r>
-    </w:p>
-    <w:p>
-      <w:r>
-        <w:t>#define ONE_WIRE_BUS A3</w:t>
-      </w:r>
-    </w:p>
-    <w:p/>
-    <w:p>
-      <w:r>
-        <w:t xml:space="preserve">//initialising the </w:t>
-      </w:r>
-      <w:proofErr w:type="spellStart"/>
-      <w:r>
-        <w:t>OneWire</w:t>
-      </w:r>
-      <w:proofErr w:type="spellEnd"/>
-      <w:r>
-        <w:t xml:space="preserve"> and Dallas Temperature classes</w:t>
-      </w:r>
-    </w:p>
-    <w:p>
-      <w:proofErr w:type="spellStart"/>
-      <w:r>
-        <w:t>OneWire</w:t>
-      </w:r>
-      <w:proofErr w:type="spellEnd"/>
-      <w:r>
-        <w:t xml:space="preserve"> </w:t>
-      </w:r>
-      <w:proofErr w:type="spellStart"/>
-      <w:proofErr w:type="gramStart"/>
-      <w:r>
-        <w:t>oneWire</w:t>
-      </w:r>
-      <w:proofErr w:type="spellEnd"/>
-      <w:r>
-        <w:t>(</w:t>
-      </w:r>
-      <w:proofErr w:type="gramEnd"/>
-      <w:r>
-        <w:t>ONE_WIRE_BUS);</w:t>
-      </w:r>
-    </w:p>
-    <w:p>
-      <w:proofErr w:type="spellStart"/>
-      <w:r>
-        <w:t>DallasTemperature</w:t>
-      </w:r>
-      <w:proofErr w:type="spellEnd"/>
-      <w:r>
-        <w:t xml:space="preserve"> sensors(&amp;</w:t>
-      </w:r>
-      <w:proofErr w:type="spellStart"/>
-      <w:r>
-        <w:t>oneWire</w:t>
-      </w:r>
-      <w:proofErr w:type="spellEnd"/>
-      <w:r>
-        <w:t>);</w:t>
-      </w:r>
-    </w:p>
-    <w:p/>
-    <w:p>
-      <w:r>
-        <w:t>//setting up constant variables</w:t>
-      </w:r>
-    </w:p>
-    <w:p>
-      <w:proofErr w:type="spellStart"/>
-      <w:r>
-        <w:t>const</w:t>
-      </w:r>
-      <w:proofErr w:type="spellEnd"/>
-      <w:r>
-        <w:t xml:space="preserve"> int </w:t>
-      </w:r>
-      <w:proofErr w:type="spellStart"/>
-      <w:r>
-        <w:t>ledPin</w:t>
-      </w:r>
-      <w:proofErr w:type="spellEnd"/>
-      <w:r>
-        <w:t xml:space="preserve"> = 13;</w:t>
-      </w:r>
-    </w:p>
-    <w:p>
-      <w:proofErr w:type="spellStart"/>
-      <w:r>
-        <w:t>const</w:t>
-      </w:r>
-      <w:proofErr w:type="spellEnd"/>
-      <w:r>
-        <w:t xml:space="preserve"> int </w:t>
-      </w:r>
-      <w:proofErr w:type="spellStart"/>
-      <w:r>
-        <w:t>blinkInterval</w:t>
-      </w:r>
-      <w:proofErr w:type="spellEnd"/>
-      <w:r>
-        <w:t xml:space="preserve"> = 500;</w:t>
-      </w:r>
-    </w:p>
-    <w:p>
-      <w:proofErr w:type="spellStart"/>
-      <w:r>
-        <w:t>const</w:t>
-      </w:r>
-      <w:proofErr w:type="spellEnd"/>
-      <w:r>
-        <w:t xml:space="preserve"> int </w:t>
-      </w:r>
-      <w:proofErr w:type="spellStart"/>
-      <w:r>
-        <w:t>readingInterval</w:t>
-      </w:r>
-      <w:proofErr w:type="spellEnd"/>
-      <w:r>
-        <w:t xml:space="preserve"> = 1000;</w:t>
-      </w:r>
-    </w:p>
-    <w:p/>
-    <w:p>
-      <w:r>
-        <w:t>//setting up variables</w:t>
-      </w:r>
-    </w:p>
-    <w:p>
-      <w:r>
-        <w:t xml:space="preserve">int </w:t>
-      </w:r>
-      <w:proofErr w:type="spellStart"/>
-      <w:r>
-        <w:t>ledState</w:t>
-      </w:r>
-      <w:proofErr w:type="spellEnd"/>
-      <w:r>
-        <w:t xml:space="preserve"> = HIGH;</w:t>
-      </w:r>
-    </w:p>
-    <w:p>
-      <w:r>
-        <w:t xml:space="preserve"> float </w:t>
-      </w:r>
-      <w:proofErr w:type="spellStart"/>
-      <w:r>
-        <w:t>Celcius</w:t>
-      </w:r>
-      <w:proofErr w:type="spellEnd"/>
-      <w:r>
-        <w:t>=0;</w:t>
-      </w:r>
-    </w:p>
-    <w:p>
-      <w:r>
-        <w:t xml:space="preserve"> float Fahrenheit=0;</w:t>
-      </w:r>
-    </w:p>
-    <w:p>
-      <w:r>
-        <w:t xml:space="preserve">unsigned long </w:t>
-      </w:r>
-      <w:proofErr w:type="spellStart"/>
-      <w:r>
-        <w:t>currentMillis</w:t>
-      </w:r>
-      <w:proofErr w:type="spellEnd"/>
-      <w:r>
-        <w:t xml:space="preserve"> = 0;</w:t>
-      </w:r>
-    </w:p>
-    <w:p>
-      <w:r>
-        <w:t xml:space="preserve">unsigned long </w:t>
-      </w:r>
-      <w:proofErr w:type="spellStart"/>
-      <w:r>
-        <w:t>previousMillisLED</w:t>
-      </w:r>
-      <w:proofErr w:type="spellEnd"/>
-      <w:r>
-        <w:t xml:space="preserve"> = 0;</w:t>
-      </w:r>
-    </w:p>
-    <w:p>
-      <w:r>
-        <w:t xml:space="preserve">unsigned long </w:t>
-      </w:r>
-      <w:proofErr w:type="spellStart"/>
-      <w:r>
-        <w:t>previousMillisTemp</w:t>
-      </w:r>
-      <w:proofErr w:type="spellEnd"/>
-      <w:r>
-        <w:t xml:space="preserve"> = 0;</w:t>
-      </w:r>
-    </w:p>
-    <w:p/>
-    <w:p>
-      <w:r>
-        <w:t xml:space="preserve">void </w:t>
-      </w:r>
-      <w:proofErr w:type="gramStart"/>
-      <w:r>
-        <w:t>setup(</w:t>
-      </w:r>
-      <w:proofErr w:type="gramEnd"/>
-      <w:r>
-        <w:t>) {</w:t>
-      </w:r>
-    </w:p>
-    <w:p>
-      <w:r>
-        <w:t xml:space="preserve">  // put your setup code here, to run once:</w:t>
-      </w:r>
-    </w:p>
-    <w:p>
-      <w:r>
-        <w:t xml:space="preserve">  //setting up the serial interface along with the sensors</w:t>
-      </w:r>
-    </w:p>
-    <w:p>
-      <w:r>
-        <w:t xml:space="preserve">  //and the needed pin for the onboard LED</w:t>
-      </w:r>
-    </w:p>
-    <w:p>
-      <w:r>
-        <w:lastRenderedPageBreak/>
-        <w:t xml:space="preserve">  </w:t>
-      </w:r>
-      <w:proofErr w:type="spellStart"/>
-      <w:r>
-        <w:t>Serial.begin</w:t>
-      </w:r>
-      <w:proofErr w:type="spellEnd"/>
-      <w:r>
-        <w:t>(9600);</w:t>
-      </w:r>
-    </w:p>
-    <w:p>
-      <w:r>
-        <w:t xml:space="preserve">  </w:t>
-      </w:r>
-      <w:proofErr w:type="spellStart"/>
-      <w:proofErr w:type="gramStart"/>
-      <w:r>
-        <w:t>sensors.begin</w:t>
-      </w:r>
-      <w:proofErr w:type="spellEnd"/>
-      <w:proofErr w:type="gramEnd"/>
-      <w:r>
-        <w:t>();</w:t>
-      </w:r>
-    </w:p>
-    <w:p>
-      <w:r>
-        <w:t xml:space="preserve">  </w:t>
-      </w:r>
-      <w:proofErr w:type="spellStart"/>
-      <w:proofErr w:type="gramStart"/>
-      <w:r>
-        <w:t>pinMode</w:t>
-      </w:r>
-      <w:proofErr w:type="spellEnd"/>
-      <w:r>
-        <w:t>(</w:t>
-      </w:r>
-      <w:proofErr w:type="spellStart"/>
-      <w:proofErr w:type="gramEnd"/>
-      <w:r>
-        <w:t>ledPin</w:t>
-      </w:r>
-      <w:proofErr w:type="spellEnd"/>
-      <w:r>
-        <w:t>, OUTPUT);</w:t>
-      </w:r>
-    </w:p>
-    <w:p>
-      <w:r>
-        <w:t>}</w:t>
-      </w:r>
-    </w:p>
-    <w:p/>
-    <w:p>
-      <w:r>
-        <w:t xml:space="preserve">void </w:t>
-      </w:r>
-      <w:proofErr w:type="gramStart"/>
-      <w:r>
-        <w:t>loop(</w:t>
-      </w:r>
-      <w:proofErr w:type="gramEnd"/>
-      <w:r>
-        <w:t>) {</w:t>
-      </w:r>
-    </w:p>
-    <w:p>
-      <w:r>
-        <w:t xml:space="preserve">  // put your main code here, to run repeatedly:</w:t>
-      </w:r>
-    </w:p>
-    <w:p>
-      <w:r>
-        <w:t xml:space="preserve">  </w:t>
-      </w:r>
-      <w:proofErr w:type="spellStart"/>
-      <w:r>
-        <w:t>currentMillis</w:t>
-      </w:r>
-      <w:proofErr w:type="spellEnd"/>
-      <w:r>
-        <w:t xml:space="preserve"> = </w:t>
-      </w:r>
-      <w:proofErr w:type="spellStart"/>
-      <w:proofErr w:type="gramStart"/>
-      <w:r>
-        <w:t>millis</w:t>
-      </w:r>
-      <w:proofErr w:type="spellEnd"/>
-      <w:r>
-        <w:t>(</w:t>
-      </w:r>
-      <w:proofErr w:type="gramEnd"/>
-      <w:r>
-        <w:t>);</w:t>
-      </w:r>
-    </w:p>
-    <w:p>
-      <w:r>
-        <w:t xml:space="preserve">  </w:t>
-      </w:r>
-      <w:proofErr w:type="spellStart"/>
-      <w:proofErr w:type="gramStart"/>
-      <w:r>
-        <w:t>LifeLED</w:t>
-      </w:r>
-      <w:proofErr w:type="spellEnd"/>
-      <w:r>
-        <w:t>(</w:t>
-      </w:r>
-      <w:proofErr w:type="gramEnd"/>
-      <w:r>
-        <w:t>);</w:t>
-      </w:r>
-    </w:p>
-    <w:p>
-      <w:r>
-        <w:t xml:space="preserve">  </w:t>
-      </w:r>
-      <w:proofErr w:type="spellStart"/>
-      <w:proofErr w:type="gramStart"/>
-      <w:r>
-        <w:t>SendData</w:t>
-      </w:r>
-      <w:proofErr w:type="spellEnd"/>
-      <w:r>
-        <w:t>(</w:t>
-      </w:r>
-      <w:proofErr w:type="gramEnd"/>
-      <w:r>
-        <w:t>);</w:t>
-      </w:r>
-    </w:p>
-    <w:p>
-      <w:r>
-        <w:t>}</w:t>
-      </w:r>
-    </w:p>
-    <w:p/>
-    <w:p>
-      <w:r>
-        <w:t xml:space="preserve">void </w:t>
-      </w:r>
-      <w:proofErr w:type="spellStart"/>
-      <w:proofErr w:type="gramStart"/>
-      <w:r>
-        <w:t>SendData</w:t>
-      </w:r>
-      <w:proofErr w:type="spellEnd"/>
-      <w:r>
-        <w:t>(</w:t>
-      </w:r>
-      <w:proofErr w:type="gramEnd"/>
-      <w:r>
-        <w:t>)</w:t>
-      </w:r>
-    </w:p>
-    <w:p>
-      <w:r>
-        <w:t>{</w:t>
-      </w:r>
-    </w:p>
-    <w:p>
-      <w:r>
-        <w:t xml:space="preserve">  if ((unsigned long) </w:t>
-      </w:r>
-      <w:proofErr w:type="spellStart"/>
-      <w:r>
-        <w:t>currentMillis</w:t>
-      </w:r>
-      <w:proofErr w:type="spellEnd"/>
-      <w:r>
-        <w:t xml:space="preserve"> - </w:t>
-      </w:r>
-      <w:proofErr w:type="spellStart"/>
-      <w:r>
-        <w:t>previousMillisTemp</w:t>
-      </w:r>
-      <w:proofErr w:type="spellEnd"/>
-      <w:r>
-        <w:t xml:space="preserve"> &gt;= </w:t>
-      </w:r>
-      <w:proofErr w:type="spellStart"/>
-      <w:r>
-        <w:t>readingInterval</w:t>
-      </w:r>
-      <w:proofErr w:type="spellEnd"/>
-      <w:r>
-        <w:t>)</w:t>
-      </w:r>
-    </w:p>
-    <w:p>
-      <w:r>
-        <w:t xml:space="preserve">  {</w:t>
-      </w:r>
-    </w:p>
-    <w:p>
-      <w:r>
-        <w:t xml:space="preserve">    </w:t>
-      </w:r>
-      <w:proofErr w:type="spellStart"/>
-      <w:proofErr w:type="gramStart"/>
-      <w:r>
-        <w:t>sensors.requestTemperatures</w:t>
-      </w:r>
-      <w:proofErr w:type="spellEnd"/>
-      <w:proofErr w:type="gramEnd"/>
-      <w:r>
-        <w:t>();</w:t>
-      </w:r>
-    </w:p>
-    <w:p>
-      <w:r>
-        <w:t xml:space="preserve">    </w:t>
-      </w:r>
-      <w:proofErr w:type="spellStart"/>
-      <w:r>
-        <w:t>Celcius</w:t>
-      </w:r>
-      <w:proofErr w:type="spellEnd"/>
-      <w:r>
-        <w:t xml:space="preserve"> = </w:t>
-      </w:r>
-      <w:proofErr w:type="spellStart"/>
-      <w:proofErr w:type="gramStart"/>
-      <w:r>
-        <w:t>sensors.getTempCByIndex</w:t>
-      </w:r>
-      <w:proofErr w:type="spellEnd"/>
-      <w:proofErr w:type="gramEnd"/>
-      <w:r>
-        <w:t>(0);</w:t>
-      </w:r>
-    </w:p>
-    <w:p>
-      <w:r>
-        <w:t xml:space="preserve">    Fahrenheit = </w:t>
-      </w:r>
-      <w:proofErr w:type="spellStart"/>
-      <w:proofErr w:type="gramStart"/>
-      <w:r>
-        <w:t>sensors.toFahrenheit</w:t>
-      </w:r>
-      <w:proofErr w:type="spellEnd"/>
-      <w:proofErr w:type="gramEnd"/>
-      <w:r>
-        <w:t>(</w:t>
-      </w:r>
-      <w:proofErr w:type="spellStart"/>
-      <w:r>
-        <w:t>Celcius</w:t>
-      </w:r>
-      <w:proofErr w:type="spellEnd"/>
-      <w:r>
-        <w:t>);</w:t>
-      </w:r>
-    </w:p>
-    <w:p>
-      <w:r>
-        <w:t xml:space="preserve">    </w:t>
-      </w:r>
-      <w:proofErr w:type="spellStart"/>
-      <w:r>
-        <w:t>Serial.print</w:t>
-      </w:r>
-      <w:proofErr w:type="spellEnd"/>
-      <w:r>
-        <w:t>(</w:t>
-      </w:r>
-      <w:proofErr w:type="spellStart"/>
-      <w:r>
-        <w:t>Celcius</w:t>
-      </w:r>
-      <w:proofErr w:type="spellEnd"/>
-      <w:r>
-        <w:t>);</w:t>
-      </w:r>
-    </w:p>
-    <w:p>
-      <w:r>
-        <w:t xml:space="preserve">    </w:t>
-      </w:r>
-      <w:proofErr w:type="spellStart"/>
-      <w:r>
-        <w:t>Serial.print</w:t>
-      </w:r>
-      <w:proofErr w:type="spellEnd"/>
-      <w:r>
-        <w:t>(",");</w:t>
-      </w:r>
-    </w:p>
-    <w:p>
-      <w:r>
-        <w:t xml:space="preserve">    </w:t>
-      </w:r>
-      <w:proofErr w:type="spellStart"/>
-      <w:r>
-        <w:t>Serial.println</w:t>
-      </w:r>
-      <w:proofErr w:type="spellEnd"/>
-      <w:r>
-        <w:t>(Fahrenheit);</w:t>
-      </w:r>
-    </w:p>
-    <w:p>
-      <w:r>
-        <w:t xml:space="preserve">    </w:t>
-      </w:r>
-      <w:proofErr w:type="spellStart"/>
-      <w:r>
-        <w:t>previousMillisTemp</w:t>
-      </w:r>
-      <w:proofErr w:type="spellEnd"/>
-      <w:r>
-        <w:t xml:space="preserve"> += </w:t>
-      </w:r>
-      <w:proofErr w:type="spellStart"/>
-      <w:r>
-        <w:t>readingInterval</w:t>
-      </w:r>
-      <w:proofErr w:type="spellEnd"/>
-      <w:r>
-        <w:t>;</w:t>
-      </w:r>
-    </w:p>
-    <w:p>
-      <w:r>
-        <w:t xml:space="preserve">  }</w:t>
-      </w:r>
-    </w:p>
-    <w:p>
-      <w:r>
-        <w:t>}</w:t>
-      </w:r>
-    </w:p>
-    <w:p/>
-    <w:p>
-      <w:r>
-        <w:t xml:space="preserve">void </w:t>
-      </w:r>
-      <w:proofErr w:type="spellStart"/>
-      <w:proofErr w:type="gramStart"/>
-      <w:r>
-        <w:t>LifeLED</w:t>
-      </w:r>
-      <w:proofErr w:type="spellEnd"/>
-      <w:r>
-        <w:t>(</w:t>
-      </w:r>
-      <w:proofErr w:type="gramEnd"/>
-      <w:r>
-        <w:t>)</w:t>
-      </w:r>
-    </w:p>
-    <w:p>
-      <w:r>
-        <w:t>{</w:t>
-      </w:r>
-    </w:p>
-    <w:p>
-      <w:r>
-        <w:t xml:space="preserve">  //checking to see if the led state is low</w:t>
-      </w:r>
-    </w:p>
-    <w:p>
-      <w:r>
-        <w:t xml:space="preserve">  //if true we check to see if the </w:t>
-      </w:r>
-      <w:proofErr w:type="spellStart"/>
-      <w:r>
-        <w:t>blinkInterval</w:t>
-      </w:r>
-      <w:proofErr w:type="spellEnd"/>
-      <w:r>
-        <w:t xml:space="preserve"> has passed</w:t>
-      </w:r>
-    </w:p>
-    <w:p>
-      <w:r>
-        <w:t xml:space="preserve">  //if true we set the led state to high and write this change to the pin</w:t>
-      </w:r>
-    </w:p>
-    <w:p>
-      <w:r>
-        <w:t xml:space="preserve">  //we then update the </w:t>
-      </w:r>
-      <w:proofErr w:type="spellStart"/>
-      <w:r>
-        <w:t>previousMillisLED</w:t>
-      </w:r>
-      <w:proofErr w:type="spellEnd"/>
-      <w:r>
-        <w:t xml:space="preserve"> </w:t>
-      </w:r>
-      <w:proofErr w:type="spellStart"/>
-      <w:r>
-        <w:t>varaible</w:t>
-      </w:r>
-      <w:proofErr w:type="spellEnd"/>
-      <w:r>
-        <w:t xml:space="preserve"> by our </w:t>
-      </w:r>
-      <w:proofErr w:type="spellStart"/>
-      <w:r>
-        <w:t>blinkInterval</w:t>
-      </w:r>
-      <w:proofErr w:type="spellEnd"/>
-    </w:p>
-    <w:p>
-      <w:r>
-        <w:lastRenderedPageBreak/>
-        <w:t xml:space="preserve">  //this is so that the intervals are equal </w:t>
-      </w:r>
-    </w:p>
-    <w:p>
-      <w:r>
-        <w:t xml:space="preserve">  //as the line could also be </w:t>
-      </w:r>
-      <w:proofErr w:type="spellStart"/>
-      <w:r>
-        <w:t>previousMillisLed</w:t>
-      </w:r>
-      <w:proofErr w:type="spellEnd"/>
-      <w:r>
-        <w:t xml:space="preserve"> = </w:t>
-      </w:r>
-      <w:proofErr w:type="spellStart"/>
-      <w:r>
-        <w:t>currentMills</w:t>
-      </w:r>
-      <w:proofErr w:type="spellEnd"/>
-    </w:p>
-    <w:p>
-      <w:r>
-        <w:t xml:space="preserve">  //</w:t>
-      </w:r>
-      <w:proofErr w:type="gramStart"/>
-      <w:r>
-        <w:t>however</w:t>
-      </w:r>
-      <w:proofErr w:type="gramEnd"/>
-      <w:r>
-        <w:t xml:space="preserve"> this can be less accurate</w:t>
-      </w:r>
-    </w:p>
-    <w:p>
-      <w:r>
-        <w:t xml:space="preserve">  if (</w:t>
-      </w:r>
-      <w:proofErr w:type="spellStart"/>
-      <w:r>
-        <w:t>ledState</w:t>
-      </w:r>
-      <w:proofErr w:type="spellEnd"/>
-      <w:r>
-        <w:t xml:space="preserve"> == LOW)</w:t>
-      </w:r>
-    </w:p>
-    <w:p>
-      <w:r>
-        <w:t xml:space="preserve">  {</w:t>
-      </w:r>
-    </w:p>
-    <w:p>
-      <w:r>
-        <w:t xml:space="preserve">    </w:t>
-      </w:r>
-      <w:proofErr w:type="gramStart"/>
-      <w:r>
-        <w:t>if(</w:t>
-      </w:r>
-      <w:proofErr w:type="gramEnd"/>
-      <w:r>
-        <w:t xml:space="preserve">(unsigned long) </w:t>
-      </w:r>
-      <w:proofErr w:type="spellStart"/>
-      <w:r>
-        <w:t>currentMillis</w:t>
-      </w:r>
-      <w:proofErr w:type="spellEnd"/>
-      <w:r>
-        <w:t xml:space="preserve"> - </w:t>
-      </w:r>
-      <w:proofErr w:type="spellStart"/>
-      <w:r>
-        <w:t>previousMillisLED</w:t>
-      </w:r>
-      <w:proofErr w:type="spellEnd"/>
-      <w:r>
-        <w:t xml:space="preserve"> &gt;= </w:t>
-      </w:r>
-      <w:proofErr w:type="spellStart"/>
-      <w:r>
-        <w:t>blinkInterval</w:t>
-      </w:r>
-      <w:proofErr w:type="spellEnd"/>
-      <w:r>
-        <w:t>)</w:t>
-      </w:r>
-    </w:p>
-    <w:p>
-      <w:r>
-        <w:t xml:space="preserve">    {</w:t>
-      </w:r>
-    </w:p>
-    <w:p>
-      <w:r>
-        <w:t xml:space="preserve">      </w:t>
-      </w:r>
-      <w:proofErr w:type="spellStart"/>
-      <w:r>
-        <w:t>ledState</w:t>
-      </w:r>
-      <w:proofErr w:type="spellEnd"/>
-      <w:r>
-        <w:t xml:space="preserve"> = HIGH;</w:t>
-      </w:r>
-    </w:p>
-    <w:p>
-      <w:r>
-        <w:t xml:space="preserve">      </w:t>
-      </w:r>
-      <w:proofErr w:type="spellStart"/>
-      <w:proofErr w:type="gramStart"/>
-      <w:r>
-        <w:t>digitalWrite</w:t>
-      </w:r>
-      <w:proofErr w:type="spellEnd"/>
-      <w:r>
-        <w:t>(</w:t>
-      </w:r>
-      <w:proofErr w:type="spellStart"/>
-      <w:proofErr w:type="gramEnd"/>
-      <w:r>
-        <w:t>ledPin</w:t>
-      </w:r>
-      <w:proofErr w:type="spellEnd"/>
-      <w:r>
-        <w:t xml:space="preserve">, </w:t>
-      </w:r>
-      <w:proofErr w:type="spellStart"/>
-      <w:r>
-        <w:t>ledState</w:t>
-      </w:r>
-      <w:proofErr w:type="spellEnd"/>
-      <w:r>
-        <w:t>);</w:t>
-      </w:r>
-    </w:p>
-    <w:p>
-      <w:r>
-        <w:t xml:space="preserve">      </w:t>
-      </w:r>
-      <w:proofErr w:type="spellStart"/>
-      <w:r>
-        <w:t>previousMillisLED</w:t>
-      </w:r>
-      <w:proofErr w:type="spellEnd"/>
-      <w:r>
-        <w:t xml:space="preserve"> += </w:t>
-      </w:r>
-      <w:proofErr w:type="spellStart"/>
-      <w:r>
-        <w:t>blinkInterval</w:t>
-      </w:r>
-      <w:proofErr w:type="spellEnd"/>
-      <w:r>
-        <w:t>;</w:t>
-      </w:r>
-    </w:p>
-    <w:p>
-      <w:r>
-        <w:t xml:space="preserve">    }</w:t>
-      </w:r>
-    </w:p>
-    <w:p>
-      <w:r>
-        <w:t xml:space="preserve">  }</w:t>
-      </w:r>
-    </w:p>
-    <w:p>
-      <w:r>
-        <w:t xml:space="preserve">  //if the </w:t>
-      </w:r>
-      <w:proofErr w:type="spellStart"/>
-      <w:r>
-        <w:t>led</w:t>
-      </w:r>
-      <w:proofErr w:type="spellEnd"/>
-      <w:r>
-        <w:t xml:space="preserve"> is already high we check to see that the </w:t>
-      </w:r>
-      <w:proofErr w:type="spellStart"/>
-      <w:r>
-        <w:t>blinkInterval</w:t>
-      </w:r>
-      <w:proofErr w:type="spellEnd"/>
-      <w:r>
-        <w:t xml:space="preserve"> has passed</w:t>
-      </w:r>
-    </w:p>
-    <w:p>
-      <w:r>
-        <w:t xml:space="preserve">  //if true we set the </w:t>
-      </w:r>
-      <w:proofErr w:type="spellStart"/>
-      <w:r>
-        <w:t>ledState</w:t>
-      </w:r>
-      <w:proofErr w:type="spellEnd"/>
-      <w:r>
-        <w:t xml:space="preserve"> to low and write this change to the pin</w:t>
-      </w:r>
-    </w:p>
-    <w:p>
-      <w:r>
-        <w:t xml:space="preserve">  //and update the </w:t>
-      </w:r>
-      <w:proofErr w:type="spellStart"/>
-      <w:r>
-        <w:t>previousMillisLED</w:t>
-      </w:r>
-      <w:proofErr w:type="spellEnd"/>
-      <w:r>
-        <w:t xml:space="preserve"> by the </w:t>
-      </w:r>
-      <w:proofErr w:type="spellStart"/>
-      <w:r>
-        <w:t>blinkInterval</w:t>
-      </w:r>
-      <w:proofErr w:type="spellEnd"/>
-    </w:p>
-    <w:p>
-      <w:r>
-        <w:t xml:space="preserve">  //this is done the same way as above for the same reason</w:t>
-      </w:r>
-    </w:p>
-    <w:p>
-      <w:r>
-        <w:t xml:space="preserve">  else</w:t>
-      </w:r>
-    </w:p>
-    <w:p>
-      <w:r>
-        <w:t xml:space="preserve">  {</w:t>
-      </w:r>
-    </w:p>
-    <w:p>
-      <w:r>
-        <w:t xml:space="preserve">    </w:t>
-      </w:r>
-      <w:proofErr w:type="gramStart"/>
-      <w:r>
-        <w:t>if(</w:t>
-      </w:r>
-      <w:proofErr w:type="gramEnd"/>
-      <w:r>
-        <w:t xml:space="preserve">(unsigned long) </w:t>
-      </w:r>
-      <w:proofErr w:type="spellStart"/>
-      <w:r>
-        <w:t>currentMillis</w:t>
-      </w:r>
-      <w:proofErr w:type="spellEnd"/>
-      <w:r>
-        <w:t xml:space="preserve"> - </w:t>
-      </w:r>
-      <w:proofErr w:type="spellStart"/>
-      <w:r>
-        <w:t>previousMillisLED</w:t>
-      </w:r>
-      <w:proofErr w:type="spellEnd"/>
-      <w:r>
-        <w:t xml:space="preserve"> &gt;= </w:t>
-      </w:r>
-      <w:proofErr w:type="spellStart"/>
-      <w:r>
-        <w:t>blinkInterval</w:t>
-      </w:r>
-      <w:proofErr w:type="spellEnd"/>
-      <w:r>
-        <w:t>)</w:t>
-      </w:r>
-    </w:p>
-    <w:p>
-      <w:r>
-        <w:t xml:space="preserve">    {</w:t>
-      </w:r>
-    </w:p>
-    <w:p>
-      <w:r>
-        <w:t xml:space="preserve">      </w:t>
-      </w:r>
-      <w:proofErr w:type="spellStart"/>
-      <w:r>
-        <w:t>ledState</w:t>
-      </w:r>
-      <w:proofErr w:type="spellEnd"/>
-      <w:r>
-        <w:t xml:space="preserve"> = LOW;</w:t>
-      </w:r>
-    </w:p>
-    <w:p>
-      <w:r>
-        <w:t xml:space="preserve">      </w:t>
-      </w:r>
-      <w:proofErr w:type="spellStart"/>
-      <w:r>
-        <w:t>digitalWrite</w:t>
-      </w:r>
-      <w:proofErr w:type="spellEnd"/>
-      <w:r>
-        <w:t>(</w:t>
-      </w:r>
-      <w:proofErr w:type="spellStart"/>
-      <w:proofErr w:type="gramStart"/>
-      <w:r>
-        <w:t>ledPin,ledState</w:t>
-      </w:r>
-      <w:proofErr w:type="spellEnd"/>
-      <w:proofErr w:type="gramEnd"/>
-      <w:r>
-        <w:t>);</w:t>
-      </w:r>
-    </w:p>
-    <w:p>
-      <w:r>
-        <w:t xml:space="preserve">      </w:t>
-      </w:r>
-      <w:proofErr w:type="spellStart"/>
-      <w:r>
-        <w:t>previousMillisLED</w:t>
-      </w:r>
-      <w:proofErr w:type="spellEnd"/>
-      <w:r>
-        <w:t xml:space="preserve"> += </w:t>
-      </w:r>
-      <w:proofErr w:type="spellStart"/>
-      <w:r>
-        <w:t>blinkInterval</w:t>
-      </w:r>
-      <w:proofErr w:type="spellEnd"/>
-      <w:r>
-        <w:t>;</w:t>
-      </w:r>
-    </w:p>
-    <w:p>
-      <w:r>
-        <w:t xml:space="preserve">    }</w:t>
-      </w:r>
-    </w:p>
-    <w:p>
-      <w:r>
-        <w:t xml:space="preserve">  }</w:t>
-      </w:r>
-    </w:p>
-    <w:p>
-      <w:r>
-        <w:t>}</w:t>
-      </w:r>
-    </w:p>
-    <w:p/>
-    <w:p>
-      <w:r>
-        <w:t xml:space="preserve">Code listing 5 Code from </w:t>
-      </w:r>
-      <w:proofErr w:type="spellStart"/>
-      <w:r>
-        <w:t>Instrucables</w:t>
-      </w:r>
-      <w:proofErr w:type="spellEnd"/>
-      <w:r>
-        <w:t xml:space="preserve"> to be adapted</w:t>
-      </w:r>
-    </w:p>
-    <w:p>
-      <w:pPr>
-        <w:rPr>
-          <w:lang w:eastAsia="en-GB"/>
-        </w:rPr>
-      </w:pPr>
-      <w:r>
-        <w:rPr>
-          <w:lang w:eastAsia="en-GB"/>
-        </w:rPr>
-        <w:t xml:space="preserve">    </w:t>
-      </w:r>
-      <w:proofErr w:type="gramStart"/>
-      <w:r>
-        <w:rPr>
-          <w:lang w:eastAsia="en-GB"/>
-        </w:rPr>
-        <w:t>#!/</w:t>
-      </w:r>
-      <w:proofErr w:type="spellStart"/>
-      <w:proofErr w:type="gramEnd"/>
-      <w:r>
-        <w:rPr>
-          <w:lang w:eastAsia="en-GB"/>
-        </w:rPr>
-        <w:t>usr</w:t>
-      </w:r>
-      <w:proofErr w:type="spellEnd"/>
-      <w:r>
-        <w:rPr>
-          <w:lang w:eastAsia="en-GB"/>
-        </w:rPr>
-        <w:t>/bin/env python</w:t>
-      </w:r>
-    </w:p>
-    <w:p>
-      <w:pPr>
-        <w:rPr>
-          <w:lang w:eastAsia="en-GB"/>
-        </w:rPr>
-      </w:pPr>
-      <w:r>
-        <w:rPr>
-          <w:lang w:eastAsia="en-GB"/>
-        </w:rPr>
-        <w:t xml:space="preserve">          </w:t>
-      </w:r>
-    </w:p>
-    <w:p>
-      <w:pPr>
-        <w:rPr>
-          <w:lang w:eastAsia="en-GB"/>
-        </w:rPr>
-      </w:pPr>
-      <w:r>
-        <w:rPr>
-          <w:lang w:eastAsia="en-GB"/>
-        </w:rPr>
-        <w:t xml:space="preserve">      </w:t>
-      </w:r>
-    </w:p>
-    <w:p>
-      <w:pPr>
-        <w:rPr>
-          <w:lang w:eastAsia="en-GB"/>
-        </w:rPr>
-      </w:pPr>
-      <w:r>
-        <w:rPr>
-          <w:lang w:eastAsia="en-GB"/>
-        </w:rPr>
-        <w:t xml:space="preserve">           import time</w:t>
-      </w:r>
-    </w:p>
-    <w:p>
-      <w:pPr>
-        <w:rPr>
-          <w:lang w:eastAsia="en-GB"/>
-        </w:rPr>
-      </w:pPr>
-      <w:r>
-        <w:rPr>
-          <w:lang w:eastAsia="en-GB"/>
-        </w:rPr>
-        <w:lastRenderedPageBreak/>
-        <w:t xml:space="preserve">           import serial</w:t>
-      </w:r>
-    </w:p>
-    <w:p>
-      <w:pPr>
-        <w:rPr>
-          <w:lang w:eastAsia="en-GB"/>
-        </w:rPr>
-      </w:pPr>
-      <w:r>
-        <w:rPr>
-          <w:lang w:eastAsia="en-GB"/>
-        </w:rPr>
-        <w:t xml:space="preserve">          </w:t>
-      </w:r>
-    </w:p>
-    <w:p>
-      <w:pPr>
-        <w:rPr>
-          <w:lang w:eastAsia="en-GB"/>
-        </w:rPr>
-      </w:pPr>
-      <w:r>
-        <w:rPr>
-          <w:lang w:eastAsia="en-GB"/>
-        </w:rPr>
-        <w:t xml:space="preserve">      </w:t>
-      </w:r>
-    </w:p>
-    <w:p>
-      <w:pPr>
-        <w:rPr>
-          <w:lang w:eastAsia="en-GB"/>
-        </w:rPr>
-      </w:pPr>
-      <w:r>
-        <w:rPr>
-          <w:lang w:eastAsia="en-GB"/>
-        </w:rPr>
-        <w:t xml:space="preserve">           ser = </w:t>
-      </w:r>
-      <w:proofErr w:type="spellStart"/>
-      <w:proofErr w:type="gramStart"/>
-      <w:r>
-        <w:rPr>
-          <w:lang w:eastAsia="en-GB"/>
-        </w:rPr>
-        <w:t>serial.Serial</w:t>
-      </w:r>
-      <w:proofErr w:type="spellEnd"/>
-      <w:proofErr w:type="gramEnd"/>
-      <w:r>
-        <w:rPr>
-          <w:lang w:eastAsia="en-GB"/>
-        </w:rPr>
-        <w:t>(</w:t>
-      </w:r>
-    </w:p>
-    <w:p>
-      <w:pPr>
-        <w:rPr>
-          <w:lang w:eastAsia="en-GB"/>
-        </w:rPr>
-      </w:pPr>
-      <w:r>
-        <w:rPr>
-          <w:lang w:eastAsia="en-GB"/>
-        </w:rPr>
-        <w:t xml:space="preserve">              </w:t>
-      </w:r>
-    </w:p>
-    <w:p>
-      <w:pPr>
-        <w:rPr>
-          <w:lang w:eastAsia="en-GB"/>
-        </w:rPr>
-      </w:pPr>
-      <w:r>
-        <w:rPr>
-          <w:lang w:eastAsia="en-GB"/>
-        </w:rPr>
-        <w:t xml:space="preserve">               port='/dev/ttyUSB0',</w:t>
-      </w:r>
-    </w:p>
-    <w:p>
-      <w:pPr>
-        <w:rPr>
-          <w:lang w:eastAsia="en-GB"/>
-        </w:rPr>
-      </w:pPr>
-      <w:r>
-        <w:rPr>
-          <w:lang w:eastAsia="en-GB"/>
-        </w:rPr>
-        <w:t xml:space="preserve">               </w:t>
-      </w:r>
-      <w:proofErr w:type="spellStart"/>
-      <w:r>
-        <w:rPr>
-          <w:lang w:eastAsia="en-GB"/>
-        </w:rPr>
-        <w:t>baudrate</w:t>
-      </w:r>
-      <w:proofErr w:type="spellEnd"/>
-      <w:r>
-        <w:rPr>
-          <w:lang w:eastAsia="en-GB"/>
-        </w:rPr>
-        <w:t xml:space="preserve"> = 9600,</w:t>
-      </w:r>
-    </w:p>
-    <w:p>
-      <w:pPr>
-        <w:rPr>
-          <w:lang w:eastAsia="en-GB"/>
-        </w:rPr>
-      </w:pPr>
-      <w:r>
-        <w:rPr>
-          <w:lang w:eastAsia="en-GB"/>
-        </w:rPr>
-        <w:t xml:space="preserve">               parity=</w:t>
-      </w:r>
-      <w:proofErr w:type="spellStart"/>
-      <w:proofErr w:type="gramStart"/>
-      <w:r>
-        <w:rPr>
-          <w:lang w:eastAsia="en-GB"/>
-        </w:rPr>
-        <w:t>serial.PARITY</w:t>
-      </w:r>
-      <w:proofErr w:type="gramEnd"/>
-      <w:r>
-        <w:rPr>
-          <w:lang w:eastAsia="en-GB"/>
-        </w:rPr>
-        <w:t>_NONE</w:t>
-      </w:r>
-      <w:proofErr w:type="spellEnd"/>
-      <w:r>
-        <w:rPr>
-          <w:lang w:eastAsia="en-GB"/>
-        </w:rPr>
-        <w:t>,</w:t>
-      </w:r>
-    </w:p>
-    <w:p>
-      <w:pPr>
-        <w:rPr>
-          <w:lang w:eastAsia="en-GB"/>
-        </w:rPr>
-      </w:pPr>
-      <w:r>
-        <w:rPr>
-          <w:lang w:eastAsia="en-GB"/>
-        </w:rPr>
-        <w:t xml:space="preserve">               </w:t>
-      </w:r>
-      <w:proofErr w:type="spellStart"/>
-      <w:r>
-        <w:rPr>
-          <w:lang w:eastAsia="en-GB"/>
-        </w:rPr>
-        <w:t>stopbits</w:t>
-      </w:r>
-      <w:proofErr w:type="spellEnd"/>
-      <w:r>
-        <w:rPr>
-          <w:lang w:eastAsia="en-GB"/>
-        </w:rPr>
-        <w:t>=</w:t>
-      </w:r>
-      <w:proofErr w:type="spellStart"/>
-      <w:proofErr w:type="gramStart"/>
-      <w:r>
-        <w:rPr>
-          <w:lang w:eastAsia="en-GB"/>
-        </w:rPr>
-        <w:t>serial.STOPBITS</w:t>
-      </w:r>
-      <w:proofErr w:type="gramEnd"/>
-      <w:r>
-        <w:rPr>
-          <w:lang w:eastAsia="en-GB"/>
-        </w:rPr>
-        <w:t>_ONE</w:t>
-      </w:r>
-      <w:proofErr w:type="spellEnd"/>
-      <w:r>
-        <w:rPr>
-          <w:lang w:eastAsia="en-GB"/>
-        </w:rPr>
-        <w:t>,</w:t>
-      </w:r>
-    </w:p>
-    <w:p>
-      <w:pPr>
-        <w:rPr>
-          <w:lang w:eastAsia="en-GB"/>
-        </w:rPr>
-      </w:pPr>
-      <w:r>
-        <w:rPr>
-          <w:lang w:eastAsia="en-GB"/>
-        </w:rPr>
-        <w:t xml:space="preserve">               </w:t>
-      </w:r>
-      <w:proofErr w:type="spellStart"/>
-      <w:r>
-        <w:rPr>
-          <w:lang w:eastAsia="en-GB"/>
-        </w:rPr>
-        <w:t>bytesize</w:t>
-      </w:r>
-      <w:proofErr w:type="spellEnd"/>
-      <w:r>
-        <w:rPr>
-          <w:lang w:eastAsia="en-GB"/>
-        </w:rPr>
-        <w:t>=</w:t>
-      </w:r>
-      <w:proofErr w:type="spellStart"/>
-      <w:proofErr w:type="gramStart"/>
-      <w:r>
-        <w:rPr>
-          <w:lang w:eastAsia="en-GB"/>
-        </w:rPr>
-        <w:t>serial.EIGHTBITS</w:t>
-      </w:r>
-      <w:proofErr w:type="spellEnd"/>
-      <w:proofErr w:type="gramEnd"/>
-      <w:r>
-        <w:rPr>
-          <w:lang w:eastAsia="en-GB"/>
-        </w:rPr>
-        <w:t>,</w:t>
-      </w:r>
-    </w:p>
-    <w:p>
-      <w:pPr>
-        <w:rPr>
-          <w:lang w:eastAsia="en-GB"/>
-        </w:rPr>
-      </w:pPr>
-      <w:r>
-        <w:rPr>
-          <w:lang w:eastAsia="en-GB"/>
-        </w:rPr>
-        <w:t xml:space="preserve">               timeout=1</w:t>
-      </w:r>
-    </w:p>
-    <w:p>
-      <w:pPr>
-        <w:rPr>
-          <w:lang w:eastAsia="en-GB"/>
-        </w:rPr>
-      </w:pPr>
-      <w:r>
-        <w:rPr>
-          <w:lang w:eastAsia="en-GB"/>
-        </w:rPr>
-        <w:t xml:space="preserve">           )</w:t>
-      </w:r>
-    </w:p>
-    <w:p>
-      <w:pPr>
-        <w:rPr>
-          <w:lang w:eastAsia="en-GB"/>
-        </w:rPr>
-      </w:pPr>
-      <w:r>
-        <w:rPr>
-          <w:lang w:eastAsia="en-GB"/>
-        </w:rPr>
-        <w:t xml:space="preserve">           counter=0</w:t>
-      </w:r>
-    </w:p>
-    <w:p>
-      <w:pPr>
-        <w:rPr>
-          <w:lang w:eastAsia="en-GB"/>
-        </w:rPr>
-      </w:pPr>
-      <w:r>
-        <w:rPr>
-          <w:lang w:eastAsia="en-GB"/>
-        </w:rPr>
-        <w:t xml:space="preserve">          </w:t>
-      </w:r>
-    </w:p>
-    <w:p>
-      <w:pPr>
-        <w:rPr>
-          <w:lang w:eastAsia="en-GB"/>
-        </w:rPr>
-      </w:pPr>
-      <w:r>
-        <w:rPr>
-          <w:lang w:eastAsia="en-GB"/>
-        </w:rPr>
-        <w:t xml:space="preserve">      </w:t>
-      </w:r>
-    </w:p>
-    <w:p>
-      <w:pPr>
-        <w:rPr>
-          <w:lang w:eastAsia="en-GB"/>
-        </w:rPr>
-      </w:pPr>
-      <w:r>
-        <w:rPr>
-          <w:lang w:eastAsia="en-GB"/>
-        </w:rPr>
-        <w:t xml:space="preserve">           while 1:</w:t>
-      </w:r>
-    </w:p>
-    <w:p>
-      <w:pPr>
-        <w:rPr>
-          <w:lang w:eastAsia="en-GB"/>
-        </w:rPr>
-      </w:pPr>
-      <w:r>
-        <w:rPr>
-          <w:lang w:eastAsia="en-GB"/>
-        </w:rPr>
-        <w:t xml:space="preserve">               x=</w:t>
-      </w:r>
-      <w:proofErr w:type="spellStart"/>
-      <w:proofErr w:type="gramStart"/>
-      <w:r>
-        <w:rPr>
-          <w:lang w:eastAsia="en-GB"/>
-        </w:rPr>
-        <w:t>ser.readline</w:t>
-      </w:r>
-      <w:proofErr w:type="spellEnd"/>
-      <w:proofErr w:type="gramEnd"/>
-      <w:r>
-        <w:rPr>
-          <w:lang w:eastAsia="en-GB"/>
-        </w:rPr>
-        <w:t>()</w:t>
-      </w:r>
-    </w:p>
-    <w:p>
-      <w:pPr>
-        <w:rPr>
-          <w:lang w:eastAsia="en-GB"/>
-        </w:rPr>
-      </w:pPr>
-      <w:r>
-        <w:rPr>
-          <w:lang w:eastAsia="en-GB"/>
-        </w:rPr>
-        <w:t xml:space="preserve">               print x</w:t>
-      </w:r>
-    </w:p>
-    <w:p/>
-    <w:p/>
     <w:sectPr>
+      <w:footerReference w:type="default" r:id="rId36"/>
       <w:pgSz w:w="11906" w:h="16838"/>
       <w:pgMar w:top="1440" w:right="1440" w:bottom="1440" w:left="1440" w:header="708" w:footer="708" w:gutter="0"/>
+      <w:pgNumType w:start="3"/>
       <w:cols w:space="708"/>
       <w:docGrid w:linePitch="360"/>
     </w:sectPr>
   </w:body>
 </w:document>
+</file>
+
+<file path=word/endnotes.xml><?xml version="1.0" encoding="utf-8"?>
+<w:endnotes xmlns:wpc="http://schemas.microsoft.com/office/word/2010/wordprocessingCanvas" xmlns:cx="http://schemas.microsoft.com/office/drawing/2014/chartex" xmlns:cx1="http://schemas.microsoft.com/office/drawing/2015/9/8/chartex" xmlns:cx2="http://schemas.microsoft.com/office/drawing/2015/10/21/chartex" xmlns:cx3="http://schemas.microsoft.com/office/drawing/2016/5/9/chartex" xmlns:cx4="http://schemas.microsoft.com/office/drawing/2016/5/10/chartex" xmlns:cx5="http://schemas.microsoft.com/office/drawing/2016/5/11/chartex" xmlns:cx6="http://schemas.microsoft.com/office/drawing/2016/5/12/chartex" xmlns:cx7="http://schemas.microsoft.com/office/drawing/2016/5/13/chartex" xmlns:cx8="http://schemas.microsoft.com/office/drawing/2016/5/14/chartex" xmlns:mc="http://schemas.openxmlformats.org/markup-compatibility/2006" xmlns:aink="http://schemas.microsoft.com/office/drawing/2016/ink" xmlns:am3d="http://schemas.microsoft.com/office/drawing/2017/model3d" xmlns:o="urn:schemas-microsoft-com:office:office" xmlns:r="http://schemas.openxmlformats.org/officeDocument/2006/relationships" xmlns:m="http://schemas.openxmlformats.org/officeDocument/2006/math" xmlns:v="urn:schemas-microsoft-com:vml" xmlns:wp14="http://schemas.microsoft.com/office/word/2010/wordprocessingDrawing" xmlns:wp="http://schemas.openxmlformats.org/drawingml/2006/wordprocessingDrawing" xmlns:w10="urn:schemas-microsoft-com:office:word" xmlns:w="http://schemas.openxmlformats.org/wordprocessingml/2006/main" xmlns:w14="http://schemas.microsoft.com/office/word/2010/wordml" xmlns:w15="http://schemas.microsoft.com/office/word/2012/wordml" xmlns:w16cid="http://schemas.microsoft.com/office/word/2016/wordml/cid" xmlns:w16se="http://schemas.microsoft.com/office/word/2015/wordml/symex" xmlns:wpg="http://schemas.microsoft.com/office/word/2010/wordprocessingGroup" xmlns:wpi="http://schemas.microsoft.com/office/word/2010/wordprocessingInk" xmlns:wne="http://schemas.microsoft.com/office/word/2006/wordml" xmlns:wps="http://schemas.microsoft.com/office/word/2010/wordprocessingShape" mc:Ignorable="w14 w15 w16se w16cid wp14">
+  <w:endnote w:type="separator" w:id="-1">
+    <w:p>
+      <w:pPr>
+        <w:spacing w:after="0" w:line="240" w:lineRule="auto"/>
+      </w:pPr>
+      <w:r>
+        <w:separator/>
+      </w:r>
+    </w:p>
+  </w:endnote>
+  <w:endnote w:type="continuationSeparator" w:id="0">
+    <w:p>
+      <w:pPr>
+        <w:spacing w:after="0" w:line="240" w:lineRule="auto"/>
+      </w:pPr>
+      <w:r>
+        <w:continuationSeparator/>
+      </w:r>
+    </w:p>
+  </w:endnote>
+</w:endnotes>
+</file>
+
+<file path=word/footer1.xml><?xml version="1.0" encoding="utf-8"?>
+<w:ftr xmlns:wpc="http://schemas.microsoft.com/office/word/2010/wordprocessingCanvas" xmlns:cx="http://schemas.microsoft.com/office/drawing/2014/chartex" xmlns:cx1="http://schemas.microsoft.com/office/drawing/2015/9/8/chartex" xmlns:cx2="http://schemas.microsoft.com/office/drawing/2015/10/21/chartex" xmlns:cx3="http://schemas.microsoft.com/office/drawing/2016/5/9/chartex" xmlns:cx4="http://schemas.microsoft.com/office/drawing/2016/5/10/chartex" xmlns:cx5="http://schemas.microsoft.com/office/drawing/2016/5/11/chartex" xmlns:cx6="http://schemas.microsoft.com/office/drawing/2016/5/12/chartex" xmlns:cx7="http://schemas.microsoft.com/office/drawing/2016/5/13/chartex" xmlns:cx8="http://schemas.microsoft.com/office/drawing/2016/5/14/chartex" xmlns:mc="http://schemas.openxmlformats.org/markup-compatibility/2006" xmlns:aink="http://schemas.microsoft.com/office/drawing/2016/ink" xmlns:am3d="http://schemas.microsoft.com/office/drawing/2017/model3d" xmlns:o="urn:schemas-microsoft-com:office:office" xmlns:r="http://schemas.openxmlformats.org/officeDocument/2006/relationships" xmlns:m="http://schemas.openxmlformats.org/officeDocument/2006/math" xmlns:v="urn:schemas-microsoft-com:vml" xmlns:wp14="http://schemas.microsoft.com/office/word/2010/wordprocessingDrawing" xmlns:wp="http://schemas.openxmlformats.org/drawingml/2006/wordprocessingDrawing" xmlns:w10="urn:schemas-microsoft-com:office:word" xmlns:w="http://schemas.openxmlformats.org/wordprocessingml/2006/main" xmlns:w14="http://schemas.microsoft.com/office/word/2010/wordml" xmlns:w15="http://schemas.microsoft.com/office/word/2012/wordml" xmlns:w16cid="http://schemas.microsoft.com/office/word/2016/wordml/cid" xmlns:w16se="http://schemas.microsoft.com/office/word/2015/wordml/symex" xmlns:wpg="http://schemas.microsoft.com/office/word/2010/wordprocessingGroup" xmlns:wpi="http://schemas.microsoft.com/office/word/2010/wordprocessingInk" xmlns:wne="http://schemas.microsoft.com/office/word/2006/wordml" xmlns:wps="http://schemas.microsoft.com/office/word/2010/wordprocessingShape" mc:Ignorable="w14 w15 w16se w16cid wp14">
+  <w:p>
+    <w:pPr>
+      <w:pStyle w:val="Footer"/>
+    </w:pPr>
+  </w:p>
+  <w:p>
+    <w:pPr>
+      <w:pStyle w:val="Footer"/>
+    </w:pPr>
+  </w:p>
+</w:ftr>
+</file>
+
+<file path=word/footnotes.xml><?xml version="1.0" encoding="utf-8"?>
+<w:footnotes xmlns:wpc="http://schemas.microsoft.com/office/word/2010/wordprocessingCanvas" xmlns:cx="http://schemas.microsoft.com/office/drawing/2014/chartex" xmlns:cx1="http://schemas.microsoft.com/office/drawing/2015/9/8/chartex" xmlns:cx2="http://schemas.microsoft.com/office/drawing/2015/10/21/chartex" xmlns:cx3="http://schemas.microsoft.com/office/drawing/2016/5/9/chartex" xmlns:cx4="http://schemas.microsoft.com/office/drawing/2016/5/10/chartex" xmlns:cx5="http://schemas.microsoft.com/office/drawing/2016/5/11/chartex" xmlns:cx6="http://schemas.microsoft.com/office/drawing/2016/5/12/chartex" xmlns:cx7="http://schemas.microsoft.com/office/drawing/2016/5/13/chartex" xmlns:cx8="http://schemas.microsoft.com/office/drawing/2016/5/14/chartex" xmlns:mc="http://schemas.openxmlformats.org/markup-compatibility/2006" xmlns:aink="http://schemas.microsoft.com/office/drawing/2016/ink" xmlns:am3d="http://schemas.microsoft.com/office/drawing/2017/model3d" xmlns:o="urn:schemas-microsoft-com:office:office" xmlns:r="http://schemas.openxmlformats.org/officeDocument/2006/relationships" xmlns:m="http://schemas.openxmlformats.org/officeDocument/2006/math" xmlns:v="urn:schemas-microsoft-com:vml" xmlns:wp14="http://schemas.microsoft.com/office/word/2010/wordprocessingDrawing" xmlns:wp="http://schemas.openxmlformats.org/drawingml/2006/wordprocessingDrawing" xmlns:w10="urn:schemas-microsoft-com:office:word" xmlns:w="http://schemas.openxmlformats.org/wordprocessingml/2006/main" xmlns:w14="http://schemas.microsoft.com/office/word/2010/wordml" xmlns:w15="http://schemas.microsoft.com/office/word/2012/wordml" xmlns:w16cid="http://schemas.microsoft.com/office/word/2016/wordml/cid" xmlns:w16se="http://schemas.microsoft.com/office/word/2015/wordml/symex" xmlns:wpg="http://schemas.microsoft.com/office/word/2010/wordprocessingGroup" xmlns:wpi="http://schemas.microsoft.com/office/word/2010/wordprocessingInk" xmlns:wne="http://schemas.microsoft.com/office/word/2006/wordml" xmlns:wps="http://schemas.microsoft.com/office/word/2010/wordprocessingShape" mc:Ignorable="w14 w15 w16se w16cid wp14">
+  <w:footnote w:type="separator" w:id="-1">
+    <w:p>
+      <w:pPr>
+        <w:spacing w:after="0" w:line="240" w:lineRule="auto"/>
+      </w:pPr>
+      <w:r>
+        <w:separator/>
+      </w:r>
+    </w:p>
+  </w:footnote>
+  <w:footnote w:type="continuationSeparator" w:id="0">
+    <w:p>
+      <w:pPr>
+        <w:spacing w:after="0" w:line="240" w:lineRule="auto"/>
+      </w:pPr>
+      <w:r>
+        <w:continuationSeparator/>
+      </w:r>
+    </w:p>
+  </w:footnote>
+</w:footnotes>
 </file>
 
 <file path=word/numbering.xml><?xml version="1.0" encoding="utf-8"?>
@@ -7874,6 +4594,86 @@
       <w:color w:val="2F5496" w:themeColor="accent1" w:themeShade="BF"/>
     </w:rPr>
   </w:style>
+  <w:style w:type="paragraph" w:styleId="BalloonText">
+    <w:name w:val="Balloon Text"/>
+    <w:basedOn w:val="Normal"/>
+    <w:link w:val="BalloonTextChar"/>
+    <w:uiPriority w:val="99"/>
+    <w:semiHidden/>
+    <w:unhideWhenUsed/>
+    <w:rsid w:val="00823667"/>
+    <w:pPr>
+      <w:spacing w:after="0" w:line="240" w:lineRule="auto"/>
+    </w:pPr>
+    <w:rPr>
+      <w:rFonts w:ascii="Segoe UI" w:hAnsi="Segoe UI" w:cs="Segoe UI"/>
+      <w:sz w:val="18"/>
+      <w:szCs w:val="18"/>
+    </w:rPr>
+  </w:style>
+  <w:style w:type="character" w:customStyle="1" w:styleId="BalloonTextChar">
+    <w:name w:val="Balloon Text Char"/>
+    <w:basedOn w:val="DefaultParagraphFont"/>
+    <w:link w:val="BalloonText"/>
+    <w:uiPriority w:val="99"/>
+    <w:semiHidden/>
+    <w:rsid w:val="00823667"/>
+    <w:rPr>
+      <w:rFonts w:ascii="Segoe UI" w:hAnsi="Segoe UI" w:cs="Segoe UI"/>
+      <w:sz w:val="18"/>
+      <w:szCs w:val="18"/>
+    </w:rPr>
+  </w:style>
+  <w:style w:type="paragraph" w:styleId="Header">
+    <w:name w:val="header"/>
+    <w:basedOn w:val="Normal"/>
+    <w:link w:val="HeaderChar"/>
+    <w:uiPriority w:val="99"/>
+    <w:unhideWhenUsed/>
+    <w:rsid w:val="00B9531A"/>
+    <w:pPr>
+      <w:tabs>
+        <w:tab w:val="center" w:pos="4513"/>
+        <w:tab w:val="right" w:pos="9026"/>
+      </w:tabs>
+      <w:spacing w:after="0" w:line="240" w:lineRule="auto"/>
+    </w:pPr>
+  </w:style>
+  <w:style w:type="character" w:customStyle="1" w:styleId="HeaderChar">
+    <w:name w:val="Header Char"/>
+    <w:basedOn w:val="DefaultParagraphFont"/>
+    <w:link w:val="Header"/>
+    <w:uiPriority w:val="99"/>
+    <w:rsid w:val="00B9531A"/>
+    <w:rPr>
+      <w:rFonts w:ascii="Arial" w:hAnsi="Arial" w:cs="Arial"/>
+    </w:rPr>
+  </w:style>
+  <w:style w:type="paragraph" w:styleId="Footer">
+    <w:name w:val="footer"/>
+    <w:basedOn w:val="Normal"/>
+    <w:link w:val="FooterChar"/>
+    <w:uiPriority w:val="99"/>
+    <w:unhideWhenUsed/>
+    <w:rsid w:val="00B9531A"/>
+    <w:pPr>
+      <w:tabs>
+        <w:tab w:val="center" w:pos="4513"/>
+        <w:tab w:val="right" w:pos="9026"/>
+      </w:tabs>
+      <w:spacing w:after="0" w:line="240" w:lineRule="auto"/>
+    </w:pPr>
+  </w:style>
+  <w:style w:type="character" w:customStyle="1" w:styleId="FooterChar">
+    <w:name w:val="Footer Char"/>
+    <w:basedOn w:val="DefaultParagraphFont"/>
+    <w:link w:val="Footer"/>
+    <w:uiPriority w:val="99"/>
+    <w:rsid w:val="00B9531A"/>
+    <w:rPr>
+      <w:rFonts w:ascii="Arial" w:hAnsi="Arial" w:cs="Arial"/>
+    </w:rPr>
+  </w:style>
 </w:styles>
 </file>
 
@@ -8177,7 +4977,7 @@
 </file>
 
 <file path=customXml/itemProps1.xml><?xml version="1.0" encoding="utf-8"?>
-<ds:datastoreItem xmlns:ds="http://schemas.openxmlformats.org/officeDocument/2006/customXml" ds:itemID="{C879EF86-C1C4-4984-A4FA-B2EFD83FC6DA}">
+<ds:datastoreItem xmlns:ds="http://schemas.openxmlformats.org/officeDocument/2006/customXml" ds:itemID="{DB99C8A0-F5FD-454A-B286-80B6F029C521}">
   <ds:schemaRefs>
     <ds:schemaRef ds:uri="http://schemas.openxmlformats.org/officeDocument/2006/bibliography"/>
   </ds:schemaRefs>

--- a/Final-Year-Project/Report/Final Report/Remote Web-based Monitoring of the Brewing Process Report.docx
+++ b/Final-Year-Project/Report/Final Report/Remote Web-based Monitoring of the Brewing Process Report.docx
@@ -7,10 +7,23 @@
         <w:pStyle w:val="Heading1"/>
       </w:pPr>
       <w:bookmarkStart w:id="0" w:name="_Toc3406809"/>
+      <w:commentRangeStart w:id="1"/>
       <w:r>
         <w:t>Remote Web-based Monitoring of the Brewing Process</w:t>
       </w:r>
       <w:bookmarkEnd w:id="0"/>
+      <w:commentRangeEnd w:id="1"/>
+      <w:r>
+        <w:rPr>
+          <w:rStyle w:val="CommentReference"/>
+          <w:rFonts w:eastAsiaTheme="minorHAnsi" w:cs="Arial"/>
+          <w:b w:val="0"/>
+          <w:bCs w:val="0"/>
+          <w:kern w:val="0"/>
+          <w:lang w:eastAsia="en-US"/>
+        </w:rPr>
+        <w:commentReference w:id="1"/>
+      </w:r>
     </w:p>
     <w:p/>
     <w:p/>
@@ -29,8 +42,6 @@
       <w:r>
         <w:br w:type="page"/>
       </w:r>
-      <w:bookmarkStart w:id="1" w:name="_GoBack"/>
-      <w:bookmarkEnd w:id="1"/>
     </w:p>
     <w:p>
       <w:pPr>
@@ -64,6 +75,7 @@
         </w:rPr>
       </w:sdtEndPr>
       <w:sdtContent>
+        <w:commentRangeStart w:id="3" w:displacedByCustomXml="prev"/>
         <w:p>
           <w:pPr>
             <w:pStyle w:val="TOCHeading"/>
@@ -1021,6 +1033,13 @@
             </w:rPr>
             <w:fldChar w:fldCharType="end"/>
           </w:r>
+          <w:commentRangeEnd w:id="3"/>
+          <w:r>
+            <w:rPr>
+              <w:rStyle w:val="CommentReference"/>
+            </w:rPr>
+            <w:commentReference w:id="3"/>
+          </w:r>
         </w:p>
       </w:sdtContent>
     </w:sdt>
@@ -1042,7 +1061,7 @@
       <w:pPr>
         <w:pStyle w:val="Heading2"/>
       </w:pPr>
-      <w:bookmarkStart w:id="3" w:name="_Toc3406811"/>
+      <w:bookmarkStart w:id="4" w:name="_Toc3406811"/>
       <w:r>
         <w:lastRenderedPageBreak/>
         <w:t xml:space="preserve">1.0 </w:t>
@@ -1050,10 +1069,11 @@
       <w:r>
         <w:t>Introduction</w:t>
       </w:r>
-      <w:bookmarkEnd w:id="3"/>
+      <w:bookmarkEnd w:id="4"/>
     </w:p>
     <w:p/>
     <w:p>
+      <w:commentRangeStart w:id="5"/>
       <w:r>
         <w:t>This project brings together the work I have done from year one, the making of a temperature sensor, and year two, the making of a web hosted video camera, some elements of year three and some external content too. Doing this project furthers my understanding of the work that I have done throughout my university career.</w:t>
       </w:r>
@@ -1062,23 +1082,31 @@
       <w:r>
         <w:t>When hobbyists or industrial brewers of alcohol brew temperature monitoring, especially for hobby brewers, is done manually via dipping a thermometer into the liquid mixture. While this works, I hope to replace this manual method with something more up to date by using a microcontroller and a single board computer to make this process automated. Also, to help brewers know what to do when I will incorporate a timing system that will deliver email-based alerts so that they know when to take the next appropriate actions.</w:t>
       </w:r>
+      <w:commentRangeEnd w:id="5"/>
+      <w:r>
+        <w:rPr>
+          <w:rStyle w:val="CommentReference"/>
+        </w:rPr>
+        <w:commentReference w:id="5"/>
+      </w:r>
     </w:p>
     <w:p/>
     <w:p>
       <w:pPr>
         <w:pStyle w:val="Heading2"/>
       </w:pPr>
-      <w:bookmarkStart w:id="4" w:name="_Toc3406812"/>
+      <w:bookmarkStart w:id="6" w:name="_Toc3406812"/>
       <w:r>
         <w:t xml:space="preserve">2.0 </w:t>
       </w:r>
       <w:r>
         <w:t>Aim and Objectives</w:t>
       </w:r>
-      <w:bookmarkEnd w:id="4"/>
+      <w:bookmarkEnd w:id="6"/>
     </w:p>
     <w:p/>
     <w:p>
+      <w:commentRangeStart w:id="7"/>
       <w:r>
         <w:t>The main aim of this project is to produce a system that can be used to monitor the brewing process remotely from a web page via a temperature sensor and a web enabled camera.</w:t>
       </w:r>
@@ -1249,13 +1277,23 @@
         </w:rPr>
         <w:t xml:space="preserve">Time permitting a relay and a heating element could be added to be able to fully </w:t>
       </w:r>
+      <w:commentRangeEnd w:id="7"/>
+      <w:r>
+        <w:rPr>
+          <w:rStyle w:val="CommentReference"/>
+          <w:rFonts w:eastAsiaTheme="minorHAnsi"/>
+          <w:lang w:eastAsia="en-US"/>
+        </w:rPr>
+        <w:commentReference w:id="7"/>
+      </w:r>
     </w:p>
     <w:p/>
     <w:p>
       <w:pPr>
         <w:pStyle w:val="Heading2"/>
       </w:pPr>
-      <w:bookmarkStart w:id="5" w:name="_Toc3406813"/>
+      <w:bookmarkStart w:id="8" w:name="_Toc3406813"/>
+      <w:commentRangeStart w:id="9"/>
       <w:r>
         <w:t xml:space="preserve">3.0 </w:t>
       </w:r>
@@ -1268,7 +1306,16 @@
         </w:rPr>
         <w:t>methodology</w:t>
       </w:r>
-      <w:bookmarkEnd w:id="5"/>
+      <w:bookmarkEnd w:id="8"/>
+      <w:commentRangeEnd w:id="9"/>
+      <w:r>
+        <w:rPr>
+          <w:rStyle w:val="CommentReference"/>
+          <w:rFonts w:eastAsiaTheme="minorHAnsi" w:cs="Arial"/>
+          <w:u w:val="none"/>
+        </w:rPr>
+        <w:commentReference w:id="9"/>
+      </w:r>
     </w:p>
     <w:p/>
     <w:p>
@@ -1288,28 +1335,38 @@
       <w:pPr>
         <w:pStyle w:val="Heading2"/>
       </w:pPr>
-      <w:bookmarkStart w:id="6" w:name="_Toc3406814"/>
+      <w:bookmarkStart w:id="10" w:name="_Toc3406814"/>
+      <w:commentRangeStart w:id="11"/>
       <w:r>
         <w:t xml:space="preserve">4.0 </w:t>
       </w:r>
       <w:r>
         <w:t>Literature Survey/Theory</w:t>
       </w:r>
-      <w:bookmarkEnd w:id="6"/>
+      <w:bookmarkEnd w:id="10"/>
+      <w:commentRangeEnd w:id="11"/>
+      <w:r>
+        <w:rPr>
+          <w:rStyle w:val="CommentReference"/>
+          <w:rFonts w:eastAsiaTheme="minorHAnsi" w:cs="Arial"/>
+          <w:u w:val="none"/>
+        </w:rPr>
+        <w:commentReference w:id="11"/>
+      </w:r>
     </w:p>
     <w:p/>
     <w:p>
       <w:pPr>
         <w:pStyle w:val="Heading3"/>
       </w:pPr>
-      <w:bookmarkStart w:id="7" w:name="_Toc3406815"/>
+      <w:bookmarkStart w:id="12" w:name="_Toc3406815"/>
       <w:r>
         <w:t>4.1</w:t>
       </w:r>
       <w:r>
         <w:t xml:space="preserve"> Choosing hardware</w:t>
       </w:r>
-      <w:bookmarkEnd w:id="7"/>
+      <w:bookmarkEnd w:id="12"/>
     </w:p>
     <w:p>
       <w:r>
@@ -1405,11 +1462,11 @@
       <w:pPr>
         <w:pStyle w:val="Heading3"/>
       </w:pPr>
-      <w:bookmarkStart w:id="8" w:name="_Toc3406816"/>
+      <w:bookmarkStart w:id="13" w:name="_Toc3406816"/>
       <w:r>
         <w:t>4.2 Project Scope</w:t>
       </w:r>
-      <w:bookmarkEnd w:id="8"/>
+      <w:bookmarkEnd w:id="13"/>
     </w:p>
     <w:p>
       <w:r>
@@ -1478,16 +1535,26 @@
       <w:pPr>
         <w:pStyle w:val="Heading2"/>
       </w:pPr>
-      <w:bookmarkStart w:id="9" w:name="_Toc3406817"/>
+      <w:bookmarkStart w:id="14" w:name="_Toc3406817"/>
+      <w:commentRangeStart w:id="15"/>
       <w:r>
         <w:t xml:space="preserve">5.0 </w:t>
       </w:r>
       <w:r>
         <w:t>The Current and Final State of the Project</w:t>
       </w:r>
-      <w:bookmarkEnd w:id="9"/>
+      <w:bookmarkEnd w:id="14"/>
       <w:r>
         <w:t xml:space="preserve"> </w:t>
+      </w:r>
+      <w:commentRangeEnd w:id="15"/>
+      <w:r>
+        <w:rPr>
+          <w:rStyle w:val="CommentReference"/>
+          <w:rFonts w:eastAsiaTheme="minorHAnsi" w:cs="Arial"/>
+          <w:u w:val="none"/>
+        </w:rPr>
+        <w:commentReference w:id="15"/>
       </w:r>
     </w:p>
     <w:p/>
@@ -2434,29 +2501,50 @@
       <w:pPr>
         <w:pStyle w:val="Heading2"/>
       </w:pPr>
-      <w:bookmarkStart w:id="10" w:name="_Toc3406818"/>
+      <w:bookmarkStart w:id="17" w:name="_Toc3406818"/>
+      <w:commentRangeStart w:id="18"/>
       <w:r>
         <w:t>6.0 Project Management</w:t>
       </w:r>
-      <w:bookmarkEnd w:id="10"/>
+      <w:bookmarkEnd w:id="17"/>
+      <w:commentRangeEnd w:id="18"/>
+      <w:r>
+        <w:rPr>
+          <w:rStyle w:val="CommentReference"/>
+          <w:rFonts w:eastAsiaTheme="minorHAnsi" w:cs="Arial"/>
+          <w:u w:val="none"/>
+        </w:rPr>
+        <w:commentReference w:id="18"/>
+      </w:r>
     </w:p>
     <w:p/>
     <w:p>
       <w:pPr>
         <w:pStyle w:val="Heading2"/>
       </w:pPr>
-      <w:bookmarkStart w:id="11" w:name="_Toc3406819"/>
+      <w:bookmarkStart w:id="19" w:name="_Toc3406819"/>
+      <w:commentRangeStart w:id="20"/>
       <w:r>
         <w:t>7.0 Project Testing</w:t>
       </w:r>
-      <w:bookmarkEnd w:id="11"/>
+      <w:bookmarkEnd w:id="19"/>
+      <w:commentRangeEnd w:id="20"/>
+      <w:r>
+        <w:rPr>
+          <w:rStyle w:val="CommentReference"/>
+          <w:rFonts w:eastAsiaTheme="minorHAnsi" w:cs="Arial"/>
+          <w:u w:val="none"/>
+        </w:rPr>
+        <w:commentReference w:id="20"/>
+      </w:r>
     </w:p>
     <w:p/>
     <w:p>
       <w:pPr>
         <w:pStyle w:val="Heading2"/>
       </w:pPr>
-      <w:bookmarkStart w:id="12" w:name="_Toc3406820"/>
+      <w:bookmarkStart w:id="21" w:name="_Toc3406820"/>
+      <w:commentRangeStart w:id="22"/>
       <w:r>
         <w:t>8</w:t>
       </w:r>
@@ -2466,7 +2554,16 @@
       <w:r>
         <w:t>References</w:t>
       </w:r>
-      <w:bookmarkEnd w:id="12"/>
+      <w:bookmarkEnd w:id="21"/>
+      <w:commentRangeEnd w:id="22"/>
+      <w:r>
+        <w:rPr>
+          <w:rStyle w:val="CommentReference"/>
+          <w:rFonts w:eastAsiaTheme="minorHAnsi" w:cs="Arial"/>
+          <w:u w:val="none"/>
+        </w:rPr>
+        <w:commentReference w:id="22"/>
+      </w:r>
     </w:p>
     <w:p/>
     <w:p>
@@ -2482,7 +2579,7 @@
       <w:r>
         <w:t xml:space="preserve">. Retrieved from </w:t>
       </w:r>
-      <w:hyperlink r:id="rId8" w:history="1">
+      <w:hyperlink r:id="rId11" w:history="1">
         <w:r>
           <w:rPr>
             <w:rStyle w:val="Hyperlink"/>
@@ -2508,7 +2605,7 @@
       <w:r>
         <w:t xml:space="preserve"> Retrieved from </w:t>
       </w:r>
-      <w:hyperlink r:id="rId9" w:history="1">
+      <w:hyperlink r:id="rId12" w:history="1">
         <w:r>
           <w:rPr>
             <w:rStyle w:val="Hyperlink"/>
@@ -2534,7 +2631,7 @@
       <w:r>
         <w:t xml:space="preserve"> Retrieved from </w:t>
       </w:r>
-      <w:hyperlink r:id="rId10" w:history="1">
+      <w:hyperlink r:id="rId13" w:history="1">
         <w:r>
           <w:rPr>
             <w:rStyle w:val="Hyperlink"/>
@@ -2560,7 +2657,7 @@
       <w:r>
         <w:t xml:space="preserve"> Retrieved from </w:t>
       </w:r>
-      <w:hyperlink r:id="rId11" w:history="1">
+      <w:hyperlink r:id="rId14" w:history="1">
         <w:r>
           <w:rPr>
             <w:rStyle w:val="Hyperlink"/>
@@ -2594,7 +2691,7 @@
       <w:r>
         <w:t xml:space="preserve"> Retrieved from </w:t>
       </w:r>
-      <w:hyperlink r:id="rId12" w:history="1">
+      <w:hyperlink r:id="rId15" w:history="1">
         <w:r>
           <w:rPr>
             <w:rStyle w:val="Hyperlink"/>
@@ -2668,7 +2765,7 @@
       <w:r>
         <w:t xml:space="preserve"> Retrieved from </w:t>
       </w:r>
-      <w:hyperlink r:id="rId13" w:history="1">
+      <w:hyperlink r:id="rId16" w:history="1">
         <w:r>
           <w:rPr>
             <w:rStyle w:val="Hyperlink"/>
@@ -2694,7 +2791,7 @@
       <w:r>
         <w:t xml:space="preserve"> retrieved from </w:t>
       </w:r>
-      <w:hyperlink r:id="rId14" w:history="1">
+      <w:hyperlink r:id="rId17" w:history="1">
         <w:r>
           <w:rPr>
             <w:rStyle w:val="Hyperlink"/>
@@ -2731,7 +2828,7 @@
       <w:r>
         <w:t xml:space="preserve">.Retrieved from </w:t>
       </w:r>
-      <w:hyperlink r:id="rId15" w:history="1">
+      <w:hyperlink r:id="rId18" w:history="1">
         <w:r>
           <w:rPr>
             <w:rStyle w:val="Hyperlink"/>
@@ -2775,7 +2872,7 @@
       <w:r>
         <w:t xml:space="preserve">. Retrieved from </w:t>
       </w:r>
-      <w:hyperlink r:id="rId16" w:history="1">
+      <w:hyperlink r:id="rId19" w:history="1">
         <w:r>
           <w:rPr>
             <w:rStyle w:val="Hyperlink"/>
@@ -2813,7 +2910,7 @@
       <w:r>
         <w:t xml:space="preserve">. Retrieved from </w:t>
       </w:r>
-      <w:hyperlink r:id="rId17" w:history="1">
+      <w:hyperlink r:id="rId20" w:history="1">
         <w:r>
           <w:rPr>
             <w:rStyle w:val="Hyperlink"/>
@@ -2859,7 +2956,7 @@
       <w:r>
         <w:t xml:space="preserve">. Retrieved from </w:t>
       </w:r>
-      <w:hyperlink r:id="rId18" w:history="1">
+      <w:hyperlink r:id="rId21" w:history="1">
         <w:r>
           <w:rPr>
             <w:rStyle w:val="Hyperlink"/>
@@ -2888,7 +2985,7 @@
       <w:r>
         <w:t xml:space="preserve"> Retrieved from </w:t>
       </w:r>
-      <w:hyperlink r:id="rId19" w:history="1">
+      <w:hyperlink r:id="rId22" w:history="1">
         <w:r>
           <w:rPr>
             <w:rStyle w:val="Hyperlink"/>
@@ -2930,7 +3027,7 @@
       <w:r>
         <w:t xml:space="preserve"> Retrieved from </w:t>
       </w:r>
-      <w:hyperlink r:id="rId20" w:history="1">
+      <w:hyperlink r:id="rId23" w:history="1">
         <w:r>
           <w:rPr>
             <w:rStyle w:val="Hyperlink"/>
@@ -2958,7 +3055,7 @@
       <w:r>
         <w:t xml:space="preserve"> Retrieved From </w:t>
       </w:r>
-      <w:hyperlink r:id="rId21" w:history="1">
+      <w:hyperlink r:id="rId24" w:history="1">
         <w:r>
           <w:rPr>
             <w:rStyle w:val="Hyperlink"/>
@@ -2985,7 +3082,7 @@
       <w:r>
         <w:t xml:space="preserve"> Retrieved from </w:t>
       </w:r>
-      <w:hyperlink r:id="rId22" w:history="1">
+      <w:hyperlink r:id="rId25" w:history="1">
         <w:r>
           <w:rPr>
             <w:rStyle w:val="Hyperlink"/>
@@ -3011,7 +3108,7 @@
       <w:r>
         <w:t xml:space="preserve">. Retrieved from </w:t>
       </w:r>
-      <w:hyperlink r:id="rId23" w:history="1">
+      <w:hyperlink r:id="rId26" w:history="1">
         <w:r>
           <w:rPr>
             <w:rStyle w:val="Hyperlink"/>
@@ -3045,7 +3142,7 @@
       <w:r>
         <w:t xml:space="preserve">. Retrieved from </w:t>
       </w:r>
-      <w:hyperlink r:id="rId24" w:history="1">
+      <w:hyperlink r:id="rId27" w:history="1">
         <w:r>
           <w:rPr>
             <w:rStyle w:val="Hyperlink"/>
@@ -3072,7 +3169,7 @@
       <w:r>
         <w:t xml:space="preserve"> Retrieved from </w:t>
       </w:r>
-      <w:hyperlink r:id="rId25" w:history="1">
+      <w:hyperlink r:id="rId28" w:history="1">
         <w:r>
           <w:rPr>
             <w:rStyle w:val="Hyperlink"/>
@@ -3106,7 +3203,7 @@
       <w:r>
         <w:t xml:space="preserve">Retrieved from </w:t>
       </w:r>
-      <w:hyperlink r:id="rId26" w:history="1">
+      <w:hyperlink r:id="rId29" w:history="1">
         <w:r>
           <w:rPr>
             <w:rStyle w:val="Hyperlink"/>
@@ -3132,7 +3229,7 @@
       <w:r>
         <w:t xml:space="preserve"> Retrieved from </w:t>
       </w:r>
-      <w:hyperlink r:id="rId27" w:history="1">
+      <w:hyperlink r:id="rId30" w:history="1">
         <w:r>
           <w:rPr>
             <w:rStyle w:val="Hyperlink"/>
@@ -3158,7 +3255,7 @@
       <w:r>
         <w:t xml:space="preserve"> </w:t>
       </w:r>
-      <w:hyperlink r:id="rId28" w:history="1">
+      <w:hyperlink r:id="rId31" w:history="1">
         <w:r>
           <w:rPr>
             <w:rStyle w:val="Hyperlink"/>
@@ -3184,7 +3281,7 @@
       <w:r>
         <w:t xml:space="preserve">Retrieved from </w:t>
       </w:r>
-      <w:hyperlink r:id="rId29" w:history="1">
+      <w:hyperlink r:id="rId32" w:history="1">
         <w:r>
           <w:rPr>
             <w:rStyle w:val="Hyperlink"/>
@@ -3216,7 +3313,7 @@
       <w:r>
         <w:t xml:space="preserve"> Retrieved from </w:t>
       </w:r>
-      <w:hyperlink r:id="rId30" w:history="1">
+      <w:hyperlink r:id="rId33" w:history="1">
         <w:r>
           <w:rPr>
             <w:rStyle w:val="Hyperlink"/>
@@ -3242,7 +3339,7 @@
       <w:r>
         <w:t xml:space="preserve">Retrieved from </w:t>
       </w:r>
-      <w:hyperlink r:id="rId31" w:history="1">
+      <w:hyperlink r:id="rId34" w:history="1">
         <w:r>
           <w:rPr>
             <w:rStyle w:val="Hyperlink"/>
@@ -3281,7 +3378,7 @@
       <w:r>
         <w:t xml:space="preserve">Retrieved from </w:t>
       </w:r>
-      <w:hyperlink r:id="rId32" w:history="1">
+      <w:hyperlink r:id="rId35" w:history="1">
         <w:r>
           <w:rPr>
             <w:rStyle w:val="Hyperlink"/>
@@ -3350,7 +3447,7 @@
         </w:rPr>
         <w:t xml:space="preserve"> </w:t>
       </w:r>
-      <w:hyperlink r:id="rId33" w:history="1">
+      <w:hyperlink r:id="rId36" w:history="1">
         <w:r>
           <w:rPr>
             <w:rStyle w:val="Hyperlink"/>
@@ -3408,7 +3505,7 @@
         </w:rPr>
         <w:t xml:space="preserve">Retrieved from </w:t>
       </w:r>
-      <w:hyperlink r:id="rId34" w:history="1">
+      <w:hyperlink r:id="rId37" w:history="1">
         <w:r>
           <w:rPr>
             <w:rStyle w:val="Hyperlink"/>
@@ -3428,7 +3525,8 @@
       <w:pPr>
         <w:pStyle w:val="Heading2"/>
       </w:pPr>
-      <w:bookmarkStart w:id="13" w:name="_Toc3406821"/>
+      <w:bookmarkStart w:id="23" w:name="_Toc3406821"/>
+      <w:commentRangeStart w:id="24"/>
       <w:r>
         <w:t>9</w:t>
       </w:r>
@@ -3438,7 +3536,16 @@
       <w:r>
         <w:t>Appendix</w:t>
       </w:r>
-      <w:bookmarkEnd w:id="13"/>
+      <w:bookmarkEnd w:id="23"/>
+      <w:commentRangeEnd w:id="24"/>
+      <w:r>
+        <w:rPr>
+          <w:rStyle w:val="CommentReference"/>
+          <w:rFonts w:eastAsiaTheme="minorHAnsi" w:cs="Arial"/>
+          <w:u w:val="none"/>
+        </w:rPr>
+        <w:commentReference w:id="24"/>
+      </w:r>
     </w:p>
     <w:p>
       <w:r>
@@ -3447,6 +3554,7 @@
     </w:p>
     <w:p/>
     <w:p>
+      <w:commentRangeStart w:id="25"/>
       <w:r>
         <w:rPr>
           <w:noProof/>
@@ -3470,7 +3578,7 @@
                     </pic:cNvPicPr>
                   </pic:nvPicPr>
                   <pic:blipFill>
-                    <a:blip r:embed="rId35" cstate="print">
+                    <a:blip r:embed="rId38" cstate="print">
                       <a:extLst>
                         <a:ext uri="{28A0092B-C50C-407E-A947-70E740481C1C}">
                           <a14:useLocalDpi xmlns:a14="http://schemas.microsoft.com/office/drawing/2010/main" val="0"/>
@@ -3501,6 +3609,13 @@
           </wp:inline>
         </w:drawing>
       </w:r>
+      <w:commentRangeEnd w:id="25"/>
+      <w:r>
+        <w:rPr>
+          <w:rStyle w:val="CommentReference"/>
+        </w:rPr>
+        <w:commentReference w:id="25"/>
+      </w:r>
     </w:p>
     <w:p>
       <w:r>
@@ -3508,7 +3623,7 @@
       </w:r>
     </w:p>
     <w:sectPr>
-      <w:footerReference w:type="default" r:id="rId36"/>
+      <w:footerReference w:type="default" r:id="rId39"/>
       <w:pgSz w:w="11906" w:h="16838"/>
       <w:pgMar w:top="1440" w:right="1440" w:bottom="1440" w:left="1440" w:header="708" w:footer="708" w:gutter="0"/>
       <w:pgNumType w:start="3"/>
@@ -3517,6 +3632,292 @@
     </w:sectPr>
   </w:body>
 </w:document>
+</file>
+
+<file path=word/comments.xml><?xml version="1.0" encoding="utf-8"?>
+<w:comments xmlns:wpc="http://schemas.microsoft.com/office/word/2010/wordprocessingCanvas" xmlns:cx="http://schemas.microsoft.com/office/drawing/2014/chartex" xmlns:cx1="http://schemas.microsoft.com/office/drawing/2015/9/8/chartex" xmlns:cx2="http://schemas.microsoft.com/office/drawing/2015/10/21/chartex" xmlns:cx3="http://schemas.microsoft.com/office/drawing/2016/5/9/chartex" xmlns:cx4="http://schemas.microsoft.com/office/drawing/2016/5/10/chartex" xmlns:cx5="http://schemas.microsoft.com/office/drawing/2016/5/11/chartex" xmlns:cx6="http://schemas.microsoft.com/office/drawing/2016/5/12/chartex" xmlns:cx7="http://schemas.microsoft.com/office/drawing/2016/5/13/chartex" xmlns:cx8="http://schemas.microsoft.com/office/drawing/2016/5/14/chartex" xmlns:mc="http://schemas.openxmlformats.org/markup-compatibility/2006" xmlns:aink="http://schemas.microsoft.com/office/drawing/2016/ink" xmlns:am3d="http://schemas.microsoft.com/office/drawing/2017/model3d" xmlns:o="urn:schemas-microsoft-com:office:office" xmlns:r="http://schemas.openxmlformats.org/officeDocument/2006/relationships" xmlns:m="http://schemas.openxmlformats.org/officeDocument/2006/math" xmlns:v="urn:schemas-microsoft-com:vml" xmlns:wp14="http://schemas.microsoft.com/office/word/2010/wordprocessingDrawing" xmlns:wp="http://schemas.openxmlformats.org/drawingml/2006/wordprocessingDrawing" xmlns:w10="urn:schemas-microsoft-com:office:word" xmlns:w="http://schemas.openxmlformats.org/wordprocessingml/2006/main" xmlns:w14="http://schemas.microsoft.com/office/word/2010/wordml" xmlns:w15="http://schemas.microsoft.com/office/word/2012/wordml" xmlns:w16cid="http://schemas.microsoft.com/office/word/2016/wordml/cid" xmlns:w16se="http://schemas.microsoft.com/office/word/2015/wordml/symex" xmlns:wpg="http://schemas.microsoft.com/office/word/2010/wordprocessingGroup" xmlns:wpi="http://schemas.microsoft.com/office/word/2010/wordprocessingInk" xmlns:wne="http://schemas.microsoft.com/office/word/2006/wordml" xmlns:wps="http://schemas.microsoft.com/office/word/2010/wordprocessingShape" mc:Ignorable="w14 w15 w16se w16cid wp14">
+  <w:comment w:id="1" w:author="Matthew King" w:date="2019-03-15T09:18:00Z" w:initials="MK">
+    <w:p>
+      <w:pPr>
+        <w:pStyle w:val="CommentText"/>
+      </w:pPr>
+      <w:r>
+        <w:rPr>
+          <w:rStyle w:val="CommentReference"/>
+        </w:rPr>
+        <w:annotationRef/>
+      </w:r>
+      <w:r>
+        <w:t>Make this a real title page</w:t>
+      </w:r>
+    </w:p>
+  </w:comment>
+  <w:comment w:id="3" w:author="Matthew King" w:date="2019-03-15T09:18:00Z" w:initials="MK">
+    <w:p>
+      <w:pPr>
+        <w:pStyle w:val="CommentText"/>
+      </w:pPr>
+      <w:r>
+        <w:rPr>
+          <w:rStyle w:val="CommentReference"/>
+        </w:rPr>
+        <w:annotationRef/>
+      </w:r>
+      <w:r>
+        <w:t>Update contents to reflect title page creation and new stuff with Andy</w:t>
+      </w:r>
+    </w:p>
+  </w:comment>
+  <w:comment w:id="5" w:author="Matthew King" w:date="2019-03-15T09:19:00Z" w:initials="MK">
+    <w:p>
+      <w:pPr>
+        <w:pStyle w:val="CommentText"/>
+      </w:pPr>
+      <w:r>
+        <w:rPr>
+          <w:rStyle w:val="CommentReference"/>
+        </w:rPr>
+        <w:annotationRef/>
+      </w:r>
+      <w:r>
+        <w:t>Should this be longer? Should this have more content?</w:t>
+      </w:r>
+    </w:p>
+  </w:comment>
+  <w:comment w:id="7" w:author="Matthew King" w:date="2019-03-15T09:19:00Z" w:initials="MK">
+    <w:p>
+      <w:pPr>
+        <w:pStyle w:val="CommentText"/>
+      </w:pPr>
+      <w:r>
+        <w:rPr>
+          <w:rStyle w:val="CommentReference"/>
+        </w:rPr>
+        <w:annotationRef/>
+      </w:r>
+      <w:r>
+        <w:t>When building ceases check to see what you have achieved and compare it to the objectives</w:t>
+      </w:r>
+    </w:p>
+    <w:p>
+      <w:pPr>
+        <w:pStyle w:val="CommentText"/>
+      </w:pPr>
+      <w:r>
+        <w:t>What went wrong and why what wasn’t completed and why.</w:t>
+      </w:r>
+    </w:p>
+  </w:comment>
+  <w:comment w:id="9" w:author="Matthew King" w:date="2019-03-15T09:21:00Z" w:initials="MK">
+    <w:p>
+      <w:pPr>
+        <w:pStyle w:val="CommentText"/>
+      </w:pPr>
+      <w:r>
+        <w:rPr>
+          <w:rStyle w:val="CommentReference"/>
+        </w:rPr>
+        <w:annotationRef/>
+      </w:r>
+      <w:r>
+        <w:t>This is the start of the basic methodology this should include some stuff and should not include lit review content.</w:t>
+      </w:r>
+    </w:p>
+  </w:comment>
+  <w:comment w:id="11" w:author="Matthew King" w:date="2019-03-15T09:23:00Z" w:initials="MK">
+    <w:p>
+      <w:pPr>
+        <w:pStyle w:val="CommentText"/>
+      </w:pPr>
+      <w:r>
+        <w:rPr>
+          <w:rStyle w:val="CommentReference"/>
+        </w:rPr>
+        <w:annotationRef/>
+      </w:r>
+      <w:r>
+        <w:t>Add more content to this research around AJAX and jQuery and non-synchronous webpage refreshing and updating techniques</w:t>
+      </w:r>
+    </w:p>
+    <w:p>
+      <w:pPr>
+        <w:pStyle w:val="CommentText"/>
+      </w:pPr>
+    </w:p>
+    <w:p>
+      <w:pPr>
+        <w:pStyle w:val="CommentText"/>
+      </w:pPr>
+      <w:r>
+        <w:t>Break the lit review up into smaller sub chapters still???</w:t>
+      </w:r>
+    </w:p>
+  </w:comment>
+  <w:comment w:id="15" w:author="Matthew King" w:date="2019-03-15T09:24:00Z" w:initials="MK">
+    <w:p>
+      <w:pPr>
+        <w:pStyle w:val="CommentText"/>
+      </w:pPr>
+      <w:r>
+        <w:rPr>
+          <w:rStyle w:val="CommentReference"/>
+        </w:rPr>
+        <w:annotationRef/>
+      </w:r>
+      <w:r>
+        <w:t>This needs heavy editing.</w:t>
+      </w:r>
+    </w:p>
+    <w:p>
+      <w:pPr>
+        <w:pStyle w:val="CommentText"/>
+      </w:pPr>
+    </w:p>
+    <w:p>
+      <w:pPr>
+        <w:pStyle w:val="CommentText"/>
+      </w:pPr>
+      <w:r>
+        <w:t>Where should it go what should it be???</w:t>
+      </w:r>
+    </w:p>
+    <w:p>
+      <w:pPr>
+        <w:pStyle w:val="CommentText"/>
+      </w:pPr>
+    </w:p>
+    <w:p>
+      <w:pPr>
+        <w:pStyle w:val="CommentText"/>
+      </w:pPr>
+      <w:r>
+        <w:t xml:space="preserve">How should I break this up into sub-chapters and sensible </w:t>
+      </w:r>
+      <w:r>
+        <w:t>content</w:t>
+      </w:r>
+      <w:r>
+        <w:t>?</w:t>
+      </w:r>
+      <w:bookmarkStart w:id="16" w:name="_GoBack"/>
+      <w:bookmarkEnd w:id="16"/>
+    </w:p>
+  </w:comment>
+  <w:comment w:id="18" w:author="Matthew King" w:date="2019-03-15T09:25:00Z" w:initials="MK">
+    <w:p>
+      <w:pPr>
+        <w:pStyle w:val="CommentText"/>
+      </w:pPr>
+      <w:r>
+        <w:rPr>
+          <w:rStyle w:val="CommentReference"/>
+        </w:rPr>
+        <w:annotationRef/>
+      </w:r>
+      <w:r>
+        <w:t>Discuss this and how it affected your project and why</w:t>
+      </w:r>
+    </w:p>
+  </w:comment>
+  <w:comment w:id="20" w:author="Matthew King" w:date="2019-03-15T09:25:00Z" w:initials="MK">
+    <w:p>
+      <w:pPr>
+        <w:pStyle w:val="CommentText"/>
+      </w:pPr>
+      <w:r>
+        <w:rPr>
+          <w:rStyle w:val="CommentReference"/>
+        </w:rPr>
+        <w:annotationRef/>
+      </w:r>
+      <w:r>
+        <w:t>Create a table for testing code and testing hardware gather results nicely and sensible groups (collect like things)</w:t>
+      </w:r>
+    </w:p>
+  </w:comment>
+  <w:comment w:id="22" w:author="Matthew King" w:date="2019-03-15T09:25:00Z" w:initials="MK">
+    <w:p>
+      <w:pPr>
+        <w:pStyle w:val="CommentText"/>
+      </w:pPr>
+      <w:r>
+        <w:rPr>
+          <w:rStyle w:val="CommentReference"/>
+        </w:rPr>
+        <w:annotationRef/>
+      </w:r>
+      <w:r>
+        <w:t>UPDATE THIS CONSTANTLY</w:t>
+      </w:r>
+    </w:p>
+  </w:comment>
+  <w:comment w:id="24" w:author="Matthew King" w:date="2019-03-15T09:26:00Z" w:initials="MK">
+    <w:p>
+      <w:pPr>
+        <w:pStyle w:val="CommentText"/>
+      </w:pPr>
+      <w:r>
+        <w:rPr>
+          <w:rStyle w:val="CommentReference"/>
+        </w:rPr>
+        <w:annotationRef/>
+      </w:r>
+      <w:r>
+        <w:t>Code listings can be handed in separately. Double check this.</w:t>
+      </w:r>
+    </w:p>
+  </w:comment>
+  <w:comment w:id="25" w:author="Matthew King" w:date="2019-03-15T09:27:00Z" w:initials="MK">
+    <w:p>
+      <w:pPr>
+        <w:pStyle w:val="CommentText"/>
+      </w:pPr>
+      <w:r>
+        <w:rPr>
+          <w:rStyle w:val="CommentReference"/>
+        </w:rPr>
+        <w:annotationRef/>
+      </w:r>
+      <w:r>
+        <w:t>UPDATE THIS FIGURE IT IS OUT OF DATE</w:t>
+      </w:r>
+    </w:p>
+  </w:comment>
+</w:comments>
+</file>
+
+<file path=word/commentsExtended.xml><?xml version="1.0" encoding="utf-8"?>
+<w15:commentsEx xmlns:wpc="http://schemas.microsoft.com/office/word/2010/wordprocessingCanvas" xmlns:cx="http://schemas.microsoft.com/office/drawing/2014/chartex" xmlns:cx1="http://schemas.microsoft.com/office/drawing/2015/9/8/chartex" xmlns:cx2="http://schemas.microsoft.com/office/drawing/2015/10/21/chartex" xmlns:cx3="http://schemas.microsoft.com/office/drawing/2016/5/9/chartex" xmlns:cx4="http://schemas.microsoft.com/office/drawing/2016/5/10/chartex" xmlns:cx5="http://schemas.microsoft.com/office/drawing/2016/5/11/chartex" xmlns:cx6="http://schemas.microsoft.com/office/drawing/2016/5/12/chartex" xmlns:cx7="http://schemas.microsoft.com/office/drawing/2016/5/13/chartex" xmlns:cx8="http://schemas.microsoft.com/office/drawing/2016/5/14/chartex" xmlns:mc="http://schemas.openxmlformats.org/markup-compatibility/2006" xmlns:aink="http://schemas.microsoft.com/office/drawing/2016/ink" xmlns:am3d="http://schemas.microsoft.com/office/drawing/2017/model3d" xmlns:o="urn:schemas-microsoft-com:office:office" xmlns:r="http://schemas.openxmlformats.org/officeDocument/2006/relationships" xmlns:m="http://schemas.openxmlformats.org/officeDocument/2006/math" xmlns:v="urn:schemas-microsoft-com:vml" xmlns:wp14="http://schemas.microsoft.com/office/word/2010/wordprocessingDrawing" xmlns:wp="http://schemas.openxmlformats.org/drawingml/2006/wordprocessingDrawing" xmlns:w10="urn:schemas-microsoft-com:office:word" xmlns:w="http://schemas.openxmlformats.org/wordprocessingml/2006/main" xmlns:w14="http://schemas.microsoft.com/office/word/2010/wordml" xmlns:w15="http://schemas.microsoft.com/office/word/2012/wordml" xmlns:w16cid="http://schemas.microsoft.com/office/word/2016/wordml/cid" xmlns:w16se="http://schemas.microsoft.com/office/word/2015/wordml/symex" xmlns:wpg="http://schemas.microsoft.com/office/word/2010/wordprocessingGroup" xmlns:wpi="http://schemas.microsoft.com/office/word/2010/wordprocessingInk" xmlns:wne="http://schemas.microsoft.com/office/word/2006/wordml" xmlns:wps="http://schemas.microsoft.com/office/word/2010/wordprocessingShape" mc:Ignorable="w14 w15 w16se w16cid wp14">
+  <w15:commentEx w15:paraId="3D5F4447" w15:done="0"/>
+  <w15:commentEx w15:paraId="69E1D973" w15:done="0"/>
+  <w15:commentEx w15:paraId="76A7266E" w15:done="0"/>
+  <w15:commentEx w15:paraId="0AE14548" w15:done="0"/>
+  <w15:commentEx w15:paraId="7901E320" w15:done="0"/>
+  <w15:commentEx w15:paraId="2828D658" w15:done="0"/>
+  <w15:commentEx w15:paraId="102C4762" w15:done="0"/>
+  <w15:commentEx w15:paraId="7A16FFDA" w15:done="0"/>
+  <w15:commentEx w15:paraId="6B0EC35F" w15:done="0"/>
+  <w15:commentEx w15:paraId="2908AC6E" w15:done="0"/>
+  <w15:commentEx w15:paraId="231A1A67" w15:done="0"/>
+  <w15:commentEx w15:paraId="468CF1D7" w15:done="0"/>
+</w15:commentsEx>
+</file>
+
+<file path=word/commentsIds.xml><?xml version="1.0" encoding="utf-8"?>
+<w16cid:commentsIds xmlns:wpc="http://schemas.microsoft.com/office/word/2010/wordprocessingCanvas" xmlns:cx="http://schemas.microsoft.com/office/drawing/2014/chartex" xmlns:cx1="http://schemas.microsoft.com/office/drawing/2015/9/8/chartex" xmlns:cx2="http://schemas.microsoft.com/office/drawing/2015/10/21/chartex" xmlns:cx3="http://schemas.microsoft.com/office/drawing/2016/5/9/chartex" xmlns:cx4="http://schemas.microsoft.com/office/drawing/2016/5/10/chartex" xmlns:cx5="http://schemas.microsoft.com/office/drawing/2016/5/11/chartex" xmlns:cx6="http://schemas.microsoft.com/office/drawing/2016/5/12/chartex" xmlns:cx7="http://schemas.microsoft.com/office/drawing/2016/5/13/chartex" xmlns:cx8="http://schemas.microsoft.com/office/drawing/2016/5/14/chartex" xmlns:mc="http://schemas.openxmlformats.org/markup-compatibility/2006" xmlns:aink="http://schemas.microsoft.com/office/drawing/2016/ink" xmlns:am3d="http://schemas.microsoft.com/office/drawing/2017/model3d" xmlns:o="urn:schemas-microsoft-com:office:office" xmlns:r="http://schemas.openxmlformats.org/officeDocument/2006/relationships" xmlns:m="http://schemas.openxmlformats.org/officeDocument/2006/math" xmlns:v="urn:schemas-microsoft-com:vml" xmlns:wp14="http://schemas.microsoft.com/office/word/2010/wordprocessingDrawing" xmlns:wp="http://schemas.openxmlformats.org/drawingml/2006/wordprocessingDrawing" xmlns:w10="urn:schemas-microsoft-com:office:word" xmlns:w="http://schemas.openxmlformats.org/wordprocessingml/2006/main" xmlns:w14="http://schemas.microsoft.com/office/word/2010/wordml" xmlns:w15="http://schemas.microsoft.com/office/word/2012/wordml" xmlns:w16cid="http://schemas.microsoft.com/office/word/2016/wordml/cid" xmlns:w16se="http://schemas.microsoft.com/office/word/2015/wordml/symex" xmlns:wpg="http://schemas.microsoft.com/office/word/2010/wordprocessingGroup" xmlns:wpi="http://schemas.microsoft.com/office/word/2010/wordprocessingInk" xmlns:wne="http://schemas.microsoft.com/office/word/2006/wordml" xmlns:wps="http://schemas.microsoft.com/office/word/2010/wordprocessingShape" mc:Ignorable="w14 w15 w16se w16cid wp14">
+  <w16cid:commentId w16cid:paraId="3D5F4447" w16cid:durableId="2035EC66"/>
+  <w16cid:commentId w16cid:paraId="69E1D973" w16cid:durableId="2035EC7F"/>
+  <w16cid:commentId w16cid:paraId="76A7266E" w16cid:durableId="2035ECA1"/>
+  <w16cid:commentId w16cid:paraId="0AE14548" w16cid:durableId="2035ECBF"/>
+  <w16cid:commentId w16cid:paraId="7901E320" w16cid:durableId="2035ECFF"/>
+  <w16cid:commentId w16cid:paraId="2828D658" w16cid:durableId="2035ED7A"/>
+  <w16cid:commentId w16cid:paraId="102C4762" w16cid:durableId="2035EDE2"/>
+  <w16cid:commentId w16cid:paraId="7A16FFDA" w16cid:durableId="2035EE10"/>
+  <w16cid:commentId w16cid:paraId="6B0EC35F" w16cid:durableId="2035EE21"/>
+  <w16cid:commentId w16cid:paraId="2908AC6E" w16cid:durableId="2035EE01"/>
+  <w16cid:commentId w16cid:paraId="231A1A67" w16cid:durableId="2035EE50"/>
+  <w16cid:commentId w16cid:paraId="468CF1D7" w16cid:durableId="2035EE74"/>
+</w16cid:commentsIds>
 </file>
 
 <file path=word/endnotes.xml><?xml version="1.0" encoding="utf-8"?>
@@ -3881,6 +4282,14 @@
     <w:abstractNumId w:val="1"/>
   </w:num>
 </w:numbering>
+</file>
+
+<file path=word/people.xml><?xml version="1.0" encoding="utf-8"?>
+<w15:people xmlns:wpc="http://schemas.microsoft.com/office/word/2010/wordprocessingCanvas" xmlns:cx="http://schemas.microsoft.com/office/drawing/2014/chartex" xmlns:cx1="http://schemas.microsoft.com/office/drawing/2015/9/8/chartex" xmlns:cx2="http://schemas.microsoft.com/office/drawing/2015/10/21/chartex" xmlns:cx3="http://schemas.microsoft.com/office/drawing/2016/5/9/chartex" xmlns:cx4="http://schemas.microsoft.com/office/drawing/2016/5/10/chartex" xmlns:cx5="http://schemas.microsoft.com/office/drawing/2016/5/11/chartex" xmlns:cx6="http://schemas.microsoft.com/office/drawing/2016/5/12/chartex" xmlns:cx7="http://schemas.microsoft.com/office/drawing/2016/5/13/chartex" xmlns:cx8="http://schemas.microsoft.com/office/drawing/2016/5/14/chartex" xmlns:mc="http://schemas.openxmlformats.org/markup-compatibility/2006" xmlns:aink="http://schemas.microsoft.com/office/drawing/2016/ink" xmlns:am3d="http://schemas.microsoft.com/office/drawing/2017/model3d" xmlns:o="urn:schemas-microsoft-com:office:office" xmlns:r="http://schemas.openxmlformats.org/officeDocument/2006/relationships" xmlns:m="http://schemas.openxmlformats.org/officeDocument/2006/math" xmlns:v="urn:schemas-microsoft-com:vml" xmlns:wp14="http://schemas.microsoft.com/office/word/2010/wordprocessingDrawing" xmlns:wp="http://schemas.openxmlformats.org/drawingml/2006/wordprocessingDrawing" xmlns:w10="urn:schemas-microsoft-com:office:word" xmlns:w="http://schemas.openxmlformats.org/wordprocessingml/2006/main" xmlns:w14="http://schemas.microsoft.com/office/word/2010/wordml" xmlns:w15="http://schemas.microsoft.com/office/word/2012/wordml" xmlns:w16cid="http://schemas.microsoft.com/office/word/2016/wordml/cid" xmlns:w16se="http://schemas.microsoft.com/office/word/2015/wordml/symex" xmlns:wpg="http://schemas.microsoft.com/office/word/2010/wordprocessingGroup" xmlns:wpi="http://schemas.microsoft.com/office/word/2010/wordprocessingInk" xmlns:wne="http://schemas.microsoft.com/office/word/2006/wordml" xmlns:wps="http://schemas.microsoft.com/office/word/2010/wordprocessingShape" mc:Ignorable="w14 w15 w16se w16cid wp14">
+  <w15:person w15:author="Matthew King">
+    <w15:presenceInfo w15:providerId="Windows Live" w15:userId="8e45612b6c4a812f"/>
+  </w15:person>
+</w15:people>
 </file>
 
 <file path=word/styles.xml><?xml version="1.0" encoding="utf-8"?>
@@ -4674,6 +5083,76 @@
       <w:rFonts w:ascii="Arial" w:hAnsi="Arial" w:cs="Arial"/>
     </w:rPr>
   </w:style>
+  <w:style w:type="character" w:styleId="CommentReference">
+    <w:name w:val="annotation reference"/>
+    <w:basedOn w:val="DefaultParagraphFont"/>
+    <w:uiPriority w:val="99"/>
+    <w:semiHidden/>
+    <w:unhideWhenUsed/>
+    <w:rsid w:val="00694EF8"/>
+    <w:rPr>
+      <w:sz w:val="16"/>
+      <w:szCs w:val="16"/>
+    </w:rPr>
+  </w:style>
+  <w:style w:type="paragraph" w:styleId="CommentText">
+    <w:name w:val="annotation text"/>
+    <w:basedOn w:val="Normal"/>
+    <w:link w:val="CommentTextChar"/>
+    <w:uiPriority w:val="99"/>
+    <w:semiHidden/>
+    <w:unhideWhenUsed/>
+    <w:rsid w:val="00694EF8"/>
+    <w:pPr>
+      <w:spacing w:line="240" w:lineRule="auto"/>
+    </w:pPr>
+    <w:rPr>
+      <w:sz w:val="20"/>
+      <w:szCs w:val="20"/>
+    </w:rPr>
+  </w:style>
+  <w:style w:type="character" w:customStyle="1" w:styleId="CommentTextChar">
+    <w:name w:val="Comment Text Char"/>
+    <w:basedOn w:val="DefaultParagraphFont"/>
+    <w:link w:val="CommentText"/>
+    <w:uiPriority w:val="99"/>
+    <w:semiHidden/>
+    <w:rsid w:val="00694EF8"/>
+    <w:rPr>
+      <w:rFonts w:ascii="Arial" w:hAnsi="Arial" w:cs="Arial"/>
+      <w:sz w:val="20"/>
+      <w:szCs w:val="20"/>
+    </w:rPr>
+  </w:style>
+  <w:style w:type="paragraph" w:styleId="CommentSubject">
+    <w:name w:val="annotation subject"/>
+    <w:basedOn w:val="CommentText"/>
+    <w:next w:val="CommentText"/>
+    <w:link w:val="CommentSubjectChar"/>
+    <w:uiPriority w:val="99"/>
+    <w:semiHidden/>
+    <w:unhideWhenUsed/>
+    <w:rsid w:val="00694EF8"/>
+    <w:rPr>
+      <w:b/>
+      <w:bCs/>
+    </w:rPr>
+  </w:style>
+  <w:style w:type="character" w:customStyle="1" w:styleId="CommentSubjectChar">
+    <w:name w:val="Comment Subject Char"/>
+    <w:basedOn w:val="CommentTextChar"/>
+    <w:link w:val="CommentSubject"/>
+    <w:uiPriority w:val="99"/>
+    <w:semiHidden/>
+    <w:rsid w:val="00694EF8"/>
+    <w:rPr>
+      <w:rFonts w:ascii="Arial" w:hAnsi="Arial" w:cs="Arial"/>
+      <w:b/>
+      <w:bCs/>
+      <w:sz w:val="20"/>
+      <w:szCs w:val="20"/>
+    </w:rPr>
+  </w:style>
 </w:styles>
 </file>
 
@@ -4977,7 +5456,7 @@
 </file>
 
 <file path=customXml/itemProps1.xml><?xml version="1.0" encoding="utf-8"?>
-<ds:datastoreItem xmlns:ds="http://schemas.openxmlformats.org/officeDocument/2006/customXml" ds:itemID="{DB99C8A0-F5FD-454A-B286-80B6F029C521}">
+<ds:datastoreItem xmlns:ds="http://schemas.openxmlformats.org/officeDocument/2006/customXml" ds:itemID="{FEEE6D6F-D355-4541-B1DE-CF21D6C57728}">
   <ds:schemaRefs>
     <ds:schemaRef ds:uri="http://schemas.openxmlformats.org/officeDocument/2006/bibliography"/>
   </ds:schemaRefs>

--- a/Final-Year-Project/Report/Final Report/Remote Web-based Monitoring of the Brewing Process Report.docx
+++ b/Final-Year-Project/Report/Final Report/Remote Web-based Monitoring of the Brewing Process Report.docx
@@ -7,12 +7,14 @@
         <w:pStyle w:val="Heading1"/>
       </w:pPr>
       <w:bookmarkStart w:id="0" w:name="_Toc3406809"/>
-      <w:commentRangeStart w:id="1"/>
+      <w:bookmarkStart w:id="1" w:name="_GoBack"/>
+      <w:bookmarkEnd w:id="1"/>
+      <w:commentRangeStart w:id="2"/>
       <w:r>
         <w:t>Remote Web-based Monitoring of the Brewing Process</w:t>
       </w:r>
       <w:bookmarkEnd w:id="0"/>
-      <w:commentRangeEnd w:id="1"/>
+      <w:commentRangeEnd w:id="2"/>
       <w:r>
         <w:rPr>
           <w:rStyle w:val="CommentReference"/>
@@ -22,7 +24,7 @@
           <w:kern w:val="0"/>
           <w:lang w:eastAsia="en-US"/>
         </w:rPr>
-        <w:commentReference w:id="1"/>
+        <w:commentReference w:id="2"/>
       </w:r>
     </w:p>
     <w:p/>
@@ -47,12 +49,12 @@
       <w:pPr>
         <w:pStyle w:val="Heading1"/>
       </w:pPr>
-      <w:bookmarkStart w:id="2" w:name="_Toc3406810"/>
+      <w:bookmarkStart w:id="3" w:name="_Toc3406810"/>
       <w:r>
         <w:lastRenderedPageBreak/>
         <w:t>Contents Page</w:t>
       </w:r>
-      <w:bookmarkEnd w:id="2"/>
+      <w:bookmarkEnd w:id="3"/>
     </w:p>
     <w:sdt>
       <w:sdtPr>
@@ -75,7 +77,7 @@
         </w:rPr>
       </w:sdtEndPr>
       <w:sdtContent>
-        <w:commentRangeStart w:id="3" w:displacedByCustomXml="prev"/>
+        <w:commentRangeStart w:id="4" w:displacedByCustomXml="prev"/>
         <w:p>
           <w:pPr>
             <w:pStyle w:val="TOCHeading"/>
@@ -1033,12 +1035,12 @@
             </w:rPr>
             <w:fldChar w:fldCharType="end"/>
           </w:r>
-          <w:commentRangeEnd w:id="3"/>
+          <w:commentRangeEnd w:id="4"/>
           <w:r>
             <w:rPr>
               <w:rStyle w:val="CommentReference"/>
             </w:rPr>
-            <w:commentReference w:id="3"/>
+            <w:commentReference w:id="4"/>
           </w:r>
         </w:p>
       </w:sdtContent>
@@ -1061,7 +1063,7 @@
       <w:pPr>
         <w:pStyle w:val="Heading2"/>
       </w:pPr>
-      <w:bookmarkStart w:id="4" w:name="_Toc3406811"/>
+      <w:bookmarkStart w:id="5" w:name="_Toc3406811"/>
       <w:r>
         <w:lastRenderedPageBreak/>
         <w:t xml:space="preserve">1.0 </w:t>
@@ -1069,25 +1071,51 @@
       <w:r>
         <w:t>Introduction</w:t>
       </w:r>
-      <w:bookmarkEnd w:id="4"/>
+      <w:bookmarkEnd w:id="5"/>
     </w:p>
     <w:p/>
     <w:p>
-      <w:commentRangeStart w:id="5"/>
+      <w:commentRangeStart w:id="6"/>
       <w:r>
         <w:t>This project brings together the work I have done from year one, the making of a temperature sensor, and year two, the making of a web hosted video camera, some elements of year three and some external content too. Doing this project furthers my understanding of the work that I have done throughout my university career.</w:t>
       </w:r>
     </w:p>
     <w:p>
       <w:r>
-        <w:t>When hobbyists or industrial brewers of alcohol brew temperature monitoring, especially for hobby brewers, is done manually via dipping a thermometer into the liquid mixture. While this works, I hope to replace this manual method with something more up to date by using a microcontroller and a single board computer to make this process automated. Also, to help brewers know what to do when I will incorporate a timing system that will deliver email-based alerts so that they know when to take the next appropriate actions.</w:t>
-      </w:r>
-      <w:commentRangeEnd w:id="5"/>
+        <w:t xml:space="preserve">When hobbyists or industrial brewers of alcohol brew temperature monitoring, especially for hobby brewers, is done manually via dipping a thermometer into the liquid mixture. </w:t>
+      </w:r>
+      <w:commentRangeStart w:id="7"/>
+      <w:r>
+        <w:t xml:space="preserve">While this works, </w:t>
+      </w:r>
+      <w:commentRangeEnd w:id="7"/>
       <w:r>
         <w:rPr>
           <w:rStyle w:val="CommentReference"/>
         </w:rPr>
-        <w:commentReference w:id="5"/>
+        <w:commentReference w:id="7"/>
+      </w:r>
+      <w:r>
+        <w:t>I hope to replace this manual method with something more up to date by using a microcontroller and a single board computer to make this process automated. Also, to help brewers know what to do</w:t>
+      </w:r>
+      <w:r>
+        <w:t xml:space="preserve"> and</w:t>
+      </w:r>
+      <w:r>
+        <w:t xml:space="preserve"> when</w:t>
+      </w:r>
+      <w:r>
+        <w:t>,</w:t>
+      </w:r>
+      <w:r>
+        <w:t xml:space="preserve"> I will incorporate a timing system that will deliver email-based alerts so that they know when to take the next appropriate actions.</w:t>
+      </w:r>
+      <w:commentRangeEnd w:id="6"/>
+      <w:r>
+        <w:rPr>
+          <w:rStyle w:val="CommentReference"/>
+        </w:rPr>
+        <w:commentReference w:id="6"/>
       </w:r>
     </w:p>
     <w:p/>
@@ -1095,18 +1123,18 @@
       <w:pPr>
         <w:pStyle w:val="Heading2"/>
       </w:pPr>
-      <w:bookmarkStart w:id="6" w:name="_Toc3406812"/>
+      <w:bookmarkStart w:id="8" w:name="_Toc3406812"/>
       <w:r>
         <w:t xml:space="preserve">2.0 </w:t>
       </w:r>
       <w:r>
         <w:t>Aim and Objectives</w:t>
       </w:r>
-      <w:bookmarkEnd w:id="6"/>
+      <w:bookmarkEnd w:id="8"/>
     </w:p>
     <w:p/>
     <w:p>
-      <w:commentRangeStart w:id="7"/>
+      <w:commentRangeStart w:id="9"/>
       <w:r>
         <w:t>The main aim of this project is to produce a system that can be used to monitor the brewing process remotely from a web page via a temperature sensor and a web enabled camera.</w:t>
       </w:r>
@@ -1277,14 +1305,14 @@
         </w:rPr>
         <w:t xml:space="preserve">Time permitting a relay and a heating element could be added to be able to fully </w:t>
       </w:r>
-      <w:commentRangeEnd w:id="7"/>
+      <w:commentRangeEnd w:id="9"/>
       <w:r>
         <w:rPr>
           <w:rStyle w:val="CommentReference"/>
           <w:rFonts w:eastAsiaTheme="minorHAnsi"/>
           <w:lang w:eastAsia="en-US"/>
         </w:rPr>
-        <w:commentReference w:id="7"/>
+        <w:commentReference w:id="9"/>
       </w:r>
     </w:p>
     <w:p/>
@@ -1292,8 +1320,8 @@
       <w:pPr>
         <w:pStyle w:val="Heading2"/>
       </w:pPr>
-      <w:bookmarkStart w:id="8" w:name="_Toc3406813"/>
-      <w:commentRangeStart w:id="9"/>
+      <w:bookmarkStart w:id="10" w:name="_Toc3406813"/>
+      <w:commentRangeStart w:id="11"/>
       <w:r>
         <w:t xml:space="preserve">3.0 </w:t>
       </w:r>
@@ -1306,15 +1334,15 @@
         </w:rPr>
         <w:t>methodology</w:t>
       </w:r>
-      <w:bookmarkEnd w:id="8"/>
-      <w:commentRangeEnd w:id="9"/>
+      <w:bookmarkEnd w:id="10"/>
+      <w:commentRangeEnd w:id="11"/>
       <w:r>
         <w:rPr>
           <w:rStyle w:val="CommentReference"/>
           <w:rFonts w:eastAsiaTheme="minorHAnsi" w:cs="Arial"/>
           <w:u w:val="none"/>
         </w:rPr>
-        <w:commentReference w:id="9"/>
+        <w:commentReference w:id="11"/>
       </w:r>
     </w:p>
     <w:p/>
@@ -1335,313 +1363,239 @@
       <w:pPr>
         <w:pStyle w:val="Heading2"/>
       </w:pPr>
-      <w:bookmarkStart w:id="10" w:name="_Toc3406814"/>
-      <w:commentRangeStart w:id="11"/>
+      <w:bookmarkStart w:id="12" w:name="_Toc3406814"/>
+      <w:commentRangeStart w:id="13"/>
       <w:r>
         <w:t xml:space="preserve">4.0 </w:t>
       </w:r>
       <w:r>
-        <w:t>Literature Survey/Theory</w:t>
-      </w:r>
-      <w:bookmarkEnd w:id="10"/>
-      <w:commentRangeEnd w:id="11"/>
+        <w:t>Literature Survey/Theor</w:t>
+      </w:r>
+      <w:commentRangeStart w:id="14"/>
+      <w:r>
+        <w:t>y</w:t>
+      </w:r>
+      <w:bookmarkEnd w:id="12"/>
+      <w:commentRangeEnd w:id="13"/>
       <w:r>
         <w:rPr>
           <w:rStyle w:val="CommentReference"/>
           <w:rFonts w:eastAsiaTheme="minorHAnsi" w:cs="Arial"/>
           <w:u w:val="none"/>
         </w:rPr>
-        <w:commentReference w:id="11"/>
-      </w:r>
-    </w:p>
-    <w:p/>
-    <w:p>
-      <w:pPr>
-        <w:pStyle w:val="Heading3"/>
-      </w:pPr>
-      <w:bookmarkStart w:id="12" w:name="_Toc3406815"/>
-      <w:r>
-        <w:t>4.1</w:t>
-      </w:r>
-      <w:r>
-        <w:t xml:space="preserve"> Choosing hardware</w:t>
-      </w:r>
-      <w:bookmarkEnd w:id="12"/>
-    </w:p>
-    <w:p>
-      <w:r>
-        <w:t>The Project will be constructed using an embedded system and a single board computer. For my choice of programmable microcontroller for the base for my embedded I went for a prebuilt solution on a premade PCB as these are generally similar in price to the chips on their own, furthermore I found that this approach cut large chunks of time off the build process and allowed me to focus on building my project instead of reinventing things that were already cheap products.</w:t>
-      </w:r>
-    </w:p>
-    <w:p>
-      <w:r>
-        <w:t>Initially looking at the specifications for two major contenders, the STM32F103C8T6 (Ali Express, 2010) would be a suitable development platform as it has one of the better clock speeds and better memory capacities. Any of the boards that I chose could be directly soldered too as to reduce the form factor of the probe. Direct soldering means I can determine the length of cable the microcontroller has from the Raspberry Pi. For this project however, I have decided to use the Arduino pro mini a 3.3v (</w:t>
-      </w:r>
-      <w:proofErr w:type="spellStart"/>
-      <w:r>
-        <w:t>EBay</w:t>
-      </w:r>
-      <w:proofErr w:type="spellEnd"/>
-      <w:r>
-        <w:t>, 1995) as it is a low power low cost option and it is a platform that I am most familiar with and there is a good set of libraries available on the Arduino playground for reading the input from the DS18B20 and can easily be interfaced with the raspberry pi. I am using the Arduino Pro Mini board over Arduino Uno (Arduino, 2018) as it is physically smaller cheaper and runs on 3.3v whereas the Arduino Uno runs on 5v the bad things about the Arduino Pro Mini are that it has a fixed clock speed of 8MHz however for my prototype uses this is not an issue as I only need it to act as a temperature sensor.</w:t>
-      </w:r>
-    </w:p>
-    <w:p/>
-    <w:p>
-      <w:r>
-        <w:t xml:space="preserve">Having chosen a platform for my microcontroller I needed to choose a platform for my Single board computer. There were 3 main competitors for this that I knew of and had done some prior research around these three are the Intel Compute Stick (Intel Corporation, 2016), the </w:t>
-      </w:r>
-      <w:proofErr w:type="spellStart"/>
-      <w:r>
-        <w:t>BeagleBone</w:t>
-      </w:r>
-      <w:proofErr w:type="spellEnd"/>
-      <w:r>
-        <w:t xml:space="preserve"> Black (Beagleboard.org Foundation, 2018), and the Raspberry Pi 3 (Raspberry Pi Foundation, 2019). Having never used the intel compute stick and the </w:t>
-      </w:r>
-      <w:proofErr w:type="spellStart"/>
-      <w:r>
-        <w:t>BeagleBone</w:t>
-      </w:r>
-      <w:proofErr w:type="spellEnd"/>
-      <w:r>
-        <w:t xml:space="preserve"> and having large amounts of experience with multiple iterations of the Raspberry Pi my experience leans me towards what I already know. While the Intel compute stick runs on windows and the two other boards run on Linux I made the choice to eliminate the Intel compute stick due to the lack of knowledge I had around using it and using it to build my project I also feel that its large price tag of over £100 makes this project go way out of sensible budget range. This left the </w:t>
-      </w:r>
-      <w:proofErr w:type="spellStart"/>
-      <w:r>
-        <w:t>BeagleBone</w:t>
-      </w:r>
-      <w:proofErr w:type="spellEnd"/>
-      <w:r>
-        <w:t xml:space="preserve"> black and the Raspberry Pi 3 between these two boards there isn’t a lot of difference however the price of the </w:t>
-      </w:r>
-      <w:proofErr w:type="spellStart"/>
-      <w:r>
-        <w:t>BeagleBone</w:t>
-      </w:r>
-      <w:proofErr w:type="spellEnd"/>
-      <w:r>
-        <w:t xml:space="preserve"> black for similar specifications isn’t something that is justifiable. The Raspberry Pi Foundation also </w:t>
-      </w:r>
-      <w:r>
-        <w:lastRenderedPageBreak/>
-        <w:t xml:space="preserve">offer a camera module (Raspberry Pi Foundation, 2016) that I will be using as it is a plug and play camera that I can use without additional setup along with this camera the Raspberry Pi also comes with its own bespoke operating system (Raspberry Pi Foundation, </w:t>
-      </w:r>
-      <w:proofErr w:type="spellStart"/>
-      <w:r>
-        <w:t>n.d</w:t>
-      </w:r>
-      <w:proofErr w:type="spellEnd"/>
-      <w:r>
-        <w:t xml:space="preserve">) that can be downloaded for free and is tailor made for the Raspberry Pi. All of these reasons and the prices of the two remaining boards, the Raspberry Pi sits at £32 (The Pi Hut, 2019) and the </w:t>
-      </w:r>
-      <w:proofErr w:type="spellStart"/>
-      <w:r>
-        <w:t>BeagleBone</w:t>
-      </w:r>
-      <w:proofErr w:type="spellEnd"/>
-      <w:r>
-        <w:t xml:space="preserve"> Black sits at £68.99 (Premier Farnell Limited, 2018), meant that I chose the Raspberry Pi 3 as the board for my project.</w:t>
-      </w:r>
-    </w:p>
-    <w:p/>
-    <w:p>
-      <w:r>
-        <w:t>The temperature sensor that I will be using is the DS18B20 (</w:t>
-      </w:r>
-      <w:proofErr w:type="spellStart"/>
-      <w:r>
-        <w:t>EBay</w:t>
-      </w:r>
-      <w:proofErr w:type="spellEnd"/>
-      <w:r>
-        <w:t>, 1995) a one wire temperature sensor that often comes prebuilt in a waterproof housing with a long cable attached that can be directly soldered onto my microcontroller board even the prebuild waterproofed sensors are only a few pounds in cost and are accurate enough, to within half a degree Celsius, for this project. The sensor that I purchased only cost me £2.45 and was shipped for free.</w:t>
-      </w:r>
-    </w:p>
-    <w:p>
-      <w:pPr>
-        <w:pStyle w:val="Heading3"/>
-      </w:pPr>
-      <w:bookmarkStart w:id="13" w:name="_Toc3406816"/>
-      <w:r>
-        <w:t>4.2 Project Scope</w:t>
-      </w:r>
-      <w:bookmarkEnd w:id="13"/>
-    </w:p>
-    <w:p>
-      <w:r>
-        <w:t xml:space="preserve">I Won’t be discussing the “just add water kits” such as the beer buddy kit (Young, </w:t>
-      </w:r>
-      <w:proofErr w:type="spellStart"/>
-      <w:r>
-        <w:t>n.d</w:t>
-      </w:r>
-      <w:proofErr w:type="spellEnd"/>
-      <w:r>
-        <w:t>) as these kits don’t conform to what my project is designed to do. However, while these kits do require some temperature regulation and my project could be used to monitor or regulate the temperature of these brews while they ferment, I won’t be discussing them as they are not the intended end target.</w:t>
-      </w:r>
-    </w:p>
-    <w:p>
-      <w:r>
-        <w:t>Starter kits come with all the needed parts to start brewing alcohol, such as the full equipment style of kits from the Home Brew Shop (The Brew Home Shop, 2019) but do not come with anything other than a manual way for measuring the temperature and kind of temperature regulation is absent this is where my project will come in and replace this manual method of temperature.</w:t>
-      </w:r>
-    </w:p>
-    <w:p>
-      <w:r>
-        <w:t xml:space="preserve">Having done research about the languages that I’m </w:t>
-      </w:r>
-      <w:r>
-        <w:t>using</w:t>
-      </w:r>
-      <w:r>
-        <w:t>,</w:t>
-      </w:r>
-      <w:r>
-        <w:t xml:space="preserve"> I have come to the conclusion that using Python (Python Software Foundation, 2001) for the temperature update code is a bad choice as it overcomplicates the update system to the webserver and adds an unnecessary language to the project</w:t>
-      </w:r>
-      <w:r>
-        <w:t xml:space="preserve"> I instead opted to use </w:t>
-      </w:r>
-      <w:r>
-        <w:t>JavaScript</w:t>
-      </w:r>
-      <w:r>
-        <w:t xml:space="preserve"> this then extended into using </w:t>
-      </w:r>
-      <w:r>
-        <w:t>JavaScript</w:t>
-      </w:r>
-      <w:r>
-        <w:t xml:space="preserve"> to create the webserver and manage the serial </w:t>
-      </w:r>
-      <w:r>
-        <w:t>communications with the Arduino</w:t>
-      </w:r>
-      <w:r>
-        <w:t>.</w:t>
-      </w:r>
-      <w:r>
-        <w:t xml:space="preserve"> Following these </w:t>
-      </w:r>
-      <w:r>
-        <w:t>findings,</w:t>
-      </w:r>
-      <w:r>
-        <w:t xml:space="preserve"> I will use the technique called AJAX to create real time updating web page elements.</w:t>
-      </w:r>
-    </w:p>
-    <w:p/>
-    <w:p>
-      <w:pPr>
-        <w:pStyle w:val="Heading2"/>
-      </w:pPr>
-      <w:bookmarkStart w:id="14" w:name="_Toc3406817"/>
-      <w:commentRangeStart w:id="15"/>
-      <w:r>
-        <w:t xml:space="preserve">5.0 </w:t>
-      </w:r>
-      <w:r>
-        <w:t>The Current and Final State of the Project</w:t>
-      </w:r>
-      <w:bookmarkEnd w:id="14"/>
-      <w:r>
-        <w:t xml:space="preserve"> </w:t>
-      </w:r>
-      <w:commentRangeEnd w:id="15"/>
+        <w:commentReference w:id="13"/>
+      </w:r>
+      <w:commentRangeEnd w:id="14"/>
       <w:r>
         <w:rPr>
           <w:rStyle w:val="CommentReference"/>
           <w:rFonts w:eastAsiaTheme="minorHAnsi" w:cs="Arial"/>
           <w:u w:val="none"/>
         </w:rPr>
-        <w:commentReference w:id="15"/>
+        <w:commentReference w:id="14"/>
       </w:r>
     </w:p>
     <w:p/>
     <w:p>
-      <w:r>
-        <w:t xml:space="preserve">In order to start this project, I needed to connect everything to the Arduino pro mini’s pins this meant soldering a six-pin male header to the pins at the end of the board. After individually twisting the wires and applying a little solder to them the DS18B20 temperature sensor’s power, ground and data wires were soldered to the VCC ground and A3 analogue data pins on the Arduino pro mini. During this process a 4 kilo-Ohm resistor was omitted this initially caused bad results and was fixed by soldering two, two kilo-Ohm resistors in series across the VCC and data wires this was done instead of adding a four kilo-Ohm resistor due to there not being one to hand at the time. Having attempted to write the code for the Arduino several times and initially not realising that I needed to use two libraries the </w:t>
-      </w:r>
-      <w:proofErr w:type="spellStart"/>
-      <w:r>
-        <w:t>OneWire</w:t>
-      </w:r>
-      <w:proofErr w:type="spellEnd"/>
-      <w:r>
-        <w:t xml:space="preserve"> and </w:t>
-      </w:r>
-      <w:proofErr w:type="spellStart"/>
-      <w:r>
-        <w:t>DallasTemperature</w:t>
-      </w:r>
-      <w:proofErr w:type="spellEnd"/>
-      <w:r>
-        <w:t xml:space="preserve"> libraries. During early iterations of the design of the code I </w:t>
+      <w:pPr>
+        <w:pStyle w:val="Heading3"/>
+      </w:pPr>
+      <w:bookmarkStart w:id="15" w:name="_Toc3406815"/>
+      <w:r>
+        <w:t>4.1</w:t>
+      </w:r>
+      <w:r>
+        <w:t xml:space="preserve"> Choosing hardware</w:t>
+      </w:r>
+      <w:bookmarkEnd w:id="15"/>
+    </w:p>
+    <w:p>
+      <w:r>
+        <w:t>The Project will be constructed using an embedded system and a single board computer. For my choice of programmable microcontroller for the base for my embedded I went for a prebuilt solution on a premade PCB as these are generally similar in price to the chips on their own, furthermore I found that this approach cut large chunks of time off the build process and allowed me to focus on building my project instead of reinventing things that were already cheap products.</w:t>
+      </w:r>
+    </w:p>
+    <w:p>
+      <w:r>
+        <w:t>Initially looking at the specifications for two major contenders, the STM32F10</w:t>
+      </w:r>
+      <w:commentRangeStart w:id="16"/>
+      <w:r>
+        <w:t xml:space="preserve">3C8T6 (Ali </w:t>
+      </w:r>
+      <w:commentRangeEnd w:id="16"/>
+      <w:r>
+        <w:rPr>
+          <w:rStyle w:val="CommentReference"/>
+        </w:rPr>
+        <w:commentReference w:id="16"/>
+      </w:r>
+      <w:r>
+        <w:t>Express, 2010) would be a suitable development platform as it has one of the better clock speeds and better memory capacities. Any of the boards that I chose could be directly soldered too as to reduce the form factor of the probe. Direct soldering means I can determine the length of cable the microcontroller has from the Raspberry Pi. For this project however, I have decided to use the Arduino pro mini a 3.3v (EBay, 1995) as it is a low power low cost option and it is a platform that I am most familiar with and there is a good set of libraries available on the Arduino playground for reading the input from the DS18B20 and can easily be interfaced with the raspberry pi. I am using the Arduino Pro Mini board over Arduino Uno (Arduino, 2018) as it is physically smaller cheaper and runs on 3.3v whereas the Arduino Uno runs on 5v the bad things about the Arduino Pro Mini are that it has a fixed clock speed of 8MHz however for my prototype uses this is not an issue as I only need it to act as a temperature sensor.</w:t>
+      </w:r>
+    </w:p>
+    <w:p/>
+    <w:p>
+      <w:r>
+        <w:t xml:space="preserve">Having chosen a platform for my microcontroller I needed to choose a platform for my Single board computer. There were 3 main competitors for this that I knew of and had done some prior research around these three are the Intel Compute Stick (Intel Corporation, 2016), the BeagleBone Black (Beagleboard.org Foundation, 2018), and the Raspberry Pi 3 (Raspberry Pi Foundation, 2019). Having never used the intel compute stick and the BeagleBone and having large amounts of experience with multiple iterations of the Raspberry Pi my experience leans me towards what I already know. While the Intel compute stick runs on windows and the two other boards run on Linux I made the choice to eliminate the Intel compute stick due to the lack of knowledge I had around using it and using it to build my project I also feel that its large price tag of over £100 makes this project go way out of sensible budget range. This left the BeagleBone black and the Raspberry Pi 3 between these two boards there isn’t a lot of difference however the price of the BeagleBone black for similar specifications isn’t something that is justifiable. The Raspberry Pi Foundation also </w:t>
       </w:r>
       <w:r>
         <w:lastRenderedPageBreak/>
-        <w:t xml:space="preserve">used the </w:t>
-      </w:r>
-      <w:proofErr w:type="gramStart"/>
-      <w:r>
-        <w:t>Delay(</w:t>
-      </w:r>
-      <w:proofErr w:type="gramEnd"/>
-      <w:r>
-        <w:t xml:space="preserve">) function to control the timings of the program however, as the design became more sophisticated and more features were added this function became difficult to use and was replaced with a new method of timing control. The reason that the </w:t>
-      </w:r>
-      <w:proofErr w:type="gramStart"/>
-      <w:r>
-        <w:t>Delay(</w:t>
-      </w:r>
-      <w:proofErr w:type="gramEnd"/>
-      <w:r>
-        <w:t xml:space="preserve">) function was replaced was due to the nature of its working, as the delay function counts out its allotted time it holds up the entire microcontroller, making timing for multiple loops of the same program incredibly difficult or impossible. I then created a state machine to separate the tasks the Arduino had to complete and make timing these tasks easier. I began using the </w:t>
-      </w:r>
-      <w:proofErr w:type="spellStart"/>
-      <w:proofErr w:type="gramStart"/>
-      <w:r>
-        <w:t>millis</w:t>
-      </w:r>
-      <w:proofErr w:type="spellEnd"/>
-      <w:r>
-        <w:t>(</w:t>
-      </w:r>
-      <w:proofErr w:type="gramEnd"/>
-      <w:r>
-        <w:t xml:space="preserve">) function, the </w:t>
-      </w:r>
-      <w:proofErr w:type="spellStart"/>
-      <w:r>
-        <w:t>millis</w:t>
-      </w:r>
-      <w:proofErr w:type="spellEnd"/>
-      <w:r>
-        <w:t xml:space="preserve">() function does not use the whole microcontroller like the Delay() function does, as a basis of an if statement to control the intervals at which individual tasks happen. Once the working code was uploaded to the Arduino, I set about setting up the Raspberry pi. This required using 2 pieces of software that can take some time to run up to five to ten minutes. As the Raspberry Pi 3 runs its operating system from a micro SD card I decided to use a 32GB card this is far more space than will ever be required by my project however, it means that I can avoid worrying about running out of space during any of my build stage. Having chosen an SD card, I then wiped it using a program called SD card formatter (SD Association, 2018) fully wiping the card like this removes any data on the card and sets all the space into one partition so that when we write the Raspbian disk image (Raspberry Pi Foundation, 2018) to the SD card there won’t be any problems. Having written the operating system to the SD card I then setup the Raspberry Pi for first time boot and after booting and logging in with the username pi and the password raspberry I set about setting up the operating system for my project the first commands that should always be run when logging into the Raspberry Pi are the </w:t>
-      </w:r>
-      <w:proofErr w:type="spellStart"/>
-      <w:r>
-        <w:t>sudo</w:t>
-      </w:r>
-      <w:proofErr w:type="spellEnd"/>
-      <w:r>
-        <w:t xml:space="preserve"> apt-get update and the </w:t>
-      </w:r>
-      <w:proofErr w:type="spellStart"/>
-      <w:r>
-        <w:t>sudo</w:t>
-      </w:r>
-      <w:proofErr w:type="spellEnd"/>
-      <w:r>
-        <w:t xml:space="preserve"> apt-get </w:t>
-      </w:r>
-      <w:proofErr w:type="spellStart"/>
-      <w:r>
-        <w:t>dist</w:t>
-      </w:r>
-      <w:proofErr w:type="spellEnd"/>
-      <w:r>
-        <w:t>-upgrade -y commands the first of these commands updates the Raspberry Pi’s package lists to the latest version this allows the Raspberry Pi to find the latest packages and their updates if there are any the second of these commands updates the out of date packages present on the system. I then set about uninstalling unnecessary applications such as the office suite that comes with Raspbian, I did these in batches in order to minimise error and keep the processing time per command low. I ran the following uninstall commands to uninstall the following programs and remove their config files as I won’t be using them and they’re cluttering up the operating system the final command that I ran out of these three was to remove and dependency packages that were now on the system and were redundant. The following three bullet points are the commands that I used in the console.</w:t>
+        <w:t>offer a camera module (Raspberry Pi Foundation, 2016) that I will be using as it is a plug and play camera that I can use without additional setup along with this camera the Raspberry Pi also comes with its own bespoke operating system (Raspberry Pi Foundation, n.d) that can be downloaded for free and is tailor made for the Raspberry Pi. All of these reasons and the prices of the two remaining boards, the Raspberry Pi sits at £32 (The Pi Hut, 2019) and the BeagleBone Black sits at £68.99 (Premier Farnell Limited, 2018), meant that I chose the Raspberry Pi 3 as the board for my project.</w:t>
+      </w:r>
+    </w:p>
+    <w:p/>
+    <w:p>
+      <w:r>
+        <w:t xml:space="preserve">The temperature sensor that I will be using is the DS18B20 (EBay, </w:t>
+      </w:r>
+      <w:commentRangeStart w:id="17"/>
+      <w:r>
+        <w:t xml:space="preserve">1995) a one wire temperature sensor that often comes prebuilt in a waterproof housing with a long cable attached that can be directly soldered onto my microcontroller board even </w:t>
+      </w:r>
+      <w:commentRangeEnd w:id="17"/>
+      <w:r>
+        <w:rPr>
+          <w:rStyle w:val="CommentReference"/>
+        </w:rPr>
+        <w:commentReference w:id="17"/>
+      </w:r>
+      <w:r>
+        <w:t>the prebuild waterproofed sensors are only a few pounds in cost and are accurate enough, to within half a degree Celsius, for this project. The sensor that I purchased only cost me £2.45 and was shipped for free.</w:t>
+      </w:r>
+    </w:p>
+    <w:p>
+      <w:pPr>
+        <w:pStyle w:val="Heading3"/>
+      </w:pPr>
+      <w:bookmarkStart w:id="18" w:name="_Toc3406816"/>
+      <w:r>
+        <w:t>4.2 Project Scope</w:t>
+      </w:r>
+      <w:bookmarkEnd w:id="18"/>
+    </w:p>
+    <w:p>
+      <w:r>
+        <w:t xml:space="preserve">I Won’t be discussing the “just add water kits” such as the beer buddy kit (Young, n.d) as these kits don’t conform to what my project is </w:t>
+      </w:r>
+      <w:commentRangeStart w:id="19"/>
+      <w:r>
+        <w:t xml:space="preserve">designed to do. </w:t>
+      </w:r>
+      <w:commentRangeEnd w:id="19"/>
+      <w:r>
+        <w:rPr>
+          <w:rStyle w:val="CommentReference"/>
+        </w:rPr>
+        <w:commentReference w:id="19"/>
+      </w:r>
+      <w:r>
+        <w:t>However, while these kits do require some temperature regulation and my project could be used to monitor or regulate the temperature of these brews while they ferment, I won’t be discussing them as they are not the intended end target.</w:t>
+      </w:r>
+    </w:p>
+    <w:p>
+      <w:r>
+        <w:t>Starter kits come with all the needed parts to start brewing alcohol, such as the full equipment style of kits from the Home Brew Shop (The Brew Home Shop, 2019) but do not come with anything other than a manual way for measuring the temperature and kind of temperature regulation is absent this is where my project will come in and replace this manual method of temperatur</w:t>
+      </w:r>
+      <w:commentRangeStart w:id="20"/>
+      <w:r>
+        <w:t>e.</w:t>
+      </w:r>
+      <w:commentRangeEnd w:id="20"/>
+      <w:r>
+        <w:rPr>
+          <w:rStyle w:val="CommentReference"/>
+        </w:rPr>
+        <w:commentReference w:id="20"/>
+      </w:r>
+    </w:p>
+    <w:p>
+      <w:r>
+        <w:t>Having done research about the</w:t>
+      </w:r>
+      <w:r>
+        <w:t xml:space="preserve"> programming</w:t>
+      </w:r>
+      <w:r>
+        <w:t xml:space="preserve"> languages that I’m </w:t>
+      </w:r>
+      <w:r>
+        <w:t>using</w:t>
+      </w:r>
+      <w:r>
+        <w:t>,</w:t>
+      </w:r>
+      <w:r>
+        <w:t xml:space="preserve"> I have come to the conclusion that using Python (Python Software Foundation, 2001) for the temperature update code is a bad choice as it overcomplicates the update system to the webserver and adds an unnecessary language to the project</w:t>
+      </w:r>
+      <w:r>
+        <w:t>.</w:t>
+      </w:r>
+      <w:r>
+        <w:t xml:space="preserve"> I instead opted to use </w:t>
+      </w:r>
+      <w:r>
+        <w:t>JavaScript</w:t>
+      </w:r>
+      <w:r>
+        <w:t xml:space="preserve"> this then extended into using </w:t>
+      </w:r>
+      <w:r>
+        <w:t>JavaScript</w:t>
+      </w:r>
+      <w:r>
+        <w:t xml:space="preserve"> to create the webserver and manage the serial </w:t>
+      </w:r>
+      <w:r>
+        <w:t>communications with the Arduino</w:t>
+      </w:r>
+      <w:r>
+        <w:t>.</w:t>
+      </w:r>
+      <w:r>
+        <w:t xml:space="preserve"> Following these </w:t>
+      </w:r>
+      <w:r>
+        <w:t>findings,</w:t>
+      </w:r>
+      <w:r>
+        <w:t xml:space="preserve"> I will use the technique called AJAX to create real time updating web page elements.</w:t>
+      </w:r>
+    </w:p>
+    <w:p/>
+    <w:p>
+      <w:pPr>
+        <w:pStyle w:val="Heading2"/>
+      </w:pPr>
+      <w:bookmarkStart w:id="21" w:name="_Toc3406817"/>
+      <w:commentRangeStart w:id="22"/>
+      <w:r>
+        <w:t xml:space="preserve">5.0 </w:t>
+      </w:r>
+      <w:r>
+        <w:t>The Current and Final State of the Project</w:t>
+      </w:r>
+      <w:bookmarkEnd w:id="21"/>
+      <w:r>
+        <w:t xml:space="preserve"> </w:t>
+      </w:r>
+      <w:commentRangeEnd w:id="22"/>
+      <w:r>
+        <w:rPr>
+          <w:rStyle w:val="CommentReference"/>
+          <w:rFonts w:eastAsiaTheme="minorHAnsi" w:cs="Arial"/>
+          <w:u w:val="none"/>
+        </w:rPr>
+        <w:commentReference w:id="22"/>
+      </w:r>
+    </w:p>
+    <w:p/>
+    <w:p>
+      <w:r>
+        <w:t xml:space="preserve">In order to start this project, I needed to connect everything to the Arduino pro mini’s pins this meant soldering a six-pin male header to the pins at the end of the board. After individually twisting the wires and applying a little solder to them the DS18B20 temperature sensor’s power, ground and data wires were soldered to the VCC ground and A3 analogue data pins on the Arduino pro mini. During this process a 4 kilo-Ohm resistor was omitted this initially caused bad results and was fixed by soldering two, two kilo-Ohm resistors in series across the VCC and data wires this was done instead of adding a four kilo-Ohm resistor due to there not being one to hand at the time. Having attempted to write the code for the Arduino several times and initially not realising that I needed to use two libraries the OneWire and DallasTemperature libraries. During early iterations of the design of the code I </w:t>
+      </w:r>
+      <w:r>
+        <w:lastRenderedPageBreak/>
+        <w:t>used the Delay() function to control the timings of the program however, as the design became more sophisticated and more features were added this function became difficult to use and was replaced with a new method of timing control. The reason that the Delay() function was replaced was due to the nature of its working, as the delay function counts out its allotted time it holds up the entire microcontroller, making timing for multiple loops of the same program incredibly difficult or impossible. I then created a state machine to separate the tasks the Arduino had to complete and make timing these tasks easier. I began using the millis() function, the millis() function does not use the whole microcontroller like the Delay() function does, as a basis of an if statement to control the intervals at which individual tasks happen. Once the working code was uploaded to the Arduino, I set about setting up the Raspberry pi. This required using 2 pieces of software that can take some time to run up to five to ten minutes. As the Raspberry Pi 3 runs its operating system from a micro SD card I decided to use a 32GB card this is far more space than will ever be required by my project however, it means that I can avoid worrying about running out of space during any of my build stage. Having chosen an SD card, I then wiped it using a program called SD card formatter (SD Association, 2018) fully wiping the card like this removes any data on the card and sets all the space into one partition so that when we write the Raspbian disk image (Raspberry Pi Foundation, 2018) to the SD card there won’t be any problems. Having written the operating system to the SD card I then setup the Raspberry Pi for first time boot and after booting and logging in with the username pi and the password raspberry I set about setting up the operating system for my project the first commands that should always be run when logging into the Raspberry Pi are the sudo apt-get update and the sudo apt-get dist-upgrade -y commands the first of these commands updates the Raspberry Pi’s package lists to the latest version this allows the Raspberry Pi to find the latest packages and their updates if there are any the second of these commands updates the out of date packages present on the system. I then set about uninstalling unnecessary applications such as the office suite that comes with Raspbian, I did these in batches in order to minimise error and keep the processing time per command low. I ran the following uninstall commands to uninstall the following programs and remove their config files as I won’t be using them and they’re cluttering up the operating system the final command that I ran out of these three was to remove and dependency packages that were now on the system and were redundant. The following three bullet points are the commands that I used in the console.</w:t>
       </w:r>
     </w:p>
     <w:p>
@@ -1652,21 +1606,8 @@
           <w:numId w:val="1"/>
         </w:numPr>
       </w:pPr>
-      <w:proofErr w:type="spellStart"/>
-      <w:r>
-        <w:t>sudo</w:t>
-      </w:r>
-      <w:proofErr w:type="spellEnd"/>
-      <w:r>
-        <w:t xml:space="preserve"> apt-get purge </w:t>
-      </w:r>
-      <w:proofErr w:type="spellStart"/>
-      <w:r>
-        <w:t>minecraft</w:t>
-      </w:r>
-      <w:proofErr w:type="spellEnd"/>
-      <w:r>
-        <w:t>-pi wolfram-engine scratch -y</w:t>
+      <w:r>
+        <w:t>sudo apt-get purge minecraft-pi wolfram-engine scratch -y</w:t>
       </w:r>
     </w:p>
     <w:p>
@@ -1677,21 +1618,8 @@
           <w:numId w:val="1"/>
         </w:numPr>
       </w:pPr>
-      <w:proofErr w:type="spellStart"/>
-      <w:r>
-        <w:t>sudo</w:t>
-      </w:r>
-      <w:proofErr w:type="spellEnd"/>
-      <w:r>
-        <w:t xml:space="preserve"> apt-get scratch2 </w:t>
-      </w:r>
-      <w:proofErr w:type="spellStart"/>
-      <w:r>
-        <w:t>libreeoffice</w:t>
-      </w:r>
-      <w:proofErr w:type="spellEnd"/>
-      <w:r>
-        <w:t xml:space="preserve">* </w:t>
+      <w:r>
+        <w:t xml:space="preserve">sudo apt-get scratch2 libreeoffice* </w:t>
       </w:r>
     </w:p>
     <w:p>
@@ -1702,37 +1630,19 @@
           <w:numId w:val="1"/>
         </w:numPr>
       </w:pPr>
-      <w:proofErr w:type="spellStart"/>
-      <w:r>
-        <w:t>sudo</w:t>
-      </w:r>
-      <w:proofErr w:type="spellEnd"/>
-      <w:r>
-        <w:t xml:space="preserve"> apt-get </w:t>
-      </w:r>
-      <w:proofErr w:type="spellStart"/>
-      <w:r>
-        <w:t>autoremove</w:t>
-      </w:r>
-      <w:proofErr w:type="spellEnd"/>
+      <w:r>
+        <w:t>sudo apt-get autoremove</w:t>
+      </w:r>
     </w:p>
     <w:p>
       <w:r>
         <w:t>The next step was to set the Raspberry Pi up for my project and there were two pieces of software that I wanted to install Apache2 webserver software (The Apache Software Foundation, 1997) and Motion4.0 (Motion Project, 2018) a security camera streaming software. I also set the Raspberry Pi’s local IP to be static with help from a guide on the internet (</w:t>
       </w:r>
-      <w:proofErr w:type="spellStart"/>
       <w:r>
         <w:rPr>
           <w:rFonts w:eastAsia="Calibri"/>
         </w:rPr>
-        <w:t>ModMyPi</w:t>
-      </w:r>
-      <w:proofErr w:type="spellEnd"/>
-      <w:r>
-        <w:rPr>
-          <w:rFonts w:eastAsia="Calibri"/>
-        </w:rPr>
-        <w:t xml:space="preserve"> LTD, 19 April 2016</w:t>
+        <w:t>ModMyPi LTD, 19 April 2016</w:t>
       </w:r>
       <w:r>
         <w:t>) as this greatly helps during and port forwarding and any testing that I wanted to do. The following two bullet points are the install commands that I used in the console.</w:t>
@@ -1746,13 +1656,8 @@
           <w:numId w:val="1"/>
         </w:numPr>
       </w:pPr>
-      <w:proofErr w:type="spellStart"/>
-      <w:r>
-        <w:t>sudo</w:t>
-      </w:r>
-      <w:proofErr w:type="spellEnd"/>
-      <w:r>
-        <w:t xml:space="preserve"> apt-get install apache2</w:t>
+      <w:r>
+        <w:t>sudo apt-get install apache2</w:t>
       </w:r>
     </w:p>
     <w:p>
@@ -1763,55 +1668,14 @@
           <w:numId w:val="1"/>
         </w:numPr>
       </w:pPr>
-      <w:proofErr w:type="spellStart"/>
-      <w:r>
-        <w:t>sudo</w:t>
-      </w:r>
-      <w:proofErr w:type="spellEnd"/>
-      <w:r>
-        <w:t xml:space="preserve"> apt-get install motion</w:t>
+      <w:r>
+        <w:t>sudo apt-get install motion</w:t>
       </w:r>
     </w:p>
     <w:p/>
     <w:p>
       <w:r>
-        <w:t xml:space="preserve">After installing both of these I performed some first time use tests by opening a browser and using the Raspberry Pi’s local IP address in the address bar, in my case 192.168.1.128, this </w:t>
-      </w:r>
-      <w:r>
-        <w:lastRenderedPageBreak/>
-        <w:t xml:space="preserve">brought up the Apache2 welcome page that I will be changing out later. With Apache2 working I turned my attention to Motion having set up Motion before I knew there were a couple of things I needed to do the first of which is to tell the Raspberry Pi that to use the camera module that I own so I opened the etc/modules file and added this the camera that I was using at the end of that file I then saved my changes and closed the file. I then changed to editing the config file for motion and then changed the daemon setting from off to on this allows motion to start on boot and run in the background. The next setting, I needed to change was the resolution of the camera that I was using from the default to 768 </w:t>
-      </w:r>
-      <w:proofErr w:type="gramStart"/>
-      <w:r>
-        <w:t>wide</w:t>
-      </w:r>
-      <w:proofErr w:type="gramEnd"/>
-      <w:r>
-        <w:t xml:space="preserve"> by 1024 high next I changed the framerate from 1 to 60 this is so that the viewer of the stream gets a clear and smooth video feed. One of the major features of motion is its ability to capture images of things when they move, as part of its security side of the package, as I don’t want this to happen due to me not wanting the SD card to run out of space, I switched this setting off in the config file. In order to have the stream hosted within the local network I need to have a </w:t>
-      </w:r>
-      <w:proofErr w:type="spellStart"/>
-      <w:r>
-        <w:t>it</w:t>
-      </w:r>
-      <w:proofErr w:type="spellEnd"/>
-      <w:r>
-        <w:t xml:space="preserve"> hosted on an open port and have the web control setup on an open port too for the stream I selected port 8081 and for the web control I selected 8082 I then changed the local host setting from off to on saved and exited the config file and restarted motion using </w:t>
-      </w:r>
-      <w:proofErr w:type="spellStart"/>
-      <w:r>
-        <w:t>sudo</w:t>
-      </w:r>
-      <w:proofErr w:type="spellEnd"/>
-      <w:r>
-        <w:t xml:space="preserve"> </w:t>
-      </w:r>
-      <w:proofErr w:type="spellStart"/>
-      <w:r>
-        <w:t>systemctl</w:t>
-      </w:r>
-      <w:proofErr w:type="spellEnd"/>
-      <w:r>
-        <w:t xml:space="preserve"> restart motion. The following bullet points show the changes made in to the config files talked about above.</w:t>
+        <w:t>After installing both of these I performed some first time use tests by opening a browser and using the Raspberry Pi’s local IP address in the address bar, in my case 192.168.1.128, this brought up the Apache2 welcome page that I will be changing out later. With Apache2 working I turned my attention to Motion having set up Motion before I knew there were a couple of things I needed to do the first of which is to tell the Raspberry Pi that to use the camera module that I own so I opened the etc/modules file and added this the camera that I was using at the end of that file I then saved my changes and closed the file. I then changed to editing the config file for motion and then changed the daemon setting from off to on this allows motion to start on boot and run in the background. The next setting, I needed to change was the resolution of the camera that I was using from the default to 768 wide by 1024 high next I changed the framerate from 1 to 60 this is so that the viewer of the stream gets a clear and smooth video feed. One of the major features of motion is its ability to capture images of things when they move, as part of its security side of the package, as I don’t want this to happen due to me not wanting the SD card to run out of space, I switched this setting off in the config file. In order to have the stream hosted within the local network I need to have a it hosted on an open port and have the web control setup on an open port too for the stream I selected port 8081 and for the web control I selected 8082 I then changed the local host setting from off to on saved and exited the config file and restarted motion using sudo systemctl restart motion. The following bullet points show the changes made in to the config files talked about above.</w:t>
       </w:r>
     </w:p>
     <w:p>
@@ -1822,21 +1686,8 @@
           <w:numId w:val="1"/>
         </w:numPr>
       </w:pPr>
-      <w:proofErr w:type="spellStart"/>
-      <w:r>
-        <w:t>sudo</w:t>
-      </w:r>
-      <w:proofErr w:type="spellEnd"/>
-      <w:r>
-        <w:t xml:space="preserve"> </w:t>
-      </w:r>
-      <w:proofErr w:type="spellStart"/>
-      <w:r>
-        <w:t>nano</w:t>
-      </w:r>
-      <w:proofErr w:type="spellEnd"/>
-      <w:r>
-        <w:t xml:space="preserve"> /etc/modules</w:t>
+      <w:r>
+        <w:t>sudo nano /etc/modules</w:t>
       </w:r>
     </w:p>
     <w:p>
@@ -1859,27 +1710,9 @@
           <w:numId w:val="1"/>
         </w:numPr>
       </w:pPr>
-      <w:proofErr w:type="spellStart"/>
-      <w:r>
-        <w:t>sudo</w:t>
-      </w:r>
-      <w:proofErr w:type="spellEnd"/>
-      <w:r>
-        <w:t xml:space="preserve"> </w:t>
-      </w:r>
-      <w:proofErr w:type="spellStart"/>
-      <w:r>
-        <w:t>nano</w:t>
-      </w:r>
-      <w:proofErr w:type="spellEnd"/>
-      <w:r>
-        <w:t xml:space="preserve"> /etc/motion/</w:t>
-      </w:r>
-      <w:proofErr w:type="spellStart"/>
-      <w:r>
-        <w:t>motion.conf</w:t>
-      </w:r>
-      <w:proofErr w:type="spellEnd"/>
+      <w:r>
+        <w:t>sudo nano /etc/motion/motion.conf</w:t>
+      </w:r>
     </w:p>
     <w:p>
       <w:pPr>
@@ -1926,23 +1759,7 @@
         </w:numPr>
       </w:pPr>
       <w:r>
-        <w:t xml:space="preserve">changing </w:t>
-      </w:r>
-      <w:proofErr w:type="spellStart"/>
-      <w:r>
-        <w:t>output_pictures</w:t>
-      </w:r>
-      <w:proofErr w:type="spellEnd"/>
-      <w:r>
-        <w:t xml:space="preserve"> on to </w:t>
-      </w:r>
-      <w:proofErr w:type="spellStart"/>
-      <w:r>
-        <w:t>output_pictures</w:t>
-      </w:r>
-      <w:proofErr w:type="spellEnd"/>
-      <w:r>
-        <w:t xml:space="preserve"> off</w:t>
+        <w:t>changing output_pictures on to output_pictures off</w:t>
       </w:r>
     </w:p>
     <w:p>
@@ -1954,23 +1771,7 @@
         </w:numPr>
       </w:pPr>
       <w:r>
-        <w:t xml:space="preserve">changing </w:t>
-      </w:r>
-      <w:proofErr w:type="spellStart"/>
-      <w:r>
-        <w:t>stream_port</w:t>
-      </w:r>
-      <w:proofErr w:type="spellEnd"/>
-      <w:r>
-        <w:t xml:space="preserve"> 0 to </w:t>
-      </w:r>
-      <w:proofErr w:type="spellStart"/>
-      <w:r>
-        <w:t>stream_port</w:t>
-      </w:r>
-      <w:proofErr w:type="spellEnd"/>
-      <w:r>
-        <w:t xml:space="preserve"> 8081</w:t>
+        <w:t>changing stream_port 0 to stream_port 8081</w:t>
       </w:r>
     </w:p>
     <w:p>
@@ -1982,23 +1783,7 @@
         </w:numPr>
       </w:pPr>
       <w:r>
-        <w:t xml:space="preserve">changing </w:t>
-      </w:r>
-      <w:proofErr w:type="spellStart"/>
-      <w:r>
-        <w:t>stream_localhost</w:t>
-      </w:r>
-      <w:proofErr w:type="spellEnd"/>
-      <w:r>
-        <w:t xml:space="preserve"> off to </w:t>
-      </w:r>
-      <w:proofErr w:type="spellStart"/>
-      <w:r>
-        <w:t>stream_localhost</w:t>
-      </w:r>
-      <w:proofErr w:type="spellEnd"/>
-      <w:r>
-        <w:t xml:space="preserve"> on</w:t>
+        <w:t>changing stream_localhost off to stream_localhost on</w:t>
       </w:r>
     </w:p>
     <w:p>
@@ -2010,176 +1795,12 @@
         </w:numPr>
       </w:pPr>
       <w:r>
-        <w:t xml:space="preserve">changing </w:t>
-      </w:r>
-      <w:proofErr w:type="spellStart"/>
-      <w:r>
-        <w:t>webcontrol_port</w:t>
-      </w:r>
-      <w:proofErr w:type="spellEnd"/>
-      <w:r>
-        <w:t xml:space="preserve"> 0 to </w:t>
-      </w:r>
-      <w:proofErr w:type="spellStart"/>
-      <w:r>
-        <w:t>webcontrol_port</w:t>
-      </w:r>
-      <w:proofErr w:type="spellEnd"/>
-      <w:r>
-        <w:t xml:space="preserve"> 8082</w:t>
-      </w:r>
-    </w:p>
-    <w:p>
-      <w:r>
-        <w:t xml:space="preserve">Now that the web services are setup, I opened Geaney Brush Matthew, </w:t>
-      </w:r>
-      <w:proofErr w:type="spellStart"/>
-      <w:r>
-        <w:t>Hopf</w:t>
-      </w:r>
-      <w:proofErr w:type="spellEnd"/>
-      <w:r>
-        <w:t xml:space="preserve"> Dominic, </w:t>
-      </w:r>
-      <w:proofErr w:type="spellStart"/>
-      <w:r>
-        <w:t>Lanitz</w:t>
-      </w:r>
-      <w:proofErr w:type="spellEnd"/>
-      <w:r>
-        <w:t xml:space="preserve"> Frank, </w:t>
-      </w:r>
-      <w:proofErr w:type="spellStart"/>
-      <w:r>
-        <w:t>Treleaven</w:t>
-      </w:r>
-      <w:proofErr w:type="spellEnd"/>
-      <w:r>
-        <w:t xml:space="preserve"> Nick, </w:t>
-      </w:r>
-      <w:proofErr w:type="spellStart"/>
-      <w:r>
-        <w:t>Tröger</w:t>
-      </w:r>
-      <w:proofErr w:type="spellEnd"/>
-      <w:r>
-        <w:t xml:space="preserve"> Enrico and Wendling </w:t>
-      </w:r>
-      <w:proofErr w:type="spellStart"/>
-      <w:r>
-        <w:t>Colomban</w:t>
-      </w:r>
-      <w:proofErr w:type="spellEnd"/>
-      <w:r>
-        <w:t xml:space="preserve">. (2006), one of the raspberry pi’s IDEs, to write the code for the website in two files the index.html file contains the main HTML code for the webpage detailing the main objects on the page and the files that are linked with it. The second file called MainPage.css this file details the details of the content on the webpage such as the position, size and colours. After coding the HTML and CSS files were moved to the /var/www/html folder where the test index.html was replaced with my webpage’s index.html currently the page and stream are accessible on a local network only with the webpage on port 80 hosting the stream in an iframe. Now that the webpage was as set up as it could </w:t>
-      </w:r>
-      <w:proofErr w:type="gramStart"/>
-      <w:r>
-        <w:t>be</w:t>
-      </w:r>
-      <w:proofErr w:type="gramEnd"/>
-      <w:r>
-        <w:t xml:space="preserve"> I started on writing the code for interfacing the Arduino and the Raspberry Pi through a UART connection using the Raspberry Pi’s GPIO (general purpose input and output) pins and the Arduino’s pre setup connection initially this took a little trial and error. First I connected the raspberry pi’s 3.3v supply (</w:t>
-      </w:r>
-      <w:proofErr w:type="spellStart"/>
-      <w:r>
-        <w:t>gpio</w:t>
-      </w:r>
-      <w:proofErr w:type="spellEnd"/>
-      <w:r>
-        <w:t xml:space="preserve"> pin 1) ground (</w:t>
-      </w:r>
-      <w:proofErr w:type="spellStart"/>
-      <w:r>
-        <w:t>gpio</w:t>
-      </w:r>
-      <w:proofErr w:type="spellEnd"/>
-      <w:r>
-        <w:t xml:space="preserve"> pin 6) </w:t>
-      </w:r>
-      <w:proofErr w:type="spellStart"/>
-      <w:r>
-        <w:t>TxD</w:t>
-      </w:r>
-      <w:proofErr w:type="spellEnd"/>
-      <w:r>
-        <w:t xml:space="preserve"> (</w:t>
-      </w:r>
-      <w:proofErr w:type="spellStart"/>
-      <w:r>
-        <w:t>gpio</w:t>
-      </w:r>
-      <w:proofErr w:type="spellEnd"/>
-      <w:r>
-        <w:t xml:space="preserve"> pin 8) and </w:t>
-      </w:r>
-      <w:proofErr w:type="spellStart"/>
-      <w:r>
-        <w:t>RxD</w:t>
-      </w:r>
-      <w:proofErr w:type="spellEnd"/>
-      <w:r>
-        <w:t xml:space="preserve"> (</w:t>
-      </w:r>
-      <w:proofErr w:type="spellStart"/>
-      <w:r>
-        <w:t>gpio</w:t>
-      </w:r>
-      <w:proofErr w:type="spellEnd"/>
-      <w:r>
-        <w:t xml:space="preserve"> pin 10) to a breadboard for easy prototyping of circuitry initially and incorrectly I connected Tx and Rx directly to the respective pins on the Arduino however at closer inspection the Tx of the Arduino needed to be connected to the Rx of the raspberry pi and the Rx of the Arduino to the Tx of the raspberry pi. Following this I went into the </w:t>
-      </w:r>
-      <w:proofErr w:type="spellStart"/>
-      <w:r>
-        <w:t>raspi</w:t>
-      </w:r>
-      <w:proofErr w:type="spellEnd"/>
-      <w:r>
-        <w:t xml:space="preserve">-config menu with the command </w:t>
-      </w:r>
-      <w:proofErr w:type="spellStart"/>
-      <w:r>
-        <w:t>sudo</w:t>
-      </w:r>
-      <w:proofErr w:type="spellEnd"/>
-      <w:r>
-        <w:t xml:space="preserve"> </w:t>
-      </w:r>
-      <w:proofErr w:type="spellStart"/>
-      <w:r>
-        <w:t>raspi</w:t>
-      </w:r>
-      <w:proofErr w:type="spellEnd"/>
-      <w:r>
-        <w:t xml:space="preserve">-config and went to option 5 interfacing options then to option P6 serial and disabled console over serial option but kept the hardware enabled. After setting up the required hardware options I wrote some code that </w:t>
-      </w:r>
-      <w:r>
-        <w:lastRenderedPageBreak/>
-        <w:t>I adapted from (</w:t>
-      </w:r>
-      <w:proofErr w:type="spellStart"/>
-      <w:r>
-        <w:t>Instructables</w:t>
-      </w:r>
-      <w:proofErr w:type="spellEnd"/>
-      <w:r>
-        <w:t xml:space="preserve">, </w:t>
-      </w:r>
-      <w:proofErr w:type="spellStart"/>
-      <w:r>
-        <w:t>n.d</w:t>
-      </w:r>
-      <w:proofErr w:type="spellEnd"/>
-      <w:r>
-        <w:t xml:space="preserve">) see appendix code listing 5 and tested it, where it failed, I then ran the command ls –l /dev to see what port I was using and the name of that port in this case I was using serial0 which is /dev/ttyS0 instead of /dev/ttyAMA0 which was on the </w:t>
-      </w:r>
-      <w:proofErr w:type="spellStart"/>
-      <w:r>
-        <w:t>instructables</w:t>
-      </w:r>
-      <w:proofErr w:type="spellEnd"/>
-      <w:r>
-        <w:t xml:space="preserve"> article the code for getting my temperature readings from the Arduino into the Raspberry Pi now worked. After doing some research into JavaScript, to become more informed upon how to make webpages more interactive, I found that having written the serial communications code in Python I made my project overly complex so I set about researching a better and more streamlined solution and came back with writing the whole thing in JavaScript and running it on the webserver. In order to make a start on this changeover I needed to install node.js (), which is a JavaScript webserver package, having done some work on other areas of my project over the recent days I ran the update commands again and then ran the command to install node.js and ran a verification command to make sure that it was installed correctly. The next two bullet points are the commands I used to install and verify node.js.</w:t>
+        <w:t>changing webcontrol_port 0 to webcontrol_port 8082</w:t>
+      </w:r>
+    </w:p>
+    <w:p>
+      <w:r>
+        <w:t>Now that the web services are setup, I opened Geaney Brush Matthew, Hopf Dominic, Lanitz Frank, Treleaven Nick, Tröger Enrico and Wendling Colomban. (2006), one of the raspberry pi’s IDEs, to write the code for the website in two files the index.html file contains the main HTML code for the webpage detailing the main objects on the page and the files that are linked with it. The second file called MainPage.css this file details the details of the content on the webpage such as the position, size and colours. After coding the HTML and CSS files were moved to the /var/www/html folder where the test index.html was replaced with my webpage’s index.html currently the page and stream are accessible on a local network only with the webpage on port 80 hosting the stream in an iframe. Now that the webpage was as set up as it could be I started on writing the code for interfacing the Arduino and the Raspberry Pi through a UART connection using the Raspberry Pi’s GPIO (general purpose input and output) pins and the Arduino’s pre setup connection initially this took a little trial and error. First I connected the raspberry pi’s 3.3v supply (gpio pin 1) ground (gpio pin 6) TxD (gpio pin 8) and RxD (gpio pin 10) to a breadboard for easy prototyping of circuitry initially and incorrectly I connected Tx and Rx directly to the respective pins on the Arduino however at closer inspection the Tx of the Arduino needed to be connected to the Rx of the raspberry pi and the Rx of the Arduino to the Tx of the raspberry pi. Following this I went into the raspi-config menu with the command sudo raspi-config and went to option 5 interfacing options then to option P6 serial and disabled console over serial option but kept the hardware enabled. After setting up the required hardware options I wrote some code that I adapted from (Instructables, n.d) see appendix code listing 5 and tested it, where it failed, I then ran the command ls –l /dev to see what port I was using and the name of that port in this case I was using serial0 which is /dev/ttyS0 instead of /dev/ttyAMA0 which was on the instructables article the code for getting my temperature readings from the Arduino into the Raspberry Pi now worked. After doing some research into JavaScript, to become more informed upon how to make webpages more interactive, I found that having written the serial communications code in Python I made my project overly complex so I set about researching a better and more streamlined solution and came back with writing the whole thing in JavaScript and running it on the webserver. In order to make a start on this changeover I needed to install node.js (), which is a JavaScript webserver package, having done some work on other areas of my project over the recent days I ran the update commands again and then ran the command to install node.js and ran a verification command to make sure that it was installed correctly. The next two bullet points are the commands I used to install and verify node.js.</w:t>
       </w:r>
     </w:p>
     <w:p>
@@ -2191,45 +1812,8 @@
         </w:numPr>
       </w:pPr>
       <w:r>
-        <w:t xml:space="preserve">Installing node.js for raspberry pi by running the upgrade commands </w:t>
-      </w:r>
-      <w:proofErr w:type="spellStart"/>
-      <w:r>
-        <w:t>sudo</w:t>
-      </w:r>
-      <w:proofErr w:type="spellEnd"/>
-      <w:r>
-        <w:t xml:space="preserve"> apt-get update &amp;&amp; </w:t>
-      </w:r>
-      <w:proofErr w:type="spellStart"/>
-      <w:r>
-        <w:t>sudo</w:t>
-      </w:r>
-      <w:proofErr w:type="spellEnd"/>
-      <w:r>
-        <w:t xml:space="preserve"> apt-get </w:t>
-      </w:r>
-      <w:proofErr w:type="spellStart"/>
-      <w:r>
-        <w:t>dist</w:t>
-      </w:r>
-      <w:proofErr w:type="spellEnd"/>
-      <w:r>
-        <w:t xml:space="preserve">-upgrade -y then running </w:t>
-      </w:r>
-      <w:proofErr w:type="spellStart"/>
-      <w:r>
-        <w:t>sudo</w:t>
-      </w:r>
-      <w:proofErr w:type="spellEnd"/>
-      <w:r>
-        <w:t xml:space="preserve"> apt-get install -y </w:t>
-      </w:r>
-      <w:proofErr w:type="spellStart"/>
-      <w:r>
-        <w:t>nodejs</w:t>
-      </w:r>
-      <w:proofErr w:type="spellEnd"/>
+        <w:t>Installing node.js for raspberry pi by running the upgrade commands sudo apt-get update &amp;&amp; sudo apt-get dist-upgrade -y then running sudo apt-get install -y nodejs</w:t>
+      </w:r>
     </w:p>
     <w:p>
       <w:pPr>
@@ -2248,15 +1832,7 @@
         <w:t>Following this installation</w:t>
       </w:r>
       <w:r>
-        <w:t xml:space="preserve">, I wrote a proof of concept test code in node.js using the </w:t>
-      </w:r>
-      <w:proofErr w:type="spellStart"/>
-      <w:r>
-        <w:t>serialport</w:t>
-      </w:r>
-      <w:proofErr w:type="spellEnd"/>
-      <w:r>
-        <w:t xml:space="preserve"> module and a tutorial (w3schools, 1999) the code takes data from the serial port and writes it to the console this code worked first time as I used the ideas and concepts that I had learned while writing the python code.</w:t>
+        <w:t>, I wrote a proof of concept test code in node.js using the serialport module and a tutorial (w3schools, 1999) the code takes data from the serial port and writes it to the console this code worked first time as I used the ideas and concepts that I had learned while writing the python code.</w:t>
       </w:r>
     </w:p>
     <w:p>
@@ -2285,15 +1861,7 @@
         <w:t xml:space="preserve">this code then immediately replaced the apache2 webserver solution that was currently in place. To get this working on boot I edited the crontab file </w:t>
       </w:r>
       <w:r>
-        <w:t xml:space="preserve">and rebooted as I could still access the web </w:t>
-      </w:r>
-      <w:proofErr w:type="gramStart"/>
-      <w:r>
-        <w:t>page</w:t>
-      </w:r>
-      <w:proofErr w:type="gramEnd"/>
-      <w:r>
-        <w:t xml:space="preserve"> I knew that my code was working.</w:t>
+        <w:t>and rebooted as I could still access the web page I knew that my code was working.</w:t>
       </w:r>
     </w:p>
     <w:p/>
@@ -2336,39 +1904,7 @@
         </w:numPr>
       </w:pPr>
       <w:r>
-        <w:t xml:space="preserve">in order to use the node.js with the pi’s </w:t>
-      </w:r>
-      <w:proofErr w:type="spellStart"/>
-      <w:r>
-        <w:t>gpio</w:t>
-      </w:r>
-      <w:proofErr w:type="spellEnd"/>
-      <w:r>
-        <w:t xml:space="preserve"> we need to install the </w:t>
-      </w:r>
-      <w:proofErr w:type="spellStart"/>
-      <w:r>
-        <w:t>onoff</w:t>
-      </w:r>
-      <w:proofErr w:type="spellEnd"/>
-      <w:r>
-        <w:t xml:space="preserve"> module this was done with the </w:t>
-      </w:r>
-      <w:proofErr w:type="spellStart"/>
-      <w:r>
-        <w:t>npm</w:t>
-      </w:r>
-      <w:proofErr w:type="spellEnd"/>
-      <w:r>
-        <w:t xml:space="preserve"> install </w:t>
-      </w:r>
-      <w:proofErr w:type="spellStart"/>
-      <w:r>
-        <w:t>onoff</w:t>
-      </w:r>
-      <w:proofErr w:type="spellEnd"/>
-      <w:r>
-        <w:t xml:space="preserve"> command</w:t>
+        <w:t>in order to use the node.js with the pi’s gpio we need to install the onoff module this was done with the npm install onoff command</w:t>
       </w:r>
     </w:p>
     <w:p>
@@ -2380,23 +1916,7 @@
         </w:numPr>
       </w:pPr>
       <w:r>
-        <w:t xml:space="preserve">in order to host a webservice that we can interface our AJAX and serial port </w:t>
-      </w:r>
-      <w:proofErr w:type="spellStart"/>
-      <w:r>
-        <w:t>javascript</w:t>
-      </w:r>
-      <w:proofErr w:type="spellEnd"/>
-      <w:r>
-        <w:t xml:space="preserve"> to we need to install socket.io this is done with the command </w:t>
-      </w:r>
-      <w:proofErr w:type="spellStart"/>
-      <w:r>
-        <w:t>nmp</w:t>
-      </w:r>
-      <w:proofErr w:type="spellEnd"/>
-      <w:r>
-        <w:t xml:space="preserve"> install socket.io –save</w:t>
+        <w:t>in order to host a webservice that we can interface our AJAX and serial port javascript to we need to install socket.io this is done with the command nmp install socket.io –save</w:t>
       </w:r>
     </w:p>
     <w:p>
@@ -2468,7 +1988,6 @@
         </w:numPr>
       </w:pPr>
       <w:r>
-        <w:lastRenderedPageBreak/>
         <w:t>Attempt to find a method of getting the internet as current accommodation doesn’t allow port forwarding. Find out if the university network lab will let me test port forwarding.</w:t>
       </w:r>
     </w:p>
@@ -2501,20 +2020,20 @@
       <w:pPr>
         <w:pStyle w:val="Heading2"/>
       </w:pPr>
-      <w:bookmarkStart w:id="17" w:name="_Toc3406818"/>
-      <w:commentRangeStart w:id="18"/>
+      <w:bookmarkStart w:id="23" w:name="_Toc3406818"/>
+      <w:commentRangeStart w:id="24"/>
       <w:r>
         <w:t>6.0 Project Management</w:t>
       </w:r>
-      <w:bookmarkEnd w:id="17"/>
-      <w:commentRangeEnd w:id="18"/>
+      <w:bookmarkEnd w:id="23"/>
+      <w:commentRangeEnd w:id="24"/>
       <w:r>
         <w:rPr>
           <w:rStyle w:val="CommentReference"/>
           <w:rFonts w:eastAsiaTheme="minorHAnsi" w:cs="Arial"/>
           <w:u w:val="none"/>
         </w:rPr>
-        <w:commentReference w:id="18"/>
+        <w:commentReference w:id="24"/>
       </w:r>
     </w:p>
     <w:p/>
@@ -2522,20 +2041,20 @@
       <w:pPr>
         <w:pStyle w:val="Heading2"/>
       </w:pPr>
-      <w:bookmarkStart w:id="19" w:name="_Toc3406819"/>
-      <w:commentRangeStart w:id="20"/>
+      <w:bookmarkStart w:id="25" w:name="_Toc3406819"/>
+      <w:commentRangeStart w:id="26"/>
       <w:r>
         <w:t>7.0 Project Testing</w:t>
       </w:r>
-      <w:bookmarkEnd w:id="19"/>
-      <w:commentRangeEnd w:id="20"/>
+      <w:bookmarkEnd w:id="25"/>
+      <w:commentRangeEnd w:id="26"/>
       <w:r>
         <w:rPr>
           <w:rStyle w:val="CommentReference"/>
           <w:rFonts w:eastAsiaTheme="minorHAnsi" w:cs="Arial"/>
           <w:u w:val="none"/>
         </w:rPr>
-        <w:commentReference w:id="20"/>
+        <w:commentReference w:id="26"/>
       </w:r>
     </w:p>
     <w:p/>
@@ -2543,8 +2062,8 @@
       <w:pPr>
         <w:pStyle w:val="Heading2"/>
       </w:pPr>
-      <w:bookmarkStart w:id="21" w:name="_Toc3406820"/>
-      <w:commentRangeStart w:id="22"/>
+      <w:bookmarkStart w:id="27" w:name="_Toc3406820"/>
+      <w:commentRangeStart w:id="28"/>
       <w:r>
         <w:t>8</w:t>
       </w:r>
@@ -2554,15 +2073,15 @@
       <w:r>
         <w:t>References</w:t>
       </w:r>
-      <w:bookmarkEnd w:id="21"/>
-      <w:commentRangeEnd w:id="22"/>
+      <w:bookmarkEnd w:id="27"/>
+      <w:commentRangeEnd w:id="28"/>
       <w:r>
         <w:rPr>
           <w:rStyle w:val="CommentReference"/>
           <w:rFonts w:eastAsiaTheme="minorHAnsi" w:cs="Arial"/>
           <w:u w:val="none"/>
         </w:rPr>
-        <w:commentReference w:id="22"/>
+        <w:commentReference w:id="28"/>
       </w:r>
     </w:p>
     <w:p/>
@@ -2674,19 +2193,11 @@
       <w:r>
         <w:t xml:space="preserve">BeagleBoard.org Foundation. (2018, 28 June). </w:t>
       </w:r>
-      <w:proofErr w:type="spellStart"/>
       <w:r>
         <w:rPr>
           <w:i/>
         </w:rPr>
-        <w:t>Beaglebone</w:t>
-      </w:r>
-      <w:proofErr w:type="spellEnd"/>
-      <w:r>
-        <w:rPr>
-          <w:i/>
-        </w:rPr>
-        <w:t xml:space="preserve"> Black</w:t>
+        <w:t>Beaglebone Black</w:t>
       </w:r>
       <w:r>
         <w:t xml:space="preserve"> Retrieved from </w:t>
@@ -2706,62 +2217,14 @@
     <w:p/>
     <w:p>
       <w:r>
-        <w:t xml:space="preserve">Brush Matthew, </w:t>
-      </w:r>
-      <w:proofErr w:type="spellStart"/>
-      <w:r>
-        <w:t>Hopf</w:t>
-      </w:r>
-      <w:proofErr w:type="spellEnd"/>
-      <w:r>
-        <w:t xml:space="preserve"> Dominic, </w:t>
-      </w:r>
-      <w:proofErr w:type="spellStart"/>
-      <w:r>
-        <w:t>Lanitz</w:t>
-      </w:r>
-      <w:proofErr w:type="spellEnd"/>
-      <w:r>
-        <w:t xml:space="preserve"> Frank, </w:t>
-      </w:r>
-      <w:proofErr w:type="spellStart"/>
-      <w:r>
-        <w:t>Treleaven</w:t>
-      </w:r>
-      <w:proofErr w:type="spellEnd"/>
-      <w:r>
-        <w:t xml:space="preserve"> Nick, </w:t>
-      </w:r>
-      <w:proofErr w:type="spellStart"/>
-      <w:r>
-        <w:t>Tröger</w:t>
-      </w:r>
-      <w:proofErr w:type="spellEnd"/>
-      <w:r>
-        <w:t xml:space="preserve"> Enrico and Wendling </w:t>
-      </w:r>
-      <w:proofErr w:type="spellStart"/>
-      <w:r>
-        <w:t>Colomban</w:t>
-      </w:r>
-      <w:proofErr w:type="spellEnd"/>
-      <w:r>
-        <w:t>. (2006)</w:t>
+        <w:t>Brush Matthew, Hopf Dominic, Lanitz Frank, Treleaven Nick, Tröger Enrico and Wendling Colomban. (2006)</w:t>
       </w:r>
       <w:r>
         <w:rPr>
           <w:i/>
         </w:rPr>
-        <w:t xml:space="preserve"> </w:t>
-      </w:r>
-      <w:proofErr w:type="spellStart"/>
-      <w:r>
-        <w:rPr>
-          <w:i/>
-        </w:rPr>
-        <w:t>Geany</w:t>
-      </w:r>
-      <w:proofErr w:type="spellEnd"/>
+        <w:t xml:space="preserve"> Geany</w:t>
+      </w:r>
       <w:r>
         <w:t xml:space="preserve"> Retrieved from </w:t>
       </w:r>
@@ -2810,14 +2273,8 @@
           <w:i/>
         </w:rPr>
       </w:pPr>
-      <w:proofErr w:type="spellStart"/>
-      <w:r>
-        <w:lastRenderedPageBreak/>
-        <w:t>EBay</w:t>
-      </w:r>
-      <w:proofErr w:type="spellEnd"/>
-      <w:r>
-        <w:t xml:space="preserve"> (1995) .</w:t>
+      <w:r>
+        <w:t>EBay (1995) .</w:t>
       </w:r>
       <w:r>
         <w:rPr>
@@ -2841,33 +2298,14 @@
       </w:r>
     </w:p>
     <w:p>
-      <w:proofErr w:type="spellStart"/>
-      <w:r>
-        <w:t>EBay</w:t>
-      </w:r>
-      <w:proofErr w:type="spellEnd"/>
-      <w:r>
-        <w:t xml:space="preserve">. (1995). </w:t>
+      <w:r>
+        <w:t xml:space="preserve">EBay. (1995). </w:t>
       </w:r>
       <w:r>
         <w:rPr>
           <w:i/>
         </w:rPr>
-        <w:t xml:space="preserve">DS18B20 Waterproof Sensor Thermal Probe Temperature Thermometer </w:t>
-      </w:r>
-      <w:proofErr w:type="spellStart"/>
-      <w:r>
-        <w:rPr>
-          <w:i/>
-        </w:rPr>
-        <w:t>RPi</w:t>
-      </w:r>
-      <w:proofErr w:type="spellEnd"/>
-      <w:r>
-        <w:rPr>
-          <w:i/>
-        </w:rPr>
-        <w:t xml:space="preserve"> ESP8266 etc</w:t>
+        <w:t>DS18B20 Waterproof Sensor Thermal Probe Temperature Thermometer RPi ESP8266 etc</w:t>
       </w:r>
       <w:r>
         <w:t xml:space="preserve">. Retrieved from </w:t>
@@ -2885,21 +2323,8 @@
       </w:r>
     </w:p>
     <w:p>
-      <w:proofErr w:type="spellStart"/>
-      <w:r>
-        <w:t>Emmeshop</w:t>
-      </w:r>
-      <w:proofErr w:type="spellEnd"/>
-      <w:r>
-        <w:t xml:space="preserve"> (</w:t>
-      </w:r>
-      <w:proofErr w:type="spellStart"/>
-      <w:r>
-        <w:t>n.d</w:t>
-      </w:r>
-      <w:proofErr w:type="spellEnd"/>
-      <w:r>
-        <w:t xml:space="preserve">) </w:t>
+      <w:r>
+        <w:t xml:space="preserve">Emmeshop (n.d) </w:t>
       </w:r>
       <w:r>
         <w:rPr>
@@ -2937,21 +2362,7 @@
         <w:rPr>
           <w:i/>
         </w:rPr>
-        <w:t xml:space="preserve">Starter Kit </w:t>
-      </w:r>
-      <w:proofErr w:type="gramStart"/>
-      <w:r>
-        <w:rPr>
-          <w:i/>
-        </w:rPr>
-        <w:t>With</w:t>
-      </w:r>
-      <w:proofErr w:type="gramEnd"/>
-      <w:r>
-        <w:rPr>
-          <w:i/>
-        </w:rPr>
-        <w:t xml:space="preserve"> Barrel – Equipment Only</w:t>
+        <w:t>Starter Kit With Barrel – Equipment Only</w:t>
       </w:r>
       <w:r>
         <w:t xml:space="preserve">. Retrieved from </w:t>
@@ -3000,23 +2411,7 @@
     <w:p/>
     <w:p>
       <w:r>
-        <w:t xml:space="preserve">Kumar, </w:t>
-      </w:r>
-      <w:proofErr w:type="spellStart"/>
-      <w:r>
-        <w:t>Shambhoo</w:t>
-      </w:r>
-      <w:proofErr w:type="spellEnd"/>
-      <w:r>
-        <w:t xml:space="preserve">., &amp; </w:t>
-      </w:r>
-      <w:proofErr w:type="spellStart"/>
-      <w:r>
-        <w:t>Rajan</w:t>
-      </w:r>
-      <w:proofErr w:type="spellEnd"/>
-      <w:r>
-        <w:t xml:space="preserve">, Rajeev. (2017, November 16) </w:t>
+        <w:t xml:space="preserve">Kumar, Shambhoo., &amp; Rajan, Rajeev. (2017, November 16) </w:t>
       </w:r>
       <w:r>
         <w:rPr>
@@ -3038,13 +2433,8 @@
     </w:p>
     <w:p/>
     <w:p>
-      <w:proofErr w:type="spellStart"/>
-      <w:r>
-        <w:t>ModMyPi</w:t>
-      </w:r>
-      <w:proofErr w:type="spellEnd"/>
-      <w:r>
-        <w:t xml:space="preserve"> LTD. (2016, 19 April).</w:t>
+      <w:r>
+        <w:t>ModMyPi LTD. (2016, 19 April).</w:t>
       </w:r>
       <w:r>
         <w:rPr>
@@ -3125,19 +2515,11 @@
       <w:r>
         <w:t xml:space="preserve">Premier Farnell Limited. (2018). </w:t>
       </w:r>
-      <w:proofErr w:type="spellStart"/>
       <w:r>
         <w:rPr>
           <w:i/>
         </w:rPr>
-        <w:t>BeagleBone</w:t>
-      </w:r>
-      <w:proofErr w:type="spellEnd"/>
-      <w:r>
-        <w:rPr>
-          <w:i/>
-        </w:rPr>
-        <w:t xml:space="preserve"> Black Wireless with Wi-Fi &amp; Bluetooth</w:t>
+        <w:t>BeagleBone Black Wireless with Wi-Fi &amp; Bluetooth</w:t>
       </w:r>
       <w:r>
         <w:t xml:space="preserve">. Retrieved from </w:t>
@@ -3157,7 +2539,6 @@
     <w:p/>
     <w:p>
       <w:r>
-        <w:lastRenderedPageBreak/>
         <w:t xml:space="preserve">Python Software Foundation. (2001). </w:t>
       </w:r>
       <w:r>
@@ -3184,15 +2565,7 @@
     <w:p/>
     <w:p>
       <w:r>
-        <w:t>Raspberry Pi Foundation. (</w:t>
-      </w:r>
-      <w:proofErr w:type="spellStart"/>
-      <w:r>
-        <w:t>n.d</w:t>
-      </w:r>
-      <w:proofErr w:type="spellEnd"/>
-      <w:r>
-        <w:t xml:space="preserve">). </w:t>
+        <w:t xml:space="preserve">Raspberry Pi Foundation. (n.d). </w:t>
       </w:r>
       <w:r>
         <w:rPr>
@@ -3353,27 +2726,14 @@
     </w:p>
     <w:p/>
     <w:p>
-      <w:proofErr w:type="spellStart"/>
-      <w:r>
-        <w:t>Stoffregen</w:t>
-      </w:r>
-      <w:proofErr w:type="spellEnd"/>
-      <w:r>
-        <w:t xml:space="preserve">, Paul. (2018) </w:t>
-      </w:r>
-      <w:proofErr w:type="spellStart"/>
+      <w:r>
+        <w:t xml:space="preserve">Stoffregen, Paul. (2018) </w:t>
+      </w:r>
       <w:r>
         <w:rPr>
           <w:i/>
         </w:rPr>
-        <w:t>OneWire</w:t>
-      </w:r>
-      <w:proofErr w:type="spellEnd"/>
-      <w:r>
-        <w:rPr>
-          <w:i/>
-        </w:rPr>
-        <w:t xml:space="preserve"> </w:t>
+        <w:t xml:space="preserve">OneWire </w:t>
       </w:r>
       <w:r>
         <w:t xml:space="preserve">Retrieved from </w:t>
@@ -3410,27 +2770,7 @@
           <w:color w:val="auto"/>
           <w:u w:val="none"/>
         </w:rPr>
-        <w:t xml:space="preserve"> </w:t>
-      </w:r>
-      <w:proofErr w:type="spellStart"/>
-      <w:r>
-        <w:rPr>
-          <w:rStyle w:val="Hyperlink"/>
-          <w:i/>
-          <w:color w:val="auto"/>
-          <w:u w:val="none"/>
-        </w:rPr>
-        <w:t>Node.Js</w:t>
-      </w:r>
-      <w:proofErr w:type="spellEnd"/>
-      <w:r>
-        <w:rPr>
-          <w:rStyle w:val="Hyperlink"/>
-          <w:i/>
-          <w:color w:val="auto"/>
-          <w:u w:val="none"/>
-        </w:rPr>
-        <w:t xml:space="preserve"> and Raspberry Pi</w:t>
+        <w:t xml:space="preserve"> Node.Js and Raspberry Pi</w:t>
       </w:r>
       <w:r>
         <w:rPr>
@@ -3476,21 +2816,7 @@
         <w:rPr>
           <w:lang w:eastAsia="en-GB"/>
         </w:rPr>
-        <w:t>Youngs. (</w:t>
-      </w:r>
-      <w:proofErr w:type="spellStart"/>
-      <w:r>
-        <w:rPr>
-          <w:lang w:eastAsia="en-GB"/>
-        </w:rPr>
-        <w:t>n.d</w:t>
-      </w:r>
-      <w:proofErr w:type="spellEnd"/>
-      <w:r>
-        <w:rPr>
-          <w:lang w:eastAsia="en-GB"/>
-        </w:rPr>
-        <w:t>)</w:t>
+        <w:t>Youngs. (n.d)</w:t>
       </w:r>
       <w:r>
         <w:rPr>
@@ -3525,8 +2851,8 @@
       <w:pPr>
         <w:pStyle w:val="Heading2"/>
       </w:pPr>
-      <w:bookmarkStart w:id="23" w:name="_Toc3406821"/>
-      <w:commentRangeStart w:id="24"/>
+      <w:bookmarkStart w:id="29" w:name="_Toc3406821"/>
+      <w:commentRangeStart w:id="30"/>
       <w:r>
         <w:t>9</w:t>
       </w:r>
@@ -3536,15 +2862,15 @@
       <w:r>
         <w:t>Appendix</w:t>
       </w:r>
-      <w:bookmarkEnd w:id="23"/>
-      <w:commentRangeEnd w:id="24"/>
+      <w:bookmarkEnd w:id="29"/>
+      <w:commentRangeEnd w:id="30"/>
       <w:r>
         <w:rPr>
           <w:rStyle w:val="CommentReference"/>
           <w:rFonts w:eastAsiaTheme="minorHAnsi" w:cs="Arial"/>
           <w:u w:val="none"/>
         </w:rPr>
-        <w:commentReference w:id="24"/>
+        <w:commentReference w:id="30"/>
       </w:r>
     </w:p>
     <w:p>
@@ -3554,12 +2880,11 @@
     </w:p>
     <w:p/>
     <w:p>
-      <w:commentRangeStart w:id="25"/>
+      <w:commentRangeStart w:id="31"/>
       <w:r>
         <w:rPr>
           <w:noProof/>
         </w:rPr>
-        <w:lastRenderedPageBreak/>
         <w:drawing>
           <wp:inline distT="0" distB="0" distL="0" distR="0" wp14:anchorId="19AB6B08" wp14:editId="6035E3E0">
             <wp:extent cx="5724525" cy="4219575"/>
@@ -3609,12 +2934,12 @@
           </wp:inline>
         </w:drawing>
       </w:r>
-      <w:commentRangeEnd w:id="25"/>
+      <w:commentRangeEnd w:id="31"/>
       <w:r>
         <w:rPr>
           <w:rStyle w:val="CommentReference"/>
         </w:rPr>
-        <w:commentReference w:id="25"/>
+        <w:commentReference w:id="31"/>
       </w:r>
     </w:p>
     <w:p>
@@ -3636,7 +2961,7 @@
 
 <file path=word/comments.xml><?xml version="1.0" encoding="utf-8"?>
 <w:comments xmlns:wpc="http://schemas.microsoft.com/office/word/2010/wordprocessingCanvas" xmlns:cx="http://schemas.microsoft.com/office/drawing/2014/chartex" xmlns:cx1="http://schemas.microsoft.com/office/drawing/2015/9/8/chartex" xmlns:cx2="http://schemas.microsoft.com/office/drawing/2015/10/21/chartex" xmlns:cx3="http://schemas.microsoft.com/office/drawing/2016/5/9/chartex" xmlns:cx4="http://schemas.microsoft.com/office/drawing/2016/5/10/chartex" xmlns:cx5="http://schemas.microsoft.com/office/drawing/2016/5/11/chartex" xmlns:cx6="http://schemas.microsoft.com/office/drawing/2016/5/12/chartex" xmlns:cx7="http://schemas.microsoft.com/office/drawing/2016/5/13/chartex" xmlns:cx8="http://schemas.microsoft.com/office/drawing/2016/5/14/chartex" xmlns:mc="http://schemas.openxmlformats.org/markup-compatibility/2006" xmlns:aink="http://schemas.microsoft.com/office/drawing/2016/ink" xmlns:am3d="http://schemas.microsoft.com/office/drawing/2017/model3d" xmlns:o="urn:schemas-microsoft-com:office:office" xmlns:r="http://schemas.openxmlformats.org/officeDocument/2006/relationships" xmlns:m="http://schemas.openxmlformats.org/officeDocument/2006/math" xmlns:v="urn:schemas-microsoft-com:vml" xmlns:wp14="http://schemas.microsoft.com/office/word/2010/wordprocessingDrawing" xmlns:wp="http://schemas.openxmlformats.org/drawingml/2006/wordprocessingDrawing" xmlns:w10="urn:schemas-microsoft-com:office:word" xmlns:w="http://schemas.openxmlformats.org/wordprocessingml/2006/main" xmlns:w14="http://schemas.microsoft.com/office/word/2010/wordml" xmlns:w15="http://schemas.microsoft.com/office/word/2012/wordml" xmlns:w16cid="http://schemas.microsoft.com/office/word/2016/wordml/cid" xmlns:w16se="http://schemas.microsoft.com/office/word/2015/wordml/symex" xmlns:wpg="http://schemas.microsoft.com/office/word/2010/wordprocessingGroup" xmlns:wpi="http://schemas.microsoft.com/office/word/2010/wordprocessingInk" xmlns:wne="http://schemas.microsoft.com/office/word/2006/wordml" xmlns:wps="http://schemas.microsoft.com/office/word/2010/wordprocessingShape" mc:Ignorable="w14 w15 w16se w16cid wp14">
-  <w:comment w:id="1" w:author="Matthew King" w:date="2019-03-15T09:18:00Z" w:initials="MK">
+  <w:comment w:id="2" w:author="Matthew King" w:date="2019-03-15T09:18:00Z" w:initials="MK">
     <w:p>
       <w:pPr>
         <w:pStyle w:val="CommentText"/>
@@ -3652,7 +2977,7 @@
       </w:r>
     </w:p>
   </w:comment>
-  <w:comment w:id="3" w:author="Matthew King" w:date="2019-03-15T09:18:00Z" w:initials="MK">
+  <w:comment w:id="4" w:author="Matthew King" w:date="2019-03-15T09:18:00Z" w:initials="MK">
     <w:p>
       <w:pPr>
         <w:pStyle w:val="CommentText"/>
@@ -3668,7 +2993,7 @@
       </w:r>
     </w:p>
   </w:comment>
-  <w:comment w:id="5" w:author="Matthew King" w:date="2019-03-15T09:19:00Z" w:initials="MK">
+  <w:comment w:id="7" w:author="Martin, Andrew D" w:date="2019-03-15T10:14:00Z" w:initials="MAD">
     <w:p>
       <w:pPr>
         <w:pStyle w:val="CommentText"/>
@@ -3680,11 +3005,27 @@
         <w:annotationRef/>
       </w:r>
       <w:r>
+        <w:t>Talk about this old method more – tell us how it works, and what are the problems with it?</w:t>
+      </w:r>
+    </w:p>
+  </w:comment>
+  <w:comment w:id="6" w:author="Matthew King" w:date="2019-03-15T09:19:00Z" w:initials="MK">
+    <w:p>
+      <w:pPr>
+        <w:pStyle w:val="CommentText"/>
+      </w:pPr>
+      <w:r>
+        <w:rPr>
+          <w:rStyle w:val="CommentReference"/>
+        </w:rPr>
+        <w:annotationRef/>
+      </w:r>
+      <w:r>
         <w:t>Should this be longer? Should this have more content?</w:t>
       </w:r>
     </w:p>
   </w:comment>
-  <w:comment w:id="7" w:author="Matthew King" w:date="2019-03-15T09:19:00Z" w:initials="MK">
+  <w:comment w:id="9" w:author="Matthew King" w:date="2019-03-15T09:19:00Z" w:initials="MK">
     <w:p>
       <w:pPr>
         <w:pStyle w:val="CommentText"/>
@@ -3708,7 +3049,7 @@
       </w:r>
     </w:p>
   </w:comment>
-  <w:comment w:id="9" w:author="Matthew King" w:date="2019-03-15T09:21:00Z" w:initials="MK">
+  <w:comment w:id="11" w:author="Matthew King" w:date="2019-03-15T09:21:00Z" w:initials="MK">
     <w:p>
       <w:pPr>
         <w:pStyle w:val="CommentText"/>
@@ -3724,7 +3065,7 @@
       </w:r>
     </w:p>
   </w:comment>
-  <w:comment w:id="11" w:author="Matthew King" w:date="2019-03-15T09:23:00Z" w:initials="MK">
+  <w:comment w:id="13" w:author="Matthew King" w:date="2019-03-15T09:23:00Z" w:initials="MK">
     <w:p>
       <w:pPr>
         <w:pStyle w:val="CommentText"/>
@@ -3753,7 +3094,7 @@
       </w:r>
     </w:p>
   </w:comment>
-  <w:comment w:id="15" w:author="Matthew King" w:date="2019-03-15T09:24:00Z" w:initials="MK">
+  <w:comment w:id="14" w:author="Martin, Andrew D" w:date="2019-03-15T10:42:00Z" w:initials="MAD">
     <w:p>
       <w:pPr>
         <w:pStyle w:val="CommentText"/>
@@ -3765,6 +3106,86 @@
         <w:annotationRef/>
       </w:r>
       <w:r>
+        <w:t xml:space="preserve">A background section here that expands on the intro – detailing the traditional brewing methods, maybe even some of the brewing science and the need for very accurate and timely measurements and procedures – housekeeping stuff, tell us that you’re doing your own undergrad project to automate the procedure – ‘It is important to note that…’ as it’s your own project with minimal budget, cost of parts has become more of a factor than would be ideal  </w:t>
+      </w:r>
+    </w:p>
+  </w:comment>
+  <w:comment w:id="16" w:author="Martin, Andrew D" w:date="2019-03-15T10:36:00Z" w:initials="MAD">
+    <w:p>
+      <w:pPr>
+        <w:pStyle w:val="CommentText"/>
+      </w:pPr>
+      <w:r>
+        <w:rPr>
+          <w:rStyle w:val="CommentReference"/>
+        </w:rPr>
+        <w:annotationRef/>
+      </w:r>
+      <w:r>
+        <w:t>Give us the spec tables and talk us through the decision making, picking out key reasons for choosing one over the other – exactly the same for the paragraph below</w:t>
+      </w:r>
+    </w:p>
+  </w:comment>
+  <w:comment w:id="17" w:author="Martin, Andrew D" w:date="2019-03-15T10:38:00Z" w:initials="MAD">
+    <w:p>
+      <w:pPr>
+        <w:pStyle w:val="CommentText"/>
+      </w:pPr>
+      <w:r>
+        <w:rPr>
+          <w:rStyle w:val="CommentReference"/>
+        </w:rPr>
+        <w:annotationRef/>
+      </w:r>
+      <w:r>
+        <w:t>Why didn’t you make your own?!</w:t>
+      </w:r>
+    </w:p>
+  </w:comment>
+  <w:comment w:id="19" w:author="Martin, Andrew D" w:date="2019-03-15T10:48:00Z" w:initials="MAD">
+    <w:p>
+      <w:pPr>
+        <w:pStyle w:val="CommentText"/>
+      </w:pPr>
+      <w:r>
+        <w:rPr>
+          <w:rStyle w:val="CommentReference"/>
+        </w:rPr>
+        <w:annotationRef/>
+      </w:r>
+      <w:r>
+        <w:t>Why? What do they do, and how do they differ from the focus of your project?</w:t>
+      </w:r>
+    </w:p>
+  </w:comment>
+  <w:comment w:id="20" w:author="Martin, Andrew D" w:date="2019-03-15T10:51:00Z" w:initials="MAD">
+    <w:p>
+      <w:pPr>
+        <w:pStyle w:val="CommentText"/>
+      </w:pPr>
+      <w:r>
+        <w:rPr>
+          <w:rStyle w:val="CommentReference"/>
+        </w:rPr>
+        <w:annotationRef/>
+      </w:r>
+      <w:r>
+        <w:t>Here you should tell us what you are going to focus on, and why</w:t>
+      </w:r>
+    </w:p>
+  </w:comment>
+  <w:comment w:id="22" w:author="Matthew King" w:date="2019-03-15T09:24:00Z" w:initials="MK">
+    <w:p>
+      <w:pPr>
+        <w:pStyle w:val="CommentText"/>
+      </w:pPr>
+      <w:r>
+        <w:rPr>
+          <w:rStyle w:val="CommentReference"/>
+        </w:rPr>
+        <w:annotationRef/>
+      </w:r>
+      <w:r>
         <w:t>This needs heavy editing.</w:t>
       </w:r>
     </w:p>
@@ -3791,19 +3212,14 @@
         <w:pStyle w:val="CommentText"/>
       </w:pPr>
       <w:r>
-        <w:t xml:space="preserve">How should I break this up into sub-chapters and sensible </w:t>
-      </w:r>
-      <w:r>
-        <w:t>content</w:t>
+        <w:t>How should I break this up into sub-chapters and sensible content</w:t>
       </w:r>
       <w:r>
         <w:t>?</w:t>
       </w:r>
-      <w:bookmarkStart w:id="16" w:name="_GoBack"/>
-      <w:bookmarkEnd w:id="16"/>
     </w:p>
   </w:comment>
-  <w:comment w:id="18" w:author="Matthew King" w:date="2019-03-15T09:25:00Z" w:initials="MK">
+  <w:comment w:id="24" w:author="Matthew King" w:date="2019-03-15T09:25:00Z" w:initials="MK">
     <w:p>
       <w:pPr>
         <w:pStyle w:val="CommentText"/>
@@ -3819,7 +3235,7 @@
       </w:r>
     </w:p>
   </w:comment>
-  <w:comment w:id="20" w:author="Matthew King" w:date="2019-03-15T09:25:00Z" w:initials="MK">
+  <w:comment w:id="26" w:author="Matthew King" w:date="2019-03-15T09:25:00Z" w:initials="MK">
     <w:p>
       <w:pPr>
         <w:pStyle w:val="CommentText"/>
@@ -3835,7 +3251,7 @@
       </w:r>
     </w:p>
   </w:comment>
-  <w:comment w:id="22" w:author="Matthew King" w:date="2019-03-15T09:25:00Z" w:initials="MK">
+  <w:comment w:id="28" w:author="Matthew King" w:date="2019-03-15T09:25:00Z" w:initials="MK">
     <w:p>
       <w:pPr>
         <w:pStyle w:val="CommentText"/>
@@ -3851,7 +3267,7 @@
       </w:r>
     </w:p>
   </w:comment>
-  <w:comment w:id="24" w:author="Matthew King" w:date="2019-03-15T09:26:00Z" w:initials="MK">
+  <w:comment w:id="30" w:author="Matthew King" w:date="2019-03-15T09:26:00Z" w:initials="MK">
     <w:p>
       <w:pPr>
         <w:pStyle w:val="CommentText"/>
@@ -3867,7 +3283,7 @@
       </w:r>
     </w:p>
   </w:comment>
-  <w:comment w:id="25" w:author="Matthew King" w:date="2019-03-15T09:27:00Z" w:initials="MK">
+  <w:comment w:id="31" w:author="Matthew King" w:date="2019-03-15T09:27:00Z" w:initials="MK">
     <w:p>
       <w:pPr>
         <w:pStyle w:val="CommentText"/>
@@ -3890,10 +3306,16 @@
 <w15:commentsEx xmlns:wpc="http://schemas.microsoft.com/office/word/2010/wordprocessingCanvas" xmlns:cx="http://schemas.microsoft.com/office/drawing/2014/chartex" xmlns:cx1="http://schemas.microsoft.com/office/drawing/2015/9/8/chartex" xmlns:cx2="http://schemas.microsoft.com/office/drawing/2015/10/21/chartex" xmlns:cx3="http://schemas.microsoft.com/office/drawing/2016/5/9/chartex" xmlns:cx4="http://schemas.microsoft.com/office/drawing/2016/5/10/chartex" xmlns:cx5="http://schemas.microsoft.com/office/drawing/2016/5/11/chartex" xmlns:cx6="http://schemas.microsoft.com/office/drawing/2016/5/12/chartex" xmlns:cx7="http://schemas.microsoft.com/office/drawing/2016/5/13/chartex" xmlns:cx8="http://schemas.microsoft.com/office/drawing/2016/5/14/chartex" xmlns:mc="http://schemas.openxmlformats.org/markup-compatibility/2006" xmlns:aink="http://schemas.microsoft.com/office/drawing/2016/ink" xmlns:am3d="http://schemas.microsoft.com/office/drawing/2017/model3d" xmlns:o="urn:schemas-microsoft-com:office:office" xmlns:r="http://schemas.openxmlformats.org/officeDocument/2006/relationships" xmlns:m="http://schemas.openxmlformats.org/officeDocument/2006/math" xmlns:v="urn:schemas-microsoft-com:vml" xmlns:wp14="http://schemas.microsoft.com/office/word/2010/wordprocessingDrawing" xmlns:wp="http://schemas.openxmlformats.org/drawingml/2006/wordprocessingDrawing" xmlns:w10="urn:schemas-microsoft-com:office:word" xmlns:w="http://schemas.openxmlformats.org/wordprocessingml/2006/main" xmlns:w14="http://schemas.microsoft.com/office/word/2010/wordml" xmlns:w15="http://schemas.microsoft.com/office/word/2012/wordml" xmlns:w16cid="http://schemas.microsoft.com/office/word/2016/wordml/cid" xmlns:w16se="http://schemas.microsoft.com/office/word/2015/wordml/symex" xmlns:wpg="http://schemas.microsoft.com/office/word/2010/wordprocessingGroup" xmlns:wpi="http://schemas.microsoft.com/office/word/2010/wordprocessingInk" xmlns:wne="http://schemas.microsoft.com/office/word/2006/wordml" xmlns:wps="http://schemas.microsoft.com/office/word/2010/wordprocessingShape" mc:Ignorable="w14 w15 w16se w16cid wp14">
   <w15:commentEx w15:paraId="3D5F4447" w15:done="0"/>
   <w15:commentEx w15:paraId="69E1D973" w15:done="0"/>
+  <w15:commentEx w15:paraId="04C5B06A" w15:done="0"/>
   <w15:commentEx w15:paraId="76A7266E" w15:done="0"/>
   <w15:commentEx w15:paraId="0AE14548" w15:done="0"/>
   <w15:commentEx w15:paraId="7901E320" w15:done="0"/>
   <w15:commentEx w15:paraId="2828D658" w15:done="0"/>
+  <w15:commentEx w15:paraId="27DDD94D" w15:done="0"/>
+  <w15:commentEx w15:paraId="12035985" w15:done="0"/>
+  <w15:commentEx w15:paraId="68F238B8" w15:done="0"/>
+  <w15:commentEx w15:paraId="06E030FA" w15:done="0"/>
+  <w15:commentEx w15:paraId="0178E74D" w15:done="0"/>
   <w15:commentEx w15:paraId="102C4762" w15:done="0"/>
   <w15:commentEx w15:paraId="7A16FFDA" w15:done="0"/>
   <w15:commentEx w15:paraId="6B0EC35F" w15:done="0"/>
@@ -3907,10 +3329,16 @@
 <w16cid:commentsIds xmlns:wpc="http://schemas.microsoft.com/office/word/2010/wordprocessingCanvas" xmlns:cx="http://schemas.microsoft.com/office/drawing/2014/chartex" xmlns:cx1="http://schemas.microsoft.com/office/drawing/2015/9/8/chartex" xmlns:cx2="http://schemas.microsoft.com/office/drawing/2015/10/21/chartex" xmlns:cx3="http://schemas.microsoft.com/office/drawing/2016/5/9/chartex" xmlns:cx4="http://schemas.microsoft.com/office/drawing/2016/5/10/chartex" xmlns:cx5="http://schemas.microsoft.com/office/drawing/2016/5/11/chartex" xmlns:cx6="http://schemas.microsoft.com/office/drawing/2016/5/12/chartex" xmlns:cx7="http://schemas.microsoft.com/office/drawing/2016/5/13/chartex" xmlns:cx8="http://schemas.microsoft.com/office/drawing/2016/5/14/chartex" xmlns:mc="http://schemas.openxmlformats.org/markup-compatibility/2006" xmlns:aink="http://schemas.microsoft.com/office/drawing/2016/ink" xmlns:am3d="http://schemas.microsoft.com/office/drawing/2017/model3d" xmlns:o="urn:schemas-microsoft-com:office:office" xmlns:r="http://schemas.openxmlformats.org/officeDocument/2006/relationships" xmlns:m="http://schemas.openxmlformats.org/officeDocument/2006/math" xmlns:v="urn:schemas-microsoft-com:vml" xmlns:wp14="http://schemas.microsoft.com/office/word/2010/wordprocessingDrawing" xmlns:wp="http://schemas.openxmlformats.org/drawingml/2006/wordprocessingDrawing" xmlns:w10="urn:schemas-microsoft-com:office:word" xmlns:w="http://schemas.openxmlformats.org/wordprocessingml/2006/main" xmlns:w14="http://schemas.microsoft.com/office/word/2010/wordml" xmlns:w15="http://schemas.microsoft.com/office/word/2012/wordml" xmlns:w16cid="http://schemas.microsoft.com/office/word/2016/wordml/cid" xmlns:w16se="http://schemas.microsoft.com/office/word/2015/wordml/symex" xmlns:wpg="http://schemas.microsoft.com/office/word/2010/wordprocessingGroup" xmlns:wpi="http://schemas.microsoft.com/office/word/2010/wordprocessingInk" xmlns:wne="http://schemas.microsoft.com/office/word/2006/wordml" xmlns:wps="http://schemas.microsoft.com/office/word/2010/wordprocessingShape" mc:Ignorable="w14 w15 w16se w16cid wp14">
   <w16cid:commentId w16cid:paraId="3D5F4447" w16cid:durableId="2035EC66"/>
   <w16cid:commentId w16cid:paraId="69E1D973" w16cid:durableId="2035EC7F"/>
+  <w16cid:commentId w16cid:paraId="04C5B06A" w16cid:durableId="2035F970"/>
   <w16cid:commentId w16cid:paraId="76A7266E" w16cid:durableId="2035ECA1"/>
   <w16cid:commentId w16cid:paraId="0AE14548" w16cid:durableId="2035ECBF"/>
   <w16cid:commentId w16cid:paraId="7901E320" w16cid:durableId="2035ECFF"/>
   <w16cid:commentId w16cid:paraId="2828D658" w16cid:durableId="2035ED7A"/>
+  <w16cid:commentId w16cid:paraId="27DDD94D" w16cid:durableId="2035FFFC"/>
+  <w16cid:commentId w16cid:paraId="12035985" w16cid:durableId="2035FEB7"/>
+  <w16cid:commentId w16cid:paraId="68F238B8" w16cid:durableId="2035FF19"/>
+  <w16cid:commentId w16cid:paraId="06E030FA" w16cid:durableId="20360187"/>
+  <w16cid:commentId w16cid:paraId="0178E74D" w16cid:durableId="20360221"/>
   <w16cid:commentId w16cid:paraId="102C4762" w16cid:durableId="2035EDE2"/>
   <w16cid:commentId w16cid:paraId="7A16FFDA" w16cid:durableId="2035EE10"/>
   <w16cid:commentId w16cid:paraId="6B0EC35F" w16cid:durableId="2035EE21"/>
@@ -4288,6 +3716,9 @@
 <w15:people xmlns:wpc="http://schemas.microsoft.com/office/word/2010/wordprocessingCanvas" xmlns:cx="http://schemas.microsoft.com/office/drawing/2014/chartex" xmlns:cx1="http://schemas.microsoft.com/office/drawing/2015/9/8/chartex" xmlns:cx2="http://schemas.microsoft.com/office/drawing/2015/10/21/chartex" xmlns:cx3="http://schemas.microsoft.com/office/drawing/2016/5/9/chartex" xmlns:cx4="http://schemas.microsoft.com/office/drawing/2016/5/10/chartex" xmlns:cx5="http://schemas.microsoft.com/office/drawing/2016/5/11/chartex" xmlns:cx6="http://schemas.microsoft.com/office/drawing/2016/5/12/chartex" xmlns:cx7="http://schemas.microsoft.com/office/drawing/2016/5/13/chartex" xmlns:cx8="http://schemas.microsoft.com/office/drawing/2016/5/14/chartex" xmlns:mc="http://schemas.openxmlformats.org/markup-compatibility/2006" xmlns:aink="http://schemas.microsoft.com/office/drawing/2016/ink" xmlns:am3d="http://schemas.microsoft.com/office/drawing/2017/model3d" xmlns:o="urn:schemas-microsoft-com:office:office" xmlns:r="http://schemas.openxmlformats.org/officeDocument/2006/relationships" xmlns:m="http://schemas.openxmlformats.org/officeDocument/2006/math" xmlns:v="urn:schemas-microsoft-com:vml" xmlns:wp14="http://schemas.microsoft.com/office/word/2010/wordprocessingDrawing" xmlns:wp="http://schemas.openxmlformats.org/drawingml/2006/wordprocessingDrawing" xmlns:w10="urn:schemas-microsoft-com:office:word" xmlns:w="http://schemas.openxmlformats.org/wordprocessingml/2006/main" xmlns:w14="http://schemas.microsoft.com/office/word/2010/wordml" xmlns:w15="http://schemas.microsoft.com/office/word/2012/wordml" xmlns:w16cid="http://schemas.microsoft.com/office/word/2016/wordml/cid" xmlns:w16se="http://schemas.microsoft.com/office/word/2015/wordml/symex" xmlns:wpg="http://schemas.microsoft.com/office/word/2010/wordprocessingGroup" xmlns:wpi="http://schemas.microsoft.com/office/word/2010/wordprocessingInk" xmlns:wne="http://schemas.microsoft.com/office/word/2006/wordml" xmlns:wps="http://schemas.microsoft.com/office/word/2010/wordprocessingShape" mc:Ignorable="w14 w15 w16se w16cid wp14">
   <w15:person w15:author="Matthew King">
     <w15:presenceInfo w15:providerId="Windows Live" w15:userId="8e45612b6c4a812f"/>
+  </w15:person>
+  <w15:person w15:author="Martin, Andrew D">
+    <w15:presenceInfo w15:providerId="AD" w15:userId="S::sasadm@hallam.shu.ac.uk::20a956b6-72a0-4720-84c6-1edd936d45e2"/>
   </w15:person>
 </w15:people>
 </file>
@@ -5456,7 +4887,7 @@
 </file>
 
 <file path=customXml/itemProps1.xml><?xml version="1.0" encoding="utf-8"?>
-<ds:datastoreItem xmlns:ds="http://schemas.openxmlformats.org/officeDocument/2006/customXml" ds:itemID="{FEEE6D6F-D355-4541-B1DE-CF21D6C57728}">
+<ds:datastoreItem xmlns:ds="http://schemas.openxmlformats.org/officeDocument/2006/customXml" ds:itemID="{FCC4BE7F-D16B-4E60-A54C-F104B2F1AB68}">
   <ds:schemaRefs>
     <ds:schemaRef ds:uri="http://schemas.openxmlformats.org/officeDocument/2006/bibliography"/>
   </ds:schemaRefs>

--- a/Final-Year-Project/Report/Final Report/Remote Web-based Monitoring of the Brewing Process Report.docx
+++ b/Final-Year-Project/Report/Final Report/Remote Web-based Monitoring of the Brewing Process Report.docx
@@ -7,14 +7,12 @@
         <w:pStyle w:val="Heading1"/>
       </w:pPr>
       <w:bookmarkStart w:id="0" w:name="_Toc3406809"/>
-      <w:bookmarkStart w:id="1" w:name="_GoBack"/>
-      <w:bookmarkEnd w:id="1"/>
-      <w:commentRangeStart w:id="2"/>
+      <w:commentRangeStart w:id="1"/>
       <w:r>
         <w:t>Remote Web-based Monitoring of the Brewing Process</w:t>
       </w:r>
       <w:bookmarkEnd w:id="0"/>
-      <w:commentRangeEnd w:id="2"/>
+      <w:commentRangeEnd w:id="1"/>
       <w:r>
         <w:rPr>
           <w:rStyle w:val="CommentReference"/>
@@ -24,7 +22,7 @@
           <w:kern w:val="0"/>
           <w:lang w:eastAsia="en-US"/>
         </w:rPr>
-        <w:commentReference w:id="2"/>
+        <w:commentReference w:id="1"/>
       </w:r>
     </w:p>
     <w:p/>
@@ -49,12 +47,12 @@
       <w:pPr>
         <w:pStyle w:val="Heading1"/>
       </w:pPr>
-      <w:bookmarkStart w:id="3" w:name="_Toc3406810"/>
+      <w:bookmarkStart w:id="2" w:name="_Toc3406810"/>
       <w:r>
         <w:lastRenderedPageBreak/>
         <w:t>Contents Page</w:t>
       </w:r>
-      <w:bookmarkEnd w:id="3"/>
+      <w:bookmarkEnd w:id="2"/>
     </w:p>
     <w:sdt>
       <w:sdtPr>
@@ -77,7 +75,7 @@
         </w:rPr>
       </w:sdtEndPr>
       <w:sdtContent>
-        <w:commentRangeStart w:id="4" w:displacedByCustomXml="prev"/>
+        <w:commentRangeStart w:id="3" w:displacedByCustomXml="prev"/>
         <w:p>
           <w:pPr>
             <w:pStyle w:val="TOCHeading"/>
@@ -1035,12 +1033,12 @@
             </w:rPr>
             <w:fldChar w:fldCharType="end"/>
           </w:r>
-          <w:commentRangeEnd w:id="4"/>
+          <w:commentRangeEnd w:id="3"/>
           <w:r>
             <w:rPr>
               <w:rStyle w:val="CommentReference"/>
             </w:rPr>
-            <w:commentReference w:id="4"/>
+            <w:commentReference w:id="3"/>
           </w:r>
         </w:p>
       </w:sdtContent>
@@ -1063,7 +1061,7 @@
       <w:pPr>
         <w:pStyle w:val="Heading2"/>
       </w:pPr>
-      <w:bookmarkStart w:id="5" w:name="_Toc3406811"/>
+      <w:bookmarkStart w:id="4" w:name="_Toc3406811"/>
       <w:r>
         <w:lastRenderedPageBreak/>
         <w:t xml:space="preserve">1.0 </w:t>
@@ -1071,29 +1069,29 @@
       <w:r>
         <w:t>Introduction</w:t>
       </w:r>
-      <w:bookmarkEnd w:id="5"/>
+      <w:bookmarkEnd w:id="4"/>
     </w:p>
     <w:p/>
     <w:p>
+      <w:commentRangeStart w:id="5"/>
+      <w:r>
+        <w:t>This project brings together the work I have done from year one, the making of a temperature sensor, and year two, the making of a web hosted video camera, some elements of year three and some external content too. Doing this project furthers my understanding of the work that I have done throughout my university career.</w:t>
+      </w:r>
+    </w:p>
+    <w:p>
+      <w:r>
+        <w:t xml:space="preserve">When hobbyists or industrial brewers of alcohol brew temperature monitoring, especially for hobby brewers, is done manually via dipping a thermometer into the liquid mixture. </w:t>
+      </w:r>
       <w:commentRangeStart w:id="6"/>
       <w:r>
-        <w:t>This project brings together the work I have done from year one, the making of a temperature sensor, and year two, the making of a web hosted video camera, some elements of year three and some external content too. Doing this project furthers my understanding of the work that I have done throughout my university career.</w:t>
-      </w:r>
-    </w:p>
-    <w:p>
-      <w:r>
-        <w:t xml:space="preserve">When hobbyists or industrial brewers of alcohol brew temperature monitoring, especially for hobby brewers, is done manually via dipping a thermometer into the liquid mixture. </w:t>
-      </w:r>
-      <w:commentRangeStart w:id="7"/>
-      <w:r>
         <w:t xml:space="preserve">While this works, </w:t>
       </w:r>
-      <w:commentRangeEnd w:id="7"/>
+      <w:commentRangeEnd w:id="6"/>
       <w:r>
         <w:rPr>
           <w:rStyle w:val="CommentReference"/>
         </w:rPr>
-        <w:commentReference w:id="7"/>
+        <w:commentReference w:id="6"/>
       </w:r>
       <w:r>
         <w:t>I hope to replace this manual method with something more up to date by using a microcontroller and a single board computer to make this process automated. Also, to help brewers know what to do</w:t>
@@ -1110,12 +1108,12 @@
       <w:r>
         <w:t xml:space="preserve"> I will incorporate a timing system that will deliver email-based alerts so that they know when to take the next appropriate actions.</w:t>
       </w:r>
-      <w:commentRangeEnd w:id="6"/>
+      <w:commentRangeEnd w:id="5"/>
       <w:r>
         <w:rPr>
           <w:rStyle w:val="CommentReference"/>
         </w:rPr>
-        <w:commentReference w:id="6"/>
+        <w:commentReference w:id="5"/>
       </w:r>
     </w:p>
     <w:p/>
@@ -1123,18 +1121,18 @@
       <w:pPr>
         <w:pStyle w:val="Heading2"/>
       </w:pPr>
-      <w:bookmarkStart w:id="8" w:name="_Toc3406812"/>
+      <w:bookmarkStart w:id="7" w:name="_Toc3406812"/>
       <w:r>
         <w:t xml:space="preserve">2.0 </w:t>
       </w:r>
       <w:r>
         <w:t>Aim and Objectives</w:t>
       </w:r>
-      <w:bookmarkEnd w:id="8"/>
+      <w:bookmarkEnd w:id="7"/>
     </w:p>
     <w:p/>
     <w:p>
-      <w:commentRangeStart w:id="9"/>
+      <w:commentRangeStart w:id="8"/>
       <w:r>
         <w:t>The main aim of this project is to produce a system that can be used to monitor the brewing process remotely from a web page via a temperature sensor and a web enabled camera.</w:t>
       </w:r>
@@ -1305,14 +1303,14 @@
         </w:rPr>
         <w:t xml:space="preserve">Time permitting a relay and a heating element could be added to be able to fully </w:t>
       </w:r>
-      <w:commentRangeEnd w:id="9"/>
+      <w:commentRangeEnd w:id="8"/>
       <w:r>
         <w:rPr>
           <w:rStyle w:val="CommentReference"/>
           <w:rFonts w:eastAsiaTheme="minorHAnsi"/>
           <w:lang w:eastAsia="en-US"/>
         </w:rPr>
-        <w:commentReference w:id="9"/>
+        <w:commentReference w:id="8"/>
       </w:r>
     </w:p>
     <w:p/>
@@ -1320,8 +1318,8 @@
       <w:pPr>
         <w:pStyle w:val="Heading2"/>
       </w:pPr>
-      <w:bookmarkStart w:id="10" w:name="_Toc3406813"/>
-      <w:commentRangeStart w:id="11"/>
+      <w:bookmarkStart w:id="9" w:name="_Toc3406813"/>
+      <w:commentRangeStart w:id="10"/>
       <w:r>
         <w:t xml:space="preserve">3.0 </w:t>
       </w:r>
@@ -1334,15 +1332,15 @@
         </w:rPr>
         <w:t>methodology</w:t>
       </w:r>
-      <w:bookmarkEnd w:id="10"/>
-      <w:commentRangeEnd w:id="11"/>
+      <w:bookmarkEnd w:id="9"/>
+      <w:commentRangeEnd w:id="10"/>
       <w:r>
         <w:rPr>
           <w:rStyle w:val="CommentReference"/>
           <w:rFonts w:eastAsiaTheme="minorHAnsi" w:cs="Arial"/>
           <w:u w:val="none"/>
         </w:rPr>
-        <w:commentReference w:id="11"/>
+        <w:commentReference w:id="10"/>
       </w:r>
     </w:p>
     <w:p/>
@@ -1363,36 +1361,36 @@
       <w:pPr>
         <w:pStyle w:val="Heading2"/>
       </w:pPr>
-      <w:bookmarkStart w:id="12" w:name="_Toc3406814"/>
+      <w:bookmarkStart w:id="11" w:name="_Toc3406814"/>
+      <w:commentRangeStart w:id="12"/>
+      <w:r>
+        <w:t xml:space="preserve">4.0 </w:t>
+      </w:r>
+      <w:r>
+        <w:t>Literature Survey/Theor</w:t>
+      </w:r>
       <w:commentRangeStart w:id="13"/>
       <w:r>
-        <w:t xml:space="preserve">4.0 </w:t>
-      </w:r>
-      <w:r>
-        <w:t>Literature Survey/Theor</w:t>
-      </w:r>
-      <w:commentRangeStart w:id="14"/>
-      <w:r>
         <w:t>y</w:t>
       </w:r>
-      <w:bookmarkEnd w:id="12"/>
-      <w:commentRangeEnd w:id="13"/>
+      <w:bookmarkEnd w:id="11"/>
+      <w:commentRangeEnd w:id="12"/>
       <w:r>
         <w:rPr>
           <w:rStyle w:val="CommentReference"/>
           <w:rFonts w:eastAsiaTheme="minorHAnsi" w:cs="Arial"/>
           <w:u w:val="none"/>
         </w:rPr>
-        <w:commentReference w:id="13"/>
-      </w:r>
-      <w:commentRangeEnd w:id="14"/>
+        <w:commentReference w:id="12"/>
+      </w:r>
+      <w:commentRangeEnd w:id="13"/>
       <w:r>
         <w:rPr>
           <w:rStyle w:val="CommentReference"/>
           <w:rFonts w:eastAsiaTheme="minorHAnsi" w:cs="Arial"/>
           <w:u w:val="none"/>
         </w:rPr>
-        <w:commentReference w:id="14"/>
+        <w:commentReference w:id="13"/>
       </w:r>
     </w:p>
     <w:p/>
@@ -1400,14 +1398,14 @@
       <w:pPr>
         <w:pStyle w:val="Heading3"/>
       </w:pPr>
-      <w:bookmarkStart w:id="15" w:name="_Toc3406815"/>
+      <w:bookmarkStart w:id="14" w:name="_Toc3406815"/>
       <w:r>
         <w:t>4.1</w:t>
       </w:r>
       <w:r>
         <w:t xml:space="preserve"> Choosing hardware</w:t>
       </w:r>
-      <w:bookmarkEnd w:id="15"/>
+      <w:bookmarkEnd w:id="14"/>
     </w:p>
     <w:p>
       <w:r>
@@ -1418,9 +1416,111 @@
       <w:r>
         <w:t>Initially looking at the specifications for two major contenders, the STM32F10</w:t>
       </w:r>
+      <w:commentRangeStart w:id="15"/>
+      <w:r>
+        <w:t xml:space="preserve">3C8T6 (Ali </w:t>
+      </w:r>
+      <w:commentRangeEnd w:id="15"/>
+      <w:r>
+        <w:rPr>
+          <w:rStyle w:val="CommentReference"/>
+        </w:rPr>
+        <w:commentReference w:id="15"/>
+      </w:r>
+      <w:r>
+        <w:t>Express, 2010) would be a suitable development platform as it has one of the better clock speeds and better memory capacities. Any of the boards that I chose could be directly soldered too as to reduce the form factor of the probe. Direct soldering means I can determine the length of cable the microcontroller has from the Raspberry Pi. For this project however, I have decided to use the Arduino pro mini a 3.3v (</w:t>
+      </w:r>
+      <w:proofErr w:type="spellStart"/>
+      <w:r>
+        <w:t>EBay</w:t>
+      </w:r>
+      <w:proofErr w:type="spellEnd"/>
+      <w:r>
+        <w:t>, 1995) as it is a low power low cost option and it is a platform that I am most familiar with and there is a good set of libraries available on the Arduino playground for reading the input from the DS18B20 and can easily be interfaced with the raspberry pi. I am using the Arduino Pro Mini board over Arduino Uno (Arduino, 2018) as it is physically smaller cheaper and runs on 3.3v whereas the Arduino Uno runs on 5v the bad things about the Arduino Pro Mini are that it has a fixed clock speed of 8MHz however for my prototype uses this is not an issue as I only need it to act as a temperature sensor.</w:t>
+      </w:r>
+    </w:p>
+    <w:p/>
+    <w:p>
+      <w:r>
+        <w:t xml:space="preserve">Having chosen a platform for my microcontroller I needed to choose a platform for my Single board computer. There were 3 main competitors for this that I knew of and had done some prior research around these three are the Intel Compute Stick (Intel Corporation, 2016), the </w:t>
+      </w:r>
+      <w:proofErr w:type="spellStart"/>
+      <w:r>
+        <w:t>BeagleBone</w:t>
+      </w:r>
+      <w:proofErr w:type="spellEnd"/>
+      <w:r>
+        <w:t xml:space="preserve"> Black (Beagleboard.org Foundation, 2018), and the Raspberry Pi 3 (Raspberry Pi Foundation, 2019). Having never used the intel compute stick and the </w:t>
+      </w:r>
+      <w:proofErr w:type="spellStart"/>
+      <w:r>
+        <w:t>BeagleBone</w:t>
+      </w:r>
+      <w:proofErr w:type="spellEnd"/>
+      <w:r>
+        <w:t xml:space="preserve"> and having large amounts of experience with multiple iterations of the Raspberry Pi my experience leans me towards what I already know. While the Intel compute stick runs on windows and the two other boards run on Linux I made the choice to eliminate the Intel compute stick due to the lack of knowledge I had around using it and using it to build my project I also feel that its large price tag of over £100 makes this project go way out of sensible budget range. This left the </w:t>
+      </w:r>
+      <w:proofErr w:type="spellStart"/>
+      <w:r>
+        <w:t>BeagleBone</w:t>
+      </w:r>
+      <w:proofErr w:type="spellEnd"/>
+      <w:r>
+        <w:t xml:space="preserve"> black and the Raspberry Pi 3 between these two boards there isn’t a lot of difference however the price of the </w:t>
+      </w:r>
+      <w:proofErr w:type="spellStart"/>
+      <w:r>
+        <w:t>BeagleBone</w:t>
+      </w:r>
+      <w:proofErr w:type="spellEnd"/>
+      <w:r>
+        <w:t xml:space="preserve"> black for similar specifications isn’t something that is justifiable. The Raspberry Pi Foundation also </w:t>
+      </w:r>
+      <w:r>
+        <w:lastRenderedPageBreak/>
+        <w:t xml:space="preserve">offer a camera module (Raspberry Pi Foundation, 2016) that I will be using as it is a plug and play camera that I can use without additional setup along with this camera the Raspberry Pi also comes with its own bespoke operating system (Raspberry Pi Foundation, </w:t>
+      </w:r>
+      <w:proofErr w:type="spellStart"/>
+      <w:r>
+        <w:t>n.d</w:t>
+      </w:r>
+      <w:proofErr w:type="spellEnd"/>
+      <w:r>
+        <w:t xml:space="preserve">) that can be downloaded for free and is tailor made for the Raspberry Pi. </w:t>
+      </w:r>
+      <w:proofErr w:type="gramStart"/>
+      <w:r>
+        <w:t>All of</w:t>
+      </w:r>
+      <w:proofErr w:type="gramEnd"/>
+      <w:r>
+        <w:t xml:space="preserve"> these reasons and the prices of the two remaining boards, the Raspberry Pi sits at £32 (The Pi Hut, 2019) and the </w:t>
+      </w:r>
+      <w:proofErr w:type="spellStart"/>
+      <w:r>
+        <w:t>BeagleBone</w:t>
+      </w:r>
+      <w:proofErr w:type="spellEnd"/>
+      <w:r>
+        <w:t xml:space="preserve"> Black sits at £68.99 (Premier Farnell Limited, 2018), meant that I chose the Raspberry Pi 3 as the board for my project.</w:t>
+      </w:r>
+    </w:p>
+    <w:p/>
+    <w:p>
+      <w:r>
+        <w:t>The temperature sensor that I will be using is the DS18B20 (</w:t>
+      </w:r>
+      <w:proofErr w:type="spellStart"/>
+      <w:r>
+        <w:t>EBay</w:t>
+      </w:r>
+      <w:proofErr w:type="spellEnd"/>
+      <w:r>
+        <w:t xml:space="preserve">, </w:t>
+      </w:r>
       <w:commentRangeStart w:id="16"/>
       <w:r>
-        <w:t xml:space="preserve">3C8T6 (Ali </w:t>
+        <w:t xml:space="preserve">1995) a one wire temperature sensor that often comes prebuilt in a waterproof housing with a long cable attached that can be directly soldered onto my microcontroller board even </w:t>
       </w:r>
       <w:commentRangeEnd w:id="16"/>
       <w:r>
@@ -1430,56 +1530,77 @@
         <w:commentReference w:id="16"/>
       </w:r>
       <w:r>
-        <w:t>Express, 2010) would be a suitable development platform as it has one of the better clock speeds and better memory capacities. Any of the boards that I chose could be directly soldered too as to reduce the form factor of the probe. Direct soldering means I can determine the length of cable the microcontroller has from the Raspberry Pi. For this project however, I have decided to use the Arduino pro mini a 3.3v (EBay, 1995) as it is a low power low cost option and it is a platform that I am most familiar with and there is a good set of libraries available on the Arduino playground for reading the input from the DS18B20 and can easily be interfaced with the raspberry pi. I am using the Arduino Pro Mini board over Arduino Uno (Arduino, 2018) as it is physically smaller cheaper and runs on 3.3v whereas the Arduino Uno runs on 5v the bad things about the Arduino Pro Mini are that it has a fixed clock speed of 8MHz however for my prototype uses this is not an issue as I only need it to act as a temperature sensor.</w:t>
-      </w:r>
-    </w:p>
-    <w:p/>
-    <w:p>
-      <w:r>
-        <w:t xml:space="preserve">Having chosen a platform for my microcontroller I needed to choose a platform for my Single board computer. There were 3 main competitors for this that I knew of and had done some prior research around these three are the Intel Compute Stick (Intel Corporation, 2016), the BeagleBone Black (Beagleboard.org Foundation, 2018), and the Raspberry Pi 3 (Raspberry Pi Foundation, 2019). Having never used the intel compute stick and the BeagleBone and having large amounts of experience with multiple iterations of the Raspberry Pi my experience leans me towards what I already know. While the Intel compute stick runs on windows and the two other boards run on Linux I made the choice to eliminate the Intel compute stick due to the lack of knowledge I had around using it and using it to build my project I also feel that its large price tag of over £100 makes this project go way out of sensible budget range. This left the BeagleBone black and the Raspberry Pi 3 between these two boards there isn’t a lot of difference however the price of the BeagleBone black for similar specifications isn’t something that is justifiable. The Raspberry Pi Foundation also </w:t>
-      </w:r>
-      <w:r>
-        <w:lastRenderedPageBreak/>
-        <w:t>offer a camera module (Raspberry Pi Foundation, 2016) that I will be using as it is a plug and play camera that I can use without additional setup along with this camera the Raspberry Pi also comes with its own bespoke operating system (Raspberry Pi Foundation, n.d) that can be downloaded for free and is tailor made for the Raspberry Pi. All of these reasons and the prices of the two remaining boards, the Raspberry Pi sits at £32 (The Pi Hut, 2019) and the BeagleBone Black sits at £68.99 (Premier Farnell Limited, 2018), meant that I chose the Raspberry Pi 3 as the board for my project.</w:t>
-      </w:r>
-    </w:p>
-    <w:p/>
-    <w:p>
-      <w:r>
-        <w:t xml:space="preserve">The temperature sensor that I will be using is the DS18B20 (EBay, </w:t>
-      </w:r>
-      <w:commentRangeStart w:id="17"/>
-      <w:r>
-        <w:t xml:space="preserve">1995) a one wire temperature sensor that often comes prebuilt in a waterproof housing with a long cable attached that can be directly soldered onto my microcontroller board even </w:t>
-      </w:r>
-      <w:commentRangeEnd w:id="17"/>
+        <w:t>the prebuild waterproofed sensors are only a few pounds in cost and are accurate enough, to within half a degree Celsius, for this project. The sensor that I purchased only cost me £2.45 and was shipped for free.</w:t>
+      </w:r>
+      <w:r>
+        <w:t xml:space="preserve"> I decided not </w:t>
+      </w:r>
+      <w:r>
+        <w:t xml:space="preserve">to build my own as it would not be time efficient and would not be very cost effective </w:t>
+      </w:r>
+      <w:r>
+        <w:t>as the parts for building such a sensor would cost more than that of one that was mass produced.</w:t>
+      </w:r>
+    </w:p>
+    <w:p>
+      <w:pPr>
+        <w:pStyle w:val="Heading3"/>
+      </w:pPr>
+      <w:bookmarkStart w:id="17" w:name="_Toc3406816"/>
+      <w:r>
+        <w:t>4.2 Project Scope</w:t>
+      </w:r>
+      <w:bookmarkEnd w:id="17"/>
+    </w:p>
+    <w:p>
+      <w:r>
+        <w:t xml:space="preserve">I Won’t be discussing the “just add water kits” such as the beer buddy kit (Young, </w:t>
+      </w:r>
+      <w:proofErr w:type="spellStart"/>
+      <w:r>
+        <w:t>n.d</w:t>
+      </w:r>
+      <w:proofErr w:type="spellEnd"/>
+      <w:r>
+        <w:t xml:space="preserve">) as these kits don’t conform to what my project is </w:t>
+      </w:r>
+      <w:commentRangeStart w:id="18"/>
+      <w:r>
+        <w:t>designed to do</w:t>
+      </w:r>
+      <w:r>
+        <w:t xml:space="preserve">, this is because </w:t>
+      </w:r>
+      <w:r>
+        <w:t>these kits just require the user to add warm water and wait for the fermentation stage to complete</w:t>
+      </w:r>
+      <w:r>
+        <w:t xml:space="preserve"> my project is designed to monitor the whole brewing process from before the fermentation stage</w:t>
+      </w:r>
+      <w:r>
+        <w:t xml:space="preserve"> all the way to the finished product after this stage</w:t>
+      </w:r>
+      <w:r>
+        <w:t xml:space="preserve">. </w:t>
+      </w:r>
+      <w:commentRangeEnd w:id="18"/>
       <w:r>
         <w:rPr>
           <w:rStyle w:val="CommentReference"/>
         </w:rPr>
-        <w:commentReference w:id="17"/>
-      </w:r>
-      <w:r>
-        <w:t>the prebuild waterproofed sensors are only a few pounds in cost and are accurate enough, to within half a degree Celsius, for this project. The sensor that I purchased only cost me £2.45 and was shipped for free.</w:t>
-      </w:r>
-    </w:p>
-    <w:p>
-      <w:pPr>
-        <w:pStyle w:val="Heading3"/>
-      </w:pPr>
-      <w:bookmarkStart w:id="18" w:name="_Toc3406816"/>
-      <w:r>
-        <w:t>4.2 Project Scope</w:t>
-      </w:r>
-      <w:bookmarkEnd w:id="18"/>
-    </w:p>
-    <w:p>
-      <w:r>
-        <w:t xml:space="preserve">I Won’t be discussing the “just add water kits” such as the beer buddy kit (Young, n.d) as these kits don’t conform to what my project is </w:t>
+        <w:commentReference w:id="18"/>
+      </w:r>
+      <w:r>
+        <w:t>However, while these kits do require some temperature regulation and my project could be used to monitor or regulate the temperature of these brews while they ferment, I won’t be discussing them as they are not the intended end target.</w:t>
+      </w:r>
+    </w:p>
+    <w:p>
+      <w:r>
+        <w:t>Starter kits come with all the needed parts to start brewing alcohol, such as the full equipment style of kits from the Home Brew Shop (The Brew Home Shop, 2019) but do not come with anything other than a manual way for measuring the temperature and kind of temperature regulation is absent this is where my project will come in and replace this manual method of temperatur</w:t>
       </w:r>
       <w:commentRangeStart w:id="19"/>
       <w:r>
-        <w:t xml:space="preserve">designed to do. </w:t>
+        <w:t>e.</w:t>
       </w:r>
       <w:commentRangeEnd w:id="19"/>
       <w:r>
@@ -1489,24 +1610,13 @@
         <w:commentReference w:id="19"/>
       </w:r>
       <w:r>
-        <w:t>However, while these kits do require some temperature regulation and my project could be used to monitor or regulate the temperature of these brews while they ferment, I won’t be discussing them as they are not the intended end target.</w:t>
-      </w:r>
-    </w:p>
-    <w:p>
-      <w:r>
-        <w:t>Starter kits come with all the needed parts to start brewing alcohol, such as the full equipment style of kits from the Home Brew Shop (The Brew Home Shop, 2019) but do not come with anything other than a manual way for measuring the temperature and kind of temperature regulation is absent this is where my project will come in and replace this manual method of temperatur</w:t>
-      </w:r>
-      <w:commentRangeStart w:id="20"/>
-      <w:r>
-        <w:t>e.</w:t>
-      </w:r>
-      <w:commentRangeEnd w:id="20"/>
-      <w:r>
-        <w:rPr>
-          <w:rStyle w:val="CommentReference"/>
-        </w:rPr>
-        <w:commentReference w:id="20"/>
-      </w:r>
+        <w:t xml:space="preserve"> The focus of my project will be </w:t>
+      </w:r>
+      <w:r>
+        <w:t xml:space="preserve">on the </w:t>
+      </w:r>
+      <w:bookmarkStart w:id="20" w:name="_GoBack"/>
+      <w:bookmarkEnd w:id="20"/>
     </w:p>
     <w:p>
       <w:r>
@@ -1525,7 +1635,15 @@
         <w:t>,</w:t>
       </w:r>
       <w:r>
-        <w:t xml:space="preserve"> I have come to the conclusion that using Python (Python Software Foundation, 2001) for the temperature update code is a bad choice as it overcomplicates the update system to the webserver and adds an unnecessary language to the project</w:t>
+        <w:t xml:space="preserve"> I have </w:t>
+      </w:r>
+      <w:proofErr w:type="gramStart"/>
+      <w:r>
+        <w:t>come to the conclusion</w:t>
+      </w:r>
+      <w:proofErr w:type="gramEnd"/>
+      <w:r>
+        <w:t xml:space="preserve"> that using Python (Python Software Foundation, 2001) for the temperature update code is a bad choice as it overcomplicates the update system to the webserver and adds an unnecessary language to the project</w:t>
       </w:r>
       <w:r>
         <w:t>.</w:t>
@@ -1591,11 +1709,88 @@
     <w:p/>
     <w:p>
       <w:r>
-        <w:t xml:space="preserve">In order to start this project, I needed to connect everything to the Arduino pro mini’s pins this meant soldering a six-pin male header to the pins at the end of the board. After individually twisting the wires and applying a little solder to them the DS18B20 temperature sensor’s power, ground and data wires were soldered to the VCC ground and A3 analogue data pins on the Arduino pro mini. During this process a 4 kilo-Ohm resistor was omitted this initially caused bad results and was fixed by soldering two, two kilo-Ohm resistors in series across the VCC and data wires this was done instead of adding a four kilo-Ohm resistor due to there not being one to hand at the time. Having attempted to write the code for the Arduino several times and initially not realising that I needed to use two libraries the OneWire and DallasTemperature libraries. During early iterations of the design of the code I </w:t>
+        <w:t xml:space="preserve">In order to start this project, I needed to connect everything to the Arduino pro mini’s pins this meant soldering a six-pin male header to the pins at the end of the board. After individually twisting the wires and applying a little solder to them the DS18B20 temperature sensor’s power, ground and data wires were soldered to the VCC ground and A3 analogue data pins on the Arduino pro mini. During this process a 4 kilo-Ohm resistor was omitted this </w:t>
       </w:r>
       <w:r>
         <w:lastRenderedPageBreak/>
-        <w:t>used the Delay() function to control the timings of the program however, as the design became more sophisticated and more features were added this function became difficult to use and was replaced with a new method of timing control. The reason that the Delay() function was replaced was due to the nature of its working, as the delay function counts out its allotted time it holds up the entire microcontroller, making timing for multiple loops of the same program incredibly difficult or impossible. I then created a state machine to separate the tasks the Arduino had to complete and make timing these tasks easier. I began using the millis() function, the millis() function does not use the whole microcontroller like the Delay() function does, as a basis of an if statement to control the intervals at which individual tasks happen. Once the working code was uploaded to the Arduino, I set about setting up the Raspberry pi. This required using 2 pieces of software that can take some time to run up to five to ten minutes. As the Raspberry Pi 3 runs its operating system from a micro SD card I decided to use a 32GB card this is far more space than will ever be required by my project however, it means that I can avoid worrying about running out of space during any of my build stage. Having chosen an SD card, I then wiped it using a program called SD card formatter (SD Association, 2018) fully wiping the card like this removes any data on the card and sets all the space into one partition so that when we write the Raspbian disk image (Raspberry Pi Foundation, 2018) to the SD card there won’t be any problems. Having written the operating system to the SD card I then setup the Raspberry Pi for first time boot and after booting and logging in with the username pi and the password raspberry I set about setting up the operating system for my project the first commands that should always be run when logging into the Raspberry Pi are the sudo apt-get update and the sudo apt-get dist-upgrade -y commands the first of these commands updates the Raspberry Pi’s package lists to the latest version this allows the Raspberry Pi to find the latest packages and their updates if there are any the second of these commands updates the out of date packages present on the system. I then set about uninstalling unnecessary applications such as the office suite that comes with Raspbian, I did these in batches in order to minimise error and keep the processing time per command low. I ran the following uninstall commands to uninstall the following programs and remove their config files as I won’t be using them and they’re cluttering up the operating system the final command that I ran out of these three was to remove and dependency packages that were now on the system and were redundant. The following three bullet points are the commands that I used in the console.</w:t>
+        <w:t xml:space="preserve">initially caused bad results and was fixed by soldering two, two kilo-Ohm resistors in series across the VCC and data wires this was done instead of adding a four kilo-Ohm resistor due to there not being one to hand at the time. Having attempted to write the code for the Arduino several times and initially not realising that I needed to use two libraries the </w:t>
+      </w:r>
+      <w:proofErr w:type="spellStart"/>
+      <w:r>
+        <w:t>OneWire</w:t>
+      </w:r>
+      <w:proofErr w:type="spellEnd"/>
+      <w:r>
+        <w:t xml:space="preserve"> and </w:t>
+      </w:r>
+      <w:proofErr w:type="spellStart"/>
+      <w:r>
+        <w:t>DallasTemperature</w:t>
+      </w:r>
+      <w:proofErr w:type="spellEnd"/>
+      <w:r>
+        <w:t xml:space="preserve"> libraries. During early iterations of the design of the code I used the </w:t>
+      </w:r>
+      <w:proofErr w:type="gramStart"/>
+      <w:r>
+        <w:t>Delay(</w:t>
+      </w:r>
+      <w:proofErr w:type="gramEnd"/>
+      <w:r>
+        <w:t xml:space="preserve">) function to control the timings of the program however, as the design became more sophisticated and more features were added this function became difficult to use and was replaced with a new method of timing control. The reason that the </w:t>
+      </w:r>
+      <w:proofErr w:type="gramStart"/>
+      <w:r>
+        <w:t>Delay(</w:t>
+      </w:r>
+      <w:proofErr w:type="gramEnd"/>
+      <w:r>
+        <w:t xml:space="preserve">) function was replaced was due to the nature of its working, as the delay function counts out its allotted time it holds up the entire microcontroller, making timing for multiple loops of the same program incredibly difficult or impossible. I then created a state machine to separate the tasks the Arduino had to complete and make timing these tasks easier. I began using the </w:t>
+      </w:r>
+      <w:proofErr w:type="spellStart"/>
+      <w:proofErr w:type="gramStart"/>
+      <w:r>
+        <w:t>millis</w:t>
+      </w:r>
+      <w:proofErr w:type="spellEnd"/>
+      <w:r>
+        <w:t>(</w:t>
+      </w:r>
+      <w:proofErr w:type="gramEnd"/>
+      <w:r>
+        <w:t xml:space="preserve">) function, the </w:t>
+      </w:r>
+      <w:proofErr w:type="spellStart"/>
+      <w:r>
+        <w:t>millis</w:t>
+      </w:r>
+      <w:proofErr w:type="spellEnd"/>
+      <w:r>
+        <w:t xml:space="preserve">() function does not use the whole microcontroller like the Delay() function does, as a basis of an if statement to control the intervals at which individual tasks happen. Once the working code was uploaded to the Arduino, I set about setting up the Raspberry pi. This required using 2 pieces of software that can take some time to run up to five to ten minutes. As the Raspberry Pi 3 runs its operating system from a micro SD card I decided to use a 32GB card this is far more space than will ever be required by my project however, it means that I can avoid worrying about running out of space during any of my build stage. Having chosen an SD card, I then wiped it using a program called SD card formatter (SD Association, 2018) fully wiping the card like this removes any data on the card and sets all the space into one partition so that when we write the Raspbian disk image (Raspberry Pi Foundation, 2018) to the SD card there won’t be any problems. Having written the operating system to the SD card I then setup the Raspberry Pi for first time boot and after booting and logging in with the username pi and the password raspberry I set about setting up the operating system for my project the first commands that should always be run when logging into the Raspberry Pi are the </w:t>
+      </w:r>
+      <w:proofErr w:type="spellStart"/>
+      <w:r>
+        <w:t>sudo</w:t>
+      </w:r>
+      <w:proofErr w:type="spellEnd"/>
+      <w:r>
+        <w:t xml:space="preserve"> apt-get update and the </w:t>
+      </w:r>
+      <w:proofErr w:type="spellStart"/>
+      <w:r>
+        <w:t>sudo</w:t>
+      </w:r>
+      <w:proofErr w:type="spellEnd"/>
+      <w:r>
+        <w:t xml:space="preserve"> apt-get </w:t>
+      </w:r>
+      <w:proofErr w:type="spellStart"/>
+      <w:r>
+        <w:t>dist</w:t>
+      </w:r>
+      <w:proofErr w:type="spellEnd"/>
+      <w:r>
+        <w:t>-upgrade -y commands the first of these commands updates the Raspberry Pi’s package lists to the latest version this allows the Raspberry Pi to find the latest packages and their updates if there are any the second of these commands updates the out of date packages present on the system. I then set about uninstalling unnecessary applications such as the office suite that comes with Raspbian, I did these in batches in order to minimise error and keep the processing time per command low. I ran the following uninstall commands to uninstall the following programs and remove their config files as I won’t be using them and they’re cluttering up the operating system the final command that I ran out of these three was to remove and dependency packages that were now on the system and were redundant. The following three bullet points are the commands that I used in the console.</w:t>
       </w:r>
     </w:p>
     <w:p>
@@ -1606,8 +1801,21 @@
           <w:numId w:val="1"/>
         </w:numPr>
       </w:pPr>
-      <w:r>
-        <w:t>sudo apt-get purge minecraft-pi wolfram-engine scratch -y</w:t>
+      <w:proofErr w:type="spellStart"/>
+      <w:r>
+        <w:t>sudo</w:t>
+      </w:r>
+      <w:proofErr w:type="spellEnd"/>
+      <w:r>
+        <w:t xml:space="preserve"> apt-get purge </w:t>
+      </w:r>
+      <w:proofErr w:type="spellStart"/>
+      <w:r>
+        <w:t>minecraft</w:t>
+      </w:r>
+      <w:proofErr w:type="spellEnd"/>
+      <w:r>
+        <w:t>-pi wolfram-engine scratch -y</w:t>
       </w:r>
     </w:p>
     <w:p>
@@ -1618,8 +1826,21 @@
           <w:numId w:val="1"/>
         </w:numPr>
       </w:pPr>
-      <w:r>
-        <w:t xml:space="preserve">sudo apt-get scratch2 libreeoffice* </w:t>
+      <w:proofErr w:type="spellStart"/>
+      <w:r>
+        <w:t>sudo</w:t>
+      </w:r>
+      <w:proofErr w:type="spellEnd"/>
+      <w:r>
+        <w:t xml:space="preserve"> apt-get scratch2 </w:t>
+      </w:r>
+      <w:proofErr w:type="spellStart"/>
+      <w:r>
+        <w:t>libreeoffice</w:t>
+      </w:r>
+      <w:proofErr w:type="spellEnd"/>
+      <w:r>
+        <w:t xml:space="preserve">* </w:t>
       </w:r>
     </w:p>
     <w:p>
@@ -1630,19 +1851,37 @@
           <w:numId w:val="1"/>
         </w:numPr>
       </w:pPr>
-      <w:r>
-        <w:t>sudo apt-get autoremove</w:t>
-      </w:r>
+      <w:proofErr w:type="spellStart"/>
+      <w:r>
+        <w:t>sudo</w:t>
+      </w:r>
+      <w:proofErr w:type="spellEnd"/>
+      <w:r>
+        <w:t xml:space="preserve"> apt-get </w:t>
+      </w:r>
+      <w:proofErr w:type="spellStart"/>
+      <w:r>
+        <w:t>autoremove</w:t>
+      </w:r>
+      <w:proofErr w:type="spellEnd"/>
     </w:p>
     <w:p>
       <w:r>
         <w:t>The next step was to set the Raspberry Pi up for my project and there were two pieces of software that I wanted to install Apache2 webserver software (The Apache Software Foundation, 1997) and Motion4.0 (Motion Project, 2018) a security camera streaming software. I also set the Raspberry Pi’s local IP to be static with help from a guide on the internet (</w:t>
       </w:r>
+      <w:proofErr w:type="spellStart"/>
       <w:r>
         <w:rPr>
           <w:rFonts w:eastAsia="Calibri"/>
         </w:rPr>
-        <w:t>ModMyPi LTD, 19 April 2016</w:t>
+        <w:t>ModMyPi</w:t>
+      </w:r>
+      <w:proofErr w:type="spellEnd"/>
+      <w:r>
+        <w:rPr>
+          <w:rFonts w:eastAsia="Calibri"/>
+        </w:rPr>
+        <w:t xml:space="preserve"> LTD, 19 April 2016</w:t>
       </w:r>
       <w:r>
         <w:t>) as this greatly helps during and port forwarding and any testing that I wanted to do. The following two bullet points are the install commands that I used in the console.</w:t>
@@ -1656,8 +1895,13 @@
           <w:numId w:val="1"/>
         </w:numPr>
       </w:pPr>
-      <w:r>
-        <w:t>sudo apt-get install apache2</w:t>
+      <w:proofErr w:type="spellStart"/>
+      <w:r>
+        <w:t>sudo</w:t>
+      </w:r>
+      <w:proofErr w:type="spellEnd"/>
+      <w:r>
+        <w:t xml:space="preserve"> apt-get install apache2</w:t>
       </w:r>
     </w:p>
     <w:p>
@@ -1668,14 +1912,59 @@
           <w:numId w:val="1"/>
         </w:numPr>
       </w:pPr>
-      <w:r>
-        <w:t>sudo apt-get install motion</w:t>
+      <w:proofErr w:type="spellStart"/>
+      <w:r>
+        <w:t>sudo</w:t>
+      </w:r>
+      <w:proofErr w:type="spellEnd"/>
+      <w:r>
+        <w:t xml:space="preserve"> apt-get install motion</w:t>
       </w:r>
     </w:p>
     <w:p/>
     <w:p>
       <w:r>
-        <w:t>After installing both of these I performed some first time use tests by opening a browser and using the Raspberry Pi’s local IP address in the address bar, in my case 192.168.1.128, this brought up the Apache2 welcome page that I will be changing out later. With Apache2 working I turned my attention to Motion having set up Motion before I knew there were a couple of things I needed to do the first of which is to tell the Raspberry Pi that to use the camera module that I own so I opened the etc/modules file and added this the camera that I was using at the end of that file I then saved my changes and closed the file. I then changed to editing the config file for motion and then changed the daemon setting from off to on this allows motion to start on boot and run in the background. The next setting, I needed to change was the resolution of the camera that I was using from the default to 768 wide by 1024 high next I changed the framerate from 1 to 60 this is so that the viewer of the stream gets a clear and smooth video feed. One of the major features of motion is its ability to capture images of things when they move, as part of its security side of the package, as I don’t want this to happen due to me not wanting the SD card to run out of space, I switched this setting off in the config file. In order to have the stream hosted within the local network I need to have a it hosted on an open port and have the web control setup on an open port too for the stream I selected port 8081 and for the web control I selected 8082 I then changed the local host setting from off to on saved and exited the config file and restarted motion using sudo systemctl restart motion. The following bullet points show the changes made in to the config files talked about above.</w:t>
+        <w:t xml:space="preserve">After installing </w:t>
+      </w:r>
+      <w:proofErr w:type="gramStart"/>
+      <w:r>
+        <w:t>both of these</w:t>
+      </w:r>
+      <w:proofErr w:type="gramEnd"/>
+      <w:r>
+        <w:t xml:space="preserve"> I performed some first time use tests by opening a browser and using the Raspberry Pi’s local IP address in the address bar, in my case 192.168.1.128, this brought up the Apache2 welcome page that I will be changing out later. With Apache2 working I turned my attention to Motion having set up Motion before I knew there were a couple of things I needed to do the first of which is to tell the Raspberry Pi that to use the camera module that I own so I opened the etc/modules file and added this the camera that I was using at the end of that file I then saved my changes and closed the file. I then changed to editing the config file for motion and then changed the daemon setting from off to on this allows motion to start on boot and run in the background. The next setting, I needed to change was the resolution of the camera that I was using from the default to 768 </w:t>
+      </w:r>
+      <w:proofErr w:type="gramStart"/>
+      <w:r>
+        <w:t>wide</w:t>
+      </w:r>
+      <w:proofErr w:type="gramEnd"/>
+      <w:r>
+        <w:t xml:space="preserve"> by 1024 high next I changed the framerate from 1 to 60 this is so that the viewer of the stream gets a clear and smooth video feed. One of the major features of motion is its ability to capture images of things when they move, as part of its security side of the package, as I don’t want this to happen due to me not wanting the SD card to run out of space, I switched this setting off in the config file. In order to have the stream hosted within the local network I need to have a </w:t>
+      </w:r>
+      <w:proofErr w:type="spellStart"/>
+      <w:r>
+        <w:t>it</w:t>
+      </w:r>
+      <w:proofErr w:type="spellEnd"/>
+      <w:r>
+        <w:t xml:space="preserve"> hosted on an open port and have the web control setup on an open port too for the stream I selected port 8081 and for the web control I selected 8082 I then changed the local host setting from off to on saved and exited the config file and restarted motion using </w:t>
+      </w:r>
+      <w:proofErr w:type="spellStart"/>
+      <w:r>
+        <w:t>sudo</w:t>
+      </w:r>
+      <w:proofErr w:type="spellEnd"/>
+      <w:r>
+        <w:t xml:space="preserve"> </w:t>
+      </w:r>
+      <w:proofErr w:type="spellStart"/>
+      <w:r>
+        <w:t>systemctl</w:t>
+      </w:r>
+      <w:proofErr w:type="spellEnd"/>
+      <w:r>
+        <w:t xml:space="preserve"> restart motion. The following bullet points show the changes made in to the config files talked about above.</w:t>
       </w:r>
     </w:p>
     <w:p>
@@ -1686,8 +1975,21 @@
           <w:numId w:val="1"/>
         </w:numPr>
       </w:pPr>
-      <w:r>
-        <w:t>sudo nano /etc/modules</w:t>
+      <w:proofErr w:type="spellStart"/>
+      <w:r>
+        <w:t>sudo</w:t>
+      </w:r>
+      <w:proofErr w:type="spellEnd"/>
+      <w:r>
+        <w:t xml:space="preserve"> </w:t>
+      </w:r>
+      <w:proofErr w:type="spellStart"/>
+      <w:r>
+        <w:t>nano</w:t>
+      </w:r>
+      <w:proofErr w:type="spellEnd"/>
+      <w:r>
+        <w:t xml:space="preserve"> /etc/modules</w:t>
       </w:r>
     </w:p>
     <w:p>
@@ -1710,9 +2012,27 @@
           <w:numId w:val="1"/>
         </w:numPr>
       </w:pPr>
-      <w:r>
-        <w:t>sudo nano /etc/motion/motion.conf</w:t>
-      </w:r>
+      <w:proofErr w:type="spellStart"/>
+      <w:r>
+        <w:t>sudo</w:t>
+      </w:r>
+      <w:proofErr w:type="spellEnd"/>
+      <w:r>
+        <w:t xml:space="preserve"> </w:t>
+      </w:r>
+      <w:proofErr w:type="spellStart"/>
+      <w:r>
+        <w:t>nano</w:t>
+      </w:r>
+      <w:proofErr w:type="spellEnd"/>
+      <w:r>
+        <w:t xml:space="preserve"> /etc/motion/</w:t>
+      </w:r>
+      <w:proofErr w:type="spellStart"/>
+      <w:r>
+        <w:t>motion.conf</w:t>
+      </w:r>
+      <w:proofErr w:type="spellEnd"/>
     </w:p>
     <w:p>
       <w:pPr>
@@ -1759,7 +2079,23 @@
         </w:numPr>
       </w:pPr>
       <w:r>
-        <w:t>changing output_pictures on to output_pictures off</w:t>
+        <w:t xml:space="preserve">changing </w:t>
+      </w:r>
+      <w:proofErr w:type="spellStart"/>
+      <w:r>
+        <w:t>output_pictures</w:t>
+      </w:r>
+      <w:proofErr w:type="spellEnd"/>
+      <w:r>
+        <w:t xml:space="preserve"> on to </w:t>
+      </w:r>
+      <w:proofErr w:type="spellStart"/>
+      <w:r>
+        <w:t>output_pictures</w:t>
+      </w:r>
+      <w:proofErr w:type="spellEnd"/>
+      <w:r>
+        <w:t xml:space="preserve"> off</w:t>
       </w:r>
     </w:p>
     <w:p>
@@ -1771,7 +2107,23 @@
         </w:numPr>
       </w:pPr>
       <w:r>
-        <w:t>changing stream_port 0 to stream_port 8081</w:t>
+        <w:t xml:space="preserve">changing </w:t>
+      </w:r>
+      <w:proofErr w:type="spellStart"/>
+      <w:r>
+        <w:t>stream_port</w:t>
+      </w:r>
+      <w:proofErr w:type="spellEnd"/>
+      <w:r>
+        <w:t xml:space="preserve"> 0 to </w:t>
+      </w:r>
+      <w:proofErr w:type="spellStart"/>
+      <w:r>
+        <w:t>stream_port</w:t>
+      </w:r>
+      <w:proofErr w:type="spellEnd"/>
+      <w:r>
+        <w:t xml:space="preserve"> 8081</w:t>
       </w:r>
     </w:p>
     <w:p>
@@ -1783,7 +2135,23 @@
         </w:numPr>
       </w:pPr>
       <w:r>
-        <w:t>changing stream_localhost off to stream_localhost on</w:t>
+        <w:t xml:space="preserve">changing </w:t>
+      </w:r>
+      <w:proofErr w:type="spellStart"/>
+      <w:r>
+        <w:t>stream_localhost</w:t>
+      </w:r>
+      <w:proofErr w:type="spellEnd"/>
+      <w:r>
+        <w:t xml:space="preserve"> off to </w:t>
+      </w:r>
+      <w:proofErr w:type="spellStart"/>
+      <w:r>
+        <w:t>stream_localhost</w:t>
+      </w:r>
+      <w:proofErr w:type="spellEnd"/>
+      <w:r>
+        <w:t xml:space="preserve"> on</w:t>
       </w:r>
     </w:p>
     <w:p>
@@ -1795,12 +2163,176 @@
         </w:numPr>
       </w:pPr>
       <w:r>
-        <w:t>changing webcontrol_port 0 to webcontrol_port 8082</w:t>
-      </w:r>
-    </w:p>
-    <w:p>
-      <w:r>
-        <w:t>Now that the web services are setup, I opened Geaney Brush Matthew, Hopf Dominic, Lanitz Frank, Treleaven Nick, Tröger Enrico and Wendling Colomban. (2006), one of the raspberry pi’s IDEs, to write the code for the website in two files the index.html file contains the main HTML code for the webpage detailing the main objects on the page and the files that are linked with it. The second file called MainPage.css this file details the details of the content on the webpage such as the position, size and colours. After coding the HTML and CSS files were moved to the /var/www/html folder where the test index.html was replaced with my webpage’s index.html currently the page and stream are accessible on a local network only with the webpage on port 80 hosting the stream in an iframe. Now that the webpage was as set up as it could be I started on writing the code for interfacing the Arduino and the Raspberry Pi through a UART connection using the Raspberry Pi’s GPIO (general purpose input and output) pins and the Arduino’s pre setup connection initially this took a little trial and error. First I connected the raspberry pi’s 3.3v supply (gpio pin 1) ground (gpio pin 6) TxD (gpio pin 8) and RxD (gpio pin 10) to a breadboard for easy prototyping of circuitry initially and incorrectly I connected Tx and Rx directly to the respective pins on the Arduino however at closer inspection the Tx of the Arduino needed to be connected to the Rx of the raspberry pi and the Rx of the Arduino to the Tx of the raspberry pi. Following this I went into the raspi-config menu with the command sudo raspi-config and went to option 5 interfacing options then to option P6 serial and disabled console over serial option but kept the hardware enabled. After setting up the required hardware options I wrote some code that I adapted from (Instructables, n.d) see appendix code listing 5 and tested it, where it failed, I then ran the command ls –l /dev to see what port I was using and the name of that port in this case I was using serial0 which is /dev/ttyS0 instead of /dev/ttyAMA0 which was on the instructables article the code for getting my temperature readings from the Arduino into the Raspberry Pi now worked. After doing some research into JavaScript, to become more informed upon how to make webpages more interactive, I found that having written the serial communications code in Python I made my project overly complex so I set about researching a better and more streamlined solution and came back with writing the whole thing in JavaScript and running it on the webserver. In order to make a start on this changeover I needed to install node.js (), which is a JavaScript webserver package, having done some work on other areas of my project over the recent days I ran the update commands again and then ran the command to install node.js and ran a verification command to make sure that it was installed correctly. The next two bullet points are the commands I used to install and verify node.js.</w:t>
+        <w:t xml:space="preserve">changing </w:t>
+      </w:r>
+      <w:proofErr w:type="spellStart"/>
+      <w:r>
+        <w:t>webcontrol_port</w:t>
+      </w:r>
+      <w:proofErr w:type="spellEnd"/>
+      <w:r>
+        <w:t xml:space="preserve"> 0 to </w:t>
+      </w:r>
+      <w:proofErr w:type="spellStart"/>
+      <w:r>
+        <w:t>webcontrol_port</w:t>
+      </w:r>
+      <w:proofErr w:type="spellEnd"/>
+      <w:r>
+        <w:t xml:space="preserve"> 8082</w:t>
+      </w:r>
+    </w:p>
+    <w:p>
+      <w:r>
+        <w:t xml:space="preserve">Now that the web services are setup, I opened Geaney Brush Matthew, </w:t>
+      </w:r>
+      <w:proofErr w:type="spellStart"/>
+      <w:r>
+        <w:t>Hopf</w:t>
+      </w:r>
+      <w:proofErr w:type="spellEnd"/>
+      <w:r>
+        <w:t xml:space="preserve"> Dominic, </w:t>
+      </w:r>
+      <w:proofErr w:type="spellStart"/>
+      <w:r>
+        <w:t>Lanitz</w:t>
+      </w:r>
+      <w:proofErr w:type="spellEnd"/>
+      <w:r>
+        <w:t xml:space="preserve"> Frank, </w:t>
+      </w:r>
+      <w:proofErr w:type="spellStart"/>
+      <w:r>
+        <w:t>Treleaven</w:t>
+      </w:r>
+      <w:proofErr w:type="spellEnd"/>
+      <w:r>
+        <w:t xml:space="preserve"> Nick, </w:t>
+      </w:r>
+      <w:proofErr w:type="spellStart"/>
+      <w:r>
+        <w:t>Tröger</w:t>
+      </w:r>
+      <w:proofErr w:type="spellEnd"/>
+      <w:r>
+        <w:t xml:space="preserve"> Enrico and Wendling </w:t>
+      </w:r>
+      <w:proofErr w:type="spellStart"/>
+      <w:r>
+        <w:t>Colomban</w:t>
+      </w:r>
+      <w:proofErr w:type="spellEnd"/>
+      <w:r>
+        <w:t xml:space="preserve">. (2006), one of the raspberry pi’s IDEs, to write the code for the website in two files the index.html file contains the main HTML code for the webpage detailing the main objects on the page and the files that are linked with it. The second file called MainPage.css this file details the details of the content on the webpage such as the position, size and colours. After coding the HTML and CSS files were moved to the /var/www/html folder where the test index.html was replaced with my webpage’s index.html currently the page and stream are accessible on a local network only with the webpage on port 80 hosting the stream in an iframe. Now that the webpage was as set up as it could </w:t>
+      </w:r>
+      <w:proofErr w:type="gramStart"/>
+      <w:r>
+        <w:t>be</w:t>
+      </w:r>
+      <w:proofErr w:type="gramEnd"/>
+      <w:r>
+        <w:t xml:space="preserve"> I started on writing the code for interfacing the Arduino and the Raspberry Pi through a UART connection using the Raspberry Pi’s GPIO (general purpose input and output) pins and the Arduino’s pre setup connection initially this took a little trial and error. First I connected the raspberry pi’s 3.3v supply (</w:t>
+      </w:r>
+      <w:proofErr w:type="spellStart"/>
+      <w:r>
+        <w:t>gpio</w:t>
+      </w:r>
+      <w:proofErr w:type="spellEnd"/>
+      <w:r>
+        <w:t xml:space="preserve"> pin 1) ground (</w:t>
+      </w:r>
+      <w:proofErr w:type="spellStart"/>
+      <w:r>
+        <w:t>gpio</w:t>
+      </w:r>
+      <w:proofErr w:type="spellEnd"/>
+      <w:r>
+        <w:t xml:space="preserve"> pin 6) </w:t>
+      </w:r>
+      <w:proofErr w:type="spellStart"/>
+      <w:r>
+        <w:t>TxD</w:t>
+      </w:r>
+      <w:proofErr w:type="spellEnd"/>
+      <w:r>
+        <w:t xml:space="preserve"> (</w:t>
+      </w:r>
+      <w:proofErr w:type="spellStart"/>
+      <w:r>
+        <w:t>gpio</w:t>
+      </w:r>
+      <w:proofErr w:type="spellEnd"/>
+      <w:r>
+        <w:t xml:space="preserve"> pin 8) and </w:t>
+      </w:r>
+      <w:proofErr w:type="spellStart"/>
+      <w:r>
+        <w:t>RxD</w:t>
+      </w:r>
+      <w:proofErr w:type="spellEnd"/>
+      <w:r>
+        <w:t xml:space="preserve"> (</w:t>
+      </w:r>
+      <w:proofErr w:type="spellStart"/>
+      <w:r>
+        <w:t>gpio</w:t>
+      </w:r>
+      <w:proofErr w:type="spellEnd"/>
+      <w:r>
+        <w:t xml:space="preserve"> pin 10) to a breadboard for easy prototyping of circuitry initially and incorrectly I connected Tx and Rx directly to the respective pins on the Arduino however at closer inspection the Tx of the Arduino needed to be connected to the Rx of the raspberry pi and the Rx of the Arduino to the Tx of the raspberry pi. Following this I </w:t>
+      </w:r>
+      <w:r>
+        <w:lastRenderedPageBreak/>
+        <w:t xml:space="preserve">went into the </w:t>
+      </w:r>
+      <w:proofErr w:type="spellStart"/>
+      <w:r>
+        <w:t>raspi</w:t>
+      </w:r>
+      <w:proofErr w:type="spellEnd"/>
+      <w:r>
+        <w:t xml:space="preserve">-config menu with the command </w:t>
+      </w:r>
+      <w:proofErr w:type="spellStart"/>
+      <w:r>
+        <w:t>sudo</w:t>
+      </w:r>
+      <w:proofErr w:type="spellEnd"/>
+      <w:r>
+        <w:t xml:space="preserve"> </w:t>
+      </w:r>
+      <w:proofErr w:type="spellStart"/>
+      <w:r>
+        <w:t>raspi</w:t>
+      </w:r>
+      <w:proofErr w:type="spellEnd"/>
+      <w:r>
+        <w:t>-config and went to option 5 interfacing options then to option P6 serial and disabled console over serial option but kept the hardware enabled. After setting up the required hardware options I wrote some code that I adapted from (</w:t>
+      </w:r>
+      <w:proofErr w:type="spellStart"/>
+      <w:r>
+        <w:t>Instructables</w:t>
+      </w:r>
+      <w:proofErr w:type="spellEnd"/>
+      <w:r>
+        <w:t xml:space="preserve">, </w:t>
+      </w:r>
+      <w:proofErr w:type="spellStart"/>
+      <w:r>
+        <w:t>n.d</w:t>
+      </w:r>
+      <w:proofErr w:type="spellEnd"/>
+      <w:r>
+        <w:t xml:space="preserve">) see appendix code listing 5 and tested it, where it failed, I then ran the command ls –l /dev to see what port I was using and the name of that port in this case I was using serial0 which is /dev/ttyS0 instead of /dev/ttyAMA0 which was on the </w:t>
+      </w:r>
+      <w:proofErr w:type="spellStart"/>
+      <w:r>
+        <w:t>instructables</w:t>
+      </w:r>
+      <w:proofErr w:type="spellEnd"/>
+      <w:r>
+        <w:t xml:space="preserve"> article the code for getting my temperature readings from the Arduino into the Raspberry Pi now worked. After doing some research into JavaScript, to become more informed upon how to make webpages more interactive, I found that having written the serial communications code in Python I made my project overly complex so I set about researching a better and more streamlined solution and came back with writing the whole thing in JavaScript and running it on the webserver. In order to make a start on this changeover I needed to install node.js (), which is a JavaScript webserver package, having done some work on other areas of my project over the recent days I ran the update commands again and then ran the command to install node.js and ran a verification command to make sure that it was installed correctly. The next two bullet points are the commands I used to install and verify node.js.</w:t>
       </w:r>
     </w:p>
     <w:p>
@@ -1812,8 +2344,45 @@
         </w:numPr>
       </w:pPr>
       <w:r>
-        <w:t>Installing node.js for raspberry pi by running the upgrade commands sudo apt-get update &amp;&amp; sudo apt-get dist-upgrade -y then running sudo apt-get install -y nodejs</w:t>
-      </w:r>
+        <w:t xml:space="preserve">Installing node.js for raspberry pi by running the upgrade commands </w:t>
+      </w:r>
+      <w:proofErr w:type="spellStart"/>
+      <w:r>
+        <w:t>sudo</w:t>
+      </w:r>
+      <w:proofErr w:type="spellEnd"/>
+      <w:r>
+        <w:t xml:space="preserve"> apt-get update &amp;&amp; </w:t>
+      </w:r>
+      <w:proofErr w:type="spellStart"/>
+      <w:r>
+        <w:t>sudo</w:t>
+      </w:r>
+      <w:proofErr w:type="spellEnd"/>
+      <w:r>
+        <w:t xml:space="preserve"> apt-get </w:t>
+      </w:r>
+      <w:proofErr w:type="spellStart"/>
+      <w:r>
+        <w:t>dist</w:t>
+      </w:r>
+      <w:proofErr w:type="spellEnd"/>
+      <w:r>
+        <w:t xml:space="preserve">-upgrade -y then running </w:t>
+      </w:r>
+      <w:proofErr w:type="spellStart"/>
+      <w:r>
+        <w:t>sudo</w:t>
+      </w:r>
+      <w:proofErr w:type="spellEnd"/>
+      <w:r>
+        <w:t xml:space="preserve"> apt-get install -y </w:t>
+      </w:r>
+      <w:proofErr w:type="spellStart"/>
+      <w:r>
+        <w:t>nodejs</w:t>
+      </w:r>
+      <w:proofErr w:type="spellEnd"/>
     </w:p>
     <w:p>
       <w:pPr>
@@ -1832,7 +2401,15 @@
         <w:t>Following this installation</w:t>
       </w:r>
       <w:r>
-        <w:t>, I wrote a proof of concept test code in node.js using the serialport module and a tutorial (w3schools, 1999) the code takes data from the serial port and writes it to the console this code worked first time as I used the ideas and concepts that I had learned while writing the python code.</w:t>
+        <w:t xml:space="preserve">, I wrote a proof of concept test code in node.js using the </w:t>
+      </w:r>
+      <w:proofErr w:type="spellStart"/>
+      <w:r>
+        <w:t>serialport</w:t>
+      </w:r>
+      <w:proofErr w:type="spellEnd"/>
+      <w:r>
+        <w:t xml:space="preserve"> module and a tutorial (w3schools, 1999) the code takes data from the serial port and writes it to the console this code worked first time as I used the ideas and concepts that I had learned while writing the python code.</w:t>
       </w:r>
     </w:p>
     <w:p>
@@ -1861,7 +2438,15 @@
         <w:t xml:space="preserve">this code then immediately replaced the apache2 webserver solution that was currently in place. To get this working on boot I edited the crontab file </w:t>
       </w:r>
       <w:r>
-        <w:t>and rebooted as I could still access the web page I knew that my code was working.</w:t>
+        <w:t xml:space="preserve">and rebooted as I could still access the web </w:t>
+      </w:r>
+      <w:proofErr w:type="gramStart"/>
+      <w:r>
+        <w:t>page</w:t>
+      </w:r>
+      <w:proofErr w:type="gramEnd"/>
+      <w:r>
+        <w:t xml:space="preserve"> I knew that my code was working.</w:t>
       </w:r>
     </w:p>
     <w:p/>
@@ -1904,7 +2489,39 @@
         </w:numPr>
       </w:pPr>
       <w:r>
-        <w:t>in order to use the node.js with the pi’s gpio we need to install the onoff module this was done with the npm install onoff command</w:t>
+        <w:t xml:space="preserve">in order to use the node.js with the pi’s </w:t>
+      </w:r>
+      <w:proofErr w:type="spellStart"/>
+      <w:r>
+        <w:t>gpio</w:t>
+      </w:r>
+      <w:proofErr w:type="spellEnd"/>
+      <w:r>
+        <w:t xml:space="preserve"> we need to install the </w:t>
+      </w:r>
+      <w:proofErr w:type="spellStart"/>
+      <w:r>
+        <w:t>onoff</w:t>
+      </w:r>
+      <w:proofErr w:type="spellEnd"/>
+      <w:r>
+        <w:t xml:space="preserve"> module this was done with the </w:t>
+      </w:r>
+      <w:proofErr w:type="spellStart"/>
+      <w:r>
+        <w:t>npm</w:t>
+      </w:r>
+      <w:proofErr w:type="spellEnd"/>
+      <w:r>
+        <w:t xml:space="preserve"> install </w:t>
+      </w:r>
+      <w:proofErr w:type="spellStart"/>
+      <w:r>
+        <w:t>onoff</w:t>
+      </w:r>
+      <w:proofErr w:type="spellEnd"/>
+      <w:r>
+        <w:t xml:space="preserve"> command</w:t>
       </w:r>
     </w:p>
     <w:p>
@@ -1916,7 +2533,23 @@
         </w:numPr>
       </w:pPr>
       <w:r>
-        <w:t>in order to host a webservice that we can interface our AJAX and serial port javascript to we need to install socket.io this is done with the command nmp install socket.io –save</w:t>
+        <w:t xml:space="preserve">in order to host a webservice that we can interface our AJAX and serial port </w:t>
+      </w:r>
+      <w:proofErr w:type="spellStart"/>
+      <w:r>
+        <w:t>javascript</w:t>
+      </w:r>
+      <w:proofErr w:type="spellEnd"/>
+      <w:r>
+        <w:t xml:space="preserve"> to we need to install socket.io this is done with the command </w:t>
+      </w:r>
+      <w:proofErr w:type="spellStart"/>
+      <w:r>
+        <w:t>nmp</w:t>
+      </w:r>
+      <w:proofErr w:type="spellEnd"/>
+      <w:r>
+        <w:t xml:space="preserve"> install socket.io –save</w:t>
       </w:r>
     </w:p>
     <w:p>
@@ -1976,6 +2609,7 @@
         </w:numPr>
       </w:pPr>
       <w:r>
+        <w:lastRenderedPageBreak/>
         <w:t xml:space="preserve">Run a testing process on the system for local connections. </w:t>
       </w:r>
     </w:p>
@@ -2193,11 +2827,19 @@
       <w:r>
         <w:t xml:space="preserve">BeagleBoard.org Foundation. (2018, 28 June). </w:t>
       </w:r>
+      <w:proofErr w:type="spellStart"/>
       <w:r>
         <w:rPr>
           <w:i/>
         </w:rPr>
-        <w:t>Beaglebone Black</w:t>
+        <w:t>Beaglebone</w:t>
+      </w:r>
+      <w:proofErr w:type="spellEnd"/>
+      <w:r>
+        <w:rPr>
+          <w:i/>
+        </w:rPr>
+        <w:t xml:space="preserve"> Black</w:t>
       </w:r>
       <w:r>
         <w:t xml:space="preserve"> Retrieved from </w:t>
@@ -2217,14 +2859,62 @@
     <w:p/>
     <w:p>
       <w:r>
-        <w:t>Brush Matthew, Hopf Dominic, Lanitz Frank, Treleaven Nick, Tröger Enrico and Wendling Colomban. (2006)</w:t>
+        <w:t xml:space="preserve">Brush Matthew, </w:t>
+      </w:r>
+      <w:proofErr w:type="spellStart"/>
+      <w:r>
+        <w:t>Hopf</w:t>
+      </w:r>
+      <w:proofErr w:type="spellEnd"/>
+      <w:r>
+        <w:t xml:space="preserve"> Dominic, </w:t>
+      </w:r>
+      <w:proofErr w:type="spellStart"/>
+      <w:r>
+        <w:t>Lanitz</w:t>
+      </w:r>
+      <w:proofErr w:type="spellEnd"/>
+      <w:r>
+        <w:t xml:space="preserve"> Frank, </w:t>
+      </w:r>
+      <w:proofErr w:type="spellStart"/>
+      <w:r>
+        <w:t>Treleaven</w:t>
+      </w:r>
+      <w:proofErr w:type="spellEnd"/>
+      <w:r>
+        <w:t xml:space="preserve"> Nick, </w:t>
+      </w:r>
+      <w:proofErr w:type="spellStart"/>
+      <w:r>
+        <w:t>Tröger</w:t>
+      </w:r>
+      <w:proofErr w:type="spellEnd"/>
+      <w:r>
+        <w:t xml:space="preserve"> Enrico and Wendling </w:t>
+      </w:r>
+      <w:proofErr w:type="spellStart"/>
+      <w:r>
+        <w:t>Colomban</w:t>
+      </w:r>
+      <w:proofErr w:type="spellEnd"/>
+      <w:r>
+        <w:t>. (2006)</w:t>
       </w:r>
       <w:r>
         <w:rPr>
           <w:i/>
         </w:rPr>
-        <w:t xml:space="preserve"> Geany</w:t>
-      </w:r>
+        <w:t xml:space="preserve"> </w:t>
+      </w:r>
+      <w:proofErr w:type="spellStart"/>
+      <w:r>
+        <w:rPr>
+          <w:i/>
+        </w:rPr>
+        <w:t>Geany</w:t>
+      </w:r>
+      <w:proofErr w:type="spellEnd"/>
       <w:r>
         <w:t xml:space="preserve"> Retrieved from </w:t>
       </w:r>
@@ -2273,8 +2963,14 @@
           <w:i/>
         </w:rPr>
       </w:pPr>
-      <w:r>
-        <w:t>EBay (1995) .</w:t>
+      <w:proofErr w:type="spellStart"/>
+      <w:r>
+        <w:lastRenderedPageBreak/>
+        <w:t>EBay</w:t>
+      </w:r>
+      <w:proofErr w:type="spellEnd"/>
+      <w:r>
+        <w:t xml:space="preserve"> (1995) .</w:t>
       </w:r>
       <w:r>
         <w:rPr>
@@ -2298,14 +2994,33 @@
       </w:r>
     </w:p>
     <w:p>
-      <w:r>
-        <w:t xml:space="preserve">EBay. (1995). </w:t>
+      <w:proofErr w:type="spellStart"/>
+      <w:r>
+        <w:t>EBay</w:t>
+      </w:r>
+      <w:proofErr w:type="spellEnd"/>
+      <w:r>
+        <w:t xml:space="preserve">. (1995). </w:t>
       </w:r>
       <w:r>
         <w:rPr>
           <w:i/>
         </w:rPr>
-        <w:t>DS18B20 Waterproof Sensor Thermal Probe Temperature Thermometer RPi ESP8266 etc</w:t>
+        <w:t xml:space="preserve">DS18B20 Waterproof Sensor Thermal Probe Temperature Thermometer </w:t>
+      </w:r>
+      <w:proofErr w:type="spellStart"/>
+      <w:r>
+        <w:rPr>
+          <w:i/>
+        </w:rPr>
+        <w:t>RPi</w:t>
+      </w:r>
+      <w:proofErr w:type="spellEnd"/>
+      <w:r>
+        <w:rPr>
+          <w:i/>
+        </w:rPr>
+        <w:t xml:space="preserve"> ESP8266 etc</w:t>
       </w:r>
       <w:r>
         <w:t xml:space="preserve">. Retrieved from </w:t>
@@ -2323,8 +3038,21 @@
       </w:r>
     </w:p>
     <w:p>
-      <w:r>
-        <w:t xml:space="preserve">Emmeshop (n.d) </w:t>
+      <w:proofErr w:type="spellStart"/>
+      <w:r>
+        <w:t>Emmeshop</w:t>
+      </w:r>
+      <w:proofErr w:type="spellEnd"/>
+      <w:r>
+        <w:t xml:space="preserve"> (</w:t>
+      </w:r>
+      <w:proofErr w:type="spellStart"/>
+      <w:r>
+        <w:t>n.d</w:t>
+      </w:r>
+      <w:proofErr w:type="spellEnd"/>
+      <w:r>
+        <w:t xml:space="preserve">) </w:t>
       </w:r>
       <w:r>
         <w:rPr>
@@ -2362,7 +3090,21 @@
         <w:rPr>
           <w:i/>
         </w:rPr>
-        <w:t>Starter Kit With Barrel – Equipment Only</w:t>
+        <w:t xml:space="preserve">Starter Kit </w:t>
+      </w:r>
+      <w:proofErr w:type="gramStart"/>
+      <w:r>
+        <w:rPr>
+          <w:i/>
+        </w:rPr>
+        <w:t>With</w:t>
+      </w:r>
+      <w:proofErr w:type="gramEnd"/>
+      <w:r>
+        <w:rPr>
+          <w:i/>
+        </w:rPr>
+        <w:t xml:space="preserve"> Barrel – Equipment Only</w:t>
       </w:r>
       <w:r>
         <w:t xml:space="preserve">. Retrieved from </w:t>
@@ -2411,7 +3153,23 @@
     <w:p/>
     <w:p>
       <w:r>
-        <w:t xml:space="preserve">Kumar, Shambhoo., &amp; Rajan, Rajeev. (2017, November 16) </w:t>
+        <w:t xml:space="preserve">Kumar, </w:t>
+      </w:r>
+      <w:proofErr w:type="spellStart"/>
+      <w:r>
+        <w:t>Shambhoo</w:t>
+      </w:r>
+      <w:proofErr w:type="spellEnd"/>
+      <w:r>
+        <w:t xml:space="preserve">., &amp; </w:t>
+      </w:r>
+      <w:proofErr w:type="spellStart"/>
+      <w:r>
+        <w:t>Rajan</w:t>
+      </w:r>
+      <w:proofErr w:type="spellEnd"/>
+      <w:r>
+        <w:t xml:space="preserve">, Rajeev. (2017, November 16) </w:t>
       </w:r>
       <w:r>
         <w:rPr>
@@ -2433,8 +3191,13 @@
     </w:p>
     <w:p/>
     <w:p>
-      <w:r>
-        <w:t>ModMyPi LTD. (2016, 19 April).</w:t>
+      <w:proofErr w:type="spellStart"/>
+      <w:r>
+        <w:t>ModMyPi</w:t>
+      </w:r>
+      <w:proofErr w:type="spellEnd"/>
+      <w:r>
+        <w:t xml:space="preserve"> LTD. (2016, 19 April).</w:t>
       </w:r>
       <w:r>
         <w:rPr>
@@ -2515,11 +3278,19 @@
       <w:r>
         <w:t xml:space="preserve">Premier Farnell Limited. (2018). </w:t>
       </w:r>
+      <w:proofErr w:type="spellStart"/>
       <w:r>
         <w:rPr>
           <w:i/>
         </w:rPr>
-        <w:t>BeagleBone Black Wireless with Wi-Fi &amp; Bluetooth</w:t>
+        <w:t>BeagleBone</w:t>
+      </w:r>
+      <w:proofErr w:type="spellEnd"/>
+      <w:r>
+        <w:rPr>
+          <w:i/>
+        </w:rPr>
+        <w:t xml:space="preserve"> Black Wireless with Wi-Fi &amp; Bluetooth</w:t>
       </w:r>
       <w:r>
         <w:t xml:space="preserve">. Retrieved from </w:t>
@@ -2539,6 +3310,7 @@
     <w:p/>
     <w:p>
       <w:r>
+        <w:lastRenderedPageBreak/>
         <w:t xml:space="preserve">Python Software Foundation. (2001). </w:t>
       </w:r>
       <w:r>
@@ -2565,7 +3337,15 @@
     <w:p/>
     <w:p>
       <w:r>
-        <w:t xml:space="preserve">Raspberry Pi Foundation. (n.d). </w:t>
+        <w:t>Raspberry Pi Foundation. (</w:t>
+      </w:r>
+      <w:proofErr w:type="spellStart"/>
+      <w:r>
+        <w:t>n.d</w:t>
+      </w:r>
+      <w:proofErr w:type="spellEnd"/>
+      <w:r>
+        <w:t xml:space="preserve">). </w:t>
       </w:r>
       <w:r>
         <w:rPr>
@@ -2726,14 +3506,27 @@
     </w:p>
     <w:p/>
     <w:p>
-      <w:r>
-        <w:t xml:space="preserve">Stoffregen, Paul. (2018) </w:t>
-      </w:r>
+      <w:proofErr w:type="spellStart"/>
+      <w:r>
+        <w:t>Stoffregen</w:t>
+      </w:r>
+      <w:proofErr w:type="spellEnd"/>
+      <w:r>
+        <w:t xml:space="preserve">, Paul. (2018) </w:t>
+      </w:r>
+      <w:proofErr w:type="spellStart"/>
       <w:r>
         <w:rPr>
           <w:i/>
         </w:rPr>
-        <w:t xml:space="preserve">OneWire </w:t>
+        <w:t>OneWire</w:t>
+      </w:r>
+      <w:proofErr w:type="spellEnd"/>
+      <w:r>
+        <w:rPr>
+          <w:i/>
+        </w:rPr>
+        <w:t xml:space="preserve"> </w:t>
       </w:r>
       <w:r>
         <w:t xml:space="preserve">Retrieved from </w:t>
@@ -2770,7 +3563,27 @@
           <w:color w:val="auto"/>
           <w:u w:val="none"/>
         </w:rPr>
-        <w:t xml:space="preserve"> Node.Js and Raspberry Pi</w:t>
+        <w:t xml:space="preserve"> </w:t>
+      </w:r>
+      <w:proofErr w:type="spellStart"/>
+      <w:r>
+        <w:rPr>
+          <w:rStyle w:val="Hyperlink"/>
+          <w:i/>
+          <w:color w:val="auto"/>
+          <w:u w:val="none"/>
+        </w:rPr>
+        <w:t>Node.Js</w:t>
+      </w:r>
+      <w:proofErr w:type="spellEnd"/>
+      <w:r>
+        <w:rPr>
+          <w:rStyle w:val="Hyperlink"/>
+          <w:i/>
+          <w:color w:val="auto"/>
+          <w:u w:val="none"/>
+        </w:rPr>
+        <w:t xml:space="preserve"> and Raspberry Pi</w:t>
       </w:r>
       <w:r>
         <w:rPr>
@@ -2816,7 +3629,21 @@
         <w:rPr>
           <w:lang w:eastAsia="en-GB"/>
         </w:rPr>
-        <w:t>Youngs. (n.d)</w:t>
+        <w:t>Youngs. (</w:t>
+      </w:r>
+      <w:proofErr w:type="spellStart"/>
+      <w:r>
+        <w:rPr>
+          <w:lang w:eastAsia="en-GB"/>
+        </w:rPr>
+        <w:t>n.d</w:t>
+      </w:r>
+      <w:proofErr w:type="spellEnd"/>
+      <w:r>
+        <w:rPr>
+          <w:lang w:eastAsia="en-GB"/>
+        </w:rPr>
+        <w:t>)</w:t>
       </w:r>
       <w:r>
         <w:rPr>
@@ -2885,6 +3712,7 @@
         <w:rPr>
           <w:noProof/>
         </w:rPr>
+        <w:lastRenderedPageBreak/>
         <w:drawing>
           <wp:inline distT="0" distB="0" distL="0" distR="0" wp14:anchorId="19AB6B08" wp14:editId="6035E3E0">
             <wp:extent cx="5724525" cy="4219575"/>
@@ -2961,7 +3789,7 @@
 
 <file path=word/comments.xml><?xml version="1.0" encoding="utf-8"?>
 <w:comments xmlns:wpc="http://schemas.microsoft.com/office/word/2010/wordprocessingCanvas" xmlns:cx="http://schemas.microsoft.com/office/drawing/2014/chartex" xmlns:cx1="http://schemas.microsoft.com/office/drawing/2015/9/8/chartex" xmlns:cx2="http://schemas.microsoft.com/office/drawing/2015/10/21/chartex" xmlns:cx3="http://schemas.microsoft.com/office/drawing/2016/5/9/chartex" xmlns:cx4="http://schemas.microsoft.com/office/drawing/2016/5/10/chartex" xmlns:cx5="http://schemas.microsoft.com/office/drawing/2016/5/11/chartex" xmlns:cx6="http://schemas.microsoft.com/office/drawing/2016/5/12/chartex" xmlns:cx7="http://schemas.microsoft.com/office/drawing/2016/5/13/chartex" xmlns:cx8="http://schemas.microsoft.com/office/drawing/2016/5/14/chartex" xmlns:mc="http://schemas.openxmlformats.org/markup-compatibility/2006" xmlns:aink="http://schemas.microsoft.com/office/drawing/2016/ink" xmlns:am3d="http://schemas.microsoft.com/office/drawing/2017/model3d" xmlns:o="urn:schemas-microsoft-com:office:office" xmlns:r="http://schemas.openxmlformats.org/officeDocument/2006/relationships" xmlns:m="http://schemas.openxmlformats.org/officeDocument/2006/math" xmlns:v="urn:schemas-microsoft-com:vml" xmlns:wp14="http://schemas.microsoft.com/office/word/2010/wordprocessingDrawing" xmlns:wp="http://schemas.openxmlformats.org/drawingml/2006/wordprocessingDrawing" xmlns:w10="urn:schemas-microsoft-com:office:word" xmlns:w="http://schemas.openxmlformats.org/wordprocessingml/2006/main" xmlns:w14="http://schemas.microsoft.com/office/word/2010/wordml" xmlns:w15="http://schemas.microsoft.com/office/word/2012/wordml" xmlns:w16cid="http://schemas.microsoft.com/office/word/2016/wordml/cid" xmlns:w16se="http://schemas.microsoft.com/office/word/2015/wordml/symex" xmlns:wpg="http://schemas.microsoft.com/office/word/2010/wordprocessingGroup" xmlns:wpi="http://schemas.microsoft.com/office/word/2010/wordprocessingInk" xmlns:wne="http://schemas.microsoft.com/office/word/2006/wordml" xmlns:wps="http://schemas.microsoft.com/office/word/2010/wordprocessingShape" mc:Ignorable="w14 w15 w16se w16cid wp14">
-  <w:comment w:id="2" w:author="Matthew King" w:date="2019-03-15T09:18:00Z" w:initials="MK">
+  <w:comment w:id="1" w:author="Matthew King" w:date="2019-03-15T09:18:00Z" w:initials="MK">
     <w:p>
       <w:pPr>
         <w:pStyle w:val="CommentText"/>
@@ -2977,7 +3805,7 @@
       </w:r>
     </w:p>
   </w:comment>
-  <w:comment w:id="4" w:author="Matthew King" w:date="2019-03-15T09:18:00Z" w:initials="MK">
+  <w:comment w:id="3" w:author="Matthew King" w:date="2019-03-15T09:18:00Z" w:initials="MK">
     <w:p>
       <w:pPr>
         <w:pStyle w:val="CommentText"/>
@@ -2993,7 +3821,7 @@
       </w:r>
     </w:p>
   </w:comment>
-  <w:comment w:id="7" w:author="Martin, Andrew D" w:date="2019-03-15T10:14:00Z" w:initials="MAD">
+  <w:comment w:id="6" w:author="Martin, Andrew D" w:date="2019-03-15T10:14:00Z" w:initials="MAD">
     <w:p>
       <w:pPr>
         <w:pStyle w:val="CommentText"/>
@@ -3009,7 +3837,7 @@
       </w:r>
     </w:p>
   </w:comment>
-  <w:comment w:id="6" w:author="Matthew King" w:date="2019-03-15T09:19:00Z" w:initials="MK">
+  <w:comment w:id="5" w:author="Matthew King" w:date="2019-03-15T09:19:00Z" w:initials="MK">
     <w:p>
       <w:pPr>
         <w:pStyle w:val="CommentText"/>
@@ -3025,7 +3853,7 @@
       </w:r>
     </w:p>
   </w:comment>
-  <w:comment w:id="9" w:author="Matthew King" w:date="2019-03-15T09:19:00Z" w:initials="MK">
+  <w:comment w:id="8" w:author="Matthew King" w:date="2019-03-15T09:19:00Z" w:initials="MK">
     <w:p>
       <w:pPr>
         <w:pStyle w:val="CommentText"/>
@@ -3049,7 +3877,7 @@
       </w:r>
     </w:p>
   </w:comment>
-  <w:comment w:id="11" w:author="Matthew King" w:date="2019-03-15T09:21:00Z" w:initials="MK">
+  <w:comment w:id="10" w:author="Matthew King" w:date="2019-03-15T09:21:00Z" w:initials="MK">
     <w:p>
       <w:pPr>
         <w:pStyle w:val="CommentText"/>
@@ -3065,7 +3893,7 @@
       </w:r>
     </w:p>
   </w:comment>
-  <w:comment w:id="13" w:author="Matthew King" w:date="2019-03-15T09:23:00Z" w:initials="MK">
+  <w:comment w:id="12" w:author="Matthew King" w:date="2019-03-15T09:23:00Z" w:initials="MK">
     <w:p>
       <w:pPr>
         <w:pStyle w:val="CommentText"/>
@@ -3094,7 +3922,7 @@
       </w:r>
     </w:p>
   </w:comment>
-  <w:comment w:id="14" w:author="Martin, Andrew D" w:date="2019-03-15T10:42:00Z" w:initials="MAD">
+  <w:comment w:id="13" w:author="Martin, Andrew D" w:date="2019-03-15T10:42:00Z" w:initials="MAD">
     <w:p>
       <w:pPr>
         <w:pStyle w:val="CommentText"/>
@@ -3110,7 +3938,7 @@
       </w:r>
     </w:p>
   </w:comment>
-  <w:comment w:id="16" w:author="Martin, Andrew D" w:date="2019-03-15T10:36:00Z" w:initials="MAD">
+  <w:comment w:id="15" w:author="Martin, Andrew D" w:date="2019-03-15T10:36:00Z" w:initials="MAD">
     <w:p>
       <w:pPr>
         <w:pStyle w:val="CommentText"/>
@@ -3122,11 +3950,19 @@
         <w:annotationRef/>
       </w:r>
       <w:r>
-        <w:t>Give us the spec tables and talk us through the decision making, picking out key reasons for choosing one over the other – exactly the same for the paragraph below</w:t>
+        <w:t xml:space="preserve">Give us the spec tables and talk us through the decision making, picking out key reasons for choosing one over the other – </w:t>
+      </w:r>
+      <w:proofErr w:type="gramStart"/>
+      <w:r>
+        <w:t>exactly the same</w:t>
+      </w:r>
+      <w:proofErr w:type="gramEnd"/>
+      <w:r>
+        <w:t xml:space="preserve"> for the paragraph below</w:t>
       </w:r>
     </w:p>
   </w:comment>
-  <w:comment w:id="17" w:author="Martin, Andrew D" w:date="2019-03-15T10:38:00Z" w:initials="MAD">
+  <w:comment w:id="16" w:author="Martin, Andrew D" w:date="2019-03-15T10:38:00Z" w:initials="MAD">
     <w:p>
       <w:pPr>
         <w:pStyle w:val="CommentText"/>
@@ -3142,7 +3978,7 @@
       </w:r>
     </w:p>
   </w:comment>
-  <w:comment w:id="19" w:author="Martin, Andrew D" w:date="2019-03-15T10:48:00Z" w:initials="MAD">
+  <w:comment w:id="18" w:author="Martin, Andrew D" w:date="2019-03-15T10:48:00Z" w:initials="MAD">
     <w:p>
       <w:pPr>
         <w:pStyle w:val="CommentText"/>
@@ -3158,7 +3994,7 @@
       </w:r>
     </w:p>
   </w:comment>
-  <w:comment w:id="20" w:author="Martin, Andrew D" w:date="2019-03-15T10:51:00Z" w:initials="MAD">
+  <w:comment w:id="19" w:author="Martin, Andrew D" w:date="2019-03-15T10:51:00Z" w:initials="MAD">
     <w:p>
       <w:pPr>
         <w:pStyle w:val="CommentText"/>
@@ -4887,7 +5723,7 @@
 </file>
 
 <file path=customXml/itemProps1.xml><?xml version="1.0" encoding="utf-8"?>
-<ds:datastoreItem xmlns:ds="http://schemas.openxmlformats.org/officeDocument/2006/customXml" ds:itemID="{FCC4BE7F-D16B-4E60-A54C-F104B2F1AB68}">
+<ds:datastoreItem xmlns:ds="http://schemas.openxmlformats.org/officeDocument/2006/customXml" ds:itemID="{7795552A-396A-4B27-9741-E2526F0008DC}">
   <ds:schemaRefs>
     <ds:schemaRef ds:uri="http://schemas.openxmlformats.org/officeDocument/2006/bibliography"/>
   </ds:schemaRefs>

--- a/Final-Year-Project/Report/Final Report/Remote Web-based Monitoring of the Brewing Process Report.docx
+++ b/Final-Year-Project/Report/Final Report/Remote Web-based Monitoring of the Brewing Process Report.docx
@@ -4,25 +4,20 @@
   <w:body>
     <w:p>
       <w:pPr>
-        <w:pStyle w:val="Heading1"/>
-      </w:pPr>
-      <w:bookmarkStart w:id="0" w:name="_Toc3406809"/>
-      <w:commentRangeStart w:id="1"/>
+        <w:pStyle w:val="Title"/>
+      </w:pPr>
+      <w:commentRangeStart w:id="0"/>
       <w:r>
         <w:t>Remote Web-based Monitoring of the Brewing Process</w:t>
       </w:r>
-      <w:bookmarkEnd w:id="0"/>
-      <w:commentRangeEnd w:id="1"/>
+      <w:commentRangeEnd w:id="0"/>
       <w:r>
         <w:rPr>
           <w:rStyle w:val="CommentReference"/>
-          <w:rFonts w:eastAsiaTheme="minorHAnsi" w:cs="Arial"/>
-          <w:b w:val="0"/>
-          <w:bCs w:val="0"/>
-          <w:kern w:val="0"/>
-          <w:lang w:eastAsia="en-US"/>
-        </w:rPr>
-        <w:commentReference w:id="1"/>
+          <w:sz w:val="48"/>
+          <w:szCs w:val="48"/>
+        </w:rPr>
+        <w:commentReference w:id="0"/>
       </w:r>
     </w:p>
     <w:p/>
@@ -42,17 +37,27 @@
       <w:r>
         <w:br w:type="page"/>
       </w:r>
-    </w:p>
-    <w:p>
-      <w:pPr>
-        <w:pStyle w:val="Heading1"/>
-      </w:pPr>
-      <w:bookmarkStart w:id="2" w:name="_Toc3406810"/>
-      <w:r>
+      <w:bookmarkStart w:id="1" w:name="_GoBack"/>
+      <w:bookmarkEnd w:id="1"/>
+    </w:p>
+    <w:p>
+      <w:pPr>
+        <w:jc w:val="center"/>
+        <w:rPr>
+          <w:b/>
+          <w:sz w:val="48"/>
+          <w:szCs w:val="48"/>
+        </w:rPr>
+      </w:pPr>
+      <w:r>
+        <w:rPr>
+          <w:b/>
+          <w:sz w:val="48"/>
+          <w:szCs w:val="48"/>
+        </w:rPr>
         <w:lastRenderedPageBreak/>
         <w:t>Contents Page</w:t>
       </w:r>
-      <w:bookmarkEnd w:id="2"/>
     </w:p>
     <w:sdt>
       <w:sdtPr>
@@ -71,11 +76,14 @@
       </w:sdtPr>
       <w:sdtEndPr>
         <w:rPr>
+          <w:bCs w:val="0"/>
+          <w:iCs w:val="0"/>
           <w:noProof/>
+          <w:u w:val="none"/>
         </w:rPr>
       </w:sdtEndPr>
       <w:sdtContent>
-        <w:commentRangeStart w:id="3" w:displacedByCustomXml="prev"/>
+        <w:commentRangeStart w:id="2" w:displacedByCustomXml="prev"/>
         <w:p>
           <w:pPr>
             <w:pStyle w:val="TOCHeading"/>
@@ -120,13 +128,13 @@
             </w:rPr>
             <w:fldChar w:fldCharType="separate"/>
           </w:r>
-          <w:hyperlink w:anchor="_Toc3406809" w:history="1">
+          <w:hyperlink w:anchor="_Toc3624013" w:history="1">
             <w:r>
               <w:rPr>
                 <w:rStyle w:val="Hyperlink"/>
                 <w:noProof/>
               </w:rPr>
-              <w:t>Remote Web-based Monitoring of the Brewing Process</w:t>
+              <w:t>1.0 Introduction</w:t>
             </w:r>
             <w:r>
               <w:rPr>
@@ -147,7 +155,7 @@
                 <w:noProof/>
                 <w:webHidden/>
               </w:rPr>
-              <w:instrText xml:space="preserve"> PAGEREF _Toc3406809 \h </w:instrText>
+              <w:instrText xml:space="preserve"> PAGEREF _Toc3624013 \h </w:instrText>
             </w:r>
             <w:r>
               <w:rPr>
@@ -167,7 +175,7 @@
                 <w:noProof/>
                 <w:webHidden/>
               </w:rPr>
-              <w:t>1</w:t>
+              <w:t>5</w:t>
             </w:r>
             <w:r>
               <w:rPr>
@@ -190,13 +198,13 @@
               <w:lang w:val="en-GB" w:eastAsia="en-GB"/>
             </w:rPr>
           </w:pPr>
-          <w:hyperlink w:anchor="_Toc3406810" w:history="1">
+          <w:hyperlink w:anchor="_Toc3624014" w:history="1">
             <w:r>
               <w:rPr>
                 <w:rStyle w:val="Hyperlink"/>
                 <w:noProof/>
               </w:rPr>
-              <w:t>Contents Page</w:t>
+              <w:t>2.0 Literature Survey/Theory</w:t>
             </w:r>
             <w:r>
               <w:rPr>
@@ -217,7 +225,7 @@
                 <w:noProof/>
                 <w:webHidden/>
               </w:rPr>
-              <w:instrText xml:space="preserve"> PAGEREF _Toc3406810 \h </w:instrText>
+              <w:instrText xml:space="preserve"> PAGEREF _Toc3624014 \h </w:instrText>
             </w:r>
             <w:r>
               <w:rPr>
@@ -237,7 +245,7 @@
                 <w:noProof/>
                 <w:webHidden/>
               </w:rPr>
-              <w:t>2</w:t>
+              <w:t>5</w:t>
             </w:r>
             <w:r>
               <w:rPr>
@@ -260,13 +268,13 @@
               <w:lang w:val="en-GB" w:eastAsia="en-GB"/>
             </w:rPr>
           </w:pPr>
-          <w:hyperlink w:anchor="_Toc3406811" w:history="1">
+          <w:hyperlink w:anchor="_Toc3624015" w:history="1">
             <w:r>
               <w:rPr>
                 <w:rStyle w:val="Hyperlink"/>
                 <w:noProof/>
               </w:rPr>
-              <w:t>1.0 Introduction</w:t>
+              <w:t>2.1 Choosing hardware</w:t>
             </w:r>
             <w:r>
               <w:rPr>
@@ -287,7 +295,7 @@
                 <w:noProof/>
                 <w:webHidden/>
               </w:rPr>
-              <w:instrText xml:space="preserve"> PAGEREF _Toc3406811 \h </w:instrText>
+              <w:instrText xml:space="preserve"> PAGEREF _Toc3624015 \h </w:instrText>
             </w:r>
             <w:r>
               <w:rPr>
@@ -307,7 +315,7 @@
                 <w:noProof/>
                 <w:webHidden/>
               </w:rPr>
-              <w:t>3</w:t>
+              <w:t>5</w:t>
             </w:r>
             <w:r>
               <w:rPr>
@@ -330,13 +338,13 @@
               <w:lang w:val="en-GB" w:eastAsia="en-GB"/>
             </w:rPr>
           </w:pPr>
-          <w:hyperlink w:anchor="_Toc3406812" w:history="1">
+          <w:hyperlink w:anchor="_Toc3624016" w:history="1">
             <w:r>
               <w:rPr>
                 <w:rStyle w:val="Hyperlink"/>
                 <w:noProof/>
               </w:rPr>
-              <w:t>2.0 Aim and Objectives</w:t>
+              <w:t>2.2 Project Scope</w:t>
             </w:r>
             <w:r>
               <w:rPr>
@@ -357,7 +365,7 @@
                 <w:noProof/>
                 <w:webHidden/>
               </w:rPr>
-              <w:instrText xml:space="preserve"> PAGEREF _Toc3406812 \h </w:instrText>
+              <w:instrText xml:space="preserve"> PAGEREF _Toc3624016 \h </w:instrText>
             </w:r>
             <w:r>
               <w:rPr>
@@ -377,7 +385,217 @@
                 <w:noProof/>
                 <w:webHidden/>
               </w:rPr>
-              <w:t>3</w:t>
+              <w:t>6</w:t>
+            </w:r>
+            <w:r>
+              <w:rPr>
+                <w:noProof/>
+                <w:webHidden/>
+              </w:rPr>
+              <w:fldChar w:fldCharType="end"/>
+            </w:r>
+          </w:hyperlink>
+        </w:p>
+        <w:p>
+          <w:pPr>
+            <w:pStyle w:val="TOC3"/>
+            <w:tabs>
+              <w:tab w:val="right" w:leader="dot" w:pos="9016"/>
+            </w:tabs>
+            <w:rPr>
+              <w:rFonts w:cstheme="minorBidi"/>
+              <w:noProof/>
+              <w:lang w:val="en-GB" w:eastAsia="en-GB"/>
+            </w:rPr>
+          </w:pPr>
+          <w:hyperlink w:anchor="_Toc3624017" w:history="1">
+            <w:r>
+              <w:rPr>
+                <w:rStyle w:val="Hyperlink"/>
+                <w:noProof/>
+              </w:rPr>
+              <w:t>2.2.1 Just Add Water Kits</w:t>
+            </w:r>
+            <w:r>
+              <w:rPr>
+                <w:noProof/>
+                <w:webHidden/>
+              </w:rPr>
+              <w:tab/>
+            </w:r>
+            <w:r>
+              <w:rPr>
+                <w:noProof/>
+                <w:webHidden/>
+              </w:rPr>
+              <w:fldChar w:fldCharType="begin"/>
+            </w:r>
+            <w:r>
+              <w:rPr>
+                <w:noProof/>
+                <w:webHidden/>
+              </w:rPr>
+              <w:instrText xml:space="preserve"> PAGEREF _Toc3624017 \h </w:instrText>
+            </w:r>
+            <w:r>
+              <w:rPr>
+                <w:noProof/>
+                <w:webHidden/>
+              </w:rPr>
+            </w:r>
+            <w:r>
+              <w:rPr>
+                <w:noProof/>
+                <w:webHidden/>
+              </w:rPr>
+              <w:fldChar w:fldCharType="separate"/>
+            </w:r>
+            <w:r>
+              <w:rPr>
+                <w:noProof/>
+                <w:webHidden/>
+              </w:rPr>
+              <w:t>6</w:t>
+            </w:r>
+            <w:r>
+              <w:rPr>
+                <w:noProof/>
+                <w:webHidden/>
+              </w:rPr>
+              <w:fldChar w:fldCharType="end"/>
+            </w:r>
+          </w:hyperlink>
+        </w:p>
+        <w:p>
+          <w:pPr>
+            <w:pStyle w:val="TOC3"/>
+            <w:tabs>
+              <w:tab w:val="right" w:leader="dot" w:pos="9016"/>
+            </w:tabs>
+            <w:rPr>
+              <w:rFonts w:cstheme="minorBidi"/>
+              <w:noProof/>
+              <w:lang w:val="en-GB" w:eastAsia="en-GB"/>
+            </w:rPr>
+          </w:pPr>
+          <w:hyperlink w:anchor="_Toc3624018" w:history="1">
+            <w:r>
+              <w:rPr>
+                <w:rStyle w:val="Hyperlink"/>
+                <w:noProof/>
+              </w:rPr>
+              <w:t>2.2.2 Hobby Brewing Starter Kits</w:t>
+            </w:r>
+            <w:r>
+              <w:rPr>
+                <w:noProof/>
+                <w:webHidden/>
+              </w:rPr>
+              <w:tab/>
+            </w:r>
+            <w:r>
+              <w:rPr>
+                <w:noProof/>
+                <w:webHidden/>
+              </w:rPr>
+              <w:fldChar w:fldCharType="begin"/>
+            </w:r>
+            <w:r>
+              <w:rPr>
+                <w:noProof/>
+                <w:webHidden/>
+              </w:rPr>
+              <w:instrText xml:space="preserve"> PAGEREF _Toc3624018 \h </w:instrText>
+            </w:r>
+            <w:r>
+              <w:rPr>
+                <w:noProof/>
+                <w:webHidden/>
+              </w:rPr>
+            </w:r>
+            <w:r>
+              <w:rPr>
+                <w:noProof/>
+                <w:webHidden/>
+              </w:rPr>
+              <w:fldChar w:fldCharType="separate"/>
+            </w:r>
+            <w:r>
+              <w:rPr>
+                <w:noProof/>
+                <w:webHidden/>
+              </w:rPr>
+              <w:t>6</w:t>
+            </w:r>
+            <w:r>
+              <w:rPr>
+                <w:noProof/>
+                <w:webHidden/>
+              </w:rPr>
+              <w:fldChar w:fldCharType="end"/>
+            </w:r>
+          </w:hyperlink>
+        </w:p>
+        <w:p>
+          <w:pPr>
+            <w:pStyle w:val="TOC3"/>
+            <w:tabs>
+              <w:tab w:val="right" w:leader="dot" w:pos="9016"/>
+            </w:tabs>
+            <w:rPr>
+              <w:rFonts w:cstheme="minorBidi"/>
+              <w:noProof/>
+              <w:lang w:val="en-GB" w:eastAsia="en-GB"/>
+            </w:rPr>
+          </w:pPr>
+          <w:hyperlink w:anchor="_Toc3624019" w:history="1">
+            <w:r>
+              <w:rPr>
+                <w:rStyle w:val="Hyperlink"/>
+                <w:noProof/>
+              </w:rPr>
+              <w:t>2.2.3 Programming Languages</w:t>
+            </w:r>
+            <w:r>
+              <w:rPr>
+                <w:noProof/>
+                <w:webHidden/>
+              </w:rPr>
+              <w:tab/>
+            </w:r>
+            <w:r>
+              <w:rPr>
+                <w:noProof/>
+                <w:webHidden/>
+              </w:rPr>
+              <w:fldChar w:fldCharType="begin"/>
+            </w:r>
+            <w:r>
+              <w:rPr>
+                <w:noProof/>
+                <w:webHidden/>
+              </w:rPr>
+              <w:instrText xml:space="preserve"> PAGEREF _Toc3624019 \h </w:instrText>
+            </w:r>
+            <w:r>
+              <w:rPr>
+                <w:noProof/>
+                <w:webHidden/>
+              </w:rPr>
+            </w:r>
+            <w:r>
+              <w:rPr>
+                <w:noProof/>
+                <w:webHidden/>
+              </w:rPr>
+              <w:fldChar w:fldCharType="separate"/>
+            </w:r>
+            <w:r>
+              <w:rPr>
+                <w:noProof/>
+                <w:webHidden/>
+              </w:rPr>
+              <w:t>6</w:t>
             </w:r>
             <w:r>
               <w:rPr>
@@ -400,21 +618,13 @@
               <w:lang w:val="en-GB" w:eastAsia="en-GB"/>
             </w:rPr>
           </w:pPr>
-          <w:hyperlink w:anchor="_Toc3406813" w:history="1">
+          <w:hyperlink w:anchor="_Toc3624020" w:history="1">
             <w:r>
               <w:rPr>
                 <w:rStyle w:val="Hyperlink"/>
                 <w:noProof/>
               </w:rPr>
-              <w:t xml:space="preserve">3.0 Approach &amp; </w:t>
-            </w:r>
-            <w:r>
-              <w:rPr>
-                <w:rStyle w:val="Hyperlink"/>
-                <w:bCs/>
-                <w:noProof/>
-              </w:rPr>
-              <w:t>methodology</w:t>
+              <w:t>3.0 Aim and Objectives</w:t>
             </w:r>
             <w:r>
               <w:rPr>
@@ -435,7 +645,7 @@
                 <w:noProof/>
                 <w:webHidden/>
               </w:rPr>
-              <w:instrText xml:space="preserve"> PAGEREF _Toc3406813 \h </w:instrText>
+              <w:instrText xml:space="preserve"> PAGEREF _Toc3624020 \h </w:instrText>
             </w:r>
             <w:r>
               <w:rPr>
@@ -455,7 +665,7 @@
                 <w:noProof/>
                 <w:webHidden/>
               </w:rPr>
-              <w:t>3</w:t>
+              <w:t>7</w:t>
             </w:r>
             <w:r>
               <w:rPr>
@@ -478,13 +688,21 @@
               <w:lang w:val="en-GB" w:eastAsia="en-GB"/>
             </w:rPr>
           </w:pPr>
-          <w:hyperlink w:anchor="_Toc3406814" w:history="1">
+          <w:hyperlink w:anchor="_Toc3624021" w:history="1">
             <w:r>
               <w:rPr>
                 <w:rStyle w:val="Hyperlink"/>
                 <w:noProof/>
               </w:rPr>
-              <w:t>4.0 Literature Survey/Theory</w:t>
+              <w:t xml:space="preserve">4.0 Approach &amp; </w:t>
+            </w:r>
+            <w:r>
+              <w:rPr>
+                <w:rStyle w:val="Hyperlink"/>
+                <w:bCs/>
+                <w:noProof/>
+              </w:rPr>
+              <w:t>methodology</w:t>
             </w:r>
             <w:r>
               <w:rPr>
@@ -505,7 +723,7 @@
                 <w:noProof/>
                 <w:webHidden/>
               </w:rPr>
-              <w:instrText xml:space="preserve"> PAGEREF _Toc3406814 \h </w:instrText>
+              <w:instrText xml:space="preserve"> PAGEREF _Toc3624021 \h </w:instrText>
             </w:r>
             <w:r>
               <w:rPr>
@@ -525,147 +743,7 @@
                 <w:noProof/>
                 <w:webHidden/>
               </w:rPr>
-              <w:t>4</w:t>
-            </w:r>
-            <w:r>
-              <w:rPr>
-                <w:noProof/>
-                <w:webHidden/>
-              </w:rPr>
-              <w:fldChar w:fldCharType="end"/>
-            </w:r>
-          </w:hyperlink>
-        </w:p>
-        <w:p>
-          <w:pPr>
-            <w:pStyle w:val="TOC3"/>
-            <w:tabs>
-              <w:tab w:val="right" w:leader="dot" w:pos="9016"/>
-            </w:tabs>
-            <w:rPr>
-              <w:rFonts w:cstheme="minorBidi"/>
-              <w:noProof/>
-              <w:lang w:val="en-GB" w:eastAsia="en-GB"/>
-            </w:rPr>
-          </w:pPr>
-          <w:hyperlink w:anchor="_Toc3406815" w:history="1">
-            <w:r>
-              <w:rPr>
-                <w:rStyle w:val="Hyperlink"/>
-                <w:noProof/>
-              </w:rPr>
-              <w:t>4.1 Choosing hardware</w:t>
-            </w:r>
-            <w:r>
-              <w:rPr>
-                <w:noProof/>
-                <w:webHidden/>
-              </w:rPr>
-              <w:tab/>
-            </w:r>
-            <w:r>
-              <w:rPr>
-                <w:noProof/>
-                <w:webHidden/>
-              </w:rPr>
-              <w:fldChar w:fldCharType="begin"/>
-            </w:r>
-            <w:r>
-              <w:rPr>
-                <w:noProof/>
-                <w:webHidden/>
-              </w:rPr>
-              <w:instrText xml:space="preserve"> PAGEREF _Toc3406815 \h </w:instrText>
-            </w:r>
-            <w:r>
-              <w:rPr>
-                <w:noProof/>
-                <w:webHidden/>
-              </w:rPr>
-            </w:r>
-            <w:r>
-              <w:rPr>
-                <w:noProof/>
-                <w:webHidden/>
-              </w:rPr>
-              <w:fldChar w:fldCharType="separate"/>
-            </w:r>
-            <w:r>
-              <w:rPr>
-                <w:noProof/>
-                <w:webHidden/>
-              </w:rPr>
-              <w:t>4</w:t>
-            </w:r>
-            <w:r>
-              <w:rPr>
-                <w:noProof/>
-                <w:webHidden/>
-              </w:rPr>
-              <w:fldChar w:fldCharType="end"/>
-            </w:r>
-          </w:hyperlink>
-        </w:p>
-        <w:p>
-          <w:pPr>
-            <w:pStyle w:val="TOC3"/>
-            <w:tabs>
-              <w:tab w:val="right" w:leader="dot" w:pos="9016"/>
-            </w:tabs>
-            <w:rPr>
-              <w:rFonts w:cstheme="minorBidi"/>
-              <w:noProof/>
-              <w:lang w:val="en-GB" w:eastAsia="en-GB"/>
-            </w:rPr>
-          </w:pPr>
-          <w:hyperlink w:anchor="_Toc3406816" w:history="1">
-            <w:r>
-              <w:rPr>
-                <w:rStyle w:val="Hyperlink"/>
-                <w:noProof/>
-              </w:rPr>
-              <w:t>4.2 Project Scope</w:t>
-            </w:r>
-            <w:r>
-              <w:rPr>
-                <w:noProof/>
-                <w:webHidden/>
-              </w:rPr>
-              <w:tab/>
-            </w:r>
-            <w:r>
-              <w:rPr>
-                <w:noProof/>
-                <w:webHidden/>
-              </w:rPr>
-              <w:fldChar w:fldCharType="begin"/>
-            </w:r>
-            <w:r>
-              <w:rPr>
-                <w:noProof/>
-                <w:webHidden/>
-              </w:rPr>
-              <w:instrText xml:space="preserve"> PAGEREF _Toc3406816 \h </w:instrText>
-            </w:r>
-            <w:r>
-              <w:rPr>
-                <w:noProof/>
-                <w:webHidden/>
-              </w:rPr>
-            </w:r>
-            <w:r>
-              <w:rPr>
-                <w:noProof/>
-                <w:webHidden/>
-              </w:rPr>
-              <w:fldChar w:fldCharType="separate"/>
-            </w:r>
-            <w:r>
-              <w:rPr>
-                <w:noProof/>
-                <w:webHidden/>
-              </w:rPr>
-              <w:t>5</w:t>
+              <w:t>7</w:t>
             </w:r>
             <w:r>
               <w:rPr>
@@ -688,13 +766,13 @@
               <w:lang w:val="en-GB" w:eastAsia="en-GB"/>
             </w:rPr>
           </w:pPr>
-          <w:hyperlink w:anchor="_Toc3406817" w:history="1">
+          <w:hyperlink w:anchor="_Toc3624022" w:history="1">
             <w:r>
               <w:rPr>
                 <w:rStyle w:val="Hyperlink"/>
                 <w:noProof/>
               </w:rPr>
-              <w:t>5.0 The Current and Final State of the Project</w:t>
+              <w:t xml:space="preserve">5.0 The Current and Final State of the Project </w:t>
             </w:r>
             <w:r>
               <w:rPr>
@@ -715,7 +793,7 @@
                 <w:noProof/>
                 <w:webHidden/>
               </w:rPr>
-              <w:instrText xml:space="preserve"> PAGEREF _Toc3406817 \h </w:instrText>
+              <w:instrText xml:space="preserve"> PAGEREF _Toc3624022 \h </w:instrText>
             </w:r>
             <w:r>
               <w:rPr>
@@ -735,7 +813,7 @@
                 <w:noProof/>
                 <w:webHidden/>
               </w:rPr>
-              <w:t>5</w:t>
+              <w:t>8</w:t>
             </w:r>
             <w:r>
               <w:rPr>
@@ -758,7 +836,7 @@
               <w:lang w:val="en-GB" w:eastAsia="en-GB"/>
             </w:rPr>
           </w:pPr>
-          <w:hyperlink w:anchor="_Toc3406818" w:history="1">
+          <w:hyperlink w:anchor="_Toc3624023" w:history="1">
             <w:r>
               <w:rPr>
                 <w:rStyle w:val="Hyperlink"/>
@@ -785,7 +863,7 @@
                 <w:noProof/>
                 <w:webHidden/>
               </w:rPr>
-              <w:instrText xml:space="preserve"> PAGEREF _Toc3406818 \h </w:instrText>
+              <w:instrText xml:space="preserve"> PAGEREF _Toc3624023 \h </w:instrText>
             </w:r>
             <w:r>
               <w:rPr>
@@ -805,7 +883,7 @@
                 <w:noProof/>
                 <w:webHidden/>
               </w:rPr>
-              <w:t>9</w:t>
+              <w:t>11</w:t>
             </w:r>
             <w:r>
               <w:rPr>
@@ -828,7 +906,7 @@
               <w:lang w:val="en-GB" w:eastAsia="en-GB"/>
             </w:rPr>
           </w:pPr>
-          <w:hyperlink w:anchor="_Toc3406819" w:history="1">
+          <w:hyperlink w:anchor="_Toc3624024" w:history="1">
             <w:r>
               <w:rPr>
                 <w:rStyle w:val="Hyperlink"/>
@@ -855,7 +933,7 @@
                 <w:noProof/>
                 <w:webHidden/>
               </w:rPr>
-              <w:instrText xml:space="preserve"> PAGEREF _Toc3406819 \h </w:instrText>
+              <w:instrText xml:space="preserve"> PAGEREF _Toc3624024 \h </w:instrText>
             </w:r>
             <w:r>
               <w:rPr>
@@ -875,7 +953,7 @@
                 <w:noProof/>
                 <w:webHidden/>
               </w:rPr>
-              <w:t>9</w:t>
+              <w:t>11</w:t>
             </w:r>
             <w:r>
               <w:rPr>
@@ -898,13 +976,13 @@
               <w:lang w:val="en-GB" w:eastAsia="en-GB"/>
             </w:rPr>
           </w:pPr>
-          <w:hyperlink w:anchor="_Toc3406820" w:history="1">
+          <w:hyperlink w:anchor="_Toc3624025" w:history="1">
             <w:r>
               <w:rPr>
                 <w:rStyle w:val="Hyperlink"/>
                 <w:noProof/>
               </w:rPr>
-              <w:t>8.0 References</w:t>
+              <w:t>8.0 Project Outcomes and Conclusions</w:t>
             </w:r>
             <w:r>
               <w:rPr>
@@ -925,7 +1003,7 @@
                 <w:noProof/>
                 <w:webHidden/>
               </w:rPr>
-              <w:instrText xml:space="preserve"> PAGEREF _Toc3406820 \h </w:instrText>
+              <w:instrText xml:space="preserve"> PAGEREF _Toc3624025 \h </w:instrText>
             </w:r>
             <w:r>
               <w:rPr>
@@ -945,7 +1023,7 @@
                 <w:noProof/>
                 <w:webHidden/>
               </w:rPr>
-              <w:t>9</w:t>
+              <w:t>11</w:t>
             </w:r>
             <w:r>
               <w:rPr>
@@ -968,13 +1046,13 @@
               <w:lang w:val="en-GB" w:eastAsia="en-GB"/>
             </w:rPr>
           </w:pPr>
-          <w:hyperlink w:anchor="_Toc3406821" w:history="1">
+          <w:hyperlink w:anchor="_Toc3624026" w:history="1">
             <w:r>
               <w:rPr>
                 <w:rStyle w:val="Hyperlink"/>
                 <w:noProof/>
               </w:rPr>
-              <w:t>9.0 Appendix</w:t>
+              <w:t>9.0 Taking the Project Further</w:t>
             </w:r>
             <w:r>
               <w:rPr>
@@ -995,7 +1073,7 @@
                 <w:noProof/>
                 <w:webHidden/>
               </w:rPr>
-              <w:instrText xml:space="preserve"> PAGEREF _Toc3406821 \h </w:instrText>
+              <w:instrText xml:space="preserve"> PAGEREF _Toc3624026 \h </w:instrText>
             </w:r>
             <w:r>
               <w:rPr>
@@ -1016,6 +1094,146 @@
                 <w:webHidden/>
               </w:rPr>
               <w:t>11</w:t>
+            </w:r>
+            <w:r>
+              <w:rPr>
+                <w:noProof/>
+                <w:webHidden/>
+              </w:rPr>
+              <w:fldChar w:fldCharType="end"/>
+            </w:r>
+          </w:hyperlink>
+        </w:p>
+        <w:p>
+          <w:pPr>
+            <w:pStyle w:val="TOC2"/>
+            <w:tabs>
+              <w:tab w:val="right" w:leader="dot" w:pos="9016"/>
+            </w:tabs>
+            <w:rPr>
+              <w:rFonts w:cstheme="minorBidi"/>
+              <w:noProof/>
+              <w:lang w:val="en-GB" w:eastAsia="en-GB"/>
+            </w:rPr>
+          </w:pPr>
+          <w:hyperlink w:anchor="_Toc3624027" w:history="1">
+            <w:r>
+              <w:rPr>
+                <w:rStyle w:val="Hyperlink"/>
+                <w:noProof/>
+              </w:rPr>
+              <w:t>10.0 References</w:t>
+            </w:r>
+            <w:r>
+              <w:rPr>
+                <w:noProof/>
+                <w:webHidden/>
+              </w:rPr>
+              <w:tab/>
+            </w:r>
+            <w:r>
+              <w:rPr>
+                <w:noProof/>
+                <w:webHidden/>
+              </w:rPr>
+              <w:fldChar w:fldCharType="begin"/>
+            </w:r>
+            <w:r>
+              <w:rPr>
+                <w:noProof/>
+                <w:webHidden/>
+              </w:rPr>
+              <w:instrText xml:space="preserve"> PAGEREF _Toc3624027 \h </w:instrText>
+            </w:r>
+            <w:r>
+              <w:rPr>
+                <w:noProof/>
+                <w:webHidden/>
+              </w:rPr>
+            </w:r>
+            <w:r>
+              <w:rPr>
+                <w:noProof/>
+                <w:webHidden/>
+              </w:rPr>
+              <w:fldChar w:fldCharType="separate"/>
+            </w:r>
+            <w:r>
+              <w:rPr>
+                <w:noProof/>
+                <w:webHidden/>
+              </w:rPr>
+              <w:t>11</w:t>
+            </w:r>
+            <w:r>
+              <w:rPr>
+                <w:noProof/>
+                <w:webHidden/>
+              </w:rPr>
+              <w:fldChar w:fldCharType="end"/>
+            </w:r>
+          </w:hyperlink>
+        </w:p>
+        <w:p>
+          <w:pPr>
+            <w:pStyle w:val="TOC2"/>
+            <w:tabs>
+              <w:tab w:val="right" w:leader="dot" w:pos="9016"/>
+            </w:tabs>
+            <w:rPr>
+              <w:rFonts w:cstheme="minorBidi"/>
+              <w:noProof/>
+              <w:lang w:val="en-GB" w:eastAsia="en-GB"/>
+            </w:rPr>
+          </w:pPr>
+          <w:hyperlink w:anchor="_Toc3624028" w:history="1">
+            <w:r>
+              <w:rPr>
+                <w:rStyle w:val="Hyperlink"/>
+                <w:noProof/>
+              </w:rPr>
+              <w:t>11.0 Appendix</w:t>
+            </w:r>
+            <w:r>
+              <w:rPr>
+                <w:noProof/>
+                <w:webHidden/>
+              </w:rPr>
+              <w:tab/>
+            </w:r>
+            <w:r>
+              <w:rPr>
+                <w:noProof/>
+                <w:webHidden/>
+              </w:rPr>
+              <w:fldChar w:fldCharType="begin"/>
+            </w:r>
+            <w:r>
+              <w:rPr>
+                <w:noProof/>
+                <w:webHidden/>
+              </w:rPr>
+              <w:instrText xml:space="preserve"> PAGEREF _Toc3624028 \h </w:instrText>
+            </w:r>
+            <w:r>
+              <w:rPr>
+                <w:noProof/>
+                <w:webHidden/>
+              </w:rPr>
+            </w:r>
+            <w:r>
+              <w:rPr>
+                <w:noProof/>
+                <w:webHidden/>
+              </w:rPr>
+              <w:fldChar w:fldCharType="separate"/>
+            </w:r>
+            <w:r>
+              <w:rPr>
+                <w:noProof/>
+                <w:webHidden/>
+              </w:rPr>
+              <w:t>14</w:t>
             </w:r>
             <w:r>
               <w:rPr>
@@ -1033,12 +1251,12 @@
             </w:rPr>
             <w:fldChar w:fldCharType="end"/>
           </w:r>
-          <w:commentRangeEnd w:id="3"/>
+          <w:commentRangeEnd w:id="2"/>
           <w:r>
             <w:rPr>
               <w:rStyle w:val="CommentReference"/>
             </w:rPr>
-            <w:commentReference w:id="3"/>
+            <w:commentReference w:id="2"/>
           </w:r>
         </w:p>
       </w:sdtContent>
@@ -1059,39 +1277,48 @@
     </w:p>
     <w:p>
       <w:pPr>
-        <w:pStyle w:val="Heading2"/>
-      </w:pPr>
-      <w:bookmarkStart w:id="4" w:name="_Toc3406811"/>
-      <w:r>
+        <w:pStyle w:val="Heading1"/>
+        <w:rPr>
+          <w:b w:val="0"/>
+        </w:rPr>
+      </w:pPr>
+      <w:bookmarkStart w:id="3" w:name="_Toc3624013"/>
+      <w:r>
+        <w:rPr>
+          <w:b w:val="0"/>
+        </w:rPr>
         <w:lastRenderedPageBreak/>
         <w:t xml:space="preserve">1.0 </w:t>
       </w:r>
       <w:r>
+        <w:rPr>
+          <w:b w:val="0"/>
+        </w:rPr>
         <w:t>Introduction</w:t>
       </w:r>
-      <w:bookmarkEnd w:id="4"/>
+      <w:bookmarkEnd w:id="3"/>
     </w:p>
     <w:p/>
     <w:p>
+      <w:commentRangeStart w:id="4"/>
+      <w:r>
+        <w:t>This project brings together the work I have done from year one, the making of a temperature sensor, and year two, the making of a web hosted video camera, some elements of year three and some external content too. Doing this project furthers my understanding of the work that I have done throughout my university career.</w:t>
+      </w:r>
+    </w:p>
+    <w:p>
+      <w:r>
+        <w:t xml:space="preserve">When hobbyists or industrial brewers of alcohol brew temperature monitoring, especially for hobby brewers, is done manually via dipping a thermometer into the liquid mixture. </w:t>
+      </w:r>
       <w:commentRangeStart w:id="5"/>
       <w:r>
-        <w:t>This project brings together the work I have done from year one, the making of a temperature sensor, and year two, the making of a web hosted video camera, some elements of year three and some external content too. Doing this project furthers my understanding of the work that I have done throughout my university career.</w:t>
-      </w:r>
-    </w:p>
-    <w:p>
-      <w:r>
-        <w:t xml:space="preserve">When hobbyists or industrial brewers of alcohol brew temperature monitoring, especially for hobby brewers, is done manually via dipping a thermometer into the liquid mixture. </w:t>
-      </w:r>
-      <w:commentRangeStart w:id="6"/>
-      <w:r>
         <w:t xml:space="preserve">While this works, </w:t>
       </w:r>
-      <w:commentRangeEnd w:id="6"/>
+      <w:commentRangeEnd w:id="5"/>
       <w:r>
         <w:rPr>
           <w:rStyle w:val="CommentReference"/>
         </w:rPr>
-        <w:commentReference w:id="6"/>
+        <w:commentReference w:id="5"/>
       </w:r>
       <w:r>
         <w:t>I hope to replace this manual method with something more up to date by using a microcontroller and a single board computer to make this process automated. Also, to help brewers know what to do</w:t>
@@ -1108,31 +1335,367 @@
       <w:r>
         <w:t xml:space="preserve"> I will incorporate a timing system that will deliver email-based alerts so that they know when to take the next appropriate actions.</w:t>
       </w:r>
-      <w:commentRangeEnd w:id="5"/>
+      <w:commentRangeEnd w:id="4"/>
       <w:r>
         <w:rPr>
           <w:rStyle w:val="CommentReference"/>
         </w:rPr>
-        <w:commentReference w:id="5"/>
+        <w:commentReference w:id="4"/>
       </w:r>
     </w:p>
     <w:p/>
     <w:p>
       <w:pPr>
+        <w:pStyle w:val="Heading1"/>
+        <w:rPr>
+          <w:b w:val="0"/>
+        </w:rPr>
+      </w:pPr>
+      <w:bookmarkStart w:id="6" w:name="_Toc3624014"/>
+      <w:r>
+        <w:rPr>
+          <w:b w:val="0"/>
+        </w:rPr>
+        <w:t>2</w:t>
+      </w:r>
+      <w:commentRangeStart w:id="7"/>
+      <w:r>
+        <w:rPr>
+          <w:b w:val="0"/>
+        </w:rPr>
+        <w:t>.0 Literature Survey/Theor</w:t>
+      </w:r>
+      <w:commentRangeStart w:id="8"/>
+      <w:r>
+        <w:rPr>
+          <w:b w:val="0"/>
+        </w:rPr>
+        <w:t>y</w:t>
+      </w:r>
+      <w:commentRangeEnd w:id="7"/>
+      <w:r>
+        <w:rPr>
+          <w:rStyle w:val="CommentReference"/>
+          <w:rFonts w:eastAsiaTheme="minorHAnsi"/>
+          <w:b w:val="0"/>
+          <w:u w:val="none"/>
+        </w:rPr>
+        <w:commentReference w:id="7"/>
+      </w:r>
+      <w:commentRangeEnd w:id="8"/>
+      <w:r>
+        <w:rPr>
+          <w:rStyle w:val="CommentReference"/>
+          <w:rFonts w:eastAsiaTheme="minorHAnsi"/>
+          <w:b w:val="0"/>
+          <w:u w:val="none"/>
+        </w:rPr>
+        <w:commentReference w:id="8"/>
+      </w:r>
+      <w:bookmarkEnd w:id="6"/>
+    </w:p>
+    <w:p/>
+    <w:p>
+      <w:pPr>
         <w:pStyle w:val="Heading2"/>
       </w:pPr>
-      <w:bookmarkStart w:id="7" w:name="_Toc3406812"/>
-      <w:r>
-        <w:t xml:space="preserve">2.0 </w:t>
+      <w:bookmarkStart w:id="9" w:name="_Toc3624015"/>
+      <w:r>
+        <w:t>2</w:t>
+      </w:r>
+      <w:r>
+        <w:t>.1 Choosing hardware</w:t>
+      </w:r>
+      <w:bookmarkEnd w:id="9"/>
+    </w:p>
+    <w:p>
+      <w:r>
+        <w:t>The Project will be constructed using an embedded system and a single board computer. For my choice of programmable microcontroller for the base for my embedded I went for a prebuilt solution on a premade PCB as these are generally similar in price to the chips on their own, furthermore I found that this approach cut large chunks of time off the build process and allowed me to focus on building my project instead of reinventing things that were already cheap products.</w:t>
+      </w:r>
+    </w:p>
+    <w:p>
+      <w:r>
+        <w:t>Initially looking at the specifications for two major contenders, the STM32F10</w:t>
+      </w:r>
+      <w:commentRangeStart w:id="10"/>
+      <w:r>
+        <w:t xml:space="preserve">3C8T6 (Ali </w:t>
+      </w:r>
+      <w:commentRangeEnd w:id="10"/>
+      <w:r>
+        <w:rPr>
+          <w:rStyle w:val="CommentReference"/>
+        </w:rPr>
+        <w:commentReference w:id="10"/>
+      </w:r>
+      <w:r>
+        <w:t>Express, 2010) would be a suitable development platform as it has one of the better clock speeds and better memory capacities. Any of the boards that I chose could be directly soldered too as to reduce the form factor of the probe. Direct soldering means I can determine the length of cable the microcontroller has from the Raspberry Pi. For this project however, I have decided to use the Arduino pro mini a 3.3v (</w:t>
+      </w:r>
+      <w:proofErr w:type="spellStart"/>
+      <w:r>
+        <w:t>EBay</w:t>
+      </w:r>
+      <w:proofErr w:type="spellEnd"/>
+      <w:r>
+        <w:t>, 1995) as it is a low power low cost option and it is a platform that I am most familiar with and there is a good set of libraries available on the Arduino playground for reading the input from the DS18B20 and can easily be interfaced with the raspberry pi. I am using the Arduino Pro Mini board over Arduino Uno (Arduino, 2018) as it is physically smaller cheaper and runs on 3.3v whereas the Arduino Uno runs on 5v the bad things about the Arduino Pro Mini are that it has a fixed clock speed of 8MHz however for my prototype uses this is not an issue as I only need it to act as a temperature sensor.</w:t>
+      </w:r>
+    </w:p>
+    <w:p/>
+    <w:p>
+      <w:r>
+        <w:t xml:space="preserve">Having chosen a platform for my microcontroller I needed to choose a platform for my Single board computer. There were 3 main competitors for this that I knew of and had done some prior research around these three are the Intel Compute Stick (Intel Corporation, 2016), the </w:t>
+      </w:r>
+      <w:proofErr w:type="spellStart"/>
+      <w:r>
+        <w:t>BeagleBone</w:t>
+      </w:r>
+      <w:proofErr w:type="spellEnd"/>
+      <w:r>
+        <w:t xml:space="preserve"> Black (Beagleboard.org Foundation, 2018), and the Raspberry Pi 3 (Raspberry Pi Foundation, 2019). Having never used the intel compute stick and the </w:t>
+      </w:r>
+      <w:proofErr w:type="spellStart"/>
+      <w:r>
+        <w:t>BeagleBone</w:t>
+      </w:r>
+      <w:proofErr w:type="spellEnd"/>
+      <w:r>
+        <w:t xml:space="preserve"> and having large amounts of experience with multiple iterations of the Raspberry Pi my experience leans me towards what I already know. While the Intel compute stick runs on windows and the two other boards run on Linux I made the choice to eliminate the Intel compute stick due to the lack of knowledge I had around using it and using it to build my </w:t>
+      </w:r>
+      <w:r>
+        <w:lastRenderedPageBreak/>
+        <w:t xml:space="preserve">project I also feel that its large price tag of over £100 makes this project go way out of sensible budget range. This left the </w:t>
+      </w:r>
+      <w:proofErr w:type="spellStart"/>
+      <w:r>
+        <w:t>BeagleBone</w:t>
+      </w:r>
+      <w:proofErr w:type="spellEnd"/>
+      <w:r>
+        <w:t xml:space="preserve"> black and the Raspberry Pi 3 between these two boards there isn’t a lot of difference however the price of the </w:t>
+      </w:r>
+      <w:proofErr w:type="spellStart"/>
+      <w:r>
+        <w:t>BeagleBone</w:t>
+      </w:r>
+      <w:proofErr w:type="spellEnd"/>
+      <w:r>
+        <w:t xml:space="preserve"> black for similar specifications isn’t something that is justifiable. The Raspberry Pi Foundation also offer a camera module (Raspberry Pi Foundation, 2016) that I will be using as it is a plug and play camera that I can use without additional setup along with this camera the Raspberry Pi also comes with its own bespoke operating system (Raspberry Pi Foundation, </w:t>
+      </w:r>
+      <w:proofErr w:type="spellStart"/>
+      <w:r>
+        <w:t>n.d</w:t>
+      </w:r>
+      <w:proofErr w:type="spellEnd"/>
+      <w:r>
+        <w:t xml:space="preserve">) that can be downloaded for free and is tailor made for the Raspberry Pi. </w:t>
+      </w:r>
+      <w:proofErr w:type="gramStart"/>
+      <w:r>
+        <w:t>All of</w:t>
+      </w:r>
+      <w:proofErr w:type="gramEnd"/>
+      <w:r>
+        <w:t xml:space="preserve"> these reasons and the prices of the two remaining boards, the Raspberry Pi sits at £32 (The Pi Hut, 2019) and the </w:t>
+      </w:r>
+      <w:proofErr w:type="spellStart"/>
+      <w:r>
+        <w:t>BeagleBone</w:t>
+      </w:r>
+      <w:proofErr w:type="spellEnd"/>
+      <w:r>
+        <w:t xml:space="preserve"> Black sits at £68.99 (Premier Farnell Limited, 2018), meant that I chose the Raspberry Pi 3 as the board for my project.</w:t>
+      </w:r>
+    </w:p>
+    <w:p/>
+    <w:p>
+      <w:r>
+        <w:t>The temperature sensor that I will be using is the DS18B20 (</w:t>
+      </w:r>
+      <w:proofErr w:type="spellStart"/>
+      <w:r>
+        <w:t>EBay</w:t>
+      </w:r>
+      <w:proofErr w:type="spellEnd"/>
+      <w:r>
+        <w:t xml:space="preserve">, </w:t>
+      </w:r>
+      <w:commentRangeStart w:id="11"/>
+      <w:r>
+        <w:t xml:space="preserve">1995) a one wire temperature sensor that often comes prebuilt in a waterproof housing with a long cable attached that can be directly soldered onto my microcontroller board even </w:t>
+      </w:r>
+      <w:commentRangeEnd w:id="11"/>
+      <w:r>
+        <w:rPr>
+          <w:rStyle w:val="CommentReference"/>
+        </w:rPr>
+        <w:commentReference w:id="11"/>
+      </w:r>
+      <w:r>
+        <w:t>the prebuild waterproofed sensors are only a few pounds in cost and are accurate enough, to within half a degree Celsius, for this project. The sensor that I purchased only cost me £2.45 and was shipped for free.</w:t>
+      </w:r>
+      <w:r>
+        <w:t xml:space="preserve"> I decided not to build my own as it would not be time efficient and would not be very cost effective as the parts for building such a sensor would cost more than that of one that was mass produced.</w:t>
+      </w:r>
+    </w:p>
+    <w:p>
+      <w:pPr>
+        <w:pStyle w:val="Heading2"/>
+      </w:pPr>
+      <w:bookmarkStart w:id="12" w:name="_Toc3624016"/>
+      <w:r>
+        <w:t>2</w:t>
+      </w:r>
+      <w:r>
+        <w:t>.2 Project Scope</w:t>
+      </w:r>
+      <w:bookmarkEnd w:id="12"/>
+    </w:p>
+    <w:p>
+      <w:pPr>
+        <w:pStyle w:val="Heading3"/>
+      </w:pPr>
+      <w:bookmarkStart w:id="13" w:name="_Toc3624017"/>
+      <w:r>
+        <w:t>2.2.1 Just Add Water Kits</w:t>
+      </w:r>
+      <w:bookmarkEnd w:id="13"/>
+    </w:p>
+    <w:p>
+      <w:r>
+        <w:t xml:space="preserve">I Won’t be discussing the “just add water kits” such as the beer buddy kit (Young, </w:t>
+      </w:r>
+      <w:proofErr w:type="spellStart"/>
+      <w:r>
+        <w:t>n.d</w:t>
+      </w:r>
+      <w:proofErr w:type="spellEnd"/>
+      <w:r>
+        <w:t xml:space="preserve">) as these kits don’t conform to what my project is </w:t>
+      </w:r>
+      <w:commentRangeStart w:id="14"/>
+      <w:r>
+        <w:t>designed to do</w:t>
+      </w:r>
+      <w:r>
+        <w:t>, this is because these kits just require the user to add warm water and wait for the fermentation stage to complete my project is designed to monitor the whole brewing process from before the fermentation stage all the way to the finished product</w:t>
+      </w:r>
+      <w:r>
+        <w:t xml:space="preserve">. </w:t>
+      </w:r>
+      <w:commentRangeEnd w:id="14"/>
+      <w:r>
+        <w:rPr>
+          <w:rStyle w:val="CommentReference"/>
+        </w:rPr>
+        <w:commentReference w:id="14"/>
+      </w:r>
+      <w:r>
+        <w:t>However, while these kits do require some temperature regulation and my project could be used to monitor or regulate the temperature of these brews while they ferment, I won’t be discussing them as they are not the intended end target.</w:t>
+      </w:r>
+    </w:p>
+    <w:p>
+      <w:pPr>
+        <w:pStyle w:val="Heading3"/>
+      </w:pPr>
+      <w:bookmarkStart w:id="15" w:name="_Toc3624018"/>
+      <w:r>
+        <w:t>2.2.2 Hobby Brewing Starter Kits</w:t>
+      </w:r>
+      <w:bookmarkEnd w:id="15"/>
+    </w:p>
+    <w:p>
+      <w:r>
+        <w:t>Starter kits come with all the needed parts to start brewing alcohol, such as the full equipment style of kits from the Home Brew Shop (The Brew Home Shop, 2019) but do not come with anything other than a manual way for measuring the temperature and kind of temperature regulation is absent this is where my project will come in and replace this manual method of temperatur</w:t>
+      </w:r>
+      <w:commentRangeStart w:id="16"/>
+      <w:r>
+        <w:t>e.</w:t>
+      </w:r>
+      <w:commentRangeEnd w:id="16"/>
+      <w:r>
+        <w:rPr>
+          <w:rStyle w:val="CommentReference"/>
+        </w:rPr>
+        <w:commentReference w:id="16"/>
+      </w:r>
+      <w:r>
+        <w:t xml:space="preserve"> The focus of my project will be on</w:t>
+      </w:r>
+      <w:r>
+        <w:t xml:space="preserve"> hobby and micro brewers due to their need of a more automated and simplified process for information</w:t>
+      </w:r>
+      <w:r>
+        <w:t xml:space="preserve"> and process</w:t>
+      </w:r>
+      <w:r>
+        <w:t xml:space="preserve"> monitoring</w:t>
+      </w:r>
+      <w:r>
+        <w:t>.</w:t>
+      </w:r>
+    </w:p>
+    <w:p>
+      <w:pPr>
+        <w:pStyle w:val="Heading3"/>
+      </w:pPr>
+      <w:bookmarkStart w:id="17" w:name="_Toc3624019"/>
+      <w:r>
+        <w:t>2.2.3 Programming Languages</w:t>
+      </w:r>
+      <w:bookmarkEnd w:id="17"/>
+    </w:p>
+    <w:p>
+      <w:r>
+        <w:t>Having done research about the</w:t>
+      </w:r>
+      <w:r>
+        <w:t xml:space="preserve"> programming</w:t>
+      </w:r>
+      <w:r>
+        <w:t xml:space="preserve"> languages that I’m using</w:t>
+      </w:r>
+      <w:r>
+        <w:t>,</w:t>
+      </w:r>
+      <w:r>
+        <w:t xml:space="preserve"> I have </w:t>
+      </w:r>
+      <w:proofErr w:type="gramStart"/>
+      <w:r>
+        <w:t>come to the conclusion</w:t>
+      </w:r>
+      <w:proofErr w:type="gramEnd"/>
+      <w:r>
+        <w:t xml:space="preserve"> that using Python (Python Software Foundation, 2001) for the temperature update code is a bad choice as it overcomplicates the update system to the webserver and adds an unnecessary language to the project</w:t>
+      </w:r>
+      <w:r>
+        <w:t>. I instead opted to use JavaScript this then extended into using JavaScript to create the webserver and manage the serial communications with the Arduino</w:t>
+      </w:r>
+      <w:r>
+        <w:t>.</w:t>
+      </w:r>
+      <w:r>
+        <w:t xml:space="preserve"> Following these findings, I will use the technique called AJAX to create real time updating web page elements.</w:t>
+      </w:r>
+    </w:p>
+    <w:p/>
+    <w:p/>
+    <w:p>
+      <w:pPr>
+        <w:pStyle w:val="Heading2"/>
+      </w:pPr>
+      <w:bookmarkStart w:id="18" w:name="_Toc3624020"/>
+      <w:r>
+        <w:t xml:space="preserve">3.0 </w:t>
       </w:r>
       <w:r>
         <w:t>Aim and Objectives</w:t>
       </w:r>
-      <w:bookmarkEnd w:id="7"/>
+      <w:bookmarkEnd w:id="18"/>
     </w:p>
     <w:p/>
     <w:p>
-      <w:commentRangeStart w:id="8"/>
+      <w:commentRangeStart w:id="19"/>
       <w:r>
         <w:t>The main aim of this project is to produce a system that can be used to monitor the brewing process remotely from a web page via a temperature sensor and a web enabled camera.</w:t>
       </w:r>
@@ -1157,7 +1720,13 @@
         <w:rPr>
           <w:sz w:val="22"/>
         </w:rPr>
-        <w:t>Working temperature acquisition system</w:t>
+        <w:t>Create a w</w:t>
+      </w:r>
+      <w:r>
+        <w:rPr>
+          <w:sz w:val="22"/>
+        </w:rPr>
+        <w:t>orking temperature acquisition system</w:t>
       </w:r>
     </w:p>
     <w:p>
@@ -1175,7 +1744,13 @@
         <w:rPr>
           <w:sz w:val="22"/>
         </w:rPr>
-        <w:t>Raspberry Pi setup for data acquisition from the Arduino system</w:t>
+        <w:t xml:space="preserve">Setup </w:t>
+      </w:r>
+      <w:r>
+        <w:rPr>
+          <w:sz w:val="22"/>
+        </w:rPr>
+        <w:t>Raspberry Pi for data acquisition from the Arduino system</w:t>
       </w:r>
     </w:p>
     <w:p>
@@ -1193,7 +1768,13 @@
         <w:rPr>
           <w:sz w:val="22"/>
         </w:rPr>
-        <w:t>Completed automatically updating web page and integrated web camera</w:t>
+        <w:t>Create a c</w:t>
+      </w:r>
+      <w:r>
+        <w:rPr>
+          <w:sz w:val="22"/>
+        </w:rPr>
+        <w:t>ompleted automatically updating web page</w:t>
       </w:r>
     </w:p>
     <w:p>
@@ -1211,7 +1792,13 @@
         <w:rPr>
           <w:sz w:val="22"/>
         </w:rPr>
-        <w:t>Completed automatically updating web page with video feed</w:t>
+        <w:t>Create a c</w:t>
+      </w:r>
+      <w:r>
+        <w:rPr>
+          <w:sz w:val="22"/>
+        </w:rPr>
+        <w:t>ompleted automatically updating web page with video feed</w:t>
       </w:r>
     </w:p>
     <w:p>
@@ -1229,7 +1816,43 @@
         <w:rPr>
           <w:sz w:val="22"/>
         </w:rPr>
-        <w:t>Completed web page is hosted locally</w:t>
+        <w:t>Create a c</w:t>
+      </w:r>
+      <w:r>
+        <w:rPr>
+          <w:sz w:val="22"/>
+        </w:rPr>
+        <w:t>ompleted web page with a working web server solution</w:t>
+      </w:r>
+      <w:r>
+        <w:rPr>
+          <w:sz w:val="22"/>
+        </w:rPr>
+        <w:t xml:space="preserve"> (prebuilt or custom)</w:t>
+      </w:r>
+      <w:r>
+        <w:rPr>
+          <w:sz w:val="22"/>
+        </w:rPr>
+        <w:t xml:space="preserve"> </w:t>
+      </w:r>
+      <w:r>
+        <w:rPr>
+          <w:sz w:val="22"/>
+        </w:rPr>
+        <w:t>with</w:t>
+      </w:r>
+      <w:r>
+        <w:rPr>
+          <w:sz w:val="22"/>
+        </w:rPr>
+        <w:t xml:space="preserve"> port forwarding</w:t>
+      </w:r>
+      <w:r>
+        <w:rPr>
+          <w:sz w:val="22"/>
+        </w:rPr>
+        <w:t xml:space="preserve"> network permissions permitting</w:t>
       </w:r>
     </w:p>
     <w:p>
@@ -1247,7 +1870,13 @@
         <w:rPr>
           <w:sz w:val="22"/>
         </w:rPr>
-        <w:t>Completed web page with a working web server solution and port forwarding</w:t>
+        <w:t>The c</w:t>
+      </w:r>
+      <w:r>
+        <w:rPr>
+          <w:sz w:val="22"/>
+        </w:rPr>
+        <w:t>ompleted web page is hosted locally</w:t>
       </w:r>
     </w:p>
     <w:p>
@@ -1265,7 +1894,7 @@
         <w:rPr>
           <w:sz w:val="22"/>
         </w:rPr>
-        <w:t>To create a light source for the camera that will automatically switch on in dark environments.</w:t>
+        <w:t>To create an email-based update system to notify the user of impending changes that need to be made or problems that need solving time permitting an SMS system could be implemented also.</w:t>
       </w:r>
     </w:p>
     <w:p>
@@ -1283,7 +1912,16 @@
         <w:rPr>
           <w:sz w:val="22"/>
         </w:rPr>
-        <w:t>To create an email-based update system to notify the user of impending changes that need to be made or problems that need solving time permitting an SMS system could be implemented also.</w:t>
+        <w:t xml:space="preserve">Time permitting a relay and a heating element could be added to be able to fully </w:t>
+      </w:r>
+      <w:commentRangeEnd w:id="19"/>
+      <w:r>
+        <w:rPr>
+          <w:rStyle w:val="CommentReference"/>
+          <w:rFonts w:eastAsiaTheme="minorHAnsi"/>
+          <w:lang w:eastAsia="en-US"/>
+        </w:rPr>
+        <w:commentReference w:id="19"/>
       </w:r>
     </w:p>
     <w:p>
@@ -1301,419 +1939,106 @@
         <w:rPr>
           <w:sz w:val="22"/>
         </w:rPr>
-        <w:t xml:space="preserve">Time permitting a relay and a heating element could be added to be able to fully </w:t>
-      </w:r>
-      <w:commentRangeEnd w:id="8"/>
+        <w:t>Time permitting</w:t>
+      </w:r>
+      <w:r>
+        <w:rPr>
+          <w:sz w:val="22"/>
+        </w:rPr>
+        <w:t xml:space="preserve"> create a light source for the camera that will automatically switch on in dark environments.</w:t>
+      </w:r>
+    </w:p>
+    <w:p/>
+    <w:p>
+      <w:pPr>
+        <w:pStyle w:val="Heading2"/>
+      </w:pPr>
+      <w:bookmarkStart w:id="20" w:name="_Toc3624021"/>
+      <w:r>
+        <w:t>4</w:t>
+      </w:r>
+      <w:commentRangeStart w:id="21"/>
+      <w:r>
+        <w:t xml:space="preserve">.0 </w:t>
+      </w:r>
+      <w:r>
+        <w:t xml:space="preserve">Approach &amp; </w:t>
+      </w:r>
+      <w:r>
+        <w:rPr>
+          <w:bCs/>
+        </w:rPr>
+        <w:t>methodology</w:t>
+      </w:r>
+      <w:commentRangeEnd w:id="21"/>
       <w:r>
         <w:rPr>
           <w:rStyle w:val="CommentReference"/>
           <w:rFonts w:eastAsiaTheme="minorHAnsi"/>
-          <w:lang w:eastAsia="en-US"/>
-        </w:rPr>
-        <w:commentReference w:id="8"/>
-      </w:r>
+          <w:u w:val="none"/>
+        </w:rPr>
+        <w:commentReference w:id="21"/>
+      </w:r>
+      <w:bookmarkEnd w:id="20"/>
     </w:p>
     <w:p/>
     <w:p>
+      <w:r>
+        <w:t xml:space="preserve">The main </w:t>
+      </w:r>
+      <w:commentRangeStart w:id="22"/>
+      <w:r>
+        <w:t>approach</w:t>
+      </w:r>
+      <w:commentRangeEnd w:id="22"/>
+      <w:r>
+        <w:rPr>
+          <w:rStyle w:val="CommentReference"/>
+        </w:rPr>
+        <w:commentReference w:id="22"/>
+      </w:r>
+      <w:r>
+        <w:t xml:space="preserve"> to the first steps of this project have been to use work that I have done in previous years that has been glued together throughout the early build stages. I initially rebuilt a basic temperature logger with an Arduino Pro mini and then interfaced it through UART to a Raspberry Pi I then rebuilt the web hosted camera from my previous year of study. There were no real holdups or major problems.</w:t>
+      </w:r>
+    </w:p>
+    <w:p/>
+    <w:p>
+      <w:r>
+        <w:t>The more recent approach has been based on research and learning making recent progress inherently slower. This new approach to building has left me with less time than initially anticipated however with early quick successes I have been ahead of schedule and this has left me with plenty of time to complete the ahead tasks. There have been some new tasks generated with the research these new tasks are replacing the current web server solution with a new customised solution written in node.js, a new solution for getting the data from the serial port to the web page written in JavaScript and the led lighting system will also be written in JavaScript and all of this will be controlled by the webserver which will run upon booting the Raspberry Pi.</w:t>
+      </w:r>
+    </w:p>
+    <w:p/>
+    <w:p>
       <w:pPr>
         <w:pStyle w:val="Heading2"/>
       </w:pPr>
-      <w:bookmarkStart w:id="9" w:name="_Toc3406813"/>
-      <w:commentRangeStart w:id="10"/>
-      <w:r>
-        <w:t xml:space="preserve">3.0 </w:t>
-      </w:r>
-      <w:r>
-        <w:t xml:space="preserve">Approach &amp; </w:t>
-      </w:r>
-      <w:r>
-        <w:rPr>
-          <w:bCs/>
-        </w:rPr>
-        <w:t>methodology</w:t>
-      </w:r>
-      <w:bookmarkEnd w:id="9"/>
-      <w:commentRangeEnd w:id="10"/>
+      <w:bookmarkStart w:id="23" w:name="_Toc3624022"/>
+      <w:commentRangeStart w:id="24"/>
+      <w:r>
+        <w:lastRenderedPageBreak/>
+        <w:t xml:space="preserve">5.0 </w:t>
+      </w:r>
+      <w:r>
+        <w:t>The Current and Final State of the Project</w:t>
+      </w:r>
+      <w:r>
+        <w:t xml:space="preserve"> </w:t>
+      </w:r>
+      <w:commentRangeEnd w:id="24"/>
       <w:r>
         <w:rPr>
           <w:rStyle w:val="CommentReference"/>
-          <w:rFonts w:eastAsiaTheme="minorHAnsi" w:cs="Arial"/>
+          <w:rFonts w:eastAsiaTheme="minorHAnsi"/>
           <w:u w:val="none"/>
         </w:rPr>
-        <w:commentReference w:id="10"/>
-      </w:r>
+        <w:commentReference w:id="24"/>
+      </w:r>
+      <w:bookmarkEnd w:id="23"/>
     </w:p>
     <w:p/>
     <w:p>
       <w:r>
-        <w:t>The main approach to the first steps of this project have been to use work that I have done in previous years that has been glued together throughout the early build stages. I initially rebuilt a basic temperature logger with an Arduino Pro mini and then interfaced it through UART to a Raspberry Pi I then rebuilt the web hosted camera from my previous year of study. There were no real holdups or major problems.</w:t>
-      </w:r>
-    </w:p>
-    <w:p/>
-    <w:p>
-      <w:r>
-        <w:lastRenderedPageBreak/>
-        <w:t>The more recent approach has been based on research and learning making recent progress inherently slower. This new approach to building has left me with less time than initially anticipated however with early quick successes I have been ahead of schedule and this has left me with plenty of time to complete the ahead tasks. There have been some new tasks generated with the research these new tasks are replacing the current web server solution with a new customised solution written in node.js, a new solution for getting the data from the serial port to the web page written in JavaScript and the led lighting system will also be written in JavaScript and all of this will be controlled by the webserver which will run upon booting the Raspberry Pi.</w:t>
-      </w:r>
-    </w:p>
-    <w:p/>
-    <w:p>
-      <w:pPr>
-        <w:pStyle w:val="Heading2"/>
-      </w:pPr>
-      <w:bookmarkStart w:id="11" w:name="_Toc3406814"/>
-      <w:commentRangeStart w:id="12"/>
-      <w:r>
-        <w:t xml:space="preserve">4.0 </w:t>
-      </w:r>
-      <w:r>
-        <w:t>Literature Survey/Theor</w:t>
-      </w:r>
-      <w:commentRangeStart w:id="13"/>
-      <w:r>
-        <w:t>y</w:t>
-      </w:r>
-      <w:bookmarkEnd w:id="11"/>
-      <w:commentRangeEnd w:id="12"/>
-      <w:r>
-        <w:rPr>
-          <w:rStyle w:val="CommentReference"/>
-          <w:rFonts w:eastAsiaTheme="minorHAnsi" w:cs="Arial"/>
-          <w:u w:val="none"/>
-        </w:rPr>
-        <w:commentReference w:id="12"/>
-      </w:r>
-      <w:commentRangeEnd w:id="13"/>
-      <w:r>
-        <w:rPr>
-          <w:rStyle w:val="CommentReference"/>
-          <w:rFonts w:eastAsiaTheme="minorHAnsi" w:cs="Arial"/>
-          <w:u w:val="none"/>
-        </w:rPr>
-        <w:commentReference w:id="13"/>
-      </w:r>
-    </w:p>
-    <w:p/>
-    <w:p>
-      <w:pPr>
-        <w:pStyle w:val="Heading3"/>
-      </w:pPr>
-      <w:bookmarkStart w:id="14" w:name="_Toc3406815"/>
-      <w:r>
-        <w:t>4.1</w:t>
-      </w:r>
-      <w:r>
-        <w:t xml:space="preserve"> Choosing hardware</w:t>
-      </w:r>
-      <w:bookmarkEnd w:id="14"/>
-    </w:p>
-    <w:p>
-      <w:r>
-        <w:t>The Project will be constructed using an embedded system and a single board computer. For my choice of programmable microcontroller for the base for my embedded I went for a prebuilt solution on a premade PCB as these are generally similar in price to the chips on their own, furthermore I found that this approach cut large chunks of time off the build process and allowed me to focus on building my project instead of reinventing things that were already cheap products.</w:t>
-      </w:r>
-    </w:p>
-    <w:p>
-      <w:r>
-        <w:t>Initially looking at the specifications for two major contenders, the STM32F10</w:t>
-      </w:r>
-      <w:commentRangeStart w:id="15"/>
-      <w:r>
-        <w:t xml:space="preserve">3C8T6 (Ali </w:t>
-      </w:r>
-      <w:commentRangeEnd w:id="15"/>
-      <w:r>
-        <w:rPr>
-          <w:rStyle w:val="CommentReference"/>
-        </w:rPr>
-        <w:commentReference w:id="15"/>
-      </w:r>
-      <w:r>
-        <w:t>Express, 2010) would be a suitable development platform as it has one of the better clock speeds and better memory capacities. Any of the boards that I chose could be directly soldered too as to reduce the form factor of the probe. Direct soldering means I can determine the length of cable the microcontroller has from the Raspberry Pi. For this project however, I have decided to use the Arduino pro mini a 3.3v (</w:t>
-      </w:r>
-      <w:proofErr w:type="spellStart"/>
-      <w:r>
-        <w:t>EBay</w:t>
-      </w:r>
-      <w:proofErr w:type="spellEnd"/>
-      <w:r>
-        <w:t>, 1995) as it is a low power low cost option and it is a platform that I am most familiar with and there is a good set of libraries available on the Arduino playground for reading the input from the DS18B20 and can easily be interfaced with the raspberry pi. I am using the Arduino Pro Mini board over Arduino Uno (Arduino, 2018) as it is physically smaller cheaper and runs on 3.3v whereas the Arduino Uno runs on 5v the bad things about the Arduino Pro Mini are that it has a fixed clock speed of 8MHz however for my prototype uses this is not an issue as I only need it to act as a temperature sensor.</w:t>
-      </w:r>
-    </w:p>
-    <w:p/>
-    <w:p>
-      <w:r>
-        <w:t xml:space="preserve">Having chosen a platform for my microcontroller I needed to choose a platform for my Single board computer. There were 3 main competitors for this that I knew of and had done some prior research around these three are the Intel Compute Stick (Intel Corporation, 2016), the </w:t>
-      </w:r>
-      <w:proofErr w:type="spellStart"/>
-      <w:r>
-        <w:t>BeagleBone</w:t>
-      </w:r>
-      <w:proofErr w:type="spellEnd"/>
-      <w:r>
-        <w:t xml:space="preserve"> Black (Beagleboard.org Foundation, 2018), and the Raspberry Pi 3 (Raspberry Pi Foundation, 2019). Having never used the intel compute stick and the </w:t>
-      </w:r>
-      <w:proofErr w:type="spellStart"/>
-      <w:r>
-        <w:t>BeagleBone</w:t>
-      </w:r>
-      <w:proofErr w:type="spellEnd"/>
-      <w:r>
-        <w:t xml:space="preserve"> and having large amounts of experience with multiple iterations of the Raspberry Pi my experience leans me towards what I already know. While the Intel compute stick runs on windows and the two other boards run on Linux I made the choice to eliminate the Intel compute stick due to the lack of knowledge I had around using it and using it to build my project I also feel that its large price tag of over £100 makes this project go way out of sensible budget range. This left the </w:t>
-      </w:r>
-      <w:proofErr w:type="spellStart"/>
-      <w:r>
-        <w:t>BeagleBone</w:t>
-      </w:r>
-      <w:proofErr w:type="spellEnd"/>
-      <w:r>
-        <w:t xml:space="preserve"> black and the Raspberry Pi 3 between these two boards there isn’t a lot of difference however the price of the </w:t>
-      </w:r>
-      <w:proofErr w:type="spellStart"/>
-      <w:r>
-        <w:t>BeagleBone</w:t>
-      </w:r>
-      <w:proofErr w:type="spellEnd"/>
-      <w:r>
-        <w:t xml:space="preserve"> black for similar specifications isn’t something that is justifiable. The Raspberry Pi Foundation also </w:t>
-      </w:r>
-      <w:r>
-        <w:lastRenderedPageBreak/>
-        <w:t xml:space="preserve">offer a camera module (Raspberry Pi Foundation, 2016) that I will be using as it is a plug and play camera that I can use without additional setup along with this camera the Raspberry Pi also comes with its own bespoke operating system (Raspberry Pi Foundation, </w:t>
-      </w:r>
-      <w:proofErr w:type="spellStart"/>
-      <w:r>
-        <w:t>n.d</w:t>
-      </w:r>
-      <w:proofErr w:type="spellEnd"/>
-      <w:r>
-        <w:t xml:space="preserve">) that can be downloaded for free and is tailor made for the Raspberry Pi. </w:t>
-      </w:r>
-      <w:proofErr w:type="gramStart"/>
-      <w:r>
-        <w:t>All of</w:t>
-      </w:r>
-      <w:proofErr w:type="gramEnd"/>
-      <w:r>
-        <w:t xml:space="preserve"> these reasons and the prices of the two remaining boards, the Raspberry Pi sits at £32 (The Pi Hut, 2019) and the </w:t>
-      </w:r>
-      <w:proofErr w:type="spellStart"/>
-      <w:r>
-        <w:t>BeagleBone</w:t>
-      </w:r>
-      <w:proofErr w:type="spellEnd"/>
-      <w:r>
-        <w:t xml:space="preserve"> Black sits at £68.99 (Premier Farnell Limited, 2018), meant that I chose the Raspberry Pi 3 as the board for my project.</w:t>
-      </w:r>
-    </w:p>
-    <w:p/>
-    <w:p>
-      <w:r>
-        <w:t>The temperature sensor that I will be using is the DS18B20 (</w:t>
-      </w:r>
-      <w:proofErr w:type="spellStart"/>
-      <w:r>
-        <w:t>EBay</w:t>
-      </w:r>
-      <w:proofErr w:type="spellEnd"/>
-      <w:r>
-        <w:t xml:space="preserve">, </w:t>
-      </w:r>
-      <w:commentRangeStart w:id="16"/>
-      <w:r>
-        <w:t xml:space="preserve">1995) a one wire temperature sensor that often comes prebuilt in a waterproof housing with a long cable attached that can be directly soldered onto my microcontroller board even </w:t>
-      </w:r>
-      <w:commentRangeEnd w:id="16"/>
-      <w:r>
-        <w:rPr>
-          <w:rStyle w:val="CommentReference"/>
-        </w:rPr>
-        <w:commentReference w:id="16"/>
-      </w:r>
-      <w:r>
-        <w:t>the prebuild waterproofed sensors are only a few pounds in cost and are accurate enough, to within half a degree Celsius, for this project. The sensor that I purchased only cost me £2.45 and was shipped for free.</w:t>
-      </w:r>
-      <w:r>
-        <w:t xml:space="preserve"> I decided not </w:t>
-      </w:r>
-      <w:r>
-        <w:t xml:space="preserve">to build my own as it would not be time efficient and would not be very cost effective </w:t>
-      </w:r>
-      <w:r>
-        <w:t>as the parts for building such a sensor would cost more than that of one that was mass produced.</w:t>
-      </w:r>
-    </w:p>
-    <w:p>
-      <w:pPr>
-        <w:pStyle w:val="Heading3"/>
-      </w:pPr>
-      <w:bookmarkStart w:id="17" w:name="_Toc3406816"/>
-      <w:r>
-        <w:t>4.2 Project Scope</w:t>
-      </w:r>
-      <w:bookmarkEnd w:id="17"/>
-    </w:p>
-    <w:p>
-      <w:r>
-        <w:t xml:space="preserve">I Won’t be discussing the “just add water kits” such as the beer buddy kit (Young, </w:t>
-      </w:r>
-      <w:proofErr w:type="spellStart"/>
-      <w:r>
-        <w:t>n.d</w:t>
-      </w:r>
-      <w:proofErr w:type="spellEnd"/>
-      <w:r>
-        <w:t xml:space="preserve">) as these kits don’t conform to what my project is </w:t>
-      </w:r>
-      <w:commentRangeStart w:id="18"/>
-      <w:r>
-        <w:t>designed to do</w:t>
-      </w:r>
-      <w:r>
-        <w:t xml:space="preserve">, this is because </w:t>
-      </w:r>
-      <w:r>
-        <w:t>these kits just require the user to add warm water and wait for the fermentation stage to complete</w:t>
-      </w:r>
-      <w:r>
-        <w:t xml:space="preserve"> my project is designed to monitor the whole brewing process from before the fermentation stage</w:t>
-      </w:r>
-      <w:r>
-        <w:t xml:space="preserve"> all the way to the finished product after this stage</w:t>
-      </w:r>
-      <w:r>
-        <w:t xml:space="preserve">. </w:t>
-      </w:r>
-      <w:commentRangeEnd w:id="18"/>
-      <w:r>
-        <w:rPr>
-          <w:rStyle w:val="CommentReference"/>
-        </w:rPr>
-        <w:commentReference w:id="18"/>
-      </w:r>
-      <w:r>
-        <w:t>However, while these kits do require some temperature regulation and my project could be used to monitor or regulate the temperature of these brews while they ferment, I won’t be discussing them as they are not the intended end target.</w:t>
-      </w:r>
-    </w:p>
-    <w:p>
-      <w:r>
-        <w:t>Starter kits come with all the needed parts to start brewing alcohol, such as the full equipment style of kits from the Home Brew Shop (The Brew Home Shop, 2019) but do not come with anything other than a manual way for measuring the temperature and kind of temperature regulation is absent this is where my project will come in and replace this manual method of temperatur</w:t>
-      </w:r>
-      <w:commentRangeStart w:id="19"/>
-      <w:r>
-        <w:t>e.</w:t>
-      </w:r>
-      <w:commentRangeEnd w:id="19"/>
-      <w:r>
-        <w:rPr>
-          <w:rStyle w:val="CommentReference"/>
-        </w:rPr>
-        <w:commentReference w:id="19"/>
-      </w:r>
-      <w:r>
-        <w:t xml:space="preserve"> The focus of my project will be </w:t>
-      </w:r>
-      <w:r>
-        <w:t xml:space="preserve">on the </w:t>
-      </w:r>
-      <w:bookmarkStart w:id="20" w:name="_GoBack"/>
-      <w:bookmarkEnd w:id="20"/>
-    </w:p>
-    <w:p>
-      <w:r>
-        <w:t>Having done research about the</w:t>
-      </w:r>
-      <w:r>
-        <w:t xml:space="preserve"> programming</w:t>
-      </w:r>
-      <w:r>
-        <w:t xml:space="preserve"> languages that I’m </w:t>
-      </w:r>
-      <w:r>
-        <w:t>using</w:t>
-      </w:r>
-      <w:r>
-        <w:t>,</w:t>
-      </w:r>
-      <w:r>
-        <w:t xml:space="preserve"> I have </w:t>
-      </w:r>
-      <w:proofErr w:type="gramStart"/>
-      <w:r>
-        <w:t>come to the conclusion</w:t>
-      </w:r>
-      <w:proofErr w:type="gramEnd"/>
-      <w:r>
-        <w:t xml:space="preserve"> that using Python (Python Software Foundation, 2001) for the temperature update code is a bad choice as it overcomplicates the update system to the webserver and adds an unnecessary language to the project</w:t>
-      </w:r>
-      <w:r>
-        <w:t>.</w:t>
-      </w:r>
-      <w:r>
-        <w:t xml:space="preserve"> I instead opted to use </w:t>
-      </w:r>
-      <w:r>
-        <w:t>JavaScript</w:t>
-      </w:r>
-      <w:r>
-        <w:t xml:space="preserve"> this then extended into using </w:t>
-      </w:r>
-      <w:r>
-        <w:t>JavaScript</w:t>
-      </w:r>
-      <w:r>
-        <w:t xml:space="preserve"> to create the webserver and manage the serial </w:t>
-      </w:r>
-      <w:r>
-        <w:t>communications with the Arduino</w:t>
-      </w:r>
-      <w:r>
-        <w:t>.</w:t>
-      </w:r>
-      <w:r>
-        <w:t xml:space="preserve"> Following these </w:t>
-      </w:r>
-      <w:r>
-        <w:t>findings,</w:t>
-      </w:r>
-      <w:r>
-        <w:t xml:space="preserve"> I will use the technique called AJAX to create real time updating web page elements.</w:t>
-      </w:r>
-    </w:p>
-    <w:p/>
-    <w:p>
-      <w:pPr>
-        <w:pStyle w:val="Heading2"/>
-      </w:pPr>
-      <w:bookmarkStart w:id="21" w:name="_Toc3406817"/>
-      <w:commentRangeStart w:id="22"/>
-      <w:r>
-        <w:t xml:space="preserve">5.0 </w:t>
-      </w:r>
-      <w:r>
-        <w:t>The Current and Final State of the Project</w:t>
-      </w:r>
-      <w:bookmarkEnd w:id="21"/>
-      <w:r>
-        <w:t xml:space="preserve"> </w:t>
-      </w:r>
-      <w:commentRangeEnd w:id="22"/>
-      <w:r>
-        <w:rPr>
-          <w:rStyle w:val="CommentReference"/>
-          <w:rFonts w:eastAsiaTheme="minorHAnsi" w:cs="Arial"/>
-          <w:u w:val="none"/>
-        </w:rPr>
-        <w:commentReference w:id="22"/>
-      </w:r>
-    </w:p>
-    <w:p/>
-    <w:p>
-      <w:r>
-        <w:t xml:space="preserve">In order to start this project, I needed to connect everything to the Arduino pro mini’s pins this meant soldering a six-pin male header to the pins at the end of the board. After individually twisting the wires and applying a little solder to them the DS18B20 temperature sensor’s power, ground and data wires were soldered to the VCC ground and A3 analogue data pins on the Arduino pro mini. During this process a 4 kilo-Ohm resistor was omitted this </w:t>
-      </w:r>
-      <w:r>
-        <w:lastRenderedPageBreak/>
-        <w:t xml:space="preserve">initially caused bad results and was fixed by soldering two, two kilo-Ohm resistors in series across the VCC and data wires this was done instead of adding a four kilo-Ohm resistor due to there not being one to hand at the time. Having attempted to write the code for the Arduino several times and initially not realising that I needed to use two libraries the </w:t>
+        <w:t xml:space="preserve">In order to start this project, I needed to connect everything to the Arduino pro mini’s pins this meant soldering a six-pin male header to the pins at the end of the board. After individually twisting the wires and applying a little solder to them the DS18B20 temperature sensor’s power, ground and data wires were soldered to the VCC ground and A3 analogue data pins on the Arduino pro mini. During this process a 4 kilo-Ohm resistor was omitted this initially caused bad results and was fixed by soldering two, two kilo-Ohm resistors in series across the VCC and data wires this was done instead of adding a four kilo-Ohm resistor due to there not being one to hand at the time. Having attempted to write the code for the Arduino several times and initially not realising that I needed to use two libraries the </w:t>
       </w:r>
       <w:proofErr w:type="spellStart"/>
       <w:r>
@@ -1867,7 +2192,11 @@
     </w:p>
     <w:p>
       <w:r>
-        <w:t>The next step was to set the Raspberry Pi up for my project and there were two pieces of software that I wanted to install Apache2 webserver software (The Apache Software Foundation, 1997) and Motion4.0 (Motion Project, 2018) a security camera streaming software. I also set the Raspberry Pi’s local IP to be static with help from a guide on the internet (</w:t>
+        <w:t xml:space="preserve">The next step was to set the Raspberry Pi up for my project and there were two pieces of software that I wanted to install Apache2 webserver software (The Apache Software </w:t>
+      </w:r>
+      <w:r>
+        <w:lastRenderedPageBreak/>
+        <w:t>Foundation, 1997) and Motion4.0 (Motion Project, 2018) a security camera streaming software. I also set the Raspberry Pi’s local IP to be static with help from a guide on the internet (</w:t>
       </w:r>
       <w:proofErr w:type="spellStart"/>
       <w:r>
@@ -2224,7 +2553,11 @@
       </w:r>
       <w:proofErr w:type="spellEnd"/>
       <w:r>
-        <w:t xml:space="preserve">. (2006), one of the raspberry pi’s IDEs, to write the code for the website in two files the index.html file contains the main HTML code for the webpage detailing the main objects on the page and the files that are linked with it. The second file called MainPage.css this file details the details of the content on the webpage such as the position, size and colours. After coding the HTML and CSS files were moved to the /var/www/html folder where the test index.html was replaced with my webpage’s index.html currently the page and stream are accessible on a local network only with the webpage on port 80 hosting the stream in an iframe. Now that the webpage was as set up as it could </w:t>
+        <w:t xml:space="preserve">. (2006), one of the raspberry pi’s IDEs, to write the code for the website in two files the index.html file contains the main HTML code for the webpage detailing the main objects on the page and the files that are linked with it. The second file called MainPage.css this file details the details of the content on the webpage such as the position, size and colours. After coding the HTML and CSS files were moved to the /var/www/html folder where the test index.html was replaced with my webpage’s index.html currently the page and stream are accessible on a local network only with the webpage on port 80 hosting the stream in an iframe. Now that the </w:t>
+      </w:r>
+      <w:r>
+        <w:lastRenderedPageBreak/>
+        <w:t xml:space="preserve">webpage was as set up as it could </w:t>
       </w:r>
       <w:proofErr w:type="gramStart"/>
       <w:r>
@@ -2280,11 +2613,7 @@
       </w:r>
       <w:proofErr w:type="spellEnd"/>
       <w:r>
-        <w:t xml:space="preserve"> pin 10) to a breadboard for easy prototyping of circuitry initially and incorrectly I connected Tx and Rx directly to the respective pins on the Arduino however at closer inspection the Tx of the Arduino needed to be connected to the Rx of the raspberry pi and the Rx of the Arduino to the Tx of the raspberry pi. Following this I </w:t>
-      </w:r>
-      <w:r>
-        <w:lastRenderedPageBreak/>
-        <w:t xml:space="preserve">went into the </w:t>
+        <w:t xml:space="preserve"> pin 10) to a breadboard for easy prototyping of circuitry initially and incorrectly I connected Tx and Rx directly to the respective pins on the Arduino however at closer inspection the Tx of the Arduino needed to be connected to the Rx of the raspberry pi and the Rx of the Arduino to the Tx of the raspberry pi. Following this I went into the </w:t>
       </w:r>
       <w:proofErr w:type="spellStart"/>
       <w:r>
@@ -2440,11 +2769,9 @@
       <w:r>
         <w:t xml:space="preserve">and rebooted as I could still access the web </w:t>
       </w:r>
-      <w:proofErr w:type="gramStart"/>
-      <w:r>
-        <w:t>page</w:t>
-      </w:r>
-      <w:proofErr w:type="gramEnd"/>
+      <w:r>
+        <w:t>page,</w:t>
+      </w:r>
       <w:r>
         <w:t xml:space="preserve"> I knew that my code was working.</w:t>
       </w:r>
@@ -2533,6 +2860,7 @@
         </w:numPr>
       </w:pPr>
       <w:r>
+        <w:lastRenderedPageBreak/>
         <w:t xml:space="preserve">in order to host a webservice that we can interface our AJAX and serial port </w:t>
       </w:r>
       <w:proofErr w:type="spellStart"/>
@@ -2609,7 +2937,6 @@
         </w:numPr>
       </w:pPr>
       <w:r>
-        <w:lastRenderedPageBreak/>
         <w:t xml:space="preserve">Run a testing process on the system for local connections. </w:t>
       </w:r>
     </w:p>
@@ -2654,69 +2981,143 @@
       <w:pPr>
         <w:pStyle w:val="Heading2"/>
       </w:pPr>
-      <w:bookmarkStart w:id="23" w:name="_Toc3406818"/>
-      <w:commentRangeStart w:id="24"/>
+      <w:bookmarkStart w:id="25" w:name="_Toc3624023"/>
+      <w:commentRangeStart w:id="26"/>
       <w:r>
         <w:t>6.0 Project Management</w:t>
       </w:r>
-      <w:bookmarkEnd w:id="23"/>
-      <w:commentRangeEnd w:id="24"/>
+      <w:commentRangeEnd w:id="26"/>
       <w:r>
         <w:rPr>
           <w:rStyle w:val="CommentReference"/>
-          <w:rFonts w:eastAsiaTheme="minorHAnsi" w:cs="Arial"/>
+          <w:rFonts w:eastAsiaTheme="minorHAnsi"/>
           <w:u w:val="none"/>
         </w:rPr>
-        <w:commentReference w:id="24"/>
-      </w:r>
-    </w:p>
-    <w:p/>
+        <w:commentReference w:id="26"/>
+      </w:r>
+      <w:bookmarkEnd w:id="25"/>
+    </w:p>
+    <w:p>
+      <w:r>
+        <w:t>GANNT CHARTS</w:t>
+      </w:r>
+    </w:p>
     <w:p>
       <w:pPr>
         <w:pStyle w:val="Heading2"/>
       </w:pPr>
-      <w:bookmarkStart w:id="25" w:name="_Toc3406819"/>
-      <w:commentRangeStart w:id="26"/>
+      <w:bookmarkStart w:id="27" w:name="_Toc3624024"/>
+      <w:commentRangeStart w:id="28"/>
       <w:r>
         <w:t>7.0 Project Testing</w:t>
       </w:r>
-      <w:bookmarkEnd w:id="25"/>
-      <w:commentRangeEnd w:id="26"/>
+      <w:commentRangeEnd w:id="28"/>
       <w:r>
         <w:rPr>
           <w:rStyle w:val="CommentReference"/>
-          <w:rFonts w:eastAsiaTheme="minorHAnsi" w:cs="Arial"/>
+          <w:rFonts w:eastAsiaTheme="minorHAnsi"/>
           <w:u w:val="none"/>
         </w:rPr>
-        <w:commentReference w:id="26"/>
-      </w:r>
-    </w:p>
-    <w:p/>
+        <w:commentReference w:id="28"/>
+      </w:r>
+      <w:bookmarkEnd w:id="27"/>
+    </w:p>
+    <w:p>
+      <w:r>
+        <w:t>TABLES</w:t>
+      </w:r>
+    </w:p>
     <w:p>
       <w:pPr>
         <w:pStyle w:val="Heading2"/>
       </w:pPr>
-      <w:bookmarkStart w:id="27" w:name="_Toc3406820"/>
-      <w:commentRangeStart w:id="28"/>
-      <w:r>
-        <w:t>8</w:t>
-      </w:r>
+      <w:bookmarkStart w:id="29" w:name="_Toc3624025"/>
+      <w:r>
+        <w:t>8.0 Project Outcomes and Conclusions</w:t>
+      </w:r>
+      <w:bookmarkEnd w:id="29"/>
+    </w:p>
+    <w:p>
+      <w:r>
+        <w:t xml:space="preserve">What did you learn and what was the outcome of the </w:t>
+      </w:r>
+      <w:proofErr w:type="gramStart"/>
+      <w:r>
+        <w:t>project</w:t>
+      </w:r>
+      <w:proofErr w:type="gramEnd"/>
+    </w:p>
+    <w:p>
+      <w:pPr>
+        <w:pStyle w:val="Heading2"/>
+      </w:pPr>
+      <w:bookmarkStart w:id="30" w:name="_Toc3624026"/>
+      <w:r>
+        <w:t>9.0 Taking the Project Further</w:t>
+      </w:r>
+      <w:bookmarkEnd w:id="30"/>
+    </w:p>
+    <w:p>
+      <w:r>
+        <w:t xml:space="preserve">Adding </w:t>
+      </w:r>
+      <w:proofErr w:type="spellStart"/>
+      <w:r>
+        <w:t>mosfet</w:t>
+      </w:r>
+      <w:proofErr w:type="spellEnd"/>
+      <w:r>
+        <w:t xml:space="preserve"> switches for a heater and lighting.</w:t>
+      </w:r>
+    </w:p>
+    <w:p>
+      <w:r>
+        <w:t>Adding more temperature probes for more accurate readings</w:t>
+      </w:r>
+    </w:p>
+    <w:p>
+      <w:r>
+        <w:t xml:space="preserve">Linking with </w:t>
+      </w:r>
+      <w:proofErr w:type="spellStart"/>
+      <w:r>
+        <w:t>sql</w:t>
+      </w:r>
+      <w:proofErr w:type="spellEnd"/>
+      <w:r>
+        <w:t xml:space="preserve"> database for data logging and data processing</w:t>
+      </w:r>
+    </w:p>
+    <w:p>
+      <w:r>
+        <w:t>Improving functionality and user friendliness.</w:t>
+      </w:r>
+    </w:p>
+    <w:p>
+      <w:pPr>
+        <w:pStyle w:val="Heading2"/>
+      </w:pPr>
+      <w:bookmarkStart w:id="31" w:name="_Toc3624027"/>
+      <w:r>
+        <w:t>10</w:t>
+      </w:r>
+      <w:commentRangeStart w:id="32"/>
       <w:r>
         <w:t xml:space="preserve">.0 </w:t>
       </w:r>
       <w:r>
         <w:t>References</w:t>
       </w:r>
-      <w:bookmarkEnd w:id="27"/>
-      <w:commentRangeEnd w:id="28"/>
+      <w:commentRangeEnd w:id="32"/>
       <w:r>
         <w:rPr>
           <w:rStyle w:val="CommentReference"/>
-          <w:rFonts w:eastAsiaTheme="minorHAnsi" w:cs="Arial"/>
+          <w:rFonts w:eastAsiaTheme="minorHAnsi"/>
           <w:u w:val="none"/>
         </w:rPr>
-        <w:commentReference w:id="28"/>
-      </w:r>
+        <w:commentReference w:id="32"/>
+      </w:r>
+      <w:bookmarkEnd w:id="31"/>
     </w:p>
     <w:p/>
     <w:p>
@@ -2773,6 +3174,7 @@
     <w:p/>
     <w:p>
       <w:r>
+        <w:lastRenderedPageBreak/>
         <w:t xml:space="preserve">Arduino. (2018). </w:t>
       </w:r>
       <w:r>
@@ -2965,7 +3367,6 @@
       </w:pPr>
       <w:proofErr w:type="spellStart"/>
       <w:r>
-        <w:lastRenderedPageBreak/>
         <w:t>EBay</w:t>
       </w:r>
       <w:proofErr w:type="spellEnd"/>
@@ -3310,7 +3711,6 @@
     <w:p/>
     <w:p>
       <w:r>
-        <w:lastRenderedPageBreak/>
         <w:t xml:space="preserve">Python Software Foundation. (2001). </w:t>
       </w:r>
       <w:r>
@@ -3508,6 +3908,7 @@
     <w:p>
       <w:proofErr w:type="spellStart"/>
       <w:r>
+        <w:lastRenderedPageBreak/>
         <w:t>Stoffregen</w:t>
       </w:r>
       <w:proofErr w:type="spellEnd"/>
@@ -3678,27 +4079,27 @@
       <w:pPr>
         <w:pStyle w:val="Heading2"/>
       </w:pPr>
-      <w:bookmarkStart w:id="29" w:name="_Toc3406821"/>
-      <w:commentRangeStart w:id="30"/>
-      <w:r>
-        <w:t>9</w:t>
-      </w:r>
+      <w:bookmarkStart w:id="33" w:name="_Toc3624028"/>
+      <w:r>
+        <w:t>11</w:t>
+      </w:r>
+      <w:commentRangeStart w:id="34"/>
       <w:r>
         <w:t xml:space="preserve">.0 </w:t>
       </w:r>
       <w:r>
         <w:t>Appendix</w:t>
       </w:r>
-      <w:bookmarkEnd w:id="29"/>
-      <w:commentRangeEnd w:id="30"/>
+      <w:commentRangeEnd w:id="34"/>
       <w:r>
         <w:rPr>
           <w:rStyle w:val="CommentReference"/>
-          <w:rFonts w:eastAsiaTheme="minorHAnsi" w:cs="Arial"/>
+          <w:rFonts w:eastAsiaTheme="minorHAnsi"/>
           <w:u w:val="none"/>
         </w:rPr>
-        <w:commentReference w:id="30"/>
-      </w:r>
+        <w:commentReference w:id="34"/>
+      </w:r>
+      <w:bookmarkEnd w:id="33"/>
     </w:p>
     <w:p>
       <w:r>
@@ -3707,12 +4108,11 @@
     </w:p>
     <w:p/>
     <w:p>
-      <w:commentRangeStart w:id="31"/>
+      <w:commentRangeStart w:id="35"/>
       <w:r>
         <w:rPr>
           <w:noProof/>
         </w:rPr>
-        <w:lastRenderedPageBreak/>
         <w:drawing>
           <wp:inline distT="0" distB="0" distL="0" distR="0" wp14:anchorId="19AB6B08" wp14:editId="6035E3E0">
             <wp:extent cx="5724525" cy="4219575"/>
@@ -3762,17 +4162,295 @@
           </wp:inline>
         </w:drawing>
       </w:r>
-      <w:commentRangeEnd w:id="31"/>
+      <w:commentRangeEnd w:id="35"/>
       <w:r>
         <w:rPr>
           <w:rStyle w:val="CommentReference"/>
         </w:rPr>
-        <w:commentReference w:id="31"/>
+        <w:commentReference w:id="35"/>
       </w:r>
     </w:p>
     <w:p>
       <w:r>
         <w:t>Figure 1 showing the pinout and wiring of the whole project.</w:t>
+      </w:r>
+    </w:p>
+    <w:p/>
+    <w:tbl>
+      <w:tblPr>
+        <w:tblStyle w:val="TableGrid"/>
+        <w:tblW w:w="0" w:type="auto"/>
+        <w:tblLook w:val="04A0" w:firstRow="1" w:lastRow="0" w:firstColumn="1" w:lastColumn="0" w:noHBand="0" w:noVBand="1"/>
+      </w:tblPr>
+      <w:tblGrid>
+        <w:gridCol w:w="1808"/>
+        <w:gridCol w:w="2222"/>
+        <w:gridCol w:w="2222"/>
+        <w:gridCol w:w="2764"/>
+      </w:tblGrid>
+      <w:tr>
+        <w:tc>
+          <w:tcPr>
+            <w:tcW w:w="1808" w:type="dxa"/>
+          </w:tcPr>
+          <w:p>
+            <w:pPr>
+              <w:rPr>
+                <w:sz w:val="28"/>
+              </w:rPr>
+            </w:pPr>
+            <w:r>
+              <w:rPr>
+                <w:sz w:val="28"/>
+              </w:rPr>
+              <w:t>Specification</w:t>
+            </w:r>
+          </w:p>
+        </w:tc>
+        <w:tc>
+          <w:tcPr>
+            <w:tcW w:w="2222" w:type="dxa"/>
+          </w:tcPr>
+          <w:p>
+            <w:r>
+              <w:rPr>
+                <w:sz w:val="28"/>
+              </w:rPr>
+              <w:t>Arduino Pro Mini</w:t>
+            </w:r>
+          </w:p>
+        </w:tc>
+        <w:tc>
+          <w:tcPr>
+            <w:tcW w:w="2222" w:type="dxa"/>
+          </w:tcPr>
+          <w:p>
+            <w:pPr>
+              <w:rPr>
+                <w:sz w:val="28"/>
+              </w:rPr>
+            </w:pPr>
+            <w:r>
+              <w:rPr>
+                <w:sz w:val="28"/>
+              </w:rPr>
+              <w:t>Arduino Uno</w:t>
+            </w:r>
+          </w:p>
+        </w:tc>
+        <w:tc>
+          <w:tcPr>
+            <w:tcW w:w="2764" w:type="dxa"/>
+          </w:tcPr>
+          <w:p>
+            <w:pPr>
+              <w:rPr>
+                <w:sz w:val="28"/>
+              </w:rPr>
+            </w:pPr>
+            <w:r>
+              <w:rPr>
+                <w:sz w:val="28"/>
+              </w:rPr>
+              <w:t>STM32F103C8T6</w:t>
+            </w:r>
+          </w:p>
+        </w:tc>
+      </w:tr>
+      <w:tr>
+        <w:tc>
+          <w:tcPr>
+            <w:tcW w:w="1808" w:type="dxa"/>
+          </w:tcPr>
+          <w:p>
+            <w:r>
+              <w:t xml:space="preserve">Size </w:t>
+            </w:r>
+            <w:proofErr w:type="gramStart"/>
+            <w:r>
+              <w:t>L,W</w:t>
+            </w:r>
+            <w:proofErr w:type="gramEnd"/>
+            <w:r>
+              <w:t xml:space="preserve"> </w:t>
+            </w:r>
+            <w:r>
+              <w:t>(mm)</w:t>
+            </w:r>
+          </w:p>
+        </w:tc>
+        <w:tc>
+          <w:tcPr>
+            <w:tcW w:w="2222" w:type="dxa"/>
+          </w:tcPr>
+          <w:p>
+            <w:r>
+              <w:t>33.02,17.78,</w:t>
+            </w:r>
+          </w:p>
+        </w:tc>
+        <w:tc>
+          <w:tcPr>
+            <w:tcW w:w="2222" w:type="dxa"/>
+          </w:tcPr>
+          <w:p>
+            <w:r>
+              <w:t>68.6,53.4,</w:t>
+            </w:r>
+          </w:p>
+        </w:tc>
+        <w:tc>
+          <w:tcPr>
+            <w:tcW w:w="2764" w:type="dxa"/>
+          </w:tcPr>
+          <w:p>
+            <w:r>
+              <w:t>22.86,53.34</w:t>
+            </w:r>
+          </w:p>
+        </w:tc>
+      </w:tr>
+      <w:tr>
+        <w:tc>
+          <w:tcPr>
+            <w:tcW w:w="1808" w:type="dxa"/>
+          </w:tcPr>
+          <w:p>
+            <w:r>
+              <w:lastRenderedPageBreak/>
+              <w:t>Memory (kb)</w:t>
+            </w:r>
+          </w:p>
+        </w:tc>
+        <w:tc>
+          <w:tcPr>
+            <w:tcW w:w="2222" w:type="dxa"/>
+          </w:tcPr>
+          <w:p>
+            <w:r>
+              <w:t>32</w:t>
+            </w:r>
+          </w:p>
+        </w:tc>
+        <w:tc>
+          <w:tcPr>
+            <w:tcW w:w="2222" w:type="dxa"/>
+          </w:tcPr>
+          <w:p>
+            <w:r>
+              <w:t>32</w:t>
+            </w:r>
+          </w:p>
+        </w:tc>
+        <w:tc>
+          <w:tcPr>
+            <w:tcW w:w="2764" w:type="dxa"/>
+          </w:tcPr>
+          <w:p>
+            <w:r>
+              <w:t>64</w:t>
+            </w:r>
+          </w:p>
+        </w:tc>
+      </w:tr>
+      <w:tr>
+        <w:tc>
+          <w:tcPr>
+            <w:tcW w:w="1808" w:type="dxa"/>
+          </w:tcPr>
+          <w:p>
+            <w:r>
+              <w:t>Clock Speed (MHz)</w:t>
+            </w:r>
+          </w:p>
+        </w:tc>
+        <w:tc>
+          <w:tcPr>
+            <w:tcW w:w="2222" w:type="dxa"/>
+          </w:tcPr>
+          <w:p>
+            <w:r>
+              <w:t>8</w:t>
+            </w:r>
+          </w:p>
+        </w:tc>
+        <w:tc>
+          <w:tcPr>
+            <w:tcW w:w="2222" w:type="dxa"/>
+          </w:tcPr>
+          <w:p>
+            <w:r>
+              <w:t>16</w:t>
+            </w:r>
+          </w:p>
+        </w:tc>
+        <w:tc>
+          <w:tcPr>
+            <w:tcW w:w="2764" w:type="dxa"/>
+          </w:tcPr>
+          <w:p>
+            <w:r>
+              <w:t>72</w:t>
+            </w:r>
+          </w:p>
+        </w:tc>
+      </w:tr>
+      <w:tr>
+        <w:tc>
+          <w:tcPr>
+            <w:tcW w:w="1808" w:type="dxa"/>
+          </w:tcPr>
+          <w:p>
+            <w:r>
+              <w:t>Price (£)</w:t>
+            </w:r>
+          </w:p>
+        </w:tc>
+        <w:tc>
+          <w:tcPr>
+            <w:tcW w:w="2222" w:type="dxa"/>
+          </w:tcPr>
+          <w:p>
+            <w:r>
+              <w:t>1.5</w:t>
+            </w:r>
+          </w:p>
+        </w:tc>
+        <w:tc>
+          <w:tcPr>
+            <w:tcW w:w="2222" w:type="dxa"/>
+          </w:tcPr>
+          <w:p>
+            <w:r>
+              <w:t>17.04</w:t>
+            </w:r>
+          </w:p>
+        </w:tc>
+        <w:tc>
+          <w:tcPr>
+            <w:tcW w:w="2764" w:type="dxa"/>
+          </w:tcPr>
+          <w:p>
+            <w:r>
+              <w:t>1.38</w:t>
+            </w:r>
+          </w:p>
+        </w:tc>
+      </w:tr>
+    </w:tbl>
+    <w:p/>
+    <w:p>
+      <w:r>
+        <w:t>Table 1 showing relevant specifications</w:t>
+      </w:r>
+      <w:r>
+        <w:t xml:space="preserve"> fo</w:t>
+      </w:r>
+      <w:r>
+        <w:t>r potential microcontroller boards</w:t>
+      </w:r>
+      <w:r>
+        <w:t>.</w:t>
       </w:r>
     </w:p>
     <w:sectPr>
@@ -3789,7 +4467,7 @@
 
 <file path=word/comments.xml><?xml version="1.0" encoding="utf-8"?>
 <w:comments xmlns:wpc="http://schemas.microsoft.com/office/word/2010/wordprocessingCanvas" xmlns:cx="http://schemas.microsoft.com/office/drawing/2014/chartex" xmlns:cx1="http://schemas.microsoft.com/office/drawing/2015/9/8/chartex" xmlns:cx2="http://schemas.microsoft.com/office/drawing/2015/10/21/chartex" xmlns:cx3="http://schemas.microsoft.com/office/drawing/2016/5/9/chartex" xmlns:cx4="http://schemas.microsoft.com/office/drawing/2016/5/10/chartex" xmlns:cx5="http://schemas.microsoft.com/office/drawing/2016/5/11/chartex" xmlns:cx6="http://schemas.microsoft.com/office/drawing/2016/5/12/chartex" xmlns:cx7="http://schemas.microsoft.com/office/drawing/2016/5/13/chartex" xmlns:cx8="http://schemas.microsoft.com/office/drawing/2016/5/14/chartex" xmlns:mc="http://schemas.openxmlformats.org/markup-compatibility/2006" xmlns:aink="http://schemas.microsoft.com/office/drawing/2016/ink" xmlns:am3d="http://schemas.microsoft.com/office/drawing/2017/model3d" xmlns:o="urn:schemas-microsoft-com:office:office" xmlns:r="http://schemas.openxmlformats.org/officeDocument/2006/relationships" xmlns:m="http://schemas.openxmlformats.org/officeDocument/2006/math" xmlns:v="urn:schemas-microsoft-com:vml" xmlns:wp14="http://schemas.microsoft.com/office/word/2010/wordprocessingDrawing" xmlns:wp="http://schemas.openxmlformats.org/drawingml/2006/wordprocessingDrawing" xmlns:w10="urn:schemas-microsoft-com:office:word" xmlns:w="http://schemas.openxmlformats.org/wordprocessingml/2006/main" xmlns:w14="http://schemas.microsoft.com/office/word/2010/wordml" xmlns:w15="http://schemas.microsoft.com/office/word/2012/wordml" xmlns:w16cid="http://schemas.microsoft.com/office/word/2016/wordml/cid" xmlns:w16se="http://schemas.microsoft.com/office/word/2015/wordml/symex" xmlns:wpg="http://schemas.microsoft.com/office/word/2010/wordprocessingGroup" xmlns:wpi="http://schemas.microsoft.com/office/word/2010/wordprocessingInk" xmlns:wne="http://schemas.microsoft.com/office/word/2006/wordml" xmlns:wps="http://schemas.microsoft.com/office/word/2010/wordprocessingShape" mc:Ignorable="w14 w15 w16se w16cid wp14">
-  <w:comment w:id="1" w:author="Matthew King" w:date="2019-03-15T09:18:00Z" w:initials="MK">
+  <w:comment w:id="0" w:author="Matthew King" w:date="2019-03-15T09:18:00Z" w:initials="MK">
     <w:p>
       <w:pPr>
         <w:pStyle w:val="CommentText"/>
@@ -3805,7 +4483,7 @@
       </w:r>
     </w:p>
   </w:comment>
-  <w:comment w:id="3" w:author="Matthew King" w:date="2019-03-15T09:18:00Z" w:initials="MK">
+  <w:comment w:id="2" w:author="Matthew King" w:date="2019-03-15T09:18:00Z" w:initials="MK">
     <w:p>
       <w:pPr>
         <w:pStyle w:val="CommentText"/>
@@ -3821,7 +4499,7 @@
       </w:r>
     </w:p>
   </w:comment>
-  <w:comment w:id="6" w:author="Martin, Andrew D" w:date="2019-03-15T10:14:00Z" w:initials="MAD">
+  <w:comment w:id="5" w:author="Martin, Andrew D" w:date="2019-03-15T10:14:00Z" w:initials="MAD">
     <w:p>
       <w:pPr>
         <w:pStyle w:val="CommentText"/>
@@ -3837,7 +4515,7 @@
       </w:r>
     </w:p>
   </w:comment>
-  <w:comment w:id="5" w:author="Matthew King" w:date="2019-03-15T09:19:00Z" w:initials="MK">
+  <w:comment w:id="4" w:author="Matthew King" w:date="2019-03-15T09:19:00Z" w:initials="MK">
     <w:p>
       <w:pPr>
         <w:pStyle w:val="CommentText"/>
@@ -3853,7 +4531,7 @@
       </w:r>
     </w:p>
   </w:comment>
-  <w:comment w:id="8" w:author="Matthew King" w:date="2019-03-15T09:19:00Z" w:initials="MK">
+  <w:comment w:id="7" w:author="Matthew King" w:date="2019-03-15T09:23:00Z" w:initials="MK">
     <w:p>
       <w:pPr>
         <w:pStyle w:val="CommentText"/>
@@ -3865,6 +4543,123 @@
         <w:annotationRef/>
       </w:r>
       <w:r>
+        <w:t>Add more content to this research around AJAX and jQuery and non-synchronous webpage refreshing and updating techniques</w:t>
+      </w:r>
+    </w:p>
+    <w:p>
+      <w:pPr>
+        <w:pStyle w:val="CommentText"/>
+      </w:pPr>
+    </w:p>
+    <w:p>
+      <w:pPr>
+        <w:pStyle w:val="CommentText"/>
+      </w:pPr>
+      <w:r>
+        <w:t>Break the lit review up into smaller sub chapters still???</w:t>
+      </w:r>
+    </w:p>
+  </w:comment>
+  <w:comment w:id="8" w:author="Martin, Andrew D" w:date="2019-03-15T10:42:00Z" w:initials="MAD">
+    <w:p>
+      <w:pPr>
+        <w:pStyle w:val="CommentText"/>
+      </w:pPr>
+      <w:r>
+        <w:rPr>
+          <w:rStyle w:val="CommentReference"/>
+        </w:rPr>
+        <w:annotationRef/>
+      </w:r>
+      <w:r>
+        <w:t xml:space="preserve">A background section here that expands on the intro – detailing the traditional brewing methods, maybe even some of the brewing science and the need for very accurate and timely measurements and procedures – housekeeping stuff, tell us that you’re doing your own undergrad project to automate the procedure – ‘It is important to note that…’ as it’s your own project with minimal budget, cost of parts has become more of a factor than would be ideal  </w:t>
+      </w:r>
+    </w:p>
+  </w:comment>
+  <w:comment w:id="10" w:author="Martin, Andrew D" w:date="2019-03-15T10:36:00Z" w:initials="MAD">
+    <w:p>
+      <w:pPr>
+        <w:pStyle w:val="CommentText"/>
+      </w:pPr>
+      <w:r>
+        <w:rPr>
+          <w:rStyle w:val="CommentReference"/>
+        </w:rPr>
+        <w:annotationRef/>
+      </w:r>
+      <w:r>
+        <w:t xml:space="preserve">Give us the spec tables and talk us through the decision making, picking out key reasons for choosing one over the other – </w:t>
+      </w:r>
+      <w:proofErr w:type="gramStart"/>
+      <w:r>
+        <w:t>exactly the same</w:t>
+      </w:r>
+      <w:proofErr w:type="gramEnd"/>
+      <w:r>
+        <w:t xml:space="preserve"> for the paragraph below</w:t>
+      </w:r>
+    </w:p>
+  </w:comment>
+  <w:comment w:id="11" w:author="Martin, Andrew D" w:date="2019-03-15T10:38:00Z" w:initials="MAD">
+    <w:p>
+      <w:pPr>
+        <w:pStyle w:val="CommentText"/>
+      </w:pPr>
+      <w:r>
+        <w:rPr>
+          <w:rStyle w:val="CommentReference"/>
+        </w:rPr>
+        <w:annotationRef/>
+      </w:r>
+      <w:r>
+        <w:t>Why didn’t you make your own?!</w:t>
+      </w:r>
+    </w:p>
+  </w:comment>
+  <w:comment w:id="14" w:author="Martin, Andrew D" w:date="2019-03-15T10:48:00Z" w:initials="MAD">
+    <w:p>
+      <w:pPr>
+        <w:pStyle w:val="CommentText"/>
+      </w:pPr>
+      <w:r>
+        <w:rPr>
+          <w:rStyle w:val="CommentReference"/>
+        </w:rPr>
+        <w:annotationRef/>
+      </w:r>
+      <w:r>
+        <w:t>Why? What do they do, and how do they differ from the focus of your project?</w:t>
+      </w:r>
+    </w:p>
+  </w:comment>
+  <w:comment w:id="16" w:author="Martin, Andrew D" w:date="2019-03-15T10:51:00Z" w:initials="MAD">
+    <w:p>
+      <w:pPr>
+        <w:pStyle w:val="CommentText"/>
+      </w:pPr>
+      <w:r>
+        <w:rPr>
+          <w:rStyle w:val="CommentReference"/>
+        </w:rPr>
+        <w:annotationRef/>
+      </w:r>
+      <w:r>
+        <w:t>Here you should tell us what you are going to focus on, and why</w:t>
+      </w:r>
+    </w:p>
+  </w:comment>
+  <w:comment w:id="19" w:author="Matthew King" w:date="2019-03-15T09:19:00Z" w:initials="MK">
+    <w:p>
+      <w:pPr>
+        <w:pStyle w:val="CommentText"/>
+      </w:pPr>
+      <w:r>
+        <w:rPr>
+          <w:rStyle w:val="CommentReference"/>
+        </w:rPr>
+        <w:annotationRef/>
+      </w:r>
+      <w:r>
         <w:t>When building ceases check to see what you have achieved and compare it to the objectives</w:t>
       </w:r>
     </w:p>
@@ -3877,7 +4672,7 @@
       </w:r>
     </w:p>
   </w:comment>
-  <w:comment w:id="10" w:author="Matthew King" w:date="2019-03-15T09:21:00Z" w:initials="MK">
+  <w:comment w:id="21" w:author="Matthew King" w:date="2019-03-15T09:21:00Z" w:initials="MK">
     <w:p>
       <w:pPr>
         <w:pStyle w:val="CommentText"/>
@@ -3893,7 +4688,7 @@
       </w:r>
     </w:p>
   </w:comment>
-  <w:comment w:id="12" w:author="Matthew King" w:date="2019-03-15T09:23:00Z" w:initials="MK">
+  <w:comment w:id="22" w:author="Matthew King" w:date="2019-03-15T20:03:00Z" w:initials="MK">
     <w:p>
       <w:pPr>
         <w:pStyle w:val="CommentText"/>
@@ -3905,169 +4700,52 @@
         <w:annotationRef/>
       </w:r>
       <w:r>
-        <w:t>Add more content to this research around AJAX and jQuery and non-synchronous webpage refreshing and updating techniques</w:t>
-      </w:r>
-    </w:p>
+        <w:t>Approach is wrong as it will be the same for any project created</w:t>
+      </w:r>
+    </w:p>
+  </w:comment>
+  <w:comment w:id="24" w:author="Matthew King" w:date="2019-03-15T09:24:00Z" w:initials="MK">
     <w:p>
       <w:pPr>
         <w:pStyle w:val="CommentText"/>
       </w:pPr>
+      <w:r>
+        <w:rPr>
+          <w:rStyle w:val="CommentReference"/>
+        </w:rPr>
+        <w:annotationRef/>
+      </w:r>
+      <w:r>
+        <w:t>This needs heavy editing.</w:t>
+      </w:r>
     </w:p>
     <w:p>
       <w:pPr>
         <w:pStyle w:val="CommentText"/>
       </w:pPr>
-      <w:r>
-        <w:t>Break the lit review up into smaller sub chapters still???</w:t>
-      </w:r>
-    </w:p>
-  </w:comment>
-  <w:comment w:id="13" w:author="Martin, Andrew D" w:date="2019-03-15T10:42:00Z" w:initials="MAD">
+    </w:p>
     <w:p>
       <w:pPr>
         <w:pStyle w:val="CommentText"/>
       </w:pPr>
       <w:r>
-        <w:rPr>
-          <w:rStyle w:val="CommentReference"/>
-        </w:rPr>
-        <w:annotationRef/>
-      </w:r>
-      <w:r>
-        <w:t xml:space="preserve">A background section here that expands on the intro – detailing the traditional brewing methods, maybe even some of the brewing science and the need for very accurate and timely measurements and procedures – housekeeping stuff, tell us that you’re doing your own undergrad project to automate the procedure – ‘It is important to note that…’ as it’s your own project with minimal budget, cost of parts has become more of a factor than would be ideal  </w:t>
-      </w:r>
-    </w:p>
-  </w:comment>
-  <w:comment w:id="15" w:author="Martin, Andrew D" w:date="2019-03-15T10:36:00Z" w:initials="MAD">
+        <w:t>Where should it go what should it be???</w:t>
+      </w:r>
+    </w:p>
     <w:p>
       <w:pPr>
         <w:pStyle w:val="CommentText"/>
       </w:pPr>
-      <w:r>
-        <w:rPr>
-          <w:rStyle w:val="CommentReference"/>
-        </w:rPr>
-        <w:annotationRef/>
-      </w:r>
-      <w:r>
-        <w:t xml:space="preserve">Give us the spec tables and talk us through the decision making, picking out key reasons for choosing one over the other – </w:t>
-      </w:r>
-      <w:proofErr w:type="gramStart"/>
-      <w:r>
-        <w:t>exactly the same</w:t>
-      </w:r>
-      <w:proofErr w:type="gramEnd"/>
-      <w:r>
-        <w:t xml:space="preserve"> for the paragraph below</w:t>
-      </w:r>
-    </w:p>
-  </w:comment>
-  <w:comment w:id="16" w:author="Martin, Andrew D" w:date="2019-03-15T10:38:00Z" w:initials="MAD">
+    </w:p>
     <w:p>
       <w:pPr>
         <w:pStyle w:val="CommentText"/>
       </w:pPr>
       <w:r>
-        <w:rPr>
-          <w:rStyle w:val="CommentReference"/>
-        </w:rPr>
-        <w:annotationRef/>
-      </w:r>
-      <w:r>
-        <w:t>Why didn’t you make your own?!</w:t>
-      </w:r>
-    </w:p>
-  </w:comment>
-  <w:comment w:id="18" w:author="Martin, Andrew D" w:date="2019-03-15T10:48:00Z" w:initials="MAD">
-    <w:p>
-      <w:pPr>
-        <w:pStyle w:val="CommentText"/>
-      </w:pPr>
-      <w:r>
-        <w:rPr>
-          <w:rStyle w:val="CommentReference"/>
-        </w:rPr>
-        <w:annotationRef/>
-      </w:r>
-      <w:r>
-        <w:t>Why? What do they do, and how do they differ from the focus of your project?</w:t>
-      </w:r>
-    </w:p>
-  </w:comment>
-  <w:comment w:id="19" w:author="Martin, Andrew D" w:date="2019-03-15T10:51:00Z" w:initials="MAD">
-    <w:p>
-      <w:pPr>
-        <w:pStyle w:val="CommentText"/>
-      </w:pPr>
-      <w:r>
-        <w:rPr>
-          <w:rStyle w:val="CommentReference"/>
-        </w:rPr>
-        <w:annotationRef/>
-      </w:r>
-      <w:r>
-        <w:t>Here you should tell us what you are going to focus on, and why</w:t>
-      </w:r>
-    </w:p>
-  </w:comment>
-  <w:comment w:id="22" w:author="Matthew King" w:date="2019-03-15T09:24:00Z" w:initials="MK">
-    <w:p>
-      <w:pPr>
-        <w:pStyle w:val="CommentText"/>
-      </w:pPr>
-      <w:r>
-        <w:rPr>
-          <w:rStyle w:val="CommentReference"/>
-        </w:rPr>
-        <w:annotationRef/>
-      </w:r>
-      <w:r>
-        <w:t>This needs heavy editing.</w:t>
-      </w:r>
-    </w:p>
-    <w:p>
-      <w:pPr>
-        <w:pStyle w:val="CommentText"/>
-      </w:pPr>
-    </w:p>
-    <w:p>
-      <w:pPr>
-        <w:pStyle w:val="CommentText"/>
-      </w:pPr>
-      <w:r>
-        <w:t>Where should it go what should it be???</w:t>
-      </w:r>
-    </w:p>
-    <w:p>
-      <w:pPr>
-        <w:pStyle w:val="CommentText"/>
-      </w:pPr>
-    </w:p>
-    <w:p>
-      <w:pPr>
-        <w:pStyle w:val="CommentText"/>
-      </w:pPr>
-      <w:r>
         <w:t>How should I break this up into sub-chapters and sensible content</w:t>
       </w:r>
       <w:r>
         <w:t>?</w:t>
-      </w:r>
-    </w:p>
-  </w:comment>
-  <w:comment w:id="24" w:author="Matthew King" w:date="2019-03-15T09:25:00Z" w:initials="MK">
-    <w:p>
-      <w:pPr>
-        <w:pStyle w:val="CommentText"/>
-      </w:pPr>
-      <w:r>
-        <w:rPr>
-          <w:rStyle w:val="CommentReference"/>
-        </w:rPr>
-        <w:annotationRef/>
-      </w:r>
-      <w:r>
-        <w:t>Discuss this and how it affected your project and why</w:t>
       </w:r>
     </w:p>
   </w:comment>
@@ -4083,7 +4761,7 @@
         <w:annotationRef/>
       </w:r>
       <w:r>
-        <w:t>Create a table for testing code and testing hardware gather results nicely and sensible groups (collect like things)</w:t>
+        <w:t>Discuss this and how it affected your project and why</w:t>
       </w:r>
     </w:p>
   </w:comment>
@@ -4099,11 +4777,27 @@
         <w:annotationRef/>
       </w:r>
       <w:r>
+        <w:t>Create a table for testing code and testing hardware gather results nicely and sensible groups (collect like things)</w:t>
+      </w:r>
+    </w:p>
+  </w:comment>
+  <w:comment w:id="32" w:author="Matthew King" w:date="2019-03-15T09:25:00Z" w:initials="MK">
+    <w:p>
+      <w:pPr>
+        <w:pStyle w:val="CommentText"/>
+      </w:pPr>
+      <w:r>
+        <w:rPr>
+          <w:rStyle w:val="CommentReference"/>
+        </w:rPr>
+        <w:annotationRef/>
+      </w:r>
+      <w:r>
         <w:t>UPDATE THIS CONSTANTLY</w:t>
       </w:r>
     </w:p>
   </w:comment>
-  <w:comment w:id="30" w:author="Matthew King" w:date="2019-03-15T09:26:00Z" w:initials="MK">
+  <w:comment w:id="34" w:author="Matthew King" w:date="2019-03-15T09:26:00Z" w:initials="MK">
     <w:p>
       <w:pPr>
         <w:pStyle w:val="CommentText"/>
@@ -4119,7 +4813,7 @@
       </w:r>
     </w:p>
   </w:comment>
-  <w:comment w:id="31" w:author="Matthew King" w:date="2019-03-15T09:27:00Z" w:initials="MK">
+  <w:comment w:id="35" w:author="Matthew King" w:date="2019-03-15T09:27:00Z" w:initials="MK">
     <w:p>
       <w:pPr>
         <w:pStyle w:val="CommentText"/>
@@ -4144,14 +4838,15 @@
   <w15:commentEx w15:paraId="69E1D973" w15:done="0"/>
   <w15:commentEx w15:paraId="04C5B06A" w15:done="0"/>
   <w15:commentEx w15:paraId="76A7266E" w15:done="0"/>
-  <w15:commentEx w15:paraId="0AE14548" w15:done="0"/>
+  <w15:commentEx w15:paraId="2E68B8EE" w15:done="0"/>
+  <w15:commentEx w15:paraId="028B5B54" w15:done="0"/>
+  <w15:commentEx w15:paraId="373B6954" w15:done="0"/>
+  <w15:commentEx w15:paraId="7D447DC0" w15:done="1"/>
+  <w15:commentEx w15:paraId="47993579" w15:done="1"/>
+  <w15:commentEx w15:paraId="5BA52D36" w15:done="1"/>
+  <w15:commentEx w15:paraId="0BFEC602" w15:done="0"/>
   <w15:commentEx w15:paraId="7901E320" w15:done="0"/>
-  <w15:commentEx w15:paraId="2828D658" w15:done="0"/>
-  <w15:commentEx w15:paraId="27DDD94D" w15:done="0"/>
-  <w15:commentEx w15:paraId="12035985" w15:done="0"/>
-  <w15:commentEx w15:paraId="68F238B8" w15:done="0"/>
-  <w15:commentEx w15:paraId="06E030FA" w15:done="0"/>
-  <w15:commentEx w15:paraId="0178E74D" w15:done="0"/>
+  <w15:commentEx w15:paraId="08186F9A" w15:done="0"/>
   <w15:commentEx w15:paraId="102C4762" w15:done="0"/>
   <w15:commentEx w15:paraId="7A16FFDA" w15:done="0"/>
   <w15:commentEx w15:paraId="6B0EC35F" w15:done="0"/>
@@ -4167,14 +4862,15 @@
   <w16cid:commentId w16cid:paraId="69E1D973" w16cid:durableId="2035EC7F"/>
   <w16cid:commentId w16cid:paraId="04C5B06A" w16cid:durableId="2035F970"/>
   <w16cid:commentId w16cid:paraId="76A7266E" w16cid:durableId="2035ECA1"/>
-  <w16cid:commentId w16cid:paraId="0AE14548" w16cid:durableId="2035ECBF"/>
+  <w16cid:commentId w16cid:paraId="2E68B8EE" w16cid:durableId="2035ED7A"/>
+  <w16cid:commentId w16cid:paraId="028B5B54" w16cid:durableId="2035FFFC"/>
+  <w16cid:commentId w16cid:paraId="373B6954" w16cid:durableId="2035FEB7"/>
+  <w16cid:commentId w16cid:paraId="7D447DC0" w16cid:durableId="2035FF19"/>
+  <w16cid:commentId w16cid:paraId="47993579" w16cid:durableId="20360187"/>
+  <w16cid:commentId w16cid:paraId="5BA52D36" w16cid:durableId="20360221"/>
+  <w16cid:commentId w16cid:paraId="0BFEC602" w16cid:durableId="2035ECBF"/>
   <w16cid:commentId w16cid:paraId="7901E320" w16cid:durableId="2035ECFF"/>
-  <w16cid:commentId w16cid:paraId="2828D658" w16cid:durableId="2035ED7A"/>
-  <w16cid:commentId w16cid:paraId="27DDD94D" w16cid:durableId="2035FFFC"/>
-  <w16cid:commentId w16cid:paraId="12035985" w16cid:durableId="2035FEB7"/>
-  <w16cid:commentId w16cid:paraId="68F238B8" w16cid:durableId="2035FF19"/>
-  <w16cid:commentId w16cid:paraId="06E030FA" w16cid:durableId="20360187"/>
-  <w16cid:commentId w16cid:paraId="0178E74D" w16cid:durableId="20360221"/>
+  <w16cid:commentId w16cid:paraId="08186F9A" w16cid:durableId="20368380"/>
   <w16cid:commentId w16cid:paraId="102C4762" w16cid:durableId="2035EDE2"/>
   <w16cid:commentId w16cid:paraId="7A16FFDA" w16cid:durableId="2035EE10"/>
   <w16cid:commentId w16cid:paraId="6B0EC35F" w16cid:durableId="2035EE21"/>
@@ -4581,8 +5277,8 @@
     <w:lsdException w:name="heading 1" w:uiPriority="9" w:qFormat="1"/>
     <w:lsdException w:name="heading 2" w:semiHidden="1" w:uiPriority="9" w:unhideWhenUsed="1" w:qFormat="1"/>
     <w:lsdException w:name="heading 3" w:semiHidden="1" w:uiPriority="9" w:unhideWhenUsed="1" w:qFormat="1"/>
-    <w:lsdException w:name="heading 4" w:semiHidden="1" w:uiPriority="9" w:unhideWhenUsed="1" w:qFormat="1"/>
-    <w:lsdException w:name="heading 5" w:semiHidden="1" w:uiPriority="9" w:unhideWhenUsed="1" w:qFormat="1"/>
+    <w:lsdException w:name="heading 4" w:semiHidden="1" w:uiPriority="9" w:unhideWhenUsed="1"/>
+    <w:lsdException w:name="heading 5" w:semiHidden="1" w:uiPriority="9" w:unhideWhenUsed="1"/>
     <w:lsdException w:name="heading 6" w:semiHidden="1" w:uiPriority="9" w:unhideWhenUsed="1" w:qFormat="1"/>
     <w:lsdException w:name="heading 7" w:semiHidden="1" w:uiPriority="9" w:unhideWhenUsed="1" w:qFormat="1"/>
     <w:lsdException w:name="heading 8" w:semiHidden="1" w:uiPriority="9" w:unhideWhenUsed="1" w:qFormat="1"/>
@@ -4963,69 +5659,49 @@
   </w:style>
   <w:style w:type="paragraph" w:styleId="Heading1">
     <w:name w:val="heading 1"/>
-    <w:basedOn w:val="Normal"/>
+    <w:basedOn w:val="Heading2"/>
     <w:link w:val="Heading1Char"/>
     <w:uiPriority w:val="9"/>
     <w:qFormat/>
-    <w:rsid w:val="00BF3C9D"/>
+    <w:rsid w:val="00B031FF"/>
     <w:pPr>
-      <w:spacing w:before="100" w:beforeAutospacing="1" w:after="100" w:afterAutospacing="1" w:line="240" w:lineRule="auto"/>
-      <w:jc w:val="center"/>
       <w:outlineLvl w:val="0"/>
     </w:pPr>
     <w:rPr>
-      <w:rFonts w:eastAsia="Times New Roman" w:cs="Times New Roman"/>
       <w:b/>
-      <w:bCs/>
-      <w:kern w:val="36"/>
-      <w:sz w:val="48"/>
-      <w:szCs w:val="48"/>
-      <w:lang w:eastAsia="en-GB"/>
+      <w:sz w:val="32"/>
     </w:rPr>
   </w:style>
   <w:style w:type="paragraph" w:styleId="Heading2">
     <w:name w:val="heading 2"/>
-    <w:basedOn w:val="Normal"/>
+    <w:basedOn w:val="Heading3"/>
     <w:next w:val="Normal"/>
     <w:link w:val="Heading2Char"/>
     <w:uiPriority w:val="9"/>
     <w:unhideWhenUsed/>
     <w:qFormat/>
-    <w:rsid w:val="00E81CC4"/>
+    <w:rsid w:val="00B031FF"/>
     <w:pPr>
-      <w:keepNext/>
-      <w:keepLines/>
-      <w:spacing w:before="40" w:after="0"/>
       <w:outlineLvl w:val="1"/>
     </w:pPr>
     <w:rPr>
-      <w:rFonts w:eastAsiaTheme="majorEastAsia" w:cstheme="majorBidi"/>
+      <w:b w:val="0"/>
       <w:sz w:val="28"/>
-      <w:szCs w:val="28"/>
       <w:u w:val="single"/>
     </w:rPr>
   </w:style>
   <w:style w:type="paragraph" w:styleId="Heading3">
     <w:name w:val="heading 3"/>
-    <w:basedOn w:val="Normal"/>
+    <w:basedOn w:val="Heading4"/>
     <w:next w:val="Normal"/>
     <w:link w:val="Heading3Char"/>
     <w:uiPriority w:val="9"/>
     <w:unhideWhenUsed/>
     <w:qFormat/>
-    <w:rsid w:val="00960BCC"/>
+    <w:rsid w:val="00B031FF"/>
     <w:pPr>
-      <w:keepNext/>
-      <w:keepLines/>
-      <w:spacing w:after="240"/>
       <w:outlineLvl w:val="2"/>
     </w:pPr>
-    <w:rPr>
-      <w:rFonts w:eastAsiaTheme="majorEastAsia"/>
-      <w:sz w:val="24"/>
-      <w:szCs w:val="24"/>
-      <w:u w:val="single"/>
-    </w:rPr>
   </w:style>
   <w:style w:type="paragraph" w:styleId="Heading4">
     <w:name w:val="heading 4"/>
@@ -5034,8 +5710,7 @@
     <w:link w:val="Heading4Char"/>
     <w:uiPriority w:val="9"/>
     <w:unhideWhenUsed/>
-    <w:qFormat/>
-    <w:rsid w:val="00960BCC"/>
+    <w:rsid w:val="00B943BA"/>
     <w:pPr>
       <w:keepNext/>
       <w:keepLines/>
@@ -5043,10 +5718,11 @@
       <w:outlineLvl w:val="3"/>
     </w:pPr>
     <w:rPr>
-      <w:rFonts w:asciiTheme="majorHAnsi" w:eastAsiaTheme="majorEastAsia" w:hAnsiTheme="majorHAnsi" w:cstheme="majorBidi"/>
-      <w:i/>
+      <w:rFonts w:eastAsiaTheme="majorEastAsia"/>
+      <w:b/>
       <w:iCs/>
-      <w:color w:val="2F5496" w:themeColor="accent1" w:themeShade="BF"/>
+      <w:sz w:val="24"/>
+      <w:szCs w:val="24"/>
     </w:rPr>
   </w:style>
   <w:style w:type="character" w:default="1" w:styleId="DefaultParagraphFont">
@@ -5081,15 +5757,13 @@
     <w:basedOn w:val="DefaultParagraphFont"/>
     <w:link w:val="Heading1"/>
     <w:uiPriority w:val="9"/>
-    <w:rsid w:val="00BF3C9D"/>
+    <w:rsid w:val="00B031FF"/>
     <w:rPr>
-      <w:rFonts w:ascii="Arial" w:eastAsia="Times New Roman" w:hAnsi="Arial" w:cs="Times New Roman"/>
-      <w:b/>
-      <w:bCs/>
-      <w:kern w:val="36"/>
-      <w:sz w:val="48"/>
-      <w:szCs w:val="48"/>
-      <w:lang w:eastAsia="en-GB"/>
+      <w:rFonts w:ascii="Arial" w:eastAsiaTheme="majorEastAsia" w:hAnsi="Arial" w:cs="Arial"/>
+      <w:iCs/>
+      <w:sz w:val="32"/>
+      <w:szCs w:val="24"/>
+      <w:u w:val="single"/>
     </w:rPr>
   </w:style>
   <w:style w:type="character" w:styleId="Hyperlink">
@@ -5152,21 +5826,16 @@
     <w:qFormat/>
     <w:rsid w:val="00BF3C9D"/>
     <w:pPr>
-      <w:keepNext/>
-      <w:keepLines/>
-      <w:spacing w:before="240" w:beforeAutospacing="0" w:after="0" w:afterAutospacing="0" w:line="259" w:lineRule="auto"/>
-      <w:jc w:val="left"/>
+      <w:spacing w:before="240"/>
       <w:outlineLvl w:val="9"/>
     </w:pPr>
     <w:rPr>
-      <w:rFonts w:asciiTheme="majorHAnsi" w:eastAsiaTheme="majorEastAsia" w:hAnsiTheme="majorHAnsi" w:cstheme="majorBidi"/>
+      <w:rFonts w:asciiTheme="majorHAnsi" w:hAnsiTheme="majorHAnsi" w:cstheme="majorBidi"/>
       <w:b w:val="0"/>
-      <w:bCs w:val="0"/>
+      <w:bCs/>
       <w:color w:val="2F5496" w:themeColor="accent1" w:themeShade="BF"/>
-      <w:kern w:val="0"/>
-      <w:sz w:val="32"/>
       <w:szCs w:val="32"/>
-      <w:lang w:val="en-US" w:eastAsia="en-US"/>
+      <w:lang w:val="en-US"/>
     </w:rPr>
   </w:style>
   <w:style w:type="paragraph" w:styleId="TOC2">
@@ -5224,11 +5893,12 @@
     <w:basedOn w:val="DefaultParagraphFont"/>
     <w:link w:val="Heading2"/>
     <w:uiPriority w:val="9"/>
-    <w:rsid w:val="00E81CC4"/>
+    <w:rsid w:val="00B031FF"/>
     <w:rPr>
-      <w:rFonts w:ascii="Arial" w:eastAsiaTheme="majorEastAsia" w:hAnsi="Arial" w:cstheme="majorBidi"/>
+      <w:rFonts w:ascii="Arial" w:eastAsiaTheme="majorEastAsia" w:hAnsi="Arial" w:cs="Arial"/>
+      <w:iCs/>
       <w:sz w:val="28"/>
-      <w:szCs w:val="28"/>
+      <w:szCs w:val="24"/>
       <w:u w:val="single"/>
     </w:rPr>
   </w:style>
@@ -5249,12 +5919,13 @@
     <w:basedOn w:val="DefaultParagraphFont"/>
     <w:link w:val="Heading3"/>
     <w:uiPriority w:val="9"/>
-    <w:rsid w:val="00960BCC"/>
+    <w:rsid w:val="00B031FF"/>
     <w:rPr>
       <w:rFonts w:ascii="Arial" w:eastAsiaTheme="majorEastAsia" w:hAnsi="Arial" w:cs="Arial"/>
+      <w:b/>
+      <w:iCs/>
       <w:sz w:val="24"/>
       <w:szCs w:val="24"/>
-      <w:u w:val="single"/>
     </w:rPr>
   </w:style>
   <w:style w:type="character" w:customStyle="1" w:styleId="Heading4Char">
@@ -5262,12 +5933,13 @@
     <w:basedOn w:val="DefaultParagraphFont"/>
     <w:link w:val="Heading4"/>
     <w:uiPriority w:val="9"/>
-    <w:rsid w:val="00960BCC"/>
+    <w:rsid w:val="00B943BA"/>
     <w:rPr>
-      <w:rFonts w:asciiTheme="majorHAnsi" w:eastAsiaTheme="majorEastAsia" w:hAnsiTheme="majorHAnsi" w:cstheme="majorBidi"/>
-      <w:i/>
+      <w:rFonts w:ascii="Arial" w:eastAsiaTheme="majorEastAsia" w:hAnsi="Arial" w:cs="Arial"/>
+      <w:b/>
       <w:iCs/>
-      <w:color w:val="2F5496" w:themeColor="accent1" w:themeShade="BF"/>
+      <w:sz w:val="24"/>
+      <w:szCs w:val="24"/>
     </w:rPr>
   </w:style>
   <w:style w:type="paragraph" w:styleId="BalloonText">
@@ -5418,6 +6090,67 @@
       <w:bCs/>
       <w:sz w:val="20"/>
       <w:szCs w:val="20"/>
+    </w:rPr>
+  </w:style>
+  <w:style w:type="table" w:styleId="TableGrid">
+    <w:name w:val="Table Grid"/>
+    <w:basedOn w:val="TableNormal"/>
+    <w:uiPriority w:val="39"/>
+    <w:rsid w:val="0033438E"/>
+    <w:pPr>
+      <w:spacing w:after="0" w:line="240" w:lineRule="auto"/>
+    </w:pPr>
+    <w:tblPr>
+      <w:tblBorders>
+        <w:top w:val="single" w:sz="4" w:space="0" w:color="auto"/>
+        <w:left w:val="single" w:sz="4" w:space="0" w:color="auto"/>
+        <w:bottom w:val="single" w:sz="4" w:space="0" w:color="auto"/>
+        <w:right w:val="single" w:sz="4" w:space="0" w:color="auto"/>
+        <w:insideH w:val="single" w:sz="4" w:space="0" w:color="auto"/>
+        <w:insideV w:val="single" w:sz="4" w:space="0" w:color="auto"/>
+      </w:tblBorders>
+    </w:tblPr>
+  </w:style>
+  <w:style w:type="character" w:styleId="FollowedHyperlink">
+    <w:name w:val="FollowedHyperlink"/>
+    <w:basedOn w:val="DefaultParagraphFont"/>
+    <w:uiPriority w:val="99"/>
+    <w:semiHidden/>
+    <w:unhideWhenUsed/>
+    <w:rsid w:val="0033438E"/>
+    <w:rPr>
+      <w:color w:val="954F72" w:themeColor="followedHyperlink"/>
+      <w:u w:val="single"/>
+    </w:rPr>
+  </w:style>
+  <w:style w:type="paragraph" w:styleId="Title">
+    <w:name w:val="Title"/>
+    <w:basedOn w:val="Normal"/>
+    <w:next w:val="Normal"/>
+    <w:link w:val="TitleChar"/>
+    <w:uiPriority w:val="10"/>
+    <w:qFormat/>
+    <w:rsid w:val="00DF03AB"/>
+    <w:pPr>
+      <w:jc w:val="center"/>
+    </w:pPr>
+    <w:rPr>
+      <w:b/>
+      <w:sz w:val="48"/>
+      <w:szCs w:val="48"/>
+    </w:rPr>
+  </w:style>
+  <w:style w:type="character" w:customStyle="1" w:styleId="TitleChar">
+    <w:name w:val="Title Char"/>
+    <w:basedOn w:val="DefaultParagraphFont"/>
+    <w:link w:val="Title"/>
+    <w:uiPriority w:val="10"/>
+    <w:rsid w:val="00DF03AB"/>
+    <w:rPr>
+      <w:rFonts w:ascii="Arial" w:hAnsi="Arial" w:cs="Arial"/>
+      <w:b/>
+      <w:sz w:val="48"/>
+      <w:szCs w:val="48"/>
     </w:rPr>
   </w:style>
 </w:styles>
@@ -5723,7 +6456,7 @@
 </file>
 
 <file path=customXml/itemProps1.xml><?xml version="1.0" encoding="utf-8"?>
-<ds:datastoreItem xmlns:ds="http://schemas.openxmlformats.org/officeDocument/2006/customXml" ds:itemID="{7795552A-396A-4B27-9741-E2526F0008DC}">
+<ds:datastoreItem xmlns:ds="http://schemas.openxmlformats.org/officeDocument/2006/customXml" ds:itemID="{102235DB-3B55-4BFB-A4D3-5B441AE841FB}">
   <ds:schemaRefs>
     <ds:schemaRef ds:uri="http://schemas.openxmlformats.org/officeDocument/2006/bibliography"/>
   </ds:schemaRefs>

--- a/Final-Year-Project/Report/Final Report/Remote Web-based Monitoring of the Brewing Process Report.docx
+++ b/Final-Year-Project/Report/Final Report/Remote Web-based Monitoring of the Brewing Process Report.docx
@@ -37,8 +37,6 @@
       <w:r>
         <w:br w:type="page"/>
       </w:r>
-      <w:bookmarkStart w:id="1" w:name="_GoBack"/>
-      <w:bookmarkEnd w:id="1"/>
     </w:p>
     <w:p>
       <w:pPr>
@@ -63,9 +61,12 @@
       <w:sdtPr>
         <w:rPr>
           <w:rFonts w:ascii="Arial" w:eastAsiaTheme="minorHAnsi" w:hAnsi="Arial" w:cs="Arial"/>
+          <w:bCs w:val="0"/>
+          <w:iCs w:val="0"/>
           <w:color w:val="auto"/>
           <w:sz w:val="22"/>
           <w:szCs w:val="22"/>
+          <w:u w:val="none"/>
           <w:lang w:val="en-GB"/>
         </w:rPr>
         <w:id w:val="-711729140"/>
@@ -76,14 +77,11 @@
       </w:sdtPr>
       <w:sdtEndPr>
         <w:rPr>
-          <w:bCs w:val="0"/>
-          <w:iCs w:val="0"/>
           <w:noProof/>
-          <w:u w:val="none"/>
         </w:rPr>
       </w:sdtEndPr>
       <w:sdtContent>
-        <w:commentRangeStart w:id="2" w:displacedByCustomXml="prev"/>
+        <w:commentRangeStart w:id="1" w:displacedByCustomXml="prev"/>
         <w:p>
           <w:pPr>
             <w:pStyle w:val="TOCHeading"/>
@@ -1251,12 +1249,12 @@
             </w:rPr>
             <w:fldChar w:fldCharType="end"/>
           </w:r>
-          <w:commentRangeEnd w:id="2"/>
+          <w:commentRangeEnd w:id="1"/>
           <w:r>
             <w:rPr>
               <w:rStyle w:val="CommentReference"/>
             </w:rPr>
-            <w:commentReference w:id="2"/>
+            <w:commentReference w:id="1"/>
           </w:r>
         </w:p>
       </w:sdtContent>
@@ -1282,7 +1280,7 @@
           <w:b w:val="0"/>
         </w:rPr>
       </w:pPr>
-      <w:bookmarkStart w:id="3" w:name="_Toc3624013"/>
+      <w:bookmarkStart w:id="2" w:name="_Toc3624013"/>
       <w:r>
         <w:rPr>
           <w:b w:val="0"/>
@@ -1296,29 +1294,29 @@
         </w:rPr>
         <w:t>Introduction</w:t>
       </w:r>
-      <w:bookmarkEnd w:id="3"/>
+      <w:bookmarkEnd w:id="2"/>
     </w:p>
     <w:p/>
     <w:p>
+      <w:commentRangeStart w:id="3"/>
+      <w:r>
+        <w:t>This project brings together the work I have done from year one, the making of a temperature sensor, and year two, the making of a web hosted video camera, some elements of year three and some external content too. Doing this project furthers my understanding of the work that I have done throughout my university career.</w:t>
+      </w:r>
+    </w:p>
+    <w:p>
+      <w:r>
+        <w:t xml:space="preserve">When hobbyists or industrial brewers of alcohol brew temperature monitoring, especially for hobby brewers, is done manually via dipping a thermometer into the liquid mixture. </w:t>
+      </w:r>
       <w:commentRangeStart w:id="4"/>
       <w:r>
-        <w:t>This project brings together the work I have done from year one, the making of a temperature sensor, and year two, the making of a web hosted video camera, some elements of year three and some external content too. Doing this project furthers my understanding of the work that I have done throughout my university career.</w:t>
-      </w:r>
-    </w:p>
-    <w:p>
-      <w:r>
-        <w:t xml:space="preserve">When hobbyists or industrial brewers of alcohol brew temperature monitoring, especially for hobby brewers, is done manually via dipping a thermometer into the liquid mixture. </w:t>
-      </w:r>
-      <w:commentRangeStart w:id="5"/>
-      <w:r>
         <w:t xml:space="preserve">While this works, </w:t>
       </w:r>
-      <w:commentRangeEnd w:id="5"/>
+      <w:commentRangeEnd w:id="4"/>
       <w:r>
         <w:rPr>
           <w:rStyle w:val="CommentReference"/>
         </w:rPr>
-        <w:commentReference w:id="5"/>
+        <w:commentReference w:id="4"/>
       </w:r>
       <w:r>
         <w:t>I hope to replace this manual method with something more up to date by using a microcontroller and a single board computer to make this process automated. Also, to help brewers know what to do</w:t>
@@ -1335,12 +1333,12 @@
       <w:r>
         <w:t xml:space="preserve"> I will incorporate a timing system that will deliver email-based alerts so that they know when to take the next appropriate actions.</w:t>
       </w:r>
-      <w:commentRangeEnd w:id="4"/>
+      <w:commentRangeEnd w:id="3"/>
       <w:r>
         <w:rPr>
           <w:rStyle w:val="CommentReference"/>
         </w:rPr>
-        <w:commentReference w:id="4"/>
+        <w:commentReference w:id="3"/>
       </w:r>
     </w:p>
     <w:p/>
@@ -1351,28 +1349,28 @@
           <w:b w:val="0"/>
         </w:rPr>
       </w:pPr>
-      <w:bookmarkStart w:id="6" w:name="_Toc3624014"/>
+      <w:bookmarkStart w:id="5" w:name="_Toc3624014"/>
       <w:r>
         <w:rPr>
           <w:b w:val="0"/>
         </w:rPr>
         <w:t>2</w:t>
       </w:r>
+      <w:commentRangeStart w:id="6"/>
+      <w:r>
+        <w:rPr>
+          <w:b w:val="0"/>
+        </w:rPr>
+        <w:t>.0 Literature Survey/Theor</w:t>
+      </w:r>
       <w:commentRangeStart w:id="7"/>
       <w:r>
         <w:rPr>
           <w:b w:val="0"/>
         </w:rPr>
-        <w:t>.0 Literature Survey/Theor</w:t>
-      </w:r>
-      <w:commentRangeStart w:id="8"/>
-      <w:r>
-        <w:rPr>
-          <w:b w:val="0"/>
-        </w:rPr>
         <w:t>y</w:t>
       </w:r>
-      <w:commentRangeEnd w:id="7"/>
+      <w:commentRangeEnd w:id="6"/>
       <w:r>
         <w:rPr>
           <w:rStyle w:val="CommentReference"/>
@@ -1380,9 +1378,9 @@
           <w:b w:val="0"/>
           <w:u w:val="none"/>
         </w:rPr>
-        <w:commentReference w:id="7"/>
-      </w:r>
-      <w:commentRangeEnd w:id="8"/>
+        <w:commentReference w:id="6"/>
+      </w:r>
+      <w:commentRangeEnd w:id="7"/>
       <w:r>
         <w:rPr>
           <w:rStyle w:val="CommentReference"/>
@@ -1390,23 +1388,23 @@
           <w:b w:val="0"/>
           <w:u w:val="none"/>
         </w:rPr>
-        <w:commentReference w:id="8"/>
-      </w:r>
-      <w:bookmarkEnd w:id="6"/>
+        <w:commentReference w:id="7"/>
+      </w:r>
+      <w:bookmarkEnd w:id="5"/>
     </w:p>
     <w:p/>
     <w:p>
       <w:pPr>
         <w:pStyle w:val="Heading2"/>
       </w:pPr>
-      <w:bookmarkStart w:id="9" w:name="_Toc3624015"/>
+      <w:bookmarkStart w:id="8" w:name="_Toc3624015"/>
       <w:r>
         <w:t>2</w:t>
       </w:r>
       <w:r>
         <w:t>.1 Choosing hardware</w:t>
       </w:r>
-      <w:bookmarkEnd w:id="9"/>
+      <w:bookmarkEnd w:id="8"/>
     </w:p>
     <w:p>
       <w:r>
@@ -1417,16 +1415,16 @@
       <w:r>
         <w:t>Initially looking at the specifications for two major contenders, the STM32F10</w:t>
       </w:r>
-      <w:commentRangeStart w:id="10"/>
+      <w:commentRangeStart w:id="9"/>
       <w:r>
         <w:t xml:space="preserve">3C8T6 (Ali </w:t>
       </w:r>
-      <w:commentRangeEnd w:id="10"/>
+      <w:commentRangeEnd w:id="9"/>
       <w:r>
         <w:rPr>
           <w:rStyle w:val="CommentReference"/>
         </w:rPr>
-        <w:commentReference w:id="10"/>
+        <w:commentReference w:id="9"/>
       </w:r>
       <w:r>
         <w:t>Express, 2010) would be a suitable development platform as it has one of the better clock speeds and better memory capacities. Any of the boards that I chose could be directly soldered too as to reduce the form factor of the probe. Direct soldering means I can determine the length of cable the microcontroller has from the Raspberry Pi. For this project however, I have decided to use the Arduino pro mini a 3.3v (</w:t>
@@ -1519,16 +1517,16 @@
       <w:r>
         <w:t xml:space="preserve">, </w:t>
       </w:r>
-      <w:commentRangeStart w:id="11"/>
+      <w:commentRangeStart w:id="10"/>
       <w:r>
         <w:t xml:space="preserve">1995) a one wire temperature sensor that often comes prebuilt in a waterproof housing with a long cable attached that can be directly soldered onto my microcontroller board even </w:t>
       </w:r>
-      <w:commentRangeEnd w:id="11"/>
+      <w:commentRangeEnd w:id="10"/>
       <w:r>
         <w:rPr>
           <w:rStyle w:val="CommentReference"/>
         </w:rPr>
-        <w:commentReference w:id="11"/>
+        <w:commentReference w:id="10"/>
       </w:r>
       <w:r>
         <w:t>the prebuild waterproofed sensors are only a few pounds in cost and are accurate enough, to within half a degree Celsius, for this project. The sensor that I purchased only cost me £2.45 and was shipped for free.</w:t>
@@ -1541,108 +1539,108 @@
       <w:pPr>
         <w:pStyle w:val="Heading2"/>
       </w:pPr>
-      <w:bookmarkStart w:id="12" w:name="_Toc3624016"/>
+      <w:bookmarkStart w:id="11" w:name="_Toc3624016"/>
       <w:r>
         <w:t>2</w:t>
       </w:r>
       <w:r>
         <w:t>.2 Project Scope</w:t>
       </w:r>
+      <w:bookmarkEnd w:id="11"/>
+    </w:p>
+    <w:p>
+      <w:pPr>
+        <w:pStyle w:val="Heading3"/>
+      </w:pPr>
+      <w:bookmarkStart w:id="12" w:name="_Toc3624017"/>
+      <w:r>
+        <w:t>2.2.1 Just Add Water Kits</w:t>
+      </w:r>
       <w:bookmarkEnd w:id="12"/>
     </w:p>
     <w:p>
+      <w:r>
+        <w:t xml:space="preserve">I Won’t be discussing the “just add water kits” such as the beer buddy kit (Young, </w:t>
+      </w:r>
+      <w:proofErr w:type="spellStart"/>
+      <w:r>
+        <w:t>n.d</w:t>
+      </w:r>
+      <w:proofErr w:type="spellEnd"/>
+      <w:r>
+        <w:t xml:space="preserve">) as these kits don’t conform to what my project is </w:t>
+      </w:r>
+      <w:commentRangeStart w:id="13"/>
+      <w:r>
+        <w:t>designed to do</w:t>
+      </w:r>
+      <w:r>
+        <w:t>, this is because these kits just require the user to add warm water and wait for the fermentation stage to complete my project is designed to monitor the whole brewing process from before the fermentation stage all the way to the finished product</w:t>
+      </w:r>
+      <w:r>
+        <w:t xml:space="preserve">. </w:t>
+      </w:r>
+      <w:commentRangeEnd w:id="13"/>
+      <w:r>
+        <w:rPr>
+          <w:rStyle w:val="CommentReference"/>
+        </w:rPr>
+        <w:commentReference w:id="13"/>
+      </w:r>
+      <w:r>
+        <w:t>However, while these kits do require some temperature regulation and my project could be used to monitor or regulate the temperature of these brews while they ferment, I won’t be discussing them as they are not the intended end target.</w:t>
+      </w:r>
+    </w:p>
+    <w:p>
       <w:pPr>
         <w:pStyle w:val="Heading3"/>
       </w:pPr>
-      <w:bookmarkStart w:id="13" w:name="_Toc3624017"/>
-      <w:r>
-        <w:t>2.2.1 Just Add Water Kits</w:t>
-      </w:r>
-      <w:bookmarkEnd w:id="13"/>
-    </w:p>
-    <w:p>
-      <w:r>
-        <w:t xml:space="preserve">I Won’t be discussing the “just add water kits” such as the beer buddy kit (Young, </w:t>
-      </w:r>
-      <w:proofErr w:type="spellStart"/>
-      <w:r>
-        <w:t>n.d</w:t>
-      </w:r>
-      <w:proofErr w:type="spellEnd"/>
-      <w:r>
-        <w:t xml:space="preserve">) as these kits don’t conform to what my project is </w:t>
-      </w:r>
-      <w:commentRangeStart w:id="14"/>
-      <w:r>
-        <w:t>designed to do</w:t>
-      </w:r>
-      <w:r>
-        <w:t>, this is because these kits just require the user to add warm water and wait for the fermentation stage to complete my project is designed to monitor the whole brewing process from before the fermentation stage all the way to the finished product</w:t>
-      </w:r>
-      <w:r>
-        <w:t xml:space="preserve">. </w:t>
-      </w:r>
-      <w:commentRangeEnd w:id="14"/>
+      <w:bookmarkStart w:id="14" w:name="_Toc3624018"/>
+      <w:r>
+        <w:t>2.2.2 Hobby Brewing Starter Kits</w:t>
+      </w:r>
+      <w:bookmarkEnd w:id="14"/>
+    </w:p>
+    <w:p>
+      <w:r>
+        <w:t>Starter kits come with all the needed parts to start brewing alcohol, such as the full equipment style of kits from the Home Brew Shop (The Brew Home Shop, 2019) but do not come with anything other than a manual way for measuring the temperature and kind of temperature regulation is absent this is where my project will come in and replace this manual method of temperatur</w:t>
+      </w:r>
+      <w:commentRangeStart w:id="15"/>
+      <w:r>
+        <w:t>e.</w:t>
+      </w:r>
+      <w:commentRangeEnd w:id="15"/>
       <w:r>
         <w:rPr>
           <w:rStyle w:val="CommentReference"/>
         </w:rPr>
-        <w:commentReference w:id="14"/>
-      </w:r>
-      <w:r>
-        <w:t>However, while these kits do require some temperature regulation and my project could be used to monitor or regulate the temperature of these brews while they ferment, I won’t be discussing them as they are not the intended end target.</w:t>
+        <w:commentReference w:id="15"/>
+      </w:r>
+      <w:r>
+        <w:t xml:space="preserve"> The focus of my project will be on</w:t>
+      </w:r>
+      <w:r>
+        <w:t xml:space="preserve"> hobby and micro brewers due to their need of a more automated and simplified process for information</w:t>
+      </w:r>
+      <w:r>
+        <w:t xml:space="preserve"> and process</w:t>
+      </w:r>
+      <w:r>
+        <w:t xml:space="preserve"> monitoring</w:t>
+      </w:r>
+      <w:r>
+        <w:t>.</w:t>
       </w:r>
     </w:p>
     <w:p>
       <w:pPr>
         <w:pStyle w:val="Heading3"/>
       </w:pPr>
-      <w:bookmarkStart w:id="15" w:name="_Toc3624018"/>
-      <w:r>
-        <w:t>2.2.2 Hobby Brewing Starter Kits</w:t>
-      </w:r>
-      <w:bookmarkEnd w:id="15"/>
-    </w:p>
-    <w:p>
-      <w:r>
-        <w:t>Starter kits come with all the needed parts to start brewing alcohol, such as the full equipment style of kits from the Home Brew Shop (The Brew Home Shop, 2019) but do not come with anything other than a manual way for measuring the temperature and kind of temperature regulation is absent this is where my project will come in and replace this manual method of temperatur</w:t>
-      </w:r>
-      <w:commentRangeStart w:id="16"/>
-      <w:r>
-        <w:t>e.</w:t>
-      </w:r>
-      <w:commentRangeEnd w:id="16"/>
-      <w:r>
-        <w:rPr>
-          <w:rStyle w:val="CommentReference"/>
-        </w:rPr>
-        <w:commentReference w:id="16"/>
-      </w:r>
-      <w:r>
-        <w:t xml:space="preserve"> The focus of my project will be on</w:t>
-      </w:r>
-      <w:r>
-        <w:t xml:space="preserve"> hobby and micro brewers due to their need of a more automated and simplified process for information</w:t>
-      </w:r>
-      <w:r>
-        <w:t xml:space="preserve"> and process</w:t>
-      </w:r>
-      <w:r>
-        <w:t xml:space="preserve"> monitoring</w:t>
-      </w:r>
-      <w:r>
-        <w:t>.</w:t>
-      </w:r>
-    </w:p>
-    <w:p>
-      <w:pPr>
-        <w:pStyle w:val="Heading3"/>
-      </w:pPr>
-      <w:bookmarkStart w:id="17" w:name="_Toc3624019"/>
+      <w:bookmarkStart w:id="16" w:name="_Toc3624019"/>
       <w:r>
         <w:t>2.2.3 Programming Languages</w:t>
       </w:r>
-      <w:bookmarkEnd w:id="17"/>
+      <w:bookmarkEnd w:id="16"/>
     </w:p>
     <w:p>
       <w:r>
@@ -1684,18 +1682,18 @@
       <w:pPr>
         <w:pStyle w:val="Heading2"/>
       </w:pPr>
-      <w:bookmarkStart w:id="18" w:name="_Toc3624020"/>
+      <w:bookmarkStart w:id="17" w:name="_Toc3624020"/>
       <w:r>
         <w:t xml:space="preserve">3.0 </w:t>
       </w:r>
       <w:r>
         <w:t>Aim and Objectives</w:t>
       </w:r>
-      <w:bookmarkEnd w:id="18"/>
+      <w:bookmarkEnd w:id="17"/>
     </w:p>
     <w:p/>
     <w:p>
-      <w:commentRangeStart w:id="19"/>
+      <w:commentRangeStart w:id="18"/>
       <w:r>
         <w:t>The main aim of this project is to produce a system that can be used to monitor the brewing process remotely from a web page via a temperature sensor and a web enabled camera.</w:t>
       </w:r>
@@ -1914,14 +1912,14 @@
         </w:rPr>
         <w:t xml:space="preserve">Time permitting a relay and a heating element could be added to be able to fully </w:t>
       </w:r>
-      <w:commentRangeEnd w:id="19"/>
+      <w:commentRangeEnd w:id="18"/>
       <w:r>
         <w:rPr>
           <w:rStyle w:val="CommentReference"/>
           <w:rFonts w:eastAsiaTheme="minorHAnsi"/>
           <w:lang w:eastAsia="en-US"/>
         </w:rPr>
-        <w:commentReference w:id="19"/>
+        <w:commentReference w:id="18"/>
       </w:r>
     </w:p>
     <w:p>
@@ -1953,11 +1951,11 @@
       <w:pPr>
         <w:pStyle w:val="Heading2"/>
       </w:pPr>
-      <w:bookmarkStart w:id="20" w:name="_Toc3624021"/>
+      <w:bookmarkStart w:id="19" w:name="_Toc3624021"/>
       <w:r>
         <w:t>4</w:t>
       </w:r>
-      <w:commentRangeStart w:id="21"/>
+      <w:commentRangeStart w:id="20"/>
       <w:r>
         <w:t xml:space="preserve">.0 </w:t>
       </w:r>
@@ -1970,50 +1968,50 @@
         </w:rPr>
         <w:t>methodology</w:t>
       </w:r>
-      <w:commentRangeEnd w:id="21"/>
+      <w:commentRangeEnd w:id="20"/>
       <w:r>
         <w:rPr>
           <w:rStyle w:val="CommentReference"/>
           <w:rFonts w:eastAsiaTheme="minorHAnsi"/>
           <w:u w:val="none"/>
         </w:rPr>
+        <w:commentReference w:id="20"/>
+      </w:r>
+      <w:bookmarkEnd w:id="19"/>
+    </w:p>
+    <w:p/>
+    <w:p>
+      <w:r>
+        <w:t xml:space="preserve">The main </w:t>
+      </w:r>
+      <w:commentRangeStart w:id="21"/>
+      <w:r>
+        <w:t>approach</w:t>
+      </w:r>
+      <w:commentRangeEnd w:id="21"/>
+      <w:r>
+        <w:rPr>
+          <w:rStyle w:val="CommentReference"/>
+        </w:rPr>
         <w:commentReference w:id="21"/>
       </w:r>
-      <w:bookmarkEnd w:id="20"/>
+      <w:r>
+        <w:t xml:space="preserve"> to the first steps of this project have been to use work that I have done in previous years that has been glued together throughout the early build stages. I initially rebuilt a basic temperature logger with an Arduino Pro mini and then interfaced it through UART to a Raspberry Pi I then rebuilt the web hosted camera from my previous year of study. There were no real holdups or major problems.</w:t>
+      </w:r>
     </w:p>
     <w:p/>
     <w:p>
       <w:r>
-        <w:t xml:space="preserve">The main </w:t>
-      </w:r>
-      <w:commentRangeStart w:id="22"/>
-      <w:r>
-        <w:t>approach</w:t>
-      </w:r>
-      <w:commentRangeEnd w:id="22"/>
-      <w:r>
-        <w:rPr>
-          <w:rStyle w:val="CommentReference"/>
-        </w:rPr>
-        <w:commentReference w:id="22"/>
-      </w:r>
-      <w:r>
-        <w:t xml:space="preserve"> to the first steps of this project have been to use work that I have done in previous years that has been glued together throughout the early build stages. I initially rebuilt a basic temperature logger with an Arduino Pro mini and then interfaced it through UART to a Raspberry Pi I then rebuilt the web hosted camera from my previous year of study. There were no real holdups or major problems.</w:t>
+        <w:t>The more recent approach has been based on research and learning making recent progress inherently slower. This new approach to building has left me with less time than initially anticipated however with early quick successes I have been ahead of schedule and this has left me with plenty of time to complete the ahead tasks. There have been some new tasks generated with the research these new tasks are replacing the current web server solution with a new customised solution written in node.js, a new solution for getting the data from the serial port to the web page written in JavaScript and the led lighting system will also be written in JavaScript and all of this will be controlled by the webserver which will run upon booting the Raspberry Pi.</w:t>
       </w:r>
     </w:p>
     <w:p/>
     <w:p>
-      <w:r>
-        <w:t>The more recent approach has been based on research and learning making recent progress inherently slower. This new approach to building has left me with less time than initially anticipated however with early quick successes I have been ahead of schedule and this has left me with plenty of time to complete the ahead tasks. There have been some new tasks generated with the research these new tasks are replacing the current web server solution with a new customised solution written in node.js, a new solution for getting the data from the serial port to the web page written in JavaScript and the led lighting system will also be written in JavaScript and all of this will be controlled by the webserver which will run upon booting the Raspberry Pi.</w:t>
-      </w:r>
-    </w:p>
-    <w:p/>
-    <w:p>
       <w:pPr>
         <w:pStyle w:val="Heading2"/>
       </w:pPr>
-      <w:bookmarkStart w:id="23" w:name="_Toc3624022"/>
-      <w:commentRangeStart w:id="24"/>
+      <w:bookmarkStart w:id="22" w:name="_Toc3624022"/>
+      <w:commentRangeStart w:id="23"/>
       <w:r>
         <w:lastRenderedPageBreak/>
         <w:t xml:space="preserve">5.0 </w:t>
@@ -2024,16 +2022,16 @@
       <w:r>
         <w:t xml:space="preserve"> </w:t>
       </w:r>
-      <w:commentRangeEnd w:id="24"/>
+      <w:commentRangeEnd w:id="23"/>
       <w:r>
         <w:rPr>
           <w:rStyle w:val="CommentReference"/>
           <w:rFonts w:eastAsiaTheme="minorHAnsi"/>
           <w:u w:val="none"/>
         </w:rPr>
-        <w:commentReference w:id="24"/>
-      </w:r>
-      <w:bookmarkEnd w:id="23"/>
+        <w:commentReference w:id="23"/>
+      </w:r>
+      <w:bookmarkEnd w:id="22"/>
     </w:p>
     <w:p/>
     <w:p>
@@ -2963,20 +2961,12 @@
       <w:r>
         <w:t>Find a method of creating or using a ready-made solution for an emailing service and test it.</w:t>
       </w:r>
-    </w:p>
-    <w:p>
-      <w:pPr>
-        <w:pStyle w:val="ListParagraph"/>
-        <w:numPr>
-          <w:ilvl w:val="0"/>
-          <w:numId w:val="3"/>
-        </w:numPr>
-      </w:pPr>
-      <w:r>
-        <w:t>Create a light source that comes on when it is dark enough and is needed by the camera</w:t>
-      </w:r>
-    </w:p>
-    <w:p/>
+      <w:bookmarkStart w:id="24" w:name="_GoBack"/>
+      <w:bookmarkEnd w:id="24"/>
+      <w:r>
+        <w:t xml:space="preserve"> </w:t>
+      </w:r>
+    </w:p>
     <w:p>
       <w:pPr>
         <w:pStyle w:val="Heading2"/>
@@ -3174,7 +3164,6 @@
     <w:p/>
     <w:p>
       <w:r>
-        <w:lastRenderedPageBreak/>
         <w:t xml:space="preserve">Arduino. (2018). </w:t>
       </w:r>
       <w:r>
@@ -3201,6 +3190,7 @@
     <w:p/>
     <w:p>
       <w:r>
+        <w:lastRenderedPageBreak/>
         <w:t>The Apache Software Foundation (1997)</w:t>
       </w:r>
       <w:r>
@@ -3594,6 +3584,7 @@
     <w:p>
       <w:proofErr w:type="spellStart"/>
       <w:r>
+        <w:lastRenderedPageBreak/>
         <w:t>ModMyPi</w:t>
       </w:r>
       <w:proofErr w:type="spellEnd"/>
@@ -4483,7 +4474,7 @@
       </w:r>
     </w:p>
   </w:comment>
-  <w:comment w:id="2" w:author="Matthew King" w:date="2019-03-15T09:18:00Z" w:initials="MK">
+  <w:comment w:id="1" w:author="Matthew King" w:date="2019-03-15T09:18:00Z" w:initials="MK">
     <w:p>
       <w:pPr>
         <w:pStyle w:val="CommentText"/>
@@ -4499,7 +4490,7 @@
       </w:r>
     </w:p>
   </w:comment>
-  <w:comment w:id="5" w:author="Martin, Andrew D" w:date="2019-03-15T10:14:00Z" w:initials="MAD">
+  <w:comment w:id="4" w:author="Martin, Andrew D" w:date="2019-03-15T10:14:00Z" w:initials="MAD">
     <w:p>
       <w:pPr>
         <w:pStyle w:val="CommentText"/>
@@ -4515,7 +4506,7 @@
       </w:r>
     </w:p>
   </w:comment>
-  <w:comment w:id="4" w:author="Matthew King" w:date="2019-03-15T09:19:00Z" w:initials="MK">
+  <w:comment w:id="3" w:author="Matthew King" w:date="2019-03-15T09:19:00Z" w:initials="MK">
     <w:p>
       <w:pPr>
         <w:pStyle w:val="CommentText"/>
@@ -4531,7 +4522,7 @@
       </w:r>
     </w:p>
   </w:comment>
-  <w:comment w:id="7" w:author="Matthew King" w:date="2019-03-15T09:23:00Z" w:initials="MK">
+  <w:comment w:id="6" w:author="Matthew King" w:date="2019-03-15T09:23:00Z" w:initials="MK">
     <w:p>
       <w:pPr>
         <w:pStyle w:val="CommentText"/>
@@ -4560,7 +4551,7 @@
       </w:r>
     </w:p>
   </w:comment>
-  <w:comment w:id="8" w:author="Martin, Andrew D" w:date="2019-03-15T10:42:00Z" w:initials="MAD">
+  <w:comment w:id="7" w:author="Martin, Andrew D" w:date="2019-03-15T10:42:00Z" w:initials="MAD">
     <w:p>
       <w:pPr>
         <w:pStyle w:val="CommentText"/>
@@ -4576,7 +4567,7 @@
       </w:r>
     </w:p>
   </w:comment>
-  <w:comment w:id="10" w:author="Martin, Andrew D" w:date="2019-03-15T10:36:00Z" w:initials="MAD">
+  <w:comment w:id="9" w:author="Martin, Andrew D" w:date="2019-03-15T10:36:00Z" w:initials="MAD">
     <w:p>
       <w:pPr>
         <w:pStyle w:val="CommentText"/>
@@ -4600,7 +4591,7 @@
       </w:r>
     </w:p>
   </w:comment>
-  <w:comment w:id="11" w:author="Martin, Andrew D" w:date="2019-03-15T10:38:00Z" w:initials="MAD">
+  <w:comment w:id="10" w:author="Martin, Andrew D" w:date="2019-03-15T10:38:00Z" w:initials="MAD">
     <w:p>
       <w:pPr>
         <w:pStyle w:val="CommentText"/>
@@ -4616,7 +4607,7 @@
       </w:r>
     </w:p>
   </w:comment>
-  <w:comment w:id="14" w:author="Martin, Andrew D" w:date="2019-03-15T10:48:00Z" w:initials="MAD">
+  <w:comment w:id="13" w:author="Martin, Andrew D" w:date="2019-03-15T10:48:00Z" w:initials="MAD">
     <w:p>
       <w:pPr>
         <w:pStyle w:val="CommentText"/>
@@ -4632,7 +4623,7 @@
       </w:r>
     </w:p>
   </w:comment>
-  <w:comment w:id="16" w:author="Martin, Andrew D" w:date="2019-03-15T10:51:00Z" w:initials="MAD">
+  <w:comment w:id="15" w:author="Martin, Andrew D" w:date="2019-03-15T10:51:00Z" w:initials="MAD">
     <w:p>
       <w:pPr>
         <w:pStyle w:val="CommentText"/>
@@ -4648,7 +4639,7 @@
       </w:r>
     </w:p>
   </w:comment>
-  <w:comment w:id="19" w:author="Matthew King" w:date="2019-03-15T09:19:00Z" w:initials="MK">
+  <w:comment w:id="18" w:author="Matthew King" w:date="2019-03-15T09:19:00Z" w:initials="MK">
     <w:p>
       <w:pPr>
         <w:pStyle w:val="CommentText"/>
@@ -4672,7 +4663,7 @@
       </w:r>
     </w:p>
   </w:comment>
-  <w:comment w:id="21" w:author="Matthew King" w:date="2019-03-15T09:21:00Z" w:initials="MK">
+  <w:comment w:id="20" w:author="Matthew King" w:date="2019-03-15T09:21:00Z" w:initials="MK">
     <w:p>
       <w:pPr>
         <w:pStyle w:val="CommentText"/>
@@ -4688,7 +4679,7 @@
       </w:r>
     </w:p>
   </w:comment>
-  <w:comment w:id="22" w:author="Matthew King" w:date="2019-03-15T20:03:00Z" w:initials="MK">
+  <w:comment w:id="21" w:author="Matthew King" w:date="2019-03-15T20:03:00Z" w:initials="MK">
     <w:p>
       <w:pPr>
         <w:pStyle w:val="CommentText"/>
@@ -4704,7 +4695,7 @@
       </w:r>
     </w:p>
   </w:comment>
-  <w:comment w:id="24" w:author="Matthew King" w:date="2019-03-15T09:24:00Z" w:initials="MK">
+  <w:comment w:id="23" w:author="Matthew King" w:date="2019-03-15T09:24:00Z" w:initials="MK">
     <w:p>
       <w:pPr>
         <w:pStyle w:val="CommentText"/>
@@ -6456,7 +6447,7 @@
 </file>
 
 <file path=customXml/itemProps1.xml><?xml version="1.0" encoding="utf-8"?>
-<ds:datastoreItem xmlns:ds="http://schemas.openxmlformats.org/officeDocument/2006/customXml" ds:itemID="{102235DB-3B55-4BFB-A4D3-5B441AE841FB}">
+<ds:datastoreItem xmlns:ds="http://schemas.openxmlformats.org/officeDocument/2006/customXml" ds:itemID="{25505220-85CC-4A67-992B-4C9F829E0C4C}">
   <ds:schemaRefs>
     <ds:schemaRef ds:uri="http://schemas.openxmlformats.org/officeDocument/2006/bibliography"/>
   </ds:schemaRefs>

--- a/Final-Year-Project/Report/Final Report/Remote Web-based Monitoring of the Brewing Process Report.docx
+++ b/Final-Year-Project/Report/Final Report/Remote Web-based Monitoring of the Brewing Process Report.docx
@@ -126,7 +126,7 @@
             </w:rPr>
             <w:fldChar w:fldCharType="separate"/>
           </w:r>
-          <w:hyperlink w:anchor="_Toc3624013" w:history="1">
+          <w:hyperlink w:anchor="_Toc4156097" w:history="1">
             <w:r>
               <w:rPr>
                 <w:rStyle w:val="Hyperlink"/>
@@ -153,7 +153,7 @@
                 <w:noProof/>
                 <w:webHidden/>
               </w:rPr>
-              <w:instrText xml:space="preserve"> PAGEREF _Toc3624013 \h </w:instrText>
+              <w:instrText xml:space="preserve"> PAGEREF _Toc4156097 \h </w:instrText>
             </w:r>
             <w:r>
               <w:rPr>
@@ -196,7 +196,7 @@
               <w:lang w:val="en-GB" w:eastAsia="en-GB"/>
             </w:rPr>
           </w:pPr>
-          <w:hyperlink w:anchor="_Toc3624014" w:history="1">
+          <w:hyperlink w:anchor="_Toc4156098" w:history="1">
             <w:r>
               <w:rPr>
                 <w:rStyle w:val="Hyperlink"/>
@@ -223,7 +223,7 @@
                 <w:noProof/>
                 <w:webHidden/>
               </w:rPr>
-              <w:instrText xml:space="preserve"> PAGEREF _Toc3624014 \h </w:instrText>
+              <w:instrText xml:space="preserve"> PAGEREF _Toc4156098 \h </w:instrText>
             </w:r>
             <w:r>
               <w:rPr>
@@ -266,7 +266,7 @@
               <w:lang w:val="en-GB" w:eastAsia="en-GB"/>
             </w:rPr>
           </w:pPr>
-          <w:hyperlink w:anchor="_Toc3624015" w:history="1">
+          <w:hyperlink w:anchor="_Toc4156099" w:history="1">
             <w:r>
               <w:rPr>
                 <w:rStyle w:val="Hyperlink"/>
@@ -293,7 +293,7 @@
                 <w:noProof/>
                 <w:webHidden/>
               </w:rPr>
-              <w:instrText xml:space="preserve"> PAGEREF _Toc3624015 \h </w:instrText>
+              <w:instrText xml:space="preserve"> PAGEREF _Toc4156099 \h </w:instrText>
             </w:r>
             <w:r>
               <w:rPr>
@@ -336,7 +336,7 @@
               <w:lang w:val="en-GB" w:eastAsia="en-GB"/>
             </w:rPr>
           </w:pPr>
-          <w:hyperlink w:anchor="_Toc3624016" w:history="1">
+          <w:hyperlink w:anchor="_Toc4156100" w:history="1">
             <w:r>
               <w:rPr>
                 <w:rStyle w:val="Hyperlink"/>
@@ -363,7 +363,7 @@
                 <w:noProof/>
                 <w:webHidden/>
               </w:rPr>
-              <w:instrText xml:space="preserve"> PAGEREF _Toc3624016 \h </w:instrText>
+              <w:instrText xml:space="preserve"> PAGEREF _Toc4156100 \h </w:instrText>
             </w:r>
             <w:r>
               <w:rPr>
@@ -406,7 +406,7 @@
               <w:lang w:val="en-GB" w:eastAsia="en-GB"/>
             </w:rPr>
           </w:pPr>
-          <w:hyperlink w:anchor="_Toc3624017" w:history="1">
+          <w:hyperlink w:anchor="_Toc4156101" w:history="1">
             <w:r>
               <w:rPr>
                 <w:rStyle w:val="Hyperlink"/>
@@ -433,7 +433,7 @@
                 <w:noProof/>
                 <w:webHidden/>
               </w:rPr>
-              <w:instrText xml:space="preserve"> PAGEREF _Toc3624017 \h </w:instrText>
+              <w:instrText xml:space="preserve"> PAGEREF _Toc4156101 \h </w:instrText>
             </w:r>
             <w:r>
               <w:rPr>
@@ -476,7 +476,7 @@
               <w:lang w:val="en-GB" w:eastAsia="en-GB"/>
             </w:rPr>
           </w:pPr>
-          <w:hyperlink w:anchor="_Toc3624018" w:history="1">
+          <w:hyperlink w:anchor="_Toc4156102" w:history="1">
             <w:r>
               <w:rPr>
                 <w:rStyle w:val="Hyperlink"/>
@@ -503,7 +503,7 @@
                 <w:noProof/>
                 <w:webHidden/>
               </w:rPr>
-              <w:instrText xml:space="preserve"> PAGEREF _Toc3624018 \h </w:instrText>
+              <w:instrText xml:space="preserve"> PAGEREF _Toc4156102 \h </w:instrText>
             </w:r>
             <w:r>
               <w:rPr>
@@ -523,7 +523,7 @@
                 <w:noProof/>
                 <w:webHidden/>
               </w:rPr>
-              <w:t>6</w:t>
+              <w:t>7</w:t>
             </w:r>
             <w:r>
               <w:rPr>
@@ -546,7 +546,7 @@
               <w:lang w:val="en-GB" w:eastAsia="en-GB"/>
             </w:rPr>
           </w:pPr>
-          <w:hyperlink w:anchor="_Toc3624019" w:history="1">
+          <w:hyperlink w:anchor="_Toc4156103" w:history="1">
             <w:r>
               <w:rPr>
                 <w:rStyle w:val="Hyperlink"/>
@@ -573,7 +573,7 @@
                 <w:noProof/>
                 <w:webHidden/>
               </w:rPr>
-              <w:instrText xml:space="preserve"> PAGEREF _Toc3624019 \h </w:instrText>
+              <w:instrText xml:space="preserve"> PAGEREF _Toc4156103 \h </w:instrText>
             </w:r>
             <w:r>
               <w:rPr>
@@ -593,7 +593,7 @@
                 <w:noProof/>
                 <w:webHidden/>
               </w:rPr>
-              <w:t>6</w:t>
+              <w:t>7</w:t>
             </w:r>
             <w:r>
               <w:rPr>
@@ -616,7 +616,7 @@
               <w:lang w:val="en-GB" w:eastAsia="en-GB"/>
             </w:rPr>
           </w:pPr>
-          <w:hyperlink w:anchor="_Toc3624020" w:history="1">
+          <w:hyperlink w:anchor="_Toc4156104" w:history="1">
             <w:r>
               <w:rPr>
                 <w:rStyle w:val="Hyperlink"/>
@@ -643,7 +643,7 @@
                 <w:noProof/>
                 <w:webHidden/>
               </w:rPr>
-              <w:instrText xml:space="preserve"> PAGEREF _Toc3624020 \h </w:instrText>
+              <w:instrText xml:space="preserve"> PAGEREF _Toc4156104 \h </w:instrText>
             </w:r>
             <w:r>
               <w:rPr>
@@ -686,7 +686,7 @@
               <w:lang w:val="en-GB" w:eastAsia="en-GB"/>
             </w:rPr>
           </w:pPr>
-          <w:hyperlink w:anchor="_Toc3624021" w:history="1">
+          <w:hyperlink w:anchor="_Toc4156105" w:history="1">
             <w:r>
               <w:rPr>
                 <w:rStyle w:val="Hyperlink"/>
@@ -721,7 +721,7 @@
                 <w:noProof/>
                 <w:webHidden/>
               </w:rPr>
-              <w:instrText xml:space="preserve"> PAGEREF _Toc3624021 \h </w:instrText>
+              <w:instrText xml:space="preserve"> PAGEREF _Toc4156105 \h </w:instrText>
             </w:r>
             <w:r>
               <w:rPr>
@@ -741,7 +741,7 @@
                 <w:noProof/>
                 <w:webHidden/>
               </w:rPr>
-              <w:t>7</w:t>
+              <w:t>8</w:t>
             </w:r>
             <w:r>
               <w:rPr>
@@ -764,13 +764,13 @@
               <w:lang w:val="en-GB" w:eastAsia="en-GB"/>
             </w:rPr>
           </w:pPr>
-          <w:hyperlink w:anchor="_Toc3624022" w:history="1">
+          <w:hyperlink w:anchor="_Toc4156106" w:history="1">
             <w:r>
               <w:rPr>
                 <w:rStyle w:val="Hyperlink"/>
                 <w:noProof/>
               </w:rPr>
-              <w:t xml:space="preserve">5.0 The Current and Final State of the Project </w:t>
+              <w:t xml:space="preserve">5.0 Project Outcomes and Progress </w:t>
             </w:r>
             <w:r>
               <w:rPr>
@@ -791,7 +791,7 @@
                 <w:noProof/>
                 <w:webHidden/>
               </w:rPr>
-              <w:instrText xml:space="preserve"> PAGEREF _Toc3624022 \h </w:instrText>
+              <w:instrText xml:space="preserve"> PAGEREF _Toc4156106 \h </w:instrText>
             </w:r>
             <w:r>
               <w:rPr>
@@ -834,7 +834,7 @@
               <w:lang w:val="en-GB" w:eastAsia="en-GB"/>
             </w:rPr>
           </w:pPr>
-          <w:hyperlink w:anchor="_Toc3624023" w:history="1">
+          <w:hyperlink w:anchor="_Toc4156107" w:history="1">
             <w:r>
               <w:rPr>
                 <w:rStyle w:val="Hyperlink"/>
@@ -861,7 +861,7 @@
                 <w:noProof/>
                 <w:webHidden/>
               </w:rPr>
-              <w:instrText xml:space="preserve"> PAGEREF _Toc3624023 \h </w:instrText>
+              <w:instrText xml:space="preserve"> PAGEREF _Toc4156107 \h </w:instrText>
             </w:r>
             <w:r>
               <w:rPr>
@@ -904,7 +904,7 @@
               <w:lang w:val="en-GB" w:eastAsia="en-GB"/>
             </w:rPr>
           </w:pPr>
-          <w:hyperlink w:anchor="_Toc3624024" w:history="1">
+          <w:hyperlink w:anchor="_Toc4156108" w:history="1">
             <w:r>
               <w:rPr>
                 <w:rStyle w:val="Hyperlink"/>
@@ -931,7 +931,7 @@
                 <w:noProof/>
                 <w:webHidden/>
               </w:rPr>
-              <w:instrText xml:space="preserve"> PAGEREF _Toc3624024 \h </w:instrText>
+              <w:instrText xml:space="preserve"> PAGEREF _Toc4156108 \h </w:instrText>
             </w:r>
             <w:r>
               <w:rPr>
@@ -974,13 +974,13 @@
               <w:lang w:val="en-GB" w:eastAsia="en-GB"/>
             </w:rPr>
           </w:pPr>
-          <w:hyperlink w:anchor="_Toc3624025" w:history="1">
+          <w:hyperlink w:anchor="_Toc4156109" w:history="1">
             <w:r>
               <w:rPr>
                 <w:rStyle w:val="Hyperlink"/>
                 <w:noProof/>
               </w:rPr>
-              <w:t>8.0 Project Outcomes and Conclusions</w:t>
+              <w:t>8.0 Conclusions</w:t>
             </w:r>
             <w:r>
               <w:rPr>
@@ -1001,7 +1001,7 @@
                 <w:noProof/>
                 <w:webHidden/>
               </w:rPr>
-              <w:instrText xml:space="preserve"> PAGEREF _Toc3624025 \h </w:instrText>
+              <w:instrText xml:space="preserve"> PAGEREF _Toc4156109 \h </w:instrText>
             </w:r>
             <w:r>
               <w:rPr>
@@ -1022,6 +1022,76 @@
                 <w:webHidden/>
               </w:rPr>
               <w:t>11</w:t>
+            </w:r>
+            <w:r>
+              <w:rPr>
+                <w:noProof/>
+                <w:webHidden/>
+              </w:rPr>
+              <w:fldChar w:fldCharType="end"/>
+            </w:r>
+          </w:hyperlink>
+        </w:p>
+        <w:p>
+          <w:pPr>
+            <w:pStyle w:val="TOC3"/>
+            <w:tabs>
+              <w:tab w:val="right" w:leader="dot" w:pos="9016"/>
+            </w:tabs>
+            <w:rPr>
+              <w:rFonts w:cstheme="minorBidi"/>
+              <w:noProof/>
+              <w:lang w:val="en-GB" w:eastAsia="en-GB"/>
+            </w:rPr>
+          </w:pPr>
+          <w:hyperlink w:anchor="_Toc4156110" w:history="1">
+            <w:r>
+              <w:rPr>
+                <w:rStyle w:val="Hyperlink"/>
+                <w:noProof/>
+              </w:rPr>
+              <w:t>8.1 Taking the Project Further</w:t>
+            </w:r>
+            <w:r>
+              <w:rPr>
+                <w:noProof/>
+                <w:webHidden/>
+              </w:rPr>
+              <w:tab/>
+            </w:r>
+            <w:r>
+              <w:rPr>
+                <w:noProof/>
+                <w:webHidden/>
+              </w:rPr>
+              <w:fldChar w:fldCharType="begin"/>
+            </w:r>
+            <w:r>
+              <w:rPr>
+                <w:noProof/>
+                <w:webHidden/>
+              </w:rPr>
+              <w:instrText xml:space="preserve"> PAGEREF _Toc4156110 \h </w:instrText>
+            </w:r>
+            <w:r>
+              <w:rPr>
+                <w:noProof/>
+                <w:webHidden/>
+              </w:rPr>
+            </w:r>
+            <w:r>
+              <w:rPr>
+                <w:noProof/>
+                <w:webHidden/>
+              </w:rPr>
+              <w:fldChar w:fldCharType="separate"/>
+            </w:r>
+            <w:r>
+              <w:rPr>
+                <w:noProof/>
+                <w:webHidden/>
+              </w:rPr>
+              <w:t>12</w:t>
             </w:r>
             <w:r>
               <w:rPr>
@@ -1044,13 +1114,13 @@
               <w:lang w:val="en-GB" w:eastAsia="en-GB"/>
             </w:rPr>
           </w:pPr>
-          <w:hyperlink w:anchor="_Toc3624026" w:history="1">
+          <w:hyperlink w:anchor="_Toc4156111" w:history="1">
             <w:r>
               <w:rPr>
                 <w:rStyle w:val="Hyperlink"/>
                 <w:noProof/>
               </w:rPr>
-              <w:t>9.0 Taking the Project Further</w:t>
+              <w:t>10.0 References</w:t>
             </w:r>
             <w:r>
               <w:rPr>
@@ -1071,7 +1141,7 @@
                 <w:noProof/>
                 <w:webHidden/>
               </w:rPr>
-              <w:instrText xml:space="preserve"> PAGEREF _Toc3624026 \h </w:instrText>
+              <w:instrText xml:space="preserve"> PAGEREF _Toc4156111 \h </w:instrText>
             </w:r>
             <w:r>
               <w:rPr>
@@ -1091,7 +1161,7 @@
                 <w:noProof/>
                 <w:webHidden/>
               </w:rPr>
-              <w:t>11</w:t>
+              <w:t>12</w:t>
             </w:r>
             <w:r>
               <w:rPr>
@@ -1114,13 +1184,13 @@
               <w:lang w:val="en-GB" w:eastAsia="en-GB"/>
             </w:rPr>
           </w:pPr>
-          <w:hyperlink w:anchor="_Toc3624027" w:history="1">
+          <w:hyperlink w:anchor="_Toc4156112" w:history="1">
             <w:r>
               <w:rPr>
                 <w:rStyle w:val="Hyperlink"/>
                 <w:noProof/>
               </w:rPr>
-              <w:t>10.0 References</w:t>
+              <w:t>1.0 Appendix</w:t>
             </w:r>
             <w:r>
               <w:rPr>
@@ -1141,7 +1211,7 @@
                 <w:noProof/>
                 <w:webHidden/>
               </w:rPr>
-              <w:instrText xml:space="preserve"> PAGEREF _Toc3624027 \h </w:instrText>
+              <w:instrText xml:space="preserve"> PAGEREF _Toc4156112 \h </w:instrText>
             </w:r>
             <w:r>
               <w:rPr>
@@ -1161,77 +1231,7 @@
                 <w:noProof/>
                 <w:webHidden/>
               </w:rPr>
-              <w:t>11</w:t>
-            </w:r>
-            <w:r>
-              <w:rPr>
-                <w:noProof/>
-                <w:webHidden/>
-              </w:rPr>
-              <w:fldChar w:fldCharType="end"/>
-            </w:r>
-          </w:hyperlink>
-        </w:p>
-        <w:p>
-          <w:pPr>
-            <w:pStyle w:val="TOC2"/>
-            <w:tabs>
-              <w:tab w:val="right" w:leader="dot" w:pos="9016"/>
-            </w:tabs>
-            <w:rPr>
-              <w:rFonts w:cstheme="minorBidi"/>
-              <w:noProof/>
-              <w:lang w:val="en-GB" w:eastAsia="en-GB"/>
-            </w:rPr>
-          </w:pPr>
-          <w:hyperlink w:anchor="_Toc3624028" w:history="1">
-            <w:r>
-              <w:rPr>
-                <w:rStyle w:val="Hyperlink"/>
-                <w:noProof/>
-              </w:rPr>
-              <w:t>11.0 Appendix</w:t>
-            </w:r>
-            <w:r>
-              <w:rPr>
-                <w:noProof/>
-                <w:webHidden/>
-              </w:rPr>
-              <w:tab/>
-            </w:r>
-            <w:r>
-              <w:rPr>
-                <w:noProof/>
-                <w:webHidden/>
-              </w:rPr>
-              <w:fldChar w:fldCharType="begin"/>
-            </w:r>
-            <w:r>
-              <w:rPr>
-                <w:noProof/>
-                <w:webHidden/>
-              </w:rPr>
-              <w:instrText xml:space="preserve"> PAGEREF _Toc3624028 \h </w:instrText>
-            </w:r>
-            <w:r>
-              <w:rPr>
-                <w:noProof/>
-                <w:webHidden/>
-              </w:rPr>
-            </w:r>
-            <w:r>
-              <w:rPr>
-                <w:noProof/>
-                <w:webHidden/>
-              </w:rPr>
-              <w:fldChar w:fldCharType="separate"/>
-            </w:r>
-            <w:r>
-              <w:rPr>
-                <w:noProof/>
-                <w:webHidden/>
-              </w:rPr>
-              <w:t>14</w:t>
+              <w:t>15</w:t>
             </w:r>
             <w:r>
               <w:rPr>
@@ -1280,7 +1280,7 @@
           <w:b w:val="0"/>
         </w:rPr>
       </w:pPr>
-      <w:bookmarkStart w:id="2" w:name="_Toc3624013"/>
+      <w:bookmarkStart w:id="2" w:name="_Toc4156097"/>
       <w:r>
         <w:rPr>
           <w:b w:val="0"/>
@@ -1300,12 +1300,66 @@
     <w:p>
       <w:commentRangeStart w:id="3"/>
       <w:r>
-        <w:t>This project brings together the work I have done from year one, the making of a temperature sensor, and year two, the making of a web hosted video camera, some elements of year three and some external content too. Doing this project furthers my understanding of the work that I have done throughout my university career.</w:t>
-      </w:r>
-    </w:p>
-    <w:p>
-      <w:r>
-        <w:t xml:space="preserve">When hobbyists or industrial brewers of alcohol brew temperature monitoring, especially for hobby brewers, is done manually via dipping a thermometer into the liquid mixture. </w:t>
+        <w:t>This pr</w:t>
+      </w:r>
+      <w:r>
+        <w:t>oject brings together the work that was</w:t>
+      </w:r>
+      <w:r>
+        <w:t xml:space="preserve"> done from year one, the making of a temperature sensor, and year two, the making of a web hosted video camera, some elements of year three and some external content too. Doing this project </w:t>
+      </w:r>
+      <w:r>
+        <w:t>builds on</w:t>
+      </w:r>
+      <w:r>
+        <w:t xml:space="preserve"> my understanding</w:t>
+      </w:r>
+      <w:r>
+        <w:t xml:space="preserve"> and knowledge of topics that were studied </w:t>
+      </w:r>
+      <w:r>
+        <w:t>done throughout my university career.</w:t>
+      </w:r>
+    </w:p>
+    <w:p>
+      <w:r>
+        <w:t>When hobbyists or industrial brewers of alcohol brew</w:t>
+      </w:r>
+      <w:r>
+        <w:t>,</w:t>
+      </w:r>
+      <w:r>
+        <w:t xml:space="preserve"> temperature</w:t>
+      </w:r>
+      <w:r>
+        <w:t xml:space="preserve"> monitoring, especially for hobby brewers, is done manually via dipping a thermometer into the liquid mixture</w:t>
+      </w:r>
+      <w:r>
+        <w:t xml:space="preserve"> this poses a variety of issues the major issues concern health and safety because during the boiling of the brew mixture </w:t>
+      </w:r>
+      <w:r>
+        <w:t xml:space="preserve">the temperature can get up to 100 degrees </w:t>
+      </w:r>
+      <w:r>
+        <w:t>Celsius which can cause serious burns</w:t>
+      </w:r>
+      <w:r>
+        <w:t>.</w:t>
+      </w:r>
+      <w:r>
+        <w:t xml:space="preserve"> Furthermore, if the brewer is a micro-brewery or industrial supplier </w:t>
+      </w:r>
+      <w:r>
+        <w:t xml:space="preserve">may have very large vats of liquid mixture and during a </w:t>
+      </w:r>
+      <w:r>
+        <w:t xml:space="preserve">measuring session there may be a person stood on a ladder or walkway having </w:t>
+      </w:r>
+      <w:r>
+        <w:t>to lean over such a boiling vat, this risks serious injury.</w:t>
+      </w:r>
+      <w:r>
+        <w:t xml:space="preserve"> </w:t>
       </w:r>
       <w:commentRangeStart w:id="4"/>
       <w:r>
@@ -1319,7 +1373,16 @@
         <w:commentReference w:id="4"/>
       </w:r>
       <w:r>
-        <w:t>I hope to replace this manual method with something more up to date by using a microcontroller and a single board computer to make this process automated. Also, to help brewers know what to do</w:t>
+        <w:t>it is</w:t>
+      </w:r>
+      <w:r>
+        <w:t xml:space="preserve"> hope</w:t>
+      </w:r>
+      <w:r>
+        <w:t xml:space="preserve">d that this project will </w:t>
+      </w:r>
+      <w:r>
+        <w:t>replace this manual method with something more up to date by using a microcontroller and a single board computer to make this process automated. Also, to help brewers know what to do</w:t>
       </w:r>
       <w:r>
         <w:t xml:space="preserve"> and</w:t>
@@ -1331,7 +1394,19 @@
         <w:t>,</w:t>
       </w:r>
       <w:r>
-        <w:t xml:space="preserve"> I will incorporate a timing system that will deliver email-based alerts so that they know when to take the next appropriate actions.</w:t>
+        <w:t xml:space="preserve"> </w:t>
+      </w:r>
+      <w:r>
+        <w:t>the system</w:t>
+      </w:r>
+      <w:r>
+        <w:t xml:space="preserve"> incorporate a timing system that will deliver email-based alerts so that </w:t>
+      </w:r>
+      <w:r>
+        <w:t>brewers</w:t>
+      </w:r>
+      <w:r>
+        <w:t xml:space="preserve"> know when to take the next appropriate actions.</w:t>
       </w:r>
       <w:commentRangeEnd w:id="3"/>
       <w:r>
@@ -1349,7 +1424,7 @@
           <w:b w:val="0"/>
         </w:rPr>
       </w:pPr>
-      <w:bookmarkStart w:id="5" w:name="_Toc3624014"/>
+      <w:bookmarkStart w:id="5" w:name="_Toc4156098"/>
       <w:r>
         <w:rPr>
           <w:b w:val="0"/>
@@ -1397,7 +1472,7 @@
       <w:pPr>
         <w:pStyle w:val="Heading2"/>
       </w:pPr>
-      <w:bookmarkStart w:id="8" w:name="_Toc3624015"/>
+      <w:bookmarkStart w:id="8" w:name="_Toc4156099"/>
       <w:r>
         <w:t>2</w:t>
       </w:r>
@@ -1408,7 +1483,127 @@
     </w:p>
     <w:p>
       <w:r>
-        <w:t>The Project will be constructed using an embedded system and a single board computer. For my choice of programmable microcontroller for the base for my embedded I went for a prebuilt solution on a premade PCB as these are generally similar in price to the chips on their own, furthermore I found that this approach cut large chunks of time off the build process and allowed me to focus on building my project instead of reinventing things that were already cheap products.</w:t>
+        <w:t>Th</w:t>
+      </w:r>
+      <w:r>
+        <w:t>is</w:t>
+      </w:r>
+      <w:r>
+        <w:t xml:space="preserve"> </w:t>
+      </w:r>
+      <w:r>
+        <w:t>p</w:t>
+      </w:r>
+      <w:r>
+        <w:t xml:space="preserve">roject will be constructed using an embedded system and a single board computer. For </w:t>
+      </w:r>
+      <w:r>
+        <w:t>the</w:t>
+      </w:r>
+      <w:r>
+        <w:t xml:space="preserve"> choice of programmable </w:t>
+      </w:r>
+      <w:r>
+        <w:t>microcontroller for the base of</w:t>
+      </w:r>
+      <w:r>
+        <w:t xml:space="preserve"> </w:t>
+      </w:r>
+      <w:r>
+        <w:t>the</w:t>
+      </w:r>
+      <w:r>
+        <w:t xml:space="preserve"> embedded</w:t>
+      </w:r>
+      <w:r>
+        <w:t xml:space="preserve"> system</w:t>
+      </w:r>
+      <w:r>
+        <w:t xml:space="preserve"> a p</w:t>
+      </w:r>
+      <w:r>
+        <w:t>rebuilt solution on a premade printed circuit board (PCB)</w:t>
+      </w:r>
+      <w:r>
+        <w:t xml:space="preserve"> was chosen due to</w:t>
+      </w:r>
+      <w:r>
+        <w:t xml:space="preserve"> these </w:t>
+      </w:r>
+      <w:r>
+        <w:t>being</w:t>
+      </w:r>
+      <w:r>
+        <w:t xml:space="preserve"> generally similar in price to the </w:t>
+      </w:r>
+      <w:r>
+        <w:t>micro controller chips</w:t>
+      </w:r>
+      <w:r>
+        <w:t xml:space="preserve"> on their own</w:t>
+      </w:r>
+      <w:r>
+        <w:t xml:space="preserve"> and require less manufacturing and tooling costs</w:t>
+      </w:r>
+      <w:r>
+        <w:t>.</w:t>
+      </w:r>
+      <w:r>
+        <w:t xml:space="preserve"> </w:t>
+      </w:r>
+      <w:r>
+        <w:t>F</w:t>
+      </w:r>
+      <w:r>
+        <w:t>urth</w:t>
+      </w:r>
+      <w:r>
+        <w:t>ermore</w:t>
+      </w:r>
+      <w:r>
+        <w:t>,</w:t>
+      </w:r>
+      <w:r>
+        <w:t xml:space="preserve"> this </w:t>
+      </w:r>
+      <w:r>
+        <w:t xml:space="preserve">approach cut large chunks of time off the </w:t>
+      </w:r>
+      <w:r>
+        <w:t>development</w:t>
+      </w:r>
+      <w:r>
+        <w:t xml:space="preserve"> process and allowed </w:t>
+      </w:r>
+      <w:r>
+        <w:t>the</w:t>
+      </w:r>
+      <w:r>
+        <w:t xml:space="preserve"> focu</w:t>
+      </w:r>
+      <w:r>
+        <w:t>s</w:t>
+      </w:r>
+      <w:r>
+        <w:t xml:space="preserve"> to remain</w:t>
+      </w:r>
+      <w:r>
+        <w:t xml:space="preserve"> on building</w:t>
+      </w:r>
+      <w:r>
+        <w:t xml:space="preserve"> </w:t>
+      </w:r>
+      <w:r>
+        <w:t>the</w:t>
+      </w:r>
+      <w:r>
+        <w:t xml:space="preserve"> project instead of reinventing things that were already</w:t>
+      </w:r>
+      <w:r>
+        <w:t xml:space="preserve"> readily available</w:t>
+      </w:r>
+      <w:r>
+        <w:t xml:space="preserve"> cheap products.</w:t>
       </w:r>
     </w:p>
     <w:p>
@@ -1427,7 +1622,64 @@
         <w:commentReference w:id="9"/>
       </w:r>
       <w:r>
-        <w:t>Express, 2010) would be a suitable development platform as it has one of the better clock speeds and better memory capacities. Any of the boards that I chose could be directly soldered too as to reduce the form factor of the probe. Direct soldering means I can determine the length of cable the microcontroller has from the Raspberry Pi. For this project however, I have decided to use the Arduino pro mini a 3.3v (</w:t>
+        <w:t>Express, 2010) would be a suitable development platform as</w:t>
+      </w:r>
+      <w:r>
+        <w:t xml:space="preserve"> Table 1</w:t>
+      </w:r>
+      <w:r>
+        <w:t xml:space="preserve"> from 11.0 Appendix</w:t>
+      </w:r>
+      <w:r>
+        <w:t xml:space="preserve"> shows</w:t>
+      </w:r>
+      <w:r>
+        <w:t xml:space="preserve"> it has one of the better clock speeds and better memory capacities</w:t>
+      </w:r>
+      <w:r>
+        <w:t xml:space="preserve"> . Any of the boards to be</w:t>
+      </w:r>
+      <w:r>
+        <w:t xml:space="preserve"> chose</w:t>
+      </w:r>
+      <w:r>
+        <w:t>n</w:t>
+      </w:r>
+      <w:r>
+        <w:t xml:space="preserve"> could be directly soldered too as to reduce the form factor of the probe. Direct soldering means </w:t>
+      </w:r>
+      <w:r>
+        <w:t>that</w:t>
+      </w:r>
+      <w:r>
+        <w:t xml:space="preserve"> the length of cable the microcontroller has from the Raspberry Pi</w:t>
+      </w:r>
+      <w:r>
+        <w:t xml:space="preserve"> 3 </w:t>
+      </w:r>
+      <w:r>
+        <w:t>(Raspberry Pi Foundation, 2019)</w:t>
+      </w:r>
+      <w:r>
+        <w:t xml:space="preserve"> can be determined by the distance from the brew to the Raspberry Pi 3</w:t>
+      </w:r>
+      <w:r>
+        <w:t xml:space="preserve">. For this project however, </w:t>
+      </w:r>
+      <w:r>
+        <w:t xml:space="preserve">it was </w:t>
+      </w:r>
+      <w:r>
+        <w:t xml:space="preserve">decided </w:t>
+      </w:r>
+      <w:r>
+        <w:t xml:space="preserve">that the </w:t>
+      </w:r>
+      <w:r>
+        <w:t>Ard</w:t>
+      </w:r>
+      <w:r>
+        <w:t>uino pro mini a 3.3v (</w:t>
       </w:r>
       <w:proofErr w:type="spellStart"/>
       <w:r>
@@ -1435,13 +1687,469 @@
       </w:r>
       <w:proofErr w:type="spellEnd"/>
       <w:r>
-        <w:t>, 1995) as it is a low power low cost option and it is a platform that I am most familiar with and there is a good set of libraries available on the Arduino playground for reading the input from the DS18B20 and can easily be interfaced with the raspberry pi. I am using the Arduino Pro Mini board over Arduino Uno (Arduino, 2018) as it is physically smaller cheaper and runs on 3.3v whereas the Arduino Uno runs on 5v the bad things about the Arduino Pro Mini are that it has a fixed clock speed of 8MHz however for my prototype uses this is not an issue as I only need it to act as a temperature sensor.</w:t>
+        <w:t xml:space="preserve">, </w:t>
+      </w:r>
+      <w:proofErr w:type="spellStart"/>
+      <w:r>
+        <w:t>n.d</w:t>
+      </w:r>
+      <w:proofErr w:type="spellEnd"/>
+      <w:r>
+        <w:t>)</w:t>
+      </w:r>
+      <w:r>
+        <w:t xml:space="preserve"> was to be used, Table 1 in 11.0 Appendix shows</w:t>
+      </w:r>
+      <w:r>
+        <w:t xml:space="preserve"> it is a low power low cost option and it is a platform that</w:t>
+      </w:r>
+      <w:r>
+        <w:t xml:space="preserve"> has the greatest</w:t>
+      </w:r>
+      <w:r>
+        <w:t xml:space="preserve"> familiar</w:t>
+      </w:r>
+      <w:r>
+        <w:t>ity</w:t>
+      </w:r>
+      <w:r>
+        <w:t xml:space="preserve"> </w:t>
+      </w:r>
+      <w:r>
+        <w:t>surrounding it also there are a wide variety</w:t>
+      </w:r>
+      <w:r>
+        <w:t xml:space="preserve"> of libraries available on the Arduino playground</w:t>
+      </w:r>
+      <w:r>
+        <w:t xml:space="preserve"> (Arduino, 2018). These libraries can be used for a wide variety of projects and some have been used f</w:t>
+      </w:r>
+      <w:r>
+        <w:t xml:space="preserve">or reading the input from the DS18B20 and can easily be interfaced with the </w:t>
+      </w:r>
+      <w:r>
+        <w:t>R</w:t>
+      </w:r>
+      <w:r>
+        <w:t xml:space="preserve">aspberry </w:t>
+      </w:r>
+      <w:r>
+        <w:t>P</w:t>
+      </w:r>
+      <w:r>
+        <w:t>i</w:t>
+      </w:r>
+      <w:r>
+        <w:t xml:space="preserve"> 3</w:t>
+      </w:r>
+      <w:r>
+        <w:t xml:space="preserve"> </w:t>
+      </w:r>
+      <w:bookmarkStart w:id="10" w:name="_Hlk3809104"/>
+      <w:r>
+        <w:t>(</w:t>
+      </w:r>
+      <w:r>
+        <w:t>Raspberry Pi Foundation, 2019</w:t>
+      </w:r>
+      <w:r>
+        <w:t>)</w:t>
+      </w:r>
+      <w:bookmarkEnd w:id="10"/>
+      <w:r>
+        <w:t xml:space="preserve">. </w:t>
+      </w:r>
+      <w:r>
+        <w:t>T</w:t>
+      </w:r>
+      <w:r>
+        <w:t>he Arduino Pro Mini board</w:t>
+      </w:r>
+      <w:r>
+        <w:t xml:space="preserve"> was chosen</w:t>
+      </w:r>
+      <w:r>
+        <w:t xml:space="preserve"> over</w:t>
+      </w:r>
+      <w:r>
+        <w:t xml:space="preserve"> the</w:t>
+      </w:r>
+      <w:r>
+        <w:t xml:space="preserve"> Arduino Uno (Arduino, 2018) as it is physically smaller</w:t>
+      </w:r>
+      <w:r>
+        <w:t>,</w:t>
+      </w:r>
+      <w:r>
+        <w:t xml:space="preserve"> cheaper and runs on 3.3v whereas the Arduino Uno runs on 5v</w:t>
+      </w:r>
+      <w:r>
+        <w:t xml:space="preserve"> increasing the power usage over time and meaning that the project would require two power outlets to run instead of one</w:t>
+      </w:r>
+      <w:r>
+        <w:t>.</w:t>
+      </w:r>
+      <w:r>
+        <w:t xml:space="preserve"> </w:t>
+      </w:r>
+      <w:r>
+        <w:t>T</w:t>
+      </w:r>
+      <w:r>
+        <w:t xml:space="preserve">he </w:t>
+      </w:r>
+      <w:r>
+        <w:t xml:space="preserve">downside to using </w:t>
+      </w:r>
+      <w:r>
+        <w:t xml:space="preserve">the Arduino Pro Mini </w:t>
+      </w:r>
+      <w:r>
+        <w:t>is</w:t>
+      </w:r>
+      <w:r>
+        <w:t xml:space="preserve"> that it has </w:t>
+      </w:r>
+      <w:r>
+        <w:lastRenderedPageBreak/>
+        <w:t>a fixed clock speed of 8MHz</w:t>
+      </w:r>
+      <w:r>
+        <w:t>,</w:t>
+      </w:r>
+      <w:r>
+        <w:t xml:space="preserve"> however this is not an issue as I only need it to act as a temperature sensor</w:t>
+      </w:r>
+      <w:r>
+        <w:t xml:space="preserve"> in my project prototype</w:t>
+      </w:r>
+      <w:r>
+        <w:t>.</w:t>
       </w:r>
     </w:p>
     <w:p/>
-    <w:p>
-      <w:r>
-        <w:t xml:space="preserve">Having chosen a platform for my microcontroller I needed to choose a platform for my Single board computer. There were 3 main competitors for this that I knew of and had done some prior research around these three are the Intel Compute Stick (Intel Corporation, 2016), the </w:t>
+    <w:tbl>
+      <w:tblPr>
+        <w:tblStyle w:val="TableGrid"/>
+        <w:tblW w:w="0" w:type="auto"/>
+        <w:tblLook w:val="04A0" w:firstRow="1" w:lastRow="0" w:firstColumn="1" w:lastColumn="0" w:noHBand="0" w:noVBand="1"/>
+      </w:tblPr>
+      <w:tblGrid>
+        <w:gridCol w:w="1808"/>
+        <w:gridCol w:w="2222"/>
+        <w:gridCol w:w="2222"/>
+        <w:gridCol w:w="2764"/>
+      </w:tblGrid>
+      <w:tr>
+        <w:tc>
+          <w:tcPr>
+            <w:tcW w:w="1808" w:type="dxa"/>
+          </w:tcPr>
+          <w:p>
+            <w:pPr>
+              <w:rPr>
+                <w:sz w:val="28"/>
+              </w:rPr>
+            </w:pPr>
+            <w:r>
+              <w:rPr>
+                <w:sz w:val="28"/>
+              </w:rPr>
+              <w:t>Specification</w:t>
+            </w:r>
+          </w:p>
+        </w:tc>
+        <w:tc>
+          <w:tcPr>
+            <w:tcW w:w="2222" w:type="dxa"/>
+          </w:tcPr>
+          <w:p>
+            <w:r>
+              <w:rPr>
+                <w:sz w:val="28"/>
+              </w:rPr>
+              <w:t>Arduino Pro Mini</w:t>
+            </w:r>
+          </w:p>
+        </w:tc>
+        <w:tc>
+          <w:tcPr>
+            <w:tcW w:w="2222" w:type="dxa"/>
+          </w:tcPr>
+          <w:p>
+            <w:pPr>
+              <w:rPr>
+                <w:sz w:val="28"/>
+              </w:rPr>
+            </w:pPr>
+            <w:r>
+              <w:rPr>
+                <w:sz w:val="28"/>
+              </w:rPr>
+              <w:t>Arduino Uno</w:t>
+            </w:r>
+          </w:p>
+        </w:tc>
+        <w:tc>
+          <w:tcPr>
+            <w:tcW w:w="2764" w:type="dxa"/>
+          </w:tcPr>
+          <w:p>
+            <w:pPr>
+              <w:rPr>
+                <w:sz w:val="28"/>
+              </w:rPr>
+            </w:pPr>
+            <w:r>
+              <w:rPr>
+                <w:sz w:val="28"/>
+              </w:rPr>
+              <w:t>STM32F103C8T6</w:t>
+            </w:r>
+          </w:p>
+        </w:tc>
+      </w:tr>
+      <w:tr>
+        <w:tc>
+          <w:tcPr>
+            <w:tcW w:w="1808" w:type="dxa"/>
+          </w:tcPr>
+          <w:p>
+            <w:r>
+              <w:t xml:space="preserve">Size </w:t>
+            </w:r>
+            <w:proofErr w:type="gramStart"/>
+            <w:r>
+              <w:t>L,W</w:t>
+            </w:r>
+            <w:proofErr w:type="gramEnd"/>
+            <w:r>
+              <w:t xml:space="preserve"> (mm)</w:t>
+            </w:r>
+          </w:p>
+        </w:tc>
+        <w:tc>
+          <w:tcPr>
+            <w:tcW w:w="2222" w:type="dxa"/>
+          </w:tcPr>
+          <w:p>
+            <w:r>
+              <w:t>33.02,17.78</w:t>
+            </w:r>
+          </w:p>
+        </w:tc>
+        <w:tc>
+          <w:tcPr>
+            <w:tcW w:w="2222" w:type="dxa"/>
+          </w:tcPr>
+          <w:p>
+            <w:r>
+              <w:t>68.6,53.4</w:t>
+            </w:r>
+          </w:p>
+        </w:tc>
+        <w:tc>
+          <w:tcPr>
+            <w:tcW w:w="2764" w:type="dxa"/>
+          </w:tcPr>
+          <w:p>
+            <w:r>
+              <w:t>22.86,53.34</w:t>
+            </w:r>
+          </w:p>
+        </w:tc>
+      </w:tr>
+      <w:tr>
+        <w:tc>
+          <w:tcPr>
+            <w:tcW w:w="1808" w:type="dxa"/>
+          </w:tcPr>
+          <w:p>
+            <w:r>
+              <w:t>Memory (kb)</w:t>
+            </w:r>
+          </w:p>
+        </w:tc>
+        <w:tc>
+          <w:tcPr>
+            <w:tcW w:w="2222" w:type="dxa"/>
+          </w:tcPr>
+          <w:p>
+            <w:r>
+              <w:t>32</w:t>
+            </w:r>
+          </w:p>
+        </w:tc>
+        <w:tc>
+          <w:tcPr>
+            <w:tcW w:w="2222" w:type="dxa"/>
+          </w:tcPr>
+          <w:p>
+            <w:r>
+              <w:t>32</w:t>
+            </w:r>
+          </w:p>
+        </w:tc>
+        <w:tc>
+          <w:tcPr>
+            <w:tcW w:w="2764" w:type="dxa"/>
+          </w:tcPr>
+          <w:p>
+            <w:r>
+              <w:t>64</w:t>
+            </w:r>
+          </w:p>
+        </w:tc>
+      </w:tr>
+      <w:tr>
+        <w:tc>
+          <w:tcPr>
+            <w:tcW w:w="1808" w:type="dxa"/>
+          </w:tcPr>
+          <w:p>
+            <w:r>
+              <w:t>Clock Speed (MHz)</w:t>
+            </w:r>
+          </w:p>
+        </w:tc>
+        <w:tc>
+          <w:tcPr>
+            <w:tcW w:w="2222" w:type="dxa"/>
+          </w:tcPr>
+          <w:p>
+            <w:r>
+              <w:t>8</w:t>
+            </w:r>
+          </w:p>
+        </w:tc>
+        <w:tc>
+          <w:tcPr>
+            <w:tcW w:w="2222" w:type="dxa"/>
+          </w:tcPr>
+          <w:p>
+            <w:r>
+              <w:t>16</w:t>
+            </w:r>
+          </w:p>
+        </w:tc>
+        <w:tc>
+          <w:tcPr>
+            <w:tcW w:w="2764" w:type="dxa"/>
+          </w:tcPr>
+          <w:p>
+            <w:r>
+              <w:t>72</w:t>
+            </w:r>
+          </w:p>
+        </w:tc>
+      </w:tr>
+      <w:tr>
+        <w:tc>
+          <w:tcPr>
+            <w:tcW w:w="1808" w:type="dxa"/>
+          </w:tcPr>
+          <w:p>
+            <w:r>
+              <w:t>Price (£)</w:t>
+            </w:r>
+          </w:p>
+        </w:tc>
+        <w:tc>
+          <w:tcPr>
+            <w:tcW w:w="2222" w:type="dxa"/>
+          </w:tcPr>
+          <w:p>
+            <w:r>
+              <w:t>1.5</w:t>
+            </w:r>
+          </w:p>
+        </w:tc>
+        <w:tc>
+          <w:tcPr>
+            <w:tcW w:w="2222" w:type="dxa"/>
+          </w:tcPr>
+          <w:p>
+            <w:r>
+              <w:t>17.04</w:t>
+            </w:r>
+          </w:p>
+        </w:tc>
+        <w:tc>
+          <w:tcPr>
+            <w:tcW w:w="2764" w:type="dxa"/>
+          </w:tcPr>
+          <w:p>
+            <w:r>
+              <w:t>1.38</w:t>
+            </w:r>
+          </w:p>
+        </w:tc>
+      </w:tr>
+    </w:tbl>
+    <w:p/>
+    <w:p>
+      <w:r>
+        <w:t>Table 1 showing relevant specifications for potential microcontroller boards.</w:t>
+      </w:r>
+    </w:p>
+    <w:p/>
+    <w:p>
+      <w:r>
+        <w:t>Having chosen the platform for a</w:t>
+      </w:r>
+      <w:r>
+        <w:t xml:space="preserve"> microcontroller</w:t>
+      </w:r>
+      <w:r>
+        <w:t>,</w:t>
+      </w:r>
+      <w:r>
+        <w:t xml:space="preserve"> </w:t>
+      </w:r>
+      <w:r>
+        <w:t xml:space="preserve">a decision needed to be made about the single board computer to be used. </w:t>
+      </w:r>
+      <w:r>
+        <w:t xml:space="preserve"> </w:t>
+      </w:r>
+      <w:r>
+        <w:t>From research, t</w:t>
+      </w:r>
+      <w:r>
+        <w:t xml:space="preserve">here </w:t>
+      </w:r>
+      <w:r>
+        <w:t>are</w:t>
+      </w:r>
+      <w:r>
+        <w:t xml:space="preserve"> three</w:t>
+      </w:r>
+      <w:r>
+        <w:t xml:space="preserve"> main competitors</w:t>
+      </w:r>
+      <w:r>
+        <w:t xml:space="preserve"> on the market</w:t>
+      </w:r>
+      <w:r>
+        <w:t>.</w:t>
+      </w:r>
+      <w:r>
+        <w:t xml:space="preserve"> </w:t>
+      </w:r>
+      <w:r>
+        <w:t>The</w:t>
+      </w:r>
+      <w:r>
+        <w:t xml:space="preserve"> three </w:t>
+      </w:r>
+      <w:r>
+        <w:t xml:space="preserve">main competitors </w:t>
+      </w:r>
+      <w:r>
+        <w:t>are the Intel Compute Stick (Intel Corporation</w:t>
+      </w:r>
+      <w:r>
+        <w:t xml:space="preserve">, 2016), the </w:t>
       </w:r>
       <w:proofErr w:type="spellStart"/>
       <w:r>
@@ -1449,7 +2157,16 @@
       </w:r>
       <w:proofErr w:type="spellEnd"/>
       <w:r>
-        <w:t xml:space="preserve"> Black (Beagleboard.org Foundation, 2018), and the Raspberry Pi 3 (Raspberry Pi Foundation, 2019). Having never used the intel compute stick and the </w:t>
+        <w:t xml:space="preserve"> Black (Beagleboard.org Foundation, 2018), and the Raspberry Pi 3 (Raspberry Pi Fou</w:t>
+      </w:r>
+      <w:r>
+        <w:t>ndation</w:t>
+      </w:r>
+      <w:r>
+        <w:t>, 2019). Having never used the I</w:t>
+      </w:r>
+      <w:r>
+        <w:t xml:space="preserve">ntel compute stick and the </w:t>
       </w:r>
       <w:proofErr w:type="spellStart"/>
       <w:r>
@@ -1457,11 +2174,94 @@
       </w:r>
       <w:proofErr w:type="spellEnd"/>
       <w:r>
-        <w:t xml:space="preserve"> and having large amounts of experience with multiple iterations of the Raspberry Pi my experience leans me towards what I already know. While the Intel compute stick runs on windows and the two other boards run on Linux I made the choice to eliminate the Intel compute stick due to the lack of knowledge I had around using it and using it to build my </w:t>
-      </w:r>
-      <w:r>
-        <w:lastRenderedPageBreak/>
-        <w:t xml:space="preserve">project I also feel that its large price tag of over £100 makes this project go way out of sensible budget range. This left the </w:t>
+        <w:t xml:space="preserve"> Black</w:t>
+      </w:r>
+      <w:r>
+        <w:t xml:space="preserve"> and having </w:t>
+      </w:r>
+      <w:r>
+        <w:t>vast</w:t>
+      </w:r>
+      <w:r>
+        <w:t xml:space="preserve"> amounts of experience with multiple iterations of the Raspberry Pi experience leans towards what </w:t>
+      </w:r>
+      <w:r>
+        <w:t>a larger experience and knowledge base</w:t>
+      </w:r>
+      <w:r>
+        <w:t>.</w:t>
+      </w:r>
+      <w:r>
+        <w:t xml:space="preserve"> While the Intel compute stick runs on windows an</w:t>
+      </w:r>
+      <w:r>
+        <w:t>d th</w:t>
+      </w:r>
+      <w:r>
+        <w:t>e two other boards run on Linux. The In</w:t>
+      </w:r>
+      <w:r>
+        <w:t>tel compute stick</w:t>
+      </w:r>
+      <w:r>
+        <w:t xml:space="preserve"> was eliminated</w:t>
+      </w:r>
+      <w:r>
+        <w:t xml:space="preserve"> due to the lack of knowledge</w:t>
+      </w:r>
+      <w:r>
+        <w:t xml:space="preserve"> and user </w:t>
+      </w:r>
+      <w:r>
+        <w:t>experience</w:t>
+      </w:r>
+      <w:r>
+        <w:t xml:space="preserve"> </w:t>
+      </w:r>
+      <w:r>
+        <w:t>around using</w:t>
+      </w:r>
+      <w:r>
+        <w:t xml:space="preserve"> it and </w:t>
+      </w:r>
+      <w:r>
+        <w:t>developing projects with</w:t>
+      </w:r>
+      <w:r>
+        <w:t xml:space="preserve"> it</w:t>
+      </w:r>
+      <w:r>
+        <w:t>.</w:t>
+      </w:r>
+      <w:r>
+        <w:t xml:space="preserve"> Furthermore, d</w:t>
+      </w:r>
+      <w:r>
+        <w:t>ue to the</w:t>
+      </w:r>
+      <w:r>
+        <w:t xml:space="preserve"> large price tag of over £100 </w:t>
+      </w:r>
+      <w:r>
+        <w:t xml:space="preserve">the Intel Compute Stick </w:t>
+      </w:r>
+      <w:r>
+        <w:t>ma</w:t>
+      </w:r>
+      <w:r>
+        <w:t>de</w:t>
+      </w:r>
+      <w:r>
+        <w:t xml:space="preserve"> the</w:t>
+      </w:r>
+      <w:r>
+        <w:t xml:space="preserve"> cost of this</w:t>
+      </w:r>
+      <w:r>
+        <w:t xml:space="preserve"> project go way out of sensible range.</w:t>
+      </w:r>
+      <w:r>
+        <w:t xml:space="preserve"> This left the </w:t>
       </w:r>
       <w:proofErr w:type="spellStart"/>
       <w:r>
@@ -1469,7 +2269,46 @@
       </w:r>
       <w:proofErr w:type="spellEnd"/>
       <w:r>
-        <w:t xml:space="preserve"> black and the Raspberry Pi 3 between these two boards there isn’t a lot of difference however the price of the </w:t>
+        <w:t xml:space="preserve"> black and the Raspberry Pi 3</w:t>
+      </w:r>
+      <w:r>
+        <w:t xml:space="preserve"> -</w:t>
+      </w:r>
+      <w:r>
+        <w:t xml:space="preserve"> between these two boards </w:t>
+      </w:r>
+      <w:r>
+        <w:t>there is</w:t>
+      </w:r>
+      <w:r>
+        <w:t xml:space="preserve"> not</w:t>
+      </w:r>
+      <w:r>
+        <w:t xml:space="preserve"> a lot</w:t>
+      </w:r>
+      <w:r>
+        <w:t xml:space="preserve"> of difference</w:t>
+      </w:r>
+      <w:r>
+        <w:t xml:space="preserve"> as shown in Table 2 in 11.0 Appendix</w:t>
+      </w:r>
+      <w:r>
+        <w:t>. H</w:t>
+      </w:r>
+      <w:r>
+        <w:t>owever</w:t>
+      </w:r>
+      <w:r>
+        <w:t>,</w:t>
+      </w:r>
+      <w:r>
+        <w:t xml:space="preserve"> the </w:t>
+      </w:r>
+      <w:r>
+        <w:t>cost</w:t>
+      </w:r>
+      <w:r>
+        <w:t xml:space="preserve"> of the </w:t>
       </w:r>
       <w:proofErr w:type="spellStart"/>
       <w:r>
@@ -1477,7 +2316,49 @@
       </w:r>
       <w:proofErr w:type="spellEnd"/>
       <w:r>
-        <w:t xml:space="preserve"> black for similar specifications isn’t something that is justifiable. The Raspberry Pi Foundation also offer a camera module (Raspberry Pi Foundation, 2016) that I will be using as it is a plug and play camera that I can use without additional setup along with this camera the Raspberry Pi also comes with its own bespoke operating system (Raspberry Pi Foundation, </w:t>
+        <w:t xml:space="preserve"> black for similar specifications</w:t>
+      </w:r>
+      <w:r>
+        <w:t xml:space="preserve"> to the Raspberry Pi was not something that could be justified</w:t>
+      </w:r>
+      <w:r>
+        <w:t>. The Raspberry Pi Foundation also offer a camera module (Raspb</w:t>
+      </w:r>
+      <w:r>
+        <w:t>erry Pi Foundation, 2016) that will be used</w:t>
+      </w:r>
+      <w:r>
+        <w:t xml:space="preserve"> as it </w:t>
+      </w:r>
+      <w:r>
+        <w:t>is a plug and play camera that</w:t>
+      </w:r>
+      <w:r>
+        <w:t xml:space="preserve"> can</w:t>
+      </w:r>
+      <w:r>
+        <w:t xml:space="preserve"> be used </w:t>
+      </w:r>
+      <w:r>
+        <w:t xml:space="preserve">without additional </w:t>
+      </w:r>
+      <w:r>
+        <w:t>setup</w:t>
+      </w:r>
+      <w:r>
+        <w:t xml:space="preserve"> on the Raspberry Pi</w:t>
+      </w:r>
+      <w:r>
+        <w:t xml:space="preserve"> </w:t>
+      </w:r>
+      <w:r>
+        <w:t>3</w:t>
+      </w:r>
+      <w:r>
+        <w:t>. As well as the addition of the camera,</w:t>
+      </w:r>
+      <w:r>
+        <w:t xml:space="preserve"> the Raspberry Pi also comes with its own bespoke operating system (Raspberry Pi Foundation, </w:t>
       </w:r>
       <w:proofErr w:type="spellStart"/>
       <w:r>
@@ -1487,13 +2368,35 @@
       <w:r>
         <w:t xml:space="preserve">) that can be downloaded for free and is tailor made for the Raspberry Pi. </w:t>
       </w:r>
-      <w:proofErr w:type="gramStart"/>
-      <w:r>
-        <w:t>All of</w:t>
-      </w:r>
-      <w:proofErr w:type="gramEnd"/>
-      <w:r>
-        <w:t xml:space="preserve"> these reasons and the prices of the two remaining boards, the Raspberry Pi sits at £32 (The Pi Hut, 2019) and the </w:t>
+      <w:r>
+        <w:t>Due to the</w:t>
+      </w:r>
+      <w:r>
+        <w:t xml:space="preserve"> reasons</w:t>
+      </w:r>
+      <w:r>
+        <w:t xml:space="preserve"> laid out above</w:t>
+      </w:r>
+      <w:r>
+        <w:t xml:space="preserve"> and the </w:t>
+      </w:r>
+      <w:r>
+        <w:t>costing</w:t>
+      </w:r>
+      <w:r>
+        <w:t xml:space="preserve"> of the two remaini</w:t>
+      </w:r>
+      <w:r>
+        <w:t>ng single board computers where</w:t>
+      </w:r>
+      <w:r>
+        <w:t xml:space="preserve">, the Raspberry Pi </w:t>
+      </w:r>
+      <w:r>
+        <w:t>retails</w:t>
+      </w:r>
+      <w:r>
+        <w:t xml:space="preserve"> at £32 (The Pi Hut, 2019) and the </w:t>
       </w:r>
       <w:proofErr w:type="spellStart"/>
       <w:r>
@@ -1501,199 +2404,782 @@
       </w:r>
       <w:proofErr w:type="spellEnd"/>
       <w:r>
-        <w:t xml:space="preserve"> Black sits at £68.99 (Premier Farnell Limited, 2018), meant that I chose the Raspberry Pi 3 as the board for my project.</w:t>
-      </w:r>
-    </w:p>
-    <w:p/>
-    <w:p>
-      <w:r>
-        <w:t>The temperature sensor that I will be using is the DS18B20 (</w:t>
-      </w:r>
-      <w:proofErr w:type="spellStart"/>
-      <w:r>
-        <w:t>EBay</w:t>
-      </w:r>
-      <w:proofErr w:type="spellEnd"/>
-      <w:r>
-        <w:t xml:space="preserve">, </w:t>
-      </w:r>
-      <w:commentRangeStart w:id="10"/>
-      <w:r>
-        <w:t xml:space="preserve">1995) a one wire temperature sensor that often comes prebuilt in a waterproof housing with a long cable attached that can be directly soldered onto my microcontroller board even </w:t>
-      </w:r>
-      <w:commentRangeEnd w:id="10"/>
-      <w:r>
-        <w:rPr>
-          <w:rStyle w:val="CommentReference"/>
-        </w:rPr>
-        <w:commentReference w:id="10"/>
-      </w:r>
-      <w:r>
-        <w:t>the prebuild waterproofed sensors are only a few pounds in cost and are accurate enough, to within half a degree Celsius, for this project. The sensor that I purchased only cost me £2.45 and was shipped for free.</w:t>
-      </w:r>
-      <w:r>
-        <w:t xml:space="preserve"> I decided not to build my own as it would not be time efficient and would not be very cost effective as the parts for building such a sensor would cost more than that of one that was mass produced.</w:t>
-      </w:r>
-    </w:p>
-    <w:p>
-      <w:pPr>
-        <w:pStyle w:val="Heading2"/>
-      </w:pPr>
-      <w:bookmarkStart w:id="11" w:name="_Toc3624016"/>
-      <w:r>
-        <w:t>2</w:t>
-      </w:r>
-      <w:r>
-        <w:t>.2 Project Scope</w:t>
-      </w:r>
-      <w:bookmarkEnd w:id="11"/>
-    </w:p>
-    <w:p>
-      <w:pPr>
-        <w:pStyle w:val="Heading3"/>
-      </w:pPr>
-      <w:bookmarkStart w:id="12" w:name="_Toc3624017"/>
-      <w:r>
-        <w:t>2.2.1 Just Add Water Kits</w:t>
-      </w:r>
-      <w:bookmarkEnd w:id="12"/>
-    </w:p>
-    <w:p>
-      <w:r>
-        <w:t xml:space="preserve">I Won’t be discussing the “just add water kits” such as the beer buddy kit (Young, </w:t>
-      </w:r>
-      <w:proofErr w:type="spellStart"/>
-      <w:r>
-        <w:t>n.d</w:t>
-      </w:r>
-      <w:proofErr w:type="spellEnd"/>
-      <w:r>
-        <w:t xml:space="preserve">) as these kits don’t conform to what my project is </w:t>
-      </w:r>
-      <w:commentRangeStart w:id="13"/>
-      <w:r>
-        <w:t>designed to do</w:t>
-      </w:r>
-      <w:r>
-        <w:t>, this is because these kits just require the user to add warm water and wait for the fermentation stage to complete my project is designed to monitor the whole brewing process from before the fermentation stage all the way to the finished product</w:t>
-      </w:r>
-      <w:r>
-        <w:t xml:space="preserve">. </w:t>
-      </w:r>
-      <w:commentRangeEnd w:id="13"/>
-      <w:r>
-        <w:rPr>
-          <w:rStyle w:val="CommentReference"/>
-        </w:rPr>
-        <w:commentReference w:id="13"/>
-      </w:r>
-      <w:r>
-        <w:t>However, while these kits do require some temperature regulation and my project could be used to monitor or regulate the temperature of these brews while they ferment, I won’t be discussing them as they are not the intended end target.</w:t>
-      </w:r>
-    </w:p>
-    <w:p>
-      <w:pPr>
-        <w:pStyle w:val="Heading3"/>
-      </w:pPr>
-      <w:bookmarkStart w:id="14" w:name="_Toc3624018"/>
-      <w:r>
-        <w:t>2.2.2 Hobby Brewing Starter Kits</w:t>
-      </w:r>
-      <w:bookmarkEnd w:id="14"/>
-    </w:p>
-    <w:p>
-      <w:r>
-        <w:t>Starter kits come with all the needed parts to start brewing alcohol, such as the full equipment style of kits from the Home Brew Shop (The Brew Home Shop, 2019) but do not come with anything other than a manual way for measuring the temperature and kind of temperature regulation is absent this is where my project will come in and replace this manual method of temperatur</w:t>
-      </w:r>
-      <w:commentRangeStart w:id="15"/>
-      <w:r>
-        <w:t>e.</w:t>
-      </w:r>
-      <w:commentRangeEnd w:id="15"/>
-      <w:r>
-        <w:rPr>
-          <w:rStyle w:val="CommentReference"/>
-        </w:rPr>
-        <w:commentReference w:id="15"/>
-      </w:r>
-      <w:r>
-        <w:t xml:space="preserve"> The focus of my project will be on</w:t>
-      </w:r>
-      <w:r>
-        <w:t xml:space="preserve"> hobby and micro brewers due to their need of a more automated and simplified process for information</w:t>
-      </w:r>
-      <w:r>
-        <w:t xml:space="preserve"> and process</w:t>
-      </w:r>
-      <w:r>
-        <w:t xml:space="preserve"> monitoring</w:t>
-      </w:r>
-      <w:r>
-        <w:t>.</w:t>
-      </w:r>
-    </w:p>
-    <w:p>
-      <w:pPr>
-        <w:pStyle w:val="Heading3"/>
-      </w:pPr>
-      <w:bookmarkStart w:id="16" w:name="_Toc3624019"/>
-      <w:r>
-        <w:t>2.2.3 Programming Languages</w:t>
-      </w:r>
-      <w:bookmarkEnd w:id="16"/>
-    </w:p>
-    <w:p>
-      <w:r>
-        <w:t>Having done research about the</w:t>
-      </w:r>
-      <w:r>
-        <w:t xml:space="preserve"> programming</w:t>
-      </w:r>
-      <w:r>
-        <w:t xml:space="preserve"> languages that I’m using</w:t>
-      </w:r>
-      <w:r>
-        <w:t>,</w:t>
-      </w:r>
-      <w:r>
-        <w:t xml:space="preserve"> I have </w:t>
-      </w:r>
-      <w:proofErr w:type="gramStart"/>
-      <w:r>
-        <w:t>come to the conclusion</w:t>
-      </w:r>
-      <w:proofErr w:type="gramEnd"/>
-      <w:r>
-        <w:t xml:space="preserve"> that using Python (Python Software Foundation, 2001) for the temperature update code is a bad choice as it overcomplicates the update system to the webserver and adds an unnecessary language to the project</w:t>
-      </w:r>
-      <w:r>
-        <w:t>. I instead opted to use JavaScript this then extended into using JavaScript to create the webserver and manage the serial communications with the Arduino</w:t>
-      </w:r>
-      <w:r>
-        <w:t>.</w:t>
-      </w:r>
-      <w:r>
-        <w:t xml:space="preserve"> Following these findings, I will use the technique called AJAX to create real time updating web page elements.</w:t>
-      </w:r>
-    </w:p>
+        <w:t xml:space="preserve"> </w:t>
+      </w:r>
+      <w:r>
+        <w:t xml:space="preserve">Black </w:t>
+      </w:r>
+      <w:r>
+        <w:t>retails</w:t>
+      </w:r>
+      <w:r>
+        <w:t xml:space="preserve"> at £68.99 (Premier Farnell Limited, 2018),</w:t>
+      </w:r>
+      <w:r>
+        <w:t xml:space="preserve"> this</w:t>
+      </w:r>
+      <w:r>
+        <w:t xml:space="preserve"> </w:t>
+      </w:r>
+      <w:r>
+        <w:t xml:space="preserve">lead </w:t>
+      </w:r>
+      <w:r>
+        <w:t xml:space="preserve">to </w:t>
+      </w:r>
+      <w:r>
+        <w:t>ch</w:t>
+      </w:r>
+      <w:r>
+        <w:t>o</w:t>
+      </w:r>
+      <w:r>
+        <w:t>ice of</w:t>
+      </w:r>
+      <w:r>
+        <w:t xml:space="preserve"> the Raspberry</w:t>
+      </w:r>
+      <w:r>
+        <w:t xml:space="preserve"> Pi 3</w:t>
+      </w:r>
+      <w:r>
+        <w:t xml:space="preserve"> being the chosen single</w:t>
+      </w:r>
+      <w:r>
+        <w:t xml:space="preserve"> board</w:t>
+      </w:r>
+      <w:r>
+        <w:t xml:space="preserve"> computer</w:t>
+      </w:r>
+      <w:r>
+        <w:t xml:space="preserve"> for my project.</w:t>
+      </w:r>
+    </w:p>
+    <w:tbl>
+      <w:tblPr>
+        <w:tblStyle w:val="TableGrid"/>
+        <w:tblW w:w="9736" w:type="dxa"/>
+        <w:tblLook w:val="04A0" w:firstRow="1" w:lastRow="0" w:firstColumn="1" w:lastColumn="0" w:noHBand="0" w:noVBand="1"/>
+      </w:tblPr>
+      <w:tblGrid>
+        <w:gridCol w:w="2434"/>
+        <w:gridCol w:w="2434"/>
+        <w:gridCol w:w="2434"/>
+        <w:gridCol w:w="2434"/>
+      </w:tblGrid>
+      <w:tr>
+        <w:trPr>
+          <w:trHeight w:val="260"/>
+        </w:trPr>
+        <w:tc>
+          <w:tcPr>
+            <w:tcW w:w="2434" w:type="dxa"/>
+          </w:tcPr>
+          <w:p>
+            <w:proofErr w:type="spellStart"/>
+            <w:r>
+              <w:t>Specificaion</w:t>
+            </w:r>
+            <w:proofErr w:type="spellEnd"/>
+          </w:p>
+        </w:tc>
+        <w:tc>
+          <w:tcPr>
+            <w:tcW w:w="2434" w:type="dxa"/>
+          </w:tcPr>
+          <w:p>
+            <w:r>
+              <w:t>Raspberry Pi 3</w:t>
+            </w:r>
+          </w:p>
+        </w:tc>
+        <w:tc>
+          <w:tcPr>
+            <w:tcW w:w="2434" w:type="dxa"/>
+          </w:tcPr>
+          <w:p>
+            <w:proofErr w:type="spellStart"/>
+            <w:r>
+              <w:t>Beaglebone</w:t>
+            </w:r>
+            <w:proofErr w:type="spellEnd"/>
+            <w:r>
+              <w:t xml:space="preserve"> Black</w:t>
+            </w:r>
+          </w:p>
+        </w:tc>
+        <w:tc>
+          <w:tcPr>
+            <w:tcW w:w="2434" w:type="dxa"/>
+          </w:tcPr>
+          <w:p>
+            <w:r>
+              <w:t>Intel Compute Stick</w:t>
+            </w:r>
+          </w:p>
+        </w:tc>
+      </w:tr>
+      <w:tr>
+        <w:trPr>
+          <w:trHeight w:val="506"/>
+        </w:trPr>
+        <w:tc>
+          <w:tcPr>
+            <w:tcW w:w="2434" w:type="dxa"/>
+          </w:tcPr>
+          <w:p>
+            <w:r>
+              <w:t xml:space="preserve">Physical Size </w:t>
+            </w:r>
+            <w:proofErr w:type="gramStart"/>
+            <w:r>
+              <w:t>( width</w:t>
+            </w:r>
+            <w:proofErr w:type="gramEnd"/>
+            <w:r>
+              <w:t xml:space="preserve"> mm, length mm)</w:t>
+            </w:r>
+          </w:p>
+        </w:tc>
+        <w:tc>
+          <w:tcPr>
+            <w:tcW w:w="2434" w:type="dxa"/>
+          </w:tcPr>
+          <w:p/>
+        </w:tc>
+        <w:tc>
+          <w:tcPr>
+            <w:tcW w:w="2434" w:type="dxa"/>
+          </w:tcPr>
+          <w:p/>
+        </w:tc>
+        <w:tc>
+          <w:tcPr>
+            <w:tcW w:w="2434" w:type="dxa"/>
+          </w:tcPr>
+          <w:p/>
+        </w:tc>
+      </w:tr>
+      <w:tr>
+        <w:trPr>
+          <w:trHeight w:val="506"/>
+        </w:trPr>
+        <w:tc>
+          <w:tcPr>
+            <w:tcW w:w="2434" w:type="dxa"/>
+          </w:tcPr>
+          <w:p>
+            <w:r>
+              <w:t>Processor (Name, GHz)</w:t>
+            </w:r>
+          </w:p>
+        </w:tc>
+        <w:tc>
+          <w:tcPr>
+            <w:tcW w:w="2434" w:type="dxa"/>
+          </w:tcPr>
+          <w:p/>
+        </w:tc>
+        <w:tc>
+          <w:tcPr>
+            <w:tcW w:w="2434" w:type="dxa"/>
+          </w:tcPr>
+          <w:p/>
+        </w:tc>
+        <w:tc>
+          <w:tcPr>
+            <w:tcW w:w="2434" w:type="dxa"/>
+          </w:tcPr>
+          <w:p>
+            <w:r>
+              <w:t>Intel Core M processor, Unknown</w:t>
+            </w:r>
+          </w:p>
+        </w:tc>
+      </w:tr>
+      <w:tr>
+        <w:trPr>
+          <w:trHeight w:val="260"/>
+        </w:trPr>
+        <w:tc>
+          <w:tcPr>
+            <w:tcW w:w="2434" w:type="dxa"/>
+          </w:tcPr>
+          <w:p>
+            <w:r>
+              <w:t>RAM (</w:t>
+            </w:r>
+            <w:r>
+              <w:t>Gb</w:t>
+            </w:r>
+            <w:r>
+              <w:t>)</w:t>
+            </w:r>
+          </w:p>
+        </w:tc>
+        <w:tc>
+          <w:tcPr>
+            <w:tcW w:w="2434" w:type="dxa"/>
+          </w:tcPr>
+          <w:p>
+            <w:r>
+              <w:t>1</w:t>
+            </w:r>
+          </w:p>
+        </w:tc>
+        <w:tc>
+          <w:tcPr>
+            <w:tcW w:w="2434" w:type="dxa"/>
+          </w:tcPr>
+          <w:p/>
+        </w:tc>
+        <w:tc>
+          <w:tcPr>
+            <w:tcW w:w="2434" w:type="dxa"/>
+          </w:tcPr>
+          <w:p>
+            <w:bookmarkStart w:id="11" w:name="_GoBack"/>
+            <w:bookmarkEnd w:id="11"/>
+          </w:p>
+        </w:tc>
+      </w:tr>
+      <w:tr>
+        <w:trPr>
+          <w:trHeight w:val="245"/>
+        </w:trPr>
+        <w:tc>
+          <w:tcPr>
+            <w:tcW w:w="2434" w:type="dxa"/>
+          </w:tcPr>
+          <w:p>
+            <w:r>
+              <w:t>Storage Size (Gb)</w:t>
+            </w:r>
+          </w:p>
+        </w:tc>
+        <w:tc>
+          <w:tcPr>
+            <w:tcW w:w="2434" w:type="dxa"/>
+          </w:tcPr>
+          <w:p/>
+        </w:tc>
+        <w:tc>
+          <w:tcPr>
+            <w:tcW w:w="2434" w:type="dxa"/>
+          </w:tcPr>
+          <w:p/>
+        </w:tc>
+        <w:tc>
+          <w:tcPr>
+            <w:tcW w:w="2434" w:type="dxa"/>
+          </w:tcPr>
+          <w:p>
+            <w:r>
+              <w:t>32</w:t>
+            </w:r>
+          </w:p>
+        </w:tc>
+      </w:tr>
+      <w:tr>
+        <w:trPr>
+          <w:trHeight w:val="521"/>
+        </w:trPr>
+        <w:tc>
+          <w:tcPr>
+            <w:tcW w:w="2434" w:type="dxa"/>
+          </w:tcPr>
+          <w:p>
+            <w:proofErr w:type="spellStart"/>
+            <w:r>
+              <w:t>WiFi</w:t>
+            </w:r>
+            <w:proofErr w:type="spellEnd"/>
+            <w:r>
+              <w:t xml:space="preserve"> enabled</w:t>
+            </w:r>
+          </w:p>
+          <w:p>
+            <w:r>
+              <w:t>(Yes/No)</w:t>
+            </w:r>
+          </w:p>
+        </w:tc>
+        <w:tc>
+          <w:tcPr>
+            <w:tcW w:w="2434" w:type="dxa"/>
+          </w:tcPr>
+          <w:p>
+            <w:r>
+              <w:t>YES</w:t>
+            </w:r>
+          </w:p>
+        </w:tc>
+        <w:tc>
+          <w:tcPr>
+            <w:tcW w:w="2434" w:type="dxa"/>
+          </w:tcPr>
+          <w:p/>
+        </w:tc>
+        <w:tc>
+          <w:tcPr>
+            <w:tcW w:w="2434" w:type="dxa"/>
+          </w:tcPr>
+          <w:p>
+            <w:r>
+              <w:t>YES</w:t>
+            </w:r>
+          </w:p>
+        </w:tc>
+      </w:tr>
+      <w:tr>
+        <w:trPr>
+          <w:trHeight w:val="245"/>
+        </w:trPr>
+        <w:tc>
+          <w:tcPr>
+            <w:tcW w:w="2434" w:type="dxa"/>
+          </w:tcPr>
+          <w:p>
+            <w:r>
+              <w:t>Price (£)</w:t>
+            </w:r>
+          </w:p>
+        </w:tc>
+        <w:tc>
+          <w:tcPr>
+            <w:tcW w:w="2434" w:type="dxa"/>
+          </w:tcPr>
+          <w:p>
+            <w:r>
+              <w:t>32</w:t>
+            </w:r>
+          </w:p>
+        </w:tc>
+        <w:tc>
+          <w:tcPr>
+            <w:tcW w:w="2434" w:type="dxa"/>
+          </w:tcPr>
+          <w:p>
+            <w:r>
+              <w:t>68.99</w:t>
+            </w:r>
+          </w:p>
+        </w:tc>
+        <w:tc>
+          <w:tcPr>
+            <w:tcW w:w="2434" w:type="dxa"/>
+          </w:tcPr>
+          <w:p>
+            <w:r>
+              <w:t>99.33</w:t>
+            </w:r>
+          </w:p>
+        </w:tc>
+      </w:tr>
+    </w:tbl>
     <w:p/>
     <w:p/>
     <w:p>
+      <w:r>
+        <w:t>The temperature sensor that</w:t>
+      </w:r>
+      <w:r>
+        <w:t xml:space="preserve"> will be</w:t>
+      </w:r>
+      <w:r>
+        <w:t xml:space="preserve"> being used for this project</w:t>
+      </w:r>
+      <w:r>
+        <w:t xml:space="preserve"> is the DS18B20 (</w:t>
+      </w:r>
+      <w:proofErr w:type="spellStart"/>
+      <w:r>
+        <w:t>EBay</w:t>
+      </w:r>
+      <w:proofErr w:type="spellEnd"/>
+      <w:r>
+        <w:t xml:space="preserve">, </w:t>
+      </w:r>
+      <w:proofErr w:type="spellStart"/>
+      <w:r>
+        <w:t>n.d</w:t>
+      </w:r>
+      <w:commentRangeStart w:id="12"/>
+      <w:proofErr w:type="spellEnd"/>
+      <w:r>
+        <w:t xml:space="preserve">) a one wire temperature sensor that often comes prebuilt in a waterproof housing with a long cable attached that can be directly soldered onto </w:t>
+      </w:r>
+      <w:r>
+        <w:t>the</w:t>
+      </w:r>
+      <w:r>
+        <w:t xml:space="preserve"> microcontroller board even </w:t>
+      </w:r>
+      <w:commentRangeEnd w:id="12"/>
+      <w:r>
+        <w:rPr>
+          <w:rStyle w:val="CommentReference"/>
+        </w:rPr>
+        <w:commentReference w:id="12"/>
+      </w:r>
+      <w:r>
+        <w:t>the prebuild waterproofed sensors only</w:t>
+      </w:r>
+      <w:r>
+        <w:t xml:space="preserve"> cost a few pounds including shipping and handling </w:t>
+      </w:r>
+      <w:r>
+        <w:t xml:space="preserve">and are accurate </w:t>
+      </w:r>
+      <w:r>
+        <w:t>to within half a degree Celsius this is enough for</w:t>
+      </w:r>
+      <w:r>
+        <w:t xml:space="preserve"> this project. The sensor that was</w:t>
+      </w:r>
+      <w:r>
+        <w:t xml:space="preserve"> purchased cost £2.45 and was shipped for free</w:t>
+      </w:r>
+      <w:r>
+        <w:t xml:space="preserve"> with no customs charges</w:t>
+      </w:r>
+      <w:r>
+        <w:t>.</w:t>
+      </w:r>
+      <w:r>
+        <w:t xml:space="preserve"> </w:t>
+      </w:r>
+      <w:r>
+        <w:t>Manufacturing the sensor especially for this project</w:t>
+      </w:r>
+      <w:r>
+        <w:t xml:space="preserve"> would not be time efficient and would not be very cost effective</w:t>
+      </w:r>
+      <w:r>
+        <w:t>.</w:t>
+      </w:r>
+      <w:r>
+        <w:t xml:space="preserve"> </w:t>
+      </w:r>
+      <w:r>
+        <w:t>Due to the</w:t>
+      </w:r>
+      <w:r>
+        <w:t xml:space="preserve"> parts for building such a sensor would cost more than that of one that was mass produced</w:t>
+      </w:r>
+      <w:r>
+        <w:t xml:space="preserve"> and sold </w:t>
+      </w:r>
+      <w:r>
+        <w:t>online.</w:t>
+      </w:r>
+    </w:p>
+    <w:p>
       <w:pPr>
         <w:pStyle w:val="Heading2"/>
       </w:pPr>
-      <w:bookmarkStart w:id="17" w:name="_Toc3624020"/>
+      <w:bookmarkStart w:id="13" w:name="_Toc4156100"/>
+      <w:r>
+        <w:t>2</w:t>
+      </w:r>
+      <w:r>
+        <w:t>.2 Project Scope</w:t>
+      </w:r>
+      <w:bookmarkEnd w:id="13"/>
+    </w:p>
+    <w:p>
+      <w:pPr>
+        <w:pStyle w:val="Heading3"/>
+      </w:pPr>
+      <w:bookmarkStart w:id="14" w:name="_Toc4156101"/>
+      <w:r>
+        <w:t>2.2.1 Just Add Water Kits</w:t>
+      </w:r>
+      <w:bookmarkEnd w:id="14"/>
+    </w:p>
+    <w:p>
+      <w:r>
+        <w:t>T</w:t>
+      </w:r>
+      <w:r>
+        <w:t xml:space="preserve">he “just add water kits” such as the beer buddy kit (Young, </w:t>
+      </w:r>
+      <w:proofErr w:type="spellStart"/>
+      <w:r>
+        <w:t>n.d</w:t>
+      </w:r>
+      <w:proofErr w:type="spellEnd"/>
+      <w:r>
+        <w:t>)</w:t>
+      </w:r>
+      <w:r>
+        <w:t xml:space="preserve"> will not be discussed or explored </w:t>
+      </w:r>
+      <w:r>
+        <w:t>because</w:t>
+      </w:r>
+      <w:r>
+        <w:t xml:space="preserve"> these kits do</w:t>
+      </w:r>
+      <w:r>
+        <w:t xml:space="preserve"> not</w:t>
+      </w:r>
+      <w:r>
+        <w:t xml:space="preserve"> conform to what my project</w:t>
+      </w:r>
+      <w:r>
+        <w:t xml:space="preserve"> was originally</w:t>
+      </w:r>
+      <w:r>
+        <w:t xml:space="preserve"> </w:t>
+      </w:r>
+      <w:commentRangeStart w:id="15"/>
+      <w:r>
+        <w:t>designed to do</w:t>
+      </w:r>
+      <w:r>
+        <w:t>. T</w:t>
+      </w:r>
+      <w:r>
+        <w:t>his is because these kits just require the user</w:t>
+      </w:r>
+      <w:r>
+        <w:t xml:space="preserve"> to add warm water and wait for the fermentation stage to complete</w:t>
+      </w:r>
+      <w:r>
+        <w:t>. M</w:t>
+      </w:r>
+      <w:r>
+        <w:t>y project is designed to monitor the whole brewing process from before the fermentation stage all the way to the finished product</w:t>
+      </w:r>
+      <w:r>
+        <w:t xml:space="preserve">. </w:t>
+      </w:r>
+      <w:commentRangeEnd w:id="15"/>
+      <w:r>
+        <w:rPr>
+          <w:rStyle w:val="CommentReference"/>
+        </w:rPr>
+        <w:commentReference w:id="15"/>
+      </w:r>
+      <w:r>
+        <w:t>However, while these kits do require some temperature regulation and my project could be used to monitor or regulate the temperature of these brews while they ferment, I won’t be discussing them as they are not the intended end target.</w:t>
+      </w:r>
+    </w:p>
+    <w:p>
+      <w:pPr>
+        <w:pStyle w:val="Heading3"/>
+      </w:pPr>
+      <w:bookmarkStart w:id="16" w:name="_Toc4156102"/>
+      <w:r>
+        <w:t>2.2.2 Hobby Brewing Starter Kits</w:t>
+      </w:r>
+      <w:bookmarkEnd w:id="16"/>
+    </w:p>
+    <w:p>
+      <w:r>
+        <w:t>Starter kits come with all the needed parts to start brewing alcohol, such as the full equipment style of kits from the Home Brew Shop (The Brew Home Shop, 2019) but do not come with anything other than a manual way for measuring the temperature and</w:t>
+      </w:r>
+      <w:r>
+        <w:t xml:space="preserve"> automated</w:t>
+      </w:r>
+      <w:r>
+        <w:t xml:space="preserve"> kind of temperature regulation is absent</w:t>
+      </w:r>
+      <w:r>
+        <w:t>. T</w:t>
+      </w:r>
+      <w:r>
+        <w:t xml:space="preserve">his is where </w:t>
+      </w:r>
+      <w:r>
+        <w:t>the</w:t>
+      </w:r>
+      <w:r>
+        <w:t xml:space="preserve"> project will come in and replace this manual method of temperatur</w:t>
+      </w:r>
+      <w:commentRangeStart w:id="17"/>
+      <w:r>
+        <w:t>e</w:t>
+      </w:r>
+      <w:r>
+        <w:t xml:space="preserve"> </w:t>
+      </w:r>
+      <w:r>
+        <w:t>acquisition</w:t>
+      </w:r>
+      <w:r>
+        <w:t>.</w:t>
+      </w:r>
+      <w:commentRangeEnd w:id="17"/>
+      <w:r>
+        <w:rPr>
+          <w:rStyle w:val="CommentReference"/>
+        </w:rPr>
+        <w:commentReference w:id="17"/>
+      </w:r>
+      <w:r>
+        <w:t xml:space="preserve"> </w:t>
+      </w:r>
+      <w:commentRangeStart w:id="18"/>
+      <w:r>
+        <w:t xml:space="preserve">The focus of </w:t>
+      </w:r>
+      <w:r>
+        <w:t>the</w:t>
+      </w:r>
+      <w:r>
+        <w:t xml:space="preserve"> project will be on</w:t>
+      </w:r>
+      <w:r>
+        <w:t xml:space="preserve"> hobby and micro brewers due to their need of a more automated and simplified process for information</w:t>
+      </w:r>
+      <w:r>
+        <w:t xml:space="preserve"> and process</w:t>
+      </w:r>
+      <w:r>
+        <w:t xml:space="preserve"> monitoring</w:t>
+      </w:r>
+      <w:r>
+        <w:t>.</w:t>
+      </w:r>
+      <w:r>
+        <w:t xml:space="preserve"> </w:t>
+      </w:r>
+      <w:commentRangeEnd w:id="18"/>
+      <w:r>
+        <w:rPr>
+          <w:rStyle w:val="CommentReference"/>
+        </w:rPr>
+        <w:commentReference w:id="18"/>
+      </w:r>
+      <w:r>
+        <w:rPr>
+          <w:highlight w:val="yellow"/>
+        </w:rPr>
+        <w:t>(Why?)</w:t>
+      </w:r>
+    </w:p>
+    <w:p>
+      <w:pPr>
+        <w:pStyle w:val="Heading3"/>
+      </w:pPr>
+      <w:bookmarkStart w:id="19" w:name="_Toc4156103"/>
+      <w:r>
+        <w:t>2.2.3 Programming Languages</w:t>
+      </w:r>
+      <w:bookmarkEnd w:id="19"/>
+    </w:p>
+    <w:p>
+      <w:r>
+        <w:t>Having done research about the</w:t>
+      </w:r>
+      <w:r>
+        <w:t xml:space="preserve"> programming</w:t>
+      </w:r>
+      <w:r>
+        <w:t xml:space="preserve"> languages that are being used</w:t>
+      </w:r>
+      <w:r>
+        <w:t>,</w:t>
+      </w:r>
+      <w:r>
+        <w:t xml:space="preserve"> </w:t>
+      </w:r>
+      <w:r>
+        <w:t>it was found that</w:t>
+      </w:r>
+      <w:r>
+        <w:t xml:space="preserve"> Python (Python Software Foundation, 2001) f</w:t>
+      </w:r>
+      <w:r>
+        <w:t>or the temperature update code was</w:t>
+      </w:r>
+      <w:r>
+        <w:t xml:space="preserve"> a bad choice as it overcomplicates the update system to the webserver and adds an unnecessary language to the project</w:t>
+      </w:r>
+      <w:r>
+        <w:t xml:space="preserve">. </w:t>
+      </w:r>
+      <w:r>
+        <w:t xml:space="preserve">Instead, </w:t>
+      </w:r>
+      <w:r>
+        <w:t>JavaScript</w:t>
+      </w:r>
+      <w:r>
+        <w:t xml:space="preserve"> was used in Python's place</w:t>
+      </w:r>
+      <w:r>
+        <w:t xml:space="preserve"> </w:t>
+      </w:r>
+      <w:r>
+        <w:t xml:space="preserve">- </w:t>
+      </w:r>
+      <w:r>
+        <w:t>this then extended into using JavaScript to create the webserver and manage the serial communications with the Arduino</w:t>
+      </w:r>
+      <w:r>
+        <w:t xml:space="preserve"> and handling the webserver call to send emails</w:t>
+      </w:r>
+      <w:r>
+        <w:t>.</w:t>
+      </w:r>
+      <w:r>
+        <w:t xml:space="preserve"> Following these findings, </w:t>
+      </w:r>
+      <w:r>
+        <w:t>a</w:t>
+      </w:r>
+      <w:r>
+        <w:t xml:space="preserve"> technique called AJAX</w:t>
+      </w:r>
+      <w:r>
+        <w:t xml:space="preserve"> was used in order</w:t>
+      </w:r>
+      <w:r>
+        <w:t xml:space="preserve"> to create</w:t>
+      </w:r>
+      <w:r>
+        <w:t xml:space="preserve"> a timer based</w:t>
+      </w:r>
+      <w:r>
+        <w:t xml:space="preserve"> updating</w:t>
+      </w:r>
+      <w:r>
+        <w:t xml:space="preserve"> control</w:t>
+      </w:r>
+      <w:r>
+        <w:t xml:space="preserve"> for</w:t>
+      </w:r>
+      <w:r>
+        <w:t xml:space="preserve"> web page elements</w:t>
+      </w:r>
+      <w:r>
+        <w:t xml:space="preserve"> both automatically and on user input</w:t>
+      </w:r>
+      <w:r>
+        <w:t>.</w:t>
+      </w:r>
+    </w:p>
+    <w:p/>
+    <w:p/>
+    <w:p>
+      <w:pPr>
+        <w:pStyle w:val="Heading2"/>
+      </w:pPr>
+      <w:bookmarkStart w:id="20" w:name="_Toc4156104"/>
       <w:r>
         <w:t xml:space="preserve">3.0 </w:t>
       </w:r>
       <w:r>
         <w:t>Aim and Objectives</w:t>
       </w:r>
-      <w:bookmarkEnd w:id="17"/>
+      <w:bookmarkEnd w:id="20"/>
     </w:p>
     <w:p/>
     <w:p>
-      <w:commentRangeStart w:id="18"/>
+      <w:commentRangeStart w:id="21"/>
       <w:r>
         <w:t>The main aim of this project is to produce a system that can be used to monitor the brewing process remotely from a web page via a temperature sensor and a web enabled camera.</w:t>
       </w:r>
@@ -1718,6 +3204,7 @@
         <w:rPr>
           <w:sz w:val="22"/>
         </w:rPr>
+        <w:lastRenderedPageBreak/>
         <w:t>Create a w</w:t>
       </w:r>
       <w:r>
@@ -1892,7 +3379,13 @@
         <w:rPr>
           <w:sz w:val="22"/>
         </w:rPr>
-        <w:t>To create an email-based update system to notify the user of impending changes that need to be made or problems that need solving time permitting an SMS system could be implemented also.</w:t>
+        <w:t xml:space="preserve">To create an email-based update system to notify the user of impending changes that need to be made or problems that need solving time permitting an SMS system </w:t>
+      </w:r>
+      <w:r>
+        <w:rPr>
+          <w:sz w:val="22"/>
+        </w:rPr>
+        <w:t>could be implemented also.</w:t>
       </w:r>
     </w:p>
     <w:p>
@@ -1910,16 +3403,28 @@
         <w:rPr>
           <w:sz w:val="22"/>
         </w:rPr>
-        <w:t xml:space="preserve">Time permitting a relay and a heating element could be added to be able to fully </w:t>
-      </w:r>
-      <w:commentRangeEnd w:id="18"/>
+        <w:t xml:space="preserve">Time permitting a relay and a heating element could be added to be able to </w:t>
+      </w:r>
+      <w:commentRangeEnd w:id="21"/>
+      <w:r>
+        <w:rPr>
+          <w:sz w:val="22"/>
+        </w:rPr>
+        <w:t>fully automate</w:t>
+      </w:r>
+      <w:r>
+        <w:rPr>
+          <w:sz w:val="22"/>
+        </w:rPr>
+        <w:t xml:space="preserve"> the temperature regulation of the brew</w:t>
+      </w:r>
       <w:r>
         <w:rPr>
           <w:rStyle w:val="CommentReference"/>
           <w:rFonts w:eastAsiaTheme="minorHAnsi"/>
           <w:lang w:eastAsia="en-US"/>
         </w:rPr>
-        <w:commentReference w:id="18"/>
+        <w:commentReference w:id="21"/>
       </w:r>
     </w:p>
     <w:p>
@@ -1937,13 +3442,7 @@
         <w:rPr>
           <w:sz w:val="22"/>
         </w:rPr>
-        <w:t>Time permitting</w:t>
-      </w:r>
-      <w:r>
-        <w:rPr>
-          <w:sz w:val="22"/>
-        </w:rPr>
-        <w:t xml:space="preserve"> create a light source for the camera that will automatically switch on in dark environments.</w:t>
+        <w:t>Time permitting create a light source for the camera that will automatically switch on in dark environments.</w:t>
       </w:r>
     </w:p>
     <w:p/>
@@ -1951,11 +3450,11 @@
       <w:pPr>
         <w:pStyle w:val="Heading2"/>
       </w:pPr>
-      <w:bookmarkStart w:id="19" w:name="_Toc3624021"/>
+      <w:bookmarkStart w:id="22" w:name="_Toc4156105"/>
       <w:r>
         <w:t>4</w:t>
       </w:r>
-      <w:commentRangeStart w:id="20"/>
+      <w:commentRangeStart w:id="23"/>
       <w:r>
         <w:t xml:space="preserve">.0 </w:t>
       </w:r>
@@ -1968,75 +3467,115 @@
         </w:rPr>
         <w:t>methodology</w:t>
       </w:r>
-      <w:commentRangeEnd w:id="20"/>
+      <w:commentRangeEnd w:id="23"/>
       <w:r>
         <w:rPr>
           <w:rStyle w:val="CommentReference"/>
           <w:rFonts w:eastAsiaTheme="minorHAnsi"/>
           <w:u w:val="none"/>
         </w:rPr>
-        <w:commentReference w:id="20"/>
-      </w:r>
-      <w:bookmarkEnd w:id="19"/>
+        <w:commentReference w:id="23"/>
+      </w:r>
+      <w:bookmarkEnd w:id="22"/>
     </w:p>
     <w:p/>
     <w:p>
       <w:r>
+        <w:t xml:space="preserve">The main methodology that was followed throughout the building of this project was </w:t>
+      </w:r>
+      <w:r>
+        <w:t xml:space="preserve">a step by step build process that includes </w:t>
+      </w:r>
+    </w:p>
+    <w:p>
+      <w:pPr>
+        <w:rPr>
+          <w:highlight w:val="yellow"/>
+        </w:rPr>
+      </w:pPr>
+    </w:p>
+    <w:p>
+      <w:r>
+        <w:rPr>
+          <w:highlight w:val="yellow"/>
+        </w:rPr>
         <w:t xml:space="preserve">The main </w:t>
       </w:r>
-      <w:commentRangeStart w:id="21"/>
-      <w:r>
+      <w:commentRangeStart w:id="24"/>
+      <w:r>
+        <w:rPr>
+          <w:highlight w:val="yellow"/>
+        </w:rPr>
         <w:t>approach</w:t>
       </w:r>
-      <w:commentRangeEnd w:id="21"/>
+      <w:commentRangeEnd w:id="24"/>
       <w:r>
         <w:rPr>
           <w:rStyle w:val="CommentReference"/>
-        </w:rPr>
-        <w:commentReference w:id="21"/>
-      </w:r>
-      <w:r>
-        <w:t xml:space="preserve"> to the first steps of this project have been to use work that I have done in previous years that has been glued together throughout the early build stages. I initially rebuilt a basic temperature logger with an Arduino Pro mini and then interfaced it through UART to a Raspberry Pi I then rebuilt the web hosted camera from my previous year of study. There were no real holdups or major problems.</w:t>
+          <w:highlight w:val="yellow"/>
+        </w:rPr>
+        <w:commentReference w:id="24"/>
+      </w:r>
+      <w:r>
+        <w:t xml:space="preserve"> to the first steps of this project have been to use work that I have done in previous years that has been glued together throughout the early build stages. I initially rebuilt a basic temperature logger with an Arduino Pro mini and then interfaced it through UART to a Raspberry Pi</w:t>
+      </w:r>
+      <w:r>
+        <w:t>.</w:t>
+      </w:r>
+      <w:r>
+        <w:t xml:space="preserve"> I then rebuilt the web hosted camera from my previous year of study. There were no real holdups or major problems.</w:t>
       </w:r>
     </w:p>
     <w:p/>
     <w:p>
       <w:r>
-        <w:t>The more recent approach has been based on research and learning making recent progress inherently slower. This new approach to building has left me with less time than initially anticipated however with early quick successes I have been ahead of schedule and this has left me with plenty of time to complete the ahead tasks. There have been some new tasks generated with the research these new tasks are replacing the current web server solution with a new customised solution written in node.js, a new solution for getting the data from the serial port to the web page written in JavaScript and the led lighting system will also be written in JavaScript and all of this will be controlled by the webserver which will run upon booting the Raspberry Pi.</w:t>
+        <w:rPr>
+          <w:highlight w:val="yellow"/>
+        </w:rPr>
+        <w:t>The more recent approach</w:t>
+      </w:r>
+      <w:r>
+        <w:t xml:space="preserve"> has been based on research and learning making recent progress inherently slower. This new approach to building has left me with less time than initially anticipated</w:t>
+      </w:r>
+      <w:r>
+        <w:t>.</w:t>
+      </w:r>
+      <w:r>
+        <w:t xml:space="preserve"> </w:t>
+      </w:r>
+      <w:r>
+        <w:t>H</w:t>
+      </w:r>
+      <w:r>
+        <w:t>owever</w:t>
+      </w:r>
+      <w:r>
+        <w:t>,</w:t>
+      </w:r>
+      <w:r>
+        <w:t xml:space="preserve"> with early quick successes I have been ahead of schedule and this has left me with plenty of time to complete the ahead tasks. There have been some new tasks generated with the research these new tasks are replacing the current web server solution with a new customised solution written in node.js, a new solution for getting the data from the serial port to the web page written in JavaScript</w:t>
+      </w:r>
+      <w:r>
+        <w:t>.</w:t>
+      </w:r>
+      <w:r>
+        <w:t xml:space="preserve"> </w:t>
+      </w:r>
+      <w:r>
+        <w:t>T</w:t>
+      </w:r>
+      <w:r>
+        <w:t>he led lighting system will also be written in JavaScript and all of this will be controlled by the webserver which will run upon booting the Raspberry Pi.</w:t>
       </w:r>
     </w:p>
     <w:p/>
     <w:p>
-      <w:pPr>
-        <w:pStyle w:val="Heading2"/>
-      </w:pPr>
-      <w:bookmarkStart w:id="22" w:name="_Toc3624022"/>
-      <w:commentRangeStart w:id="23"/>
+      <w:r>
+        <w:t xml:space="preserve">In order to start this project, I needed to connect everything to the Arduino pro mini’s pins this meant soldering a six-pin male header to the pins at the end of the board. After individually twisting the wires and applying a little solder to them the DS18B20 temperature sensor’s power, ground and data wires were soldered to the VCC ground and A3 analogue data pins on the Arduino pro mini. During this process a 4 kilo-Ohm resistor was omitted this </w:t>
+      </w:r>
       <w:r>
         <w:lastRenderedPageBreak/>
-        <w:t xml:space="preserve">5.0 </w:t>
-      </w:r>
-      <w:r>
-        <w:t>The Current and Final State of the Project</w:t>
-      </w:r>
-      <w:r>
-        <w:t xml:space="preserve"> </w:t>
-      </w:r>
-      <w:commentRangeEnd w:id="23"/>
-      <w:r>
-        <w:rPr>
-          <w:rStyle w:val="CommentReference"/>
-          <w:rFonts w:eastAsiaTheme="minorHAnsi"/>
-          <w:u w:val="none"/>
-        </w:rPr>
-        <w:commentReference w:id="23"/>
-      </w:r>
-      <w:bookmarkEnd w:id="22"/>
-    </w:p>
-    <w:p/>
-    <w:p>
-      <w:r>
-        <w:t xml:space="preserve">In order to start this project, I needed to connect everything to the Arduino pro mini’s pins this meant soldering a six-pin male header to the pins at the end of the board. After individually twisting the wires and applying a little solder to them the DS18B20 temperature sensor’s power, ground and data wires were soldered to the VCC ground and A3 analogue data pins on the Arduino pro mini. During this process a 4 kilo-Ohm resistor was omitted this initially caused bad results and was fixed by soldering two, two kilo-Ohm resistors in series across the VCC and data wires this was done instead of adding a four kilo-Ohm resistor due to there not being one to hand at the time. Having attempted to write the code for the Arduino several times and initially not realising that I needed to use two libraries the </w:t>
+        <w:t xml:space="preserve">initially caused bad results and was fixed by soldering two, two kilo-Ohm resistors in series across the VCC and data wires this was done instead of adding a four kilo-Ohm resistor due to there not being one to hand at the time. Having attempted to write the code for the Arduino several times and initially not realising that I needed to use two libraries the </w:t>
       </w:r>
       <w:proofErr w:type="spellStart"/>
       <w:r>
@@ -2190,11 +3729,7 @@
     </w:p>
     <w:p>
       <w:r>
-        <w:t xml:space="preserve">The next step was to set the Raspberry Pi up for my project and there were two pieces of software that I wanted to install Apache2 webserver software (The Apache Software </w:t>
-      </w:r>
-      <w:r>
-        <w:lastRenderedPageBreak/>
-        <w:t>Foundation, 1997) and Motion4.0 (Motion Project, 2018) a security camera streaming software. I also set the Raspberry Pi’s local IP to be static with help from a guide on the internet (</w:t>
+        <w:t>The next step was to set the Raspberry Pi up for my project and there were two pieces of software that I wanted to install Apache2 webserver software (The Apache Software Foundation, 1997) and Motion4.0 (Motion Project, 2018) a security camera streaming software. I also set the Raspberry Pi’s local IP to be static with help from a guide on the internet (</w:t>
       </w:r>
       <w:proofErr w:type="spellStart"/>
       <w:r>
@@ -2338,28 +3873,16 @@
           <w:ilvl w:val="0"/>
           <w:numId w:val="1"/>
         </w:numPr>
-      </w:pPr>
-      <w:proofErr w:type="spellStart"/>
-      <w:r>
-        <w:t>sudo</w:t>
-      </w:r>
-      <w:proofErr w:type="spellEnd"/>
-      <w:r>
-        <w:t xml:space="preserve"> </w:t>
-      </w:r>
-      <w:proofErr w:type="spellStart"/>
-      <w:r>
-        <w:t>nano</w:t>
-      </w:r>
-      <w:proofErr w:type="spellEnd"/>
-      <w:r>
-        <w:t xml:space="preserve"> /etc/motion/</w:t>
-      </w:r>
-      <w:proofErr w:type="spellStart"/>
-      <w:r>
-        <w:t>motion.conf</w:t>
-      </w:r>
-      <w:proofErr w:type="spellEnd"/>
+        <w:rPr>
+          <w:lang w:val="it-IT"/>
+        </w:rPr>
+      </w:pPr>
+      <w:r>
+        <w:rPr>
+          <w:lang w:val="it-IT"/>
+        </w:rPr>
+        <w:t>sudo nano /etc/motion/motion.conf</w:t>
+      </w:r>
     </w:p>
     <w:p>
       <w:pPr>
@@ -2551,67 +4074,67 @@
       </w:r>
       <w:proofErr w:type="spellEnd"/>
       <w:r>
-        <w:t xml:space="preserve">. (2006), one of the raspberry pi’s IDEs, to write the code for the website in two files the index.html file contains the main HTML code for the webpage detailing the main objects on the page and the files that are linked with it. The second file called MainPage.css this file details the details of the content on the webpage such as the position, size and colours. After coding the HTML and CSS files were moved to the /var/www/html folder where the test index.html was replaced with my webpage’s index.html currently the page and stream are accessible on a local network only with the webpage on port 80 hosting the stream in an iframe. Now that the </w:t>
+        <w:t xml:space="preserve">. (2006), one of the raspberry pi’s IDEs, to write the code for the website in two files the index.html file contains the main HTML code for the webpage detailing the main objects on the page and the files that are linked with it. The second file called MainPage.css this file details the details of the content on the webpage such as the position, size and colours. After coding the HTML and CSS files were moved to the /var/www/html folder where the test index.html was replaced with my webpage’s index.html currently the page and stream are accessible on a local network only with the webpage on port 80 hosting the stream in an iframe. Now that the webpage was as set up as it could </w:t>
+      </w:r>
+      <w:proofErr w:type="gramStart"/>
+      <w:r>
+        <w:t>be</w:t>
+      </w:r>
+      <w:proofErr w:type="gramEnd"/>
+      <w:r>
+        <w:t xml:space="preserve"> I started on writing the code for interfacing the Arduino and the Raspberry Pi through a UART connection using the Raspberry Pi’s GPIO (general purpose input and output) pins and the Arduino’s pre setup connection initially this took a little trial and error. First I connected the raspberry pi’s 3.3v supply (</w:t>
+      </w:r>
+      <w:proofErr w:type="spellStart"/>
+      <w:r>
+        <w:t>gpio</w:t>
+      </w:r>
+      <w:proofErr w:type="spellEnd"/>
+      <w:r>
+        <w:t xml:space="preserve"> pin 1) ground (</w:t>
+      </w:r>
+      <w:proofErr w:type="spellStart"/>
+      <w:r>
+        <w:t>gpio</w:t>
+      </w:r>
+      <w:proofErr w:type="spellEnd"/>
+      <w:r>
+        <w:t xml:space="preserve"> pin 6) </w:t>
+      </w:r>
+      <w:proofErr w:type="spellStart"/>
+      <w:r>
+        <w:t>TxD</w:t>
+      </w:r>
+      <w:proofErr w:type="spellEnd"/>
+      <w:r>
+        <w:t xml:space="preserve"> (</w:t>
+      </w:r>
+      <w:proofErr w:type="spellStart"/>
+      <w:r>
+        <w:t>gpio</w:t>
+      </w:r>
+      <w:proofErr w:type="spellEnd"/>
+      <w:r>
+        <w:t xml:space="preserve"> pin 8) and </w:t>
+      </w:r>
+      <w:proofErr w:type="spellStart"/>
+      <w:r>
+        <w:t>RxD</w:t>
+      </w:r>
+      <w:proofErr w:type="spellEnd"/>
+      <w:r>
+        <w:t xml:space="preserve"> (</w:t>
+      </w:r>
+      <w:proofErr w:type="spellStart"/>
+      <w:r>
+        <w:t>gpio</w:t>
+      </w:r>
+      <w:proofErr w:type="spellEnd"/>
+      <w:r>
+        <w:t xml:space="preserve"> pin 10) to a breadboard for easy prototyping of circuitry initially and incorrectly I connected Tx and Rx directly to the respective pins on the Arduino however at closer inspection the Tx of the Arduino needed to be connected to the Rx of the raspberry pi and the Rx of the Arduino to the Tx of the raspberry pi. Following this I </w:t>
       </w:r>
       <w:r>
         <w:lastRenderedPageBreak/>
-        <w:t xml:space="preserve">webpage was as set up as it could </w:t>
-      </w:r>
-      <w:proofErr w:type="gramStart"/>
-      <w:r>
-        <w:t>be</w:t>
-      </w:r>
-      <w:proofErr w:type="gramEnd"/>
-      <w:r>
-        <w:t xml:space="preserve"> I started on writing the code for interfacing the Arduino and the Raspberry Pi through a UART connection using the Raspberry Pi’s GPIO (general purpose input and output) pins and the Arduino’s pre setup connection initially this took a little trial and error. First I connected the raspberry pi’s 3.3v supply (</w:t>
-      </w:r>
-      <w:proofErr w:type="spellStart"/>
-      <w:r>
-        <w:t>gpio</w:t>
-      </w:r>
-      <w:proofErr w:type="spellEnd"/>
-      <w:r>
-        <w:t xml:space="preserve"> pin 1) ground (</w:t>
-      </w:r>
-      <w:proofErr w:type="spellStart"/>
-      <w:r>
-        <w:t>gpio</w:t>
-      </w:r>
-      <w:proofErr w:type="spellEnd"/>
-      <w:r>
-        <w:t xml:space="preserve"> pin 6) </w:t>
-      </w:r>
-      <w:proofErr w:type="spellStart"/>
-      <w:r>
-        <w:t>TxD</w:t>
-      </w:r>
-      <w:proofErr w:type="spellEnd"/>
-      <w:r>
-        <w:t xml:space="preserve"> (</w:t>
-      </w:r>
-      <w:proofErr w:type="spellStart"/>
-      <w:r>
-        <w:t>gpio</w:t>
-      </w:r>
-      <w:proofErr w:type="spellEnd"/>
-      <w:r>
-        <w:t xml:space="preserve"> pin 8) and </w:t>
-      </w:r>
-      <w:proofErr w:type="spellStart"/>
-      <w:r>
-        <w:t>RxD</w:t>
-      </w:r>
-      <w:proofErr w:type="spellEnd"/>
-      <w:r>
-        <w:t xml:space="preserve"> (</w:t>
-      </w:r>
-      <w:proofErr w:type="spellStart"/>
-      <w:r>
-        <w:t>gpio</w:t>
-      </w:r>
-      <w:proofErr w:type="spellEnd"/>
-      <w:r>
-        <w:t xml:space="preserve"> pin 10) to a breadboard for easy prototyping of circuitry initially and incorrectly I connected Tx and Rx directly to the respective pins on the Arduino however at closer inspection the Tx of the Arduino needed to be connected to the Rx of the raspberry pi and the Rx of the Arduino to the Tx of the raspberry pi. Following this I went into the </w:t>
+        <w:t xml:space="preserve">went into the </w:t>
       </w:r>
       <w:proofErr w:type="spellStart"/>
       <w:r>
@@ -2725,10 +4248,7 @@
     </w:p>
     <w:p>
       <w:r>
-        <w:t>Following this installation</w:t>
-      </w:r>
-      <w:r>
-        <w:t xml:space="preserve">, I wrote a proof of concept test code in node.js using the </w:t>
+        <w:t xml:space="preserve">Following this installation, I wrote a proof of concept test code in node.js using the </w:t>
       </w:r>
       <w:proofErr w:type="spellStart"/>
       <w:r>
@@ -2744,34 +4264,7 @@
         <w:t>This proof of concept allowed me to move forward with the building of the new webserver in node.js</w:t>
       </w:r>
       <w:r>
-        <w:t xml:space="preserve">. I built this webserver </w:t>
-      </w:r>
-      <w:r>
-        <w:t>initially</w:t>
-      </w:r>
-      <w:r>
-        <w:t xml:space="preserve"> using code from </w:t>
-      </w:r>
-      <w:r>
-        <w:t>W3schools ()</w:t>
-      </w:r>
-      <w:r>
-        <w:t xml:space="preserve"> on port 8080</w:t>
-      </w:r>
-      <w:r>
-        <w:t xml:space="preserve"> </w:t>
-      </w:r>
-      <w:r>
-        <w:t xml:space="preserve">this code then immediately replaced the apache2 webserver solution that was currently in place. To get this working on boot I edited the crontab file </w:t>
-      </w:r>
-      <w:r>
-        <w:t xml:space="preserve">and rebooted as I could still access the web </w:t>
-      </w:r>
-      <w:r>
-        <w:t>page,</w:t>
-      </w:r>
-      <w:r>
-        <w:t xml:space="preserve"> I knew that my code was working.</w:t>
+        <w:t>. I built this webserver initially using code from W3schools () on port 8080 this code then immediately replaced the apache2 webserver solution that was currently in place. To get this working on boot I edited the crontab file and rebooted as I could still access the web page, I knew that my code was working.</w:t>
       </w:r>
     </w:p>
     <w:p/>
@@ -2858,7 +4351,6 @@
         </w:numPr>
       </w:pPr>
       <w:r>
-        <w:lastRenderedPageBreak/>
         <w:t xml:space="preserve">in order to host a webservice that we can interface our AJAX and serial port </w:t>
       </w:r>
       <w:proofErr w:type="spellStart"/>
@@ -2935,6 +4427,7 @@
         </w:numPr>
       </w:pPr>
       <w:r>
+        <w:lastRenderedPageBreak/>
         <w:t xml:space="preserve">Run a testing process on the system for local connections. </w:t>
       </w:r>
     </w:p>
@@ -2959,22 +4452,24 @@
         </w:numPr>
       </w:pPr>
       <w:r>
-        <w:t>Find a method of creating or using a ready-made solution for an emailing service and test it.</w:t>
-      </w:r>
-      <w:bookmarkStart w:id="24" w:name="_GoBack"/>
-      <w:bookmarkEnd w:id="24"/>
+        <w:t xml:space="preserve">Find a method of creating or using a ready-made solution for an emailing service and test it. </w:t>
+      </w:r>
+    </w:p>
+    <w:p/>
+    <w:p>
+      <w:pPr>
+        <w:pStyle w:val="Heading2"/>
+      </w:pPr>
+      <w:bookmarkStart w:id="25" w:name="_Toc4156106"/>
+      <w:commentRangeStart w:id="26"/>
+      <w:r>
+        <w:t xml:space="preserve">5.0 </w:t>
+      </w:r>
+      <w:r>
+        <w:t>Project Outcomes and Progress</w:t>
+      </w:r>
       <w:r>
         <w:t xml:space="preserve"> </w:t>
-      </w:r>
-    </w:p>
-    <w:p>
-      <w:pPr>
-        <w:pStyle w:val="Heading2"/>
-      </w:pPr>
-      <w:bookmarkStart w:id="25" w:name="_Toc3624023"/>
-      <w:commentRangeStart w:id="26"/>
-      <w:r>
-        <w:t>6.0 Project Management</w:t>
       </w:r>
       <w:commentRangeEnd w:id="26"/>
       <w:r>
@@ -2987,19 +4482,15 @@
       </w:r>
       <w:bookmarkEnd w:id="25"/>
     </w:p>
-    <w:p>
-      <w:r>
-        <w:t>GANNT CHARTS</w:t>
-      </w:r>
-    </w:p>
+    <w:p/>
     <w:p>
       <w:pPr>
         <w:pStyle w:val="Heading2"/>
       </w:pPr>
-      <w:bookmarkStart w:id="27" w:name="_Toc3624024"/>
+      <w:bookmarkStart w:id="27" w:name="_Toc4156107"/>
       <w:commentRangeStart w:id="28"/>
       <w:r>
-        <w:t>7.0 Project Testing</w:t>
+        <w:t>6.0 Project Management</w:t>
       </w:r>
       <w:commentRangeEnd w:id="28"/>
       <w:r>
@@ -3014,100 +4505,181 @@
     </w:p>
     <w:p>
       <w:r>
-        <w:t>TABLES</w:t>
+        <w:t>GANNT CHARTS</w:t>
       </w:r>
     </w:p>
     <w:p>
       <w:pPr>
         <w:pStyle w:val="Heading2"/>
       </w:pPr>
-      <w:bookmarkStart w:id="29" w:name="_Toc3624025"/>
-      <w:r>
-        <w:t>8.0 Project Outcomes and Conclusions</w:t>
-      </w:r>
-      <w:bookmarkEnd w:id="29"/>
-    </w:p>
-    <w:p>
-      <w:r>
-        <w:t xml:space="preserve">What did you learn and what was the outcome of the </w:t>
-      </w:r>
-      <w:proofErr w:type="gramStart"/>
-      <w:r>
-        <w:t>project</w:t>
-      </w:r>
-      <w:proofErr w:type="gramEnd"/>
-    </w:p>
-    <w:p>
-      <w:pPr>
-        <w:pStyle w:val="Heading2"/>
-      </w:pPr>
-      <w:bookmarkStart w:id="30" w:name="_Toc3624026"/>
-      <w:r>
-        <w:t>9.0 Taking the Project Further</w:t>
-      </w:r>
-      <w:bookmarkEnd w:id="30"/>
-    </w:p>
-    <w:p>
-      <w:r>
-        <w:t xml:space="preserve">Adding </w:t>
-      </w:r>
-      <w:proofErr w:type="spellStart"/>
-      <w:r>
-        <w:t>mosfet</w:t>
-      </w:r>
-      <w:proofErr w:type="spellEnd"/>
-      <w:r>
-        <w:t xml:space="preserve"> switches for a heater and lighting.</w:t>
-      </w:r>
-    </w:p>
-    <w:p>
-      <w:r>
-        <w:t>Adding more temperature probes for more accurate readings</w:t>
-      </w:r>
-    </w:p>
-    <w:p>
-      <w:r>
-        <w:t xml:space="preserve">Linking with </w:t>
-      </w:r>
-      <w:proofErr w:type="spellStart"/>
-      <w:r>
-        <w:t>sql</w:t>
-      </w:r>
-      <w:proofErr w:type="spellEnd"/>
-      <w:r>
-        <w:t xml:space="preserve"> database for data logging and data processing</w:t>
-      </w:r>
-    </w:p>
-    <w:p>
-      <w:r>
-        <w:t>Improving functionality and user friendliness.</w:t>
-      </w:r>
-    </w:p>
-    <w:p>
-      <w:pPr>
-        <w:pStyle w:val="Heading2"/>
-      </w:pPr>
-      <w:bookmarkStart w:id="31" w:name="_Toc3624027"/>
-      <w:r>
-        <w:t>10</w:t>
-      </w:r>
-      <w:commentRangeStart w:id="32"/>
-      <w:r>
-        <w:t xml:space="preserve">.0 </w:t>
-      </w:r>
-      <w:r>
-        <w:t>References</w:t>
-      </w:r>
-      <w:commentRangeEnd w:id="32"/>
+      <w:bookmarkStart w:id="29" w:name="_Toc4156108"/>
+      <w:commentRangeStart w:id="30"/>
+      <w:r>
+        <w:t>7.0 Project Testing</w:t>
+      </w:r>
+      <w:commentRangeEnd w:id="30"/>
       <w:r>
         <w:rPr>
           <w:rStyle w:val="CommentReference"/>
           <w:rFonts w:eastAsiaTheme="minorHAnsi"/>
           <w:u w:val="none"/>
         </w:rPr>
-        <w:commentReference w:id="32"/>
+        <w:commentReference w:id="30"/>
+      </w:r>
+      <w:bookmarkEnd w:id="29"/>
+    </w:p>
+    <w:p>
+      <w:r>
+        <w:t>TABLES</w:t>
+      </w:r>
+    </w:p>
+    <w:p>
+      <w:pPr>
+        <w:pStyle w:val="Heading2"/>
+      </w:pPr>
+      <w:bookmarkStart w:id="31" w:name="_Toc4156109"/>
+      <w:r>
+        <w:t>8.0 Conclusions</w:t>
       </w:r>
       <w:bookmarkEnd w:id="31"/>
+    </w:p>
+    <w:p>
+      <w:r>
+        <w:t xml:space="preserve">What did you learn and what was the outcome of the </w:t>
+      </w:r>
+      <w:proofErr w:type="gramStart"/>
+      <w:r>
+        <w:t>project</w:t>
+      </w:r>
+      <w:proofErr w:type="gramEnd"/>
+    </w:p>
+    <w:p/>
+    <w:p>
+      <w:pPr>
+        <w:pStyle w:val="Heading3"/>
+      </w:pPr>
+      <w:bookmarkStart w:id="32" w:name="_Toc4156110"/>
+      <w:r>
+        <w:t>8</w:t>
+      </w:r>
+      <w:r>
+        <w:t>.</w:t>
+      </w:r>
+      <w:r>
+        <w:t>1</w:t>
+      </w:r>
+      <w:r>
+        <w:t xml:space="preserve"> Taking the Project Further</w:t>
+      </w:r>
+      <w:bookmarkEnd w:id="32"/>
+    </w:p>
+    <w:p/>
+    <w:p>
+      <w:r>
+        <w:t xml:space="preserve">Having completed this project there are </w:t>
+      </w:r>
+      <w:proofErr w:type="gramStart"/>
+      <w:r>
+        <w:t>a number of</w:t>
+      </w:r>
+      <w:proofErr w:type="gramEnd"/>
+      <w:r>
+        <w:t xml:space="preserve"> steps that can be taken to improve it, make it more attractive to use and make it more efficient. The first of these steps should be to add a form of enclosure </w:t>
+      </w:r>
+      <w:proofErr w:type="gramStart"/>
+      <w:r>
+        <w:t>whether or not</w:t>
+      </w:r>
+      <w:proofErr w:type="gramEnd"/>
+      <w:r>
+        <w:t xml:space="preserve"> that is 3D printed, vacuum formed or some other method of creating an enclosure this project needs it to protect it from splashes and spills and other actions that could damage it.</w:t>
+      </w:r>
+      <w:r>
+        <w:t xml:space="preserve"> Furthermore, </w:t>
+      </w:r>
+      <w:r>
+        <w:t xml:space="preserve">given more time adding in the ability for the project to not only monitor the temperature but regulate it would help with ease of use. This upgrade would include using </w:t>
+      </w:r>
+      <w:r>
+        <w:t xml:space="preserve">a </w:t>
+      </w:r>
+      <w:proofErr w:type="gramStart"/>
+      <w:r>
+        <w:t>2 channel</w:t>
+      </w:r>
+      <w:proofErr w:type="gramEnd"/>
+      <w:r>
+        <w:t xml:space="preserve"> relay</w:t>
+      </w:r>
+      <w:r>
+        <w:t xml:space="preserve"> (Fig.2)</w:t>
+      </w:r>
+      <w:r>
+        <w:t xml:space="preserve"> system one of the relay channels would be </w:t>
+      </w:r>
+    </w:p>
+    <w:p/>
+    <w:p>
+      <w:r>
+        <w:t xml:space="preserve">Adding </w:t>
+      </w:r>
+      <w:proofErr w:type="spellStart"/>
+      <w:r>
+        <w:t>mosfet</w:t>
+      </w:r>
+      <w:proofErr w:type="spellEnd"/>
+      <w:r>
+        <w:t xml:space="preserve"> switches for a heater and lighting.</w:t>
+      </w:r>
+    </w:p>
+    <w:p>
+      <w:r>
+        <w:t>Adding more temperature probes for more accurate readings</w:t>
+      </w:r>
+    </w:p>
+    <w:p>
+      <w:r>
+        <w:t xml:space="preserve">Linking with </w:t>
+      </w:r>
+      <w:proofErr w:type="spellStart"/>
+      <w:r>
+        <w:t>sql</w:t>
+      </w:r>
+      <w:proofErr w:type="spellEnd"/>
+      <w:r>
+        <w:t xml:space="preserve"> database for data logging and data processing</w:t>
+      </w:r>
+    </w:p>
+    <w:p>
+      <w:r>
+        <w:t>Improving functionality and user friendliness.</w:t>
+      </w:r>
+    </w:p>
+    <w:p>
+      <w:pPr>
+        <w:pStyle w:val="Heading2"/>
+      </w:pPr>
+      <w:bookmarkStart w:id="33" w:name="_Toc4156111"/>
+      <w:r>
+        <w:t>10</w:t>
+      </w:r>
+      <w:commentRangeStart w:id="34"/>
+      <w:r>
+        <w:t xml:space="preserve">.0 </w:t>
+      </w:r>
+      <w:r>
+        <w:t>References</w:t>
+      </w:r>
+      <w:commentRangeEnd w:id="34"/>
+      <w:r>
+        <w:rPr>
+          <w:rStyle w:val="CommentReference"/>
+          <w:rFonts w:eastAsiaTheme="minorHAnsi"/>
+          <w:u w:val="none"/>
+        </w:rPr>
+        <w:commentReference w:id="34"/>
+      </w:r>
+      <w:bookmarkEnd w:id="33"/>
     </w:p>
     <w:p/>
     <w:p>
@@ -3138,44 +4710,125 @@
     <w:p/>
     <w:p>
       <w:r>
-        <w:t xml:space="preserve">Arduino. (2018). </w:t>
-      </w:r>
+        <w:lastRenderedPageBreak/>
+        <w:t>Amazon. (</w:t>
+      </w:r>
+      <w:proofErr w:type="spellStart"/>
+      <w:r>
+        <w:t>n.d</w:t>
+      </w:r>
+      <w:proofErr w:type="spellEnd"/>
+      <w:r>
+        <w:t xml:space="preserve">). </w:t>
+      </w:r>
+      <w:proofErr w:type="spellStart"/>
       <w:r>
         <w:rPr>
           <w:i/>
         </w:rPr>
-        <w:t>Arduino Uno Rev 3</w:t>
-      </w:r>
-      <w:r>
-        <w:t xml:space="preserve"> Retrieved from </w:t>
+        <w:t>SainSmart</w:t>
+      </w:r>
+      <w:proofErr w:type="spellEnd"/>
+      <w:r>
+        <w:rPr>
+          <w:i/>
+        </w:rPr>
+        <w:t xml:space="preserve"> 2-Channel Relay Module</w:t>
+      </w:r>
+      <w:r>
+        <w:rPr>
+          <w:i/>
+        </w:rPr>
+        <w:t xml:space="preserve">. </w:t>
+      </w:r>
+      <w:r>
+        <w:t xml:space="preserve">Retrieved from </w:t>
       </w:r>
       <w:hyperlink r:id="rId12" w:history="1">
         <w:r>
           <w:rPr>
             <w:rStyle w:val="Hyperlink"/>
           </w:rPr>
+          <w:t>https://www.amazon.com/SainSmart-101-70-100-2-Channel-Relay-Module/dp/B0057OC6D8</w:t>
+        </w:r>
+      </w:hyperlink>
+      <w:r>
+        <w:t xml:space="preserve"> accessed 22/03/19</w:t>
+      </w:r>
+    </w:p>
+    <w:p/>
+    <w:p>
+      <w:pPr>
+        <w:rPr>
+          <w:lang w:val="it-IT"/>
+        </w:rPr>
+      </w:pPr>
+      <w:r>
+        <w:rPr>
+          <w:lang w:val="it-IT"/>
+        </w:rPr>
+        <w:t xml:space="preserve">Arduino. (2018). </w:t>
+      </w:r>
+      <w:r>
+        <w:rPr>
+          <w:i/>
+          <w:lang w:val="it-IT"/>
+        </w:rPr>
+        <w:t>Arduino Uno Rev 3</w:t>
+      </w:r>
+      <w:r>
+        <w:rPr>
+          <w:lang w:val="it-IT"/>
+        </w:rPr>
+        <w:t xml:space="preserve"> Retrieved from </w:t>
+      </w:r>
+      <w:hyperlink r:id="rId13" w:history="1">
+        <w:r>
+          <w:rPr>
+            <w:rStyle w:val="Hyperlink"/>
+            <w:lang w:val="it-IT"/>
+          </w:rPr>
           <w:t>https://store.arduino.cc/arduino-uno-rev3</w:t>
         </w:r>
       </w:hyperlink>
       <w:r>
+        <w:rPr>
+          <w:lang w:val="it-IT"/>
+        </w:rPr>
         <w:t xml:space="preserve"> accessed 10/06/18</w:t>
       </w:r>
     </w:p>
-    <w:p/>
-    <w:p>
-      <w:r>
+    <w:p>
+      <w:pPr>
+        <w:rPr>
+          <w:lang w:val="it-IT"/>
+        </w:rPr>
+      </w:pPr>
+    </w:p>
+    <w:p>
+      <w:r>
+        <w:rPr>
+          <w:lang w:val="it-IT"/>
+        </w:rPr>
         <w:t xml:space="preserve">Arduino. (2018). </w:t>
       </w:r>
       <w:r>
         <w:rPr>
           <w:i/>
+          <w:lang w:val="it-IT"/>
         </w:rPr>
         <w:t>Arduino – Software.</w:t>
       </w:r>
       <w:r>
-        <w:t xml:space="preserve"> Retrieved from </w:t>
-      </w:r>
-      <w:hyperlink r:id="rId13" w:history="1">
+        <w:rPr>
+          <w:lang w:val="it-IT"/>
+        </w:rPr>
+        <w:t xml:space="preserve"> </w:t>
+      </w:r>
+      <w:r>
+        <w:t xml:space="preserve">Retrieved from </w:t>
+      </w:r>
+      <w:hyperlink r:id="rId14" w:history="1">
         <w:r>
           <w:rPr>
             <w:rStyle w:val="Hyperlink"/>
@@ -3184,13 +4837,41 @@
         </w:r>
       </w:hyperlink>
       <w:r>
+        <w:t xml:space="preserve"> </w:t>
+      </w:r>
+      <w:r>
+        <w:t>accessed 11/06/18</w:t>
+      </w:r>
+    </w:p>
+    <w:p/>
+    <w:p>
+      <w:r>
+        <w:t xml:space="preserve">Arduino. (2018). </w:t>
+      </w:r>
+      <w:r>
+        <w:rPr>
+          <w:i/>
+        </w:rPr>
+        <w:t xml:space="preserve">Arduino Playground. </w:t>
+      </w:r>
+      <w:r>
+        <w:t xml:space="preserve">Retrieved from </w:t>
+      </w:r>
+      <w:hyperlink r:id="rId15" w:history="1">
+        <w:r>
+          <w:rPr>
+            <w:rStyle w:val="Hyperlink"/>
+          </w:rPr>
+          <w:t>https://playground.arduino.cc/</w:t>
+        </w:r>
+      </w:hyperlink>
+      <w:r>
         <w:t xml:space="preserve"> accessed 11/06/18</w:t>
       </w:r>
     </w:p>
     <w:p/>
     <w:p>
       <w:r>
-        <w:lastRenderedPageBreak/>
         <w:t>The Apache Software Foundation (1997)</w:t>
       </w:r>
       <w:r>
@@ -3202,7 +4883,7 @@
       <w:r>
         <w:t xml:space="preserve"> Retrieved from </w:t>
       </w:r>
-      <w:hyperlink r:id="rId14" w:history="1">
+      <w:hyperlink r:id="rId16" w:history="1">
         <w:r>
           <w:rPr>
             <w:rStyle w:val="Hyperlink"/>
@@ -3236,7 +4917,7 @@
       <w:r>
         <w:t xml:space="preserve"> Retrieved from </w:t>
       </w:r>
-      <w:hyperlink r:id="rId15" w:history="1">
+      <w:hyperlink r:id="rId17" w:history="1">
         <w:r>
           <w:rPr>
             <w:rStyle w:val="Hyperlink"/>
@@ -3310,7 +4991,7 @@
       <w:r>
         <w:t xml:space="preserve"> Retrieved from </w:t>
       </w:r>
-      <w:hyperlink r:id="rId16" w:history="1">
+      <w:hyperlink r:id="rId18" w:history="1">
         <w:r>
           <w:rPr>
             <w:rStyle w:val="Hyperlink"/>
@@ -3336,7 +5017,7 @@
       <w:r>
         <w:t xml:space="preserve"> retrieved from </w:t>
       </w:r>
-      <w:hyperlink r:id="rId17" w:history="1">
+      <w:hyperlink r:id="rId19" w:history="1">
         <w:r>
           <w:rPr>
             <w:rStyle w:val="Hyperlink"/>
@@ -3361,7 +5042,15 @@
       </w:r>
       <w:proofErr w:type="spellEnd"/>
       <w:r>
-        <w:t xml:space="preserve"> (1995) .</w:t>
+        <w:t xml:space="preserve"> (</w:t>
+      </w:r>
+      <w:proofErr w:type="spellStart"/>
+      <w:r>
+        <w:t>n.d</w:t>
+      </w:r>
+      <w:proofErr w:type="spellEnd"/>
+      <w:r>
+        <w:t>) .</w:t>
       </w:r>
       <w:r>
         <w:rPr>
@@ -3372,7 +5061,7 @@
       <w:r>
         <w:t xml:space="preserve">.Retrieved from </w:t>
       </w:r>
-      <w:hyperlink r:id="rId18" w:history="1">
+      <w:hyperlink r:id="rId20" w:history="1">
         <w:r>
           <w:rPr>
             <w:rStyle w:val="Hyperlink"/>
@@ -3385,13 +5074,16 @@
       </w:r>
     </w:p>
     <w:p>
-      <w:proofErr w:type="spellStart"/>
-      <w:r>
-        <w:t>EBay</w:t>
-      </w:r>
-      <w:proofErr w:type="spellEnd"/>
-      <w:r>
-        <w:t xml:space="preserve">. (1995). </w:t>
+      <w:r>
+        <w:t>EBay. (</w:t>
+      </w:r>
+      <w:proofErr w:type="spellStart"/>
+      <w:r>
+        <w:t>n.d</w:t>
+      </w:r>
+      <w:proofErr w:type="spellEnd"/>
+      <w:r>
+        <w:t xml:space="preserve">). </w:t>
       </w:r>
       <w:r>
         <w:rPr>
@@ -3416,7 +5108,7 @@
       <w:r>
         <w:t xml:space="preserve">. Retrieved from </w:t>
       </w:r>
-      <w:hyperlink r:id="rId19" w:history="1">
+      <w:hyperlink r:id="rId21" w:history="1">
         <w:r>
           <w:rPr>
             <w:rStyle w:val="Hyperlink"/>
@@ -3454,7 +5146,7 @@
       <w:r>
         <w:t xml:space="preserve">. Retrieved from </w:t>
       </w:r>
-      <w:hyperlink r:id="rId20" w:history="1">
+      <w:hyperlink r:id="rId22" w:history="1">
         <w:r>
           <w:rPr>
             <w:rStyle w:val="Hyperlink"/>
@@ -3500,19 +5192,26 @@
       <w:r>
         <w:t xml:space="preserve">. Retrieved from </w:t>
       </w:r>
-      <w:hyperlink r:id="rId21" w:history="1">
+      <w:hyperlink r:id="rId23" w:history="1">
         <w:r>
           <w:rPr>
             <w:rStyle w:val="Hyperlink"/>
           </w:rPr>
-          <w:t>https://www.the-home-brew-shop.co.uk/acatalog/Beer_Starter_Kit_With_Barrel_Equipment_Only.html</w:t>
+          <w:t>https://www.the-home-brew-</w:t>
+        </w:r>
+        <w:r>
+          <w:rPr>
+            <w:rStyle w:val="Hyperlink"/>
+          </w:rPr>
+          <w:lastRenderedPageBreak/>
+          <w:t>shop.co.uk/acatalog/Beer_Starter_Kit_With_Barrel_Equipment_Only.html</w:t>
         </w:r>
       </w:hyperlink>
       <w:r>
-        <w:rPr>
-          <w:rStyle w:val="Hyperlink"/>
-        </w:rPr>
-        <w:t xml:space="preserve"> accessed on 17/08/18</w:t>
+        <w:t xml:space="preserve"> </w:t>
+      </w:r>
+      <w:r>
+        <w:t>accessed on 17/08/18</w:t>
       </w:r>
     </w:p>
     <w:p/>
@@ -3529,7 +5228,7 @@
       <w:r>
         <w:t xml:space="preserve"> Retrieved from </w:t>
       </w:r>
-      <w:hyperlink r:id="rId22" w:history="1">
+      <w:hyperlink r:id="rId24" w:history="1">
         <w:r>
           <w:rPr>
             <w:rStyle w:val="Hyperlink"/>
@@ -3571,7 +5270,7 @@
       <w:r>
         <w:t xml:space="preserve"> Retrieved from </w:t>
       </w:r>
-      <w:hyperlink r:id="rId23" w:history="1">
+      <w:hyperlink r:id="rId25" w:history="1">
         <w:r>
           <w:rPr>
             <w:rStyle w:val="Hyperlink"/>
@@ -3584,7 +5283,6 @@
     <w:p>
       <w:proofErr w:type="spellStart"/>
       <w:r>
-        <w:lastRenderedPageBreak/>
         <w:t>ModMyPi</w:t>
       </w:r>
       <w:proofErr w:type="spellEnd"/>
@@ -3600,7 +5298,7 @@
       <w:r>
         <w:t xml:space="preserve"> Retrieved From </w:t>
       </w:r>
-      <w:hyperlink r:id="rId24" w:history="1">
+      <w:hyperlink r:id="rId26" w:history="1">
         <w:r>
           <w:rPr>
             <w:rStyle w:val="Hyperlink"/>
@@ -3627,7 +5325,7 @@
       <w:r>
         <w:t xml:space="preserve"> Retrieved from </w:t>
       </w:r>
-      <w:hyperlink r:id="rId25" w:history="1">
+      <w:hyperlink r:id="rId27" w:history="1">
         <w:r>
           <w:rPr>
             <w:rStyle w:val="Hyperlink"/>
@@ -3653,7 +5351,7 @@
       <w:r>
         <w:t xml:space="preserve">. Retrieved from </w:t>
       </w:r>
-      <w:hyperlink r:id="rId26" w:history="1">
+      <w:hyperlink r:id="rId28" w:history="1">
         <w:r>
           <w:rPr>
             <w:rStyle w:val="Hyperlink"/>
@@ -3687,7 +5385,7 @@
       <w:r>
         <w:t xml:space="preserve">. Retrieved from </w:t>
       </w:r>
-      <w:hyperlink r:id="rId27" w:history="1">
+      <w:hyperlink r:id="rId29" w:history="1">
         <w:r>
           <w:rPr>
             <w:rStyle w:val="Hyperlink"/>
@@ -3713,7 +5411,7 @@
       <w:r>
         <w:t xml:space="preserve"> Retrieved from </w:t>
       </w:r>
-      <w:hyperlink r:id="rId28" w:history="1">
+      <w:hyperlink r:id="rId30" w:history="1">
         <w:r>
           <w:rPr>
             <w:rStyle w:val="Hyperlink"/>
@@ -3747,7 +5445,7 @@
       <w:r>
         <w:t xml:space="preserve">Retrieved from </w:t>
       </w:r>
-      <w:hyperlink r:id="rId29" w:history="1">
+      <w:hyperlink r:id="rId31" w:history="1">
         <w:r>
           <w:rPr>
             <w:rStyle w:val="Hyperlink"/>
@@ -3773,7 +5471,7 @@
       <w:r>
         <w:t xml:space="preserve"> Retrieved from </w:t>
       </w:r>
-      <w:hyperlink r:id="rId30" w:history="1">
+      <w:hyperlink r:id="rId32" w:history="1">
         <w:r>
           <w:rPr>
             <w:rStyle w:val="Hyperlink"/>
@@ -3799,7 +5497,7 @@
       <w:r>
         <w:t xml:space="preserve"> </w:t>
       </w:r>
-      <w:hyperlink r:id="rId31" w:history="1">
+      <w:hyperlink r:id="rId33" w:history="1">
         <w:r>
           <w:rPr>
             <w:rStyle w:val="Hyperlink"/>
@@ -3825,7 +5523,7 @@
       <w:r>
         <w:t xml:space="preserve">Retrieved from </w:t>
       </w:r>
-      <w:hyperlink r:id="rId32" w:history="1">
+      <w:hyperlink r:id="rId34" w:history="1">
         <w:r>
           <w:rPr>
             <w:rStyle w:val="Hyperlink"/>
@@ -3857,7 +5555,7 @@
       <w:r>
         <w:t xml:space="preserve"> Retrieved from </w:t>
       </w:r>
-      <w:hyperlink r:id="rId33" w:history="1">
+      <w:hyperlink r:id="rId35" w:history="1">
         <w:r>
           <w:rPr>
             <w:rStyle w:val="Hyperlink"/>
@@ -3883,7 +5581,7 @@
       <w:r>
         <w:t xml:space="preserve">Retrieved from </w:t>
       </w:r>
-      <w:hyperlink r:id="rId34" w:history="1">
+      <w:hyperlink r:id="rId36" w:history="1">
         <w:r>
           <w:rPr>
             <w:rStyle w:val="Hyperlink"/>
@@ -3899,7 +5597,6 @@
     <w:p>
       <w:proofErr w:type="spellStart"/>
       <w:r>
-        <w:lastRenderedPageBreak/>
         <w:t>Stoffregen</w:t>
       </w:r>
       <w:proofErr w:type="spellEnd"/>
@@ -3923,7 +5620,7 @@
       <w:r>
         <w:t xml:space="preserve">Retrieved from </w:t>
       </w:r>
-      <w:hyperlink r:id="rId35" w:history="1">
+      <w:hyperlink r:id="rId37" w:history="1">
         <w:r>
           <w:rPr>
             <w:rStyle w:val="Hyperlink"/>
@@ -3992,7 +5689,7 @@
         </w:rPr>
         <w:t xml:space="preserve"> </w:t>
       </w:r>
-      <w:hyperlink r:id="rId36" w:history="1">
+      <w:hyperlink r:id="rId38" w:history="1">
         <w:r>
           <w:rPr>
             <w:rStyle w:val="Hyperlink"/>
@@ -4050,7 +5747,7 @@
         </w:rPr>
         <w:t xml:space="preserve">Retrieved from </w:t>
       </w:r>
-      <w:hyperlink r:id="rId37" w:history="1">
+      <w:hyperlink r:id="rId39" w:history="1">
         <w:r>
           <w:rPr>
             <w:rStyle w:val="Hyperlink"/>
@@ -4070,27 +5767,27 @@
       <w:pPr>
         <w:pStyle w:val="Heading2"/>
       </w:pPr>
-      <w:bookmarkStart w:id="33" w:name="_Toc3624028"/>
-      <w:r>
-        <w:t>11</w:t>
-      </w:r>
-      <w:commentRangeStart w:id="34"/>
+      <w:bookmarkStart w:id="35" w:name="_Toc4156112"/>
+      <w:r>
+        <w:t>1</w:t>
+      </w:r>
+      <w:commentRangeStart w:id="36"/>
       <w:r>
         <w:t xml:space="preserve">.0 </w:t>
       </w:r>
       <w:r>
         <w:t>Appendix</w:t>
       </w:r>
-      <w:commentRangeEnd w:id="34"/>
+      <w:commentRangeEnd w:id="36"/>
       <w:r>
         <w:rPr>
           <w:rStyle w:val="CommentReference"/>
           <w:rFonts w:eastAsiaTheme="minorHAnsi"/>
           <w:u w:val="none"/>
         </w:rPr>
-        <w:commentReference w:id="34"/>
-      </w:r>
-      <w:bookmarkEnd w:id="33"/>
+        <w:commentReference w:id="36"/>
+      </w:r>
+      <w:bookmarkEnd w:id="35"/>
     </w:p>
     <w:p>
       <w:r>
@@ -4099,11 +5796,13 @@
     </w:p>
     <w:p/>
     <w:p>
-      <w:commentRangeStart w:id="35"/>
+      <w:commentRangeStart w:id="37"/>
       <w:r>
         <w:rPr>
           <w:noProof/>
-        </w:rPr>
+          <w:lang w:eastAsia="en-GB"/>
+        </w:rPr>
+        <w:lastRenderedPageBreak/>
         <w:drawing>
           <wp:inline distT="0" distB="0" distL="0" distR="0" wp14:anchorId="19AB6B08" wp14:editId="6035E3E0">
             <wp:extent cx="5724525" cy="4219575"/>
@@ -4122,7 +5821,7 @@
                     </pic:cNvPicPr>
                   </pic:nvPicPr>
                   <pic:blipFill>
-                    <a:blip r:embed="rId38" cstate="print">
+                    <a:blip r:embed="rId40" cstate="print">
                       <a:extLst>
                         <a:ext uri="{28A0092B-C50C-407E-A947-70E740481C1C}">
                           <a14:useLocalDpi xmlns:a14="http://schemas.microsoft.com/office/drawing/2010/main" val="0"/>
@@ -4153,12 +5852,12 @@
           </wp:inline>
         </w:drawing>
       </w:r>
-      <w:commentRangeEnd w:id="35"/>
+      <w:commentRangeEnd w:id="37"/>
       <w:r>
         <w:rPr>
           <w:rStyle w:val="CommentReference"/>
         </w:rPr>
-        <w:commentReference w:id="35"/>
+        <w:commentReference w:id="37"/>
       </w:r>
     </w:p>
     <w:p>
@@ -4166,286 +5865,78 @@
         <w:t>Figure 1 showing the pinout and wiring of the whole project.</w:t>
       </w:r>
     </w:p>
+    <w:p>
+      <w:r>
+        <w:rPr>
+          <w:noProof/>
+        </w:rPr>
+        <w:lastRenderedPageBreak/>
+        <w:drawing>
+          <wp:inline distT="0" distB="0" distL="0" distR="0" wp14:anchorId="5AC5AFD9" wp14:editId="001770EA">
+            <wp:extent cx="4762500" cy="4762500"/>
+            <wp:effectExtent l="0" t="0" r="0" b="0"/>
+            <wp:docPr id="2" name="Picture 2" descr="Image result for 2 channel relay"/>
+            <wp:cNvGraphicFramePr>
+              <a:graphicFrameLocks xmlns:a="http://schemas.openxmlformats.org/drawingml/2006/main" noChangeAspect="1"/>
+            </wp:cNvGraphicFramePr>
+            <a:graphic xmlns:a="http://schemas.openxmlformats.org/drawingml/2006/main">
+              <a:graphicData uri="http://schemas.openxmlformats.org/drawingml/2006/picture">
+                <pic:pic xmlns:pic="http://schemas.openxmlformats.org/drawingml/2006/picture">
+                  <pic:nvPicPr>
+                    <pic:cNvPr id="0" name="Picture 1" descr="Image result for 2 channel relay"/>
+                    <pic:cNvPicPr>
+                      <a:picLocks noChangeAspect="1" noChangeArrowheads="1"/>
+                    </pic:cNvPicPr>
+                  </pic:nvPicPr>
+                  <pic:blipFill>
+                    <a:blip r:embed="rId41">
+                      <a:extLst>
+                        <a:ext uri="{28A0092B-C50C-407E-A947-70E740481C1C}">
+                          <a14:useLocalDpi xmlns:a14="http://schemas.microsoft.com/office/drawing/2010/main" val="0"/>
+                        </a:ext>
+                      </a:extLst>
+                    </a:blip>
+                    <a:srcRect/>
+                    <a:stretch>
+                      <a:fillRect/>
+                    </a:stretch>
+                  </pic:blipFill>
+                  <pic:spPr bwMode="auto">
+                    <a:xfrm>
+                      <a:off x="0" y="0"/>
+                      <a:ext cx="4762500" cy="4762500"/>
+                    </a:xfrm>
+                    <a:prstGeom prst="rect">
+                      <a:avLst/>
+                    </a:prstGeom>
+                    <a:noFill/>
+                    <a:ln>
+                      <a:noFill/>
+                    </a:ln>
+                  </pic:spPr>
+                </pic:pic>
+              </a:graphicData>
+            </a:graphic>
+          </wp:inline>
+        </w:drawing>
+      </w:r>
+    </w:p>
+    <w:p>
+      <w:r>
+        <w:t xml:space="preserve">Fig.2 showing a </w:t>
+      </w:r>
+      <w:proofErr w:type="gramStart"/>
+      <w:r>
+        <w:t>2 channel</w:t>
+      </w:r>
+      <w:proofErr w:type="gramEnd"/>
+      <w:r>
+        <w:t xml:space="preserve"> relay board used for switching mains supply</w:t>
+      </w:r>
+    </w:p>
     <w:p/>
-    <w:tbl>
-      <w:tblPr>
-        <w:tblStyle w:val="TableGrid"/>
-        <w:tblW w:w="0" w:type="auto"/>
-        <w:tblLook w:val="04A0" w:firstRow="1" w:lastRow="0" w:firstColumn="1" w:lastColumn="0" w:noHBand="0" w:noVBand="1"/>
-      </w:tblPr>
-      <w:tblGrid>
-        <w:gridCol w:w="1808"/>
-        <w:gridCol w:w="2222"/>
-        <w:gridCol w:w="2222"/>
-        <w:gridCol w:w="2764"/>
-      </w:tblGrid>
-      <w:tr>
-        <w:tc>
-          <w:tcPr>
-            <w:tcW w:w="1808" w:type="dxa"/>
-          </w:tcPr>
-          <w:p>
-            <w:pPr>
-              <w:rPr>
-                <w:sz w:val="28"/>
-              </w:rPr>
-            </w:pPr>
-            <w:r>
-              <w:rPr>
-                <w:sz w:val="28"/>
-              </w:rPr>
-              <w:t>Specification</w:t>
-            </w:r>
-          </w:p>
-        </w:tc>
-        <w:tc>
-          <w:tcPr>
-            <w:tcW w:w="2222" w:type="dxa"/>
-          </w:tcPr>
-          <w:p>
-            <w:r>
-              <w:rPr>
-                <w:sz w:val="28"/>
-              </w:rPr>
-              <w:t>Arduino Pro Mini</w:t>
-            </w:r>
-          </w:p>
-        </w:tc>
-        <w:tc>
-          <w:tcPr>
-            <w:tcW w:w="2222" w:type="dxa"/>
-          </w:tcPr>
-          <w:p>
-            <w:pPr>
-              <w:rPr>
-                <w:sz w:val="28"/>
-              </w:rPr>
-            </w:pPr>
-            <w:r>
-              <w:rPr>
-                <w:sz w:val="28"/>
-              </w:rPr>
-              <w:t>Arduino Uno</w:t>
-            </w:r>
-          </w:p>
-        </w:tc>
-        <w:tc>
-          <w:tcPr>
-            <w:tcW w:w="2764" w:type="dxa"/>
-          </w:tcPr>
-          <w:p>
-            <w:pPr>
-              <w:rPr>
-                <w:sz w:val="28"/>
-              </w:rPr>
-            </w:pPr>
-            <w:r>
-              <w:rPr>
-                <w:sz w:val="28"/>
-              </w:rPr>
-              <w:t>STM32F103C8T6</w:t>
-            </w:r>
-          </w:p>
-        </w:tc>
-      </w:tr>
-      <w:tr>
-        <w:tc>
-          <w:tcPr>
-            <w:tcW w:w="1808" w:type="dxa"/>
-          </w:tcPr>
-          <w:p>
-            <w:r>
-              <w:t xml:space="preserve">Size </w:t>
-            </w:r>
-            <w:proofErr w:type="gramStart"/>
-            <w:r>
-              <w:t>L,W</w:t>
-            </w:r>
-            <w:proofErr w:type="gramEnd"/>
-            <w:r>
-              <w:t xml:space="preserve"> </w:t>
-            </w:r>
-            <w:r>
-              <w:t>(mm)</w:t>
-            </w:r>
-          </w:p>
-        </w:tc>
-        <w:tc>
-          <w:tcPr>
-            <w:tcW w:w="2222" w:type="dxa"/>
-          </w:tcPr>
-          <w:p>
-            <w:r>
-              <w:t>33.02,17.78,</w:t>
-            </w:r>
-          </w:p>
-        </w:tc>
-        <w:tc>
-          <w:tcPr>
-            <w:tcW w:w="2222" w:type="dxa"/>
-          </w:tcPr>
-          <w:p>
-            <w:r>
-              <w:t>68.6,53.4,</w:t>
-            </w:r>
-          </w:p>
-        </w:tc>
-        <w:tc>
-          <w:tcPr>
-            <w:tcW w:w="2764" w:type="dxa"/>
-          </w:tcPr>
-          <w:p>
-            <w:r>
-              <w:t>22.86,53.34</w:t>
-            </w:r>
-          </w:p>
-        </w:tc>
-      </w:tr>
-      <w:tr>
-        <w:tc>
-          <w:tcPr>
-            <w:tcW w:w="1808" w:type="dxa"/>
-          </w:tcPr>
-          <w:p>
-            <w:r>
-              <w:lastRenderedPageBreak/>
-              <w:t>Memory (kb)</w:t>
-            </w:r>
-          </w:p>
-        </w:tc>
-        <w:tc>
-          <w:tcPr>
-            <w:tcW w:w="2222" w:type="dxa"/>
-          </w:tcPr>
-          <w:p>
-            <w:r>
-              <w:t>32</w:t>
-            </w:r>
-          </w:p>
-        </w:tc>
-        <w:tc>
-          <w:tcPr>
-            <w:tcW w:w="2222" w:type="dxa"/>
-          </w:tcPr>
-          <w:p>
-            <w:r>
-              <w:t>32</w:t>
-            </w:r>
-          </w:p>
-        </w:tc>
-        <w:tc>
-          <w:tcPr>
-            <w:tcW w:w="2764" w:type="dxa"/>
-          </w:tcPr>
-          <w:p>
-            <w:r>
-              <w:t>64</w:t>
-            </w:r>
-          </w:p>
-        </w:tc>
-      </w:tr>
-      <w:tr>
-        <w:tc>
-          <w:tcPr>
-            <w:tcW w:w="1808" w:type="dxa"/>
-          </w:tcPr>
-          <w:p>
-            <w:r>
-              <w:t>Clock Speed (MHz)</w:t>
-            </w:r>
-          </w:p>
-        </w:tc>
-        <w:tc>
-          <w:tcPr>
-            <w:tcW w:w="2222" w:type="dxa"/>
-          </w:tcPr>
-          <w:p>
-            <w:r>
-              <w:t>8</w:t>
-            </w:r>
-          </w:p>
-        </w:tc>
-        <w:tc>
-          <w:tcPr>
-            <w:tcW w:w="2222" w:type="dxa"/>
-          </w:tcPr>
-          <w:p>
-            <w:r>
-              <w:t>16</w:t>
-            </w:r>
-          </w:p>
-        </w:tc>
-        <w:tc>
-          <w:tcPr>
-            <w:tcW w:w="2764" w:type="dxa"/>
-          </w:tcPr>
-          <w:p>
-            <w:r>
-              <w:t>72</w:t>
-            </w:r>
-          </w:p>
-        </w:tc>
-      </w:tr>
-      <w:tr>
-        <w:tc>
-          <w:tcPr>
-            <w:tcW w:w="1808" w:type="dxa"/>
-          </w:tcPr>
-          <w:p>
-            <w:r>
-              <w:t>Price (£)</w:t>
-            </w:r>
-          </w:p>
-        </w:tc>
-        <w:tc>
-          <w:tcPr>
-            <w:tcW w:w="2222" w:type="dxa"/>
-          </w:tcPr>
-          <w:p>
-            <w:r>
-              <w:t>1.5</w:t>
-            </w:r>
-          </w:p>
-        </w:tc>
-        <w:tc>
-          <w:tcPr>
-            <w:tcW w:w="2222" w:type="dxa"/>
-          </w:tcPr>
-          <w:p>
-            <w:r>
-              <w:t>17.04</w:t>
-            </w:r>
-          </w:p>
-        </w:tc>
-        <w:tc>
-          <w:tcPr>
-            <w:tcW w:w="2764" w:type="dxa"/>
-          </w:tcPr>
-          <w:p>
-            <w:r>
-              <w:t>1.38</w:t>
-            </w:r>
-          </w:p>
-        </w:tc>
-      </w:tr>
-    </w:tbl>
-    <w:p/>
-    <w:p>
-      <w:r>
-        <w:t>Table 1 showing relevant specifications</w:t>
-      </w:r>
-      <w:r>
-        <w:t xml:space="preserve"> fo</w:t>
-      </w:r>
-      <w:r>
-        <w:t>r potential microcontroller boards</w:t>
-      </w:r>
-      <w:r>
-        <w:t>.</w:t>
-      </w:r>
-    </w:p>
     <w:sectPr>
-      <w:footerReference w:type="default" r:id="rId39"/>
+      <w:footerReference w:type="default" r:id="rId42"/>
       <w:pgSz w:w="11906" w:h="16838"/>
       <w:pgMar w:top="1440" w:right="1440" w:bottom="1440" w:left="1440" w:header="708" w:footer="708" w:gutter="0"/>
       <w:pgNumType w:start="3"/>
@@ -4579,19 +6070,83 @@
         <w:annotationRef/>
       </w:r>
       <w:r>
-        <w:t xml:space="preserve">Give us the spec tables and talk us through the decision making, picking out key reasons for choosing one over the other – </w:t>
+        <w:t>Give us the spec tables and talk us through the decision making, picking out key reasons for choosing one over the other – exactly the same for the paragraph below</w:t>
+      </w:r>
+    </w:p>
+  </w:comment>
+  <w:comment w:id="12" w:author="Martin, Andrew D" w:date="2019-03-15T10:38:00Z" w:initials="MAD">
+    <w:p>
+      <w:pPr>
+        <w:pStyle w:val="CommentText"/>
+      </w:pPr>
+      <w:r>
+        <w:rPr>
+          <w:rStyle w:val="CommentReference"/>
+        </w:rPr>
+        <w:annotationRef/>
+      </w:r>
+      <w:r>
+        <w:t>Why didn’t you make your own?!</w:t>
+      </w:r>
+    </w:p>
+  </w:comment>
+  <w:comment w:id="15" w:author="Martin, Andrew D" w:date="2019-03-15T10:48:00Z" w:initials="MAD">
+    <w:p>
+      <w:pPr>
+        <w:pStyle w:val="CommentText"/>
+      </w:pPr>
+      <w:r>
+        <w:rPr>
+          <w:rStyle w:val="CommentReference"/>
+        </w:rPr>
+        <w:annotationRef/>
+      </w:r>
+      <w:r>
+        <w:t>Why? What do they do, and how do they differ from the focus of your project?</w:t>
+      </w:r>
+    </w:p>
+  </w:comment>
+  <w:comment w:id="17" w:author="Martin, Andrew D" w:date="2019-03-15T10:51:00Z" w:initials="MAD">
+    <w:p>
+      <w:pPr>
+        <w:pStyle w:val="CommentText"/>
+      </w:pPr>
+      <w:r>
+        <w:rPr>
+          <w:rStyle w:val="CommentReference"/>
+        </w:rPr>
+        <w:annotationRef/>
+      </w:r>
+      <w:r>
+        <w:t>Here you should tell us what you are going to focus on, and why</w:t>
+      </w:r>
+    </w:p>
+  </w:comment>
+  <w:comment w:id="18" w:author="Martin, Andrew D" w:date="2019-03-22T10:53:00Z" w:initials="MAD">
+    <w:p>
+      <w:pPr>
+        <w:pStyle w:val="CommentText"/>
+      </w:pPr>
+      <w:r>
+        <w:rPr>
+          <w:rStyle w:val="CommentReference"/>
+        </w:rPr>
+        <w:annotationRef/>
+      </w:r>
+      <w:r>
+        <w:t xml:space="preserve">Sell the reader on this idea. Give multiple kits and describe the kits and use the word count. Say what they are all lacking and why it is bad. Explain </w:t>
       </w:r>
       <w:proofErr w:type="gramStart"/>
       <w:r>
-        <w:t>exactly the same</w:t>
+        <w:t>all of</w:t>
       </w:r>
       <w:proofErr w:type="gramEnd"/>
       <w:r>
-        <w:t xml:space="preserve"> for the paragraph below</w:t>
+        <w:t xml:space="preserve"> the parts in the kit.</w:t>
       </w:r>
     </w:p>
   </w:comment>
-  <w:comment w:id="10" w:author="Martin, Andrew D" w:date="2019-03-15T10:38:00Z" w:initials="MAD">
+  <w:comment w:id="21" w:author="Matthew King" w:date="2019-03-15T09:19:00Z" w:initials="MK">
     <w:p>
       <w:pPr>
         <w:pStyle w:val="CommentText"/>
@@ -4603,11 +6158,19 @@
         <w:annotationRef/>
       </w:r>
       <w:r>
-        <w:t>Why didn’t you make your own?!</w:t>
+        <w:t>When building ceases check to see what you have achieved and compare it to the objectives</w:t>
+      </w:r>
+    </w:p>
+    <w:p>
+      <w:pPr>
+        <w:pStyle w:val="CommentText"/>
+      </w:pPr>
+      <w:r>
+        <w:t>What went wrong and why what wasn’t completed and why.</w:t>
       </w:r>
     </w:p>
   </w:comment>
-  <w:comment w:id="13" w:author="Martin, Andrew D" w:date="2019-03-15T10:48:00Z" w:initials="MAD">
+  <w:comment w:id="23" w:author="Matthew King" w:date="2019-03-15T09:21:00Z" w:initials="MK">
     <w:p>
       <w:pPr>
         <w:pStyle w:val="CommentText"/>
@@ -4619,11 +6182,11 @@
         <w:annotationRef/>
       </w:r>
       <w:r>
-        <w:t>Why? What do they do, and how do they differ from the focus of your project?</w:t>
+        <w:t>This is the start of the basic methodology this should include some stuff and should not include lit review content.</w:t>
       </w:r>
     </w:p>
   </w:comment>
-  <w:comment w:id="15" w:author="Martin, Andrew D" w:date="2019-03-15T10:51:00Z" w:initials="MAD">
+  <w:comment w:id="24" w:author="Matthew King" w:date="2019-03-15T20:03:00Z" w:initials="MK">
     <w:p>
       <w:pPr>
         <w:pStyle w:val="CommentText"/>
@@ -4635,11 +6198,11 @@
         <w:annotationRef/>
       </w:r>
       <w:r>
-        <w:t>Here you should tell us what you are going to focus on, and why</w:t>
+        <w:t>Approach is wrong as it will be the same for any project created</w:t>
       </w:r>
     </w:p>
   </w:comment>
-  <w:comment w:id="18" w:author="Matthew King" w:date="2019-03-15T09:19:00Z" w:initials="MK">
+  <w:comment w:id="26" w:author="Matthew King" w:date="2019-03-15T09:24:00Z" w:initials="MK">
     <w:p>
       <w:pPr>
         <w:pStyle w:val="CommentText"/>
@@ -4651,108 +6214,33 @@
         <w:annotationRef/>
       </w:r>
       <w:r>
-        <w:t>When building ceases check to see what you have achieved and compare it to the objectives</w:t>
+        <w:t>This needs heavy editing.</w:t>
       </w:r>
     </w:p>
     <w:p>
       <w:pPr>
         <w:pStyle w:val="CommentText"/>
       </w:pPr>
-      <w:r>
-        <w:t>What went wrong and why what wasn’t completed and why.</w:t>
-      </w:r>
-    </w:p>
-  </w:comment>
-  <w:comment w:id="20" w:author="Matthew King" w:date="2019-03-15T09:21:00Z" w:initials="MK">
+    </w:p>
     <w:p>
       <w:pPr>
         <w:pStyle w:val="CommentText"/>
       </w:pPr>
       <w:r>
-        <w:rPr>
-          <w:rStyle w:val="CommentReference"/>
-        </w:rPr>
-        <w:annotationRef/>
-      </w:r>
-      <w:r>
-        <w:t>This is the start of the basic methodology this should include some stuff and should not include lit review content.</w:t>
-      </w:r>
-    </w:p>
-  </w:comment>
-  <w:comment w:id="21" w:author="Matthew King" w:date="2019-03-15T20:03:00Z" w:initials="MK">
+        <w:t>Where should it go what should it be???</w:t>
+      </w:r>
+    </w:p>
     <w:p>
       <w:pPr>
         <w:pStyle w:val="CommentText"/>
       </w:pPr>
-      <w:r>
-        <w:rPr>
-          <w:rStyle w:val="CommentReference"/>
-        </w:rPr>
-        <w:annotationRef/>
-      </w:r>
-      <w:r>
-        <w:t>Approach is wrong as it will be the same for any project created</w:t>
-      </w:r>
-    </w:p>
-  </w:comment>
-  <w:comment w:id="23" w:author="Matthew King" w:date="2019-03-15T09:24:00Z" w:initials="MK">
+    </w:p>
     <w:p>
       <w:pPr>
         <w:pStyle w:val="CommentText"/>
       </w:pPr>
       <w:r>
-        <w:rPr>
-          <w:rStyle w:val="CommentReference"/>
-        </w:rPr>
-        <w:annotationRef/>
-      </w:r>
-      <w:r>
-        <w:t>This needs heavy editing.</w:t>
-      </w:r>
-    </w:p>
-    <w:p>
-      <w:pPr>
-        <w:pStyle w:val="CommentText"/>
-      </w:pPr>
-    </w:p>
-    <w:p>
-      <w:pPr>
-        <w:pStyle w:val="CommentText"/>
-      </w:pPr>
-      <w:r>
-        <w:t>Where should it go what should it be???</w:t>
-      </w:r>
-    </w:p>
-    <w:p>
-      <w:pPr>
-        <w:pStyle w:val="CommentText"/>
-      </w:pPr>
-    </w:p>
-    <w:p>
-      <w:pPr>
-        <w:pStyle w:val="CommentText"/>
-      </w:pPr>
-      <w:r>
-        <w:t>How should I break this up into sub-chapters and sensible content</w:t>
-      </w:r>
-      <w:r>
-        <w:t>?</w:t>
-      </w:r>
-    </w:p>
-  </w:comment>
-  <w:comment w:id="26" w:author="Matthew King" w:date="2019-03-15T09:25:00Z" w:initials="MK">
-    <w:p>
-      <w:pPr>
-        <w:pStyle w:val="CommentText"/>
-      </w:pPr>
-      <w:r>
-        <w:rPr>
-          <w:rStyle w:val="CommentReference"/>
-        </w:rPr>
-        <w:annotationRef/>
-      </w:r>
-      <w:r>
-        <w:t>Discuss this and how it affected your project and why</w:t>
+        <w:t>How should I break this up into sub-chapters and sensible content?</w:t>
       </w:r>
     </w:p>
   </w:comment>
@@ -4768,11 +6256,27 @@
         <w:annotationRef/>
       </w:r>
       <w:r>
+        <w:t>Discuss this and how it affected your project and why</w:t>
+      </w:r>
+    </w:p>
+  </w:comment>
+  <w:comment w:id="30" w:author="Matthew King" w:date="2019-03-15T09:25:00Z" w:initials="MK">
+    <w:p>
+      <w:pPr>
+        <w:pStyle w:val="CommentText"/>
+      </w:pPr>
+      <w:r>
+        <w:rPr>
+          <w:rStyle w:val="CommentReference"/>
+        </w:rPr>
+        <w:annotationRef/>
+      </w:r>
+      <w:r>
         <w:t>Create a table for testing code and testing hardware gather results nicely and sensible groups (collect like things)</w:t>
       </w:r>
     </w:p>
   </w:comment>
-  <w:comment w:id="32" w:author="Matthew King" w:date="2019-03-15T09:25:00Z" w:initials="MK">
+  <w:comment w:id="34" w:author="Matthew King" w:date="2019-03-15T09:25:00Z" w:initials="MK">
     <w:p>
       <w:pPr>
         <w:pStyle w:val="CommentText"/>
@@ -4788,7 +6292,7 @@
       </w:r>
     </w:p>
   </w:comment>
-  <w:comment w:id="34" w:author="Matthew King" w:date="2019-03-15T09:26:00Z" w:initials="MK">
+  <w:comment w:id="36" w:author="Matthew King" w:date="2019-03-15T09:26:00Z" w:initials="MK">
     <w:p>
       <w:pPr>
         <w:pStyle w:val="CommentText"/>
@@ -4804,7 +6308,7 @@
       </w:r>
     </w:p>
   </w:comment>
-  <w:comment w:id="35" w:author="Matthew King" w:date="2019-03-15T09:27:00Z" w:initials="MK">
+  <w:comment w:id="37" w:author="Matthew King" w:date="2019-03-15T09:27:00Z" w:initials="MK">
     <w:p>
       <w:pPr>
         <w:pStyle w:val="CommentText"/>
@@ -4832,9 +6336,10 @@
   <w15:commentEx w15:paraId="2E68B8EE" w15:done="0"/>
   <w15:commentEx w15:paraId="028B5B54" w15:done="0"/>
   <w15:commentEx w15:paraId="373B6954" w15:done="0"/>
-  <w15:commentEx w15:paraId="7D447DC0" w15:done="1"/>
-  <w15:commentEx w15:paraId="47993579" w15:done="1"/>
-  <w15:commentEx w15:paraId="5BA52D36" w15:done="1"/>
+  <w15:commentEx w15:paraId="7D447DC0" w15:done="0"/>
+  <w15:commentEx w15:paraId="47993579" w15:done="0"/>
+  <w15:commentEx w15:paraId="5BA52D36" w15:done="0"/>
+  <w15:commentEx w15:paraId="2487785F" w15:done="0"/>
   <w15:commentEx w15:paraId="0BFEC602" w15:done="0"/>
   <w15:commentEx w15:paraId="7901E320" w15:done="0"/>
   <w15:commentEx w15:paraId="08186F9A" w15:done="0"/>
@@ -4859,6 +6364,7 @@
   <w16cid:commentId w16cid:paraId="7D447DC0" w16cid:durableId="2035FF19"/>
   <w16cid:commentId w16cid:paraId="47993579" w16cid:durableId="20360187"/>
   <w16cid:commentId w16cid:paraId="5BA52D36" w16cid:durableId="20360221"/>
+  <w16cid:commentId w16cid:paraId="2487785F" w16cid:durableId="203F3D25"/>
   <w16cid:commentId w16cid:paraId="0BFEC602" w16cid:durableId="2035ECBF"/>
   <w16cid:commentId w16cid:paraId="7901E320" w16cid:durableId="2035ECFF"/>
   <w16cid:commentId w16cid:paraId="08186F9A" w16cid:durableId="20368380"/>
@@ -5893,8 +7399,8 @@
       <w:u w:val="single"/>
     </w:rPr>
   </w:style>
-  <w:style w:type="character" w:styleId="UnresolvedMention">
-    <w:name w:val="Unresolved Mention"/>
+  <w:style w:type="character" w:customStyle="1" w:styleId="UnresolvedMention1">
+    <w:name w:val="Unresolved Mention1"/>
     <w:basedOn w:val="DefaultParagraphFont"/>
     <w:uiPriority w:val="99"/>
     <w:semiHidden/>
@@ -6142,6 +7648,18 @@
       <w:b/>
       <w:sz w:val="48"/>
       <w:szCs w:val="48"/>
+    </w:rPr>
+  </w:style>
+  <w:style w:type="character" w:styleId="UnresolvedMention">
+    <w:name w:val="Unresolved Mention"/>
+    <w:basedOn w:val="DefaultParagraphFont"/>
+    <w:uiPriority w:val="99"/>
+    <w:semiHidden/>
+    <w:unhideWhenUsed/>
+    <w:rsid w:val="006E3674"/>
+    <w:rPr>
+      <w:color w:val="605E5C"/>
+      <w:shd w:val="clear" w:color="auto" w:fill="E1DFDD"/>
     </w:rPr>
   </w:style>
 </w:styles>
@@ -6447,7 +7965,7 @@
 </file>
 
 <file path=customXml/itemProps1.xml><?xml version="1.0" encoding="utf-8"?>
-<ds:datastoreItem xmlns:ds="http://schemas.openxmlformats.org/officeDocument/2006/customXml" ds:itemID="{25505220-85CC-4A67-992B-4C9F829E0C4C}">
+<ds:datastoreItem xmlns:ds="http://schemas.openxmlformats.org/officeDocument/2006/customXml" ds:itemID="{5EE9ACC7-035C-424B-A7AF-8F485BD28E3D}">
   <ds:schemaRefs>
     <ds:schemaRef ds:uri="http://schemas.openxmlformats.org/officeDocument/2006/bibliography"/>
   </ds:schemaRefs>

--- a/Final-Year-Project/Report/Final Report/Remote Web-based Monitoring of the Brewing Process Report.docx
+++ b/Final-Year-Project/Report/Final Report/Remote Web-based Monitoring of the Brewing Process Report.docx
@@ -5,6 +5,66 @@
     <w:p>
       <w:pPr>
         <w:pStyle w:val="Title"/>
+        <w:spacing w:line="360" w:lineRule="auto"/>
+      </w:pPr>
+      <w:r>
+        <w:rPr>
+          <w:noProof/>
+        </w:rPr>
+        <w:drawing>
+          <wp:inline distT="0" distB="0" distL="0" distR="0" wp14:anchorId="61F50E37" wp14:editId="3EFA6BED">
+            <wp:extent cx="3400425" cy="4781550"/>
+            <wp:effectExtent l="0" t="0" r="9525" b="0"/>
+            <wp:docPr id="4" name="Picture 4" descr="https://upload.wikimedia.org/wikipedia/commons/d/d2/SHU_crest.jpg"/>
+            <wp:cNvGraphicFramePr>
+              <a:graphicFrameLocks xmlns:a="http://schemas.openxmlformats.org/drawingml/2006/main" noChangeAspect="1"/>
+            </wp:cNvGraphicFramePr>
+            <a:graphic xmlns:a="http://schemas.openxmlformats.org/drawingml/2006/main">
+              <a:graphicData uri="http://schemas.openxmlformats.org/drawingml/2006/picture">
+                <pic:pic xmlns:pic="http://schemas.openxmlformats.org/drawingml/2006/picture">
+                  <pic:nvPicPr>
+                    <pic:cNvPr id="0" name="Picture 2" descr="https://upload.wikimedia.org/wikipedia/commons/d/d2/SHU_crest.jpg"/>
+                    <pic:cNvPicPr>
+                      <a:picLocks noChangeAspect="1" noChangeArrowheads="1"/>
+                    </pic:cNvPicPr>
+                  </pic:nvPicPr>
+                  <pic:blipFill>
+                    <a:blip r:embed="rId8">
+                      <a:extLst>
+                        <a:ext uri="{28A0092B-C50C-407E-A947-70E740481C1C}">
+                          <a14:useLocalDpi xmlns:a14="http://schemas.microsoft.com/office/drawing/2010/main" val="0"/>
+                        </a:ext>
+                      </a:extLst>
+                    </a:blip>
+                    <a:srcRect/>
+                    <a:stretch>
+                      <a:fillRect/>
+                    </a:stretch>
+                  </pic:blipFill>
+                  <pic:spPr bwMode="auto">
+                    <a:xfrm>
+                      <a:off x="0" y="0"/>
+                      <a:ext cx="3400425" cy="4781550"/>
+                    </a:xfrm>
+                    <a:prstGeom prst="rect">
+                      <a:avLst/>
+                    </a:prstGeom>
+                    <a:noFill/>
+                    <a:ln>
+                      <a:noFill/>
+                    </a:ln>
+                  </pic:spPr>
+                </pic:pic>
+              </a:graphicData>
+            </a:graphic>
+          </wp:inline>
+        </w:drawing>
+      </w:r>
+    </w:p>
+    <w:p>
+      <w:pPr>
+        <w:pStyle w:val="Title"/>
+        <w:spacing w:line="360" w:lineRule="auto"/>
       </w:pPr>
       <w:commentRangeStart w:id="0"/>
       <w:r>
@@ -20,33 +80,122 @@
         <w:commentReference w:id="0"/>
       </w:r>
     </w:p>
+    <w:p>
+      <w:pPr>
+        <w:spacing w:line="360" w:lineRule="auto"/>
+      </w:pPr>
+    </w:p>
+    <w:p>
+      <w:pPr>
+        <w:spacing w:line="360" w:lineRule="auto"/>
+      </w:pPr>
+    </w:p>
+    <w:p>
+      <w:pPr>
+        <w:spacing w:line="360" w:lineRule="auto"/>
+      </w:pPr>
+      <w:r>
+        <w:br w:type="page"/>
+      </w:r>
+    </w:p>
+    <w:p>
+      <w:pPr>
+        <w:pStyle w:val="Heading1"/>
+        <w:spacing w:line="360" w:lineRule="auto"/>
+      </w:pPr>
+      <w:bookmarkStart w:id="1" w:name="_Toc4243632"/>
+      <w:proofErr w:type="spellStart"/>
+      <w:r>
+        <w:lastRenderedPageBreak/>
+        <w:t>i</w:t>
+      </w:r>
+      <w:proofErr w:type="spellEnd"/>
+      <w:r>
+        <w:t xml:space="preserve"> </w:t>
+      </w:r>
+      <w:r>
+        <w:t>Preface</w:t>
+      </w:r>
+      <w:bookmarkEnd w:id="1"/>
+    </w:p>
+    <w:p>
+      <w:pPr>
+        <w:spacing w:line="360" w:lineRule="auto"/>
+      </w:pPr>
+      <w:r>
+        <w:t>This report describes project work carried out within Engineering Projects at Sheffield Hallam University between September 2018 to April 2019.</w:t>
+      </w:r>
+    </w:p>
+    <w:p>
+      <w:pPr>
+        <w:spacing w:line="360" w:lineRule="auto"/>
+      </w:pPr>
+      <w:r>
+        <w:t>The submission of the report is in accordance with the requirements for the award of the degree of insert the full name of the degree here under the auspices of the University.</w:t>
+      </w:r>
+    </w:p>
+    <w:p>
+      <w:pPr>
+        <w:spacing w:line="360" w:lineRule="auto"/>
+      </w:pPr>
+    </w:p>
+    <w:p>
+      <w:pPr>
+        <w:pStyle w:val="Heading1"/>
+        <w:spacing w:line="360" w:lineRule="auto"/>
+      </w:pPr>
+      <w:bookmarkStart w:id="2" w:name="_Toc4243633"/>
+      <w:r>
+        <w:t xml:space="preserve">ii </w:t>
+      </w:r>
+      <w:r>
+        <w:t>Acknowledgements</w:t>
+      </w:r>
+      <w:bookmarkEnd w:id="2"/>
+    </w:p>
     <w:p/>
     <w:p/>
-    <w:p>
-      <w:pPr>
-        <w:rPr>
-          <w:rFonts w:eastAsia="Times New Roman" w:cs="Times New Roman"/>
-          <w:b/>
-          <w:bCs/>
-          <w:kern w:val="36"/>
-          <w:sz w:val="48"/>
-          <w:szCs w:val="48"/>
-          <w:lang w:eastAsia="en-GB"/>
-        </w:rPr>
-      </w:pPr>
-      <w:r>
-        <w:br w:type="page"/>
-      </w:r>
-    </w:p>
-    <w:p>
-      <w:pPr>
-        <w:jc w:val="center"/>
+    <w:p/>
+    <w:p>
+      <w:pPr>
+        <w:pStyle w:val="Heading1"/>
+        <w:spacing w:line="360" w:lineRule="auto"/>
+      </w:pPr>
+      <w:bookmarkStart w:id="3" w:name="_Toc4243634"/>
+      <w:r>
+        <w:t>iii Abstract</w:t>
+      </w:r>
+      <w:bookmarkEnd w:id="3"/>
+    </w:p>
+    <w:p/>
+    <w:p>
+      <w:pPr>
+        <w:pStyle w:val="Heading1"/>
+        <w:spacing w:line="360" w:lineRule="auto"/>
+      </w:pPr>
+    </w:p>
+    <w:p>
+      <w:pPr>
+        <w:spacing w:line="360" w:lineRule="auto"/>
+      </w:pPr>
+    </w:p>
+    <w:p>
+      <w:pPr>
+        <w:spacing w:line="360" w:lineRule="auto"/>
         <w:rPr>
           <w:b/>
           <w:sz w:val="48"/>
           <w:szCs w:val="48"/>
         </w:rPr>
       </w:pPr>
+      <w:r>
+        <w:rPr>
+          <w:b/>
+          <w:sz w:val="48"/>
+          <w:szCs w:val="48"/>
+        </w:rPr>
+        <w:br w:type="page"/>
+      </w:r>
       <w:r>
         <w:rPr>
           <w:b/>
@@ -81,10 +230,11 @@
         </w:rPr>
       </w:sdtEndPr>
       <w:sdtContent>
-        <w:commentRangeStart w:id="1" w:displacedByCustomXml="prev"/>
+        <w:commentRangeStart w:id="4" w:displacedByCustomXml="prev"/>
         <w:p>
           <w:pPr>
             <w:pStyle w:val="TOCHeading"/>
+            <w:spacing w:line="360" w:lineRule="auto"/>
           </w:pPr>
           <w:r>
             <w:t>Contents</w:t>
@@ -126,13 +276,13 @@
             </w:rPr>
             <w:fldChar w:fldCharType="separate"/>
           </w:r>
-          <w:hyperlink w:anchor="_Toc4156097" w:history="1">
+          <w:hyperlink w:anchor="_Toc4243632" w:history="1">
             <w:r>
               <w:rPr>
                 <w:rStyle w:val="Hyperlink"/>
                 <w:noProof/>
               </w:rPr>
-              <w:t>1.0 Introduction</w:t>
+              <w:t>i Preface</w:t>
             </w:r>
             <w:r>
               <w:rPr>
@@ -153,7 +303,7 @@
                 <w:noProof/>
                 <w:webHidden/>
               </w:rPr>
-              <w:instrText xml:space="preserve"> PAGEREF _Toc4156097 \h </w:instrText>
+              <w:instrText xml:space="preserve"> PAGEREF _Toc4243632 \h </w:instrText>
             </w:r>
             <w:r>
               <w:rPr>
@@ -173,7 +323,7 @@
                 <w:noProof/>
                 <w:webHidden/>
               </w:rPr>
-              <w:t>5</w:t>
+              <w:t>4</w:t>
             </w:r>
             <w:r>
               <w:rPr>
@@ -196,12 +346,222 @@
               <w:lang w:val="en-GB" w:eastAsia="en-GB"/>
             </w:rPr>
           </w:pPr>
-          <w:hyperlink w:anchor="_Toc4156098" w:history="1">
+          <w:hyperlink w:anchor="_Toc4243633" w:history="1">
             <w:r>
               <w:rPr>
                 <w:rStyle w:val="Hyperlink"/>
                 <w:noProof/>
               </w:rPr>
+              <w:t>ii Acknowledgements</w:t>
+            </w:r>
+            <w:r>
+              <w:rPr>
+                <w:noProof/>
+                <w:webHidden/>
+              </w:rPr>
+              <w:tab/>
+            </w:r>
+            <w:r>
+              <w:rPr>
+                <w:noProof/>
+                <w:webHidden/>
+              </w:rPr>
+              <w:fldChar w:fldCharType="begin"/>
+            </w:r>
+            <w:r>
+              <w:rPr>
+                <w:noProof/>
+                <w:webHidden/>
+              </w:rPr>
+              <w:instrText xml:space="preserve"> PAGEREF _Toc4243633 \h </w:instrText>
+            </w:r>
+            <w:r>
+              <w:rPr>
+                <w:noProof/>
+                <w:webHidden/>
+              </w:rPr>
+            </w:r>
+            <w:r>
+              <w:rPr>
+                <w:noProof/>
+                <w:webHidden/>
+              </w:rPr>
+              <w:fldChar w:fldCharType="separate"/>
+            </w:r>
+            <w:r>
+              <w:rPr>
+                <w:noProof/>
+                <w:webHidden/>
+              </w:rPr>
+              <w:t>4</w:t>
+            </w:r>
+            <w:r>
+              <w:rPr>
+                <w:noProof/>
+                <w:webHidden/>
+              </w:rPr>
+              <w:fldChar w:fldCharType="end"/>
+            </w:r>
+          </w:hyperlink>
+        </w:p>
+        <w:p>
+          <w:pPr>
+            <w:pStyle w:val="TOC1"/>
+            <w:tabs>
+              <w:tab w:val="right" w:leader="dot" w:pos="9016"/>
+            </w:tabs>
+            <w:rPr>
+              <w:rFonts w:cstheme="minorBidi"/>
+              <w:noProof/>
+              <w:lang w:val="en-GB" w:eastAsia="en-GB"/>
+            </w:rPr>
+          </w:pPr>
+          <w:hyperlink w:anchor="_Toc4243634" w:history="1">
+            <w:r>
+              <w:rPr>
+                <w:rStyle w:val="Hyperlink"/>
+                <w:noProof/>
+              </w:rPr>
+              <w:t>iii Abstract</w:t>
+            </w:r>
+            <w:r>
+              <w:rPr>
+                <w:noProof/>
+                <w:webHidden/>
+              </w:rPr>
+              <w:tab/>
+            </w:r>
+            <w:r>
+              <w:rPr>
+                <w:noProof/>
+                <w:webHidden/>
+              </w:rPr>
+              <w:fldChar w:fldCharType="begin"/>
+            </w:r>
+            <w:r>
+              <w:rPr>
+                <w:noProof/>
+                <w:webHidden/>
+              </w:rPr>
+              <w:instrText xml:space="preserve"> PAGEREF _Toc4243634 \h </w:instrText>
+            </w:r>
+            <w:r>
+              <w:rPr>
+                <w:noProof/>
+                <w:webHidden/>
+              </w:rPr>
+            </w:r>
+            <w:r>
+              <w:rPr>
+                <w:noProof/>
+                <w:webHidden/>
+              </w:rPr>
+              <w:fldChar w:fldCharType="separate"/>
+            </w:r>
+            <w:r>
+              <w:rPr>
+                <w:noProof/>
+                <w:webHidden/>
+              </w:rPr>
+              <w:t>4</w:t>
+            </w:r>
+            <w:r>
+              <w:rPr>
+                <w:noProof/>
+                <w:webHidden/>
+              </w:rPr>
+              <w:fldChar w:fldCharType="end"/>
+            </w:r>
+          </w:hyperlink>
+        </w:p>
+        <w:p>
+          <w:pPr>
+            <w:pStyle w:val="TOC1"/>
+            <w:tabs>
+              <w:tab w:val="right" w:leader="dot" w:pos="9016"/>
+            </w:tabs>
+            <w:rPr>
+              <w:rFonts w:cstheme="minorBidi"/>
+              <w:noProof/>
+              <w:lang w:val="en-GB" w:eastAsia="en-GB"/>
+            </w:rPr>
+          </w:pPr>
+          <w:hyperlink w:anchor="_Toc4243635" w:history="1">
+            <w:r>
+              <w:rPr>
+                <w:rStyle w:val="Hyperlink"/>
+                <w:noProof/>
+              </w:rPr>
+              <w:t>1.0 Introduction</w:t>
+            </w:r>
+            <w:r>
+              <w:rPr>
+                <w:noProof/>
+                <w:webHidden/>
+              </w:rPr>
+              <w:tab/>
+            </w:r>
+            <w:r>
+              <w:rPr>
+                <w:noProof/>
+                <w:webHidden/>
+              </w:rPr>
+              <w:fldChar w:fldCharType="begin"/>
+            </w:r>
+            <w:r>
+              <w:rPr>
+                <w:noProof/>
+                <w:webHidden/>
+              </w:rPr>
+              <w:instrText xml:space="preserve"> PAGEREF _Toc4243635 \h </w:instrText>
+            </w:r>
+            <w:r>
+              <w:rPr>
+                <w:noProof/>
+                <w:webHidden/>
+              </w:rPr>
+            </w:r>
+            <w:r>
+              <w:rPr>
+                <w:noProof/>
+                <w:webHidden/>
+              </w:rPr>
+              <w:fldChar w:fldCharType="separate"/>
+            </w:r>
+            <w:r>
+              <w:rPr>
+                <w:noProof/>
+                <w:webHidden/>
+              </w:rPr>
+              <w:t>6</w:t>
+            </w:r>
+            <w:r>
+              <w:rPr>
+                <w:noProof/>
+                <w:webHidden/>
+              </w:rPr>
+              <w:fldChar w:fldCharType="end"/>
+            </w:r>
+          </w:hyperlink>
+        </w:p>
+        <w:p>
+          <w:pPr>
+            <w:pStyle w:val="TOC1"/>
+            <w:tabs>
+              <w:tab w:val="right" w:leader="dot" w:pos="9016"/>
+            </w:tabs>
+            <w:rPr>
+              <w:rFonts w:cstheme="minorBidi"/>
+              <w:noProof/>
+              <w:lang w:val="en-GB" w:eastAsia="en-GB"/>
+            </w:rPr>
+          </w:pPr>
+          <w:hyperlink w:anchor="_Toc4243636" w:history="1">
+            <w:r>
+              <w:rPr>
+                <w:rStyle w:val="Hyperlink"/>
+                <w:noProof/>
+              </w:rPr>
               <w:t>2.0 Literature Survey/Theory</w:t>
             </w:r>
             <w:r>
@@ -223,7 +583,7 @@
                 <w:noProof/>
                 <w:webHidden/>
               </w:rPr>
-              <w:instrText xml:space="preserve"> PAGEREF _Toc4156098 \h </w:instrText>
+              <w:instrText xml:space="preserve"> PAGEREF _Toc4243636 \h </w:instrText>
             </w:r>
             <w:r>
               <w:rPr>
@@ -243,7 +603,7 @@
                 <w:noProof/>
                 <w:webHidden/>
               </w:rPr>
-              <w:t>5</w:t>
+              <w:t>6</w:t>
             </w:r>
             <w:r>
               <w:rPr>
@@ -266,7 +626,7 @@
               <w:lang w:val="en-GB" w:eastAsia="en-GB"/>
             </w:rPr>
           </w:pPr>
-          <w:hyperlink w:anchor="_Toc4156099" w:history="1">
+          <w:hyperlink w:anchor="_Toc4243637" w:history="1">
             <w:r>
               <w:rPr>
                 <w:rStyle w:val="Hyperlink"/>
@@ -293,7 +653,7 @@
                 <w:noProof/>
                 <w:webHidden/>
               </w:rPr>
-              <w:instrText xml:space="preserve"> PAGEREF _Toc4156099 \h </w:instrText>
+              <w:instrText xml:space="preserve"> PAGEREF _Toc4243637 \h </w:instrText>
             </w:r>
             <w:r>
               <w:rPr>
@@ -313,7 +673,7 @@
                 <w:noProof/>
                 <w:webHidden/>
               </w:rPr>
-              <w:t>5</w:t>
+              <w:t>6</w:t>
             </w:r>
             <w:r>
               <w:rPr>
@@ -336,7 +696,7 @@
               <w:lang w:val="en-GB" w:eastAsia="en-GB"/>
             </w:rPr>
           </w:pPr>
-          <w:hyperlink w:anchor="_Toc4156100" w:history="1">
+          <w:hyperlink w:anchor="_Toc4243638" w:history="1">
             <w:r>
               <w:rPr>
                 <w:rStyle w:val="Hyperlink"/>
@@ -363,7 +723,7 @@
                 <w:noProof/>
                 <w:webHidden/>
               </w:rPr>
-              <w:instrText xml:space="preserve"> PAGEREF _Toc4156100 \h </w:instrText>
+              <w:instrText xml:space="preserve"> PAGEREF _Toc4243638 \h </w:instrText>
             </w:r>
             <w:r>
               <w:rPr>
@@ -383,7 +743,7 @@
                 <w:noProof/>
                 <w:webHidden/>
               </w:rPr>
-              <w:t>6</w:t>
+              <w:t>9</w:t>
             </w:r>
             <w:r>
               <w:rPr>
@@ -406,7 +766,7 @@
               <w:lang w:val="en-GB" w:eastAsia="en-GB"/>
             </w:rPr>
           </w:pPr>
-          <w:hyperlink w:anchor="_Toc4156101" w:history="1">
+          <w:hyperlink w:anchor="_Toc4243639" w:history="1">
             <w:r>
               <w:rPr>
                 <w:rStyle w:val="Hyperlink"/>
@@ -433,7 +793,7 @@
                 <w:noProof/>
                 <w:webHidden/>
               </w:rPr>
-              <w:instrText xml:space="preserve"> PAGEREF _Toc4156101 \h </w:instrText>
+              <w:instrText xml:space="preserve"> PAGEREF _Toc4243639 \h </w:instrText>
             </w:r>
             <w:r>
               <w:rPr>
@@ -453,7 +813,7 @@
                 <w:noProof/>
                 <w:webHidden/>
               </w:rPr>
-              <w:t>6</w:t>
+              <w:t>9</w:t>
             </w:r>
             <w:r>
               <w:rPr>
@@ -476,7 +836,7 @@
               <w:lang w:val="en-GB" w:eastAsia="en-GB"/>
             </w:rPr>
           </w:pPr>
-          <w:hyperlink w:anchor="_Toc4156102" w:history="1">
+          <w:hyperlink w:anchor="_Toc4243640" w:history="1">
             <w:r>
               <w:rPr>
                 <w:rStyle w:val="Hyperlink"/>
@@ -503,7 +863,7 @@
                 <w:noProof/>
                 <w:webHidden/>
               </w:rPr>
-              <w:instrText xml:space="preserve"> PAGEREF _Toc4156102 \h </w:instrText>
+              <w:instrText xml:space="preserve"> PAGEREF _Toc4243640 \h </w:instrText>
             </w:r>
             <w:r>
               <w:rPr>
@@ -523,7 +883,7 @@
                 <w:noProof/>
                 <w:webHidden/>
               </w:rPr>
-              <w:t>7</w:t>
+              <w:t>9</w:t>
             </w:r>
             <w:r>
               <w:rPr>
@@ -546,7 +906,7 @@
               <w:lang w:val="en-GB" w:eastAsia="en-GB"/>
             </w:rPr>
           </w:pPr>
-          <w:hyperlink w:anchor="_Toc4156103" w:history="1">
+          <w:hyperlink w:anchor="_Toc4243641" w:history="1">
             <w:r>
               <w:rPr>
                 <w:rStyle w:val="Hyperlink"/>
@@ -573,7 +933,7 @@
                 <w:noProof/>
                 <w:webHidden/>
               </w:rPr>
-              <w:instrText xml:space="preserve"> PAGEREF _Toc4156103 \h </w:instrText>
+              <w:instrText xml:space="preserve"> PAGEREF _Toc4243641 \h </w:instrText>
             </w:r>
             <w:r>
               <w:rPr>
@@ -593,7 +953,7 @@
                 <w:noProof/>
                 <w:webHidden/>
               </w:rPr>
-              <w:t>7</w:t>
+              <w:t>9</w:t>
             </w:r>
             <w:r>
               <w:rPr>
@@ -616,7 +976,7 @@
               <w:lang w:val="en-GB" w:eastAsia="en-GB"/>
             </w:rPr>
           </w:pPr>
-          <w:hyperlink w:anchor="_Toc4156104" w:history="1">
+          <w:hyperlink w:anchor="_Toc4243642" w:history="1">
             <w:r>
               <w:rPr>
                 <w:rStyle w:val="Hyperlink"/>
@@ -643,7 +1003,7 @@
                 <w:noProof/>
                 <w:webHidden/>
               </w:rPr>
-              <w:instrText xml:space="preserve"> PAGEREF _Toc4156104 \h </w:instrText>
+              <w:instrText xml:space="preserve"> PAGEREF _Toc4243642 \h </w:instrText>
             </w:r>
             <w:r>
               <w:rPr>
@@ -663,7 +1023,7 @@
                 <w:noProof/>
                 <w:webHidden/>
               </w:rPr>
-              <w:t>7</w:t>
+              <w:t>9</w:t>
             </w:r>
             <w:r>
               <w:rPr>
@@ -686,7 +1046,7 @@
               <w:lang w:val="en-GB" w:eastAsia="en-GB"/>
             </w:rPr>
           </w:pPr>
-          <w:hyperlink w:anchor="_Toc4156105" w:history="1">
+          <w:hyperlink w:anchor="_Toc4243643" w:history="1">
             <w:r>
               <w:rPr>
                 <w:rStyle w:val="Hyperlink"/>
@@ -721,7 +1081,7 @@
                 <w:noProof/>
                 <w:webHidden/>
               </w:rPr>
-              <w:instrText xml:space="preserve"> PAGEREF _Toc4156105 \h </w:instrText>
+              <w:instrText xml:space="preserve"> PAGEREF _Toc4243643 \h </w:instrText>
             </w:r>
             <w:r>
               <w:rPr>
@@ -741,7 +1101,7 @@
                 <w:noProof/>
                 <w:webHidden/>
               </w:rPr>
-              <w:t>8</w:t>
+              <w:t>10</w:t>
             </w:r>
             <w:r>
               <w:rPr>
@@ -764,7 +1124,7 @@
               <w:lang w:val="en-GB" w:eastAsia="en-GB"/>
             </w:rPr>
           </w:pPr>
-          <w:hyperlink w:anchor="_Toc4156106" w:history="1">
+          <w:hyperlink w:anchor="_Toc4243644" w:history="1">
             <w:r>
               <w:rPr>
                 <w:rStyle w:val="Hyperlink"/>
@@ -791,7 +1151,7 @@
                 <w:noProof/>
                 <w:webHidden/>
               </w:rPr>
-              <w:instrText xml:space="preserve"> PAGEREF _Toc4156106 \h </w:instrText>
+              <w:instrText xml:space="preserve"> PAGEREF _Toc4243644 \h </w:instrText>
             </w:r>
             <w:r>
               <w:rPr>
@@ -811,7 +1171,7 @@
                 <w:noProof/>
                 <w:webHidden/>
               </w:rPr>
-              <w:t>8</w:t>
+              <w:t>15</w:t>
             </w:r>
             <w:r>
               <w:rPr>
@@ -834,7 +1194,7 @@
               <w:lang w:val="en-GB" w:eastAsia="en-GB"/>
             </w:rPr>
           </w:pPr>
-          <w:hyperlink w:anchor="_Toc4156107" w:history="1">
+          <w:hyperlink w:anchor="_Toc4243645" w:history="1">
             <w:r>
               <w:rPr>
                 <w:rStyle w:val="Hyperlink"/>
@@ -861,7 +1221,7 @@
                 <w:noProof/>
                 <w:webHidden/>
               </w:rPr>
-              <w:instrText xml:space="preserve"> PAGEREF _Toc4156107 \h </w:instrText>
+              <w:instrText xml:space="preserve"> PAGEREF _Toc4243645 \h </w:instrText>
             </w:r>
             <w:r>
               <w:rPr>
@@ -881,7 +1241,7 @@
                 <w:noProof/>
                 <w:webHidden/>
               </w:rPr>
-              <w:t>11</w:t>
+              <w:t>15</w:t>
             </w:r>
             <w:r>
               <w:rPr>
@@ -904,7 +1264,7 @@
               <w:lang w:val="en-GB" w:eastAsia="en-GB"/>
             </w:rPr>
           </w:pPr>
-          <w:hyperlink w:anchor="_Toc4156108" w:history="1">
+          <w:hyperlink w:anchor="_Toc4243646" w:history="1">
             <w:r>
               <w:rPr>
                 <w:rStyle w:val="Hyperlink"/>
@@ -931,7 +1291,7 @@
                 <w:noProof/>
                 <w:webHidden/>
               </w:rPr>
-              <w:instrText xml:space="preserve"> PAGEREF _Toc4156108 \h </w:instrText>
+              <w:instrText xml:space="preserve"> PAGEREF _Toc4243646 \h </w:instrText>
             </w:r>
             <w:r>
               <w:rPr>
@@ -951,7 +1311,7 @@
                 <w:noProof/>
                 <w:webHidden/>
               </w:rPr>
-              <w:t>11</w:t>
+              <w:t>15</w:t>
             </w:r>
             <w:r>
               <w:rPr>
@@ -974,7 +1334,7 @@
               <w:lang w:val="en-GB" w:eastAsia="en-GB"/>
             </w:rPr>
           </w:pPr>
-          <w:hyperlink w:anchor="_Toc4156109" w:history="1">
+          <w:hyperlink w:anchor="_Toc4243647" w:history="1">
             <w:r>
               <w:rPr>
                 <w:rStyle w:val="Hyperlink"/>
@@ -1001,7 +1361,7 @@
                 <w:noProof/>
                 <w:webHidden/>
               </w:rPr>
-              <w:instrText xml:space="preserve"> PAGEREF _Toc4156109 \h </w:instrText>
+              <w:instrText xml:space="preserve"> PAGEREF _Toc4243647 \h </w:instrText>
             </w:r>
             <w:r>
               <w:rPr>
@@ -1021,7 +1381,7 @@
                 <w:noProof/>
                 <w:webHidden/>
               </w:rPr>
-              <w:t>11</w:t>
+              <w:t>15</w:t>
             </w:r>
             <w:r>
               <w:rPr>
@@ -1044,7 +1404,7 @@
               <w:lang w:val="en-GB" w:eastAsia="en-GB"/>
             </w:rPr>
           </w:pPr>
-          <w:hyperlink w:anchor="_Toc4156110" w:history="1">
+          <w:hyperlink w:anchor="_Toc4243648" w:history="1">
             <w:r>
               <w:rPr>
                 <w:rStyle w:val="Hyperlink"/>
@@ -1071,7 +1431,7 @@
                 <w:noProof/>
                 <w:webHidden/>
               </w:rPr>
-              <w:instrText xml:space="preserve"> PAGEREF _Toc4156110 \h </w:instrText>
+              <w:instrText xml:space="preserve"> PAGEREF _Toc4243648 \h </w:instrText>
             </w:r>
             <w:r>
               <w:rPr>
@@ -1091,7 +1451,7 @@
                 <w:noProof/>
                 <w:webHidden/>
               </w:rPr>
-              <w:t>12</w:t>
+              <w:t>15</w:t>
             </w:r>
             <w:r>
               <w:rPr>
@@ -1114,7 +1474,7 @@
               <w:lang w:val="en-GB" w:eastAsia="en-GB"/>
             </w:rPr>
           </w:pPr>
-          <w:hyperlink w:anchor="_Toc4156111" w:history="1">
+          <w:hyperlink w:anchor="_Toc4243649" w:history="1">
             <w:r>
               <w:rPr>
                 <w:rStyle w:val="Hyperlink"/>
@@ -1141,7 +1501,7 @@
                 <w:noProof/>
                 <w:webHidden/>
               </w:rPr>
-              <w:instrText xml:space="preserve"> PAGEREF _Toc4156111 \h </w:instrText>
+              <w:instrText xml:space="preserve"> PAGEREF _Toc4243649 \h </w:instrText>
             </w:r>
             <w:r>
               <w:rPr>
@@ -1161,7 +1521,7 @@
                 <w:noProof/>
                 <w:webHidden/>
               </w:rPr>
-              <w:t>12</w:t>
+              <w:t>16</w:t>
             </w:r>
             <w:r>
               <w:rPr>
@@ -1184,7 +1544,7 @@
               <w:lang w:val="en-GB" w:eastAsia="en-GB"/>
             </w:rPr>
           </w:pPr>
-          <w:hyperlink w:anchor="_Toc4156112" w:history="1">
+          <w:hyperlink w:anchor="_Toc4243650" w:history="1">
             <w:r>
               <w:rPr>
                 <w:rStyle w:val="Hyperlink"/>
@@ -1211,7 +1571,7 @@
                 <w:noProof/>
                 <w:webHidden/>
               </w:rPr>
-              <w:instrText xml:space="preserve"> PAGEREF _Toc4156112 \h </w:instrText>
+              <w:instrText xml:space="preserve"> PAGEREF _Toc4243650 \h </w:instrText>
             </w:r>
             <w:r>
               <w:rPr>
@@ -1231,7 +1591,7 @@
                 <w:noProof/>
                 <w:webHidden/>
               </w:rPr>
-              <w:t>15</w:t>
+              <w:t>19</w:t>
             </w:r>
             <w:r>
               <w:rPr>
@@ -1243,25 +1603,33 @@
           </w:hyperlink>
         </w:p>
         <w:p>
+          <w:pPr>
+            <w:spacing w:line="360" w:lineRule="auto"/>
+          </w:pPr>
           <w:r>
             <w:rPr>
               <w:noProof/>
             </w:rPr>
             <w:fldChar w:fldCharType="end"/>
           </w:r>
-          <w:commentRangeEnd w:id="1"/>
+          <w:commentRangeEnd w:id="4"/>
           <w:r>
             <w:rPr>
               <w:rStyle w:val="CommentReference"/>
             </w:rPr>
-            <w:commentReference w:id="1"/>
+            <w:commentReference w:id="4"/>
           </w:r>
         </w:p>
       </w:sdtContent>
     </w:sdt>
-    <w:p/>
-    <w:p>
-      <w:pPr>
+    <w:p>
+      <w:pPr>
+        <w:spacing w:line="360" w:lineRule="auto"/>
+      </w:pPr>
+    </w:p>
+    <w:p>
+      <w:pPr>
+        <w:spacing w:line="360" w:lineRule="auto"/>
         <w:rPr>
           <w:lang w:eastAsia="en-GB"/>
         </w:rPr>
@@ -1276,11 +1644,12 @@
     <w:p>
       <w:pPr>
         <w:pStyle w:val="Heading1"/>
+        <w:spacing w:line="360" w:lineRule="auto"/>
         <w:rPr>
           <w:b w:val="0"/>
         </w:rPr>
       </w:pPr>
-      <w:bookmarkStart w:id="2" w:name="_Toc4156097"/>
+      <w:bookmarkStart w:id="5" w:name="_Toc4243635"/>
       <w:r>
         <w:rPr>
           <w:b w:val="0"/>
@@ -1294,11 +1663,18 @@
         </w:rPr>
         <w:t>Introduction</w:t>
       </w:r>
-      <w:bookmarkEnd w:id="2"/>
-    </w:p>
-    <w:p/>
-    <w:p>
-      <w:commentRangeStart w:id="3"/>
+      <w:bookmarkEnd w:id="5"/>
+    </w:p>
+    <w:p>
+      <w:pPr>
+        <w:spacing w:line="360" w:lineRule="auto"/>
+      </w:pPr>
+    </w:p>
+    <w:p>
+      <w:pPr>
+        <w:spacing w:line="360" w:lineRule="auto"/>
+      </w:pPr>
+      <w:commentRangeStart w:id="6"/>
       <w:r>
         <w:t>This pr</w:t>
       </w:r>
@@ -1322,6 +1698,9 @@
       </w:r>
     </w:p>
     <w:p>
+      <w:pPr>
+        <w:spacing w:line="360" w:lineRule="auto"/>
+      </w:pPr>
       <w:r>
         <w:t>When hobbyists or industrial brewers of alcohol brew</w:t>
       </w:r>
@@ -1361,16 +1740,16 @@
       <w:r>
         <w:t xml:space="preserve"> </w:t>
       </w:r>
-      <w:commentRangeStart w:id="4"/>
+      <w:commentRangeStart w:id="7"/>
       <w:r>
         <w:t xml:space="preserve">While this works, </w:t>
       </w:r>
-      <w:commentRangeEnd w:id="4"/>
+      <w:commentRangeEnd w:id="7"/>
       <w:r>
         <w:rPr>
           <w:rStyle w:val="CommentReference"/>
         </w:rPr>
-        <w:commentReference w:id="4"/>
+        <w:commentReference w:id="7"/>
       </w:r>
       <w:r>
         <w:t>it is</w:t>
@@ -1408,44 +1787,49 @@
       <w:r>
         <w:t xml:space="preserve"> know when to take the next appropriate actions.</w:t>
       </w:r>
-      <w:commentRangeEnd w:id="3"/>
+      <w:commentRangeEnd w:id="6"/>
       <w:r>
         <w:rPr>
           <w:rStyle w:val="CommentReference"/>
         </w:rPr>
-        <w:commentReference w:id="3"/>
-      </w:r>
-    </w:p>
-    <w:p/>
+        <w:commentReference w:id="6"/>
+      </w:r>
+    </w:p>
+    <w:p>
+      <w:pPr>
+        <w:spacing w:line="360" w:lineRule="auto"/>
+      </w:pPr>
+    </w:p>
     <w:p>
       <w:pPr>
         <w:pStyle w:val="Heading1"/>
+        <w:spacing w:line="360" w:lineRule="auto"/>
         <w:rPr>
           <w:b w:val="0"/>
         </w:rPr>
       </w:pPr>
-      <w:bookmarkStart w:id="5" w:name="_Toc4156098"/>
+      <w:bookmarkStart w:id="8" w:name="_Toc4243636"/>
       <w:r>
         <w:rPr>
           <w:b w:val="0"/>
         </w:rPr>
         <w:t>2</w:t>
       </w:r>
-      <w:commentRangeStart w:id="6"/>
+      <w:commentRangeStart w:id="9"/>
       <w:r>
         <w:rPr>
           <w:b w:val="0"/>
         </w:rPr>
         <w:t>.0 Literature Survey/Theor</w:t>
       </w:r>
-      <w:commentRangeStart w:id="7"/>
+      <w:commentRangeStart w:id="10"/>
       <w:r>
         <w:rPr>
           <w:b w:val="0"/>
         </w:rPr>
         <w:t>y</w:t>
       </w:r>
-      <w:commentRangeEnd w:id="6"/>
+      <w:commentRangeEnd w:id="9"/>
       <w:r>
         <w:rPr>
           <w:rStyle w:val="CommentReference"/>
@@ -1453,9 +1837,9 @@
           <w:b w:val="0"/>
           <w:u w:val="none"/>
         </w:rPr>
-        <w:commentReference w:id="6"/>
-      </w:r>
-      <w:commentRangeEnd w:id="7"/>
+        <w:commentReference w:id="9"/>
+      </w:r>
+      <w:commentRangeEnd w:id="10"/>
       <w:r>
         <w:rPr>
           <w:rStyle w:val="CommentReference"/>
@@ -1463,25 +1847,33 @@
           <w:b w:val="0"/>
           <w:u w:val="none"/>
         </w:rPr>
-        <w:commentReference w:id="7"/>
-      </w:r>
-      <w:bookmarkEnd w:id="5"/>
-    </w:p>
-    <w:p/>
+        <w:commentReference w:id="10"/>
+      </w:r>
+      <w:bookmarkEnd w:id="8"/>
+    </w:p>
+    <w:p>
+      <w:pPr>
+        <w:spacing w:line="360" w:lineRule="auto"/>
+      </w:pPr>
+    </w:p>
     <w:p>
       <w:pPr>
         <w:pStyle w:val="Heading2"/>
-      </w:pPr>
-      <w:bookmarkStart w:id="8" w:name="_Toc4156099"/>
+        <w:spacing w:line="360" w:lineRule="auto"/>
+      </w:pPr>
+      <w:bookmarkStart w:id="11" w:name="_Toc4243637"/>
       <w:r>
         <w:t>2</w:t>
       </w:r>
       <w:r>
         <w:t>.1 Choosing hardware</w:t>
       </w:r>
-      <w:bookmarkEnd w:id="8"/>
-    </w:p>
-    <w:p>
+      <w:bookmarkEnd w:id="11"/>
+    </w:p>
+    <w:p>
+      <w:pPr>
+        <w:spacing w:line="360" w:lineRule="auto"/>
+      </w:pPr>
       <w:r>
         <w:t>Th</w:t>
       </w:r>
@@ -1607,19 +1999,22 @@
       </w:r>
     </w:p>
     <w:p>
+      <w:pPr>
+        <w:spacing w:line="360" w:lineRule="auto"/>
+      </w:pPr>
       <w:r>
         <w:t>Initially looking at the specifications for two major contenders, the STM32F10</w:t>
       </w:r>
-      <w:commentRangeStart w:id="9"/>
+      <w:commentRangeStart w:id="12"/>
       <w:r>
         <w:t xml:space="preserve">3C8T6 (Ali </w:t>
       </w:r>
-      <w:commentRangeEnd w:id="9"/>
+      <w:commentRangeEnd w:id="12"/>
       <w:r>
         <w:rPr>
           <w:rStyle w:val="CommentReference"/>
         </w:rPr>
-        <w:commentReference w:id="9"/>
+        <w:commentReference w:id="12"/>
       </w:r>
       <w:r>
         <w:t>Express, 2010) would be a suitable development platform as</w:t>
@@ -1637,7 +2032,11 @@
         <w:t xml:space="preserve"> it has one of the better clock speeds and better memory capacities</w:t>
       </w:r>
       <w:r>
-        <w:t xml:space="preserve"> . Any of the boards to be</w:t>
+        <w:t xml:space="preserve"> . Any of the </w:t>
+      </w:r>
+      <w:r>
+        <w:lastRenderedPageBreak/>
+        <w:t>boards to be</w:t>
       </w:r>
       <w:r>
         <w:t xml:space="preserve"> chose</w:t>
@@ -1745,7 +2144,7 @@
       <w:r>
         <w:t xml:space="preserve"> </w:t>
       </w:r>
-      <w:bookmarkStart w:id="10" w:name="_Hlk3809104"/>
+      <w:bookmarkStart w:id="13" w:name="_Hlk3809104"/>
       <w:r>
         <w:t>(</w:t>
       </w:r>
@@ -1755,7 +2154,7 @@
       <w:r>
         <w:t>)</w:t>
       </w:r>
-      <w:bookmarkEnd w:id="10"/>
+      <w:bookmarkEnd w:id="13"/>
       <w:r>
         <w:t xml:space="preserve">. </w:t>
       </w:r>
@@ -1808,11 +2207,7 @@
         <w:t>is</w:t>
       </w:r>
       <w:r>
-        <w:t xml:space="preserve"> that it has </w:t>
-      </w:r>
-      <w:r>
-        <w:lastRenderedPageBreak/>
-        <w:t>a fixed clock speed of 8MHz</w:t>
+        <w:t xml:space="preserve"> that it has a fixed clock speed of 8MHz</w:t>
       </w:r>
       <w:r>
         <w:t>,</w:t>
@@ -1827,7 +2222,11 @@
         <w:t>.</w:t>
       </w:r>
     </w:p>
-    <w:p/>
+    <w:p>
+      <w:pPr>
+        <w:spacing w:line="360" w:lineRule="auto"/>
+      </w:pPr>
+    </w:p>
     <w:tbl>
       <w:tblPr>
         <w:tblStyle w:val="TableGrid"/>
@@ -1847,6 +2246,7 @@
           </w:tcPr>
           <w:p>
             <w:pPr>
+              <w:spacing w:line="360" w:lineRule="auto"/>
               <w:rPr>
                 <w:sz w:val="28"/>
               </w:rPr>
@@ -1856,19 +2256,6 @@
                 <w:sz w:val="28"/>
               </w:rPr>
               <w:t>Specification</w:t>
-            </w:r>
-          </w:p>
-        </w:tc>
-        <w:tc>
-          <w:tcPr>
-            <w:tcW w:w="2222" w:type="dxa"/>
-          </w:tcPr>
-          <w:p>
-            <w:r>
-              <w:rPr>
-                <w:sz w:val="28"/>
-              </w:rPr>
-              <w:t>Arduino Pro Mini</w:t>
             </w:r>
           </w:p>
         </w:tc>
@@ -1878,6 +2265,23 @@
           </w:tcPr>
           <w:p>
             <w:pPr>
+              <w:spacing w:line="360" w:lineRule="auto"/>
+            </w:pPr>
+            <w:r>
+              <w:rPr>
+                <w:sz w:val="28"/>
+              </w:rPr>
+              <w:t>Arduino Pro Mini</w:t>
+            </w:r>
+          </w:p>
+        </w:tc>
+        <w:tc>
+          <w:tcPr>
+            <w:tcW w:w="2222" w:type="dxa"/>
+          </w:tcPr>
+          <w:p>
+            <w:pPr>
+              <w:spacing w:line="360" w:lineRule="auto"/>
               <w:rPr>
                 <w:sz w:val="28"/>
               </w:rPr>
@@ -1896,6 +2300,7 @@
           </w:tcPr>
           <w:p>
             <w:pPr>
+              <w:spacing w:line="360" w:lineRule="auto"/>
               <w:rPr>
                 <w:sz w:val="28"/>
               </w:rPr>
@@ -1915,6 +2320,9 @@
             <w:tcW w:w="1808" w:type="dxa"/>
           </w:tcPr>
           <w:p>
+            <w:pPr>
+              <w:spacing w:line="360" w:lineRule="auto"/>
+            </w:pPr>
             <w:r>
               <w:t xml:space="preserve">Size </w:t>
             </w:r>
@@ -1933,6 +2341,9 @@
             <w:tcW w:w="2222" w:type="dxa"/>
           </w:tcPr>
           <w:p>
+            <w:pPr>
+              <w:spacing w:line="360" w:lineRule="auto"/>
+            </w:pPr>
             <w:r>
               <w:t>33.02,17.78</w:t>
             </w:r>
@@ -1943,6 +2354,9 @@
             <w:tcW w:w="2222" w:type="dxa"/>
           </w:tcPr>
           <w:p>
+            <w:pPr>
+              <w:spacing w:line="360" w:lineRule="auto"/>
+            </w:pPr>
             <w:r>
               <w:t>68.6,53.4</w:t>
             </w:r>
@@ -1953,6 +2367,9 @@
             <w:tcW w:w="2764" w:type="dxa"/>
           </w:tcPr>
           <w:p>
+            <w:pPr>
+              <w:spacing w:line="360" w:lineRule="auto"/>
+            </w:pPr>
             <w:r>
               <w:t>22.86,53.34</w:t>
             </w:r>
@@ -1965,6 +2382,9 @@
             <w:tcW w:w="1808" w:type="dxa"/>
           </w:tcPr>
           <w:p>
+            <w:pPr>
+              <w:spacing w:line="360" w:lineRule="auto"/>
+            </w:pPr>
             <w:r>
               <w:t>Memory (kb)</w:t>
             </w:r>
@@ -1975,6 +2395,9 @@
             <w:tcW w:w="2222" w:type="dxa"/>
           </w:tcPr>
           <w:p>
+            <w:pPr>
+              <w:spacing w:line="360" w:lineRule="auto"/>
+            </w:pPr>
             <w:r>
               <w:t>32</w:t>
             </w:r>
@@ -1985,6 +2408,9 @@
             <w:tcW w:w="2222" w:type="dxa"/>
           </w:tcPr>
           <w:p>
+            <w:pPr>
+              <w:spacing w:line="360" w:lineRule="auto"/>
+            </w:pPr>
             <w:r>
               <w:t>32</w:t>
             </w:r>
@@ -1995,6 +2421,9 @@
             <w:tcW w:w="2764" w:type="dxa"/>
           </w:tcPr>
           <w:p>
+            <w:pPr>
+              <w:spacing w:line="360" w:lineRule="auto"/>
+            </w:pPr>
             <w:r>
               <w:t>64</w:t>
             </w:r>
@@ -2007,6 +2436,9 @@
             <w:tcW w:w="1808" w:type="dxa"/>
           </w:tcPr>
           <w:p>
+            <w:pPr>
+              <w:spacing w:line="360" w:lineRule="auto"/>
+            </w:pPr>
             <w:r>
               <w:t>Clock Speed (MHz)</w:t>
             </w:r>
@@ -2017,6 +2449,9 @@
             <w:tcW w:w="2222" w:type="dxa"/>
           </w:tcPr>
           <w:p>
+            <w:pPr>
+              <w:spacing w:line="360" w:lineRule="auto"/>
+            </w:pPr>
             <w:r>
               <w:t>8</w:t>
             </w:r>
@@ -2027,6 +2462,9 @@
             <w:tcW w:w="2222" w:type="dxa"/>
           </w:tcPr>
           <w:p>
+            <w:pPr>
+              <w:spacing w:line="360" w:lineRule="auto"/>
+            </w:pPr>
             <w:r>
               <w:t>16</w:t>
             </w:r>
@@ -2037,6 +2475,9 @@
             <w:tcW w:w="2764" w:type="dxa"/>
           </w:tcPr>
           <w:p>
+            <w:pPr>
+              <w:spacing w:line="360" w:lineRule="auto"/>
+            </w:pPr>
             <w:r>
               <w:t>72</w:t>
             </w:r>
@@ -2049,6 +2490,9 @@
             <w:tcW w:w="1808" w:type="dxa"/>
           </w:tcPr>
           <w:p>
+            <w:pPr>
+              <w:spacing w:line="360" w:lineRule="auto"/>
+            </w:pPr>
             <w:r>
               <w:t>Price (£)</w:t>
             </w:r>
@@ -2059,6 +2503,9 @@
             <w:tcW w:w="2222" w:type="dxa"/>
           </w:tcPr>
           <w:p>
+            <w:pPr>
+              <w:spacing w:line="360" w:lineRule="auto"/>
+            </w:pPr>
             <w:r>
               <w:t>1.5</w:t>
             </w:r>
@@ -2069,6 +2516,9 @@
             <w:tcW w:w="2222" w:type="dxa"/>
           </w:tcPr>
           <w:p>
+            <w:pPr>
+              <w:spacing w:line="360" w:lineRule="auto"/>
+            </w:pPr>
             <w:r>
               <w:t>17.04</w:t>
             </w:r>
@@ -2079,6 +2529,9 @@
             <w:tcW w:w="2764" w:type="dxa"/>
           </w:tcPr>
           <w:p>
+            <w:pPr>
+              <w:spacing w:line="360" w:lineRule="auto"/>
+            </w:pPr>
             <w:r>
               <w:t>1.38</w:t>
             </w:r>
@@ -2086,14 +2539,28 @@
         </w:tc>
       </w:tr>
     </w:tbl>
-    <w:p/>
-    <w:p>
+    <w:p>
+      <w:pPr>
+        <w:spacing w:line="360" w:lineRule="auto"/>
+      </w:pPr>
+    </w:p>
+    <w:p>
+      <w:pPr>
+        <w:spacing w:line="360" w:lineRule="auto"/>
+      </w:pPr>
       <w:r>
         <w:t>Table 1 showing relevant specifications for potential microcontroller boards.</w:t>
       </w:r>
     </w:p>
-    <w:p/>
-    <w:p>
+    <w:p>
+      <w:pPr>
+        <w:spacing w:line="360" w:lineRule="auto"/>
+      </w:pPr>
+    </w:p>
+    <w:p>
+      <w:pPr>
+        <w:spacing w:line="360" w:lineRule="auto"/>
+      </w:pPr>
       <w:r>
         <w:t>Having chosen the platform for a</w:t>
       </w:r>
@@ -2198,7 +2665,11 @@
         <w:t>d th</w:t>
       </w:r>
       <w:r>
-        <w:t>e two other boards run on Linux. The In</w:t>
+        <w:t xml:space="preserve">e two other boards run on Linux. The </w:t>
+      </w:r>
+      <w:r>
+        <w:lastRenderedPageBreak/>
+        <w:t>In</w:t>
       </w:r>
       <w:r>
         <w:t>tel compute stick</w:t>
@@ -2240,7 +2711,13 @@
         <w:t>ue to the</w:t>
       </w:r>
       <w:r>
-        <w:t xml:space="preserve"> large price tag of over £100 </w:t>
+        <w:t xml:space="preserve"> large price tag of £</w:t>
+      </w:r>
+      <w:r>
+        <w:t>99.33</w:t>
+      </w:r>
+      <w:r>
+        <w:t xml:space="preserve"> </w:t>
       </w:r>
       <w:r>
         <w:t xml:space="preserve">the Intel Compute Stick </w:t>
@@ -2281,10 +2758,10 @@
         <w:t>there is</w:t>
       </w:r>
       <w:r>
-        <w:t xml:space="preserve"> not</w:t>
-      </w:r>
-      <w:r>
-        <w:t xml:space="preserve"> a lot</w:t>
+        <w:t xml:space="preserve"> </w:t>
+      </w:r>
+      <w:r>
+        <w:t>a lot</w:t>
       </w:r>
       <w:r>
         <w:t xml:space="preserve"> of difference</w:t>
@@ -2293,7 +2770,37 @@
         <w:t xml:space="preserve"> as shown in Table 2 in 11.0 Appendix</w:t>
       </w:r>
       <w:r>
-        <w:t>. H</w:t>
+        <w:t xml:space="preserve"> such as the available </w:t>
+      </w:r>
+      <w:proofErr w:type="gramStart"/>
+      <w:r>
+        <w:t>random access</w:t>
+      </w:r>
+      <w:proofErr w:type="gramEnd"/>
+      <w:r>
+        <w:t xml:space="preserve"> memory (RAM) with the Raspberry Pi hav</w:t>
+      </w:r>
+      <w:r>
+        <w:t>ing</w:t>
+      </w:r>
+      <w:r>
+        <w:t xml:space="preserve"> double that of its counterpart the </w:t>
+      </w:r>
+      <w:proofErr w:type="spellStart"/>
+      <w:r>
+        <w:t>Beaglebone</w:t>
+      </w:r>
+      <w:proofErr w:type="spellEnd"/>
+      <w:r>
+        <w:t xml:space="preserve"> Black</w:t>
+      </w:r>
+      <w:r>
+        <w:t>.</w:t>
+      </w:r>
+      <w:bookmarkStart w:id="14" w:name="_GoBack"/>
+      <w:bookmarkEnd w:id="14"/>
+      <w:r>
+        <w:t xml:space="preserve"> H</w:t>
       </w:r>
       <w:r>
         <w:t>owever</w:t>
@@ -2476,6 +2983,9 @@
             <w:tcW w:w="2434" w:type="dxa"/>
           </w:tcPr>
           <w:p>
+            <w:pPr>
+              <w:spacing w:line="360" w:lineRule="auto"/>
+            </w:pPr>
             <w:proofErr w:type="spellStart"/>
             <w:r>
               <w:t>Specificaion</w:t>
@@ -2488,6 +2998,9 @@
             <w:tcW w:w="2434" w:type="dxa"/>
           </w:tcPr>
           <w:p>
+            <w:pPr>
+              <w:spacing w:line="360" w:lineRule="auto"/>
+            </w:pPr>
             <w:r>
               <w:t>Raspberry Pi 3</w:t>
             </w:r>
@@ -2498,6 +3011,9 @@
             <w:tcW w:w="2434" w:type="dxa"/>
           </w:tcPr>
           <w:p>
+            <w:pPr>
+              <w:spacing w:line="360" w:lineRule="auto"/>
+            </w:pPr>
             <w:proofErr w:type="spellStart"/>
             <w:r>
               <w:t>Beaglebone</w:t>
@@ -2513,6 +3029,9 @@
             <w:tcW w:w="2434" w:type="dxa"/>
           </w:tcPr>
           <w:p>
+            <w:pPr>
+              <w:spacing w:line="360" w:lineRule="auto"/>
+            </w:pPr>
             <w:r>
               <w:t>Intel Compute Stick</w:t>
             </w:r>
@@ -2528,6 +3047,9 @@
             <w:tcW w:w="2434" w:type="dxa"/>
           </w:tcPr>
           <w:p>
+            <w:pPr>
+              <w:spacing w:line="360" w:lineRule="auto"/>
+            </w:pPr>
             <w:r>
               <w:t xml:space="preserve">Physical Size </w:t>
             </w:r>
@@ -2545,19 +3067,43 @@
           <w:tcPr>
             <w:tcW w:w="2434" w:type="dxa"/>
           </w:tcPr>
-          <w:p/>
+          <w:p>
+            <w:pPr>
+              <w:spacing w:line="360" w:lineRule="auto"/>
+            </w:pPr>
+            <w:r>
+              <w:t>85.60</w:t>
+            </w:r>
+            <w:r>
+              <w:t>,</w:t>
+            </w:r>
+            <w:r>
+              <w:t xml:space="preserve"> 56.5</w:t>
+            </w:r>
+          </w:p>
         </w:tc>
         <w:tc>
           <w:tcPr>
             <w:tcW w:w="2434" w:type="dxa"/>
           </w:tcPr>
-          <w:p/>
+          <w:p>
+            <w:pPr>
+              <w:spacing w:line="360" w:lineRule="auto"/>
+            </w:pPr>
+            <w:r>
+              <w:t>86.40 × 53.3</w:t>
+            </w:r>
+          </w:p>
         </w:tc>
         <w:tc>
           <w:tcPr>
             <w:tcW w:w="2434" w:type="dxa"/>
           </w:tcPr>
-          <w:p/>
+          <w:p>
+            <w:pPr>
+              <w:spacing w:line="360" w:lineRule="auto"/>
+            </w:pPr>
+          </w:p>
         </w:tc>
       </w:tr>
       <w:tr>
@@ -2569,8 +3115,23 @@
             <w:tcW w:w="2434" w:type="dxa"/>
           </w:tcPr>
           <w:p>
-            <w:r>
-              <w:t>Processor (Name, GHz)</w:t>
+            <w:pPr>
+              <w:spacing w:line="360" w:lineRule="auto"/>
+            </w:pPr>
+            <w:r>
+              <w:t xml:space="preserve">Processor Name, </w:t>
+            </w:r>
+            <w:r>
+              <w:t xml:space="preserve">Speed </w:t>
+            </w:r>
+            <w:r>
+              <w:t>(</w:t>
+            </w:r>
+            <w:r>
+              <w:t>GHz</w:t>
+            </w:r>
+            <w:r>
+              <w:t>)</w:t>
             </w:r>
           </w:p>
         </w:tc>
@@ -2578,19 +3139,42 @@
           <w:tcPr>
             <w:tcW w:w="2434" w:type="dxa"/>
           </w:tcPr>
-          <w:p/>
-        </w:tc>
-        <w:tc>
-          <w:tcPr>
-            <w:tcW w:w="2434" w:type="dxa"/>
-          </w:tcPr>
-          <w:p/>
+          <w:p>
+            <w:pPr>
+              <w:spacing w:line="360" w:lineRule="auto"/>
+            </w:pPr>
+            <w:r>
+              <w:t>Q</w:t>
+            </w:r>
+            <w:r>
+              <w:t>uad-core ARM Cortex A53</w:t>
+            </w:r>
+            <w:r>
+              <w:t>, 1.2</w:t>
+            </w:r>
+          </w:p>
         </w:tc>
         <w:tc>
           <w:tcPr>
             <w:tcW w:w="2434" w:type="dxa"/>
           </w:tcPr>
           <w:p>
+            <w:pPr>
+              <w:spacing w:line="360" w:lineRule="auto"/>
+            </w:pPr>
+            <w:r>
+              <w:t>AM335x 1GHz ARM Cortex-A8</w:t>
+            </w:r>
+          </w:p>
+        </w:tc>
+        <w:tc>
+          <w:tcPr>
+            <w:tcW w:w="2434" w:type="dxa"/>
+          </w:tcPr>
+          <w:p>
+            <w:pPr>
+              <w:spacing w:line="360" w:lineRule="auto"/>
+            </w:pPr>
             <w:r>
               <w:t>Intel Core M processor, Unknown</w:t>
             </w:r>
@@ -2606,11 +3190,17 @@
             <w:tcW w:w="2434" w:type="dxa"/>
           </w:tcPr>
           <w:p>
+            <w:pPr>
+              <w:spacing w:line="360" w:lineRule="auto"/>
+            </w:pPr>
             <w:r>
               <w:t>RAM (</w:t>
             </w:r>
             <w:r>
-              <w:t>Gb</w:t>
+              <w:t>M</w:t>
+            </w:r>
+            <w:r>
+              <w:t>b</w:t>
             </w:r>
             <w:r>
               <w:t>)</w:t>
@@ -2622,8 +3212,14 @@
             <w:tcW w:w="2434" w:type="dxa"/>
           </w:tcPr>
           <w:p>
+            <w:pPr>
+              <w:spacing w:line="360" w:lineRule="auto"/>
+            </w:pPr>
             <w:r>
               <w:t>1</w:t>
+            </w:r>
+            <w:r>
+              <w:t>024</w:t>
             </w:r>
           </w:p>
         </w:tc>
@@ -2631,15 +3227,23 @@
           <w:tcPr>
             <w:tcW w:w="2434" w:type="dxa"/>
           </w:tcPr>
-          <w:p/>
+          <w:p>
+            <w:pPr>
+              <w:spacing w:line="360" w:lineRule="auto"/>
+            </w:pPr>
+            <w:r>
+              <w:t>512</w:t>
+            </w:r>
+          </w:p>
         </w:tc>
         <w:tc>
           <w:tcPr>
             <w:tcW w:w="2434" w:type="dxa"/>
           </w:tcPr>
           <w:p>
-            <w:bookmarkStart w:id="11" w:name="_GoBack"/>
-            <w:bookmarkEnd w:id="11"/>
+            <w:pPr>
+              <w:spacing w:line="360" w:lineRule="auto"/>
+            </w:pPr>
           </w:p>
         </w:tc>
       </w:tr>
@@ -2652,6 +3256,9 @@
             <w:tcW w:w="2434" w:type="dxa"/>
           </w:tcPr>
           <w:p>
+            <w:pPr>
+              <w:spacing w:line="360" w:lineRule="auto"/>
+            </w:pPr>
             <w:r>
               <w:t>Storage Size (Gb)</w:t>
             </w:r>
@@ -2661,19 +3268,36 @@
           <w:tcPr>
             <w:tcW w:w="2434" w:type="dxa"/>
           </w:tcPr>
-          <w:p/>
-        </w:tc>
-        <w:tc>
-          <w:tcPr>
-            <w:tcW w:w="2434" w:type="dxa"/>
-          </w:tcPr>
-          <w:p/>
+          <w:p>
+            <w:pPr>
+              <w:spacing w:line="360" w:lineRule="auto"/>
+            </w:pPr>
+            <w:r>
+              <w:t>Expandable as it uses micro SD cards</w:t>
+            </w:r>
+          </w:p>
         </w:tc>
         <w:tc>
           <w:tcPr>
             <w:tcW w:w="2434" w:type="dxa"/>
           </w:tcPr>
           <w:p>
+            <w:pPr>
+              <w:spacing w:line="360" w:lineRule="auto"/>
+            </w:pPr>
+            <w:r>
+              <w:t>4GB</w:t>
+            </w:r>
+          </w:p>
+        </w:tc>
+        <w:tc>
+          <w:tcPr>
+            <w:tcW w:w="2434" w:type="dxa"/>
+          </w:tcPr>
+          <w:p>
+            <w:pPr>
+              <w:spacing w:line="360" w:lineRule="auto"/>
+            </w:pPr>
             <w:r>
               <w:t>32</w:t>
             </w:r>
@@ -2689,6 +3313,9 @@
             <w:tcW w:w="2434" w:type="dxa"/>
           </w:tcPr>
           <w:p>
+            <w:pPr>
+              <w:spacing w:line="360" w:lineRule="auto"/>
+            </w:pPr>
             <w:proofErr w:type="spellStart"/>
             <w:r>
               <w:t>WiFi</w:t>
@@ -2699,6 +3326,9 @@
             </w:r>
           </w:p>
           <w:p>
+            <w:pPr>
+              <w:spacing w:line="360" w:lineRule="auto"/>
+            </w:pPr>
             <w:r>
               <w:t>(Yes/No)</w:t>
             </w:r>
@@ -2709,6 +3339,9 @@
             <w:tcW w:w="2434" w:type="dxa"/>
           </w:tcPr>
           <w:p>
+            <w:pPr>
+              <w:spacing w:line="360" w:lineRule="auto"/>
+            </w:pPr>
             <w:r>
               <w:t>YES</w:t>
             </w:r>
@@ -2718,13 +3351,23 @@
           <w:tcPr>
             <w:tcW w:w="2434" w:type="dxa"/>
           </w:tcPr>
-          <w:p/>
+          <w:p>
+            <w:pPr>
+              <w:spacing w:line="360" w:lineRule="auto"/>
+            </w:pPr>
+            <w:r>
+              <w:t>NO</w:t>
+            </w:r>
+          </w:p>
         </w:tc>
         <w:tc>
           <w:tcPr>
             <w:tcW w:w="2434" w:type="dxa"/>
           </w:tcPr>
           <w:p>
+            <w:pPr>
+              <w:spacing w:line="360" w:lineRule="auto"/>
+            </w:pPr>
             <w:r>
               <w:t>YES</w:t>
             </w:r>
@@ -2740,6 +3383,9 @@
             <w:tcW w:w="2434" w:type="dxa"/>
           </w:tcPr>
           <w:p>
+            <w:pPr>
+              <w:spacing w:line="360" w:lineRule="auto"/>
+            </w:pPr>
             <w:r>
               <w:t>Price (£)</w:t>
             </w:r>
@@ -2750,6 +3396,9 @@
             <w:tcW w:w="2434" w:type="dxa"/>
           </w:tcPr>
           <w:p>
+            <w:pPr>
+              <w:spacing w:line="360" w:lineRule="auto"/>
+            </w:pPr>
             <w:r>
               <w:t>32</w:t>
             </w:r>
@@ -2760,6 +3409,9 @@
             <w:tcW w:w="2434" w:type="dxa"/>
           </w:tcPr>
           <w:p>
+            <w:pPr>
+              <w:spacing w:line="360" w:lineRule="auto"/>
+            </w:pPr>
             <w:r>
               <w:t>68.99</w:t>
             </w:r>
@@ -2770,6 +3422,9 @@
             <w:tcW w:w="2434" w:type="dxa"/>
           </w:tcPr>
           <w:p>
+            <w:pPr>
+              <w:spacing w:line="360" w:lineRule="auto"/>
+            </w:pPr>
             <w:r>
               <w:t>99.33</w:t>
             </w:r>
@@ -2777,9 +3432,31 @@
         </w:tc>
       </w:tr>
     </w:tbl>
-    <w:p/>
-    <w:p/>
-    <w:p>
+    <w:p>
+      <w:pPr>
+        <w:spacing w:line="360" w:lineRule="auto"/>
+      </w:pPr>
+    </w:p>
+    <w:p>
+      <w:pPr>
+        <w:spacing w:line="360" w:lineRule="auto"/>
+      </w:pPr>
+      <w:r>
+        <w:t xml:space="preserve">Table 2 showing the available specifications for the 3 single board computer options that </w:t>
+      </w:r>
+      <w:r>
+        <w:t>are to be reviewed</w:t>
+      </w:r>
+    </w:p>
+    <w:p>
+      <w:pPr>
+        <w:spacing w:line="360" w:lineRule="auto"/>
+      </w:pPr>
+    </w:p>
+    <w:p>
+      <w:pPr>
+        <w:spacing w:line="360" w:lineRule="auto"/>
+      </w:pPr>
       <w:r>
         <w:t>The temperature sensor that</w:t>
       </w:r>
@@ -2804,7 +3481,7 @@
       <w:r>
         <w:t>n.d</w:t>
       </w:r>
-      <w:commentRangeStart w:id="12"/>
+      <w:commentRangeStart w:id="15"/>
       <w:proofErr w:type="spellEnd"/>
       <w:r>
         <w:t xml:space="preserve">) a one wire temperature sensor that often comes prebuilt in a waterproof housing with a long cable attached that can be directly soldered onto </w:t>
@@ -2815,12 +3492,12 @@
       <w:r>
         <w:t xml:space="preserve"> microcontroller board even </w:t>
       </w:r>
-      <w:commentRangeEnd w:id="12"/>
+      <w:commentRangeEnd w:id="15"/>
       <w:r>
         <w:rPr>
           <w:rStyle w:val="CommentReference"/>
         </w:rPr>
-        <w:commentReference w:id="12"/>
+        <w:commentReference w:id="15"/>
       </w:r>
       <w:r>
         <w:t>the prebuild waterproofed sensors only</w:t>
@@ -2829,7 +3506,11 @@
         <w:t xml:space="preserve"> cost a few pounds including shipping and handling </w:t>
       </w:r>
       <w:r>
-        <w:t xml:space="preserve">and are accurate </w:t>
+        <w:t xml:space="preserve">and are </w:t>
+      </w:r>
+      <w:r>
+        <w:lastRenderedPageBreak/>
+        <w:t xml:space="preserve">accurate </w:t>
       </w:r>
       <w:r>
         <w:t>to within half a degree Celsius this is enough for</w:t>
@@ -2877,27 +3558,32 @@
     <w:p>
       <w:pPr>
         <w:pStyle w:val="Heading2"/>
-      </w:pPr>
-      <w:bookmarkStart w:id="13" w:name="_Toc4156100"/>
+        <w:spacing w:line="360" w:lineRule="auto"/>
+      </w:pPr>
+      <w:bookmarkStart w:id="16" w:name="_Toc4243638"/>
       <w:r>
         <w:t>2</w:t>
       </w:r>
       <w:r>
         <w:t>.2 Project Scope</w:t>
       </w:r>
-      <w:bookmarkEnd w:id="13"/>
+      <w:bookmarkEnd w:id="16"/>
     </w:p>
     <w:p>
       <w:pPr>
         <w:pStyle w:val="Heading3"/>
-      </w:pPr>
-      <w:bookmarkStart w:id="14" w:name="_Toc4156101"/>
+        <w:spacing w:line="360" w:lineRule="auto"/>
+      </w:pPr>
+      <w:bookmarkStart w:id="17" w:name="_Toc4243639"/>
       <w:r>
         <w:t>2.2.1 Just Add Water Kits</w:t>
       </w:r>
-      <w:bookmarkEnd w:id="14"/>
-    </w:p>
-    <w:p>
+      <w:bookmarkEnd w:id="17"/>
+    </w:p>
+    <w:p>
+      <w:pPr>
+        <w:spacing w:line="360" w:lineRule="auto"/>
+      </w:pPr>
       <w:r>
         <w:t>T</w:t>
       </w:r>
@@ -2933,7 +3619,7 @@
       <w:r>
         <w:t xml:space="preserve"> </w:t>
       </w:r>
-      <w:commentRangeStart w:id="15"/>
+      <w:commentRangeStart w:id="18"/>
       <w:r>
         <w:t>designed to do</w:t>
       </w:r>
@@ -2955,12 +3641,12 @@
       <w:r>
         <w:t xml:space="preserve">. </w:t>
       </w:r>
-      <w:commentRangeEnd w:id="15"/>
+      <w:commentRangeEnd w:id="18"/>
       <w:r>
         <w:rPr>
           <w:rStyle w:val="CommentReference"/>
         </w:rPr>
-        <w:commentReference w:id="15"/>
+        <w:commentReference w:id="18"/>
       </w:r>
       <w:r>
         <w:t>However, while these kits do require some temperature regulation and my project could be used to monitor or regulate the temperature of these brews while they ferment, I won’t be discussing them as they are not the intended end target.</w:t>
@@ -2969,14 +3655,18 @@
     <w:p>
       <w:pPr>
         <w:pStyle w:val="Heading3"/>
-      </w:pPr>
-      <w:bookmarkStart w:id="16" w:name="_Toc4156102"/>
+        <w:spacing w:line="360" w:lineRule="auto"/>
+      </w:pPr>
+      <w:bookmarkStart w:id="19" w:name="_Toc4243640"/>
       <w:r>
         <w:t>2.2.2 Hobby Brewing Starter Kits</w:t>
       </w:r>
-      <w:bookmarkEnd w:id="16"/>
-    </w:p>
-    <w:p>
+      <w:bookmarkEnd w:id="19"/>
+    </w:p>
+    <w:p>
+      <w:pPr>
+        <w:spacing w:line="360" w:lineRule="auto"/>
+      </w:pPr>
       <w:r>
         <w:t>Starter kits come with all the needed parts to start brewing alcohol, such as the full equipment style of kits from the Home Brew Shop (The Brew Home Shop, 2019) but do not come with anything other than a manual way for measuring the temperature and</w:t>
       </w:r>
@@ -2998,7 +3688,7 @@
       <w:r>
         <w:t xml:space="preserve"> project will come in and replace this manual method of temperatur</w:t>
       </w:r>
-      <w:commentRangeStart w:id="17"/>
+      <w:commentRangeStart w:id="20"/>
       <w:r>
         <w:t>e</w:t>
       </w:r>
@@ -3011,17 +3701,17 @@
       <w:r>
         <w:t>.</w:t>
       </w:r>
-      <w:commentRangeEnd w:id="17"/>
+      <w:commentRangeEnd w:id="20"/>
       <w:r>
         <w:rPr>
           <w:rStyle w:val="CommentReference"/>
         </w:rPr>
-        <w:commentReference w:id="17"/>
+        <w:commentReference w:id="20"/>
       </w:r>
       <w:r>
         <w:t xml:space="preserve"> </w:t>
       </w:r>
-      <w:commentRangeStart w:id="18"/>
+      <w:commentRangeStart w:id="21"/>
       <w:r>
         <w:t xml:space="preserve">The focus of </w:t>
       </w:r>
@@ -3046,12 +3736,12 @@
       <w:r>
         <w:t xml:space="preserve"> </w:t>
       </w:r>
-      <w:commentRangeEnd w:id="18"/>
+      <w:commentRangeEnd w:id="21"/>
       <w:r>
         <w:rPr>
           <w:rStyle w:val="CommentReference"/>
         </w:rPr>
-        <w:commentReference w:id="18"/>
+        <w:commentReference w:id="21"/>
       </w:r>
       <w:r>
         <w:rPr>
@@ -3063,14 +3753,18 @@
     <w:p>
       <w:pPr>
         <w:pStyle w:val="Heading3"/>
-      </w:pPr>
-      <w:bookmarkStart w:id="19" w:name="_Toc4156103"/>
+        <w:spacing w:line="360" w:lineRule="auto"/>
+      </w:pPr>
+      <w:bookmarkStart w:id="22" w:name="_Toc4243641"/>
       <w:r>
         <w:t>2.2.3 Programming Languages</w:t>
       </w:r>
-      <w:bookmarkEnd w:id="19"/>
-    </w:p>
-    <w:p>
+      <w:bookmarkEnd w:id="22"/>
+    </w:p>
+    <w:p>
+      <w:pPr>
+        <w:spacing w:line="360" w:lineRule="auto"/>
+      </w:pPr>
       <w:r>
         <w:t>Having done research about the</w:t>
       </w:r>
@@ -3162,29 +3856,44 @@
         <w:t>.</w:t>
       </w:r>
     </w:p>
-    <w:p/>
-    <w:p/>
+    <w:p>
+      <w:pPr>
+        <w:spacing w:line="360" w:lineRule="auto"/>
+      </w:pPr>
+    </w:p>
     <w:p>
       <w:pPr>
         <w:pStyle w:val="Heading2"/>
-      </w:pPr>
-      <w:bookmarkStart w:id="20" w:name="_Toc4156104"/>
-      <w:r>
+        <w:spacing w:line="360" w:lineRule="auto"/>
+      </w:pPr>
+      <w:bookmarkStart w:id="23" w:name="_Toc4243642"/>
+      <w:r>
+        <w:lastRenderedPageBreak/>
         <w:t xml:space="preserve">3.0 </w:t>
       </w:r>
       <w:r>
         <w:t>Aim and Objectives</w:t>
       </w:r>
-      <w:bookmarkEnd w:id="20"/>
-    </w:p>
-    <w:p/>
-    <w:p>
-      <w:commentRangeStart w:id="21"/>
+      <w:bookmarkEnd w:id="23"/>
+    </w:p>
+    <w:p>
+      <w:pPr>
+        <w:spacing w:line="360" w:lineRule="auto"/>
+      </w:pPr>
+    </w:p>
+    <w:p>
+      <w:pPr>
+        <w:spacing w:line="360" w:lineRule="auto"/>
+      </w:pPr>
+      <w:commentRangeStart w:id="24"/>
       <w:r>
         <w:t>The main aim of this project is to produce a system that can be used to monitor the brewing process remotely from a web page via a temperature sensor and a web enabled camera.</w:t>
       </w:r>
     </w:p>
     <w:p>
+      <w:pPr>
+        <w:spacing w:line="360" w:lineRule="auto"/>
+      </w:pPr>
       <w:r>
         <w:t>Objectives for this project are:</w:t>
       </w:r>
@@ -3196,6 +3905,7 @@
           <w:ilvl w:val="0"/>
           <w:numId w:val="2"/>
         </w:numPr>
+        <w:spacing w:line="360" w:lineRule="auto"/>
         <w:rPr>
           <w:sz w:val="22"/>
         </w:rPr>
@@ -3204,7 +3914,6 @@
         <w:rPr>
           <w:sz w:val="22"/>
         </w:rPr>
-        <w:lastRenderedPageBreak/>
         <w:t>Create a w</w:t>
       </w:r>
       <w:r>
@@ -3221,6 +3930,7 @@
           <w:ilvl w:val="0"/>
           <w:numId w:val="2"/>
         </w:numPr>
+        <w:spacing w:line="360" w:lineRule="auto"/>
         <w:rPr>
           <w:sz w:val="22"/>
         </w:rPr>
@@ -3245,6 +3955,7 @@
           <w:ilvl w:val="0"/>
           <w:numId w:val="2"/>
         </w:numPr>
+        <w:spacing w:line="360" w:lineRule="auto"/>
         <w:rPr>
           <w:sz w:val="22"/>
         </w:rPr>
@@ -3269,6 +3980,7 @@
           <w:ilvl w:val="0"/>
           <w:numId w:val="2"/>
         </w:numPr>
+        <w:spacing w:line="360" w:lineRule="auto"/>
         <w:rPr>
           <w:sz w:val="22"/>
         </w:rPr>
@@ -3293,6 +4005,7 @@
           <w:ilvl w:val="0"/>
           <w:numId w:val="2"/>
         </w:numPr>
+        <w:spacing w:line="360" w:lineRule="auto"/>
         <w:rPr>
           <w:sz w:val="22"/>
         </w:rPr>
@@ -3347,6 +4060,7 @@
           <w:ilvl w:val="0"/>
           <w:numId w:val="2"/>
         </w:numPr>
+        <w:spacing w:line="360" w:lineRule="auto"/>
         <w:rPr>
           <w:sz w:val="22"/>
         </w:rPr>
@@ -3371,6 +4085,7 @@
           <w:ilvl w:val="0"/>
           <w:numId w:val="2"/>
         </w:numPr>
+        <w:spacing w:line="360" w:lineRule="auto"/>
         <w:rPr>
           <w:sz w:val="22"/>
         </w:rPr>
@@ -3395,6 +4110,7 @@
           <w:ilvl w:val="0"/>
           <w:numId w:val="2"/>
         </w:numPr>
+        <w:spacing w:line="360" w:lineRule="auto"/>
         <w:rPr>
           <w:sz w:val="22"/>
         </w:rPr>
@@ -3405,7 +4121,7 @@
         </w:rPr>
         <w:t xml:space="preserve">Time permitting a relay and a heating element could be added to be able to </w:t>
       </w:r>
-      <w:commentRangeEnd w:id="21"/>
+      <w:commentRangeEnd w:id="24"/>
       <w:r>
         <w:rPr>
           <w:sz w:val="22"/>
@@ -3424,7 +4140,7 @@
           <w:rFonts w:eastAsiaTheme="minorHAnsi"/>
           <w:lang w:eastAsia="en-US"/>
         </w:rPr>
-        <w:commentReference w:id="21"/>
+        <w:commentReference w:id="24"/>
       </w:r>
     </w:p>
     <w:p>
@@ -3434,6 +4150,7 @@
           <w:ilvl w:val="0"/>
           <w:numId w:val="2"/>
         </w:numPr>
+        <w:spacing w:line="360" w:lineRule="auto"/>
         <w:rPr>
           <w:sz w:val="22"/>
         </w:rPr>
@@ -3445,16 +4162,21 @@
         <w:t>Time permitting create a light source for the camera that will automatically switch on in dark environments.</w:t>
       </w:r>
     </w:p>
-    <w:p/>
+    <w:p>
+      <w:pPr>
+        <w:spacing w:line="360" w:lineRule="auto"/>
+      </w:pPr>
+    </w:p>
     <w:p>
       <w:pPr>
         <w:pStyle w:val="Heading2"/>
-      </w:pPr>
-      <w:bookmarkStart w:id="22" w:name="_Toc4156105"/>
+        <w:spacing w:line="360" w:lineRule="auto"/>
+      </w:pPr>
+      <w:bookmarkStart w:id="25" w:name="_Toc4243643"/>
       <w:r>
         <w:t>4</w:t>
       </w:r>
-      <w:commentRangeStart w:id="23"/>
+      <w:commentRangeStart w:id="26"/>
       <w:r>
         <w:t xml:space="preserve">.0 </w:t>
       </w:r>
@@ -3467,115 +4189,57 @@
         </w:rPr>
         <w:t>methodology</w:t>
       </w:r>
-      <w:commentRangeEnd w:id="23"/>
+      <w:commentRangeEnd w:id="26"/>
       <w:r>
         <w:rPr>
           <w:rStyle w:val="CommentReference"/>
           <w:rFonts w:eastAsiaTheme="minorHAnsi"/>
           <w:u w:val="none"/>
         </w:rPr>
-        <w:commentReference w:id="23"/>
-      </w:r>
-      <w:bookmarkEnd w:id="22"/>
-    </w:p>
-    <w:p/>
-    <w:p>
+        <w:commentReference w:id="26"/>
+      </w:r>
+      <w:bookmarkEnd w:id="25"/>
+    </w:p>
+    <w:p>
+      <w:pPr>
+        <w:spacing w:line="360" w:lineRule="auto"/>
+      </w:pPr>
+    </w:p>
+    <w:p>
+      <w:pPr>
+        <w:spacing w:line="360" w:lineRule="auto"/>
+      </w:pPr>
       <w:r>
         <w:t xml:space="preserve">The main methodology that was followed throughout the building of this project was </w:t>
       </w:r>
       <w:r>
-        <w:t xml:space="preserve">a step by step build process that includes </w:t>
-      </w:r>
-    </w:p>
-    <w:p>
-      <w:pPr>
-        <w:rPr>
-          <w:highlight w:val="yellow"/>
-        </w:rPr>
-      </w:pPr>
-    </w:p>
-    <w:p>
-      <w:r>
-        <w:rPr>
-          <w:highlight w:val="yellow"/>
-        </w:rPr>
-        <w:t xml:space="preserve">The main </w:t>
-      </w:r>
-      <w:commentRangeStart w:id="24"/>
-      <w:r>
-        <w:rPr>
-          <w:highlight w:val="yellow"/>
-        </w:rPr>
-        <w:t>approach</w:t>
-      </w:r>
-      <w:commentRangeEnd w:id="24"/>
-      <w:r>
-        <w:rPr>
-          <w:rStyle w:val="CommentReference"/>
-          <w:highlight w:val="yellow"/>
-        </w:rPr>
-        <w:commentReference w:id="24"/>
-      </w:r>
-      <w:r>
-        <w:t xml:space="preserve"> to the first steps of this project have been to use work that I have done in previous years that has been glued together throughout the early build stages. I initially rebuilt a basic temperature logger with an Arduino Pro mini and then interfaced it through UART to a Raspberry Pi</w:t>
-      </w:r>
-      <w:r>
-        <w:t>.</w:t>
-      </w:r>
-      <w:r>
-        <w:t xml:space="preserve"> I then rebuilt the web hosted camera from my previous year of study. There were no real holdups or major problems.</w:t>
-      </w:r>
-    </w:p>
-    <w:p/>
-    <w:p>
-      <w:r>
-        <w:rPr>
-          <w:highlight w:val="yellow"/>
-        </w:rPr>
-        <w:t>The more recent approach</w:t>
-      </w:r>
-      <w:r>
-        <w:t xml:space="preserve"> has been based on research and learning making recent progress inherently slower. This new approach to building has left me with less time than initially anticipated</w:t>
-      </w:r>
-      <w:r>
-        <w:t>.</w:t>
+        <w:t>a step by step build process that include</w:t>
+      </w:r>
+      <w:r>
+        <w:t>d</w:t>
       </w:r>
       <w:r>
         <w:t xml:space="preserve"> </w:t>
       </w:r>
       <w:r>
-        <w:t>H</w:t>
-      </w:r>
-      <w:r>
-        <w:t>owever</w:t>
-      </w:r>
-      <w:r>
-        <w:t>,</w:t>
-      </w:r>
-      <w:r>
-        <w:t xml:space="preserve"> with early quick successes I have been ahead of schedule and this has left me with plenty of time to complete the ahead tasks. There have been some new tasks generated with the research these new tasks are replacing the current web server solution with a new customised solution written in node.js, a new solution for getting the data from the serial port to the web page written in JavaScript</w:t>
-      </w:r>
-      <w:r>
-        <w:t>.</w:t>
-      </w:r>
-      <w:r>
-        <w:t xml:space="preserve"> </w:t>
-      </w:r>
-      <w:r>
-        <w:t>T</w:t>
-      </w:r>
-      <w:r>
-        <w:t>he led lighting system will also be written in JavaScript and all of this will be controlled by the webserver which will run upon booting the Raspberry Pi.</w:t>
-      </w:r>
-    </w:p>
-    <w:p/>
-    <w:p>
-      <w:r>
-        <w:t xml:space="preserve">In order to start this project, I needed to connect everything to the Arduino pro mini’s pins this meant soldering a six-pin male header to the pins at the end of the board. After individually twisting the wires and applying a little solder to them the DS18B20 temperature sensor’s power, ground and data wires were soldered to the VCC ground and A3 analogue data pins on the Arduino pro mini. During this process a 4 kilo-Ohm resistor was omitted this </w:t>
+        <w:t xml:space="preserve">elements of work that were known and elements of work that were not known. </w:t>
+      </w:r>
+    </w:p>
+    <w:p>
+      <w:pPr>
+        <w:spacing w:line="360" w:lineRule="auto"/>
+      </w:pPr>
+    </w:p>
+    <w:p>
+      <w:pPr>
+        <w:spacing w:line="360" w:lineRule="auto"/>
+      </w:pPr>
+      <w:r>
+        <w:t xml:space="preserve">In order to start this project, I needed to connect everything to the Arduino pro mini’s pins this meant soldering a six-pin male header to the pins at the end of the board. After individually twisting the wires and applying a little solder to them the DS18B20 temperature sensor’s power, ground and data wires were soldered to the VCC ground and A3 analogue </w:t>
       </w:r>
       <w:r>
         <w:lastRenderedPageBreak/>
-        <w:t xml:space="preserve">initially caused bad results and was fixed by soldering two, two kilo-Ohm resistors in series across the VCC and data wires this was done instead of adding a four kilo-Ohm resistor due to there not being one to hand at the time. Having attempted to write the code for the Arduino several times and initially not realising that I needed to use two libraries the </w:t>
+        <w:t xml:space="preserve">data pins on the Arduino pro mini. During this process a 4 kilo-Ohm resistor was omitted this initially caused bad results and was fixed by soldering two, two kilo-Ohm resistors in series across the VCC and data wires this was done instead of adding a four kilo-Ohm resistor due to there not being one to hand at the time. Having attempted to write the code for the Arduino several times and initially not realising that I needed to use two libraries the </w:t>
       </w:r>
       <w:proofErr w:type="spellStart"/>
       <w:r>
@@ -3652,7 +4316,11 @@
       </w:r>
       <w:proofErr w:type="spellEnd"/>
       <w:r>
-        <w:t>-upgrade -y commands the first of these commands updates the Raspberry Pi’s package lists to the latest version this allows the Raspberry Pi to find the latest packages and their updates if there are any the second of these commands updates the out of date packages present on the system. I then set about uninstalling unnecessary applications such as the office suite that comes with Raspbian, I did these in batches in order to minimise error and keep the processing time per command low. I ran the following uninstall commands to uninstall the following programs and remove their config files as I won’t be using them and they’re cluttering up the operating system the final command that I ran out of these three was to remove and dependency packages that were now on the system and were redundant. The following three bullet points are the commands that I used in the console.</w:t>
+        <w:t xml:space="preserve">-upgrade -y commands the first of these commands updates the Raspberry Pi’s package lists to the latest version this allows the Raspberry Pi to find the latest packages and their updates if there are any the second of these commands updates the out of date packages present on the system. I then set about uninstalling unnecessary applications such as the office suite that comes with Raspbian, I did these in batches in order to minimise error and keep the processing time per command low. I ran the following uninstall commands to uninstall the following programs and remove their config files as I won’t be using them and they’re cluttering up the operating system the final command that I ran out of these three </w:t>
+      </w:r>
+      <w:r>
+        <w:lastRenderedPageBreak/>
+        <w:t>was to remove and dependency packages that were now on the system and were redundant. The following three bullet points are the commands that I used in the console.</w:t>
       </w:r>
     </w:p>
     <w:p>
@@ -3662,6 +4330,7 @@
           <w:ilvl w:val="0"/>
           <w:numId w:val="1"/>
         </w:numPr>
+        <w:spacing w:line="360" w:lineRule="auto"/>
       </w:pPr>
       <w:proofErr w:type="spellStart"/>
       <w:r>
@@ -3687,6 +4356,7 @@
           <w:ilvl w:val="0"/>
           <w:numId w:val="1"/>
         </w:numPr>
+        <w:spacing w:line="360" w:lineRule="auto"/>
       </w:pPr>
       <w:proofErr w:type="spellStart"/>
       <w:r>
@@ -3712,6 +4382,7 @@
           <w:ilvl w:val="0"/>
           <w:numId w:val="1"/>
         </w:numPr>
+        <w:spacing w:line="360" w:lineRule="auto"/>
       </w:pPr>
       <w:proofErr w:type="spellStart"/>
       <w:r>
@@ -3728,6 +4399,9 @@
       <w:proofErr w:type="spellEnd"/>
     </w:p>
     <w:p>
+      <w:pPr>
+        <w:spacing w:line="360" w:lineRule="auto"/>
+      </w:pPr>
       <w:r>
         <w:t>The next step was to set the Raspberry Pi up for my project and there were two pieces of software that I wanted to install Apache2 webserver software (The Apache Software Foundation, 1997) and Motion4.0 (Motion Project, 2018) a security camera streaming software. I also set the Raspberry Pi’s local IP to be static with help from a guide on the internet (</w:t>
       </w:r>
@@ -3756,6 +4430,7 @@
           <w:ilvl w:val="0"/>
           <w:numId w:val="1"/>
         </w:numPr>
+        <w:spacing w:line="360" w:lineRule="auto"/>
       </w:pPr>
       <w:proofErr w:type="spellStart"/>
       <w:r>
@@ -3773,6 +4448,7 @@
           <w:ilvl w:val="0"/>
           <w:numId w:val="1"/>
         </w:numPr>
+        <w:spacing w:line="360" w:lineRule="auto"/>
       </w:pPr>
       <w:proofErr w:type="spellStart"/>
       <w:r>
@@ -3783,8 +4459,15 @@
         <w:t xml:space="preserve"> apt-get install motion</w:t>
       </w:r>
     </w:p>
-    <w:p/>
-    <w:p>
+    <w:p>
+      <w:pPr>
+        <w:spacing w:line="360" w:lineRule="auto"/>
+      </w:pPr>
+    </w:p>
+    <w:p>
+      <w:pPr>
+        <w:spacing w:line="360" w:lineRule="auto"/>
+      </w:pPr>
       <w:r>
         <w:t xml:space="preserve">After installing </w:t>
       </w:r>
@@ -3810,7 +4493,11 @@
       </w:r>
       <w:proofErr w:type="spellEnd"/>
       <w:r>
-        <w:t xml:space="preserve"> hosted on an open port and have the web control setup on an open port too for the stream I selected port 8081 and for the web control I selected 8082 I then changed the local host setting from off to on saved and exited the config file and restarted motion using </w:t>
+        <w:t xml:space="preserve"> hosted on an open port and have the web control setup on an open port too for the stream I selected port 8081 and for the web control I selected 8082 I then changed the local host setting from off to on saved and exited the config file and restarted </w:t>
+      </w:r>
+      <w:r>
+        <w:lastRenderedPageBreak/>
+        <w:t xml:space="preserve">motion using </w:t>
       </w:r>
       <w:proofErr w:type="spellStart"/>
       <w:r>
@@ -3836,6 +4523,7 @@
           <w:ilvl w:val="0"/>
           <w:numId w:val="1"/>
         </w:numPr>
+        <w:spacing w:line="360" w:lineRule="auto"/>
       </w:pPr>
       <w:proofErr w:type="spellStart"/>
       <w:r>
@@ -3861,6 +4549,7 @@
           <w:ilvl w:val="1"/>
           <w:numId w:val="1"/>
         </w:numPr>
+        <w:spacing w:line="360" w:lineRule="auto"/>
       </w:pPr>
       <w:r>
         <w:t>adding “bcm2835-v4l2” to the end of the file</w:t>
@@ -3873,6 +4562,7 @@
           <w:ilvl w:val="0"/>
           <w:numId w:val="1"/>
         </w:numPr>
+        <w:spacing w:line="360" w:lineRule="auto"/>
         <w:rPr>
           <w:lang w:val="it-IT"/>
         </w:rPr>
@@ -3891,6 +4581,7 @@
           <w:ilvl w:val="1"/>
           <w:numId w:val="1"/>
         </w:numPr>
+        <w:spacing w:line="360" w:lineRule="auto"/>
       </w:pPr>
       <w:r>
         <w:t>changing daemon off to daemon on</w:t>
@@ -3903,6 +4594,7 @@
           <w:ilvl w:val="1"/>
           <w:numId w:val="1"/>
         </w:numPr>
+        <w:spacing w:line="360" w:lineRule="auto"/>
       </w:pPr>
       <w:r>
         <w:t>changing the height and width properties to match the cameras height 768 width 1024</w:t>
@@ -3915,6 +4607,7 @@
           <w:ilvl w:val="1"/>
           <w:numId w:val="1"/>
         </w:numPr>
+        <w:spacing w:line="360" w:lineRule="auto"/>
       </w:pPr>
       <w:r>
         <w:t>changing the framerate from 1 to 60</w:t>
@@ -3927,6 +4620,7 @@
           <w:ilvl w:val="1"/>
           <w:numId w:val="1"/>
         </w:numPr>
+        <w:spacing w:line="360" w:lineRule="auto"/>
       </w:pPr>
       <w:r>
         <w:t xml:space="preserve">changing </w:t>
@@ -3955,6 +4649,7 @@
           <w:ilvl w:val="1"/>
           <w:numId w:val="1"/>
         </w:numPr>
+        <w:spacing w:line="360" w:lineRule="auto"/>
       </w:pPr>
       <w:r>
         <w:t xml:space="preserve">changing </w:t>
@@ -3983,6 +4678,7 @@
           <w:ilvl w:val="1"/>
           <w:numId w:val="1"/>
         </w:numPr>
+        <w:spacing w:line="360" w:lineRule="auto"/>
       </w:pPr>
       <w:r>
         <w:t xml:space="preserve">changing </w:t>
@@ -4011,6 +4707,7 @@
           <w:ilvl w:val="1"/>
           <w:numId w:val="1"/>
         </w:numPr>
+        <w:spacing w:line="360" w:lineRule="auto"/>
       </w:pPr>
       <w:r>
         <w:t xml:space="preserve">changing </w:t>
@@ -4033,6 +4730,9 @@
       </w:r>
     </w:p>
     <w:p>
+      <w:pPr>
+        <w:spacing w:line="360" w:lineRule="auto"/>
+      </w:pPr>
       <w:r>
         <w:t xml:space="preserve">Now that the web services are setup, I opened Geaney Brush Matthew, </w:t>
       </w:r>
@@ -4130,54 +4830,51 @@
       </w:r>
       <w:proofErr w:type="spellEnd"/>
       <w:r>
-        <w:t xml:space="preserve"> pin 10) to a breadboard for easy prototyping of circuitry initially and incorrectly I connected Tx and Rx directly to the respective pins on the Arduino however at closer inspection the Tx of the Arduino needed to be connected to the Rx of the raspberry pi and the Rx of the Arduino to the Tx of the raspberry pi. Following this I </w:t>
-      </w:r>
+        <w:t xml:space="preserve"> pin 10) to a breadboard for easy prototyping of circuitry initially and incorrectly I connected Tx and Rx directly to the respective pins on the Arduino however at closer inspection the Tx of the Arduino needed to be connected to the Rx of the raspberry pi and the Rx of the Arduino to the Tx of the raspberry pi. Following this I went into the </w:t>
+      </w:r>
+      <w:proofErr w:type="spellStart"/>
+      <w:r>
+        <w:t>raspi</w:t>
+      </w:r>
+      <w:proofErr w:type="spellEnd"/>
+      <w:r>
+        <w:t xml:space="preserve">-config menu with the command </w:t>
+      </w:r>
+      <w:proofErr w:type="spellStart"/>
+      <w:r>
+        <w:t>sudo</w:t>
+      </w:r>
+      <w:proofErr w:type="spellEnd"/>
+      <w:r>
+        <w:t xml:space="preserve"> </w:t>
+      </w:r>
+      <w:proofErr w:type="spellStart"/>
+      <w:r>
+        <w:t>raspi</w:t>
+      </w:r>
+      <w:proofErr w:type="spellEnd"/>
+      <w:r>
+        <w:t>-config and went to option 5 interfacing options then to option P6 serial and disabled console over serial option but kept the hardware enabled. After setting up the required hardware options I wrote some code that I adapted from (</w:t>
+      </w:r>
+      <w:proofErr w:type="spellStart"/>
+      <w:r>
+        <w:t>Instructables</w:t>
+      </w:r>
+      <w:proofErr w:type="spellEnd"/>
+      <w:r>
+        <w:t xml:space="preserve">, </w:t>
+      </w:r>
+      <w:proofErr w:type="spellStart"/>
+      <w:r>
+        <w:t>n.d</w:t>
+      </w:r>
+      <w:proofErr w:type="spellEnd"/>
+      <w:r>
+        <w:t xml:space="preserve">) see appendix code listing 5 and tested it, where it failed, I then ran the command ls –l /dev to see what port I was using and the name of that port in this case I was using serial0 which is /dev/ttyS0 instead of /dev/ttyAMA0 which was on the </w:t>
+      </w:r>
+      <w:proofErr w:type="spellStart"/>
       <w:r>
         <w:lastRenderedPageBreak/>
-        <w:t xml:space="preserve">went into the </w:t>
-      </w:r>
-      <w:proofErr w:type="spellStart"/>
-      <w:r>
-        <w:t>raspi</w:t>
-      </w:r>
-      <w:proofErr w:type="spellEnd"/>
-      <w:r>
-        <w:t xml:space="preserve">-config menu with the command </w:t>
-      </w:r>
-      <w:proofErr w:type="spellStart"/>
-      <w:r>
-        <w:t>sudo</w:t>
-      </w:r>
-      <w:proofErr w:type="spellEnd"/>
-      <w:r>
-        <w:t xml:space="preserve"> </w:t>
-      </w:r>
-      <w:proofErr w:type="spellStart"/>
-      <w:r>
-        <w:t>raspi</w:t>
-      </w:r>
-      <w:proofErr w:type="spellEnd"/>
-      <w:r>
-        <w:t>-config and went to option 5 interfacing options then to option P6 serial and disabled console over serial option but kept the hardware enabled. After setting up the required hardware options I wrote some code that I adapted from (</w:t>
-      </w:r>
-      <w:proofErr w:type="spellStart"/>
-      <w:r>
-        <w:t>Instructables</w:t>
-      </w:r>
-      <w:proofErr w:type="spellEnd"/>
-      <w:r>
-        <w:t xml:space="preserve">, </w:t>
-      </w:r>
-      <w:proofErr w:type="spellStart"/>
-      <w:r>
-        <w:t>n.d</w:t>
-      </w:r>
-      <w:proofErr w:type="spellEnd"/>
-      <w:r>
-        <w:t xml:space="preserve">) see appendix code listing 5 and tested it, where it failed, I then ran the command ls –l /dev to see what port I was using and the name of that port in this case I was using serial0 which is /dev/ttyS0 instead of /dev/ttyAMA0 which was on the </w:t>
-      </w:r>
-      <w:proofErr w:type="spellStart"/>
-      <w:r>
         <w:t>instructables</w:t>
       </w:r>
       <w:proofErr w:type="spellEnd"/>
@@ -4192,6 +4889,7 @@
           <w:ilvl w:val="0"/>
           <w:numId w:val="1"/>
         </w:numPr>
+        <w:spacing w:line="360" w:lineRule="auto"/>
       </w:pPr>
       <w:r>
         <w:t xml:space="preserve">Installing node.js for raspberry pi by running the upgrade commands </w:t>
@@ -4241,12 +4939,16 @@
           <w:ilvl w:val="1"/>
           <w:numId w:val="1"/>
         </w:numPr>
+        <w:spacing w:line="360" w:lineRule="auto"/>
       </w:pPr>
       <w:r>
         <w:t>running node -v verifies the version and that the install went according to plan</w:t>
       </w:r>
     </w:p>
     <w:p>
+      <w:pPr>
+        <w:spacing w:line="360" w:lineRule="auto"/>
+      </w:pPr>
       <w:r>
         <w:t xml:space="preserve">Following this installation, I wrote a proof of concept test code in node.js using the </w:t>
       </w:r>
@@ -4260,6 +4962,9 @@
       </w:r>
     </w:p>
     <w:p>
+      <w:pPr>
+        <w:spacing w:line="360" w:lineRule="auto"/>
+      </w:pPr>
       <w:r>
         <w:t>This proof of concept allowed me to move forward with the building of the new webserver in node.js</w:t>
       </w:r>
@@ -4267,13 +4972,24 @@
         <w:t>. I built this webserver initially using code from W3schools () on port 8080 this code then immediately replaced the apache2 webserver solution that was currently in place. To get this working on boot I edited the crontab file and rebooted as I could still access the web page, I knew that my code was working.</w:t>
       </w:r>
     </w:p>
-    <w:p/>
-    <w:p>
+    <w:p>
+      <w:pPr>
+        <w:spacing w:line="360" w:lineRule="auto"/>
+      </w:pPr>
+    </w:p>
+    <w:p>
+      <w:pPr>
+        <w:spacing w:line="360" w:lineRule="auto"/>
+      </w:pPr>
       <w:r>
         <w:t>Work plan for the second semester</w:t>
       </w:r>
     </w:p>
-    <w:p/>
+    <w:p>
+      <w:pPr>
+        <w:spacing w:line="360" w:lineRule="auto"/>
+      </w:pPr>
+    </w:p>
     <w:p>
       <w:pPr>
         <w:pStyle w:val="ListParagraph"/>
@@ -4281,6 +4997,7 @@
           <w:ilvl w:val="0"/>
           <w:numId w:val="3"/>
         </w:numPr>
+        <w:spacing w:line="360" w:lineRule="auto"/>
       </w:pPr>
       <w:r>
         <w:t>Write as I work. Write the Reports and presentations as I go so as not to forget anything</w:t>
@@ -4293,6 +5010,7 @@
           <w:ilvl w:val="0"/>
           <w:numId w:val="3"/>
         </w:numPr>
+        <w:spacing w:line="360" w:lineRule="auto"/>
       </w:pPr>
       <w:r>
         <w:t>Build the new web server and get it to replace the current server (apache)</w:t>
@@ -4305,6 +5023,7 @@
           <w:ilvl w:val="1"/>
           <w:numId w:val="3"/>
         </w:numPr>
+        <w:spacing w:line="360" w:lineRule="auto"/>
       </w:pPr>
       <w:r>
         <w:t xml:space="preserve">in order to use the node.js with the pi’s </w:t>
@@ -4349,6 +5068,7 @@
           <w:ilvl w:val="1"/>
           <w:numId w:val="3"/>
         </w:numPr>
+        <w:spacing w:line="360" w:lineRule="auto"/>
       </w:pPr>
       <w:r>
         <w:t xml:space="preserve">in order to host a webservice that we can interface our AJAX and serial port </w:t>
@@ -4377,8 +5097,10 @@
           <w:ilvl w:val="1"/>
           <w:numId w:val="3"/>
         </w:numPr>
-      </w:pPr>
-      <w:r>
+        <w:spacing w:line="360" w:lineRule="auto"/>
+      </w:pPr>
+      <w:r>
+        <w:lastRenderedPageBreak/>
         <w:t>(follow on with code to create webserver use ajax and node.js to create and updateable webpage that displays the data.)</w:t>
       </w:r>
     </w:p>
@@ -4389,6 +5111,7 @@
           <w:ilvl w:val="0"/>
           <w:numId w:val="3"/>
         </w:numPr>
+        <w:spacing w:line="360" w:lineRule="auto"/>
       </w:pPr>
       <w:r>
         <w:t>Build the website up so that it includes the JavaScript elements, the updating graphs and incorporate the GPIO code.</w:t>
@@ -4401,6 +5124,7 @@
           <w:ilvl w:val="0"/>
           <w:numId w:val="3"/>
         </w:numPr>
+        <w:spacing w:line="360" w:lineRule="auto"/>
       </w:pPr>
       <w:r>
         <w:t>While keeping motion installed and the primary camera streaming method attempt to make a new camera streaming method.</w:t>
@@ -4413,6 +5137,7 @@
           <w:ilvl w:val="0"/>
           <w:numId w:val="3"/>
         </w:numPr>
+        <w:spacing w:line="360" w:lineRule="auto"/>
       </w:pPr>
       <w:r>
         <w:t>Tidy up the scripts that have been written and get everything to run on boot</w:t>
@@ -4425,9 +5150,9 @@
           <w:ilvl w:val="0"/>
           <w:numId w:val="3"/>
         </w:numPr>
-      </w:pPr>
-      <w:r>
-        <w:lastRenderedPageBreak/>
+        <w:spacing w:line="360" w:lineRule="auto"/>
+      </w:pPr>
+      <w:r>
         <w:t xml:space="preserve">Run a testing process on the system for local connections. </w:t>
       </w:r>
     </w:p>
@@ -4438,6 +5163,7 @@
           <w:ilvl w:val="0"/>
           <w:numId w:val="3"/>
         </w:numPr>
+        <w:spacing w:line="360" w:lineRule="auto"/>
       </w:pPr>
       <w:r>
         <w:t>Attempt to find a method of getting the internet as current accommodation doesn’t allow port forwarding. Find out if the university network lab will let me test port forwarding.</w:t>
@@ -4450,18 +5176,24 @@
           <w:ilvl w:val="0"/>
           <w:numId w:val="3"/>
         </w:numPr>
+        <w:spacing w:line="360" w:lineRule="auto"/>
       </w:pPr>
       <w:r>
         <w:t xml:space="preserve">Find a method of creating or using a ready-made solution for an emailing service and test it. </w:t>
       </w:r>
     </w:p>
-    <w:p/>
+    <w:p>
+      <w:pPr>
+        <w:spacing w:line="360" w:lineRule="auto"/>
+      </w:pPr>
+    </w:p>
     <w:p>
       <w:pPr>
         <w:pStyle w:val="Heading2"/>
-      </w:pPr>
-      <w:bookmarkStart w:id="25" w:name="_Toc4156106"/>
-      <w:commentRangeStart w:id="26"/>
+        <w:spacing w:line="360" w:lineRule="auto"/>
+      </w:pPr>
+      <w:bookmarkStart w:id="27" w:name="_Toc4243644"/>
+      <w:commentRangeStart w:id="28"/>
       <w:r>
         <w:t xml:space="preserve">5.0 </w:t>
       </w:r>
@@ -4471,39 +5203,55 @@
       <w:r>
         <w:t xml:space="preserve"> </w:t>
       </w:r>
-      <w:commentRangeEnd w:id="26"/>
+      <w:commentRangeEnd w:id="28"/>
       <w:r>
         <w:rPr>
           <w:rStyle w:val="CommentReference"/>
           <w:rFonts w:eastAsiaTheme="minorHAnsi"/>
           <w:u w:val="none"/>
         </w:rPr>
-        <w:commentReference w:id="26"/>
-      </w:r>
-      <w:bookmarkEnd w:id="25"/>
-    </w:p>
-    <w:p/>
+        <w:commentReference w:id="28"/>
+      </w:r>
+      <w:bookmarkEnd w:id="27"/>
+    </w:p>
+    <w:p>
+      <w:pPr>
+        <w:spacing w:line="360" w:lineRule="auto"/>
+      </w:pPr>
+      <w:r>
+        <w:t xml:space="preserve">Project was completed talk about the learning outcomes (bitten off more than could chew </w:t>
+      </w:r>
+      <w:proofErr w:type="gramStart"/>
+      <w:r>
+        <w:t>and )</w:t>
+      </w:r>
+      <w:proofErr w:type="gramEnd"/>
+    </w:p>
     <w:p>
       <w:pPr>
         <w:pStyle w:val="Heading2"/>
-      </w:pPr>
-      <w:bookmarkStart w:id="27" w:name="_Toc4156107"/>
-      <w:commentRangeStart w:id="28"/>
+        <w:spacing w:line="360" w:lineRule="auto"/>
+      </w:pPr>
+      <w:bookmarkStart w:id="29" w:name="_Toc4243645"/>
+      <w:commentRangeStart w:id="30"/>
       <w:r>
         <w:t>6.0 Project Management</w:t>
       </w:r>
-      <w:commentRangeEnd w:id="28"/>
+      <w:commentRangeEnd w:id="30"/>
       <w:r>
         <w:rPr>
           <w:rStyle w:val="CommentReference"/>
           <w:rFonts w:eastAsiaTheme="minorHAnsi"/>
           <w:u w:val="none"/>
         </w:rPr>
-        <w:commentReference w:id="28"/>
-      </w:r>
-      <w:bookmarkEnd w:id="27"/>
-    </w:p>
-    <w:p>
+        <w:commentReference w:id="30"/>
+      </w:r>
+      <w:bookmarkEnd w:id="29"/>
+    </w:p>
+    <w:p>
+      <w:pPr>
+        <w:spacing w:line="360" w:lineRule="auto"/>
+      </w:pPr>
       <w:r>
         <w:t>GANNT CHARTS</w:t>
       </w:r>
@@ -4511,39 +5259,47 @@
     <w:p>
       <w:pPr>
         <w:pStyle w:val="Heading2"/>
-      </w:pPr>
-      <w:bookmarkStart w:id="29" w:name="_Toc4156108"/>
-      <w:commentRangeStart w:id="30"/>
+        <w:spacing w:line="360" w:lineRule="auto"/>
+      </w:pPr>
+      <w:bookmarkStart w:id="31" w:name="_Toc4243646"/>
+      <w:commentRangeStart w:id="32"/>
       <w:r>
         <w:t>7.0 Project Testing</w:t>
       </w:r>
-      <w:commentRangeEnd w:id="30"/>
+      <w:commentRangeEnd w:id="32"/>
       <w:r>
         <w:rPr>
           <w:rStyle w:val="CommentReference"/>
           <w:rFonts w:eastAsiaTheme="minorHAnsi"/>
           <w:u w:val="none"/>
         </w:rPr>
-        <w:commentReference w:id="30"/>
-      </w:r>
-      <w:bookmarkEnd w:id="29"/>
-    </w:p>
-    <w:p>
-      <w:r>
-        <w:t>TABLES</w:t>
+        <w:commentReference w:id="32"/>
+      </w:r>
+      <w:bookmarkEnd w:id="31"/>
+    </w:p>
+    <w:p>
+      <w:pPr>
+        <w:spacing w:line="360" w:lineRule="auto"/>
+      </w:pPr>
+      <w:r>
+        <w:t xml:space="preserve">The testing procedure for this project is described in the table below </w:t>
       </w:r>
     </w:p>
     <w:p>
       <w:pPr>
         <w:pStyle w:val="Heading2"/>
-      </w:pPr>
-      <w:bookmarkStart w:id="31" w:name="_Toc4156109"/>
+        <w:spacing w:line="360" w:lineRule="auto"/>
+      </w:pPr>
+      <w:bookmarkStart w:id="33" w:name="_Toc4243647"/>
       <w:r>
         <w:t>8.0 Conclusions</w:t>
       </w:r>
-      <w:bookmarkEnd w:id="31"/>
-    </w:p>
-    <w:p>
+      <w:bookmarkEnd w:id="33"/>
+    </w:p>
+    <w:p>
+      <w:pPr>
+        <w:spacing w:line="360" w:lineRule="auto"/>
+      </w:pPr>
       <w:r>
         <w:t xml:space="preserve">What did you learn and what was the outcome of the </w:t>
       </w:r>
@@ -4553,12 +5309,17 @@
       </w:r>
       <w:proofErr w:type="gramEnd"/>
     </w:p>
-    <w:p/>
+    <w:p>
+      <w:pPr>
+        <w:spacing w:line="360" w:lineRule="auto"/>
+      </w:pPr>
+    </w:p>
     <w:p>
       <w:pPr>
         <w:pStyle w:val="Heading3"/>
-      </w:pPr>
-      <w:bookmarkStart w:id="32" w:name="_Toc4156110"/>
+        <w:spacing w:line="360" w:lineRule="auto"/>
+      </w:pPr>
+      <w:bookmarkStart w:id="34" w:name="_Toc4243648"/>
       <w:r>
         <w:t>8</w:t>
       </w:r>
@@ -4571,10 +5332,17 @@
       <w:r>
         <w:t xml:space="preserve"> Taking the Project Further</w:t>
       </w:r>
-      <w:bookmarkEnd w:id="32"/>
-    </w:p>
-    <w:p/>
-    <w:p>
+      <w:bookmarkEnd w:id="34"/>
+    </w:p>
+    <w:p>
+      <w:pPr>
+        <w:spacing w:line="360" w:lineRule="auto"/>
+      </w:pPr>
+    </w:p>
+    <w:p>
+      <w:pPr>
+        <w:spacing w:line="360" w:lineRule="auto"/>
+      </w:pPr>
       <w:r>
         <w:t xml:space="preserve">Having completed this project there are </w:t>
       </w:r>
@@ -4598,7 +5366,11 @@
         <w:t xml:space="preserve"> Furthermore, </w:t>
       </w:r>
       <w:r>
-        <w:t xml:space="preserve">given more time adding in the ability for the project to not only monitor the temperature but regulate it would help with ease of use. This upgrade would include using </w:t>
+        <w:t xml:space="preserve">given more time adding in the ability for the project to not only monitor the temperature but regulate it would help with ease of use. </w:t>
+      </w:r>
+      <w:r>
+        <w:lastRenderedPageBreak/>
+        <w:t xml:space="preserve">This upgrade would include using </w:t>
       </w:r>
       <w:r>
         <w:t xml:space="preserve">a </w:t>
@@ -4618,8 +5390,15 @@
         <w:t xml:space="preserve"> system one of the relay channels would be </w:t>
       </w:r>
     </w:p>
-    <w:p/>
-    <w:p>
+    <w:p>
+      <w:pPr>
+        <w:spacing w:line="360" w:lineRule="auto"/>
+      </w:pPr>
+    </w:p>
+    <w:p>
+      <w:pPr>
+        <w:spacing w:line="360" w:lineRule="auto"/>
+      </w:pPr>
       <w:r>
         <w:t xml:space="preserve">Adding </w:t>
       </w:r>
@@ -4633,11 +5412,17 @@
       </w:r>
     </w:p>
     <w:p>
+      <w:pPr>
+        <w:spacing w:line="360" w:lineRule="auto"/>
+      </w:pPr>
       <w:r>
         <w:t>Adding more temperature probes for more accurate readings</w:t>
       </w:r>
     </w:p>
     <w:p>
+      <w:pPr>
+        <w:spacing w:line="360" w:lineRule="auto"/>
+      </w:pPr>
       <w:r>
         <w:t xml:space="preserve">Linking with </w:t>
       </w:r>
@@ -4651,6 +5436,9 @@
       </w:r>
     </w:p>
     <w:p>
+      <w:pPr>
+        <w:spacing w:line="360" w:lineRule="auto"/>
+      </w:pPr>
       <w:r>
         <w:t>Improving functionality and user friendliness.</w:t>
       </w:r>
@@ -4658,31 +5446,39 @@
     <w:p>
       <w:pPr>
         <w:pStyle w:val="Heading2"/>
-      </w:pPr>
-      <w:bookmarkStart w:id="33" w:name="_Toc4156111"/>
+        <w:spacing w:line="360" w:lineRule="auto"/>
+      </w:pPr>
+      <w:bookmarkStart w:id="35" w:name="_Toc4243649"/>
       <w:r>
         <w:t>10</w:t>
       </w:r>
-      <w:commentRangeStart w:id="34"/>
+      <w:commentRangeStart w:id="36"/>
       <w:r>
         <w:t xml:space="preserve">.0 </w:t>
       </w:r>
       <w:r>
         <w:t>References</w:t>
       </w:r>
-      <w:commentRangeEnd w:id="34"/>
+      <w:commentRangeEnd w:id="36"/>
       <w:r>
         <w:rPr>
           <w:rStyle w:val="CommentReference"/>
           <w:rFonts w:eastAsiaTheme="minorHAnsi"/>
           <w:u w:val="none"/>
         </w:rPr>
-        <w:commentReference w:id="34"/>
-      </w:r>
-      <w:bookmarkEnd w:id="33"/>
-    </w:p>
-    <w:p/>
-    <w:p>
+        <w:commentReference w:id="36"/>
+      </w:r>
+      <w:bookmarkEnd w:id="35"/>
+    </w:p>
+    <w:p>
+      <w:pPr>
+        <w:spacing w:line="360" w:lineRule="auto"/>
+      </w:pPr>
+    </w:p>
+    <w:p>
+      <w:pPr>
+        <w:spacing w:line="360" w:lineRule="auto"/>
+      </w:pPr>
       <w:r>
         <w:t xml:space="preserve">AliExpress. (2010). </w:t>
       </w:r>
@@ -4695,7 +5491,7 @@
       <w:r>
         <w:t xml:space="preserve">. Retrieved from </w:t>
       </w:r>
-      <w:hyperlink r:id="rId11" w:history="1">
+      <w:hyperlink r:id="rId12" w:history="1">
         <w:r>
           <w:rPr>
             <w:rStyle w:val="Hyperlink"/>
@@ -4707,10 +5503,16 @@
         <w:t xml:space="preserve"> accessed 16/06/18</w:t>
       </w:r>
     </w:p>
-    <w:p/>
-    <w:p>
-      <w:r>
-        <w:lastRenderedPageBreak/>
+    <w:p>
+      <w:pPr>
+        <w:spacing w:line="360" w:lineRule="auto"/>
+      </w:pPr>
+    </w:p>
+    <w:p>
+      <w:pPr>
+        <w:spacing w:line="360" w:lineRule="auto"/>
+      </w:pPr>
+      <w:r>
         <w:t>Amazon. (</w:t>
       </w:r>
       <w:proofErr w:type="spellStart"/>
@@ -4744,7 +5546,7 @@
       <w:r>
         <w:t xml:space="preserve">Retrieved from </w:t>
       </w:r>
-      <w:hyperlink r:id="rId12" w:history="1">
+      <w:hyperlink r:id="rId13" w:history="1">
         <w:r>
           <w:rPr>
             <w:rStyle w:val="Hyperlink"/>
@@ -4756,9 +5558,14 @@
         <w:t xml:space="preserve"> accessed 22/03/19</w:t>
       </w:r>
     </w:p>
-    <w:p/>
-    <w:p>
-      <w:pPr>
+    <w:p>
+      <w:pPr>
+        <w:spacing w:line="360" w:lineRule="auto"/>
+      </w:pPr>
+    </w:p>
+    <w:p>
+      <w:pPr>
+        <w:spacing w:line="360" w:lineRule="auto"/>
         <w:rPr>
           <w:lang w:val="it-IT"/>
         </w:rPr>
@@ -4782,7 +5589,7 @@
         </w:rPr>
         <w:t xml:space="preserve"> Retrieved from </w:t>
       </w:r>
-      <w:hyperlink r:id="rId13" w:history="1">
+      <w:hyperlink r:id="rId14" w:history="1">
         <w:r>
           <w:rPr>
             <w:rStyle w:val="Hyperlink"/>
@@ -4800,12 +5607,16 @@
     </w:p>
     <w:p>
       <w:pPr>
+        <w:spacing w:line="360" w:lineRule="auto"/>
         <w:rPr>
           <w:lang w:val="it-IT"/>
         </w:rPr>
       </w:pPr>
     </w:p>
     <w:p>
+      <w:pPr>
+        <w:spacing w:line="360" w:lineRule="auto"/>
+      </w:pPr>
       <w:r>
         <w:rPr>
           <w:lang w:val="it-IT"/>
@@ -4828,7 +5639,7 @@
       <w:r>
         <w:t xml:space="preserve">Retrieved from </w:t>
       </w:r>
-      <w:hyperlink r:id="rId14" w:history="1">
+      <w:hyperlink r:id="rId15" w:history="1">
         <w:r>
           <w:rPr>
             <w:rStyle w:val="Hyperlink"/>
@@ -4843,8 +5654,15 @@
         <w:t>accessed 11/06/18</w:t>
       </w:r>
     </w:p>
-    <w:p/>
-    <w:p>
+    <w:p>
+      <w:pPr>
+        <w:spacing w:line="360" w:lineRule="auto"/>
+      </w:pPr>
+    </w:p>
+    <w:p>
+      <w:pPr>
+        <w:spacing w:line="360" w:lineRule="auto"/>
+      </w:pPr>
       <w:r>
         <w:t xml:space="preserve">Arduino. (2018). </w:t>
       </w:r>
@@ -4857,7 +5675,7 @@
       <w:r>
         <w:t xml:space="preserve">Retrieved from </w:t>
       </w:r>
-      <w:hyperlink r:id="rId15" w:history="1">
+      <w:hyperlink r:id="rId16" w:history="1">
         <w:r>
           <w:rPr>
             <w:rStyle w:val="Hyperlink"/>
@@ -4869,8 +5687,15 @@
         <w:t xml:space="preserve"> accessed 11/06/18</w:t>
       </w:r>
     </w:p>
-    <w:p/>
-    <w:p>
+    <w:p>
+      <w:pPr>
+        <w:spacing w:line="360" w:lineRule="auto"/>
+      </w:pPr>
+    </w:p>
+    <w:p>
+      <w:pPr>
+        <w:spacing w:line="360" w:lineRule="auto"/>
+      </w:pPr>
       <w:r>
         <w:t>The Apache Software Foundation (1997)</w:t>
       </w:r>
@@ -4883,7 +5708,7 @@
       <w:r>
         <w:t xml:space="preserve"> Retrieved from </w:t>
       </w:r>
-      <w:hyperlink r:id="rId16" w:history="1">
+      <w:hyperlink r:id="rId17" w:history="1">
         <w:r>
           <w:rPr>
             <w:rStyle w:val="Hyperlink"/>
@@ -4895,8 +5720,15 @@
         <w:t xml:space="preserve"> accessed 20/08/18</w:t>
       </w:r>
     </w:p>
-    <w:p/>
-    <w:p>
+    <w:p>
+      <w:pPr>
+        <w:spacing w:line="360" w:lineRule="auto"/>
+      </w:pPr>
+    </w:p>
+    <w:p>
+      <w:pPr>
+        <w:spacing w:line="360" w:lineRule="auto"/>
+      </w:pPr>
       <w:r>
         <w:t xml:space="preserve">BeagleBoard.org Foundation. (2018, 28 June). </w:t>
       </w:r>
@@ -4917,7 +5749,7 @@
       <w:r>
         <w:t xml:space="preserve"> Retrieved from </w:t>
       </w:r>
-      <w:hyperlink r:id="rId17" w:history="1">
+      <w:hyperlink r:id="rId18" w:history="1">
         <w:r>
           <w:rPr>
             <w:rStyle w:val="Hyperlink"/>
@@ -4929,8 +5761,15 @@
         <w:t xml:space="preserve"> accessed 29/06/18</w:t>
       </w:r>
     </w:p>
-    <w:p/>
-    <w:p>
+    <w:p>
+      <w:pPr>
+        <w:spacing w:line="360" w:lineRule="auto"/>
+      </w:pPr>
+    </w:p>
+    <w:p>
+      <w:pPr>
+        <w:spacing w:line="360" w:lineRule="auto"/>
+      </w:pPr>
       <w:r>
         <w:t xml:space="preserve">Brush Matthew, </w:t>
       </w:r>
@@ -4991,7 +5830,7 @@
       <w:r>
         <w:t xml:space="preserve"> Retrieved from </w:t>
       </w:r>
-      <w:hyperlink r:id="rId18" w:history="1">
+      <w:hyperlink r:id="rId19" w:history="1">
         <w:r>
           <w:rPr>
             <w:rStyle w:val="Hyperlink"/>
@@ -5003,8 +5842,15 @@
         <w:t xml:space="preserve"> accessed 21/08/18</w:t>
       </w:r>
     </w:p>
-    <w:p/>
-    <w:p>
+    <w:p>
+      <w:pPr>
+        <w:spacing w:line="360" w:lineRule="auto"/>
+      </w:pPr>
+    </w:p>
+    <w:p>
+      <w:pPr>
+        <w:spacing w:line="360" w:lineRule="auto"/>
+      </w:pPr>
       <w:r>
         <w:t xml:space="preserve">Burton, Miles. (2018) </w:t>
       </w:r>
@@ -5017,7 +5863,7 @@
       <w:r>
         <w:t xml:space="preserve"> retrieved from </w:t>
       </w:r>
-      <w:hyperlink r:id="rId19" w:history="1">
+      <w:hyperlink r:id="rId20" w:history="1">
         <w:r>
           <w:rPr>
             <w:rStyle w:val="Hyperlink"/>
@@ -5029,9 +5875,14 @@
         <w:t xml:space="preserve"> accessed 17/08/18</w:t>
       </w:r>
     </w:p>
-    <w:p/>
-    <w:p>
-      <w:pPr>
+    <w:p>
+      <w:pPr>
+        <w:spacing w:line="360" w:lineRule="auto"/>
+      </w:pPr>
+    </w:p>
+    <w:p>
+      <w:pPr>
+        <w:spacing w:line="360" w:lineRule="auto"/>
         <w:rPr>
           <w:i/>
         </w:rPr>
@@ -5061,7 +5912,7 @@
       <w:r>
         <w:t xml:space="preserve">.Retrieved from </w:t>
       </w:r>
-      <w:hyperlink r:id="rId20" w:history="1">
+      <w:hyperlink r:id="rId21" w:history="1">
         <w:r>
           <w:rPr>
             <w:rStyle w:val="Hyperlink"/>
@@ -5074,6 +5925,9 @@
       </w:r>
     </w:p>
     <w:p>
+      <w:pPr>
+        <w:spacing w:line="360" w:lineRule="auto"/>
+      </w:pPr>
       <w:r>
         <w:t>EBay. (</w:t>
       </w:r>
@@ -5108,7 +5962,7 @@
       <w:r>
         <w:t xml:space="preserve">. Retrieved from </w:t>
       </w:r>
-      <w:hyperlink r:id="rId21" w:history="1">
+      <w:hyperlink r:id="rId22" w:history="1">
         <w:r>
           <w:rPr>
             <w:rStyle w:val="Hyperlink"/>
@@ -5121,6 +5975,9 @@
       </w:r>
     </w:p>
     <w:p>
+      <w:pPr>
+        <w:spacing w:line="360" w:lineRule="auto"/>
+      </w:pPr>
       <w:proofErr w:type="spellStart"/>
       <w:r>
         <w:t>Emmeshop</w:t>
@@ -5146,7 +6003,7 @@
       <w:r>
         <w:t xml:space="preserve">. Retrieved from </w:t>
       </w:r>
-      <w:hyperlink r:id="rId22" w:history="1">
+      <w:hyperlink r:id="rId23" w:history="1">
         <w:r>
           <w:rPr>
             <w:rStyle w:val="Hyperlink"/>
@@ -5164,8 +6021,15 @@
         <w:t>accessed 20/08/18</w:t>
       </w:r>
     </w:p>
-    <w:p/>
-    <w:p>
+    <w:p>
+      <w:pPr>
+        <w:spacing w:line="360" w:lineRule="auto"/>
+      </w:pPr>
+    </w:p>
+    <w:p>
+      <w:pPr>
+        <w:spacing w:line="360" w:lineRule="auto"/>
+      </w:pPr>
       <w:r>
         <w:t xml:space="preserve">The Home Brew Shop. (2019). Beer </w:t>
       </w:r>
@@ -5192,19 +6056,12 @@
       <w:r>
         <w:t xml:space="preserve">. Retrieved from </w:t>
       </w:r>
-      <w:hyperlink r:id="rId23" w:history="1">
+      <w:hyperlink r:id="rId24" w:history="1">
         <w:r>
           <w:rPr>
             <w:rStyle w:val="Hyperlink"/>
           </w:rPr>
-          <w:t>https://www.the-home-brew-</w:t>
-        </w:r>
-        <w:r>
-          <w:rPr>
-            <w:rStyle w:val="Hyperlink"/>
-          </w:rPr>
-          <w:lastRenderedPageBreak/>
-          <w:t>shop.co.uk/acatalog/Beer_Starter_Kit_With_Barrel_Equipment_Only.html</w:t>
+          <w:t>https://www.the-home-brew-shop.co.uk/acatalog/Beer_Starter_Kit_With_Barrel_Equipment_Only.html</w:t>
         </w:r>
       </w:hyperlink>
       <w:r>
@@ -5214,8 +6071,15 @@
         <w:t>accessed on 17/08/18</w:t>
       </w:r>
     </w:p>
-    <w:p/>
-    <w:p>
+    <w:p>
+      <w:pPr>
+        <w:spacing w:line="360" w:lineRule="auto"/>
+      </w:pPr>
+    </w:p>
+    <w:p>
+      <w:pPr>
+        <w:spacing w:line="360" w:lineRule="auto"/>
+      </w:pPr>
       <w:r>
         <w:t xml:space="preserve">Intel Corporation. (2016). </w:t>
       </w:r>
@@ -5228,7 +6092,7 @@
       <w:r>
         <w:t xml:space="preserve"> Retrieved from </w:t>
       </w:r>
-      <w:hyperlink r:id="rId24" w:history="1">
+      <w:hyperlink r:id="rId25" w:history="1">
         <w:r>
           <w:rPr>
             <w:rStyle w:val="Hyperlink"/>
@@ -5240,9 +6104,17 @@
         <w:t xml:space="preserve"> accessed 25/06/18</w:t>
       </w:r>
     </w:p>
-    <w:p/>
-    <w:p>
-      <w:r>
+    <w:p>
+      <w:pPr>
+        <w:spacing w:line="360" w:lineRule="auto"/>
+      </w:pPr>
+    </w:p>
+    <w:p>
+      <w:pPr>
+        <w:spacing w:line="360" w:lineRule="auto"/>
+      </w:pPr>
+      <w:r>
+        <w:lastRenderedPageBreak/>
         <w:t xml:space="preserve">Kumar, </w:t>
       </w:r>
       <w:proofErr w:type="spellStart"/>
@@ -5270,7 +6142,7 @@
       <w:r>
         <w:t xml:space="preserve"> Retrieved from </w:t>
       </w:r>
-      <w:hyperlink r:id="rId25" w:history="1">
+      <w:hyperlink r:id="rId26" w:history="1">
         <w:r>
           <w:rPr>
             <w:rStyle w:val="Hyperlink"/>
@@ -5279,8 +6151,15 @@
         </w:r>
       </w:hyperlink>
     </w:p>
-    <w:p/>
-    <w:p>
+    <w:p>
+      <w:pPr>
+        <w:spacing w:line="360" w:lineRule="auto"/>
+      </w:pPr>
+    </w:p>
+    <w:p>
+      <w:pPr>
+        <w:spacing w:line="360" w:lineRule="auto"/>
+      </w:pPr>
       <w:proofErr w:type="spellStart"/>
       <w:r>
         <w:t>ModMyPi</w:t>
@@ -5298,7 +6177,7 @@
       <w:r>
         <w:t xml:space="preserve"> Retrieved From </w:t>
       </w:r>
-      <w:hyperlink r:id="rId26" w:history="1">
+      <w:hyperlink r:id="rId27" w:history="1">
         <w:r>
           <w:rPr>
             <w:rStyle w:val="Hyperlink"/>
@@ -5311,8 +6190,15 @@
         <w:t xml:space="preserve"> accessed 18/08/18</w:t>
       </w:r>
     </w:p>
-    <w:p/>
-    <w:p>
+    <w:p>
+      <w:pPr>
+        <w:spacing w:line="360" w:lineRule="auto"/>
+      </w:pPr>
+    </w:p>
+    <w:p>
+      <w:pPr>
+        <w:spacing w:line="360" w:lineRule="auto"/>
+      </w:pPr>
       <w:r>
         <w:t>Motion Project (2018)</w:t>
       </w:r>
@@ -5325,7 +6211,7 @@
       <w:r>
         <w:t xml:space="preserve"> Retrieved from </w:t>
       </w:r>
-      <w:hyperlink r:id="rId27" w:history="1">
+      <w:hyperlink r:id="rId28" w:history="1">
         <w:r>
           <w:rPr>
             <w:rStyle w:val="Hyperlink"/>
@@ -5337,8 +6223,15 @@
         <w:t xml:space="preserve"> accessed 20/08/18</w:t>
       </w:r>
     </w:p>
-    <w:p/>
-    <w:p>
+    <w:p>
+      <w:pPr>
+        <w:spacing w:line="360" w:lineRule="auto"/>
+      </w:pPr>
+    </w:p>
+    <w:p>
+      <w:pPr>
+        <w:spacing w:line="360" w:lineRule="auto"/>
+      </w:pPr>
       <w:r>
         <w:t xml:space="preserve">The Pi Hut. (2019). </w:t>
       </w:r>
@@ -5351,7 +6244,7 @@
       <w:r>
         <w:t xml:space="preserve">. Retrieved from </w:t>
       </w:r>
-      <w:hyperlink r:id="rId28" w:history="1">
+      <w:hyperlink r:id="rId29" w:history="1">
         <w:r>
           <w:rPr>
             <w:rStyle w:val="Hyperlink"/>
@@ -5363,8 +6256,15 @@
         <w:t xml:space="preserve"> accessed 19/06/18</w:t>
       </w:r>
     </w:p>
-    <w:p/>
-    <w:p>
+    <w:p>
+      <w:pPr>
+        <w:spacing w:line="360" w:lineRule="auto"/>
+      </w:pPr>
+    </w:p>
+    <w:p>
+      <w:pPr>
+        <w:spacing w:line="360" w:lineRule="auto"/>
+      </w:pPr>
       <w:r>
         <w:t xml:space="preserve">Premier Farnell Limited. (2018). </w:t>
       </w:r>
@@ -5385,7 +6285,7 @@
       <w:r>
         <w:t xml:space="preserve">. Retrieved from </w:t>
       </w:r>
-      <w:hyperlink r:id="rId29" w:history="1">
+      <w:hyperlink r:id="rId30" w:history="1">
         <w:r>
           <w:rPr>
             <w:rStyle w:val="Hyperlink"/>
@@ -5397,8 +6297,15 @@
         <w:t xml:space="preserve"> accessed 19/06/18</w:t>
       </w:r>
     </w:p>
-    <w:p/>
-    <w:p>
+    <w:p>
+      <w:pPr>
+        <w:spacing w:line="360" w:lineRule="auto"/>
+      </w:pPr>
+    </w:p>
+    <w:p>
+      <w:pPr>
+        <w:spacing w:line="360" w:lineRule="auto"/>
+      </w:pPr>
       <w:r>
         <w:t xml:space="preserve">Python Software Foundation. (2001). </w:t>
       </w:r>
@@ -5411,7 +6318,7 @@
       <w:r>
         <w:t xml:space="preserve"> Retrieved from </w:t>
       </w:r>
-      <w:hyperlink r:id="rId30" w:history="1">
+      <w:hyperlink r:id="rId31" w:history="1">
         <w:r>
           <w:rPr>
             <w:rStyle w:val="Hyperlink"/>
@@ -5423,8 +6330,15 @@
         <w:t xml:space="preserve"> accessed 15/09/18</w:t>
       </w:r>
     </w:p>
-    <w:p/>
-    <w:p>
+    <w:p>
+      <w:pPr>
+        <w:spacing w:line="360" w:lineRule="auto"/>
+      </w:pPr>
+    </w:p>
+    <w:p>
+      <w:pPr>
+        <w:spacing w:line="360" w:lineRule="auto"/>
+      </w:pPr>
       <w:r>
         <w:t>Raspberry Pi Foundation. (</w:t>
       </w:r>
@@ -5445,7 +6359,7 @@
       <w:r>
         <w:t xml:space="preserve">Retrieved from </w:t>
       </w:r>
-      <w:hyperlink r:id="rId31" w:history="1">
+      <w:hyperlink r:id="rId32" w:history="1">
         <w:r>
           <w:rPr>
             <w:rStyle w:val="Hyperlink"/>
@@ -5457,8 +6371,15 @@
         <w:t xml:space="preserve"> accessed 17/08/18</w:t>
       </w:r>
     </w:p>
-    <w:p/>
-    <w:p>
+    <w:p>
+      <w:pPr>
+        <w:spacing w:line="360" w:lineRule="auto"/>
+      </w:pPr>
+    </w:p>
+    <w:p>
+      <w:pPr>
+        <w:spacing w:line="360" w:lineRule="auto"/>
+      </w:pPr>
       <w:r>
         <w:t>Raspberry Pi Foundation. (2016, April).</w:t>
       </w:r>
@@ -5471,7 +6392,7 @@
       <w:r>
         <w:t xml:space="preserve"> Retrieved from </w:t>
       </w:r>
-      <w:hyperlink r:id="rId32" w:history="1">
+      <w:hyperlink r:id="rId33" w:history="1">
         <w:r>
           <w:rPr>
             <w:rStyle w:val="Hyperlink"/>
@@ -5483,8 +6404,15 @@
         <w:t xml:space="preserve"> accessed 20/06/18</w:t>
       </w:r>
     </w:p>
-    <w:p/>
-    <w:p>
+    <w:p>
+      <w:pPr>
+        <w:spacing w:line="360" w:lineRule="auto"/>
+      </w:pPr>
+    </w:p>
+    <w:p>
+      <w:pPr>
+        <w:spacing w:line="360" w:lineRule="auto"/>
+      </w:pPr>
       <w:r>
         <w:t xml:space="preserve">Raspberry Pi Foundation. (2019) </w:t>
       </w:r>
@@ -5497,7 +6425,7 @@
       <w:r>
         <w:t xml:space="preserve"> </w:t>
       </w:r>
-      <w:hyperlink r:id="rId33" w:history="1">
+      <w:hyperlink r:id="rId34" w:history="1">
         <w:r>
           <w:rPr>
             <w:rStyle w:val="Hyperlink"/>
@@ -5509,8 +6437,15 @@
         <w:t xml:space="preserve"> accessed 19/06/18</w:t>
       </w:r>
     </w:p>
-    <w:p/>
-    <w:p>
+    <w:p>
+      <w:pPr>
+        <w:spacing w:line="360" w:lineRule="auto"/>
+      </w:pPr>
+    </w:p>
+    <w:p>
+      <w:pPr>
+        <w:spacing w:line="360" w:lineRule="auto"/>
+      </w:pPr>
       <w:r>
         <w:t xml:space="preserve">Raspberry Pi Foundation. (2018, 30 April). </w:t>
       </w:r>
@@ -5523,7 +6458,7 @@
       <w:r>
         <w:t xml:space="preserve">Retrieved from </w:t>
       </w:r>
-      <w:hyperlink r:id="rId34" w:history="1">
+      <w:hyperlink r:id="rId35" w:history="1">
         <w:r>
           <w:rPr>
             <w:rStyle w:val="Hyperlink"/>
@@ -5541,8 +6476,15 @@
         <w:t>18/08/18</w:t>
       </w:r>
     </w:p>
-    <w:p/>
-    <w:p>
+    <w:p>
+      <w:pPr>
+        <w:spacing w:line="360" w:lineRule="auto"/>
+      </w:pPr>
+    </w:p>
+    <w:p>
+      <w:pPr>
+        <w:spacing w:line="360" w:lineRule="auto"/>
+      </w:pPr>
       <w:r>
         <w:t xml:space="preserve">Raspberry Pi Tutorials. (n.d.). </w:t>
       </w:r>
@@ -5555,7 +6497,7 @@
       <w:r>
         <w:t xml:space="preserve"> Retrieved from </w:t>
       </w:r>
-      <w:hyperlink r:id="rId35" w:history="1">
+      <w:hyperlink r:id="rId36" w:history="1">
         <w:r>
           <w:rPr>
             <w:rStyle w:val="Hyperlink"/>
@@ -5567,8 +6509,15 @@
         <w:t xml:space="preserve"> accessed 18/08/18</w:t>
       </w:r>
     </w:p>
-    <w:p/>
-    <w:p>
+    <w:p>
+      <w:pPr>
+        <w:spacing w:line="360" w:lineRule="auto"/>
+      </w:pPr>
+    </w:p>
+    <w:p>
+      <w:pPr>
+        <w:spacing w:line="360" w:lineRule="auto"/>
+      </w:pPr>
       <w:r>
         <w:t xml:space="preserve">SD Association. (2018). </w:t>
       </w:r>
@@ -5581,7 +6530,7 @@
       <w:r>
         <w:t xml:space="preserve">Retrieved from </w:t>
       </w:r>
-      <w:hyperlink r:id="rId36" w:history="1">
+      <w:hyperlink r:id="rId37" w:history="1">
         <w:r>
           <w:rPr>
             <w:rStyle w:val="Hyperlink"/>
@@ -5593,8 +6542,15 @@
         <w:t xml:space="preserve"> accessed 18/08/18</w:t>
       </w:r>
     </w:p>
-    <w:p/>
-    <w:p>
+    <w:p>
+      <w:pPr>
+        <w:spacing w:line="360" w:lineRule="auto"/>
+      </w:pPr>
+    </w:p>
+    <w:p>
+      <w:pPr>
+        <w:spacing w:line="360" w:lineRule="auto"/>
+      </w:pPr>
       <w:proofErr w:type="spellStart"/>
       <w:r>
         <w:t>Stoffregen</w:t>
@@ -5620,7 +6576,7 @@
       <w:r>
         <w:t xml:space="preserve">Retrieved from </w:t>
       </w:r>
-      <w:hyperlink r:id="rId37" w:history="1">
+      <w:hyperlink r:id="rId38" w:history="1">
         <w:r>
           <w:rPr>
             <w:rStyle w:val="Hyperlink"/>
@@ -5629,9 +6585,14 @@
         </w:r>
       </w:hyperlink>
     </w:p>
-    <w:p/>
-    <w:p>
-      <w:pPr>
+    <w:p>
+      <w:pPr>
+        <w:spacing w:line="360" w:lineRule="auto"/>
+      </w:pPr>
+    </w:p>
+    <w:p>
+      <w:pPr>
+        <w:spacing w:line="360" w:lineRule="auto"/>
         <w:rPr>
           <w:rStyle w:val="Hyperlink"/>
           <w:u w:val="none"/>
@@ -5689,7 +6650,7 @@
         </w:rPr>
         <w:t xml:space="preserve"> </w:t>
       </w:r>
-      <w:hyperlink r:id="rId38" w:history="1">
+      <w:hyperlink r:id="rId39" w:history="1">
         <w:r>
           <w:rPr>
             <w:rStyle w:val="Hyperlink"/>
@@ -5712,8 +6673,15 @@
         <w:t>accessed 10/12/18</w:t>
       </w:r>
     </w:p>
-    <w:p/>
-    <w:p>
+    <w:p>
+      <w:pPr>
+        <w:spacing w:line="360" w:lineRule="auto"/>
+      </w:pPr>
+    </w:p>
+    <w:p>
+      <w:pPr>
+        <w:spacing w:line="360" w:lineRule="auto"/>
+      </w:pPr>
       <w:r>
         <w:rPr>
           <w:lang w:eastAsia="en-GB"/>
@@ -5747,7 +6715,7 @@
         </w:rPr>
         <w:t xml:space="preserve">Retrieved from </w:t>
       </w:r>
-      <w:hyperlink r:id="rId39" w:history="1">
+      <w:hyperlink r:id="rId40" w:history="1">
         <w:r>
           <w:rPr>
             <w:rStyle w:val="Hyperlink"/>
@@ -5762,41 +6730,55 @@
         <w:t xml:space="preserve"> accessed on 17/08/18</w:t>
       </w:r>
     </w:p>
-    <w:p/>
+    <w:p>
+      <w:pPr>
+        <w:spacing w:line="360" w:lineRule="auto"/>
+      </w:pPr>
+    </w:p>
     <w:p>
       <w:pPr>
         <w:pStyle w:val="Heading2"/>
-      </w:pPr>
-      <w:bookmarkStart w:id="35" w:name="_Toc4156112"/>
+        <w:spacing w:line="360" w:lineRule="auto"/>
+      </w:pPr>
+      <w:bookmarkStart w:id="37" w:name="_Toc4243650"/>
       <w:r>
         <w:t>1</w:t>
       </w:r>
-      <w:commentRangeStart w:id="36"/>
+      <w:commentRangeStart w:id="38"/>
       <w:r>
         <w:t xml:space="preserve">.0 </w:t>
       </w:r>
       <w:r>
         <w:t>Appendix</w:t>
       </w:r>
-      <w:commentRangeEnd w:id="36"/>
+      <w:commentRangeEnd w:id="38"/>
       <w:r>
         <w:rPr>
           <w:rStyle w:val="CommentReference"/>
           <w:rFonts w:eastAsiaTheme="minorHAnsi"/>
           <w:u w:val="none"/>
         </w:rPr>
-        <w:commentReference w:id="36"/>
-      </w:r>
-      <w:bookmarkEnd w:id="35"/>
-    </w:p>
-    <w:p>
+        <w:commentReference w:id="38"/>
+      </w:r>
+      <w:bookmarkEnd w:id="37"/>
+    </w:p>
+    <w:p>
+      <w:pPr>
+        <w:spacing w:line="360" w:lineRule="auto"/>
+      </w:pPr>
       <w:r>
         <w:t>Code listings will be provided in a zipped file and will be provided alongside this document</w:t>
       </w:r>
     </w:p>
-    <w:p/>
-    <w:p>
-      <w:commentRangeStart w:id="37"/>
+    <w:p>
+      <w:pPr>
+        <w:spacing w:line="360" w:lineRule="auto"/>
+      </w:pPr>
+    </w:p>
+    <w:p>
+      <w:pPr>
+        <w:spacing w:line="360" w:lineRule="auto"/>
+      </w:pPr>
       <w:r>
         <w:rPr>
           <w:noProof/>
@@ -5804,10 +6786,10 @@
         </w:rPr>
         <w:lastRenderedPageBreak/>
         <w:drawing>
-          <wp:inline distT="0" distB="0" distL="0" distR="0" wp14:anchorId="19AB6B08" wp14:editId="6035E3E0">
-            <wp:extent cx="5724525" cy="4219575"/>
-            <wp:effectExtent l="0" t="0" r="9525" b="9525"/>
-            <wp:docPr id="1" name="Picture 1"/>
+          <wp:inline distT="0" distB="0" distL="0" distR="0" wp14:anchorId="5CA40638" wp14:editId="4EAA419E">
+            <wp:extent cx="5724525" cy="4019550"/>
+            <wp:effectExtent l="0" t="0" r="9525" b="0"/>
+            <wp:docPr id="3" name="Picture 3"/>
             <wp:cNvGraphicFramePr>
               <a:graphicFrameLocks xmlns:a="http://schemas.openxmlformats.org/drawingml/2006/main" noChangeAspect="1"/>
             </wp:cNvGraphicFramePr>
@@ -5821,7 +6803,7 @@
                     </pic:cNvPicPr>
                   </pic:nvPicPr>
                   <pic:blipFill>
-                    <a:blip r:embed="rId40" cstate="print">
+                    <a:blip r:embed="rId41" cstate="print">
                       <a:extLst>
                         <a:ext uri="{28A0092B-C50C-407E-A947-70E740481C1C}">
                           <a14:useLocalDpi xmlns:a14="http://schemas.microsoft.com/office/drawing/2010/main" val="0"/>
@@ -5836,7 +6818,7 @@
                   <pic:spPr bwMode="auto">
                     <a:xfrm>
                       <a:off x="0" y="0"/>
-                      <a:ext cx="5724525" cy="4219575"/>
+                      <a:ext cx="5724525" cy="4019550"/>
                     </a:xfrm>
                     <a:prstGeom prst="rect">
                       <a:avLst/>
@@ -5852,20 +6834,19 @@
           </wp:inline>
         </w:drawing>
       </w:r>
-      <w:commentRangeEnd w:id="37"/>
-      <w:r>
-        <w:rPr>
-          <w:rStyle w:val="CommentReference"/>
-        </w:rPr>
-        <w:commentReference w:id="37"/>
-      </w:r>
-    </w:p>
-    <w:p>
+    </w:p>
+    <w:p>
+      <w:pPr>
+        <w:spacing w:line="360" w:lineRule="auto"/>
+      </w:pPr>
       <w:r>
         <w:t>Figure 1 showing the pinout and wiring of the whole project.</w:t>
       </w:r>
     </w:p>
     <w:p>
+      <w:pPr>
+        <w:spacing w:line="360" w:lineRule="auto"/>
+      </w:pPr>
       <w:r>
         <w:rPr>
           <w:noProof/>
@@ -5889,7 +6870,7 @@
                     </pic:cNvPicPr>
                   </pic:nvPicPr>
                   <pic:blipFill>
-                    <a:blip r:embed="rId41">
+                    <a:blip r:embed="rId42">
                       <a:extLst>
                         <a:ext uri="{28A0092B-C50C-407E-A947-70E740481C1C}">
                           <a14:useLocalDpi xmlns:a14="http://schemas.microsoft.com/office/drawing/2010/main" val="0"/>
@@ -5922,6 +6903,9 @@
       </w:r>
     </w:p>
     <w:p>
+      <w:pPr>
+        <w:spacing w:line="360" w:lineRule="auto"/>
+      </w:pPr>
       <w:r>
         <w:t xml:space="preserve">Fig.2 showing a </w:t>
       </w:r>
@@ -5934,9 +6918,13 @@
         <w:t xml:space="preserve"> relay board used for switching mains supply</w:t>
       </w:r>
     </w:p>
-    <w:p/>
+    <w:p>
+      <w:pPr>
+        <w:spacing w:line="360" w:lineRule="auto"/>
+      </w:pPr>
+    </w:p>
     <w:sectPr>
-      <w:footerReference w:type="default" r:id="rId42"/>
+      <w:footerReference w:type="default" r:id="rId43"/>
       <w:pgSz w:w="11906" w:h="16838"/>
       <w:pgMar w:top="1440" w:right="1440" w:bottom="1440" w:left="1440" w:header="708" w:footer="708" w:gutter="0"/>
       <w:pgNumType w:start="3"/>
@@ -5965,7 +6953,7 @@
       </w:r>
     </w:p>
   </w:comment>
-  <w:comment w:id="1" w:author="Matthew King" w:date="2019-03-15T09:18:00Z" w:initials="MK">
+  <w:comment w:id="4" w:author="Matthew King" w:date="2019-03-15T09:18:00Z" w:initials="MK">
     <w:p>
       <w:pPr>
         <w:pStyle w:val="CommentText"/>
@@ -5981,7 +6969,7 @@
       </w:r>
     </w:p>
   </w:comment>
-  <w:comment w:id="4" w:author="Martin, Andrew D" w:date="2019-03-15T10:14:00Z" w:initials="MAD">
+  <w:comment w:id="7" w:author="Martin, Andrew D" w:date="2019-03-15T10:14:00Z" w:initials="MAD">
     <w:p>
       <w:pPr>
         <w:pStyle w:val="CommentText"/>
@@ -5997,7 +6985,7 @@
       </w:r>
     </w:p>
   </w:comment>
-  <w:comment w:id="3" w:author="Matthew King" w:date="2019-03-15T09:19:00Z" w:initials="MK">
+  <w:comment w:id="6" w:author="Matthew King" w:date="2019-03-15T09:19:00Z" w:initials="MK">
     <w:p>
       <w:pPr>
         <w:pStyle w:val="CommentText"/>
@@ -6013,7 +7001,7 @@
       </w:r>
     </w:p>
   </w:comment>
-  <w:comment w:id="6" w:author="Matthew King" w:date="2019-03-15T09:23:00Z" w:initials="MK">
+  <w:comment w:id="9" w:author="Matthew King" w:date="2019-03-15T09:23:00Z" w:initials="MK">
     <w:p>
       <w:pPr>
         <w:pStyle w:val="CommentText"/>
@@ -6042,7 +7030,7 @@
       </w:r>
     </w:p>
   </w:comment>
-  <w:comment w:id="7" w:author="Martin, Andrew D" w:date="2019-03-15T10:42:00Z" w:initials="MAD">
+  <w:comment w:id="10" w:author="Martin, Andrew D" w:date="2019-03-15T10:42:00Z" w:initials="MAD">
     <w:p>
       <w:pPr>
         <w:pStyle w:val="CommentText"/>
@@ -6058,7 +7046,7 @@
       </w:r>
     </w:p>
   </w:comment>
-  <w:comment w:id="9" w:author="Martin, Andrew D" w:date="2019-03-15T10:36:00Z" w:initials="MAD">
+  <w:comment w:id="12" w:author="Martin, Andrew D" w:date="2019-03-15T10:36:00Z" w:initials="MAD">
     <w:p>
       <w:pPr>
         <w:pStyle w:val="CommentText"/>
@@ -6074,7 +7062,7 @@
       </w:r>
     </w:p>
   </w:comment>
-  <w:comment w:id="12" w:author="Martin, Andrew D" w:date="2019-03-15T10:38:00Z" w:initials="MAD">
+  <w:comment w:id="15" w:author="Martin, Andrew D" w:date="2019-03-15T10:38:00Z" w:initials="MAD">
     <w:p>
       <w:pPr>
         <w:pStyle w:val="CommentText"/>
@@ -6090,7 +7078,7 @@
       </w:r>
     </w:p>
   </w:comment>
-  <w:comment w:id="15" w:author="Martin, Andrew D" w:date="2019-03-15T10:48:00Z" w:initials="MAD">
+  <w:comment w:id="18" w:author="Martin, Andrew D" w:date="2019-03-15T10:48:00Z" w:initials="MAD">
     <w:p>
       <w:pPr>
         <w:pStyle w:val="CommentText"/>
@@ -6106,7 +7094,7 @@
       </w:r>
     </w:p>
   </w:comment>
-  <w:comment w:id="17" w:author="Martin, Andrew D" w:date="2019-03-15T10:51:00Z" w:initials="MAD">
+  <w:comment w:id="20" w:author="Martin, Andrew D" w:date="2019-03-15T10:51:00Z" w:initials="MAD">
     <w:p>
       <w:pPr>
         <w:pStyle w:val="CommentText"/>
@@ -6122,7 +7110,7 @@
       </w:r>
     </w:p>
   </w:comment>
-  <w:comment w:id="18" w:author="Martin, Andrew D" w:date="2019-03-22T10:53:00Z" w:initials="MAD">
+  <w:comment w:id="21" w:author="Martin, Andrew D" w:date="2019-03-22T10:53:00Z" w:initials="MAD">
     <w:p>
       <w:pPr>
         <w:pStyle w:val="CommentText"/>
@@ -6146,7 +7134,7 @@
       </w:r>
     </w:p>
   </w:comment>
-  <w:comment w:id="21" w:author="Matthew King" w:date="2019-03-15T09:19:00Z" w:initials="MK">
+  <w:comment w:id="24" w:author="Matthew King" w:date="2019-03-15T09:19:00Z" w:initials="MK">
     <w:p>
       <w:pPr>
         <w:pStyle w:val="CommentText"/>
@@ -6170,7 +7158,7 @@
       </w:r>
     </w:p>
   </w:comment>
-  <w:comment w:id="23" w:author="Matthew King" w:date="2019-03-15T09:21:00Z" w:initials="MK">
+  <w:comment w:id="26" w:author="Matthew King" w:date="2019-03-15T09:21:00Z" w:initials="MK">
     <w:p>
       <w:pPr>
         <w:pStyle w:val="CommentText"/>
@@ -6186,7 +7174,7 @@
       </w:r>
     </w:p>
   </w:comment>
-  <w:comment w:id="24" w:author="Matthew King" w:date="2019-03-15T20:03:00Z" w:initials="MK">
+  <w:comment w:id="28" w:author="Matthew King" w:date="2019-03-15T09:24:00Z" w:initials="MK">
     <w:p>
       <w:pPr>
         <w:pStyle w:val="CommentText"/>
@@ -6198,65 +7186,33 @@
         <w:annotationRef/>
       </w:r>
       <w:r>
-        <w:t>Approach is wrong as it will be the same for any project created</w:t>
-      </w:r>
-    </w:p>
-  </w:comment>
-  <w:comment w:id="26" w:author="Matthew King" w:date="2019-03-15T09:24:00Z" w:initials="MK">
+        <w:t>This needs heavy editing.</w:t>
+      </w:r>
+    </w:p>
     <w:p>
       <w:pPr>
         <w:pStyle w:val="CommentText"/>
       </w:pPr>
-      <w:r>
-        <w:rPr>
-          <w:rStyle w:val="CommentReference"/>
-        </w:rPr>
-        <w:annotationRef/>
-      </w:r>
-      <w:r>
-        <w:t>This needs heavy editing.</w:t>
-      </w:r>
     </w:p>
     <w:p>
       <w:pPr>
         <w:pStyle w:val="CommentText"/>
       </w:pPr>
+      <w:r>
+        <w:t>Where should it go what should it be???</w:t>
+      </w:r>
     </w:p>
     <w:p>
       <w:pPr>
         <w:pStyle w:val="CommentText"/>
       </w:pPr>
-      <w:r>
-        <w:t>Where should it go what should it be???</w:t>
-      </w:r>
     </w:p>
     <w:p>
       <w:pPr>
         <w:pStyle w:val="CommentText"/>
       </w:pPr>
-    </w:p>
-    <w:p>
-      <w:pPr>
-        <w:pStyle w:val="CommentText"/>
-      </w:pPr>
       <w:r>
         <w:t>How should I break this up into sub-chapters and sensible content?</w:t>
-      </w:r>
-    </w:p>
-  </w:comment>
-  <w:comment w:id="28" w:author="Matthew King" w:date="2019-03-15T09:25:00Z" w:initials="MK">
-    <w:p>
-      <w:pPr>
-        <w:pStyle w:val="CommentText"/>
-      </w:pPr>
-      <w:r>
-        <w:rPr>
-          <w:rStyle w:val="CommentReference"/>
-        </w:rPr>
-        <w:annotationRef/>
-      </w:r>
-      <w:r>
-        <w:t>Discuss this and how it affected your project and why</w:t>
       </w:r>
     </w:p>
   </w:comment>
@@ -6272,11 +7228,27 @@
         <w:annotationRef/>
       </w:r>
       <w:r>
+        <w:t>Discuss this and how it affected your project and why</w:t>
+      </w:r>
+    </w:p>
+  </w:comment>
+  <w:comment w:id="32" w:author="Matthew King" w:date="2019-03-15T09:25:00Z" w:initials="MK">
+    <w:p>
+      <w:pPr>
+        <w:pStyle w:val="CommentText"/>
+      </w:pPr>
+      <w:r>
+        <w:rPr>
+          <w:rStyle w:val="CommentReference"/>
+        </w:rPr>
+        <w:annotationRef/>
+      </w:r>
+      <w:r>
         <w:t>Create a table for testing code and testing hardware gather results nicely and sensible groups (collect like things)</w:t>
       </w:r>
     </w:p>
   </w:comment>
-  <w:comment w:id="34" w:author="Matthew King" w:date="2019-03-15T09:25:00Z" w:initials="MK">
+  <w:comment w:id="36" w:author="Matthew King" w:date="2019-03-15T09:25:00Z" w:initials="MK">
     <w:p>
       <w:pPr>
         <w:pStyle w:val="CommentText"/>
@@ -6292,7 +7264,7 @@
       </w:r>
     </w:p>
   </w:comment>
-  <w:comment w:id="36" w:author="Matthew King" w:date="2019-03-15T09:26:00Z" w:initials="MK">
+  <w:comment w:id="38" w:author="Matthew King" w:date="2019-03-15T09:26:00Z" w:initials="MK">
     <w:p>
       <w:pPr>
         <w:pStyle w:val="CommentText"/>
@@ -6305,22 +7277,6 @@
       </w:r>
       <w:r>
         <w:t>Code listings can be handed in separately. Double check this.</w:t>
-      </w:r>
-    </w:p>
-  </w:comment>
-  <w:comment w:id="37" w:author="Matthew King" w:date="2019-03-15T09:27:00Z" w:initials="MK">
-    <w:p>
-      <w:pPr>
-        <w:pStyle w:val="CommentText"/>
-      </w:pPr>
-      <w:r>
-        <w:rPr>
-          <w:rStyle w:val="CommentReference"/>
-        </w:rPr>
-        <w:annotationRef/>
-      </w:r>
-      <w:r>
-        <w:t>UPDATE THIS FIGURE IT IS OUT OF DATE</w:t>
       </w:r>
     </w:p>
   </w:comment>
@@ -6336,19 +7292,17 @@
   <w15:commentEx w15:paraId="2E68B8EE" w15:done="0"/>
   <w15:commentEx w15:paraId="028B5B54" w15:done="0"/>
   <w15:commentEx w15:paraId="373B6954" w15:done="0"/>
-  <w15:commentEx w15:paraId="7D447DC0" w15:done="0"/>
-  <w15:commentEx w15:paraId="47993579" w15:done="0"/>
+  <w15:commentEx w15:paraId="7D447DC0" w15:done="1"/>
+  <w15:commentEx w15:paraId="47993579" w15:done="1"/>
   <w15:commentEx w15:paraId="5BA52D36" w15:done="0"/>
   <w15:commentEx w15:paraId="2487785F" w15:done="0"/>
   <w15:commentEx w15:paraId="0BFEC602" w15:done="0"/>
   <w15:commentEx w15:paraId="7901E320" w15:done="0"/>
-  <w15:commentEx w15:paraId="08186F9A" w15:done="0"/>
   <w15:commentEx w15:paraId="102C4762" w15:done="0"/>
   <w15:commentEx w15:paraId="7A16FFDA" w15:done="0"/>
   <w15:commentEx w15:paraId="6B0EC35F" w15:done="0"/>
   <w15:commentEx w15:paraId="2908AC6E" w15:done="0"/>
   <w15:commentEx w15:paraId="231A1A67" w15:done="0"/>
-  <w15:commentEx w15:paraId="468CF1D7" w15:done="0"/>
 </w15:commentsEx>
 </file>
 
@@ -6367,13 +7321,11 @@
   <w16cid:commentId w16cid:paraId="2487785F" w16cid:durableId="203F3D25"/>
   <w16cid:commentId w16cid:paraId="0BFEC602" w16cid:durableId="2035ECBF"/>
   <w16cid:commentId w16cid:paraId="7901E320" w16cid:durableId="2035ECFF"/>
-  <w16cid:commentId w16cid:paraId="08186F9A" w16cid:durableId="20368380"/>
   <w16cid:commentId w16cid:paraId="102C4762" w16cid:durableId="2035EDE2"/>
   <w16cid:commentId w16cid:paraId="7A16FFDA" w16cid:durableId="2035EE10"/>
   <w16cid:commentId w16cid:paraId="6B0EC35F" w16cid:durableId="2035EE21"/>
   <w16cid:commentId w16cid:paraId="2908AC6E" w16cid:durableId="2035EE01"/>
   <w16cid:commentId w16cid:paraId="231A1A67" w16cid:durableId="2035EE50"/>
-  <w16cid:commentId w16cid:paraId="468CF1D7" w16cid:durableId="2035EE74"/>
 </w16cid:commentsIds>
 </file>
 
@@ -7965,7 +8917,7 @@
 </file>
 
 <file path=customXml/itemProps1.xml><?xml version="1.0" encoding="utf-8"?>
-<ds:datastoreItem xmlns:ds="http://schemas.openxmlformats.org/officeDocument/2006/customXml" ds:itemID="{5EE9ACC7-035C-424B-A7AF-8F485BD28E3D}">
+<ds:datastoreItem xmlns:ds="http://schemas.openxmlformats.org/officeDocument/2006/customXml" ds:itemID="{F4012E9E-8C52-4BAD-9CC0-E5FA02C535A1}">
   <ds:schemaRefs>
     <ds:schemaRef ds:uri="http://schemas.openxmlformats.org/officeDocument/2006/bibliography"/>
   </ds:schemaRefs>

--- a/Final-Year-Project/Report/Final Report/Remote Web-based Monitoring of the Brewing Process Report.docx
+++ b/Final-Year-Project/Report/Final Report/Remote Web-based Monitoring of the Brewing Process Report.docx
@@ -103,7 +103,7 @@
         <w:pStyle w:val="Heading1"/>
         <w:spacing w:line="360" w:lineRule="auto"/>
       </w:pPr>
-      <w:bookmarkStart w:id="1" w:name="_Toc4243632"/>
+      <w:bookmarkStart w:id="1" w:name="_Toc4252030"/>
       <w:proofErr w:type="spellStart"/>
       <w:r>
         <w:lastRenderedPageBreak/>
@@ -144,7 +144,7 @@
         <w:pStyle w:val="Heading1"/>
         <w:spacing w:line="360" w:lineRule="auto"/>
       </w:pPr>
-      <w:bookmarkStart w:id="2" w:name="_Toc4243633"/>
+      <w:bookmarkStart w:id="2" w:name="_Toc4252031"/>
       <w:r>
         <w:t xml:space="preserve">ii </w:t>
       </w:r>
@@ -155,25 +155,18 @@
     </w:p>
     <w:p/>
     <w:p/>
+    <w:p>
+      <w:pPr>
+        <w:pStyle w:val="Heading1"/>
+        <w:spacing w:line="360" w:lineRule="auto"/>
+      </w:pPr>
+      <w:bookmarkStart w:id="3" w:name="_Toc4252032"/>
+      <w:r>
+        <w:t>iii Abstract</w:t>
+      </w:r>
+      <w:bookmarkEnd w:id="3"/>
+    </w:p>
     <w:p/>
-    <w:p>
-      <w:pPr>
-        <w:pStyle w:val="Heading1"/>
-        <w:spacing w:line="360" w:lineRule="auto"/>
-      </w:pPr>
-      <w:bookmarkStart w:id="3" w:name="_Toc4243634"/>
-      <w:r>
-        <w:t>iii Abstract</w:t>
-      </w:r>
-      <w:bookmarkEnd w:id="3"/>
-    </w:p>
-    <w:p/>
-    <w:p>
-      <w:pPr>
-        <w:pStyle w:val="Heading1"/>
-        <w:spacing w:line="360" w:lineRule="auto"/>
-      </w:pPr>
-    </w:p>
     <w:p>
       <w:pPr>
         <w:spacing w:line="360" w:lineRule="auto"/>
@@ -276,7 +269,7 @@
             </w:rPr>
             <w:fldChar w:fldCharType="separate"/>
           </w:r>
-          <w:hyperlink w:anchor="_Toc4243632" w:history="1">
+          <w:hyperlink w:anchor="_Toc4252030" w:history="1">
             <w:r>
               <w:rPr>
                 <w:rStyle w:val="Hyperlink"/>
@@ -303,7 +296,7 @@
                 <w:noProof/>
                 <w:webHidden/>
               </w:rPr>
-              <w:instrText xml:space="preserve"> PAGEREF _Toc4243632 \h </w:instrText>
+              <w:instrText xml:space="preserve"> PAGEREF _Toc4252030 \h </w:instrText>
             </w:r>
             <w:r>
               <w:rPr>
@@ -346,7 +339,7 @@
               <w:lang w:val="en-GB" w:eastAsia="en-GB"/>
             </w:rPr>
           </w:pPr>
-          <w:hyperlink w:anchor="_Toc4243633" w:history="1">
+          <w:hyperlink w:anchor="_Toc4252031" w:history="1">
             <w:r>
               <w:rPr>
                 <w:rStyle w:val="Hyperlink"/>
@@ -373,7 +366,7 @@
                 <w:noProof/>
                 <w:webHidden/>
               </w:rPr>
-              <w:instrText xml:space="preserve"> PAGEREF _Toc4243633 \h </w:instrText>
+              <w:instrText xml:space="preserve"> PAGEREF _Toc4252031 \h </w:instrText>
             </w:r>
             <w:r>
               <w:rPr>
@@ -416,7 +409,7 @@
               <w:lang w:val="en-GB" w:eastAsia="en-GB"/>
             </w:rPr>
           </w:pPr>
-          <w:hyperlink w:anchor="_Toc4243634" w:history="1">
+          <w:hyperlink w:anchor="_Toc4252032" w:history="1">
             <w:r>
               <w:rPr>
                 <w:rStyle w:val="Hyperlink"/>
@@ -443,7 +436,7 @@
                 <w:noProof/>
                 <w:webHidden/>
               </w:rPr>
-              <w:instrText xml:space="preserve"> PAGEREF _Toc4243634 \h </w:instrText>
+              <w:instrText xml:space="preserve"> PAGEREF _Toc4252032 \h </w:instrText>
             </w:r>
             <w:r>
               <w:rPr>
@@ -486,7 +479,7 @@
               <w:lang w:val="en-GB" w:eastAsia="en-GB"/>
             </w:rPr>
           </w:pPr>
-          <w:hyperlink w:anchor="_Toc4243635" w:history="1">
+          <w:hyperlink w:anchor="_Toc4252033" w:history="1">
             <w:r>
               <w:rPr>
                 <w:rStyle w:val="Hyperlink"/>
@@ -513,7 +506,7 @@
                 <w:noProof/>
                 <w:webHidden/>
               </w:rPr>
-              <w:instrText xml:space="preserve"> PAGEREF _Toc4243635 \h </w:instrText>
+              <w:instrText xml:space="preserve"> PAGEREF _Toc4252033 \h </w:instrText>
             </w:r>
             <w:r>
               <w:rPr>
@@ -556,7 +549,7 @@
               <w:lang w:val="en-GB" w:eastAsia="en-GB"/>
             </w:rPr>
           </w:pPr>
-          <w:hyperlink w:anchor="_Toc4243636" w:history="1">
+          <w:hyperlink w:anchor="_Toc4252034" w:history="1">
             <w:r>
               <w:rPr>
                 <w:rStyle w:val="Hyperlink"/>
@@ -583,7 +576,7 @@
                 <w:noProof/>
                 <w:webHidden/>
               </w:rPr>
-              <w:instrText xml:space="preserve"> PAGEREF _Toc4243636 \h </w:instrText>
+              <w:instrText xml:space="preserve"> PAGEREF _Toc4252034 \h </w:instrText>
             </w:r>
             <w:r>
               <w:rPr>
@@ -626,7 +619,7 @@
               <w:lang w:val="en-GB" w:eastAsia="en-GB"/>
             </w:rPr>
           </w:pPr>
-          <w:hyperlink w:anchor="_Toc4243637" w:history="1">
+          <w:hyperlink w:anchor="_Toc4252035" w:history="1">
             <w:r>
               <w:rPr>
                 <w:rStyle w:val="Hyperlink"/>
@@ -653,7 +646,7 @@
                 <w:noProof/>
                 <w:webHidden/>
               </w:rPr>
-              <w:instrText xml:space="preserve"> PAGEREF _Toc4243637 \h </w:instrText>
+              <w:instrText xml:space="preserve"> PAGEREF _Toc4252035 \h </w:instrText>
             </w:r>
             <w:r>
               <w:rPr>
@@ -696,7 +689,7 @@
               <w:lang w:val="en-GB" w:eastAsia="en-GB"/>
             </w:rPr>
           </w:pPr>
-          <w:hyperlink w:anchor="_Toc4243638" w:history="1">
+          <w:hyperlink w:anchor="_Toc4252036" w:history="1">
             <w:r>
               <w:rPr>
                 <w:rStyle w:val="Hyperlink"/>
@@ -723,7 +716,7 @@
                 <w:noProof/>
                 <w:webHidden/>
               </w:rPr>
-              <w:instrText xml:space="preserve"> PAGEREF _Toc4243638 \h </w:instrText>
+              <w:instrText xml:space="preserve"> PAGEREF _Toc4252036 \h </w:instrText>
             </w:r>
             <w:r>
               <w:rPr>
@@ -766,7 +759,7 @@
               <w:lang w:val="en-GB" w:eastAsia="en-GB"/>
             </w:rPr>
           </w:pPr>
-          <w:hyperlink w:anchor="_Toc4243639" w:history="1">
+          <w:hyperlink w:anchor="_Toc4252037" w:history="1">
             <w:r>
               <w:rPr>
                 <w:rStyle w:val="Hyperlink"/>
@@ -793,7 +786,7 @@
                 <w:noProof/>
                 <w:webHidden/>
               </w:rPr>
-              <w:instrText xml:space="preserve"> PAGEREF _Toc4243639 \h </w:instrText>
+              <w:instrText xml:space="preserve"> PAGEREF _Toc4252037 \h </w:instrText>
             </w:r>
             <w:r>
               <w:rPr>
@@ -836,7 +829,7 @@
               <w:lang w:val="en-GB" w:eastAsia="en-GB"/>
             </w:rPr>
           </w:pPr>
-          <w:hyperlink w:anchor="_Toc4243640" w:history="1">
+          <w:hyperlink w:anchor="_Toc4252038" w:history="1">
             <w:r>
               <w:rPr>
                 <w:rStyle w:val="Hyperlink"/>
@@ -863,7 +856,7 @@
                 <w:noProof/>
                 <w:webHidden/>
               </w:rPr>
-              <w:instrText xml:space="preserve"> PAGEREF _Toc4243640 \h </w:instrText>
+              <w:instrText xml:space="preserve"> PAGEREF _Toc4252038 \h </w:instrText>
             </w:r>
             <w:r>
               <w:rPr>
@@ -906,7 +899,7 @@
               <w:lang w:val="en-GB" w:eastAsia="en-GB"/>
             </w:rPr>
           </w:pPr>
-          <w:hyperlink w:anchor="_Toc4243641" w:history="1">
+          <w:hyperlink w:anchor="_Toc4252039" w:history="1">
             <w:r>
               <w:rPr>
                 <w:rStyle w:val="Hyperlink"/>
@@ -933,7 +926,7 @@
                 <w:noProof/>
                 <w:webHidden/>
               </w:rPr>
-              <w:instrText xml:space="preserve"> PAGEREF _Toc4243641 \h </w:instrText>
+              <w:instrText xml:space="preserve"> PAGEREF _Toc4252039 \h </w:instrText>
             </w:r>
             <w:r>
               <w:rPr>
@@ -976,7 +969,7 @@
               <w:lang w:val="en-GB" w:eastAsia="en-GB"/>
             </w:rPr>
           </w:pPr>
-          <w:hyperlink w:anchor="_Toc4243642" w:history="1">
+          <w:hyperlink w:anchor="_Toc4252040" w:history="1">
             <w:r>
               <w:rPr>
                 <w:rStyle w:val="Hyperlink"/>
@@ -1003,7 +996,7 @@
                 <w:noProof/>
                 <w:webHidden/>
               </w:rPr>
-              <w:instrText xml:space="preserve"> PAGEREF _Toc4243642 \h </w:instrText>
+              <w:instrText xml:space="preserve"> PAGEREF _Toc4252040 \h </w:instrText>
             </w:r>
             <w:r>
               <w:rPr>
@@ -1023,7 +1016,7 @@
                 <w:noProof/>
                 <w:webHidden/>
               </w:rPr>
-              <w:t>9</w:t>
+              <w:t>10</w:t>
             </w:r>
             <w:r>
               <w:rPr>
@@ -1046,7 +1039,7 @@
               <w:lang w:val="en-GB" w:eastAsia="en-GB"/>
             </w:rPr>
           </w:pPr>
-          <w:hyperlink w:anchor="_Toc4243643" w:history="1">
+          <w:hyperlink w:anchor="_Toc4252041" w:history="1">
             <w:r>
               <w:rPr>
                 <w:rStyle w:val="Hyperlink"/>
@@ -1081,7 +1074,7 @@
                 <w:noProof/>
                 <w:webHidden/>
               </w:rPr>
-              <w:instrText xml:space="preserve"> PAGEREF _Toc4243643 \h </w:instrText>
+              <w:instrText xml:space="preserve"> PAGEREF _Toc4252041 \h </w:instrText>
             </w:r>
             <w:r>
               <w:rPr>
@@ -1124,7 +1117,7 @@
               <w:lang w:val="en-GB" w:eastAsia="en-GB"/>
             </w:rPr>
           </w:pPr>
-          <w:hyperlink w:anchor="_Toc4243644" w:history="1">
+          <w:hyperlink w:anchor="_Toc4252042" w:history="1">
             <w:r>
               <w:rPr>
                 <w:rStyle w:val="Hyperlink"/>
@@ -1151,7 +1144,7 @@
                 <w:noProof/>
                 <w:webHidden/>
               </w:rPr>
-              <w:instrText xml:space="preserve"> PAGEREF _Toc4243644 \h </w:instrText>
+              <w:instrText xml:space="preserve"> PAGEREF _Toc4252042 \h </w:instrText>
             </w:r>
             <w:r>
               <w:rPr>
@@ -1194,7 +1187,7 @@
               <w:lang w:val="en-GB" w:eastAsia="en-GB"/>
             </w:rPr>
           </w:pPr>
-          <w:hyperlink w:anchor="_Toc4243645" w:history="1">
+          <w:hyperlink w:anchor="_Toc4252043" w:history="1">
             <w:r>
               <w:rPr>
                 <w:rStyle w:val="Hyperlink"/>
@@ -1221,7 +1214,7 @@
                 <w:noProof/>
                 <w:webHidden/>
               </w:rPr>
-              <w:instrText xml:space="preserve"> PAGEREF _Toc4243645 \h </w:instrText>
+              <w:instrText xml:space="preserve"> PAGEREF _Toc4252043 \h </w:instrText>
             </w:r>
             <w:r>
               <w:rPr>
@@ -1264,7 +1257,7 @@
               <w:lang w:val="en-GB" w:eastAsia="en-GB"/>
             </w:rPr>
           </w:pPr>
-          <w:hyperlink w:anchor="_Toc4243646" w:history="1">
+          <w:hyperlink w:anchor="_Toc4252044" w:history="1">
             <w:r>
               <w:rPr>
                 <w:rStyle w:val="Hyperlink"/>
@@ -1291,7 +1284,7 @@
                 <w:noProof/>
                 <w:webHidden/>
               </w:rPr>
-              <w:instrText xml:space="preserve"> PAGEREF _Toc4243646 \h </w:instrText>
+              <w:instrText xml:space="preserve"> PAGEREF _Toc4252044 \h </w:instrText>
             </w:r>
             <w:r>
               <w:rPr>
@@ -1334,7 +1327,7 @@
               <w:lang w:val="en-GB" w:eastAsia="en-GB"/>
             </w:rPr>
           </w:pPr>
-          <w:hyperlink w:anchor="_Toc4243647" w:history="1">
+          <w:hyperlink w:anchor="_Toc4252045" w:history="1">
             <w:r>
               <w:rPr>
                 <w:rStyle w:val="Hyperlink"/>
@@ -1361,7 +1354,7 @@
                 <w:noProof/>
                 <w:webHidden/>
               </w:rPr>
-              <w:instrText xml:space="preserve"> PAGEREF _Toc4243647 \h </w:instrText>
+              <w:instrText xml:space="preserve"> PAGEREF _Toc4252045 \h </w:instrText>
             </w:r>
             <w:r>
               <w:rPr>
@@ -1404,7 +1397,7 @@
               <w:lang w:val="en-GB" w:eastAsia="en-GB"/>
             </w:rPr>
           </w:pPr>
-          <w:hyperlink w:anchor="_Toc4243648" w:history="1">
+          <w:hyperlink w:anchor="_Toc4252046" w:history="1">
             <w:r>
               <w:rPr>
                 <w:rStyle w:val="Hyperlink"/>
@@ -1431,7 +1424,7 @@
                 <w:noProof/>
                 <w:webHidden/>
               </w:rPr>
-              <w:instrText xml:space="preserve"> PAGEREF _Toc4243648 \h </w:instrText>
+              <w:instrText xml:space="preserve"> PAGEREF _Toc4252046 \h </w:instrText>
             </w:r>
             <w:r>
               <w:rPr>
@@ -1474,7 +1467,7 @@
               <w:lang w:val="en-GB" w:eastAsia="en-GB"/>
             </w:rPr>
           </w:pPr>
-          <w:hyperlink w:anchor="_Toc4243649" w:history="1">
+          <w:hyperlink w:anchor="_Toc4252047" w:history="1">
             <w:r>
               <w:rPr>
                 <w:rStyle w:val="Hyperlink"/>
@@ -1501,7 +1494,7 @@
                 <w:noProof/>
                 <w:webHidden/>
               </w:rPr>
-              <w:instrText xml:space="preserve"> PAGEREF _Toc4243649 \h </w:instrText>
+              <w:instrText xml:space="preserve"> PAGEREF _Toc4252047 \h </w:instrText>
             </w:r>
             <w:r>
               <w:rPr>
@@ -1544,7 +1537,7 @@
               <w:lang w:val="en-GB" w:eastAsia="en-GB"/>
             </w:rPr>
           </w:pPr>
-          <w:hyperlink w:anchor="_Toc4243650" w:history="1">
+          <w:hyperlink w:anchor="_Toc4252048" w:history="1">
             <w:r>
               <w:rPr>
                 <w:rStyle w:val="Hyperlink"/>
@@ -1571,7 +1564,7 @@
                 <w:noProof/>
                 <w:webHidden/>
               </w:rPr>
-              <w:instrText xml:space="preserve"> PAGEREF _Toc4243650 \h </w:instrText>
+              <w:instrText xml:space="preserve"> PAGEREF _Toc4252048 \h </w:instrText>
             </w:r>
             <w:r>
               <w:rPr>
@@ -1649,7 +1642,7 @@
           <w:b w:val="0"/>
         </w:rPr>
       </w:pPr>
-      <w:bookmarkStart w:id="5" w:name="_Toc4243635"/>
+      <w:bookmarkStart w:id="5" w:name="_Toc4252033"/>
       <w:r>
         <w:rPr>
           <w:b w:val="0"/>
@@ -1808,7 +1801,7 @@
           <w:b w:val="0"/>
         </w:rPr>
       </w:pPr>
-      <w:bookmarkStart w:id="8" w:name="_Toc4243636"/>
+      <w:bookmarkStart w:id="8" w:name="_Toc4252034"/>
       <w:r>
         <w:rPr>
           <w:b w:val="0"/>
@@ -1855,20 +1848,31 @@
       <w:pPr>
         <w:spacing w:line="360" w:lineRule="auto"/>
       </w:pPr>
+      <w:r>
+        <w:t>The process of brewing alcohol has three main stages the first of these stages being called the mash and the second being called boiling and finally there is fermentation</w:t>
+      </w:r>
+      <w:r>
+        <w:t xml:space="preserve"> </w:t>
+      </w:r>
+      <w:bookmarkStart w:id="11" w:name="_GoBack"/>
+      <w:bookmarkEnd w:id="11"/>
+      <w:r>
+        <w:t xml:space="preserve">. </w:t>
+      </w:r>
     </w:p>
     <w:p>
       <w:pPr>
         <w:pStyle w:val="Heading2"/>
         <w:spacing w:line="360" w:lineRule="auto"/>
       </w:pPr>
-      <w:bookmarkStart w:id="11" w:name="_Toc4243637"/>
+      <w:bookmarkStart w:id="12" w:name="_Toc4252035"/>
       <w:r>
         <w:t>2</w:t>
       </w:r>
       <w:r>
         <w:t>.1 Choosing hardware</w:t>
       </w:r>
-      <w:bookmarkEnd w:id="11"/>
+      <w:bookmarkEnd w:id="12"/>
     </w:p>
     <w:p>
       <w:pPr>
@@ -2005,16 +2009,16 @@
       <w:r>
         <w:t>Initially looking at the specifications for two major contenders, the STM32F10</w:t>
       </w:r>
-      <w:commentRangeStart w:id="12"/>
+      <w:commentRangeStart w:id="13"/>
       <w:r>
         <w:t xml:space="preserve">3C8T6 (Ali </w:t>
       </w:r>
-      <w:commentRangeEnd w:id="12"/>
+      <w:commentRangeEnd w:id="13"/>
       <w:r>
         <w:rPr>
           <w:rStyle w:val="CommentReference"/>
         </w:rPr>
-        <w:commentReference w:id="12"/>
+        <w:commentReference w:id="13"/>
       </w:r>
       <w:r>
         <w:t>Express, 2010) would be a suitable development platform as</w:t>
@@ -2026,17 +2030,17 @@
         <w:t xml:space="preserve"> from 11.0 Appendix</w:t>
       </w:r>
       <w:r>
-        <w:t xml:space="preserve"> shows</w:t>
+        <w:t xml:space="preserve"> </w:t>
+      </w:r>
+      <w:r>
+        <w:lastRenderedPageBreak/>
+        <w:t>shows</w:t>
       </w:r>
       <w:r>
         <w:t xml:space="preserve"> it has one of the better clock speeds and better memory capacities</w:t>
       </w:r>
       <w:r>
-        <w:t xml:space="preserve"> . Any of the </w:t>
-      </w:r>
-      <w:r>
-        <w:lastRenderedPageBreak/>
-        <w:t>boards to be</w:t>
+        <w:t xml:space="preserve"> . Any of the boards to be</w:t>
       </w:r>
       <w:r>
         <w:t xml:space="preserve"> chose</w:t>
@@ -2144,7 +2148,7 @@
       <w:r>
         <w:t xml:space="preserve"> </w:t>
       </w:r>
-      <w:bookmarkStart w:id="13" w:name="_Hlk3809104"/>
+      <w:bookmarkStart w:id="14" w:name="_Hlk3809104"/>
       <w:r>
         <w:t>(</w:t>
       </w:r>
@@ -2154,7 +2158,7 @@
       <w:r>
         <w:t>)</w:t>
       </w:r>
-      <w:bookmarkEnd w:id="13"/>
+      <w:bookmarkEnd w:id="14"/>
       <w:r>
         <w:t xml:space="preserve">. </w:t>
       </w:r>
@@ -2659,17 +2663,17 @@
         <w:t>.</w:t>
       </w:r>
       <w:r>
-        <w:t xml:space="preserve"> While the Intel compute stick runs on windows an</w:t>
+        <w:t xml:space="preserve"> </w:t>
+      </w:r>
+      <w:r>
+        <w:lastRenderedPageBreak/>
+        <w:t>While the Intel compute stick runs on windows an</w:t>
       </w:r>
       <w:r>
         <w:t>d th</w:t>
       </w:r>
       <w:r>
-        <w:t xml:space="preserve">e two other boards run on Linux. The </w:t>
-      </w:r>
-      <w:r>
-        <w:lastRenderedPageBreak/>
-        <w:t>In</w:t>
+        <w:t>e two other boards run on Linux. The In</w:t>
       </w:r>
       <w:r>
         <w:t>tel compute stick</w:t>
@@ -2795,12 +2799,7 @@
         <w:t xml:space="preserve"> Black</w:t>
       </w:r>
       <w:r>
-        <w:t>.</w:t>
-      </w:r>
-      <w:bookmarkStart w:id="14" w:name="_GoBack"/>
-      <w:bookmarkEnd w:id="14"/>
-      <w:r>
-        <w:t xml:space="preserve"> H</w:t>
+        <w:t>. H</w:t>
       </w:r>
       <w:r>
         <w:t>owever</w:t>
@@ -2823,7 +2822,13 @@
       </w:r>
       <w:proofErr w:type="spellEnd"/>
       <w:r>
-        <w:t xml:space="preserve"> black for similar specifications</w:t>
+        <w:t xml:space="preserve"> black for </w:t>
+      </w:r>
+      <w:r>
+        <w:t xml:space="preserve">lesser </w:t>
+      </w:r>
+      <w:r>
+        <w:t>specifications</w:t>
       </w:r>
       <w:r>
         <w:t xml:space="preserve"> to the Raspberry Pi was not something that could be justified</w:t>
@@ -2929,10 +2934,19 @@
         <w:t xml:space="preserve"> </w:t>
       </w:r>
       <w:r>
-        <w:t xml:space="preserve">lead </w:t>
-      </w:r>
-      <w:r>
-        <w:t xml:space="preserve">to </w:t>
+        <w:t>led</w:t>
+      </w:r>
+      <w:r>
+        <w:t xml:space="preserve"> </w:t>
+      </w:r>
+      <w:r>
+        <w:t>to</w:t>
+      </w:r>
+      <w:r>
+        <w:t xml:space="preserve"> the</w:t>
+      </w:r>
+      <w:r>
+        <w:t xml:space="preserve"> </w:t>
       </w:r>
       <w:r>
         <w:t>ch</w:t>
@@ -2961,6 +2975,11 @@
       <w:r>
         <w:t xml:space="preserve"> for my project.</w:t>
       </w:r>
+    </w:p>
+    <w:p>
+      <w:pPr>
+        <w:spacing w:line="360" w:lineRule="auto"/>
+      </w:pPr>
     </w:p>
     <w:tbl>
       <w:tblPr>
@@ -3103,6 +3122,9 @@
             <w:pPr>
               <w:spacing w:line="360" w:lineRule="auto"/>
             </w:pPr>
+            <w:r>
+              <w:t>103 × 37</w:t>
+            </w:r>
           </w:p>
         </w:tc>
       </w:tr>
@@ -3244,6 +3266,9 @@
             <w:pPr>
               <w:spacing w:line="360" w:lineRule="auto"/>
             </w:pPr>
+            <w:r>
+              <w:t>2048</w:t>
+            </w:r>
           </w:p>
         </w:tc>
       </w:tr>
@@ -3458,6 +3483,7 @@
         <w:spacing w:line="360" w:lineRule="auto"/>
       </w:pPr>
       <w:r>
+        <w:lastRenderedPageBreak/>
         <w:t>The temperature sensor that</w:t>
       </w:r>
       <w:r>
@@ -3506,369 +3532,368 @@
         <w:t xml:space="preserve"> cost a few pounds including shipping and handling </w:t>
       </w:r>
       <w:r>
-        <w:t xml:space="preserve">and are </w:t>
+        <w:t xml:space="preserve">and are accurate </w:t>
+      </w:r>
+      <w:r>
+        <w:t>to within half a degree Celsius this is enough for</w:t>
+      </w:r>
+      <w:r>
+        <w:t xml:space="preserve"> this project. The sensor that was</w:t>
+      </w:r>
+      <w:r>
+        <w:t xml:space="preserve"> purchased cost £2.45 and was shipped for free</w:t>
+      </w:r>
+      <w:r>
+        <w:t xml:space="preserve"> with no customs charges</w:t>
+      </w:r>
+      <w:r>
+        <w:t>.</w:t>
+      </w:r>
+      <w:r>
+        <w:t xml:space="preserve"> </w:t>
+      </w:r>
+      <w:r>
+        <w:t>Manufacturing the sensor especially for this project</w:t>
+      </w:r>
+      <w:r>
+        <w:t xml:space="preserve"> would not be time efficient and would not be very cost effective</w:t>
+      </w:r>
+      <w:r>
+        <w:t>.</w:t>
+      </w:r>
+      <w:r>
+        <w:t xml:space="preserve"> </w:t>
+      </w:r>
+      <w:r>
+        <w:t>Due to the</w:t>
+      </w:r>
+      <w:r>
+        <w:t xml:space="preserve"> parts for building such a sensor would cost more than that of one that was mass produced</w:t>
+      </w:r>
+      <w:r>
+        <w:t xml:space="preserve"> and sold </w:t>
+      </w:r>
+      <w:r>
+        <w:t>online.</w:t>
+      </w:r>
+    </w:p>
+    <w:p>
+      <w:pPr>
+        <w:pStyle w:val="Heading2"/>
+        <w:spacing w:line="360" w:lineRule="auto"/>
+      </w:pPr>
+      <w:bookmarkStart w:id="16" w:name="_Toc4252036"/>
+      <w:r>
+        <w:t>2</w:t>
+      </w:r>
+      <w:r>
+        <w:t>.2 Project Scope</w:t>
+      </w:r>
+      <w:bookmarkEnd w:id="16"/>
+    </w:p>
+    <w:p>
+      <w:pPr>
+        <w:pStyle w:val="Heading3"/>
+        <w:spacing w:line="360" w:lineRule="auto"/>
+      </w:pPr>
+      <w:bookmarkStart w:id="17" w:name="_Toc4252037"/>
+      <w:r>
+        <w:t>2.2.1 Just Add Water Kits</w:t>
+      </w:r>
+      <w:bookmarkEnd w:id="17"/>
+    </w:p>
+    <w:p>
+      <w:pPr>
+        <w:spacing w:line="360" w:lineRule="auto"/>
+      </w:pPr>
+      <w:r>
+        <w:t>T</w:t>
+      </w:r>
+      <w:r>
+        <w:t xml:space="preserve">he “just add water kits” such as the beer buddy kit (Young, </w:t>
+      </w:r>
+      <w:proofErr w:type="spellStart"/>
+      <w:r>
+        <w:t>n.d</w:t>
+      </w:r>
+      <w:proofErr w:type="spellEnd"/>
+      <w:r>
+        <w:t>)</w:t>
+      </w:r>
+      <w:r>
+        <w:t xml:space="preserve"> will not be discussed or explored </w:t>
+      </w:r>
+      <w:r>
+        <w:t>because</w:t>
+      </w:r>
+      <w:r>
+        <w:t xml:space="preserve"> these kits do</w:t>
+      </w:r>
+      <w:r>
+        <w:t xml:space="preserve"> not</w:t>
+      </w:r>
+      <w:r>
+        <w:t xml:space="preserve"> conform to what my project</w:t>
+      </w:r>
+      <w:r>
+        <w:t xml:space="preserve"> was originally</w:t>
+      </w:r>
+      <w:r>
+        <w:t xml:space="preserve"> </w:t>
+      </w:r>
+      <w:commentRangeStart w:id="18"/>
+      <w:r>
+        <w:t>designed to do</w:t>
+      </w:r>
+      <w:r>
+        <w:t>. T</w:t>
+      </w:r>
+      <w:r>
+        <w:t>his is because these kits just require the user</w:t>
+      </w:r>
+      <w:r>
+        <w:t xml:space="preserve"> to add warm water and wait for the fermentation stage to complete</w:t>
+      </w:r>
+      <w:r>
+        <w:t>. M</w:t>
+      </w:r>
+      <w:r>
+        <w:t>y project is designed to monitor the whole brewing process from before the fermentation stage all the way to the finished product</w:t>
+      </w:r>
+      <w:r>
+        <w:t xml:space="preserve">. </w:t>
+      </w:r>
+      <w:commentRangeEnd w:id="18"/>
+      <w:r>
+        <w:rPr>
+          <w:rStyle w:val="CommentReference"/>
+        </w:rPr>
+        <w:commentReference w:id="18"/>
+      </w:r>
+      <w:r>
+        <w:t>However, while these kits do require some temperature regulation and my project could be used to monitor or regulate the temperature of these brews while they ferment, I won’t be discussing them as they are not the intended end target.</w:t>
+      </w:r>
+    </w:p>
+    <w:p>
+      <w:pPr>
+        <w:pStyle w:val="Heading3"/>
+        <w:spacing w:line="360" w:lineRule="auto"/>
+      </w:pPr>
+      <w:bookmarkStart w:id="19" w:name="_Toc4252038"/>
+      <w:r>
+        <w:t>2.2.2 Hobby Brewing Starter Kits</w:t>
+      </w:r>
+      <w:bookmarkEnd w:id="19"/>
+    </w:p>
+    <w:p>
+      <w:pPr>
+        <w:spacing w:line="360" w:lineRule="auto"/>
+      </w:pPr>
+      <w:r>
+        <w:t>Starter kits come with all the needed parts to start brewing alcohol, such as the full equipment style of kits from the Home Brew Shop (The Brew Home Shop, 2019) but do not come with anything other than a manual way for measuring the temperature and</w:t>
+      </w:r>
+      <w:r>
+        <w:t xml:space="preserve"> automated</w:t>
+      </w:r>
+      <w:r>
+        <w:t xml:space="preserve"> kind of temperature regulation is absent</w:t>
+      </w:r>
+      <w:r>
+        <w:t>. T</w:t>
+      </w:r>
+      <w:r>
+        <w:t xml:space="preserve">his is where </w:t>
+      </w:r>
+      <w:r>
+        <w:t>the</w:t>
+      </w:r>
+      <w:r>
+        <w:t xml:space="preserve"> project will come in and replace this manual method of temperatur</w:t>
+      </w:r>
+      <w:commentRangeStart w:id="20"/>
+      <w:r>
+        <w:t>e</w:t>
+      </w:r>
+      <w:r>
+        <w:t xml:space="preserve"> </w:t>
+      </w:r>
+      <w:r>
+        <w:t>acquisition</w:t>
+      </w:r>
+      <w:r>
+        <w:t>.</w:t>
+      </w:r>
+      <w:commentRangeEnd w:id="20"/>
+      <w:r>
+        <w:rPr>
+          <w:rStyle w:val="CommentReference"/>
+        </w:rPr>
+        <w:commentReference w:id="20"/>
+      </w:r>
+      <w:r>
+        <w:t xml:space="preserve"> </w:t>
+      </w:r>
+      <w:commentRangeStart w:id="21"/>
+      <w:r>
+        <w:t xml:space="preserve">The focus of </w:t>
+      </w:r>
+      <w:r>
+        <w:t>the</w:t>
+      </w:r>
+      <w:r>
+        <w:t xml:space="preserve"> project will be on</w:t>
+      </w:r>
+      <w:r>
+        <w:t xml:space="preserve"> hobby and micro brewers due to their need of a more automated and simplified process for information</w:t>
+      </w:r>
+      <w:r>
+        <w:t xml:space="preserve"> and process</w:t>
+      </w:r>
+      <w:r>
+        <w:t xml:space="preserve"> monitoring</w:t>
+      </w:r>
+      <w:r>
+        <w:t>.</w:t>
+      </w:r>
+      <w:r>
+        <w:t xml:space="preserve"> </w:t>
+      </w:r>
+      <w:commentRangeEnd w:id="21"/>
+      <w:r>
+        <w:rPr>
+          <w:rStyle w:val="CommentReference"/>
+        </w:rPr>
+        <w:commentReference w:id="21"/>
+      </w:r>
+      <w:r>
+        <w:rPr>
+          <w:highlight w:val="yellow"/>
+        </w:rPr>
+        <w:t>(Why?)</w:t>
+      </w:r>
+    </w:p>
+    <w:p>
+      <w:pPr>
+        <w:pStyle w:val="Heading3"/>
+        <w:spacing w:line="360" w:lineRule="auto"/>
+      </w:pPr>
+      <w:bookmarkStart w:id="22" w:name="_Toc4252039"/>
+      <w:r>
+        <w:t>2.2.3 Programming Languages</w:t>
+      </w:r>
+      <w:bookmarkEnd w:id="22"/>
+    </w:p>
+    <w:p>
+      <w:pPr>
+        <w:spacing w:line="360" w:lineRule="auto"/>
+      </w:pPr>
+      <w:r>
+        <w:t>Having done research about the</w:t>
+      </w:r>
+      <w:r>
+        <w:t xml:space="preserve"> programming</w:t>
+      </w:r>
+      <w:r>
+        <w:t xml:space="preserve"> languages that are being used</w:t>
+      </w:r>
+      <w:r>
+        <w:t>,</w:t>
+      </w:r>
+      <w:r>
+        <w:t xml:space="preserve"> </w:t>
+      </w:r>
+      <w:r>
+        <w:t>it was found that</w:t>
+      </w:r>
+      <w:r>
+        <w:t xml:space="preserve"> Python (Python Software Foundation, 2001) f</w:t>
+      </w:r>
+      <w:r>
+        <w:t>or the temperature update code was</w:t>
+      </w:r>
+      <w:r>
+        <w:t xml:space="preserve"> a bad choice as it overcomplicates the update system to the webserver and adds an unnecessary language to the project</w:t>
+      </w:r>
+      <w:r>
+        <w:t xml:space="preserve">. </w:t>
+      </w:r>
+      <w:r>
+        <w:t xml:space="preserve">Instead, </w:t>
+      </w:r>
+      <w:r>
+        <w:t>JavaScript</w:t>
+      </w:r>
+      <w:r>
+        <w:t xml:space="preserve"> was used in Python's place</w:t>
+      </w:r>
+      <w:r>
+        <w:t xml:space="preserve"> </w:t>
+      </w:r>
+      <w:r>
+        <w:t xml:space="preserve">- </w:t>
+      </w:r>
+      <w:r>
+        <w:t>this then extended into using JavaScript to create the webserver and manage the serial communications with the Arduino</w:t>
+      </w:r>
+      <w:r>
+        <w:t xml:space="preserve"> and handling the webserver call to send emails</w:t>
+      </w:r>
+      <w:r>
+        <w:t>.</w:t>
+      </w:r>
+      <w:r>
+        <w:t xml:space="preserve"> Following these findings, </w:t>
+      </w:r>
+      <w:r>
+        <w:t>a</w:t>
+      </w:r>
+      <w:r>
+        <w:t xml:space="preserve"> </w:t>
       </w:r>
       <w:r>
         <w:lastRenderedPageBreak/>
-        <w:t xml:space="preserve">accurate </w:t>
-      </w:r>
-      <w:r>
-        <w:t>to within half a degree Celsius this is enough for</w:t>
-      </w:r>
-      <w:r>
-        <w:t xml:space="preserve"> this project. The sensor that was</w:t>
-      </w:r>
-      <w:r>
-        <w:t xml:space="preserve"> purchased cost £2.45 and was shipped for free</w:t>
-      </w:r>
-      <w:r>
-        <w:t xml:space="preserve"> with no customs charges</w:t>
+        <w:t>technique called AJAX</w:t>
+      </w:r>
+      <w:r>
+        <w:t xml:space="preserve"> was used in order</w:t>
+      </w:r>
+      <w:r>
+        <w:t xml:space="preserve"> to create</w:t>
+      </w:r>
+      <w:r>
+        <w:t xml:space="preserve"> a timer based</w:t>
+      </w:r>
+      <w:r>
+        <w:t xml:space="preserve"> updating</w:t>
+      </w:r>
+      <w:r>
+        <w:t xml:space="preserve"> control</w:t>
+      </w:r>
+      <w:r>
+        <w:t xml:space="preserve"> for</w:t>
+      </w:r>
+      <w:r>
+        <w:t xml:space="preserve"> web page elements</w:t>
+      </w:r>
+      <w:r>
+        <w:t xml:space="preserve"> both automatically and on user input</w:t>
       </w:r>
       <w:r>
         <w:t>.</w:t>
       </w:r>
-      <w:r>
-        <w:t xml:space="preserve"> </w:t>
-      </w:r>
-      <w:r>
-        <w:t>Manufacturing the sensor especially for this project</w:t>
-      </w:r>
-      <w:r>
-        <w:t xml:space="preserve"> would not be time efficient and would not be very cost effective</w:t>
-      </w:r>
-      <w:r>
-        <w:t>.</w:t>
-      </w:r>
-      <w:r>
-        <w:t xml:space="preserve"> </w:t>
-      </w:r>
-      <w:r>
-        <w:t>Due to the</w:t>
-      </w:r>
-      <w:r>
-        <w:t xml:space="preserve"> parts for building such a sensor would cost more than that of one that was mass produced</w:t>
-      </w:r>
-      <w:r>
-        <w:t xml:space="preserve"> and sold </w:t>
-      </w:r>
-      <w:r>
-        <w:t>online.</w:t>
-      </w:r>
+    </w:p>
+    <w:p>
+      <w:pPr>
+        <w:spacing w:line="360" w:lineRule="auto"/>
+      </w:pPr>
     </w:p>
     <w:p>
       <w:pPr>
         <w:pStyle w:val="Heading2"/>
         <w:spacing w:line="360" w:lineRule="auto"/>
       </w:pPr>
-      <w:bookmarkStart w:id="16" w:name="_Toc4243638"/>
-      <w:r>
-        <w:t>2</w:t>
-      </w:r>
-      <w:r>
-        <w:t>.2 Project Scope</w:t>
-      </w:r>
-      <w:bookmarkEnd w:id="16"/>
-    </w:p>
-    <w:p>
-      <w:pPr>
-        <w:pStyle w:val="Heading3"/>
-        <w:spacing w:line="360" w:lineRule="auto"/>
-      </w:pPr>
-      <w:bookmarkStart w:id="17" w:name="_Toc4243639"/>
-      <w:r>
-        <w:t>2.2.1 Just Add Water Kits</w:t>
-      </w:r>
-      <w:bookmarkEnd w:id="17"/>
-    </w:p>
-    <w:p>
-      <w:pPr>
-        <w:spacing w:line="360" w:lineRule="auto"/>
-      </w:pPr>
-      <w:r>
-        <w:t>T</w:t>
-      </w:r>
-      <w:r>
-        <w:t xml:space="preserve">he “just add water kits” such as the beer buddy kit (Young, </w:t>
-      </w:r>
-      <w:proofErr w:type="spellStart"/>
-      <w:r>
-        <w:t>n.d</w:t>
-      </w:r>
-      <w:proofErr w:type="spellEnd"/>
-      <w:r>
-        <w:t>)</w:t>
-      </w:r>
-      <w:r>
-        <w:t xml:space="preserve"> will not be discussed or explored </w:t>
-      </w:r>
-      <w:r>
-        <w:t>because</w:t>
-      </w:r>
-      <w:r>
-        <w:t xml:space="preserve"> these kits do</w:t>
-      </w:r>
-      <w:r>
-        <w:t xml:space="preserve"> not</w:t>
-      </w:r>
-      <w:r>
-        <w:t xml:space="preserve"> conform to what my project</w:t>
-      </w:r>
-      <w:r>
-        <w:t xml:space="preserve"> was originally</w:t>
-      </w:r>
-      <w:r>
-        <w:t xml:space="preserve"> </w:t>
-      </w:r>
-      <w:commentRangeStart w:id="18"/>
-      <w:r>
-        <w:t>designed to do</w:t>
-      </w:r>
-      <w:r>
-        <w:t>. T</w:t>
-      </w:r>
-      <w:r>
-        <w:t>his is because these kits just require the user</w:t>
-      </w:r>
-      <w:r>
-        <w:t xml:space="preserve"> to add warm water and wait for the fermentation stage to complete</w:t>
-      </w:r>
-      <w:r>
-        <w:t>. M</w:t>
-      </w:r>
-      <w:r>
-        <w:t>y project is designed to monitor the whole brewing process from before the fermentation stage all the way to the finished product</w:t>
-      </w:r>
-      <w:r>
-        <w:t xml:space="preserve">. </w:t>
-      </w:r>
-      <w:commentRangeEnd w:id="18"/>
-      <w:r>
-        <w:rPr>
-          <w:rStyle w:val="CommentReference"/>
-        </w:rPr>
-        <w:commentReference w:id="18"/>
-      </w:r>
-      <w:r>
-        <w:t>However, while these kits do require some temperature regulation and my project could be used to monitor or regulate the temperature of these brews while they ferment, I won’t be discussing them as they are not the intended end target.</w:t>
-      </w:r>
-    </w:p>
-    <w:p>
-      <w:pPr>
-        <w:pStyle w:val="Heading3"/>
-        <w:spacing w:line="360" w:lineRule="auto"/>
-      </w:pPr>
-      <w:bookmarkStart w:id="19" w:name="_Toc4243640"/>
-      <w:r>
-        <w:t>2.2.2 Hobby Brewing Starter Kits</w:t>
-      </w:r>
-      <w:bookmarkEnd w:id="19"/>
-    </w:p>
-    <w:p>
-      <w:pPr>
-        <w:spacing w:line="360" w:lineRule="auto"/>
-      </w:pPr>
-      <w:r>
-        <w:t>Starter kits come with all the needed parts to start brewing alcohol, such as the full equipment style of kits from the Home Brew Shop (The Brew Home Shop, 2019) but do not come with anything other than a manual way for measuring the temperature and</w:t>
-      </w:r>
-      <w:r>
-        <w:t xml:space="preserve"> automated</w:t>
-      </w:r>
-      <w:r>
-        <w:t xml:space="preserve"> kind of temperature regulation is absent</w:t>
-      </w:r>
-      <w:r>
-        <w:t>. T</w:t>
-      </w:r>
-      <w:r>
-        <w:t xml:space="preserve">his is where </w:t>
-      </w:r>
-      <w:r>
-        <w:t>the</w:t>
-      </w:r>
-      <w:r>
-        <w:t xml:space="preserve"> project will come in and replace this manual method of temperatur</w:t>
-      </w:r>
-      <w:commentRangeStart w:id="20"/>
-      <w:r>
-        <w:t>e</w:t>
-      </w:r>
-      <w:r>
-        <w:t xml:space="preserve"> </w:t>
-      </w:r>
-      <w:r>
-        <w:t>acquisition</w:t>
-      </w:r>
-      <w:r>
-        <w:t>.</w:t>
-      </w:r>
-      <w:commentRangeEnd w:id="20"/>
-      <w:r>
-        <w:rPr>
-          <w:rStyle w:val="CommentReference"/>
-        </w:rPr>
-        <w:commentReference w:id="20"/>
-      </w:r>
-      <w:r>
-        <w:t xml:space="preserve"> </w:t>
-      </w:r>
-      <w:commentRangeStart w:id="21"/>
-      <w:r>
-        <w:t xml:space="preserve">The focus of </w:t>
-      </w:r>
-      <w:r>
-        <w:t>the</w:t>
-      </w:r>
-      <w:r>
-        <w:t xml:space="preserve"> project will be on</w:t>
-      </w:r>
-      <w:r>
-        <w:t xml:space="preserve"> hobby and micro brewers due to their need of a more automated and simplified process for information</w:t>
-      </w:r>
-      <w:r>
-        <w:t xml:space="preserve"> and process</w:t>
-      </w:r>
-      <w:r>
-        <w:t xml:space="preserve"> monitoring</w:t>
-      </w:r>
-      <w:r>
-        <w:t>.</w:t>
-      </w:r>
-      <w:r>
-        <w:t xml:space="preserve"> </w:t>
-      </w:r>
-      <w:commentRangeEnd w:id="21"/>
-      <w:r>
-        <w:rPr>
-          <w:rStyle w:val="CommentReference"/>
-        </w:rPr>
-        <w:commentReference w:id="21"/>
-      </w:r>
-      <w:r>
-        <w:rPr>
-          <w:highlight w:val="yellow"/>
-        </w:rPr>
-        <w:t>(Why?)</w:t>
-      </w:r>
-    </w:p>
-    <w:p>
-      <w:pPr>
-        <w:pStyle w:val="Heading3"/>
-        <w:spacing w:line="360" w:lineRule="auto"/>
-      </w:pPr>
-      <w:bookmarkStart w:id="22" w:name="_Toc4243641"/>
-      <w:r>
-        <w:t>2.2.3 Programming Languages</w:t>
-      </w:r>
-      <w:bookmarkEnd w:id="22"/>
-    </w:p>
-    <w:p>
-      <w:pPr>
-        <w:spacing w:line="360" w:lineRule="auto"/>
-      </w:pPr>
-      <w:r>
-        <w:t>Having done research about the</w:t>
-      </w:r>
-      <w:r>
-        <w:t xml:space="preserve"> programming</w:t>
-      </w:r>
-      <w:r>
-        <w:t xml:space="preserve"> languages that are being used</w:t>
-      </w:r>
-      <w:r>
-        <w:t>,</w:t>
-      </w:r>
-      <w:r>
-        <w:t xml:space="preserve"> </w:t>
-      </w:r>
-      <w:r>
-        <w:t>it was found that</w:t>
-      </w:r>
-      <w:r>
-        <w:t xml:space="preserve"> Python (Python Software Foundation, 2001) f</w:t>
-      </w:r>
-      <w:r>
-        <w:t>or the temperature update code was</w:t>
-      </w:r>
-      <w:r>
-        <w:t xml:space="preserve"> a bad choice as it overcomplicates the update system to the webserver and adds an unnecessary language to the project</w:t>
-      </w:r>
-      <w:r>
-        <w:t xml:space="preserve">. </w:t>
-      </w:r>
-      <w:r>
-        <w:t xml:space="preserve">Instead, </w:t>
-      </w:r>
-      <w:r>
-        <w:t>JavaScript</w:t>
-      </w:r>
-      <w:r>
-        <w:t xml:space="preserve"> was used in Python's place</w:t>
-      </w:r>
-      <w:r>
-        <w:t xml:space="preserve"> </w:t>
-      </w:r>
-      <w:r>
-        <w:t xml:space="preserve">- </w:t>
-      </w:r>
-      <w:r>
-        <w:t>this then extended into using JavaScript to create the webserver and manage the serial communications with the Arduino</w:t>
-      </w:r>
-      <w:r>
-        <w:t xml:space="preserve"> and handling the webserver call to send emails</w:t>
-      </w:r>
-      <w:r>
-        <w:t>.</w:t>
-      </w:r>
-      <w:r>
-        <w:t xml:space="preserve"> Following these findings, </w:t>
-      </w:r>
-      <w:r>
-        <w:t>a</w:t>
-      </w:r>
-      <w:r>
-        <w:t xml:space="preserve"> technique called AJAX</w:t>
-      </w:r>
-      <w:r>
-        <w:t xml:space="preserve"> was used in order</w:t>
-      </w:r>
-      <w:r>
-        <w:t xml:space="preserve"> to create</w:t>
-      </w:r>
-      <w:r>
-        <w:t xml:space="preserve"> a timer based</w:t>
-      </w:r>
-      <w:r>
-        <w:t xml:space="preserve"> updating</w:t>
-      </w:r>
-      <w:r>
-        <w:t xml:space="preserve"> control</w:t>
-      </w:r>
-      <w:r>
-        <w:t xml:space="preserve"> for</w:t>
-      </w:r>
-      <w:r>
-        <w:t xml:space="preserve"> web page elements</w:t>
-      </w:r>
-      <w:r>
-        <w:t xml:space="preserve"> both automatically and on user input</w:t>
-      </w:r>
-      <w:r>
-        <w:t>.</w:t>
-      </w:r>
-    </w:p>
-    <w:p>
-      <w:pPr>
-        <w:spacing w:line="360" w:lineRule="auto"/>
-      </w:pPr>
-    </w:p>
-    <w:p>
-      <w:pPr>
-        <w:pStyle w:val="Heading2"/>
-        <w:spacing w:line="360" w:lineRule="auto"/>
-      </w:pPr>
-      <w:bookmarkStart w:id="23" w:name="_Toc4243642"/>
-      <w:r>
-        <w:lastRenderedPageBreak/>
+      <w:bookmarkStart w:id="23" w:name="_Toc4252040"/>
+      <w:r>
         <w:t xml:space="preserve">3.0 </w:t>
       </w:r>
       <w:r>
@@ -4172,7 +4197,7 @@
         <w:pStyle w:val="Heading2"/>
         <w:spacing w:line="360" w:lineRule="auto"/>
       </w:pPr>
-      <w:bookmarkStart w:id="25" w:name="_Toc4243643"/>
+      <w:bookmarkStart w:id="25" w:name="_Toc4252041"/>
       <w:r>
         <w:t>4</w:t>
       </w:r>
@@ -4235,11 +4260,8 @@
         <w:spacing w:line="360" w:lineRule="auto"/>
       </w:pPr>
       <w:r>
-        <w:t xml:space="preserve">In order to start this project, I needed to connect everything to the Arduino pro mini’s pins this meant soldering a six-pin male header to the pins at the end of the board. After individually twisting the wires and applying a little solder to them the DS18B20 temperature sensor’s power, ground and data wires were soldered to the VCC ground and A3 analogue </w:t>
-      </w:r>
-      <w:r>
         <w:lastRenderedPageBreak/>
-        <w:t xml:space="preserve">data pins on the Arduino pro mini. During this process a 4 kilo-Ohm resistor was omitted this initially caused bad results and was fixed by soldering two, two kilo-Ohm resistors in series across the VCC and data wires this was done instead of adding a four kilo-Ohm resistor due to there not being one to hand at the time. Having attempted to write the code for the Arduino several times and initially not realising that I needed to use two libraries the </w:t>
+        <w:t xml:space="preserve">In order to start this project, I needed to connect everything to the Arduino pro mini’s pins this meant soldering a six-pin male header to the pins at the end of the board. After individually twisting the wires and applying a little solder to them the DS18B20 temperature sensor’s power, ground and data wires were soldered to the VCC ground and A3 analogue data pins on the Arduino pro mini. During this process a 4 kilo-Ohm resistor was omitted this initially caused bad results and was fixed by soldering two, two kilo-Ohm resistors in series across the VCC and data wires this was done instead of adding a four kilo-Ohm resistor due to there not being one to hand at the time. Having attempted to write the code for the Arduino several times and initially not realising that I needed to use two libraries the </w:t>
       </w:r>
       <w:proofErr w:type="spellStart"/>
       <w:r>
@@ -4316,11 +4338,11 @@
       </w:r>
       <w:proofErr w:type="spellEnd"/>
       <w:r>
-        <w:t xml:space="preserve">-upgrade -y commands the first of these commands updates the Raspberry Pi’s package lists to the latest version this allows the Raspberry Pi to find the latest packages and their updates if there are any the second of these commands updates the out of date packages present on the system. I then set about uninstalling unnecessary applications such as the office suite that comes with Raspbian, I did these in batches in order to minimise error and keep the processing time per command low. I ran the following uninstall commands to uninstall the following programs and remove their config files as I won’t be using them and they’re cluttering up the operating system the final command that I ran out of these three </w:t>
+        <w:t xml:space="preserve">-upgrade -y commands the first of these commands updates the Raspberry Pi’s package lists to the latest version this allows the Raspberry Pi to find the latest packages and their updates if there are any the second of these commands updates the out of date packages present on the system. I then set about uninstalling unnecessary applications such as the office suite that comes with Raspbian, I did these in batches in order to minimise error and </w:t>
       </w:r>
       <w:r>
         <w:lastRenderedPageBreak/>
-        <w:t>was to remove and dependency packages that were now on the system and were redundant. The following three bullet points are the commands that I used in the console.</w:t>
+        <w:t>keep the processing time per command low. I ran the following uninstall commands to uninstall the following programs and remove their config files as I won’t be using them and they’re cluttering up the operating system the final command that I ran out of these three was to remove and dependency packages that were now on the system and were redundant. The following three bullet points are the commands that I used in the console.</w:t>
       </w:r>
     </w:p>
     <w:p>
@@ -4493,11 +4515,11 @@
       </w:r>
       <w:proofErr w:type="spellEnd"/>
       <w:r>
-        <w:t xml:space="preserve"> hosted on an open port and have the web control setup on an open port too for the stream I selected port 8081 and for the web control I selected 8082 I then changed the local host setting from off to on saved and exited the config file and restarted </w:t>
+        <w:t xml:space="preserve"> hosted on an open port and have the web control setup on an open port </w:t>
       </w:r>
       <w:r>
         <w:lastRenderedPageBreak/>
-        <w:t xml:space="preserve">motion using </w:t>
+        <w:t xml:space="preserve">too for the stream I selected port 8081 and for the web control I selected 8082 I then changed the local host setting from off to on saved and exited the config file and restarted motion using </w:t>
       </w:r>
       <w:proofErr w:type="spellStart"/>
       <w:r>
@@ -4870,11 +4892,14 @@
       </w:r>
       <w:proofErr w:type="spellEnd"/>
       <w:r>
-        <w:t xml:space="preserve">) see appendix code listing 5 and tested it, where it failed, I then ran the command ls –l /dev to see what port I was using and the name of that port in this case I was using serial0 which is /dev/ttyS0 instead of /dev/ttyAMA0 which was on the </w:t>
-      </w:r>
-      <w:proofErr w:type="spellStart"/>
+        <w:t xml:space="preserve">) see appendix code listing 5 and tested it, where it failed, I </w:t>
+      </w:r>
       <w:r>
         <w:lastRenderedPageBreak/>
+        <w:t xml:space="preserve">then ran the command ls –l /dev to see what port I was using and the name of that port in this case I was using serial0 which is /dev/ttyS0 instead of /dev/ttyAMA0 which was on the </w:t>
+      </w:r>
+      <w:proofErr w:type="spellStart"/>
+      <w:r>
         <w:t>instructables</w:t>
       </w:r>
       <w:proofErr w:type="spellEnd"/>
@@ -5071,6 +5096,7 @@
         <w:spacing w:line="360" w:lineRule="auto"/>
       </w:pPr>
       <w:r>
+        <w:lastRenderedPageBreak/>
         <w:t xml:space="preserve">in order to host a webservice that we can interface our AJAX and serial port </w:t>
       </w:r>
       <w:proofErr w:type="spellStart"/>
@@ -5100,7 +5126,6 @@
         <w:spacing w:line="360" w:lineRule="auto"/>
       </w:pPr>
       <w:r>
-        <w:lastRenderedPageBreak/>
         <w:t>(follow on with code to create webserver use ajax and node.js to create and updateable webpage that displays the data.)</w:t>
       </w:r>
     </w:p>
@@ -5192,7 +5217,7 @@
         <w:pStyle w:val="Heading2"/>
         <w:spacing w:line="360" w:lineRule="auto"/>
       </w:pPr>
-      <w:bookmarkStart w:id="27" w:name="_Toc4243644"/>
+      <w:bookmarkStart w:id="27" w:name="_Toc4252042"/>
       <w:commentRangeStart w:id="28"/>
       <w:r>
         <w:t xml:space="preserve">5.0 </w:t>
@@ -5232,7 +5257,7 @@
         <w:pStyle w:val="Heading2"/>
         <w:spacing w:line="360" w:lineRule="auto"/>
       </w:pPr>
-      <w:bookmarkStart w:id="29" w:name="_Toc4243645"/>
+      <w:bookmarkStart w:id="29" w:name="_Toc4252043"/>
       <w:commentRangeStart w:id="30"/>
       <w:r>
         <w:t>6.0 Project Management</w:t>
@@ -5261,7 +5286,7 @@
         <w:pStyle w:val="Heading2"/>
         <w:spacing w:line="360" w:lineRule="auto"/>
       </w:pPr>
-      <w:bookmarkStart w:id="31" w:name="_Toc4243646"/>
+      <w:bookmarkStart w:id="31" w:name="_Toc4252044"/>
       <w:commentRangeStart w:id="32"/>
       <w:r>
         <w:t>7.0 Project Testing</w:t>
@@ -5290,7 +5315,7 @@
         <w:pStyle w:val="Heading2"/>
         <w:spacing w:line="360" w:lineRule="auto"/>
       </w:pPr>
-      <w:bookmarkStart w:id="33" w:name="_Toc4243647"/>
+      <w:bookmarkStart w:id="33" w:name="_Toc4252045"/>
       <w:r>
         <w:t>8.0 Conclusions</w:t>
       </w:r>
@@ -5319,7 +5344,7 @@
         <w:pStyle w:val="Heading3"/>
         <w:spacing w:line="360" w:lineRule="auto"/>
       </w:pPr>
-      <w:bookmarkStart w:id="34" w:name="_Toc4243648"/>
+      <w:bookmarkStart w:id="34" w:name="_Toc4252046"/>
       <w:r>
         <w:t>8</w:t>
       </w:r>
@@ -5360,28 +5385,20 @@
       </w:r>
       <w:proofErr w:type="gramEnd"/>
       <w:r>
-        <w:t xml:space="preserve"> that is 3D printed, vacuum formed or some other method of creating an enclosure this project needs it to protect it from splashes and spills and other actions that could damage it.</w:t>
+        <w:t xml:space="preserve"> that is 3D printed, vacuum formed or some other </w:t>
+      </w:r>
+      <w:r>
+        <w:lastRenderedPageBreak/>
+        <w:t>method of creating an enclosure this project needs it to protect it from splashes and spills and other actions that could damage it.</w:t>
       </w:r>
       <w:r>
         <w:t xml:space="preserve"> Furthermore, </w:t>
       </w:r>
       <w:r>
-        <w:t xml:space="preserve">given more time adding in the ability for the project to not only monitor the temperature but regulate it would help with ease of use. </w:t>
-      </w:r>
-      <w:r>
-        <w:lastRenderedPageBreak/>
-        <w:t xml:space="preserve">This upgrade would include using </w:t>
-      </w:r>
-      <w:r>
-        <w:t xml:space="preserve">a </w:t>
-      </w:r>
-      <w:proofErr w:type="gramStart"/>
-      <w:r>
-        <w:t>2 channel</w:t>
-      </w:r>
-      <w:proofErr w:type="gramEnd"/>
-      <w:r>
-        <w:t xml:space="preserve"> relay</w:t>
+        <w:t xml:space="preserve">given more time adding in the ability for the project to not only monitor the temperature but regulate it would help with ease of use. This upgrade would include using </w:t>
+      </w:r>
+      <w:r>
+        <w:t>a 2 channel relay</w:t>
       </w:r>
       <w:r>
         <w:t xml:space="preserve"> (Fig.2)</w:t>
@@ -5389,6 +5406,12 @@
       <w:r>
         <w:t xml:space="preserve"> system one of the relay channels would be </w:t>
       </w:r>
+      <w:r>
+        <w:t xml:space="preserve">used for the heater and the other </w:t>
+      </w:r>
+      <w:r>
+        <w:t>channel would be used for the lighting solution this would allow for safe control of electrical systems on a mains supply.</w:t>
+      </w:r>
     </w:p>
     <w:p>
       <w:pPr>
@@ -5448,7 +5471,7 @@
         <w:pStyle w:val="Heading2"/>
         <w:spacing w:line="360" w:lineRule="auto"/>
       </w:pPr>
-      <w:bookmarkStart w:id="35" w:name="_Toc4243649"/>
+      <w:bookmarkStart w:id="35" w:name="_Toc4252047"/>
       <w:r>
         <w:t>10</w:t>
       </w:r>
@@ -6081,6 +6104,7 @@
         <w:spacing w:line="360" w:lineRule="auto"/>
       </w:pPr>
       <w:r>
+        <w:lastRenderedPageBreak/>
         <w:t xml:space="preserve">Intel Corporation. (2016). </w:t>
       </w:r>
       <w:r>
@@ -6114,7 +6138,6 @@
         <w:spacing w:line="360" w:lineRule="auto"/>
       </w:pPr>
       <w:r>
-        <w:lastRenderedPageBreak/>
         <w:t xml:space="preserve">Kumar, </w:t>
       </w:r>
       <w:proofErr w:type="spellStart"/>
@@ -6381,6 +6404,7 @@
         <w:spacing w:line="360" w:lineRule="auto"/>
       </w:pPr>
       <w:r>
+        <w:lastRenderedPageBreak/>
         <w:t>Raspberry Pi Foundation. (2016, April).</w:t>
       </w:r>
       <w:r>
@@ -6740,7 +6764,7 @@
         <w:pStyle w:val="Heading2"/>
         <w:spacing w:line="360" w:lineRule="auto"/>
       </w:pPr>
-      <w:bookmarkStart w:id="37" w:name="_Toc4243650"/>
+      <w:bookmarkStart w:id="37" w:name="_Toc4252048"/>
       <w:r>
         <w:t>1</w:t>
       </w:r>
@@ -6784,7 +6808,6 @@
           <w:noProof/>
           <w:lang w:eastAsia="en-GB"/>
         </w:rPr>
-        <w:lastRenderedPageBreak/>
         <w:drawing>
           <wp:inline distT="0" distB="0" distL="0" distR="0" wp14:anchorId="5CA40638" wp14:editId="4EAA419E">
             <wp:extent cx="5724525" cy="4019550"/>
@@ -7046,7 +7069,7 @@
       </w:r>
     </w:p>
   </w:comment>
-  <w:comment w:id="12" w:author="Martin, Andrew D" w:date="2019-03-15T10:36:00Z" w:initials="MAD">
+  <w:comment w:id="13" w:author="Martin, Andrew D" w:date="2019-03-15T10:36:00Z" w:initials="MAD">
     <w:p>
       <w:pPr>
         <w:pStyle w:val="CommentText"/>
@@ -8917,7 +8940,7 @@
 </file>
 
 <file path=customXml/itemProps1.xml><?xml version="1.0" encoding="utf-8"?>
-<ds:datastoreItem xmlns:ds="http://schemas.openxmlformats.org/officeDocument/2006/customXml" ds:itemID="{F4012E9E-8C52-4BAD-9CC0-E5FA02C535A1}">
+<ds:datastoreItem xmlns:ds="http://schemas.openxmlformats.org/officeDocument/2006/customXml" ds:itemID="{4EC2E8BC-2919-4376-B8CA-C5AD9D1C760C}">
   <ds:schemaRefs>
     <ds:schemaRef ds:uri="http://schemas.openxmlformats.org/officeDocument/2006/bibliography"/>
   </ds:schemaRefs>

--- a/Final-Year-Project/Report/Final Report/Remote Web-based Monitoring of the Brewing Process Report.docx
+++ b/Final-Year-Project/Report/Final Report/Remote Web-based Monitoring of the Brewing Process Report.docx
@@ -103,15 +103,10 @@
         <w:pStyle w:val="Heading1"/>
         <w:spacing w:line="360" w:lineRule="auto"/>
       </w:pPr>
-      <w:bookmarkStart w:id="1" w:name="_Toc4252030"/>
-      <w:proofErr w:type="spellStart"/>
+      <w:bookmarkStart w:id="1" w:name="_Toc4420745"/>
       <w:r>
         <w:lastRenderedPageBreak/>
-        <w:t>i</w:t>
-      </w:r>
-      <w:proofErr w:type="spellEnd"/>
-      <w:r>
-        <w:t xml:space="preserve"> </w:t>
+        <w:t xml:space="preserve">i </w:t>
       </w:r>
       <w:r>
         <w:t>Preface</w:t>
@@ -144,7 +139,7 @@
         <w:pStyle w:val="Heading1"/>
         <w:spacing w:line="360" w:lineRule="auto"/>
       </w:pPr>
-      <w:bookmarkStart w:id="2" w:name="_Toc4252031"/>
+      <w:bookmarkStart w:id="2" w:name="_Toc4420746"/>
       <w:r>
         <w:t xml:space="preserve">ii </w:t>
       </w:r>
@@ -160,7 +155,7 @@
         <w:pStyle w:val="Heading1"/>
         <w:spacing w:line="360" w:lineRule="auto"/>
       </w:pPr>
-      <w:bookmarkStart w:id="3" w:name="_Toc4252032"/>
+      <w:bookmarkStart w:id="3" w:name="_Toc4420747"/>
       <w:r>
         <w:t>iii Abstract</w:t>
       </w:r>
@@ -269,7 +264,7 @@
             </w:rPr>
             <w:fldChar w:fldCharType="separate"/>
           </w:r>
-          <w:hyperlink w:anchor="_Toc4252030" w:history="1">
+          <w:hyperlink w:anchor="_Toc4420745" w:history="1">
             <w:r>
               <w:rPr>
                 <w:rStyle w:val="Hyperlink"/>
@@ -296,7 +291,7 @@
                 <w:noProof/>
                 <w:webHidden/>
               </w:rPr>
-              <w:instrText xml:space="preserve"> PAGEREF _Toc4252030 \h </w:instrText>
+              <w:instrText xml:space="preserve"> PAGEREF _Toc4420745 \h </w:instrText>
             </w:r>
             <w:r>
               <w:rPr>
@@ -339,7 +334,7 @@
               <w:lang w:val="en-GB" w:eastAsia="en-GB"/>
             </w:rPr>
           </w:pPr>
-          <w:hyperlink w:anchor="_Toc4252031" w:history="1">
+          <w:hyperlink w:anchor="_Toc4420746" w:history="1">
             <w:r>
               <w:rPr>
                 <w:rStyle w:val="Hyperlink"/>
@@ -366,7 +361,7 @@
                 <w:noProof/>
                 <w:webHidden/>
               </w:rPr>
-              <w:instrText xml:space="preserve"> PAGEREF _Toc4252031 \h </w:instrText>
+              <w:instrText xml:space="preserve"> PAGEREF _Toc4420746 \h </w:instrText>
             </w:r>
             <w:r>
               <w:rPr>
@@ -409,7 +404,7 @@
               <w:lang w:val="en-GB" w:eastAsia="en-GB"/>
             </w:rPr>
           </w:pPr>
-          <w:hyperlink w:anchor="_Toc4252032" w:history="1">
+          <w:hyperlink w:anchor="_Toc4420747" w:history="1">
             <w:r>
               <w:rPr>
                 <w:rStyle w:val="Hyperlink"/>
@@ -436,7 +431,7 @@
                 <w:noProof/>
                 <w:webHidden/>
               </w:rPr>
-              <w:instrText xml:space="preserve"> PAGEREF _Toc4252032 \h </w:instrText>
+              <w:instrText xml:space="preserve"> PAGEREF _Toc4420747 \h </w:instrText>
             </w:r>
             <w:r>
               <w:rPr>
@@ -479,7 +474,7 @@
               <w:lang w:val="en-GB" w:eastAsia="en-GB"/>
             </w:rPr>
           </w:pPr>
-          <w:hyperlink w:anchor="_Toc4252033" w:history="1">
+          <w:hyperlink w:anchor="_Toc4420748" w:history="1">
             <w:r>
               <w:rPr>
                 <w:rStyle w:val="Hyperlink"/>
@@ -506,7 +501,7 @@
                 <w:noProof/>
                 <w:webHidden/>
               </w:rPr>
-              <w:instrText xml:space="preserve"> PAGEREF _Toc4252033 \h </w:instrText>
+              <w:instrText xml:space="preserve"> PAGEREF _Toc4420748 \h </w:instrText>
             </w:r>
             <w:r>
               <w:rPr>
@@ -549,7 +544,7 @@
               <w:lang w:val="en-GB" w:eastAsia="en-GB"/>
             </w:rPr>
           </w:pPr>
-          <w:hyperlink w:anchor="_Toc4252034" w:history="1">
+          <w:hyperlink w:anchor="_Toc4420749" w:history="1">
             <w:r>
               <w:rPr>
                 <w:rStyle w:val="Hyperlink"/>
@@ -576,7 +571,7 @@
                 <w:noProof/>
                 <w:webHidden/>
               </w:rPr>
-              <w:instrText xml:space="preserve"> PAGEREF _Toc4252034 \h </w:instrText>
+              <w:instrText xml:space="preserve"> PAGEREF _Toc4420749 \h </w:instrText>
             </w:r>
             <w:r>
               <w:rPr>
@@ -619,7 +614,7 @@
               <w:lang w:val="en-GB" w:eastAsia="en-GB"/>
             </w:rPr>
           </w:pPr>
-          <w:hyperlink w:anchor="_Toc4252035" w:history="1">
+          <w:hyperlink w:anchor="_Toc4420750" w:history="1">
             <w:r>
               <w:rPr>
                 <w:rStyle w:val="Hyperlink"/>
@@ -646,7 +641,7 @@
                 <w:noProof/>
                 <w:webHidden/>
               </w:rPr>
-              <w:instrText xml:space="preserve"> PAGEREF _Toc4252035 \h </w:instrText>
+              <w:instrText xml:space="preserve"> PAGEREF _Toc4420750 \h </w:instrText>
             </w:r>
             <w:r>
               <w:rPr>
@@ -689,7 +684,7 @@
               <w:lang w:val="en-GB" w:eastAsia="en-GB"/>
             </w:rPr>
           </w:pPr>
-          <w:hyperlink w:anchor="_Toc4252036" w:history="1">
+          <w:hyperlink w:anchor="_Toc4420751" w:history="1">
             <w:r>
               <w:rPr>
                 <w:rStyle w:val="Hyperlink"/>
@@ -716,7 +711,7 @@
                 <w:noProof/>
                 <w:webHidden/>
               </w:rPr>
-              <w:instrText xml:space="preserve"> PAGEREF _Toc4252036 \h </w:instrText>
+              <w:instrText xml:space="preserve"> PAGEREF _Toc4420751 \h </w:instrText>
             </w:r>
             <w:r>
               <w:rPr>
@@ -759,7 +754,7 @@
               <w:lang w:val="en-GB" w:eastAsia="en-GB"/>
             </w:rPr>
           </w:pPr>
-          <w:hyperlink w:anchor="_Toc4252037" w:history="1">
+          <w:hyperlink w:anchor="_Toc4420752" w:history="1">
             <w:r>
               <w:rPr>
                 <w:rStyle w:val="Hyperlink"/>
@@ -786,7 +781,7 @@
                 <w:noProof/>
                 <w:webHidden/>
               </w:rPr>
-              <w:instrText xml:space="preserve"> PAGEREF _Toc4252037 \h </w:instrText>
+              <w:instrText xml:space="preserve"> PAGEREF _Toc4420752 \h </w:instrText>
             </w:r>
             <w:r>
               <w:rPr>
@@ -829,7 +824,7 @@
               <w:lang w:val="en-GB" w:eastAsia="en-GB"/>
             </w:rPr>
           </w:pPr>
-          <w:hyperlink w:anchor="_Toc4252038" w:history="1">
+          <w:hyperlink w:anchor="_Toc4420753" w:history="1">
             <w:r>
               <w:rPr>
                 <w:rStyle w:val="Hyperlink"/>
@@ -856,7 +851,7 @@
                 <w:noProof/>
                 <w:webHidden/>
               </w:rPr>
-              <w:instrText xml:space="preserve"> PAGEREF _Toc4252038 \h </w:instrText>
+              <w:instrText xml:space="preserve"> PAGEREF _Toc4420753 \h </w:instrText>
             </w:r>
             <w:r>
               <w:rPr>
@@ -899,7 +894,7 @@
               <w:lang w:val="en-GB" w:eastAsia="en-GB"/>
             </w:rPr>
           </w:pPr>
-          <w:hyperlink w:anchor="_Toc4252039" w:history="1">
+          <w:hyperlink w:anchor="_Toc4420754" w:history="1">
             <w:r>
               <w:rPr>
                 <w:rStyle w:val="Hyperlink"/>
@@ -926,7 +921,7 @@
                 <w:noProof/>
                 <w:webHidden/>
               </w:rPr>
-              <w:instrText xml:space="preserve"> PAGEREF _Toc4252039 \h </w:instrText>
+              <w:instrText xml:space="preserve"> PAGEREF _Toc4420754 \h </w:instrText>
             </w:r>
             <w:r>
               <w:rPr>
@@ -969,7 +964,7 @@
               <w:lang w:val="en-GB" w:eastAsia="en-GB"/>
             </w:rPr>
           </w:pPr>
-          <w:hyperlink w:anchor="_Toc4252040" w:history="1">
+          <w:hyperlink w:anchor="_Toc4420755" w:history="1">
             <w:r>
               <w:rPr>
                 <w:rStyle w:val="Hyperlink"/>
@@ -996,7 +991,7 @@
                 <w:noProof/>
                 <w:webHidden/>
               </w:rPr>
-              <w:instrText xml:space="preserve"> PAGEREF _Toc4252040 \h </w:instrText>
+              <w:instrText xml:space="preserve"> PAGEREF _Toc4420755 \h </w:instrText>
             </w:r>
             <w:r>
               <w:rPr>
@@ -1039,7 +1034,7 @@
               <w:lang w:val="en-GB" w:eastAsia="en-GB"/>
             </w:rPr>
           </w:pPr>
-          <w:hyperlink w:anchor="_Toc4252041" w:history="1">
+          <w:hyperlink w:anchor="_Toc4420756" w:history="1">
             <w:r>
               <w:rPr>
                 <w:rStyle w:val="Hyperlink"/>
@@ -1074,7 +1069,7 @@
                 <w:noProof/>
                 <w:webHidden/>
               </w:rPr>
-              <w:instrText xml:space="preserve"> PAGEREF _Toc4252041 \h </w:instrText>
+              <w:instrText xml:space="preserve"> PAGEREF _Toc4420756 \h </w:instrText>
             </w:r>
             <w:r>
               <w:rPr>
@@ -1117,7 +1112,7 @@
               <w:lang w:val="en-GB" w:eastAsia="en-GB"/>
             </w:rPr>
           </w:pPr>
-          <w:hyperlink w:anchor="_Toc4252042" w:history="1">
+          <w:hyperlink w:anchor="_Toc4420757" w:history="1">
             <w:r>
               <w:rPr>
                 <w:rStyle w:val="Hyperlink"/>
@@ -1144,7 +1139,7 @@
                 <w:noProof/>
                 <w:webHidden/>
               </w:rPr>
-              <w:instrText xml:space="preserve"> PAGEREF _Toc4252042 \h </w:instrText>
+              <w:instrText xml:space="preserve"> PAGEREF _Toc4420757 \h </w:instrText>
             </w:r>
             <w:r>
               <w:rPr>
@@ -1187,7 +1182,7 @@
               <w:lang w:val="en-GB" w:eastAsia="en-GB"/>
             </w:rPr>
           </w:pPr>
-          <w:hyperlink w:anchor="_Toc4252043" w:history="1">
+          <w:hyperlink w:anchor="_Toc4420758" w:history="1">
             <w:r>
               <w:rPr>
                 <w:rStyle w:val="Hyperlink"/>
@@ -1214,7 +1209,7 @@
                 <w:noProof/>
                 <w:webHidden/>
               </w:rPr>
-              <w:instrText xml:space="preserve"> PAGEREF _Toc4252043 \h </w:instrText>
+              <w:instrText xml:space="preserve"> PAGEREF _Toc4420758 \h </w:instrText>
             </w:r>
             <w:r>
               <w:rPr>
@@ -1257,7 +1252,7 @@
               <w:lang w:val="en-GB" w:eastAsia="en-GB"/>
             </w:rPr>
           </w:pPr>
-          <w:hyperlink w:anchor="_Toc4252044" w:history="1">
+          <w:hyperlink w:anchor="_Toc4420759" w:history="1">
             <w:r>
               <w:rPr>
                 <w:rStyle w:val="Hyperlink"/>
@@ -1284,7 +1279,7 @@
                 <w:noProof/>
                 <w:webHidden/>
               </w:rPr>
-              <w:instrText xml:space="preserve"> PAGEREF _Toc4252044 \h </w:instrText>
+              <w:instrText xml:space="preserve"> PAGEREF _Toc4420759 \h </w:instrText>
             </w:r>
             <w:r>
               <w:rPr>
@@ -1327,7 +1322,7 @@
               <w:lang w:val="en-GB" w:eastAsia="en-GB"/>
             </w:rPr>
           </w:pPr>
-          <w:hyperlink w:anchor="_Toc4252045" w:history="1">
+          <w:hyperlink w:anchor="_Toc4420760" w:history="1">
             <w:r>
               <w:rPr>
                 <w:rStyle w:val="Hyperlink"/>
@@ -1354,7 +1349,7 @@
                 <w:noProof/>
                 <w:webHidden/>
               </w:rPr>
-              <w:instrText xml:space="preserve"> PAGEREF _Toc4252045 \h </w:instrText>
+              <w:instrText xml:space="preserve"> PAGEREF _Toc4420760 \h </w:instrText>
             </w:r>
             <w:r>
               <w:rPr>
@@ -1397,7 +1392,7 @@
               <w:lang w:val="en-GB" w:eastAsia="en-GB"/>
             </w:rPr>
           </w:pPr>
-          <w:hyperlink w:anchor="_Toc4252046" w:history="1">
+          <w:hyperlink w:anchor="_Toc4420761" w:history="1">
             <w:r>
               <w:rPr>
                 <w:rStyle w:val="Hyperlink"/>
@@ -1424,7 +1419,7 @@
                 <w:noProof/>
                 <w:webHidden/>
               </w:rPr>
-              <w:instrText xml:space="preserve"> PAGEREF _Toc4252046 \h </w:instrText>
+              <w:instrText xml:space="preserve"> PAGEREF _Toc4420761 \h </w:instrText>
             </w:r>
             <w:r>
               <w:rPr>
@@ -1467,13 +1462,13 @@
               <w:lang w:val="en-GB" w:eastAsia="en-GB"/>
             </w:rPr>
           </w:pPr>
-          <w:hyperlink w:anchor="_Toc4252047" w:history="1">
+          <w:hyperlink w:anchor="_Toc4420762" w:history="1">
             <w:r>
               <w:rPr>
                 <w:rStyle w:val="Hyperlink"/>
                 <w:noProof/>
               </w:rPr>
-              <w:t>10.0 References</w:t>
+              <w:t>9.0 References</w:t>
             </w:r>
             <w:r>
               <w:rPr>
@@ -1494,7 +1489,7 @@
                 <w:noProof/>
                 <w:webHidden/>
               </w:rPr>
-              <w:instrText xml:space="preserve"> PAGEREF _Toc4252047 \h </w:instrText>
+              <w:instrText xml:space="preserve"> PAGEREF _Toc4420762 \h </w:instrText>
             </w:r>
             <w:r>
               <w:rPr>
@@ -1537,13 +1532,13 @@
               <w:lang w:val="en-GB" w:eastAsia="en-GB"/>
             </w:rPr>
           </w:pPr>
-          <w:hyperlink w:anchor="_Toc4252048" w:history="1">
+          <w:hyperlink w:anchor="_Toc4420763" w:history="1">
             <w:r>
               <w:rPr>
                 <w:rStyle w:val="Hyperlink"/>
                 <w:noProof/>
               </w:rPr>
-              <w:t>1.0 Appendix</w:t>
+              <w:t>1.0 Appendix Figure 1 showing the pinout and wiring of the whole project.</w:t>
             </w:r>
             <w:r>
               <w:rPr>
@@ -1564,7 +1559,7 @@
                 <w:noProof/>
                 <w:webHidden/>
               </w:rPr>
-              <w:instrText xml:space="preserve"> PAGEREF _Toc4252048 \h </w:instrText>
+              <w:instrText xml:space="preserve"> PAGEREF _Toc4420763 \h </w:instrText>
             </w:r>
             <w:r>
               <w:rPr>
@@ -1584,7 +1579,77 @@
                 <w:noProof/>
                 <w:webHidden/>
               </w:rPr>
-              <w:t>19</w:t>
+              <w:t>20</w:t>
+            </w:r>
+            <w:r>
+              <w:rPr>
+                <w:noProof/>
+                <w:webHidden/>
+              </w:rPr>
+              <w:fldChar w:fldCharType="end"/>
+            </w:r>
+          </w:hyperlink>
+        </w:p>
+        <w:p>
+          <w:pPr>
+            <w:pStyle w:val="TOC2"/>
+            <w:tabs>
+              <w:tab w:val="right" w:leader="dot" w:pos="9016"/>
+            </w:tabs>
+            <w:rPr>
+              <w:rFonts w:cstheme="minorBidi"/>
+              <w:noProof/>
+              <w:lang w:val="en-GB" w:eastAsia="en-GB"/>
+            </w:rPr>
+          </w:pPr>
+          <w:hyperlink w:anchor="_Toc4420764" w:history="1">
+            <w:r>
+              <w:rPr>
+                <w:rStyle w:val="Hyperlink"/>
+                <w:noProof/>
+              </w:rPr>
+              <w:t>2.0 Appendix Fig.2 showing a 2-channel relay board used for switching mains supply</w:t>
+            </w:r>
+            <w:r>
+              <w:rPr>
+                <w:noProof/>
+                <w:webHidden/>
+              </w:rPr>
+              <w:tab/>
+            </w:r>
+            <w:r>
+              <w:rPr>
+                <w:noProof/>
+                <w:webHidden/>
+              </w:rPr>
+              <w:fldChar w:fldCharType="begin"/>
+            </w:r>
+            <w:r>
+              <w:rPr>
+                <w:noProof/>
+                <w:webHidden/>
+              </w:rPr>
+              <w:instrText xml:space="preserve"> PAGEREF _Toc4420764 \h </w:instrText>
+            </w:r>
+            <w:r>
+              <w:rPr>
+                <w:noProof/>
+                <w:webHidden/>
+              </w:rPr>
+            </w:r>
+            <w:r>
+              <w:rPr>
+                <w:noProof/>
+                <w:webHidden/>
+              </w:rPr>
+              <w:fldChar w:fldCharType="separate"/>
+            </w:r>
+            <w:r>
+              <w:rPr>
+                <w:noProof/>
+                <w:webHidden/>
+              </w:rPr>
+              <w:t>21</w:t>
             </w:r>
             <w:r>
               <w:rPr>
@@ -1642,7 +1707,7 @@
           <w:b w:val="0"/>
         </w:rPr>
       </w:pPr>
-      <w:bookmarkStart w:id="5" w:name="_Toc4252033"/>
+      <w:bookmarkStart w:id="5" w:name="_Toc4420748"/>
       <w:r>
         <w:rPr>
           <w:b w:val="0"/>
@@ -1801,7 +1866,7 @@
           <w:b w:val="0"/>
         </w:rPr>
       </w:pPr>
-      <w:bookmarkStart w:id="8" w:name="_Toc4252034"/>
+      <w:bookmarkStart w:id="8" w:name="_Toc4420749"/>
       <w:r>
         <w:rPr>
           <w:b w:val="0"/>
@@ -1854,25 +1919,23 @@
       <w:r>
         <w:t xml:space="preserve"> </w:t>
       </w:r>
-      <w:bookmarkStart w:id="11" w:name="_GoBack"/>
+      <w:r>
+        <w:t xml:space="preserve">. </w:t>
+      </w:r>
+    </w:p>
+    <w:p>
+      <w:pPr>
+        <w:pStyle w:val="Heading2"/>
+        <w:spacing w:line="360" w:lineRule="auto"/>
+      </w:pPr>
+      <w:bookmarkStart w:id="11" w:name="_Toc4420750"/>
+      <w:r>
+        <w:t>2</w:t>
+      </w:r>
+      <w:r>
+        <w:t>.1 Choosing hardware</w:t>
+      </w:r>
       <w:bookmarkEnd w:id="11"/>
-      <w:r>
-        <w:t xml:space="preserve">. </w:t>
-      </w:r>
-    </w:p>
-    <w:p>
-      <w:pPr>
-        <w:pStyle w:val="Heading2"/>
-        <w:spacing w:line="360" w:lineRule="auto"/>
-      </w:pPr>
-      <w:bookmarkStart w:id="12" w:name="_Toc4252035"/>
-      <w:r>
-        <w:t>2</w:t>
-      </w:r>
-      <w:r>
-        <w:t>.1 Choosing hardware</w:t>
-      </w:r>
-      <w:bookmarkEnd w:id="12"/>
     </w:p>
     <w:p>
       <w:pPr>
@@ -2009,16 +2072,16 @@
       <w:r>
         <w:t>Initially looking at the specifications for two major contenders, the STM32F10</w:t>
       </w:r>
-      <w:commentRangeStart w:id="13"/>
+      <w:commentRangeStart w:id="12"/>
       <w:r>
         <w:t xml:space="preserve">3C8T6 (Ali </w:t>
       </w:r>
-      <w:commentRangeEnd w:id="13"/>
+      <w:commentRangeEnd w:id="12"/>
       <w:r>
         <w:rPr>
           <w:rStyle w:val="CommentReference"/>
         </w:rPr>
-        <w:commentReference w:id="13"/>
+        <w:commentReference w:id="12"/>
       </w:r>
       <w:r>
         <w:t>Express, 2010) would be a suitable development platform as</w:t>
@@ -2148,7 +2211,7 @@
       <w:r>
         <w:t xml:space="preserve"> </w:t>
       </w:r>
-      <w:bookmarkStart w:id="14" w:name="_Hlk3809104"/>
+      <w:bookmarkStart w:id="13" w:name="_Hlk3809104"/>
       <w:r>
         <w:t>(</w:t>
       </w:r>
@@ -2158,7 +2221,7 @@
       <w:r>
         <w:t>)</w:t>
       </w:r>
-      <w:bookmarkEnd w:id="14"/>
+      <w:bookmarkEnd w:id="13"/>
       <w:r>
         <w:t xml:space="preserve">. </w:t>
       </w:r>
@@ -3507,7 +3570,7 @@
       <w:r>
         <w:t>n.d</w:t>
       </w:r>
-      <w:commentRangeStart w:id="15"/>
+      <w:commentRangeStart w:id="14"/>
       <w:proofErr w:type="spellEnd"/>
       <w:r>
         <w:t xml:space="preserve">) a one wire temperature sensor that often comes prebuilt in a waterproof housing with a long cable attached that can be directly soldered onto </w:t>
@@ -3518,12 +3581,12 @@
       <w:r>
         <w:t xml:space="preserve"> microcontroller board even </w:t>
       </w:r>
-      <w:commentRangeEnd w:id="15"/>
+      <w:commentRangeEnd w:id="14"/>
       <w:r>
         <w:rPr>
           <w:rStyle w:val="CommentReference"/>
         </w:rPr>
-        <w:commentReference w:id="15"/>
+        <w:commentReference w:id="14"/>
       </w:r>
       <w:r>
         <w:t>the prebuild waterproofed sensors only</w:t>
@@ -3582,96 +3645,194 @@
         <w:pStyle w:val="Heading2"/>
         <w:spacing w:line="360" w:lineRule="auto"/>
       </w:pPr>
-      <w:bookmarkStart w:id="16" w:name="_Toc4252036"/>
+      <w:bookmarkStart w:id="15" w:name="_Toc4420751"/>
       <w:r>
         <w:t>2</w:t>
       </w:r>
       <w:r>
         <w:t>.2 Project Scope</w:t>
       </w:r>
+      <w:bookmarkEnd w:id="15"/>
+    </w:p>
+    <w:p>
+      <w:pPr>
+        <w:pStyle w:val="Heading3"/>
+        <w:spacing w:line="360" w:lineRule="auto"/>
+      </w:pPr>
+      <w:bookmarkStart w:id="16" w:name="_Toc4420752"/>
+      <w:r>
+        <w:t>2.2.1 Just Add Water Kits</w:t>
+      </w:r>
       <w:bookmarkEnd w:id="16"/>
     </w:p>
     <w:p>
       <w:pPr>
+        <w:spacing w:line="360" w:lineRule="auto"/>
+      </w:pPr>
+      <w:r>
+        <w:t>T</w:t>
+      </w:r>
+      <w:r>
+        <w:t xml:space="preserve">he “just add water kits” such as the beer buddy kit (Young, </w:t>
+      </w:r>
+      <w:proofErr w:type="spellStart"/>
+      <w:r>
+        <w:t>n.d</w:t>
+      </w:r>
+      <w:proofErr w:type="spellEnd"/>
+      <w:r>
+        <w:t>)</w:t>
+      </w:r>
+      <w:r>
+        <w:t xml:space="preserve"> will not be discussed or explored </w:t>
+      </w:r>
+      <w:r>
+        <w:t>because</w:t>
+      </w:r>
+      <w:r>
+        <w:t xml:space="preserve"> these kits do</w:t>
+      </w:r>
+      <w:r>
+        <w:t xml:space="preserve"> not</w:t>
+      </w:r>
+      <w:r>
+        <w:t xml:space="preserve"> conform to what my project</w:t>
+      </w:r>
+      <w:r>
+        <w:t xml:space="preserve"> was originally</w:t>
+      </w:r>
+      <w:r>
+        <w:t xml:space="preserve"> </w:t>
+      </w:r>
+      <w:commentRangeStart w:id="17"/>
+      <w:r>
+        <w:t>designed to do</w:t>
+      </w:r>
+      <w:r>
+        <w:t>. T</w:t>
+      </w:r>
+      <w:r>
+        <w:t>his is because these kits just require the user</w:t>
+      </w:r>
+      <w:r>
+        <w:t xml:space="preserve"> to add warm water and wait for the fermentation stage to complete</w:t>
+      </w:r>
+      <w:r>
+        <w:t>. M</w:t>
+      </w:r>
+      <w:r>
+        <w:t>y project is designed to monitor the whole brewing process from before the fermentation stage all the way to the finished product</w:t>
+      </w:r>
+      <w:r>
+        <w:t xml:space="preserve">. </w:t>
+      </w:r>
+      <w:commentRangeEnd w:id="17"/>
+      <w:r>
+        <w:rPr>
+          <w:rStyle w:val="CommentReference"/>
+        </w:rPr>
+        <w:commentReference w:id="17"/>
+      </w:r>
+      <w:r>
+        <w:t>However, while these kits do require some temperature regulation and my project could be used to monitor or regulate the temperature of these brews while they ferment, I won’t be discussing them as they are not the intended end target.</w:t>
+      </w:r>
+    </w:p>
+    <w:p>
+      <w:pPr>
         <w:pStyle w:val="Heading3"/>
         <w:spacing w:line="360" w:lineRule="auto"/>
       </w:pPr>
-      <w:bookmarkStart w:id="17" w:name="_Toc4252037"/>
-      <w:r>
-        <w:t>2.2.1 Just Add Water Kits</w:t>
-      </w:r>
-      <w:bookmarkEnd w:id="17"/>
-    </w:p>
-    <w:p>
-      <w:pPr>
-        <w:spacing w:line="360" w:lineRule="auto"/>
-      </w:pPr>
-      <w:r>
-        <w:t>T</w:t>
-      </w:r>
-      <w:r>
-        <w:t xml:space="preserve">he “just add water kits” such as the beer buddy kit (Young, </w:t>
-      </w:r>
-      <w:proofErr w:type="spellStart"/>
-      <w:r>
-        <w:t>n.d</w:t>
-      </w:r>
-      <w:proofErr w:type="spellEnd"/>
-      <w:r>
-        <w:t>)</w:t>
-      </w:r>
-      <w:r>
-        <w:t xml:space="preserve"> will not be discussed or explored </w:t>
-      </w:r>
-      <w:r>
-        <w:t>because</w:t>
-      </w:r>
-      <w:r>
-        <w:t xml:space="preserve"> these kits do</w:t>
-      </w:r>
-      <w:r>
-        <w:t xml:space="preserve"> not</w:t>
-      </w:r>
-      <w:r>
-        <w:t xml:space="preserve"> conform to what my project</w:t>
-      </w:r>
-      <w:r>
-        <w:t xml:space="preserve"> was originally</w:t>
+      <w:bookmarkStart w:id="18" w:name="_Toc4420753"/>
+      <w:r>
+        <w:t>2.2.2 Hobby Brewing Starter Kits</w:t>
+      </w:r>
+      <w:bookmarkEnd w:id="18"/>
+    </w:p>
+    <w:p>
+      <w:pPr>
+        <w:spacing w:line="360" w:lineRule="auto"/>
+      </w:pPr>
+      <w:r>
+        <w:t>Starter kits come with all the needed parts to start brewing alcohol, such as the full equipment style of kits from the Home Brew Shop (The Brew Home Shop, 2019) but do not come with anything other than a manual way for measuring the temperature and</w:t>
+      </w:r>
+      <w:r>
+        <w:t xml:space="preserve"> automated</w:t>
+      </w:r>
+      <w:r>
+        <w:t xml:space="preserve"> kind of temperature regulation is absent</w:t>
+      </w:r>
+      <w:r>
+        <w:t>. T</w:t>
+      </w:r>
+      <w:r>
+        <w:t xml:space="preserve">his is where </w:t>
+      </w:r>
+      <w:r>
+        <w:t>the</w:t>
+      </w:r>
+      <w:r>
+        <w:t xml:space="preserve"> project will come in and replace this manual method of temperatur</w:t>
+      </w:r>
+      <w:commentRangeStart w:id="19"/>
+      <w:r>
+        <w:t>e</w:t>
       </w:r>
       <w:r>
         <w:t xml:space="preserve"> </w:t>
       </w:r>
-      <w:commentRangeStart w:id="18"/>
-      <w:r>
-        <w:t>designed to do</w:t>
-      </w:r>
-      <w:r>
-        <w:t>. T</w:t>
-      </w:r>
-      <w:r>
-        <w:t>his is because these kits just require the user</w:t>
-      </w:r>
-      <w:r>
-        <w:t xml:space="preserve"> to add warm water and wait for the fermentation stage to complete</w:t>
-      </w:r>
-      <w:r>
-        <w:t>. M</w:t>
-      </w:r>
-      <w:r>
-        <w:t>y project is designed to monitor the whole brewing process from before the fermentation stage all the way to the finished product</w:t>
-      </w:r>
-      <w:r>
-        <w:t xml:space="preserve">. </w:t>
-      </w:r>
-      <w:commentRangeEnd w:id="18"/>
+      <w:r>
+        <w:t>acquisition</w:t>
+      </w:r>
+      <w:r>
+        <w:t>.</w:t>
+      </w:r>
+      <w:commentRangeEnd w:id="19"/>
       <w:r>
         <w:rPr>
           <w:rStyle w:val="CommentReference"/>
         </w:rPr>
-        <w:commentReference w:id="18"/>
-      </w:r>
-      <w:r>
-        <w:t>However, while these kits do require some temperature regulation and my project could be used to monitor or regulate the temperature of these brews while they ferment, I won’t be discussing them as they are not the intended end target.</w:t>
+        <w:commentReference w:id="19"/>
+      </w:r>
+      <w:r>
+        <w:t xml:space="preserve"> </w:t>
+      </w:r>
+      <w:commentRangeStart w:id="20"/>
+      <w:r>
+        <w:t xml:space="preserve">The focus of </w:t>
+      </w:r>
+      <w:r>
+        <w:t>the</w:t>
+      </w:r>
+      <w:r>
+        <w:t xml:space="preserve"> project will be on</w:t>
+      </w:r>
+      <w:r>
+        <w:t xml:space="preserve"> hobby and micro brewers due to their need of a more automated and simplified process for information</w:t>
+      </w:r>
+      <w:r>
+        <w:t xml:space="preserve"> and process</w:t>
+      </w:r>
+      <w:r>
+        <w:t xml:space="preserve"> monitoring</w:t>
+      </w:r>
+      <w:r>
+        <w:t>.</w:t>
+      </w:r>
+      <w:r>
+        <w:t xml:space="preserve"> </w:t>
+      </w:r>
+      <w:commentRangeEnd w:id="20"/>
+      <w:r>
+        <w:rPr>
+          <w:rStyle w:val="CommentReference"/>
+        </w:rPr>
+        <w:commentReference w:id="20"/>
+      </w:r>
+      <w:r>
+        <w:rPr>
+          <w:highlight w:val="yellow"/>
+        </w:rPr>
+        <w:t>(Why?)</w:t>
       </w:r>
     </w:p>
     <w:p>
@@ -3679,109 +3840,11 @@
         <w:pStyle w:val="Heading3"/>
         <w:spacing w:line="360" w:lineRule="auto"/>
       </w:pPr>
-      <w:bookmarkStart w:id="19" w:name="_Toc4252038"/>
-      <w:r>
-        <w:t>2.2.2 Hobby Brewing Starter Kits</w:t>
-      </w:r>
-      <w:bookmarkEnd w:id="19"/>
-    </w:p>
-    <w:p>
-      <w:pPr>
-        <w:spacing w:line="360" w:lineRule="auto"/>
-      </w:pPr>
-      <w:r>
-        <w:t>Starter kits come with all the needed parts to start brewing alcohol, such as the full equipment style of kits from the Home Brew Shop (The Brew Home Shop, 2019) but do not come with anything other than a manual way for measuring the temperature and</w:t>
-      </w:r>
-      <w:r>
-        <w:t xml:space="preserve"> automated</w:t>
-      </w:r>
-      <w:r>
-        <w:t xml:space="preserve"> kind of temperature regulation is absent</w:t>
-      </w:r>
-      <w:r>
-        <w:t>. T</w:t>
-      </w:r>
-      <w:r>
-        <w:t xml:space="preserve">his is where </w:t>
-      </w:r>
-      <w:r>
-        <w:t>the</w:t>
-      </w:r>
-      <w:r>
-        <w:t xml:space="preserve"> project will come in and replace this manual method of temperatur</w:t>
-      </w:r>
-      <w:commentRangeStart w:id="20"/>
-      <w:r>
-        <w:t>e</w:t>
-      </w:r>
-      <w:r>
-        <w:t xml:space="preserve"> </w:t>
-      </w:r>
-      <w:r>
-        <w:t>acquisition</w:t>
-      </w:r>
-      <w:r>
-        <w:t>.</w:t>
-      </w:r>
-      <w:commentRangeEnd w:id="20"/>
-      <w:r>
-        <w:rPr>
-          <w:rStyle w:val="CommentReference"/>
-        </w:rPr>
-        <w:commentReference w:id="20"/>
-      </w:r>
-      <w:r>
-        <w:t xml:space="preserve"> </w:t>
-      </w:r>
-      <w:commentRangeStart w:id="21"/>
-      <w:r>
-        <w:t xml:space="preserve">The focus of </w:t>
-      </w:r>
-      <w:r>
-        <w:t>the</w:t>
-      </w:r>
-      <w:r>
-        <w:t xml:space="preserve"> project will be on</w:t>
-      </w:r>
-      <w:r>
-        <w:t xml:space="preserve"> hobby and micro brewers due to their need of a more automated and simplified process for information</w:t>
-      </w:r>
-      <w:r>
-        <w:t xml:space="preserve"> and process</w:t>
-      </w:r>
-      <w:r>
-        <w:t xml:space="preserve"> monitoring</w:t>
-      </w:r>
-      <w:r>
-        <w:t>.</w:t>
-      </w:r>
-      <w:r>
-        <w:t xml:space="preserve"> </w:t>
-      </w:r>
-      <w:commentRangeEnd w:id="21"/>
-      <w:r>
-        <w:rPr>
-          <w:rStyle w:val="CommentReference"/>
-        </w:rPr>
-        <w:commentReference w:id="21"/>
-      </w:r>
-      <w:r>
-        <w:rPr>
-          <w:highlight w:val="yellow"/>
-        </w:rPr>
-        <w:t>(Why?)</w:t>
-      </w:r>
-    </w:p>
-    <w:p>
-      <w:pPr>
-        <w:pStyle w:val="Heading3"/>
-        <w:spacing w:line="360" w:lineRule="auto"/>
-      </w:pPr>
-      <w:bookmarkStart w:id="22" w:name="_Toc4252039"/>
+      <w:bookmarkStart w:id="21" w:name="_Toc4420754"/>
       <w:r>
         <w:t>2.2.3 Programming Languages</w:t>
       </w:r>
-      <w:bookmarkEnd w:id="22"/>
+      <w:bookmarkEnd w:id="21"/>
     </w:p>
     <w:p>
       <w:pPr>
@@ -3892,25 +3955,25 @@
         <w:pStyle w:val="Heading2"/>
         <w:spacing w:line="360" w:lineRule="auto"/>
       </w:pPr>
-      <w:bookmarkStart w:id="23" w:name="_Toc4252040"/>
+      <w:bookmarkStart w:id="22" w:name="_Toc4420755"/>
       <w:r>
         <w:t xml:space="preserve">3.0 </w:t>
       </w:r>
       <w:r>
         <w:t>Aim and Objectives</w:t>
       </w:r>
-      <w:bookmarkEnd w:id="23"/>
-    </w:p>
-    <w:p>
-      <w:pPr>
-        <w:spacing w:line="360" w:lineRule="auto"/>
-      </w:pPr>
-    </w:p>
-    <w:p>
-      <w:pPr>
-        <w:spacing w:line="360" w:lineRule="auto"/>
-      </w:pPr>
-      <w:commentRangeStart w:id="24"/>
+      <w:bookmarkEnd w:id="22"/>
+    </w:p>
+    <w:p>
+      <w:pPr>
+        <w:spacing w:line="360" w:lineRule="auto"/>
+      </w:pPr>
+    </w:p>
+    <w:p>
+      <w:pPr>
+        <w:spacing w:line="360" w:lineRule="auto"/>
+      </w:pPr>
+      <w:commentRangeStart w:id="23"/>
       <w:r>
         <w:t>The main aim of this project is to produce a system that can be used to monitor the brewing process remotely from a web page via a temperature sensor and a web enabled camera.</w:t>
       </w:r>
@@ -4146,7 +4209,7 @@
         </w:rPr>
         <w:t xml:space="preserve">Time permitting a relay and a heating element could be added to be able to </w:t>
       </w:r>
-      <w:commentRangeEnd w:id="24"/>
+      <w:commentRangeEnd w:id="23"/>
       <w:r>
         <w:rPr>
           <w:sz w:val="22"/>
@@ -4165,7 +4228,7 @@
           <w:rFonts w:eastAsiaTheme="minorHAnsi"/>
           <w:lang w:eastAsia="en-US"/>
         </w:rPr>
-        <w:commentReference w:id="24"/>
+        <w:commentReference w:id="23"/>
       </w:r>
     </w:p>
     <w:p>
@@ -4197,11 +4260,11 @@
         <w:pStyle w:val="Heading2"/>
         <w:spacing w:line="360" w:lineRule="auto"/>
       </w:pPr>
-      <w:bookmarkStart w:id="25" w:name="_Toc4252041"/>
+      <w:bookmarkStart w:id="24" w:name="_Toc4420756"/>
       <w:r>
         <w:t>4</w:t>
       </w:r>
-      <w:commentRangeStart w:id="26"/>
+      <w:commentRangeStart w:id="25"/>
       <w:r>
         <w:t xml:space="preserve">.0 </w:t>
       </w:r>
@@ -4214,16 +4277,16 @@
         </w:rPr>
         <w:t>methodology</w:t>
       </w:r>
-      <w:commentRangeEnd w:id="26"/>
+      <w:commentRangeEnd w:id="25"/>
       <w:r>
         <w:rPr>
           <w:rStyle w:val="CommentReference"/>
           <w:rFonts w:eastAsiaTheme="minorHAnsi"/>
           <w:u w:val="none"/>
         </w:rPr>
-        <w:commentReference w:id="26"/>
-      </w:r>
-      <w:bookmarkEnd w:id="25"/>
+        <w:commentReference w:id="25"/>
+      </w:r>
+      <w:bookmarkEnd w:id="24"/>
     </w:p>
     <w:p>
       <w:pPr>
@@ -5217,8 +5280,8 @@
         <w:pStyle w:val="Heading2"/>
         <w:spacing w:line="360" w:lineRule="auto"/>
       </w:pPr>
-      <w:bookmarkStart w:id="27" w:name="_Toc4252042"/>
-      <w:commentRangeStart w:id="28"/>
+      <w:bookmarkStart w:id="26" w:name="_Toc4420757"/>
+      <w:commentRangeStart w:id="27"/>
       <w:r>
         <w:t xml:space="preserve">5.0 </w:t>
       </w:r>
@@ -5228,16 +5291,16 @@
       <w:r>
         <w:t xml:space="preserve"> </w:t>
       </w:r>
-      <w:commentRangeEnd w:id="28"/>
+      <w:commentRangeEnd w:id="27"/>
       <w:r>
         <w:rPr>
           <w:rStyle w:val="CommentReference"/>
           <w:rFonts w:eastAsiaTheme="minorHAnsi"/>
           <w:u w:val="none"/>
         </w:rPr>
-        <w:commentReference w:id="28"/>
-      </w:r>
-      <w:bookmarkEnd w:id="27"/>
+        <w:commentReference w:id="27"/>
+      </w:r>
+      <w:bookmarkEnd w:id="26"/>
     </w:p>
     <w:p>
       <w:pPr>
@@ -5257,21 +5320,21 @@
         <w:pStyle w:val="Heading2"/>
         <w:spacing w:line="360" w:lineRule="auto"/>
       </w:pPr>
-      <w:bookmarkStart w:id="29" w:name="_Toc4252043"/>
-      <w:commentRangeStart w:id="30"/>
+      <w:bookmarkStart w:id="28" w:name="_Toc4420758"/>
+      <w:commentRangeStart w:id="29"/>
       <w:r>
         <w:t>6.0 Project Management</w:t>
       </w:r>
-      <w:commentRangeEnd w:id="30"/>
+      <w:commentRangeEnd w:id="29"/>
       <w:r>
         <w:rPr>
           <w:rStyle w:val="CommentReference"/>
           <w:rFonts w:eastAsiaTheme="minorHAnsi"/>
           <w:u w:val="none"/>
         </w:rPr>
-        <w:commentReference w:id="30"/>
-      </w:r>
-      <w:bookmarkEnd w:id="29"/>
+        <w:commentReference w:id="29"/>
+      </w:r>
+      <w:bookmarkEnd w:id="28"/>
     </w:p>
     <w:p>
       <w:pPr>
@@ -5286,21 +5349,21 @@
         <w:pStyle w:val="Heading2"/>
         <w:spacing w:line="360" w:lineRule="auto"/>
       </w:pPr>
-      <w:bookmarkStart w:id="31" w:name="_Toc4252044"/>
-      <w:commentRangeStart w:id="32"/>
+      <w:bookmarkStart w:id="30" w:name="_Toc4420759"/>
+      <w:commentRangeStart w:id="31"/>
       <w:r>
         <w:t>7.0 Project Testing</w:t>
       </w:r>
-      <w:commentRangeEnd w:id="32"/>
+      <w:commentRangeEnd w:id="31"/>
       <w:r>
         <w:rPr>
           <w:rStyle w:val="CommentReference"/>
           <w:rFonts w:eastAsiaTheme="minorHAnsi"/>
           <w:u w:val="none"/>
         </w:rPr>
-        <w:commentReference w:id="32"/>
-      </w:r>
-      <w:bookmarkEnd w:id="31"/>
+        <w:commentReference w:id="31"/>
+      </w:r>
+      <w:bookmarkEnd w:id="30"/>
     </w:p>
     <w:p>
       <w:pPr>
@@ -5309,13 +5372,164 @@
       <w:r>
         <w:t xml:space="preserve">The testing procedure for this project is described in the table below </w:t>
       </w:r>
+      <w:r>
+        <w:t>each test is numbered.</w:t>
+      </w:r>
+      <w:bookmarkStart w:id="32" w:name="_GoBack"/>
+      <w:bookmarkEnd w:id="32"/>
+    </w:p>
+    <w:tbl>
+      <w:tblPr>
+        <w:tblStyle w:val="TableGrid"/>
+        <w:tblW w:w="0" w:type="auto"/>
+        <w:tblLook w:val="04A0" w:firstRow="1" w:lastRow="0" w:firstColumn="1" w:lastColumn="0" w:noHBand="0" w:noVBand="1"/>
+      </w:tblPr>
+      <w:tblGrid>
+        <w:gridCol w:w="1803"/>
+        <w:gridCol w:w="1803"/>
+        <w:gridCol w:w="1803"/>
+        <w:gridCol w:w="1803"/>
+        <w:gridCol w:w="1804"/>
+      </w:tblGrid>
+      <w:tr>
+        <w:tc>
+          <w:tcPr>
+            <w:tcW w:w="1803" w:type="dxa"/>
+          </w:tcPr>
+          <w:p>
+            <w:pPr>
+              <w:spacing w:line="360" w:lineRule="auto"/>
+            </w:pPr>
+            <w:r>
+              <w:t>Test number</w:t>
+            </w:r>
+          </w:p>
+        </w:tc>
+        <w:tc>
+          <w:tcPr>
+            <w:tcW w:w="1803" w:type="dxa"/>
+          </w:tcPr>
+          <w:p>
+            <w:pPr>
+              <w:spacing w:line="360" w:lineRule="auto"/>
+            </w:pPr>
+            <w:r>
+              <w:t>Test conditions</w:t>
+            </w:r>
+          </w:p>
+        </w:tc>
+        <w:tc>
+          <w:tcPr>
+            <w:tcW w:w="1803" w:type="dxa"/>
+          </w:tcPr>
+          <w:p>
+            <w:pPr>
+              <w:spacing w:line="360" w:lineRule="auto"/>
+            </w:pPr>
+            <w:r>
+              <w:t>What should happen?</w:t>
+            </w:r>
+          </w:p>
+        </w:tc>
+        <w:tc>
+          <w:tcPr>
+            <w:tcW w:w="1803" w:type="dxa"/>
+          </w:tcPr>
+          <w:p>
+            <w:pPr>
+              <w:spacing w:line="360" w:lineRule="auto"/>
+            </w:pPr>
+            <w:r>
+              <w:t xml:space="preserve">What </w:t>
+            </w:r>
+            <w:proofErr w:type="gramStart"/>
+            <w:r>
+              <w:t>actually</w:t>
+            </w:r>
+            <w:r>
+              <w:t xml:space="preserve"> happened</w:t>
+            </w:r>
+            <w:proofErr w:type="gramEnd"/>
+          </w:p>
+        </w:tc>
+        <w:tc>
+          <w:tcPr>
+            <w:tcW w:w="1804" w:type="dxa"/>
+          </w:tcPr>
+          <w:p>
+            <w:pPr>
+              <w:spacing w:line="360" w:lineRule="auto"/>
+            </w:pPr>
+            <w:r>
+              <w:t>Improvements or other comments</w:t>
+            </w:r>
+          </w:p>
+        </w:tc>
+      </w:tr>
+      <w:tr>
+        <w:tc>
+          <w:tcPr>
+            <w:tcW w:w="1803" w:type="dxa"/>
+          </w:tcPr>
+          <w:p>
+            <w:pPr>
+              <w:spacing w:line="360" w:lineRule="auto"/>
+            </w:pPr>
+          </w:p>
+        </w:tc>
+        <w:tc>
+          <w:tcPr>
+            <w:tcW w:w="1803" w:type="dxa"/>
+          </w:tcPr>
+          <w:p>
+            <w:pPr>
+              <w:spacing w:line="360" w:lineRule="auto"/>
+            </w:pPr>
+          </w:p>
+        </w:tc>
+        <w:tc>
+          <w:tcPr>
+            <w:tcW w:w="1803" w:type="dxa"/>
+          </w:tcPr>
+          <w:p>
+            <w:pPr>
+              <w:spacing w:line="360" w:lineRule="auto"/>
+            </w:pPr>
+          </w:p>
+        </w:tc>
+        <w:tc>
+          <w:tcPr>
+            <w:tcW w:w="1803" w:type="dxa"/>
+          </w:tcPr>
+          <w:p>
+            <w:pPr>
+              <w:spacing w:line="360" w:lineRule="auto"/>
+            </w:pPr>
+          </w:p>
+        </w:tc>
+        <w:tc>
+          <w:tcPr>
+            <w:tcW w:w="1804" w:type="dxa"/>
+          </w:tcPr>
+          <w:p>
+            <w:pPr>
+              <w:spacing w:line="360" w:lineRule="auto"/>
+            </w:pPr>
+          </w:p>
+        </w:tc>
+      </w:tr>
+    </w:tbl>
+    <w:p>
+      <w:pPr>
+        <w:spacing w:line="360" w:lineRule="auto"/>
+      </w:pPr>
     </w:p>
     <w:p>
       <w:pPr>
         <w:pStyle w:val="Heading2"/>
         <w:spacing w:line="360" w:lineRule="auto"/>
       </w:pPr>
-      <w:bookmarkStart w:id="33" w:name="_Toc4252045"/>
+      <w:bookmarkStart w:id="33" w:name="_Toc4420760"/>
       <w:r>
         <w:t>8.0 Conclusions</w:t>
       </w:r>
@@ -5344,8 +5558,9 @@
         <w:pStyle w:val="Heading3"/>
         <w:spacing w:line="360" w:lineRule="auto"/>
       </w:pPr>
-      <w:bookmarkStart w:id="34" w:name="_Toc4252046"/>
-      <w:r>
+      <w:bookmarkStart w:id="34" w:name="_Toc4420761"/>
+      <w:r>
+        <w:lastRenderedPageBreak/>
         <w:t>8</w:t>
       </w:r>
       <w:r>
@@ -5385,11 +5600,7 @@
       </w:r>
       <w:proofErr w:type="gramEnd"/>
       <w:r>
-        <w:t xml:space="preserve"> that is 3D printed, vacuum formed or some other </w:t>
-      </w:r>
-      <w:r>
-        <w:lastRenderedPageBreak/>
-        <w:t>method of creating an enclosure this project needs it to protect it from splashes and spills and other actions that could damage it.</w:t>
+        <w:t xml:space="preserve"> that is 3D printed, vacuum formed or some other method of creating an enclosure this project needs it to protect it from splashes and spills and other actions that could damage it.</w:t>
       </w:r>
       <w:r>
         <w:t xml:space="preserve"> Furthermore, </w:t>
@@ -5398,7 +5609,13 @@
         <w:t xml:space="preserve">given more time adding in the ability for the project to not only monitor the temperature but regulate it would help with ease of use. This upgrade would include using </w:t>
       </w:r>
       <w:r>
-        <w:t>a 2 channel relay</w:t>
+        <w:t xml:space="preserve">a </w:t>
+      </w:r>
+      <w:r>
+        <w:t>2-channel</w:t>
+      </w:r>
+      <w:r>
+        <w:t xml:space="preserve"> relay</w:t>
       </w:r>
       <w:r>
         <w:t xml:space="preserve"> (Fig.2)</w:t>
@@ -5412,68 +5629,41 @@
       <w:r>
         <w:t>channel would be used for the lighting solution this would allow for safe control of electrical systems on a mains supply.</w:t>
       </w:r>
-    </w:p>
-    <w:p>
-      <w:pPr>
-        <w:spacing w:line="360" w:lineRule="auto"/>
-      </w:pPr>
-    </w:p>
-    <w:p>
-      <w:pPr>
-        <w:spacing w:line="360" w:lineRule="auto"/>
-      </w:pPr>
-      <w:r>
-        <w:t xml:space="preserve">Adding </w:t>
-      </w:r>
-      <w:proofErr w:type="spellStart"/>
-      <w:r>
-        <w:t>mosfet</w:t>
-      </w:r>
-      <w:proofErr w:type="spellEnd"/>
-      <w:r>
-        <w:t xml:space="preserve"> switches for a heater and lighting.</w:t>
-      </w:r>
-    </w:p>
-    <w:p>
-      <w:pPr>
-        <w:spacing w:line="360" w:lineRule="auto"/>
-      </w:pPr>
-      <w:r>
-        <w:t>Adding more temperature probes for more accurate readings</w:t>
-      </w:r>
-    </w:p>
-    <w:p>
-      <w:pPr>
-        <w:spacing w:line="360" w:lineRule="auto"/>
-      </w:pPr>
-      <w:r>
-        <w:t xml:space="preserve">Linking with </w:t>
-      </w:r>
-      <w:proofErr w:type="spellStart"/>
-      <w:r>
-        <w:t>sql</w:t>
-      </w:r>
-      <w:proofErr w:type="spellEnd"/>
-      <w:r>
-        <w:t xml:space="preserve"> database for data logging and data processing</w:t>
-      </w:r>
-    </w:p>
-    <w:p>
-      <w:pPr>
-        <w:spacing w:line="360" w:lineRule="auto"/>
-      </w:pPr>
-      <w:r>
-        <w:t>Improving functionality and user friendliness.</w:t>
-      </w:r>
+      <w:r>
+        <w:t xml:space="preserve"> Furthermore, adding more temperature probes, such as adding ones for the top middle and bottom of the vessel for getting the most accurate temperature throughout the </w:t>
+      </w:r>
+      <w:r>
+        <w:t>brew</w:t>
+      </w:r>
+      <w:r>
+        <w:t xml:space="preserve"> being able to average this would mean that the brew could have its temperature regulated as accurately as possible.</w:t>
+      </w:r>
+      <w:r>
+        <w:t xml:space="preserve"> </w:t>
+      </w:r>
+      <w:r>
+        <w:t xml:space="preserve">Whilst this project functions well at its major function it would benefit from the user being able to look back over previous data from previous brews this would </w:t>
+      </w:r>
+      <w:r>
+        <w:t xml:space="preserve">enable the user to craft better beverages and enable them to advance their hobby </w:t>
+      </w:r>
+      <w:r>
+        <w:t>or profession. The final suggestion for this project is to improve the overall functionality to include the above suggestions and improve the current new code and to improve the user interface to make it more user friendly and more intuitive to use and read.</w:t>
+      </w:r>
+    </w:p>
+    <w:p>
+      <w:pPr>
+        <w:spacing w:line="360" w:lineRule="auto"/>
+      </w:pPr>
     </w:p>
     <w:p>
       <w:pPr>
         <w:pStyle w:val="Heading2"/>
         <w:spacing w:line="360" w:lineRule="auto"/>
       </w:pPr>
-      <w:bookmarkStart w:id="35" w:name="_Toc4252047"/>
-      <w:r>
-        <w:t>10</w:t>
+      <w:bookmarkStart w:id="35" w:name="_Toc4420762"/>
+      <w:r>
+        <w:t>9</w:t>
       </w:r>
       <w:commentRangeStart w:id="36"/>
       <w:r>
@@ -5597,6 +5787,7 @@
         <w:rPr>
           <w:lang w:val="it-IT"/>
         </w:rPr>
+        <w:lastRenderedPageBreak/>
         <w:t xml:space="preserve">Arduino. (2018). </w:t>
       </w:r>
       <w:r>
@@ -6003,6 +6194,7 @@
       </w:pPr>
       <w:proofErr w:type="spellStart"/>
       <w:r>
+        <w:lastRenderedPageBreak/>
         <w:t>Emmeshop</w:t>
       </w:r>
       <w:proofErr w:type="spellEnd"/>
@@ -6104,7 +6296,6 @@
         <w:spacing w:line="360" w:lineRule="auto"/>
       </w:pPr>
       <w:r>
-        <w:lastRenderedPageBreak/>
         <w:t xml:space="preserve">Intel Corporation. (2016). </w:t>
       </w:r>
       <w:r>
@@ -6289,6 +6480,7 @@
         <w:spacing w:line="360" w:lineRule="auto"/>
       </w:pPr>
       <w:r>
+        <w:lastRenderedPageBreak/>
         <w:t xml:space="preserve">Premier Farnell Limited. (2018). </w:t>
       </w:r>
       <w:proofErr w:type="spellStart"/>
@@ -6404,7 +6596,6 @@
         <w:spacing w:line="360" w:lineRule="auto"/>
       </w:pPr>
       <w:r>
-        <w:lastRenderedPageBreak/>
         <w:t>Raspberry Pi Foundation. (2016, April).</w:t>
       </w:r>
       <w:r>
@@ -6764,41 +6955,36 @@
         <w:pStyle w:val="Heading2"/>
         <w:spacing w:line="360" w:lineRule="auto"/>
       </w:pPr>
-      <w:bookmarkStart w:id="37" w:name="_Toc4252048"/>
+      <w:bookmarkStart w:id="37" w:name="_Hlk4420693"/>
+      <w:bookmarkStart w:id="38" w:name="_Toc4420763"/>
       <w:r>
         <w:t>1</w:t>
       </w:r>
-      <w:commentRangeStart w:id="38"/>
+      <w:commentRangeStart w:id="39"/>
       <w:r>
         <w:t xml:space="preserve">.0 </w:t>
       </w:r>
       <w:r>
         <w:t>Appendix</w:t>
       </w:r>
-      <w:commentRangeEnd w:id="38"/>
+      <w:commentRangeEnd w:id="39"/>
       <w:r>
         <w:rPr>
           <w:rStyle w:val="CommentReference"/>
           <w:rFonts w:eastAsiaTheme="minorHAnsi"/>
           <w:u w:val="none"/>
         </w:rPr>
-        <w:commentReference w:id="38"/>
-      </w:r>
-      <w:bookmarkEnd w:id="37"/>
-    </w:p>
-    <w:p>
-      <w:pPr>
-        <w:spacing w:line="360" w:lineRule="auto"/>
-      </w:pPr>
-      <w:r>
-        <w:t>Code listings will be provided in a zipped file and will be provided alongside this document</w:t>
-      </w:r>
-    </w:p>
-    <w:p>
-      <w:pPr>
-        <w:spacing w:line="360" w:lineRule="auto"/>
-      </w:pPr>
-    </w:p>
+        <w:commentReference w:id="39"/>
+      </w:r>
+      <w:r>
+        <w:t xml:space="preserve"> </w:t>
+      </w:r>
+      <w:r>
+        <w:t>Figure 1 showing the pinout and wiring of the whole project.</w:t>
+      </w:r>
+      <w:bookmarkEnd w:id="38"/>
+    </w:p>
+    <w:bookmarkEnd w:id="37"/>
     <w:p>
       <w:pPr>
         <w:spacing w:line="360" w:lineRule="auto"/>
@@ -6862,9 +7048,46 @@
       <w:pPr>
         <w:spacing w:line="360" w:lineRule="auto"/>
       </w:pPr>
-      <w:r>
-        <w:t>Figure 1 showing the pinout and wiring of the whole project.</w:t>
-      </w:r>
+    </w:p>
+    <w:p>
+      <w:pPr>
+        <w:pStyle w:val="Heading2"/>
+        <w:spacing w:line="360" w:lineRule="auto"/>
+      </w:pPr>
+      <w:bookmarkStart w:id="40" w:name="_Toc4420764"/>
+      <w:r>
+        <w:lastRenderedPageBreak/>
+        <w:t>2</w:t>
+      </w:r>
+      <w:commentRangeStart w:id="41"/>
+      <w:r>
+        <w:t xml:space="preserve">.0 </w:t>
+      </w:r>
+      <w:r>
+        <w:t>Appendix</w:t>
+      </w:r>
+      <w:commentRangeEnd w:id="41"/>
+      <w:r>
+        <w:rPr>
+          <w:rStyle w:val="CommentReference"/>
+          <w:rFonts w:eastAsiaTheme="minorHAnsi"/>
+          <w:u w:val="none"/>
+        </w:rPr>
+        <w:commentReference w:id="41"/>
+      </w:r>
+      <w:r>
+        <w:t xml:space="preserve"> </w:t>
+      </w:r>
+      <w:r>
+        <w:t>Fig.2 showing a 2</w:t>
+      </w:r>
+      <w:r>
+        <w:t>-</w:t>
+      </w:r>
+      <w:r>
+        <w:t>channel relay board used for switching mains supply</w:t>
+      </w:r>
+      <w:bookmarkEnd w:id="40"/>
     </w:p>
     <w:p>
       <w:pPr>
@@ -6874,7 +7097,6 @@
         <w:rPr>
           <w:noProof/>
         </w:rPr>
-        <w:lastRenderedPageBreak/>
         <w:drawing>
           <wp:inline distT="0" distB="0" distL="0" distR="0" wp14:anchorId="5AC5AFD9" wp14:editId="001770EA">
             <wp:extent cx="4762500" cy="4762500"/>
@@ -6929,22 +7151,6 @@
       <w:pPr>
         <w:spacing w:line="360" w:lineRule="auto"/>
       </w:pPr>
-      <w:r>
-        <w:t xml:space="preserve">Fig.2 showing a </w:t>
-      </w:r>
-      <w:proofErr w:type="gramStart"/>
-      <w:r>
-        <w:t>2 channel</w:t>
-      </w:r>
-      <w:proofErr w:type="gramEnd"/>
-      <w:r>
-        <w:t xml:space="preserve"> relay board used for switching mains supply</w:t>
-      </w:r>
-    </w:p>
-    <w:p>
-      <w:pPr>
-        <w:spacing w:line="360" w:lineRule="auto"/>
-      </w:pPr>
     </w:p>
     <w:sectPr>
       <w:footerReference w:type="default" r:id="rId43"/>
@@ -7069,7 +7275,7 @@
       </w:r>
     </w:p>
   </w:comment>
-  <w:comment w:id="13" w:author="Martin, Andrew D" w:date="2019-03-15T10:36:00Z" w:initials="MAD">
+  <w:comment w:id="12" w:author="Martin, Andrew D" w:date="2019-03-15T10:36:00Z" w:initials="MAD">
     <w:p>
       <w:pPr>
         <w:pStyle w:val="CommentText"/>
@@ -7085,7 +7291,7 @@
       </w:r>
     </w:p>
   </w:comment>
-  <w:comment w:id="15" w:author="Martin, Andrew D" w:date="2019-03-15T10:38:00Z" w:initials="MAD">
+  <w:comment w:id="14" w:author="Martin, Andrew D" w:date="2019-03-15T10:38:00Z" w:initials="MAD">
     <w:p>
       <w:pPr>
         <w:pStyle w:val="CommentText"/>
@@ -7101,7 +7307,7 @@
       </w:r>
     </w:p>
   </w:comment>
-  <w:comment w:id="18" w:author="Martin, Andrew D" w:date="2019-03-15T10:48:00Z" w:initials="MAD">
+  <w:comment w:id="17" w:author="Martin, Andrew D" w:date="2019-03-15T10:48:00Z" w:initials="MAD">
     <w:p>
       <w:pPr>
         <w:pStyle w:val="CommentText"/>
@@ -7117,7 +7323,7 @@
       </w:r>
     </w:p>
   </w:comment>
-  <w:comment w:id="20" w:author="Martin, Andrew D" w:date="2019-03-15T10:51:00Z" w:initials="MAD">
+  <w:comment w:id="19" w:author="Martin, Andrew D" w:date="2019-03-15T10:51:00Z" w:initials="MAD">
     <w:p>
       <w:pPr>
         <w:pStyle w:val="CommentText"/>
@@ -7133,7 +7339,7 @@
       </w:r>
     </w:p>
   </w:comment>
-  <w:comment w:id="21" w:author="Martin, Andrew D" w:date="2019-03-22T10:53:00Z" w:initials="MAD">
+  <w:comment w:id="20" w:author="Martin, Andrew D" w:date="2019-03-22T10:53:00Z" w:initials="MAD">
     <w:p>
       <w:pPr>
         <w:pStyle w:val="CommentText"/>
@@ -7157,7 +7363,7 @@
       </w:r>
     </w:p>
   </w:comment>
-  <w:comment w:id="24" w:author="Matthew King" w:date="2019-03-15T09:19:00Z" w:initials="MK">
+  <w:comment w:id="23" w:author="Matthew King" w:date="2019-03-15T09:19:00Z" w:initials="MK">
     <w:p>
       <w:pPr>
         <w:pStyle w:val="CommentText"/>
@@ -7181,7 +7387,7 @@
       </w:r>
     </w:p>
   </w:comment>
-  <w:comment w:id="26" w:author="Matthew King" w:date="2019-03-15T09:21:00Z" w:initials="MK">
+  <w:comment w:id="25" w:author="Matthew King" w:date="2019-03-15T09:21:00Z" w:initials="MK">
     <w:p>
       <w:pPr>
         <w:pStyle w:val="CommentText"/>
@@ -7197,7 +7403,7 @@
       </w:r>
     </w:p>
   </w:comment>
-  <w:comment w:id="28" w:author="Matthew King" w:date="2019-03-15T09:24:00Z" w:initials="MK">
+  <w:comment w:id="27" w:author="Matthew King" w:date="2019-03-15T09:24:00Z" w:initials="MK">
     <w:p>
       <w:pPr>
         <w:pStyle w:val="CommentText"/>
@@ -7239,7 +7445,7 @@
       </w:r>
     </w:p>
   </w:comment>
-  <w:comment w:id="30" w:author="Matthew King" w:date="2019-03-15T09:25:00Z" w:initials="MK">
+  <w:comment w:id="29" w:author="Matthew King" w:date="2019-03-15T09:25:00Z" w:initials="MK">
     <w:p>
       <w:pPr>
         <w:pStyle w:val="CommentText"/>
@@ -7255,7 +7461,7 @@
       </w:r>
     </w:p>
   </w:comment>
-  <w:comment w:id="32" w:author="Matthew King" w:date="2019-03-15T09:25:00Z" w:initials="MK">
+  <w:comment w:id="31" w:author="Matthew King" w:date="2019-03-15T09:25:00Z" w:initials="MK">
     <w:p>
       <w:pPr>
         <w:pStyle w:val="CommentText"/>
@@ -7287,7 +7493,23 @@
       </w:r>
     </w:p>
   </w:comment>
-  <w:comment w:id="38" w:author="Matthew King" w:date="2019-03-15T09:26:00Z" w:initials="MK">
+  <w:comment w:id="39" w:author="Matthew King" w:date="2019-03-15T09:26:00Z" w:initials="MK">
+    <w:p>
+      <w:pPr>
+        <w:pStyle w:val="CommentText"/>
+      </w:pPr>
+      <w:r>
+        <w:rPr>
+          <w:rStyle w:val="CommentReference"/>
+        </w:rPr>
+        <w:annotationRef/>
+      </w:r>
+      <w:r>
+        <w:t>Code listings can be handed in separately. Double check this.</w:t>
+      </w:r>
+    </w:p>
+  </w:comment>
+  <w:comment w:id="41" w:author="Matthew King" w:date="2019-03-15T09:26:00Z" w:initials="MK">
     <w:p>
       <w:pPr>
         <w:pStyle w:val="CommentText"/>
@@ -7326,6 +7548,7 @@
   <w15:commentEx w15:paraId="6B0EC35F" w15:done="0"/>
   <w15:commentEx w15:paraId="2908AC6E" w15:done="0"/>
   <w15:commentEx w15:paraId="231A1A67" w15:done="0"/>
+  <w15:commentEx w15:paraId="5BF5E9E7" w15:done="0"/>
 </w15:commentsEx>
 </file>
 
@@ -7349,6 +7572,7 @@
   <w16cid:commentId w16cid:paraId="6B0EC35F" w16cid:durableId="2035EE21"/>
   <w16cid:commentId w16cid:paraId="2908AC6E" w16cid:durableId="2035EE01"/>
   <w16cid:commentId w16cid:paraId="231A1A67" w16cid:durableId="2035EE50"/>
+  <w16cid:commentId w16cid:paraId="5BF5E9E7" w16cid:durableId="2043745C"/>
 </w16cid:commentsIds>
 </file>
 
@@ -8940,7 +9164,7 @@
 </file>
 
 <file path=customXml/itemProps1.xml><?xml version="1.0" encoding="utf-8"?>
-<ds:datastoreItem xmlns:ds="http://schemas.openxmlformats.org/officeDocument/2006/customXml" ds:itemID="{4EC2E8BC-2919-4376-B8CA-C5AD9D1C760C}">
+<ds:datastoreItem xmlns:ds="http://schemas.openxmlformats.org/officeDocument/2006/customXml" ds:itemID="{633DE34F-26BE-47FA-8D35-81E67D1A4FAB}">
   <ds:schemaRefs>
     <ds:schemaRef ds:uri="http://schemas.openxmlformats.org/officeDocument/2006/bibliography"/>
   </ds:schemaRefs>

--- a/Final-Year-Project/Report/Final Report/Remote Web-based Monitoring of the Brewing Process Report.docx
+++ b/Final-Year-Project/Report/Final Report/Remote Web-based Monitoring of the Brewing Process Report.docx
@@ -101,9 +101,8 @@
     <w:p>
       <w:pPr>
         <w:pStyle w:val="Heading1"/>
-        <w:spacing w:line="360" w:lineRule="auto"/>
-      </w:pPr>
-      <w:bookmarkStart w:id="1" w:name="_Toc4420745"/>
+      </w:pPr>
+      <w:bookmarkStart w:id="1" w:name="_Toc4426839"/>
       <w:r>
         <w:lastRenderedPageBreak/>
         <w:t xml:space="preserve">i </w:t>
@@ -137,9 +136,8 @@
     <w:p>
       <w:pPr>
         <w:pStyle w:val="Heading1"/>
-        <w:spacing w:line="360" w:lineRule="auto"/>
-      </w:pPr>
-      <w:bookmarkStart w:id="2" w:name="_Toc4420746"/>
+      </w:pPr>
+      <w:bookmarkStart w:id="2" w:name="_Toc4426840"/>
       <w:r>
         <w:t xml:space="preserve">ii </w:t>
       </w:r>
@@ -153,9 +151,8 @@
     <w:p>
       <w:pPr>
         <w:pStyle w:val="Heading1"/>
-        <w:spacing w:line="360" w:lineRule="auto"/>
-      </w:pPr>
-      <w:bookmarkStart w:id="3" w:name="_Toc4420747"/>
+      </w:pPr>
+      <w:bookmarkStart w:id="3" w:name="_Toc4426841"/>
       <w:r>
         <w:t>iii Abstract</w:t>
       </w:r>
@@ -198,8 +195,6 @@
       <w:sdtPr>
         <w:rPr>
           <w:rFonts w:ascii="Arial" w:eastAsiaTheme="minorHAnsi" w:hAnsi="Arial" w:cs="Arial"/>
-          <w:bCs w:val="0"/>
-          <w:iCs w:val="0"/>
           <w:color w:val="auto"/>
           <w:sz w:val="22"/>
           <w:szCs w:val="22"/>
@@ -214,6 +209,9 @@
       </w:sdtPr>
       <w:sdtEndPr>
         <w:rPr>
+          <w:b w:val="0"/>
+          <w:bCs w:val="0"/>
+          <w:iCs w:val="0"/>
           <w:noProof/>
         </w:rPr>
       </w:sdtEndPr>
@@ -222,7 +220,6 @@
         <w:p>
           <w:pPr>
             <w:pStyle w:val="TOCHeading"/>
-            <w:spacing w:line="360" w:lineRule="auto"/>
           </w:pPr>
           <w:r>
             <w:t>Contents</w:t>
@@ -264,7 +261,7 @@
             </w:rPr>
             <w:fldChar w:fldCharType="separate"/>
           </w:r>
-          <w:hyperlink w:anchor="_Toc4420745" w:history="1">
+          <w:hyperlink w:anchor="_Toc4426839" w:history="1">
             <w:r>
               <w:rPr>
                 <w:rStyle w:val="Hyperlink"/>
@@ -291,7 +288,7 @@
                 <w:noProof/>
                 <w:webHidden/>
               </w:rPr>
-              <w:instrText xml:space="preserve"> PAGEREF _Toc4420745 \h </w:instrText>
+              <w:instrText xml:space="preserve"> PAGEREF _Toc4426839 \h </w:instrText>
             </w:r>
             <w:r>
               <w:rPr>
@@ -334,7 +331,7 @@
               <w:lang w:val="en-GB" w:eastAsia="en-GB"/>
             </w:rPr>
           </w:pPr>
-          <w:hyperlink w:anchor="_Toc4420746" w:history="1">
+          <w:hyperlink w:anchor="_Toc4426840" w:history="1">
             <w:r>
               <w:rPr>
                 <w:rStyle w:val="Hyperlink"/>
@@ -361,7 +358,7 @@
                 <w:noProof/>
                 <w:webHidden/>
               </w:rPr>
-              <w:instrText xml:space="preserve"> PAGEREF _Toc4420746 \h </w:instrText>
+              <w:instrText xml:space="preserve"> PAGEREF _Toc4426840 \h </w:instrText>
             </w:r>
             <w:r>
               <w:rPr>
@@ -404,7 +401,7 @@
               <w:lang w:val="en-GB" w:eastAsia="en-GB"/>
             </w:rPr>
           </w:pPr>
-          <w:hyperlink w:anchor="_Toc4420747" w:history="1">
+          <w:hyperlink w:anchor="_Toc4426841" w:history="1">
             <w:r>
               <w:rPr>
                 <w:rStyle w:val="Hyperlink"/>
@@ -431,7 +428,7 @@
                 <w:noProof/>
                 <w:webHidden/>
               </w:rPr>
-              <w:instrText xml:space="preserve"> PAGEREF _Toc4420747 \h </w:instrText>
+              <w:instrText xml:space="preserve"> PAGEREF _Toc4426841 \h </w:instrText>
             </w:r>
             <w:r>
               <w:rPr>
@@ -474,13 +471,14 @@
               <w:lang w:val="en-GB" w:eastAsia="en-GB"/>
             </w:rPr>
           </w:pPr>
-          <w:hyperlink w:anchor="_Toc4420748" w:history="1">
+          <w:hyperlink w:anchor="_Toc4426842" w:history="1">
             <w:r>
               <w:rPr>
                 <w:rStyle w:val="Hyperlink"/>
                 <w:noProof/>
-              </w:rPr>
-              <w:t>1.0 Introduction</w:t>
+                <w:lang w:eastAsia="en-GB"/>
+              </w:rPr>
+              <w:t>Nomenclature</w:t>
             </w:r>
             <w:r>
               <w:rPr>
@@ -501,7 +499,7 @@
                 <w:noProof/>
                 <w:webHidden/>
               </w:rPr>
-              <w:instrText xml:space="preserve"> PAGEREF _Toc4420748 \h </w:instrText>
+              <w:instrText xml:space="preserve"> PAGEREF _Toc4426842 \h </w:instrText>
             </w:r>
             <w:r>
               <w:rPr>
@@ -544,12 +542,82 @@
               <w:lang w:val="en-GB" w:eastAsia="en-GB"/>
             </w:rPr>
           </w:pPr>
-          <w:hyperlink w:anchor="_Toc4420749" w:history="1">
+          <w:hyperlink w:anchor="_Toc4426843" w:history="1">
             <w:r>
               <w:rPr>
                 <w:rStyle w:val="Hyperlink"/>
                 <w:noProof/>
               </w:rPr>
+              <w:t>1.0 Introduction</w:t>
+            </w:r>
+            <w:r>
+              <w:rPr>
+                <w:noProof/>
+                <w:webHidden/>
+              </w:rPr>
+              <w:tab/>
+            </w:r>
+            <w:r>
+              <w:rPr>
+                <w:noProof/>
+                <w:webHidden/>
+              </w:rPr>
+              <w:fldChar w:fldCharType="begin"/>
+            </w:r>
+            <w:r>
+              <w:rPr>
+                <w:noProof/>
+                <w:webHidden/>
+              </w:rPr>
+              <w:instrText xml:space="preserve"> PAGEREF _Toc4426843 \h </w:instrText>
+            </w:r>
+            <w:r>
+              <w:rPr>
+                <w:noProof/>
+                <w:webHidden/>
+              </w:rPr>
+            </w:r>
+            <w:r>
+              <w:rPr>
+                <w:noProof/>
+                <w:webHidden/>
+              </w:rPr>
+              <w:fldChar w:fldCharType="separate"/>
+            </w:r>
+            <w:r>
+              <w:rPr>
+                <w:noProof/>
+                <w:webHidden/>
+              </w:rPr>
+              <w:t>7</w:t>
+            </w:r>
+            <w:r>
+              <w:rPr>
+                <w:noProof/>
+                <w:webHidden/>
+              </w:rPr>
+              <w:fldChar w:fldCharType="end"/>
+            </w:r>
+          </w:hyperlink>
+        </w:p>
+        <w:p>
+          <w:pPr>
+            <w:pStyle w:val="TOC1"/>
+            <w:tabs>
+              <w:tab w:val="right" w:leader="dot" w:pos="9016"/>
+            </w:tabs>
+            <w:rPr>
+              <w:rFonts w:cstheme="minorBidi"/>
+              <w:noProof/>
+              <w:lang w:val="en-GB" w:eastAsia="en-GB"/>
+            </w:rPr>
+          </w:pPr>
+          <w:hyperlink w:anchor="_Toc4426844" w:history="1">
+            <w:r>
+              <w:rPr>
+                <w:rStyle w:val="Hyperlink"/>
+                <w:noProof/>
+              </w:rPr>
               <w:t>2.0 Literature Survey/Theory</w:t>
             </w:r>
             <w:r>
@@ -571,7 +639,7 @@
                 <w:noProof/>
                 <w:webHidden/>
               </w:rPr>
-              <w:instrText xml:space="preserve"> PAGEREF _Toc4420749 \h </w:instrText>
+              <w:instrText xml:space="preserve"> PAGEREF _Toc4426844 \h </w:instrText>
             </w:r>
             <w:r>
               <w:rPr>
@@ -591,7 +659,7 @@
                 <w:noProof/>
                 <w:webHidden/>
               </w:rPr>
-              <w:t>6</w:t>
+              <w:t>7</w:t>
             </w:r>
             <w:r>
               <w:rPr>
@@ -614,7 +682,7 @@
               <w:lang w:val="en-GB" w:eastAsia="en-GB"/>
             </w:rPr>
           </w:pPr>
-          <w:hyperlink w:anchor="_Toc4420750" w:history="1">
+          <w:hyperlink w:anchor="_Toc4426845" w:history="1">
             <w:r>
               <w:rPr>
                 <w:rStyle w:val="Hyperlink"/>
@@ -641,7 +709,7 @@
                 <w:noProof/>
                 <w:webHidden/>
               </w:rPr>
-              <w:instrText xml:space="preserve"> PAGEREF _Toc4420750 \h </w:instrText>
+              <w:instrText xml:space="preserve"> PAGEREF _Toc4426845 \h </w:instrText>
             </w:r>
             <w:r>
               <w:rPr>
@@ -661,7 +729,7 @@
                 <w:noProof/>
                 <w:webHidden/>
               </w:rPr>
-              <w:t>6</w:t>
+              <w:t>7</w:t>
             </w:r>
             <w:r>
               <w:rPr>
@@ -684,7 +752,7 @@
               <w:lang w:val="en-GB" w:eastAsia="en-GB"/>
             </w:rPr>
           </w:pPr>
-          <w:hyperlink w:anchor="_Toc4420751" w:history="1">
+          <w:hyperlink w:anchor="_Toc4426846" w:history="1">
             <w:r>
               <w:rPr>
                 <w:rStyle w:val="Hyperlink"/>
@@ -711,7 +779,7 @@
                 <w:noProof/>
                 <w:webHidden/>
               </w:rPr>
-              <w:instrText xml:space="preserve"> PAGEREF _Toc4420751 \h </w:instrText>
+              <w:instrText xml:space="preserve"> PAGEREF _Toc4426846 \h </w:instrText>
             </w:r>
             <w:r>
               <w:rPr>
@@ -731,7 +799,7 @@
                 <w:noProof/>
                 <w:webHidden/>
               </w:rPr>
-              <w:t>9</w:t>
+              <w:t>10</w:t>
             </w:r>
             <w:r>
               <w:rPr>
@@ -754,7 +822,7 @@
               <w:lang w:val="en-GB" w:eastAsia="en-GB"/>
             </w:rPr>
           </w:pPr>
-          <w:hyperlink w:anchor="_Toc4420752" w:history="1">
+          <w:hyperlink w:anchor="_Toc4426847" w:history="1">
             <w:r>
               <w:rPr>
                 <w:rStyle w:val="Hyperlink"/>
@@ -781,7 +849,7 @@
                 <w:noProof/>
                 <w:webHidden/>
               </w:rPr>
-              <w:instrText xml:space="preserve"> PAGEREF _Toc4420752 \h </w:instrText>
+              <w:instrText xml:space="preserve"> PAGEREF _Toc4426847 \h </w:instrText>
             </w:r>
             <w:r>
               <w:rPr>
@@ -801,7 +869,7 @@
                 <w:noProof/>
                 <w:webHidden/>
               </w:rPr>
-              <w:t>9</w:t>
+              <w:t>10</w:t>
             </w:r>
             <w:r>
               <w:rPr>
@@ -824,7 +892,7 @@
               <w:lang w:val="en-GB" w:eastAsia="en-GB"/>
             </w:rPr>
           </w:pPr>
-          <w:hyperlink w:anchor="_Toc4420753" w:history="1">
+          <w:hyperlink w:anchor="_Toc4426848" w:history="1">
             <w:r>
               <w:rPr>
                 <w:rStyle w:val="Hyperlink"/>
@@ -851,7 +919,7 @@
                 <w:noProof/>
                 <w:webHidden/>
               </w:rPr>
-              <w:instrText xml:space="preserve"> PAGEREF _Toc4420753 \h </w:instrText>
+              <w:instrText xml:space="preserve"> PAGEREF _Toc4426848 \h </w:instrText>
             </w:r>
             <w:r>
               <w:rPr>
@@ -871,7 +939,7 @@
                 <w:noProof/>
                 <w:webHidden/>
               </w:rPr>
-              <w:t>9</w:t>
+              <w:t>10</w:t>
             </w:r>
             <w:r>
               <w:rPr>
@@ -894,7 +962,7 @@
               <w:lang w:val="en-GB" w:eastAsia="en-GB"/>
             </w:rPr>
           </w:pPr>
-          <w:hyperlink w:anchor="_Toc4420754" w:history="1">
+          <w:hyperlink w:anchor="_Toc4426849" w:history="1">
             <w:r>
               <w:rPr>
                 <w:rStyle w:val="Hyperlink"/>
@@ -921,7 +989,7 @@
                 <w:noProof/>
                 <w:webHidden/>
               </w:rPr>
-              <w:instrText xml:space="preserve"> PAGEREF _Toc4420754 \h </w:instrText>
+              <w:instrText xml:space="preserve"> PAGEREF _Toc4426849 \h </w:instrText>
             </w:r>
             <w:r>
               <w:rPr>
@@ -941,7 +1009,505 @@
                 <w:noProof/>
                 <w:webHidden/>
               </w:rPr>
-              <w:t>9</w:t>
+              <w:t>10</w:t>
+            </w:r>
+            <w:r>
+              <w:rPr>
+                <w:noProof/>
+                <w:webHidden/>
+              </w:rPr>
+              <w:fldChar w:fldCharType="end"/>
+            </w:r>
+          </w:hyperlink>
+        </w:p>
+        <w:p>
+          <w:pPr>
+            <w:pStyle w:val="TOC1"/>
+            <w:tabs>
+              <w:tab w:val="right" w:leader="dot" w:pos="9016"/>
+            </w:tabs>
+            <w:rPr>
+              <w:rFonts w:cstheme="minorBidi"/>
+              <w:noProof/>
+              <w:lang w:val="en-GB" w:eastAsia="en-GB"/>
+            </w:rPr>
+          </w:pPr>
+          <w:hyperlink w:anchor="_Toc4426850" w:history="1">
+            <w:r>
+              <w:rPr>
+                <w:rStyle w:val="Hyperlink"/>
+                <w:noProof/>
+              </w:rPr>
+              <w:t>3.0 Aim and Objectives</w:t>
+            </w:r>
+            <w:r>
+              <w:rPr>
+                <w:noProof/>
+                <w:webHidden/>
+              </w:rPr>
+              <w:tab/>
+            </w:r>
+            <w:r>
+              <w:rPr>
+                <w:noProof/>
+                <w:webHidden/>
+              </w:rPr>
+              <w:fldChar w:fldCharType="begin"/>
+            </w:r>
+            <w:r>
+              <w:rPr>
+                <w:noProof/>
+                <w:webHidden/>
+              </w:rPr>
+              <w:instrText xml:space="preserve"> PAGEREF _Toc4426850 \h </w:instrText>
+            </w:r>
+            <w:r>
+              <w:rPr>
+                <w:noProof/>
+                <w:webHidden/>
+              </w:rPr>
+            </w:r>
+            <w:r>
+              <w:rPr>
+                <w:noProof/>
+                <w:webHidden/>
+              </w:rPr>
+              <w:fldChar w:fldCharType="separate"/>
+            </w:r>
+            <w:r>
+              <w:rPr>
+                <w:noProof/>
+                <w:webHidden/>
+              </w:rPr>
+              <w:t>11</w:t>
+            </w:r>
+            <w:r>
+              <w:rPr>
+                <w:noProof/>
+                <w:webHidden/>
+              </w:rPr>
+              <w:fldChar w:fldCharType="end"/>
+            </w:r>
+          </w:hyperlink>
+        </w:p>
+        <w:p>
+          <w:pPr>
+            <w:pStyle w:val="TOC1"/>
+            <w:tabs>
+              <w:tab w:val="right" w:leader="dot" w:pos="9016"/>
+            </w:tabs>
+            <w:rPr>
+              <w:rFonts w:cstheme="minorBidi"/>
+              <w:noProof/>
+              <w:lang w:val="en-GB" w:eastAsia="en-GB"/>
+            </w:rPr>
+          </w:pPr>
+          <w:hyperlink w:anchor="_Toc4426851" w:history="1">
+            <w:r>
+              <w:rPr>
+                <w:rStyle w:val="Hyperlink"/>
+                <w:noProof/>
+              </w:rPr>
+              <w:t xml:space="preserve">4.0 Approach &amp; </w:t>
+            </w:r>
+            <w:r>
+              <w:rPr>
+                <w:rStyle w:val="Hyperlink"/>
+                <w:bCs/>
+                <w:noProof/>
+              </w:rPr>
+              <w:t>methodology</w:t>
+            </w:r>
+            <w:r>
+              <w:rPr>
+                <w:noProof/>
+                <w:webHidden/>
+              </w:rPr>
+              <w:tab/>
+            </w:r>
+            <w:r>
+              <w:rPr>
+                <w:noProof/>
+                <w:webHidden/>
+              </w:rPr>
+              <w:fldChar w:fldCharType="begin"/>
+            </w:r>
+            <w:r>
+              <w:rPr>
+                <w:noProof/>
+                <w:webHidden/>
+              </w:rPr>
+              <w:instrText xml:space="preserve"> PAGEREF _Toc4426851 \h </w:instrText>
+            </w:r>
+            <w:r>
+              <w:rPr>
+                <w:noProof/>
+                <w:webHidden/>
+              </w:rPr>
+            </w:r>
+            <w:r>
+              <w:rPr>
+                <w:noProof/>
+                <w:webHidden/>
+              </w:rPr>
+              <w:fldChar w:fldCharType="separate"/>
+            </w:r>
+            <w:r>
+              <w:rPr>
+                <w:noProof/>
+                <w:webHidden/>
+              </w:rPr>
+              <w:t>11</w:t>
+            </w:r>
+            <w:r>
+              <w:rPr>
+                <w:noProof/>
+                <w:webHidden/>
+              </w:rPr>
+              <w:fldChar w:fldCharType="end"/>
+            </w:r>
+          </w:hyperlink>
+        </w:p>
+        <w:p>
+          <w:pPr>
+            <w:pStyle w:val="TOC1"/>
+            <w:tabs>
+              <w:tab w:val="right" w:leader="dot" w:pos="9016"/>
+            </w:tabs>
+            <w:rPr>
+              <w:rFonts w:cstheme="minorBidi"/>
+              <w:noProof/>
+              <w:lang w:val="en-GB" w:eastAsia="en-GB"/>
+            </w:rPr>
+          </w:pPr>
+          <w:hyperlink w:anchor="_Toc4426852" w:history="1">
+            <w:r>
+              <w:rPr>
+                <w:rStyle w:val="Hyperlink"/>
+                <w:noProof/>
+              </w:rPr>
+              <w:t>5.0 Project Development</w:t>
+            </w:r>
+            <w:r>
+              <w:rPr>
+                <w:noProof/>
+                <w:webHidden/>
+              </w:rPr>
+              <w:tab/>
+            </w:r>
+            <w:r>
+              <w:rPr>
+                <w:noProof/>
+                <w:webHidden/>
+              </w:rPr>
+              <w:fldChar w:fldCharType="begin"/>
+            </w:r>
+            <w:r>
+              <w:rPr>
+                <w:noProof/>
+                <w:webHidden/>
+              </w:rPr>
+              <w:instrText xml:space="preserve"> PAGEREF _Toc4426852 \h </w:instrText>
+            </w:r>
+            <w:r>
+              <w:rPr>
+                <w:noProof/>
+                <w:webHidden/>
+              </w:rPr>
+            </w:r>
+            <w:r>
+              <w:rPr>
+                <w:noProof/>
+                <w:webHidden/>
+              </w:rPr>
+              <w:fldChar w:fldCharType="separate"/>
+            </w:r>
+            <w:r>
+              <w:rPr>
+                <w:noProof/>
+                <w:webHidden/>
+              </w:rPr>
+              <w:t>12</w:t>
+            </w:r>
+            <w:r>
+              <w:rPr>
+                <w:noProof/>
+                <w:webHidden/>
+              </w:rPr>
+              <w:fldChar w:fldCharType="end"/>
+            </w:r>
+          </w:hyperlink>
+        </w:p>
+        <w:p>
+          <w:pPr>
+            <w:pStyle w:val="TOC1"/>
+            <w:tabs>
+              <w:tab w:val="right" w:leader="dot" w:pos="9016"/>
+            </w:tabs>
+            <w:rPr>
+              <w:rFonts w:cstheme="minorBidi"/>
+              <w:noProof/>
+              <w:lang w:val="en-GB" w:eastAsia="en-GB"/>
+            </w:rPr>
+          </w:pPr>
+          <w:hyperlink w:anchor="_Toc4426853" w:history="1">
+            <w:r>
+              <w:rPr>
+                <w:rStyle w:val="Hyperlink"/>
+                <w:noProof/>
+              </w:rPr>
+              <w:t xml:space="preserve">6.0 Project Outcomes and Progress </w:t>
+            </w:r>
+            <w:r>
+              <w:rPr>
+                <w:noProof/>
+                <w:webHidden/>
+              </w:rPr>
+              <w:tab/>
+            </w:r>
+            <w:r>
+              <w:rPr>
+                <w:noProof/>
+                <w:webHidden/>
+              </w:rPr>
+              <w:fldChar w:fldCharType="begin"/>
+            </w:r>
+            <w:r>
+              <w:rPr>
+                <w:noProof/>
+                <w:webHidden/>
+              </w:rPr>
+              <w:instrText xml:space="preserve"> PAGEREF _Toc4426853 \h </w:instrText>
+            </w:r>
+            <w:r>
+              <w:rPr>
+                <w:noProof/>
+                <w:webHidden/>
+              </w:rPr>
+            </w:r>
+            <w:r>
+              <w:rPr>
+                <w:noProof/>
+                <w:webHidden/>
+              </w:rPr>
+              <w:fldChar w:fldCharType="separate"/>
+            </w:r>
+            <w:r>
+              <w:rPr>
+                <w:noProof/>
+                <w:webHidden/>
+              </w:rPr>
+              <w:t>16</w:t>
+            </w:r>
+            <w:r>
+              <w:rPr>
+                <w:noProof/>
+                <w:webHidden/>
+              </w:rPr>
+              <w:fldChar w:fldCharType="end"/>
+            </w:r>
+          </w:hyperlink>
+        </w:p>
+        <w:p>
+          <w:pPr>
+            <w:pStyle w:val="TOC1"/>
+            <w:tabs>
+              <w:tab w:val="right" w:leader="dot" w:pos="9016"/>
+            </w:tabs>
+            <w:rPr>
+              <w:rFonts w:cstheme="minorBidi"/>
+              <w:noProof/>
+              <w:lang w:val="en-GB" w:eastAsia="en-GB"/>
+            </w:rPr>
+          </w:pPr>
+          <w:hyperlink w:anchor="_Toc4426854" w:history="1">
+            <w:r>
+              <w:rPr>
+                <w:rStyle w:val="Hyperlink"/>
+                <w:noProof/>
+              </w:rPr>
+              <w:t>7.0 Project Management</w:t>
+            </w:r>
+            <w:r>
+              <w:rPr>
+                <w:noProof/>
+                <w:webHidden/>
+              </w:rPr>
+              <w:tab/>
+            </w:r>
+            <w:r>
+              <w:rPr>
+                <w:noProof/>
+                <w:webHidden/>
+              </w:rPr>
+              <w:fldChar w:fldCharType="begin"/>
+            </w:r>
+            <w:r>
+              <w:rPr>
+                <w:noProof/>
+                <w:webHidden/>
+              </w:rPr>
+              <w:instrText xml:space="preserve"> PAGEREF _Toc4426854 \h </w:instrText>
+            </w:r>
+            <w:r>
+              <w:rPr>
+                <w:noProof/>
+                <w:webHidden/>
+              </w:rPr>
+            </w:r>
+            <w:r>
+              <w:rPr>
+                <w:noProof/>
+                <w:webHidden/>
+              </w:rPr>
+              <w:fldChar w:fldCharType="separate"/>
+            </w:r>
+            <w:r>
+              <w:rPr>
+                <w:noProof/>
+                <w:webHidden/>
+              </w:rPr>
+              <w:t>17</w:t>
+            </w:r>
+            <w:r>
+              <w:rPr>
+                <w:noProof/>
+                <w:webHidden/>
+              </w:rPr>
+              <w:fldChar w:fldCharType="end"/>
+            </w:r>
+          </w:hyperlink>
+        </w:p>
+        <w:p>
+          <w:pPr>
+            <w:pStyle w:val="TOC1"/>
+            <w:tabs>
+              <w:tab w:val="right" w:leader="dot" w:pos="9016"/>
+            </w:tabs>
+            <w:rPr>
+              <w:rFonts w:cstheme="minorBidi"/>
+              <w:noProof/>
+              <w:lang w:val="en-GB" w:eastAsia="en-GB"/>
+            </w:rPr>
+          </w:pPr>
+          <w:hyperlink w:anchor="_Toc4426855" w:history="1">
+            <w:r>
+              <w:rPr>
+                <w:rStyle w:val="Hyperlink"/>
+                <w:noProof/>
+              </w:rPr>
+              <w:t>8.0 Project Testing</w:t>
+            </w:r>
+            <w:r>
+              <w:rPr>
+                <w:noProof/>
+                <w:webHidden/>
+              </w:rPr>
+              <w:tab/>
+            </w:r>
+            <w:r>
+              <w:rPr>
+                <w:noProof/>
+                <w:webHidden/>
+              </w:rPr>
+              <w:fldChar w:fldCharType="begin"/>
+            </w:r>
+            <w:r>
+              <w:rPr>
+                <w:noProof/>
+                <w:webHidden/>
+              </w:rPr>
+              <w:instrText xml:space="preserve"> PAGEREF _Toc4426855 \h </w:instrText>
+            </w:r>
+            <w:r>
+              <w:rPr>
+                <w:noProof/>
+                <w:webHidden/>
+              </w:rPr>
+            </w:r>
+            <w:r>
+              <w:rPr>
+                <w:noProof/>
+                <w:webHidden/>
+              </w:rPr>
+              <w:fldChar w:fldCharType="separate"/>
+            </w:r>
+            <w:r>
+              <w:rPr>
+                <w:noProof/>
+                <w:webHidden/>
+              </w:rPr>
+              <w:t>17</w:t>
+            </w:r>
+            <w:r>
+              <w:rPr>
+                <w:noProof/>
+                <w:webHidden/>
+              </w:rPr>
+              <w:fldChar w:fldCharType="end"/>
+            </w:r>
+          </w:hyperlink>
+        </w:p>
+        <w:p>
+          <w:pPr>
+            <w:pStyle w:val="TOC1"/>
+            <w:tabs>
+              <w:tab w:val="right" w:leader="dot" w:pos="9016"/>
+            </w:tabs>
+            <w:rPr>
+              <w:rFonts w:cstheme="minorBidi"/>
+              <w:noProof/>
+              <w:lang w:val="en-GB" w:eastAsia="en-GB"/>
+            </w:rPr>
+          </w:pPr>
+          <w:hyperlink w:anchor="_Toc4426856" w:history="1">
+            <w:r>
+              <w:rPr>
+                <w:rStyle w:val="Hyperlink"/>
+                <w:noProof/>
+              </w:rPr>
+              <w:t>9.0 Conclusions</w:t>
+            </w:r>
+            <w:r>
+              <w:rPr>
+                <w:noProof/>
+                <w:webHidden/>
+              </w:rPr>
+              <w:tab/>
+            </w:r>
+            <w:r>
+              <w:rPr>
+                <w:noProof/>
+                <w:webHidden/>
+              </w:rPr>
+              <w:fldChar w:fldCharType="begin"/>
+            </w:r>
+            <w:r>
+              <w:rPr>
+                <w:noProof/>
+                <w:webHidden/>
+              </w:rPr>
+              <w:instrText xml:space="preserve"> PAGEREF _Toc4426856 \h </w:instrText>
+            </w:r>
+            <w:r>
+              <w:rPr>
+                <w:noProof/>
+                <w:webHidden/>
+              </w:rPr>
+            </w:r>
+            <w:r>
+              <w:rPr>
+                <w:noProof/>
+                <w:webHidden/>
+              </w:rPr>
+              <w:fldChar w:fldCharType="separate"/>
+            </w:r>
+            <w:r>
+              <w:rPr>
+                <w:noProof/>
+                <w:webHidden/>
+              </w:rPr>
+              <w:t>17</w:t>
             </w:r>
             <w:r>
               <w:rPr>
@@ -964,13 +1530,13 @@
               <w:lang w:val="en-GB" w:eastAsia="en-GB"/>
             </w:rPr>
           </w:pPr>
-          <w:hyperlink w:anchor="_Toc4420755" w:history="1">
+          <w:hyperlink w:anchor="_Toc4426857" w:history="1">
             <w:r>
               <w:rPr>
                 <w:rStyle w:val="Hyperlink"/>
                 <w:noProof/>
               </w:rPr>
-              <w:t>3.0 Aim and Objectives</w:t>
+              <w:t>9.1 Taking the Project Further</w:t>
             </w:r>
             <w:r>
               <w:rPr>
@@ -991,7 +1557,7 @@
                 <w:noProof/>
                 <w:webHidden/>
               </w:rPr>
-              <w:instrText xml:space="preserve"> PAGEREF _Toc4420755 \h </w:instrText>
+              <w:instrText xml:space="preserve"> PAGEREF _Toc4426857 \h </w:instrText>
             </w:r>
             <w:r>
               <w:rPr>
@@ -1011,7 +1577,7 @@
                 <w:noProof/>
                 <w:webHidden/>
               </w:rPr>
-              <w:t>10</w:t>
+              <w:t>17</w:t>
             </w:r>
             <w:r>
               <w:rPr>
@@ -1024,7 +1590,7 @@
         </w:p>
         <w:p>
           <w:pPr>
-            <w:pStyle w:val="TOC2"/>
+            <w:pStyle w:val="TOC1"/>
             <w:tabs>
               <w:tab w:val="right" w:leader="dot" w:pos="9016"/>
             </w:tabs>
@@ -1034,21 +1600,13 @@
               <w:lang w:val="en-GB" w:eastAsia="en-GB"/>
             </w:rPr>
           </w:pPr>
-          <w:hyperlink w:anchor="_Toc4420756" w:history="1">
+          <w:hyperlink w:anchor="_Toc4426858" w:history="1">
             <w:r>
               <w:rPr>
                 <w:rStyle w:val="Hyperlink"/>
                 <w:noProof/>
               </w:rPr>
-              <w:t xml:space="preserve">4.0 Approach &amp; </w:t>
-            </w:r>
-            <w:r>
-              <w:rPr>
-                <w:rStyle w:val="Hyperlink"/>
-                <w:bCs/>
-                <w:noProof/>
-              </w:rPr>
-              <w:t>methodology</w:t>
+              <w:t>10.0 References</w:t>
             </w:r>
             <w:r>
               <w:rPr>
@@ -1069,7 +1627,7 @@
                 <w:noProof/>
                 <w:webHidden/>
               </w:rPr>
-              <w:instrText xml:space="preserve"> PAGEREF _Toc4420756 \h </w:instrText>
+              <w:instrText xml:space="preserve"> PAGEREF _Toc4426858 \h </w:instrText>
             </w:r>
             <w:r>
               <w:rPr>
@@ -1089,7 +1647,7 @@
                 <w:noProof/>
                 <w:webHidden/>
               </w:rPr>
-              <w:t>10</w:t>
+              <w:t>18</w:t>
             </w:r>
             <w:r>
               <w:rPr>
@@ -1102,7 +1660,7 @@
         </w:p>
         <w:p>
           <w:pPr>
-            <w:pStyle w:val="TOC2"/>
+            <w:pStyle w:val="TOC1"/>
             <w:tabs>
               <w:tab w:val="right" w:leader="dot" w:pos="9016"/>
             </w:tabs>
@@ -1112,13 +1670,13 @@
               <w:lang w:val="en-GB" w:eastAsia="en-GB"/>
             </w:rPr>
           </w:pPr>
-          <w:hyperlink w:anchor="_Toc4420757" w:history="1">
+          <w:hyperlink w:anchor="_Toc4426859" w:history="1">
             <w:r>
               <w:rPr>
                 <w:rStyle w:val="Hyperlink"/>
                 <w:noProof/>
               </w:rPr>
-              <w:t xml:space="preserve">5.0 Project Outcomes and Progress </w:t>
+              <w:t>1.0 Appendix Figure 1 showing the pinout and wiring of the whole project.</w:t>
             </w:r>
             <w:r>
               <w:rPr>
@@ -1139,7 +1697,7 @@
                 <w:noProof/>
                 <w:webHidden/>
               </w:rPr>
-              <w:instrText xml:space="preserve"> PAGEREF _Toc4420757 \h </w:instrText>
+              <w:instrText xml:space="preserve"> PAGEREF _Toc4426859 \h </w:instrText>
             </w:r>
             <w:r>
               <w:rPr>
@@ -1159,7 +1717,7 @@
                 <w:noProof/>
                 <w:webHidden/>
               </w:rPr>
-              <w:t>15</w:t>
+              <w:t>22</w:t>
             </w:r>
             <w:r>
               <w:rPr>
@@ -1172,7 +1730,7 @@
         </w:p>
         <w:p>
           <w:pPr>
-            <w:pStyle w:val="TOC2"/>
+            <w:pStyle w:val="TOC1"/>
             <w:tabs>
               <w:tab w:val="right" w:leader="dot" w:pos="9016"/>
             </w:tabs>
@@ -1182,13 +1740,13 @@
               <w:lang w:val="en-GB" w:eastAsia="en-GB"/>
             </w:rPr>
           </w:pPr>
-          <w:hyperlink w:anchor="_Toc4420758" w:history="1">
+          <w:hyperlink w:anchor="_Toc4426860" w:history="1">
             <w:r>
               <w:rPr>
                 <w:rStyle w:val="Hyperlink"/>
                 <w:noProof/>
               </w:rPr>
-              <w:t>6.0 Project Management</w:t>
+              <w:t>2.0 Appendix Fig.2 showing a 2-channel relay board used for switching mains supply</w:t>
             </w:r>
             <w:r>
               <w:rPr>
@@ -1209,7 +1767,7 @@
                 <w:noProof/>
                 <w:webHidden/>
               </w:rPr>
-              <w:instrText xml:space="preserve"> PAGEREF _Toc4420758 \h </w:instrText>
+              <w:instrText xml:space="preserve"> PAGEREF _Toc4426860 \h </w:instrText>
             </w:r>
             <w:r>
               <w:rPr>
@@ -1229,427 +1787,7 @@
                 <w:noProof/>
                 <w:webHidden/>
               </w:rPr>
-              <w:t>15</w:t>
-            </w:r>
-            <w:r>
-              <w:rPr>
-                <w:noProof/>
-                <w:webHidden/>
-              </w:rPr>
-              <w:fldChar w:fldCharType="end"/>
-            </w:r>
-          </w:hyperlink>
-        </w:p>
-        <w:p>
-          <w:pPr>
-            <w:pStyle w:val="TOC2"/>
-            <w:tabs>
-              <w:tab w:val="right" w:leader="dot" w:pos="9016"/>
-            </w:tabs>
-            <w:rPr>
-              <w:rFonts w:cstheme="minorBidi"/>
-              <w:noProof/>
-              <w:lang w:val="en-GB" w:eastAsia="en-GB"/>
-            </w:rPr>
-          </w:pPr>
-          <w:hyperlink w:anchor="_Toc4420759" w:history="1">
-            <w:r>
-              <w:rPr>
-                <w:rStyle w:val="Hyperlink"/>
-                <w:noProof/>
-              </w:rPr>
-              <w:t>7.0 Project Testing</w:t>
-            </w:r>
-            <w:r>
-              <w:rPr>
-                <w:noProof/>
-                <w:webHidden/>
-              </w:rPr>
-              <w:tab/>
-            </w:r>
-            <w:r>
-              <w:rPr>
-                <w:noProof/>
-                <w:webHidden/>
-              </w:rPr>
-              <w:fldChar w:fldCharType="begin"/>
-            </w:r>
-            <w:r>
-              <w:rPr>
-                <w:noProof/>
-                <w:webHidden/>
-              </w:rPr>
-              <w:instrText xml:space="preserve"> PAGEREF _Toc4420759 \h </w:instrText>
-            </w:r>
-            <w:r>
-              <w:rPr>
-                <w:noProof/>
-                <w:webHidden/>
-              </w:rPr>
-            </w:r>
-            <w:r>
-              <w:rPr>
-                <w:noProof/>
-                <w:webHidden/>
-              </w:rPr>
-              <w:fldChar w:fldCharType="separate"/>
-            </w:r>
-            <w:r>
-              <w:rPr>
-                <w:noProof/>
-                <w:webHidden/>
-              </w:rPr>
-              <w:t>15</w:t>
-            </w:r>
-            <w:r>
-              <w:rPr>
-                <w:noProof/>
-                <w:webHidden/>
-              </w:rPr>
-              <w:fldChar w:fldCharType="end"/>
-            </w:r>
-          </w:hyperlink>
-        </w:p>
-        <w:p>
-          <w:pPr>
-            <w:pStyle w:val="TOC2"/>
-            <w:tabs>
-              <w:tab w:val="right" w:leader="dot" w:pos="9016"/>
-            </w:tabs>
-            <w:rPr>
-              <w:rFonts w:cstheme="minorBidi"/>
-              <w:noProof/>
-              <w:lang w:val="en-GB" w:eastAsia="en-GB"/>
-            </w:rPr>
-          </w:pPr>
-          <w:hyperlink w:anchor="_Toc4420760" w:history="1">
-            <w:r>
-              <w:rPr>
-                <w:rStyle w:val="Hyperlink"/>
-                <w:noProof/>
-              </w:rPr>
-              <w:t>8.0 Conclusions</w:t>
-            </w:r>
-            <w:r>
-              <w:rPr>
-                <w:noProof/>
-                <w:webHidden/>
-              </w:rPr>
-              <w:tab/>
-            </w:r>
-            <w:r>
-              <w:rPr>
-                <w:noProof/>
-                <w:webHidden/>
-              </w:rPr>
-              <w:fldChar w:fldCharType="begin"/>
-            </w:r>
-            <w:r>
-              <w:rPr>
-                <w:noProof/>
-                <w:webHidden/>
-              </w:rPr>
-              <w:instrText xml:space="preserve"> PAGEREF _Toc4420760 \h </w:instrText>
-            </w:r>
-            <w:r>
-              <w:rPr>
-                <w:noProof/>
-                <w:webHidden/>
-              </w:rPr>
-            </w:r>
-            <w:r>
-              <w:rPr>
-                <w:noProof/>
-                <w:webHidden/>
-              </w:rPr>
-              <w:fldChar w:fldCharType="separate"/>
-            </w:r>
-            <w:r>
-              <w:rPr>
-                <w:noProof/>
-                <w:webHidden/>
-              </w:rPr>
-              <w:t>15</w:t>
-            </w:r>
-            <w:r>
-              <w:rPr>
-                <w:noProof/>
-                <w:webHidden/>
-              </w:rPr>
-              <w:fldChar w:fldCharType="end"/>
-            </w:r>
-          </w:hyperlink>
-        </w:p>
-        <w:p>
-          <w:pPr>
-            <w:pStyle w:val="TOC3"/>
-            <w:tabs>
-              <w:tab w:val="right" w:leader="dot" w:pos="9016"/>
-            </w:tabs>
-            <w:rPr>
-              <w:rFonts w:cstheme="minorBidi"/>
-              <w:noProof/>
-              <w:lang w:val="en-GB" w:eastAsia="en-GB"/>
-            </w:rPr>
-          </w:pPr>
-          <w:hyperlink w:anchor="_Toc4420761" w:history="1">
-            <w:r>
-              <w:rPr>
-                <w:rStyle w:val="Hyperlink"/>
-                <w:noProof/>
-              </w:rPr>
-              <w:t>8.1 Taking the Project Further</w:t>
-            </w:r>
-            <w:r>
-              <w:rPr>
-                <w:noProof/>
-                <w:webHidden/>
-              </w:rPr>
-              <w:tab/>
-            </w:r>
-            <w:r>
-              <w:rPr>
-                <w:noProof/>
-                <w:webHidden/>
-              </w:rPr>
-              <w:fldChar w:fldCharType="begin"/>
-            </w:r>
-            <w:r>
-              <w:rPr>
-                <w:noProof/>
-                <w:webHidden/>
-              </w:rPr>
-              <w:instrText xml:space="preserve"> PAGEREF _Toc4420761 \h </w:instrText>
-            </w:r>
-            <w:r>
-              <w:rPr>
-                <w:noProof/>
-                <w:webHidden/>
-              </w:rPr>
-            </w:r>
-            <w:r>
-              <w:rPr>
-                <w:noProof/>
-                <w:webHidden/>
-              </w:rPr>
-              <w:fldChar w:fldCharType="separate"/>
-            </w:r>
-            <w:r>
-              <w:rPr>
-                <w:noProof/>
-                <w:webHidden/>
-              </w:rPr>
-              <w:t>15</w:t>
-            </w:r>
-            <w:r>
-              <w:rPr>
-                <w:noProof/>
-                <w:webHidden/>
-              </w:rPr>
-              <w:fldChar w:fldCharType="end"/>
-            </w:r>
-          </w:hyperlink>
-        </w:p>
-        <w:p>
-          <w:pPr>
-            <w:pStyle w:val="TOC2"/>
-            <w:tabs>
-              <w:tab w:val="right" w:leader="dot" w:pos="9016"/>
-            </w:tabs>
-            <w:rPr>
-              <w:rFonts w:cstheme="minorBidi"/>
-              <w:noProof/>
-              <w:lang w:val="en-GB" w:eastAsia="en-GB"/>
-            </w:rPr>
-          </w:pPr>
-          <w:hyperlink w:anchor="_Toc4420762" w:history="1">
-            <w:r>
-              <w:rPr>
-                <w:rStyle w:val="Hyperlink"/>
-                <w:noProof/>
-              </w:rPr>
-              <w:t>9.0 References</w:t>
-            </w:r>
-            <w:r>
-              <w:rPr>
-                <w:noProof/>
-                <w:webHidden/>
-              </w:rPr>
-              <w:tab/>
-            </w:r>
-            <w:r>
-              <w:rPr>
-                <w:noProof/>
-                <w:webHidden/>
-              </w:rPr>
-              <w:fldChar w:fldCharType="begin"/>
-            </w:r>
-            <w:r>
-              <w:rPr>
-                <w:noProof/>
-                <w:webHidden/>
-              </w:rPr>
-              <w:instrText xml:space="preserve"> PAGEREF _Toc4420762 \h </w:instrText>
-            </w:r>
-            <w:r>
-              <w:rPr>
-                <w:noProof/>
-                <w:webHidden/>
-              </w:rPr>
-            </w:r>
-            <w:r>
-              <w:rPr>
-                <w:noProof/>
-                <w:webHidden/>
-              </w:rPr>
-              <w:fldChar w:fldCharType="separate"/>
-            </w:r>
-            <w:r>
-              <w:rPr>
-                <w:noProof/>
-                <w:webHidden/>
-              </w:rPr>
-              <w:t>16</w:t>
-            </w:r>
-            <w:r>
-              <w:rPr>
-                <w:noProof/>
-                <w:webHidden/>
-              </w:rPr>
-              <w:fldChar w:fldCharType="end"/>
-            </w:r>
-          </w:hyperlink>
-        </w:p>
-        <w:p>
-          <w:pPr>
-            <w:pStyle w:val="TOC2"/>
-            <w:tabs>
-              <w:tab w:val="right" w:leader="dot" w:pos="9016"/>
-            </w:tabs>
-            <w:rPr>
-              <w:rFonts w:cstheme="minorBidi"/>
-              <w:noProof/>
-              <w:lang w:val="en-GB" w:eastAsia="en-GB"/>
-            </w:rPr>
-          </w:pPr>
-          <w:hyperlink w:anchor="_Toc4420763" w:history="1">
-            <w:r>
-              <w:rPr>
-                <w:rStyle w:val="Hyperlink"/>
-                <w:noProof/>
-              </w:rPr>
-              <w:t>1.0 Appendix Figure 1 showing the pinout and wiring of the whole project.</w:t>
-            </w:r>
-            <w:r>
-              <w:rPr>
-                <w:noProof/>
-                <w:webHidden/>
-              </w:rPr>
-              <w:tab/>
-            </w:r>
-            <w:r>
-              <w:rPr>
-                <w:noProof/>
-                <w:webHidden/>
-              </w:rPr>
-              <w:fldChar w:fldCharType="begin"/>
-            </w:r>
-            <w:r>
-              <w:rPr>
-                <w:noProof/>
-                <w:webHidden/>
-              </w:rPr>
-              <w:instrText xml:space="preserve"> PAGEREF _Toc4420763 \h </w:instrText>
-            </w:r>
-            <w:r>
-              <w:rPr>
-                <w:noProof/>
-                <w:webHidden/>
-              </w:rPr>
-            </w:r>
-            <w:r>
-              <w:rPr>
-                <w:noProof/>
-                <w:webHidden/>
-              </w:rPr>
-              <w:fldChar w:fldCharType="separate"/>
-            </w:r>
-            <w:r>
-              <w:rPr>
-                <w:noProof/>
-                <w:webHidden/>
-              </w:rPr>
-              <w:t>20</w:t>
-            </w:r>
-            <w:r>
-              <w:rPr>
-                <w:noProof/>
-                <w:webHidden/>
-              </w:rPr>
-              <w:fldChar w:fldCharType="end"/>
-            </w:r>
-          </w:hyperlink>
-        </w:p>
-        <w:p>
-          <w:pPr>
-            <w:pStyle w:val="TOC2"/>
-            <w:tabs>
-              <w:tab w:val="right" w:leader="dot" w:pos="9016"/>
-            </w:tabs>
-            <w:rPr>
-              <w:rFonts w:cstheme="minorBidi"/>
-              <w:noProof/>
-              <w:lang w:val="en-GB" w:eastAsia="en-GB"/>
-            </w:rPr>
-          </w:pPr>
-          <w:hyperlink w:anchor="_Toc4420764" w:history="1">
-            <w:r>
-              <w:rPr>
-                <w:rStyle w:val="Hyperlink"/>
-                <w:noProof/>
-              </w:rPr>
-              <w:t>2.0 Appendix Fig.2 showing a 2-channel relay board used for switching mains supply</w:t>
-            </w:r>
-            <w:r>
-              <w:rPr>
-                <w:noProof/>
-                <w:webHidden/>
-              </w:rPr>
-              <w:tab/>
-            </w:r>
-            <w:r>
-              <w:rPr>
-                <w:noProof/>
-                <w:webHidden/>
-              </w:rPr>
-              <w:fldChar w:fldCharType="begin"/>
-            </w:r>
-            <w:r>
-              <w:rPr>
-                <w:noProof/>
-                <w:webHidden/>
-              </w:rPr>
-              <w:instrText xml:space="preserve"> PAGEREF _Toc4420764 \h </w:instrText>
-            </w:r>
-            <w:r>
-              <w:rPr>
-                <w:noProof/>
-                <w:webHidden/>
-              </w:rPr>
-            </w:r>
-            <w:r>
-              <w:rPr>
-                <w:noProof/>
-                <w:webHidden/>
-              </w:rPr>
-              <w:fldChar w:fldCharType="separate"/>
-            </w:r>
-            <w:r>
-              <w:rPr>
-                <w:noProof/>
-                <w:webHidden/>
-              </w:rPr>
-              <w:t>21</w:t>
+              <w:t>23</w:t>
             </w:r>
             <w:r>
               <w:rPr>
@@ -1702,37 +1840,196 @@
     <w:p>
       <w:pPr>
         <w:pStyle w:val="Heading1"/>
-        <w:spacing w:line="360" w:lineRule="auto"/>
-        <w:rPr>
-          <w:b w:val="0"/>
-        </w:rPr>
-      </w:pPr>
-      <w:bookmarkStart w:id="5" w:name="_Toc4420748"/>
-      <w:r>
-        <w:rPr>
-          <w:b w:val="0"/>
+        <w:rPr>
+          <w:lang w:eastAsia="en-GB"/>
+        </w:rPr>
+      </w:pPr>
+      <w:bookmarkStart w:id="5" w:name="_Toc4426842"/>
+      <w:r>
+        <w:rPr>
+          <w:lang w:eastAsia="en-GB"/>
         </w:rPr>
         <w:lastRenderedPageBreak/>
+        <w:t>Nomenclature</w:t>
+      </w:r>
+      <w:bookmarkEnd w:id="5"/>
+    </w:p>
+    <w:p>
+      <w:pPr>
+        <w:rPr>
+          <w:lang w:eastAsia="en-GB"/>
+        </w:rPr>
+      </w:pPr>
+    </w:p>
+    <w:tbl>
+      <w:tblPr>
+        <w:tblStyle w:val="TableGrid"/>
+        <w:tblW w:w="0" w:type="auto"/>
+        <w:tblLook w:val="04A0" w:firstRow="1" w:lastRow="0" w:firstColumn="1" w:lastColumn="0" w:noHBand="0" w:noVBand="1"/>
+      </w:tblPr>
+      <w:tblGrid>
+        <w:gridCol w:w="4508"/>
+        <w:gridCol w:w="4508"/>
+      </w:tblGrid>
+      <w:tr>
+        <w:tc>
+          <w:tcPr>
+            <w:tcW w:w="4508" w:type="dxa"/>
+          </w:tcPr>
+          <w:p>
+            <w:pPr>
+              <w:rPr>
+                <w:lang w:eastAsia="en-GB"/>
+              </w:rPr>
+            </w:pPr>
+            <w:r>
+              <w:rPr>
+                <w:lang w:eastAsia="en-GB"/>
+              </w:rPr>
+              <w:t xml:space="preserve">Abbreviation </w:t>
+            </w:r>
+          </w:p>
+        </w:tc>
+        <w:tc>
+          <w:tcPr>
+            <w:tcW w:w="4508" w:type="dxa"/>
+          </w:tcPr>
+          <w:p>
+            <w:pPr>
+              <w:rPr>
+                <w:lang w:eastAsia="en-GB"/>
+              </w:rPr>
+            </w:pPr>
+            <w:r>
+              <w:rPr>
+                <w:lang w:eastAsia="en-GB"/>
+              </w:rPr>
+              <w:t>Meaning</w:t>
+            </w:r>
+          </w:p>
+        </w:tc>
+      </w:tr>
+      <w:tr>
+        <w:tc>
+          <w:tcPr>
+            <w:tcW w:w="4508" w:type="dxa"/>
+          </w:tcPr>
+          <w:p>
+            <w:pPr>
+              <w:rPr>
+                <w:lang w:eastAsia="en-GB"/>
+              </w:rPr>
+            </w:pPr>
+            <w:r>
+              <w:rPr>
+                <w:lang w:eastAsia="en-GB"/>
+              </w:rPr>
+              <w:t>V</w:t>
+            </w:r>
+          </w:p>
+        </w:tc>
+        <w:tc>
+          <w:tcPr>
+            <w:tcW w:w="4508" w:type="dxa"/>
+          </w:tcPr>
+          <w:p>
+            <w:pPr>
+              <w:rPr>
+                <w:lang w:eastAsia="en-GB"/>
+              </w:rPr>
+            </w:pPr>
+            <w:r>
+              <w:rPr>
+                <w:lang w:eastAsia="en-GB"/>
+              </w:rPr>
+              <w:t>Volts</w:t>
+            </w:r>
+          </w:p>
+        </w:tc>
+      </w:tr>
+      <w:tr>
+        <w:tc>
+          <w:tcPr>
+            <w:tcW w:w="4508" w:type="dxa"/>
+          </w:tcPr>
+          <w:p>
+            <w:pPr>
+              <w:rPr>
+                <w:lang w:eastAsia="en-GB"/>
+              </w:rPr>
+            </w:pPr>
+            <w:r>
+              <w:rPr>
+                <w:lang w:eastAsia="en-GB"/>
+              </w:rPr>
+              <w:t>UART</w:t>
+            </w:r>
+          </w:p>
+        </w:tc>
+        <w:tc>
+          <w:tcPr>
+            <w:tcW w:w="4508" w:type="dxa"/>
+          </w:tcPr>
+          <w:p>
+            <w:pPr>
+              <w:rPr>
+                <w:lang w:eastAsia="en-GB"/>
+              </w:rPr>
+            </w:pPr>
+            <w:r>
+              <w:rPr>
+                <w:lang w:eastAsia="en-GB"/>
+              </w:rPr>
+              <w:t>Universal Asynchronous Receiver-Transmitter</w:t>
+            </w:r>
+          </w:p>
+        </w:tc>
+      </w:tr>
+    </w:tbl>
+    <w:p>
+      <w:pPr>
+        <w:rPr>
+          <w:lang w:eastAsia="en-GB"/>
+        </w:rPr>
+      </w:pPr>
+      <w:r>
+        <w:rPr>
+          <w:lang w:eastAsia="en-GB"/>
+        </w:rPr>
+        <w:br w:type="page"/>
+      </w:r>
+    </w:p>
+    <w:p>
+      <w:pPr>
+        <w:spacing w:line="360" w:lineRule="auto"/>
+        <w:rPr>
+          <w:lang w:eastAsia="en-GB"/>
+        </w:rPr>
+      </w:pPr>
+    </w:p>
+    <w:p>
+      <w:pPr>
+        <w:pStyle w:val="Heading1"/>
+      </w:pPr>
+      <w:bookmarkStart w:id="6" w:name="_Toc4426843"/>
+      <w:r>
         <w:t xml:space="preserve">1.0 </w:t>
       </w:r>
       <w:r>
-        <w:rPr>
-          <w:b w:val="0"/>
-        </w:rPr>
         <w:t>Introduction</w:t>
       </w:r>
-      <w:bookmarkEnd w:id="5"/>
-    </w:p>
-    <w:p>
-      <w:pPr>
-        <w:spacing w:line="360" w:lineRule="auto"/>
-      </w:pPr>
-    </w:p>
-    <w:p>
-      <w:pPr>
-        <w:spacing w:line="360" w:lineRule="auto"/>
-      </w:pPr>
-      <w:commentRangeStart w:id="6"/>
+      <w:bookmarkEnd w:id="6"/>
+    </w:p>
+    <w:p>
+      <w:pPr>
+        <w:spacing w:line="360" w:lineRule="auto"/>
+      </w:pPr>
+    </w:p>
+    <w:p>
+      <w:pPr>
+        <w:spacing w:line="360" w:lineRule="auto"/>
+      </w:pPr>
+      <w:commentRangeStart w:id="7"/>
       <w:r>
         <w:t>This pr</w:t>
       </w:r>
@@ -1798,10 +2095,53 @@
       <w:r>
         <w:t xml:space="preserve"> </w:t>
       </w:r>
-      <w:commentRangeStart w:id="7"/>
+      <w:commentRangeStart w:id="8"/>
       <w:r>
         <w:t xml:space="preserve">While this works, </w:t>
       </w:r>
+      <w:commentRangeEnd w:id="8"/>
+      <w:r>
+        <w:rPr>
+          <w:rStyle w:val="CommentReference"/>
+        </w:rPr>
+        <w:commentReference w:id="8"/>
+      </w:r>
+      <w:r>
+        <w:t>it is</w:t>
+      </w:r>
+      <w:r>
+        <w:t xml:space="preserve"> hope</w:t>
+      </w:r>
+      <w:r>
+        <w:t xml:space="preserve">d that this project will </w:t>
+      </w:r>
+      <w:r>
+        <w:t>replace this manual method with something more up to date by using a microcontroller and a single board computer to make this process automated. Also, to help brewers know what to do</w:t>
+      </w:r>
+      <w:r>
+        <w:t xml:space="preserve"> and</w:t>
+      </w:r>
+      <w:r>
+        <w:t xml:space="preserve"> when</w:t>
+      </w:r>
+      <w:r>
+        <w:t>,</w:t>
+      </w:r>
+      <w:r>
+        <w:t xml:space="preserve"> </w:t>
+      </w:r>
+      <w:r>
+        <w:t>the system</w:t>
+      </w:r>
+      <w:r>
+        <w:t xml:space="preserve"> incorporate a timing system that will deliver email-based alerts so that </w:t>
+      </w:r>
+      <w:r>
+        <w:t>brewers</w:t>
+      </w:r>
+      <w:r>
+        <w:t xml:space="preserve"> know when to take the next appropriate actions.</w:t>
+      </w:r>
       <w:commentRangeEnd w:id="7"/>
       <w:r>
         <w:rPr>
@@ -1809,49 +2149,6 @@
         </w:rPr>
         <w:commentReference w:id="7"/>
       </w:r>
-      <w:r>
-        <w:t>it is</w:t>
-      </w:r>
-      <w:r>
-        <w:t xml:space="preserve"> hope</w:t>
-      </w:r>
-      <w:r>
-        <w:t xml:space="preserve">d that this project will </w:t>
-      </w:r>
-      <w:r>
-        <w:t>replace this manual method with something more up to date by using a microcontroller and a single board computer to make this process automated. Also, to help brewers know what to do</w:t>
-      </w:r>
-      <w:r>
-        <w:t xml:space="preserve"> and</w:t>
-      </w:r>
-      <w:r>
-        <w:t xml:space="preserve"> when</w:t>
-      </w:r>
-      <w:r>
-        <w:t>,</w:t>
-      </w:r>
-      <w:r>
-        <w:t xml:space="preserve"> </w:t>
-      </w:r>
-      <w:r>
-        <w:t>the system</w:t>
-      </w:r>
-      <w:r>
-        <w:t xml:space="preserve"> incorporate a timing system that will deliver email-based alerts so that </w:t>
-      </w:r>
-      <w:r>
-        <w:t>brewers</w:t>
-      </w:r>
-      <w:r>
-        <w:t xml:space="preserve"> know when to take the next appropriate actions.</w:t>
-      </w:r>
-      <w:commentRangeEnd w:id="6"/>
-      <w:r>
-        <w:rPr>
-          <w:rStyle w:val="CommentReference"/>
-        </w:rPr>
-        <w:commentReference w:id="6"/>
-      </w:r>
     </w:p>
     <w:p>
       <w:pPr>
@@ -1861,53 +2158,41 @@
     <w:p>
       <w:pPr>
         <w:pStyle w:val="Heading1"/>
-        <w:spacing w:line="360" w:lineRule="auto"/>
-        <w:rPr>
-          <w:b w:val="0"/>
-        </w:rPr>
-      </w:pPr>
-      <w:bookmarkStart w:id="8" w:name="_Toc4420749"/>
-      <w:r>
-        <w:rPr>
-          <w:b w:val="0"/>
-        </w:rPr>
+        <w:rPr>
+          <w:b/>
+        </w:rPr>
+      </w:pPr>
+      <w:bookmarkStart w:id="9" w:name="_Toc4426844"/>
+      <w:r>
         <w:t>2</w:t>
       </w:r>
-      <w:commentRangeStart w:id="9"/>
-      <w:r>
-        <w:rPr>
-          <w:b w:val="0"/>
-        </w:rPr>
+      <w:commentRangeStart w:id="10"/>
+      <w:r>
         <w:t>.0 Literature Survey/Theor</w:t>
       </w:r>
-      <w:commentRangeStart w:id="10"/>
-      <w:r>
-        <w:rPr>
-          <w:b w:val="0"/>
-        </w:rPr>
+      <w:commentRangeStart w:id="11"/>
+      <w:r>
         <w:t>y</w:t>
       </w:r>
-      <w:commentRangeEnd w:id="9"/>
+      <w:commentRangeEnd w:id="10"/>
       <w:r>
         <w:rPr>
           <w:rStyle w:val="CommentReference"/>
           <w:rFonts w:eastAsiaTheme="minorHAnsi"/>
-          <w:b w:val="0"/>
           <w:u w:val="none"/>
         </w:rPr>
-        <w:commentReference w:id="9"/>
-      </w:r>
-      <w:commentRangeEnd w:id="10"/>
+        <w:commentReference w:id="10"/>
+      </w:r>
+      <w:commentRangeEnd w:id="11"/>
       <w:r>
         <w:rPr>
           <w:rStyle w:val="CommentReference"/>
           <w:rFonts w:eastAsiaTheme="minorHAnsi"/>
-          <w:b w:val="0"/>
           <w:u w:val="none"/>
         </w:rPr>
-        <w:commentReference w:id="10"/>
-      </w:r>
-      <w:bookmarkEnd w:id="8"/>
+        <w:commentReference w:id="11"/>
+      </w:r>
+      <w:bookmarkEnd w:id="9"/>
     </w:p>
     <w:p>
       <w:pPr>
@@ -1920,22 +2205,30 @@
         <w:t xml:space="preserve"> </w:t>
       </w:r>
       <w:r>
+        <w:t>were the brew sits in an insulated environment for an extended period of time what the yeast performs anaerobic respiration, producing alcohol in the process, completing the beverage</w:t>
+      </w:r>
+      <w:r>
         <w:t xml:space="preserve">. </w:t>
       </w:r>
     </w:p>
     <w:p>
       <w:pPr>
+        <w:spacing w:line="360" w:lineRule="auto"/>
+      </w:pPr>
+    </w:p>
+    <w:p>
+      <w:pPr>
         <w:pStyle w:val="Heading2"/>
         <w:spacing w:line="360" w:lineRule="auto"/>
       </w:pPr>
-      <w:bookmarkStart w:id="11" w:name="_Toc4420750"/>
+      <w:bookmarkStart w:id="12" w:name="_Toc4426845"/>
       <w:r>
         <w:t>2</w:t>
       </w:r>
       <w:r>
         <w:t>.1 Choosing hardware</w:t>
       </w:r>
-      <w:bookmarkEnd w:id="11"/>
+      <w:bookmarkEnd w:id="12"/>
     </w:p>
     <w:p>
       <w:pPr>
@@ -2002,7 +2295,11 @@
         <w:t xml:space="preserve"> on their own</w:t>
       </w:r>
       <w:r>
-        <w:t xml:space="preserve"> and require less manufacturing and tooling costs</w:t>
+        <w:t xml:space="preserve"> and require less </w:t>
+      </w:r>
+      <w:r>
+        <w:lastRenderedPageBreak/>
+        <w:t>manufacturing and tooling costs</w:t>
       </w:r>
       <w:r>
         <w:t>.</w:t>
@@ -2072,16 +2369,16 @@
       <w:r>
         <w:t>Initially looking at the specifications for two major contenders, the STM32F10</w:t>
       </w:r>
-      <w:commentRangeStart w:id="12"/>
+      <w:commentRangeStart w:id="13"/>
       <w:r>
         <w:t xml:space="preserve">3C8T6 (Ali </w:t>
       </w:r>
-      <w:commentRangeEnd w:id="12"/>
+      <w:commentRangeEnd w:id="13"/>
       <w:r>
         <w:rPr>
           <w:rStyle w:val="CommentReference"/>
         </w:rPr>
-        <w:commentReference w:id="12"/>
+        <w:commentReference w:id="13"/>
       </w:r>
       <w:r>
         <w:t>Express, 2010) would be a suitable development platform as</w:t>
@@ -2093,135 +2390,131 @@
         <w:t xml:space="preserve"> from 11.0 Appendix</w:t>
       </w:r>
       <w:r>
+        <w:t xml:space="preserve"> shows</w:t>
+      </w:r>
+      <w:r>
+        <w:t xml:space="preserve"> it has one of the better clock speeds and better memory capacities</w:t>
+      </w:r>
+      <w:r>
+        <w:t xml:space="preserve"> . Any of the boards to be</w:t>
+      </w:r>
+      <w:r>
+        <w:t xml:space="preserve"> chose</w:t>
+      </w:r>
+      <w:r>
+        <w:t>n</w:t>
+      </w:r>
+      <w:r>
+        <w:t xml:space="preserve"> could be directly soldered too as to reduce the form factor of the probe. Direct soldering means </w:t>
+      </w:r>
+      <w:r>
+        <w:t>that</w:t>
+      </w:r>
+      <w:r>
+        <w:t xml:space="preserve"> the length of cable the microcontroller has from the Raspberry Pi</w:t>
+      </w:r>
+      <w:r>
+        <w:t xml:space="preserve"> 3 </w:t>
+      </w:r>
+      <w:r>
+        <w:t>(Raspberry Pi Foundation, 2019)</w:t>
+      </w:r>
+      <w:r>
+        <w:t xml:space="preserve"> can be determined by the distance from the brew to the Raspberry Pi 3</w:t>
+      </w:r>
+      <w:r>
+        <w:t xml:space="preserve">. For this project however, </w:t>
+      </w:r>
+      <w:r>
+        <w:t xml:space="preserve">it was </w:t>
+      </w:r>
+      <w:r>
+        <w:t xml:space="preserve">decided </w:t>
+      </w:r>
+      <w:r>
+        <w:t xml:space="preserve">that the </w:t>
+      </w:r>
+      <w:r>
+        <w:t>Ard</w:t>
+      </w:r>
+      <w:r>
+        <w:t>uino pro mini a 3.3v (</w:t>
+      </w:r>
+      <w:proofErr w:type="spellStart"/>
+      <w:r>
+        <w:t>EBay</w:t>
+      </w:r>
+      <w:proofErr w:type="spellEnd"/>
+      <w:r>
+        <w:t xml:space="preserve">, </w:t>
+      </w:r>
+      <w:proofErr w:type="spellStart"/>
+      <w:r>
+        <w:t>n.d</w:t>
+      </w:r>
+      <w:proofErr w:type="spellEnd"/>
+      <w:r>
+        <w:t>)</w:t>
+      </w:r>
+      <w:r>
+        <w:t xml:space="preserve"> was to be used, Table 1 in 11.0 Appendix shows</w:t>
+      </w:r>
+      <w:r>
+        <w:t xml:space="preserve"> it is a low power low cost option and it is a platform that</w:t>
+      </w:r>
+      <w:r>
+        <w:t xml:space="preserve"> has the greatest</w:t>
+      </w:r>
+      <w:r>
+        <w:t xml:space="preserve"> familiar</w:t>
+      </w:r>
+      <w:r>
+        <w:t>ity</w:t>
+      </w:r>
+      <w:r>
         <w:t xml:space="preserve"> </w:t>
       </w:r>
       <w:r>
-        <w:lastRenderedPageBreak/>
-        <w:t>shows</w:t>
-      </w:r>
-      <w:r>
-        <w:t xml:space="preserve"> it has one of the better clock speeds and better memory capacities</w:t>
-      </w:r>
-      <w:r>
-        <w:t xml:space="preserve"> . Any of the boards to be</w:t>
-      </w:r>
-      <w:r>
-        <w:t xml:space="preserve"> chose</w:t>
-      </w:r>
-      <w:r>
-        <w:t>n</w:t>
-      </w:r>
-      <w:r>
-        <w:t xml:space="preserve"> could be directly soldered too as to reduce the form factor of the probe. Direct soldering means </w:t>
-      </w:r>
-      <w:r>
-        <w:t>that</w:t>
-      </w:r>
-      <w:r>
-        <w:t xml:space="preserve"> the length of cable the microcontroller has from the Raspberry Pi</w:t>
-      </w:r>
-      <w:r>
-        <w:t xml:space="preserve"> 3 </w:t>
-      </w:r>
-      <w:r>
-        <w:t>(Raspberry Pi Foundation, 2019)</w:t>
-      </w:r>
-      <w:r>
-        <w:t xml:space="preserve"> can be determined by the distance from the brew to the Raspberry Pi 3</w:t>
-      </w:r>
-      <w:r>
-        <w:t xml:space="preserve">. For this project however, </w:t>
-      </w:r>
-      <w:r>
-        <w:t xml:space="preserve">it was </w:t>
-      </w:r>
-      <w:r>
-        <w:t xml:space="preserve">decided </w:t>
-      </w:r>
-      <w:r>
-        <w:t xml:space="preserve">that the </w:t>
-      </w:r>
-      <w:r>
-        <w:t>Ard</w:t>
-      </w:r>
-      <w:r>
-        <w:t>uino pro mini a 3.3v (</w:t>
-      </w:r>
-      <w:proofErr w:type="spellStart"/>
-      <w:r>
-        <w:t>EBay</w:t>
-      </w:r>
-      <w:proofErr w:type="spellEnd"/>
-      <w:r>
-        <w:t xml:space="preserve">, </w:t>
-      </w:r>
-      <w:proofErr w:type="spellStart"/>
-      <w:r>
-        <w:t>n.d</w:t>
-      </w:r>
-      <w:proofErr w:type="spellEnd"/>
+        <w:t>surrounding it also there are a wide variety</w:t>
+      </w:r>
+      <w:r>
+        <w:t xml:space="preserve"> of libraries available on the Arduino playground</w:t>
+      </w:r>
+      <w:r>
+        <w:t xml:space="preserve"> (Arduino, 2018). These libraries can be used for a wide variety of projects and some have been used f</w:t>
+      </w:r>
+      <w:r>
+        <w:t xml:space="preserve">or reading the input from the DS18B20 and can easily be interfaced with the </w:t>
+      </w:r>
+      <w:r>
+        <w:t>R</w:t>
+      </w:r>
+      <w:r>
+        <w:t xml:space="preserve">aspberry </w:t>
+      </w:r>
+      <w:r>
+        <w:t>P</w:t>
+      </w:r>
+      <w:r>
+        <w:t>i</w:t>
+      </w:r>
+      <w:r>
+        <w:t xml:space="preserve"> 3</w:t>
+      </w:r>
+      <w:r>
+        <w:t xml:space="preserve"> </w:t>
+      </w:r>
+      <w:bookmarkStart w:id="14" w:name="_Hlk3809104"/>
+      <w:r>
+        <w:t>(</w:t>
+      </w:r>
+      <w:r>
+        <w:t>Raspberry Pi Foundation, 2019</w:t>
+      </w:r>
       <w:r>
         <w:t>)</w:t>
       </w:r>
-      <w:r>
-        <w:t xml:space="preserve"> was to be used, Table 1 in 11.0 Appendix shows</w:t>
-      </w:r>
-      <w:r>
-        <w:t xml:space="preserve"> it is a low power low cost option and it is a platform that</w:t>
-      </w:r>
-      <w:r>
-        <w:t xml:space="preserve"> has the greatest</w:t>
-      </w:r>
-      <w:r>
-        <w:t xml:space="preserve"> familiar</w:t>
-      </w:r>
-      <w:r>
-        <w:t>ity</w:t>
-      </w:r>
-      <w:r>
-        <w:t xml:space="preserve"> </w:t>
-      </w:r>
-      <w:r>
-        <w:t>surrounding it also there are a wide variety</w:t>
-      </w:r>
-      <w:r>
-        <w:t xml:space="preserve"> of libraries available on the Arduino playground</w:t>
-      </w:r>
-      <w:r>
-        <w:t xml:space="preserve"> (Arduino, 2018). These libraries can be used for a wide variety of projects and some have been used f</w:t>
-      </w:r>
-      <w:r>
-        <w:t xml:space="preserve">or reading the input from the DS18B20 and can easily be interfaced with the </w:t>
-      </w:r>
-      <w:r>
-        <w:t>R</w:t>
-      </w:r>
-      <w:r>
-        <w:t xml:space="preserve">aspberry </w:t>
-      </w:r>
-      <w:r>
-        <w:t>P</w:t>
-      </w:r>
-      <w:r>
-        <w:t>i</w:t>
-      </w:r>
-      <w:r>
-        <w:t xml:space="preserve"> 3</w:t>
-      </w:r>
-      <w:r>
-        <w:t xml:space="preserve"> </w:t>
-      </w:r>
-      <w:bookmarkStart w:id="13" w:name="_Hlk3809104"/>
-      <w:r>
-        <w:t>(</w:t>
-      </w:r>
-      <w:r>
-        <w:t>Raspberry Pi Foundation, 2019</w:t>
-      </w:r>
-      <w:r>
-        <w:t>)</w:t>
-      </w:r>
-      <w:bookmarkEnd w:id="13"/>
+      <w:bookmarkEnd w:id="14"/>
       <w:r>
         <w:t xml:space="preserve">. </w:t>
       </w:r>
@@ -2629,6 +2922,7 @@
         <w:spacing w:line="360" w:lineRule="auto"/>
       </w:pPr>
       <w:r>
+        <w:lastRenderedPageBreak/>
         <w:t>Having chosen the platform for a</w:t>
       </w:r>
       <w:r>
@@ -2726,11 +3020,7 @@
         <w:t>.</w:t>
       </w:r>
       <w:r>
-        <w:t xml:space="preserve"> </w:t>
-      </w:r>
-      <w:r>
-        <w:lastRenderedPageBreak/>
-        <w:t>While the Intel compute stick runs on windows an</w:t>
+        <w:t xml:space="preserve"> While the Intel compute stick runs on windows an</w:t>
       </w:r>
       <w:r>
         <w:t>d th</w:t>
@@ -3475,6 +3765,7 @@
               <w:spacing w:line="360" w:lineRule="auto"/>
             </w:pPr>
             <w:r>
+              <w:lastRenderedPageBreak/>
               <w:t>Price (£)</w:t>
             </w:r>
           </w:p>
@@ -3546,434 +3837,429 @@
         <w:spacing w:line="360" w:lineRule="auto"/>
       </w:pPr>
       <w:r>
+        <w:t>The temperature sensor that</w:t>
+      </w:r>
+      <w:r>
+        <w:t xml:space="preserve"> will be</w:t>
+      </w:r>
+      <w:r>
+        <w:t xml:space="preserve"> being used for this project</w:t>
+      </w:r>
+      <w:r>
+        <w:t xml:space="preserve"> is the DS18B20 (</w:t>
+      </w:r>
+      <w:proofErr w:type="spellStart"/>
+      <w:r>
+        <w:t>EBay</w:t>
+      </w:r>
+      <w:proofErr w:type="spellEnd"/>
+      <w:r>
+        <w:t xml:space="preserve">, </w:t>
+      </w:r>
+      <w:proofErr w:type="spellStart"/>
+      <w:r>
+        <w:t>n.d</w:t>
+      </w:r>
+      <w:commentRangeStart w:id="15"/>
+      <w:proofErr w:type="spellEnd"/>
+      <w:r>
+        <w:t xml:space="preserve">) a one wire temperature sensor that often comes prebuilt in a waterproof housing with a long cable attached that can be directly soldered onto </w:t>
+      </w:r>
+      <w:r>
+        <w:t>the</w:t>
+      </w:r>
+      <w:r>
+        <w:t xml:space="preserve"> microcontroller board even </w:t>
+      </w:r>
+      <w:commentRangeEnd w:id="15"/>
+      <w:r>
+        <w:rPr>
+          <w:rStyle w:val="CommentReference"/>
+        </w:rPr>
+        <w:commentReference w:id="15"/>
+      </w:r>
+      <w:r>
+        <w:t>the prebuild waterproofed sensors only</w:t>
+      </w:r>
+      <w:r>
+        <w:t xml:space="preserve"> cost a few pounds including shipping and handling </w:t>
+      </w:r>
+      <w:r>
+        <w:t xml:space="preserve">and are accurate </w:t>
+      </w:r>
+      <w:r>
+        <w:t>to within half a degree Celsius this is enough for</w:t>
+      </w:r>
+      <w:r>
+        <w:t xml:space="preserve"> this project. The sensor that was</w:t>
+      </w:r>
+      <w:r>
+        <w:t xml:space="preserve"> purchased cost £2.45 and was shipped for free</w:t>
+      </w:r>
+      <w:r>
+        <w:t xml:space="preserve"> with no customs charges</w:t>
+      </w:r>
+      <w:r>
+        <w:t>.</w:t>
+      </w:r>
+      <w:r>
+        <w:t xml:space="preserve"> </w:t>
+      </w:r>
+      <w:r>
+        <w:t>Manufacturing the sensor especially for this project</w:t>
+      </w:r>
+      <w:r>
+        <w:t xml:space="preserve"> would not be time efficient and would not be very cost effective</w:t>
+      </w:r>
+      <w:r>
+        <w:t>.</w:t>
+      </w:r>
+      <w:r>
+        <w:t xml:space="preserve"> </w:t>
+      </w:r>
+      <w:r>
+        <w:t>Due to the</w:t>
+      </w:r>
+      <w:r>
+        <w:t xml:space="preserve"> parts for building such a sensor would cost more than that of one that was mass produced</w:t>
+      </w:r>
+      <w:r>
+        <w:t xml:space="preserve"> and sold </w:t>
+      </w:r>
+      <w:r>
+        <w:t>online.</w:t>
+      </w:r>
+    </w:p>
+    <w:p>
+      <w:pPr>
+        <w:pStyle w:val="Heading2"/>
+        <w:spacing w:line="360" w:lineRule="auto"/>
+      </w:pPr>
+      <w:bookmarkStart w:id="16" w:name="_Toc4426846"/>
+      <w:r>
+        <w:t>2</w:t>
+      </w:r>
+      <w:r>
+        <w:t>.2 Project Scope</w:t>
+      </w:r>
+      <w:bookmarkEnd w:id="16"/>
+    </w:p>
+    <w:p>
+      <w:pPr>
+        <w:pStyle w:val="Heading3"/>
+        <w:spacing w:line="360" w:lineRule="auto"/>
+      </w:pPr>
+      <w:bookmarkStart w:id="17" w:name="_Toc4426847"/>
+      <w:r>
+        <w:t>2.2.1 Just Add Water Kits</w:t>
+      </w:r>
+      <w:bookmarkEnd w:id="17"/>
+    </w:p>
+    <w:p>
+      <w:pPr>
+        <w:spacing w:line="360" w:lineRule="auto"/>
+      </w:pPr>
+      <w:r>
+        <w:t>T</w:t>
+      </w:r>
+      <w:r>
+        <w:t xml:space="preserve">he “just add water kits” such as the beer buddy kit (Young, </w:t>
+      </w:r>
+      <w:proofErr w:type="spellStart"/>
+      <w:r>
+        <w:t>n.d</w:t>
+      </w:r>
+      <w:proofErr w:type="spellEnd"/>
+      <w:r>
+        <w:t>)</w:t>
+      </w:r>
+      <w:r>
+        <w:t xml:space="preserve"> will not be discussed or explored </w:t>
+      </w:r>
+      <w:r>
+        <w:t>because</w:t>
+      </w:r>
+      <w:r>
+        <w:t xml:space="preserve"> these kits do</w:t>
+      </w:r>
+      <w:r>
+        <w:t xml:space="preserve"> not</w:t>
+      </w:r>
+      <w:r>
+        <w:t xml:space="preserve"> conform to what my project</w:t>
+      </w:r>
+      <w:r>
+        <w:t xml:space="preserve"> was originally</w:t>
+      </w:r>
+      <w:r>
+        <w:t xml:space="preserve"> </w:t>
+      </w:r>
+      <w:commentRangeStart w:id="18"/>
+      <w:r>
+        <w:t>designed to do</w:t>
+      </w:r>
+      <w:r>
+        <w:t>. T</w:t>
+      </w:r>
+      <w:r>
+        <w:t>his is because these kits just require the user</w:t>
+      </w:r>
+      <w:r>
+        <w:t xml:space="preserve"> to add warm water and wait for the fermentation stage to complete</w:t>
+      </w:r>
+      <w:r>
+        <w:t>. M</w:t>
+      </w:r>
+      <w:r>
+        <w:t>y project is designed to monitor the whole brewing process from before the fermentation stage all the way to the finished product</w:t>
+      </w:r>
+      <w:r>
+        <w:t xml:space="preserve">. </w:t>
+      </w:r>
+      <w:commentRangeEnd w:id="18"/>
+      <w:r>
+        <w:rPr>
+          <w:rStyle w:val="CommentReference"/>
+        </w:rPr>
+        <w:commentReference w:id="18"/>
+      </w:r>
+      <w:r>
+        <w:t>However, while these kits do require some temperature regulation and my project could be used to monitor or regulate the temperature of these brews while they ferment, I won’t be discussing them as they are not the intended end target.</w:t>
+      </w:r>
+    </w:p>
+    <w:p>
+      <w:pPr>
+        <w:pStyle w:val="Heading3"/>
+        <w:spacing w:line="360" w:lineRule="auto"/>
+      </w:pPr>
+      <w:bookmarkStart w:id="19" w:name="_Toc4426848"/>
+      <w:r>
+        <w:t>2.2.2 Hobby Brewing Starter Kits</w:t>
+      </w:r>
+      <w:bookmarkEnd w:id="19"/>
+    </w:p>
+    <w:p>
+      <w:pPr>
+        <w:spacing w:line="360" w:lineRule="auto"/>
+      </w:pPr>
+      <w:r>
+        <w:t>Starter kits come with all the needed parts to start brewing alcohol, such as the full equipment style of kits from the Home Brew Shop (The Brew Home Shop, 2019) but do not come with anything other than a manual way for measuring the temperature and</w:t>
+      </w:r>
+      <w:r>
+        <w:t xml:space="preserve"> automated</w:t>
+      </w:r>
+      <w:r>
+        <w:t xml:space="preserve"> kind of temperature regulation is absent</w:t>
+      </w:r>
+      <w:r>
+        <w:t>. T</w:t>
+      </w:r>
+      <w:r>
+        <w:t xml:space="preserve">his is where </w:t>
+      </w:r>
+      <w:r>
+        <w:t>the</w:t>
+      </w:r>
+      <w:r>
+        <w:t xml:space="preserve"> project will come in and replace this manual method of temperatur</w:t>
+      </w:r>
+      <w:commentRangeStart w:id="20"/>
+      <w:r>
+        <w:t>e</w:t>
+      </w:r>
+      <w:r>
+        <w:t xml:space="preserve"> </w:t>
+      </w:r>
+      <w:r>
+        <w:t>acquisition</w:t>
+      </w:r>
+      <w:r>
+        <w:t>.</w:t>
+      </w:r>
+      <w:commentRangeEnd w:id="20"/>
+      <w:r>
+        <w:rPr>
+          <w:rStyle w:val="CommentReference"/>
+        </w:rPr>
+        <w:commentReference w:id="20"/>
+      </w:r>
+      <w:r>
+        <w:t xml:space="preserve"> </w:t>
+      </w:r>
+      <w:commentRangeStart w:id="21"/>
+      <w:r>
+        <w:t xml:space="preserve">The focus of </w:t>
+      </w:r>
+      <w:r>
+        <w:t>the</w:t>
+      </w:r>
+      <w:r>
+        <w:t xml:space="preserve"> project will be on</w:t>
+      </w:r>
+      <w:r>
+        <w:t xml:space="preserve"> hobby and micro brewers due to their need of a more automated and simplified process for information</w:t>
+      </w:r>
+      <w:r>
+        <w:t xml:space="preserve"> and process</w:t>
+      </w:r>
+      <w:r>
+        <w:t xml:space="preserve"> monitoring</w:t>
+      </w:r>
+      <w:r>
+        <w:t>.</w:t>
+      </w:r>
+      <w:r>
+        <w:t xml:space="preserve"> </w:t>
+      </w:r>
+      <w:commentRangeEnd w:id="21"/>
+      <w:r>
+        <w:rPr>
+          <w:rStyle w:val="CommentReference"/>
+        </w:rPr>
+        <w:commentReference w:id="21"/>
+      </w:r>
+      <w:r>
+        <w:rPr>
+          <w:highlight w:val="yellow"/>
+        </w:rPr>
+        <w:t>(Why?)</w:t>
+      </w:r>
+    </w:p>
+    <w:p>
+      <w:pPr>
+        <w:pStyle w:val="Heading3"/>
+        <w:spacing w:line="360" w:lineRule="auto"/>
+      </w:pPr>
+      <w:bookmarkStart w:id="22" w:name="_Toc4426849"/>
+      <w:r>
         <w:lastRenderedPageBreak/>
-        <w:t>The temperature sensor that</w:t>
-      </w:r>
-      <w:r>
-        <w:t xml:space="preserve"> will be</w:t>
-      </w:r>
-      <w:r>
-        <w:t xml:space="preserve"> being used for this project</w:t>
-      </w:r>
-      <w:r>
-        <w:t xml:space="preserve"> is the DS18B20 (</w:t>
-      </w:r>
-      <w:proofErr w:type="spellStart"/>
-      <w:r>
-        <w:t>EBay</w:t>
-      </w:r>
-      <w:proofErr w:type="spellEnd"/>
-      <w:r>
-        <w:t xml:space="preserve">, </w:t>
-      </w:r>
-      <w:proofErr w:type="spellStart"/>
-      <w:r>
-        <w:t>n.d</w:t>
-      </w:r>
-      <w:commentRangeStart w:id="14"/>
-      <w:proofErr w:type="spellEnd"/>
-      <w:r>
-        <w:t xml:space="preserve">) a one wire temperature sensor that often comes prebuilt in a waterproof housing with a long cable attached that can be directly soldered onto </w:t>
-      </w:r>
-      <w:r>
-        <w:t>the</w:t>
-      </w:r>
-      <w:r>
-        <w:t xml:space="preserve"> microcontroller board even </w:t>
-      </w:r>
-      <w:commentRangeEnd w:id="14"/>
-      <w:r>
-        <w:rPr>
-          <w:rStyle w:val="CommentReference"/>
-        </w:rPr>
-        <w:commentReference w:id="14"/>
-      </w:r>
-      <w:r>
-        <w:t>the prebuild waterproofed sensors only</w:t>
-      </w:r>
-      <w:r>
-        <w:t xml:space="preserve"> cost a few pounds including shipping and handling </w:t>
-      </w:r>
-      <w:r>
-        <w:t xml:space="preserve">and are accurate </w:t>
-      </w:r>
-      <w:r>
-        <w:t>to within half a degree Celsius this is enough for</w:t>
-      </w:r>
-      <w:r>
-        <w:t xml:space="preserve"> this project. The sensor that was</w:t>
-      </w:r>
-      <w:r>
-        <w:t xml:space="preserve"> purchased cost £2.45 and was shipped for free</w:t>
-      </w:r>
-      <w:r>
-        <w:t xml:space="preserve"> with no customs charges</w:t>
+        <w:t>2.2.3 Programming Languages</w:t>
+      </w:r>
+      <w:bookmarkEnd w:id="22"/>
+    </w:p>
+    <w:p>
+      <w:pPr>
+        <w:spacing w:line="360" w:lineRule="auto"/>
+      </w:pPr>
+      <w:r>
+        <w:t>Having done research about the</w:t>
+      </w:r>
+      <w:r>
+        <w:t xml:space="preserve"> programming</w:t>
+      </w:r>
+      <w:r>
+        <w:t xml:space="preserve"> languages that are being used</w:t>
+      </w:r>
+      <w:r>
+        <w:t>,</w:t>
+      </w:r>
+      <w:r>
+        <w:t xml:space="preserve"> </w:t>
+      </w:r>
+      <w:r>
+        <w:t>it was found that</w:t>
+      </w:r>
+      <w:r>
+        <w:t xml:space="preserve"> Python (Python Software Foundation, 2001) f</w:t>
+      </w:r>
+      <w:r>
+        <w:t>or the temperature update code was</w:t>
+      </w:r>
+      <w:r>
+        <w:t xml:space="preserve"> a bad choice as it overcomplicates the update system to the webserver and adds an unnecessary language to the project</w:t>
+      </w:r>
+      <w:r>
+        <w:t xml:space="preserve">. </w:t>
+      </w:r>
+      <w:r>
+        <w:t xml:space="preserve">Instead, </w:t>
+      </w:r>
+      <w:r>
+        <w:t>JavaScript</w:t>
+      </w:r>
+      <w:r>
+        <w:t xml:space="preserve"> was used in Python's place</w:t>
+      </w:r>
+      <w:r>
+        <w:t xml:space="preserve"> </w:t>
+      </w:r>
+      <w:r>
+        <w:t xml:space="preserve">- </w:t>
+      </w:r>
+      <w:r>
+        <w:t>this then extended into using JavaScript to create the webserver and manage the serial communications with the Arduino</w:t>
+      </w:r>
+      <w:r>
+        <w:t xml:space="preserve"> and handling the webserver call to send emails</w:t>
       </w:r>
       <w:r>
         <w:t>.</w:t>
       </w:r>
       <w:r>
-        <w:t xml:space="preserve"> </w:t>
-      </w:r>
-      <w:r>
-        <w:t>Manufacturing the sensor especially for this project</w:t>
-      </w:r>
-      <w:r>
-        <w:t xml:space="preserve"> would not be time efficient and would not be very cost effective</w:t>
+        <w:t xml:space="preserve"> Following these findings, </w:t>
+      </w:r>
+      <w:r>
+        <w:t>a</w:t>
+      </w:r>
+      <w:r>
+        <w:t xml:space="preserve"> technique called AJAX</w:t>
+      </w:r>
+      <w:r>
+        <w:t xml:space="preserve"> was used in order</w:t>
+      </w:r>
+      <w:r>
+        <w:t xml:space="preserve"> to create</w:t>
+      </w:r>
+      <w:r>
+        <w:t xml:space="preserve"> a timer based</w:t>
+      </w:r>
+      <w:r>
+        <w:t xml:space="preserve"> updating</w:t>
+      </w:r>
+      <w:r>
+        <w:t xml:space="preserve"> control</w:t>
+      </w:r>
+      <w:r>
+        <w:t xml:space="preserve"> for</w:t>
+      </w:r>
+      <w:r>
+        <w:t xml:space="preserve"> web page elements</w:t>
+      </w:r>
+      <w:r>
+        <w:t xml:space="preserve"> both automatically and on user input</w:t>
       </w:r>
       <w:r>
         <w:t>.</w:t>
       </w:r>
-      <w:r>
-        <w:t xml:space="preserve"> </w:t>
-      </w:r>
-      <w:r>
-        <w:t>Due to the</w:t>
-      </w:r>
-      <w:r>
-        <w:t xml:space="preserve"> parts for building such a sensor would cost more than that of one that was mass produced</w:t>
-      </w:r>
-      <w:r>
-        <w:t xml:space="preserve"> and sold </w:t>
-      </w:r>
-      <w:r>
-        <w:t>online.</w:t>
-      </w:r>
-    </w:p>
-    <w:p>
-      <w:pPr>
-        <w:pStyle w:val="Heading2"/>
-        <w:spacing w:line="360" w:lineRule="auto"/>
-      </w:pPr>
-      <w:bookmarkStart w:id="15" w:name="_Toc4420751"/>
-      <w:r>
-        <w:t>2</w:t>
-      </w:r>
-      <w:r>
-        <w:t>.2 Project Scope</w:t>
-      </w:r>
-      <w:bookmarkEnd w:id="15"/>
-    </w:p>
-    <w:p>
-      <w:pPr>
-        <w:pStyle w:val="Heading3"/>
-        <w:spacing w:line="360" w:lineRule="auto"/>
-      </w:pPr>
-      <w:bookmarkStart w:id="16" w:name="_Toc4420752"/>
-      <w:r>
-        <w:t>2.2.1 Just Add Water Kits</w:t>
-      </w:r>
-      <w:bookmarkEnd w:id="16"/>
-    </w:p>
-    <w:p>
-      <w:pPr>
-        <w:spacing w:line="360" w:lineRule="auto"/>
-      </w:pPr>
-      <w:r>
-        <w:t>T</w:t>
-      </w:r>
-      <w:r>
-        <w:t xml:space="preserve">he “just add water kits” such as the beer buddy kit (Young, </w:t>
-      </w:r>
-      <w:proofErr w:type="spellStart"/>
-      <w:r>
-        <w:t>n.d</w:t>
-      </w:r>
-      <w:proofErr w:type="spellEnd"/>
-      <w:r>
-        <w:t>)</w:t>
-      </w:r>
-      <w:r>
-        <w:t xml:space="preserve"> will not be discussed or explored </w:t>
-      </w:r>
-      <w:r>
-        <w:t>because</w:t>
-      </w:r>
-      <w:r>
-        <w:t xml:space="preserve"> these kits do</w:t>
-      </w:r>
-      <w:r>
-        <w:t xml:space="preserve"> not</w:t>
-      </w:r>
-      <w:r>
-        <w:t xml:space="preserve"> conform to what my project</w:t>
-      </w:r>
-      <w:r>
-        <w:t xml:space="preserve"> was originally</w:t>
-      </w:r>
-      <w:r>
-        <w:t xml:space="preserve"> </w:t>
-      </w:r>
-      <w:commentRangeStart w:id="17"/>
-      <w:r>
-        <w:t>designed to do</w:t>
-      </w:r>
-      <w:r>
-        <w:t>. T</w:t>
-      </w:r>
-      <w:r>
-        <w:t>his is because these kits just require the user</w:t>
-      </w:r>
-      <w:r>
-        <w:t xml:space="preserve"> to add warm water and wait for the fermentation stage to complete</w:t>
-      </w:r>
-      <w:r>
-        <w:t>. M</w:t>
-      </w:r>
-      <w:r>
-        <w:t>y project is designed to monitor the whole brewing process from before the fermentation stage all the way to the finished product</w:t>
-      </w:r>
-      <w:r>
-        <w:t xml:space="preserve">. </w:t>
-      </w:r>
-      <w:commentRangeEnd w:id="17"/>
-      <w:r>
-        <w:rPr>
-          <w:rStyle w:val="CommentReference"/>
-        </w:rPr>
-        <w:commentReference w:id="17"/>
-      </w:r>
-      <w:r>
-        <w:t>However, while these kits do require some temperature regulation and my project could be used to monitor or regulate the temperature of these brews while they ferment, I won’t be discussing them as they are not the intended end target.</w:t>
-      </w:r>
-    </w:p>
-    <w:p>
-      <w:pPr>
-        <w:pStyle w:val="Heading3"/>
-        <w:spacing w:line="360" w:lineRule="auto"/>
-      </w:pPr>
-      <w:bookmarkStart w:id="18" w:name="_Toc4420753"/>
-      <w:r>
-        <w:t>2.2.2 Hobby Brewing Starter Kits</w:t>
-      </w:r>
-      <w:bookmarkEnd w:id="18"/>
-    </w:p>
-    <w:p>
-      <w:pPr>
-        <w:spacing w:line="360" w:lineRule="auto"/>
-      </w:pPr>
-      <w:r>
-        <w:t>Starter kits come with all the needed parts to start brewing alcohol, such as the full equipment style of kits from the Home Brew Shop (The Brew Home Shop, 2019) but do not come with anything other than a manual way for measuring the temperature and</w:t>
-      </w:r>
-      <w:r>
-        <w:t xml:space="preserve"> automated</w:t>
-      </w:r>
-      <w:r>
-        <w:t xml:space="preserve"> kind of temperature regulation is absent</w:t>
-      </w:r>
-      <w:r>
-        <w:t>. T</w:t>
-      </w:r>
-      <w:r>
-        <w:t xml:space="preserve">his is where </w:t>
-      </w:r>
-      <w:r>
-        <w:t>the</w:t>
-      </w:r>
-      <w:r>
-        <w:t xml:space="preserve"> project will come in and replace this manual method of temperatur</w:t>
-      </w:r>
-      <w:commentRangeStart w:id="19"/>
-      <w:r>
-        <w:t>e</w:t>
-      </w:r>
-      <w:r>
-        <w:t xml:space="preserve"> </w:t>
-      </w:r>
-      <w:r>
-        <w:t>acquisition</w:t>
-      </w:r>
-      <w:r>
-        <w:t>.</w:t>
-      </w:r>
-      <w:commentRangeEnd w:id="19"/>
-      <w:r>
-        <w:rPr>
-          <w:rStyle w:val="CommentReference"/>
-        </w:rPr>
-        <w:commentReference w:id="19"/>
-      </w:r>
-      <w:r>
-        <w:t xml:space="preserve"> </w:t>
-      </w:r>
-      <w:commentRangeStart w:id="20"/>
-      <w:r>
-        <w:t xml:space="preserve">The focus of </w:t>
-      </w:r>
-      <w:r>
-        <w:t>the</w:t>
-      </w:r>
-      <w:r>
-        <w:t xml:space="preserve"> project will be on</w:t>
-      </w:r>
-      <w:r>
-        <w:t xml:space="preserve"> hobby and micro brewers due to their need of a more automated and simplified process for information</w:t>
-      </w:r>
-      <w:r>
-        <w:t xml:space="preserve"> and process</w:t>
-      </w:r>
-      <w:r>
-        <w:t xml:space="preserve"> monitoring</w:t>
-      </w:r>
-      <w:r>
-        <w:t>.</w:t>
-      </w:r>
-      <w:r>
-        <w:t xml:space="preserve"> </w:t>
-      </w:r>
-      <w:commentRangeEnd w:id="20"/>
-      <w:r>
-        <w:rPr>
-          <w:rStyle w:val="CommentReference"/>
-        </w:rPr>
-        <w:commentReference w:id="20"/>
-      </w:r>
-      <w:r>
-        <w:rPr>
-          <w:highlight w:val="yellow"/>
-        </w:rPr>
-        <w:t>(Why?)</w:t>
-      </w:r>
-    </w:p>
-    <w:p>
-      <w:pPr>
-        <w:pStyle w:val="Heading3"/>
-        <w:spacing w:line="360" w:lineRule="auto"/>
-      </w:pPr>
-      <w:bookmarkStart w:id="21" w:name="_Toc4420754"/>
-      <w:r>
-        <w:t>2.2.3 Programming Languages</w:t>
-      </w:r>
-      <w:bookmarkEnd w:id="21"/>
-    </w:p>
-    <w:p>
-      <w:pPr>
-        <w:spacing w:line="360" w:lineRule="auto"/>
-      </w:pPr>
-      <w:r>
-        <w:t>Having done research about the</w:t>
-      </w:r>
-      <w:r>
-        <w:t xml:space="preserve"> programming</w:t>
-      </w:r>
-      <w:r>
-        <w:t xml:space="preserve"> languages that are being used</w:t>
-      </w:r>
-      <w:r>
-        <w:t>,</w:t>
-      </w:r>
-      <w:r>
-        <w:t xml:space="preserve"> </w:t>
-      </w:r>
-      <w:r>
-        <w:t>it was found that</w:t>
-      </w:r>
-      <w:r>
-        <w:t xml:space="preserve"> Python (Python Software Foundation, 2001) f</w:t>
-      </w:r>
-      <w:r>
-        <w:t>or the temperature update code was</w:t>
-      </w:r>
-      <w:r>
-        <w:t xml:space="preserve"> a bad choice as it overcomplicates the update system to the webserver and adds an unnecessary language to the project</w:t>
-      </w:r>
-      <w:r>
-        <w:t xml:space="preserve">. </w:t>
-      </w:r>
-      <w:r>
-        <w:t xml:space="preserve">Instead, </w:t>
-      </w:r>
-      <w:r>
-        <w:t>JavaScript</w:t>
-      </w:r>
-      <w:r>
-        <w:t xml:space="preserve"> was used in Python's place</w:t>
-      </w:r>
-      <w:r>
-        <w:t xml:space="preserve"> </w:t>
-      </w:r>
-      <w:r>
-        <w:t xml:space="preserve">- </w:t>
-      </w:r>
-      <w:r>
-        <w:t>this then extended into using JavaScript to create the webserver and manage the serial communications with the Arduino</w:t>
-      </w:r>
-      <w:r>
-        <w:t xml:space="preserve"> and handling the webserver call to send emails</w:t>
-      </w:r>
-      <w:r>
-        <w:t>.</w:t>
-      </w:r>
-      <w:r>
-        <w:t xml:space="preserve"> Following these findings, </w:t>
-      </w:r>
-      <w:r>
-        <w:t>a</w:t>
-      </w:r>
-      <w:r>
-        <w:t xml:space="preserve"> </w:t>
-      </w:r>
-      <w:r>
-        <w:lastRenderedPageBreak/>
-        <w:t>technique called AJAX</w:t>
-      </w:r>
-      <w:r>
-        <w:t xml:space="preserve"> was used in order</w:t>
-      </w:r>
-      <w:r>
-        <w:t xml:space="preserve"> to create</w:t>
-      </w:r>
-      <w:r>
-        <w:t xml:space="preserve"> a timer based</w:t>
-      </w:r>
-      <w:r>
-        <w:t xml:space="preserve"> updating</w:t>
-      </w:r>
-      <w:r>
-        <w:t xml:space="preserve"> control</w:t>
-      </w:r>
-      <w:r>
-        <w:t xml:space="preserve"> for</w:t>
-      </w:r>
-      <w:r>
-        <w:t xml:space="preserve"> web page elements</w:t>
-      </w:r>
-      <w:r>
-        <w:t xml:space="preserve"> both automatically and on user input</w:t>
-      </w:r>
-      <w:r>
-        <w:t>.</w:t>
-      </w:r>
-    </w:p>
-    <w:p>
-      <w:pPr>
-        <w:spacing w:line="360" w:lineRule="auto"/>
-      </w:pPr>
-    </w:p>
-    <w:p>
-      <w:pPr>
-        <w:pStyle w:val="Heading2"/>
-        <w:spacing w:line="360" w:lineRule="auto"/>
-      </w:pPr>
-      <w:bookmarkStart w:id="22" w:name="_Toc4420755"/>
+    </w:p>
+    <w:p>
+      <w:pPr>
+        <w:spacing w:line="360" w:lineRule="auto"/>
+      </w:pPr>
+    </w:p>
+    <w:p>
+      <w:pPr>
+        <w:pStyle w:val="Heading1"/>
+      </w:pPr>
+      <w:bookmarkStart w:id="23" w:name="_Toc4426850"/>
       <w:r>
         <w:t xml:space="preserve">3.0 </w:t>
       </w:r>
       <w:r>
         <w:t>Aim and Objectives</w:t>
       </w:r>
-      <w:bookmarkEnd w:id="22"/>
-    </w:p>
-    <w:p>
-      <w:pPr>
-        <w:spacing w:line="360" w:lineRule="auto"/>
-      </w:pPr>
-    </w:p>
-    <w:p>
-      <w:pPr>
-        <w:spacing w:line="360" w:lineRule="auto"/>
-      </w:pPr>
-      <w:commentRangeStart w:id="23"/>
+      <w:bookmarkEnd w:id="23"/>
+    </w:p>
+    <w:p>
+      <w:pPr>
+        <w:spacing w:line="360" w:lineRule="auto"/>
+      </w:pPr>
+    </w:p>
+    <w:p>
+      <w:pPr>
+        <w:spacing w:line="360" w:lineRule="auto"/>
+      </w:pPr>
+      <w:commentRangeStart w:id="24"/>
       <w:r>
         <w:t>The main aim of this project is to produce a system that can be used to monitor the brewing process remotely from a web page via a temperature sensor and a web enabled camera.</w:t>
       </w:r>
@@ -4209,7 +4495,7 @@
         </w:rPr>
         <w:t xml:space="preserve">Time permitting a relay and a heating element could be added to be able to </w:t>
       </w:r>
-      <w:commentRangeEnd w:id="23"/>
+      <w:commentRangeEnd w:id="24"/>
       <w:r>
         <w:rPr>
           <w:sz w:val="22"/>
@@ -4228,7 +4514,7 @@
           <w:rFonts w:eastAsiaTheme="minorHAnsi"/>
           <w:lang w:eastAsia="en-US"/>
         </w:rPr>
-        <w:commentReference w:id="23"/>
+        <w:commentReference w:id="24"/>
       </w:r>
     </w:p>
     <w:p>
@@ -4257,14 +4543,14 @@
     </w:p>
     <w:p>
       <w:pPr>
-        <w:pStyle w:val="Heading2"/>
-        <w:spacing w:line="360" w:lineRule="auto"/>
-      </w:pPr>
-      <w:bookmarkStart w:id="24" w:name="_Toc4420756"/>
-      <w:r>
+        <w:pStyle w:val="Heading1"/>
+      </w:pPr>
+      <w:bookmarkStart w:id="25" w:name="_Toc4426851"/>
+      <w:r>
+        <w:lastRenderedPageBreak/>
         <w:t>4</w:t>
       </w:r>
-      <w:commentRangeStart w:id="25"/>
+      <w:commentRangeStart w:id="26"/>
       <w:r>
         <w:t xml:space="preserve">.0 </w:t>
       </w:r>
@@ -4277,78 +4563,148 @@
         </w:rPr>
         <w:t>methodology</w:t>
       </w:r>
-      <w:commentRangeEnd w:id="25"/>
+      <w:commentRangeEnd w:id="26"/>
       <w:r>
         <w:rPr>
           <w:rStyle w:val="CommentReference"/>
           <w:rFonts w:eastAsiaTheme="minorHAnsi"/>
           <w:u w:val="none"/>
         </w:rPr>
-        <w:commentReference w:id="25"/>
-      </w:r>
-      <w:bookmarkEnd w:id="24"/>
-    </w:p>
-    <w:p>
-      <w:pPr>
-        <w:spacing w:line="360" w:lineRule="auto"/>
-      </w:pPr>
-    </w:p>
-    <w:p>
-      <w:pPr>
-        <w:spacing w:line="360" w:lineRule="auto"/>
-      </w:pPr>
-      <w:r>
-        <w:t xml:space="preserve">The main methodology that was followed throughout the building of this project was </w:t>
-      </w:r>
-      <w:r>
-        <w:t>a step by step build process that include</w:t>
-      </w:r>
-      <w:r>
-        <w:t>d</w:t>
+        <w:commentReference w:id="26"/>
+      </w:r>
+      <w:bookmarkEnd w:id="25"/>
+    </w:p>
+    <w:p>
+      <w:pPr>
+        <w:spacing w:line="360" w:lineRule="auto"/>
+      </w:pPr>
+    </w:p>
+    <w:p>
+      <w:pPr>
+        <w:spacing w:line="360" w:lineRule="auto"/>
+      </w:pPr>
+      <w:r>
+        <w:t xml:space="preserve">Methodology develop a computing system talk about the raspberry pi as a webserver port forwarding and </w:t>
+      </w:r>
+      <w:proofErr w:type="spellStart"/>
+      <w:r>
+        <w:t>dns</w:t>
+      </w:r>
+      <w:proofErr w:type="spellEnd"/>
+      <w:r>
+        <w:t xml:space="preserve"> etc</w:t>
+      </w:r>
+    </w:p>
+    <w:p>
+      <w:pPr>
+        <w:spacing w:line="360" w:lineRule="auto"/>
+      </w:pPr>
+    </w:p>
+    <w:p>
+      <w:pPr>
+        <w:pStyle w:val="Heading1"/>
+      </w:pPr>
+      <w:bookmarkStart w:id="27" w:name="_Toc4426852"/>
+      <w:r>
+        <w:t>5.0 Project Development</w:t>
+      </w:r>
+      <w:bookmarkEnd w:id="27"/>
+    </w:p>
+    <w:p>
+      <w:pPr>
+        <w:spacing w:line="360" w:lineRule="auto"/>
+      </w:pPr>
+    </w:p>
+    <w:p>
+      <w:pPr>
+        <w:spacing w:line="360" w:lineRule="auto"/>
+      </w:pPr>
+      <w:r>
+        <w:t>The main development style that was followed throughout the building of this project was a step by step process that included elements of work that were known and elements of work that were not known. This projects work started with the design and building of the temperature probe the parts required for this section of the build were the DS18B20 the Arduino Pro Mini with a six pin male header and two, two kilo-ohm resistors, or a four kilo-ohm resistor if one was available however this was not the case for me so I used the combo of resistors stated above. This building process was fast and simple and required little skill</w:t>
       </w:r>
       <w:r>
         <w:t xml:space="preserve"> </w:t>
       </w:r>
       <w:r>
-        <w:t xml:space="preserve">elements of work that were known and elements of work that were not known. </w:t>
-      </w:r>
-    </w:p>
-    <w:p>
-      <w:pPr>
-        <w:spacing w:line="360" w:lineRule="auto"/>
-      </w:pPr>
-    </w:p>
-    <w:p>
-      <w:pPr>
-        <w:spacing w:line="360" w:lineRule="auto"/>
-      </w:pPr>
+        <w:t xml:space="preserve">the first step was to solder </w:t>
+      </w:r>
+      <w:proofErr w:type="gramStart"/>
+      <w:r>
+        <w:t>all of</w:t>
+      </w:r>
+      <w:proofErr w:type="gramEnd"/>
+      <w:r>
+        <w:t xml:space="preserve"> the components to the Arduino Pro Mini the </w:t>
+      </w:r>
+      <w:r>
+        <w:t>six-pin</w:t>
+      </w:r>
+      <w:r>
+        <w:t xml:space="preserve"> header was soldered to the six through hole solder points on the </w:t>
+      </w:r>
+      <w:r>
+        <w:t>UART connector</w:t>
+      </w:r>
+      <w:r>
+        <w:t>.</w:t>
+      </w:r>
+      <w:r>
+        <w:t xml:space="preserve"> Following this the DS18B20 was soldered to the 3.3v power, ground and</w:t>
+      </w:r>
+      <w:r>
+        <w:t xml:space="preserve"> the analogue A0 pin</w:t>
+      </w:r>
+      <w:r>
+        <w:t xml:space="preserve"> finally making sure to solder the four kilo-ohm resistor across the power and data lines, this was initially forgotten and cost a few hours in programming time whilst figuring out what</w:t>
+      </w:r>
+      <w:r>
+        <w:t xml:space="preserve"> was</w:t>
+      </w:r>
+      <w:bookmarkStart w:id="28" w:name="_GoBack"/>
+      <w:bookmarkEnd w:id="28"/>
+      <w:r>
+        <w:t xml:space="preserve"> the issue with the hardware.</w:t>
+      </w:r>
+    </w:p>
+    <w:p>
+      <w:pPr>
+        <w:spacing w:line="360" w:lineRule="auto"/>
+      </w:pPr>
+    </w:p>
+    <w:p>
+      <w:pPr>
+        <w:spacing w:line="360" w:lineRule="auto"/>
+      </w:pPr>
+      <w:r>
+        <w:t xml:space="preserve">In order to start this project, I needed to connect everything to the Arduino pro mini’s pins this meant soldering a six-pin male header to the pins at the end of the board. After individually twisting the wires and applying a little solder to them the DS18B20 temperature sensor’s power, ground and data wires were soldered to the VCC ground and A3 analogue data pins on the Arduino pro mini. During this process a 4 kilo-Ohm resistor was omitted this initially caused bad results and was fixed by soldering two, two kilo-Ohm resistors in series across the VCC and data wires this was done instead of adding a four kilo-Ohm resistor due to there not being one to hand at the time. Having attempted to write the code for the Arduino several times and initially not realising that I needed to use two libraries the </w:t>
+      </w:r>
+      <w:proofErr w:type="spellStart"/>
+      <w:r>
+        <w:t>OneWire</w:t>
+      </w:r>
+      <w:proofErr w:type="spellEnd"/>
+      <w:r>
+        <w:t xml:space="preserve"> and </w:t>
+      </w:r>
+      <w:proofErr w:type="spellStart"/>
+      <w:r>
+        <w:t>DallasTemperature</w:t>
+      </w:r>
+      <w:proofErr w:type="spellEnd"/>
+      <w:r>
+        <w:t xml:space="preserve"> libraries. During early iterations of the design of the code I used the </w:t>
+      </w:r>
+      <w:proofErr w:type="gramStart"/>
+      <w:r>
+        <w:t>Delay(</w:t>
+      </w:r>
+      <w:proofErr w:type="gramEnd"/>
+      <w:r>
+        <w:t xml:space="preserve">) function to control the timings of the program however, as the design became more sophisticated and more features were added this function became difficult to </w:t>
+      </w:r>
       <w:r>
         <w:lastRenderedPageBreak/>
-        <w:t xml:space="preserve">In order to start this project, I needed to connect everything to the Arduino pro mini’s pins this meant soldering a six-pin male header to the pins at the end of the board. After individually twisting the wires and applying a little solder to them the DS18B20 temperature sensor’s power, ground and data wires were soldered to the VCC ground and A3 analogue data pins on the Arduino pro mini. During this process a 4 kilo-Ohm resistor was omitted this initially caused bad results and was fixed by soldering two, two kilo-Ohm resistors in series across the VCC and data wires this was done instead of adding a four kilo-Ohm resistor due to there not being one to hand at the time. Having attempted to write the code for the Arduino several times and initially not realising that I needed to use two libraries the </w:t>
-      </w:r>
-      <w:proofErr w:type="spellStart"/>
-      <w:r>
-        <w:t>OneWire</w:t>
-      </w:r>
-      <w:proofErr w:type="spellEnd"/>
-      <w:r>
-        <w:t xml:space="preserve"> and </w:t>
-      </w:r>
-      <w:proofErr w:type="spellStart"/>
-      <w:r>
-        <w:t>DallasTemperature</w:t>
-      </w:r>
-      <w:proofErr w:type="spellEnd"/>
-      <w:r>
-        <w:t xml:space="preserve"> libraries. During early iterations of the design of the code I used the </w:t>
-      </w:r>
-      <w:proofErr w:type="gramStart"/>
-      <w:r>
-        <w:t>Delay(</w:t>
-      </w:r>
-      <w:proofErr w:type="gramEnd"/>
-      <w:r>
-        <w:t xml:space="preserve">) function to control the timings of the program however, as the design became more sophisticated and more features were added this function became difficult to use and was replaced with a new method of timing control. The reason that the </w:t>
+        <w:t xml:space="preserve">use and was replaced with a new method of timing control. The reason that the </w:t>
       </w:r>
       <w:proofErr w:type="gramStart"/>
       <w:r>
@@ -4401,11 +4757,7 @@
       </w:r>
       <w:proofErr w:type="spellEnd"/>
       <w:r>
-        <w:t xml:space="preserve">-upgrade -y commands the first of these commands updates the Raspberry Pi’s package lists to the latest version this allows the Raspberry Pi to find the latest packages and their updates if there are any the second of these commands updates the out of date packages present on the system. I then set about uninstalling unnecessary applications such as the office suite that comes with Raspbian, I did these in batches in order to minimise error and </w:t>
-      </w:r>
-      <w:r>
-        <w:lastRenderedPageBreak/>
-        <w:t>keep the processing time per command low. I ran the following uninstall commands to uninstall the following programs and remove their config files as I won’t be using them and they’re cluttering up the operating system the final command that I ran out of these three was to remove and dependency packages that were now on the system and were redundant. The following three bullet points are the commands that I used in the console.</w:t>
+        <w:t>-upgrade -y commands the first of these commands updates the Raspberry Pi’s package lists to the latest version this allows the Raspberry Pi to find the latest packages and their updates if there are any the second of these commands updates the out of date packages present on the system. I then set about uninstalling unnecessary applications such as the office suite that comes with Raspbian, I did these in batches in order to minimise error and keep the processing time per command low. I ran the following uninstall commands to uninstall the following programs and remove their config files as I won’t be using them and they’re cluttering up the operating system the final command that I ran out of these three was to remove and dependency packages that were now on the system and were redundant. The following three bullet points are the commands that I used in the console.</w:t>
       </w:r>
     </w:p>
     <w:p>
@@ -4488,7 +4840,11 @@
         <w:spacing w:line="360" w:lineRule="auto"/>
       </w:pPr>
       <w:r>
-        <w:t>The next step was to set the Raspberry Pi up for my project and there were two pieces of software that I wanted to install Apache2 webserver software (The Apache Software Foundation, 1997) and Motion4.0 (Motion Project, 2018) a security camera streaming software. I also set the Raspberry Pi’s local IP to be static with help from a guide on the internet (</w:t>
+        <w:t xml:space="preserve">The next step was to set the Raspberry Pi up for my project and there were two pieces of software that I wanted to install Apache2 webserver software (The Apache Software Foundation, 1997) and Motion4.0 (Motion Project, 2018) a security camera streaming </w:t>
+      </w:r>
+      <w:r>
+        <w:lastRenderedPageBreak/>
+        <w:t>software. I also set the Raspberry Pi’s local IP to be static with help from a guide on the internet (</w:t>
       </w:r>
       <w:proofErr w:type="spellStart"/>
       <w:r>
@@ -4578,11 +4934,7 @@
       </w:r>
       <w:proofErr w:type="spellEnd"/>
       <w:r>
-        <w:t xml:space="preserve"> hosted on an open port and have the web control setup on an open port </w:t>
-      </w:r>
-      <w:r>
-        <w:lastRenderedPageBreak/>
-        <w:t xml:space="preserve">too for the stream I selected port 8081 and for the web control I selected 8082 I then changed the local host setting from off to on saved and exited the config file and restarted motion using </w:t>
+        <w:t xml:space="preserve"> hosted on an open port and have the web control setup on an open port too for the stream I selected port 8081 and for the web control I selected 8082 I then changed the local host setting from off to on saved and exited the config file and restarted motion using </w:t>
       </w:r>
       <w:proofErr w:type="spellStart"/>
       <w:r>
@@ -4737,6 +5089,7 @@
         <w:spacing w:line="360" w:lineRule="auto"/>
       </w:pPr>
       <w:r>
+        <w:lastRenderedPageBreak/>
         <w:t xml:space="preserve">changing </w:t>
       </w:r>
       <w:proofErr w:type="spellStart"/>
@@ -4955,19 +5308,19 @@
       </w:r>
       <w:proofErr w:type="spellEnd"/>
       <w:r>
-        <w:t xml:space="preserve">) see appendix code listing 5 and tested it, where it failed, I </w:t>
+        <w:t xml:space="preserve">) see appendix code listing 5 and tested it, where it failed, I then ran the command ls –l /dev to see what port I was using and the name of that port in this case I was using serial0 which is /dev/ttyS0 instead of /dev/ttyAMA0 which was on the </w:t>
+      </w:r>
+      <w:proofErr w:type="spellStart"/>
+      <w:r>
+        <w:t>instructables</w:t>
+      </w:r>
+      <w:proofErr w:type="spellEnd"/>
+      <w:r>
+        <w:t xml:space="preserve"> article the code for getting my temperature readings from the Arduino into the Raspberry Pi now worked. After doing some research into JavaScript, to become more informed upon how to make webpages more interactive, I found that having written the serial communications code in Python I made my project overly complex so I set about researching a better and more streamlined solution and came back with writing the whole thing in JavaScript and running it on the webserver. In order to make a start on this changeover I needed to install node.js (), which is a JavaScript webserver package, having done some work on other areas of my project over the recent days I ran the update commands again and then ran the command to install node.js and ran a verification </w:t>
       </w:r>
       <w:r>
         <w:lastRenderedPageBreak/>
-        <w:t xml:space="preserve">then ran the command ls –l /dev to see what port I was using and the name of that port in this case I was using serial0 which is /dev/ttyS0 instead of /dev/ttyAMA0 which was on the </w:t>
-      </w:r>
-      <w:proofErr w:type="spellStart"/>
-      <w:r>
-        <w:t>instructables</w:t>
-      </w:r>
-      <w:proofErr w:type="spellEnd"/>
-      <w:r>
-        <w:t xml:space="preserve"> article the code for getting my temperature readings from the Arduino into the Raspberry Pi now worked. After doing some research into JavaScript, to become more informed upon how to make webpages more interactive, I found that having written the serial communications code in Python I made my project overly complex so I set about researching a better and more streamlined solution and came back with writing the whole thing in JavaScript and running it on the webserver. In order to make a start on this changeover I needed to install node.js (), which is a JavaScript webserver package, having done some work on other areas of my project over the recent days I ran the update commands again and then ran the command to install node.js and ran a verification command to make sure that it was installed correctly. The next two bullet points are the commands I used to install and verify node.js.</w:t>
+        <w:t>command to make sure that it was installed correctly. The next two bullet points are the commands I used to install and verify node.js.</w:t>
       </w:r>
     </w:p>
     <w:p>
@@ -5159,7 +5512,6 @@
         <w:spacing w:line="360" w:lineRule="auto"/>
       </w:pPr>
       <w:r>
-        <w:lastRenderedPageBreak/>
         <w:t xml:space="preserve">in order to host a webservice that we can interface our AJAX and serial port </w:t>
       </w:r>
       <w:proofErr w:type="spellStart"/>
@@ -5254,6 +5606,7 @@
         <w:spacing w:line="360" w:lineRule="auto"/>
       </w:pPr>
       <w:r>
+        <w:lastRenderedPageBreak/>
         <w:t>Attempt to find a method of getting the internet as current accommodation doesn’t allow port forwarding. Find out if the university network lab will let me test port forwarding.</w:t>
       </w:r>
     </w:p>
@@ -5277,13 +5630,15 @@
     </w:p>
     <w:p>
       <w:pPr>
-        <w:pStyle w:val="Heading2"/>
-        <w:spacing w:line="360" w:lineRule="auto"/>
-      </w:pPr>
-      <w:bookmarkStart w:id="26" w:name="_Toc4420757"/>
-      <w:commentRangeStart w:id="27"/>
-      <w:r>
-        <w:t xml:space="preserve">5.0 </w:t>
+        <w:pStyle w:val="Heading1"/>
+      </w:pPr>
+      <w:bookmarkStart w:id="29" w:name="_Toc4426853"/>
+      <w:r>
+        <w:t>6</w:t>
+      </w:r>
+      <w:commentRangeStart w:id="30"/>
+      <w:r>
+        <w:t xml:space="preserve">.0 </w:t>
       </w:r>
       <w:r>
         <w:t>Project Outcomes and Progress</w:t>
@@ -5291,16 +5646,16 @@
       <w:r>
         <w:t xml:space="preserve"> </w:t>
       </w:r>
-      <w:commentRangeEnd w:id="27"/>
+      <w:commentRangeEnd w:id="30"/>
       <w:r>
         <w:rPr>
           <w:rStyle w:val="CommentReference"/>
           <w:rFonts w:eastAsiaTheme="minorHAnsi"/>
           <w:u w:val="none"/>
         </w:rPr>
-        <w:commentReference w:id="27"/>
-      </w:r>
-      <w:bookmarkEnd w:id="26"/>
+        <w:commentReference w:id="30"/>
+      </w:r>
+      <w:bookmarkEnd w:id="29"/>
     </w:p>
     <w:p>
       <w:pPr>
@@ -5309,32 +5664,40 @@
       <w:r>
         <w:t xml:space="preserve">Project was completed talk about the learning outcomes (bitten off more than could chew </w:t>
       </w:r>
-      <w:proofErr w:type="gramStart"/>
-      <w:r>
-        <w:t>and )</w:t>
-      </w:r>
-      <w:proofErr w:type="gramEnd"/>
-    </w:p>
-    <w:p>
-      <w:pPr>
-        <w:pStyle w:val="Heading2"/>
-        <w:spacing w:line="360" w:lineRule="auto"/>
-      </w:pPr>
-      <w:bookmarkStart w:id="28" w:name="_Toc4420758"/>
-      <w:commentRangeStart w:id="29"/>
-      <w:r>
-        <w:t>6.0 Project Management</w:t>
-      </w:r>
-      <w:commentRangeEnd w:id="29"/>
+      <w:r>
+        <w:t>however made it through</w:t>
+      </w:r>
+      <w:r>
+        <w:t>)</w:t>
+      </w:r>
+    </w:p>
+    <w:p>
+      <w:pPr>
+        <w:spacing w:line="360" w:lineRule="auto"/>
+      </w:pPr>
+    </w:p>
+    <w:p>
+      <w:pPr>
+        <w:pStyle w:val="Heading1"/>
+      </w:pPr>
+      <w:bookmarkStart w:id="31" w:name="_Toc4426854"/>
+      <w:r>
+        <w:t>7</w:t>
+      </w:r>
+      <w:commentRangeStart w:id="32"/>
+      <w:r>
+        <w:t>.0 Project Management</w:t>
+      </w:r>
+      <w:commentRangeEnd w:id="32"/>
       <w:r>
         <w:rPr>
           <w:rStyle w:val="CommentReference"/>
           <w:rFonts w:eastAsiaTheme="minorHAnsi"/>
           <w:u w:val="none"/>
         </w:rPr>
-        <w:commentReference w:id="29"/>
-      </w:r>
-      <w:bookmarkEnd w:id="28"/>
+        <w:commentReference w:id="32"/>
+      </w:r>
+      <w:bookmarkEnd w:id="31"/>
     </w:p>
     <w:p>
       <w:pPr>
@@ -5346,24 +5709,26 @@
     </w:p>
     <w:p>
       <w:pPr>
-        <w:pStyle w:val="Heading2"/>
-        <w:spacing w:line="360" w:lineRule="auto"/>
-      </w:pPr>
-      <w:bookmarkStart w:id="30" w:name="_Toc4420759"/>
-      <w:commentRangeStart w:id="31"/>
-      <w:r>
-        <w:t>7.0 Project Testing</w:t>
-      </w:r>
-      <w:commentRangeEnd w:id="31"/>
+        <w:pStyle w:val="Heading1"/>
+      </w:pPr>
+      <w:bookmarkStart w:id="33" w:name="_Toc4426855"/>
+      <w:r>
+        <w:t>8</w:t>
+      </w:r>
+      <w:commentRangeStart w:id="34"/>
+      <w:r>
+        <w:t>.0 Project Testing</w:t>
+      </w:r>
+      <w:commentRangeEnd w:id="34"/>
       <w:r>
         <w:rPr>
           <w:rStyle w:val="CommentReference"/>
           <w:rFonts w:eastAsiaTheme="minorHAnsi"/>
           <w:u w:val="none"/>
         </w:rPr>
-        <w:commentReference w:id="31"/>
-      </w:r>
-      <w:bookmarkEnd w:id="30"/>
+        <w:commentReference w:id="34"/>
+      </w:r>
+      <w:bookmarkEnd w:id="33"/>
     </w:p>
     <w:p>
       <w:pPr>
@@ -5375,8 +5740,6 @@
       <w:r>
         <w:t>each test is numbered.</w:t>
       </w:r>
-      <w:bookmarkStart w:id="32" w:name="_GoBack"/>
-      <w:bookmarkEnd w:id="32"/>
     </w:p>
     <w:tbl>
       <w:tblPr>
@@ -5526,102 +5889,106 @@
     </w:p>
     <w:p>
       <w:pPr>
+        <w:pStyle w:val="Heading1"/>
+      </w:pPr>
+      <w:bookmarkStart w:id="35" w:name="_Toc4426856"/>
+      <w:r>
+        <w:t>9</w:t>
+      </w:r>
+      <w:r>
+        <w:t>.0 Conclusions</w:t>
+      </w:r>
+      <w:bookmarkEnd w:id="35"/>
+    </w:p>
+    <w:p>
+      <w:pPr>
+        <w:spacing w:line="360" w:lineRule="auto"/>
+      </w:pPr>
+      <w:r>
+        <w:t xml:space="preserve">What did you learn and what was the outcome of the </w:t>
+      </w:r>
+      <w:proofErr w:type="gramStart"/>
+      <w:r>
+        <w:t>project</w:t>
+      </w:r>
+      <w:proofErr w:type="gramEnd"/>
+    </w:p>
+    <w:p>
+      <w:pPr>
+        <w:spacing w:line="360" w:lineRule="auto"/>
+      </w:pPr>
+    </w:p>
+    <w:p>
+      <w:pPr>
         <w:pStyle w:val="Heading2"/>
-        <w:spacing w:line="360" w:lineRule="auto"/>
-      </w:pPr>
-      <w:bookmarkStart w:id="33" w:name="_Toc4420760"/>
-      <w:r>
-        <w:t>8.0 Conclusions</w:t>
-      </w:r>
-      <w:bookmarkEnd w:id="33"/>
-    </w:p>
-    <w:p>
-      <w:pPr>
-        <w:spacing w:line="360" w:lineRule="auto"/>
-      </w:pPr>
-      <w:r>
-        <w:t xml:space="preserve">What did you learn and what was the outcome of the </w:t>
+      </w:pPr>
+      <w:bookmarkStart w:id="36" w:name="_Toc4426857"/>
+      <w:r>
+        <w:t>9</w:t>
+      </w:r>
+      <w:r>
+        <w:t>.</w:t>
+      </w:r>
+      <w:r>
+        <w:t>1</w:t>
+      </w:r>
+      <w:r>
+        <w:t xml:space="preserve"> Taking the Project Further</w:t>
+      </w:r>
+      <w:bookmarkEnd w:id="36"/>
+    </w:p>
+    <w:p>
+      <w:pPr>
+        <w:spacing w:line="360" w:lineRule="auto"/>
+      </w:pPr>
+    </w:p>
+    <w:p>
+      <w:pPr>
+        <w:spacing w:line="360" w:lineRule="auto"/>
+      </w:pPr>
+      <w:r>
+        <w:t xml:space="preserve">Having completed this project there are </w:t>
       </w:r>
       <w:proofErr w:type="gramStart"/>
       <w:r>
-        <w:t>project</w:t>
+        <w:t>a number of</w:t>
       </w:r>
       <w:proofErr w:type="gramEnd"/>
-    </w:p>
-    <w:p>
-      <w:pPr>
-        <w:spacing w:line="360" w:lineRule="auto"/>
-      </w:pPr>
-    </w:p>
-    <w:p>
-      <w:pPr>
-        <w:pStyle w:val="Heading3"/>
-        <w:spacing w:line="360" w:lineRule="auto"/>
-      </w:pPr>
-      <w:bookmarkStart w:id="34" w:name="_Toc4420761"/>
+      <w:r>
+        <w:t xml:space="preserve"> steps that can be taken to improve it, make it more attractive to use and make it more efficient. The first of these steps should be to add a form of enclosure </w:t>
+      </w:r>
+      <w:proofErr w:type="gramStart"/>
+      <w:r>
+        <w:t>whether or not</w:t>
+      </w:r>
+      <w:proofErr w:type="gramEnd"/>
+      <w:r>
+        <w:t xml:space="preserve"> that is 3D printed, vacuum formed or some other method of creating an enclosure this project needs it to protect it from splashes and spills and other actions that could damage it.</w:t>
+      </w:r>
+      <w:r>
+        <w:t xml:space="preserve"> Furthermore, </w:t>
+      </w:r>
+      <w:r>
+        <w:t xml:space="preserve">given more time adding in the ability for the project to not only monitor the temperature but regulate it would help with ease of use. This upgrade would include using </w:t>
+      </w:r>
+      <w:r>
+        <w:t xml:space="preserve">a </w:t>
+      </w:r>
+      <w:r>
+        <w:t>2-channel</w:t>
+      </w:r>
+      <w:r>
+        <w:t xml:space="preserve"> relay</w:t>
+      </w:r>
+      <w:r>
+        <w:t xml:space="preserve"> (Fig.2)</w:t>
+      </w:r>
+      <w:r>
+        <w:t xml:space="preserve"> system one of the relay channels </w:t>
+      </w:r>
       <w:r>
         <w:lastRenderedPageBreak/>
-        <w:t>8</w:t>
-      </w:r>
-      <w:r>
-        <w:t>.</w:t>
-      </w:r>
-      <w:r>
-        <w:t>1</w:t>
-      </w:r>
-      <w:r>
-        <w:t xml:space="preserve"> Taking the Project Further</w:t>
-      </w:r>
-      <w:bookmarkEnd w:id="34"/>
-    </w:p>
-    <w:p>
-      <w:pPr>
-        <w:spacing w:line="360" w:lineRule="auto"/>
-      </w:pPr>
-    </w:p>
-    <w:p>
-      <w:pPr>
-        <w:spacing w:line="360" w:lineRule="auto"/>
-      </w:pPr>
-      <w:r>
-        <w:t xml:space="preserve">Having completed this project there are </w:t>
-      </w:r>
-      <w:proofErr w:type="gramStart"/>
-      <w:r>
-        <w:t>a number of</w:t>
-      </w:r>
-      <w:proofErr w:type="gramEnd"/>
-      <w:r>
-        <w:t xml:space="preserve"> steps that can be taken to improve it, make it more attractive to use and make it more efficient. The first of these steps should be to add a form of enclosure </w:t>
-      </w:r>
-      <w:proofErr w:type="gramStart"/>
-      <w:r>
-        <w:t>whether or not</w:t>
-      </w:r>
-      <w:proofErr w:type="gramEnd"/>
-      <w:r>
-        <w:t xml:space="preserve"> that is 3D printed, vacuum formed or some other method of creating an enclosure this project needs it to protect it from splashes and spills and other actions that could damage it.</w:t>
-      </w:r>
-      <w:r>
-        <w:t xml:space="preserve"> Furthermore, </w:t>
-      </w:r>
-      <w:r>
-        <w:t xml:space="preserve">given more time adding in the ability for the project to not only monitor the temperature but regulate it would help with ease of use. This upgrade would include using </w:t>
-      </w:r>
-      <w:r>
-        <w:t xml:space="preserve">a </w:t>
-      </w:r>
-      <w:r>
-        <w:t>2-channel</w:t>
-      </w:r>
-      <w:r>
-        <w:t xml:space="preserve"> relay</w:t>
-      </w:r>
-      <w:r>
-        <w:t xml:space="preserve"> (Fig.2)</w:t>
-      </w:r>
-      <w:r>
-        <w:t xml:space="preserve"> system one of the relay channels would be </w:t>
+        <w:t xml:space="preserve">would be </w:t>
       </w:r>
       <w:r>
         <w:t xml:space="preserve">used for the heater and the other </w:t>
@@ -5658,30 +6025,29 @@
     </w:p>
     <w:p>
       <w:pPr>
-        <w:pStyle w:val="Heading2"/>
-        <w:spacing w:line="360" w:lineRule="auto"/>
-      </w:pPr>
-      <w:bookmarkStart w:id="35" w:name="_Toc4420762"/>
-      <w:r>
-        <w:t>9</w:t>
-      </w:r>
-      <w:commentRangeStart w:id="36"/>
+        <w:pStyle w:val="Heading1"/>
+      </w:pPr>
+      <w:bookmarkStart w:id="37" w:name="_Toc4426858"/>
+      <w:r>
+        <w:t>10</w:t>
+      </w:r>
+      <w:commentRangeStart w:id="38"/>
       <w:r>
         <w:t xml:space="preserve">.0 </w:t>
       </w:r>
       <w:r>
         <w:t>References</w:t>
       </w:r>
-      <w:commentRangeEnd w:id="36"/>
+      <w:commentRangeEnd w:id="38"/>
       <w:r>
         <w:rPr>
           <w:rStyle w:val="CommentReference"/>
           <w:rFonts w:eastAsiaTheme="minorHAnsi"/>
           <w:u w:val="none"/>
         </w:rPr>
-        <w:commentReference w:id="36"/>
-      </w:r>
-      <w:bookmarkEnd w:id="35"/>
+        <w:commentReference w:id="38"/>
+      </w:r>
+      <w:bookmarkEnd w:id="37"/>
     </w:p>
     <w:p>
       <w:pPr>
@@ -5787,7 +6153,6 @@
         <w:rPr>
           <w:lang w:val="it-IT"/>
         </w:rPr>
-        <w:lastRenderedPageBreak/>
         <w:t xml:space="preserve">Arduino. (2018). </w:t>
       </w:r>
       <w:r>
@@ -6194,7 +6559,6 @@
       </w:pPr>
       <w:proofErr w:type="spellStart"/>
       <w:r>
-        <w:lastRenderedPageBreak/>
         <w:t>Emmeshop</w:t>
       </w:r>
       <w:proofErr w:type="spellEnd"/>
@@ -6296,6 +6660,7 @@
         <w:spacing w:line="360" w:lineRule="auto"/>
       </w:pPr>
       <w:r>
+        <w:lastRenderedPageBreak/>
         <w:t xml:space="preserve">Intel Corporation. (2016). </w:t>
       </w:r>
       <w:r>
@@ -6480,7 +6845,6 @@
         <w:spacing w:line="360" w:lineRule="auto"/>
       </w:pPr>
       <w:r>
-        <w:lastRenderedPageBreak/>
         <w:t xml:space="preserve">Premier Farnell Limited. (2018). </w:t>
       </w:r>
       <w:proofErr w:type="spellStart"/>
@@ -6596,6 +6960,7 @@
         <w:spacing w:line="360" w:lineRule="auto"/>
       </w:pPr>
       <w:r>
+        <w:lastRenderedPageBreak/>
         <w:t>Raspberry Pi Foundation. (2016, April).</w:t>
       </w:r>
       <w:r>
@@ -6952,29 +7317,29 @@
     </w:p>
     <w:p>
       <w:pPr>
-        <w:pStyle w:val="Heading2"/>
-        <w:spacing w:line="360" w:lineRule="auto"/>
-      </w:pPr>
-      <w:bookmarkStart w:id="37" w:name="_Hlk4420693"/>
-      <w:bookmarkStart w:id="38" w:name="_Toc4420763"/>
-      <w:r>
+        <w:pStyle w:val="Heading1"/>
+      </w:pPr>
+      <w:bookmarkStart w:id="39" w:name="_Hlk4420693"/>
+      <w:bookmarkStart w:id="40" w:name="_Toc4426859"/>
+      <w:r>
+        <w:lastRenderedPageBreak/>
         <w:t>1</w:t>
       </w:r>
-      <w:commentRangeStart w:id="39"/>
+      <w:commentRangeStart w:id="41"/>
       <w:r>
         <w:t xml:space="preserve">.0 </w:t>
       </w:r>
       <w:r>
         <w:t>Appendix</w:t>
       </w:r>
-      <w:commentRangeEnd w:id="39"/>
+      <w:commentRangeEnd w:id="41"/>
       <w:r>
         <w:rPr>
           <w:rStyle w:val="CommentReference"/>
           <w:rFonts w:eastAsiaTheme="minorHAnsi"/>
           <w:u w:val="none"/>
         </w:rPr>
-        <w:commentReference w:id="39"/>
+        <w:commentReference w:id="41"/>
       </w:r>
       <w:r>
         <w:t xml:space="preserve"> </w:t>
@@ -6982,9 +7347,9 @@
       <w:r>
         <w:t>Figure 1 showing the pinout and wiring of the whole project.</w:t>
       </w:r>
-      <w:bookmarkEnd w:id="38"/>
-    </w:p>
-    <w:bookmarkEnd w:id="37"/>
+      <w:bookmarkEnd w:id="40"/>
+    </w:p>
+    <w:bookmarkEnd w:id="39"/>
     <w:p>
       <w:pPr>
         <w:spacing w:line="360" w:lineRule="auto"/>
@@ -7051,29 +7416,28 @@
     </w:p>
     <w:p>
       <w:pPr>
-        <w:pStyle w:val="Heading2"/>
-        <w:spacing w:line="360" w:lineRule="auto"/>
-      </w:pPr>
-      <w:bookmarkStart w:id="40" w:name="_Toc4420764"/>
+        <w:pStyle w:val="Heading1"/>
+      </w:pPr>
+      <w:bookmarkStart w:id="42" w:name="_Toc4426860"/>
       <w:r>
         <w:lastRenderedPageBreak/>
         <w:t>2</w:t>
       </w:r>
-      <w:commentRangeStart w:id="41"/>
+      <w:commentRangeStart w:id="43"/>
       <w:r>
         <w:t xml:space="preserve">.0 </w:t>
       </w:r>
       <w:r>
         <w:t>Appendix</w:t>
       </w:r>
-      <w:commentRangeEnd w:id="41"/>
+      <w:commentRangeEnd w:id="43"/>
       <w:r>
         <w:rPr>
           <w:rStyle w:val="CommentReference"/>
           <w:rFonts w:eastAsiaTheme="minorHAnsi"/>
           <w:u w:val="none"/>
         </w:rPr>
-        <w:commentReference w:id="41"/>
+        <w:commentReference w:id="43"/>
       </w:r>
       <w:r>
         <w:t xml:space="preserve"> </w:t>
@@ -7087,7 +7451,7 @@
       <w:r>
         <w:t>channel relay board used for switching mains supply</w:t>
       </w:r>
-      <w:bookmarkEnd w:id="40"/>
+      <w:bookmarkEnd w:id="42"/>
     </w:p>
     <w:p>
       <w:pPr>
@@ -7198,7 +7562,7 @@
       </w:r>
     </w:p>
   </w:comment>
-  <w:comment w:id="7" w:author="Martin, Andrew D" w:date="2019-03-15T10:14:00Z" w:initials="MAD">
+  <w:comment w:id="8" w:author="Martin, Andrew D" w:date="2019-03-15T10:14:00Z" w:initials="MAD">
     <w:p>
       <w:pPr>
         <w:pStyle w:val="CommentText"/>
@@ -7214,7 +7578,7 @@
       </w:r>
     </w:p>
   </w:comment>
-  <w:comment w:id="6" w:author="Matthew King" w:date="2019-03-15T09:19:00Z" w:initials="MK">
+  <w:comment w:id="7" w:author="Matthew King" w:date="2019-03-15T09:19:00Z" w:initials="MK">
     <w:p>
       <w:pPr>
         <w:pStyle w:val="CommentText"/>
@@ -7230,7 +7594,7 @@
       </w:r>
     </w:p>
   </w:comment>
-  <w:comment w:id="9" w:author="Matthew King" w:date="2019-03-15T09:23:00Z" w:initials="MK">
+  <w:comment w:id="10" w:author="Matthew King" w:date="2019-03-15T09:23:00Z" w:initials="MK">
     <w:p>
       <w:pPr>
         <w:pStyle w:val="CommentText"/>
@@ -7259,7 +7623,7 @@
       </w:r>
     </w:p>
   </w:comment>
-  <w:comment w:id="10" w:author="Martin, Andrew D" w:date="2019-03-15T10:42:00Z" w:initials="MAD">
+  <w:comment w:id="11" w:author="Martin, Andrew D" w:date="2019-03-15T10:42:00Z" w:initials="MAD">
     <w:p>
       <w:pPr>
         <w:pStyle w:val="CommentText"/>
@@ -7275,7 +7639,7 @@
       </w:r>
     </w:p>
   </w:comment>
-  <w:comment w:id="12" w:author="Martin, Andrew D" w:date="2019-03-15T10:36:00Z" w:initials="MAD">
+  <w:comment w:id="13" w:author="Martin, Andrew D" w:date="2019-03-15T10:36:00Z" w:initials="MAD">
     <w:p>
       <w:pPr>
         <w:pStyle w:val="CommentText"/>
@@ -7291,7 +7655,7 @@
       </w:r>
     </w:p>
   </w:comment>
-  <w:comment w:id="14" w:author="Martin, Andrew D" w:date="2019-03-15T10:38:00Z" w:initials="MAD">
+  <w:comment w:id="15" w:author="Martin, Andrew D" w:date="2019-03-15T10:38:00Z" w:initials="MAD">
     <w:p>
       <w:pPr>
         <w:pStyle w:val="CommentText"/>
@@ -7307,7 +7671,7 @@
       </w:r>
     </w:p>
   </w:comment>
-  <w:comment w:id="17" w:author="Martin, Andrew D" w:date="2019-03-15T10:48:00Z" w:initials="MAD">
+  <w:comment w:id="18" w:author="Martin, Andrew D" w:date="2019-03-15T10:48:00Z" w:initials="MAD">
     <w:p>
       <w:pPr>
         <w:pStyle w:val="CommentText"/>
@@ -7323,7 +7687,7 @@
       </w:r>
     </w:p>
   </w:comment>
-  <w:comment w:id="19" w:author="Martin, Andrew D" w:date="2019-03-15T10:51:00Z" w:initials="MAD">
+  <w:comment w:id="20" w:author="Martin, Andrew D" w:date="2019-03-15T10:51:00Z" w:initials="MAD">
     <w:p>
       <w:pPr>
         <w:pStyle w:val="CommentText"/>
@@ -7339,7 +7703,7 @@
       </w:r>
     </w:p>
   </w:comment>
-  <w:comment w:id="20" w:author="Martin, Andrew D" w:date="2019-03-22T10:53:00Z" w:initials="MAD">
+  <w:comment w:id="21" w:author="Martin, Andrew D" w:date="2019-03-22T10:53:00Z" w:initials="MAD">
     <w:p>
       <w:pPr>
         <w:pStyle w:val="CommentText"/>
@@ -7363,7 +7727,7 @@
       </w:r>
     </w:p>
   </w:comment>
-  <w:comment w:id="23" w:author="Matthew King" w:date="2019-03-15T09:19:00Z" w:initials="MK">
+  <w:comment w:id="24" w:author="Matthew King" w:date="2019-03-15T09:19:00Z" w:initials="MK">
     <w:p>
       <w:pPr>
         <w:pStyle w:val="CommentText"/>
@@ -7387,7 +7751,7 @@
       </w:r>
     </w:p>
   </w:comment>
-  <w:comment w:id="25" w:author="Matthew King" w:date="2019-03-15T09:21:00Z" w:initials="MK">
+  <w:comment w:id="26" w:author="Matthew King" w:date="2019-03-15T09:21:00Z" w:initials="MK">
     <w:p>
       <w:pPr>
         <w:pStyle w:val="CommentText"/>
@@ -7403,7 +7767,7 @@
       </w:r>
     </w:p>
   </w:comment>
-  <w:comment w:id="27" w:author="Matthew King" w:date="2019-03-15T09:24:00Z" w:initials="MK">
+  <w:comment w:id="30" w:author="Matthew King" w:date="2019-03-15T09:24:00Z" w:initials="MK">
     <w:p>
       <w:pPr>
         <w:pStyle w:val="CommentText"/>
@@ -7445,7 +7809,7 @@
       </w:r>
     </w:p>
   </w:comment>
-  <w:comment w:id="29" w:author="Matthew King" w:date="2019-03-15T09:25:00Z" w:initials="MK">
+  <w:comment w:id="32" w:author="Matthew King" w:date="2019-03-15T09:25:00Z" w:initials="MK">
     <w:p>
       <w:pPr>
         <w:pStyle w:val="CommentText"/>
@@ -7461,7 +7825,7 @@
       </w:r>
     </w:p>
   </w:comment>
-  <w:comment w:id="31" w:author="Matthew King" w:date="2019-03-15T09:25:00Z" w:initials="MK">
+  <w:comment w:id="34" w:author="Matthew King" w:date="2019-03-15T09:25:00Z" w:initials="MK">
     <w:p>
       <w:pPr>
         <w:pStyle w:val="CommentText"/>
@@ -7477,7 +7841,7 @@
       </w:r>
     </w:p>
   </w:comment>
-  <w:comment w:id="36" w:author="Matthew King" w:date="2019-03-15T09:25:00Z" w:initials="MK">
+  <w:comment w:id="38" w:author="Matthew King" w:date="2019-03-15T09:25:00Z" w:initials="MK">
     <w:p>
       <w:pPr>
         <w:pStyle w:val="CommentText"/>
@@ -7490,26 +7854,26 @@
       </w:r>
       <w:r>
         <w:t>UPDATE THIS CONSTANTLY</w:t>
-      </w:r>
-    </w:p>
-  </w:comment>
-  <w:comment w:id="39" w:author="Matthew King" w:date="2019-03-15T09:26:00Z" w:initials="MK">
-    <w:p>
-      <w:pPr>
-        <w:pStyle w:val="CommentText"/>
-      </w:pPr>
-      <w:r>
-        <w:rPr>
-          <w:rStyle w:val="CommentReference"/>
-        </w:rPr>
-        <w:annotationRef/>
-      </w:r>
-      <w:r>
-        <w:t>Code listings can be handed in separately. Double check this.</w:t>
       </w:r>
     </w:p>
   </w:comment>
   <w:comment w:id="41" w:author="Matthew King" w:date="2019-03-15T09:26:00Z" w:initials="MK">
+    <w:p>
+      <w:pPr>
+        <w:pStyle w:val="CommentText"/>
+      </w:pPr>
+      <w:r>
+        <w:rPr>
+          <w:rStyle w:val="CommentReference"/>
+        </w:rPr>
+        <w:annotationRef/>
+      </w:r>
+      <w:r>
+        <w:t>Code listings can be handed in separately. Double check this.</w:t>
+      </w:r>
+    </w:p>
+  </w:comment>
+  <w:comment w:id="43" w:author="Matthew King" w:date="2019-03-15T09:26:00Z" w:initials="MK">
     <w:p>
       <w:pPr>
         <w:pStyle w:val="CommentText"/>
@@ -7730,6 +8094,119 @@
     </w:lvl>
   </w:abstractNum>
   <w:abstractNum w:abstractNumId="1" w15:restartNumberingAfterBreak="0">
+    <w:nsid w:val="4D922695"/>
+    <w:multiLevelType w:val="hybridMultilevel"/>
+    <w:tmpl w:val="C63CA208"/>
+    <w:lvl w:ilvl="0" w:tplc="08090001">
+      <w:start w:val="1"/>
+      <w:numFmt w:val="bullet"/>
+      <w:lvlText w:val=""/>
+      <w:lvlJc w:val="left"/>
+      <w:pPr>
+        <w:ind w:left="720" w:hanging="360"/>
+      </w:pPr>
+      <w:rPr>
+        <w:rFonts w:ascii="Symbol" w:hAnsi="Symbol" w:hint="default"/>
+      </w:rPr>
+    </w:lvl>
+    <w:lvl w:ilvl="1" w:tplc="08090003" w:tentative="1">
+      <w:start w:val="1"/>
+      <w:numFmt w:val="bullet"/>
+      <w:lvlText w:val="o"/>
+      <w:lvlJc w:val="left"/>
+      <w:pPr>
+        <w:ind w:left="1440" w:hanging="360"/>
+      </w:pPr>
+      <w:rPr>
+        <w:rFonts w:ascii="Courier New" w:hAnsi="Courier New" w:cs="Courier New" w:hint="default"/>
+      </w:rPr>
+    </w:lvl>
+    <w:lvl w:ilvl="2" w:tplc="08090005" w:tentative="1">
+      <w:start w:val="1"/>
+      <w:numFmt w:val="bullet"/>
+      <w:lvlText w:val=""/>
+      <w:lvlJc w:val="left"/>
+      <w:pPr>
+        <w:ind w:left="2160" w:hanging="360"/>
+      </w:pPr>
+      <w:rPr>
+        <w:rFonts w:ascii="Wingdings" w:hAnsi="Wingdings" w:hint="default"/>
+      </w:rPr>
+    </w:lvl>
+    <w:lvl w:ilvl="3" w:tplc="08090001" w:tentative="1">
+      <w:start w:val="1"/>
+      <w:numFmt w:val="bullet"/>
+      <w:lvlText w:val=""/>
+      <w:lvlJc w:val="left"/>
+      <w:pPr>
+        <w:ind w:left="2880" w:hanging="360"/>
+      </w:pPr>
+      <w:rPr>
+        <w:rFonts w:ascii="Symbol" w:hAnsi="Symbol" w:hint="default"/>
+      </w:rPr>
+    </w:lvl>
+    <w:lvl w:ilvl="4" w:tplc="08090003" w:tentative="1">
+      <w:start w:val="1"/>
+      <w:numFmt w:val="bullet"/>
+      <w:lvlText w:val="o"/>
+      <w:lvlJc w:val="left"/>
+      <w:pPr>
+        <w:ind w:left="3600" w:hanging="360"/>
+      </w:pPr>
+      <w:rPr>
+        <w:rFonts w:ascii="Courier New" w:hAnsi="Courier New" w:cs="Courier New" w:hint="default"/>
+      </w:rPr>
+    </w:lvl>
+    <w:lvl w:ilvl="5" w:tplc="08090005" w:tentative="1">
+      <w:start w:val="1"/>
+      <w:numFmt w:val="bullet"/>
+      <w:lvlText w:val=""/>
+      <w:lvlJc w:val="left"/>
+      <w:pPr>
+        <w:ind w:left="4320" w:hanging="360"/>
+      </w:pPr>
+      <w:rPr>
+        <w:rFonts w:ascii="Wingdings" w:hAnsi="Wingdings" w:hint="default"/>
+      </w:rPr>
+    </w:lvl>
+    <w:lvl w:ilvl="6" w:tplc="08090001" w:tentative="1">
+      <w:start w:val="1"/>
+      <w:numFmt w:val="bullet"/>
+      <w:lvlText w:val=""/>
+      <w:lvlJc w:val="left"/>
+      <w:pPr>
+        <w:ind w:left="5040" w:hanging="360"/>
+      </w:pPr>
+      <w:rPr>
+        <w:rFonts w:ascii="Symbol" w:hAnsi="Symbol" w:hint="default"/>
+      </w:rPr>
+    </w:lvl>
+    <w:lvl w:ilvl="7" w:tplc="08090003" w:tentative="1">
+      <w:start w:val="1"/>
+      <w:numFmt w:val="bullet"/>
+      <w:lvlText w:val="o"/>
+      <w:lvlJc w:val="left"/>
+      <w:pPr>
+        <w:ind w:left="5760" w:hanging="360"/>
+      </w:pPr>
+      <w:rPr>
+        <w:rFonts w:ascii="Courier New" w:hAnsi="Courier New" w:cs="Courier New" w:hint="default"/>
+      </w:rPr>
+    </w:lvl>
+    <w:lvl w:ilvl="8" w:tplc="08090005" w:tentative="1">
+      <w:start w:val="1"/>
+      <w:numFmt w:val="bullet"/>
+      <w:lvlText w:val=""/>
+      <w:lvlJc w:val="left"/>
+      <w:pPr>
+        <w:ind w:left="6480" w:hanging="360"/>
+      </w:pPr>
+      <w:rPr>
+        <w:rFonts w:ascii="Wingdings" w:hAnsi="Wingdings" w:hint="default"/>
+      </w:rPr>
+    </w:lvl>
+  </w:abstractNum>
+  <w:abstractNum w:abstractNumId="2" w15:restartNumberingAfterBreak="0">
     <w:nsid w:val="5A472CB6"/>
     <w:multiLevelType w:val="hybridMultilevel"/>
     <w:tmpl w:val="DE1EB756"/>
@@ -7815,7 +8292,7 @@
       </w:pPr>
     </w:lvl>
   </w:abstractNum>
-  <w:abstractNum w:abstractNumId="2" w15:restartNumberingAfterBreak="0">
+  <w:abstractNum w:abstractNumId="3" w15:restartNumberingAfterBreak="0">
     <w:nsid w:val="727A7325"/>
     <w:multiLevelType w:val="hybridMultilevel"/>
     <w:tmpl w:val="2B9093B0"/>
@@ -7929,12 +8406,15 @@
     </w:lvl>
   </w:abstractNum>
   <w:num w:numId="1">
-    <w:abstractNumId w:val="2"/>
+    <w:abstractNumId w:val="3"/>
   </w:num>
   <w:num w:numId="2">
     <w:abstractNumId w:val="0"/>
   </w:num>
   <w:num w:numId="3">
+    <w:abstractNumId w:val="2"/>
+  </w:num>
+  <w:num w:numId="4">
     <w:abstractNumId w:val="1"/>
   </w:num>
 </w:numbering>
@@ -8359,12 +8839,12 @@
     <w:link w:val="Heading1Char"/>
     <w:uiPriority w:val="9"/>
     <w:qFormat/>
-    <w:rsid w:val="00B031FF"/>
+    <w:rsid w:val="00E864C5"/>
     <w:pPr>
+      <w:spacing w:line="360" w:lineRule="auto"/>
       <w:outlineLvl w:val="0"/>
     </w:pPr>
     <w:rPr>
-      <w:b/>
       <w:sz w:val="32"/>
     </w:rPr>
   </w:style>
@@ -8453,7 +8933,7 @@
     <w:basedOn w:val="DefaultParagraphFont"/>
     <w:link w:val="Heading1"/>
     <w:uiPriority w:val="9"/>
-    <w:rsid w:val="00B031FF"/>
+    <w:rsid w:val="00E864C5"/>
     <w:rPr>
       <w:rFonts w:ascii="Arial" w:eastAsiaTheme="majorEastAsia" w:hAnsi="Arial" w:cs="Arial"/>
       <w:iCs/>
@@ -8527,7 +9007,7 @@
     </w:pPr>
     <w:rPr>
       <w:rFonts w:asciiTheme="majorHAnsi" w:hAnsiTheme="majorHAnsi" w:cstheme="majorBidi"/>
-      <w:b w:val="0"/>
+      <w:b/>
       <w:bCs/>
       <w:color w:val="2F5496" w:themeColor="accent1" w:themeShade="BF"/>
       <w:szCs w:val="32"/>
@@ -9164,7 +9644,7 @@
 </file>
 
 <file path=customXml/itemProps1.xml><?xml version="1.0" encoding="utf-8"?>
-<ds:datastoreItem xmlns:ds="http://schemas.openxmlformats.org/officeDocument/2006/customXml" ds:itemID="{633DE34F-26BE-47FA-8D35-81E67D1A4FAB}">
+<ds:datastoreItem xmlns:ds="http://schemas.openxmlformats.org/officeDocument/2006/customXml" ds:itemID="{34ABE355-E413-4152-B20A-0C3DAA72D4EA}">
   <ds:schemaRefs>
     <ds:schemaRef ds:uri="http://schemas.openxmlformats.org/officeDocument/2006/bibliography"/>
   </ds:schemaRefs>

--- a/Final-Year-Project/Report/Final Report/Remote Web-based Monitoring of the Brewing Process Report.docx
+++ b/Final-Year-Project/Report/Final Report/Remote Web-based Monitoring of the Brewing Process Report.docx
@@ -103,9 +103,14 @@
         <w:pStyle w:val="Heading1"/>
       </w:pPr>
       <w:bookmarkStart w:id="1" w:name="_Toc4426839"/>
+      <w:proofErr w:type="spellStart"/>
       <w:r>
         <w:lastRenderedPageBreak/>
-        <w:t xml:space="preserve">i </w:t>
+        <w:t>i</w:t>
+      </w:r>
+      <w:proofErr w:type="spellEnd"/>
+      <w:r>
+        <w:t xml:space="preserve"> </w:t>
       </w:r>
       <w:r>
         <w:t>Preface</w:t>
@@ -146,8 +151,16 @@
       </w:r>
       <w:bookmarkEnd w:id="2"/>
     </w:p>
-    <w:p/>
-    <w:p/>
+    <w:p>
+      <w:pPr>
+        <w:spacing w:line="360" w:lineRule="auto"/>
+      </w:pPr>
+    </w:p>
+    <w:p>
+      <w:pPr>
+        <w:spacing w:line="360" w:lineRule="auto"/>
+      </w:pPr>
+    </w:p>
     <w:p>
       <w:pPr>
         <w:pStyle w:val="Heading1"/>
@@ -158,7 +171,11 @@
       </w:r>
       <w:bookmarkEnd w:id="3"/>
     </w:p>
-    <w:p/>
+    <w:p>
+      <w:pPr>
+        <w:spacing w:line="360" w:lineRule="auto"/>
+      </w:pPr>
+    </w:p>
     <w:p>
       <w:pPr>
         <w:spacing w:line="360" w:lineRule="auto"/>
@@ -195,6 +212,9 @@
       <w:sdtPr>
         <w:rPr>
           <w:rFonts w:ascii="Arial" w:eastAsiaTheme="minorHAnsi" w:hAnsi="Arial" w:cs="Arial"/>
+          <w:b w:val="0"/>
+          <w:bCs w:val="0"/>
+          <w:iCs w:val="0"/>
           <w:color w:val="auto"/>
           <w:sz w:val="22"/>
           <w:szCs w:val="22"/>
@@ -209,9 +229,6 @@
       </w:sdtPr>
       <w:sdtEndPr>
         <w:rPr>
-          <w:b w:val="0"/>
-          <w:bCs w:val="0"/>
-          <w:iCs w:val="0"/>
           <w:noProof/>
         </w:rPr>
       </w:sdtEndPr>
@@ -1856,6 +1873,7 @@
     </w:p>
     <w:p>
       <w:pPr>
+        <w:spacing w:line="360" w:lineRule="auto"/>
         <w:rPr>
           <w:lang w:eastAsia="en-GB"/>
         </w:rPr>
@@ -1865,19 +1883,25 @@
       <w:tblPr>
         <w:tblStyle w:val="TableGrid"/>
         <w:tblW w:w="0" w:type="auto"/>
+        <w:tblBorders>
+          <w:left w:val="none" w:sz="0" w:space="0" w:color="auto"/>
+          <w:right w:val="none" w:sz="0" w:space="0" w:color="auto"/>
+          <w:insideV w:val="none" w:sz="0" w:space="0" w:color="auto"/>
+        </w:tblBorders>
         <w:tblLook w:val="04A0" w:firstRow="1" w:lastRow="0" w:firstColumn="1" w:lastColumn="0" w:noHBand="0" w:noVBand="1"/>
       </w:tblPr>
       <w:tblGrid>
-        <w:gridCol w:w="4508"/>
-        <w:gridCol w:w="4508"/>
+        <w:gridCol w:w="2263"/>
+        <w:gridCol w:w="6753"/>
       </w:tblGrid>
       <w:tr>
         <w:tc>
           <w:tcPr>
-            <w:tcW w:w="4508" w:type="dxa"/>
+            <w:tcW w:w="2263" w:type="dxa"/>
           </w:tcPr>
           <w:p>
             <w:pPr>
+              <w:spacing w:line="360" w:lineRule="auto"/>
               <w:rPr>
                 <w:lang w:eastAsia="en-GB"/>
               </w:rPr>
@@ -1892,10 +1916,11 @@
         </w:tc>
         <w:tc>
           <w:tcPr>
-            <w:tcW w:w="4508" w:type="dxa"/>
+            <w:tcW w:w="6753" w:type="dxa"/>
           </w:tcPr>
           <w:p>
             <w:pPr>
+              <w:spacing w:line="360" w:lineRule="auto"/>
               <w:rPr>
                 <w:lang w:eastAsia="en-GB"/>
               </w:rPr>
@@ -1912,10 +1937,11 @@
       <w:tr>
         <w:tc>
           <w:tcPr>
-            <w:tcW w:w="4508" w:type="dxa"/>
+            <w:tcW w:w="2263" w:type="dxa"/>
           </w:tcPr>
           <w:p>
             <w:pPr>
+              <w:spacing w:line="360" w:lineRule="auto"/>
               <w:rPr>
                 <w:lang w:eastAsia="en-GB"/>
               </w:rPr>
@@ -1930,10 +1956,11 @@
         </w:tc>
         <w:tc>
           <w:tcPr>
-            <w:tcW w:w="4508" w:type="dxa"/>
+            <w:tcW w:w="6753" w:type="dxa"/>
           </w:tcPr>
           <w:p>
             <w:pPr>
+              <w:spacing w:line="360" w:lineRule="auto"/>
               <w:rPr>
                 <w:lang w:eastAsia="en-GB"/>
               </w:rPr>
@@ -1950,10 +1977,11 @@
       <w:tr>
         <w:tc>
           <w:tcPr>
-            <w:tcW w:w="4508" w:type="dxa"/>
+            <w:tcW w:w="2263" w:type="dxa"/>
           </w:tcPr>
           <w:p>
             <w:pPr>
+              <w:spacing w:line="360" w:lineRule="auto"/>
               <w:rPr>
                 <w:lang w:eastAsia="en-GB"/>
               </w:rPr>
@@ -1968,10 +1996,11 @@
         </w:tc>
         <w:tc>
           <w:tcPr>
-            <w:tcW w:w="4508" w:type="dxa"/>
+            <w:tcW w:w="6753" w:type="dxa"/>
           </w:tcPr>
           <w:p>
             <w:pPr>
+              <w:spacing w:line="360" w:lineRule="auto"/>
               <w:rPr>
                 <w:lang w:eastAsia="en-GB"/>
               </w:rPr>
@@ -1988,6 +2017,7 @@
     </w:tbl>
     <w:p>
       <w:pPr>
+        <w:spacing w:line="360" w:lineRule="auto"/>
         <w:rPr>
           <w:lang w:eastAsia="en-GB"/>
         </w:rPr>
@@ -2205,7 +2235,15 @@
         <w:t xml:space="preserve"> </w:t>
       </w:r>
       <w:r>
-        <w:t>were the brew sits in an insulated environment for an extended period of time what the yeast performs anaerobic respiration, producing alcohol in the process, completing the beverage</w:t>
+        <w:t xml:space="preserve">were the brew sits in an insulated environment for an extended </w:t>
+      </w:r>
+      <w:proofErr w:type="gramStart"/>
+      <w:r>
+        <w:t>period of time</w:t>
+      </w:r>
+      <w:proofErr w:type="gramEnd"/>
+      <w:r>
+        <w:t xml:space="preserve"> what the yeast performs anaerobic respiration, producing alcohol in the process, completing the beverage</w:t>
       </w:r>
       <w:r>
         <w:t xml:space="preserve">. </w:t>
@@ -2219,7 +2257,6 @@
     <w:p>
       <w:pPr>
         <w:pStyle w:val="Heading2"/>
-        <w:spacing w:line="360" w:lineRule="auto"/>
       </w:pPr>
       <w:bookmarkStart w:id="12" w:name="_Toc4426845"/>
       <w:r>
@@ -2393,10 +2430,18 @@
         <w:t xml:space="preserve"> shows</w:t>
       </w:r>
       <w:r>
-        <w:t xml:space="preserve"> it has one of the better clock speeds and better memory capacities</w:t>
-      </w:r>
-      <w:r>
-        <w:t xml:space="preserve"> . Any of the boards to be</w:t>
+        <w:t xml:space="preserve"> it has one of the better clock speeds and better memory </w:t>
+      </w:r>
+      <w:proofErr w:type="gramStart"/>
+      <w:r>
+        <w:t>capacities</w:t>
+      </w:r>
+      <w:r>
+        <w:t xml:space="preserve"> .</w:t>
+      </w:r>
+      <w:proofErr w:type="gramEnd"/>
+      <w:r>
+        <w:t xml:space="preserve"> Any of the boards to be</w:t>
       </w:r>
       <w:r>
         <w:t xml:space="preserve"> chose</w:t>
@@ -3933,7 +3978,6 @@
     <w:p>
       <w:pPr>
         <w:pStyle w:val="Heading2"/>
-        <w:spacing w:line="360" w:lineRule="auto"/>
       </w:pPr>
       <w:bookmarkStart w:id="16" w:name="_Toc4426846"/>
       <w:r>
@@ -3947,7 +3991,6 @@
     <w:p>
       <w:pPr>
         <w:pStyle w:val="Heading3"/>
-        <w:spacing w:line="360" w:lineRule="auto"/>
       </w:pPr>
       <w:bookmarkStart w:id="17" w:name="_Toc4426847"/>
       <w:r>
@@ -4030,11 +4073,13 @@
     <w:p>
       <w:pPr>
         <w:pStyle w:val="Heading3"/>
-        <w:spacing w:line="360" w:lineRule="auto"/>
       </w:pPr>
       <w:bookmarkStart w:id="19" w:name="_Toc4426848"/>
       <w:r>
-        <w:t>2.2.2 Hobby Brewing Starter Kits</w:t>
+        <w:t>2</w:t>
+      </w:r>
+      <w:r>
+        <w:t>.2.2 Hobby Brewing Starter Kits</w:t>
       </w:r>
       <w:bookmarkEnd w:id="19"/>
     </w:p>
@@ -4128,7 +4173,6 @@
     <w:p>
       <w:pPr>
         <w:pStyle w:val="Heading3"/>
-        <w:spacing w:line="360" w:lineRule="auto"/>
       </w:pPr>
       <w:bookmarkStart w:id="22" w:name="_Toc4426849"/>
       <w:r>
@@ -4617,10 +4661,39 @@
     </w:p>
     <w:p>
       <w:pPr>
-        <w:spacing w:line="360" w:lineRule="auto"/>
-      </w:pPr>
-      <w:r>
-        <w:t>The main development style that was followed throughout the building of this project was a step by step process that included elements of work that were known and elements of work that were not known. This projects work started with the design and building of the temperature probe the parts required for this section of the build were the DS18B20 the Arduino Pro Mini with a six pin male header and two, two kilo-ohm resistors, or a four kilo-ohm resistor if one was available however this was not the case for me so I used the combo of resistors stated above. This building process was fast and simple and required little skill</w:t>
+        <w:pStyle w:val="Heading2"/>
+      </w:pPr>
+      <w:r>
+        <w:t>5.1 Hardware and wiring</w:t>
+      </w:r>
+    </w:p>
+    <w:p>
+      <w:pPr>
+        <w:spacing w:line="360" w:lineRule="auto"/>
+      </w:pPr>
+    </w:p>
+    <w:p>
+      <w:pPr>
+        <w:spacing w:line="360" w:lineRule="auto"/>
+      </w:pPr>
+      <w:r>
+        <w:t>The main development style that was followed throughout the building of this project was a step by step process that included elements of work that were known and elements of work that were not known.</w:t>
+      </w:r>
+    </w:p>
+    <w:p>
+      <w:pPr>
+        <w:pStyle w:val="Heading3"/>
+      </w:pPr>
+      <w:r>
+        <w:t>5.1.1 Arduino Pro Mini</w:t>
+      </w:r>
+    </w:p>
+    <w:p>
+      <w:pPr>
+        <w:spacing w:line="360" w:lineRule="auto"/>
+      </w:pPr>
+      <w:r>
+        <w:t>This projects work started with the design and building of the temperature probe the parts required for this section of the build were the DS18B20 the Arduino Pro Mini with a six pin male header and two, two kilo-ohm resistors, or a four kilo-ohm resistor if one was available however this was not the case for me so I used the combo of resistors stated above. This building process was fast and simple and required little skill</w:t>
       </w:r>
       <w:r>
         <w:t xml:space="preserve"> </w:t>
@@ -4660,23 +4733,37 @@
       <w:r>
         <w:t xml:space="preserve"> was</w:t>
       </w:r>
+      <w:r>
+        <w:t xml:space="preserve"> the issue with the hardware.</w:t>
+      </w:r>
+      <w:r>
+        <w:t xml:space="preserve"> During the programming of the Arduino Pro Mini there were </w:t>
+      </w:r>
+      <w:proofErr w:type="gramStart"/>
+      <w:r>
+        <w:t>a number of</w:t>
+      </w:r>
+      <w:proofErr w:type="gramEnd"/>
+      <w:r>
+        <w:t xml:space="preserve"> mistakes that were overcome the first of these mistakes was not using the two libraries that were needed to even get data from the sensor in the first place</w:t>
+      </w:r>
+      <w:r>
+        <w:t>.</w:t>
+      </w:r>
+    </w:p>
+    <w:p>
+      <w:pPr>
+        <w:spacing w:line="360" w:lineRule="auto"/>
+      </w:pPr>
+    </w:p>
+    <w:p>
+      <w:pPr>
+        <w:spacing w:line="360" w:lineRule="auto"/>
+      </w:pPr>
       <w:bookmarkStart w:id="28" w:name="_GoBack"/>
       <w:bookmarkEnd w:id="28"/>
       <w:r>
-        <w:t xml:space="preserve"> the issue with the hardware.</w:t>
-      </w:r>
-    </w:p>
-    <w:p>
-      <w:pPr>
-        <w:spacing w:line="360" w:lineRule="auto"/>
-      </w:pPr>
-    </w:p>
-    <w:p>
-      <w:pPr>
-        <w:spacing w:line="360" w:lineRule="auto"/>
-      </w:pPr>
-      <w:r>
-        <w:t xml:space="preserve">In order to start this project, I needed to connect everything to the Arduino pro mini’s pins this meant soldering a six-pin male header to the pins at the end of the board. After individually twisting the wires and applying a little solder to them the DS18B20 temperature sensor’s power, ground and data wires were soldered to the VCC ground and A3 analogue data pins on the Arduino pro mini. During this process a 4 kilo-Ohm resistor was omitted this initially caused bad results and was fixed by soldering two, two kilo-Ohm resistors in series across the VCC and data wires this was done instead of adding a four kilo-Ohm resistor due to there not being one to hand at the time. Having attempted to write the code for the Arduino several times and initially not realising that I needed to use two libraries the </w:t>
+        <w:t xml:space="preserve">Having attempted to write the code for the Arduino several times and initially not realising that I needed to use two libraries the </w:t>
       </w:r>
       <w:proofErr w:type="spellStart"/>
       <w:r>
@@ -4700,11 +4787,11 @@
       </w:r>
       <w:proofErr w:type="gramEnd"/>
       <w:r>
-        <w:t xml:space="preserve">) function to control the timings of the program however, as the design became more sophisticated and more features were added this function became difficult to </w:t>
+        <w:t xml:space="preserve">) function to control the timings of the program however, as the design became more sophisticated and more features were added this function became difficult to use and was replaced with a new method of timing control. </w:t>
       </w:r>
       <w:r>
         <w:lastRenderedPageBreak/>
-        <w:t xml:space="preserve">use and was replaced with a new method of timing control. The reason that the </w:t>
+        <w:t xml:space="preserve">The reason that the </w:t>
       </w:r>
       <w:proofErr w:type="gramStart"/>
       <w:r>
@@ -5969,7 +6056,11 @@
         <w:t xml:space="preserve"> Furthermore, </w:t>
       </w:r>
       <w:r>
-        <w:t xml:space="preserve">given more time adding in the ability for the project to not only monitor the temperature but regulate it would help with ease of use. This upgrade would include using </w:t>
+        <w:t xml:space="preserve">given more time adding in the ability for the project to not only monitor the temperature but regulate it would help with ease of use. </w:t>
+      </w:r>
+      <w:r>
+        <w:lastRenderedPageBreak/>
+        <w:t xml:space="preserve">This upgrade would include using </w:t>
       </w:r>
       <w:r>
         <w:t xml:space="preserve">a </w:t>
@@ -5984,11 +6075,7 @@
         <w:t xml:space="preserve"> (Fig.2)</w:t>
       </w:r>
       <w:r>
-        <w:t xml:space="preserve"> system one of the relay channels </w:t>
-      </w:r>
-      <w:r>
-        <w:lastRenderedPageBreak/>
-        <w:t xml:space="preserve">would be </w:t>
+        <w:t xml:space="preserve"> system one of the relay channels would be </w:t>
       </w:r>
       <w:r>
         <w:t xml:space="preserve">used for the heater and the other </w:t>
@@ -6507,8 +6594,13 @@
       <w:pPr>
         <w:spacing w:line="360" w:lineRule="auto"/>
       </w:pPr>
-      <w:r>
-        <w:t>EBay. (</w:t>
+      <w:proofErr w:type="spellStart"/>
+      <w:r>
+        <w:t>EBay</w:t>
+      </w:r>
+      <w:proofErr w:type="spellEnd"/>
+      <w:r>
+        <w:t>. (</w:t>
       </w:r>
       <w:proofErr w:type="spellStart"/>
       <w:r>
@@ -7319,8 +7411,8 @@
       <w:pPr>
         <w:pStyle w:val="Heading1"/>
       </w:pPr>
-      <w:bookmarkStart w:id="39" w:name="_Hlk4420693"/>
-      <w:bookmarkStart w:id="40" w:name="_Toc4426859"/>
+      <w:bookmarkStart w:id="39" w:name="_Toc4426859"/>
+      <w:bookmarkStart w:id="40" w:name="_Hlk4420693"/>
       <w:r>
         <w:lastRenderedPageBreak/>
         <w:t>1</w:t>
@@ -7347,9 +7439,9 @@
       <w:r>
         <w:t>Figure 1 showing the pinout and wiring of the whole project.</w:t>
       </w:r>
-      <w:bookmarkEnd w:id="40"/>
-    </w:p>
-    <w:bookmarkEnd w:id="39"/>
+      <w:bookmarkEnd w:id="39"/>
+    </w:p>
+    <w:bookmarkEnd w:id="40"/>
     <w:p>
       <w:pPr>
         <w:spacing w:line="360" w:lineRule="auto"/>
@@ -8841,7 +8933,6 @@
     <w:qFormat/>
     <w:rsid w:val="00E864C5"/>
     <w:pPr>
-      <w:spacing w:line="360" w:lineRule="auto"/>
       <w:outlineLvl w:val="0"/>
     </w:pPr>
     <w:rPr>
@@ -8874,8 +8965,9 @@
     <w:uiPriority w:val="9"/>
     <w:unhideWhenUsed/>
     <w:qFormat/>
-    <w:rsid w:val="00B031FF"/>
+    <w:rsid w:val="00EF4EB0"/>
     <w:pPr>
+      <w:spacing w:line="360" w:lineRule="auto"/>
       <w:outlineLvl w:val="2"/>
     </w:pPr>
   </w:style>
@@ -9095,7 +9187,7 @@
     <w:basedOn w:val="DefaultParagraphFont"/>
     <w:link w:val="Heading3"/>
     <w:uiPriority w:val="9"/>
-    <w:rsid w:val="00B031FF"/>
+    <w:rsid w:val="00EF4EB0"/>
     <w:rPr>
       <w:rFonts w:ascii="Arial" w:eastAsiaTheme="majorEastAsia" w:hAnsi="Arial" w:cs="Arial"/>
       <w:b/>
@@ -9644,7 +9736,7 @@
 </file>
 
 <file path=customXml/itemProps1.xml><?xml version="1.0" encoding="utf-8"?>
-<ds:datastoreItem xmlns:ds="http://schemas.openxmlformats.org/officeDocument/2006/customXml" ds:itemID="{34ABE355-E413-4152-B20A-0C3DAA72D4EA}">
+<ds:datastoreItem xmlns:ds="http://schemas.openxmlformats.org/officeDocument/2006/customXml" ds:itemID="{BAA528E0-AACF-4F0C-B2DF-14B68795587D}">
   <ds:schemaRefs>
     <ds:schemaRef ds:uri="http://schemas.openxmlformats.org/officeDocument/2006/bibliography"/>
   </ds:schemaRefs>

--- a/Final-Year-Project/Report/Final Report/Remote Web-based Monitoring of the Brewing Process Report.docx
+++ b/Final-Year-Project/Report/Final Report/Remote Web-based Monitoring of the Brewing Process Report.docx
@@ -1,6 +1,6 @@
 
 <file path=word/document.xml><?xml version="1.0" encoding="utf-8"?>
-<w:document xmlns:wpc="http://schemas.microsoft.com/office/word/2010/wordprocessingCanvas" xmlns:cx="http://schemas.microsoft.com/office/drawing/2014/chartex" xmlns:cx1="http://schemas.microsoft.com/office/drawing/2015/9/8/chartex" xmlns:cx2="http://schemas.microsoft.com/office/drawing/2015/10/21/chartex" xmlns:cx3="http://schemas.microsoft.com/office/drawing/2016/5/9/chartex" xmlns:cx4="http://schemas.microsoft.com/office/drawing/2016/5/10/chartex" xmlns:cx5="http://schemas.microsoft.com/office/drawing/2016/5/11/chartex" xmlns:cx6="http://schemas.microsoft.com/office/drawing/2016/5/12/chartex" xmlns:cx7="http://schemas.microsoft.com/office/drawing/2016/5/13/chartex" xmlns:cx8="http://schemas.microsoft.com/office/drawing/2016/5/14/chartex" xmlns:mc="http://schemas.openxmlformats.org/markup-compatibility/2006" xmlns:aink="http://schemas.microsoft.com/office/drawing/2016/ink" xmlns:am3d="http://schemas.microsoft.com/office/drawing/2017/model3d" xmlns:o="urn:schemas-microsoft-com:office:office" xmlns:r="http://schemas.openxmlformats.org/officeDocument/2006/relationships" xmlns:m="http://schemas.openxmlformats.org/officeDocument/2006/math" xmlns:v="urn:schemas-microsoft-com:vml" xmlns:wp14="http://schemas.microsoft.com/office/word/2010/wordprocessingDrawing" xmlns:wp="http://schemas.openxmlformats.org/drawingml/2006/wordprocessingDrawing" xmlns:w10="urn:schemas-microsoft-com:office:word" xmlns:w="http://schemas.openxmlformats.org/wordprocessingml/2006/main" xmlns:w14="http://schemas.microsoft.com/office/word/2010/wordml" xmlns:w15="http://schemas.microsoft.com/office/word/2012/wordml" xmlns:w16cid="http://schemas.microsoft.com/office/word/2016/wordml/cid" xmlns:w16se="http://schemas.microsoft.com/office/word/2015/wordml/symex" xmlns:wpg="http://schemas.microsoft.com/office/word/2010/wordprocessingGroup" xmlns:wpi="http://schemas.microsoft.com/office/word/2010/wordprocessingInk" xmlns:wne="http://schemas.microsoft.com/office/word/2006/wordml" xmlns:wps="http://schemas.microsoft.com/office/word/2010/wordprocessingShape" mc:Ignorable="w14 w15 w16se w16cid wp14">
+<w:document xmlns:wpc="http://schemas.microsoft.com/office/word/2010/wordprocessingCanvas" xmlns:mc="http://schemas.openxmlformats.org/markup-compatibility/2006" xmlns:o="urn:schemas-microsoft-com:office:office" xmlns:r="http://schemas.openxmlformats.org/officeDocument/2006/relationships" xmlns:m="http://schemas.openxmlformats.org/officeDocument/2006/math" xmlns:v="urn:schemas-microsoft-com:vml" xmlns:wp14="http://schemas.microsoft.com/office/word/2010/wordprocessingDrawing" xmlns:wp="http://schemas.openxmlformats.org/drawingml/2006/wordprocessingDrawing" xmlns:w10="urn:schemas-microsoft-com:office:word" xmlns:w="http://schemas.openxmlformats.org/wordprocessingml/2006/main" xmlns:w14="http://schemas.microsoft.com/office/word/2010/wordml" xmlns:wpg="http://schemas.microsoft.com/office/word/2010/wordprocessingGroup" xmlns:wpi="http://schemas.microsoft.com/office/word/2010/wordprocessingInk" xmlns:wne="http://schemas.microsoft.com/office/word/2006/wordml" xmlns:wps="http://schemas.microsoft.com/office/word/2010/wordprocessingShape" mc:Ignorable="w14 wp14">
   <w:body>
     <w:p>
       <w:pPr>
@@ -10,6 +10,7 @@
       <w:r>
         <w:rPr>
           <w:noProof/>
+          <w:lang w:eastAsia="en-GB"/>
         </w:rPr>
         <w:drawing>
           <wp:inline distT="0" distB="0" distL="0" distR="0" wp14:anchorId="61F50E37" wp14:editId="3EFA6BED">
@@ -29,7 +30,7 @@
                     </pic:cNvPicPr>
                   </pic:nvPicPr>
                   <pic:blipFill>
-                    <a:blip r:embed="rId8">
+                    <a:blip r:embed="rId9">
                       <a:extLst>
                         <a:ext uri="{28A0092B-C50C-407E-A947-70E740481C1C}">
                           <a14:useLocalDpi xmlns:a14="http://schemas.microsoft.com/office/drawing/2010/main" val="0"/>
@@ -103,14 +104,9 @@
         <w:pStyle w:val="Heading1"/>
       </w:pPr>
       <w:bookmarkStart w:id="1" w:name="_Toc4426839"/>
-      <w:proofErr w:type="spellStart"/>
       <w:r>
         <w:lastRenderedPageBreak/>
-        <w:t>i</w:t>
-      </w:r>
-      <w:proofErr w:type="spellEnd"/>
-      <w:r>
-        <w:t xml:space="preserve"> </w:t>
+        <w:t xml:space="preserve">i </w:t>
       </w:r>
       <w:r>
         <w:t>Preface</w:t>
@@ -212,9 +208,6 @@
       <w:sdtPr>
         <w:rPr>
           <w:rFonts w:ascii="Arial" w:eastAsiaTheme="minorHAnsi" w:hAnsi="Arial" w:cs="Arial"/>
-          <w:b w:val="0"/>
-          <w:bCs w:val="0"/>
-          <w:iCs w:val="0"/>
           <w:color w:val="auto"/>
           <w:sz w:val="22"/>
           <w:szCs w:val="22"/>
@@ -229,6 +222,9 @@
       </w:sdtPr>
       <w:sdtEndPr>
         <w:rPr>
+          <w:b w:val="0"/>
+          <w:bCs w:val="0"/>
+          <w:iCs w:val="0"/>
           <w:noProof/>
         </w:rPr>
       </w:sdtEndPr>
@@ -2014,6 +2010,46 @@
           </w:p>
         </w:tc>
       </w:tr>
+      <w:tr>
+        <w:tc>
+          <w:tcPr>
+            <w:tcW w:w="2263" w:type="dxa"/>
+          </w:tcPr>
+          <w:p>
+            <w:pPr>
+              <w:spacing w:line="360" w:lineRule="auto"/>
+              <w:rPr>
+                <w:lang w:eastAsia="en-GB"/>
+              </w:rPr>
+            </w:pPr>
+            <w:r>
+              <w:rPr>
+                <w:lang w:eastAsia="en-GB"/>
+              </w:rPr>
+              <w:t>PCB</w:t>
+            </w:r>
+          </w:p>
+        </w:tc>
+        <w:tc>
+          <w:tcPr>
+            <w:tcW w:w="6753" w:type="dxa"/>
+          </w:tcPr>
+          <w:p>
+            <w:pPr>
+              <w:spacing w:line="360" w:lineRule="auto"/>
+              <w:rPr>
+                <w:lang w:eastAsia="en-GB"/>
+              </w:rPr>
+            </w:pPr>
+            <w:r>
+              <w:rPr>
+                <w:lang w:eastAsia="en-GB"/>
+              </w:rPr>
+              <w:t>Printed Circuit Board</w:t>
+            </w:r>
+          </w:p>
+        </w:tc>
+      </w:tr>
     </w:tbl>
     <w:p>
       <w:pPr>
@@ -2235,15 +2271,7 @@
         <w:t xml:space="preserve"> </w:t>
       </w:r>
       <w:r>
-        <w:t xml:space="preserve">were the brew sits in an insulated environment for an extended </w:t>
-      </w:r>
-      <w:proofErr w:type="gramStart"/>
-      <w:r>
-        <w:t>period of time</w:t>
-      </w:r>
-      <w:proofErr w:type="gramEnd"/>
-      <w:r>
-        <w:t xml:space="preserve"> what the yeast performs anaerobic respiration, producing alcohol in the process, completing the beverage</w:t>
+        <w:t>were the brew sits in an insulated environment for an extended period of time what the yeast performs anaerobic respiration, producing alcohol in the process, completing the beverage</w:t>
       </w:r>
       <w:r>
         <w:t xml:space="preserve">. </w:t>
@@ -2424,24 +2452,16 @@
         <w:t xml:space="preserve"> Table 1</w:t>
       </w:r>
       <w:r>
-        <w:t xml:space="preserve"> from 11.0 Appendix</w:t>
-      </w:r>
-      <w:r>
-        <w:t xml:space="preserve"> shows</w:t>
-      </w:r>
-      <w:r>
-        <w:t xml:space="preserve"> it has one of the better clock speeds and better memory </w:t>
-      </w:r>
-      <w:proofErr w:type="gramStart"/>
-      <w:r>
-        <w:t>capacities</w:t>
-      </w:r>
-      <w:r>
-        <w:t xml:space="preserve"> .</w:t>
-      </w:r>
-      <w:proofErr w:type="gramEnd"/>
-      <w:r>
-        <w:t xml:space="preserve"> Any of the boards to be</w:t>
+        <w:t xml:space="preserve"> </w:t>
+      </w:r>
+      <w:r>
+        <w:t>shows</w:t>
+      </w:r>
+      <w:r>
+        <w:t xml:space="preserve"> it has one of the better clock speeds and better memory capacities</w:t>
+      </w:r>
+      <w:r>
+        <w:t xml:space="preserve"> . Any of the boards to be</w:t>
       </w:r>
       <w:r>
         <w:t xml:space="preserve"> chose</w:t>
@@ -2483,26 +2503,13 @@
         <w:t>Ard</w:t>
       </w:r>
       <w:r>
-        <w:t>uino pro mini a 3.3v (</w:t>
-      </w:r>
-      <w:proofErr w:type="spellStart"/>
-      <w:r>
-        <w:t>EBay</w:t>
-      </w:r>
-      <w:proofErr w:type="spellEnd"/>
-      <w:r>
-        <w:t xml:space="preserve">, </w:t>
-      </w:r>
-      <w:proofErr w:type="spellStart"/>
-      <w:r>
-        <w:t>n.d</w:t>
-      </w:r>
-      <w:proofErr w:type="spellEnd"/>
+        <w:t>uino pro mini a 3.3v (EBay, n.d</w:t>
+      </w:r>
       <w:r>
         <w:t>)</w:t>
       </w:r>
       <w:r>
-        <w:t xml:space="preserve"> was to be used, Table 1 in 11.0 Appendix shows</w:t>
+        <w:t xml:space="preserve"> was to be used, Table 1 shows</w:t>
       </w:r>
       <w:r>
         <w:t xml:space="preserve"> it is a low power low cost option and it is a platform that</w:t>
@@ -2729,15 +2736,7 @@
               <w:spacing w:line="360" w:lineRule="auto"/>
             </w:pPr>
             <w:r>
-              <w:t xml:space="preserve">Size </w:t>
-            </w:r>
-            <w:proofErr w:type="gramStart"/>
-            <w:r>
-              <w:t>L,W</w:t>
-            </w:r>
-            <w:proofErr w:type="gramEnd"/>
-            <w:r>
-              <w:t xml:space="preserve"> (mm)</w:t>
+              <w:t>Size L,W (mm)</w:t>
             </w:r>
           </w:p>
         </w:tc>
@@ -3022,15 +3021,7 @@
         <w:t>are the Intel Compute Stick (Intel Corporation</w:t>
       </w:r>
       <w:r>
-        <w:t xml:space="preserve">, 2016), the </w:t>
-      </w:r>
-      <w:proofErr w:type="spellStart"/>
-      <w:r>
-        <w:t>BeagleBone</w:t>
-      </w:r>
-      <w:proofErr w:type="spellEnd"/>
-      <w:r>
-        <w:t xml:space="preserve"> Black (Beagleboard.org Foundation, 2018), and the Raspberry Pi 3 (Raspberry Pi Fou</w:t>
+        <w:t>, 2016), the BeagleBone Black (Beagleboard.org Foundation, 2018), and the Raspberry Pi 3 (Raspberry Pi Fou</w:t>
       </w:r>
       <w:r>
         <w:t>ndation</w:t>
@@ -3039,13 +3030,8 @@
         <w:t>, 2019). Having never used the I</w:t>
       </w:r>
       <w:r>
-        <w:t xml:space="preserve">ntel compute stick and the </w:t>
-      </w:r>
-      <w:proofErr w:type="spellStart"/>
-      <w:r>
-        <w:t>BeagleBone</w:t>
-      </w:r>
-      <w:proofErr w:type="spellEnd"/>
+        <w:t>ntel compute stick and the BeagleBone</w:t>
+      </w:r>
       <w:r>
         <w:t xml:space="preserve"> Black</w:t>
       </w:r>
@@ -3140,15 +3126,7 @@
         <w:t xml:space="preserve"> project go way out of sensible range.</w:t>
       </w:r>
       <w:r>
-        <w:t xml:space="preserve"> This left the </w:t>
-      </w:r>
-      <w:proofErr w:type="spellStart"/>
-      <w:r>
-        <w:t>BeagleBone</w:t>
-      </w:r>
-      <w:proofErr w:type="spellEnd"/>
-      <w:r>
-        <w:t xml:space="preserve"> black and the Raspberry Pi 3</w:t>
+        <w:t xml:space="preserve"> This left the BeagleBone black and the Raspberry Pi 3</w:t>
       </w:r>
       <w:r>
         <w:t xml:space="preserve"> -</w:t>
@@ -3169,32 +3147,16 @@
         <w:t xml:space="preserve"> of difference</w:t>
       </w:r>
       <w:r>
-        <w:t xml:space="preserve"> as shown in Table 2 in 11.0 Appendix</w:t>
-      </w:r>
-      <w:r>
-        <w:t xml:space="preserve"> such as the available </w:t>
-      </w:r>
-      <w:proofErr w:type="gramStart"/>
-      <w:r>
-        <w:t>random access</w:t>
-      </w:r>
-      <w:proofErr w:type="gramEnd"/>
-      <w:r>
-        <w:t xml:space="preserve"> memory (RAM) with the Raspberry Pi hav</w:t>
+        <w:t xml:space="preserve"> as shown in Table 2 </w:t>
+      </w:r>
+      <w:r>
+        <w:t>such as the available random access memory (RAM) with the Raspberry Pi hav</w:t>
       </w:r>
       <w:r>
         <w:t>ing</w:t>
       </w:r>
       <w:r>
-        <w:t xml:space="preserve"> double that of its counterpart the </w:t>
-      </w:r>
-      <w:proofErr w:type="spellStart"/>
-      <w:r>
-        <w:t>Beaglebone</w:t>
-      </w:r>
-      <w:proofErr w:type="spellEnd"/>
-      <w:r>
-        <w:t xml:space="preserve"> Black</w:t>
+        <w:t xml:space="preserve"> double that of its counterpart the Beaglebone Black</w:t>
       </w:r>
       <w:r>
         <w:t>. H</w:t>
@@ -3212,15 +3174,7 @@
         <w:t>cost</w:t>
       </w:r>
       <w:r>
-        <w:t xml:space="preserve"> of the </w:t>
-      </w:r>
-      <w:proofErr w:type="spellStart"/>
-      <w:r>
-        <w:t>BeagleBone</w:t>
-      </w:r>
-      <w:proofErr w:type="spellEnd"/>
-      <w:r>
-        <w:t xml:space="preserve"> black for </w:t>
+        <w:t xml:space="preserve"> of the BeagleBone black for </w:t>
       </w:r>
       <w:r>
         <w:t xml:space="preserve">lesser </w:t>
@@ -3268,15 +3222,7 @@
         <w:t>. As well as the addition of the camera,</w:t>
       </w:r>
       <w:r>
-        <w:t xml:space="preserve"> the Raspberry Pi also comes with its own bespoke operating system (Raspberry Pi Foundation, </w:t>
-      </w:r>
-      <w:proofErr w:type="spellStart"/>
-      <w:r>
-        <w:t>n.d</w:t>
-      </w:r>
-      <w:proofErr w:type="spellEnd"/>
-      <w:r>
-        <w:t xml:space="preserve">) that can be downloaded for free and is tailor made for the Raspberry Pi. </w:t>
+        <w:t xml:space="preserve"> the Raspberry Pi also comes with its own bespoke operating system (Raspberry Pi Foundation, n.d) that can be downloaded for free and is tailor made for the Raspberry Pi. </w:t>
       </w:r>
       <w:r>
         <w:t>Due to the</w:t>
@@ -3306,15 +3252,7 @@
         <w:t>retails</w:t>
       </w:r>
       <w:r>
-        <w:t xml:space="preserve"> at £32 (The Pi Hut, 2019) and the </w:t>
-      </w:r>
-      <w:proofErr w:type="spellStart"/>
-      <w:r>
-        <w:t>BeagleBone</w:t>
-      </w:r>
-      <w:proofErr w:type="spellEnd"/>
-      <w:r>
-        <w:t xml:space="preserve"> </w:t>
+        <w:t xml:space="preserve"> at £32 (The Pi Hut, 2019) and the BeagleBone </w:t>
       </w:r>
       <w:r>
         <w:t xml:space="preserve">Black </w:t>
@@ -3403,11 +3341,9 @@
             <w:pPr>
               <w:spacing w:line="360" w:lineRule="auto"/>
             </w:pPr>
-            <w:proofErr w:type="spellStart"/>
             <w:r>
               <w:t>Specificaion</w:t>
             </w:r>
-            <w:proofErr w:type="spellEnd"/>
           </w:p>
         </w:tc>
         <w:tc>
@@ -3431,13 +3367,8 @@
             <w:pPr>
               <w:spacing w:line="360" w:lineRule="auto"/>
             </w:pPr>
-            <w:proofErr w:type="spellStart"/>
-            <w:r>
-              <w:t>Beaglebone</w:t>
-            </w:r>
-            <w:proofErr w:type="spellEnd"/>
-            <w:r>
-              <w:t xml:space="preserve"> Black</w:t>
+            <w:r>
+              <w:t>Beaglebone Black</w:t>
             </w:r>
           </w:p>
         </w:tc>
@@ -3468,15 +3399,7 @@
               <w:spacing w:line="360" w:lineRule="auto"/>
             </w:pPr>
             <w:r>
-              <w:t xml:space="preserve">Physical Size </w:t>
-            </w:r>
-            <w:proofErr w:type="gramStart"/>
-            <w:r>
-              <w:t>( width</w:t>
-            </w:r>
-            <w:proofErr w:type="gramEnd"/>
-            <w:r>
-              <w:t xml:space="preserve"> mm, length mm)</w:t>
+              <w:t>Physical Size ( width mm, length mm)</w:t>
             </w:r>
           </w:p>
         </w:tc>
@@ -3739,13 +3662,8 @@
             <w:pPr>
               <w:spacing w:line="360" w:lineRule="auto"/>
             </w:pPr>
-            <w:proofErr w:type="spellStart"/>
-            <w:r>
-              <w:t>WiFi</w:t>
-            </w:r>
-            <w:proofErr w:type="spellEnd"/>
-            <w:r>
-              <w:t xml:space="preserve"> enabled</w:t>
+            <w:r>
+              <w:t>WiFi enabled</w:t>
             </w:r>
           </w:p>
           <w:p>
@@ -3891,22 +3809,12 @@
         <w:t xml:space="preserve"> being used for this project</w:t>
       </w:r>
       <w:r>
-        <w:t xml:space="preserve"> is the DS18B20 (</w:t>
-      </w:r>
-      <w:proofErr w:type="spellStart"/>
-      <w:r>
-        <w:t>EBay</w:t>
-      </w:r>
-      <w:proofErr w:type="spellEnd"/>
-      <w:r>
-        <w:t xml:space="preserve">, </w:t>
-      </w:r>
-      <w:proofErr w:type="spellStart"/>
+        <w:t xml:space="preserve"> is the DS18B20 (EBay, </w:t>
+      </w:r>
       <w:r>
         <w:t>n.d</w:t>
       </w:r>
       <w:commentRangeStart w:id="15"/>
-      <w:proofErr w:type="spellEnd"/>
       <w:r>
         <w:t xml:space="preserve">) a one wire temperature sensor that often comes prebuilt in a waterproof housing with a long cable attached that can be directly soldered onto </w:t>
       </w:r>
@@ -4006,15 +3914,7 @@
         <w:t>T</w:t>
       </w:r>
       <w:r>
-        <w:t xml:space="preserve">he “just add water kits” such as the beer buddy kit (Young, </w:t>
-      </w:r>
-      <w:proofErr w:type="spellStart"/>
-      <w:r>
-        <w:t>n.d</w:t>
-      </w:r>
-      <w:proofErr w:type="spellEnd"/>
-      <w:r>
-        <w:t>)</w:t>
+        <w:t>he “just add water kits” such as the beer buddy kit (Young, n.d)</w:t>
       </w:r>
       <w:r>
         <w:t xml:space="preserve"> will not be discussed or explored </w:t>
@@ -4067,7 +3967,31 @@
         <w:commentReference w:id="18"/>
       </w:r>
       <w:r>
-        <w:t>However, while these kits do require some temperature regulation and my project could be used to monitor or regulate the temperature of these brews while they ferment, I won’t be discussing them as they are not the intended end target.</w:t>
+        <w:t xml:space="preserve">However, while these kits do require some temperature regulation and my project could be used to monitor or regulate the temperature of these brews while they ferment, </w:t>
+      </w:r>
+      <w:r>
+        <w:t>there</w:t>
+      </w:r>
+      <w:r>
+        <w:t xml:space="preserve"> won’t be </w:t>
+      </w:r>
+      <w:r>
+        <w:t xml:space="preserve">a </w:t>
+      </w:r>
+      <w:r>
+        <w:t>discussi</w:t>
+      </w:r>
+      <w:r>
+        <w:t>on</w:t>
+      </w:r>
+      <w:r>
+        <w:t xml:space="preserve"> </w:t>
+      </w:r>
+      <w:r>
+        <w:t>just add water kits</w:t>
+      </w:r>
+      <w:r>
+        <w:t xml:space="preserve"> as they are not the intended end target.</w:t>
       </w:r>
     </w:p>
     <w:p>
@@ -4628,15 +4552,7 @@
         <w:spacing w:line="360" w:lineRule="auto"/>
       </w:pPr>
       <w:r>
-        <w:t xml:space="preserve">Methodology develop a computing system talk about the raspberry pi as a webserver port forwarding and </w:t>
-      </w:r>
-      <w:proofErr w:type="spellStart"/>
-      <w:r>
-        <w:t>dns</w:t>
-      </w:r>
-      <w:proofErr w:type="spellEnd"/>
-      <w:r>
-        <w:t xml:space="preserve"> etc</w:t>
+        <w:t>Methodology develop a computing system talk about the raspberry pi as a webserver port forwarding and dns etc</w:t>
       </w:r>
     </w:p>
     <w:p>
@@ -4685,7 +4601,13 @@
         <w:pStyle w:val="Heading3"/>
       </w:pPr>
       <w:r>
-        <w:t>5.1.1 Arduino Pro Mini</w:t>
+        <w:t>5.1.1 Ardu</w:t>
+      </w:r>
+      <w:r>
+        <w:t>ino Pro Mi</w:t>
+      </w:r>
+      <w:r>
+        <w:t>ni</w:t>
       </w:r>
     </w:p>
     <w:p>
@@ -4699,15 +4621,7 @@
         <w:t xml:space="preserve"> </w:t>
       </w:r>
       <w:r>
-        <w:t xml:space="preserve">the first step was to solder </w:t>
-      </w:r>
-      <w:proofErr w:type="gramStart"/>
-      <w:r>
-        <w:t>all of</w:t>
-      </w:r>
-      <w:proofErr w:type="gramEnd"/>
-      <w:r>
-        <w:t xml:space="preserve"> the components to the Arduino Pro Mini the </w:t>
+        <w:t xml:space="preserve">the first step was to solder all of the components to the Arduino Pro Mini the </w:t>
       </w:r>
       <w:r>
         <w:t>six-pin</w:t>
@@ -4737,15 +4651,7 @@
         <w:t xml:space="preserve"> the issue with the hardware.</w:t>
       </w:r>
       <w:r>
-        <w:t xml:space="preserve"> During the programming of the Arduino Pro Mini there were </w:t>
-      </w:r>
-      <w:proofErr w:type="gramStart"/>
-      <w:r>
-        <w:t>a number of</w:t>
-      </w:r>
-      <w:proofErr w:type="gramEnd"/>
-      <w:r>
-        <w:t xml:space="preserve"> mistakes that were overcome the first of these mistakes was not using the two libraries that were needed to even get data from the sensor in the first place</w:t>
+        <w:t xml:space="preserve"> During the programming of the Arduino Pro Mini there were a number of mistakes that were overcome the first of these mistakes was not using the two libraries that were needed to even get data from the sensor in the first place</w:t>
       </w:r>
       <w:r>
         <w:t>.</w:t>
@@ -4758,93 +4664,48 @@
     </w:p>
     <w:p>
       <w:pPr>
-        <w:spacing w:line="360" w:lineRule="auto"/>
-      </w:pPr>
+        <w:pStyle w:val="Heading3"/>
+      </w:pPr>
+      <w:r>
+        <w:t>5.1.2 Raspberry Pi</w:t>
+      </w:r>
+    </w:p>
+    <w:p>
+      <w:pPr>
+        <w:spacing w:line="360" w:lineRule="auto"/>
+      </w:pPr>
+      <w:r>
+        <w:t xml:space="preserve">While the Arduino Pro Mini require some wiring up the Raspberry Pi only needs some basic wiring </w:t>
+      </w:r>
+      <w:r>
+        <w:t xml:space="preserve">as shown by Figure 1 </w:t>
+      </w:r>
+      <w:r>
+        <w:t>in 1.0 Appendix</w:t>
+      </w:r>
+      <w:r>
+        <w:t xml:space="preserve"> </w:t>
+      </w:r>
+      <w:r>
+        <w:t>.</w:t>
+      </w:r>
+      <w:r>
+        <w:t>The first think completed was the UART connection between the Raspberry Pi and the Arduino Pro Mini.</w:t>
+      </w:r>
       <w:bookmarkStart w:id="28" w:name="_GoBack"/>
       <w:bookmarkEnd w:id="28"/>
-      <w:r>
-        <w:t xml:space="preserve">Having attempted to write the code for the Arduino several times and initially not realising that I needed to use two libraries the </w:t>
-      </w:r>
-      <w:proofErr w:type="spellStart"/>
-      <w:r>
-        <w:t>OneWire</w:t>
-      </w:r>
-      <w:proofErr w:type="spellEnd"/>
-      <w:r>
-        <w:t xml:space="preserve"> and </w:t>
-      </w:r>
-      <w:proofErr w:type="spellStart"/>
-      <w:r>
-        <w:t>DallasTemperature</w:t>
-      </w:r>
-      <w:proofErr w:type="spellEnd"/>
-      <w:r>
-        <w:t xml:space="preserve"> libraries. During early iterations of the design of the code I used the </w:t>
-      </w:r>
-      <w:proofErr w:type="gramStart"/>
-      <w:r>
-        <w:t>Delay(</w:t>
-      </w:r>
-      <w:proofErr w:type="gramEnd"/>
-      <w:r>
-        <w:t xml:space="preserve">) function to control the timings of the program however, as the design became more sophisticated and more features were added this function became difficult to use and was replaced with a new method of timing control. </w:t>
-      </w:r>
-      <w:r>
-        <w:lastRenderedPageBreak/>
-        <w:t xml:space="preserve">The reason that the </w:t>
-      </w:r>
-      <w:proofErr w:type="gramStart"/>
-      <w:r>
-        <w:t>Delay(</w:t>
-      </w:r>
-      <w:proofErr w:type="gramEnd"/>
-      <w:r>
-        <w:t xml:space="preserve">) function was replaced was due to the nature of its working, as the delay function counts out its allotted time it holds up the entire microcontroller, making timing for multiple loops of the same program incredibly difficult or impossible. I then created a state machine to separate the tasks the Arduino had to complete and make timing these tasks easier. I began using the </w:t>
-      </w:r>
-      <w:proofErr w:type="spellStart"/>
-      <w:proofErr w:type="gramStart"/>
-      <w:r>
-        <w:t>millis</w:t>
-      </w:r>
-      <w:proofErr w:type="spellEnd"/>
-      <w:r>
-        <w:t>(</w:t>
-      </w:r>
-      <w:proofErr w:type="gramEnd"/>
-      <w:r>
-        <w:t xml:space="preserve">) function, the </w:t>
-      </w:r>
-      <w:proofErr w:type="spellStart"/>
-      <w:r>
-        <w:t>millis</w:t>
-      </w:r>
-      <w:proofErr w:type="spellEnd"/>
-      <w:r>
-        <w:t xml:space="preserve">() function does not use the whole microcontroller like the Delay() function does, as a basis of an if statement to control the intervals at which individual tasks happen. Once the working code was uploaded to the Arduino, I set about setting up the Raspberry pi. This required using 2 pieces of software that can take some time to run up to five to ten minutes. As the Raspberry Pi 3 runs its operating system from a micro SD card I decided to use a 32GB card this is far more space than will ever be required by my project however, it means that I can avoid worrying about running out of space during any of my build stage. Having chosen an SD card, I then wiped it using a program called SD card formatter (SD Association, 2018) fully wiping the card like this removes any data on the card and sets all the space into one partition so that when we write the Raspbian disk image (Raspberry Pi Foundation, 2018) to the SD card there won’t be any problems. Having written the operating system to the SD card I then setup the Raspberry Pi for first time boot and after booting and logging in with the username pi and the password raspberry I set about setting up the operating system for my project the first commands that should always be run when logging into the Raspberry Pi are the </w:t>
-      </w:r>
-      <w:proofErr w:type="spellStart"/>
-      <w:r>
-        <w:t>sudo</w:t>
-      </w:r>
-      <w:proofErr w:type="spellEnd"/>
-      <w:r>
-        <w:t xml:space="preserve"> apt-get update and the </w:t>
-      </w:r>
-      <w:proofErr w:type="spellStart"/>
-      <w:r>
-        <w:t>sudo</w:t>
-      </w:r>
-      <w:proofErr w:type="spellEnd"/>
-      <w:r>
-        <w:t xml:space="preserve"> apt-get </w:t>
-      </w:r>
-      <w:proofErr w:type="spellStart"/>
-      <w:r>
-        <w:t>dist</w:t>
-      </w:r>
-      <w:proofErr w:type="spellEnd"/>
-      <w:r>
-        <w:t>-upgrade -y commands the first of these commands updates the Raspberry Pi’s package lists to the latest version this allows the Raspberry Pi to find the latest packages and their updates if there are any the second of these commands updates the out of date packages present on the system. I then set about uninstalling unnecessary applications such as the office suite that comes with Raspbian, I did these in batches in order to minimise error and keep the processing time per command low. I ran the following uninstall commands to uninstall the following programs and remove their config files as I won’t be using them and they’re cluttering up the operating system the final command that I ran out of these three was to remove and dependency packages that were now on the system and were redundant. The following three bullet points are the commands that I used in the console.</w:t>
+    </w:p>
+    <w:p>
+      <w:pPr>
+        <w:spacing w:line="360" w:lineRule="auto"/>
+      </w:pPr>
+    </w:p>
+    <w:p>
+      <w:pPr>
+        <w:spacing w:line="360" w:lineRule="auto"/>
+      </w:pPr>
+      <w:r>
+        <w:t>Having attempted to write the code for the Arduino several times and initially not realising that I needed to use two libraries the OneWire and DallasTemperature libraries. During early iterations of the design of the code I used the Delay() function to control the timings of the program however, as the design became more sophisticated and more features were added this function became difficult to use and was replaced with a new method of timing control. The reason that the Delay() function was replaced was due to the nature of its working, as the delay function counts out its allotted time it holds up the entire microcontroller, making timing for multiple loops of the same program incredibly difficult or impossible. I then created a state machine to separate the tasks the Arduino had to complete and make timing these tasks easier. I began using the millis() function, the millis() function does not use the whole microcontroller like the Delay() function does, as a basis of an if statement to control the intervals at which individual tasks happen. Once the working code was uploaded to the Arduino, I set about setting up the Raspberry pi. This required using 2 pieces of software that can take some time to run up to five to ten minutes. As the Raspberry Pi 3 runs its operating system from a micro SD card I decided to use a 32GB card this is far more space than will ever be required by my project however, it means that I can avoid worrying about running out of space during any of my build stage. Having chosen an SD card, I then wiped it using a program called SD card formatter (SD Association, 2018) fully wiping the card like this removes any data on the card and sets all the space into one partition so that when we write the Raspbian disk image (Raspberry Pi Foundation, 2018) to the SD card there won’t be any problems. Having written the operating system to the SD card I then setup the Raspberry Pi for first time boot and after booting and logging in with the username pi and the password raspberry I set about setting up the operating system for my project the first commands that should always be run when logging into the Raspberry Pi are the sudo apt-get update and the sudo apt-get dist-upgrade -y commands the first of these commands updates the Raspberry Pi’s package lists to the latest version this allows the Raspberry Pi to find the latest packages and their updates if there are any the second of these commands updates the out of date packages present on the system. I then set about uninstalling unnecessary applications such as the office suite that comes with Raspbian, I did these in batches in order to minimise error and keep the processing time per command low. I ran the following uninstall commands to uninstall the following programs and remove their config files as I won’t be using them and they’re cluttering up the operating system the final command that I ran out of these three was to remove and dependency packages that were now on the system and were redundant. The following three bullet points are the commands that I used in the console.</w:t>
       </w:r>
     </w:p>
     <w:p>
@@ -4856,21 +4717,9 @@
         </w:numPr>
         <w:spacing w:line="360" w:lineRule="auto"/>
       </w:pPr>
-      <w:proofErr w:type="spellStart"/>
-      <w:r>
-        <w:t>sudo</w:t>
-      </w:r>
-      <w:proofErr w:type="spellEnd"/>
-      <w:r>
-        <w:t xml:space="preserve"> apt-get purge </w:t>
-      </w:r>
-      <w:proofErr w:type="spellStart"/>
-      <w:r>
-        <w:t>minecraft</w:t>
-      </w:r>
-      <w:proofErr w:type="spellEnd"/>
-      <w:r>
-        <w:t>-pi wolfram-engine scratch -y</w:t>
+      <w:r>
+        <w:lastRenderedPageBreak/>
+        <w:t>sudo apt-get purge minecraft-pi wolfram-engine scratch -y</w:t>
       </w:r>
     </w:p>
     <w:p>
@@ -4882,21 +4731,8 @@
         </w:numPr>
         <w:spacing w:line="360" w:lineRule="auto"/>
       </w:pPr>
-      <w:proofErr w:type="spellStart"/>
-      <w:r>
-        <w:t>sudo</w:t>
-      </w:r>
-      <w:proofErr w:type="spellEnd"/>
-      <w:r>
-        <w:t xml:space="preserve"> apt-get scratch2 </w:t>
-      </w:r>
-      <w:proofErr w:type="spellStart"/>
-      <w:r>
-        <w:t>libreeoffice</w:t>
-      </w:r>
-      <w:proofErr w:type="spellEnd"/>
-      <w:r>
-        <w:t xml:space="preserve">* </w:t>
+      <w:r>
+        <w:t xml:space="preserve">sudo apt-get scratch2 libreeoffice* </w:t>
       </w:r>
     </w:p>
     <w:p>
@@ -4908,44 +4744,22 @@
         </w:numPr>
         <w:spacing w:line="360" w:lineRule="auto"/>
       </w:pPr>
-      <w:proofErr w:type="spellStart"/>
-      <w:r>
-        <w:t>sudo</w:t>
-      </w:r>
-      <w:proofErr w:type="spellEnd"/>
-      <w:r>
-        <w:t xml:space="preserve"> apt-get </w:t>
-      </w:r>
-      <w:proofErr w:type="spellStart"/>
-      <w:r>
-        <w:t>autoremove</w:t>
-      </w:r>
-      <w:proofErr w:type="spellEnd"/>
-    </w:p>
-    <w:p>
-      <w:pPr>
-        <w:spacing w:line="360" w:lineRule="auto"/>
-      </w:pPr>
-      <w:r>
-        <w:t xml:space="preserve">The next step was to set the Raspberry Pi up for my project and there were two pieces of software that I wanted to install Apache2 webserver software (The Apache Software Foundation, 1997) and Motion4.0 (Motion Project, 2018) a security camera streaming </w:t>
-      </w:r>
-      <w:r>
-        <w:lastRenderedPageBreak/>
-        <w:t>software. I also set the Raspberry Pi’s local IP to be static with help from a guide on the internet (</w:t>
-      </w:r>
-      <w:proofErr w:type="spellStart"/>
+      <w:r>
+        <w:t>sudo apt-get autoremove</w:t>
+      </w:r>
+    </w:p>
+    <w:p>
+      <w:pPr>
+        <w:spacing w:line="360" w:lineRule="auto"/>
+      </w:pPr>
+      <w:r>
+        <w:t>The next step was to set the Raspberry Pi up for my project and there were two pieces of software that I wanted to install Apache2 webserver software (The Apache Software Foundation, 1997) and Motion4.0 (Motion Project, 2018) a security camera streaming software. I also set the Raspberry Pi’s local IP to be static with help from a guide on the internet (</w:t>
+      </w:r>
       <w:r>
         <w:rPr>
           <w:rFonts w:eastAsia="Calibri"/>
         </w:rPr>
-        <w:t>ModMyPi</w:t>
-      </w:r>
-      <w:proofErr w:type="spellEnd"/>
-      <w:r>
-        <w:rPr>
-          <w:rFonts w:eastAsia="Calibri"/>
-        </w:rPr>
-        <w:t xml:space="preserve"> LTD, 19 April 2016</w:t>
+        <w:t>ModMyPi LTD, 19 April 2016</w:t>
       </w:r>
       <w:r>
         <w:t>) as this greatly helps during and port forwarding and any testing that I wanted to do. The following two bullet points are the install commands that I used in the console.</w:t>
@@ -4960,13 +4774,8 @@
         </w:numPr>
         <w:spacing w:line="360" w:lineRule="auto"/>
       </w:pPr>
-      <w:proofErr w:type="spellStart"/>
-      <w:r>
-        <w:t>sudo</w:t>
-      </w:r>
-      <w:proofErr w:type="spellEnd"/>
-      <w:r>
-        <w:t xml:space="preserve"> apt-get install apache2</w:t>
+      <w:r>
+        <w:t>sudo apt-get install apache2</w:t>
       </w:r>
     </w:p>
     <w:p>
@@ -4978,66 +4787,21 @@
         </w:numPr>
         <w:spacing w:line="360" w:lineRule="auto"/>
       </w:pPr>
-      <w:proofErr w:type="spellStart"/>
-      <w:r>
-        <w:t>sudo</w:t>
-      </w:r>
-      <w:proofErr w:type="spellEnd"/>
-      <w:r>
-        <w:t xml:space="preserve"> apt-get install motion</w:t>
-      </w:r>
-    </w:p>
-    <w:p>
-      <w:pPr>
-        <w:spacing w:line="360" w:lineRule="auto"/>
-      </w:pPr>
-    </w:p>
-    <w:p>
-      <w:pPr>
-        <w:spacing w:line="360" w:lineRule="auto"/>
-      </w:pPr>
-      <w:r>
-        <w:t xml:space="preserve">After installing </w:t>
-      </w:r>
-      <w:proofErr w:type="gramStart"/>
-      <w:r>
-        <w:t>both of these</w:t>
-      </w:r>
-      <w:proofErr w:type="gramEnd"/>
-      <w:r>
-        <w:t xml:space="preserve"> I performed some first time use tests by opening a browser and using the Raspberry Pi’s local IP address in the address bar, in my case 192.168.1.128, this brought up the Apache2 welcome page that I will be changing out later. With Apache2 working I turned my attention to Motion having set up Motion before I knew there were a couple of things I needed to do the first of which is to tell the Raspberry Pi that to use the camera module that I own so I opened the etc/modules file and added this the camera that I was using at the end of that file I then saved my changes and closed the file. I then changed to editing the config file for motion and then changed the daemon setting from off to on this allows motion to start on boot and run in the background. The next setting, I needed to change was the resolution of the camera that I was using from the default to 768 </w:t>
-      </w:r>
-      <w:proofErr w:type="gramStart"/>
-      <w:r>
-        <w:t>wide</w:t>
-      </w:r>
-      <w:proofErr w:type="gramEnd"/>
-      <w:r>
-        <w:t xml:space="preserve"> by 1024 high next I changed the framerate from 1 to 60 this is so that the viewer of the stream gets a clear and smooth video feed. One of the major features of motion is its ability to capture images of things when they move, as part of its security side of the package, as I don’t want this to happen due to me not wanting the SD card to run out of space, I switched this setting off in the config file. In order to have the stream hosted within the local network I need to have a </w:t>
-      </w:r>
-      <w:proofErr w:type="spellStart"/>
-      <w:r>
-        <w:t>it</w:t>
-      </w:r>
-      <w:proofErr w:type="spellEnd"/>
-      <w:r>
-        <w:t xml:space="preserve"> hosted on an open port and have the web control setup on an open port too for the stream I selected port 8081 and for the web control I selected 8082 I then changed the local host setting from off to on saved and exited the config file and restarted motion using </w:t>
-      </w:r>
-      <w:proofErr w:type="spellStart"/>
-      <w:r>
-        <w:t>sudo</w:t>
-      </w:r>
-      <w:proofErr w:type="spellEnd"/>
-      <w:r>
-        <w:t xml:space="preserve"> </w:t>
-      </w:r>
-      <w:proofErr w:type="spellStart"/>
-      <w:r>
-        <w:t>systemctl</w:t>
-      </w:r>
-      <w:proofErr w:type="spellEnd"/>
-      <w:r>
-        <w:t xml:space="preserve"> restart motion. The following bullet points show the changes made in to the config files talked about above.</w:t>
+      <w:r>
+        <w:t>sudo apt-get install motion</w:t>
+      </w:r>
+    </w:p>
+    <w:p>
+      <w:pPr>
+        <w:spacing w:line="360" w:lineRule="auto"/>
+      </w:pPr>
+    </w:p>
+    <w:p>
+      <w:pPr>
+        <w:spacing w:line="360" w:lineRule="auto"/>
+      </w:pPr>
+      <w:r>
+        <w:t>After installing both of these I performed some first time use tests by opening a browser and using the Raspberry Pi’s local IP address in the address bar, in my case 192.168.1.128, this brought up the Apache2 welcome page that I will be changing out later. With Apache2 working I turned my attention to Motion having set up Motion before I knew there were a couple of things I needed to do the first of which is to tell the Raspberry Pi that to use the camera module that I own so I opened the etc/modules file and added this the camera that I was using at the end of that file I then saved my changes and closed the file. I then changed to editing the config file for motion and then changed the daemon setting from off to on this allows motion to start on boot and run in the background. The next setting, I needed to change was the resolution of the camera that I was using from the default to 768 wide by 1024 high next I changed the framerate from 1 to 60 this is so that the viewer of the stream gets a clear and smooth video feed. One of the major features of motion is its ability to capture images of things when they move, as part of its security side of the package, as I don’t want this to happen due to me not wanting the SD card to run out of space, I switched this setting off in the config file. In order to have the stream hosted within the local network I need to have a it hosted on an open port and have the web control setup on an open port too for the stream I selected port 8081 and for the web control I selected 8082 I then changed the local host setting from off to on saved and exited the config file and restarted motion using sudo systemctl restart motion. The following bullet points show the changes made in to the config files talked about above.</w:t>
       </w:r>
     </w:p>
     <w:p>
@@ -5049,21 +4813,8 @@
         </w:numPr>
         <w:spacing w:line="360" w:lineRule="auto"/>
       </w:pPr>
-      <w:proofErr w:type="spellStart"/>
-      <w:r>
-        <w:t>sudo</w:t>
-      </w:r>
-      <w:proofErr w:type="spellEnd"/>
-      <w:r>
-        <w:t xml:space="preserve"> </w:t>
-      </w:r>
-      <w:proofErr w:type="spellStart"/>
-      <w:r>
-        <w:t>nano</w:t>
-      </w:r>
-      <w:proofErr w:type="spellEnd"/>
-      <w:r>
-        <w:t xml:space="preserve"> /etc/modules</w:t>
+      <w:r>
+        <w:t>sudo nano /etc/modules</w:t>
       </w:r>
     </w:p>
     <w:p>
@@ -5076,6 +4827,7 @@
         <w:spacing w:line="360" w:lineRule="auto"/>
       </w:pPr>
       <w:r>
+        <w:lastRenderedPageBreak/>
         <w:t>adding “bcm2835-v4l2” to the end of the file</w:t>
       </w:r>
     </w:p>
@@ -5147,23 +4899,7 @@
         <w:spacing w:line="360" w:lineRule="auto"/>
       </w:pPr>
       <w:r>
-        <w:t xml:space="preserve">changing </w:t>
-      </w:r>
-      <w:proofErr w:type="spellStart"/>
-      <w:r>
-        <w:t>output_pictures</w:t>
-      </w:r>
-      <w:proofErr w:type="spellEnd"/>
-      <w:r>
-        <w:t xml:space="preserve"> on to </w:t>
-      </w:r>
-      <w:proofErr w:type="spellStart"/>
-      <w:r>
-        <w:t>output_pictures</w:t>
-      </w:r>
-      <w:proofErr w:type="spellEnd"/>
-      <w:r>
-        <w:t xml:space="preserve"> off</w:t>
+        <w:t>changing output_pictures on to output_pictures off</w:t>
       </w:r>
     </w:p>
     <w:p>
@@ -5176,24 +4912,7 @@
         <w:spacing w:line="360" w:lineRule="auto"/>
       </w:pPr>
       <w:r>
-        <w:lastRenderedPageBreak/>
-        <w:t xml:space="preserve">changing </w:t>
-      </w:r>
-      <w:proofErr w:type="spellStart"/>
-      <w:r>
-        <w:t>stream_port</w:t>
-      </w:r>
-      <w:proofErr w:type="spellEnd"/>
-      <w:r>
-        <w:t xml:space="preserve"> 0 to </w:t>
-      </w:r>
-      <w:proofErr w:type="spellStart"/>
-      <w:r>
-        <w:t>stream_port</w:t>
-      </w:r>
-      <w:proofErr w:type="spellEnd"/>
-      <w:r>
-        <w:t xml:space="preserve"> 8081</w:t>
+        <w:t>changing stream_port 0 to stream_port 8081</w:t>
       </w:r>
     </w:p>
     <w:p>
@@ -5206,23 +4925,7 @@
         <w:spacing w:line="360" w:lineRule="auto"/>
       </w:pPr>
       <w:r>
-        <w:t xml:space="preserve">changing </w:t>
-      </w:r>
-      <w:proofErr w:type="spellStart"/>
-      <w:r>
-        <w:t>stream_localhost</w:t>
-      </w:r>
-      <w:proofErr w:type="spellEnd"/>
-      <w:r>
-        <w:t xml:space="preserve"> off to </w:t>
-      </w:r>
-      <w:proofErr w:type="spellStart"/>
-      <w:r>
-        <w:t>stream_localhost</w:t>
-      </w:r>
-      <w:proofErr w:type="spellEnd"/>
-      <w:r>
-        <w:t xml:space="preserve"> on</w:t>
+        <w:t>changing stream_localhost off to stream_localhost on</w:t>
       </w:r>
     </w:p>
     <w:p>
@@ -5235,179 +4938,19 @@
         <w:spacing w:line="360" w:lineRule="auto"/>
       </w:pPr>
       <w:r>
-        <w:t xml:space="preserve">changing </w:t>
-      </w:r>
-      <w:proofErr w:type="spellStart"/>
-      <w:r>
-        <w:t>webcontrol_port</w:t>
-      </w:r>
-      <w:proofErr w:type="spellEnd"/>
-      <w:r>
-        <w:t xml:space="preserve"> 0 to </w:t>
-      </w:r>
-      <w:proofErr w:type="spellStart"/>
-      <w:r>
-        <w:t>webcontrol_port</w:t>
-      </w:r>
-      <w:proofErr w:type="spellEnd"/>
-      <w:r>
-        <w:t xml:space="preserve"> 8082</w:t>
-      </w:r>
-    </w:p>
-    <w:p>
-      <w:pPr>
-        <w:spacing w:line="360" w:lineRule="auto"/>
-      </w:pPr>
-      <w:r>
-        <w:t xml:space="preserve">Now that the web services are setup, I opened Geaney Brush Matthew, </w:t>
-      </w:r>
-      <w:proofErr w:type="spellStart"/>
-      <w:r>
-        <w:t>Hopf</w:t>
-      </w:r>
-      <w:proofErr w:type="spellEnd"/>
-      <w:r>
-        <w:t xml:space="preserve"> Dominic, </w:t>
-      </w:r>
-      <w:proofErr w:type="spellStart"/>
-      <w:r>
-        <w:t>Lanitz</w:t>
-      </w:r>
-      <w:proofErr w:type="spellEnd"/>
-      <w:r>
-        <w:t xml:space="preserve"> Frank, </w:t>
-      </w:r>
-      <w:proofErr w:type="spellStart"/>
-      <w:r>
-        <w:t>Treleaven</w:t>
-      </w:r>
-      <w:proofErr w:type="spellEnd"/>
-      <w:r>
-        <w:t xml:space="preserve"> Nick, </w:t>
-      </w:r>
-      <w:proofErr w:type="spellStart"/>
-      <w:r>
-        <w:t>Tröger</w:t>
-      </w:r>
-      <w:proofErr w:type="spellEnd"/>
-      <w:r>
-        <w:t xml:space="preserve"> Enrico and Wendling </w:t>
-      </w:r>
-      <w:proofErr w:type="spellStart"/>
-      <w:r>
-        <w:t>Colomban</w:t>
-      </w:r>
-      <w:proofErr w:type="spellEnd"/>
-      <w:r>
-        <w:t xml:space="preserve">. (2006), one of the raspberry pi’s IDEs, to write the code for the website in two files the index.html file contains the main HTML code for the webpage detailing the main objects on the page and the files that are linked with it. The second file called MainPage.css this file details the details of the content on the webpage such as the position, size and colours. After coding the HTML and CSS files were moved to the /var/www/html folder where the test index.html was replaced with my webpage’s index.html currently the page and stream are accessible on a local network only with the webpage on port 80 hosting the stream in an iframe. Now that the webpage was as set up as it could </w:t>
-      </w:r>
-      <w:proofErr w:type="gramStart"/>
-      <w:r>
-        <w:t>be</w:t>
-      </w:r>
-      <w:proofErr w:type="gramEnd"/>
-      <w:r>
-        <w:t xml:space="preserve"> I started on writing the code for interfacing the Arduino and the Raspberry Pi through a UART connection using the Raspberry Pi’s GPIO (general purpose input and output) pins and the Arduino’s pre setup connection initially this took a little trial and error. First I connected the raspberry pi’s 3.3v supply (</w:t>
-      </w:r>
-      <w:proofErr w:type="spellStart"/>
-      <w:r>
-        <w:t>gpio</w:t>
-      </w:r>
-      <w:proofErr w:type="spellEnd"/>
-      <w:r>
-        <w:t xml:space="preserve"> pin 1) ground (</w:t>
-      </w:r>
-      <w:proofErr w:type="spellStart"/>
-      <w:r>
-        <w:t>gpio</w:t>
-      </w:r>
-      <w:proofErr w:type="spellEnd"/>
-      <w:r>
-        <w:t xml:space="preserve"> pin 6) </w:t>
-      </w:r>
-      <w:proofErr w:type="spellStart"/>
-      <w:r>
-        <w:t>TxD</w:t>
-      </w:r>
-      <w:proofErr w:type="spellEnd"/>
-      <w:r>
-        <w:t xml:space="preserve"> (</w:t>
-      </w:r>
-      <w:proofErr w:type="spellStart"/>
-      <w:r>
-        <w:t>gpio</w:t>
-      </w:r>
-      <w:proofErr w:type="spellEnd"/>
-      <w:r>
-        <w:t xml:space="preserve"> pin 8) and </w:t>
-      </w:r>
-      <w:proofErr w:type="spellStart"/>
-      <w:r>
-        <w:t>RxD</w:t>
-      </w:r>
-      <w:proofErr w:type="spellEnd"/>
-      <w:r>
-        <w:t xml:space="preserve"> (</w:t>
-      </w:r>
-      <w:proofErr w:type="spellStart"/>
-      <w:r>
-        <w:t>gpio</w:t>
-      </w:r>
-      <w:proofErr w:type="spellEnd"/>
-      <w:r>
-        <w:t xml:space="preserve"> pin 10) to a breadboard for easy prototyping of circuitry initially and incorrectly I connected Tx and Rx directly to the respective pins on the Arduino however at closer inspection the Tx of the Arduino needed to be connected to the Rx of the raspberry pi and the Rx of the Arduino to the Tx of the raspberry pi. Following this I went into the </w:t>
-      </w:r>
-      <w:proofErr w:type="spellStart"/>
-      <w:r>
-        <w:t>raspi</w:t>
-      </w:r>
-      <w:proofErr w:type="spellEnd"/>
-      <w:r>
-        <w:t xml:space="preserve">-config menu with the command </w:t>
-      </w:r>
-      <w:proofErr w:type="spellStart"/>
-      <w:r>
-        <w:t>sudo</w:t>
-      </w:r>
-      <w:proofErr w:type="spellEnd"/>
-      <w:r>
-        <w:t xml:space="preserve"> </w:t>
-      </w:r>
-      <w:proofErr w:type="spellStart"/>
-      <w:r>
-        <w:t>raspi</w:t>
-      </w:r>
-      <w:proofErr w:type="spellEnd"/>
-      <w:r>
-        <w:t>-config and went to option 5 interfacing options then to option P6 serial and disabled console over serial option but kept the hardware enabled. After setting up the required hardware options I wrote some code that I adapted from (</w:t>
-      </w:r>
-      <w:proofErr w:type="spellStart"/>
-      <w:r>
-        <w:t>Instructables</w:t>
-      </w:r>
-      <w:proofErr w:type="spellEnd"/>
-      <w:r>
-        <w:t xml:space="preserve">, </w:t>
-      </w:r>
-      <w:proofErr w:type="spellStart"/>
-      <w:r>
-        <w:t>n.d</w:t>
-      </w:r>
-      <w:proofErr w:type="spellEnd"/>
-      <w:r>
-        <w:t xml:space="preserve">) see appendix code listing 5 and tested it, where it failed, I then ran the command ls –l /dev to see what port I was using and the name of that port in this case I was using serial0 which is /dev/ttyS0 instead of /dev/ttyAMA0 which was on the </w:t>
-      </w:r>
-      <w:proofErr w:type="spellStart"/>
-      <w:r>
-        <w:t>instructables</w:t>
-      </w:r>
-      <w:proofErr w:type="spellEnd"/>
-      <w:r>
-        <w:t xml:space="preserve"> article the code for getting my temperature readings from the Arduino into the Raspberry Pi now worked. After doing some research into JavaScript, to become more informed upon how to make webpages more interactive, I found that having written the serial communications code in Python I made my project overly complex so I set about researching a better and more streamlined solution and came back with writing the whole thing in JavaScript and running it on the webserver. In order to make a start on this changeover I needed to install node.js (), which is a JavaScript webserver package, having done some work on other areas of my project over the recent days I ran the update commands again and then ran the command to install node.js and ran a verification </w:t>
+        <w:t>changing webcontrol_port 0 to webcontrol_port 8082</w:t>
+      </w:r>
+    </w:p>
+    <w:p>
+      <w:pPr>
+        <w:spacing w:line="360" w:lineRule="auto"/>
+      </w:pPr>
+      <w:r>
+        <w:t xml:space="preserve">Now that the web services are setup, I opened Geaney Brush Matthew, Hopf Dominic, Lanitz Frank, Treleaven Nick, Tröger Enrico and Wendling Colomban. (2006), one of the raspberry pi’s IDEs, to write the code for the website in two files the index.html file contains the main HTML code for the webpage detailing the main objects on the page and the files that are linked with it. The second file called MainPage.css this file details the details of the content on the webpage such as the position, size and colours. After coding the HTML and CSS files were moved to the /var/www/html folder where the test index.html was replaced with my webpage’s index.html currently the page and stream are accessible on a local network only with the webpage on port 80 hosting the stream in an iframe. Now that the webpage was as set up as it could be I started on writing the code for interfacing the Arduino and the Raspberry Pi through a UART connection using the Raspberry Pi’s GPIO (general purpose input and output) pins and the Arduino’s pre setup connection initially this took a little trial and error. First I connected the raspberry pi’s 3.3v supply (gpio pin 1) ground (gpio pin 6) TxD (gpio pin 8) and RxD (gpio pin 10) to a breadboard for easy prototyping of circuitry initially and incorrectly I connected Tx and Rx directly to the respective pins on the Arduino however at closer inspection the Tx of the Arduino needed to be connected to the Rx of the raspberry pi and the Rx of the Arduino to the Tx of the raspberry pi. Following this I went into the raspi-config menu with the command sudo raspi-config and went to option 5 interfacing options then to option P6 serial and disabled console over serial option but kept the hardware enabled. After setting up the required hardware options I wrote some code that I adapted from (Instructables, n.d) see appendix code listing 5 and tested it, where it failed, I then ran the command ls –l /dev to see what port I was using and the name of that port in this case I was using serial0 which is /dev/ttyS0 instead of /dev/ttyAMA0 which was on the instructables article the code for getting my temperature readings from the Arduino into the Raspberry Pi now worked. After doing some research into JavaScript, to become more informed upon how to make webpages more interactive, I found that having written the serial </w:t>
       </w:r>
       <w:r>
         <w:lastRenderedPageBreak/>
-        <w:t>command to make sure that it was installed correctly. The next two bullet points are the commands I used to install and verify node.js.</w:t>
+        <w:t>communications code in Python I made my project overly complex so I set about researching a better and more streamlined solution and came back with writing the whole thing in JavaScript and running it on the webserver. In order to make a start on this changeover I needed to install node.js (), which is a JavaScript webserver package, having done some work on other areas of my project over the recent days I ran the update commands again and then ran the command to install node.js and ran a verification command to make sure that it was installed correctly. The next two bullet points are the commands I used to install and verify node.js.</w:t>
       </w:r>
     </w:p>
     <w:p>
@@ -5420,45 +4963,8 @@
         <w:spacing w:line="360" w:lineRule="auto"/>
       </w:pPr>
       <w:r>
-        <w:t xml:space="preserve">Installing node.js for raspberry pi by running the upgrade commands </w:t>
-      </w:r>
-      <w:proofErr w:type="spellStart"/>
-      <w:r>
-        <w:t>sudo</w:t>
-      </w:r>
-      <w:proofErr w:type="spellEnd"/>
-      <w:r>
-        <w:t xml:space="preserve"> apt-get update &amp;&amp; </w:t>
-      </w:r>
-      <w:proofErr w:type="spellStart"/>
-      <w:r>
-        <w:t>sudo</w:t>
-      </w:r>
-      <w:proofErr w:type="spellEnd"/>
-      <w:r>
-        <w:t xml:space="preserve"> apt-get </w:t>
-      </w:r>
-      <w:proofErr w:type="spellStart"/>
-      <w:r>
-        <w:t>dist</w:t>
-      </w:r>
-      <w:proofErr w:type="spellEnd"/>
-      <w:r>
-        <w:t xml:space="preserve">-upgrade -y then running </w:t>
-      </w:r>
-      <w:proofErr w:type="spellStart"/>
-      <w:r>
-        <w:t>sudo</w:t>
-      </w:r>
-      <w:proofErr w:type="spellEnd"/>
-      <w:r>
-        <w:t xml:space="preserve"> apt-get install -y </w:t>
-      </w:r>
-      <w:proofErr w:type="spellStart"/>
-      <w:r>
-        <w:t>nodejs</w:t>
-      </w:r>
-      <w:proofErr w:type="spellEnd"/>
+        <w:t>Installing node.js for raspberry pi by running the upgrade commands sudo apt-get update &amp;&amp; sudo apt-get dist-upgrade -y then running sudo apt-get install -y nodejs</w:t>
+      </w:r>
     </w:p>
     <w:p>
       <w:pPr>
@@ -5478,15 +4984,7 @@
         <w:spacing w:line="360" w:lineRule="auto"/>
       </w:pPr>
       <w:r>
-        <w:t xml:space="preserve">Following this installation, I wrote a proof of concept test code in node.js using the </w:t>
-      </w:r>
-      <w:proofErr w:type="spellStart"/>
-      <w:r>
-        <w:t>serialport</w:t>
-      </w:r>
-      <w:proofErr w:type="spellEnd"/>
-      <w:r>
-        <w:t xml:space="preserve"> module and a tutorial (w3schools, 1999) the code takes data from the serial port and writes it to the console this code worked first time as I used the ideas and concepts that I had learned while writing the python code.</w:t>
+        <w:t>Following this installation, I wrote a proof of concept test code in node.js using the serialport module and a tutorial (w3schools, 1999) the code takes data from the serial port and writes it to the console this code worked first time as I used the ideas and concepts that I had learned while writing the python code.</w:t>
       </w:r>
     </w:p>
     <w:p>
@@ -5554,39 +5052,7 @@
         <w:spacing w:line="360" w:lineRule="auto"/>
       </w:pPr>
       <w:r>
-        <w:t xml:space="preserve">in order to use the node.js with the pi’s </w:t>
-      </w:r>
-      <w:proofErr w:type="spellStart"/>
-      <w:r>
-        <w:t>gpio</w:t>
-      </w:r>
-      <w:proofErr w:type="spellEnd"/>
-      <w:r>
-        <w:t xml:space="preserve"> we need to install the </w:t>
-      </w:r>
-      <w:proofErr w:type="spellStart"/>
-      <w:r>
-        <w:t>onoff</w:t>
-      </w:r>
-      <w:proofErr w:type="spellEnd"/>
-      <w:r>
-        <w:t xml:space="preserve"> module this was done with the </w:t>
-      </w:r>
-      <w:proofErr w:type="spellStart"/>
-      <w:r>
-        <w:t>npm</w:t>
-      </w:r>
-      <w:proofErr w:type="spellEnd"/>
-      <w:r>
-        <w:t xml:space="preserve"> install </w:t>
-      </w:r>
-      <w:proofErr w:type="spellStart"/>
-      <w:r>
-        <w:t>onoff</w:t>
-      </w:r>
-      <w:proofErr w:type="spellEnd"/>
-      <w:r>
-        <w:t xml:space="preserve"> command</w:t>
+        <w:t>in order to use the node.js with the pi’s gpio we need to install the onoff module this was done with the npm install onoff command</w:t>
       </w:r>
     </w:p>
     <w:p>
@@ -5599,23 +5065,7 @@
         <w:spacing w:line="360" w:lineRule="auto"/>
       </w:pPr>
       <w:r>
-        <w:t xml:space="preserve">in order to host a webservice that we can interface our AJAX and serial port </w:t>
-      </w:r>
-      <w:proofErr w:type="spellStart"/>
-      <w:r>
-        <w:t>javascript</w:t>
-      </w:r>
-      <w:proofErr w:type="spellEnd"/>
-      <w:r>
-        <w:t xml:space="preserve"> to we need to install socket.io this is done with the command </w:t>
-      </w:r>
-      <w:proofErr w:type="spellStart"/>
-      <w:r>
-        <w:t>nmp</w:t>
-      </w:r>
-      <w:proofErr w:type="spellEnd"/>
-      <w:r>
-        <w:t xml:space="preserve"> install socket.io –save</w:t>
+        <w:t>in order to host a webservice that we can interface our AJAX and serial port javascript to we need to install socket.io this is done with the command nmp install socket.io –save</w:t>
       </w:r>
     </w:p>
     <w:p>
@@ -5641,6 +5091,7 @@
         <w:spacing w:line="360" w:lineRule="auto"/>
       </w:pPr>
       <w:r>
+        <w:lastRenderedPageBreak/>
         <w:t>Build the website up so that it includes the JavaScript elements, the updating graphs and incorporate the GPIO code.</w:t>
       </w:r>
     </w:p>
@@ -5693,7 +5144,6 @@
         <w:spacing w:line="360" w:lineRule="auto"/>
       </w:pPr>
       <w:r>
-        <w:lastRenderedPageBreak/>
         <w:t>Attempt to find a method of getting the internet as current accommodation doesn’t allow port forwarding. Find out if the university network lab will let me test port forwarding.</w:t>
       </w:r>
     </w:p>
@@ -5892,14 +5342,12 @@
             <w:r>
               <w:t xml:space="preserve">What </w:t>
             </w:r>
-            <w:proofErr w:type="gramStart"/>
             <w:r>
               <w:t>actually</w:t>
             </w:r>
             <w:r>
               <w:t xml:space="preserve"> happened</w:t>
             </w:r>
-            <w:proofErr w:type="gramEnd"/>
           </w:p>
         </w:tc>
         <w:tc>
@@ -5992,13 +5440,8 @@
         <w:spacing w:line="360" w:lineRule="auto"/>
       </w:pPr>
       <w:r>
-        <w:t xml:space="preserve">What did you learn and what was the outcome of the </w:t>
-      </w:r>
-      <w:proofErr w:type="gramStart"/>
-      <w:r>
-        <w:t>project</w:t>
-      </w:r>
-      <w:proofErr w:type="gramEnd"/>
+        <w:t>What did you learn and what was the outcome of the project</w:t>
+      </w:r>
     </w:p>
     <w:p>
       <w:pPr>
@@ -6034,33 +5477,14 @@
         <w:spacing w:line="360" w:lineRule="auto"/>
       </w:pPr>
       <w:r>
-        <w:t xml:space="preserve">Having completed this project there are </w:t>
-      </w:r>
-      <w:proofErr w:type="gramStart"/>
-      <w:r>
-        <w:t>a number of</w:t>
-      </w:r>
-      <w:proofErr w:type="gramEnd"/>
-      <w:r>
-        <w:t xml:space="preserve"> steps that can be taken to improve it, make it more attractive to use and make it more efficient. The first of these steps should be to add a form of enclosure </w:t>
-      </w:r>
-      <w:proofErr w:type="gramStart"/>
-      <w:r>
-        <w:t>whether or not</w:t>
-      </w:r>
-      <w:proofErr w:type="gramEnd"/>
-      <w:r>
-        <w:t xml:space="preserve"> that is 3D printed, vacuum formed or some other method of creating an enclosure this project needs it to protect it from splashes and spills and other actions that could damage it.</w:t>
+        <w:lastRenderedPageBreak/>
+        <w:t>Having completed this project there are a number of steps that can be taken to improve it, make it more attractive to use and make it more efficient. The first of these steps should be to add a form of enclosure whether or not that is 3D printed, vacuum formed or some other method of creating an enclosure this project needs it to protect it from splashes and spills and other actions that could damage it.</w:t>
       </w:r>
       <w:r>
         <w:t xml:space="preserve"> Furthermore, </w:t>
       </w:r>
       <w:r>
-        <w:t xml:space="preserve">given more time adding in the ability for the project to not only monitor the temperature but regulate it would help with ease of use. </w:t>
-      </w:r>
-      <w:r>
-        <w:lastRenderedPageBreak/>
-        <w:t xml:space="preserve">This upgrade would include using </w:t>
+        <w:t xml:space="preserve">given more time adding in the ability for the project to not only monitor the temperature but regulate it would help with ease of use. This upgrade would include using </w:t>
       </w:r>
       <w:r>
         <w:t xml:space="preserve">a </w:t>
@@ -6157,7 +5581,7 @@
       <w:r>
         <w:t xml:space="preserve">. Retrieved from </w:t>
       </w:r>
-      <w:hyperlink r:id="rId12" w:history="1">
+      <w:hyperlink r:id="rId11" w:history="1">
         <w:r>
           <w:rPr>
             <w:rStyle w:val="Hyperlink"/>
@@ -6179,40 +5603,24 @@
         <w:spacing w:line="360" w:lineRule="auto"/>
       </w:pPr>
       <w:r>
-        <w:t>Amazon. (</w:t>
-      </w:r>
-      <w:proofErr w:type="spellStart"/>
-      <w:r>
-        <w:t>n.d</w:t>
-      </w:r>
-      <w:proofErr w:type="spellEnd"/>
-      <w:r>
-        <w:t xml:space="preserve">). </w:t>
-      </w:r>
-      <w:proofErr w:type="spellStart"/>
+        <w:t xml:space="preserve">Amazon. (n.d). </w:t>
+      </w:r>
       <w:r>
         <w:rPr>
           <w:i/>
         </w:rPr>
-        <w:t>SainSmart</w:t>
-      </w:r>
-      <w:proofErr w:type="spellEnd"/>
+        <w:t>SainSmart 2-Channel Relay Module</w:t>
+      </w:r>
       <w:r>
         <w:rPr>
           <w:i/>
         </w:rPr>
-        <w:t xml:space="preserve"> 2-Channel Relay Module</w:t>
-      </w:r>
-      <w:r>
-        <w:rPr>
-          <w:i/>
-        </w:rPr>
         <w:t xml:space="preserve">. </w:t>
       </w:r>
       <w:r>
         <w:t xml:space="preserve">Retrieved from </w:t>
       </w:r>
-      <w:hyperlink r:id="rId13" w:history="1">
+      <w:hyperlink r:id="rId12" w:history="1">
         <w:r>
           <w:rPr>
             <w:rStyle w:val="Hyperlink"/>
@@ -6255,7 +5663,7 @@
         </w:rPr>
         <w:t xml:space="preserve"> Retrieved from </w:t>
       </w:r>
-      <w:hyperlink r:id="rId14" w:history="1">
+      <w:hyperlink r:id="rId13" w:history="1">
         <w:r>
           <w:rPr>
             <w:rStyle w:val="Hyperlink"/>
@@ -6287,6 +5695,7 @@
         <w:rPr>
           <w:lang w:val="it-IT"/>
         </w:rPr>
+        <w:lastRenderedPageBreak/>
         <w:t xml:space="preserve">Arduino. (2018). </w:t>
       </w:r>
       <w:r>
@@ -6305,7 +5714,7 @@
       <w:r>
         <w:t xml:space="preserve">Retrieved from </w:t>
       </w:r>
-      <w:hyperlink r:id="rId15" w:history="1">
+      <w:hyperlink r:id="rId14" w:history="1">
         <w:r>
           <w:rPr>
             <w:rStyle w:val="Hyperlink"/>
@@ -6341,7 +5750,7 @@
       <w:r>
         <w:t xml:space="preserve">Retrieved from </w:t>
       </w:r>
-      <w:hyperlink r:id="rId16" w:history="1">
+      <w:hyperlink r:id="rId15" w:history="1">
         <w:r>
           <w:rPr>
             <w:rStyle w:val="Hyperlink"/>
@@ -6374,7 +5783,7 @@
       <w:r>
         <w:t xml:space="preserve"> Retrieved from </w:t>
       </w:r>
-      <w:hyperlink r:id="rId17" w:history="1">
+      <w:hyperlink r:id="rId16" w:history="1">
         <w:r>
           <w:rPr>
             <w:rStyle w:val="Hyperlink"/>
@@ -6398,24 +5807,16 @@
       <w:r>
         <w:t xml:space="preserve">BeagleBoard.org Foundation. (2018, 28 June). </w:t>
       </w:r>
-      <w:proofErr w:type="spellStart"/>
       <w:r>
         <w:rPr>
           <w:i/>
         </w:rPr>
-        <w:t>Beaglebone</w:t>
-      </w:r>
-      <w:proofErr w:type="spellEnd"/>
-      <w:r>
-        <w:rPr>
-          <w:i/>
-        </w:rPr>
-        <w:t xml:space="preserve"> Black</w:t>
+        <w:t>Beaglebone Black</w:t>
       </w:r>
       <w:r>
         <w:t xml:space="preserve"> Retrieved from </w:t>
       </w:r>
-      <w:hyperlink r:id="rId18" w:history="1">
+      <w:hyperlink r:id="rId17" w:history="1">
         <w:r>
           <w:rPr>
             <w:rStyle w:val="Hyperlink"/>
@@ -6437,66 +5838,18 @@
         <w:spacing w:line="360" w:lineRule="auto"/>
       </w:pPr>
       <w:r>
-        <w:t xml:space="preserve">Brush Matthew, </w:t>
-      </w:r>
-      <w:proofErr w:type="spellStart"/>
-      <w:r>
-        <w:t>Hopf</w:t>
-      </w:r>
-      <w:proofErr w:type="spellEnd"/>
-      <w:r>
-        <w:t xml:space="preserve"> Dominic, </w:t>
-      </w:r>
-      <w:proofErr w:type="spellStart"/>
-      <w:r>
-        <w:t>Lanitz</w:t>
-      </w:r>
-      <w:proofErr w:type="spellEnd"/>
-      <w:r>
-        <w:t xml:space="preserve"> Frank, </w:t>
-      </w:r>
-      <w:proofErr w:type="spellStart"/>
-      <w:r>
-        <w:t>Treleaven</w:t>
-      </w:r>
-      <w:proofErr w:type="spellEnd"/>
-      <w:r>
-        <w:t xml:space="preserve"> Nick, </w:t>
-      </w:r>
-      <w:proofErr w:type="spellStart"/>
-      <w:r>
-        <w:t>Tröger</w:t>
-      </w:r>
-      <w:proofErr w:type="spellEnd"/>
-      <w:r>
-        <w:t xml:space="preserve"> Enrico and Wendling </w:t>
-      </w:r>
-      <w:proofErr w:type="spellStart"/>
-      <w:r>
-        <w:t>Colomban</w:t>
-      </w:r>
-      <w:proofErr w:type="spellEnd"/>
-      <w:r>
-        <w:t>. (2006)</w:t>
+        <w:t>Brush Matthew, Hopf Dominic, Lanitz Frank, Treleaven Nick, Tröger Enrico and Wendling Colomban. (2006)</w:t>
       </w:r>
       <w:r>
         <w:rPr>
           <w:i/>
         </w:rPr>
-        <w:t xml:space="preserve"> </w:t>
-      </w:r>
-      <w:proofErr w:type="spellStart"/>
-      <w:r>
-        <w:rPr>
-          <w:i/>
-        </w:rPr>
-        <w:t>Geany</w:t>
-      </w:r>
-      <w:proofErr w:type="spellEnd"/>
+        <w:t xml:space="preserve"> Geany</w:t>
+      </w:r>
       <w:r>
         <w:t xml:space="preserve"> Retrieved from </w:t>
       </w:r>
-      <w:hyperlink r:id="rId19" w:history="1">
+      <w:hyperlink r:id="rId18" w:history="1">
         <w:r>
           <w:rPr>
             <w:rStyle w:val="Hyperlink"/>
@@ -6529,7 +5882,7 @@
       <w:r>
         <w:t xml:space="preserve"> retrieved from </w:t>
       </w:r>
-      <w:hyperlink r:id="rId20" w:history="1">
+      <w:hyperlink r:id="rId19" w:history="1">
         <w:r>
           <w:rPr>
             <w:rStyle w:val="Hyperlink"/>
@@ -6553,19 +5906,9 @@
           <w:i/>
         </w:rPr>
       </w:pPr>
-      <w:proofErr w:type="spellStart"/>
-      <w:r>
-        <w:t>EBay</w:t>
-      </w:r>
-      <w:proofErr w:type="spellEnd"/>
-      <w:r>
-        <w:t xml:space="preserve"> (</w:t>
-      </w:r>
-      <w:proofErr w:type="spellStart"/>
-      <w:r>
-        <w:t>n.d</w:t>
-      </w:r>
-      <w:proofErr w:type="spellEnd"/>
+      <w:r>
+        <w:t>EBay (n.d</w:t>
+      </w:r>
       <w:r>
         <w:t>) .</w:t>
       </w:r>
@@ -6578,7 +5921,7 @@
       <w:r>
         <w:t xml:space="preserve">.Retrieved from </w:t>
       </w:r>
-      <w:hyperlink r:id="rId21" w:history="1">
+      <w:hyperlink r:id="rId20" w:history="1">
         <w:r>
           <w:rPr>
             <w:rStyle w:val="Hyperlink"/>
@@ -6594,19 +5937,9 @@
       <w:pPr>
         <w:spacing w:line="360" w:lineRule="auto"/>
       </w:pPr>
-      <w:proofErr w:type="spellStart"/>
-      <w:r>
-        <w:t>EBay</w:t>
-      </w:r>
-      <w:proofErr w:type="spellEnd"/>
-      <w:r>
-        <w:t>. (</w:t>
-      </w:r>
-      <w:proofErr w:type="spellStart"/>
-      <w:r>
-        <w:t>n.d</w:t>
-      </w:r>
-      <w:proofErr w:type="spellEnd"/>
+      <w:r>
+        <w:t>EBay. (n.d</w:t>
+      </w:r>
       <w:r>
         <w:t xml:space="preserve">). </w:t>
       </w:r>
@@ -6614,26 +5947,12 @@
         <w:rPr>
           <w:i/>
         </w:rPr>
-        <w:t xml:space="preserve">DS18B20 Waterproof Sensor Thermal Probe Temperature Thermometer </w:t>
-      </w:r>
-      <w:proofErr w:type="spellStart"/>
-      <w:r>
-        <w:rPr>
-          <w:i/>
-        </w:rPr>
-        <w:t>RPi</w:t>
-      </w:r>
-      <w:proofErr w:type="spellEnd"/>
-      <w:r>
-        <w:rPr>
-          <w:i/>
-        </w:rPr>
-        <w:t xml:space="preserve"> ESP8266 etc</w:t>
+        <w:t>DS18B20 Waterproof Sensor Thermal Probe Temperature Thermometer RPi ESP8266 etc</w:t>
       </w:r>
       <w:r>
         <w:t xml:space="preserve">. Retrieved from </w:t>
       </w:r>
-      <w:hyperlink r:id="rId22" w:history="1">
+      <w:hyperlink r:id="rId21" w:history="1">
         <w:r>
           <w:rPr>
             <w:rStyle w:val="Hyperlink"/>
@@ -6649,21 +5968,8 @@
       <w:pPr>
         <w:spacing w:line="360" w:lineRule="auto"/>
       </w:pPr>
-      <w:proofErr w:type="spellStart"/>
-      <w:r>
-        <w:t>Emmeshop</w:t>
-      </w:r>
-      <w:proofErr w:type="spellEnd"/>
-      <w:r>
-        <w:t xml:space="preserve"> (</w:t>
-      </w:r>
-      <w:proofErr w:type="spellStart"/>
-      <w:r>
-        <w:t>n.d</w:t>
-      </w:r>
-      <w:proofErr w:type="spellEnd"/>
-      <w:r>
-        <w:t xml:space="preserve">) </w:t>
+      <w:r>
+        <w:t xml:space="preserve">Emmeshop (n.d) </w:t>
       </w:r>
       <w:r>
         <w:rPr>
@@ -6674,7 +5980,7 @@
       <w:r>
         <w:t xml:space="preserve">. Retrieved from </w:t>
       </w:r>
-      <w:hyperlink r:id="rId23" w:history="1">
+      <w:hyperlink r:id="rId22" w:history="1">
         <w:r>
           <w:rPr>
             <w:rStyle w:val="Hyperlink"/>
@@ -6702,32 +6008,19 @@
         <w:spacing w:line="360" w:lineRule="auto"/>
       </w:pPr>
       <w:r>
+        <w:lastRenderedPageBreak/>
         <w:t xml:space="preserve">The Home Brew Shop. (2019). Beer </w:t>
       </w:r>
       <w:r>
         <w:rPr>
           <w:i/>
         </w:rPr>
-        <w:t xml:space="preserve">Starter Kit </w:t>
-      </w:r>
-      <w:proofErr w:type="gramStart"/>
-      <w:r>
-        <w:rPr>
-          <w:i/>
-        </w:rPr>
-        <w:t>With</w:t>
-      </w:r>
-      <w:proofErr w:type="gramEnd"/>
-      <w:r>
-        <w:rPr>
-          <w:i/>
-        </w:rPr>
-        <w:t xml:space="preserve"> Barrel – Equipment Only</w:t>
+        <w:t>Starter Kit With Barrel – Equipment Only</w:t>
       </w:r>
       <w:r>
         <w:t xml:space="preserve">. Retrieved from </w:t>
       </w:r>
-      <w:hyperlink r:id="rId24" w:history="1">
+      <w:hyperlink r:id="rId23" w:history="1">
         <w:r>
           <w:rPr>
             <w:rStyle w:val="Hyperlink"/>
@@ -6752,7 +6045,6 @@
         <w:spacing w:line="360" w:lineRule="auto"/>
       </w:pPr>
       <w:r>
-        <w:lastRenderedPageBreak/>
         <w:t xml:space="preserve">Intel Corporation. (2016). </w:t>
       </w:r>
       <w:r>
@@ -6764,7 +6056,7 @@
       <w:r>
         <w:t xml:space="preserve"> Retrieved from </w:t>
       </w:r>
-      <w:hyperlink r:id="rId25" w:history="1">
+      <w:hyperlink r:id="rId24" w:history="1">
         <w:r>
           <w:rPr>
             <w:rStyle w:val="Hyperlink"/>
@@ -6786,23 +6078,7 @@
         <w:spacing w:line="360" w:lineRule="auto"/>
       </w:pPr>
       <w:r>
-        <w:t xml:space="preserve">Kumar, </w:t>
-      </w:r>
-      <w:proofErr w:type="spellStart"/>
-      <w:r>
-        <w:t>Shambhoo</w:t>
-      </w:r>
-      <w:proofErr w:type="spellEnd"/>
-      <w:r>
-        <w:t xml:space="preserve">., &amp; </w:t>
-      </w:r>
-      <w:proofErr w:type="spellStart"/>
-      <w:r>
-        <w:t>Rajan</w:t>
-      </w:r>
-      <w:proofErr w:type="spellEnd"/>
-      <w:r>
-        <w:t xml:space="preserve">, Rajeev. (2017, November 16) </w:t>
+        <w:t xml:space="preserve">Kumar, Shambhoo., &amp; Rajan, Rajeev. (2017, November 16) </w:t>
       </w:r>
       <w:r>
         <w:rPr>
@@ -6813,7 +6089,7 @@
       <w:r>
         <w:t xml:space="preserve"> Retrieved from </w:t>
       </w:r>
-      <w:hyperlink r:id="rId26" w:history="1">
+      <w:hyperlink r:id="rId25" w:history="1">
         <w:r>
           <w:rPr>
             <w:rStyle w:val="Hyperlink"/>
@@ -6831,13 +6107,8 @@
       <w:pPr>
         <w:spacing w:line="360" w:lineRule="auto"/>
       </w:pPr>
-      <w:proofErr w:type="spellStart"/>
-      <w:r>
-        <w:t>ModMyPi</w:t>
-      </w:r>
-      <w:proofErr w:type="spellEnd"/>
-      <w:r>
-        <w:t xml:space="preserve"> LTD. (2016, 19 April).</w:t>
+      <w:r>
+        <w:t>ModMyPi LTD. (2016, 19 April).</w:t>
       </w:r>
       <w:r>
         <w:rPr>
@@ -6848,7 +6119,7 @@
       <w:r>
         <w:t xml:space="preserve"> Retrieved From </w:t>
       </w:r>
-      <w:hyperlink r:id="rId27" w:history="1">
+      <w:hyperlink r:id="rId26" w:history="1">
         <w:r>
           <w:rPr>
             <w:rStyle w:val="Hyperlink"/>
@@ -6882,7 +6153,7 @@
       <w:r>
         <w:t xml:space="preserve"> Retrieved from </w:t>
       </w:r>
-      <w:hyperlink r:id="rId28" w:history="1">
+      <w:hyperlink r:id="rId27" w:history="1">
         <w:r>
           <w:rPr>
             <w:rStyle w:val="Hyperlink"/>
@@ -6915,7 +6186,7 @@
       <w:r>
         <w:t xml:space="preserve">. Retrieved from </w:t>
       </w:r>
-      <w:hyperlink r:id="rId29" w:history="1">
+      <w:hyperlink r:id="rId28" w:history="1">
         <w:r>
           <w:rPr>
             <w:rStyle w:val="Hyperlink"/>
@@ -6939,24 +6210,16 @@
       <w:r>
         <w:t xml:space="preserve">Premier Farnell Limited. (2018). </w:t>
       </w:r>
-      <w:proofErr w:type="spellStart"/>
       <w:r>
         <w:rPr>
           <w:i/>
         </w:rPr>
-        <w:t>BeagleBone</w:t>
-      </w:r>
-      <w:proofErr w:type="spellEnd"/>
-      <w:r>
-        <w:rPr>
-          <w:i/>
-        </w:rPr>
-        <w:t xml:space="preserve"> Black Wireless with Wi-Fi &amp; Bluetooth</w:t>
+        <w:t>BeagleBone Black Wireless with Wi-Fi &amp; Bluetooth</w:t>
       </w:r>
       <w:r>
         <w:t xml:space="preserve">. Retrieved from </w:t>
       </w:r>
-      <w:hyperlink r:id="rId30" w:history="1">
+      <w:hyperlink r:id="rId29" w:history="1">
         <w:r>
           <w:rPr>
             <w:rStyle w:val="Hyperlink"/>
@@ -6989,7 +6252,7 @@
       <w:r>
         <w:t xml:space="preserve"> Retrieved from </w:t>
       </w:r>
-      <w:hyperlink r:id="rId31" w:history="1">
+      <w:hyperlink r:id="rId30" w:history="1">
         <w:r>
           <w:rPr>
             <w:rStyle w:val="Hyperlink"/>
@@ -7011,15 +6274,7 @@
         <w:spacing w:line="360" w:lineRule="auto"/>
       </w:pPr>
       <w:r>
-        <w:t>Raspberry Pi Foundation. (</w:t>
-      </w:r>
-      <w:proofErr w:type="spellStart"/>
-      <w:r>
-        <w:t>n.d</w:t>
-      </w:r>
-      <w:proofErr w:type="spellEnd"/>
-      <w:r>
-        <w:t xml:space="preserve">). </w:t>
+        <w:t xml:space="preserve">Raspberry Pi Foundation. (n.d). </w:t>
       </w:r>
       <w:r>
         <w:rPr>
@@ -7030,7 +6285,7 @@
       <w:r>
         <w:t xml:space="preserve">Retrieved from </w:t>
       </w:r>
-      <w:hyperlink r:id="rId32" w:history="1">
+      <w:hyperlink r:id="rId31" w:history="1">
         <w:r>
           <w:rPr>
             <w:rStyle w:val="Hyperlink"/>
@@ -7052,7 +6307,6 @@
         <w:spacing w:line="360" w:lineRule="auto"/>
       </w:pPr>
       <w:r>
-        <w:lastRenderedPageBreak/>
         <w:t>Raspberry Pi Foundation. (2016, April).</w:t>
       </w:r>
       <w:r>
@@ -7064,7 +6318,7 @@
       <w:r>
         <w:t xml:space="preserve"> Retrieved from </w:t>
       </w:r>
-      <w:hyperlink r:id="rId33" w:history="1">
+      <w:hyperlink r:id="rId32" w:history="1">
         <w:r>
           <w:rPr>
             <w:rStyle w:val="Hyperlink"/>
@@ -7097,7 +6351,7 @@
       <w:r>
         <w:t xml:space="preserve"> </w:t>
       </w:r>
-      <w:hyperlink r:id="rId34" w:history="1">
+      <w:hyperlink r:id="rId33" w:history="1">
         <w:r>
           <w:rPr>
             <w:rStyle w:val="Hyperlink"/>
@@ -7130,7 +6384,7 @@
       <w:r>
         <w:t xml:space="preserve">Retrieved from </w:t>
       </w:r>
-      <w:hyperlink r:id="rId35" w:history="1">
+      <w:hyperlink r:id="rId34" w:history="1">
         <w:r>
           <w:rPr>
             <w:rStyle w:val="Hyperlink"/>
@@ -7169,7 +6423,7 @@
       <w:r>
         <w:t xml:space="preserve"> Retrieved from </w:t>
       </w:r>
-      <w:hyperlink r:id="rId36" w:history="1">
+      <w:hyperlink r:id="rId35" w:history="1">
         <w:r>
           <w:rPr>
             <w:rStyle w:val="Hyperlink"/>
@@ -7202,7 +6456,7 @@
       <w:r>
         <w:t xml:space="preserve">Retrieved from </w:t>
       </w:r>
-      <w:hyperlink r:id="rId37" w:history="1">
+      <w:hyperlink r:id="rId36" w:history="1">
         <w:r>
           <w:rPr>
             <w:rStyle w:val="Hyperlink"/>
@@ -7223,32 +6477,19 @@
       <w:pPr>
         <w:spacing w:line="360" w:lineRule="auto"/>
       </w:pPr>
-      <w:proofErr w:type="spellStart"/>
-      <w:r>
-        <w:t>Stoffregen</w:t>
-      </w:r>
-      <w:proofErr w:type="spellEnd"/>
-      <w:r>
-        <w:t xml:space="preserve">, Paul. (2018) </w:t>
-      </w:r>
-      <w:proofErr w:type="spellStart"/>
+      <w:r>
+        <w:t xml:space="preserve">Stoffregen, Paul. (2018) </w:t>
+      </w:r>
       <w:r>
         <w:rPr>
           <w:i/>
         </w:rPr>
-        <w:t>OneWire</w:t>
-      </w:r>
-      <w:proofErr w:type="spellEnd"/>
-      <w:r>
-        <w:rPr>
-          <w:i/>
-        </w:rPr>
-        <w:t xml:space="preserve"> </w:t>
+        <w:t xml:space="preserve">OneWire </w:t>
       </w:r>
       <w:r>
         <w:t xml:space="preserve">Retrieved from </w:t>
       </w:r>
-      <w:hyperlink r:id="rId38" w:history="1">
+      <w:hyperlink r:id="rId37" w:history="1">
         <w:r>
           <w:rPr>
             <w:rStyle w:val="Hyperlink"/>
@@ -7285,27 +6526,7 @@
           <w:color w:val="auto"/>
           <w:u w:val="none"/>
         </w:rPr>
-        <w:t xml:space="preserve"> </w:t>
-      </w:r>
-      <w:proofErr w:type="spellStart"/>
-      <w:r>
-        <w:rPr>
-          <w:rStyle w:val="Hyperlink"/>
-          <w:i/>
-          <w:color w:val="auto"/>
-          <w:u w:val="none"/>
-        </w:rPr>
-        <w:t>Node.Js</w:t>
-      </w:r>
-      <w:proofErr w:type="spellEnd"/>
-      <w:r>
-        <w:rPr>
-          <w:rStyle w:val="Hyperlink"/>
-          <w:i/>
-          <w:color w:val="auto"/>
-          <w:u w:val="none"/>
-        </w:rPr>
-        <w:t xml:space="preserve"> and Raspberry Pi</w:t>
+        <w:t xml:space="preserve"> Node.Js and Raspberry Pi</w:t>
       </w:r>
       <w:r>
         <w:rPr>
@@ -7322,7 +6543,7 @@
         </w:rPr>
         <w:t xml:space="preserve"> </w:t>
       </w:r>
-      <w:hyperlink r:id="rId39" w:history="1">
+      <w:hyperlink r:id="rId38" w:history="1">
         <w:r>
           <w:rPr>
             <w:rStyle w:val="Hyperlink"/>
@@ -7358,21 +6579,7 @@
         <w:rPr>
           <w:lang w:eastAsia="en-GB"/>
         </w:rPr>
-        <w:t>Youngs. (</w:t>
-      </w:r>
-      <w:proofErr w:type="spellStart"/>
-      <w:r>
-        <w:rPr>
-          <w:lang w:eastAsia="en-GB"/>
-        </w:rPr>
-        <w:t>n.d</w:t>
-      </w:r>
-      <w:proofErr w:type="spellEnd"/>
-      <w:r>
-        <w:rPr>
-          <w:lang w:eastAsia="en-GB"/>
-        </w:rPr>
-        <w:t>)</w:t>
+        <w:t>Youngs. (n.d)</w:t>
       </w:r>
       <w:r>
         <w:rPr>
@@ -7387,12 +6594,19 @@
         </w:rPr>
         <w:t xml:space="preserve">Retrieved from </w:t>
       </w:r>
-      <w:hyperlink r:id="rId40" w:history="1">
+      <w:hyperlink r:id="rId39" w:history="1">
         <w:r>
           <w:rPr>
             <w:rStyle w:val="Hyperlink"/>
           </w:rPr>
-          <w:t>https://www.amazon.co.uk/Brew-Buddy-Beer-Pints-Starter/dp/B001C54KQW/ref=sr_1_5?s=kitchen&amp;ie=UTF8&amp;qid=1542641698&amp;sr=1-5&amp;keywords=brew+buddy</w:t>
+          <w:t>https://www.amazon.co.uk/Brew-Buddy-Beer-Pints-</w:t>
+        </w:r>
+        <w:r>
+          <w:rPr>
+            <w:rStyle w:val="Hyperlink"/>
+          </w:rPr>
+          <w:lastRenderedPageBreak/>
+          <w:t>Starter/dp/B001C54KQW/ref=sr_1_5?s=kitchen&amp;ie=UTF8&amp;qid=1542641698&amp;sr=1-5&amp;keywords=brew+buddy</w:t>
         </w:r>
       </w:hyperlink>
       <w:r>
@@ -7414,7 +6628,6 @@
       <w:bookmarkStart w:id="39" w:name="_Toc4426859"/>
       <w:bookmarkStart w:id="40" w:name="_Hlk4420693"/>
       <w:r>
-        <w:lastRenderedPageBreak/>
         <w:t>1</w:t>
       </w:r>
       <w:commentRangeStart w:id="41"/>
@@ -7469,7 +6682,7 @@
                     </pic:cNvPicPr>
                   </pic:nvPicPr>
                   <pic:blipFill>
-                    <a:blip r:embed="rId41" cstate="print">
+                    <a:blip r:embed="rId40" cstate="print">
                       <a:extLst>
                         <a:ext uri="{28A0092B-C50C-407E-A947-70E740481C1C}">
                           <a14:useLocalDpi xmlns:a14="http://schemas.microsoft.com/office/drawing/2010/main" val="0"/>
@@ -7552,6 +6765,7 @@
       <w:r>
         <w:rPr>
           <w:noProof/>
+          <w:lang w:eastAsia="en-GB"/>
         </w:rPr>
         <w:drawing>
           <wp:inline distT="0" distB="0" distL="0" distR="0" wp14:anchorId="5AC5AFD9" wp14:editId="001770EA">
@@ -7571,7 +6785,7 @@
                     </pic:cNvPicPr>
                   </pic:nvPicPr>
                   <pic:blipFill>
-                    <a:blip r:embed="rId42">
+                    <a:blip r:embed="rId41">
                       <a:extLst>
                         <a:ext uri="{28A0092B-C50C-407E-A947-70E740481C1C}">
                           <a14:useLocalDpi xmlns:a14="http://schemas.microsoft.com/office/drawing/2010/main" val="0"/>
@@ -7609,7 +6823,7 @@
       </w:pPr>
     </w:p>
     <w:sectPr>
-      <w:footerReference w:type="default" r:id="rId43"/>
+      <w:footerReference w:type="default" r:id="rId42"/>
       <w:pgSz w:w="11906" w:h="16838"/>
       <w:pgMar w:top="1440" w:right="1440" w:bottom="1440" w:left="1440" w:header="708" w:footer="708" w:gutter="0"/>
       <w:pgNumType w:start="3"/>
@@ -7621,7 +6835,7 @@
 </file>
 
 <file path=word/comments.xml><?xml version="1.0" encoding="utf-8"?>
-<w:comments xmlns:wpc="http://schemas.microsoft.com/office/word/2010/wordprocessingCanvas" xmlns:cx="http://schemas.microsoft.com/office/drawing/2014/chartex" xmlns:cx1="http://schemas.microsoft.com/office/drawing/2015/9/8/chartex" xmlns:cx2="http://schemas.microsoft.com/office/drawing/2015/10/21/chartex" xmlns:cx3="http://schemas.microsoft.com/office/drawing/2016/5/9/chartex" xmlns:cx4="http://schemas.microsoft.com/office/drawing/2016/5/10/chartex" xmlns:cx5="http://schemas.microsoft.com/office/drawing/2016/5/11/chartex" xmlns:cx6="http://schemas.microsoft.com/office/drawing/2016/5/12/chartex" xmlns:cx7="http://schemas.microsoft.com/office/drawing/2016/5/13/chartex" xmlns:cx8="http://schemas.microsoft.com/office/drawing/2016/5/14/chartex" xmlns:mc="http://schemas.openxmlformats.org/markup-compatibility/2006" xmlns:aink="http://schemas.microsoft.com/office/drawing/2016/ink" xmlns:am3d="http://schemas.microsoft.com/office/drawing/2017/model3d" xmlns:o="urn:schemas-microsoft-com:office:office" xmlns:r="http://schemas.openxmlformats.org/officeDocument/2006/relationships" xmlns:m="http://schemas.openxmlformats.org/officeDocument/2006/math" xmlns:v="urn:schemas-microsoft-com:vml" xmlns:wp14="http://schemas.microsoft.com/office/word/2010/wordprocessingDrawing" xmlns:wp="http://schemas.openxmlformats.org/drawingml/2006/wordprocessingDrawing" xmlns:w10="urn:schemas-microsoft-com:office:word" xmlns:w="http://schemas.openxmlformats.org/wordprocessingml/2006/main" xmlns:w14="http://schemas.microsoft.com/office/word/2010/wordml" xmlns:w15="http://schemas.microsoft.com/office/word/2012/wordml" xmlns:w16cid="http://schemas.microsoft.com/office/word/2016/wordml/cid" xmlns:w16se="http://schemas.microsoft.com/office/word/2015/wordml/symex" xmlns:wpg="http://schemas.microsoft.com/office/word/2010/wordprocessingGroup" xmlns:wpi="http://schemas.microsoft.com/office/word/2010/wordprocessingInk" xmlns:wne="http://schemas.microsoft.com/office/word/2006/wordml" xmlns:wps="http://schemas.microsoft.com/office/word/2010/wordprocessingShape" mc:Ignorable="w14 w15 w16se w16cid wp14">
+<w:comments xmlns:wpc="http://schemas.microsoft.com/office/word/2010/wordprocessingCanvas" xmlns:mc="http://schemas.openxmlformats.org/markup-compatibility/2006" xmlns:o="urn:schemas-microsoft-com:office:office" xmlns:r="http://schemas.openxmlformats.org/officeDocument/2006/relationships" xmlns:m="http://schemas.openxmlformats.org/officeDocument/2006/math" xmlns:v="urn:schemas-microsoft-com:vml" xmlns:wp14="http://schemas.microsoft.com/office/word/2010/wordprocessingDrawing" xmlns:wp="http://schemas.openxmlformats.org/drawingml/2006/wordprocessingDrawing" xmlns:w10="urn:schemas-microsoft-com:office:word" xmlns:w="http://schemas.openxmlformats.org/wordprocessingml/2006/main" xmlns:w14="http://schemas.microsoft.com/office/word/2010/wordml" xmlns:wpg="http://schemas.microsoft.com/office/word/2010/wordprocessingGroup" xmlns:wpi="http://schemas.microsoft.com/office/word/2010/wordprocessingInk" xmlns:wne="http://schemas.microsoft.com/office/word/2006/wordml" xmlns:wps="http://schemas.microsoft.com/office/word/2010/wordprocessingShape" mc:Ignorable="w14 wp14">
   <w:comment w:id="0" w:author="Matthew King" w:date="2019-03-15T09:18:00Z" w:initials="MK">
     <w:p>
       <w:pPr>
@@ -7807,15 +7021,7 @@
         <w:annotationRef/>
       </w:r>
       <w:r>
-        <w:t xml:space="preserve">Sell the reader on this idea. Give multiple kits and describe the kits and use the word count. Say what they are all lacking and why it is bad. Explain </w:t>
-      </w:r>
-      <w:proofErr w:type="gramStart"/>
-      <w:r>
-        <w:t>all of</w:t>
-      </w:r>
-      <w:proofErr w:type="gramEnd"/>
-      <w:r>
-        <w:t xml:space="preserve"> the parts in the kit.</w:t>
+        <w:t>Sell the reader on this idea. Give multiple kits and describe the kits and use the word count. Say what they are all lacking and why it is bad. Explain all of the parts in the kit.</w:t>
       </w:r>
     </w:p>
   </w:comment>
@@ -8033,7 +7239,7 @@
 </file>
 
 <file path=word/endnotes.xml><?xml version="1.0" encoding="utf-8"?>
-<w:endnotes xmlns:wpc="http://schemas.microsoft.com/office/word/2010/wordprocessingCanvas" xmlns:cx="http://schemas.microsoft.com/office/drawing/2014/chartex" xmlns:cx1="http://schemas.microsoft.com/office/drawing/2015/9/8/chartex" xmlns:cx2="http://schemas.microsoft.com/office/drawing/2015/10/21/chartex" xmlns:cx3="http://schemas.microsoft.com/office/drawing/2016/5/9/chartex" xmlns:cx4="http://schemas.microsoft.com/office/drawing/2016/5/10/chartex" xmlns:cx5="http://schemas.microsoft.com/office/drawing/2016/5/11/chartex" xmlns:cx6="http://schemas.microsoft.com/office/drawing/2016/5/12/chartex" xmlns:cx7="http://schemas.microsoft.com/office/drawing/2016/5/13/chartex" xmlns:cx8="http://schemas.microsoft.com/office/drawing/2016/5/14/chartex" xmlns:mc="http://schemas.openxmlformats.org/markup-compatibility/2006" xmlns:aink="http://schemas.microsoft.com/office/drawing/2016/ink" xmlns:am3d="http://schemas.microsoft.com/office/drawing/2017/model3d" xmlns:o="urn:schemas-microsoft-com:office:office" xmlns:r="http://schemas.openxmlformats.org/officeDocument/2006/relationships" xmlns:m="http://schemas.openxmlformats.org/officeDocument/2006/math" xmlns:v="urn:schemas-microsoft-com:vml" xmlns:wp14="http://schemas.microsoft.com/office/word/2010/wordprocessingDrawing" xmlns:wp="http://schemas.openxmlformats.org/drawingml/2006/wordprocessingDrawing" xmlns:w10="urn:schemas-microsoft-com:office:word" xmlns:w="http://schemas.openxmlformats.org/wordprocessingml/2006/main" xmlns:w14="http://schemas.microsoft.com/office/word/2010/wordml" xmlns:w15="http://schemas.microsoft.com/office/word/2012/wordml" xmlns:w16cid="http://schemas.microsoft.com/office/word/2016/wordml/cid" xmlns:w16se="http://schemas.microsoft.com/office/word/2015/wordml/symex" xmlns:wpg="http://schemas.microsoft.com/office/word/2010/wordprocessingGroup" xmlns:wpi="http://schemas.microsoft.com/office/word/2010/wordprocessingInk" xmlns:wne="http://schemas.microsoft.com/office/word/2006/wordml" xmlns:wps="http://schemas.microsoft.com/office/word/2010/wordprocessingShape" mc:Ignorable="w14 w15 w16se w16cid wp14">
+<w:endnotes xmlns:wpc="http://schemas.microsoft.com/office/word/2010/wordprocessingCanvas" xmlns:mc="http://schemas.openxmlformats.org/markup-compatibility/2006" xmlns:o="urn:schemas-microsoft-com:office:office" xmlns:r="http://schemas.openxmlformats.org/officeDocument/2006/relationships" xmlns:m="http://schemas.openxmlformats.org/officeDocument/2006/math" xmlns:v="urn:schemas-microsoft-com:vml" xmlns:wp14="http://schemas.microsoft.com/office/word/2010/wordprocessingDrawing" xmlns:wp="http://schemas.openxmlformats.org/drawingml/2006/wordprocessingDrawing" xmlns:w10="urn:schemas-microsoft-com:office:word" xmlns:w="http://schemas.openxmlformats.org/wordprocessingml/2006/main" xmlns:w14="http://schemas.microsoft.com/office/word/2010/wordml" xmlns:wpg="http://schemas.microsoft.com/office/word/2010/wordprocessingGroup" xmlns:wpi="http://schemas.microsoft.com/office/word/2010/wordprocessingInk" xmlns:wne="http://schemas.microsoft.com/office/word/2006/wordml" xmlns:wps="http://schemas.microsoft.com/office/word/2010/wordprocessingShape" mc:Ignorable="w14 wp14">
   <w:endnote w:type="separator" w:id="-1">
     <w:p>
       <w:pPr>
@@ -8058,7 +7264,7 @@
 </file>
 
 <file path=word/footer1.xml><?xml version="1.0" encoding="utf-8"?>
-<w:ftr xmlns:wpc="http://schemas.microsoft.com/office/word/2010/wordprocessingCanvas" xmlns:cx="http://schemas.microsoft.com/office/drawing/2014/chartex" xmlns:cx1="http://schemas.microsoft.com/office/drawing/2015/9/8/chartex" xmlns:cx2="http://schemas.microsoft.com/office/drawing/2015/10/21/chartex" xmlns:cx3="http://schemas.microsoft.com/office/drawing/2016/5/9/chartex" xmlns:cx4="http://schemas.microsoft.com/office/drawing/2016/5/10/chartex" xmlns:cx5="http://schemas.microsoft.com/office/drawing/2016/5/11/chartex" xmlns:cx6="http://schemas.microsoft.com/office/drawing/2016/5/12/chartex" xmlns:cx7="http://schemas.microsoft.com/office/drawing/2016/5/13/chartex" xmlns:cx8="http://schemas.microsoft.com/office/drawing/2016/5/14/chartex" xmlns:mc="http://schemas.openxmlformats.org/markup-compatibility/2006" xmlns:aink="http://schemas.microsoft.com/office/drawing/2016/ink" xmlns:am3d="http://schemas.microsoft.com/office/drawing/2017/model3d" xmlns:o="urn:schemas-microsoft-com:office:office" xmlns:r="http://schemas.openxmlformats.org/officeDocument/2006/relationships" xmlns:m="http://schemas.openxmlformats.org/officeDocument/2006/math" xmlns:v="urn:schemas-microsoft-com:vml" xmlns:wp14="http://schemas.microsoft.com/office/word/2010/wordprocessingDrawing" xmlns:wp="http://schemas.openxmlformats.org/drawingml/2006/wordprocessingDrawing" xmlns:w10="urn:schemas-microsoft-com:office:word" xmlns:w="http://schemas.openxmlformats.org/wordprocessingml/2006/main" xmlns:w14="http://schemas.microsoft.com/office/word/2010/wordml" xmlns:w15="http://schemas.microsoft.com/office/word/2012/wordml" xmlns:w16cid="http://schemas.microsoft.com/office/word/2016/wordml/cid" xmlns:w16se="http://schemas.microsoft.com/office/word/2015/wordml/symex" xmlns:wpg="http://schemas.microsoft.com/office/word/2010/wordprocessingGroup" xmlns:wpi="http://schemas.microsoft.com/office/word/2010/wordprocessingInk" xmlns:wne="http://schemas.microsoft.com/office/word/2006/wordml" xmlns:wps="http://schemas.microsoft.com/office/word/2010/wordprocessingShape" mc:Ignorable="w14 w15 w16se w16cid wp14">
+<w:ftr xmlns:wpc="http://schemas.microsoft.com/office/word/2010/wordprocessingCanvas" xmlns:mc="http://schemas.openxmlformats.org/markup-compatibility/2006" xmlns:o="urn:schemas-microsoft-com:office:office" xmlns:r="http://schemas.openxmlformats.org/officeDocument/2006/relationships" xmlns:m="http://schemas.openxmlformats.org/officeDocument/2006/math" xmlns:v="urn:schemas-microsoft-com:vml" xmlns:wp14="http://schemas.microsoft.com/office/word/2010/wordprocessingDrawing" xmlns:wp="http://schemas.openxmlformats.org/drawingml/2006/wordprocessingDrawing" xmlns:w10="urn:schemas-microsoft-com:office:word" xmlns:w="http://schemas.openxmlformats.org/wordprocessingml/2006/main" xmlns:w14="http://schemas.microsoft.com/office/word/2010/wordml" xmlns:wpg="http://schemas.microsoft.com/office/word/2010/wordprocessingGroup" xmlns:wpi="http://schemas.microsoft.com/office/word/2010/wordprocessingInk" xmlns:wne="http://schemas.microsoft.com/office/word/2006/wordml" xmlns:wps="http://schemas.microsoft.com/office/word/2010/wordprocessingShape" mc:Ignorable="w14 wp14">
   <w:p>
     <w:pPr>
       <w:pStyle w:val="Footer"/>
@@ -8073,7 +7279,7 @@
 </file>
 
 <file path=word/footnotes.xml><?xml version="1.0" encoding="utf-8"?>
-<w:footnotes xmlns:wpc="http://schemas.microsoft.com/office/word/2010/wordprocessingCanvas" xmlns:cx="http://schemas.microsoft.com/office/drawing/2014/chartex" xmlns:cx1="http://schemas.microsoft.com/office/drawing/2015/9/8/chartex" xmlns:cx2="http://schemas.microsoft.com/office/drawing/2015/10/21/chartex" xmlns:cx3="http://schemas.microsoft.com/office/drawing/2016/5/9/chartex" xmlns:cx4="http://schemas.microsoft.com/office/drawing/2016/5/10/chartex" xmlns:cx5="http://schemas.microsoft.com/office/drawing/2016/5/11/chartex" xmlns:cx6="http://schemas.microsoft.com/office/drawing/2016/5/12/chartex" xmlns:cx7="http://schemas.microsoft.com/office/drawing/2016/5/13/chartex" xmlns:cx8="http://schemas.microsoft.com/office/drawing/2016/5/14/chartex" xmlns:mc="http://schemas.openxmlformats.org/markup-compatibility/2006" xmlns:aink="http://schemas.microsoft.com/office/drawing/2016/ink" xmlns:am3d="http://schemas.microsoft.com/office/drawing/2017/model3d" xmlns:o="urn:schemas-microsoft-com:office:office" xmlns:r="http://schemas.openxmlformats.org/officeDocument/2006/relationships" xmlns:m="http://schemas.openxmlformats.org/officeDocument/2006/math" xmlns:v="urn:schemas-microsoft-com:vml" xmlns:wp14="http://schemas.microsoft.com/office/word/2010/wordprocessingDrawing" xmlns:wp="http://schemas.openxmlformats.org/drawingml/2006/wordprocessingDrawing" xmlns:w10="urn:schemas-microsoft-com:office:word" xmlns:w="http://schemas.openxmlformats.org/wordprocessingml/2006/main" xmlns:w14="http://schemas.microsoft.com/office/word/2010/wordml" xmlns:w15="http://schemas.microsoft.com/office/word/2012/wordml" xmlns:w16cid="http://schemas.microsoft.com/office/word/2016/wordml/cid" xmlns:w16se="http://schemas.microsoft.com/office/word/2015/wordml/symex" xmlns:wpg="http://schemas.microsoft.com/office/word/2010/wordprocessingGroup" xmlns:wpi="http://schemas.microsoft.com/office/word/2010/wordprocessingInk" xmlns:wne="http://schemas.microsoft.com/office/word/2006/wordml" xmlns:wps="http://schemas.microsoft.com/office/word/2010/wordprocessingShape" mc:Ignorable="w14 w15 w16se w16cid wp14">
+<w:footnotes xmlns:wpc="http://schemas.microsoft.com/office/word/2010/wordprocessingCanvas" xmlns:mc="http://schemas.openxmlformats.org/markup-compatibility/2006" xmlns:o="urn:schemas-microsoft-com:office:office" xmlns:r="http://schemas.openxmlformats.org/officeDocument/2006/relationships" xmlns:m="http://schemas.openxmlformats.org/officeDocument/2006/math" xmlns:v="urn:schemas-microsoft-com:vml" xmlns:wp14="http://schemas.microsoft.com/office/word/2010/wordprocessingDrawing" xmlns:wp="http://schemas.openxmlformats.org/drawingml/2006/wordprocessingDrawing" xmlns:w10="urn:schemas-microsoft-com:office:word" xmlns:w="http://schemas.openxmlformats.org/wordprocessingml/2006/main" xmlns:w14="http://schemas.microsoft.com/office/word/2010/wordml" xmlns:wpg="http://schemas.microsoft.com/office/word/2010/wordprocessingGroup" xmlns:wpi="http://schemas.microsoft.com/office/word/2010/wordprocessingInk" xmlns:wne="http://schemas.microsoft.com/office/word/2006/wordml" xmlns:wps="http://schemas.microsoft.com/office/word/2010/wordprocessingShape" mc:Ignorable="w14 wp14">
   <w:footnote w:type="separator" w:id="-1">
     <w:p>
       <w:pPr>
@@ -8098,8 +7304,8 @@
 </file>
 
 <file path=word/numbering.xml><?xml version="1.0" encoding="utf-8"?>
-<w:numbering xmlns:wpc="http://schemas.microsoft.com/office/word/2010/wordprocessingCanvas" xmlns:cx="http://schemas.microsoft.com/office/drawing/2014/chartex" xmlns:cx1="http://schemas.microsoft.com/office/drawing/2015/9/8/chartex" xmlns:cx2="http://schemas.microsoft.com/office/drawing/2015/10/21/chartex" xmlns:cx3="http://schemas.microsoft.com/office/drawing/2016/5/9/chartex" xmlns:cx4="http://schemas.microsoft.com/office/drawing/2016/5/10/chartex" xmlns:cx5="http://schemas.microsoft.com/office/drawing/2016/5/11/chartex" xmlns:cx6="http://schemas.microsoft.com/office/drawing/2016/5/12/chartex" xmlns:cx7="http://schemas.microsoft.com/office/drawing/2016/5/13/chartex" xmlns:cx8="http://schemas.microsoft.com/office/drawing/2016/5/14/chartex" xmlns:mc="http://schemas.openxmlformats.org/markup-compatibility/2006" xmlns:aink="http://schemas.microsoft.com/office/drawing/2016/ink" xmlns:am3d="http://schemas.microsoft.com/office/drawing/2017/model3d" xmlns:o="urn:schemas-microsoft-com:office:office" xmlns:r="http://schemas.openxmlformats.org/officeDocument/2006/relationships" xmlns:m="http://schemas.openxmlformats.org/officeDocument/2006/math" xmlns:v="urn:schemas-microsoft-com:vml" xmlns:wp14="http://schemas.microsoft.com/office/word/2010/wordprocessingDrawing" xmlns:wp="http://schemas.openxmlformats.org/drawingml/2006/wordprocessingDrawing" xmlns:w10="urn:schemas-microsoft-com:office:word" xmlns:w="http://schemas.openxmlformats.org/wordprocessingml/2006/main" xmlns:w14="http://schemas.microsoft.com/office/word/2010/wordml" xmlns:w15="http://schemas.microsoft.com/office/word/2012/wordml" xmlns:w16cid="http://schemas.microsoft.com/office/word/2016/wordml/cid" xmlns:w16se="http://schemas.microsoft.com/office/word/2015/wordml/symex" xmlns:wpg="http://schemas.microsoft.com/office/word/2010/wordprocessingGroup" xmlns:wpi="http://schemas.microsoft.com/office/word/2010/wordprocessingInk" xmlns:wne="http://schemas.microsoft.com/office/word/2006/wordml" xmlns:wps="http://schemas.microsoft.com/office/word/2010/wordprocessingShape" mc:Ignorable="w14 w15 w16se w16cid wp14">
-  <w:abstractNum w:abstractNumId="0" w15:restartNumberingAfterBreak="0">
+<w:numbering xmlns:wpc="http://schemas.microsoft.com/office/word/2010/wordprocessingCanvas" xmlns:mc="http://schemas.openxmlformats.org/markup-compatibility/2006" xmlns:o="urn:schemas-microsoft-com:office:office" xmlns:r="http://schemas.openxmlformats.org/officeDocument/2006/relationships" xmlns:m="http://schemas.openxmlformats.org/officeDocument/2006/math" xmlns:v="urn:schemas-microsoft-com:vml" xmlns:wp14="http://schemas.microsoft.com/office/word/2010/wordprocessingDrawing" xmlns:wp="http://schemas.openxmlformats.org/drawingml/2006/wordprocessingDrawing" xmlns:w10="urn:schemas-microsoft-com:office:word" xmlns:w="http://schemas.openxmlformats.org/wordprocessingml/2006/main" xmlns:w14="http://schemas.microsoft.com/office/word/2010/wordml" xmlns:wpg="http://schemas.microsoft.com/office/word/2010/wordprocessingGroup" xmlns:wpi="http://schemas.microsoft.com/office/word/2010/wordprocessingInk" xmlns:wne="http://schemas.microsoft.com/office/word/2006/wordml" xmlns:wps="http://schemas.microsoft.com/office/word/2010/wordprocessingShape" mc:Ignorable="w14 wp14">
+  <w:abstractNum w:abstractNumId="0">
     <w:nsid w:val="25D93FBE"/>
     <w:multiLevelType w:val="hybridMultilevel"/>
     <w:tmpl w:val="27A2C702"/>
@@ -8185,7 +7391,7 @@
       </w:pPr>
     </w:lvl>
   </w:abstractNum>
-  <w:abstractNum w:abstractNumId="1" w15:restartNumberingAfterBreak="0">
+  <w:abstractNum w:abstractNumId="1">
     <w:nsid w:val="4D922695"/>
     <w:multiLevelType w:val="hybridMultilevel"/>
     <w:tmpl w:val="C63CA208"/>
@@ -8298,7 +7504,7 @@
       </w:rPr>
     </w:lvl>
   </w:abstractNum>
-  <w:abstractNum w:abstractNumId="2" w15:restartNumberingAfterBreak="0">
+  <w:abstractNum w:abstractNumId="2">
     <w:nsid w:val="5A472CB6"/>
     <w:multiLevelType w:val="hybridMultilevel"/>
     <w:tmpl w:val="DE1EB756"/>
@@ -8384,7 +7590,7 @@
       </w:pPr>
     </w:lvl>
   </w:abstractNum>
-  <w:abstractNum w:abstractNumId="3" w15:restartNumberingAfterBreak="0">
+  <w:abstractNum w:abstractNumId="3">
     <w:nsid w:val="727A7325"/>
     <w:multiLevelType w:val="hybridMultilevel"/>
     <w:tmpl w:val="2B9093B0"/>
@@ -8524,7 +7730,7 @@
 </file>
 
 <file path=word/styles.xml><?xml version="1.0" encoding="utf-8"?>
-<w:styles xmlns:mc="http://schemas.openxmlformats.org/markup-compatibility/2006" xmlns:r="http://schemas.openxmlformats.org/officeDocument/2006/relationships" xmlns:w="http://schemas.openxmlformats.org/wordprocessingml/2006/main" xmlns:w14="http://schemas.microsoft.com/office/word/2010/wordml" xmlns:w15="http://schemas.microsoft.com/office/word/2012/wordml" xmlns:w16cid="http://schemas.microsoft.com/office/word/2016/wordml/cid" xmlns:w16se="http://schemas.microsoft.com/office/word/2015/wordml/symex" mc:Ignorable="w14 w15 w16se w16cid">
+<w:styles xmlns:mc="http://schemas.openxmlformats.org/markup-compatibility/2006" xmlns:r="http://schemas.openxmlformats.org/officeDocument/2006/relationships" xmlns:w="http://schemas.openxmlformats.org/wordprocessingml/2006/main" xmlns:w14="http://schemas.microsoft.com/office/word/2010/wordml" mc:Ignorable="w14">
   <w:docDefaults>
     <w:rPrDefault>
       <w:rPr>
@@ -8540,382 +7746,144 @@
       </w:pPr>
     </w:pPrDefault>
   </w:docDefaults>
-  <w:latentStyles w:defLockedState="0" w:defUIPriority="99" w:defSemiHidden="0" w:defUnhideWhenUsed="0" w:defQFormat="0" w:count="375">
-    <w:lsdException w:name="Normal" w:uiPriority="0" w:qFormat="1"/>
-    <w:lsdException w:name="heading 1" w:uiPriority="9" w:qFormat="1"/>
-    <w:lsdException w:name="heading 2" w:semiHidden="1" w:uiPriority="9" w:unhideWhenUsed="1" w:qFormat="1"/>
-    <w:lsdException w:name="heading 3" w:semiHidden="1" w:uiPriority="9" w:unhideWhenUsed="1" w:qFormat="1"/>
-    <w:lsdException w:name="heading 4" w:semiHidden="1" w:uiPriority="9" w:unhideWhenUsed="1"/>
-    <w:lsdException w:name="heading 5" w:semiHidden="1" w:uiPriority="9" w:unhideWhenUsed="1"/>
-    <w:lsdException w:name="heading 6" w:semiHidden="1" w:uiPriority="9" w:unhideWhenUsed="1" w:qFormat="1"/>
-    <w:lsdException w:name="heading 7" w:semiHidden="1" w:uiPriority="9" w:unhideWhenUsed="1" w:qFormat="1"/>
-    <w:lsdException w:name="heading 8" w:semiHidden="1" w:uiPriority="9" w:unhideWhenUsed="1" w:qFormat="1"/>
-    <w:lsdException w:name="heading 9" w:semiHidden="1" w:uiPriority="9" w:unhideWhenUsed="1" w:qFormat="1"/>
-    <w:lsdException w:name="index 1" w:semiHidden="1" w:unhideWhenUsed="1"/>
-    <w:lsdException w:name="index 2" w:semiHidden="1" w:unhideWhenUsed="1"/>
-    <w:lsdException w:name="index 3" w:semiHidden="1" w:unhideWhenUsed="1"/>
-    <w:lsdException w:name="index 4" w:semiHidden="1" w:unhideWhenUsed="1"/>
-    <w:lsdException w:name="index 5" w:semiHidden="1" w:unhideWhenUsed="1"/>
-    <w:lsdException w:name="index 6" w:semiHidden="1" w:unhideWhenUsed="1"/>
-    <w:lsdException w:name="index 7" w:semiHidden="1" w:unhideWhenUsed="1"/>
-    <w:lsdException w:name="index 8" w:semiHidden="1" w:unhideWhenUsed="1"/>
-    <w:lsdException w:name="index 9" w:semiHidden="1" w:unhideWhenUsed="1"/>
-    <w:lsdException w:name="toc 1" w:semiHidden="1" w:uiPriority="39" w:unhideWhenUsed="1"/>
-    <w:lsdException w:name="toc 2" w:semiHidden="1" w:uiPriority="39" w:unhideWhenUsed="1"/>
-    <w:lsdException w:name="toc 3" w:semiHidden="1" w:uiPriority="39" w:unhideWhenUsed="1"/>
-    <w:lsdException w:name="toc 4" w:semiHidden="1" w:uiPriority="39" w:unhideWhenUsed="1"/>
-    <w:lsdException w:name="toc 5" w:semiHidden="1" w:uiPriority="39" w:unhideWhenUsed="1"/>
-    <w:lsdException w:name="toc 6" w:semiHidden="1" w:uiPriority="39" w:unhideWhenUsed="1"/>
-    <w:lsdException w:name="toc 7" w:semiHidden="1" w:uiPriority="39" w:unhideWhenUsed="1"/>
-    <w:lsdException w:name="toc 8" w:semiHidden="1" w:uiPriority="39" w:unhideWhenUsed="1"/>
-    <w:lsdException w:name="toc 9" w:semiHidden="1" w:uiPriority="39" w:unhideWhenUsed="1"/>
-    <w:lsdException w:name="Normal Indent" w:semiHidden="1" w:unhideWhenUsed="1"/>
-    <w:lsdException w:name="footnote text" w:semiHidden="1" w:unhideWhenUsed="1"/>
-    <w:lsdException w:name="annotation text" w:semiHidden="1" w:unhideWhenUsed="1"/>
-    <w:lsdException w:name="header" w:semiHidden="1" w:unhideWhenUsed="1"/>
-    <w:lsdException w:name="footer" w:semiHidden="1" w:unhideWhenUsed="1"/>
-    <w:lsdException w:name="index heading" w:semiHidden="1" w:unhideWhenUsed="1"/>
-    <w:lsdException w:name="caption" w:semiHidden="1" w:uiPriority="35" w:unhideWhenUsed="1" w:qFormat="1"/>
-    <w:lsdException w:name="table of figures" w:semiHidden="1" w:unhideWhenUsed="1"/>
-    <w:lsdException w:name="envelope address" w:semiHidden="1" w:unhideWhenUsed="1"/>
-    <w:lsdException w:name="envelope return" w:semiHidden="1" w:unhideWhenUsed="1"/>
-    <w:lsdException w:name="footnote reference" w:semiHidden="1" w:unhideWhenUsed="1"/>
-    <w:lsdException w:name="annotation reference" w:semiHidden="1" w:unhideWhenUsed="1"/>
-    <w:lsdException w:name="line number" w:semiHidden="1" w:unhideWhenUsed="1"/>
-    <w:lsdException w:name="page number" w:semiHidden="1" w:unhideWhenUsed="1"/>
-    <w:lsdException w:name="endnote reference" w:semiHidden="1" w:unhideWhenUsed="1"/>
-    <w:lsdException w:name="endnote text" w:semiHidden="1" w:unhideWhenUsed="1"/>
-    <w:lsdException w:name="table of authorities" w:semiHidden="1" w:unhideWhenUsed="1"/>
-    <w:lsdException w:name="macro" w:semiHidden="1" w:unhideWhenUsed="1"/>
-    <w:lsdException w:name="toa heading" w:semiHidden="1" w:unhideWhenUsed="1"/>
-    <w:lsdException w:name="List" w:semiHidden="1" w:unhideWhenUsed="1"/>
-    <w:lsdException w:name="List Bullet" w:semiHidden="1" w:unhideWhenUsed="1"/>
-    <w:lsdException w:name="List Number" w:semiHidden="1" w:unhideWhenUsed="1"/>
-    <w:lsdException w:name="List 2" w:semiHidden="1" w:unhideWhenUsed="1"/>
-    <w:lsdException w:name="List 3" w:semiHidden="1" w:unhideWhenUsed="1"/>
-    <w:lsdException w:name="List 4" w:semiHidden="1" w:unhideWhenUsed="1"/>
-    <w:lsdException w:name="List 5" w:semiHidden="1" w:unhideWhenUsed="1"/>
-    <w:lsdException w:name="List Bullet 2" w:semiHidden="1" w:unhideWhenUsed="1"/>
-    <w:lsdException w:name="List Bullet 3" w:semiHidden="1" w:unhideWhenUsed="1"/>
-    <w:lsdException w:name="List Bullet 4" w:semiHidden="1" w:unhideWhenUsed="1"/>
-    <w:lsdException w:name="List Bullet 5" w:semiHidden="1" w:unhideWhenUsed="1"/>
-    <w:lsdException w:name="List Number 2" w:semiHidden="1" w:unhideWhenUsed="1"/>
-    <w:lsdException w:name="List Number 3" w:semiHidden="1" w:unhideWhenUsed="1"/>
-    <w:lsdException w:name="List Number 4" w:semiHidden="1" w:unhideWhenUsed="1"/>
-    <w:lsdException w:name="List Number 5" w:semiHidden="1" w:unhideWhenUsed="1"/>
-    <w:lsdException w:name="Title" w:uiPriority="10" w:qFormat="1"/>
-    <w:lsdException w:name="Closing" w:semiHidden="1" w:unhideWhenUsed="1"/>
-    <w:lsdException w:name="Signature" w:semiHidden="1" w:unhideWhenUsed="1"/>
-    <w:lsdException w:name="Default Paragraph Font" w:semiHidden="1" w:uiPriority="1" w:unhideWhenUsed="1"/>
-    <w:lsdException w:name="Body Text" w:semiHidden="1" w:unhideWhenUsed="1"/>
-    <w:lsdException w:name="Body Text Indent" w:semiHidden="1" w:unhideWhenUsed="1"/>
-    <w:lsdException w:name="List Continue" w:semiHidden="1" w:unhideWhenUsed="1"/>
-    <w:lsdException w:name="List Continue 2" w:semiHidden="1" w:unhideWhenUsed="1"/>
-    <w:lsdException w:name="List Continue 3" w:semiHidden="1" w:unhideWhenUsed="1"/>
-    <w:lsdException w:name="List Continue 4" w:semiHidden="1" w:unhideWhenUsed="1"/>
-    <w:lsdException w:name="List Continue 5" w:semiHidden="1" w:unhideWhenUsed="1"/>
-    <w:lsdException w:name="Message Header" w:semiHidden="1" w:unhideWhenUsed="1"/>
-    <w:lsdException w:name="Subtitle" w:uiPriority="11" w:qFormat="1"/>
-    <w:lsdException w:name="Salutation" w:semiHidden="1" w:unhideWhenUsed="1"/>
-    <w:lsdException w:name="Date" w:semiHidden="1" w:unhideWhenUsed="1"/>
-    <w:lsdException w:name="Body Text First Indent" w:semiHidden="1" w:unhideWhenUsed="1"/>
-    <w:lsdException w:name="Body Text First Indent 2" w:semiHidden="1" w:unhideWhenUsed="1"/>
-    <w:lsdException w:name="Note Heading" w:semiHidden="1" w:unhideWhenUsed="1"/>
-    <w:lsdException w:name="Body Text 2" w:semiHidden="1" w:unhideWhenUsed="1"/>
-    <w:lsdException w:name="Body Text 3" w:semiHidden="1" w:unhideWhenUsed="1"/>
-    <w:lsdException w:name="Body Text Indent 2" w:semiHidden="1" w:unhideWhenUsed="1"/>
-    <w:lsdException w:name="Body Text Indent 3" w:semiHidden="1" w:unhideWhenUsed="1"/>
-    <w:lsdException w:name="Block Text" w:semiHidden="1" w:unhideWhenUsed="1"/>
-    <w:lsdException w:name="Hyperlink" w:semiHidden="1" w:unhideWhenUsed="1"/>
-    <w:lsdException w:name="FollowedHyperlink" w:semiHidden="1" w:unhideWhenUsed="1"/>
-    <w:lsdException w:name="Strong" w:uiPriority="22" w:qFormat="1"/>
-    <w:lsdException w:name="Emphasis" w:uiPriority="20" w:qFormat="1"/>
-    <w:lsdException w:name="Document Map" w:semiHidden="1" w:unhideWhenUsed="1"/>
-    <w:lsdException w:name="Plain Text" w:semiHidden="1" w:unhideWhenUsed="1"/>
-    <w:lsdException w:name="E-mail Signature" w:semiHidden="1" w:unhideWhenUsed="1"/>
-    <w:lsdException w:name="HTML Top of Form" w:semiHidden="1" w:unhideWhenUsed="1"/>
-    <w:lsdException w:name="HTML Bottom of Form" w:semiHidden="1" w:unhideWhenUsed="1"/>
-    <w:lsdException w:name="Normal (Web)" w:semiHidden="1" w:unhideWhenUsed="1"/>
-    <w:lsdException w:name="HTML Acronym" w:semiHidden="1" w:unhideWhenUsed="1"/>
-    <w:lsdException w:name="HTML Address" w:semiHidden="1" w:unhideWhenUsed="1"/>
-    <w:lsdException w:name="HTML Cite" w:semiHidden="1" w:unhideWhenUsed="1"/>
-    <w:lsdException w:name="HTML Code" w:semiHidden="1" w:unhideWhenUsed="1"/>
-    <w:lsdException w:name="HTML Definition" w:semiHidden="1" w:unhideWhenUsed="1"/>
-    <w:lsdException w:name="HTML Keyboard" w:semiHidden="1" w:unhideWhenUsed="1"/>
-    <w:lsdException w:name="HTML Preformatted" w:semiHidden="1" w:unhideWhenUsed="1"/>
-    <w:lsdException w:name="HTML Sample" w:semiHidden="1" w:unhideWhenUsed="1"/>
-    <w:lsdException w:name="HTML Typewriter" w:semiHidden="1" w:unhideWhenUsed="1"/>
-    <w:lsdException w:name="HTML Variable" w:semiHidden="1" w:unhideWhenUsed="1"/>
-    <w:lsdException w:name="Normal Table" w:semiHidden="1" w:unhideWhenUsed="1"/>
-    <w:lsdException w:name="annotation subject" w:semiHidden="1" w:unhideWhenUsed="1"/>
-    <w:lsdException w:name="No List" w:semiHidden="1" w:unhideWhenUsed="1"/>
-    <w:lsdException w:name="Outline List 1" w:semiHidden="1" w:unhideWhenUsed="1"/>
-    <w:lsdException w:name="Outline List 2" w:semiHidden="1" w:unhideWhenUsed="1"/>
-    <w:lsdException w:name="Outline List 3" w:semiHidden="1" w:unhideWhenUsed="1"/>
-    <w:lsdException w:name="Table Simple 1" w:semiHidden="1" w:unhideWhenUsed="1"/>
-    <w:lsdException w:name="Table Simple 2" w:semiHidden="1" w:unhideWhenUsed="1"/>
-    <w:lsdException w:name="Table Simple 3" w:semiHidden="1" w:unhideWhenUsed="1"/>
-    <w:lsdException w:name="Table Classic 1" w:semiHidden="1" w:unhideWhenUsed="1"/>
-    <w:lsdException w:name="Table Classic 2" w:semiHidden="1" w:unhideWhenUsed="1"/>
-    <w:lsdException w:name="Table Classic 3" w:semiHidden="1" w:unhideWhenUsed="1"/>
-    <w:lsdException w:name="Table Classic 4" w:semiHidden="1" w:unhideWhenUsed="1"/>
-    <w:lsdException w:name="Table Colorful 1" w:semiHidden="1" w:unhideWhenUsed="1"/>
-    <w:lsdException w:name="Table Colorful 2" w:semiHidden="1" w:unhideWhenUsed="1"/>
-    <w:lsdException w:name="Table Colorful 3" w:semiHidden="1" w:unhideWhenUsed="1"/>
-    <w:lsdException w:name="Table Columns 1" w:semiHidden="1" w:unhideWhenUsed="1"/>
-    <w:lsdException w:name="Table Columns 2" w:semiHidden="1" w:unhideWhenUsed="1"/>
-    <w:lsdException w:name="Table Columns 3" w:semiHidden="1" w:unhideWhenUsed="1"/>
-    <w:lsdException w:name="Table Columns 4" w:semiHidden="1" w:unhideWhenUsed="1"/>
-    <w:lsdException w:name="Table Columns 5" w:semiHidden="1" w:unhideWhenUsed="1"/>
-    <w:lsdException w:name="Table Grid 1" w:semiHidden="1" w:unhideWhenUsed="1"/>
-    <w:lsdException w:name="Table Grid 2" w:semiHidden="1" w:unhideWhenUsed="1"/>
-    <w:lsdException w:name="Table Grid 3" w:semiHidden="1" w:unhideWhenUsed="1"/>
-    <w:lsdException w:name="Table Grid 4" w:semiHidden="1" w:unhideWhenUsed="1"/>
-    <w:lsdException w:name="Table Grid 5" w:semiHidden="1" w:unhideWhenUsed="1"/>
-    <w:lsdException w:name="Table Grid 6" w:semiHidden="1" w:unhideWhenUsed="1"/>
-    <w:lsdException w:name="Table Grid 7" w:semiHidden="1" w:unhideWhenUsed="1"/>
-    <w:lsdException w:name="Table Grid 8" w:semiHidden="1" w:unhideWhenUsed="1"/>
-    <w:lsdException w:name="Table List 1" w:semiHidden="1" w:unhideWhenUsed="1"/>
-    <w:lsdException w:name="Table List 2" w:semiHidden="1" w:unhideWhenUsed="1"/>
-    <w:lsdException w:name="Table List 3" w:semiHidden="1" w:unhideWhenUsed="1"/>
-    <w:lsdException w:name="Table List 4" w:semiHidden="1" w:unhideWhenUsed="1"/>
-    <w:lsdException w:name="Table List 5" w:semiHidden="1" w:unhideWhenUsed="1"/>
-    <w:lsdException w:name="Table List 6" w:semiHidden="1" w:unhideWhenUsed="1"/>
-    <w:lsdException w:name="Table List 7" w:semiHidden="1" w:unhideWhenUsed="1"/>
-    <w:lsdException w:name="Table List 8" w:semiHidden="1" w:unhideWhenUsed="1"/>
-    <w:lsdException w:name="Table 3D effects 1" w:semiHidden="1" w:unhideWhenUsed="1"/>
-    <w:lsdException w:name="Table 3D effects 2" w:semiHidden="1" w:unhideWhenUsed="1"/>
-    <w:lsdException w:name="Table 3D effects 3" w:semiHidden="1" w:unhideWhenUsed="1"/>
-    <w:lsdException w:name="Table Contemporary" w:semiHidden="1" w:unhideWhenUsed="1"/>
-    <w:lsdException w:name="Table Elegant" w:semiHidden="1" w:unhideWhenUsed="1"/>
-    <w:lsdException w:name="Table Professional" w:semiHidden="1" w:unhideWhenUsed="1"/>
-    <w:lsdException w:name="Table Subtle 1" w:semiHidden="1" w:unhideWhenUsed="1"/>
-    <w:lsdException w:name="Table Subtle 2" w:semiHidden="1" w:unhideWhenUsed="1"/>
-    <w:lsdException w:name="Table Web 1" w:semiHidden="1" w:unhideWhenUsed="1"/>
-    <w:lsdException w:name="Table Web 2" w:semiHidden="1" w:unhideWhenUsed="1"/>
-    <w:lsdException w:name="Table Web 3" w:semiHidden="1" w:unhideWhenUsed="1"/>
-    <w:lsdException w:name="Balloon Text" w:semiHidden="1" w:unhideWhenUsed="1"/>
-    <w:lsdException w:name="Table Grid" w:uiPriority="39"/>
-    <w:lsdException w:name="Table Theme" w:semiHidden="1" w:unhideWhenUsed="1"/>
-    <w:lsdException w:name="Placeholder Text" w:semiHidden="1"/>
-    <w:lsdException w:name="No Spacing" w:uiPriority="1" w:qFormat="1"/>
-    <w:lsdException w:name="Light Shading" w:uiPriority="60"/>
-    <w:lsdException w:name="Light List" w:uiPriority="61"/>
-    <w:lsdException w:name="Light Grid" w:uiPriority="62"/>
-    <w:lsdException w:name="Medium Shading 1" w:uiPriority="63"/>
-    <w:lsdException w:name="Medium Shading 2" w:uiPriority="64"/>
-    <w:lsdException w:name="Medium List 1" w:uiPriority="65"/>
-    <w:lsdException w:name="Medium List 2" w:uiPriority="66"/>
-    <w:lsdException w:name="Medium Grid 1" w:uiPriority="67"/>
-    <w:lsdException w:name="Medium Grid 2" w:uiPriority="68"/>
-    <w:lsdException w:name="Medium Grid 3" w:uiPriority="69"/>
-    <w:lsdException w:name="Dark List" w:uiPriority="70"/>
-    <w:lsdException w:name="Colorful Shading" w:uiPriority="71"/>
-    <w:lsdException w:name="Colorful List" w:uiPriority="72"/>
-    <w:lsdException w:name="Colorful Grid" w:uiPriority="73"/>
-    <w:lsdException w:name="Light Shading Accent 1" w:uiPriority="60"/>
-    <w:lsdException w:name="Light List Accent 1" w:uiPriority="61"/>
-    <w:lsdException w:name="Light Grid Accent 1" w:uiPriority="62"/>
-    <w:lsdException w:name="Medium Shading 1 Accent 1" w:uiPriority="63"/>
-    <w:lsdException w:name="Medium Shading 2 Accent 1" w:uiPriority="64"/>
-    <w:lsdException w:name="Medium List 1 Accent 1" w:uiPriority="65"/>
-    <w:lsdException w:name="Revision" w:semiHidden="1"/>
-    <w:lsdException w:name="List Paragraph" w:uiPriority="34" w:qFormat="1"/>
-    <w:lsdException w:name="Quote" w:uiPriority="29" w:qFormat="1"/>
-    <w:lsdException w:name="Intense Quote" w:uiPriority="30" w:qFormat="1"/>
-    <w:lsdException w:name="Medium List 2 Accent 1" w:uiPriority="66"/>
-    <w:lsdException w:name="Medium Grid 1 Accent 1" w:uiPriority="67"/>
-    <w:lsdException w:name="Medium Grid 2 Accent 1" w:uiPriority="68"/>
-    <w:lsdException w:name="Medium Grid 3 Accent 1" w:uiPriority="69"/>
-    <w:lsdException w:name="Dark List Accent 1" w:uiPriority="70"/>
-    <w:lsdException w:name="Colorful Shading Accent 1" w:uiPriority="71"/>
-    <w:lsdException w:name="Colorful List Accent 1" w:uiPriority="72"/>
-    <w:lsdException w:name="Colorful Grid Accent 1" w:uiPriority="73"/>
-    <w:lsdException w:name="Light Shading Accent 2" w:uiPriority="60"/>
-    <w:lsdException w:name="Light List Accent 2" w:uiPriority="61"/>
-    <w:lsdException w:name="Light Grid Accent 2" w:uiPriority="62"/>
-    <w:lsdException w:name="Medium Shading 1 Accent 2" w:uiPriority="63"/>
-    <w:lsdException w:name="Medium Shading 2 Accent 2" w:uiPriority="64"/>
-    <w:lsdException w:name="Medium List 1 Accent 2" w:uiPriority="65"/>
-    <w:lsdException w:name="Medium List 2 Accent 2" w:uiPriority="66"/>
-    <w:lsdException w:name="Medium Grid 1 Accent 2" w:uiPriority="67"/>
-    <w:lsdException w:name="Medium Grid 2 Accent 2" w:uiPriority="68"/>
-    <w:lsdException w:name="Medium Grid 3 Accent 2" w:uiPriority="69"/>
-    <w:lsdException w:name="Dark List Accent 2" w:uiPriority="70"/>
-    <w:lsdException w:name="Colorful Shading Accent 2" w:uiPriority="71"/>
-    <w:lsdException w:name="Colorful List Accent 2" w:uiPriority="72"/>
-    <w:lsdException w:name="Colorful Grid Accent 2" w:uiPriority="73"/>
-    <w:lsdException w:name="Light Shading Accent 3" w:uiPriority="60"/>
-    <w:lsdException w:name="Light List Accent 3" w:uiPriority="61"/>
-    <w:lsdException w:name="Light Grid Accent 3" w:uiPriority="62"/>
-    <w:lsdException w:name="Medium Shading 1 Accent 3" w:uiPriority="63"/>
-    <w:lsdException w:name="Medium Shading 2 Accent 3" w:uiPriority="64"/>
-    <w:lsdException w:name="Medium List 1 Accent 3" w:uiPriority="65"/>
-    <w:lsdException w:name="Medium List 2 Accent 3" w:uiPriority="66"/>
-    <w:lsdException w:name="Medium Grid 1 Accent 3" w:uiPriority="67"/>
-    <w:lsdException w:name="Medium Grid 2 Accent 3" w:uiPriority="68"/>
-    <w:lsdException w:name="Medium Grid 3 Accent 3" w:uiPriority="69"/>
-    <w:lsdException w:name="Dark List Accent 3" w:uiPriority="70"/>
-    <w:lsdException w:name="Colorful Shading Accent 3" w:uiPriority="71"/>
-    <w:lsdException w:name="Colorful List Accent 3" w:uiPriority="72"/>
-    <w:lsdException w:name="Colorful Grid Accent 3" w:uiPriority="73"/>
-    <w:lsdException w:name="Light Shading Accent 4" w:uiPriority="60"/>
-    <w:lsdException w:name="Light List Accent 4" w:uiPriority="61"/>
-    <w:lsdException w:name="Light Grid Accent 4" w:uiPriority="62"/>
-    <w:lsdException w:name="Medium Shading 1 Accent 4" w:uiPriority="63"/>
-    <w:lsdException w:name="Medium Shading 2 Accent 4" w:uiPriority="64"/>
-    <w:lsdException w:name="Medium List 1 Accent 4" w:uiPriority="65"/>
-    <w:lsdException w:name="Medium List 2 Accent 4" w:uiPriority="66"/>
-    <w:lsdException w:name="Medium Grid 1 Accent 4" w:uiPriority="67"/>
-    <w:lsdException w:name="Medium Grid 2 Accent 4" w:uiPriority="68"/>
-    <w:lsdException w:name="Medium Grid 3 Accent 4" w:uiPriority="69"/>
-    <w:lsdException w:name="Dark List Accent 4" w:uiPriority="70"/>
-    <w:lsdException w:name="Colorful Shading Accent 4" w:uiPriority="71"/>
-    <w:lsdException w:name="Colorful List Accent 4" w:uiPriority="72"/>
-    <w:lsdException w:name="Colorful Grid Accent 4" w:uiPriority="73"/>
-    <w:lsdException w:name="Light Shading Accent 5" w:uiPriority="60"/>
-    <w:lsdException w:name="Light List Accent 5" w:uiPriority="61"/>
-    <w:lsdException w:name="Light Grid Accent 5" w:uiPriority="62"/>
-    <w:lsdException w:name="Medium Shading 1 Accent 5" w:uiPriority="63"/>
-    <w:lsdException w:name="Medium Shading 2 Accent 5" w:uiPriority="64"/>
-    <w:lsdException w:name="Medium List 1 Accent 5" w:uiPriority="65"/>
-    <w:lsdException w:name="Medium List 2 Accent 5" w:uiPriority="66"/>
-    <w:lsdException w:name="Medium Grid 1 Accent 5" w:uiPriority="67"/>
-    <w:lsdException w:name="Medium Grid 2 Accent 5" w:uiPriority="68"/>
-    <w:lsdException w:name="Medium Grid 3 Accent 5" w:uiPriority="69"/>
-    <w:lsdException w:name="Dark List Accent 5" w:uiPriority="70"/>
-    <w:lsdException w:name="Colorful Shading Accent 5" w:uiPriority="71"/>
-    <w:lsdException w:name="Colorful List Accent 5" w:uiPriority="72"/>
-    <w:lsdException w:name="Colorful Grid Accent 5" w:uiPriority="73"/>
-    <w:lsdException w:name="Light Shading Accent 6" w:uiPriority="60"/>
-    <w:lsdException w:name="Light List Accent 6" w:uiPriority="61"/>
-    <w:lsdException w:name="Light Grid Accent 6" w:uiPriority="62"/>
-    <w:lsdException w:name="Medium Shading 1 Accent 6" w:uiPriority="63"/>
-    <w:lsdException w:name="Medium Shading 2 Accent 6" w:uiPriority="64"/>
-    <w:lsdException w:name="Medium List 1 Accent 6" w:uiPriority="65"/>
-    <w:lsdException w:name="Medium List 2 Accent 6" w:uiPriority="66"/>
-    <w:lsdException w:name="Medium Grid 1 Accent 6" w:uiPriority="67"/>
-    <w:lsdException w:name="Medium Grid 2 Accent 6" w:uiPriority="68"/>
-    <w:lsdException w:name="Medium Grid 3 Accent 6" w:uiPriority="69"/>
-    <w:lsdException w:name="Dark List Accent 6" w:uiPriority="70"/>
-    <w:lsdException w:name="Colorful Shading Accent 6" w:uiPriority="71"/>
-    <w:lsdException w:name="Colorful List Accent 6" w:uiPriority="72"/>
-    <w:lsdException w:name="Colorful Grid Accent 6" w:uiPriority="73"/>
-    <w:lsdException w:name="Subtle Emphasis" w:uiPriority="19" w:qFormat="1"/>
-    <w:lsdException w:name="Intense Emphasis" w:uiPriority="21" w:qFormat="1"/>
-    <w:lsdException w:name="Subtle Reference" w:uiPriority="31" w:qFormat="1"/>
-    <w:lsdException w:name="Intense Reference" w:uiPriority="32" w:qFormat="1"/>
-    <w:lsdException w:name="Book Title" w:uiPriority="33" w:qFormat="1"/>
-    <w:lsdException w:name="Bibliography" w:semiHidden="1" w:uiPriority="37" w:unhideWhenUsed="1"/>
-    <w:lsdException w:name="TOC Heading" w:semiHidden="1" w:uiPriority="39" w:unhideWhenUsed="1" w:qFormat="1"/>
-    <w:lsdException w:name="Plain Table 1" w:uiPriority="41"/>
-    <w:lsdException w:name="Plain Table 2" w:uiPriority="42"/>
-    <w:lsdException w:name="Plain Table 3" w:uiPriority="43"/>
-    <w:lsdException w:name="Plain Table 4" w:uiPriority="44"/>
-    <w:lsdException w:name="Plain Table 5" w:uiPriority="45"/>
-    <w:lsdException w:name="Grid Table Light" w:uiPriority="40"/>
-    <w:lsdException w:name="Grid Table 1 Light" w:uiPriority="46"/>
-    <w:lsdException w:name="Grid Table 2" w:uiPriority="47"/>
-    <w:lsdException w:name="Grid Table 3" w:uiPriority="48"/>
-    <w:lsdException w:name="Grid Table 4" w:uiPriority="49"/>
-    <w:lsdException w:name="Grid Table 5 Dark" w:uiPriority="50"/>
-    <w:lsdException w:name="Grid Table 6 Colorful" w:uiPriority="51"/>
-    <w:lsdException w:name="Grid Table 7 Colorful" w:uiPriority="52"/>
-    <w:lsdException w:name="Grid Table 1 Light Accent 1" w:uiPriority="46"/>
-    <w:lsdException w:name="Grid Table 2 Accent 1" w:uiPriority="47"/>
-    <w:lsdException w:name="Grid Table 3 Accent 1" w:uiPriority="48"/>
-    <w:lsdException w:name="Grid Table 4 Accent 1" w:uiPriority="49"/>
-    <w:lsdException w:name="Grid Table 5 Dark Accent 1" w:uiPriority="50"/>
-    <w:lsdException w:name="Grid Table 6 Colorful Accent 1" w:uiPriority="51"/>
-    <w:lsdException w:name="Grid Table 7 Colorful Accent 1" w:uiPriority="52"/>
-    <w:lsdException w:name="Grid Table 1 Light Accent 2" w:uiPriority="46"/>
-    <w:lsdException w:name="Grid Table 2 Accent 2" w:uiPriority="47"/>
-    <w:lsdException w:name="Grid Table 3 Accent 2" w:uiPriority="48"/>
-    <w:lsdException w:name="Grid Table 4 Accent 2" w:uiPriority="49"/>
-    <w:lsdException w:name="Grid Table 5 Dark Accent 2" w:uiPriority="50"/>
-    <w:lsdException w:name="Grid Table 6 Colorful Accent 2" w:uiPriority="51"/>
-    <w:lsdException w:name="Grid Table 7 Colorful Accent 2" w:uiPriority="52"/>
-    <w:lsdException w:name="Grid Table 1 Light Accent 3" w:uiPriority="46"/>
-    <w:lsdException w:name="Grid Table 2 Accent 3" w:uiPriority="47"/>
-    <w:lsdException w:name="Grid Table 3 Accent 3" w:uiPriority="48"/>
-    <w:lsdException w:name="Grid Table 4 Accent 3" w:uiPriority="49"/>
-    <w:lsdException w:name="Grid Table 5 Dark Accent 3" w:uiPriority="50"/>
-    <w:lsdException w:name="Grid Table 6 Colorful Accent 3" w:uiPriority="51"/>
-    <w:lsdException w:name="Grid Table 7 Colorful Accent 3" w:uiPriority="52"/>
-    <w:lsdException w:name="Grid Table 1 Light Accent 4" w:uiPriority="46"/>
-    <w:lsdException w:name="Grid Table 2 Accent 4" w:uiPriority="47"/>
-    <w:lsdException w:name="Grid Table 3 Accent 4" w:uiPriority="48"/>
-    <w:lsdException w:name="Grid Table 4 Accent 4" w:uiPriority="49"/>
-    <w:lsdException w:name="Grid Table 5 Dark Accent 4" w:uiPriority="50"/>
-    <w:lsdException w:name="Grid Table 6 Colorful Accent 4" w:uiPriority="51"/>
-    <w:lsdException w:name="Grid Table 7 Colorful Accent 4" w:uiPriority="52"/>
-    <w:lsdException w:name="Grid Table 1 Light Accent 5" w:uiPriority="46"/>
-    <w:lsdException w:name="Grid Table 2 Accent 5" w:uiPriority="47"/>
-    <w:lsdException w:name="Grid Table 3 Accent 5" w:uiPriority="48"/>
-    <w:lsdException w:name="Grid Table 4 Accent 5" w:uiPriority="49"/>
-    <w:lsdException w:name="Grid Table 5 Dark Accent 5" w:uiPriority="50"/>
-    <w:lsdException w:name="Grid Table 6 Colorful Accent 5" w:uiPriority="51"/>
-    <w:lsdException w:name="Grid Table 7 Colorful Accent 5" w:uiPriority="52"/>
-    <w:lsdException w:name="Grid Table 1 Light Accent 6" w:uiPriority="46"/>
-    <w:lsdException w:name="Grid Table 2 Accent 6" w:uiPriority="47"/>
-    <w:lsdException w:name="Grid Table 3 Accent 6" w:uiPriority="48"/>
-    <w:lsdException w:name="Grid Table 4 Accent 6" w:uiPriority="49"/>
-    <w:lsdException w:name="Grid Table 5 Dark Accent 6" w:uiPriority="50"/>
-    <w:lsdException w:name="Grid Table 6 Colorful Accent 6" w:uiPriority="51"/>
-    <w:lsdException w:name="Grid Table 7 Colorful Accent 6" w:uiPriority="52"/>
-    <w:lsdException w:name="List Table 1 Light" w:uiPriority="46"/>
-    <w:lsdException w:name="List Table 2" w:uiPriority="47"/>
-    <w:lsdException w:name="List Table 3" w:uiPriority="48"/>
-    <w:lsdException w:name="List Table 4" w:uiPriority="49"/>
-    <w:lsdException w:name="List Table 5 Dark" w:uiPriority="50"/>
-    <w:lsdException w:name="List Table 6 Colorful" w:uiPriority="51"/>
-    <w:lsdException w:name="List Table 7 Colorful" w:uiPriority="52"/>
-    <w:lsdException w:name="List Table 1 Light Accent 1" w:uiPriority="46"/>
-    <w:lsdException w:name="List Table 2 Accent 1" w:uiPriority="47"/>
-    <w:lsdException w:name="List Table 3 Accent 1" w:uiPriority="48"/>
-    <w:lsdException w:name="List Table 4 Accent 1" w:uiPriority="49"/>
-    <w:lsdException w:name="List Table 5 Dark Accent 1" w:uiPriority="50"/>
-    <w:lsdException w:name="List Table 6 Colorful Accent 1" w:uiPriority="51"/>
-    <w:lsdException w:name="List Table 7 Colorful Accent 1" w:uiPriority="52"/>
-    <w:lsdException w:name="List Table 1 Light Accent 2" w:uiPriority="46"/>
-    <w:lsdException w:name="List Table 2 Accent 2" w:uiPriority="47"/>
-    <w:lsdException w:name="List Table 3 Accent 2" w:uiPriority="48"/>
-    <w:lsdException w:name="List Table 4 Accent 2" w:uiPriority="49"/>
-    <w:lsdException w:name="List Table 5 Dark Accent 2" w:uiPriority="50"/>
-    <w:lsdException w:name="List Table 6 Colorful Accent 2" w:uiPriority="51"/>
-    <w:lsdException w:name="List Table 7 Colorful Accent 2" w:uiPriority="52"/>
-    <w:lsdException w:name="List Table 1 Light Accent 3" w:uiPriority="46"/>
-    <w:lsdException w:name="List Table 2 Accent 3" w:uiPriority="47"/>
-    <w:lsdException w:name="List Table 3 Accent 3" w:uiPriority="48"/>
-    <w:lsdException w:name="List Table 4 Accent 3" w:uiPriority="49"/>
-    <w:lsdException w:name="List Table 5 Dark Accent 3" w:uiPriority="50"/>
-    <w:lsdException w:name="List Table 6 Colorful Accent 3" w:uiPriority="51"/>
-    <w:lsdException w:name="List Table 7 Colorful Accent 3" w:uiPriority="52"/>
-    <w:lsdException w:name="List Table 1 Light Accent 4" w:uiPriority="46"/>
-    <w:lsdException w:name="List Table 2 Accent 4" w:uiPriority="47"/>
-    <w:lsdException w:name="List Table 3 Accent 4" w:uiPriority="48"/>
-    <w:lsdException w:name="List Table 4 Accent 4" w:uiPriority="49"/>
-    <w:lsdException w:name="List Table 5 Dark Accent 4" w:uiPriority="50"/>
-    <w:lsdException w:name="List Table 6 Colorful Accent 4" w:uiPriority="51"/>
-    <w:lsdException w:name="List Table 7 Colorful Accent 4" w:uiPriority="52"/>
-    <w:lsdException w:name="List Table 1 Light Accent 5" w:uiPriority="46"/>
-    <w:lsdException w:name="List Table 2 Accent 5" w:uiPriority="47"/>
-    <w:lsdException w:name="List Table 3 Accent 5" w:uiPriority="48"/>
-    <w:lsdException w:name="List Table 4 Accent 5" w:uiPriority="49"/>
-    <w:lsdException w:name="List Table 5 Dark Accent 5" w:uiPriority="50"/>
-    <w:lsdException w:name="List Table 6 Colorful Accent 5" w:uiPriority="51"/>
-    <w:lsdException w:name="List Table 7 Colorful Accent 5" w:uiPriority="52"/>
-    <w:lsdException w:name="List Table 1 Light Accent 6" w:uiPriority="46"/>
-    <w:lsdException w:name="List Table 2 Accent 6" w:uiPriority="47"/>
-    <w:lsdException w:name="List Table 3 Accent 6" w:uiPriority="48"/>
-    <w:lsdException w:name="List Table 4 Accent 6" w:uiPriority="49"/>
-    <w:lsdException w:name="List Table 5 Dark Accent 6" w:uiPriority="50"/>
-    <w:lsdException w:name="List Table 6 Colorful Accent 6" w:uiPriority="51"/>
-    <w:lsdException w:name="List Table 7 Colorful Accent 6" w:uiPriority="52"/>
-    <w:lsdException w:name="Mention" w:semiHidden="1" w:unhideWhenUsed="1"/>
-    <w:lsdException w:name="Smart Hyperlink" w:semiHidden="1" w:unhideWhenUsed="1"/>
-    <w:lsdException w:name="Hashtag" w:semiHidden="1" w:unhideWhenUsed="1"/>
-    <w:lsdException w:name="Unresolved Mention" w:semiHidden="1" w:unhideWhenUsed="1"/>
+  <w:latentStyles w:defLockedState="0" w:defUIPriority="99" w:defSemiHidden="1" w:defUnhideWhenUsed="1" w:defQFormat="0" w:count="267">
+    <w:lsdException w:name="Normal" w:semiHidden="0" w:uiPriority="0" w:unhideWhenUsed="0" w:qFormat="1"/>
+    <w:lsdException w:name="heading 1" w:semiHidden="0" w:uiPriority="9" w:unhideWhenUsed="0" w:qFormat="1"/>
+    <w:lsdException w:name="heading 2" w:uiPriority="9" w:qFormat="1"/>
+    <w:lsdException w:name="heading 3" w:uiPriority="9" w:qFormat="1"/>
+    <w:lsdException w:name="heading 4" w:uiPriority="9"/>
+    <w:lsdException w:name="heading 5" w:uiPriority="9"/>
+    <w:lsdException w:name="heading 6" w:uiPriority="9" w:qFormat="1"/>
+    <w:lsdException w:name="heading 7" w:uiPriority="9" w:qFormat="1"/>
+    <w:lsdException w:name="heading 8" w:uiPriority="9" w:qFormat="1"/>
+    <w:lsdException w:name="heading 9" w:uiPriority="9" w:qFormat="1"/>
+    <w:lsdException w:name="toc 1" w:uiPriority="39"/>
+    <w:lsdException w:name="toc 2" w:uiPriority="39"/>
+    <w:lsdException w:name="toc 3" w:uiPriority="39"/>
+    <w:lsdException w:name="toc 4" w:uiPriority="39"/>
+    <w:lsdException w:name="toc 5" w:uiPriority="39"/>
+    <w:lsdException w:name="toc 6" w:uiPriority="39"/>
+    <w:lsdException w:name="toc 7" w:uiPriority="39"/>
+    <w:lsdException w:name="toc 8" w:uiPriority="39"/>
+    <w:lsdException w:name="toc 9" w:uiPriority="39"/>
+    <w:lsdException w:name="caption" w:uiPriority="35" w:qFormat="1"/>
+    <w:lsdException w:name="Title" w:semiHidden="0" w:uiPriority="10" w:unhideWhenUsed="0" w:qFormat="1"/>
+    <w:lsdException w:name="Default Paragraph Font" w:uiPriority="1"/>
+    <w:lsdException w:name="Subtitle" w:semiHidden="0" w:uiPriority="11" w:unhideWhenUsed="0" w:qFormat="1"/>
+    <w:lsdException w:name="Strong" w:semiHidden="0" w:uiPriority="22" w:unhideWhenUsed="0" w:qFormat="1"/>
+    <w:lsdException w:name="Emphasis" w:semiHidden="0" w:uiPriority="20" w:unhideWhenUsed="0" w:qFormat="1"/>
+    <w:lsdException w:name="Table Grid" w:semiHidden="0" w:uiPriority="39" w:unhideWhenUsed="0"/>
+    <w:lsdException w:name="Placeholder Text" w:unhideWhenUsed="0"/>
+    <w:lsdException w:name="No Spacing" w:semiHidden="0" w:uiPriority="1" w:unhideWhenUsed="0" w:qFormat="1"/>
+    <w:lsdException w:name="Light Shading" w:semiHidden="0" w:uiPriority="60" w:unhideWhenUsed="0"/>
+    <w:lsdException w:name="Light List" w:semiHidden="0" w:uiPriority="61" w:unhideWhenUsed="0"/>
+    <w:lsdException w:name="Light Grid" w:semiHidden="0" w:uiPriority="62" w:unhideWhenUsed="0"/>
+    <w:lsdException w:name="Medium Shading 1" w:semiHidden="0" w:uiPriority="63" w:unhideWhenUsed="0"/>
+    <w:lsdException w:name="Medium Shading 2" w:semiHidden="0" w:uiPriority="64" w:unhideWhenUsed="0"/>
+    <w:lsdException w:name="Medium List 1" w:semiHidden="0" w:uiPriority="65" w:unhideWhenUsed="0"/>
+    <w:lsdException w:name="Medium List 2" w:semiHidden="0" w:uiPriority="66" w:unhideWhenUsed="0"/>
+    <w:lsdException w:name="Medium Grid 1" w:semiHidden="0" w:uiPriority="67" w:unhideWhenUsed="0"/>
+    <w:lsdException w:name="Medium Grid 2" w:semiHidden="0" w:uiPriority="68" w:unhideWhenUsed="0"/>
+    <w:lsdException w:name="Medium Grid 3" w:semiHidden="0" w:uiPriority="69" w:unhideWhenUsed="0"/>
+    <w:lsdException w:name="Dark List" w:semiHidden="0" w:uiPriority="70" w:unhideWhenUsed="0"/>
+    <w:lsdException w:name="Colorful Shading" w:semiHidden="0" w:uiPriority="71" w:unhideWhenUsed="0"/>
+    <w:lsdException w:name="Colorful List" w:semiHidden="0" w:uiPriority="72" w:unhideWhenUsed="0"/>
+    <w:lsdException w:name="Colorful Grid" w:semiHidden="0" w:uiPriority="73" w:unhideWhenUsed="0"/>
+    <w:lsdException w:name="Light Shading Accent 1" w:semiHidden="0" w:uiPriority="60" w:unhideWhenUsed="0"/>
+    <w:lsdException w:name="Light List Accent 1" w:semiHidden="0" w:uiPriority="61" w:unhideWhenUsed="0"/>
+    <w:lsdException w:name="Light Grid Accent 1" w:semiHidden="0" w:uiPriority="62" w:unhideWhenUsed="0"/>
+    <w:lsdException w:name="Medium Shading 1 Accent 1" w:semiHidden="0" w:uiPriority="63" w:unhideWhenUsed="0"/>
+    <w:lsdException w:name="Medium Shading 2 Accent 1" w:semiHidden="0" w:uiPriority="64" w:unhideWhenUsed="0"/>
+    <w:lsdException w:name="Medium List 1 Accent 1" w:semiHidden="0" w:uiPriority="65" w:unhideWhenUsed="0"/>
+    <w:lsdException w:name="Revision" w:unhideWhenUsed="0"/>
+    <w:lsdException w:name="List Paragraph" w:semiHidden="0" w:uiPriority="34" w:unhideWhenUsed="0" w:qFormat="1"/>
+    <w:lsdException w:name="Quote" w:semiHidden="0" w:uiPriority="29" w:unhideWhenUsed="0" w:qFormat="1"/>
+    <w:lsdException w:name="Intense Quote" w:semiHidden="0" w:uiPriority="30" w:unhideWhenUsed="0" w:qFormat="1"/>
+    <w:lsdException w:name="Medium List 2 Accent 1" w:semiHidden="0" w:uiPriority="66" w:unhideWhenUsed="0"/>
+    <w:lsdException w:name="Medium Grid 1 Accent 1" w:semiHidden="0" w:uiPriority="67" w:unhideWhenUsed="0"/>
+    <w:lsdException w:name="Medium Grid 2 Accent 1" w:semiHidden="0" w:uiPriority="68" w:unhideWhenUsed="0"/>
+    <w:lsdException w:name="Medium Grid 3 Accent 1" w:semiHidden="0" w:uiPriority="69" w:unhideWhenUsed="0"/>
+    <w:lsdException w:name="Dark List Accent 1" w:semiHidden="0" w:uiPriority="70" w:unhideWhenUsed="0"/>
+    <w:lsdException w:name="Colorful Shading Accent 1" w:semiHidden="0" w:uiPriority="71" w:unhideWhenUsed="0"/>
+    <w:lsdException w:name="Colorful List Accent 1" w:semiHidden="0" w:uiPriority="72" w:unhideWhenUsed="0"/>
+    <w:lsdException w:name="Colorful Grid Accent 1" w:semiHidden="0" w:uiPriority="73" w:unhideWhenUsed="0"/>
+    <w:lsdException w:name="Light Shading Accent 2" w:semiHidden="0" w:uiPriority="60" w:unhideWhenUsed="0"/>
+    <w:lsdException w:name="Light List Accent 2" w:semiHidden="0" w:uiPriority="61" w:unhideWhenUsed="0"/>
+    <w:lsdException w:name="Light Grid Accent 2" w:semiHidden="0" w:uiPriority="62" w:unhideWhenUsed="0"/>
+    <w:lsdException w:name="Medium Shading 1 Accent 2" w:semiHidden="0" w:uiPriority="63" w:unhideWhenUsed="0"/>
+    <w:lsdException w:name="Medium Shading 2 Accent 2" w:semiHidden="0" w:uiPriority="64" w:unhideWhenUsed="0"/>
+    <w:lsdException w:name="Medium List 1 Accent 2" w:semiHidden="0" w:uiPriority="65" w:unhideWhenUsed="0"/>
+    <w:lsdException w:name="Medium List 2 Accent 2" w:semiHidden="0" w:uiPriority="66" w:unhideWhenUsed="0"/>
+    <w:lsdException w:name="Medium Grid 1 Accent 2" w:semiHidden="0" w:uiPriority="67" w:unhideWhenUsed="0"/>
+    <w:lsdException w:name="Medium Grid 2 Accent 2" w:semiHidden="0" w:uiPriority="68" w:unhideWhenUsed="0"/>
+    <w:lsdException w:name="Medium Grid 3 Accent 2" w:semiHidden="0" w:uiPriority="69" w:unhideWhenUsed="0"/>
+    <w:lsdException w:name="Dark List Accent 2" w:semiHidden="0" w:uiPriority="70" w:unhideWhenUsed="0"/>
+    <w:lsdException w:name="Colorful Shading Accent 2" w:semiHidden="0" w:uiPriority="71" w:unhideWhenUsed="0"/>
+    <w:lsdException w:name="Colorful List Accent 2" w:semiHidden="0" w:uiPriority="72" w:unhideWhenUsed="0"/>
+    <w:lsdException w:name="Colorful Grid Accent 2" w:semiHidden="0" w:uiPriority="73" w:unhideWhenUsed="0"/>
+    <w:lsdException w:name="Light Shading Accent 3" w:semiHidden="0" w:uiPriority="60" w:unhideWhenUsed="0"/>
+    <w:lsdException w:name="Light List Accent 3" w:semiHidden="0" w:uiPriority="61" w:unhideWhenUsed="0"/>
+    <w:lsdException w:name="Light Grid Accent 3" w:semiHidden="0" w:uiPriority="62" w:unhideWhenUsed="0"/>
+    <w:lsdException w:name="Medium Shading 1 Accent 3" w:semiHidden="0" w:uiPriority="63" w:unhideWhenUsed="0"/>
+    <w:lsdException w:name="Medium Shading 2 Accent 3" w:semiHidden="0" w:uiPriority="64" w:unhideWhenUsed="0"/>
+    <w:lsdException w:name="Medium List 1 Accent 3" w:semiHidden="0" w:uiPriority="65" w:unhideWhenUsed="0"/>
+    <w:lsdException w:name="Medium List 2 Accent 3" w:semiHidden="0" w:uiPriority="66" w:unhideWhenUsed="0"/>
+    <w:lsdException w:name="Medium Grid 1 Accent 3" w:semiHidden="0" w:uiPriority="67" w:unhideWhenUsed="0"/>
+    <w:lsdException w:name="Medium Grid 2 Accent 3" w:semiHidden="0" w:uiPriority="68" w:unhideWhenUsed="0"/>
+    <w:lsdException w:name="Medium Grid 3 Accent 3" w:semiHidden="0" w:uiPriority="69" w:unhideWhenUsed="0"/>
+    <w:lsdException w:name="Dark List Accent 3" w:semiHidden="0" w:uiPriority="70" w:unhideWhenUsed="0"/>
+    <w:lsdException w:name="Colorful Shading Accent 3" w:semiHidden="0" w:uiPriority="71" w:unhideWhenUsed="0"/>
+    <w:lsdException w:name="Colorful List Accent 3" w:semiHidden="0" w:uiPriority="72" w:unhideWhenUsed="0"/>
+    <w:lsdException w:name="Colorful Grid Accent 3" w:semiHidden="0" w:uiPriority="73" w:unhideWhenUsed="0"/>
+    <w:lsdException w:name="Light Shading Accent 4" w:semiHidden="0" w:uiPriority="60" w:unhideWhenUsed="0"/>
+    <w:lsdException w:name="Light List Accent 4" w:semiHidden="0" w:uiPriority="61" w:unhideWhenUsed="0"/>
+    <w:lsdException w:name="Light Grid Accent 4" w:semiHidden="0" w:uiPriority="62" w:unhideWhenUsed="0"/>
+    <w:lsdException w:name="Medium Shading 1 Accent 4" w:semiHidden="0" w:uiPriority="63" w:unhideWhenUsed="0"/>
+    <w:lsdException w:name="Medium Shading 2 Accent 4" w:semiHidden="0" w:uiPriority="64" w:unhideWhenUsed="0"/>
+    <w:lsdException w:name="Medium List 1 Accent 4" w:semiHidden="0" w:uiPriority="65" w:unhideWhenUsed="0"/>
+    <w:lsdException w:name="Medium List 2 Accent 4" w:semiHidden="0" w:uiPriority="66" w:unhideWhenUsed="0"/>
+    <w:lsdException w:name="Medium Grid 1 Accent 4" w:semiHidden="0" w:uiPriority="67" w:unhideWhenUsed="0"/>
+    <w:lsdException w:name="Medium Grid 2 Accent 4" w:semiHidden="0" w:uiPriority="68" w:unhideWhenUsed="0"/>
+    <w:lsdException w:name="Medium Grid 3 Accent 4" w:semiHidden="0" w:uiPriority="69" w:unhideWhenUsed="0"/>
+    <w:lsdException w:name="Dark List Accent 4" w:semiHidden="0" w:uiPriority="70" w:unhideWhenUsed="0"/>
+    <w:lsdException w:name="Colorful Shading Accent 4" w:semiHidden="0" w:uiPriority="71" w:unhideWhenUsed="0"/>
+    <w:lsdException w:name="Colorful List Accent 4" w:semiHidden="0" w:uiPriority="72" w:unhideWhenUsed="0"/>
+    <w:lsdException w:name="Colorful Grid Accent 4" w:semiHidden="0" w:uiPriority="73" w:unhideWhenUsed="0"/>
+    <w:lsdException w:name="Light Shading Accent 5" w:semiHidden="0" w:uiPriority="60" w:unhideWhenUsed="0"/>
+    <w:lsdException w:name="Light List Accent 5" w:semiHidden="0" w:uiPriority="61" w:unhideWhenUsed="0"/>
+    <w:lsdException w:name="Light Grid Accent 5" w:semiHidden="0" w:uiPriority="62" w:unhideWhenUsed="0"/>
+    <w:lsdException w:name="Medium Shading 1 Accent 5" w:semiHidden="0" w:uiPriority="63" w:unhideWhenUsed="0"/>
+    <w:lsdException w:name="Medium Shading 2 Accent 5" w:semiHidden="0" w:uiPriority="64" w:unhideWhenUsed="0"/>
+    <w:lsdException w:name="Medium List 1 Accent 5" w:semiHidden="0" w:uiPriority="65" w:unhideWhenUsed="0"/>
+    <w:lsdException w:name="Medium List 2 Accent 5" w:semiHidden="0" w:uiPriority="66" w:unhideWhenUsed="0"/>
+    <w:lsdException w:name="Medium Grid 1 Accent 5" w:semiHidden="0" w:uiPriority="67" w:unhideWhenUsed="0"/>
+    <w:lsdException w:name="Medium Grid 2 Accent 5" w:semiHidden="0" w:uiPriority="68" w:unhideWhenUsed="0"/>
+    <w:lsdException w:name="Medium Grid 3 Accent 5" w:semiHidden="0" w:uiPriority="69" w:unhideWhenUsed="0"/>
+    <w:lsdException w:name="Dark List Accent 5" w:semiHidden="0" w:uiPriority="70" w:unhideWhenUsed="0"/>
+    <w:lsdException w:name="Colorful Shading Accent 5" w:semiHidden="0" w:uiPriority="71" w:unhideWhenUsed="0"/>
+    <w:lsdException w:name="Colorful List Accent 5" w:semiHidden="0" w:uiPriority="72" w:unhideWhenUsed="0"/>
+    <w:lsdException w:name="Colorful Grid Accent 5" w:semiHidden="0" w:uiPriority="73" w:unhideWhenUsed="0"/>
+    <w:lsdException w:name="Light Shading Accent 6" w:semiHidden="0" w:uiPriority="60" w:unhideWhenUsed="0"/>
+    <w:lsdException w:name="Light List Accent 6" w:semiHidden="0" w:uiPriority="61" w:unhideWhenUsed="0"/>
+    <w:lsdException w:name="Light Grid Accent 6" w:semiHidden="0" w:uiPriority="62" w:unhideWhenUsed="0"/>
+    <w:lsdException w:name="Medium Shading 1 Accent 6" w:semiHidden="0" w:uiPriority="63" w:unhideWhenUsed="0"/>
+    <w:lsdException w:name="Medium Shading 2 Accent 6" w:semiHidden="0" w:uiPriority="64" w:unhideWhenUsed="0"/>
+    <w:lsdException w:name="Medium List 1 Accent 6" w:semiHidden="0" w:uiPriority="65" w:unhideWhenUsed="0"/>
+    <w:lsdException w:name="Medium List 2 Accent 6" w:semiHidden="0" w:uiPriority="66" w:unhideWhenUsed="0"/>
+    <w:lsdException w:name="Medium Grid 1 Accent 6" w:semiHidden="0" w:uiPriority="67" w:unhideWhenUsed="0"/>
+    <w:lsdException w:name="Medium Grid 2 Accent 6" w:semiHidden="0" w:uiPriority="68" w:unhideWhenUsed="0"/>
+    <w:lsdException w:name="Medium Grid 3 Accent 6" w:semiHidden="0" w:uiPriority="69" w:unhideWhenUsed="0"/>
+    <w:lsdException w:name="Dark List Accent 6" w:semiHidden="0" w:uiPriority="70" w:unhideWhenUsed="0"/>
+    <w:lsdException w:name="Colorful Shading Accent 6" w:semiHidden="0" w:uiPriority="71" w:unhideWhenUsed="0"/>
+    <w:lsdException w:name="Colorful List Accent 6" w:semiHidden="0" w:uiPriority="72" w:unhideWhenUsed="0"/>
+    <w:lsdException w:name="Colorful Grid Accent 6" w:semiHidden="0" w:uiPriority="73" w:unhideWhenUsed="0"/>
+    <w:lsdException w:name="Subtle Emphasis" w:semiHidden="0" w:uiPriority="19" w:unhideWhenUsed="0" w:qFormat="1"/>
+    <w:lsdException w:name="Intense Emphasis" w:semiHidden="0" w:uiPriority="21" w:unhideWhenUsed="0" w:qFormat="1"/>
+    <w:lsdException w:name="Subtle Reference" w:semiHidden="0" w:uiPriority="31" w:unhideWhenUsed="0" w:qFormat="1"/>
+    <w:lsdException w:name="Intense Reference" w:semiHidden="0" w:uiPriority="32" w:unhideWhenUsed="0" w:qFormat="1"/>
+    <w:lsdException w:name="Book Title" w:semiHidden="0" w:uiPriority="33" w:unhideWhenUsed="0" w:qFormat="1"/>
+    <w:lsdException w:name="Bibliography" w:uiPriority="37"/>
+    <w:lsdException w:name="TOC Heading" w:uiPriority="39" w:qFormat="1"/>
   </w:latentStyles>
   <w:style w:type="paragraph" w:default="1" w:styleId="Normal">
     <w:name w:val="Normal"/>
@@ -8965,7 +7933,7 @@
     <w:uiPriority w:val="9"/>
     <w:unhideWhenUsed/>
     <w:qFormat/>
-    <w:rsid w:val="00EF4EB0"/>
+    <w:rsid w:val="00345984"/>
     <w:pPr>
       <w:spacing w:line="360" w:lineRule="auto"/>
       <w:outlineLvl w:val="2"/>
@@ -8996,7 +7964,6 @@
   <w:style w:type="character" w:default="1" w:styleId="DefaultParagraphFont">
     <w:name w:val="Default Paragraph Font"/>
     <w:uiPriority w:val="1"/>
-    <w:semiHidden/>
     <w:unhideWhenUsed/>
   </w:style>
   <w:style w:type="table" w:default="1" w:styleId="TableNormal">
@@ -9187,7 +8154,7 @@
     <w:basedOn w:val="DefaultParagraphFont"/>
     <w:link w:val="Heading3"/>
     <w:uiPriority w:val="9"/>
-    <w:rsid w:val="00EF4EB0"/>
+    <w:rsid w:val="00345984"/>
     <w:rPr>
       <w:rFonts w:ascii="Arial" w:eastAsiaTheme="majorEastAsia" w:hAnsi="Arial" w:cs="Arial"/>
       <w:b/>
@@ -9421,7 +8388,681 @@
       <w:szCs w:val="48"/>
     </w:rPr>
   </w:style>
-  <w:style w:type="character" w:styleId="UnresolvedMention">
+  <w:style w:type="character" w:customStyle="1" w:styleId="UnresolvedMention">
+    <w:name w:val="Unresolved Mention"/>
+    <w:basedOn w:val="DefaultParagraphFont"/>
+    <w:uiPriority w:val="99"/>
+    <w:semiHidden/>
+    <w:unhideWhenUsed/>
+    <w:rsid w:val="006E3674"/>
+    <w:rPr>
+      <w:color w:val="605E5C"/>
+      <w:shd w:val="clear" w:color="auto" w:fill="E1DFDD"/>
+    </w:rPr>
+  </w:style>
+</w:styles>
+</file>
+
+<file path=word/stylesWithEffects.xml><?xml version="1.0" encoding="utf-8"?>
+<w:styles xmlns:wpc="http://schemas.microsoft.com/office/word/2010/wordprocessingCanvas" xmlns:mc="http://schemas.openxmlformats.org/markup-compatibility/2006" xmlns:o="urn:schemas-microsoft-com:office:office" xmlns:r="http://schemas.openxmlformats.org/officeDocument/2006/relationships" xmlns:m="http://schemas.openxmlformats.org/officeDocument/2006/math" xmlns:v="urn:schemas-microsoft-com:vml" xmlns:wp14="http://schemas.microsoft.com/office/word/2010/wordprocessingDrawing" xmlns:wp="http://schemas.openxmlformats.org/drawingml/2006/wordprocessingDrawing" xmlns:w10="urn:schemas-microsoft-com:office:word" xmlns:w="http://schemas.openxmlformats.org/wordprocessingml/2006/main" xmlns:w14="http://schemas.microsoft.com/office/word/2010/wordml" xmlns:wpg="http://schemas.microsoft.com/office/word/2010/wordprocessingGroup" xmlns:wpi="http://schemas.microsoft.com/office/word/2010/wordprocessingInk" xmlns:wne="http://schemas.microsoft.com/office/word/2006/wordml" xmlns:wps="http://schemas.microsoft.com/office/word/2010/wordprocessingShape" mc:Ignorable="w14 wp14">
+  <w:docDefaults>
+    <w:rPrDefault>
+      <w:rPr>
+        <w:rFonts w:asciiTheme="minorHAnsi" w:eastAsiaTheme="minorHAnsi" w:hAnsiTheme="minorHAnsi" w:cstheme="minorBidi"/>
+        <w:sz w:val="22"/>
+        <w:szCs w:val="22"/>
+        <w:lang w:val="en-GB" w:eastAsia="en-US" w:bidi="ar-SA"/>
+      </w:rPr>
+    </w:rPrDefault>
+    <w:pPrDefault>
+      <w:pPr>
+        <w:spacing w:after="160" w:line="259" w:lineRule="auto"/>
+      </w:pPr>
+    </w:pPrDefault>
+  </w:docDefaults>
+  <w:latentStyles w:defLockedState="0" w:defUIPriority="99" w:defSemiHidden="1" w:defUnhideWhenUsed="1" w:defQFormat="0" w:count="267">
+    <w:lsdException w:name="Normal" w:semiHidden="0" w:uiPriority="0" w:unhideWhenUsed="0" w:qFormat="1"/>
+    <w:lsdException w:name="heading 1" w:semiHidden="0" w:uiPriority="9" w:unhideWhenUsed="0" w:qFormat="1"/>
+    <w:lsdException w:name="heading 2" w:uiPriority="9" w:qFormat="1"/>
+    <w:lsdException w:name="heading 3" w:uiPriority="9" w:qFormat="1"/>
+    <w:lsdException w:name="heading 4" w:uiPriority="9"/>
+    <w:lsdException w:name="heading 5" w:uiPriority="9"/>
+    <w:lsdException w:name="heading 6" w:uiPriority="9" w:qFormat="1"/>
+    <w:lsdException w:name="heading 7" w:uiPriority="9" w:qFormat="1"/>
+    <w:lsdException w:name="heading 8" w:uiPriority="9" w:qFormat="1"/>
+    <w:lsdException w:name="heading 9" w:uiPriority="9" w:qFormat="1"/>
+    <w:lsdException w:name="toc 1" w:uiPriority="39"/>
+    <w:lsdException w:name="toc 2" w:uiPriority="39"/>
+    <w:lsdException w:name="toc 3" w:uiPriority="39"/>
+    <w:lsdException w:name="toc 4" w:uiPriority="39"/>
+    <w:lsdException w:name="toc 5" w:uiPriority="39"/>
+    <w:lsdException w:name="toc 6" w:uiPriority="39"/>
+    <w:lsdException w:name="toc 7" w:uiPriority="39"/>
+    <w:lsdException w:name="toc 8" w:uiPriority="39"/>
+    <w:lsdException w:name="toc 9" w:uiPriority="39"/>
+    <w:lsdException w:name="caption" w:uiPriority="35" w:qFormat="1"/>
+    <w:lsdException w:name="Title" w:semiHidden="0" w:uiPriority="10" w:unhideWhenUsed="0" w:qFormat="1"/>
+    <w:lsdException w:name="Default Paragraph Font" w:uiPriority="1"/>
+    <w:lsdException w:name="Subtitle" w:semiHidden="0" w:uiPriority="11" w:unhideWhenUsed="0" w:qFormat="1"/>
+    <w:lsdException w:name="Strong" w:semiHidden="0" w:uiPriority="22" w:unhideWhenUsed="0" w:qFormat="1"/>
+    <w:lsdException w:name="Emphasis" w:semiHidden="0" w:uiPriority="20" w:unhideWhenUsed="0" w:qFormat="1"/>
+    <w:lsdException w:name="Table Grid" w:semiHidden="0" w:uiPriority="39" w:unhideWhenUsed="0"/>
+    <w:lsdException w:name="Placeholder Text" w:unhideWhenUsed="0"/>
+    <w:lsdException w:name="No Spacing" w:semiHidden="0" w:uiPriority="1" w:unhideWhenUsed="0" w:qFormat="1"/>
+    <w:lsdException w:name="Light Shading" w:semiHidden="0" w:uiPriority="60" w:unhideWhenUsed="0"/>
+    <w:lsdException w:name="Light List" w:semiHidden="0" w:uiPriority="61" w:unhideWhenUsed="0"/>
+    <w:lsdException w:name="Light Grid" w:semiHidden="0" w:uiPriority="62" w:unhideWhenUsed="0"/>
+    <w:lsdException w:name="Medium Shading 1" w:semiHidden="0" w:uiPriority="63" w:unhideWhenUsed="0"/>
+    <w:lsdException w:name="Medium Shading 2" w:semiHidden="0" w:uiPriority="64" w:unhideWhenUsed="0"/>
+    <w:lsdException w:name="Medium List 1" w:semiHidden="0" w:uiPriority="65" w:unhideWhenUsed="0"/>
+    <w:lsdException w:name="Medium List 2" w:semiHidden="0" w:uiPriority="66" w:unhideWhenUsed="0"/>
+    <w:lsdException w:name="Medium Grid 1" w:semiHidden="0" w:uiPriority="67" w:unhideWhenUsed="0"/>
+    <w:lsdException w:name="Medium Grid 2" w:semiHidden="0" w:uiPriority="68" w:unhideWhenUsed="0"/>
+    <w:lsdException w:name="Medium Grid 3" w:semiHidden="0" w:uiPriority="69" w:unhideWhenUsed="0"/>
+    <w:lsdException w:name="Dark List" w:semiHidden="0" w:uiPriority="70" w:unhideWhenUsed="0"/>
+    <w:lsdException w:name="Colorful Shading" w:semiHidden="0" w:uiPriority="71" w:unhideWhenUsed="0"/>
+    <w:lsdException w:name="Colorful List" w:semiHidden="0" w:uiPriority="72" w:unhideWhenUsed="0"/>
+    <w:lsdException w:name="Colorful Grid" w:semiHidden="0" w:uiPriority="73" w:unhideWhenUsed="0"/>
+    <w:lsdException w:name="Light Shading Accent 1" w:semiHidden="0" w:uiPriority="60" w:unhideWhenUsed="0"/>
+    <w:lsdException w:name="Light List Accent 1" w:semiHidden="0" w:uiPriority="61" w:unhideWhenUsed="0"/>
+    <w:lsdException w:name="Light Grid Accent 1" w:semiHidden="0" w:uiPriority="62" w:unhideWhenUsed="0"/>
+    <w:lsdException w:name="Medium Shading 1 Accent 1" w:semiHidden="0" w:uiPriority="63" w:unhideWhenUsed="0"/>
+    <w:lsdException w:name="Medium Shading 2 Accent 1" w:semiHidden="0" w:uiPriority="64" w:unhideWhenUsed="0"/>
+    <w:lsdException w:name="Medium List 1 Accent 1" w:semiHidden="0" w:uiPriority="65" w:unhideWhenUsed="0"/>
+    <w:lsdException w:name="Revision" w:unhideWhenUsed="0"/>
+    <w:lsdException w:name="List Paragraph" w:semiHidden="0" w:uiPriority="34" w:unhideWhenUsed="0" w:qFormat="1"/>
+    <w:lsdException w:name="Quote" w:semiHidden="0" w:uiPriority="29" w:unhideWhenUsed="0" w:qFormat="1"/>
+    <w:lsdException w:name="Intense Quote" w:semiHidden="0" w:uiPriority="30" w:unhideWhenUsed="0" w:qFormat="1"/>
+    <w:lsdException w:name="Medium List 2 Accent 1" w:semiHidden="0" w:uiPriority="66" w:unhideWhenUsed="0"/>
+    <w:lsdException w:name="Medium Grid 1 Accent 1" w:semiHidden="0" w:uiPriority="67" w:unhideWhenUsed="0"/>
+    <w:lsdException w:name="Medium Grid 2 Accent 1" w:semiHidden="0" w:uiPriority="68" w:unhideWhenUsed="0"/>
+    <w:lsdException w:name="Medium Grid 3 Accent 1" w:semiHidden="0" w:uiPriority="69" w:unhideWhenUsed="0"/>
+    <w:lsdException w:name="Dark List Accent 1" w:semiHidden="0" w:uiPriority="70" w:unhideWhenUsed="0"/>
+    <w:lsdException w:name="Colorful Shading Accent 1" w:semiHidden="0" w:uiPriority="71" w:unhideWhenUsed="0"/>
+    <w:lsdException w:name="Colorful List Accent 1" w:semiHidden="0" w:uiPriority="72" w:unhideWhenUsed="0"/>
+    <w:lsdException w:name="Colorful Grid Accent 1" w:semiHidden="0" w:uiPriority="73" w:unhideWhenUsed="0"/>
+    <w:lsdException w:name="Light Shading Accent 2" w:semiHidden="0" w:uiPriority="60" w:unhideWhenUsed="0"/>
+    <w:lsdException w:name="Light List Accent 2" w:semiHidden="0" w:uiPriority="61" w:unhideWhenUsed="0"/>
+    <w:lsdException w:name="Light Grid Accent 2" w:semiHidden="0" w:uiPriority="62" w:unhideWhenUsed="0"/>
+    <w:lsdException w:name="Medium Shading 1 Accent 2" w:semiHidden="0" w:uiPriority="63" w:unhideWhenUsed="0"/>
+    <w:lsdException w:name="Medium Shading 2 Accent 2" w:semiHidden="0" w:uiPriority="64" w:unhideWhenUsed="0"/>
+    <w:lsdException w:name="Medium List 1 Accent 2" w:semiHidden="0" w:uiPriority="65" w:unhideWhenUsed="0"/>
+    <w:lsdException w:name="Medium List 2 Accent 2" w:semiHidden="0" w:uiPriority="66" w:unhideWhenUsed="0"/>
+    <w:lsdException w:name="Medium Grid 1 Accent 2" w:semiHidden="0" w:uiPriority="67" w:unhideWhenUsed="0"/>
+    <w:lsdException w:name="Medium Grid 2 Accent 2" w:semiHidden="0" w:uiPriority="68" w:unhideWhenUsed="0"/>
+    <w:lsdException w:name="Medium Grid 3 Accent 2" w:semiHidden="0" w:uiPriority="69" w:unhideWhenUsed="0"/>
+    <w:lsdException w:name="Dark List Accent 2" w:semiHidden="0" w:uiPriority="70" w:unhideWhenUsed="0"/>
+    <w:lsdException w:name="Colorful Shading Accent 2" w:semiHidden="0" w:uiPriority="71" w:unhideWhenUsed="0"/>
+    <w:lsdException w:name="Colorful List Accent 2" w:semiHidden="0" w:uiPriority="72" w:unhideWhenUsed="0"/>
+    <w:lsdException w:name="Colorful Grid Accent 2" w:semiHidden="0" w:uiPriority="73" w:unhideWhenUsed="0"/>
+    <w:lsdException w:name="Light Shading Accent 3" w:semiHidden="0" w:uiPriority="60" w:unhideWhenUsed="0"/>
+    <w:lsdException w:name="Light List Accent 3" w:semiHidden="0" w:uiPriority="61" w:unhideWhenUsed="0"/>
+    <w:lsdException w:name="Light Grid Accent 3" w:semiHidden="0" w:uiPriority="62" w:unhideWhenUsed="0"/>
+    <w:lsdException w:name="Medium Shading 1 Accent 3" w:semiHidden="0" w:uiPriority="63" w:unhideWhenUsed="0"/>
+    <w:lsdException w:name="Medium Shading 2 Accent 3" w:semiHidden="0" w:uiPriority="64" w:unhideWhenUsed="0"/>
+    <w:lsdException w:name="Medium List 1 Accent 3" w:semiHidden="0" w:uiPriority="65" w:unhideWhenUsed="0"/>
+    <w:lsdException w:name="Medium List 2 Accent 3" w:semiHidden="0" w:uiPriority="66" w:unhideWhenUsed="0"/>
+    <w:lsdException w:name="Medium Grid 1 Accent 3" w:semiHidden="0" w:uiPriority="67" w:unhideWhenUsed="0"/>
+    <w:lsdException w:name="Medium Grid 2 Accent 3" w:semiHidden="0" w:uiPriority="68" w:unhideWhenUsed="0"/>
+    <w:lsdException w:name="Medium Grid 3 Accent 3" w:semiHidden="0" w:uiPriority="69" w:unhideWhenUsed="0"/>
+    <w:lsdException w:name="Dark List Accent 3" w:semiHidden="0" w:uiPriority="70" w:unhideWhenUsed="0"/>
+    <w:lsdException w:name="Colorful Shading Accent 3" w:semiHidden="0" w:uiPriority="71" w:unhideWhenUsed="0"/>
+    <w:lsdException w:name="Colorful List Accent 3" w:semiHidden="0" w:uiPriority="72" w:unhideWhenUsed="0"/>
+    <w:lsdException w:name="Colorful Grid Accent 3" w:semiHidden="0" w:uiPriority="73" w:unhideWhenUsed="0"/>
+    <w:lsdException w:name="Light Shading Accent 4" w:semiHidden="0" w:uiPriority="60" w:unhideWhenUsed="0"/>
+    <w:lsdException w:name="Light List Accent 4" w:semiHidden="0" w:uiPriority="61" w:unhideWhenUsed="0"/>
+    <w:lsdException w:name="Light Grid Accent 4" w:semiHidden="0" w:uiPriority="62" w:unhideWhenUsed="0"/>
+    <w:lsdException w:name="Medium Shading 1 Accent 4" w:semiHidden="0" w:uiPriority="63" w:unhideWhenUsed="0"/>
+    <w:lsdException w:name="Medium Shading 2 Accent 4" w:semiHidden="0" w:uiPriority="64" w:unhideWhenUsed="0"/>
+    <w:lsdException w:name="Medium List 1 Accent 4" w:semiHidden="0" w:uiPriority="65" w:unhideWhenUsed="0"/>
+    <w:lsdException w:name="Medium List 2 Accent 4" w:semiHidden="0" w:uiPriority="66" w:unhideWhenUsed="0"/>
+    <w:lsdException w:name="Medium Grid 1 Accent 4" w:semiHidden="0" w:uiPriority="67" w:unhideWhenUsed="0"/>
+    <w:lsdException w:name="Medium Grid 2 Accent 4" w:semiHidden="0" w:uiPriority="68" w:unhideWhenUsed="0"/>
+    <w:lsdException w:name="Medium Grid 3 Accent 4" w:semiHidden="0" w:uiPriority="69" w:unhideWhenUsed="0"/>
+    <w:lsdException w:name="Dark List Accent 4" w:semiHidden="0" w:uiPriority="70" w:unhideWhenUsed="0"/>
+    <w:lsdException w:name="Colorful Shading Accent 4" w:semiHidden="0" w:uiPriority="71" w:unhideWhenUsed="0"/>
+    <w:lsdException w:name="Colorful List Accent 4" w:semiHidden="0" w:uiPriority="72" w:unhideWhenUsed="0"/>
+    <w:lsdException w:name="Colorful Grid Accent 4" w:semiHidden="0" w:uiPriority="73" w:unhideWhenUsed="0"/>
+    <w:lsdException w:name="Light Shading Accent 5" w:semiHidden="0" w:uiPriority="60" w:unhideWhenUsed="0"/>
+    <w:lsdException w:name="Light List Accent 5" w:semiHidden="0" w:uiPriority="61" w:unhideWhenUsed="0"/>
+    <w:lsdException w:name="Light Grid Accent 5" w:semiHidden="0" w:uiPriority="62" w:unhideWhenUsed="0"/>
+    <w:lsdException w:name="Medium Shading 1 Accent 5" w:semiHidden="0" w:uiPriority="63" w:unhideWhenUsed="0"/>
+    <w:lsdException w:name="Medium Shading 2 Accent 5" w:semiHidden="0" w:uiPriority="64" w:unhideWhenUsed="0"/>
+    <w:lsdException w:name="Medium List 1 Accent 5" w:semiHidden="0" w:uiPriority="65" w:unhideWhenUsed="0"/>
+    <w:lsdException w:name="Medium List 2 Accent 5" w:semiHidden="0" w:uiPriority="66" w:unhideWhenUsed="0"/>
+    <w:lsdException w:name="Medium Grid 1 Accent 5" w:semiHidden="0" w:uiPriority="67" w:unhideWhenUsed="0"/>
+    <w:lsdException w:name="Medium Grid 2 Accent 5" w:semiHidden="0" w:uiPriority="68" w:unhideWhenUsed="0"/>
+    <w:lsdException w:name="Medium Grid 3 Accent 5" w:semiHidden="0" w:uiPriority="69" w:unhideWhenUsed="0"/>
+    <w:lsdException w:name="Dark List Accent 5" w:semiHidden="0" w:uiPriority="70" w:unhideWhenUsed="0"/>
+    <w:lsdException w:name="Colorful Shading Accent 5" w:semiHidden="0" w:uiPriority="71" w:unhideWhenUsed="0"/>
+    <w:lsdException w:name="Colorful List Accent 5" w:semiHidden="0" w:uiPriority="72" w:unhideWhenUsed="0"/>
+    <w:lsdException w:name="Colorful Grid Accent 5" w:semiHidden="0" w:uiPriority="73" w:unhideWhenUsed="0"/>
+    <w:lsdException w:name="Light Shading Accent 6" w:semiHidden="0" w:uiPriority="60" w:unhideWhenUsed="0"/>
+    <w:lsdException w:name="Light List Accent 6" w:semiHidden="0" w:uiPriority="61" w:unhideWhenUsed="0"/>
+    <w:lsdException w:name="Light Grid Accent 6" w:semiHidden="0" w:uiPriority="62" w:unhideWhenUsed="0"/>
+    <w:lsdException w:name="Medium Shading 1 Accent 6" w:semiHidden="0" w:uiPriority="63" w:unhideWhenUsed="0"/>
+    <w:lsdException w:name="Medium Shading 2 Accent 6" w:semiHidden="0" w:uiPriority="64" w:unhideWhenUsed="0"/>
+    <w:lsdException w:name="Medium List 1 Accent 6" w:semiHidden="0" w:uiPriority="65" w:unhideWhenUsed="0"/>
+    <w:lsdException w:name="Medium List 2 Accent 6" w:semiHidden="0" w:uiPriority="66" w:unhideWhenUsed="0"/>
+    <w:lsdException w:name="Medium Grid 1 Accent 6" w:semiHidden="0" w:uiPriority="67" w:unhideWhenUsed="0"/>
+    <w:lsdException w:name="Medium Grid 2 Accent 6" w:semiHidden="0" w:uiPriority="68" w:unhideWhenUsed="0"/>
+    <w:lsdException w:name="Medium Grid 3 Accent 6" w:semiHidden="0" w:uiPriority="69" w:unhideWhenUsed="0"/>
+    <w:lsdException w:name="Dark List Accent 6" w:semiHidden="0" w:uiPriority="70" w:unhideWhenUsed="0"/>
+    <w:lsdException w:name="Colorful Shading Accent 6" w:semiHidden="0" w:uiPriority="71" w:unhideWhenUsed="0"/>
+    <w:lsdException w:name="Colorful List Accent 6" w:semiHidden="0" w:uiPriority="72" w:unhideWhenUsed="0"/>
+    <w:lsdException w:name="Colorful Grid Accent 6" w:semiHidden="0" w:uiPriority="73" w:unhideWhenUsed="0"/>
+    <w:lsdException w:name="Subtle Emphasis" w:semiHidden="0" w:uiPriority="19" w:unhideWhenUsed="0" w:qFormat="1"/>
+    <w:lsdException w:name="Intense Emphasis" w:semiHidden="0" w:uiPriority="21" w:unhideWhenUsed="0" w:qFormat="1"/>
+    <w:lsdException w:name="Subtle Reference" w:semiHidden="0" w:uiPriority="31" w:unhideWhenUsed="0" w:qFormat="1"/>
+    <w:lsdException w:name="Intense Reference" w:semiHidden="0" w:uiPriority="32" w:unhideWhenUsed="0" w:qFormat="1"/>
+    <w:lsdException w:name="Book Title" w:semiHidden="0" w:uiPriority="33" w:unhideWhenUsed="0" w:qFormat="1"/>
+    <w:lsdException w:name="Bibliography" w:uiPriority="37"/>
+    <w:lsdException w:name="TOC Heading" w:uiPriority="39" w:qFormat="1"/>
+  </w:latentStyles>
+  <w:style w:type="paragraph" w:default="1" w:styleId="Normal">
+    <w:name w:val="Normal"/>
+    <w:qFormat/>
+    <w:rsid w:val="00BF3C9D"/>
+    <w:rPr>
+      <w:rFonts w:ascii="Arial" w:hAnsi="Arial" w:cs="Arial"/>
+    </w:rPr>
+  </w:style>
+  <w:style w:type="paragraph" w:styleId="Heading1">
+    <w:name w:val="heading 1"/>
+    <w:basedOn w:val="Heading2"/>
+    <w:link w:val="Heading1Char"/>
+    <w:uiPriority w:val="9"/>
+    <w:qFormat/>
+    <w:rsid w:val="00E864C5"/>
+    <w:pPr>
+      <w:outlineLvl w:val="0"/>
+    </w:pPr>
+    <w:rPr>
+      <w:sz w:val="32"/>
+    </w:rPr>
+  </w:style>
+  <w:style w:type="paragraph" w:styleId="Heading2">
+    <w:name w:val="heading 2"/>
+    <w:basedOn w:val="Heading3"/>
+    <w:next w:val="Normal"/>
+    <w:link w:val="Heading2Char"/>
+    <w:uiPriority w:val="9"/>
+    <w:unhideWhenUsed/>
+    <w:qFormat/>
+    <w:rsid w:val="00B031FF"/>
+    <w:pPr>
+      <w:outlineLvl w:val="1"/>
+    </w:pPr>
+    <w:rPr>
+      <w:b w:val="0"/>
+      <w:sz w:val="28"/>
+      <w:u w:val="single"/>
+    </w:rPr>
+  </w:style>
+  <w:style w:type="paragraph" w:styleId="Heading3">
+    <w:name w:val="heading 3"/>
+    <w:basedOn w:val="Heading4"/>
+    <w:next w:val="Normal"/>
+    <w:link w:val="Heading3Char"/>
+    <w:uiPriority w:val="9"/>
+    <w:unhideWhenUsed/>
+    <w:qFormat/>
+    <w:rsid w:val="00345984"/>
+    <w:pPr>
+      <w:spacing w:line="360" w:lineRule="auto"/>
+      <w:outlineLvl w:val="2"/>
+    </w:pPr>
+  </w:style>
+  <w:style w:type="paragraph" w:styleId="Heading4">
+    <w:name w:val="heading 4"/>
+    <w:basedOn w:val="Normal"/>
+    <w:next w:val="Normal"/>
+    <w:link w:val="Heading4Char"/>
+    <w:uiPriority w:val="9"/>
+    <w:unhideWhenUsed/>
+    <w:rsid w:val="00B943BA"/>
+    <w:pPr>
+      <w:keepNext/>
+      <w:keepLines/>
+      <w:spacing w:before="40" w:after="0"/>
+      <w:outlineLvl w:val="3"/>
+    </w:pPr>
+    <w:rPr>
+      <w:rFonts w:eastAsiaTheme="majorEastAsia"/>
+      <w:b/>
+      <w:iCs/>
+      <w:sz w:val="24"/>
+      <w:szCs w:val="24"/>
+    </w:rPr>
+  </w:style>
+  <w:style w:type="character" w:default="1" w:styleId="DefaultParagraphFont">
+    <w:name w:val="Default Paragraph Font"/>
+    <w:uiPriority w:val="1"/>
+    <w:unhideWhenUsed/>
+  </w:style>
+  <w:style w:type="table" w:default="1" w:styleId="TableNormal">
+    <w:name w:val="Normal Table"/>
+    <w:uiPriority w:val="99"/>
+    <w:semiHidden/>
+    <w:unhideWhenUsed/>
+    <w:tblPr>
+      <w:tblInd w:w="0" w:type="dxa"/>
+      <w:tblCellMar>
+        <w:top w:w="0" w:type="dxa"/>
+        <w:left w:w="108" w:type="dxa"/>
+        <w:bottom w:w="0" w:type="dxa"/>
+        <w:right w:w="108" w:type="dxa"/>
+      </w:tblCellMar>
+    </w:tblPr>
+  </w:style>
+  <w:style w:type="numbering" w:default="1" w:styleId="NoList">
+    <w:name w:val="No List"/>
+    <w:uiPriority w:val="99"/>
+    <w:semiHidden/>
+    <w:unhideWhenUsed/>
+  </w:style>
+  <w:style w:type="character" w:customStyle="1" w:styleId="Heading1Char">
+    <w:name w:val="Heading 1 Char"/>
+    <w:basedOn w:val="DefaultParagraphFont"/>
+    <w:link w:val="Heading1"/>
+    <w:uiPriority w:val="9"/>
+    <w:rsid w:val="00E864C5"/>
+    <w:rPr>
+      <w:rFonts w:ascii="Arial" w:eastAsiaTheme="majorEastAsia" w:hAnsi="Arial" w:cs="Arial"/>
+      <w:iCs/>
+      <w:sz w:val="32"/>
+      <w:szCs w:val="24"/>
+      <w:u w:val="single"/>
+    </w:rPr>
+  </w:style>
+  <w:style w:type="character" w:styleId="Hyperlink">
+    <w:name w:val="Hyperlink"/>
+    <w:uiPriority w:val="99"/>
+    <w:unhideWhenUsed/>
+    <w:rsid w:val="008A4AF2"/>
+    <w:rPr>
+      <w:color w:val="0000FF"/>
+      <w:u w:val="single"/>
+    </w:rPr>
+  </w:style>
+  <w:style w:type="paragraph" w:styleId="ListParagraph">
+    <w:name w:val="List Paragraph"/>
+    <w:basedOn w:val="Normal"/>
+    <w:uiPriority w:val="34"/>
+    <w:qFormat/>
+    <w:rsid w:val="008A4AF2"/>
+    <w:pPr>
+      <w:ind w:left="720"/>
+      <w:contextualSpacing/>
+    </w:pPr>
+  </w:style>
+  <w:style w:type="paragraph" w:styleId="BodyText">
+    <w:name w:val="Body Text"/>
+    <w:basedOn w:val="Normal"/>
+    <w:link w:val="BodyTextChar"/>
+    <w:uiPriority w:val="99"/>
+    <w:unhideWhenUsed/>
+    <w:rsid w:val="008A4AF2"/>
+    <w:pPr>
+      <w:spacing w:after="120" w:line="276" w:lineRule="auto"/>
+    </w:pPr>
+    <w:rPr>
+      <w:rFonts w:eastAsia="SimSun"/>
+      <w:sz w:val="24"/>
+      <w:szCs w:val="24"/>
+      <w:lang w:eastAsia="zh-CN"/>
+    </w:rPr>
+  </w:style>
+  <w:style w:type="character" w:customStyle="1" w:styleId="BodyTextChar">
+    <w:name w:val="Body Text Char"/>
+    <w:basedOn w:val="DefaultParagraphFont"/>
+    <w:link w:val="BodyText"/>
+    <w:uiPriority w:val="99"/>
+    <w:rsid w:val="008A4AF2"/>
+    <w:rPr>
+      <w:rFonts w:ascii="Arial" w:eastAsia="SimSun" w:hAnsi="Arial" w:cs="Arial"/>
+      <w:sz w:val="24"/>
+      <w:szCs w:val="24"/>
+      <w:lang w:eastAsia="zh-CN"/>
+    </w:rPr>
+  </w:style>
+  <w:style w:type="paragraph" w:styleId="TOCHeading">
+    <w:name w:val="TOC Heading"/>
+    <w:basedOn w:val="Heading1"/>
+    <w:next w:val="Normal"/>
+    <w:uiPriority w:val="39"/>
+    <w:unhideWhenUsed/>
+    <w:qFormat/>
+    <w:rsid w:val="00BF3C9D"/>
+    <w:pPr>
+      <w:spacing w:before="240"/>
+      <w:outlineLvl w:val="9"/>
+    </w:pPr>
+    <w:rPr>
+      <w:rFonts w:asciiTheme="majorHAnsi" w:hAnsiTheme="majorHAnsi" w:cstheme="majorBidi"/>
+      <w:b/>
+      <w:bCs/>
+      <w:color w:val="2F5496" w:themeColor="accent1" w:themeShade="BF"/>
+      <w:szCs w:val="32"/>
+      <w:lang w:val="en-US"/>
+    </w:rPr>
+  </w:style>
+  <w:style w:type="paragraph" w:styleId="TOC2">
+    <w:name w:val="toc 2"/>
+    <w:basedOn w:val="Normal"/>
+    <w:next w:val="Normal"/>
+    <w:autoRedefine/>
+    <w:uiPriority w:val="39"/>
+    <w:unhideWhenUsed/>
+    <w:rsid w:val="00BF3C9D"/>
+    <w:pPr>
+      <w:spacing w:after="100"/>
+      <w:ind w:left="220"/>
+    </w:pPr>
+    <w:rPr>
+      <w:rFonts w:asciiTheme="minorHAnsi" w:eastAsiaTheme="minorEastAsia" w:hAnsiTheme="minorHAnsi" w:cs="Times New Roman"/>
+      <w:lang w:val="en-US"/>
+    </w:rPr>
+  </w:style>
+  <w:style w:type="paragraph" w:styleId="TOC1">
+    <w:name w:val="toc 1"/>
+    <w:basedOn w:val="Normal"/>
+    <w:next w:val="Normal"/>
+    <w:autoRedefine/>
+    <w:uiPriority w:val="39"/>
+    <w:unhideWhenUsed/>
+    <w:rsid w:val="00BF3C9D"/>
+    <w:pPr>
+      <w:spacing w:after="100"/>
+    </w:pPr>
+    <w:rPr>
+      <w:rFonts w:asciiTheme="minorHAnsi" w:eastAsiaTheme="minorEastAsia" w:hAnsiTheme="minorHAnsi" w:cs="Times New Roman"/>
+      <w:lang w:val="en-US"/>
+    </w:rPr>
+  </w:style>
+  <w:style w:type="paragraph" w:styleId="TOC3">
+    <w:name w:val="toc 3"/>
+    <w:basedOn w:val="Normal"/>
+    <w:next w:val="Normal"/>
+    <w:autoRedefine/>
+    <w:uiPriority w:val="39"/>
+    <w:unhideWhenUsed/>
+    <w:rsid w:val="00BF3C9D"/>
+    <w:pPr>
+      <w:spacing w:after="100"/>
+      <w:ind w:left="440"/>
+    </w:pPr>
+    <w:rPr>
+      <w:rFonts w:asciiTheme="minorHAnsi" w:eastAsiaTheme="minorEastAsia" w:hAnsiTheme="minorHAnsi" w:cs="Times New Roman"/>
+      <w:lang w:val="en-US"/>
+    </w:rPr>
+  </w:style>
+  <w:style w:type="character" w:customStyle="1" w:styleId="Heading2Char">
+    <w:name w:val="Heading 2 Char"/>
+    <w:basedOn w:val="DefaultParagraphFont"/>
+    <w:link w:val="Heading2"/>
+    <w:uiPriority w:val="9"/>
+    <w:rsid w:val="00B031FF"/>
+    <w:rPr>
+      <w:rFonts w:ascii="Arial" w:eastAsiaTheme="majorEastAsia" w:hAnsi="Arial" w:cs="Arial"/>
+      <w:iCs/>
+      <w:sz w:val="28"/>
+      <w:szCs w:val="24"/>
+      <w:u w:val="single"/>
+    </w:rPr>
+  </w:style>
+  <w:style w:type="character" w:customStyle="1" w:styleId="UnresolvedMention1">
+    <w:name w:val="Unresolved Mention1"/>
+    <w:basedOn w:val="DefaultParagraphFont"/>
+    <w:uiPriority w:val="99"/>
+    <w:semiHidden/>
+    <w:unhideWhenUsed/>
+    <w:rsid w:val="000E21B5"/>
+    <w:rPr>
+      <w:color w:val="605E5C"/>
+      <w:shd w:val="clear" w:color="auto" w:fill="E1DFDD"/>
+    </w:rPr>
+  </w:style>
+  <w:style w:type="character" w:customStyle="1" w:styleId="Heading3Char">
+    <w:name w:val="Heading 3 Char"/>
+    <w:basedOn w:val="DefaultParagraphFont"/>
+    <w:link w:val="Heading3"/>
+    <w:uiPriority w:val="9"/>
+    <w:rsid w:val="00345984"/>
+    <w:rPr>
+      <w:rFonts w:ascii="Arial" w:eastAsiaTheme="majorEastAsia" w:hAnsi="Arial" w:cs="Arial"/>
+      <w:b/>
+      <w:iCs/>
+      <w:sz w:val="24"/>
+      <w:szCs w:val="24"/>
+    </w:rPr>
+  </w:style>
+  <w:style w:type="character" w:customStyle="1" w:styleId="Heading4Char">
+    <w:name w:val="Heading 4 Char"/>
+    <w:basedOn w:val="DefaultParagraphFont"/>
+    <w:link w:val="Heading4"/>
+    <w:uiPriority w:val="9"/>
+    <w:rsid w:val="00B943BA"/>
+    <w:rPr>
+      <w:rFonts w:ascii="Arial" w:eastAsiaTheme="majorEastAsia" w:hAnsi="Arial" w:cs="Arial"/>
+      <w:b/>
+      <w:iCs/>
+      <w:sz w:val="24"/>
+      <w:szCs w:val="24"/>
+    </w:rPr>
+  </w:style>
+  <w:style w:type="paragraph" w:styleId="BalloonText">
+    <w:name w:val="Balloon Text"/>
+    <w:basedOn w:val="Normal"/>
+    <w:link w:val="BalloonTextChar"/>
+    <w:uiPriority w:val="99"/>
+    <w:semiHidden/>
+    <w:unhideWhenUsed/>
+    <w:rsid w:val="00823667"/>
+    <w:pPr>
+      <w:spacing w:after="0" w:line="240" w:lineRule="auto"/>
+    </w:pPr>
+    <w:rPr>
+      <w:rFonts w:ascii="Segoe UI" w:hAnsi="Segoe UI" w:cs="Segoe UI"/>
+      <w:sz w:val="18"/>
+      <w:szCs w:val="18"/>
+    </w:rPr>
+  </w:style>
+  <w:style w:type="character" w:customStyle="1" w:styleId="BalloonTextChar">
+    <w:name w:val="Balloon Text Char"/>
+    <w:basedOn w:val="DefaultParagraphFont"/>
+    <w:link w:val="BalloonText"/>
+    <w:uiPriority w:val="99"/>
+    <w:semiHidden/>
+    <w:rsid w:val="00823667"/>
+    <w:rPr>
+      <w:rFonts w:ascii="Segoe UI" w:hAnsi="Segoe UI" w:cs="Segoe UI"/>
+      <w:sz w:val="18"/>
+      <w:szCs w:val="18"/>
+    </w:rPr>
+  </w:style>
+  <w:style w:type="paragraph" w:styleId="Header">
+    <w:name w:val="header"/>
+    <w:basedOn w:val="Normal"/>
+    <w:link w:val="HeaderChar"/>
+    <w:uiPriority w:val="99"/>
+    <w:unhideWhenUsed/>
+    <w:rsid w:val="00B9531A"/>
+    <w:pPr>
+      <w:tabs>
+        <w:tab w:val="center" w:pos="4513"/>
+        <w:tab w:val="right" w:pos="9026"/>
+      </w:tabs>
+      <w:spacing w:after="0" w:line="240" w:lineRule="auto"/>
+    </w:pPr>
+  </w:style>
+  <w:style w:type="character" w:customStyle="1" w:styleId="HeaderChar">
+    <w:name w:val="Header Char"/>
+    <w:basedOn w:val="DefaultParagraphFont"/>
+    <w:link w:val="Header"/>
+    <w:uiPriority w:val="99"/>
+    <w:rsid w:val="00B9531A"/>
+    <w:rPr>
+      <w:rFonts w:ascii="Arial" w:hAnsi="Arial" w:cs="Arial"/>
+    </w:rPr>
+  </w:style>
+  <w:style w:type="paragraph" w:styleId="Footer">
+    <w:name w:val="footer"/>
+    <w:basedOn w:val="Normal"/>
+    <w:link w:val="FooterChar"/>
+    <w:uiPriority w:val="99"/>
+    <w:unhideWhenUsed/>
+    <w:rsid w:val="00B9531A"/>
+    <w:pPr>
+      <w:tabs>
+        <w:tab w:val="center" w:pos="4513"/>
+        <w:tab w:val="right" w:pos="9026"/>
+      </w:tabs>
+      <w:spacing w:after="0" w:line="240" w:lineRule="auto"/>
+    </w:pPr>
+  </w:style>
+  <w:style w:type="character" w:customStyle="1" w:styleId="FooterChar">
+    <w:name w:val="Footer Char"/>
+    <w:basedOn w:val="DefaultParagraphFont"/>
+    <w:link w:val="Footer"/>
+    <w:uiPriority w:val="99"/>
+    <w:rsid w:val="00B9531A"/>
+    <w:rPr>
+      <w:rFonts w:ascii="Arial" w:hAnsi="Arial" w:cs="Arial"/>
+    </w:rPr>
+  </w:style>
+  <w:style w:type="character" w:styleId="CommentReference">
+    <w:name w:val="annotation reference"/>
+    <w:basedOn w:val="DefaultParagraphFont"/>
+    <w:uiPriority w:val="99"/>
+    <w:semiHidden/>
+    <w:unhideWhenUsed/>
+    <w:rsid w:val="00694EF8"/>
+    <w:rPr>
+      <w:sz w:val="16"/>
+      <w:szCs w:val="16"/>
+    </w:rPr>
+  </w:style>
+  <w:style w:type="paragraph" w:styleId="CommentText">
+    <w:name w:val="annotation text"/>
+    <w:basedOn w:val="Normal"/>
+    <w:link w:val="CommentTextChar"/>
+    <w:uiPriority w:val="99"/>
+    <w:semiHidden/>
+    <w:unhideWhenUsed/>
+    <w:rsid w:val="00694EF8"/>
+    <w:pPr>
+      <w:spacing w:line="240" w:lineRule="auto"/>
+    </w:pPr>
+    <w:rPr>
+      <w:sz w:val="20"/>
+      <w:szCs w:val="20"/>
+    </w:rPr>
+  </w:style>
+  <w:style w:type="character" w:customStyle="1" w:styleId="CommentTextChar">
+    <w:name w:val="Comment Text Char"/>
+    <w:basedOn w:val="DefaultParagraphFont"/>
+    <w:link w:val="CommentText"/>
+    <w:uiPriority w:val="99"/>
+    <w:semiHidden/>
+    <w:rsid w:val="00694EF8"/>
+    <w:rPr>
+      <w:rFonts w:ascii="Arial" w:hAnsi="Arial" w:cs="Arial"/>
+      <w:sz w:val="20"/>
+      <w:szCs w:val="20"/>
+    </w:rPr>
+  </w:style>
+  <w:style w:type="paragraph" w:styleId="CommentSubject">
+    <w:name w:val="annotation subject"/>
+    <w:basedOn w:val="CommentText"/>
+    <w:next w:val="CommentText"/>
+    <w:link w:val="CommentSubjectChar"/>
+    <w:uiPriority w:val="99"/>
+    <w:semiHidden/>
+    <w:unhideWhenUsed/>
+    <w:rsid w:val="00694EF8"/>
+    <w:rPr>
+      <w:b/>
+      <w:bCs/>
+    </w:rPr>
+  </w:style>
+  <w:style w:type="character" w:customStyle="1" w:styleId="CommentSubjectChar">
+    <w:name w:val="Comment Subject Char"/>
+    <w:basedOn w:val="CommentTextChar"/>
+    <w:link w:val="CommentSubject"/>
+    <w:uiPriority w:val="99"/>
+    <w:semiHidden/>
+    <w:rsid w:val="00694EF8"/>
+    <w:rPr>
+      <w:rFonts w:ascii="Arial" w:hAnsi="Arial" w:cs="Arial"/>
+      <w:b/>
+      <w:bCs/>
+      <w:sz w:val="20"/>
+      <w:szCs w:val="20"/>
+    </w:rPr>
+  </w:style>
+  <w:style w:type="table" w:styleId="TableGrid">
+    <w:name w:val="Table Grid"/>
+    <w:basedOn w:val="TableNormal"/>
+    <w:uiPriority w:val="39"/>
+    <w:rsid w:val="0033438E"/>
+    <w:pPr>
+      <w:spacing w:after="0" w:line="240" w:lineRule="auto"/>
+    </w:pPr>
+    <w:tblPr>
+      <w:tblBorders>
+        <w:top w:val="single" w:sz="4" w:space="0" w:color="auto"/>
+        <w:left w:val="single" w:sz="4" w:space="0" w:color="auto"/>
+        <w:bottom w:val="single" w:sz="4" w:space="0" w:color="auto"/>
+        <w:right w:val="single" w:sz="4" w:space="0" w:color="auto"/>
+        <w:insideH w:val="single" w:sz="4" w:space="0" w:color="auto"/>
+        <w:insideV w:val="single" w:sz="4" w:space="0" w:color="auto"/>
+      </w:tblBorders>
+    </w:tblPr>
+  </w:style>
+  <w:style w:type="character" w:styleId="FollowedHyperlink">
+    <w:name w:val="FollowedHyperlink"/>
+    <w:basedOn w:val="DefaultParagraphFont"/>
+    <w:uiPriority w:val="99"/>
+    <w:semiHidden/>
+    <w:unhideWhenUsed/>
+    <w:rsid w:val="0033438E"/>
+    <w:rPr>
+      <w:color w:val="954F72" w:themeColor="followedHyperlink"/>
+      <w:u w:val="single"/>
+    </w:rPr>
+  </w:style>
+  <w:style w:type="paragraph" w:styleId="Title">
+    <w:name w:val="Title"/>
+    <w:basedOn w:val="Normal"/>
+    <w:next w:val="Normal"/>
+    <w:link w:val="TitleChar"/>
+    <w:uiPriority w:val="10"/>
+    <w:qFormat/>
+    <w:rsid w:val="00DF03AB"/>
+    <w:pPr>
+      <w:jc w:val="center"/>
+    </w:pPr>
+    <w:rPr>
+      <w:b/>
+      <w:sz w:val="48"/>
+      <w:szCs w:val="48"/>
+    </w:rPr>
+  </w:style>
+  <w:style w:type="character" w:customStyle="1" w:styleId="TitleChar">
+    <w:name w:val="Title Char"/>
+    <w:basedOn w:val="DefaultParagraphFont"/>
+    <w:link w:val="Title"/>
+    <w:uiPriority w:val="10"/>
+    <w:rsid w:val="00DF03AB"/>
+    <w:rPr>
+      <w:rFonts w:ascii="Arial" w:hAnsi="Arial" w:cs="Arial"/>
+      <w:b/>
+      <w:sz w:val="48"/>
+      <w:szCs w:val="48"/>
+    </w:rPr>
+  </w:style>
+  <w:style w:type="character" w:customStyle="1" w:styleId="UnresolvedMention">
     <w:name w:val="Unresolved Mention"/>
     <w:basedOn w:val="DefaultParagraphFont"/>
     <w:uiPriority w:val="99"/>
@@ -9725,7 +9366,7 @@
   <a:extraClrSchemeLst/>
   <a:extLst>
     <a:ext uri="{05A4C25C-085E-4340-85A3-A5531E510DB2}">
-      <thm15:themeFamily xmlns:thm15="http://schemas.microsoft.com/office/thememl/2012/main" name="Office Theme" id="{62F939B6-93AF-4DB8-9C6B-D6C7DFDC589F}" vid="{4A3C46E8-61CC-4603-A589-7422A47A8E4A}"/>
+      <thm15:themeFamily xmlns:thm15="http://schemas.microsoft.com/office/thememl/2012/main" xmlns="" name="Office Theme" id="{62F939B6-93AF-4DB8-9C6B-D6C7DFDC589F}" vid="{4A3C46E8-61CC-4603-A589-7422A47A8E4A}"/>
     </a:ext>
   </a:extLst>
 </a:theme>
@@ -9736,7 +9377,7 @@
 </file>
 
 <file path=customXml/itemProps1.xml><?xml version="1.0" encoding="utf-8"?>
-<ds:datastoreItem xmlns:ds="http://schemas.openxmlformats.org/officeDocument/2006/customXml" ds:itemID="{BAA528E0-AACF-4F0C-B2DF-14B68795587D}">
+<ds:datastoreItem xmlns:ds="http://schemas.openxmlformats.org/officeDocument/2006/customXml" ds:itemID="{CC766B07-4950-4825-A357-82CCE84E2C34}">
   <ds:schemaRefs>
     <ds:schemaRef ds:uri="http://schemas.openxmlformats.org/officeDocument/2006/bibliography"/>
   </ds:schemaRefs>

--- a/Final-Year-Project/Report/Final Report/Remote Web-based Monitoring of the Brewing Process Report.docx
+++ b/Final-Year-Project/Report/Final Report/Remote Web-based Monitoring of the Brewing Process Report.docx
@@ -1,6 +1,6 @@
 
 <file path=word/document.xml><?xml version="1.0" encoding="utf-8"?>
-<w:document xmlns:wpc="http://schemas.microsoft.com/office/word/2010/wordprocessingCanvas" xmlns:mc="http://schemas.openxmlformats.org/markup-compatibility/2006" xmlns:o="urn:schemas-microsoft-com:office:office" xmlns:r="http://schemas.openxmlformats.org/officeDocument/2006/relationships" xmlns:m="http://schemas.openxmlformats.org/officeDocument/2006/math" xmlns:v="urn:schemas-microsoft-com:vml" xmlns:wp14="http://schemas.microsoft.com/office/word/2010/wordprocessingDrawing" xmlns:wp="http://schemas.openxmlformats.org/drawingml/2006/wordprocessingDrawing" xmlns:w10="urn:schemas-microsoft-com:office:word" xmlns:w="http://schemas.openxmlformats.org/wordprocessingml/2006/main" xmlns:w14="http://schemas.microsoft.com/office/word/2010/wordml" xmlns:wpg="http://schemas.microsoft.com/office/word/2010/wordprocessingGroup" xmlns:wpi="http://schemas.microsoft.com/office/word/2010/wordprocessingInk" xmlns:wne="http://schemas.microsoft.com/office/word/2006/wordml" xmlns:wps="http://schemas.microsoft.com/office/word/2010/wordprocessingShape" mc:Ignorable="w14 wp14">
+<w:document xmlns:wpc="http://schemas.microsoft.com/office/word/2010/wordprocessingCanvas" xmlns:cx="http://schemas.microsoft.com/office/drawing/2014/chartex" xmlns:cx1="http://schemas.microsoft.com/office/drawing/2015/9/8/chartex" xmlns:cx2="http://schemas.microsoft.com/office/drawing/2015/10/21/chartex" xmlns:cx3="http://schemas.microsoft.com/office/drawing/2016/5/9/chartex" xmlns:cx4="http://schemas.microsoft.com/office/drawing/2016/5/10/chartex" xmlns:cx5="http://schemas.microsoft.com/office/drawing/2016/5/11/chartex" xmlns:cx6="http://schemas.microsoft.com/office/drawing/2016/5/12/chartex" xmlns:cx7="http://schemas.microsoft.com/office/drawing/2016/5/13/chartex" xmlns:cx8="http://schemas.microsoft.com/office/drawing/2016/5/14/chartex" xmlns:mc="http://schemas.openxmlformats.org/markup-compatibility/2006" xmlns:aink="http://schemas.microsoft.com/office/drawing/2016/ink" xmlns:am3d="http://schemas.microsoft.com/office/drawing/2017/model3d" xmlns:o="urn:schemas-microsoft-com:office:office" xmlns:r="http://schemas.openxmlformats.org/officeDocument/2006/relationships" xmlns:m="http://schemas.openxmlformats.org/officeDocument/2006/math" xmlns:v="urn:schemas-microsoft-com:vml" xmlns:wp14="http://schemas.microsoft.com/office/word/2010/wordprocessingDrawing" xmlns:wp="http://schemas.openxmlformats.org/drawingml/2006/wordprocessingDrawing" xmlns:w10="urn:schemas-microsoft-com:office:word" xmlns:w="http://schemas.openxmlformats.org/wordprocessingml/2006/main" xmlns:w14="http://schemas.microsoft.com/office/word/2010/wordml" xmlns:w15="http://schemas.microsoft.com/office/word/2012/wordml" xmlns:w16cid="http://schemas.microsoft.com/office/word/2016/wordml/cid" xmlns:w16se="http://schemas.microsoft.com/office/word/2015/wordml/symex" xmlns:wpg="http://schemas.microsoft.com/office/word/2010/wordprocessingGroup" xmlns:wpi="http://schemas.microsoft.com/office/word/2010/wordprocessingInk" xmlns:wne="http://schemas.microsoft.com/office/word/2006/wordml" xmlns:wps="http://schemas.microsoft.com/office/word/2010/wordprocessingShape" mc:Ignorable="w14 w15 w16se w16cid wp14">
   <w:body>
     <w:p>
       <w:pPr>
@@ -30,7 +30,7 @@
                     </pic:cNvPicPr>
                   </pic:nvPicPr>
                   <pic:blipFill>
-                    <a:blip r:embed="rId9">
+                    <a:blip r:embed="rId8">
                       <a:extLst>
                         <a:ext uri="{28A0092B-C50C-407E-A947-70E740481C1C}">
                           <a14:useLocalDpi xmlns:a14="http://schemas.microsoft.com/office/drawing/2010/main" val="0"/>
@@ -104,9 +104,14 @@
         <w:pStyle w:val="Heading1"/>
       </w:pPr>
       <w:bookmarkStart w:id="1" w:name="_Toc4426839"/>
+      <w:proofErr w:type="spellStart"/>
       <w:r>
         <w:lastRenderedPageBreak/>
-        <w:t xml:space="preserve">i </w:t>
+        <w:t>i</w:t>
+      </w:r>
+      <w:proofErr w:type="spellEnd"/>
+      <w:r>
+        <w:t xml:space="preserve"> </w:t>
       </w:r>
       <w:r>
         <w:t>Preface</w:t>
@@ -2026,7 +2031,7 @@
               <w:rPr>
                 <w:lang w:eastAsia="en-GB"/>
               </w:rPr>
-              <w:t>PCB</w:t>
+              <w:t>Rx</w:t>
             </w:r>
           </w:p>
         </w:tc>
@@ -2045,7 +2050,179 @@
               <w:rPr>
                 <w:lang w:eastAsia="en-GB"/>
               </w:rPr>
+              <w:t>Receive (when discussing UART connections)</w:t>
+            </w:r>
+          </w:p>
+        </w:tc>
+      </w:tr>
+      <w:tr>
+        <w:tc>
+          <w:tcPr>
+            <w:tcW w:w="2263" w:type="dxa"/>
+          </w:tcPr>
+          <w:p>
+            <w:pPr>
+              <w:spacing w:line="360" w:lineRule="auto"/>
+              <w:rPr>
+                <w:lang w:eastAsia="en-GB"/>
+              </w:rPr>
+            </w:pPr>
+            <w:r>
+              <w:rPr>
+                <w:lang w:eastAsia="en-GB"/>
+              </w:rPr>
+              <w:t>T</w:t>
+            </w:r>
+            <w:r>
+              <w:rPr>
+                <w:lang w:eastAsia="en-GB"/>
+              </w:rPr>
+              <w:t>x</w:t>
+            </w:r>
+          </w:p>
+        </w:tc>
+        <w:tc>
+          <w:tcPr>
+            <w:tcW w:w="6753" w:type="dxa"/>
+          </w:tcPr>
+          <w:p>
+            <w:pPr>
+              <w:spacing w:line="360" w:lineRule="auto"/>
+              <w:rPr>
+                <w:lang w:eastAsia="en-GB"/>
+              </w:rPr>
+            </w:pPr>
+            <w:r>
+              <w:rPr>
+                <w:lang w:eastAsia="en-GB"/>
+              </w:rPr>
+              <w:t>Transmit</w:t>
+            </w:r>
+            <w:r>
+              <w:rPr>
+                <w:lang w:eastAsia="en-GB"/>
+              </w:rPr>
+              <w:t xml:space="preserve"> (when discussing UART connections)</w:t>
+            </w:r>
+          </w:p>
+        </w:tc>
+      </w:tr>
+      <w:tr>
+        <w:tc>
+          <w:tcPr>
+            <w:tcW w:w="2263" w:type="dxa"/>
+          </w:tcPr>
+          <w:p>
+            <w:pPr>
+              <w:spacing w:line="360" w:lineRule="auto"/>
+              <w:rPr>
+                <w:lang w:eastAsia="en-GB"/>
+              </w:rPr>
+            </w:pPr>
+            <w:r>
+              <w:rPr>
+                <w:lang w:eastAsia="en-GB"/>
+              </w:rPr>
+              <w:t>GPIO</w:t>
+            </w:r>
+          </w:p>
+        </w:tc>
+        <w:tc>
+          <w:tcPr>
+            <w:tcW w:w="6753" w:type="dxa"/>
+          </w:tcPr>
+          <w:p>
+            <w:pPr>
+              <w:spacing w:line="360" w:lineRule="auto"/>
+              <w:rPr>
+                <w:lang w:eastAsia="en-GB"/>
+              </w:rPr>
+            </w:pPr>
+            <w:r>
+              <w:rPr>
+                <w:lang w:eastAsia="en-GB"/>
+              </w:rPr>
+              <w:t>General Purpose Input Output</w:t>
+            </w:r>
+          </w:p>
+        </w:tc>
+      </w:tr>
+      <w:tr>
+        <w:tc>
+          <w:tcPr>
+            <w:tcW w:w="2263" w:type="dxa"/>
+          </w:tcPr>
+          <w:p>
+            <w:pPr>
+              <w:spacing w:line="360" w:lineRule="auto"/>
+              <w:rPr>
+                <w:lang w:eastAsia="en-GB"/>
+              </w:rPr>
+            </w:pPr>
+            <w:r>
+              <w:rPr>
+                <w:lang w:eastAsia="en-GB"/>
+              </w:rPr>
+              <w:t>PCB</w:t>
+            </w:r>
+          </w:p>
+        </w:tc>
+        <w:tc>
+          <w:tcPr>
+            <w:tcW w:w="6753" w:type="dxa"/>
+          </w:tcPr>
+          <w:p>
+            <w:pPr>
+              <w:spacing w:line="360" w:lineRule="auto"/>
+              <w:rPr>
+                <w:lang w:eastAsia="en-GB"/>
+              </w:rPr>
+            </w:pPr>
+            <w:r>
+              <w:rPr>
+                <w:lang w:eastAsia="en-GB"/>
+              </w:rPr>
               <w:t>Printed Circuit Board</w:t>
+            </w:r>
+          </w:p>
+        </w:tc>
+      </w:tr>
+      <w:tr>
+        <w:tc>
+          <w:tcPr>
+            <w:tcW w:w="2263" w:type="dxa"/>
+          </w:tcPr>
+          <w:p>
+            <w:pPr>
+              <w:spacing w:line="360" w:lineRule="auto"/>
+              <w:rPr>
+                <w:lang w:eastAsia="en-GB"/>
+              </w:rPr>
+            </w:pPr>
+            <w:r>
+              <w:rPr>
+                <w:lang w:eastAsia="en-GB"/>
+              </w:rPr>
+              <w:t>LED</w:t>
+            </w:r>
+          </w:p>
+        </w:tc>
+        <w:tc>
+          <w:tcPr>
+            <w:tcW w:w="6753" w:type="dxa"/>
+          </w:tcPr>
+          <w:p>
+            <w:pPr>
+              <w:spacing w:line="360" w:lineRule="auto"/>
+              <w:rPr>
+                <w:lang w:eastAsia="en-GB"/>
+              </w:rPr>
+            </w:pPr>
+            <w:r>
+              <w:rPr>
+                <w:lang w:eastAsia="en-GB"/>
+              </w:rPr>
+              <w:t>Light Emitting Diode</w:t>
             </w:r>
           </w:p>
         </w:tc>
@@ -2271,7 +2448,15 @@
         <w:t xml:space="preserve"> </w:t>
       </w:r>
       <w:r>
-        <w:t>were the brew sits in an insulated environment for an extended period of time what the yeast performs anaerobic respiration, producing alcohol in the process, completing the beverage</w:t>
+        <w:t xml:space="preserve">were the brew sits in an insulated environment for an extended </w:t>
+      </w:r>
+      <w:proofErr w:type="gramStart"/>
+      <w:r>
+        <w:t>period of time</w:t>
+      </w:r>
+      <w:proofErr w:type="gramEnd"/>
+      <w:r>
+        <w:t xml:space="preserve"> what the yeast performs anaerobic respiration, producing alcohol in the process, completing the beverage</w:t>
       </w:r>
       <w:r>
         <w:t xml:space="preserve">. </w:t>
@@ -2461,7 +2646,7 @@
         <w:t xml:space="preserve"> it has one of the better clock speeds and better memory capacities</w:t>
       </w:r>
       <w:r>
-        <w:t xml:space="preserve"> . Any of the boards to be</w:t>
+        <w:t>. Any of the boards to be</w:t>
       </w:r>
       <w:r>
         <w:t xml:space="preserve"> chose</w:t>
@@ -2503,8 +2688,21 @@
         <w:t>Ard</w:t>
       </w:r>
       <w:r>
-        <w:t>uino pro mini a 3.3v (EBay, n.d</w:t>
-      </w:r>
+        <w:t>uino pro mini a 3.3v (</w:t>
+      </w:r>
+      <w:proofErr w:type="spellStart"/>
+      <w:r>
+        <w:t>EBay</w:t>
+      </w:r>
+      <w:proofErr w:type="spellEnd"/>
+      <w:r>
+        <w:t xml:space="preserve">, </w:t>
+      </w:r>
+      <w:proofErr w:type="spellStart"/>
+      <w:r>
+        <w:t>n.d</w:t>
+      </w:r>
+      <w:proofErr w:type="spellEnd"/>
       <w:r>
         <w:t>)</w:t>
       </w:r>
@@ -2736,7 +2934,15 @@
               <w:spacing w:line="360" w:lineRule="auto"/>
             </w:pPr>
             <w:r>
-              <w:t>Size L,W (mm)</w:t>
+              <w:t xml:space="preserve">Size </w:t>
+            </w:r>
+            <w:proofErr w:type="gramStart"/>
+            <w:r>
+              <w:t>L,W</w:t>
+            </w:r>
+            <w:proofErr w:type="gramEnd"/>
+            <w:r>
+              <w:t xml:space="preserve"> (mm)</w:t>
             </w:r>
           </w:p>
         </w:tc>
@@ -3021,7 +3227,15 @@
         <w:t>are the Intel Compute Stick (Intel Corporation</w:t>
       </w:r>
       <w:r>
-        <w:t>, 2016), the BeagleBone Black (Beagleboard.org Foundation, 2018), and the Raspberry Pi 3 (Raspberry Pi Fou</w:t>
+        <w:t xml:space="preserve">, 2016), the </w:t>
+      </w:r>
+      <w:proofErr w:type="spellStart"/>
+      <w:r>
+        <w:t>BeagleBone</w:t>
+      </w:r>
+      <w:proofErr w:type="spellEnd"/>
+      <w:r>
+        <w:t xml:space="preserve"> Black (Beagleboard.org Foundation, 2018), and the Raspberry Pi 3 (Raspberry Pi Fou</w:t>
       </w:r>
       <w:r>
         <w:t>ndation</w:t>
@@ -3030,8 +3244,13 @@
         <w:t>, 2019). Having never used the I</w:t>
       </w:r>
       <w:r>
-        <w:t>ntel compute stick and the BeagleBone</w:t>
-      </w:r>
+        <w:t xml:space="preserve">ntel compute stick and the </w:t>
+      </w:r>
+      <w:proofErr w:type="spellStart"/>
+      <w:r>
+        <w:t>BeagleBone</w:t>
+      </w:r>
+      <w:proofErr w:type="spellEnd"/>
       <w:r>
         <w:t xml:space="preserve"> Black</w:t>
       </w:r>
@@ -3126,7 +3345,15 @@
         <w:t xml:space="preserve"> project go way out of sensible range.</w:t>
       </w:r>
       <w:r>
-        <w:t xml:space="preserve"> This left the BeagleBone black and the Raspberry Pi 3</w:t>
+        <w:t xml:space="preserve"> This left the </w:t>
+      </w:r>
+      <w:proofErr w:type="spellStart"/>
+      <w:r>
+        <w:t>BeagleBone</w:t>
+      </w:r>
+      <w:proofErr w:type="spellEnd"/>
+      <w:r>
+        <w:t xml:space="preserve"> black and the Raspberry Pi 3</w:t>
       </w:r>
       <w:r>
         <w:t xml:space="preserve"> -</w:t>
@@ -3150,13 +3377,27 @@
         <w:t xml:space="preserve"> as shown in Table 2 </w:t>
       </w:r>
       <w:r>
-        <w:t>such as the available random access memory (RAM) with the Raspberry Pi hav</w:t>
+        <w:t xml:space="preserve">such as the available </w:t>
+      </w:r>
+      <w:r>
+        <w:t>random-access</w:t>
+      </w:r>
+      <w:r>
+        <w:t xml:space="preserve"> memory (RAM) with the Raspberry Pi hav</w:t>
       </w:r>
       <w:r>
         <w:t>ing</w:t>
       </w:r>
       <w:r>
-        <w:t xml:space="preserve"> double that of its counterpart the Beaglebone Black</w:t>
+        <w:t xml:space="preserve"> double that of its counterpart the </w:t>
+      </w:r>
+      <w:proofErr w:type="spellStart"/>
+      <w:r>
+        <w:t>Beaglebone</w:t>
+      </w:r>
+      <w:proofErr w:type="spellEnd"/>
+      <w:r>
+        <w:t xml:space="preserve"> Black</w:t>
       </w:r>
       <w:r>
         <w:t>. H</w:t>
@@ -3174,7 +3415,15 @@
         <w:t>cost</w:t>
       </w:r>
       <w:r>
-        <w:t xml:space="preserve"> of the BeagleBone black for </w:t>
+        <w:t xml:space="preserve"> of the </w:t>
+      </w:r>
+      <w:proofErr w:type="spellStart"/>
+      <w:r>
+        <w:t>BeagleBone</w:t>
+      </w:r>
+      <w:proofErr w:type="spellEnd"/>
+      <w:r>
+        <w:t xml:space="preserve"> black for </w:t>
       </w:r>
       <w:r>
         <w:t xml:space="preserve">lesser </w:t>
@@ -3222,7 +3471,15 @@
         <w:t>. As well as the addition of the camera,</w:t>
       </w:r>
       <w:r>
-        <w:t xml:space="preserve"> the Raspberry Pi also comes with its own bespoke operating system (Raspberry Pi Foundation, n.d) that can be downloaded for free and is tailor made for the Raspberry Pi. </w:t>
+        <w:t xml:space="preserve"> the Raspberry Pi also comes with its own bespoke operating system (Raspberry Pi Foundation, </w:t>
+      </w:r>
+      <w:proofErr w:type="spellStart"/>
+      <w:r>
+        <w:t>n.d</w:t>
+      </w:r>
+      <w:proofErr w:type="spellEnd"/>
+      <w:r>
+        <w:t xml:space="preserve">) that can be downloaded for free and is tailor made for the Raspberry Pi. </w:t>
       </w:r>
       <w:r>
         <w:t>Due to the</w:t>
@@ -3252,7 +3509,15 @@
         <w:t>retails</w:t>
       </w:r>
       <w:r>
-        <w:t xml:space="preserve"> at £32 (The Pi Hut, 2019) and the BeagleBone </w:t>
+        <w:t xml:space="preserve"> at £32 (The Pi Hut, 2019) and the </w:t>
+      </w:r>
+      <w:proofErr w:type="spellStart"/>
+      <w:r>
+        <w:t>BeagleBone</w:t>
+      </w:r>
+      <w:proofErr w:type="spellEnd"/>
+      <w:r>
+        <w:t xml:space="preserve"> </w:t>
       </w:r>
       <w:r>
         <w:t xml:space="preserve">Black </w:t>
@@ -3341,9 +3606,11 @@
             <w:pPr>
               <w:spacing w:line="360" w:lineRule="auto"/>
             </w:pPr>
+            <w:proofErr w:type="spellStart"/>
             <w:r>
               <w:t>Specificaion</w:t>
             </w:r>
+            <w:proofErr w:type="spellEnd"/>
           </w:p>
         </w:tc>
         <w:tc>
@@ -3367,8 +3634,13 @@
             <w:pPr>
               <w:spacing w:line="360" w:lineRule="auto"/>
             </w:pPr>
-            <w:r>
-              <w:t>Beaglebone Black</w:t>
+            <w:proofErr w:type="spellStart"/>
+            <w:r>
+              <w:t>Beaglebone</w:t>
+            </w:r>
+            <w:proofErr w:type="spellEnd"/>
+            <w:r>
+              <w:t xml:space="preserve"> Black</w:t>
             </w:r>
           </w:p>
         </w:tc>
@@ -3399,7 +3671,15 @@
               <w:spacing w:line="360" w:lineRule="auto"/>
             </w:pPr>
             <w:r>
-              <w:t>Physical Size ( width mm, length mm)</w:t>
+              <w:t xml:space="preserve">Physical Size </w:t>
+            </w:r>
+            <w:proofErr w:type="gramStart"/>
+            <w:r>
+              <w:t>( width</w:t>
+            </w:r>
+            <w:proofErr w:type="gramEnd"/>
+            <w:r>
+              <w:t xml:space="preserve"> mm, length mm)</w:t>
             </w:r>
           </w:p>
         </w:tc>
@@ -3662,8 +3942,13 @@
             <w:pPr>
               <w:spacing w:line="360" w:lineRule="auto"/>
             </w:pPr>
-            <w:r>
-              <w:t>WiFi enabled</w:t>
+            <w:proofErr w:type="spellStart"/>
+            <w:r>
+              <w:t>WiFi</w:t>
+            </w:r>
+            <w:proofErr w:type="spellEnd"/>
+            <w:r>
+              <w:t xml:space="preserve"> enabled</w:t>
             </w:r>
           </w:p>
           <w:p>
@@ -3809,12 +4094,22 @@
         <w:t xml:space="preserve"> being used for this project</w:t>
       </w:r>
       <w:r>
-        <w:t xml:space="preserve"> is the DS18B20 (EBay, </w:t>
-      </w:r>
+        <w:t xml:space="preserve"> is the DS18B20 (</w:t>
+      </w:r>
+      <w:proofErr w:type="spellStart"/>
+      <w:r>
+        <w:t>EBay</w:t>
+      </w:r>
+      <w:proofErr w:type="spellEnd"/>
+      <w:r>
+        <w:t xml:space="preserve">, </w:t>
+      </w:r>
+      <w:proofErr w:type="spellStart"/>
       <w:r>
         <w:t>n.d</w:t>
       </w:r>
       <w:commentRangeStart w:id="15"/>
+      <w:proofErr w:type="spellEnd"/>
       <w:r>
         <w:t xml:space="preserve">) a one wire temperature sensor that often comes prebuilt in a waterproof housing with a long cable attached that can be directly soldered onto </w:t>
       </w:r>
@@ -3914,7 +4209,15 @@
         <w:t>T</w:t>
       </w:r>
       <w:r>
-        <w:t>he “just add water kits” such as the beer buddy kit (Young, n.d)</w:t>
+        <w:t xml:space="preserve">he “just add water kits” such as the beer buddy kit (Young, </w:t>
+      </w:r>
+      <w:proofErr w:type="spellStart"/>
+      <w:r>
+        <w:t>n.d</w:t>
+      </w:r>
+      <w:proofErr w:type="spellEnd"/>
+      <w:r>
+        <w:t>)</w:t>
       </w:r>
       <w:r>
         <w:t xml:space="preserve"> will not be discussed or explored </w:t>
@@ -4512,6 +4815,9 @@
     <w:p>
       <w:pPr>
         <w:pStyle w:val="Heading1"/>
+        <w:rPr>
+          <w:bCs/>
+        </w:rPr>
       </w:pPr>
       <w:bookmarkStart w:id="25" w:name="_Toc4426851"/>
       <w:r>
@@ -4544,26 +4850,34 @@
     </w:p>
     <w:p>
       <w:pPr>
-        <w:spacing w:line="360" w:lineRule="auto"/>
-      </w:pPr>
-    </w:p>
-    <w:p>
-      <w:pPr>
-        <w:spacing w:line="360" w:lineRule="auto"/>
-      </w:pPr>
-      <w:r>
-        <w:t>Methodology develop a computing system talk about the raspberry pi as a webserver port forwarding and dns etc</w:t>
-      </w:r>
-    </w:p>
-    <w:p>
-      <w:pPr>
-        <w:spacing w:line="360" w:lineRule="auto"/>
-      </w:pPr>
-    </w:p>
-    <w:p>
-      <w:pPr>
         <w:pStyle w:val="Heading1"/>
       </w:pPr>
+    </w:p>
+    <w:p>
+      <w:pPr>
+        <w:spacing w:line="360" w:lineRule="auto"/>
+      </w:pPr>
+      <w:r>
+        <w:t xml:space="preserve">Methodology develop a computing system talk about the raspberry pi as a webserver port forwarding and </w:t>
+      </w:r>
+      <w:proofErr w:type="spellStart"/>
+      <w:r>
+        <w:t>dns</w:t>
+      </w:r>
+      <w:proofErr w:type="spellEnd"/>
+      <w:r>
+        <w:t xml:space="preserve"> etc</w:t>
+      </w:r>
+    </w:p>
+    <w:p>
+      <w:pPr>
+        <w:spacing w:line="360" w:lineRule="auto"/>
+      </w:pPr>
+    </w:p>
+    <w:p>
+      <w:pPr>
+        <w:pStyle w:val="Heading1"/>
+      </w:pPr>
       <w:bookmarkStart w:id="27" w:name="_Toc4426852"/>
       <w:r>
         <w:t>5.0 Project Development</w:t>
@@ -4587,11 +4901,6 @@
       <w:pPr>
         <w:spacing w:line="360" w:lineRule="auto"/>
       </w:pPr>
-    </w:p>
-    <w:p>
-      <w:pPr>
-        <w:spacing w:line="360" w:lineRule="auto"/>
-      </w:pPr>
       <w:r>
         <w:t>The main development style that was followed throughout the building of this project was a step by step process that included elements of work that were known and elements of work that were not known.</w:t>
       </w:r>
@@ -4621,7 +4930,15 @@
         <w:t xml:space="preserve"> </w:t>
       </w:r>
       <w:r>
-        <w:t xml:space="preserve">the first step was to solder all of the components to the Arduino Pro Mini the </w:t>
+        <w:t xml:space="preserve">the first step was to solder </w:t>
+      </w:r>
+      <w:proofErr w:type="gramStart"/>
+      <w:r>
+        <w:t>all of</w:t>
+      </w:r>
+      <w:proofErr w:type="gramEnd"/>
+      <w:r>
+        <w:t xml:space="preserve"> the components to the Arduino Pro Mini the </w:t>
       </w:r>
       <w:r>
         <w:t>six-pin</w:t>
@@ -4651,7 +4968,15 @@
         <w:t xml:space="preserve"> the issue with the hardware.</w:t>
       </w:r>
       <w:r>
-        <w:t xml:space="preserve"> During the programming of the Arduino Pro Mini there were a number of mistakes that were overcome the first of these mistakes was not using the two libraries that were needed to even get data from the sensor in the first place</w:t>
+        <w:t xml:space="preserve"> During the programming of the Arduino Pro Mini there were </w:t>
+      </w:r>
+      <w:proofErr w:type="gramStart"/>
+      <w:r>
+        <w:t>a number of</w:t>
+      </w:r>
+      <w:proofErr w:type="gramEnd"/>
+      <w:r>
+        <w:t xml:space="preserve"> mistakes that were overcome the first of these mistakes was not using the two libraries that were needed to even get data from the sensor in the first place</w:t>
       </w:r>
       <w:r>
         <w:t>.</w:t>
@@ -4681,17 +5006,88 @@
         <w:t xml:space="preserve">as shown by Figure 1 </w:t>
       </w:r>
       <w:r>
-        <w:t>in 1.0 Appendix</w:t>
+        <w:t>in 1.0 Appendix.</w:t>
       </w:r>
       <w:r>
         <w:t xml:space="preserve"> </w:t>
       </w:r>
       <w:r>
+        <w:t>The first thin</w:t>
+      </w:r>
+      <w:r>
+        <w:t>g</w:t>
+      </w:r>
+      <w:r>
+        <w:t xml:space="preserve"> completed was the UART connection between the Raspberry Pi and the Arduino Pro Mini.</w:t>
+      </w:r>
+      <w:r>
+        <w:t xml:space="preserve"> This required four wires one for 3.3v input, one for ground</w:t>
+      </w:r>
+      <w:r>
+        <w:t>,</w:t>
+      </w:r>
+      <w:r>
+        <w:t xml:space="preserve"> one that connects the Rx of the Arduino Pro Mini to the Tx</w:t>
+      </w:r>
+      <w:r>
+        <w:t xml:space="preserve">, GPIO pin 14, </w:t>
+      </w:r>
+      <w:r>
+        <w:t xml:space="preserve">of the Raspberry Pi and a final wire that connects the Tx of the Arduino Pro </w:t>
+      </w:r>
+      <w:r>
+        <w:lastRenderedPageBreak/>
+        <w:t>Mini to the Rx</w:t>
+      </w:r>
+      <w:r>
+        <w:t xml:space="preserve">, GPIO pin 15, </w:t>
+      </w:r>
+      <w:r>
+        <w:t xml:space="preserve">of the Raspberry Pi. </w:t>
+      </w:r>
+      <w:r>
+        <w:t xml:space="preserve">Following this there were two LEDs added to a breadboard </w:t>
+      </w:r>
+      <w:r>
+        <w:t xml:space="preserve">with </w:t>
+      </w:r>
+      <w:proofErr w:type="spellStart"/>
+      <w:r>
+        <w:t>Xohm</w:t>
+      </w:r>
+      <w:proofErr w:type="spellEnd"/>
+      <w:r>
+        <w:t xml:space="preserve"> resistors these LEDs are there to simulate the activating </w:t>
+      </w:r>
+      <w:proofErr w:type="gramStart"/>
+      <w:r>
+        <w:t>of  the</w:t>
+      </w:r>
+      <w:proofErr w:type="gramEnd"/>
+      <w:r>
+        <w:t xml:space="preserve"> relay block</w:t>
+      </w:r>
+      <w:r>
         <w:t>.</w:t>
       </w:r>
       <w:r>
-        <w:t>The first think completed was the UART connection between the Raspberry Pi and the Arduino Pro Mini.</w:t>
-      </w:r>
+        <w:t xml:space="preserve"> </w:t>
+      </w:r>
+    </w:p>
+    <w:p>
+      <w:pPr>
+        <w:spacing w:line="360" w:lineRule="auto"/>
+      </w:pPr>
+    </w:p>
+    <w:p>
+      <w:pPr>
+        <w:pStyle w:val="Heading2"/>
+      </w:pPr>
+      <w:r>
+        <w:t>Software and Programming</w:t>
+      </w:r>
+    </w:p>
+    <w:p>
       <w:bookmarkStart w:id="28" w:name="_GoBack"/>
       <w:bookmarkEnd w:id="28"/>
     </w:p>
@@ -4705,7 +5101,88 @@
         <w:spacing w:line="360" w:lineRule="auto"/>
       </w:pPr>
       <w:r>
-        <w:t>Having attempted to write the code for the Arduino several times and initially not realising that I needed to use two libraries the OneWire and DallasTemperature libraries. During early iterations of the design of the code I used the Delay() function to control the timings of the program however, as the design became more sophisticated and more features were added this function became difficult to use and was replaced with a new method of timing control. The reason that the Delay() function was replaced was due to the nature of its working, as the delay function counts out its allotted time it holds up the entire microcontroller, making timing for multiple loops of the same program incredibly difficult or impossible. I then created a state machine to separate the tasks the Arduino had to complete and make timing these tasks easier. I began using the millis() function, the millis() function does not use the whole microcontroller like the Delay() function does, as a basis of an if statement to control the intervals at which individual tasks happen. Once the working code was uploaded to the Arduino, I set about setting up the Raspberry pi. This required using 2 pieces of software that can take some time to run up to five to ten minutes. As the Raspberry Pi 3 runs its operating system from a micro SD card I decided to use a 32GB card this is far more space than will ever be required by my project however, it means that I can avoid worrying about running out of space during any of my build stage. Having chosen an SD card, I then wiped it using a program called SD card formatter (SD Association, 2018) fully wiping the card like this removes any data on the card and sets all the space into one partition so that when we write the Raspbian disk image (Raspberry Pi Foundation, 2018) to the SD card there won’t be any problems. Having written the operating system to the SD card I then setup the Raspberry Pi for first time boot and after booting and logging in with the username pi and the password raspberry I set about setting up the operating system for my project the first commands that should always be run when logging into the Raspberry Pi are the sudo apt-get update and the sudo apt-get dist-upgrade -y commands the first of these commands updates the Raspberry Pi’s package lists to the latest version this allows the Raspberry Pi to find the latest packages and their updates if there are any the second of these commands updates the out of date packages present on the system. I then set about uninstalling unnecessary applications such as the office suite that comes with Raspbian, I did these in batches in order to minimise error and keep the processing time per command low. I ran the following uninstall commands to uninstall the following programs and remove their config files as I won’t be using them and they’re cluttering up the operating system the final command that I ran out of these three was to remove and dependency packages that were now on the system and were redundant. The following three bullet points are the commands that I used in the console.</w:t>
+        <w:t xml:space="preserve">Having attempted to write the code for the Arduino several times and initially not realising that I needed to use two libraries the </w:t>
+      </w:r>
+      <w:proofErr w:type="spellStart"/>
+      <w:r>
+        <w:t>OneWire</w:t>
+      </w:r>
+      <w:proofErr w:type="spellEnd"/>
+      <w:r>
+        <w:t xml:space="preserve"> and </w:t>
+      </w:r>
+      <w:proofErr w:type="spellStart"/>
+      <w:r>
+        <w:t>DallasTemperature</w:t>
+      </w:r>
+      <w:proofErr w:type="spellEnd"/>
+      <w:r>
+        <w:t xml:space="preserve"> libraries. During early iterations of the design of the code I used the </w:t>
+      </w:r>
+      <w:proofErr w:type="gramStart"/>
+      <w:r>
+        <w:t>Delay(</w:t>
+      </w:r>
+      <w:proofErr w:type="gramEnd"/>
+      <w:r>
+        <w:t xml:space="preserve">) function to control the timings of the program however, as the design became more sophisticated and more features were added this function became difficult to use and was replaced with a new method of timing control. The reason that the </w:t>
+      </w:r>
+      <w:proofErr w:type="gramStart"/>
+      <w:r>
+        <w:t>Delay(</w:t>
+      </w:r>
+      <w:proofErr w:type="gramEnd"/>
+      <w:r>
+        <w:t xml:space="preserve">) function was replaced was due to the nature of its working, as the delay function counts out its allotted time it holds up the entire microcontroller, making timing for multiple loops of the same program incredibly difficult or impossible. I then created a state machine to separate the tasks the Arduino had to complete and make timing these tasks easier. I began using the </w:t>
+      </w:r>
+      <w:proofErr w:type="spellStart"/>
+      <w:proofErr w:type="gramStart"/>
+      <w:r>
+        <w:t>millis</w:t>
+      </w:r>
+      <w:proofErr w:type="spellEnd"/>
+      <w:r>
+        <w:t>(</w:t>
+      </w:r>
+      <w:proofErr w:type="gramEnd"/>
+      <w:r>
+        <w:t xml:space="preserve">) function, the </w:t>
+      </w:r>
+      <w:proofErr w:type="spellStart"/>
+      <w:r>
+        <w:t>millis</w:t>
+      </w:r>
+      <w:proofErr w:type="spellEnd"/>
+      <w:r>
+        <w:t xml:space="preserve">() function does not use the whole microcontroller like the Delay() function does, as a basis of an if statement to control the intervals at which individual tasks happen. Once the working code was uploaded to the Arduino, I set about setting up the Raspberry pi. This required using 2 pieces of software that can take some time to run up to five to ten minutes. As the Raspberry Pi 3 runs its operating system from a micro SD card I decided to use a 32GB card this is far more space than will ever be required by my project however, it means that I can avoid worrying about running out of space during any of my build stage. Having chosen an SD card, I then wiped it using a program called SD card formatter (SD Association, 2018) fully wiping the card like this removes any data on the card and sets all the space into one partition so that when we write the Raspbian disk image (Raspberry Pi Foundation, 2018) to the SD card there won’t be any problems. Having written the operating system to the SD card I then setup the Raspberry Pi for first time boot and after booting and logging in with the username pi and the password raspberry I set about setting up the operating system for my project the first commands that should always be run when logging into the Raspberry Pi are the </w:t>
+      </w:r>
+      <w:proofErr w:type="spellStart"/>
+      <w:r>
+        <w:t>sudo</w:t>
+      </w:r>
+      <w:proofErr w:type="spellEnd"/>
+      <w:r>
+        <w:t xml:space="preserve"> apt-get update and the </w:t>
+      </w:r>
+      <w:proofErr w:type="spellStart"/>
+      <w:r>
+        <w:t>sudo</w:t>
+      </w:r>
+      <w:proofErr w:type="spellEnd"/>
+      <w:r>
+        <w:t xml:space="preserve"> apt-get </w:t>
+      </w:r>
+      <w:proofErr w:type="spellStart"/>
+      <w:r>
+        <w:t>dist</w:t>
+      </w:r>
+      <w:proofErr w:type="spellEnd"/>
+      <w:r>
+        <w:t xml:space="preserve">-upgrade -y commands the first of these commands updates the Raspberry Pi’s package lists to the latest version this allows the Raspberry Pi to find the latest packages and their updates if there are any the second of these commands updates the out of date packages present on the system. I then set about uninstalling </w:t>
+      </w:r>
+      <w:r>
+        <w:lastRenderedPageBreak/>
+        <w:t>unnecessary applications such as the office suite that comes with Raspbian, I did these in batches in order to minimise error and keep the processing time per command low. I ran the following uninstall commands to uninstall the following programs and remove their config files as I won’t be using them and they’re cluttering up the operating system the final command that I ran out of these three was to remove and dependency packages that were now on the system and were redundant. The following three bullet points are the commands that I used in the console.</w:t>
       </w:r>
     </w:p>
     <w:p>
@@ -4717,9 +5194,21 @@
         </w:numPr>
         <w:spacing w:line="360" w:lineRule="auto"/>
       </w:pPr>
-      <w:r>
-        <w:lastRenderedPageBreak/>
-        <w:t>sudo apt-get purge minecraft-pi wolfram-engine scratch -y</w:t>
+      <w:proofErr w:type="spellStart"/>
+      <w:r>
+        <w:t>sudo</w:t>
+      </w:r>
+      <w:proofErr w:type="spellEnd"/>
+      <w:r>
+        <w:t xml:space="preserve"> apt-get purge </w:t>
+      </w:r>
+      <w:proofErr w:type="spellStart"/>
+      <w:r>
+        <w:t>minecraft</w:t>
+      </w:r>
+      <w:proofErr w:type="spellEnd"/>
+      <w:r>
+        <w:t>-pi wolfram-engine scratch -y</w:t>
       </w:r>
     </w:p>
     <w:p>
@@ -4731,8 +5220,21 @@
         </w:numPr>
         <w:spacing w:line="360" w:lineRule="auto"/>
       </w:pPr>
-      <w:r>
-        <w:t xml:space="preserve">sudo apt-get scratch2 libreeoffice* </w:t>
+      <w:proofErr w:type="spellStart"/>
+      <w:r>
+        <w:t>sudo</w:t>
+      </w:r>
+      <w:proofErr w:type="spellEnd"/>
+      <w:r>
+        <w:t xml:space="preserve"> apt-get scratch2 </w:t>
+      </w:r>
+      <w:proofErr w:type="spellStart"/>
+      <w:r>
+        <w:t>libreeoffice</w:t>
+      </w:r>
+      <w:proofErr w:type="spellEnd"/>
+      <w:r>
+        <w:t xml:space="preserve">* </w:t>
       </w:r>
     </w:p>
     <w:p>
@@ -4744,9 +5246,19 @@
         </w:numPr>
         <w:spacing w:line="360" w:lineRule="auto"/>
       </w:pPr>
-      <w:r>
-        <w:t>sudo apt-get autoremove</w:t>
-      </w:r>
+      <w:proofErr w:type="spellStart"/>
+      <w:r>
+        <w:t>sudo</w:t>
+      </w:r>
+      <w:proofErr w:type="spellEnd"/>
+      <w:r>
+        <w:t xml:space="preserve"> apt-get </w:t>
+      </w:r>
+      <w:proofErr w:type="spellStart"/>
+      <w:r>
+        <w:t>autoremove</w:t>
+      </w:r>
+      <w:proofErr w:type="spellEnd"/>
     </w:p>
     <w:p>
       <w:pPr>
@@ -4755,11 +5267,19 @@
       <w:r>
         <w:t>The next step was to set the Raspberry Pi up for my project and there were two pieces of software that I wanted to install Apache2 webserver software (The Apache Software Foundation, 1997) and Motion4.0 (Motion Project, 2018) a security camera streaming software. I also set the Raspberry Pi’s local IP to be static with help from a guide on the internet (</w:t>
       </w:r>
+      <w:proofErr w:type="spellStart"/>
       <w:r>
         <w:rPr>
           <w:rFonts w:eastAsia="Calibri"/>
         </w:rPr>
-        <w:t>ModMyPi LTD, 19 April 2016</w:t>
+        <w:t>ModMyPi</w:t>
+      </w:r>
+      <w:proofErr w:type="spellEnd"/>
+      <w:r>
+        <w:rPr>
+          <w:rFonts w:eastAsia="Calibri"/>
+        </w:rPr>
+        <w:t xml:space="preserve"> LTD, 19 April 2016</w:t>
       </w:r>
       <w:r>
         <w:t>) as this greatly helps during and port forwarding and any testing that I wanted to do. The following two bullet points are the install commands that I used in the console.</w:t>
@@ -4774,8 +5294,13 @@
         </w:numPr>
         <w:spacing w:line="360" w:lineRule="auto"/>
       </w:pPr>
-      <w:r>
-        <w:t>sudo apt-get install apache2</w:t>
+      <w:proofErr w:type="spellStart"/>
+      <w:r>
+        <w:t>sudo</w:t>
+      </w:r>
+      <w:proofErr w:type="spellEnd"/>
+      <w:r>
+        <w:t xml:space="preserve"> apt-get install apache2</w:t>
       </w:r>
     </w:p>
     <w:p>
@@ -4787,21 +5312,70 @@
         </w:numPr>
         <w:spacing w:line="360" w:lineRule="auto"/>
       </w:pPr>
-      <w:r>
-        <w:t>sudo apt-get install motion</w:t>
-      </w:r>
-    </w:p>
-    <w:p>
-      <w:pPr>
-        <w:spacing w:line="360" w:lineRule="auto"/>
-      </w:pPr>
-    </w:p>
-    <w:p>
-      <w:pPr>
-        <w:spacing w:line="360" w:lineRule="auto"/>
-      </w:pPr>
-      <w:r>
-        <w:t>After installing both of these I performed some first time use tests by opening a browser and using the Raspberry Pi’s local IP address in the address bar, in my case 192.168.1.128, this brought up the Apache2 welcome page that I will be changing out later. With Apache2 working I turned my attention to Motion having set up Motion before I knew there were a couple of things I needed to do the first of which is to tell the Raspberry Pi that to use the camera module that I own so I opened the etc/modules file and added this the camera that I was using at the end of that file I then saved my changes and closed the file. I then changed to editing the config file for motion and then changed the daemon setting from off to on this allows motion to start on boot and run in the background. The next setting, I needed to change was the resolution of the camera that I was using from the default to 768 wide by 1024 high next I changed the framerate from 1 to 60 this is so that the viewer of the stream gets a clear and smooth video feed. One of the major features of motion is its ability to capture images of things when they move, as part of its security side of the package, as I don’t want this to happen due to me not wanting the SD card to run out of space, I switched this setting off in the config file. In order to have the stream hosted within the local network I need to have a it hosted on an open port and have the web control setup on an open port too for the stream I selected port 8081 and for the web control I selected 8082 I then changed the local host setting from off to on saved and exited the config file and restarted motion using sudo systemctl restart motion. The following bullet points show the changes made in to the config files talked about above.</w:t>
+      <w:proofErr w:type="spellStart"/>
+      <w:r>
+        <w:t>sudo</w:t>
+      </w:r>
+      <w:proofErr w:type="spellEnd"/>
+      <w:r>
+        <w:t xml:space="preserve"> apt-get install motion</w:t>
+      </w:r>
+    </w:p>
+    <w:p>
+      <w:pPr>
+        <w:spacing w:line="360" w:lineRule="auto"/>
+      </w:pPr>
+    </w:p>
+    <w:p>
+      <w:pPr>
+        <w:spacing w:line="360" w:lineRule="auto"/>
+      </w:pPr>
+      <w:r>
+        <w:t xml:space="preserve">After installing </w:t>
+      </w:r>
+      <w:proofErr w:type="gramStart"/>
+      <w:r>
+        <w:t>both of these</w:t>
+      </w:r>
+      <w:proofErr w:type="gramEnd"/>
+      <w:r>
+        <w:t xml:space="preserve"> I performed some first time use tests by opening a browser and using the Raspberry Pi’s local IP address in the address bar, in my case 192.168.1.128, this brought up the Apache2 welcome page that I will be changing out later. With Apache2 working I turned my attention to Motion having set up Motion before I knew there were a couple of things I needed to do the first of which is to tell the Raspberry Pi that to use the camera module that I own so I opened the etc/modules file and added this the camera that I was using at the end of that file I then saved my changes and closed the file. I then changed to editing the config file for motion and then changed the daemon setting from off to on this allows motion to start on boot and run in the background. The next setting, I needed to change was the resolution of the camera that I was using from the default to 768 </w:t>
+      </w:r>
+      <w:proofErr w:type="gramStart"/>
+      <w:r>
+        <w:t>wide</w:t>
+      </w:r>
+      <w:proofErr w:type="gramEnd"/>
+      <w:r>
+        <w:t xml:space="preserve"> by 1024 high next I changed the framerate from 1 to 60 this is so that the viewer of the stream gets a clear and smooth video feed. One of the major features of motion is its ability to capture images of things when they move, as part of its security side of the package, as I don’t want this to happen due to me not wanting the SD card to run out of space, I switched </w:t>
+      </w:r>
+      <w:r>
+        <w:lastRenderedPageBreak/>
+        <w:t xml:space="preserve">this setting off in the config file. In order to have the stream hosted within the local network I need to have a </w:t>
+      </w:r>
+      <w:proofErr w:type="spellStart"/>
+      <w:r>
+        <w:t>it</w:t>
+      </w:r>
+      <w:proofErr w:type="spellEnd"/>
+      <w:r>
+        <w:t xml:space="preserve"> hosted on an open port and have the web control setup on an open port too for the stream I selected port 8081 and for the web control I selected 8082 I then changed the local host setting from off to on saved and exited the config file and restarted motion using </w:t>
+      </w:r>
+      <w:proofErr w:type="spellStart"/>
+      <w:r>
+        <w:t>sudo</w:t>
+      </w:r>
+      <w:proofErr w:type="spellEnd"/>
+      <w:r>
+        <w:t xml:space="preserve"> </w:t>
+      </w:r>
+      <w:proofErr w:type="spellStart"/>
+      <w:r>
+        <w:t>systemctl</w:t>
+      </w:r>
+      <w:proofErr w:type="spellEnd"/>
+      <w:r>
+        <w:t xml:space="preserve"> restart motion. The following bullet points show the changes made in to the config files talked about above.</w:t>
       </w:r>
     </w:p>
     <w:p>
@@ -4813,8 +5387,21 @@
         </w:numPr>
         <w:spacing w:line="360" w:lineRule="auto"/>
       </w:pPr>
-      <w:r>
-        <w:t>sudo nano /etc/modules</w:t>
+      <w:proofErr w:type="spellStart"/>
+      <w:r>
+        <w:t>sudo</w:t>
+      </w:r>
+      <w:proofErr w:type="spellEnd"/>
+      <w:r>
+        <w:t xml:space="preserve"> </w:t>
+      </w:r>
+      <w:proofErr w:type="spellStart"/>
+      <w:r>
+        <w:t>nano</w:t>
+      </w:r>
+      <w:proofErr w:type="spellEnd"/>
+      <w:r>
+        <w:t xml:space="preserve"> /etc/modules</w:t>
       </w:r>
     </w:p>
     <w:p>
@@ -4827,7 +5414,6 @@
         <w:spacing w:line="360" w:lineRule="auto"/>
       </w:pPr>
       <w:r>
-        <w:lastRenderedPageBreak/>
         <w:t>adding “bcm2835-v4l2” to the end of the file</w:t>
       </w:r>
     </w:p>
@@ -4899,7 +5485,23 @@
         <w:spacing w:line="360" w:lineRule="auto"/>
       </w:pPr>
       <w:r>
-        <w:t>changing output_pictures on to output_pictures off</w:t>
+        <w:t xml:space="preserve">changing </w:t>
+      </w:r>
+      <w:proofErr w:type="spellStart"/>
+      <w:r>
+        <w:t>output_pictures</w:t>
+      </w:r>
+      <w:proofErr w:type="spellEnd"/>
+      <w:r>
+        <w:t xml:space="preserve"> on to </w:t>
+      </w:r>
+      <w:proofErr w:type="spellStart"/>
+      <w:r>
+        <w:t>output_pictures</w:t>
+      </w:r>
+      <w:proofErr w:type="spellEnd"/>
+      <w:r>
+        <w:t xml:space="preserve"> off</w:t>
       </w:r>
     </w:p>
     <w:p>
@@ -4912,7 +5514,23 @@
         <w:spacing w:line="360" w:lineRule="auto"/>
       </w:pPr>
       <w:r>
-        <w:t>changing stream_port 0 to stream_port 8081</w:t>
+        <w:t xml:space="preserve">changing </w:t>
+      </w:r>
+      <w:proofErr w:type="spellStart"/>
+      <w:r>
+        <w:t>stream_port</w:t>
+      </w:r>
+      <w:proofErr w:type="spellEnd"/>
+      <w:r>
+        <w:t xml:space="preserve"> 0 to </w:t>
+      </w:r>
+      <w:proofErr w:type="spellStart"/>
+      <w:r>
+        <w:t>stream_port</w:t>
+      </w:r>
+      <w:proofErr w:type="spellEnd"/>
+      <w:r>
+        <w:t xml:space="preserve"> 8081</w:t>
       </w:r>
     </w:p>
     <w:p>
@@ -4925,7 +5543,23 @@
         <w:spacing w:line="360" w:lineRule="auto"/>
       </w:pPr>
       <w:r>
-        <w:t>changing stream_localhost off to stream_localhost on</w:t>
+        <w:t xml:space="preserve">changing </w:t>
+      </w:r>
+      <w:proofErr w:type="spellStart"/>
+      <w:r>
+        <w:t>stream_localhost</w:t>
+      </w:r>
+      <w:proofErr w:type="spellEnd"/>
+      <w:r>
+        <w:t xml:space="preserve"> off to </w:t>
+      </w:r>
+      <w:proofErr w:type="spellStart"/>
+      <w:r>
+        <w:t>stream_localhost</w:t>
+      </w:r>
+      <w:proofErr w:type="spellEnd"/>
+      <w:r>
+        <w:t xml:space="preserve"> on</w:t>
       </w:r>
     </w:p>
     <w:p>
@@ -4938,19 +5572,179 @@
         <w:spacing w:line="360" w:lineRule="auto"/>
       </w:pPr>
       <w:r>
-        <w:t>changing webcontrol_port 0 to webcontrol_port 8082</w:t>
-      </w:r>
-    </w:p>
-    <w:p>
-      <w:pPr>
-        <w:spacing w:line="360" w:lineRule="auto"/>
-      </w:pPr>
-      <w:r>
-        <w:t xml:space="preserve">Now that the web services are setup, I opened Geaney Brush Matthew, Hopf Dominic, Lanitz Frank, Treleaven Nick, Tröger Enrico and Wendling Colomban. (2006), one of the raspberry pi’s IDEs, to write the code for the website in two files the index.html file contains the main HTML code for the webpage detailing the main objects on the page and the files that are linked with it. The second file called MainPage.css this file details the details of the content on the webpage such as the position, size and colours. After coding the HTML and CSS files were moved to the /var/www/html folder where the test index.html was replaced with my webpage’s index.html currently the page and stream are accessible on a local network only with the webpage on port 80 hosting the stream in an iframe. Now that the webpage was as set up as it could be I started on writing the code for interfacing the Arduino and the Raspberry Pi through a UART connection using the Raspberry Pi’s GPIO (general purpose input and output) pins and the Arduino’s pre setup connection initially this took a little trial and error. First I connected the raspberry pi’s 3.3v supply (gpio pin 1) ground (gpio pin 6) TxD (gpio pin 8) and RxD (gpio pin 10) to a breadboard for easy prototyping of circuitry initially and incorrectly I connected Tx and Rx directly to the respective pins on the Arduino however at closer inspection the Tx of the Arduino needed to be connected to the Rx of the raspberry pi and the Rx of the Arduino to the Tx of the raspberry pi. Following this I went into the raspi-config menu with the command sudo raspi-config and went to option 5 interfacing options then to option P6 serial and disabled console over serial option but kept the hardware enabled. After setting up the required hardware options I wrote some code that I adapted from (Instructables, n.d) see appendix code listing 5 and tested it, where it failed, I then ran the command ls –l /dev to see what port I was using and the name of that port in this case I was using serial0 which is /dev/ttyS0 instead of /dev/ttyAMA0 which was on the instructables article the code for getting my temperature readings from the Arduino into the Raspberry Pi now worked. After doing some research into JavaScript, to become more informed upon how to make webpages more interactive, I found that having written the serial </w:t>
+        <w:t xml:space="preserve">changing </w:t>
+      </w:r>
+      <w:proofErr w:type="spellStart"/>
+      <w:r>
+        <w:t>webcontrol_port</w:t>
+      </w:r>
+      <w:proofErr w:type="spellEnd"/>
+      <w:r>
+        <w:t xml:space="preserve"> 0 to </w:t>
+      </w:r>
+      <w:proofErr w:type="spellStart"/>
+      <w:r>
+        <w:t>webcontrol_port</w:t>
+      </w:r>
+      <w:proofErr w:type="spellEnd"/>
+      <w:r>
+        <w:t xml:space="preserve"> 8082</w:t>
+      </w:r>
+    </w:p>
+    <w:p>
+      <w:pPr>
+        <w:spacing w:line="360" w:lineRule="auto"/>
+      </w:pPr>
+      <w:r>
+        <w:t xml:space="preserve">Now that the web services are setup, I opened Geaney Brush Matthew, </w:t>
+      </w:r>
+      <w:proofErr w:type="spellStart"/>
+      <w:r>
+        <w:t>Hopf</w:t>
+      </w:r>
+      <w:proofErr w:type="spellEnd"/>
+      <w:r>
+        <w:t xml:space="preserve"> Dominic, </w:t>
+      </w:r>
+      <w:proofErr w:type="spellStart"/>
+      <w:r>
+        <w:t>Lanitz</w:t>
+      </w:r>
+      <w:proofErr w:type="spellEnd"/>
+      <w:r>
+        <w:t xml:space="preserve"> Frank, </w:t>
+      </w:r>
+      <w:proofErr w:type="spellStart"/>
+      <w:r>
+        <w:t>Treleaven</w:t>
+      </w:r>
+      <w:proofErr w:type="spellEnd"/>
+      <w:r>
+        <w:t xml:space="preserve"> Nick, </w:t>
+      </w:r>
+      <w:proofErr w:type="spellStart"/>
+      <w:r>
+        <w:t>Tröger</w:t>
+      </w:r>
+      <w:proofErr w:type="spellEnd"/>
+      <w:r>
+        <w:t xml:space="preserve"> Enrico and Wendling </w:t>
+      </w:r>
+      <w:proofErr w:type="spellStart"/>
+      <w:r>
+        <w:t>Colomban</w:t>
+      </w:r>
+      <w:proofErr w:type="spellEnd"/>
+      <w:r>
+        <w:t xml:space="preserve">. (2006), one of the raspberry pi’s IDEs, to write the code for the website in two files the index.html file contains the main HTML code for the webpage detailing the main objects on the page and the files that are linked with it. The second file called MainPage.css this file details the details of the content on the webpage such as the position, size and colours. After coding the HTML and CSS files were moved to the /var/www/html folder where the test index.html was replaced with my webpage’s index.html currently the page and stream are accessible on a local network only with the webpage on port 80 hosting the stream in an iframe. Now that the webpage was as set up as it could </w:t>
+      </w:r>
+      <w:proofErr w:type="gramStart"/>
+      <w:r>
+        <w:t>be</w:t>
+      </w:r>
+      <w:proofErr w:type="gramEnd"/>
+      <w:r>
+        <w:t xml:space="preserve"> I started on writing the code for interfacing the Arduino and the Raspberry Pi through a UART connection using the Raspberry Pi’s GPIO (general purpose input and output) pins and the Arduino’s pre setup connection initially this took a little trial and error. First I connected the raspberry pi’s 3.3v supply (</w:t>
+      </w:r>
+      <w:proofErr w:type="spellStart"/>
+      <w:r>
+        <w:t>gpio</w:t>
+      </w:r>
+      <w:proofErr w:type="spellEnd"/>
+      <w:r>
+        <w:t xml:space="preserve"> pin 1) ground (</w:t>
+      </w:r>
+      <w:proofErr w:type="spellStart"/>
+      <w:r>
+        <w:t>gpio</w:t>
+      </w:r>
+      <w:proofErr w:type="spellEnd"/>
+      <w:r>
+        <w:t xml:space="preserve"> pin 6) </w:t>
+      </w:r>
+      <w:proofErr w:type="spellStart"/>
+      <w:r>
+        <w:t>TxD</w:t>
+      </w:r>
+      <w:proofErr w:type="spellEnd"/>
+      <w:r>
+        <w:t xml:space="preserve"> (</w:t>
+      </w:r>
+      <w:proofErr w:type="spellStart"/>
+      <w:r>
+        <w:t>gpio</w:t>
+      </w:r>
+      <w:proofErr w:type="spellEnd"/>
+      <w:r>
+        <w:t xml:space="preserve"> pin 8) and </w:t>
+      </w:r>
+      <w:proofErr w:type="spellStart"/>
+      <w:r>
+        <w:t>RxD</w:t>
+      </w:r>
+      <w:proofErr w:type="spellEnd"/>
+      <w:r>
+        <w:t xml:space="preserve"> (</w:t>
+      </w:r>
+      <w:proofErr w:type="spellStart"/>
+      <w:r>
+        <w:t>gpio</w:t>
+      </w:r>
+      <w:proofErr w:type="spellEnd"/>
+      <w:r>
+        <w:t xml:space="preserve"> pin 10) to a breadboard for easy prototyping of circuitry initially and incorrectly I connected Tx and Rx directly to the respective pins on the Arduino however at closer inspection the Tx of the Arduino needed to be connected to the Rx of the raspberry pi and the Rx of the Arduino to the Tx of the raspberry pi. Following this I went into the </w:t>
+      </w:r>
+      <w:proofErr w:type="spellStart"/>
+      <w:r>
+        <w:t>raspi</w:t>
+      </w:r>
+      <w:proofErr w:type="spellEnd"/>
+      <w:r>
+        <w:t xml:space="preserve">-config menu with the command </w:t>
+      </w:r>
+      <w:proofErr w:type="spellStart"/>
+      <w:r>
+        <w:t>sudo</w:t>
+      </w:r>
+      <w:proofErr w:type="spellEnd"/>
+      <w:r>
+        <w:t xml:space="preserve"> </w:t>
+      </w:r>
+      <w:proofErr w:type="spellStart"/>
+      <w:r>
+        <w:t>raspi</w:t>
+      </w:r>
+      <w:proofErr w:type="spellEnd"/>
+      <w:r>
+        <w:t xml:space="preserve">-config and went to option 5 interfacing options then to option P6 serial and disabled console over serial option but kept </w:t>
       </w:r>
       <w:r>
         <w:lastRenderedPageBreak/>
-        <w:t>communications code in Python I made my project overly complex so I set about researching a better and more streamlined solution and came back with writing the whole thing in JavaScript and running it on the webserver. In order to make a start on this changeover I needed to install node.js (), which is a JavaScript webserver package, having done some work on other areas of my project over the recent days I ran the update commands again and then ran the command to install node.js and ran a verification command to make sure that it was installed correctly. The next two bullet points are the commands I used to install and verify node.js.</w:t>
+        <w:t>the hardware enabled. After setting up the required hardware options I wrote some code that I adapted from (</w:t>
+      </w:r>
+      <w:proofErr w:type="spellStart"/>
+      <w:r>
+        <w:t>Instructables</w:t>
+      </w:r>
+      <w:proofErr w:type="spellEnd"/>
+      <w:r>
+        <w:t xml:space="preserve">, </w:t>
+      </w:r>
+      <w:proofErr w:type="spellStart"/>
+      <w:r>
+        <w:t>n.d</w:t>
+      </w:r>
+      <w:proofErr w:type="spellEnd"/>
+      <w:r>
+        <w:t xml:space="preserve">) see appendix code listing 5 and tested it, where it failed, I then ran the command ls –l /dev to see what port I was using and the name of that port in this case I was using serial0 which is /dev/ttyS0 instead of /dev/ttyAMA0 which was on the </w:t>
+      </w:r>
+      <w:proofErr w:type="spellStart"/>
+      <w:r>
+        <w:t>instructables</w:t>
+      </w:r>
+      <w:proofErr w:type="spellEnd"/>
+      <w:r>
+        <w:t xml:space="preserve"> article the code for getting my temperature readings from the Arduino into the Raspberry Pi now worked. After doing some research into JavaScript, to become more informed upon how to make webpages more interactive, I found that having written the serial communications code in Python I made my project overly complex so I set about researching a better and more streamlined solution and came back with writing the whole thing in JavaScript and running it on the webserver. In order to make a start on this changeover I needed to install node.js (), which is a JavaScript webserver package, having done some work on other areas of my project over the recent days I ran the update commands again and then ran the command to install node.js and ran a verification command to make sure that it was installed correctly. The next two bullet points are the commands I used to install and verify node.js.</w:t>
       </w:r>
     </w:p>
     <w:p>
@@ -4963,8 +5757,45 @@
         <w:spacing w:line="360" w:lineRule="auto"/>
       </w:pPr>
       <w:r>
-        <w:t>Installing node.js for raspberry pi by running the upgrade commands sudo apt-get update &amp;&amp; sudo apt-get dist-upgrade -y then running sudo apt-get install -y nodejs</w:t>
-      </w:r>
+        <w:t xml:space="preserve">Installing node.js for raspberry pi by running the upgrade commands </w:t>
+      </w:r>
+      <w:proofErr w:type="spellStart"/>
+      <w:r>
+        <w:t>sudo</w:t>
+      </w:r>
+      <w:proofErr w:type="spellEnd"/>
+      <w:r>
+        <w:t xml:space="preserve"> apt-get update &amp;&amp; </w:t>
+      </w:r>
+      <w:proofErr w:type="spellStart"/>
+      <w:r>
+        <w:t>sudo</w:t>
+      </w:r>
+      <w:proofErr w:type="spellEnd"/>
+      <w:r>
+        <w:t xml:space="preserve"> apt-get </w:t>
+      </w:r>
+      <w:proofErr w:type="spellStart"/>
+      <w:r>
+        <w:t>dist</w:t>
+      </w:r>
+      <w:proofErr w:type="spellEnd"/>
+      <w:r>
+        <w:t xml:space="preserve">-upgrade -y then running </w:t>
+      </w:r>
+      <w:proofErr w:type="spellStart"/>
+      <w:r>
+        <w:t>sudo</w:t>
+      </w:r>
+      <w:proofErr w:type="spellEnd"/>
+      <w:r>
+        <w:t xml:space="preserve"> apt-get install -y </w:t>
+      </w:r>
+      <w:proofErr w:type="spellStart"/>
+      <w:r>
+        <w:t>nodejs</w:t>
+      </w:r>
+      <w:proofErr w:type="spellEnd"/>
     </w:p>
     <w:p>
       <w:pPr>
@@ -4984,7 +5815,15 @@
         <w:spacing w:line="360" w:lineRule="auto"/>
       </w:pPr>
       <w:r>
-        <w:t>Following this installation, I wrote a proof of concept test code in node.js using the serialport module and a tutorial (w3schools, 1999) the code takes data from the serial port and writes it to the console this code worked first time as I used the ideas and concepts that I had learned while writing the python code.</w:t>
+        <w:t xml:space="preserve">Following this installation, I wrote a proof of concept test code in node.js using the </w:t>
+      </w:r>
+      <w:proofErr w:type="spellStart"/>
+      <w:r>
+        <w:t>serialport</w:t>
+      </w:r>
+      <w:proofErr w:type="spellEnd"/>
+      <w:r>
+        <w:t xml:space="preserve"> module and a tutorial (w3schools, 1999) the code takes data from the serial port and writes it to the console this code worked first time as I used the ideas and concepts that I had learned while writing the python code.</w:t>
       </w:r>
     </w:p>
     <w:p>
@@ -5052,7 +5891,40 @@
         <w:spacing w:line="360" w:lineRule="auto"/>
       </w:pPr>
       <w:r>
-        <w:t>in order to use the node.js with the pi’s gpio we need to install the onoff module this was done with the npm install onoff command</w:t>
+        <w:lastRenderedPageBreak/>
+        <w:t xml:space="preserve">in order to use the node.js with the pi’s </w:t>
+      </w:r>
+      <w:proofErr w:type="spellStart"/>
+      <w:r>
+        <w:t>gpio</w:t>
+      </w:r>
+      <w:proofErr w:type="spellEnd"/>
+      <w:r>
+        <w:t xml:space="preserve"> we need to install the </w:t>
+      </w:r>
+      <w:proofErr w:type="spellStart"/>
+      <w:r>
+        <w:t>onoff</w:t>
+      </w:r>
+      <w:proofErr w:type="spellEnd"/>
+      <w:r>
+        <w:t xml:space="preserve"> module this was done with the </w:t>
+      </w:r>
+      <w:proofErr w:type="spellStart"/>
+      <w:r>
+        <w:t>npm</w:t>
+      </w:r>
+      <w:proofErr w:type="spellEnd"/>
+      <w:r>
+        <w:t xml:space="preserve"> install </w:t>
+      </w:r>
+      <w:proofErr w:type="spellStart"/>
+      <w:r>
+        <w:t>onoff</w:t>
+      </w:r>
+      <w:proofErr w:type="spellEnd"/>
+      <w:r>
+        <w:t xml:space="preserve"> command</w:t>
       </w:r>
     </w:p>
     <w:p>
@@ -5065,7 +5937,23 @@
         <w:spacing w:line="360" w:lineRule="auto"/>
       </w:pPr>
       <w:r>
-        <w:t>in order to host a webservice that we can interface our AJAX and serial port javascript to we need to install socket.io this is done with the command nmp install socket.io –save</w:t>
+        <w:t xml:space="preserve">in order to host a webservice that we can interface our AJAX and serial port </w:t>
+      </w:r>
+      <w:proofErr w:type="spellStart"/>
+      <w:r>
+        <w:t>javascript</w:t>
+      </w:r>
+      <w:proofErr w:type="spellEnd"/>
+      <w:r>
+        <w:t xml:space="preserve"> to we need to install socket.io this is done with the command </w:t>
+      </w:r>
+      <w:proofErr w:type="spellStart"/>
+      <w:r>
+        <w:t>nmp</w:t>
+      </w:r>
+      <w:proofErr w:type="spellEnd"/>
+      <w:r>
+        <w:t xml:space="preserve"> install socket.io –save</w:t>
       </w:r>
     </w:p>
     <w:p>
@@ -5091,7 +5979,6 @@
         <w:spacing w:line="360" w:lineRule="auto"/>
       </w:pPr>
       <w:r>
-        <w:lastRenderedPageBreak/>
         <w:t>Build the website up so that it includes the JavaScript elements, the updating graphs and incorporate the GPIO code.</w:t>
       </w:r>
     </w:p>
@@ -5342,12 +6229,14 @@
             <w:r>
               <w:t xml:space="preserve">What </w:t>
             </w:r>
+            <w:proofErr w:type="gramStart"/>
             <w:r>
               <w:t>actually</w:t>
             </w:r>
             <w:r>
               <w:t xml:space="preserve"> happened</w:t>
             </w:r>
+            <w:proofErr w:type="gramEnd"/>
           </w:p>
         </w:tc>
         <w:tc>
@@ -5428,6 +6317,7 @@
       </w:pPr>
       <w:bookmarkStart w:id="35" w:name="_Toc4426856"/>
       <w:r>
+        <w:lastRenderedPageBreak/>
         <w:t>9</w:t>
       </w:r>
       <w:r>
@@ -5440,8 +6330,13 @@
         <w:spacing w:line="360" w:lineRule="auto"/>
       </w:pPr>
       <w:r>
-        <w:t>What did you learn and what was the outcome of the project</w:t>
-      </w:r>
+        <w:t xml:space="preserve">What did you learn and what was the outcome of the </w:t>
+      </w:r>
+      <w:proofErr w:type="gramStart"/>
+      <w:r>
+        <w:t>project</w:t>
+      </w:r>
+      <w:proofErr w:type="gramEnd"/>
     </w:p>
     <w:p>
       <w:pPr>
@@ -5477,8 +6372,23 @@
         <w:spacing w:line="360" w:lineRule="auto"/>
       </w:pPr>
       <w:r>
-        <w:lastRenderedPageBreak/>
-        <w:t>Having completed this project there are a number of steps that can be taken to improve it, make it more attractive to use and make it more efficient. The first of these steps should be to add a form of enclosure whether or not that is 3D printed, vacuum formed or some other method of creating an enclosure this project needs it to protect it from splashes and spills and other actions that could damage it.</w:t>
+        <w:t xml:space="preserve">Having completed this project there are </w:t>
+      </w:r>
+      <w:proofErr w:type="gramStart"/>
+      <w:r>
+        <w:t>a number of</w:t>
+      </w:r>
+      <w:proofErr w:type="gramEnd"/>
+      <w:r>
+        <w:t xml:space="preserve"> steps that can be taken to improve it, make it more attractive to use and make it more efficient. The first of these steps should be to add a form of enclosure </w:t>
+      </w:r>
+      <w:proofErr w:type="gramStart"/>
+      <w:r>
+        <w:t>whether or not</w:t>
+      </w:r>
+      <w:proofErr w:type="gramEnd"/>
+      <w:r>
+        <w:t xml:space="preserve"> that is 3D printed, vacuum formed or some other method of creating an enclosure this project needs it to protect it from splashes and spills and other actions that could damage it.</w:t>
       </w:r>
       <w:r>
         <w:t xml:space="preserve"> Furthermore, </w:t>
@@ -5581,7 +6491,7 @@
       <w:r>
         <w:t xml:space="preserve">. Retrieved from </w:t>
       </w:r>
-      <w:hyperlink r:id="rId11" w:history="1">
+      <w:hyperlink r:id="rId12" w:history="1">
         <w:r>
           <w:rPr>
             <w:rStyle w:val="Hyperlink"/>
@@ -5603,24 +6513,41 @@
         <w:spacing w:line="360" w:lineRule="auto"/>
       </w:pPr>
       <w:r>
-        <w:t xml:space="preserve">Amazon. (n.d). </w:t>
-      </w:r>
+        <w:lastRenderedPageBreak/>
+        <w:t>Amazon. (</w:t>
+      </w:r>
+      <w:proofErr w:type="spellStart"/>
+      <w:r>
+        <w:t>n.d</w:t>
+      </w:r>
+      <w:proofErr w:type="spellEnd"/>
+      <w:r>
+        <w:t xml:space="preserve">). </w:t>
+      </w:r>
+      <w:proofErr w:type="spellStart"/>
       <w:r>
         <w:rPr>
           <w:i/>
         </w:rPr>
-        <w:t>SainSmart 2-Channel Relay Module</w:t>
-      </w:r>
+        <w:t>SainSmart</w:t>
+      </w:r>
+      <w:proofErr w:type="spellEnd"/>
       <w:r>
         <w:rPr>
           <w:i/>
         </w:rPr>
+        <w:t xml:space="preserve"> 2-Channel Relay Module</w:t>
+      </w:r>
+      <w:r>
+        <w:rPr>
+          <w:i/>
+        </w:rPr>
         <w:t xml:space="preserve">. </w:t>
       </w:r>
       <w:r>
         <w:t xml:space="preserve">Retrieved from </w:t>
       </w:r>
-      <w:hyperlink r:id="rId12" w:history="1">
+      <w:hyperlink r:id="rId13" w:history="1">
         <w:r>
           <w:rPr>
             <w:rStyle w:val="Hyperlink"/>
@@ -5663,19 +6590,33 @@
         </w:rPr>
         <w:t xml:space="preserve"> Retrieved from </w:t>
       </w:r>
-      <w:hyperlink r:id="rId13" w:history="1">
-        <w:r>
-          <w:rPr>
-            <w:rStyle w:val="Hyperlink"/>
-            <w:lang w:val="it-IT"/>
-          </w:rPr>
-          <w:t>https://store.arduino.cc/arduino-uno-rev3</w:t>
-        </w:r>
-      </w:hyperlink>
-      <w:r>
-        <w:rPr>
+      <w:r>
+        <w:fldChar w:fldCharType="begin"/>
+      </w:r>
+      <w:r>
+        <w:instrText xml:space="preserve"> HYPERLINK "https://store.arduino.cc/arduino-uno-rev3" </w:instrText>
+      </w:r>
+      <w:r>
+        <w:fldChar w:fldCharType="separate"/>
+      </w:r>
+      <w:r>
+        <w:rPr>
+          <w:rStyle w:val="Hyperlink"/>
           <w:lang w:val="it-IT"/>
         </w:rPr>
+        <w:t>https://store.arduino.cc/arduino-uno-rev3</w:t>
+      </w:r>
+      <w:r>
+        <w:rPr>
+          <w:rStyle w:val="Hyperlink"/>
+          <w:lang w:val="it-IT"/>
+        </w:rPr>
+        <w:fldChar w:fldCharType="end"/>
+      </w:r>
+      <w:r>
+        <w:rPr>
+          <w:lang w:val="it-IT"/>
+        </w:rPr>
         <w:t xml:space="preserve"> accessed 10/06/18</w:t>
       </w:r>
     </w:p>
@@ -5695,7 +6636,6 @@
         <w:rPr>
           <w:lang w:val="it-IT"/>
         </w:rPr>
-        <w:lastRenderedPageBreak/>
         <w:t xml:space="preserve">Arduino. (2018). </w:t>
       </w:r>
       <w:r>
@@ -5807,11 +6747,19 @@
       <w:r>
         <w:t xml:space="preserve">BeagleBoard.org Foundation. (2018, 28 June). </w:t>
       </w:r>
+      <w:proofErr w:type="spellStart"/>
       <w:r>
         <w:rPr>
           <w:i/>
         </w:rPr>
-        <w:t>Beaglebone Black</w:t>
+        <w:t>Beaglebone</w:t>
+      </w:r>
+      <w:proofErr w:type="spellEnd"/>
+      <w:r>
+        <w:rPr>
+          <w:i/>
+        </w:rPr>
+        <w:t xml:space="preserve"> Black</w:t>
       </w:r>
       <w:r>
         <w:t xml:space="preserve"> Retrieved from </w:t>
@@ -5838,14 +6786,62 @@
         <w:spacing w:line="360" w:lineRule="auto"/>
       </w:pPr>
       <w:r>
-        <w:t>Brush Matthew, Hopf Dominic, Lanitz Frank, Treleaven Nick, Tröger Enrico and Wendling Colomban. (2006)</w:t>
+        <w:t xml:space="preserve">Brush Matthew, </w:t>
+      </w:r>
+      <w:proofErr w:type="spellStart"/>
+      <w:r>
+        <w:t>Hopf</w:t>
+      </w:r>
+      <w:proofErr w:type="spellEnd"/>
+      <w:r>
+        <w:t xml:space="preserve"> Dominic, </w:t>
+      </w:r>
+      <w:proofErr w:type="spellStart"/>
+      <w:r>
+        <w:t>Lanitz</w:t>
+      </w:r>
+      <w:proofErr w:type="spellEnd"/>
+      <w:r>
+        <w:t xml:space="preserve"> Frank, </w:t>
+      </w:r>
+      <w:proofErr w:type="spellStart"/>
+      <w:r>
+        <w:t>Treleaven</w:t>
+      </w:r>
+      <w:proofErr w:type="spellEnd"/>
+      <w:r>
+        <w:t xml:space="preserve"> Nick, </w:t>
+      </w:r>
+      <w:proofErr w:type="spellStart"/>
+      <w:r>
+        <w:t>Tröger</w:t>
+      </w:r>
+      <w:proofErr w:type="spellEnd"/>
+      <w:r>
+        <w:t xml:space="preserve"> Enrico and Wendling </w:t>
+      </w:r>
+      <w:proofErr w:type="spellStart"/>
+      <w:r>
+        <w:t>Colomban</w:t>
+      </w:r>
+      <w:proofErr w:type="spellEnd"/>
+      <w:r>
+        <w:t>. (2006)</w:t>
       </w:r>
       <w:r>
         <w:rPr>
           <w:i/>
         </w:rPr>
-        <w:t xml:space="preserve"> Geany</w:t>
-      </w:r>
+        <w:t xml:space="preserve"> </w:t>
+      </w:r>
+      <w:proofErr w:type="spellStart"/>
+      <w:r>
+        <w:rPr>
+          <w:i/>
+        </w:rPr>
+        <w:t>Geany</w:t>
+      </w:r>
+      <w:proofErr w:type="spellEnd"/>
       <w:r>
         <w:t xml:space="preserve"> Retrieved from </w:t>
       </w:r>
@@ -5906,9 +6902,19 @@
           <w:i/>
         </w:rPr>
       </w:pPr>
-      <w:r>
-        <w:t>EBay (n.d</w:t>
-      </w:r>
+      <w:proofErr w:type="spellStart"/>
+      <w:r>
+        <w:t>EBay</w:t>
+      </w:r>
+      <w:proofErr w:type="spellEnd"/>
+      <w:r>
+        <w:t xml:space="preserve"> (</w:t>
+      </w:r>
+      <w:proofErr w:type="spellStart"/>
+      <w:r>
+        <w:t>n.d</w:t>
+      </w:r>
+      <w:proofErr w:type="spellEnd"/>
       <w:r>
         <w:t>) .</w:t>
       </w:r>
@@ -5937,9 +6943,20 @@
       <w:pPr>
         <w:spacing w:line="360" w:lineRule="auto"/>
       </w:pPr>
-      <w:r>
-        <w:t>EBay. (n.d</w:t>
-      </w:r>
+      <w:proofErr w:type="spellStart"/>
+      <w:r>
+        <w:lastRenderedPageBreak/>
+        <w:t>EBay</w:t>
+      </w:r>
+      <w:proofErr w:type="spellEnd"/>
+      <w:r>
+        <w:t>. (</w:t>
+      </w:r>
+      <w:proofErr w:type="spellStart"/>
+      <w:r>
+        <w:t>n.d</w:t>
+      </w:r>
+      <w:proofErr w:type="spellEnd"/>
       <w:r>
         <w:t xml:space="preserve">). </w:t>
       </w:r>
@@ -5947,7 +6964,21 @@
         <w:rPr>
           <w:i/>
         </w:rPr>
-        <w:t>DS18B20 Waterproof Sensor Thermal Probe Temperature Thermometer RPi ESP8266 etc</w:t>
+        <w:t xml:space="preserve">DS18B20 Waterproof Sensor Thermal Probe Temperature Thermometer </w:t>
+      </w:r>
+      <w:proofErr w:type="spellStart"/>
+      <w:r>
+        <w:rPr>
+          <w:i/>
+        </w:rPr>
+        <w:t>RPi</w:t>
+      </w:r>
+      <w:proofErr w:type="spellEnd"/>
+      <w:r>
+        <w:rPr>
+          <w:i/>
+        </w:rPr>
+        <w:t xml:space="preserve"> ESP8266 etc</w:t>
       </w:r>
       <w:r>
         <w:t xml:space="preserve">. Retrieved from </w:t>
@@ -5968,8 +6999,21 @@
       <w:pPr>
         <w:spacing w:line="360" w:lineRule="auto"/>
       </w:pPr>
-      <w:r>
-        <w:t xml:space="preserve">Emmeshop (n.d) </w:t>
+      <w:proofErr w:type="spellStart"/>
+      <w:r>
+        <w:t>Emmeshop</w:t>
+      </w:r>
+      <w:proofErr w:type="spellEnd"/>
+      <w:r>
+        <w:t xml:space="preserve"> (</w:t>
+      </w:r>
+      <w:proofErr w:type="spellStart"/>
+      <w:r>
+        <w:t>n.d</w:t>
+      </w:r>
+      <w:proofErr w:type="spellEnd"/>
+      <w:r>
+        <w:t xml:space="preserve">) </w:t>
       </w:r>
       <w:r>
         <w:rPr>
@@ -6008,14 +7052,27 @@
         <w:spacing w:line="360" w:lineRule="auto"/>
       </w:pPr>
       <w:r>
-        <w:lastRenderedPageBreak/>
         <w:t xml:space="preserve">The Home Brew Shop. (2019). Beer </w:t>
       </w:r>
       <w:r>
         <w:rPr>
           <w:i/>
         </w:rPr>
-        <w:t>Starter Kit With Barrel – Equipment Only</w:t>
+        <w:t xml:space="preserve">Starter Kit </w:t>
+      </w:r>
+      <w:proofErr w:type="gramStart"/>
+      <w:r>
+        <w:rPr>
+          <w:i/>
+        </w:rPr>
+        <w:t>With</w:t>
+      </w:r>
+      <w:proofErr w:type="gramEnd"/>
+      <w:r>
+        <w:rPr>
+          <w:i/>
+        </w:rPr>
+        <w:t xml:space="preserve"> Barrel – Equipment Only</w:t>
       </w:r>
       <w:r>
         <w:t xml:space="preserve">. Retrieved from </w:t>
@@ -6078,7 +7135,23 @@
         <w:spacing w:line="360" w:lineRule="auto"/>
       </w:pPr>
       <w:r>
-        <w:t xml:space="preserve">Kumar, Shambhoo., &amp; Rajan, Rajeev. (2017, November 16) </w:t>
+        <w:t xml:space="preserve">Kumar, </w:t>
+      </w:r>
+      <w:proofErr w:type="spellStart"/>
+      <w:r>
+        <w:t>Shambhoo</w:t>
+      </w:r>
+      <w:proofErr w:type="spellEnd"/>
+      <w:r>
+        <w:t xml:space="preserve">., &amp; </w:t>
+      </w:r>
+      <w:proofErr w:type="spellStart"/>
+      <w:r>
+        <w:t>Rajan</w:t>
+      </w:r>
+      <w:proofErr w:type="spellEnd"/>
+      <w:r>
+        <w:t xml:space="preserve">, Rajeev. (2017, November 16) </w:t>
       </w:r>
       <w:r>
         <w:rPr>
@@ -6107,8 +7180,13 @@
       <w:pPr>
         <w:spacing w:line="360" w:lineRule="auto"/>
       </w:pPr>
-      <w:r>
-        <w:t>ModMyPi LTD. (2016, 19 April).</w:t>
+      <w:proofErr w:type="spellStart"/>
+      <w:r>
+        <w:t>ModMyPi</w:t>
+      </w:r>
+      <w:proofErr w:type="spellEnd"/>
+      <w:r>
+        <w:t xml:space="preserve"> LTD. (2016, 19 April).</w:t>
       </w:r>
       <w:r>
         <w:rPr>
@@ -6175,6 +7253,7 @@
         <w:spacing w:line="360" w:lineRule="auto"/>
       </w:pPr>
       <w:r>
+        <w:lastRenderedPageBreak/>
         <w:t xml:space="preserve">The Pi Hut. (2019). </w:t>
       </w:r>
       <w:r>
@@ -6210,11 +7289,19 @@
       <w:r>
         <w:t xml:space="preserve">Premier Farnell Limited. (2018). </w:t>
       </w:r>
+      <w:proofErr w:type="spellStart"/>
       <w:r>
         <w:rPr>
           <w:i/>
         </w:rPr>
-        <w:t>BeagleBone Black Wireless with Wi-Fi &amp; Bluetooth</w:t>
+        <w:t>BeagleBone</w:t>
+      </w:r>
+      <w:proofErr w:type="spellEnd"/>
+      <w:r>
+        <w:rPr>
+          <w:i/>
+        </w:rPr>
+        <w:t xml:space="preserve"> Black Wireless with Wi-Fi &amp; Bluetooth</w:t>
       </w:r>
       <w:r>
         <w:t xml:space="preserve">. Retrieved from </w:t>
@@ -6274,7 +7361,15 @@
         <w:spacing w:line="360" w:lineRule="auto"/>
       </w:pPr>
       <w:r>
-        <w:t xml:space="preserve">Raspberry Pi Foundation. (n.d). </w:t>
+        <w:t>Raspberry Pi Foundation. (</w:t>
+      </w:r>
+      <w:proofErr w:type="spellStart"/>
+      <w:r>
+        <w:t>n.d</w:t>
+      </w:r>
+      <w:proofErr w:type="spellEnd"/>
+      <w:r>
+        <w:t xml:space="preserve">). </w:t>
       </w:r>
       <w:r>
         <w:rPr>
@@ -6477,14 +7572,27 @@
       <w:pPr>
         <w:spacing w:line="360" w:lineRule="auto"/>
       </w:pPr>
-      <w:r>
-        <w:t xml:space="preserve">Stoffregen, Paul. (2018) </w:t>
-      </w:r>
+      <w:proofErr w:type="spellStart"/>
+      <w:r>
+        <w:t>Stoffregen</w:t>
+      </w:r>
+      <w:proofErr w:type="spellEnd"/>
+      <w:r>
+        <w:t xml:space="preserve">, Paul. (2018) </w:t>
+      </w:r>
+      <w:proofErr w:type="spellStart"/>
       <w:r>
         <w:rPr>
           <w:i/>
         </w:rPr>
-        <w:t xml:space="preserve">OneWire </w:t>
+        <w:t>OneWire</w:t>
+      </w:r>
+      <w:proofErr w:type="spellEnd"/>
+      <w:r>
+        <w:rPr>
+          <w:i/>
+        </w:rPr>
+        <w:t xml:space="preserve"> </w:t>
       </w:r>
       <w:r>
         <w:t xml:space="preserve">Retrieved from </w:t>
@@ -6526,7 +7634,27 @@
           <w:color w:val="auto"/>
           <w:u w:val="none"/>
         </w:rPr>
-        <w:t xml:space="preserve"> Node.Js and Raspberry Pi</w:t>
+        <w:t xml:space="preserve"> </w:t>
+      </w:r>
+      <w:proofErr w:type="spellStart"/>
+      <w:r>
+        <w:rPr>
+          <w:rStyle w:val="Hyperlink"/>
+          <w:i/>
+          <w:color w:val="auto"/>
+          <w:u w:val="none"/>
+        </w:rPr>
+        <w:t>Node.Js</w:t>
+      </w:r>
+      <w:proofErr w:type="spellEnd"/>
+      <w:r>
+        <w:rPr>
+          <w:rStyle w:val="Hyperlink"/>
+          <w:i/>
+          <w:color w:val="auto"/>
+          <w:u w:val="none"/>
+        </w:rPr>
+        <w:t xml:space="preserve"> and Raspberry Pi</w:t>
       </w:r>
       <w:r>
         <w:rPr>
@@ -6579,7 +7707,21 @@
         <w:rPr>
           <w:lang w:eastAsia="en-GB"/>
         </w:rPr>
-        <w:t>Youngs. (n.d)</w:t>
+        <w:t>Youngs. (</w:t>
+      </w:r>
+      <w:proofErr w:type="spellStart"/>
+      <w:r>
+        <w:rPr>
+          <w:lang w:eastAsia="en-GB"/>
+        </w:rPr>
+        <w:t>n.d</w:t>
+      </w:r>
+      <w:proofErr w:type="spellEnd"/>
+      <w:r>
+        <w:rPr>
+          <w:lang w:eastAsia="en-GB"/>
+        </w:rPr>
+        <w:t>)</w:t>
       </w:r>
       <w:r>
         <w:rPr>
@@ -6599,14 +7741,7 @@
           <w:rPr>
             <w:rStyle w:val="Hyperlink"/>
           </w:rPr>
-          <w:t>https://www.amazon.co.uk/Brew-Buddy-Beer-Pints-</w:t>
-        </w:r>
-        <w:r>
-          <w:rPr>
-            <w:rStyle w:val="Hyperlink"/>
-          </w:rPr>
-          <w:lastRenderedPageBreak/>
-          <w:t>Starter/dp/B001C54KQW/ref=sr_1_5?s=kitchen&amp;ie=UTF8&amp;qid=1542641698&amp;sr=1-5&amp;keywords=brew+buddy</w:t>
+          <w:t>https://www.amazon.co.uk/Brew-Buddy-Beer-Pints-Starter/dp/B001C54KQW/ref=sr_1_5?s=kitchen&amp;ie=UTF8&amp;qid=1542641698&amp;sr=1-5&amp;keywords=brew+buddy</w:t>
         </w:r>
       </w:hyperlink>
       <w:r>
@@ -6835,7 +7970,7 @@
 </file>
 
 <file path=word/comments.xml><?xml version="1.0" encoding="utf-8"?>
-<w:comments xmlns:wpc="http://schemas.microsoft.com/office/word/2010/wordprocessingCanvas" xmlns:mc="http://schemas.openxmlformats.org/markup-compatibility/2006" xmlns:o="urn:schemas-microsoft-com:office:office" xmlns:r="http://schemas.openxmlformats.org/officeDocument/2006/relationships" xmlns:m="http://schemas.openxmlformats.org/officeDocument/2006/math" xmlns:v="urn:schemas-microsoft-com:vml" xmlns:wp14="http://schemas.microsoft.com/office/word/2010/wordprocessingDrawing" xmlns:wp="http://schemas.openxmlformats.org/drawingml/2006/wordprocessingDrawing" xmlns:w10="urn:schemas-microsoft-com:office:word" xmlns:w="http://schemas.openxmlformats.org/wordprocessingml/2006/main" xmlns:w14="http://schemas.microsoft.com/office/word/2010/wordml" xmlns:wpg="http://schemas.microsoft.com/office/word/2010/wordprocessingGroup" xmlns:wpi="http://schemas.microsoft.com/office/word/2010/wordprocessingInk" xmlns:wne="http://schemas.microsoft.com/office/word/2006/wordml" xmlns:wps="http://schemas.microsoft.com/office/word/2010/wordprocessingShape" mc:Ignorable="w14 wp14">
+<w:comments xmlns:wpc="http://schemas.microsoft.com/office/word/2010/wordprocessingCanvas" xmlns:cx="http://schemas.microsoft.com/office/drawing/2014/chartex" xmlns:cx1="http://schemas.microsoft.com/office/drawing/2015/9/8/chartex" xmlns:cx2="http://schemas.microsoft.com/office/drawing/2015/10/21/chartex" xmlns:cx3="http://schemas.microsoft.com/office/drawing/2016/5/9/chartex" xmlns:cx4="http://schemas.microsoft.com/office/drawing/2016/5/10/chartex" xmlns:cx5="http://schemas.microsoft.com/office/drawing/2016/5/11/chartex" xmlns:cx6="http://schemas.microsoft.com/office/drawing/2016/5/12/chartex" xmlns:cx7="http://schemas.microsoft.com/office/drawing/2016/5/13/chartex" xmlns:cx8="http://schemas.microsoft.com/office/drawing/2016/5/14/chartex" xmlns:mc="http://schemas.openxmlformats.org/markup-compatibility/2006" xmlns:aink="http://schemas.microsoft.com/office/drawing/2016/ink" xmlns:am3d="http://schemas.microsoft.com/office/drawing/2017/model3d" xmlns:o="urn:schemas-microsoft-com:office:office" xmlns:r="http://schemas.openxmlformats.org/officeDocument/2006/relationships" xmlns:m="http://schemas.openxmlformats.org/officeDocument/2006/math" xmlns:v="urn:schemas-microsoft-com:vml" xmlns:wp14="http://schemas.microsoft.com/office/word/2010/wordprocessingDrawing" xmlns:wp="http://schemas.openxmlformats.org/drawingml/2006/wordprocessingDrawing" xmlns:w10="urn:schemas-microsoft-com:office:word" xmlns:w="http://schemas.openxmlformats.org/wordprocessingml/2006/main" xmlns:w14="http://schemas.microsoft.com/office/word/2010/wordml" xmlns:w15="http://schemas.microsoft.com/office/word/2012/wordml" xmlns:w16cid="http://schemas.microsoft.com/office/word/2016/wordml/cid" xmlns:w16se="http://schemas.microsoft.com/office/word/2015/wordml/symex" xmlns:wpg="http://schemas.microsoft.com/office/word/2010/wordprocessingGroup" xmlns:wpi="http://schemas.microsoft.com/office/word/2010/wordprocessingInk" xmlns:wne="http://schemas.microsoft.com/office/word/2006/wordml" xmlns:wps="http://schemas.microsoft.com/office/word/2010/wordprocessingShape" mc:Ignorable="w14 w15 w16se w16cid wp14">
   <w:comment w:id="0" w:author="Matthew King" w:date="2019-03-15T09:18:00Z" w:initials="MK">
     <w:p>
       <w:pPr>
@@ -6957,7 +8092,15 @@
         <w:annotationRef/>
       </w:r>
       <w:r>
-        <w:t>Give us the spec tables and talk us through the decision making, picking out key reasons for choosing one over the other – exactly the same for the paragraph below</w:t>
+        <w:t xml:space="preserve">Give us the spec tables and talk us through the decision making, picking out key reasons for choosing one over the other – </w:t>
+      </w:r>
+      <w:proofErr w:type="gramStart"/>
+      <w:r>
+        <w:t>exactly the same</w:t>
+      </w:r>
+      <w:proofErr w:type="gramEnd"/>
+      <w:r>
+        <w:t xml:space="preserve"> for the paragraph below</w:t>
       </w:r>
     </w:p>
   </w:comment>
@@ -7021,7 +8164,15 @@
         <w:annotationRef/>
       </w:r>
       <w:r>
-        <w:t>Sell the reader on this idea. Give multiple kits and describe the kits and use the word count. Say what they are all lacking and why it is bad. Explain all of the parts in the kit.</w:t>
+        <w:t xml:space="preserve">Sell the reader on this idea. Give multiple kits and describe the kits and use the word count. Say what they are all lacking and why it is bad. Explain </w:t>
+      </w:r>
+      <w:proofErr w:type="gramStart"/>
+      <w:r>
+        <w:t>all of</w:t>
+      </w:r>
+      <w:proofErr w:type="gramEnd"/>
+      <w:r>
+        <w:t xml:space="preserve"> the parts in the kit.</w:t>
       </w:r>
     </w:p>
   </w:comment>
@@ -7199,8 +8350,8 @@
   <w15:commentEx w15:paraId="2E68B8EE" w15:done="0"/>
   <w15:commentEx w15:paraId="028B5B54" w15:done="0"/>
   <w15:commentEx w15:paraId="373B6954" w15:done="0"/>
-  <w15:commentEx w15:paraId="7D447DC0" w15:done="1"/>
-  <w15:commentEx w15:paraId="47993579" w15:done="1"/>
+  <w15:commentEx w15:paraId="7D447DC0" w15:done="0"/>
+  <w15:commentEx w15:paraId="47993579" w15:done="0"/>
   <w15:commentEx w15:paraId="5BA52D36" w15:done="0"/>
   <w15:commentEx w15:paraId="2487785F" w15:done="0"/>
   <w15:commentEx w15:paraId="0BFEC602" w15:done="0"/>
@@ -7239,7 +8390,7 @@
 </file>
 
 <file path=word/endnotes.xml><?xml version="1.0" encoding="utf-8"?>
-<w:endnotes xmlns:wpc="http://schemas.microsoft.com/office/word/2010/wordprocessingCanvas" xmlns:mc="http://schemas.openxmlformats.org/markup-compatibility/2006" xmlns:o="urn:schemas-microsoft-com:office:office" xmlns:r="http://schemas.openxmlformats.org/officeDocument/2006/relationships" xmlns:m="http://schemas.openxmlformats.org/officeDocument/2006/math" xmlns:v="urn:schemas-microsoft-com:vml" xmlns:wp14="http://schemas.microsoft.com/office/word/2010/wordprocessingDrawing" xmlns:wp="http://schemas.openxmlformats.org/drawingml/2006/wordprocessingDrawing" xmlns:w10="urn:schemas-microsoft-com:office:word" xmlns:w="http://schemas.openxmlformats.org/wordprocessingml/2006/main" xmlns:w14="http://schemas.microsoft.com/office/word/2010/wordml" xmlns:wpg="http://schemas.microsoft.com/office/word/2010/wordprocessingGroup" xmlns:wpi="http://schemas.microsoft.com/office/word/2010/wordprocessingInk" xmlns:wne="http://schemas.microsoft.com/office/word/2006/wordml" xmlns:wps="http://schemas.microsoft.com/office/word/2010/wordprocessingShape" mc:Ignorable="w14 wp14">
+<w:endnotes xmlns:wpc="http://schemas.microsoft.com/office/word/2010/wordprocessingCanvas" xmlns:cx="http://schemas.microsoft.com/office/drawing/2014/chartex" xmlns:cx1="http://schemas.microsoft.com/office/drawing/2015/9/8/chartex" xmlns:cx2="http://schemas.microsoft.com/office/drawing/2015/10/21/chartex" xmlns:cx3="http://schemas.microsoft.com/office/drawing/2016/5/9/chartex" xmlns:cx4="http://schemas.microsoft.com/office/drawing/2016/5/10/chartex" xmlns:cx5="http://schemas.microsoft.com/office/drawing/2016/5/11/chartex" xmlns:cx6="http://schemas.microsoft.com/office/drawing/2016/5/12/chartex" xmlns:cx7="http://schemas.microsoft.com/office/drawing/2016/5/13/chartex" xmlns:cx8="http://schemas.microsoft.com/office/drawing/2016/5/14/chartex" xmlns:mc="http://schemas.openxmlformats.org/markup-compatibility/2006" xmlns:aink="http://schemas.microsoft.com/office/drawing/2016/ink" xmlns:am3d="http://schemas.microsoft.com/office/drawing/2017/model3d" xmlns:o="urn:schemas-microsoft-com:office:office" xmlns:r="http://schemas.openxmlformats.org/officeDocument/2006/relationships" xmlns:m="http://schemas.openxmlformats.org/officeDocument/2006/math" xmlns:v="urn:schemas-microsoft-com:vml" xmlns:wp14="http://schemas.microsoft.com/office/word/2010/wordprocessingDrawing" xmlns:wp="http://schemas.openxmlformats.org/drawingml/2006/wordprocessingDrawing" xmlns:w10="urn:schemas-microsoft-com:office:word" xmlns:w="http://schemas.openxmlformats.org/wordprocessingml/2006/main" xmlns:w14="http://schemas.microsoft.com/office/word/2010/wordml" xmlns:w15="http://schemas.microsoft.com/office/word/2012/wordml" xmlns:w16cid="http://schemas.microsoft.com/office/word/2016/wordml/cid" xmlns:w16se="http://schemas.microsoft.com/office/word/2015/wordml/symex" xmlns:wpg="http://schemas.microsoft.com/office/word/2010/wordprocessingGroup" xmlns:wpi="http://schemas.microsoft.com/office/word/2010/wordprocessingInk" xmlns:wne="http://schemas.microsoft.com/office/word/2006/wordml" xmlns:wps="http://schemas.microsoft.com/office/word/2010/wordprocessingShape" mc:Ignorable="w14 w15 w16se w16cid wp14">
   <w:endnote w:type="separator" w:id="-1">
     <w:p>
       <w:pPr>
@@ -7264,7 +8415,7 @@
 </file>
 
 <file path=word/footer1.xml><?xml version="1.0" encoding="utf-8"?>
-<w:ftr xmlns:wpc="http://schemas.microsoft.com/office/word/2010/wordprocessingCanvas" xmlns:mc="http://schemas.openxmlformats.org/markup-compatibility/2006" xmlns:o="urn:schemas-microsoft-com:office:office" xmlns:r="http://schemas.openxmlformats.org/officeDocument/2006/relationships" xmlns:m="http://schemas.openxmlformats.org/officeDocument/2006/math" xmlns:v="urn:schemas-microsoft-com:vml" xmlns:wp14="http://schemas.microsoft.com/office/word/2010/wordprocessingDrawing" xmlns:wp="http://schemas.openxmlformats.org/drawingml/2006/wordprocessingDrawing" xmlns:w10="urn:schemas-microsoft-com:office:word" xmlns:w="http://schemas.openxmlformats.org/wordprocessingml/2006/main" xmlns:w14="http://schemas.microsoft.com/office/word/2010/wordml" xmlns:wpg="http://schemas.microsoft.com/office/word/2010/wordprocessingGroup" xmlns:wpi="http://schemas.microsoft.com/office/word/2010/wordprocessingInk" xmlns:wne="http://schemas.microsoft.com/office/word/2006/wordml" xmlns:wps="http://schemas.microsoft.com/office/word/2010/wordprocessingShape" mc:Ignorable="w14 wp14">
+<w:ftr xmlns:wpc="http://schemas.microsoft.com/office/word/2010/wordprocessingCanvas" xmlns:cx="http://schemas.microsoft.com/office/drawing/2014/chartex" xmlns:cx1="http://schemas.microsoft.com/office/drawing/2015/9/8/chartex" xmlns:cx2="http://schemas.microsoft.com/office/drawing/2015/10/21/chartex" xmlns:cx3="http://schemas.microsoft.com/office/drawing/2016/5/9/chartex" xmlns:cx4="http://schemas.microsoft.com/office/drawing/2016/5/10/chartex" xmlns:cx5="http://schemas.microsoft.com/office/drawing/2016/5/11/chartex" xmlns:cx6="http://schemas.microsoft.com/office/drawing/2016/5/12/chartex" xmlns:cx7="http://schemas.microsoft.com/office/drawing/2016/5/13/chartex" xmlns:cx8="http://schemas.microsoft.com/office/drawing/2016/5/14/chartex" xmlns:mc="http://schemas.openxmlformats.org/markup-compatibility/2006" xmlns:aink="http://schemas.microsoft.com/office/drawing/2016/ink" xmlns:am3d="http://schemas.microsoft.com/office/drawing/2017/model3d" xmlns:o="urn:schemas-microsoft-com:office:office" xmlns:r="http://schemas.openxmlformats.org/officeDocument/2006/relationships" xmlns:m="http://schemas.openxmlformats.org/officeDocument/2006/math" xmlns:v="urn:schemas-microsoft-com:vml" xmlns:wp14="http://schemas.microsoft.com/office/word/2010/wordprocessingDrawing" xmlns:wp="http://schemas.openxmlformats.org/drawingml/2006/wordprocessingDrawing" xmlns:w10="urn:schemas-microsoft-com:office:word" xmlns:w="http://schemas.openxmlformats.org/wordprocessingml/2006/main" xmlns:w14="http://schemas.microsoft.com/office/word/2010/wordml" xmlns:w15="http://schemas.microsoft.com/office/word/2012/wordml" xmlns:w16cid="http://schemas.microsoft.com/office/word/2016/wordml/cid" xmlns:w16se="http://schemas.microsoft.com/office/word/2015/wordml/symex" xmlns:wpg="http://schemas.microsoft.com/office/word/2010/wordprocessingGroup" xmlns:wpi="http://schemas.microsoft.com/office/word/2010/wordprocessingInk" xmlns:wne="http://schemas.microsoft.com/office/word/2006/wordml" xmlns:wps="http://schemas.microsoft.com/office/word/2010/wordprocessingShape" mc:Ignorable="w14 w15 w16se w16cid wp14">
   <w:p>
     <w:pPr>
       <w:pStyle w:val="Footer"/>
@@ -7279,7 +8430,7 @@
 </file>
 
 <file path=word/footnotes.xml><?xml version="1.0" encoding="utf-8"?>
-<w:footnotes xmlns:wpc="http://schemas.microsoft.com/office/word/2010/wordprocessingCanvas" xmlns:mc="http://schemas.openxmlformats.org/markup-compatibility/2006" xmlns:o="urn:schemas-microsoft-com:office:office" xmlns:r="http://schemas.openxmlformats.org/officeDocument/2006/relationships" xmlns:m="http://schemas.openxmlformats.org/officeDocument/2006/math" xmlns:v="urn:schemas-microsoft-com:vml" xmlns:wp14="http://schemas.microsoft.com/office/word/2010/wordprocessingDrawing" xmlns:wp="http://schemas.openxmlformats.org/drawingml/2006/wordprocessingDrawing" xmlns:w10="urn:schemas-microsoft-com:office:word" xmlns:w="http://schemas.openxmlformats.org/wordprocessingml/2006/main" xmlns:w14="http://schemas.microsoft.com/office/word/2010/wordml" xmlns:wpg="http://schemas.microsoft.com/office/word/2010/wordprocessingGroup" xmlns:wpi="http://schemas.microsoft.com/office/word/2010/wordprocessingInk" xmlns:wne="http://schemas.microsoft.com/office/word/2006/wordml" xmlns:wps="http://schemas.microsoft.com/office/word/2010/wordprocessingShape" mc:Ignorable="w14 wp14">
+<w:footnotes xmlns:wpc="http://schemas.microsoft.com/office/word/2010/wordprocessingCanvas" xmlns:cx="http://schemas.microsoft.com/office/drawing/2014/chartex" xmlns:cx1="http://schemas.microsoft.com/office/drawing/2015/9/8/chartex" xmlns:cx2="http://schemas.microsoft.com/office/drawing/2015/10/21/chartex" xmlns:cx3="http://schemas.microsoft.com/office/drawing/2016/5/9/chartex" xmlns:cx4="http://schemas.microsoft.com/office/drawing/2016/5/10/chartex" xmlns:cx5="http://schemas.microsoft.com/office/drawing/2016/5/11/chartex" xmlns:cx6="http://schemas.microsoft.com/office/drawing/2016/5/12/chartex" xmlns:cx7="http://schemas.microsoft.com/office/drawing/2016/5/13/chartex" xmlns:cx8="http://schemas.microsoft.com/office/drawing/2016/5/14/chartex" xmlns:mc="http://schemas.openxmlformats.org/markup-compatibility/2006" xmlns:aink="http://schemas.microsoft.com/office/drawing/2016/ink" xmlns:am3d="http://schemas.microsoft.com/office/drawing/2017/model3d" xmlns:o="urn:schemas-microsoft-com:office:office" xmlns:r="http://schemas.openxmlformats.org/officeDocument/2006/relationships" xmlns:m="http://schemas.openxmlformats.org/officeDocument/2006/math" xmlns:v="urn:schemas-microsoft-com:vml" xmlns:wp14="http://schemas.microsoft.com/office/word/2010/wordprocessingDrawing" xmlns:wp="http://schemas.openxmlformats.org/drawingml/2006/wordprocessingDrawing" xmlns:w10="urn:schemas-microsoft-com:office:word" xmlns:w="http://schemas.openxmlformats.org/wordprocessingml/2006/main" xmlns:w14="http://schemas.microsoft.com/office/word/2010/wordml" xmlns:w15="http://schemas.microsoft.com/office/word/2012/wordml" xmlns:w16cid="http://schemas.microsoft.com/office/word/2016/wordml/cid" xmlns:w16se="http://schemas.microsoft.com/office/word/2015/wordml/symex" xmlns:wpg="http://schemas.microsoft.com/office/word/2010/wordprocessingGroup" xmlns:wpi="http://schemas.microsoft.com/office/word/2010/wordprocessingInk" xmlns:wne="http://schemas.microsoft.com/office/word/2006/wordml" xmlns:wps="http://schemas.microsoft.com/office/word/2010/wordprocessingShape" mc:Ignorable="w14 w15 w16se w16cid wp14">
   <w:footnote w:type="separator" w:id="-1">
     <w:p>
       <w:pPr>
@@ -7304,8 +8455,8 @@
 </file>
 
 <file path=word/numbering.xml><?xml version="1.0" encoding="utf-8"?>
-<w:numbering xmlns:wpc="http://schemas.microsoft.com/office/word/2010/wordprocessingCanvas" xmlns:mc="http://schemas.openxmlformats.org/markup-compatibility/2006" xmlns:o="urn:schemas-microsoft-com:office:office" xmlns:r="http://schemas.openxmlformats.org/officeDocument/2006/relationships" xmlns:m="http://schemas.openxmlformats.org/officeDocument/2006/math" xmlns:v="urn:schemas-microsoft-com:vml" xmlns:wp14="http://schemas.microsoft.com/office/word/2010/wordprocessingDrawing" xmlns:wp="http://schemas.openxmlformats.org/drawingml/2006/wordprocessingDrawing" xmlns:w10="urn:schemas-microsoft-com:office:word" xmlns:w="http://schemas.openxmlformats.org/wordprocessingml/2006/main" xmlns:w14="http://schemas.microsoft.com/office/word/2010/wordml" xmlns:wpg="http://schemas.microsoft.com/office/word/2010/wordprocessingGroup" xmlns:wpi="http://schemas.microsoft.com/office/word/2010/wordprocessingInk" xmlns:wne="http://schemas.microsoft.com/office/word/2006/wordml" xmlns:wps="http://schemas.microsoft.com/office/word/2010/wordprocessingShape" mc:Ignorable="w14 wp14">
-  <w:abstractNum w:abstractNumId="0">
+<w:numbering xmlns:wpc="http://schemas.microsoft.com/office/word/2010/wordprocessingCanvas" xmlns:cx="http://schemas.microsoft.com/office/drawing/2014/chartex" xmlns:cx1="http://schemas.microsoft.com/office/drawing/2015/9/8/chartex" xmlns:cx2="http://schemas.microsoft.com/office/drawing/2015/10/21/chartex" xmlns:cx3="http://schemas.microsoft.com/office/drawing/2016/5/9/chartex" xmlns:cx4="http://schemas.microsoft.com/office/drawing/2016/5/10/chartex" xmlns:cx5="http://schemas.microsoft.com/office/drawing/2016/5/11/chartex" xmlns:cx6="http://schemas.microsoft.com/office/drawing/2016/5/12/chartex" xmlns:cx7="http://schemas.microsoft.com/office/drawing/2016/5/13/chartex" xmlns:cx8="http://schemas.microsoft.com/office/drawing/2016/5/14/chartex" xmlns:mc="http://schemas.openxmlformats.org/markup-compatibility/2006" xmlns:aink="http://schemas.microsoft.com/office/drawing/2016/ink" xmlns:am3d="http://schemas.microsoft.com/office/drawing/2017/model3d" xmlns:o="urn:schemas-microsoft-com:office:office" xmlns:r="http://schemas.openxmlformats.org/officeDocument/2006/relationships" xmlns:m="http://schemas.openxmlformats.org/officeDocument/2006/math" xmlns:v="urn:schemas-microsoft-com:vml" xmlns:wp14="http://schemas.microsoft.com/office/word/2010/wordprocessingDrawing" xmlns:wp="http://schemas.openxmlformats.org/drawingml/2006/wordprocessingDrawing" xmlns:w10="urn:schemas-microsoft-com:office:word" xmlns:w="http://schemas.openxmlformats.org/wordprocessingml/2006/main" xmlns:w14="http://schemas.microsoft.com/office/word/2010/wordml" xmlns:w15="http://schemas.microsoft.com/office/word/2012/wordml" xmlns:w16cid="http://schemas.microsoft.com/office/word/2016/wordml/cid" xmlns:w16se="http://schemas.microsoft.com/office/word/2015/wordml/symex" xmlns:wpg="http://schemas.microsoft.com/office/word/2010/wordprocessingGroup" xmlns:wpi="http://schemas.microsoft.com/office/word/2010/wordprocessingInk" xmlns:wne="http://schemas.microsoft.com/office/word/2006/wordml" xmlns:wps="http://schemas.microsoft.com/office/word/2010/wordprocessingShape" mc:Ignorable="w14 w15 w16se w16cid wp14">
+  <w:abstractNum w:abstractNumId="0" w15:restartNumberingAfterBreak="0">
     <w:nsid w:val="25D93FBE"/>
     <w:multiLevelType w:val="hybridMultilevel"/>
     <w:tmpl w:val="27A2C702"/>
@@ -7391,7 +8542,7 @@
       </w:pPr>
     </w:lvl>
   </w:abstractNum>
-  <w:abstractNum w:abstractNumId="1">
+  <w:abstractNum w:abstractNumId="1" w15:restartNumberingAfterBreak="0">
     <w:nsid w:val="4D922695"/>
     <w:multiLevelType w:val="hybridMultilevel"/>
     <w:tmpl w:val="C63CA208"/>
@@ -7504,7 +8655,7 @@
       </w:rPr>
     </w:lvl>
   </w:abstractNum>
-  <w:abstractNum w:abstractNumId="2">
+  <w:abstractNum w:abstractNumId="2" w15:restartNumberingAfterBreak="0">
     <w:nsid w:val="5A472CB6"/>
     <w:multiLevelType w:val="hybridMultilevel"/>
     <w:tmpl w:val="DE1EB756"/>
@@ -7590,7 +8741,7 @@
       </w:pPr>
     </w:lvl>
   </w:abstractNum>
-  <w:abstractNum w:abstractNumId="3">
+  <w:abstractNum w:abstractNumId="3" w15:restartNumberingAfterBreak="0">
     <w:nsid w:val="727A7325"/>
     <w:multiLevelType w:val="hybridMultilevel"/>
     <w:tmpl w:val="2B9093B0"/>
@@ -7730,7 +8881,7 @@
 </file>
 
 <file path=word/styles.xml><?xml version="1.0" encoding="utf-8"?>
-<w:styles xmlns:mc="http://schemas.openxmlformats.org/markup-compatibility/2006" xmlns:r="http://schemas.openxmlformats.org/officeDocument/2006/relationships" xmlns:w="http://schemas.openxmlformats.org/wordprocessingml/2006/main" xmlns:w14="http://schemas.microsoft.com/office/word/2010/wordml" mc:Ignorable="w14">
+<w:styles xmlns:mc="http://schemas.openxmlformats.org/markup-compatibility/2006" xmlns:r="http://schemas.openxmlformats.org/officeDocument/2006/relationships" xmlns:w="http://schemas.openxmlformats.org/wordprocessingml/2006/main" xmlns:w14="http://schemas.microsoft.com/office/word/2010/wordml" xmlns:w15="http://schemas.microsoft.com/office/word/2012/wordml" xmlns:w16cid="http://schemas.microsoft.com/office/word/2016/wordml/cid" xmlns:w16se="http://schemas.microsoft.com/office/word/2015/wordml/symex" mc:Ignorable="w14 w15 w16se w16cid">
   <w:docDefaults>
     <w:rPrDefault>
       <w:rPr>
@@ -7746,144 +8897,382 @@
       </w:pPr>
     </w:pPrDefault>
   </w:docDefaults>
-  <w:latentStyles w:defLockedState="0" w:defUIPriority="99" w:defSemiHidden="1" w:defUnhideWhenUsed="1" w:defQFormat="0" w:count="267">
-    <w:lsdException w:name="Normal" w:semiHidden="0" w:uiPriority="0" w:unhideWhenUsed="0" w:qFormat="1"/>
-    <w:lsdException w:name="heading 1" w:semiHidden="0" w:uiPriority="9" w:unhideWhenUsed="0" w:qFormat="1"/>
-    <w:lsdException w:name="heading 2" w:uiPriority="9" w:qFormat="1"/>
-    <w:lsdException w:name="heading 3" w:uiPriority="9" w:qFormat="1"/>
-    <w:lsdException w:name="heading 4" w:uiPriority="9"/>
-    <w:lsdException w:name="heading 5" w:uiPriority="9"/>
-    <w:lsdException w:name="heading 6" w:uiPriority="9" w:qFormat="1"/>
-    <w:lsdException w:name="heading 7" w:uiPriority="9" w:qFormat="1"/>
-    <w:lsdException w:name="heading 8" w:uiPriority="9" w:qFormat="1"/>
-    <w:lsdException w:name="heading 9" w:uiPriority="9" w:qFormat="1"/>
-    <w:lsdException w:name="toc 1" w:uiPriority="39"/>
-    <w:lsdException w:name="toc 2" w:uiPriority="39"/>
-    <w:lsdException w:name="toc 3" w:uiPriority="39"/>
-    <w:lsdException w:name="toc 4" w:uiPriority="39"/>
-    <w:lsdException w:name="toc 5" w:uiPriority="39"/>
-    <w:lsdException w:name="toc 6" w:uiPriority="39"/>
-    <w:lsdException w:name="toc 7" w:uiPriority="39"/>
-    <w:lsdException w:name="toc 8" w:uiPriority="39"/>
-    <w:lsdException w:name="toc 9" w:uiPriority="39"/>
-    <w:lsdException w:name="caption" w:uiPriority="35" w:qFormat="1"/>
-    <w:lsdException w:name="Title" w:semiHidden="0" w:uiPriority="10" w:unhideWhenUsed="0" w:qFormat="1"/>
-    <w:lsdException w:name="Default Paragraph Font" w:uiPriority="1"/>
-    <w:lsdException w:name="Subtitle" w:semiHidden="0" w:uiPriority="11" w:unhideWhenUsed="0" w:qFormat="1"/>
-    <w:lsdException w:name="Strong" w:semiHidden="0" w:uiPriority="22" w:unhideWhenUsed="0" w:qFormat="1"/>
-    <w:lsdException w:name="Emphasis" w:semiHidden="0" w:uiPriority="20" w:unhideWhenUsed="0" w:qFormat="1"/>
-    <w:lsdException w:name="Table Grid" w:semiHidden="0" w:uiPriority="39" w:unhideWhenUsed="0"/>
-    <w:lsdException w:name="Placeholder Text" w:unhideWhenUsed="0"/>
-    <w:lsdException w:name="No Spacing" w:semiHidden="0" w:uiPriority="1" w:unhideWhenUsed="0" w:qFormat="1"/>
-    <w:lsdException w:name="Light Shading" w:semiHidden="0" w:uiPriority="60" w:unhideWhenUsed="0"/>
-    <w:lsdException w:name="Light List" w:semiHidden="0" w:uiPriority="61" w:unhideWhenUsed="0"/>
-    <w:lsdException w:name="Light Grid" w:semiHidden="0" w:uiPriority="62" w:unhideWhenUsed="0"/>
-    <w:lsdException w:name="Medium Shading 1" w:semiHidden="0" w:uiPriority="63" w:unhideWhenUsed="0"/>
-    <w:lsdException w:name="Medium Shading 2" w:semiHidden="0" w:uiPriority="64" w:unhideWhenUsed="0"/>
-    <w:lsdException w:name="Medium List 1" w:semiHidden="0" w:uiPriority="65" w:unhideWhenUsed="0"/>
-    <w:lsdException w:name="Medium List 2" w:semiHidden="0" w:uiPriority="66" w:unhideWhenUsed="0"/>
-    <w:lsdException w:name="Medium Grid 1" w:semiHidden="0" w:uiPriority="67" w:unhideWhenUsed="0"/>
-    <w:lsdException w:name="Medium Grid 2" w:semiHidden="0" w:uiPriority="68" w:unhideWhenUsed="0"/>
-    <w:lsdException w:name="Medium Grid 3" w:semiHidden="0" w:uiPriority="69" w:unhideWhenUsed="0"/>
-    <w:lsdException w:name="Dark List" w:semiHidden="0" w:uiPriority="70" w:unhideWhenUsed="0"/>
-    <w:lsdException w:name="Colorful Shading" w:semiHidden="0" w:uiPriority="71" w:unhideWhenUsed="0"/>
-    <w:lsdException w:name="Colorful List" w:semiHidden="0" w:uiPriority="72" w:unhideWhenUsed="0"/>
-    <w:lsdException w:name="Colorful Grid" w:semiHidden="0" w:uiPriority="73" w:unhideWhenUsed="0"/>
-    <w:lsdException w:name="Light Shading Accent 1" w:semiHidden="0" w:uiPriority="60" w:unhideWhenUsed="0"/>
-    <w:lsdException w:name="Light List Accent 1" w:semiHidden="0" w:uiPriority="61" w:unhideWhenUsed="0"/>
-    <w:lsdException w:name="Light Grid Accent 1" w:semiHidden="0" w:uiPriority="62" w:unhideWhenUsed="0"/>
-    <w:lsdException w:name="Medium Shading 1 Accent 1" w:semiHidden="0" w:uiPriority="63" w:unhideWhenUsed="0"/>
-    <w:lsdException w:name="Medium Shading 2 Accent 1" w:semiHidden="0" w:uiPriority="64" w:unhideWhenUsed="0"/>
-    <w:lsdException w:name="Medium List 1 Accent 1" w:semiHidden="0" w:uiPriority="65" w:unhideWhenUsed="0"/>
-    <w:lsdException w:name="Revision" w:unhideWhenUsed="0"/>
-    <w:lsdException w:name="List Paragraph" w:semiHidden="0" w:uiPriority="34" w:unhideWhenUsed="0" w:qFormat="1"/>
-    <w:lsdException w:name="Quote" w:semiHidden="0" w:uiPriority="29" w:unhideWhenUsed="0" w:qFormat="1"/>
-    <w:lsdException w:name="Intense Quote" w:semiHidden="0" w:uiPriority="30" w:unhideWhenUsed="0" w:qFormat="1"/>
-    <w:lsdException w:name="Medium List 2 Accent 1" w:semiHidden="0" w:uiPriority="66" w:unhideWhenUsed="0"/>
-    <w:lsdException w:name="Medium Grid 1 Accent 1" w:semiHidden="0" w:uiPriority="67" w:unhideWhenUsed="0"/>
-    <w:lsdException w:name="Medium Grid 2 Accent 1" w:semiHidden="0" w:uiPriority="68" w:unhideWhenUsed="0"/>
-    <w:lsdException w:name="Medium Grid 3 Accent 1" w:semiHidden="0" w:uiPriority="69" w:unhideWhenUsed="0"/>
-    <w:lsdException w:name="Dark List Accent 1" w:semiHidden="0" w:uiPriority="70" w:unhideWhenUsed="0"/>
-    <w:lsdException w:name="Colorful Shading Accent 1" w:semiHidden="0" w:uiPriority="71" w:unhideWhenUsed="0"/>
-    <w:lsdException w:name="Colorful List Accent 1" w:semiHidden="0" w:uiPriority="72" w:unhideWhenUsed="0"/>
-    <w:lsdException w:name="Colorful Grid Accent 1" w:semiHidden="0" w:uiPriority="73" w:unhideWhenUsed="0"/>
-    <w:lsdException w:name="Light Shading Accent 2" w:semiHidden="0" w:uiPriority="60" w:unhideWhenUsed="0"/>
-    <w:lsdException w:name="Light List Accent 2" w:semiHidden="0" w:uiPriority="61" w:unhideWhenUsed="0"/>
-    <w:lsdException w:name="Light Grid Accent 2" w:semiHidden="0" w:uiPriority="62" w:unhideWhenUsed="0"/>
-    <w:lsdException w:name="Medium Shading 1 Accent 2" w:semiHidden="0" w:uiPriority="63" w:unhideWhenUsed="0"/>
-    <w:lsdException w:name="Medium Shading 2 Accent 2" w:semiHidden="0" w:uiPriority="64" w:unhideWhenUsed="0"/>
-    <w:lsdException w:name="Medium List 1 Accent 2" w:semiHidden="0" w:uiPriority="65" w:unhideWhenUsed="0"/>
-    <w:lsdException w:name="Medium List 2 Accent 2" w:semiHidden="0" w:uiPriority="66" w:unhideWhenUsed="0"/>
-    <w:lsdException w:name="Medium Grid 1 Accent 2" w:semiHidden="0" w:uiPriority="67" w:unhideWhenUsed="0"/>
-    <w:lsdException w:name="Medium Grid 2 Accent 2" w:semiHidden="0" w:uiPriority="68" w:unhideWhenUsed="0"/>
-    <w:lsdException w:name="Medium Grid 3 Accent 2" w:semiHidden="0" w:uiPriority="69" w:unhideWhenUsed="0"/>
-    <w:lsdException w:name="Dark List Accent 2" w:semiHidden="0" w:uiPriority="70" w:unhideWhenUsed="0"/>
-    <w:lsdException w:name="Colorful Shading Accent 2" w:semiHidden="0" w:uiPriority="71" w:unhideWhenUsed="0"/>
-    <w:lsdException w:name="Colorful List Accent 2" w:semiHidden="0" w:uiPriority="72" w:unhideWhenUsed="0"/>
-    <w:lsdException w:name="Colorful Grid Accent 2" w:semiHidden="0" w:uiPriority="73" w:unhideWhenUsed="0"/>
-    <w:lsdException w:name="Light Shading Accent 3" w:semiHidden="0" w:uiPriority="60" w:unhideWhenUsed="0"/>
-    <w:lsdException w:name="Light List Accent 3" w:semiHidden="0" w:uiPriority="61" w:unhideWhenUsed="0"/>
-    <w:lsdException w:name="Light Grid Accent 3" w:semiHidden="0" w:uiPriority="62" w:unhideWhenUsed="0"/>
-    <w:lsdException w:name="Medium Shading 1 Accent 3" w:semiHidden="0" w:uiPriority="63" w:unhideWhenUsed="0"/>
-    <w:lsdException w:name="Medium Shading 2 Accent 3" w:semiHidden="0" w:uiPriority="64" w:unhideWhenUsed="0"/>
-    <w:lsdException w:name="Medium List 1 Accent 3" w:semiHidden="0" w:uiPriority="65" w:unhideWhenUsed="0"/>
-    <w:lsdException w:name="Medium List 2 Accent 3" w:semiHidden="0" w:uiPriority="66" w:unhideWhenUsed="0"/>
-    <w:lsdException w:name="Medium Grid 1 Accent 3" w:semiHidden="0" w:uiPriority="67" w:unhideWhenUsed="0"/>
-    <w:lsdException w:name="Medium Grid 2 Accent 3" w:semiHidden="0" w:uiPriority="68" w:unhideWhenUsed="0"/>
-    <w:lsdException w:name="Medium Grid 3 Accent 3" w:semiHidden="0" w:uiPriority="69" w:unhideWhenUsed="0"/>
-    <w:lsdException w:name="Dark List Accent 3" w:semiHidden="0" w:uiPriority="70" w:unhideWhenUsed="0"/>
-    <w:lsdException w:name="Colorful Shading Accent 3" w:semiHidden="0" w:uiPriority="71" w:unhideWhenUsed="0"/>
-    <w:lsdException w:name="Colorful List Accent 3" w:semiHidden="0" w:uiPriority="72" w:unhideWhenUsed="0"/>
-    <w:lsdException w:name="Colorful Grid Accent 3" w:semiHidden="0" w:uiPriority="73" w:unhideWhenUsed="0"/>
-    <w:lsdException w:name="Light Shading Accent 4" w:semiHidden="0" w:uiPriority="60" w:unhideWhenUsed="0"/>
-    <w:lsdException w:name="Light List Accent 4" w:semiHidden="0" w:uiPriority="61" w:unhideWhenUsed="0"/>
-    <w:lsdException w:name="Light Grid Accent 4" w:semiHidden="0" w:uiPriority="62" w:unhideWhenUsed="0"/>
-    <w:lsdException w:name="Medium Shading 1 Accent 4" w:semiHidden="0" w:uiPriority="63" w:unhideWhenUsed="0"/>
-    <w:lsdException w:name="Medium Shading 2 Accent 4" w:semiHidden="0" w:uiPriority="64" w:unhideWhenUsed="0"/>
-    <w:lsdException w:name="Medium List 1 Accent 4" w:semiHidden="0" w:uiPriority="65" w:unhideWhenUsed="0"/>
-    <w:lsdException w:name="Medium List 2 Accent 4" w:semiHidden="0" w:uiPriority="66" w:unhideWhenUsed="0"/>
-    <w:lsdException w:name="Medium Grid 1 Accent 4" w:semiHidden="0" w:uiPriority="67" w:unhideWhenUsed="0"/>
-    <w:lsdException w:name="Medium Grid 2 Accent 4" w:semiHidden="0" w:uiPriority="68" w:unhideWhenUsed="0"/>
-    <w:lsdException w:name="Medium Grid 3 Accent 4" w:semiHidden="0" w:uiPriority="69" w:unhideWhenUsed="0"/>
-    <w:lsdException w:name="Dark List Accent 4" w:semiHidden="0" w:uiPriority="70" w:unhideWhenUsed="0"/>
-    <w:lsdException w:name="Colorful Shading Accent 4" w:semiHidden="0" w:uiPriority="71" w:unhideWhenUsed="0"/>
-    <w:lsdException w:name="Colorful List Accent 4" w:semiHidden="0" w:uiPriority="72" w:unhideWhenUsed="0"/>
-    <w:lsdException w:name="Colorful Grid Accent 4" w:semiHidden="0" w:uiPriority="73" w:unhideWhenUsed="0"/>
-    <w:lsdException w:name="Light Shading Accent 5" w:semiHidden="0" w:uiPriority="60" w:unhideWhenUsed="0"/>
-    <w:lsdException w:name="Light List Accent 5" w:semiHidden="0" w:uiPriority="61" w:unhideWhenUsed="0"/>
-    <w:lsdException w:name="Light Grid Accent 5" w:semiHidden="0" w:uiPriority="62" w:unhideWhenUsed="0"/>
-    <w:lsdException w:name="Medium Shading 1 Accent 5" w:semiHidden="0" w:uiPriority="63" w:unhideWhenUsed="0"/>
-    <w:lsdException w:name="Medium Shading 2 Accent 5" w:semiHidden="0" w:uiPriority="64" w:unhideWhenUsed="0"/>
-    <w:lsdException w:name="Medium List 1 Accent 5" w:semiHidden="0" w:uiPriority="65" w:unhideWhenUsed="0"/>
-    <w:lsdException w:name="Medium List 2 Accent 5" w:semiHidden="0" w:uiPriority="66" w:unhideWhenUsed="0"/>
-    <w:lsdException w:name="Medium Grid 1 Accent 5" w:semiHidden="0" w:uiPriority="67" w:unhideWhenUsed="0"/>
-    <w:lsdException w:name="Medium Grid 2 Accent 5" w:semiHidden="0" w:uiPriority="68" w:unhideWhenUsed="0"/>
-    <w:lsdException w:name="Medium Grid 3 Accent 5" w:semiHidden="0" w:uiPriority="69" w:unhideWhenUsed="0"/>
-    <w:lsdException w:name="Dark List Accent 5" w:semiHidden="0" w:uiPriority="70" w:unhideWhenUsed="0"/>
-    <w:lsdException w:name="Colorful Shading Accent 5" w:semiHidden="0" w:uiPriority="71" w:unhideWhenUsed="0"/>
-    <w:lsdException w:name="Colorful List Accent 5" w:semiHidden="0" w:uiPriority="72" w:unhideWhenUsed="0"/>
-    <w:lsdException w:name="Colorful Grid Accent 5" w:semiHidden="0" w:uiPriority="73" w:unhideWhenUsed="0"/>
-    <w:lsdException w:name="Light Shading Accent 6" w:semiHidden="0" w:uiPriority="60" w:unhideWhenUsed="0"/>
-    <w:lsdException w:name="Light List Accent 6" w:semiHidden="0" w:uiPriority="61" w:unhideWhenUsed="0"/>
-    <w:lsdException w:name="Light Grid Accent 6" w:semiHidden="0" w:uiPriority="62" w:unhideWhenUsed="0"/>
-    <w:lsdException w:name="Medium Shading 1 Accent 6" w:semiHidden="0" w:uiPriority="63" w:unhideWhenUsed="0"/>
-    <w:lsdException w:name="Medium Shading 2 Accent 6" w:semiHidden="0" w:uiPriority="64" w:unhideWhenUsed="0"/>
-    <w:lsdException w:name="Medium List 1 Accent 6" w:semiHidden="0" w:uiPriority="65" w:unhideWhenUsed="0"/>
-    <w:lsdException w:name="Medium List 2 Accent 6" w:semiHidden="0" w:uiPriority="66" w:unhideWhenUsed="0"/>
-    <w:lsdException w:name="Medium Grid 1 Accent 6" w:semiHidden="0" w:uiPriority="67" w:unhideWhenUsed="0"/>
-    <w:lsdException w:name="Medium Grid 2 Accent 6" w:semiHidden="0" w:uiPriority="68" w:unhideWhenUsed="0"/>
-    <w:lsdException w:name="Medium Grid 3 Accent 6" w:semiHidden="0" w:uiPriority="69" w:unhideWhenUsed="0"/>
-    <w:lsdException w:name="Dark List Accent 6" w:semiHidden="0" w:uiPriority="70" w:unhideWhenUsed="0"/>
-    <w:lsdException w:name="Colorful Shading Accent 6" w:semiHidden="0" w:uiPriority="71" w:unhideWhenUsed="0"/>
-    <w:lsdException w:name="Colorful List Accent 6" w:semiHidden="0" w:uiPriority="72" w:unhideWhenUsed="0"/>
-    <w:lsdException w:name="Colorful Grid Accent 6" w:semiHidden="0" w:uiPriority="73" w:unhideWhenUsed="0"/>
-    <w:lsdException w:name="Subtle Emphasis" w:semiHidden="0" w:uiPriority="19" w:unhideWhenUsed="0" w:qFormat="1"/>
-    <w:lsdException w:name="Intense Emphasis" w:semiHidden="0" w:uiPriority="21" w:unhideWhenUsed="0" w:qFormat="1"/>
-    <w:lsdException w:name="Subtle Reference" w:semiHidden="0" w:uiPriority="31" w:unhideWhenUsed="0" w:qFormat="1"/>
-    <w:lsdException w:name="Intense Reference" w:semiHidden="0" w:uiPriority="32" w:unhideWhenUsed="0" w:qFormat="1"/>
-    <w:lsdException w:name="Book Title" w:semiHidden="0" w:uiPriority="33" w:unhideWhenUsed="0" w:qFormat="1"/>
-    <w:lsdException w:name="Bibliography" w:uiPriority="37"/>
-    <w:lsdException w:name="TOC Heading" w:uiPriority="39" w:qFormat="1"/>
+  <w:latentStyles w:defLockedState="0" w:defUIPriority="99" w:defSemiHidden="0" w:defUnhideWhenUsed="0" w:defQFormat="0" w:count="375">
+    <w:lsdException w:name="Normal" w:uiPriority="0" w:qFormat="1"/>
+    <w:lsdException w:name="heading 1" w:uiPriority="9" w:qFormat="1"/>
+    <w:lsdException w:name="heading 2" w:semiHidden="1" w:uiPriority="9" w:unhideWhenUsed="1" w:qFormat="1"/>
+    <w:lsdException w:name="heading 3" w:semiHidden="1" w:uiPriority="9" w:unhideWhenUsed="1" w:qFormat="1"/>
+    <w:lsdException w:name="heading 4" w:semiHidden="1" w:uiPriority="9" w:unhideWhenUsed="1"/>
+    <w:lsdException w:name="heading 5" w:semiHidden="1" w:uiPriority="9" w:unhideWhenUsed="1"/>
+    <w:lsdException w:name="heading 6" w:semiHidden="1" w:uiPriority="9" w:unhideWhenUsed="1" w:qFormat="1"/>
+    <w:lsdException w:name="heading 7" w:semiHidden="1" w:uiPriority="9" w:unhideWhenUsed="1" w:qFormat="1"/>
+    <w:lsdException w:name="heading 8" w:semiHidden="1" w:uiPriority="9" w:unhideWhenUsed="1" w:qFormat="1"/>
+    <w:lsdException w:name="heading 9" w:semiHidden="1" w:uiPriority="9" w:unhideWhenUsed="1" w:qFormat="1"/>
+    <w:lsdException w:name="index 1" w:semiHidden="1" w:unhideWhenUsed="1"/>
+    <w:lsdException w:name="index 2" w:semiHidden="1" w:unhideWhenUsed="1"/>
+    <w:lsdException w:name="index 3" w:semiHidden="1" w:unhideWhenUsed="1"/>
+    <w:lsdException w:name="index 4" w:semiHidden="1" w:unhideWhenUsed="1"/>
+    <w:lsdException w:name="index 5" w:semiHidden="1" w:unhideWhenUsed="1"/>
+    <w:lsdException w:name="index 6" w:semiHidden="1" w:unhideWhenUsed="1"/>
+    <w:lsdException w:name="index 7" w:semiHidden="1" w:unhideWhenUsed="1"/>
+    <w:lsdException w:name="index 8" w:semiHidden="1" w:unhideWhenUsed="1"/>
+    <w:lsdException w:name="index 9" w:semiHidden="1" w:unhideWhenUsed="1"/>
+    <w:lsdException w:name="toc 1" w:semiHidden="1" w:uiPriority="39" w:unhideWhenUsed="1"/>
+    <w:lsdException w:name="toc 2" w:semiHidden="1" w:uiPriority="39" w:unhideWhenUsed="1"/>
+    <w:lsdException w:name="toc 3" w:semiHidden="1" w:uiPriority="39" w:unhideWhenUsed="1"/>
+    <w:lsdException w:name="toc 4" w:semiHidden="1" w:uiPriority="39" w:unhideWhenUsed="1"/>
+    <w:lsdException w:name="toc 5" w:semiHidden="1" w:uiPriority="39" w:unhideWhenUsed="1"/>
+    <w:lsdException w:name="toc 6" w:semiHidden="1" w:uiPriority="39" w:unhideWhenUsed="1"/>
+    <w:lsdException w:name="toc 7" w:semiHidden="1" w:uiPriority="39" w:unhideWhenUsed="1"/>
+    <w:lsdException w:name="toc 8" w:semiHidden="1" w:uiPriority="39" w:unhideWhenUsed="1"/>
+    <w:lsdException w:name="toc 9" w:semiHidden="1" w:uiPriority="39" w:unhideWhenUsed="1"/>
+    <w:lsdException w:name="Normal Indent" w:semiHidden="1" w:unhideWhenUsed="1"/>
+    <w:lsdException w:name="footnote text" w:semiHidden="1" w:unhideWhenUsed="1"/>
+    <w:lsdException w:name="annotation text" w:semiHidden="1" w:unhideWhenUsed="1"/>
+    <w:lsdException w:name="header" w:semiHidden="1" w:unhideWhenUsed="1"/>
+    <w:lsdException w:name="footer" w:semiHidden="1" w:unhideWhenUsed="1"/>
+    <w:lsdException w:name="index heading" w:semiHidden="1" w:unhideWhenUsed="1"/>
+    <w:lsdException w:name="caption" w:semiHidden="1" w:uiPriority="35" w:unhideWhenUsed="1" w:qFormat="1"/>
+    <w:lsdException w:name="table of figures" w:semiHidden="1" w:unhideWhenUsed="1"/>
+    <w:lsdException w:name="envelope address" w:semiHidden="1" w:unhideWhenUsed="1"/>
+    <w:lsdException w:name="envelope return" w:semiHidden="1" w:unhideWhenUsed="1"/>
+    <w:lsdException w:name="footnote reference" w:semiHidden="1" w:unhideWhenUsed="1"/>
+    <w:lsdException w:name="annotation reference" w:semiHidden="1" w:unhideWhenUsed="1"/>
+    <w:lsdException w:name="line number" w:semiHidden="1" w:unhideWhenUsed="1"/>
+    <w:lsdException w:name="page number" w:semiHidden="1" w:unhideWhenUsed="1"/>
+    <w:lsdException w:name="endnote reference" w:semiHidden="1" w:unhideWhenUsed="1"/>
+    <w:lsdException w:name="endnote text" w:semiHidden="1" w:unhideWhenUsed="1"/>
+    <w:lsdException w:name="table of authorities" w:semiHidden="1" w:unhideWhenUsed="1"/>
+    <w:lsdException w:name="macro" w:semiHidden="1" w:unhideWhenUsed="1"/>
+    <w:lsdException w:name="toa heading" w:semiHidden="1" w:unhideWhenUsed="1"/>
+    <w:lsdException w:name="List" w:semiHidden="1" w:unhideWhenUsed="1"/>
+    <w:lsdException w:name="List Bullet" w:semiHidden="1" w:unhideWhenUsed="1"/>
+    <w:lsdException w:name="List Number" w:semiHidden="1" w:unhideWhenUsed="1"/>
+    <w:lsdException w:name="List 2" w:semiHidden="1" w:unhideWhenUsed="1"/>
+    <w:lsdException w:name="List 3" w:semiHidden="1" w:unhideWhenUsed="1"/>
+    <w:lsdException w:name="List 4" w:semiHidden="1" w:unhideWhenUsed="1"/>
+    <w:lsdException w:name="List 5" w:semiHidden="1" w:unhideWhenUsed="1"/>
+    <w:lsdException w:name="List Bullet 2" w:semiHidden="1" w:unhideWhenUsed="1"/>
+    <w:lsdException w:name="List Bullet 3" w:semiHidden="1" w:unhideWhenUsed="1"/>
+    <w:lsdException w:name="List Bullet 4" w:semiHidden="1" w:unhideWhenUsed="1"/>
+    <w:lsdException w:name="List Bullet 5" w:semiHidden="1" w:unhideWhenUsed="1"/>
+    <w:lsdException w:name="List Number 2" w:semiHidden="1" w:unhideWhenUsed="1"/>
+    <w:lsdException w:name="List Number 3" w:semiHidden="1" w:unhideWhenUsed="1"/>
+    <w:lsdException w:name="List Number 4" w:semiHidden="1" w:unhideWhenUsed="1"/>
+    <w:lsdException w:name="List Number 5" w:semiHidden="1" w:unhideWhenUsed="1"/>
+    <w:lsdException w:name="Title" w:uiPriority="10" w:qFormat="1"/>
+    <w:lsdException w:name="Closing" w:semiHidden="1" w:unhideWhenUsed="1"/>
+    <w:lsdException w:name="Signature" w:semiHidden="1" w:unhideWhenUsed="1"/>
+    <w:lsdException w:name="Default Paragraph Font" w:semiHidden="1" w:uiPriority="1" w:unhideWhenUsed="1"/>
+    <w:lsdException w:name="Body Text" w:semiHidden="1" w:unhideWhenUsed="1"/>
+    <w:lsdException w:name="Body Text Indent" w:semiHidden="1" w:unhideWhenUsed="1"/>
+    <w:lsdException w:name="List Continue" w:semiHidden="1" w:unhideWhenUsed="1"/>
+    <w:lsdException w:name="List Continue 2" w:semiHidden="1" w:unhideWhenUsed="1"/>
+    <w:lsdException w:name="List Continue 3" w:semiHidden="1" w:unhideWhenUsed="1"/>
+    <w:lsdException w:name="List Continue 4" w:semiHidden="1" w:unhideWhenUsed="1"/>
+    <w:lsdException w:name="List Continue 5" w:semiHidden="1" w:unhideWhenUsed="1"/>
+    <w:lsdException w:name="Message Header" w:semiHidden="1" w:unhideWhenUsed="1"/>
+    <w:lsdException w:name="Subtitle" w:uiPriority="11" w:qFormat="1"/>
+    <w:lsdException w:name="Salutation" w:semiHidden="1" w:unhideWhenUsed="1"/>
+    <w:lsdException w:name="Date" w:semiHidden="1" w:unhideWhenUsed="1"/>
+    <w:lsdException w:name="Body Text First Indent" w:semiHidden="1" w:unhideWhenUsed="1"/>
+    <w:lsdException w:name="Body Text First Indent 2" w:semiHidden="1" w:unhideWhenUsed="1"/>
+    <w:lsdException w:name="Note Heading" w:semiHidden="1" w:unhideWhenUsed="1"/>
+    <w:lsdException w:name="Body Text 2" w:semiHidden="1" w:unhideWhenUsed="1"/>
+    <w:lsdException w:name="Body Text 3" w:semiHidden="1" w:unhideWhenUsed="1"/>
+    <w:lsdException w:name="Body Text Indent 2" w:semiHidden="1" w:unhideWhenUsed="1"/>
+    <w:lsdException w:name="Body Text Indent 3" w:semiHidden="1" w:unhideWhenUsed="1"/>
+    <w:lsdException w:name="Block Text" w:semiHidden="1" w:unhideWhenUsed="1"/>
+    <w:lsdException w:name="Hyperlink" w:semiHidden="1" w:unhideWhenUsed="1"/>
+    <w:lsdException w:name="FollowedHyperlink" w:semiHidden="1" w:unhideWhenUsed="1"/>
+    <w:lsdException w:name="Strong" w:uiPriority="22" w:qFormat="1"/>
+    <w:lsdException w:name="Emphasis" w:uiPriority="20" w:qFormat="1"/>
+    <w:lsdException w:name="Document Map" w:semiHidden="1" w:unhideWhenUsed="1"/>
+    <w:lsdException w:name="Plain Text" w:semiHidden="1" w:unhideWhenUsed="1"/>
+    <w:lsdException w:name="E-mail Signature" w:semiHidden="1" w:unhideWhenUsed="1"/>
+    <w:lsdException w:name="HTML Top of Form" w:semiHidden="1" w:unhideWhenUsed="1"/>
+    <w:lsdException w:name="HTML Bottom of Form" w:semiHidden="1" w:unhideWhenUsed="1"/>
+    <w:lsdException w:name="Normal (Web)" w:semiHidden="1" w:unhideWhenUsed="1"/>
+    <w:lsdException w:name="HTML Acronym" w:semiHidden="1" w:unhideWhenUsed="1"/>
+    <w:lsdException w:name="HTML Address" w:semiHidden="1" w:unhideWhenUsed="1"/>
+    <w:lsdException w:name="HTML Cite" w:semiHidden="1" w:unhideWhenUsed="1"/>
+    <w:lsdException w:name="HTML Code" w:semiHidden="1" w:unhideWhenUsed="1"/>
+    <w:lsdException w:name="HTML Definition" w:semiHidden="1" w:unhideWhenUsed="1"/>
+    <w:lsdException w:name="HTML Keyboard" w:semiHidden="1" w:unhideWhenUsed="1"/>
+    <w:lsdException w:name="HTML Preformatted" w:semiHidden="1" w:unhideWhenUsed="1"/>
+    <w:lsdException w:name="HTML Sample" w:semiHidden="1" w:unhideWhenUsed="1"/>
+    <w:lsdException w:name="HTML Typewriter" w:semiHidden="1" w:unhideWhenUsed="1"/>
+    <w:lsdException w:name="HTML Variable" w:semiHidden="1" w:unhideWhenUsed="1"/>
+    <w:lsdException w:name="Normal Table" w:semiHidden="1" w:unhideWhenUsed="1"/>
+    <w:lsdException w:name="annotation subject" w:semiHidden="1" w:unhideWhenUsed="1"/>
+    <w:lsdException w:name="No List" w:semiHidden="1" w:unhideWhenUsed="1"/>
+    <w:lsdException w:name="Outline List 1" w:semiHidden="1" w:unhideWhenUsed="1"/>
+    <w:lsdException w:name="Outline List 2" w:semiHidden="1" w:unhideWhenUsed="1"/>
+    <w:lsdException w:name="Outline List 3" w:semiHidden="1" w:unhideWhenUsed="1"/>
+    <w:lsdException w:name="Table Simple 1" w:semiHidden="1" w:unhideWhenUsed="1"/>
+    <w:lsdException w:name="Table Simple 2" w:semiHidden="1" w:unhideWhenUsed="1"/>
+    <w:lsdException w:name="Table Simple 3" w:semiHidden="1" w:unhideWhenUsed="1"/>
+    <w:lsdException w:name="Table Classic 1" w:semiHidden="1" w:unhideWhenUsed="1"/>
+    <w:lsdException w:name="Table Classic 2" w:semiHidden="1" w:unhideWhenUsed="1"/>
+    <w:lsdException w:name="Table Classic 3" w:semiHidden="1" w:unhideWhenUsed="1"/>
+    <w:lsdException w:name="Table Classic 4" w:semiHidden="1" w:unhideWhenUsed="1"/>
+    <w:lsdException w:name="Table Colorful 1" w:semiHidden="1" w:unhideWhenUsed="1"/>
+    <w:lsdException w:name="Table Colorful 2" w:semiHidden="1" w:unhideWhenUsed="1"/>
+    <w:lsdException w:name="Table Colorful 3" w:semiHidden="1" w:unhideWhenUsed="1"/>
+    <w:lsdException w:name="Table Columns 1" w:semiHidden="1" w:unhideWhenUsed="1"/>
+    <w:lsdException w:name="Table Columns 2" w:semiHidden="1" w:unhideWhenUsed="1"/>
+    <w:lsdException w:name="Table Columns 3" w:semiHidden="1" w:unhideWhenUsed="1"/>
+    <w:lsdException w:name="Table Columns 4" w:semiHidden="1" w:unhideWhenUsed="1"/>
+    <w:lsdException w:name="Table Columns 5" w:semiHidden="1" w:unhideWhenUsed="1"/>
+    <w:lsdException w:name="Table Grid 1" w:semiHidden="1" w:unhideWhenUsed="1"/>
+    <w:lsdException w:name="Table Grid 2" w:semiHidden="1" w:unhideWhenUsed="1"/>
+    <w:lsdException w:name="Table Grid 3" w:semiHidden="1" w:unhideWhenUsed="1"/>
+    <w:lsdException w:name="Table Grid 4" w:semiHidden="1" w:unhideWhenUsed="1"/>
+    <w:lsdException w:name="Table Grid 5" w:semiHidden="1" w:unhideWhenUsed="1"/>
+    <w:lsdException w:name="Table Grid 6" w:semiHidden="1" w:unhideWhenUsed="1"/>
+    <w:lsdException w:name="Table Grid 7" w:semiHidden="1" w:unhideWhenUsed="1"/>
+    <w:lsdException w:name="Table Grid 8" w:semiHidden="1" w:unhideWhenUsed="1"/>
+    <w:lsdException w:name="Table List 1" w:semiHidden="1" w:unhideWhenUsed="1"/>
+    <w:lsdException w:name="Table List 2" w:semiHidden="1" w:unhideWhenUsed="1"/>
+    <w:lsdException w:name="Table List 3" w:semiHidden="1" w:unhideWhenUsed="1"/>
+    <w:lsdException w:name="Table List 4" w:semiHidden="1" w:unhideWhenUsed="1"/>
+    <w:lsdException w:name="Table List 5" w:semiHidden="1" w:unhideWhenUsed="1"/>
+    <w:lsdException w:name="Table List 6" w:semiHidden="1" w:unhideWhenUsed="1"/>
+    <w:lsdException w:name="Table List 7" w:semiHidden="1" w:unhideWhenUsed="1"/>
+    <w:lsdException w:name="Table List 8" w:semiHidden="1" w:unhideWhenUsed="1"/>
+    <w:lsdException w:name="Table 3D effects 1" w:semiHidden="1" w:unhideWhenUsed="1"/>
+    <w:lsdException w:name="Table 3D effects 2" w:semiHidden="1" w:unhideWhenUsed="1"/>
+    <w:lsdException w:name="Table 3D effects 3" w:semiHidden="1" w:unhideWhenUsed="1"/>
+    <w:lsdException w:name="Table Contemporary" w:semiHidden="1" w:unhideWhenUsed="1"/>
+    <w:lsdException w:name="Table Elegant" w:semiHidden="1" w:unhideWhenUsed="1"/>
+    <w:lsdException w:name="Table Professional" w:semiHidden="1" w:unhideWhenUsed="1"/>
+    <w:lsdException w:name="Table Subtle 1" w:semiHidden="1" w:unhideWhenUsed="1"/>
+    <w:lsdException w:name="Table Subtle 2" w:semiHidden="1" w:unhideWhenUsed="1"/>
+    <w:lsdException w:name="Table Web 1" w:semiHidden="1" w:unhideWhenUsed="1"/>
+    <w:lsdException w:name="Table Web 2" w:semiHidden="1" w:unhideWhenUsed="1"/>
+    <w:lsdException w:name="Table Web 3" w:semiHidden="1" w:unhideWhenUsed="1"/>
+    <w:lsdException w:name="Balloon Text" w:semiHidden="1" w:unhideWhenUsed="1"/>
+    <w:lsdException w:name="Table Grid" w:semiHidden="1" w:uiPriority="39" w:unhideWhenUsed="1"/>
+    <w:lsdException w:name="Table Theme" w:semiHidden="1" w:unhideWhenUsed="1"/>
+    <w:lsdException w:name="Placeholder Text" w:semiHidden="1"/>
+    <w:lsdException w:name="No Spacing" w:uiPriority="1" w:qFormat="1"/>
+    <w:lsdException w:name="Light Shading" w:uiPriority="60"/>
+    <w:lsdException w:name="Light List" w:uiPriority="61"/>
+    <w:lsdException w:name="Light Grid" w:uiPriority="62"/>
+    <w:lsdException w:name="Medium Shading 1" w:uiPriority="63"/>
+    <w:lsdException w:name="Medium Shading 2" w:uiPriority="64"/>
+    <w:lsdException w:name="Medium List 1" w:uiPriority="65"/>
+    <w:lsdException w:name="Medium List 2" w:uiPriority="66"/>
+    <w:lsdException w:name="Medium Grid 1" w:uiPriority="67"/>
+    <w:lsdException w:name="Medium Grid 2" w:uiPriority="68"/>
+    <w:lsdException w:name="Medium Grid 3" w:uiPriority="69"/>
+    <w:lsdException w:name="Dark List" w:uiPriority="70"/>
+    <w:lsdException w:name="Colorful Shading" w:uiPriority="71"/>
+    <w:lsdException w:name="Colorful List" w:uiPriority="72"/>
+    <w:lsdException w:name="Colorful Grid" w:uiPriority="73"/>
+    <w:lsdException w:name="Light Shading Accent 1" w:uiPriority="60"/>
+    <w:lsdException w:name="Light List Accent 1" w:uiPriority="61"/>
+    <w:lsdException w:name="Light Grid Accent 1" w:uiPriority="62"/>
+    <w:lsdException w:name="Medium Shading 1 Accent 1" w:uiPriority="63"/>
+    <w:lsdException w:name="Medium Shading 2 Accent 1" w:uiPriority="64"/>
+    <w:lsdException w:name="Medium List 1 Accent 1" w:uiPriority="65"/>
+    <w:lsdException w:name="Revision" w:semiHidden="1"/>
+    <w:lsdException w:name="List Paragraph" w:uiPriority="34" w:qFormat="1"/>
+    <w:lsdException w:name="Quote" w:uiPriority="29" w:qFormat="1"/>
+    <w:lsdException w:name="Intense Quote" w:uiPriority="30" w:qFormat="1"/>
+    <w:lsdException w:name="Medium List 2 Accent 1" w:uiPriority="66"/>
+    <w:lsdException w:name="Medium Grid 1 Accent 1" w:uiPriority="67"/>
+    <w:lsdException w:name="Medium Grid 2 Accent 1" w:uiPriority="68"/>
+    <w:lsdException w:name="Medium Grid 3 Accent 1" w:uiPriority="69"/>
+    <w:lsdException w:name="Dark List Accent 1" w:uiPriority="70"/>
+    <w:lsdException w:name="Colorful Shading Accent 1" w:uiPriority="71"/>
+    <w:lsdException w:name="Colorful List Accent 1" w:uiPriority="72"/>
+    <w:lsdException w:name="Colorful Grid Accent 1" w:uiPriority="73"/>
+    <w:lsdException w:name="Light Shading Accent 2" w:uiPriority="60"/>
+    <w:lsdException w:name="Light List Accent 2" w:uiPriority="61"/>
+    <w:lsdException w:name="Light Grid Accent 2" w:uiPriority="62"/>
+    <w:lsdException w:name="Medium Shading 1 Accent 2" w:uiPriority="63"/>
+    <w:lsdException w:name="Medium Shading 2 Accent 2" w:uiPriority="64"/>
+    <w:lsdException w:name="Medium List 1 Accent 2" w:uiPriority="65"/>
+    <w:lsdException w:name="Medium List 2 Accent 2" w:uiPriority="66"/>
+    <w:lsdException w:name="Medium Grid 1 Accent 2" w:uiPriority="67"/>
+    <w:lsdException w:name="Medium Grid 2 Accent 2" w:uiPriority="68"/>
+    <w:lsdException w:name="Medium Grid 3 Accent 2" w:uiPriority="69"/>
+    <w:lsdException w:name="Dark List Accent 2" w:uiPriority="70"/>
+    <w:lsdException w:name="Colorful Shading Accent 2" w:uiPriority="71"/>
+    <w:lsdException w:name="Colorful List Accent 2" w:uiPriority="72"/>
+    <w:lsdException w:name="Colorful Grid Accent 2" w:uiPriority="73"/>
+    <w:lsdException w:name="Light Shading Accent 3" w:uiPriority="60"/>
+    <w:lsdException w:name="Light List Accent 3" w:uiPriority="61"/>
+    <w:lsdException w:name="Light Grid Accent 3" w:uiPriority="62"/>
+    <w:lsdException w:name="Medium Shading 1 Accent 3" w:uiPriority="63"/>
+    <w:lsdException w:name="Medium Shading 2 Accent 3" w:uiPriority="64"/>
+    <w:lsdException w:name="Medium List 1 Accent 3" w:uiPriority="65"/>
+    <w:lsdException w:name="Medium List 2 Accent 3" w:uiPriority="66"/>
+    <w:lsdException w:name="Medium Grid 1 Accent 3" w:uiPriority="67"/>
+    <w:lsdException w:name="Medium Grid 2 Accent 3" w:uiPriority="68"/>
+    <w:lsdException w:name="Medium Grid 3 Accent 3" w:uiPriority="69"/>
+    <w:lsdException w:name="Dark List Accent 3" w:uiPriority="70"/>
+    <w:lsdException w:name="Colorful Shading Accent 3" w:uiPriority="71"/>
+    <w:lsdException w:name="Colorful List Accent 3" w:uiPriority="72"/>
+    <w:lsdException w:name="Colorful Grid Accent 3" w:uiPriority="73"/>
+    <w:lsdException w:name="Light Shading Accent 4" w:uiPriority="60"/>
+    <w:lsdException w:name="Light List Accent 4" w:uiPriority="61"/>
+    <w:lsdException w:name="Light Grid Accent 4" w:uiPriority="62"/>
+    <w:lsdException w:name="Medium Shading 1 Accent 4" w:uiPriority="63"/>
+    <w:lsdException w:name="Medium Shading 2 Accent 4" w:uiPriority="64"/>
+    <w:lsdException w:name="Medium List 1 Accent 4" w:uiPriority="65"/>
+    <w:lsdException w:name="Medium List 2 Accent 4" w:uiPriority="66"/>
+    <w:lsdException w:name="Medium Grid 1 Accent 4" w:uiPriority="67"/>
+    <w:lsdException w:name="Medium Grid 2 Accent 4" w:uiPriority="68"/>
+    <w:lsdException w:name="Medium Grid 3 Accent 4" w:uiPriority="69"/>
+    <w:lsdException w:name="Dark List Accent 4" w:uiPriority="70"/>
+    <w:lsdException w:name="Colorful Shading Accent 4" w:uiPriority="71"/>
+    <w:lsdException w:name="Colorful List Accent 4" w:uiPriority="72"/>
+    <w:lsdException w:name="Colorful Grid Accent 4" w:uiPriority="73"/>
+    <w:lsdException w:name="Light Shading Accent 5" w:uiPriority="60"/>
+    <w:lsdException w:name="Light List Accent 5" w:uiPriority="61"/>
+    <w:lsdException w:name="Light Grid Accent 5" w:uiPriority="62"/>
+    <w:lsdException w:name="Medium Shading 1 Accent 5" w:uiPriority="63"/>
+    <w:lsdException w:name="Medium Shading 2 Accent 5" w:uiPriority="64"/>
+    <w:lsdException w:name="Medium List 1 Accent 5" w:uiPriority="65"/>
+    <w:lsdException w:name="Medium List 2 Accent 5" w:uiPriority="66"/>
+    <w:lsdException w:name="Medium Grid 1 Accent 5" w:uiPriority="67"/>
+    <w:lsdException w:name="Medium Grid 2 Accent 5" w:uiPriority="68"/>
+    <w:lsdException w:name="Medium Grid 3 Accent 5" w:uiPriority="69"/>
+    <w:lsdException w:name="Dark List Accent 5" w:uiPriority="70"/>
+    <w:lsdException w:name="Colorful Shading Accent 5" w:uiPriority="71"/>
+    <w:lsdException w:name="Colorful List Accent 5" w:uiPriority="72"/>
+    <w:lsdException w:name="Colorful Grid Accent 5" w:uiPriority="73"/>
+    <w:lsdException w:name="Light Shading Accent 6" w:uiPriority="60"/>
+    <w:lsdException w:name="Light List Accent 6" w:uiPriority="61"/>
+    <w:lsdException w:name="Light Grid Accent 6" w:uiPriority="62"/>
+    <w:lsdException w:name="Medium Shading 1 Accent 6" w:uiPriority="63"/>
+    <w:lsdException w:name="Medium Shading 2 Accent 6" w:uiPriority="64"/>
+    <w:lsdException w:name="Medium List 1 Accent 6" w:uiPriority="65"/>
+    <w:lsdException w:name="Medium List 2 Accent 6" w:uiPriority="66"/>
+    <w:lsdException w:name="Medium Grid 1 Accent 6" w:uiPriority="67"/>
+    <w:lsdException w:name="Medium Grid 2 Accent 6" w:uiPriority="68"/>
+    <w:lsdException w:name="Medium Grid 3 Accent 6" w:uiPriority="69"/>
+    <w:lsdException w:name="Dark List Accent 6" w:uiPriority="70"/>
+    <w:lsdException w:name="Colorful Shading Accent 6" w:uiPriority="71"/>
+    <w:lsdException w:name="Colorful List Accent 6" w:uiPriority="72"/>
+    <w:lsdException w:name="Colorful Grid Accent 6" w:uiPriority="73"/>
+    <w:lsdException w:name="Subtle Emphasis" w:uiPriority="19" w:qFormat="1"/>
+    <w:lsdException w:name="Intense Emphasis" w:uiPriority="21" w:qFormat="1"/>
+    <w:lsdException w:name="Subtle Reference" w:uiPriority="31" w:qFormat="1"/>
+    <w:lsdException w:name="Intense Reference" w:uiPriority="32" w:qFormat="1"/>
+    <w:lsdException w:name="Book Title" w:uiPriority="33" w:qFormat="1"/>
+    <w:lsdException w:name="Bibliography" w:semiHidden="1" w:uiPriority="37" w:unhideWhenUsed="1"/>
+    <w:lsdException w:name="TOC Heading" w:semiHidden="1" w:uiPriority="39" w:unhideWhenUsed="1" w:qFormat="1"/>
+    <w:lsdException w:name="Plain Table 1" w:uiPriority="41"/>
+    <w:lsdException w:name="Plain Table 2" w:uiPriority="42"/>
+    <w:lsdException w:name="Plain Table 3" w:uiPriority="43"/>
+    <w:lsdException w:name="Plain Table 4" w:uiPriority="44"/>
+    <w:lsdException w:name="Plain Table 5" w:uiPriority="45"/>
+    <w:lsdException w:name="Grid Table Light" w:uiPriority="40"/>
+    <w:lsdException w:name="Grid Table 1 Light" w:uiPriority="46"/>
+    <w:lsdException w:name="Grid Table 2" w:uiPriority="47"/>
+    <w:lsdException w:name="Grid Table 3" w:uiPriority="48"/>
+    <w:lsdException w:name="Grid Table 4" w:uiPriority="49"/>
+    <w:lsdException w:name="Grid Table 5 Dark" w:uiPriority="50"/>
+    <w:lsdException w:name="Grid Table 6 Colorful" w:uiPriority="51"/>
+    <w:lsdException w:name="Grid Table 7 Colorful" w:uiPriority="52"/>
+    <w:lsdException w:name="Grid Table 1 Light Accent 1" w:uiPriority="46"/>
+    <w:lsdException w:name="Grid Table 2 Accent 1" w:uiPriority="47"/>
+    <w:lsdException w:name="Grid Table 3 Accent 1" w:uiPriority="48"/>
+    <w:lsdException w:name="Grid Table 4 Accent 1" w:uiPriority="49"/>
+    <w:lsdException w:name="Grid Table 5 Dark Accent 1" w:uiPriority="50"/>
+    <w:lsdException w:name="Grid Table 6 Colorful Accent 1" w:uiPriority="51"/>
+    <w:lsdException w:name="Grid Table 7 Colorful Accent 1" w:uiPriority="52"/>
+    <w:lsdException w:name="Grid Table 1 Light Accent 2" w:uiPriority="46"/>
+    <w:lsdException w:name="Grid Table 2 Accent 2" w:uiPriority="47"/>
+    <w:lsdException w:name="Grid Table 3 Accent 2" w:uiPriority="48"/>
+    <w:lsdException w:name="Grid Table 4 Accent 2" w:uiPriority="49"/>
+    <w:lsdException w:name="Grid Table 5 Dark Accent 2" w:uiPriority="50"/>
+    <w:lsdException w:name="Grid Table 6 Colorful Accent 2" w:uiPriority="51"/>
+    <w:lsdException w:name="Grid Table 7 Colorful Accent 2" w:uiPriority="52"/>
+    <w:lsdException w:name="Grid Table 1 Light Accent 3" w:uiPriority="46"/>
+    <w:lsdException w:name="Grid Table 2 Accent 3" w:uiPriority="47"/>
+    <w:lsdException w:name="Grid Table 3 Accent 3" w:uiPriority="48"/>
+    <w:lsdException w:name="Grid Table 4 Accent 3" w:uiPriority="49"/>
+    <w:lsdException w:name="Grid Table 5 Dark Accent 3" w:uiPriority="50"/>
+    <w:lsdException w:name="Grid Table 6 Colorful Accent 3" w:uiPriority="51"/>
+    <w:lsdException w:name="Grid Table 7 Colorful Accent 3" w:uiPriority="52"/>
+    <w:lsdException w:name="Grid Table 1 Light Accent 4" w:uiPriority="46"/>
+    <w:lsdException w:name="Grid Table 2 Accent 4" w:uiPriority="47"/>
+    <w:lsdException w:name="Grid Table 3 Accent 4" w:uiPriority="48"/>
+    <w:lsdException w:name="Grid Table 4 Accent 4" w:uiPriority="49"/>
+    <w:lsdException w:name="Grid Table 5 Dark Accent 4" w:uiPriority="50"/>
+    <w:lsdException w:name="Grid Table 6 Colorful Accent 4" w:uiPriority="51"/>
+    <w:lsdException w:name="Grid Table 7 Colorful Accent 4" w:uiPriority="52"/>
+    <w:lsdException w:name="Grid Table 1 Light Accent 5" w:uiPriority="46"/>
+    <w:lsdException w:name="Grid Table 2 Accent 5" w:uiPriority="47"/>
+    <w:lsdException w:name="Grid Table 3 Accent 5" w:uiPriority="48"/>
+    <w:lsdException w:name="Grid Table 4 Accent 5" w:uiPriority="49"/>
+    <w:lsdException w:name="Grid Table 5 Dark Accent 5" w:uiPriority="50"/>
+    <w:lsdException w:name="Grid Table 6 Colorful Accent 5" w:uiPriority="51"/>
+    <w:lsdException w:name="Grid Table 7 Colorful Accent 5" w:uiPriority="52"/>
+    <w:lsdException w:name="Grid Table 1 Light Accent 6" w:uiPriority="46"/>
+    <w:lsdException w:name="Grid Table 2 Accent 6" w:uiPriority="47"/>
+    <w:lsdException w:name="Grid Table 3 Accent 6" w:uiPriority="48"/>
+    <w:lsdException w:name="Grid Table 4 Accent 6" w:uiPriority="49"/>
+    <w:lsdException w:name="Grid Table 5 Dark Accent 6" w:uiPriority="50"/>
+    <w:lsdException w:name="Grid Table 6 Colorful Accent 6" w:uiPriority="51"/>
+    <w:lsdException w:name="Grid Table 7 Colorful Accent 6" w:uiPriority="52"/>
+    <w:lsdException w:name="List Table 1 Light" w:uiPriority="46"/>
+    <w:lsdException w:name="List Table 2" w:uiPriority="47"/>
+    <w:lsdException w:name="List Table 3" w:uiPriority="48"/>
+    <w:lsdException w:name="List Table 4" w:uiPriority="49"/>
+    <w:lsdException w:name="List Table 5 Dark" w:uiPriority="50"/>
+    <w:lsdException w:name="List Table 6 Colorful" w:uiPriority="51"/>
+    <w:lsdException w:name="List Table 7 Colorful" w:uiPriority="52"/>
+    <w:lsdException w:name="List Table 1 Light Accent 1" w:uiPriority="46"/>
+    <w:lsdException w:name="List Table 2 Accent 1" w:uiPriority="47"/>
+    <w:lsdException w:name="List Table 3 Accent 1" w:uiPriority="48"/>
+    <w:lsdException w:name="List Table 4 Accent 1" w:uiPriority="49"/>
+    <w:lsdException w:name="List Table 5 Dark Accent 1" w:uiPriority="50"/>
+    <w:lsdException w:name="List Table 6 Colorful Accent 1" w:uiPriority="51"/>
+    <w:lsdException w:name="List Table 7 Colorful Accent 1" w:uiPriority="52"/>
+    <w:lsdException w:name="List Table 1 Light Accent 2" w:uiPriority="46"/>
+    <w:lsdException w:name="List Table 2 Accent 2" w:uiPriority="47"/>
+    <w:lsdException w:name="List Table 3 Accent 2" w:uiPriority="48"/>
+    <w:lsdException w:name="List Table 4 Accent 2" w:uiPriority="49"/>
+    <w:lsdException w:name="List Table 5 Dark Accent 2" w:uiPriority="50"/>
+    <w:lsdException w:name="List Table 6 Colorful Accent 2" w:uiPriority="51"/>
+    <w:lsdException w:name="List Table 7 Colorful Accent 2" w:uiPriority="52"/>
+    <w:lsdException w:name="List Table 1 Light Accent 3" w:uiPriority="46"/>
+    <w:lsdException w:name="List Table 2 Accent 3" w:uiPriority="47"/>
+    <w:lsdException w:name="List Table 3 Accent 3" w:uiPriority="48"/>
+    <w:lsdException w:name="List Table 4 Accent 3" w:uiPriority="49"/>
+    <w:lsdException w:name="List Table 5 Dark Accent 3" w:uiPriority="50"/>
+    <w:lsdException w:name="List Table 6 Colorful Accent 3" w:uiPriority="51"/>
+    <w:lsdException w:name="List Table 7 Colorful Accent 3" w:uiPriority="52"/>
+    <w:lsdException w:name="List Table 1 Light Accent 4" w:uiPriority="46"/>
+    <w:lsdException w:name="List Table 2 Accent 4" w:uiPriority="47"/>
+    <w:lsdException w:name="List Table 3 Accent 4" w:uiPriority="48"/>
+    <w:lsdException w:name="List Table 4 Accent 4" w:uiPriority="49"/>
+    <w:lsdException w:name="List Table 5 Dark Accent 4" w:uiPriority="50"/>
+    <w:lsdException w:name="List Table 6 Colorful Accent 4" w:uiPriority="51"/>
+    <w:lsdException w:name="List Table 7 Colorful Accent 4" w:uiPriority="52"/>
+    <w:lsdException w:name="List Table 1 Light Accent 5" w:uiPriority="46"/>
+    <w:lsdException w:name="List Table 2 Accent 5" w:uiPriority="47"/>
+    <w:lsdException w:name="List Table 3 Accent 5" w:uiPriority="48"/>
+    <w:lsdException w:name="List Table 4 Accent 5" w:uiPriority="49"/>
+    <w:lsdException w:name="List Table 5 Dark Accent 5" w:uiPriority="50"/>
+    <w:lsdException w:name="List Table 6 Colorful Accent 5" w:uiPriority="51"/>
+    <w:lsdException w:name="List Table 7 Colorful Accent 5" w:uiPriority="52"/>
+    <w:lsdException w:name="List Table 1 Light Accent 6" w:uiPriority="46"/>
+    <w:lsdException w:name="List Table 2 Accent 6" w:uiPriority="47"/>
+    <w:lsdException w:name="List Table 3 Accent 6" w:uiPriority="48"/>
+    <w:lsdException w:name="List Table 4 Accent 6" w:uiPriority="49"/>
+    <w:lsdException w:name="List Table 5 Dark Accent 6" w:uiPriority="50"/>
+    <w:lsdException w:name="List Table 6 Colorful Accent 6" w:uiPriority="51"/>
+    <w:lsdException w:name="List Table 7 Colorful Accent 6" w:uiPriority="52"/>
+    <w:lsdException w:name="Mention" w:semiHidden="1" w:unhideWhenUsed="1"/>
+    <w:lsdException w:name="Smart Hyperlink" w:semiHidden="1" w:unhideWhenUsed="1"/>
+    <w:lsdException w:name="Hashtag" w:semiHidden="1" w:unhideWhenUsed="1"/>
+    <w:lsdException w:name="Unresolved Mention" w:semiHidden="1" w:unhideWhenUsed="1"/>
   </w:latentStyles>
   <w:style w:type="paragraph" w:default="1" w:styleId="Normal">
     <w:name w:val="Normal"/>
@@ -7915,7 +9304,7 @@
     <w:uiPriority w:val="9"/>
     <w:unhideWhenUsed/>
     <w:qFormat/>
-    <w:rsid w:val="00B031FF"/>
+    <w:rsid w:val="00574637"/>
     <w:pPr>
       <w:outlineLvl w:val="1"/>
     </w:pPr>
@@ -7964,6 +9353,7 @@
   <w:style w:type="character" w:default="1" w:styleId="DefaultParagraphFont">
     <w:name w:val="Default Paragraph Font"/>
     <w:uiPriority w:val="1"/>
+    <w:semiHidden/>
     <w:unhideWhenUsed/>
   </w:style>
   <w:style w:type="table" w:default="1" w:styleId="TableNormal">
@@ -8128,7 +9518,7 @@
     <w:basedOn w:val="DefaultParagraphFont"/>
     <w:link w:val="Heading2"/>
     <w:uiPriority w:val="9"/>
-    <w:rsid w:val="00B031FF"/>
+    <w:rsid w:val="00574637"/>
     <w:rPr>
       <w:rFonts w:ascii="Arial" w:eastAsiaTheme="majorEastAsia" w:hAnsi="Arial" w:cs="Arial"/>
       <w:iCs/>
@@ -8388,682 +9778,8 @@
       <w:szCs w:val="48"/>
     </w:rPr>
   </w:style>
-  <w:style w:type="character" w:customStyle="1" w:styleId="UnresolvedMention">
-    <w:name w:val="Unresolved Mention"/>
-    <w:basedOn w:val="DefaultParagraphFont"/>
-    <w:uiPriority w:val="99"/>
-    <w:semiHidden/>
-    <w:unhideWhenUsed/>
-    <w:rsid w:val="006E3674"/>
-    <w:rPr>
-      <w:color w:val="605E5C"/>
-      <w:shd w:val="clear" w:color="auto" w:fill="E1DFDD"/>
-    </w:rPr>
-  </w:style>
-</w:styles>
-</file>
-
-<file path=word/stylesWithEffects.xml><?xml version="1.0" encoding="utf-8"?>
-<w:styles xmlns:wpc="http://schemas.microsoft.com/office/word/2010/wordprocessingCanvas" xmlns:mc="http://schemas.openxmlformats.org/markup-compatibility/2006" xmlns:o="urn:schemas-microsoft-com:office:office" xmlns:r="http://schemas.openxmlformats.org/officeDocument/2006/relationships" xmlns:m="http://schemas.openxmlformats.org/officeDocument/2006/math" xmlns:v="urn:schemas-microsoft-com:vml" xmlns:wp14="http://schemas.microsoft.com/office/word/2010/wordprocessingDrawing" xmlns:wp="http://schemas.openxmlformats.org/drawingml/2006/wordprocessingDrawing" xmlns:w10="urn:schemas-microsoft-com:office:word" xmlns:w="http://schemas.openxmlformats.org/wordprocessingml/2006/main" xmlns:w14="http://schemas.microsoft.com/office/word/2010/wordml" xmlns:wpg="http://schemas.microsoft.com/office/word/2010/wordprocessingGroup" xmlns:wpi="http://schemas.microsoft.com/office/word/2010/wordprocessingInk" xmlns:wne="http://schemas.microsoft.com/office/word/2006/wordml" xmlns:wps="http://schemas.microsoft.com/office/word/2010/wordprocessingShape" mc:Ignorable="w14 wp14">
-  <w:docDefaults>
-    <w:rPrDefault>
-      <w:rPr>
-        <w:rFonts w:asciiTheme="minorHAnsi" w:eastAsiaTheme="minorHAnsi" w:hAnsiTheme="minorHAnsi" w:cstheme="minorBidi"/>
-        <w:sz w:val="22"/>
-        <w:szCs w:val="22"/>
-        <w:lang w:val="en-GB" w:eastAsia="en-US" w:bidi="ar-SA"/>
-      </w:rPr>
-    </w:rPrDefault>
-    <w:pPrDefault>
-      <w:pPr>
-        <w:spacing w:after="160" w:line="259" w:lineRule="auto"/>
-      </w:pPr>
-    </w:pPrDefault>
-  </w:docDefaults>
-  <w:latentStyles w:defLockedState="0" w:defUIPriority="99" w:defSemiHidden="1" w:defUnhideWhenUsed="1" w:defQFormat="0" w:count="267">
-    <w:lsdException w:name="Normal" w:semiHidden="0" w:uiPriority="0" w:unhideWhenUsed="0" w:qFormat="1"/>
-    <w:lsdException w:name="heading 1" w:semiHidden="0" w:uiPriority="9" w:unhideWhenUsed="0" w:qFormat="1"/>
-    <w:lsdException w:name="heading 2" w:uiPriority="9" w:qFormat="1"/>
-    <w:lsdException w:name="heading 3" w:uiPriority="9" w:qFormat="1"/>
-    <w:lsdException w:name="heading 4" w:uiPriority="9"/>
-    <w:lsdException w:name="heading 5" w:uiPriority="9"/>
-    <w:lsdException w:name="heading 6" w:uiPriority="9" w:qFormat="1"/>
-    <w:lsdException w:name="heading 7" w:uiPriority="9" w:qFormat="1"/>
-    <w:lsdException w:name="heading 8" w:uiPriority="9" w:qFormat="1"/>
-    <w:lsdException w:name="heading 9" w:uiPriority="9" w:qFormat="1"/>
-    <w:lsdException w:name="toc 1" w:uiPriority="39"/>
-    <w:lsdException w:name="toc 2" w:uiPriority="39"/>
-    <w:lsdException w:name="toc 3" w:uiPriority="39"/>
-    <w:lsdException w:name="toc 4" w:uiPriority="39"/>
-    <w:lsdException w:name="toc 5" w:uiPriority="39"/>
-    <w:lsdException w:name="toc 6" w:uiPriority="39"/>
-    <w:lsdException w:name="toc 7" w:uiPriority="39"/>
-    <w:lsdException w:name="toc 8" w:uiPriority="39"/>
-    <w:lsdException w:name="toc 9" w:uiPriority="39"/>
-    <w:lsdException w:name="caption" w:uiPriority="35" w:qFormat="1"/>
-    <w:lsdException w:name="Title" w:semiHidden="0" w:uiPriority="10" w:unhideWhenUsed="0" w:qFormat="1"/>
-    <w:lsdException w:name="Default Paragraph Font" w:uiPriority="1"/>
-    <w:lsdException w:name="Subtitle" w:semiHidden="0" w:uiPriority="11" w:unhideWhenUsed="0" w:qFormat="1"/>
-    <w:lsdException w:name="Strong" w:semiHidden="0" w:uiPriority="22" w:unhideWhenUsed="0" w:qFormat="1"/>
-    <w:lsdException w:name="Emphasis" w:semiHidden="0" w:uiPriority="20" w:unhideWhenUsed="0" w:qFormat="1"/>
-    <w:lsdException w:name="Table Grid" w:semiHidden="0" w:uiPriority="39" w:unhideWhenUsed="0"/>
-    <w:lsdException w:name="Placeholder Text" w:unhideWhenUsed="0"/>
-    <w:lsdException w:name="No Spacing" w:semiHidden="0" w:uiPriority="1" w:unhideWhenUsed="0" w:qFormat="1"/>
-    <w:lsdException w:name="Light Shading" w:semiHidden="0" w:uiPriority="60" w:unhideWhenUsed="0"/>
-    <w:lsdException w:name="Light List" w:semiHidden="0" w:uiPriority="61" w:unhideWhenUsed="0"/>
-    <w:lsdException w:name="Light Grid" w:semiHidden="0" w:uiPriority="62" w:unhideWhenUsed="0"/>
-    <w:lsdException w:name="Medium Shading 1" w:semiHidden="0" w:uiPriority="63" w:unhideWhenUsed="0"/>
-    <w:lsdException w:name="Medium Shading 2" w:semiHidden="0" w:uiPriority="64" w:unhideWhenUsed="0"/>
-    <w:lsdException w:name="Medium List 1" w:semiHidden="0" w:uiPriority="65" w:unhideWhenUsed="0"/>
-    <w:lsdException w:name="Medium List 2" w:semiHidden="0" w:uiPriority="66" w:unhideWhenUsed="0"/>
-    <w:lsdException w:name="Medium Grid 1" w:semiHidden="0" w:uiPriority="67" w:unhideWhenUsed="0"/>
-    <w:lsdException w:name="Medium Grid 2" w:semiHidden="0" w:uiPriority="68" w:unhideWhenUsed="0"/>
-    <w:lsdException w:name="Medium Grid 3" w:semiHidden="0" w:uiPriority="69" w:unhideWhenUsed="0"/>
-    <w:lsdException w:name="Dark List" w:semiHidden="0" w:uiPriority="70" w:unhideWhenUsed="0"/>
-    <w:lsdException w:name="Colorful Shading" w:semiHidden="0" w:uiPriority="71" w:unhideWhenUsed="0"/>
-    <w:lsdException w:name="Colorful List" w:semiHidden="0" w:uiPriority="72" w:unhideWhenUsed="0"/>
-    <w:lsdException w:name="Colorful Grid" w:semiHidden="0" w:uiPriority="73" w:unhideWhenUsed="0"/>
-    <w:lsdException w:name="Light Shading Accent 1" w:semiHidden="0" w:uiPriority="60" w:unhideWhenUsed="0"/>
-    <w:lsdException w:name="Light List Accent 1" w:semiHidden="0" w:uiPriority="61" w:unhideWhenUsed="0"/>
-    <w:lsdException w:name="Light Grid Accent 1" w:semiHidden="0" w:uiPriority="62" w:unhideWhenUsed="0"/>
-    <w:lsdException w:name="Medium Shading 1 Accent 1" w:semiHidden="0" w:uiPriority="63" w:unhideWhenUsed="0"/>
-    <w:lsdException w:name="Medium Shading 2 Accent 1" w:semiHidden="0" w:uiPriority="64" w:unhideWhenUsed="0"/>
-    <w:lsdException w:name="Medium List 1 Accent 1" w:semiHidden="0" w:uiPriority="65" w:unhideWhenUsed="0"/>
-    <w:lsdException w:name="Revision" w:unhideWhenUsed="0"/>
-    <w:lsdException w:name="List Paragraph" w:semiHidden="0" w:uiPriority="34" w:unhideWhenUsed="0" w:qFormat="1"/>
-    <w:lsdException w:name="Quote" w:semiHidden="0" w:uiPriority="29" w:unhideWhenUsed="0" w:qFormat="1"/>
-    <w:lsdException w:name="Intense Quote" w:semiHidden="0" w:uiPriority="30" w:unhideWhenUsed="0" w:qFormat="1"/>
-    <w:lsdException w:name="Medium List 2 Accent 1" w:semiHidden="0" w:uiPriority="66" w:unhideWhenUsed="0"/>
-    <w:lsdException w:name="Medium Grid 1 Accent 1" w:semiHidden="0" w:uiPriority="67" w:unhideWhenUsed="0"/>
-    <w:lsdException w:name="Medium Grid 2 Accent 1" w:semiHidden="0" w:uiPriority="68" w:unhideWhenUsed="0"/>
-    <w:lsdException w:name="Medium Grid 3 Accent 1" w:semiHidden="0" w:uiPriority="69" w:unhideWhenUsed="0"/>
-    <w:lsdException w:name="Dark List Accent 1" w:semiHidden="0" w:uiPriority="70" w:unhideWhenUsed="0"/>
-    <w:lsdException w:name="Colorful Shading Accent 1" w:semiHidden="0" w:uiPriority="71" w:unhideWhenUsed="0"/>
-    <w:lsdException w:name="Colorful List Accent 1" w:semiHidden="0" w:uiPriority="72" w:unhideWhenUsed="0"/>
-    <w:lsdException w:name="Colorful Grid Accent 1" w:semiHidden="0" w:uiPriority="73" w:unhideWhenUsed="0"/>
-    <w:lsdException w:name="Light Shading Accent 2" w:semiHidden="0" w:uiPriority="60" w:unhideWhenUsed="0"/>
-    <w:lsdException w:name="Light List Accent 2" w:semiHidden="0" w:uiPriority="61" w:unhideWhenUsed="0"/>
-    <w:lsdException w:name="Light Grid Accent 2" w:semiHidden="0" w:uiPriority="62" w:unhideWhenUsed="0"/>
-    <w:lsdException w:name="Medium Shading 1 Accent 2" w:semiHidden="0" w:uiPriority="63" w:unhideWhenUsed="0"/>
-    <w:lsdException w:name="Medium Shading 2 Accent 2" w:semiHidden="0" w:uiPriority="64" w:unhideWhenUsed="0"/>
-    <w:lsdException w:name="Medium List 1 Accent 2" w:semiHidden="0" w:uiPriority="65" w:unhideWhenUsed="0"/>
-    <w:lsdException w:name="Medium List 2 Accent 2" w:semiHidden="0" w:uiPriority="66" w:unhideWhenUsed="0"/>
-    <w:lsdException w:name="Medium Grid 1 Accent 2" w:semiHidden="0" w:uiPriority="67" w:unhideWhenUsed="0"/>
-    <w:lsdException w:name="Medium Grid 2 Accent 2" w:semiHidden="0" w:uiPriority="68" w:unhideWhenUsed="0"/>
-    <w:lsdException w:name="Medium Grid 3 Accent 2" w:semiHidden="0" w:uiPriority="69" w:unhideWhenUsed="0"/>
-    <w:lsdException w:name="Dark List Accent 2" w:semiHidden="0" w:uiPriority="70" w:unhideWhenUsed="0"/>
-    <w:lsdException w:name="Colorful Shading Accent 2" w:semiHidden="0" w:uiPriority="71" w:unhideWhenUsed="0"/>
-    <w:lsdException w:name="Colorful List Accent 2" w:semiHidden="0" w:uiPriority="72" w:unhideWhenUsed="0"/>
-    <w:lsdException w:name="Colorful Grid Accent 2" w:semiHidden="0" w:uiPriority="73" w:unhideWhenUsed="0"/>
-    <w:lsdException w:name="Light Shading Accent 3" w:semiHidden="0" w:uiPriority="60" w:unhideWhenUsed="0"/>
-    <w:lsdException w:name="Light List Accent 3" w:semiHidden="0" w:uiPriority="61" w:unhideWhenUsed="0"/>
-    <w:lsdException w:name="Light Grid Accent 3" w:semiHidden="0" w:uiPriority="62" w:unhideWhenUsed="0"/>
-    <w:lsdException w:name="Medium Shading 1 Accent 3" w:semiHidden="0" w:uiPriority="63" w:unhideWhenUsed="0"/>
-    <w:lsdException w:name="Medium Shading 2 Accent 3" w:semiHidden="0" w:uiPriority="64" w:unhideWhenUsed="0"/>
-    <w:lsdException w:name="Medium List 1 Accent 3" w:semiHidden="0" w:uiPriority="65" w:unhideWhenUsed="0"/>
-    <w:lsdException w:name="Medium List 2 Accent 3" w:semiHidden="0" w:uiPriority="66" w:unhideWhenUsed="0"/>
-    <w:lsdException w:name="Medium Grid 1 Accent 3" w:semiHidden="0" w:uiPriority="67" w:unhideWhenUsed="0"/>
-    <w:lsdException w:name="Medium Grid 2 Accent 3" w:semiHidden="0" w:uiPriority="68" w:unhideWhenUsed="0"/>
-    <w:lsdException w:name="Medium Grid 3 Accent 3" w:semiHidden="0" w:uiPriority="69" w:unhideWhenUsed="0"/>
-    <w:lsdException w:name="Dark List Accent 3" w:semiHidden="0" w:uiPriority="70" w:unhideWhenUsed="0"/>
-    <w:lsdException w:name="Colorful Shading Accent 3" w:semiHidden="0" w:uiPriority="71" w:unhideWhenUsed="0"/>
-    <w:lsdException w:name="Colorful List Accent 3" w:semiHidden="0" w:uiPriority="72" w:unhideWhenUsed="0"/>
-    <w:lsdException w:name="Colorful Grid Accent 3" w:semiHidden="0" w:uiPriority="73" w:unhideWhenUsed="0"/>
-    <w:lsdException w:name="Light Shading Accent 4" w:semiHidden="0" w:uiPriority="60" w:unhideWhenUsed="0"/>
-    <w:lsdException w:name="Light List Accent 4" w:semiHidden="0" w:uiPriority="61" w:unhideWhenUsed="0"/>
-    <w:lsdException w:name="Light Grid Accent 4" w:semiHidden="0" w:uiPriority="62" w:unhideWhenUsed="0"/>
-    <w:lsdException w:name="Medium Shading 1 Accent 4" w:semiHidden="0" w:uiPriority="63" w:unhideWhenUsed="0"/>
-    <w:lsdException w:name="Medium Shading 2 Accent 4" w:semiHidden="0" w:uiPriority="64" w:unhideWhenUsed="0"/>
-    <w:lsdException w:name="Medium List 1 Accent 4" w:semiHidden="0" w:uiPriority="65" w:unhideWhenUsed="0"/>
-    <w:lsdException w:name="Medium List 2 Accent 4" w:semiHidden="0" w:uiPriority="66" w:unhideWhenUsed="0"/>
-    <w:lsdException w:name="Medium Grid 1 Accent 4" w:semiHidden="0" w:uiPriority="67" w:unhideWhenUsed="0"/>
-    <w:lsdException w:name="Medium Grid 2 Accent 4" w:semiHidden="0" w:uiPriority="68" w:unhideWhenUsed="0"/>
-    <w:lsdException w:name="Medium Grid 3 Accent 4" w:semiHidden="0" w:uiPriority="69" w:unhideWhenUsed="0"/>
-    <w:lsdException w:name="Dark List Accent 4" w:semiHidden="0" w:uiPriority="70" w:unhideWhenUsed="0"/>
-    <w:lsdException w:name="Colorful Shading Accent 4" w:semiHidden="0" w:uiPriority="71" w:unhideWhenUsed="0"/>
-    <w:lsdException w:name="Colorful List Accent 4" w:semiHidden="0" w:uiPriority="72" w:unhideWhenUsed="0"/>
-    <w:lsdException w:name="Colorful Grid Accent 4" w:semiHidden="0" w:uiPriority="73" w:unhideWhenUsed="0"/>
-    <w:lsdException w:name="Light Shading Accent 5" w:semiHidden="0" w:uiPriority="60" w:unhideWhenUsed="0"/>
-    <w:lsdException w:name="Light List Accent 5" w:semiHidden="0" w:uiPriority="61" w:unhideWhenUsed="0"/>
-    <w:lsdException w:name="Light Grid Accent 5" w:semiHidden="0" w:uiPriority="62" w:unhideWhenUsed="0"/>
-    <w:lsdException w:name="Medium Shading 1 Accent 5" w:semiHidden="0" w:uiPriority="63" w:unhideWhenUsed="0"/>
-    <w:lsdException w:name="Medium Shading 2 Accent 5" w:semiHidden="0" w:uiPriority="64" w:unhideWhenUsed="0"/>
-    <w:lsdException w:name="Medium List 1 Accent 5" w:semiHidden="0" w:uiPriority="65" w:unhideWhenUsed="0"/>
-    <w:lsdException w:name="Medium List 2 Accent 5" w:semiHidden="0" w:uiPriority="66" w:unhideWhenUsed="0"/>
-    <w:lsdException w:name="Medium Grid 1 Accent 5" w:semiHidden="0" w:uiPriority="67" w:unhideWhenUsed="0"/>
-    <w:lsdException w:name="Medium Grid 2 Accent 5" w:semiHidden="0" w:uiPriority="68" w:unhideWhenUsed="0"/>
-    <w:lsdException w:name="Medium Grid 3 Accent 5" w:semiHidden="0" w:uiPriority="69" w:unhideWhenUsed="0"/>
-    <w:lsdException w:name="Dark List Accent 5" w:semiHidden="0" w:uiPriority="70" w:unhideWhenUsed="0"/>
-    <w:lsdException w:name="Colorful Shading Accent 5" w:semiHidden="0" w:uiPriority="71" w:unhideWhenUsed="0"/>
-    <w:lsdException w:name="Colorful List Accent 5" w:semiHidden="0" w:uiPriority="72" w:unhideWhenUsed="0"/>
-    <w:lsdException w:name="Colorful Grid Accent 5" w:semiHidden="0" w:uiPriority="73" w:unhideWhenUsed="0"/>
-    <w:lsdException w:name="Light Shading Accent 6" w:semiHidden="0" w:uiPriority="60" w:unhideWhenUsed="0"/>
-    <w:lsdException w:name="Light List Accent 6" w:semiHidden="0" w:uiPriority="61" w:unhideWhenUsed="0"/>
-    <w:lsdException w:name="Light Grid Accent 6" w:semiHidden="0" w:uiPriority="62" w:unhideWhenUsed="0"/>
-    <w:lsdException w:name="Medium Shading 1 Accent 6" w:semiHidden="0" w:uiPriority="63" w:unhideWhenUsed="0"/>
-    <w:lsdException w:name="Medium Shading 2 Accent 6" w:semiHidden="0" w:uiPriority="64" w:unhideWhenUsed="0"/>
-    <w:lsdException w:name="Medium List 1 Accent 6" w:semiHidden="0" w:uiPriority="65" w:unhideWhenUsed="0"/>
-    <w:lsdException w:name="Medium List 2 Accent 6" w:semiHidden="0" w:uiPriority="66" w:unhideWhenUsed="0"/>
-    <w:lsdException w:name="Medium Grid 1 Accent 6" w:semiHidden="0" w:uiPriority="67" w:unhideWhenUsed="0"/>
-    <w:lsdException w:name="Medium Grid 2 Accent 6" w:semiHidden="0" w:uiPriority="68" w:unhideWhenUsed="0"/>
-    <w:lsdException w:name="Medium Grid 3 Accent 6" w:semiHidden="0" w:uiPriority="69" w:unhideWhenUsed="0"/>
-    <w:lsdException w:name="Dark List Accent 6" w:semiHidden="0" w:uiPriority="70" w:unhideWhenUsed="0"/>
-    <w:lsdException w:name="Colorful Shading Accent 6" w:semiHidden="0" w:uiPriority="71" w:unhideWhenUsed="0"/>
-    <w:lsdException w:name="Colorful List Accent 6" w:semiHidden="0" w:uiPriority="72" w:unhideWhenUsed="0"/>
-    <w:lsdException w:name="Colorful Grid Accent 6" w:semiHidden="0" w:uiPriority="73" w:unhideWhenUsed="0"/>
-    <w:lsdException w:name="Subtle Emphasis" w:semiHidden="0" w:uiPriority="19" w:unhideWhenUsed="0" w:qFormat="1"/>
-    <w:lsdException w:name="Intense Emphasis" w:semiHidden="0" w:uiPriority="21" w:unhideWhenUsed="0" w:qFormat="1"/>
-    <w:lsdException w:name="Subtle Reference" w:semiHidden="0" w:uiPriority="31" w:unhideWhenUsed="0" w:qFormat="1"/>
-    <w:lsdException w:name="Intense Reference" w:semiHidden="0" w:uiPriority="32" w:unhideWhenUsed="0" w:qFormat="1"/>
-    <w:lsdException w:name="Book Title" w:semiHidden="0" w:uiPriority="33" w:unhideWhenUsed="0" w:qFormat="1"/>
-    <w:lsdException w:name="Bibliography" w:uiPriority="37"/>
-    <w:lsdException w:name="TOC Heading" w:uiPriority="39" w:qFormat="1"/>
-  </w:latentStyles>
-  <w:style w:type="paragraph" w:default="1" w:styleId="Normal">
-    <w:name w:val="Normal"/>
-    <w:qFormat/>
-    <w:rsid w:val="00BF3C9D"/>
-    <w:rPr>
-      <w:rFonts w:ascii="Arial" w:hAnsi="Arial" w:cs="Arial"/>
-    </w:rPr>
-  </w:style>
-  <w:style w:type="paragraph" w:styleId="Heading1">
-    <w:name w:val="heading 1"/>
-    <w:basedOn w:val="Heading2"/>
-    <w:link w:val="Heading1Char"/>
-    <w:uiPriority w:val="9"/>
-    <w:qFormat/>
-    <w:rsid w:val="00E864C5"/>
-    <w:pPr>
-      <w:outlineLvl w:val="0"/>
-    </w:pPr>
-    <w:rPr>
-      <w:sz w:val="32"/>
-    </w:rPr>
-  </w:style>
-  <w:style w:type="paragraph" w:styleId="Heading2">
-    <w:name w:val="heading 2"/>
-    <w:basedOn w:val="Heading3"/>
-    <w:next w:val="Normal"/>
-    <w:link w:val="Heading2Char"/>
-    <w:uiPriority w:val="9"/>
-    <w:unhideWhenUsed/>
-    <w:qFormat/>
-    <w:rsid w:val="00B031FF"/>
-    <w:pPr>
-      <w:outlineLvl w:val="1"/>
-    </w:pPr>
-    <w:rPr>
-      <w:b w:val="0"/>
-      <w:sz w:val="28"/>
-      <w:u w:val="single"/>
-    </w:rPr>
-  </w:style>
-  <w:style w:type="paragraph" w:styleId="Heading3">
-    <w:name w:val="heading 3"/>
-    <w:basedOn w:val="Heading4"/>
-    <w:next w:val="Normal"/>
-    <w:link w:val="Heading3Char"/>
-    <w:uiPriority w:val="9"/>
-    <w:unhideWhenUsed/>
-    <w:qFormat/>
-    <w:rsid w:val="00345984"/>
-    <w:pPr>
-      <w:spacing w:line="360" w:lineRule="auto"/>
-      <w:outlineLvl w:val="2"/>
-    </w:pPr>
-  </w:style>
-  <w:style w:type="paragraph" w:styleId="Heading4">
-    <w:name w:val="heading 4"/>
-    <w:basedOn w:val="Normal"/>
-    <w:next w:val="Normal"/>
-    <w:link w:val="Heading4Char"/>
-    <w:uiPriority w:val="9"/>
-    <w:unhideWhenUsed/>
-    <w:rsid w:val="00B943BA"/>
-    <w:pPr>
-      <w:keepNext/>
-      <w:keepLines/>
-      <w:spacing w:before="40" w:after="0"/>
-      <w:outlineLvl w:val="3"/>
-    </w:pPr>
-    <w:rPr>
-      <w:rFonts w:eastAsiaTheme="majorEastAsia"/>
-      <w:b/>
-      <w:iCs/>
-      <w:sz w:val="24"/>
-      <w:szCs w:val="24"/>
-    </w:rPr>
-  </w:style>
-  <w:style w:type="character" w:default="1" w:styleId="DefaultParagraphFont">
-    <w:name w:val="Default Paragraph Font"/>
-    <w:uiPriority w:val="1"/>
-    <w:unhideWhenUsed/>
-  </w:style>
-  <w:style w:type="table" w:default="1" w:styleId="TableNormal">
-    <w:name w:val="Normal Table"/>
-    <w:uiPriority w:val="99"/>
-    <w:semiHidden/>
-    <w:unhideWhenUsed/>
-    <w:tblPr>
-      <w:tblInd w:w="0" w:type="dxa"/>
-      <w:tblCellMar>
-        <w:top w:w="0" w:type="dxa"/>
-        <w:left w:w="108" w:type="dxa"/>
-        <w:bottom w:w="0" w:type="dxa"/>
-        <w:right w:w="108" w:type="dxa"/>
-      </w:tblCellMar>
-    </w:tblPr>
-  </w:style>
-  <w:style w:type="numbering" w:default="1" w:styleId="NoList">
-    <w:name w:val="No List"/>
-    <w:uiPriority w:val="99"/>
-    <w:semiHidden/>
-    <w:unhideWhenUsed/>
-  </w:style>
-  <w:style w:type="character" w:customStyle="1" w:styleId="Heading1Char">
-    <w:name w:val="Heading 1 Char"/>
-    <w:basedOn w:val="DefaultParagraphFont"/>
-    <w:link w:val="Heading1"/>
-    <w:uiPriority w:val="9"/>
-    <w:rsid w:val="00E864C5"/>
-    <w:rPr>
-      <w:rFonts w:ascii="Arial" w:eastAsiaTheme="majorEastAsia" w:hAnsi="Arial" w:cs="Arial"/>
-      <w:iCs/>
-      <w:sz w:val="32"/>
-      <w:szCs w:val="24"/>
-      <w:u w:val="single"/>
-    </w:rPr>
-  </w:style>
-  <w:style w:type="character" w:styleId="Hyperlink">
-    <w:name w:val="Hyperlink"/>
-    <w:uiPriority w:val="99"/>
-    <w:unhideWhenUsed/>
-    <w:rsid w:val="008A4AF2"/>
-    <w:rPr>
-      <w:color w:val="0000FF"/>
-      <w:u w:val="single"/>
-    </w:rPr>
-  </w:style>
-  <w:style w:type="paragraph" w:styleId="ListParagraph">
-    <w:name w:val="List Paragraph"/>
-    <w:basedOn w:val="Normal"/>
-    <w:uiPriority w:val="34"/>
-    <w:qFormat/>
-    <w:rsid w:val="008A4AF2"/>
-    <w:pPr>
-      <w:ind w:left="720"/>
-      <w:contextualSpacing/>
-    </w:pPr>
-  </w:style>
-  <w:style w:type="paragraph" w:styleId="BodyText">
-    <w:name w:val="Body Text"/>
-    <w:basedOn w:val="Normal"/>
-    <w:link w:val="BodyTextChar"/>
-    <w:uiPriority w:val="99"/>
-    <w:unhideWhenUsed/>
-    <w:rsid w:val="008A4AF2"/>
-    <w:pPr>
-      <w:spacing w:after="120" w:line="276" w:lineRule="auto"/>
-    </w:pPr>
-    <w:rPr>
-      <w:rFonts w:eastAsia="SimSun"/>
-      <w:sz w:val="24"/>
-      <w:szCs w:val="24"/>
-      <w:lang w:eastAsia="zh-CN"/>
-    </w:rPr>
-  </w:style>
-  <w:style w:type="character" w:customStyle="1" w:styleId="BodyTextChar">
-    <w:name w:val="Body Text Char"/>
-    <w:basedOn w:val="DefaultParagraphFont"/>
-    <w:link w:val="BodyText"/>
-    <w:uiPriority w:val="99"/>
-    <w:rsid w:val="008A4AF2"/>
-    <w:rPr>
-      <w:rFonts w:ascii="Arial" w:eastAsia="SimSun" w:hAnsi="Arial" w:cs="Arial"/>
-      <w:sz w:val="24"/>
-      <w:szCs w:val="24"/>
-      <w:lang w:eastAsia="zh-CN"/>
-    </w:rPr>
-  </w:style>
-  <w:style w:type="paragraph" w:styleId="TOCHeading">
-    <w:name w:val="TOC Heading"/>
-    <w:basedOn w:val="Heading1"/>
-    <w:next w:val="Normal"/>
-    <w:uiPriority w:val="39"/>
-    <w:unhideWhenUsed/>
-    <w:qFormat/>
-    <w:rsid w:val="00BF3C9D"/>
-    <w:pPr>
-      <w:spacing w:before="240"/>
-      <w:outlineLvl w:val="9"/>
-    </w:pPr>
-    <w:rPr>
-      <w:rFonts w:asciiTheme="majorHAnsi" w:hAnsiTheme="majorHAnsi" w:cstheme="majorBidi"/>
-      <w:b/>
-      <w:bCs/>
-      <w:color w:val="2F5496" w:themeColor="accent1" w:themeShade="BF"/>
-      <w:szCs w:val="32"/>
-      <w:lang w:val="en-US"/>
-    </w:rPr>
-  </w:style>
-  <w:style w:type="paragraph" w:styleId="TOC2">
-    <w:name w:val="toc 2"/>
-    <w:basedOn w:val="Normal"/>
-    <w:next w:val="Normal"/>
-    <w:autoRedefine/>
-    <w:uiPriority w:val="39"/>
-    <w:unhideWhenUsed/>
-    <w:rsid w:val="00BF3C9D"/>
-    <w:pPr>
-      <w:spacing w:after="100"/>
-      <w:ind w:left="220"/>
-    </w:pPr>
-    <w:rPr>
-      <w:rFonts w:asciiTheme="minorHAnsi" w:eastAsiaTheme="minorEastAsia" w:hAnsiTheme="minorHAnsi" w:cs="Times New Roman"/>
-      <w:lang w:val="en-US"/>
-    </w:rPr>
-  </w:style>
-  <w:style w:type="paragraph" w:styleId="TOC1">
-    <w:name w:val="toc 1"/>
-    <w:basedOn w:val="Normal"/>
-    <w:next w:val="Normal"/>
-    <w:autoRedefine/>
-    <w:uiPriority w:val="39"/>
-    <w:unhideWhenUsed/>
-    <w:rsid w:val="00BF3C9D"/>
-    <w:pPr>
-      <w:spacing w:after="100"/>
-    </w:pPr>
-    <w:rPr>
-      <w:rFonts w:asciiTheme="minorHAnsi" w:eastAsiaTheme="minorEastAsia" w:hAnsiTheme="minorHAnsi" w:cs="Times New Roman"/>
-      <w:lang w:val="en-US"/>
-    </w:rPr>
-  </w:style>
-  <w:style w:type="paragraph" w:styleId="TOC3">
-    <w:name w:val="toc 3"/>
-    <w:basedOn w:val="Normal"/>
-    <w:next w:val="Normal"/>
-    <w:autoRedefine/>
-    <w:uiPriority w:val="39"/>
-    <w:unhideWhenUsed/>
-    <w:rsid w:val="00BF3C9D"/>
-    <w:pPr>
-      <w:spacing w:after="100"/>
-      <w:ind w:left="440"/>
-    </w:pPr>
-    <w:rPr>
-      <w:rFonts w:asciiTheme="minorHAnsi" w:eastAsiaTheme="minorEastAsia" w:hAnsiTheme="minorHAnsi" w:cs="Times New Roman"/>
-      <w:lang w:val="en-US"/>
-    </w:rPr>
-  </w:style>
-  <w:style w:type="character" w:customStyle="1" w:styleId="Heading2Char">
-    <w:name w:val="Heading 2 Char"/>
-    <w:basedOn w:val="DefaultParagraphFont"/>
-    <w:link w:val="Heading2"/>
-    <w:uiPriority w:val="9"/>
-    <w:rsid w:val="00B031FF"/>
-    <w:rPr>
-      <w:rFonts w:ascii="Arial" w:eastAsiaTheme="majorEastAsia" w:hAnsi="Arial" w:cs="Arial"/>
-      <w:iCs/>
-      <w:sz w:val="28"/>
-      <w:szCs w:val="24"/>
-      <w:u w:val="single"/>
-    </w:rPr>
-  </w:style>
-  <w:style w:type="character" w:customStyle="1" w:styleId="UnresolvedMention1">
-    <w:name w:val="Unresolved Mention1"/>
-    <w:basedOn w:val="DefaultParagraphFont"/>
-    <w:uiPriority w:val="99"/>
-    <w:semiHidden/>
-    <w:unhideWhenUsed/>
-    <w:rsid w:val="000E21B5"/>
-    <w:rPr>
-      <w:color w:val="605E5C"/>
-      <w:shd w:val="clear" w:color="auto" w:fill="E1DFDD"/>
-    </w:rPr>
-  </w:style>
-  <w:style w:type="character" w:customStyle="1" w:styleId="Heading3Char">
-    <w:name w:val="Heading 3 Char"/>
-    <w:basedOn w:val="DefaultParagraphFont"/>
-    <w:link w:val="Heading3"/>
-    <w:uiPriority w:val="9"/>
-    <w:rsid w:val="00345984"/>
-    <w:rPr>
-      <w:rFonts w:ascii="Arial" w:eastAsiaTheme="majorEastAsia" w:hAnsi="Arial" w:cs="Arial"/>
-      <w:b/>
-      <w:iCs/>
-      <w:sz w:val="24"/>
-      <w:szCs w:val="24"/>
-    </w:rPr>
-  </w:style>
-  <w:style w:type="character" w:customStyle="1" w:styleId="Heading4Char">
-    <w:name w:val="Heading 4 Char"/>
-    <w:basedOn w:val="DefaultParagraphFont"/>
-    <w:link w:val="Heading4"/>
-    <w:uiPriority w:val="9"/>
-    <w:rsid w:val="00B943BA"/>
-    <w:rPr>
-      <w:rFonts w:ascii="Arial" w:eastAsiaTheme="majorEastAsia" w:hAnsi="Arial" w:cs="Arial"/>
-      <w:b/>
-      <w:iCs/>
-      <w:sz w:val="24"/>
-      <w:szCs w:val="24"/>
-    </w:rPr>
-  </w:style>
-  <w:style w:type="paragraph" w:styleId="BalloonText">
-    <w:name w:val="Balloon Text"/>
-    <w:basedOn w:val="Normal"/>
-    <w:link w:val="BalloonTextChar"/>
-    <w:uiPriority w:val="99"/>
-    <w:semiHidden/>
-    <w:unhideWhenUsed/>
-    <w:rsid w:val="00823667"/>
-    <w:pPr>
-      <w:spacing w:after="0" w:line="240" w:lineRule="auto"/>
-    </w:pPr>
-    <w:rPr>
-      <w:rFonts w:ascii="Segoe UI" w:hAnsi="Segoe UI" w:cs="Segoe UI"/>
-      <w:sz w:val="18"/>
-      <w:szCs w:val="18"/>
-    </w:rPr>
-  </w:style>
-  <w:style w:type="character" w:customStyle="1" w:styleId="BalloonTextChar">
-    <w:name w:val="Balloon Text Char"/>
-    <w:basedOn w:val="DefaultParagraphFont"/>
-    <w:link w:val="BalloonText"/>
-    <w:uiPriority w:val="99"/>
-    <w:semiHidden/>
-    <w:rsid w:val="00823667"/>
-    <w:rPr>
-      <w:rFonts w:ascii="Segoe UI" w:hAnsi="Segoe UI" w:cs="Segoe UI"/>
-      <w:sz w:val="18"/>
-      <w:szCs w:val="18"/>
-    </w:rPr>
-  </w:style>
-  <w:style w:type="paragraph" w:styleId="Header">
-    <w:name w:val="header"/>
-    <w:basedOn w:val="Normal"/>
-    <w:link w:val="HeaderChar"/>
-    <w:uiPriority w:val="99"/>
-    <w:unhideWhenUsed/>
-    <w:rsid w:val="00B9531A"/>
-    <w:pPr>
-      <w:tabs>
-        <w:tab w:val="center" w:pos="4513"/>
-        <w:tab w:val="right" w:pos="9026"/>
-      </w:tabs>
-      <w:spacing w:after="0" w:line="240" w:lineRule="auto"/>
-    </w:pPr>
-  </w:style>
-  <w:style w:type="character" w:customStyle="1" w:styleId="HeaderChar">
-    <w:name w:val="Header Char"/>
-    <w:basedOn w:val="DefaultParagraphFont"/>
-    <w:link w:val="Header"/>
-    <w:uiPriority w:val="99"/>
-    <w:rsid w:val="00B9531A"/>
-    <w:rPr>
-      <w:rFonts w:ascii="Arial" w:hAnsi="Arial" w:cs="Arial"/>
-    </w:rPr>
-  </w:style>
-  <w:style w:type="paragraph" w:styleId="Footer">
-    <w:name w:val="footer"/>
-    <w:basedOn w:val="Normal"/>
-    <w:link w:val="FooterChar"/>
-    <w:uiPriority w:val="99"/>
-    <w:unhideWhenUsed/>
-    <w:rsid w:val="00B9531A"/>
-    <w:pPr>
-      <w:tabs>
-        <w:tab w:val="center" w:pos="4513"/>
-        <w:tab w:val="right" w:pos="9026"/>
-      </w:tabs>
-      <w:spacing w:after="0" w:line="240" w:lineRule="auto"/>
-    </w:pPr>
-  </w:style>
-  <w:style w:type="character" w:customStyle="1" w:styleId="FooterChar">
-    <w:name w:val="Footer Char"/>
-    <w:basedOn w:val="DefaultParagraphFont"/>
-    <w:link w:val="Footer"/>
-    <w:uiPriority w:val="99"/>
-    <w:rsid w:val="00B9531A"/>
-    <w:rPr>
-      <w:rFonts w:ascii="Arial" w:hAnsi="Arial" w:cs="Arial"/>
-    </w:rPr>
-  </w:style>
-  <w:style w:type="character" w:styleId="CommentReference">
-    <w:name w:val="annotation reference"/>
-    <w:basedOn w:val="DefaultParagraphFont"/>
-    <w:uiPriority w:val="99"/>
-    <w:semiHidden/>
-    <w:unhideWhenUsed/>
-    <w:rsid w:val="00694EF8"/>
-    <w:rPr>
-      <w:sz w:val="16"/>
-      <w:szCs w:val="16"/>
-    </w:rPr>
-  </w:style>
-  <w:style w:type="paragraph" w:styleId="CommentText">
-    <w:name w:val="annotation text"/>
-    <w:basedOn w:val="Normal"/>
-    <w:link w:val="CommentTextChar"/>
-    <w:uiPriority w:val="99"/>
-    <w:semiHidden/>
-    <w:unhideWhenUsed/>
-    <w:rsid w:val="00694EF8"/>
-    <w:pPr>
-      <w:spacing w:line="240" w:lineRule="auto"/>
-    </w:pPr>
-    <w:rPr>
-      <w:sz w:val="20"/>
-      <w:szCs w:val="20"/>
-    </w:rPr>
-  </w:style>
-  <w:style w:type="character" w:customStyle="1" w:styleId="CommentTextChar">
-    <w:name w:val="Comment Text Char"/>
-    <w:basedOn w:val="DefaultParagraphFont"/>
-    <w:link w:val="CommentText"/>
-    <w:uiPriority w:val="99"/>
-    <w:semiHidden/>
-    <w:rsid w:val="00694EF8"/>
-    <w:rPr>
-      <w:rFonts w:ascii="Arial" w:hAnsi="Arial" w:cs="Arial"/>
-      <w:sz w:val="20"/>
-      <w:szCs w:val="20"/>
-    </w:rPr>
-  </w:style>
-  <w:style w:type="paragraph" w:styleId="CommentSubject">
-    <w:name w:val="annotation subject"/>
-    <w:basedOn w:val="CommentText"/>
-    <w:next w:val="CommentText"/>
-    <w:link w:val="CommentSubjectChar"/>
-    <w:uiPriority w:val="99"/>
-    <w:semiHidden/>
-    <w:unhideWhenUsed/>
-    <w:rsid w:val="00694EF8"/>
-    <w:rPr>
-      <w:b/>
-      <w:bCs/>
-    </w:rPr>
-  </w:style>
-  <w:style w:type="character" w:customStyle="1" w:styleId="CommentSubjectChar">
-    <w:name w:val="Comment Subject Char"/>
-    <w:basedOn w:val="CommentTextChar"/>
-    <w:link w:val="CommentSubject"/>
-    <w:uiPriority w:val="99"/>
-    <w:semiHidden/>
-    <w:rsid w:val="00694EF8"/>
-    <w:rPr>
-      <w:rFonts w:ascii="Arial" w:hAnsi="Arial" w:cs="Arial"/>
-      <w:b/>
-      <w:bCs/>
-      <w:sz w:val="20"/>
-      <w:szCs w:val="20"/>
-    </w:rPr>
-  </w:style>
-  <w:style w:type="table" w:styleId="TableGrid">
-    <w:name w:val="Table Grid"/>
-    <w:basedOn w:val="TableNormal"/>
-    <w:uiPriority w:val="39"/>
-    <w:rsid w:val="0033438E"/>
-    <w:pPr>
-      <w:spacing w:after="0" w:line="240" w:lineRule="auto"/>
-    </w:pPr>
-    <w:tblPr>
-      <w:tblBorders>
-        <w:top w:val="single" w:sz="4" w:space="0" w:color="auto"/>
-        <w:left w:val="single" w:sz="4" w:space="0" w:color="auto"/>
-        <w:bottom w:val="single" w:sz="4" w:space="0" w:color="auto"/>
-        <w:right w:val="single" w:sz="4" w:space="0" w:color="auto"/>
-        <w:insideH w:val="single" w:sz="4" w:space="0" w:color="auto"/>
-        <w:insideV w:val="single" w:sz="4" w:space="0" w:color="auto"/>
-      </w:tblBorders>
-    </w:tblPr>
-  </w:style>
-  <w:style w:type="character" w:styleId="FollowedHyperlink">
-    <w:name w:val="FollowedHyperlink"/>
-    <w:basedOn w:val="DefaultParagraphFont"/>
-    <w:uiPriority w:val="99"/>
-    <w:semiHidden/>
-    <w:unhideWhenUsed/>
-    <w:rsid w:val="0033438E"/>
-    <w:rPr>
-      <w:color w:val="954F72" w:themeColor="followedHyperlink"/>
-      <w:u w:val="single"/>
-    </w:rPr>
-  </w:style>
-  <w:style w:type="paragraph" w:styleId="Title">
-    <w:name w:val="Title"/>
-    <w:basedOn w:val="Normal"/>
-    <w:next w:val="Normal"/>
-    <w:link w:val="TitleChar"/>
-    <w:uiPriority w:val="10"/>
-    <w:qFormat/>
-    <w:rsid w:val="00DF03AB"/>
-    <w:pPr>
-      <w:jc w:val="center"/>
-    </w:pPr>
-    <w:rPr>
-      <w:b/>
-      <w:sz w:val="48"/>
-      <w:szCs w:val="48"/>
-    </w:rPr>
-  </w:style>
-  <w:style w:type="character" w:customStyle="1" w:styleId="TitleChar">
-    <w:name w:val="Title Char"/>
-    <w:basedOn w:val="DefaultParagraphFont"/>
-    <w:link w:val="Title"/>
-    <w:uiPriority w:val="10"/>
-    <w:rsid w:val="00DF03AB"/>
-    <w:rPr>
-      <w:rFonts w:ascii="Arial" w:hAnsi="Arial" w:cs="Arial"/>
-      <w:b/>
-      <w:sz w:val="48"/>
-      <w:szCs w:val="48"/>
-    </w:rPr>
-  </w:style>
-  <w:style w:type="character" w:customStyle="1" w:styleId="UnresolvedMention">
-    <w:name w:val="Unresolved Mention"/>
+  <w:style w:type="character" w:customStyle="1" w:styleId="UnresolvedMention2">
+    <w:name w:val="Unresolved Mention2"/>
     <w:basedOn w:val="DefaultParagraphFont"/>
     <w:uiPriority w:val="99"/>
     <w:semiHidden/>
@@ -9366,7 +10082,7 @@
   <a:extraClrSchemeLst/>
   <a:extLst>
     <a:ext uri="{05A4C25C-085E-4340-85A3-A5531E510DB2}">
-      <thm15:themeFamily xmlns:thm15="http://schemas.microsoft.com/office/thememl/2012/main" xmlns="" name="Office Theme" id="{62F939B6-93AF-4DB8-9C6B-D6C7DFDC589F}" vid="{4A3C46E8-61CC-4603-A589-7422A47A8E4A}"/>
+      <thm15:themeFamily xmlns:thm15="http://schemas.microsoft.com/office/thememl/2012/main" name="Office Theme" id="{62F939B6-93AF-4DB8-9C6B-D6C7DFDC589F}" vid="{4A3C46E8-61CC-4603-A589-7422A47A8E4A}"/>
     </a:ext>
   </a:extLst>
 </a:theme>
@@ -9377,7 +10093,7 @@
 </file>
 
 <file path=customXml/itemProps1.xml><?xml version="1.0" encoding="utf-8"?>
-<ds:datastoreItem xmlns:ds="http://schemas.openxmlformats.org/officeDocument/2006/customXml" ds:itemID="{CC766B07-4950-4825-A357-82CCE84E2C34}">
+<ds:datastoreItem xmlns:ds="http://schemas.openxmlformats.org/officeDocument/2006/customXml" ds:itemID="{10AB9221-4FE4-4BBE-B240-BE94BAA6B496}">
   <ds:schemaRefs>
     <ds:schemaRef ds:uri="http://schemas.openxmlformats.org/officeDocument/2006/bibliography"/>
   </ds:schemaRefs>

--- a/Final-Year-Project/Report/Final Report/Remote Web-based Monitoring of the Brewing Process Report.docx
+++ b/Final-Year-Project/Report/Final Report/Remote Web-based Monitoring of the Brewing Process Report.docx
@@ -103,7 +103,7 @@
       <w:pPr>
         <w:pStyle w:val="Heading1"/>
       </w:pPr>
-      <w:bookmarkStart w:id="1" w:name="_Toc4426839"/>
+      <w:bookmarkStart w:id="1" w:name="_Toc4850678"/>
       <w:proofErr w:type="spellStart"/>
       <w:r>
         <w:lastRenderedPageBreak/>
@@ -143,7 +143,7 @@
       <w:pPr>
         <w:pStyle w:val="Heading1"/>
       </w:pPr>
-      <w:bookmarkStart w:id="2" w:name="_Toc4426840"/>
+      <w:bookmarkStart w:id="2" w:name="_Toc4850679"/>
       <w:r>
         <w:t xml:space="preserve">ii </w:t>
       </w:r>
@@ -166,7 +166,7 @@
       <w:pPr>
         <w:pStyle w:val="Heading1"/>
       </w:pPr>
-      <w:bookmarkStart w:id="3" w:name="_Toc4426841"/>
+      <w:bookmarkStart w:id="3" w:name="_Toc4850680"/>
       <w:r>
         <w:t>iii Abstract</w:t>
       </w:r>
@@ -213,6 +213,9 @@
       <w:sdtPr>
         <w:rPr>
           <w:rFonts w:ascii="Arial" w:eastAsiaTheme="minorHAnsi" w:hAnsi="Arial" w:cs="Arial"/>
+          <w:b w:val="0"/>
+          <w:bCs w:val="0"/>
+          <w:iCs w:val="0"/>
           <w:color w:val="auto"/>
           <w:sz w:val="22"/>
           <w:szCs w:val="22"/>
@@ -227,9 +230,6 @@
       </w:sdtPr>
       <w:sdtEndPr>
         <w:rPr>
-          <w:b w:val="0"/>
-          <w:bCs w:val="0"/>
-          <w:iCs w:val="0"/>
           <w:noProof/>
         </w:rPr>
       </w:sdtEndPr>
@@ -279,7 +279,7 @@
             </w:rPr>
             <w:fldChar w:fldCharType="separate"/>
           </w:r>
-          <w:hyperlink w:anchor="_Toc4426839" w:history="1">
+          <w:hyperlink w:anchor="_Toc4850678" w:history="1">
             <w:r>
               <w:rPr>
                 <w:rStyle w:val="Hyperlink"/>
@@ -306,7 +306,7 @@
                 <w:noProof/>
                 <w:webHidden/>
               </w:rPr>
-              <w:instrText xml:space="preserve"> PAGEREF _Toc4426839 \h </w:instrText>
+              <w:instrText xml:space="preserve"> PAGEREF _Toc4850678 \h </w:instrText>
             </w:r>
             <w:r>
               <w:rPr>
@@ -349,7 +349,7 @@
               <w:lang w:val="en-GB" w:eastAsia="en-GB"/>
             </w:rPr>
           </w:pPr>
-          <w:hyperlink w:anchor="_Toc4426840" w:history="1">
+          <w:hyperlink w:anchor="_Toc4850679" w:history="1">
             <w:r>
               <w:rPr>
                 <w:rStyle w:val="Hyperlink"/>
@@ -376,7 +376,7 @@
                 <w:noProof/>
                 <w:webHidden/>
               </w:rPr>
-              <w:instrText xml:space="preserve"> PAGEREF _Toc4426840 \h </w:instrText>
+              <w:instrText xml:space="preserve"> PAGEREF _Toc4850679 \h </w:instrText>
             </w:r>
             <w:r>
               <w:rPr>
@@ -419,7 +419,7 @@
               <w:lang w:val="en-GB" w:eastAsia="en-GB"/>
             </w:rPr>
           </w:pPr>
-          <w:hyperlink w:anchor="_Toc4426841" w:history="1">
+          <w:hyperlink w:anchor="_Toc4850680" w:history="1">
             <w:r>
               <w:rPr>
                 <w:rStyle w:val="Hyperlink"/>
@@ -446,7 +446,7 @@
                 <w:noProof/>
                 <w:webHidden/>
               </w:rPr>
-              <w:instrText xml:space="preserve"> PAGEREF _Toc4426841 \h </w:instrText>
+              <w:instrText xml:space="preserve"> PAGEREF _Toc4850680 \h </w:instrText>
             </w:r>
             <w:r>
               <w:rPr>
@@ -489,7 +489,7 @@
               <w:lang w:val="en-GB" w:eastAsia="en-GB"/>
             </w:rPr>
           </w:pPr>
-          <w:hyperlink w:anchor="_Toc4426842" w:history="1">
+          <w:hyperlink w:anchor="_Toc4850681" w:history="1">
             <w:r>
               <w:rPr>
                 <w:rStyle w:val="Hyperlink"/>
@@ -517,7 +517,7 @@
                 <w:noProof/>
                 <w:webHidden/>
               </w:rPr>
-              <w:instrText xml:space="preserve"> PAGEREF _Toc4426842 \h </w:instrText>
+              <w:instrText xml:space="preserve"> PAGEREF _Toc4850681 \h </w:instrText>
             </w:r>
             <w:r>
               <w:rPr>
@@ -560,7 +560,7 @@
               <w:lang w:val="en-GB" w:eastAsia="en-GB"/>
             </w:rPr>
           </w:pPr>
-          <w:hyperlink w:anchor="_Toc4426843" w:history="1">
+          <w:hyperlink w:anchor="_Toc4850682" w:history="1">
             <w:r>
               <w:rPr>
                 <w:rStyle w:val="Hyperlink"/>
@@ -587,7 +587,7 @@
                 <w:noProof/>
                 <w:webHidden/>
               </w:rPr>
-              <w:instrText xml:space="preserve"> PAGEREF _Toc4426843 \h </w:instrText>
+              <w:instrText xml:space="preserve"> PAGEREF _Toc4850682 \h </w:instrText>
             </w:r>
             <w:r>
               <w:rPr>
@@ -630,7 +630,7 @@
               <w:lang w:val="en-GB" w:eastAsia="en-GB"/>
             </w:rPr>
           </w:pPr>
-          <w:hyperlink w:anchor="_Toc4426844" w:history="1">
+          <w:hyperlink w:anchor="_Toc4850683" w:history="1">
             <w:r>
               <w:rPr>
                 <w:rStyle w:val="Hyperlink"/>
@@ -657,7 +657,7 @@
                 <w:noProof/>
                 <w:webHidden/>
               </w:rPr>
-              <w:instrText xml:space="preserve"> PAGEREF _Toc4426844 \h </w:instrText>
+              <w:instrText xml:space="preserve"> PAGEREF _Toc4850683 \h </w:instrText>
             </w:r>
             <w:r>
               <w:rPr>
@@ -700,7 +700,7 @@
               <w:lang w:val="en-GB" w:eastAsia="en-GB"/>
             </w:rPr>
           </w:pPr>
-          <w:hyperlink w:anchor="_Toc4426845" w:history="1">
+          <w:hyperlink w:anchor="_Toc4850684" w:history="1">
             <w:r>
               <w:rPr>
                 <w:rStyle w:val="Hyperlink"/>
@@ -727,7 +727,7 @@
                 <w:noProof/>
                 <w:webHidden/>
               </w:rPr>
-              <w:instrText xml:space="preserve"> PAGEREF _Toc4426845 \h </w:instrText>
+              <w:instrText xml:space="preserve"> PAGEREF _Toc4850684 \h </w:instrText>
             </w:r>
             <w:r>
               <w:rPr>
@@ -770,7 +770,7 @@
               <w:lang w:val="en-GB" w:eastAsia="en-GB"/>
             </w:rPr>
           </w:pPr>
-          <w:hyperlink w:anchor="_Toc4426846" w:history="1">
+          <w:hyperlink w:anchor="_Toc4850685" w:history="1">
             <w:r>
               <w:rPr>
                 <w:rStyle w:val="Hyperlink"/>
@@ -797,7 +797,7 @@
                 <w:noProof/>
                 <w:webHidden/>
               </w:rPr>
-              <w:instrText xml:space="preserve"> PAGEREF _Toc4426846 \h </w:instrText>
+              <w:instrText xml:space="preserve"> PAGEREF _Toc4850685 \h </w:instrText>
             </w:r>
             <w:r>
               <w:rPr>
@@ -840,7 +840,7 @@
               <w:lang w:val="en-GB" w:eastAsia="en-GB"/>
             </w:rPr>
           </w:pPr>
-          <w:hyperlink w:anchor="_Toc4426847" w:history="1">
+          <w:hyperlink w:anchor="_Toc4850686" w:history="1">
             <w:r>
               <w:rPr>
                 <w:rStyle w:val="Hyperlink"/>
@@ -867,7 +867,7 @@
                 <w:noProof/>
                 <w:webHidden/>
               </w:rPr>
-              <w:instrText xml:space="preserve"> PAGEREF _Toc4426847 \h </w:instrText>
+              <w:instrText xml:space="preserve"> PAGEREF _Toc4850686 \h </w:instrText>
             </w:r>
             <w:r>
               <w:rPr>
@@ -910,7 +910,7 @@
               <w:lang w:val="en-GB" w:eastAsia="en-GB"/>
             </w:rPr>
           </w:pPr>
-          <w:hyperlink w:anchor="_Toc4426848" w:history="1">
+          <w:hyperlink w:anchor="_Toc4850687" w:history="1">
             <w:r>
               <w:rPr>
                 <w:rStyle w:val="Hyperlink"/>
@@ -937,7 +937,7 @@
                 <w:noProof/>
                 <w:webHidden/>
               </w:rPr>
-              <w:instrText xml:space="preserve"> PAGEREF _Toc4426848 \h </w:instrText>
+              <w:instrText xml:space="preserve"> PAGEREF _Toc4850687 \h </w:instrText>
             </w:r>
             <w:r>
               <w:rPr>
@@ -980,7 +980,7 @@
               <w:lang w:val="en-GB" w:eastAsia="en-GB"/>
             </w:rPr>
           </w:pPr>
-          <w:hyperlink w:anchor="_Toc4426849" w:history="1">
+          <w:hyperlink w:anchor="_Toc4850688" w:history="1">
             <w:r>
               <w:rPr>
                 <w:rStyle w:val="Hyperlink"/>
@@ -1007,7 +1007,7 @@
                 <w:noProof/>
                 <w:webHidden/>
               </w:rPr>
-              <w:instrText xml:space="preserve"> PAGEREF _Toc4426849 \h </w:instrText>
+              <w:instrText xml:space="preserve"> PAGEREF _Toc4850688 \h </w:instrText>
             </w:r>
             <w:r>
               <w:rPr>
@@ -1050,7 +1050,7 @@
               <w:lang w:val="en-GB" w:eastAsia="en-GB"/>
             </w:rPr>
           </w:pPr>
-          <w:hyperlink w:anchor="_Toc4426850" w:history="1">
+          <w:hyperlink w:anchor="_Toc4850689" w:history="1">
             <w:r>
               <w:rPr>
                 <w:rStyle w:val="Hyperlink"/>
@@ -1077,7 +1077,7 @@
                 <w:noProof/>
                 <w:webHidden/>
               </w:rPr>
-              <w:instrText xml:space="preserve"> PAGEREF _Toc4426850 \h </w:instrText>
+              <w:instrText xml:space="preserve"> PAGEREF _Toc4850689 \h </w:instrText>
             </w:r>
             <w:r>
               <w:rPr>
@@ -1120,7 +1120,7 @@
               <w:lang w:val="en-GB" w:eastAsia="en-GB"/>
             </w:rPr>
           </w:pPr>
-          <w:hyperlink w:anchor="_Toc4426851" w:history="1">
+          <w:hyperlink w:anchor="_Toc4850690" w:history="1">
             <w:r>
               <w:rPr>
                 <w:rStyle w:val="Hyperlink"/>
@@ -1155,7 +1155,7 @@
                 <w:noProof/>
                 <w:webHidden/>
               </w:rPr>
-              <w:instrText xml:space="preserve"> PAGEREF _Toc4426851 \h </w:instrText>
+              <w:instrText xml:space="preserve"> PAGEREF _Toc4850690 \h </w:instrText>
             </w:r>
             <w:r>
               <w:rPr>
@@ -1198,7 +1198,7 @@
               <w:lang w:val="en-GB" w:eastAsia="en-GB"/>
             </w:rPr>
           </w:pPr>
-          <w:hyperlink w:anchor="_Toc4426852" w:history="1">
+          <w:hyperlink w:anchor="_Toc4850691" w:history="1">
             <w:r>
               <w:rPr>
                 <w:rStyle w:val="Hyperlink"/>
@@ -1225,7 +1225,7 @@
                 <w:noProof/>
                 <w:webHidden/>
               </w:rPr>
-              <w:instrText xml:space="preserve"> PAGEREF _Toc4426852 \h </w:instrText>
+              <w:instrText xml:space="preserve"> PAGEREF _Toc4850691 \h </w:instrText>
             </w:r>
             <w:r>
               <w:rPr>
@@ -1246,6 +1246,356 @@
                 <w:webHidden/>
               </w:rPr>
               <w:t>12</w:t>
+            </w:r>
+            <w:r>
+              <w:rPr>
+                <w:noProof/>
+                <w:webHidden/>
+              </w:rPr>
+              <w:fldChar w:fldCharType="end"/>
+            </w:r>
+          </w:hyperlink>
+        </w:p>
+        <w:p>
+          <w:pPr>
+            <w:pStyle w:val="TOC2"/>
+            <w:tabs>
+              <w:tab w:val="right" w:leader="dot" w:pos="9016"/>
+            </w:tabs>
+            <w:rPr>
+              <w:rFonts w:cstheme="minorBidi"/>
+              <w:noProof/>
+              <w:lang w:val="en-GB" w:eastAsia="en-GB"/>
+            </w:rPr>
+          </w:pPr>
+          <w:hyperlink w:anchor="_Toc4850692" w:history="1">
+            <w:r>
+              <w:rPr>
+                <w:rStyle w:val="Hyperlink"/>
+                <w:noProof/>
+              </w:rPr>
+              <w:t>5.1 Hardware and wiring</w:t>
+            </w:r>
+            <w:r>
+              <w:rPr>
+                <w:noProof/>
+                <w:webHidden/>
+              </w:rPr>
+              <w:tab/>
+            </w:r>
+            <w:r>
+              <w:rPr>
+                <w:noProof/>
+                <w:webHidden/>
+              </w:rPr>
+              <w:fldChar w:fldCharType="begin"/>
+            </w:r>
+            <w:r>
+              <w:rPr>
+                <w:noProof/>
+                <w:webHidden/>
+              </w:rPr>
+              <w:instrText xml:space="preserve"> PAGEREF _Toc4850692 \h </w:instrText>
+            </w:r>
+            <w:r>
+              <w:rPr>
+                <w:noProof/>
+                <w:webHidden/>
+              </w:rPr>
+            </w:r>
+            <w:r>
+              <w:rPr>
+                <w:noProof/>
+                <w:webHidden/>
+              </w:rPr>
+              <w:fldChar w:fldCharType="separate"/>
+            </w:r>
+            <w:r>
+              <w:rPr>
+                <w:noProof/>
+                <w:webHidden/>
+              </w:rPr>
+              <w:t>12</w:t>
+            </w:r>
+            <w:r>
+              <w:rPr>
+                <w:noProof/>
+                <w:webHidden/>
+              </w:rPr>
+              <w:fldChar w:fldCharType="end"/>
+            </w:r>
+          </w:hyperlink>
+        </w:p>
+        <w:p>
+          <w:pPr>
+            <w:pStyle w:val="TOC3"/>
+            <w:tabs>
+              <w:tab w:val="right" w:leader="dot" w:pos="9016"/>
+            </w:tabs>
+            <w:rPr>
+              <w:rFonts w:cstheme="minorBidi"/>
+              <w:noProof/>
+              <w:lang w:val="en-GB" w:eastAsia="en-GB"/>
+            </w:rPr>
+          </w:pPr>
+          <w:hyperlink w:anchor="_Toc4850693" w:history="1">
+            <w:r>
+              <w:rPr>
+                <w:rStyle w:val="Hyperlink"/>
+                <w:noProof/>
+              </w:rPr>
+              <w:t>5.1.1 Arduino Pro Mini</w:t>
+            </w:r>
+            <w:r>
+              <w:rPr>
+                <w:noProof/>
+                <w:webHidden/>
+              </w:rPr>
+              <w:tab/>
+            </w:r>
+            <w:r>
+              <w:rPr>
+                <w:noProof/>
+                <w:webHidden/>
+              </w:rPr>
+              <w:fldChar w:fldCharType="begin"/>
+            </w:r>
+            <w:r>
+              <w:rPr>
+                <w:noProof/>
+                <w:webHidden/>
+              </w:rPr>
+              <w:instrText xml:space="preserve"> PAGEREF _Toc4850693 \h </w:instrText>
+            </w:r>
+            <w:r>
+              <w:rPr>
+                <w:noProof/>
+                <w:webHidden/>
+              </w:rPr>
+            </w:r>
+            <w:r>
+              <w:rPr>
+                <w:noProof/>
+                <w:webHidden/>
+              </w:rPr>
+              <w:fldChar w:fldCharType="separate"/>
+            </w:r>
+            <w:r>
+              <w:rPr>
+                <w:noProof/>
+                <w:webHidden/>
+              </w:rPr>
+              <w:t>12</w:t>
+            </w:r>
+            <w:r>
+              <w:rPr>
+                <w:noProof/>
+                <w:webHidden/>
+              </w:rPr>
+              <w:fldChar w:fldCharType="end"/>
+            </w:r>
+          </w:hyperlink>
+        </w:p>
+        <w:p>
+          <w:pPr>
+            <w:pStyle w:val="TOC3"/>
+            <w:tabs>
+              <w:tab w:val="right" w:leader="dot" w:pos="9016"/>
+            </w:tabs>
+            <w:rPr>
+              <w:rFonts w:cstheme="minorBidi"/>
+              <w:noProof/>
+              <w:lang w:val="en-GB" w:eastAsia="en-GB"/>
+            </w:rPr>
+          </w:pPr>
+          <w:hyperlink w:anchor="_Toc4850694" w:history="1">
+            <w:r>
+              <w:rPr>
+                <w:rStyle w:val="Hyperlink"/>
+                <w:noProof/>
+              </w:rPr>
+              <w:t>5.1.2 Raspberry Pi</w:t>
+            </w:r>
+            <w:r>
+              <w:rPr>
+                <w:noProof/>
+                <w:webHidden/>
+              </w:rPr>
+              <w:tab/>
+            </w:r>
+            <w:r>
+              <w:rPr>
+                <w:noProof/>
+                <w:webHidden/>
+              </w:rPr>
+              <w:fldChar w:fldCharType="begin"/>
+            </w:r>
+            <w:r>
+              <w:rPr>
+                <w:noProof/>
+                <w:webHidden/>
+              </w:rPr>
+              <w:instrText xml:space="preserve"> PAGEREF _Toc4850694 \h </w:instrText>
+            </w:r>
+            <w:r>
+              <w:rPr>
+                <w:noProof/>
+                <w:webHidden/>
+              </w:rPr>
+            </w:r>
+            <w:r>
+              <w:rPr>
+                <w:noProof/>
+                <w:webHidden/>
+              </w:rPr>
+              <w:fldChar w:fldCharType="separate"/>
+            </w:r>
+            <w:r>
+              <w:rPr>
+                <w:noProof/>
+                <w:webHidden/>
+              </w:rPr>
+              <w:t>12</w:t>
+            </w:r>
+            <w:r>
+              <w:rPr>
+                <w:noProof/>
+                <w:webHidden/>
+              </w:rPr>
+              <w:fldChar w:fldCharType="end"/>
+            </w:r>
+          </w:hyperlink>
+        </w:p>
+        <w:p>
+          <w:pPr>
+            <w:pStyle w:val="TOC2"/>
+            <w:tabs>
+              <w:tab w:val="right" w:leader="dot" w:pos="9016"/>
+            </w:tabs>
+            <w:rPr>
+              <w:rFonts w:cstheme="minorBidi"/>
+              <w:noProof/>
+              <w:lang w:val="en-GB" w:eastAsia="en-GB"/>
+            </w:rPr>
+          </w:pPr>
+          <w:hyperlink w:anchor="_Toc4850695" w:history="1">
+            <w:r>
+              <w:rPr>
+                <w:rStyle w:val="Hyperlink"/>
+                <w:noProof/>
+              </w:rPr>
+              <w:t>5.2 Software and Programming</w:t>
+            </w:r>
+            <w:r>
+              <w:rPr>
+                <w:noProof/>
+                <w:webHidden/>
+              </w:rPr>
+              <w:tab/>
+            </w:r>
+            <w:r>
+              <w:rPr>
+                <w:noProof/>
+                <w:webHidden/>
+              </w:rPr>
+              <w:fldChar w:fldCharType="begin"/>
+            </w:r>
+            <w:r>
+              <w:rPr>
+                <w:noProof/>
+                <w:webHidden/>
+              </w:rPr>
+              <w:instrText xml:space="preserve"> PAGEREF _Toc4850695 \h </w:instrText>
+            </w:r>
+            <w:r>
+              <w:rPr>
+                <w:noProof/>
+                <w:webHidden/>
+              </w:rPr>
+            </w:r>
+            <w:r>
+              <w:rPr>
+                <w:noProof/>
+                <w:webHidden/>
+              </w:rPr>
+              <w:fldChar w:fldCharType="separate"/>
+            </w:r>
+            <w:r>
+              <w:rPr>
+                <w:noProof/>
+                <w:webHidden/>
+              </w:rPr>
+              <w:t>13</w:t>
+            </w:r>
+            <w:r>
+              <w:rPr>
+                <w:noProof/>
+                <w:webHidden/>
+              </w:rPr>
+              <w:fldChar w:fldCharType="end"/>
+            </w:r>
+          </w:hyperlink>
+        </w:p>
+        <w:p>
+          <w:pPr>
+            <w:pStyle w:val="TOC3"/>
+            <w:tabs>
+              <w:tab w:val="right" w:leader="dot" w:pos="9016"/>
+            </w:tabs>
+            <w:rPr>
+              <w:rFonts w:cstheme="minorBidi"/>
+              <w:noProof/>
+              <w:lang w:val="en-GB" w:eastAsia="en-GB"/>
+            </w:rPr>
+          </w:pPr>
+          <w:hyperlink w:anchor="_Toc4850696" w:history="1">
+            <w:r>
+              <w:rPr>
+                <w:rStyle w:val="Hyperlink"/>
+                <w:noProof/>
+              </w:rPr>
+              <w:t>5.2.1 Arduino Pro Mini</w:t>
+            </w:r>
+            <w:r>
+              <w:rPr>
+                <w:noProof/>
+                <w:webHidden/>
+              </w:rPr>
+              <w:tab/>
+            </w:r>
+            <w:r>
+              <w:rPr>
+                <w:noProof/>
+                <w:webHidden/>
+              </w:rPr>
+              <w:fldChar w:fldCharType="begin"/>
+            </w:r>
+            <w:r>
+              <w:rPr>
+                <w:noProof/>
+                <w:webHidden/>
+              </w:rPr>
+              <w:instrText xml:space="preserve"> PAGEREF _Toc4850696 \h </w:instrText>
+            </w:r>
+            <w:r>
+              <w:rPr>
+                <w:noProof/>
+                <w:webHidden/>
+              </w:rPr>
+            </w:r>
+            <w:r>
+              <w:rPr>
+                <w:noProof/>
+                <w:webHidden/>
+              </w:rPr>
+              <w:fldChar w:fldCharType="separate"/>
+            </w:r>
+            <w:r>
+              <w:rPr>
+                <w:noProof/>
+                <w:webHidden/>
+              </w:rPr>
+              <w:t>13</w:t>
             </w:r>
             <w:r>
               <w:rPr>
@@ -1268,7 +1618,7 @@
               <w:lang w:val="en-GB" w:eastAsia="en-GB"/>
             </w:rPr>
           </w:pPr>
-          <w:hyperlink w:anchor="_Toc4426853" w:history="1">
+          <w:hyperlink w:anchor="_Toc4850697" w:history="1">
             <w:r>
               <w:rPr>
                 <w:rStyle w:val="Hyperlink"/>
@@ -1295,7 +1645,7 @@
                 <w:noProof/>
                 <w:webHidden/>
               </w:rPr>
-              <w:instrText xml:space="preserve"> PAGEREF _Toc4426853 \h </w:instrText>
+              <w:instrText xml:space="preserve"> PAGEREF _Toc4850697 \h </w:instrText>
             </w:r>
             <w:r>
               <w:rPr>
@@ -1315,7 +1665,7 @@
                 <w:noProof/>
                 <w:webHidden/>
               </w:rPr>
-              <w:t>16</w:t>
+              <w:t>17</w:t>
             </w:r>
             <w:r>
               <w:rPr>
@@ -1338,7 +1688,7 @@
               <w:lang w:val="en-GB" w:eastAsia="en-GB"/>
             </w:rPr>
           </w:pPr>
-          <w:hyperlink w:anchor="_Toc4426854" w:history="1">
+          <w:hyperlink w:anchor="_Toc4850698" w:history="1">
             <w:r>
               <w:rPr>
                 <w:rStyle w:val="Hyperlink"/>
@@ -1365,7 +1715,7 @@
                 <w:noProof/>
                 <w:webHidden/>
               </w:rPr>
-              <w:instrText xml:space="preserve"> PAGEREF _Toc4426854 \h </w:instrText>
+              <w:instrText xml:space="preserve"> PAGEREF _Toc4850698 \h </w:instrText>
             </w:r>
             <w:r>
               <w:rPr>
@@ -1408,7 +1758,7 @@
               <w:lang w:val="en-GB" w:eastAsia="en-GB"/>
             </w:rPr>
           </w:pPr>
-          <w:hyperlink w:anchor="_Toc4426855" w:history="1">
+          <w:hyperlink w:anchor="_Toc4850699" w:history="1">
             <w:r>
               <w:rPr>
                 <w:rStyle w:val="Hyperlink"/>
@@ -1435,7 +1785,7 @@
                 <w:noProof/>
                 <w:webHidden/>
               </w:rPr>
-              <w:instrText xml:space="preserve"> PAGEREF _Toc4426855 \h </w:instrText>
+              <w:instrText xml:space="preserve"> PAGEREF _Toc4850699 \h </w:instrText>
             </w:r>
             <w:r>
               <w:rPr>
@@ -1478,7 +1828,7 @@
               <w:lang w:val="en-GB" w:eastAsia="en-GB"/>
             </w:rPr>
           </w:pPr>
-          <w:hyperlink w:anchor="_Toc4426856" w:history="1">
+          <w:hyperlink w:anchor="_Toc4850700" w:history="1">
             <w:r>
               <w:rPr>
                 <w:rStyle w:val="Hyperlink"/>
@@ -1505,7 +1855,7 @@
                 <w:noProof/>
                 <w:webHidden/>
               </w:rPr>
-              <w:instrText xml:space="preserve"> PAGEREF _Toc4426856 \h </w:instrText>
+              <w:instrText xml:space="preserve"> PAGEREF _Toc4850700 \h </w:instrText>
             </w:r>
             <w:r>
               <w:rPr>
@@ -1548,7 +1898,7 @@
               <w:lang w:val="en-GB" w:eastAsia="en-GB"/>
             </w:rPr>
           </w:pPr>
-          <w:hyperlink w:anchor="_Toc4426857" w:history="1">
+          <w:hyperlink w:anchor="_Toc4850701" w:history="1">
             <w:r>
               <w:rPr>
                 <w:rStyle w:val="Hyperlink"/>
@@ -1575,7 +1925,7 @@
                 <w:noProof/>
                 <w:webHidden/>
               </w:rPr>
-              <w:instrText xml:space="preserve"> PAGEREF _Toc4426857 \h </w:instrText>
+              <w:instrText xml:space="preserve"> PAGEREF _Toc4850701 \h </w:instrText>
             </w:r>
             <w:r>
               <w:rPr>
@@ -1595,7 +1945,7 @@
                 <w:noProof/>
                 <w:webHidden/>
               </w:rPr>
-              <w:t>17</w:t>
+              <w:t>18</w:t>
             </w:r>
             <w:r>
               <w:rPr>
@@ -1618,7 +1968,7 @@
               <w:lang w:val="en-GB" w:eastAsia="en-GB"/>
             </w:rPr>
           </w:pPr>
-          <w:hyperlink w:anchor="_Toc4426858" w:history="1">
+          <w:hyperlink w:anchor="_Toc4850702" w:history="1">
             <w:r>
               <w:rPr>
                 <w:rStyle w:val="Hyperlink"/>
@@ -1645,7 +1995,7 @@
                 <w:noProof/>
                 <w:webHidden/>
               </w:rPr>
-              <w:instrText xml:space="preserve"> PAGEREF _Toc4426858 \h </w:instrText>
+              <w:instrText xml:space="preserve"> PAGEREF _Toc4850702 \h </w:instrText>
             </w:r>
             <w:r>
               <w:rPr>
@@ -1688,7 +2038,7 @@
               <w:lang w:val="en-GB" w:eastAsia="en-GB"/>
             </w:rPr>
           </w:pPr>
-          <w:hyperlink w:anchor="_Toc4426859" w:history="1">
+          <w:hyperlink w:anchor="_Toc4850703" w:history="1">
             <w:r>
               <w:rPr>
                 <w:rStyle w:val="Hyperlink"/>
@@ -1715,7 +2065,7 @@
                 <w:noProof/>
                 <w:webHidden/>
               </w:rPr>
-              <w:instrText xml:space="preserve"> PAGEREF _Toc4426859 \h </w:instrText>
+              <w:instrText xml:space="preserve"> PAGEREF _Toc4850703 \h </w:instrText>
             </w:r>
             <w:r>
               <w:rPr>
@@ -1758,7 +2108,7 @@
               <w:lang w:val="en-GB" w:eastAsia="en-GB"/>
             </w:rPr>
           </w:pPr>
-          <w:hyperlink w:anchor="_Toc4426860" w:history="1">
+          <w:hyperlink w:anchor="_Toc4850704" w:history="1">
             <w:r>
               <w:rPr>
                 <w:rStyle w:val="Hyperlink"/>
@@ -1785,7 +2135,7 @@
                 <w:noProof/>
                 <w:webHidden/>
               </w:rPr>
-              <w:instrText xml:space="preserve"> PAGEREF _Toc4426860 \h </w:instrText>
+              <w:instrText xml:space="preserve"> PAGEREF _Toc4850704 \h </w:instrText>
             </w:r>
             <w:r>
               <w:rPr>
@@ -1862,7 +2212,7 @@
           <w:lang w:eastAsia="en-GB"/>
         </w:rPr>
       </w:pPr>
-      <w:bookmarkStart w:id="5" w:name="_Toc4426842"/>
+      <w:bookmarkStart w:id="5" w:name="_Toc4850681"/>
       <w:r>
         <w:rPr>
           <w:lang w:eastAsia="en-GB"/>
@@ -1879,6 +2229,18 @@
           <w:lang w:eastAsia="en-GB"/>
         </w:rPr>
       </w:pPr>
+      <w:r>
+        <w:rPr>
+          <w:lang w:eastAsia="en-GB"/>
+        </w:rPr>
+        <w:t>This page shows a table with common abbreviations and their meanings</w:t>
+      </w:r>
+      <w:r>
+        <w:rPr>
+          <w:lang w:eastAsia="en-GB"/>
+        </w:rPr>
+        <w:t>.</w:t>
+      </w:r>
     </w:p>
     <w:tbl>
       <w:tblPr>
@@ -2071,13 +2433,7 @@
               <w:rPr>
                 <w:lang w:eastAsia="en-GB"/>
               </w:rPr>
-              <w:t>T</w:t>
-            </w:r>
-            <w:r>
-              <w:rPr>
-                <w:lang w:eastAsia="en-GB"/>
-              </w:rPr>
-              <w:t>x</w:t>
+              <w:t>Tx</w:t>
             </w:r>
           </w:p>
         </w:tc>
@@ -2096,13 +2452,7 @@
               <w:rPr>
                 <w:lang w:eastAsia="en-GB"/>
               </w:rPr>
-              <w:t>Transmit</w:t>
-            </w:r>
-            <w:r>
-              <w:rPr>
-                <w:lang w:eastAsia="en-GB"/>
-              </w:rPr>
-              <w:t xml:space="preserve"> (when discussing UART connections)</w:t>
+              <w:t>Transmit (when discussing UART connections)</w:t>
             </w:r>
           </w:p>
         </w:tc>
@@ -2227,6 +2577,46 @@
           </w:p>
         </w:tc>
       </w:tr>
+      <w:tr>
+        <w:tc>
+          <w:tcPr>
+            <w:tcW w:w="2263" w:type="dxa"/>
+          </w:tcPr>
+          <w:p>
+            <w:pPr>
+              <w:spacing w:line="360" w:lineRule="auto"/>
+              <w:rPr>
+                <w:lang w:eastAsia="en-GB"/>
+              </w:rPr>
+            </w:pPr>
+            <w:r>
+              <w:rPr>
+                <w:lang w:eastAsia="en-GB"/>
+              </w:rPr>
+              <w:t>IDE</w:t>
+            </w:r>
+          </w:p>
+        </w:tc>
+        <w:tc>
+          <w:tcPr>
+            <w:tcW w:w="6753" w:type="dxa"/>
+          </w:tcPr>
+          <w:p>
+            <w:pPr>
+              <w:spacing w:line="360" w:lineRule="auto"/>
+              <w:rPr>
+                <w:lang w:eastAsia="en-GB"/>
+              </w:rPr>
+            </w:pPr>
+            <w:r>
+              <w:rPr>
+                <w:lang w:eastAsia="en-GB"/>
+              </w:rPr>
+              <w:t>Integrated Development Environment</w:t>
+            </w:r>
+          </w:p>
+        </w:tc>
+      </w:tr>
     </w:tbl>
     <w:p>
       <w:pPr>
@@ -2254,7 +2644,7 @@
       <w:pPr>
         <w:pStyle w:val="Heading1"/>
       </w:pPr>
-      <w:bookmarkStart w:id="6" w:name="_Toc4426843"/>
+      <w:bookmarkStart w:id="6" w:name="_Toc4850682"/>
       <w:r>
         <w:t xml:space="preserve">1.0 </w:t>
       </w:r>
@@ -2267,11 +2657,6 @@
       <w:pPr>
         <w:spacing w:line="360" w:lineRule="auto"/>
       </w:pPr>
-    </w:p>
-    <w:p>
-      <w:pPr>
-        <w:spacing w:line="360" w:lineRule="auto"/>
-      </w:pPr>
       <w:commentRangeStart w:id="7"/>
       <w:r>
         <w:t>This pr</w:t>
@@ -2405,7 +2790,7 @@
           <w:b/>
         </w:rPr>
       </w:pPr>
-      <w:bookmarkStart w:id="9" w:name="_Toc4426844"/>
+      <w:bookmarkStart w:id="9" w:name="_Toc4850683"/>
       <w:r>
         <w:t>2</w:t>
       </w:r>
@@ -2471,7 +2856,7 @@
       <w:pPr>
         <w:pStyle w:val="Heading2"/>
       </w:pPr>
-      <w:bookmarkStart w:id="12" w:name="_Toc4426845"/>
+      <w:bookmarkStart w:id="12" w:name="_Toc4850684"/>
       <w:r>
         <w:t>2</w:t>
       </w:r>
@@ -2545,37 +2930,34 @@
         <w:t xml:space="preserve"> on their own</w:t>
       </w:r>
       <w:r>
-        <w:t xml:space="preserve"> and require less </w:t>
+        <w:t xml:space="preserve"> and require less manufacturing and tooling costs</w:t>
+      </w:r>
+      <w:r>
+        <w:t>.</w:t>
+      </w:r>
+      <w:r>
+        <w:t xml:space="preserve"> </w:t>
+      </w:r>
+      <w:r>
+        <w:t>F</w:t>
+      </w:r>
+      <w:r>
+        <w:t>urth</w:t>
+      </w:r>
+      <w:r>
+        <w:t>ermore</w:t>
+      </w:r>
+      <w:r>
+        <w:t>,</w:t>
+      </w:r>
+      <w:r>
+        <w:t xml:space="preserve"> this </w:t>
+      </w:r>
+      <w:r>
+        <w:t xml:space="preserve">approach cut large chunks of time off the </w:t>
       </w:r>
       <w:r>
         <w:lastRenderedPageBreak/>
-        <w:t>manufacturing and tooling costs</w:t>
-      </w:r>
-      <w:r>
-        <w:t>.</w:t>
-      </w:r>
-      <w:r>
-        <w:t xml:space="preserve"> </w:t>
-      </w:r>
-      <w:r>
-        <w:t>F</w:t>
-      </w:r>
-      <w:r>
-        <w:t>urth</w:t>
-      </w:r>
-      <w:r>
-        <w:t>ermore</w:t>
-      </w:r>
-      <w:r>
-        <w:t>,</w:t>
-      </w:r>
-      <w:r>
-        <w:t xml:space="preserve"> this </w:t>
-      </w:r>
-      <w:r>
-        <w:t xml:space="preserve">approach cut large chunks of time off the </w:t>
-      </w:r>
-      <w:r>
         <w:t>development</w:t>
       </w:r>
       <w:r>
@@ -3172,41 +3554,44 @@
         <w:spacing w:line="360" w:lineRule="auto"/>
       </w:pPr>
       <w:r>
+        <w:t>Having chosen the platform for a</w:t>
+      </w:r>
+      <w:r>
+        <w:t xml:space="preserve"> microcontroller</w:t>
+      </w:r>
+      <w:r>
+        <w:t>,</w:t>
+      </w:r>
+      <w:r>
+        <w:t xml:space="preserve"> </w:t>
+      </w:r>
+      <w:r>
+        <w:t xml:space="preserve">a decision needed to be made about the single board computer to be used. </w:t>
+      </w:r>
+      <w:r>
+        <w:t xml:space="preserve"> </w:t>
+      </w:r>
+      <w:r>
+        <w:t>From research, t</w:t>
+      </w:r>
+      <w:r>
+        <w:t xml:space="preserve">here </w:t>
+      </w:r>
+      <w:r>
+        <w:t>are</w:t>
+      </w:r>
+      <w:r>
+        <w:t xml:space="preserve"> three</w:t>
+      </w:r>
+      <w:r>
+        <w:t xml:space="preserve"> main competitors</w:t>
+      </w:r>
+      <w:r>
+        <w:t xml:space="preserve"> on the </w:t>
+      </w:r>
+      <w:r>
         <w:lastRenderedPageBreak/>
-        <w:t>Having chosen the platform for a</w:t>
-      </w:r>
-      <w:r>
-        <w:t xml:space="preserve"> microcontroller</w:t>
-      </w:r>
-      <w:r>
-        <w:t>,</w:t>
-      </w:r>
-      <w:r>
-        <w:t xml:space="preserve"> </w:t>
-      </w:r>
-      <w:r>
-        <w:t xml:space="preserve">a decision needed to be made about the single board computer to be used. </w:t>
-      </w:r>
-      <w:r>
-        <w:t xml:space="preserve"> </w:t>
-      </w:r>
-      <w:r>
-        <w:t>From research, t</w:t>
-      </w:r>
-      <w:r>
-        <w:t xml:space="preserve">here </w:t>
-      </w:r>
-      <w:r>
-        <w:t>are</w:t>
-      </w:r>
-      <w:r>
-        <w:t xml:space="preserve"> three</w:t>
-      </w:r>
-      <w:r>
-        <w:t xml:space="preserve"> main competitors</w:t>
-      </w:r>
-      <w:r>
-        <w:t xml:space="preserve"> on the market</w:t>
+        <w:t>market</w:t>
       </w:r>
       <w:r>
         <w:t>.</w:t>
@@ -4013,7 +4398,6 @@
               <w:spacing w:line="360" w:lineRule="auto"/>
             </w:pPr>
             <w:r>
-              <w:lastRenderedPageBreak/>
               <w:t>Price (£)</w:t>
             </w:r>
           </w:p>
@@ -4069,6 +4453,7 @@
         <w:spacing w:line="360" w:lineRule="auto"/>
       </w:pPr>
       <w:r>
+        <w:lastRenderedPageBreak/>
         <w:t xml:space="preserve">Table 2 showing the available specifications for the 3 single board computer options that </w:t>
       </w:r>
       <w:r>
@@ -4182,7 +4567,7 @@
       <w:pPr>
         <w:pStyle w:val="Heading2"/>
       </w:pPr>
-      <w:bookmarkStart w:id="16" w:name="_Toc4426846"/>
+      <w:bookmarkStart w:id="16" w:name="_Toc4850685"/>
       <w:r>
         <w:t>2</w:t>
       </w:r>
@@ -4195,7 +4580,7 @@
       <w:pPr>
         <w:pStyle w:val="Heading3"/>
       </w:pPr>
-      <w:bookmarkStart w:id="17" w:name="_Toc4426847"/>
+      <w:bookmarkStart w:id="17" w:name="_Toc4850686"/>
       <w:r>
         <w:t>2.2.1 Just Add Water Kits</w:t>
       </w:r>
@@ -4301,7 +4686,7 @@
       <w:pPr>
         <w:pStyle w:val="Heading3"/>
       </w:pPr>
-      <w:bookmarkStart w:id="19" w:name="_Toc4426848"/>
+      <w:bookmarkStart w:id="19" w:name="_Toc4850687"/>
       <w:r>
         <w:t>2</w:t>
       </w:r>
@@ -4401,60 +4786,63 @@
       <w:pPr>
         <w:pStyle w:val="Heading3"/>
       </w:pPr>
-      <w:bookmarkStart w:id="22" w:name="_Toc4426849"/>
+      <w:bookmarkStart w:id="22" w:name="_Toc4850688"/>
+      <w:r>
+        <w:t>2.2.3 Programming Languages</w:t>
+      </w:r>
+      <w:bookmarkEnd w:id="22"/>
+    </w:p>
+    <w:p>
+      <w:pPr>
+        <w:spacing w:line="360" w:lineRule="auto"/>
+      </w:pPr>
+      <w:r>
+        <w:t>Having done research about the</w:t>
+      </w:r>
+      <w:r>
+        <w:t xml:space="preserve"> programming</w:t>
+      </w:r>
+      <w:r>
+        <w:t xml:space="preserve"> languages that are being used</w:t>
+      </w:r>
+      <w:r>
+        <w:t>,</w:t>
+      </w:r>
+      <w:r>
+        <w:t xml:space="preserve"> </w:t>
+      </w:r>
+      <w:r>
+        <w:t>it was found that</w:t>
+      </w:r>
+      <w:r>
+        <w:t xml:space="preserve"> Python (Python Software Foundation, 2001) f</w:t>
+      </w:r>
+      <w:r>
+        <w:t>or the temperature update code was</w:t>
+      </w:r>
+      <w:r>
+        <w:t xml:space="preserve"> a bad choice as it overcomplicates the update system to the webserver and adds an unnecessary </w:t>
+      </w:r>
       <w:r>
         <w:lastRenderedPageBreak/>
-        <w:t>2.2.3 Programming Languages</w:t>
-      </w:r>
-      <w:bookmarkEnd w:id="22"/>
-    </w:p>
-    <w:p>
-      <w:pPr>
-        <w:spacing w:line="360" w:lineRule="auto"/>
-      </w:pPr>
-      <w:r>
-        <w:t>Having done research about the</w:t>
-      </w:r>
-      <w:r>
-        <w:t xml:space="preserve"> programming</w:t>
-      </w:r>
-      <w:r>
-        <w:t xml:space="preserve"> languages that are being used</w:t>
-      </w:r>
-      <w:r>
-        <w:t>,</w:t>
+        <w:t>language to the project</w:t>
+      </w:r>
+      <w:r>
+        <w:t xml:space="preserve">. </w:t>
+      </w:r>
+      <w:r>
+        <w:t xml:space="preserve">Instead, </w:t>
+      </w:r>
+      <w:r>
+        <w:t>JavaScript</w:t>
+      </w:r>
+      <w:r>
+        <w:t xml:space="preserve"> was used in Python's place</w:t>
       </w:r>
       <w:r>
         <w:t xml:space="preserve"> </w:t>
       </w:r>
       <w:r>
-        <w:t>it was found that</w:t>
-      </w:r>
-      <w:r>
-        <w:t xml:space="preserve"> Python (Python Software Foundation, 2001) f</w:t>
-      </w:r>
-      <w:r>
-        <w:t>or the temperature update code was</w:t>
-      </w:r>
-      <w:r>
-        <w:t xml:space="preserve"> a bad choice as it overcomplicates the update system to the webserver and adds an unnecessary language to the project</w:t>
-      </w:r>
-      <w:r>
-        <w:t xml:space="preserve">. </w:t>
-      </w:r>
-      <w:r>
-        <w:t xml:space="preserve">Instead, </w:t>
-      </w:r>
-      <w:r>
-        <w:t>JavaScript</w:t>
-      </w:r>
-      <w:r>
-        <w:t xml:space="preserve"> was used in Python's place</w:t>
-      </w:r>
-      <w:r>
-        <w:t xml:space="preserve"> </w:t>
-      </w:r>
-      <w:r>
         <w:t xml:space="preserve">- </w:t>
       </w:r>
       <w:r>
@@ -4512,7 +4900,7 @@
       <w:pPr>
         <w:pStyle w:val="Heading1"/>
       </w:pPr>
-      <w:bookmarkStart w:id="23" w:name="_Toc4426850"/>
+      <w:bookmarkStart w:id="23" w:name="_Toc4850689"/>
       <w:r>
         <w:t xml:space="preserve">3.0 </w:t>
       </w:r>
@@ -4819,9 +5207,8 @@
           <w:bCs/>
         </w:rPr>
       </w:pPr>
-      <w:bookmarkStart w:id="25" w:name="_Toc4426851"/>
-      <w:r>
-        <w:lastRenderedPageBreak/>
+      <w:bookmarkStart w:id="25" w:name="_Toc4850690"/>
+      <w:r>
         <w:t>4</w:t>
       </w:r>
       <w:commentRangeStart w:id="26"/>
@@ -4878,7 +5265,7 @@
       <w:pPr>
         <w:pStyle w:val="Heading1"/>
       </w:pPr>
-      <w:bookmarkStart w:id="27" w:name="_Toc4426852"/>
+      <w:bookmarkStart w:id="27" w:name="_Toc4850691"/>
       <w:r>
         <w:t>5.0 Project Development</w:t>
       </w:r>
@@ -4893,9 +5280,11 @@
       <w:pPr>
         <w:pStyle w:val="Heading2"/>
       </w:pPr>
+      <w:bookmarkStart w:id="28" w:name="_Toc4850692"/>
       <w:r>
         <w:t>5.1 Hardware and wiring</w:t>
       </w:r>
+      <w:bookmarkEnd w:id="28"/>
     </w:p>
     <w:p>
       <w:pPr>
@@ -4909,6 +5298,7 @@
       <w:pPr>
         <w:pStyle w:val="Heading3"/>
       </w:pPr>
+      <w:bookmarkStart w:id="29" w:name="_Toc4850693"/>
       <w:r>
         <w:t>5.1.1 Ardu</w:t>
       </w:r>
@@ -4918,6 +5308,7 @@
       <w:r>
         <w:t>ni</w:t>
       </w:r>
+      <w:bookmarkEnd w:id="29"/>
     </w:p>
     <w:p>
       <w:pPr>
@@ -4991,9 +5382,11 @@
       <w:pPr>
         <w:pStyle w:val="Heading3"/>
       </w:pPr>
+      <w:bookmarkStart w:id="30" w:name="_Toc4850694"/>
       <w:r>
         <w:t>5.1.2 Raspberry Pi</w:t>
       </w:r>
+      <w:bookmarkEnd w:id="30"/>
     </w:p>
     <w:p>
       <w:pPr>
@@ -5033,63 +5426,100 @@
         <w:t xml:space="preserve">, GPIO pin 14, </w:t>
       </w:r>
       <w:r>
-        <w:t xml:space="preserve">of the Raspberry Pi and a final wire that connects the Tx of the Arduino Pro </w:t>
-      </w:r>
+        <w:t>of the Raspberry Pi and a final wire that connects the Tx of the Arduino Pro Mini to the Rx</w:t>
+      </w:r>
+      <w:r>
+        <w:t xml:space="preserve">, GPIO pin 15, </w:t>
+      </w:r>
+      <w:r>
+        <w:t xml:space="preserve">of the Raspberry Pi. </w:t>
+      </w:r>
+      <w:r>
+        <w:t xml:space="preserve">Following this there were two LEDs added to a breadboard </w:t>
+      </w:r>
+      <w:r>
+        <w:t xml:space="preserve">with </w:t>
+      </w:r>
+      <w:r>
+        <w:t>330-ohm</w:t>
+      </w:r>
+      <w:r>
+        <w:t xml:space="preserve"> resistors</w:t>
+      </w:r>
+      <w:r>
+        <w:t xml:space="preserve"> in series with each of the LEDs.</w:t>
+      </w:r>
+      <w:r>
+        <w:t xml:space="preserve"> </w:t>
+      </w:r>
+      <w:r>
+        <w:t>T</w:t>
+      </w:r>
+      <w:r>
+        <w:t>hese LEDs are there to simulate the activating of the relay block</w:t>
+      </w:r>
+      <w:r>
+        <w:t>.</w:t>
+      </w:r>
+      <w:r>
+        <w:t xml:space="preserve"> </w:t>
+      </w:r>
+      <w:r>
+        <w:t>Finally, the Raspberry Pi Camera () module was connected to the camera serial interface port.</w:t>
+      </w:r>
+    </w:p>
+    <w:p>
+      <w:pPr>
+        <w:spacing w:line="360" w:lineRule="auto"/>
+      </w:pPr>
+    </w:p>
+    <w:p>
+      <w:pPr>
+        <w:pStyle w:val="Heading2"/>
+      </w:pPr>
+      <w:bookmarkStart w:id="31" w:name="_Toc4850695"/>
       <w:r>
         <w:lastRenderedPageBreak/>
-        <w:t>Mini to the Rx</w:t>
-      </w:r>
-      <w:r>
-        <w:t xml:space="preserve">, GPIO pin 15, </w:t>
-      </w:r>
-      <w:r>
-        <w:t xml:space="preserve">of the Raspberry Pi. </w:t>
-      </w:r>
-      <w:r>
-        <w:t xml:space="preserve">Following this there were two LEDs added to a breadboard </w:t>
-      </w:r>
-      <w:r>
-        <w:t xml:space="preserve">with </w:t>
-      </w:r>
-      <w:proofErr w:type="spellStart"/>
-      <w:r>
-        <w:t>Xohm</w:t>
-      </w:r>
-      <w:proofErr w:type="spellEnd"/>
-      <w:r>
-        <w:t xml:space="preserve"> resistors these LEDs are there to simulate the activating </w:t>
-      </w:r>
-      <w:proofErr w:type="gramStart"/>
-      <w:r>
-        <w:t>of  the</w:t>
-      </w:r>
-      <w:proofErr w:type="gramEnd"/>
-      <w:r>
-        <w:t xml:space="preserve"> relay block</w:t>
+        <w:t xml:space="preserve">5.2 </w:t>
+      </w:r>
+      <w:r>
+        <w:t>Software and Programming</w:t>
+      </w:r>
+      <w:bookmarkEnd w:id="31"/>
+    </w:p>
+    <w:p>
+      <w:r>
+        <w:t>Following on from the discussion about the hardware side of this development this section details the software side of this development and the actions taken towards this development</w:t>
       </w:r>
       <w:r>
         <w:t>.</w:t>
       </w:r>
+    </w:p>
+    <w:p>
+      <w:pPr>
+        <w:pStyle w:val="Heading3"/>
+      </w:pPr>
+      <w:bookmarkStart w:id="32" w:name="_Toc4850696"/>
+      <w:r>
+        <w:t>5.2.1 Arduino Pro Mini</w:t>
+      </w:r>
+      <w:bookmarkEnd w:id="32"/>
+    </w:p>
+    <w:p>
+      <w:r>
+        <w:t xml:space="preserve">The Arduino Pro Mini’s code was </w:t>
+      </w:r>
+      <w:r>
+        <w:t>written in the Arduino IDE</w:t>
+      </w:r>
+      <w:r>
+        <w:t xml:space="preserve"> (Arduino, 2018)</w:t>
+      </w:r>
       <w:r>
         <w:t xml:space="preserve"> </w:t>
       </w:r>
-    </w:p>
-    <w:p>
-      <w:pPr>
-        <w:spacing w:line="360" w:lineRule="auto"/>
-      </w:pPr>
-    </w:p>
-    <w:p>
-      <w:pPr>
-        <w:pStyle w:val="Heading2"/>
-      </w:pPr>
-      <w:r>
-        <w:t>Software and Programming</w:t>
-      </w:r>
-    </w:p>
-    <w:p>
-      <w:bookmarkStart w:id="28" w:name="_GoBack"/>
-      <w:bookmarkEnd w:id="28"/>
+      <w:bookmarkStart w:id="33" w:name="_GoBack"/>
+      <w:bookmarkEnd w:id="33"/>
     </w:p>
     <w:p>
       <w:pPr>
@@ -5178,11 +5608,11 @@
       </w:r>
       <w:proofErr w:type="spellEnd"/>
       <w:r>
-        <w:t xml:space="preserve">-upgrade -y commands the first of these commands updates the Raspberry Pi’s package lists to the latest version this allows the Raspberry Pi to find the latest packages and their updates if there are any the second of these commands updates the out of date packages present on the system. I then set about uninstalling </w:t>
+        <w:t xml:space="preserve">-upgrade -y commands the first of these commands updates the Raspberry Pi’s package lists to the latest version this allows the Raspberry Pi to find the latest packages and their updates if there are any the second of these commands updates the out of date packages present on the system. I then set about uninstalling unnecessary applications such as the office suite that comes with Raspbian, I did these in </w:t>
       </w:r>
       <w:r>
         <w:lastRenderedPageBreak/>
-        <w:t>unnecessary applications such as the office suite that comes with Raspbian, I did these in batches in order to minimise error and keep the processing time per command low. I ran the following uninstall commands to uninstall the following programs and remove their config files as I won’t be using them and they’re cluttering up the operating system the final command that I ran out of these three was to remove and dependency packages that were now on the system and were redundant. The following three bullet points are the commands that I used in the console.</w:t>
+        <w:t>batches in order to minimise error and keep the processing time per command low. I ran the following uninstall commands to uninstall the following programs and remove their config files as I won’t be using them and they’re cluttering up the operating system the final command that I ran out of these three was to remove and dependency packages that were now on the system and were redundant. The following three bullet points are the commands that I used in the console.</w:t>
       </w:r>
     </w:p>
     <w:p>
@@ -5347,11 +5777,11 @@
       </w:r>
       <w:proofErr w:type="gramEnd"/>
       <w:r>
-        <w:t xml:space="preserve"> by 1024 high next I changed the framerate from 1 to 60 this is so that the viewer of the stream gets a clear and smooth video feed. One of the major features of motion is its ability to capture images of things when they move, as part of its security side of the package, as I don’t want this to happen due to me not wanting the SD card to run out of space, I switched </w:t>
+        <w:t xml:space="preserve"> by 1024 high next I changed the framerate from 1 to 60 this is so that the viewer of the stream gets a clear and smooth video feed. One of the major features of motion is its ability to capture images of things when they move, as part of its security side of the package, as I don’t want this to happen due to me not wanting the SD card to run out of space, I switched this setting off in the config file. In order to have the stream hosted within the local network I </w:t>
       </w:r>
       <w:r>
         <w:lastRenderedPageBreak/>
-        <w:t xml:space="preserve">this setting off in the config file. In order to have the stream hosted within the local network I need to have a </w:t>
+        <w:t xml:space="preserve">need to have a </w:t>
       </w:r>
       <w:proofErr w:type="spellStart"/>
       <w:r>
@@ -5716,11 +6146,11 @@
       </w:r>
       <w:proofErr w:type="spellEnd"/>
       <w:r>
-        <w:t xml:space="preserve">-config and went to option 5 interfacing options then to option P6 serial and disabled console over serial option but kept </w:t>
+        <w:t xml:space="preserve">-config and went to option 5 interfacing options then to option P6 serial and disabled console over serial option but kept the hardware enabled. After setting up the required hardware options I wrote some code that </w:t>
       </w:r>
       <w:r>
         <w:lastRenderedPageBreak/>
-        <w:t>the hardware enabled. After setting up the required hardware options I wrote some code that I adapted from (</w:t>
+        <w:t>I adapted from (</w:t>
       </w:r>
       <w:proofErr w:type="spellStart"/>
       <w:r>
@@ -5891,7 +6321,6 @@
         <w:spacing w:line="360" w:lineRule="auto"/>
       </w:pPr>
       <w:r>
-        <w:lastRenderedPageBreak/>
         <w:t xml:space="preserve">in order to use the node.js with the pi’s </w:t>
       </w:r>
       <w:proofErr w:type="spellStart"/>
@@ -5937,6 +6366,7 @@
         <w:spacing w:line="360" w:lineRule="auto"/>
       </w:pPr>
       <w:r>
+        <w:lastRenderedPageBreak/>
         <w:t xml:space="preserve">in order to host a webservice that we can interface our AJAX and serial port </w:t>
       </w:r>
       <w:proofErr w:type="spellStart"/>
@@ -6056,11 +6486,11 @@
       <w:pPr>
         <w:pStyle w:val="Heading1"/>
       </w:pPr>
-      <w:bookmarkStart w:id="29" w:name="_Toc4426853"/>
+      <w:bookmarkStart w:id="34" w:name="_Toc4850697"/>
       <w:r>
         <w:t>6</w:t>
       </w:r>
-      <w:commentRangeStart w:id="30"/>
+      <w:commentRangeStart w:id="35"/>
       <w:r>
         <w:t xml:space="preserve">.0 </w:t>
       </w:r>
@@ -6070,16 +6500,16 @@
       <w:r>
         <w:t xml:space="preserve"> </w:t>
       </w:r>
-      <w:commentRangeEnd w:id="30"/>
+      <w:commentRangeEnd w:id="35"/>
       <w:r>
         <w:rPr>
           <w:rStyle w:val="CommentReference"/>
           <w:rFonts w:eastAsiaTheme="minorHAnsi"/>
           <w:u w:val="none"/>
         </w:rPr>
-        <w:commentReference w:id="30"/>
-      </w:r>
-      <w:bookmarkEnd w:id="29"/>
+        <w:commentReference w:id="35"/>
+      </w:r>
+      <w:bookmarkEnd w:id="34"/>
     </w:p>
     <w:p>
       <w:pPr>
@@ -6104,24 +6534,24 @@
       <w:pPr>
         <w:pStyle w:val="Heading1"/>
       </w:pPr>
-      <w:bookmarkStart w:id="31" w:name="_Toc4426854"/>
+      <w:bookmarkStart w:id="36" w:name="_Toc4850698"/>
       <w:r>
         <w:t>7</w:t>
       </w:r>
-      <w:commentRangeStart w:id="32"/>
+      <w:commentRangeStart w:id="37"/>
       <w:r>
         <w:t>.0 Project Management</w:t>
       </w:r>
-      <w:commentRangeEnd w:id="32"/>
+      <w:commentRangeEnd w:id="37"/>
       <w:r>
         <w:rPr>
           <w:rStyle w:val="CommentReference"/>
           <w:rFonts w:eastAsiaTheme="minorHAnsi"/>
           <w:u w:val="none"/>
         </w:rPr>
-        <w:commentReference w:id="32"/>
-      </w:r>
-      <w:bookmarkEnd w:id="31"/>
+        <w:commentReference w:id="37"/>
+      </w:r>
+      <w:bookmarkEnd w:id="36"/>
     </w:p>
     <w:p>
       <w:pPr>
@@ -6135,24 +6565,24 @@
       <w:pPr>
         <w:pStyle w:val="Heading1"/>
       </w:pPr>
-      <w:bookmarkStart w:id="33" w:name="_Toc4426855"/>
+      <w:bookmarkStart w:id="38" w:name="_Toc4850699"/>
       <w:r>
         <w:t>8</w:t>
       </w:r>
-      <w:commentRangeStart w:id="34"/>
+      <w:commentRangeStart w:id="39"/>
       <w:r>
         <w:t>.0 Project Testing</w:t>
       </w:r>
-      <w:commentRangeEnd w:id="34"/>
+      <w:commentRangeEnd w:id="39"/>
       <w:r>
         <w:rPr>
           <w:rStyle w:val="CommentReference"/>
           <w:rFonts w:eastAsiaTheme="minorHAnsi"/>
           <w:u w:val="none"/>
         </w:rPr>
-        <w:commentReference w:id="34"/>
-      </w:r>
-      <w:bookmarkEnd w:id="33"/>
+        <w:commentReference w:id="39"/>
+      </w:r>
+      <w:bookmarkEnd w:id="38"/>
     </w:p>
     <w:p>
       <w:pPr>
@@ -6315,15 +6745,14 @@
       <w:pPr>
         <w:pStyle w:val="Heading1"/>
       </w:pPr>
-      <w:bookmarkStart w:id="35" w:name="_Toc4426856"/>
-      <w:r>
-        <w:lastRenderedPageBreak/>
+      <w:bookmarkStart w:id="40" w:name="_Toc4850700"/>
+      <w:r>
         <w:t>9</w:t>
       </w:r>
       <w:r>
         <w:t>.0 Conclusions</w:t>
       </w:r>
-      <w:bookmarkEnd w:id="35"/>
+      <w:bookmarkEnd w:id="40"/>
     </w:p>
     <w:p>
       <w:pPr>
@@ -6347,7 +6776,7 @@
       <w:pPr>
         <w:pStyle w:val="Heading2"/>
       </w:pPr>
-      <w:bookmarkStart w:id="36" w:name="_Toc4426857"/>
+      <w:bookmarkStart w:id="41" w:name="_Toc4850701"/>
       <w:r>
         <w:t>9</w:t>
       </w:r>
@@ -6360,7 +6789,7 @@
       <w:r>
         <w:t xml:space="preserve"> Taking the Project Further</w:t>
       </w:r>
-      <w:bookmarkEnd w:id="36"/>
+      <w:bookmarkEnd w:id="41"/>
     </w:p>
     <w:p>
       <w:pPr>
@@ -6448,27 +6877,27 @@
       <w:pPr>
         <w:pStyle w:val="Heading1"/>
       </w:pPr>
-      <w:bookmarkStart w:id="37" w:name="_Toc4426858"/>
+      <w:bookmarkStart w:id="42" w:name="_Toc4850702"/>
       <w:r>
         <w:t>10</w:t>
       </w:r>
-      <w:commentRangeStart w:id="38"/>
+      <w:commentRangeStart w:id="43"/>
       <w:r>
         <w:t xml:space="preserve">.0 </w:t>
       </w:r>
       <w:r>
         <w:t>References</w:t>
       </w:r>
-      <w:commentRangeEnd w:id="38"/>
+      <w:commentRangeEnd w:id="43"/>
       <w:r>
         <w:rPr>
           <w:rStyle w:val="CommentReference"/>
           <w:rFonts w:eastAsiaTheme="minorHAnsi"/>
           <w:u w:val="none"/>
         </w:rPr>
-        <w:commentReference w:id="38"/>
-      </w:r>
-      <w:bookmarkEnd w:id="37"/>
+        <w:commentReference w:id="43"/>
+      </w:r>
+      <w:bookmarkEnd w:id="42"/>
     </w:p>
     <w:p>
       <w:pPr>
@@ -6513,7 +6942,6 @@
         <w:spacing w:line="360" w:lineRule="auto"/>
       </w:pPr>
       <w:r>
-        <w:lastRenderedPageBreak/>
         <w:t>Amazon. (</w:t>
       </w:r>
       <w:proofErr w:type="spellStart"/>
@@ -6575,6 +7003,7 @@
         <w:rPr>
           <w:lang w:val="it-IT"/>
         </w:rPr>
+        <w:lastRenderedPageBreak/>
         <w:t xml:space="preserve">Arduino. (2018). </w:t>
       </w:r>
       <w:r>
@@ -6590,29 +7019,15 @@
         </w:rPr>
         <w:t xml:space="preserve"> Retrieved from </w:t>
       </w:r>
-      <w:r>
-        <w:fldChar w:fldCharType="begin"/>
-      </w:r>
-      <w:r>
-        <w:instrText xml:space="preserve"> HYPERLINK "https://store.arduino.cc/arduino-uno-rev3" </w:instrText>
-      </w:r>
-      <w:r>
-        <w:fldChar w:fldCharType="separate"/>
-      </w:r>
-      <w:r>
-        <w:rPr>
-          <w:rStyle w:val="Hyperlink"/>
-          <w:lang w:val="it-IT"/>
-        </w:rPr>
-        <w:t>https://store.arduino.cc/arduino-uno-rev3</w:t>
-      </w:r>
-      <w:r>
-        <w:rPr>
-          <w:rStyle w:val="Hyperlink"/>
-          <w:lang w:val="it-IT"/>
-        </w:rPr>
-        <w:fldChar w:fldCharType="end"/>
-      </w:r>
+      <w:hyperlink r:id="rId14" w:history="1">
+        <w:r>
+          <w:rPr>
+            <w:rStyle w:val="Hyperlink"/>
+            <w:lang w:val="it-IT"/>
+          </w:rPr>
+          <w:t>https://store.arduino.cc/arduino-uno-rev3</w:t>
+        </w:r>
+      </w:hyperlink>
       <w:r>
         <w:rPr>
           <w:lang w:val="it-IT"/>
@@ -6654,7 +7069,7 @@
       <w:r>
         <w:t xml:space="preserve">Retrieved from </w:t>
       </w:r>
-      <w:hyperlink r:id="rId14" w:history="1">
+      <w:hyperlink r:id="rId15" w:history="1">
         <w:r>
           <w:rPr>
             <w:rStyle w:val="Hyperlink"/>
@@ -6690,7 +7105,7 @@
       <w:r>
         <w:t xml:space="preserve">Retrieved from </w:t>
       </w:r>
-      <w:hyperlink r:id="rId15" w:history="1">
+      <w:hyperlink r:id="rId16" w:history="1">
         <w:r>
           <w:rPr>
             <w:rStyle w:val="Hyperlink"/>
@@ -6723,7 +7138,7 @@
       <w:r>
         <w:t xml:space="preserve"> Retrieved from </w:t>
       </w:r>
-      <w:hyperlink r:id="rId16" w:history="1">
+      <w:hyperlink r:id="rId17" w:history="1">
         <w:r>
           <w:rPr>
             <w:rStyle w:val="Hyperlink"/>
@@ -6764,7 +7179,7 @@
       <w:r>
         <w:t xml:space="preserve"> Retrieved from </w:t>
       </w:r>
-      <w:hyperlink r:id="rId17" w:history="1">
+      <w:hyperlink r:id="rId18" w:history="1">
         <w:r>
           <w:rPr>
             <w:rStyle w:val="Hyperlink"/>
@@ -6845,7 +7260,7 @@
       <w:r>
         <w:t xml:space="preserve"> Retrieved from </w:t>
       </w:r>
-      <w:hyperlink r:id="rId18" w:history="1">
+      <w:hyperlink r:id="rId19" w:history="1">
         <w:r>
           <w:rPr>
             <w:rStyle w:val="Hyperlink"/>
@@ -6878,7 +7293,7 @@
       <w:r>
         <w:t xml:space="preserve"> retrieved from </w:t>
       </w:r>
-      <w:hyperlink r:id="rId19" w:history="1">
+      <w:hyperlink r:id="rId20" w:history="1">
         <w:r>
           <w:rPr>
             <w:rStyle w:val="Hyperlink"/>
@@ -6927,7 +7342,7 @@
       <w:r>
         <w:t xml:space="preserve">.Retrieved from </w:t>
       </w:r>
-      <w:hyperlink r:id="rId20" w:history="1">
+      <w:hyperlink r:id="rId21" w:history="1">
         <w:r>
           <w:rPr>
             <w:rStyle w:val="Hyperlink"/>
@@ -6945,7 +7360,6 @@
       </w:pPr>
       <w:proofErr w:type="spellStart"/>
       <w:r>
-        <w:lastRenderedPageBreak/>
         <w:t>EBay</w:t>
       </w:r>
       <w:proofErr w:type="spellEnd"/>
@@ -6983,7 +7397,7 @@
       <w:r>
         <w:t xml:space="preserve">. Retrieved from </w:t>
       </w:r>
-      <w:hyperlink r:id="rId21" w:history="1">
+      <w:hyperlink r:id="rId22" w:history="1">
         <w:r>
           <w:rPr>
             <w:rStyle w:val="Hyperlink"/>
@@ -7001,6 +7415,7 @@
       </w:pPr>
       <w:proofErr w:type="spellStart"/>
       <w:r>
+        <w:lastRenderedPageBreak/>
         <w:t>Emmeshop</w:t>
       </w:r>
       <w:proofErr w:type="spellEnd"/>
@@ -7024,7 +7439,7 @@
       <w:r>
         <w:t xml:space="preserve">. Retrieved from </w:t>
       </w:r>
-      <w:hyperlink r:id="rId22" w:history="1">
+      <w:hyperlink r:id="rId23" w:history="1">
         <w:r>
           <w:rPr>
             <w:rStyle w:val="Hyperlink"/>
@@ -7077,7 +7492,7 @@
       <w:r>
         <w:t xml:space="preserve">. Retrieved from </w:t>
       </w:r>
-      <w:hyperlink r:id="rId23" w:history="1">
+      <w:hyperlink r:id="rId24" w:history="1">
         <w:r>
           <w:rPr>
             <w:rStyle w:val="Hyperlink"/>
@@ -7113,7 +7528,7 @@
       <w:r>
         <w:t xml:space="preserve"> Retrieved from </w:t>
       </w:r>
-      <w:hyperlink r:id="rId24" w:history="1">
+      <w:hyperlink r:id="rId25" w:history="1">
         <w:r>
           <w:rPr>
             <w:rStyle w:val="Hyperlink"/>
@@ -7162,7 +7577,7 @@
       <w:r>
         <w:t xml:space="preserve"> Retrieved from </w:t>
       </w:r>
-      <w:hyperlink r:id="rId25" w:history="1">
+      <w:hyperlink r:id="rId26" w:history="1">
         <w:r>
           <w:rPr>
             <w:rStyle w:val="Hyperlink"/>
@@ -7197,7 +7612,7 @@
       <w:r>
         <w:t xml:space="preserve"> Retrieved From </w:t>
       </w:r>
-      <w:hyperlink r:id="rId26" w:history="1">
+      <w:hyperlink r:id="rId27" w:history="1">
         <w:r>
           <w:rPr>
             <w:rStyle w:val="Hyperlink"/>
@@ -7231,7 +7646,7 @@
       <w:r>
         <w:t xml:space="preserve"> Retrieved from </w:t>
       </w:r>
-      <w:hyperlink r:id="rId27" w:history="1">
+      <w:hyperlink r:id="rId28" w:history="1">
         <w:r>
           <w:rPr>
             <w:rStyle w:val="Hyperlink"/>
@@ -7253,7 +7668,6 @@
         <w:spacing w:line="360" w:lineRule="auto"/>
       </w:pPr>
       <w:r>
-        <w:lastRenderedPageBreak/>
         <w:t xml:space="preserve">The Pi Hut. (2019). </w:t>
       </w:r>
       <w:r>
@@ -7265,7 +7679,7 @@
       <w:r>
         <w:t xml:space="preserve">. Retrieved from </w:t>
       </w:r>
-      <w:hyperlink r:id="rId28" w:history="1">
+      <w:hyperlink r:id="rId29" w:history="1">
         <w:r>
           <w:rPr>
             <w:rStyle w:val="Hyperlink"/>
@@ -7287,6 +7701,7 @@
         <w:spacing w:line="360" w:lineRule="auto"/>
       </w:pPr>
       <w:r>
+        <w:lastRenderedPageBreak/>
         <w:t xml:space="preserve">Premier Farnell Limited. (2018). </w:t>
       </w:r>
       <w:proofErr w:type="spellStart"/>
@@ -7306,7 +7721,7 @@
       <w:r>
         <w:t xml:space="preserve">. Retrieved from </w:t>
       </w:r>
-      <w:hyperlink r:id="rId29" w:history="1">
+      <w:hyperlink r:id="rId30" w:history="1">
         <w:r>
           <w:rPr>
             <w:rStyle w:val="Hyperlink"/>
@@ -7339,7 +7754,7 @@
       <w:r>
         <w:t xml:space="preserve"> Retrieved from </w:t>
       </w:r>
-      <w:hyperlink r:id="rId30" w:history="1">
+      <w:hyperlink r:id="rId31" w:history="1">
         <w:r>
           <w:rPr>
             <w:rStyle w:val="Hyperlink"/>
@@ -7380,7 +7795,7 @@
       <w:r>
         <w:t xml:space="preserve">Retrieved from </w:t>
       </w:r>
-      <w:hyperlink r:id="rId31" w:history="1">
+      <w:hyperlink r:id="rId32" w:history="1">
         <w:r>
           <w:rPr>
             <w:rStyle w:val="Hyperlink"/>
@@ -7413,7 +7828,7 @@
       <w:r>
         <w:t xml:space="preserve"> Retrieved from </w:t>
       </w:r>
-      <w:hyperlink r:id="rId32" w:history="1">
+      <w:hyperlink r:id="rId33" w:history="1">
         <w:r>
           <w:rPr>
             <w:rStyle w:val="Hyperlink"/>
@@ -7446,7 +7861,7 @@
       <w:r>
         <w:t xml:space="preserve"> </w:t>
       </w:r>
-      <w:hyperlink r:id="rId33" w:history="1">
+      <w:hyperlink r:id="rId34" w:history="1">
         <w:r>
           <w:rPr>
             <w:rStyle w:val="Hyperlink"/>
@@ -7479,7 +7894,7 @@
       <w:r>
         <w:t xml:space="preserve">Retrieved from </w:t>
       </w:r>
-      <w:hyperlink r:id="rId34" w:history="1">
+      <w:hyperlink r:id="rId35" w:history="1">
         <w:r>
           <w:rPr>
             <w:rStyle w:val="Hyperlink"/>
@@ -7518,7 +7933,7 @@
       <w:r>
         <w:t xml:space="preserve"> Retrieved from </w:t>
       </w:r>
-      <w:hyperlink r:id="rId35" w:history="1">
+      <w:hyperlink r:id="rId36" w:history="1">
         <w:r>
           <w:rPr>
             <w:rStyle w:val="Hyperlink"/>
@@ -7551,7 +7966,7 @@
       <w:r>
         <w:t xml:space="preserve">Retrieved from </w:t>
       </w:r>
-      <w:hyperlink r:id="rId36" w:history="1">
+      <w:hyperlink r:id="rId37" w:history="1">
         <w:r>
           <w:rPr>
             <w:rStyle w:val="Hyperlink"/>
@@ -7597,7 +8012,7 @@
       <w:r>
         <w:t xml:space="preserve">Retrieved from </w:t>
       </w:r>
-      <w:hyperlink r:id="rId37" w:history="1">
+      <w:hyperlink r:id="rId38" w:history="1">
         <w:r>
           <w:rPr>
             <w:rStyle w:val="Hyperlink"/>
@@ -7671,7 +8086,7 @@
         </w:rPr>
         <w:t xml:space="preserve"> </w:t>
       </w:r>
-      <w:hyperlink r:id="rId38" w:history="1">
+      <w:hyperlink r:id="rId39" w:history="1">
         <w:r>
           <w:rPr>
             <w:rStyle w:val="Hyperlink"/>
@@ -7736,7 +8151,7 @@
         </w:rPr>
         <w:t xml:space="preserve">Retrieved from </w:t>
       </w:r>
-      <w:hyperlink r:id="rId39" w:history="1">
+      <w:hyperlink r:id="rId40" w:history="1">
         <w:r>
           <w:rPr>
             <w:rStyle w:val="Hyperlink"/>
@@ -7760,26 +8175,26 @@
       <w:pPr>
         <w:pStyle w:val="Heading1"/>
       </w:pPr>
-      <w:bookmarkStart w:id="39" w:name="_Toc4426859"/>
-      <w:bookmarkStart w:id="40" w:name="_Hlk4420693"/>
+      <w:bookmarkStart w:id="44" w:name="_Hlk4420693"/>
+      <w:bookmarkStart w:id="45" w:name="_Toc4850703"/>
       <w:r>
         <w:t>1</w:t>
       </w:r>
-      <w:commentRangeStart w:id="41"/>
+      <w:commentRangeStart w:id="46"/>
       <w:r>
         <w:t xml:space="preserve">.0 </w:t>
       </w:r>
       <w:r>
         <w:t>Appendix</w:t>
       </w:r>
-      <w:commentRangeEnd w:id="41"/>
+      <w:commentRangeEnd w:id="46"/>
       <w:r>
         <w:rPr>
           <w:rStyle w:val="CommentReference"/>
           <w:rFonts w:eastAsiaTheme="minorHAnsi"/>
           <w:u w:val="none"/>
         </w:rPr>
-        <w:commentReference w:id="41"/>
+        <w:commentReference w:id="46"/>
       </w:r>
       <w:r>
         <w:t xml:space="preserve"> </w:t>
@@ -7787,9 +8202,9 @@
       <w:r>
         <w:t>Figure 1 showing the pinout and wiring of the whole project.</w:t>
       </w:r>
-      <w:bookmarkEnd w:id="39"/>
-    </w:p>
-    <w:bookmarkEnd w:id="40"/>
+      <w:bookmarkEnd w:id="45"/>
+    </w:p>
+    <w:bookmarkEnd w:id="44"/>
     <w:p>
       <w:pPr>
         <w:spacing w:line="360" w:lineRule="auto"/>
@@ -7817,7 +8232,7 @@
                     </pic:cNvPicPr>
                   </pic:nvPicPr>
                   <pic:blipFill>
-                    <a:blip r:embed="rId40" cstate="print">
+                    <a:blip r:embed="rId41" cstate="print">
                       <a:extLst>
                         <a:ext uri="{28A0092B-C50C-407E-A947-70E740481C1C}">
                           <a14:useLocalDpi xmlns:a14="http://schemas.microsoft.com/office/drawing/2010/main" val="0"/>
@@ -7858,26 +8273,26 @@
       <w:pPr>
         <w:pStyle w:val="Heading1"/>
       </w:pPr>
-      <w:bookmarkStart w:id="42" w:name="_Toc4426860"/>
+      <w:bookmarkStart w:id="47" w:name="_Toc4850704"/>
       <w:r>
         <w:lastRenderedPageBreak/>
         <w:t>2</w:t>
       </w:r>
-      <w:commentRangeStart w:id="43"/>
+      <w:commentRangeStart w:id="48"/>
       <w:r>
         <w:t xml:space="preserve">.0 </w:t>
       </w:r>
       <w:r>
         <w:t>Appendix</w:t>
       </w:r>
-      <w:commentRangeEnd w:id="43"/>
+      <w:commentRangeEnd w:id="48"/>
       <w:r>
         <w:rPr>
           <w:rStyle w:val="CommentReference"/>
           <w:rFonts w:eastAsiaTheme="minorHAnsi"/>
           <w:u w:val="none"/>
         </w:rPr>
-        <w:commentReference w:id="43"/>
+        <w:commentReference w:id="48"/>
       </w:r>
       <w:r>
         <w:t xml:space="preserve"> </w:t>
@@ -7891,7 +8306,7 @@
       <w:r>
         <w:t>channel relay board used for switching mains supply</w:t>
       </w:r>
-      <w:bookmarkEnd w:id="42"/>
+      <w:bookmarkEnd w:id="47"/>
     </w:p>
     <w:p>
       <w:pPr>
@@ -7920,7 +8335,7 @@
                     </pic:cNvPicPr>
                   </pic:nvPicPr>
                   <pic:blipFill>
-                    <a:blip r:embed="rId41">
+                    <a:blip r:embed="rId42">
                       <a:extLst>
                         <a:ext uri="{28A0092B-C50C-407E-A947-70E740481C1C}">
                           <a14:useLocalDpi xmlns:a14="http://schemas.microsoft.com/office/drawing/2010/main" val="0"/>
@@ -7958,7 +8373,7 @@
       </w:pPr>
     </w:p>
     <w:sectPr>
-      <w:footerReference w:type="default" r:id="rId42"/>
+      <w:footerReference w:type="default" r:id="rId43"/>
       <w:pgSz w:w="11906" w:h="16838"/>
       <w:pgMar w:top="1440" w:right="1440" w:bottom="1440" w:left="1440" w:header="708" w:footer="708" w:gutter="0"/>
       <w:pgNumType w:start="3"/>
@@ -8216,7 +8631,7 @@
       </w:r>
     </w:p>
   </w:comment>
-  <w:comment w:id="30" w:author="Matthew King" w:date="2019-03-15T09:24:00Z" w:initials="MK">
+  <w:comment w:id="35" w:author="Matthew King" w:date="2019-03-15T09:24:00Z" w:initials="MK">
     <w:p>
       <w:pPr>
         <w:pStyle w:val="CommentText"/>
@@ -8258,7 +8673,7 @@
       </w:r>
     </w:p>
   </w:comment>
-  <w:comment w:id="32" w:author="Matthew King" w:date="2019-03-15T09:25:00Z" w:initials="MK">
+  <w:comment w:id="37" w:author="Matthew King" w:date="2019-03-15T09:25:00Z" w:initials="MK">
     <w:p>
       <w:pPr>
         <w:pStyle w:val="CommentText"/>
@@ -8274,7 +8689,7 @@
       </w:r>
     </w:p>
   </w:comment>
-  <w:comment w:id="34" w:author="Matthew King" w:date="2019-03-15T09:25:00Z" w:initials="MK">
+  <w:comment w:id="39" w:author="Matthew King" w:date="2019-03-15T09:25:00Z" w:initials="MK">
     <w:p>
       <w:pPr>
         <w:pStyle w:val="CommentText"/>
@@ -8290,7 +8705,7 @@
       </w:r>
     </w:p>
   </w:comment>
-  <w:comment w:id="38" w:author="Matthew King" w:date="2019-03-15T09:25:00Z" w:initials="MK">
+  <w:comment w:id="43" w:author="Matthew King" w:date="2019-03-15T09:25:00Z" w:initials="MK">
     <w:p>
       <w:pPr>
         <w:pStyle w:val="CommentText"/>
@@ -8306,7 +8721,7 @@
       </w:r>
     </w:p>
   </w:comment>
-  <w:comment w:id="41" w:author="Matthew King" w:date="2019-03-15T09:26:00Z" w:initials="MK">
+  <w:comment w:id="46" w:author="Matthew King" w:date="2019-03-15T09:26:00Z" w:initials="MK">
     <w:p>
       <w:pPr>
         <w:pStyle w:val="CommentText"/>
@@ -8322,7 +8737,7 @@
       </w:r>
     </w:p>
   </w:comment>
-  <w:comment w:id="43" w:author="Matthew King" w:date="2019-03-15T09:26:00Z" w:initials="MK">
+  <w:comment w:id="48" w:author="Matthew King" w:date="2019-03-15T09:26:00Z" w:initials="MK">
     <w:p>
       <w:pPr>
         <w:pStyle w:val="CommentText"/>
@@ -9052,7 +9467,7 @@
     <w:lsdException w:name="Table Web 2" w:semiHidden="1" w:unhideWhenUsed="1"/>
     <w:lsdException w:name="Table Web 3" w:semiHidden="1" w:unhideWhenUsed="1"/>
     <w:lsdException w:name="Balloon Text" w:semiHidden="1" w:unhideWhenUsed="1"/>
-    <w:lsdException w:name="Table Grid" w:semiHidden="1" w:uiPriority="39" w:unhideWhenUsed="1"/>
+    <w:lsdException w:name="Table Grid" w:uiPriority="39"/>
     <w:lsdException w:name="Table Theme" w:semiHidden="1" w:unhideWhenUsed="1"/>
     <w:lsdException w:name="Placeholder Text" w:semiHidden="1"/>
     <w:lsdException w:name="No Spacing" w:uiPriority="1" w:qFormat="1"/>
@@ -10093,7 +10508,7 @@
 </file>
 
 <file path=customXml/itemProps1.xml><?xml version="1.0" encoding="utf-8"?>
-<ds:datastoreItem xmlns:ds="http://schemas.openxmlformats.org/officeDocument/2006/customXml" ds:itemID="{10AB9221-4FE4-4BBE-B240-BE94BAA6B496}">
+<ds:datastoreItem xmlns:ds="http://schemas.openxmlformats.org/officeDocument/2006/customXml" ds:itemID="{2CB6A5D8-0E66-42DD-B50C-3BFCB92C1969}">
   <ds:schemaRefs>
     <ds:schemaRef ds:uri="http://schemas.openxmlformats.org/officeDocument/2006/bibliography"/>
   </ds:schemaRefs>

--- a/Final-Year-Project/Report/Final Report/Remote Web-based Monitoring of the Brewing Process Report.docx
+++ b/Final-Year-Project/Report/Final Report/Remote Web-based Monitoring of the Brewing Process Report.docx
@@ -103,7 +103,7 @@
       <w:pPr>
         <w:pStyle w:val="Heading1"/>
       </w:pPr>
-      <w:bookmarkStart w:id="1" w:name="_Toc4850678"/>
+      <w:bookmarkStart w:id="1" w:name="_Toc4997711"/>
       <w:proofErr w:type="spellStart"/>
       <w:r>
         <w:lastRenderedPageBreak/>
@@ -143,7 +143,7 @@
       <w:pPr>
         <w:pStyle w:val="Heading1"/>
       </w:pPr>
-      <w:bookmarkStart w:id="2" w:name="_Toc4850679"/>
+      <w:bookmarkStart w:id="2" w:name="_Toc4997712"/>
       <w:r>
         <w:t xml:space="preserve">ii </w:t>
       </w:r>
@@ -156,6 +156,15 @@
       <w:pPr>
         <w:spacing w:line="360" w:lineRule="auto"/>
       </w:pPr>
+      <w:r>
+        <w:t xml:space="preserve">To my Grandad who I miss dearly and has helped me achieve everything. Thank </w:t>
+      </w:r>
+      <w:r>
+        <w:t>you, Grandad</w:t>
+      </w:r>
+      <w:r>
+        <w:t>.</w:t>
+      </w:r>
     </w:p>
     <w:p>
       <w:pPr>
@@ -166,7 +175,7 @@
       <w:pPr>
         <w:pStyle w:val="Heading1"/>
       </w:pPr>
-      <w:bookmarkStart w:id="3" w:name="_Toc4850680"/>
+      <w:bookmarkStart w:id="3" w:name="_Toc4997713"/>
       <w:r>
         <w:t>iii Abstract</w:t>
       </w:r>
@@ -234,7 +243,6 @@
         </w:rPr>
       </w:sdtEndPr>
       <w:sdtContent>
-        <w:commentRangeStart w:id="4" w:displacedByCustomXml="prev"/>
         <w:p>
           <w:pPr>
             <w:pStyle w:val="TOCHeading"/>
@@ -279,7 +287,7 @@
             </w:rPr>
             <w:fldChar w:fldCharType="separate"/>
           </w:r>
-          <w:hyperlink w:anchor="_Toc4850678" w:history="1">
+          <w:hyperlink w:anchor="_Toc4997711" w:history="1">
             <w:r>
               <w:rPr>
                 <w:rStyle w:val="Hyperlink"/>
@@ -306,7 +314,7 @@
                 <w:noProof/>
                 <w:webHidden/>
               </w:rPr>
-              <w:instrText xml:space="preserve"> PAGEREF _Toc4850678 \h </w:instrText>
+              <w:instrText xml:space="preserve"> PAGEREF _Toc4997711 \h </w:instrText>
             </w:r>
             <w:r>
               <w:rPr>
@@ -349,7 +357,7 @@
               <w:lang w:val="en-GB" w:eastAsia="en-GB"/>
             </w:rPr>
           </w:pPr>
-          <w:hyperlink w:anchor="_Toc4850679" w:history="1">
+          <w:hyperlink w:anchor="_Toc4997712" w:history="1">
             <w:r>
               <w:rPr>
                 <w:rStyle w:val="Hyperlink"/>
@@ -376,7 +384,7 @@
                 <w:noProof/>
                 <w:webHidden/>
               </w:rPr>
-              <w:instrText xml:space="preserve"> PAGEREF _Toc4850679 \h </w:instrText>
+              <w:instrText xml:space="preserve"> PAGEREF _Toc4997712 \h </w:instrText>
             </w:r>
             <w:r>
               <w:rPr>
@@ -419,7 +427,7 @@
               <w:lang w:val="en-GB" w:eastAsia="en-GB"/>
             </w:rPr>
           </w:pPr>
-          <w:hyperlink w:anchor="_Toc4850680" w:history="1">
+          <w:hyperlink w:anchor="_Toc4997713" w:history="1">
             <w:r>
               <w:rPr>
                 <w:rStyle w:val="Hyperlink"/>
@@ -446,7 +454,7 @@
                 <w:noProof/>
                 <w:webHidden/>
               </w:rPr>
-              <w:instrText xml:space="preserve"> PAGEREF _Toc4850680 \h </w:instrText>
+              <w:instrText xml:space="preserve"> PAGEREF _Toc4997713 \h </w:instrText>
             </w:r>
             <w:r>
               <w:rPr>
@@ -489,7 +497,7 @@
               <w:lang w:val="en-GB" w:eastAsia="en-GB"/>
             </w:rPr>
           </w:pPr>
-          <w:hyperlink w:anchor="_Toc4850681" w:history="1">
+          <w:hyperlink w:anchor="_Toc4997714" w:history="1">
             <w:r>
               <w:rPr>
                 <w:rStyle w:val="Hyperlink"/>
@@ -517,7 +525,7 @@
                 <w:noProof/>
                 <w:webHidden/>
               </w:rPr>
-              <w:instrText xml:space="preserve"> PAGEREF _Toc4850681 \h </w:instrText>
+              <w:instrText xml:space="preserve"> PAGEREF _Toc4997714 \h </w:instrText>
             </w:r>
             <w:r>
               <w:rPr>
@@ -560,7 +568,7 @@
               <w:lang w:val="en-GB" w:eastAsia="en-GB"/>
             </w:rPr>
           </w:pPr>
-          <w:hyperlink w:anchor="_Toc4850682" w:history="1">
+          <w:hyperlink w:anchor="_Toc4997715" w:history="1">
             <w:r>
               <w:rPr>
                 <w:rStyle w:val="Hyperlink"/>
@@ -587,7 +595,7 @@
                 <w:noProof/>
                 <w:webHidden/>
               </w:rPr>
-              <w:instrText xml:space="preserve"> PAGEREF _Toc4850682 \h </w:instrText>
+              <w:instrText xml:space="preserve"> PAGEREF _Toc4997715 \h </w:instrText>
             </w:r>
             <w:r>
               <w:rPr>
@@ -630,7 +638,7 @@
               <w:lang w:val="en-GB" w:eastAsia="en-GB"/>
             </w:rPr>
           </w:pPr>
-          <w:hyperlink w:anchor="_Toc4850683" w:history="1">
+          <w:hyperlink w:anchor="_Toc4997716" w:history="1">
             <w:r>
               <w:rPr>
                 <w:rStyle w:val="Hyperlink"/>
@@ -657,7 +665,7 @@
                 <w:noProof/>
                 <w:webHidden/>
               </w:rPr>
-              <w:instrText xml:space="preserve"> PAGEREF _Toc4850683 \h </w:instrText>
+              <w:instrText xml:space="preserve"> PAGEREF _Toc4997716 \h </w:instrText>
             </w:r>
             <w:r>
               <w:rPr>
@@ -700,7 +708,7 @@
               <w:lang w:val="en-GB" w:eastAsia="en-GB"/>
             </w:rPr>
           </w:pPr>
-          <w:hyperlink w:anchor="_Toc4850684" w:history="1">
+          <w:hyperlink w:anchor="_Toc4997717" w:history="1">
             <w:r>
               <w:rPr>
                 <w:rStyle w:val="Hyperlink"/>
@@ -727,7 +735,7 @@
                 <w:noProof/>
                 <w:webHidden/>
               </w:rPr>
-              <w:instrText xml:space="preserve"> PAGEREF _Toc4850684 \h </w:instrText>
+              <w:instrText xml:space="preserve"> PAGEREF _Toc4997717 \h </w:instrText>
             </w:r>
             <w:r>
               <w:rPr>
@@ -770,7 +778,7 @@
               <w:lang w:val="en-GB" w:eastAsia="en-GB"/>
             </w:rPr>
           </w:pPr>
-          <w:hyperlink w:anchor="_Toc4850685" w:history="1">
+          <w:hyperlink w:anchor="_Toc4997718" w:history="1">
             <w:r>
               <w:rPr>
                 <w:rStyle w:val="Hyperlink"/>
@@ -797,7 +805,7 @@
                 <w:noProof/>
                 <w:webHidden/>
               </w:rPr>
-              <w:instrText xml:space="preserve"> PAGEREF _Toc4850685 \h </w:instrText>
+              <w:instrText xml:space="preserve"> PAGEREF _Toc4997718 \h </w:instrText>
             </w:r>
             <w:r>
               <w:rPr>
@@ -840,7 +848,7 @@
               <w:lang w:val="en-GB" w:eastAsia="en-GB"/>
             </w:rPr>
           </w:pPr>
-          <w:hyperlink w:anchor="_Toc4850686" w:history="1">
+          <w:hyperlink w:anchor="_Toc4997719" w:history="1">
             <w:r>
               <w:rPr>
                 <w:rStyle w:val="Hyperlink"/>
@@ -867,7 +875,7 @@
                 <w:noProof/>
                 <w:webHidden/>
               </w:rPr>
-              <w:instrText xml:space="preserve"> PAGEREF _Toc4850686 \h </w:instrText>
+              <w:instrText xml:space="preserve"> PAGEREF _Toc4997719 \h </w:instrText>
             </w:r>
             <w:r>
               <w:rPr>
@@ -910,7 +918,7 @@
               <w:lang w:val="en-GB" w:eastAsia="en-GB"/>
             </w:rPr>
           </w:pPr>
-          <w:hyperlink w:anchor="_Toc4850687" w:history="1">
+          <w:hyperlink w:anchor="_Toc4997720" w:history="1">
             <w:r>
               <w:rPr>
                 <w:rStyle w:val="Hyperlink"/>
@@ -937,7 +945,7 @@
                 <w:noProof/>
                 <w:webHidden/>
               </w:rPr>
-              <w:instrText xml:space="preserve"> PAGEREF _Toc4850687 \h </w:instrText>
+              <w:instrText xml:space="preserve"> PAGEREF _Toc4997720 \h </w:instrText>
             </w:r>
             <w:r>
               <w:rPr>
@@ -980,7 +988,7 @@
               <w:lang w:val="en-GB" w:eastAsia="en-GB"/>
             </w:rPr>
           </w:pPr>
-          <w:hyperlink w:anchor="_Toc4850688" w:history="1">
+          <w:hyperlink w:anchor="_Toc4997721" w:history="1">
             <w:r>
               <w:rPr>
                 <w:rStyle w:val="Hyperlink"/>
@@ -1007,7 +1015,7 @@
                 <w:noProof/>
                 <w:webHidden/>
               </w:rPr>
-              <w:instrText xml:space="preserve"> PAGEREF _Toc4850688 \h </w:instrText>
+              <w:instrText xml:space="preserve"> PAGEREF _Toc4997721 \h </w:instrText>
             </w:r>
             <w:r>
               <w:rPr>
@@ -1050,7 +1058,7 @@
               <w:lang w:val="en-GB" w:eastAsia="en-GB"/>
             </w:rPr>
           </w:pPr>
-          <w:hyperlink w:anchor="_Toc4850689" w:history="1">
+          <w:hyperlink w:anchor="_Toc4997722" w:history="1">
             <w:r>
               <w:rPr>
                 <w:rStyle w:val="Hyperlink"/>
@@ -1077,7 +1085,7 @@
                 <w:noProof/>
                 <w:webHidden/>
               </w:rPr>
-              <w:instrText xml:space="preserve"> PAGEREF _Toc4850689 \h </w:instrText>
+              <w:instrText xml:space="preserve"> PAGEREF _Toc4997722 \h </w:instrText>
             </w:r>
             <w:r>
               <w:rPr>
@@ -1120,7 +1128,7 @@
               <w:lang w:val="en-GB" w:eastAsia="en-GB"/>
             </w:rPr>
           </w:pPr>
-          <w:hyperlink w:anchor="_Toc4850690" w:history="1">
+          <w:hyperlink w:anchor="_Toc4997723" w:history="1">
             <w:r>
               <w:rPr>
                 <w:rStyle w:val="Hyperlink"/>
@@ -1155,7 +1163,7 @@
                 <w:noProof/>
                 <w:webHidden/>
               </w:rPr>
-              <w:instrText xml:space="preserve"> PAGEREF _Toc4850690 \h </w:instrText>
+              <w:instrText xml:space="preserve"> PAGEREF _Toc4997723 \h </w:instrText>
             </w:r>
             <w:r>
               <w:rPr>
@@ -1198,7 +1206,7 @@
               <w:lang w:val="en-GB" w:eastAsia="en-GB"/>
             </w:rPr>
           </w:pPr>
-          <w:hyperlink w:anchor="_Toc4850691" w:history="1">
+          <w:hyperlink w:anchor="_Toc4997724" w:history="1">
             <w:r>
               <w:rPr>
                 <w:rStyle w:val="Hyperlink"/>
@@ -1225,7 +1233,7 @@
                 <w:noProof/>
                 <w:webHidden/>
               </w:rPr>
-              <w:instrText xml:space="preserve"> PAGEREF _Toc4850691 \h </w:instrText>
+              <w:instrText xml:space="preserve"> PAGEREF _Toc4997724 \h </w:instrText>
             </w:r>
             <w:r>
               <w:rPr>
@@ -1268,7 +1276,7 @@
               <w:lang w:val="en-GB" w:eastAsia="en-GB"/>
             </w:rPr>
           </w:pPr>
-          <w:hyperlink w:anchor="_Toc4850692" w:history="1">
+          <w:hyperlink w:anchor="_Toc4997725" w:history="1">
             <w:r>
               <w:rPr>
                 <w:rStyle w:val="Hyperlink"/>
@@ -1295,7 +1303,7 @@
                 <w:noProof/>
                 <w:webHidden/>
               </w:rPr>
-              <w:instrText xml:space="preserve"> PAGEREF _Toc4850692 \h </w:instrText>
+              <w:instrText xml:space="preserve"> PAGEREF _Toc4997725 \h </w:instrText>
             </w:r>
             <w:r>
               <w:rPr>
@@ -1338,7 +1346,7 @@
               <w:lang w:val="en-GB" w:eastAsia="en-GB"/>
             </w:rPr>
           </w:pPr>
-          <w:hyperlink w:anchor="_Toc4850693" w:history="1">
+          <w:hyperlink w:anchor="_Toc4997726" w:history="1">
             <w:r>
               <w:rPr>
                 <w:rStyle w:val="Hyperlink"/>
@@ -1365,7 +1373,7 @@
                 <w:noProof/>
                 <w:webHidden/>
               </w:rPr>
-              <w:instrText xml:space="preserve"> PAGEREF _Toc4850693 \h </w:instrText>
+              <w:instrText xml:space="preserve"> PAGEREF _Toc4997726 \h </w:instrText>
             </w:r>
             <w:r>
               <w:rPr>
@@ -1408,7 +1416,7 @@
               <w:lang w:val="en-GB" w:eastAsia="en-GB"/>
             </w:rPr>
           </w:pPr>
-          <w:hyperlink w:anchor="_Toc4850694" w:history="1">
+          <w:hyperlink w:anchor="_Toc4997727" w:history="1">
             <w:r>
               <w:rPr>
                 <w:rStyle w:val="Hyperlink"/>
@@ -1435,7 +1443,7 @@
                 <w:noProof/>
                 <w:webHidden/>
               </w:rPr>
-              <w:instrText xml:space="preserve"> PAGEREF _Toc4850694 \h </w:instrText>
+              <w:instrText xml:space="preserve"> PAGEREF _Toc4997727 \h </w:instrText>
             </w:r>
             <w:r>
               <w:rPr>
@@ -1478,7 +1486,7 @@
               <w:lang w:val="en-GB" w:eastAsia="en-GB"/>
             </w:rPr>
           </w:pPr>
-          <w:hyperlink w:anchor="_Toc4850695" w:history="1">
+          <w:hyperlink w:anchor="_Toc4997728" w:history="1">
             <w:r>
               <w:rPr>
                 <w:rStyle w:val="Hyperlink"/>
@@ -1505,7 +1513,7 @@
                 <w:noProof/>
                 <w:webHidden/>
               </w:rPr>
-              <w:instrText xml:space="preserve"> PAGEREF _Toc4850695 \h </w:instrText>
+              <w:instrText xml:space="preserve"> PAGEREF _Toc4997728 \h </w:instrText>
             </w:r>
             <w:r>
               <w:rPr>
@@ -1548,7 +1556,7 @@
               <w:lang w:val="en-GB" w:eastAsia="en-GB"/>
             </w:rPr>
           </w:pPr>
-          <w:hyperlink w:anchor="_Toc4850696" w:history="1">
+          <w:hyperlink w:anchor="_Toc4997729" w:history="1">
             <w:r>
               <w:rPr>
                 <w:rStyle w:val="Hyperlink"/>
@@ -1575,7 +1583,7 @@
                 <w:noProof/>
                 <w:webHidden/>
               </w:rPr>
-              <w:instrText xml:space="preserve"> PAGEREF _Toc4850696 \h </w:instrText>
+              <w:instrText xml:space="preserve"> PAGEREF _Toc4997729 \h </w:instrText>
             </w:r>
             <w:r>
               <w:rPr>
@@ -1618,7 +1626,7 @@
               <w:lang w:val="en-GB" w:eastAsia="en-GB"/>
             </w:rPr>
           </w:pPr>
-          <w:hyperlink w:anchor="_Toc4850697" w:history="1">
+          <w:hyperlink w:anchor="_Toc4997730" w:history="1">
             <w:r>
               <w:rPr>
                 <w:rStyle w:val="Hyperlink"/>
@@ -1645,7 +1653,7 @@
                 <w:noProof/>
                 <w:webHidden/>
               </w:rPr>
-              <w:instrText xml:space="preserve"> PAGEREF _Toc4850697 \h </w:instrText>
+              <w:instrText xml:space="preserve"> PAGEREF _Toc4997730 \h </w:instrText>
             </w:r>
             <w:r>
               <w:rPr>
@@ -1688,7 +1696,7 @@
               <w:lang w:val="en-GB" w:eastAsia="en-GB"/>
             </w:rPr>
           </w:pPr>
-          <w:hyperlink w:anchor="_Toc4850698" w:history="1">
+          <w:hyperlink w:anchor="_Toc4997731" w:history="1">
             <w:r>
               <w:rPr>
                 <w:rStyle w:val="Hyperlink"/>
@@ -1715,7 +1723,7 @@
                 <w:noProof/>
                 <w:webHidden/>
               </w:rPr>
-              <w:instrText xml:space="preserve"> PAGEREF _Toc4850698 \h </w:instrText>
+              <w:instrText xml:space="preserve"> PAGEREF _Toc4997731 \h </w:instrText>
             </w:r>
             <w:r>
               <w:rPr>
@@ -1735,7 +1743,7 @@
                 <w:noProof/>
                 <w:webHidden/>
               </w:rPr>
-              <w:t>17</w:t>
+              <w:t>18</w:t>
             </w:r>
             <w:r>
               <w:rPr>
@@ -1758,7 +1766,7 @@
               <w:lang w:val="en-GB" w:eastAsia="en-GB"/>
             </w:rPr>
           </w:pPr>
-          <w:hyperlink w:anchor="_Toc4850699" w:history="1">
+          <w:hyperlink w:anchor="_Toc4997732" w:history="1">
             <w:r>
               <w:rPr>
                 <w:rStyle w:val="Hyperlink"/>
@@ -1785,7 +1793,7 @@
                 <w:noProof/>
                 <w:webHidden/>
               </w:rPr>
-              <w:instrText xml:space="preserve"> PAGEREF _Toc4850699 \h </w:instrText>
+              <w:instrText xml:space="preserve"> PAGEREF _Toc4997732 \h </w:instrText>
             </w:r>
             <w:r>
               <w:rPr>
@@ -1805,7 +1813,7 @@
                 <w:noProof/>
                 <w:webHidden/>
               </w:rPr>
-              <w:t>17</w:t>
+              <w:t>18</w:t>
             </w:r>
             <w:r>
               <w:rPr>
@@ -1828,7 +1836,7 @@
               <w:lang w:val="en-GB" w:eastAsia="en-GB"/>
             </w:rPr>
           </w:pPr>
-          <w:hyperlink w:anchor="_Toc4850700" w:history="1">
+          <w:hyperlink w:anchor="_Toc4997733" w:history="1">
             <w:r>
               <w:rPr>
                 <w:rStyle w:val="Hyperlink"/>
@@ -1855,7 +1863,7 @@
                 <w:noProof/>
                 <w:webHidden/>
               </w:rPr>
-              <w:instrText xml:space="preserve"> PAGEREF _Toc4850700 \h </w:instrText>
+              <w:instrText xml:space="preserve"> PAGEREF _Toc4997733 \h </w:instrText>
             </w:r>
             <w:r>
               <w:rPr>
@@ -1875,7 +1883,7 @@
                 <w:noProof/>
                 <w:webHidden/>
               </w:rPr>
-              <w:t>17</w:t>
+              <w:t>18</w:t>
             </w:r>
             <w:r>
               <w:rPr>
@@ -1898,7 +1906,7 @@
               <w:lang w:val="en-GB" w:eastAsia="en-GB"/>
             </w:rPr>
           </w:pPr>
-          <w:hyperlink w:anchor="_Toc4850701" w:history="1">
+          <w:hyperlink w:anchor="_Toc4997734" w:history="1">
             <w:r>
               <w:rPr>
                 <w:rStyle w:val="Hyperlink"/>
@@ -1925,7 +1933,7 @@
                 <w:noProof/>
                 <w:webHidden/>
               </w:rPr>
-              <w:instrText xml:space="preserve"> PAGEREF _Toc4850701 \h </w:instrText>
+              <w:instrText xml:space="preserve"> PAGEREF _Toc4997734 \h </w:instrText>
             </w:r>
             <w:r>
               <w:rPr>
@@ -1968,7 +1976,7 @@
               <w:lang w:val="en-GB" w:eastAsia="en-GB"/>
             </w:rPr>
           </w:pPr>
-          <w:hyperlink w:anchor="_Toc4850702" w:history="1">
+          <w:hyperlink w:anchor="_Toc4997735" w:history="1">
             <w:r>
               <w:rPr>
                 <w:rStyle w:val="Hyperlink"/>
@@ -1995,7 +2003,7 @@
                 <w:noProof/>
                 <w:webHidden/>
               </w:rPr>
-              <w:instrText xml:space="preserve"> PAGEREF _Toc4850702 \h </w:instrText>
+              <w:instrText xml:space="preserve"> PAGEREF _Toc4997735 \h </w:instrText>
             </w:r>
             <w:r>
               <w:rPr>
@@ -2015,7 +2023,7 @@
                 <w:noProof/>
                 <w:webHidden/>
               </w:rPr>
-              <w:t>18</w:t>
+              <w:t>19</w:t>
             </w:r>
             <w:r>
               <w:rPr>
@@ -2038,7 +2046,7 @@
               <w:lang w:val="en-GB" w:eastAsia="en-GB"/>
             </w:rPr>
           </w:pPr>
-          <w:hyperlink w:anchor="_Toc4850703" w:history="1">
+          <w:hyperlink w:anchor="_Toc4997736" w:history="1">
             <w:r>
               <w:rPr>
                 <w:rStyle w:val="Hyperlink"/>
@@ -2065,7 +2073,7 @@
                 <w:noProof/>
                 <w:webHidden/>
               </w:rPr>
-              <w:instrText xml:space="preserve"> PAGEREF _Toc4850703 \h </w:instrText>
+              <w:instrText xml:space="preserve"> PAGEREF _Toc4997736 \h </w:instrText>
             </w:r>
             <w:r>
               <w:rPr>
@@ -2085,7 +2093,7 @@
                 <w:noProof/>
                 <w:webHidden/>
               </w:rPr>
-              <w:t>22</w:t>
+              <w:t>23</w:t>
             </w:r>
             <w:r>
               <w:rPr>
@@ -2108,7 +2116,7 @@
               <w:lang w:val="en-GB" w:eastAsia="en-GB"/>
             </w:rPr>
           </w:pPr>
-          <w:hyperlink w:anchor="_Toc4850704" w:history="1">
+          <w:hyperlink w:anchor="_Toc4997737" w:history="1">
             <w:r>
               <w:rPr>
                 <w:rStyle w:val="Hyperlink"/>
@@ -2135,7 +2143,7 @@
                 <w:noProof/>
                 <w:webHidden/>
               </w:rPr>
-              <w:instrText xml:space="preserve"> PAGEREF _Toc4850704 \h </w:instrText>
+              <w:instrText xml:space="preserve"> PAGEREF _Toc4997737 \h </w:instrText>
             </w:r>
             <w:r>
               <w:rPr>
@@ -2155,7 +2163,7 @@
                 <w:noProof/>
                 <w:webHidden/>
               </w:rPr>
-              <w:t>23</w:t>
+              <w:t>24</w:t>
             </w:r>
             <w:r>
               <w:rPr>
@@ -2176,13 +2184,6 @@
             </w:rPr>
             <w:fldChar w:fldCharType="end"/>
           </w:r>
-          <w:commentRangeEnd w:id="4"/>
-          <w:r>
-            <w:rPr>
-              <w:rStyle w:val="CommentReference"/>
-            </w:rPr>
-            <w:commentReference w:id="4"/>
-          </w:r>
         </w:p>
       </w:sdtContent>
     </w:sdt>
@@ -2212,7 +2213,7 @@
           <w:lang w:eastAsia="en-GB"/>
         </w:rPr>
       </w:pPr>
-      <w:bookmarkStart w:id="5" w:name="_Toc4850681"/>
+      <w:bookmarkStart w:id="4" w:name="_Toc4997714"/>
       <w:r>
         <w:rPr>
           <w:lang w:eastAsia="en-GB"/>
@@ -2220,7 +2221,7 @@
         <w:lastRenderedPageBreak/>
         <w:t>Nomenclature</w:t>
       </w:r>
-      <w:bookmarkEnd w:id="5"/>
+      <w:bookmarkEnd w:id="4"/>
     </w:p>
     <w:p>
       <w:pPr>
@@ -2644,226 +2645,207 @@
       <w:pPr>
         <w:pStyle w:val="Heading1"/>
       </w:pPr>
-      <w:bookmarkStart w:id="6" w:name="_Toc4850682"/>
+      <w:bookmarkStart w:id="5" w:name="_Toc4997715"/>
       <w:r>
         <w:t xml:space="preserve">1.0 </w:t>
       </w:r>
       <w:r>
         <w:t>Introduction</w:t>
       </w:r>
-      <w:bookmarkEnd w:id="6"/>
-    </w:p>
-    <w:p>
-      <w:pPr>
-        <w:spacing w:line="360" w:lineRule="auto"/>
-      </w:pPr>
+      <w:bookmarkEnd w:id="5"/>
+    </w:p>
+    <w:p>
+      <w:pPr>
+        <w:spacing w:line="360" w:lineRule="auto"/>
+      </w:pPr>
+      <w:r>
+        <w:t>This pr</w:t>
+      </w:r>
+      <w:r>
+        <w:t>oject brings together the work that was</w:t>
+      </w:r>
+      <w:r>
+        <w:t xml:space="preserve"> done from year one, the making of a temperature sensor, and year two, the making of a web hosted video camera, some elements of year three and some external content too. Doing this project </w:t>
+      </w:r>
+      <w:r>
+        <w:t>builds on</w:t>
+      </w:r>
+      <w:r>
+        <w:t xml:space="preserve"> my understanding</w:t>
+      </w:r>
+      <w:r>
+        <w:t xml:space="preserve"> and knowledge of topics that were studied </w:t>
+      </w:r>
+      <w:r>
+        <w:t>done throughout my university career.</w:t>
+      </w:r>
+    </w:p>
+    <w:p>
+      <w:pPr>
+        <w:spacing w:line="360" w:lineRule="auto"/>
+      </w:pPr>
+      <w:r>
+        <w:t>When hobbyists or industrial brewers of alcohol brew</w:t>
+      </w:r>
+      <w:r>
+        <w:t>,</w:t>
+      </w:r>
+      <w:r>
+        <w:t xml:space="preserve"> temperature</w:t>
+      </w:r>
+      <w:r>
+        <w:t xml:space="preserve"> monitoring, especially for hobby brewers, is done manually via dipping a thermometer into the liquid mixture</w:t>
+      </w:r>
+      <w:r>
+        <w:t xml:space="preserve"> this poses a variety of issues the major issues concern health and safety because during the boiling of the brew mixture </w:t>
+      </w:r>
+      <w:r>
+        <w:t xml:space="preserve">the temperature can get up to 100 degrees </w:t>
+      </w:r>
+      <w:r>
+        <w:t>Celsius which can cause serious burns</w:t>
+      </w:r>
+      <w:r>
+        <w:t>.</w:t>
+      </w:r>
+      <w:r>
+        <w:t xml:space="preserve"> Furthermore, if the brewer is a micro-brewery or industrial supplier </w:t>
+      </w:r>
+      <w:r>
+        <w:t xml:space="preserve">may have very large vats of liquid mixture and during a </w:t>
+      </w:r>
+      <w:r>
+        <w:t xml:space="preserve">measuring session there may be a person stood on a ladder or walkway having </w:t>
+      </w:r>
+      <w:r>
+        <w:t>to lean over such a boiling vat, this risks serious injury.</w:t>
+      </w:r>
+      <w:r>
+        <w:t xml:space="preserve"> While this works, </w:t>
+      </w:r>
+      <w:r>
+        <w:t>it is</w:t>
+      </w:r>
+      <w:r>
+        <w:t xml:space="preserve"> hope</w:t>
+      </w:r>
+      <w:r>
+        <w:t xml:space="preserve">d that this project will </w:t>
+      </w:r>
+      <w:r>
+        <w:t>replace this manual method with something more up to date by using a microcontroller and a single board computer to make this process automated. Also, to help brewers know what to do</w:t>
+      </w:r>
+      <w:r>
+        <w:t xml:space="preserve"> and</w:t>
+      </w:r>
+      <w:r>
+        <w:t xml:space="preserve"> when</w:t>
+      </w:r>
+      <w:r>
+        <w:t>,</w:t>
+      </w:r>
+      <w:r>
+        <w:t xml:space="preserve"> </w:t>
+      </w:r>
+      <w:r>
+        <w:t>the system</w:t>
+      </w:r>
+      <w:r>
+        <w:t xml:space="preserve"> incorporate a timing system that will deliver email-based alerts so that </w:t>
+      </w:r>
+      <w:r>
+        <w:t>brewers</w:t>
+      </w:r>
+      <w:r>
+        <w:t xml:space="preserve"> know when to take the next appropriate actions.</w:t>
+      </w:r>
+    </w:p>
+    <w:p>
+      <w:pPr>
+        <w:spacing w:line="360" w:lineRule="auto"/>
+      </w:pPr>
+    </w:p>
+    <w:p>
+      <w:pPr>
+        <w:pStyle w:val="Heading1"/>
+        <w:rPr>
+          <w:b/>
+        </w:rPr>
+      </w:pPr>
+      <w:bookmarkStart w:id="6" w:name="_Toc4997716"/>
+      <w:r>
+        <w:t>2</w:t>
+      </w:r>
       <w:commentRangeStart w:id="7"/>
       <w:r>
-        <w:t>This pr</w:t>
-      </w:r>
-      <w:r>
-        <w:t>oject brings together the work that was</w:t>
-      </w:r>
-      <w:r>
-        <w:t xml:space="preserve"> done from year one, the making of a temperature sensor, and year two, the making of a web hosted video camera, some elements of year three and some external content too. Doing this project </w:t>
-      </w:r>
-      <w:r>
-        <w:t>builds on</w:t>
-      </w:r>
-      <w:r>
-        <w:t xml:space="preserve"> my understanding</w:t>
-      </w:r>
-      <w:r>
-        <w:t xml:space="preserve"> and knowledge of topics that were studied </w:t>
-      </w:r>
-      <w:r>
-        <w:t>done throughout my university career.</w:t>
-      </w:r>
-    </w:p>
-    <w:p>
-      <w:pPr>
-        <w:spacing w:line="360" w:lineRule="auto"/>
-      </w:pPr>
-      <w:r>
-        <w:t>When hobbyists or industrial brewers of alcohol brew</w:t>
-      </w:r>
-      <w:r>
-        <w:t>,</w:t>
-      </w:r>
-      <w:r>
-        <w:t xml:space="preserve"> temperature</w:t>
-      </w:r>
-      <w:r>
-        <w:t xml:space="preserve"> monitoring, especially for hobby brewers, is done manually via dipping a thermometer into the liquid mixture</w:t>
-      </w:r>
-      <w:r>
-        <w:t xml:space="preserve"> this poses a variety of issues the major issues concern health and safety because during the boiling of the brew mixture </w:t>
-      </w:r>
-      <w:r>
-        <w:t xml:space="preserve">the temperature can get up to 100 degrees </w:t>
-      </w:r>
-      <w:r>
-        <w:t>Celsius which can cause serious burns</w:t>
-      </w:r>
-      <w:r>
-        <w:t>.</w:t>
-      </w:r>
-      <w:r>
-        <w:t xml:space="preserve"> Furthermore, if the brewer is a micro-brewery or industrial supplier </w:t>
-      </w:r>
-      <w:r>
-        <w:t xml:space="preserve">may have very large vats of liquid mixture and during a </w:t>
-      </w:r>
-      <w:r>
-        <w:t xml:space="preserve">measuring session there may be a person stood on a ladder or walkway having </w:t>
-      </w:r>
-      <w:r>
-        <w:t>to lean over such a boiling vat, this risks serious injury.</w:t>
-      </w:r>
-      <w:r>
-        <w:t xml:space="preserve"> </w:t>
+        <w:t>.0 Literature Survey/Theor</w:t>
       </w:r>
       <w:commentRangeStart w:id="8"/>
       <w:r>
-        <w:t xml:space="preserve">While this works, </w:t>
-      </w:r>
-      <w:commentRangeEnd w:id="8"/>
-      <w:r>
-        <w:rPr>
-          <w:rStyle w:val="CommentReference"/>
-        </w:rPr>
-        <w:commentReference w:id="8"/>
-      </w:r>
-      <w:r>
-        <w:t>it is</w:t>
-      </w:r>
-      <w:r>
-        <w:t xml:space="preserve"> hope</w:t>
-      </w:r>
-      <w:r>
-        <w:t xml:space="preserve">d that this project will </w:t>
-      </w:r>
-      <w:r>
-        <w:t>replace this manual method with something more up to date by using a microcontroller and a single board computer to make this process automated. Also, to help brewers know what to do</w:t>
-      </w:r>
-      <w:r>
-        <w:t xml:space="preserve"> and</w:t>
-      </w:r>
-      <w:r>
-        <w:t xml:space="preserve"> when</w:t>
-      </w:r>
-      <w:r>
-        <w:t>,</w:t>
-      </w:r>
-      <w:r>
-        <w:t xml:space="preserve"> </w:t>
-      </w:r>
-      <w:r>
-        <w:t>the system</w:t>
-      </w:r>
-      <w:r>
-        <w:t xml:space="preserve"> incorporate a timing system that will deliver email-based alerts so that </w:t>
-      </w:r>
-      <w:r>
-        <w:t>brewers</w:t>
-      </w:r>
-      <w:r>
-        <w:t xml:space="preserve"> know when to take the next appropriate actions.</w:t>
+        <w:t>y</w:t>
       </w:r>
       <w:commentRangeEnd w:id="7"/>
-      <w:r>
-        <w:rPr>
-          <w:rStyle w:val="CommentReference"/>
-        </w:rPr>
-        <w:commentReference w:id="7"/>
-      </w:r>
-    </w:p>
-    <w:p>
-      <w:pPr>
-        <w:spacing w:line="360" w:lineRule="auto"/>
-      </w:pPr>
-    </w:p>
-    <w:p>
-      <w:pPr>
-        <w:pStyle w:val="Heading1"/>
-        <w:rPr>
-          <w:b/>
-        </w:rPr>
-      </w:pPr>
-      <w:bookmarkStart w:id="9" w:name="_Toc4850683"/>
-      <w:r>
-        <w:t>2</w:t>
-      </w:r>
-      <w:commentRangeStart w:id="10"/>
-      <w:r>
-        <w:t>.0 Literature Survey/Theor</w:t>
-      </w:r>
-      <w:commentRangeStart w:id="11"/>
-      <w:r>
-        <w:t>y</w:t>
-      </w:r>
-      <w:commentRangeEnd w:id="10"/>
       <w:r>
         <w:rPr>
           <w:rStyle w:val="CommentReference"/>
           <w:rFonts w:eastAsiaTheme="minorHAnsi"/>
           <w:u w:val="none"/>
         </w:rPr>
-        <w:commentReference w:id="10"/>
-      </w:r>
-      <w:commentRangeEnd w:id="11"/>
+        <w:commentReference w:id="7"/>
+      </w:r>
+      <w:commentRangeEnd w:id="8"/>
       <w:r>
         <w:rPr>
           <w:rStyle w:val="CommentReference"/>
           <w:rFonts w:eastAsiaTheme="minorHAnsi"/>
           <w:u w:val="none"/>
         </w:rPr>
-        <w:commentReference w:id="11"/>
+        <w:commentReference w:id="8"/>
+      </w:r>
+      <w:bookmarkEnd w:id="6"/>
+    </w:p>
+    <w:p>
+      <w:pPr>
+        <w:spacing w:line="360" w:lineRule="auto"/>
+      </w:pPr>
+      <w:r>
+        <w:t>The process of brewing alcohol has three main stages the first of these stages being called the mash and the second being called boiling and finally there is fermentation</w:t>
+      </w:r>
+      <w:r>
+        <w:t xml:space="preserve"> </w:t>
+      </w:r>
+      <w:r>
+        <w:t xml:space="preserve">were the brew sits in an insulated environment for an extended </w:t>
+      </w:r>
+      <w:proofErr w:type="gramStart"/>
+      <w:r>
+        <w:t>period of time</w:t>
+      </w:r>
+      <w:proofErr w:type="gramEnd"/>
+      <w:r>
+        <w:t xml:space="preserve"> what the yeast performs anaerobic respiration, producing alcohol in the process, completing the beverage</w:t>
+      </w:r>
+      <w:r>
+        <w:t xml:space="preserve">. </w:t>
+      </w:r>
+    </w:p>
+    <w:p>
+      <w:pPr>
+        <w:spacing w:line="360" w:lineRule="auto"/>
+      </w:pPr>
+    </w:p>
+    <w:p>
+      <w:pPr>
+        <w:pStyle w:val="Heading2"/>
+      </w:pPr>
+      <w:bookmarkStart w:id="9" w:name="_Toc4997717"/>
+      <w:r>
+        <w:t>2</w:t>
+      </w:r>
+      <w:r>
+        <w:t>.1 Choosing hardware</w:t>
       </w:r>
       <w:bookmarkEnd w:id="9"/>
-    </w:p>
-    <w:p>
-      <w:pPr>
-        <w:spacing w:line="360" w:lineRule="auto"/>
-      </w:pPr>
-      <w:r>
-        <w:t>The process of brewing alcohol has three main stages the first of these stages being called the mash and the second being called boiling and finally there is fermentation</w:t>
-      </w:r>
-      <w:r>
-        <w:t xml:space="preserve"> </w:t>
-      </w:r>
-      <w:r>
-        <w:t xml:space="preserve">were the brew sits in an insulated environment for an extended </w:t>
-      </w:r>
-      <w:proofErr w:type="gramStart"/>
-      <w:r>
-        <w:t>period of time</w:t>
-      </w:r>
-      <w:proofErr w:type="gramEnd"/>
-      <w:r>
-        <w:t xml:space="preserve"> what the yeast performs anaerobic respiration, producing alcohol in the process, completing the beverage</w:t>
-      </w:r>
-      <w:r>
-        <w:t xml:space="preserve">. </w:t>
-      </w:r>
-    </w:p>
-    <w:p>
-      <w:pPr>
-        <w:spacing w:line="360" w:lineRule="auto"/>
-      </w:pPr>
-    </w:p>
-    <w:p>
-      <w:pPr>
-        <w:pStyle w:val="Heading2"/>
-      </w:pPr>
-      <w:bookmarkStart w:id="12" w:name="_Toc4850684"/>
-      <w:r>
-        <w:t>2</w:t>
-      </w:r>
-      <w:r>
-        <w:t>.1 Choosing hardware</w:t>
-      </w:r>
-      <w:bookmarkEnd w:id="12"/>
     </w:p>
     <w:p>
       <w:pPr>
@@ -2999,21 +2981,7 @@
         <w:spacing w:line="360" w:lineRule="auto"/>
       </w:pPr>
       <w:r>
-        <w:t>Initially looking at the specifications for two major contenders, the STM32F10</w:t>
-      </w:r>
-      <w:commentRangeStart w:id="13"/>
-      <w:r>
-        <w:t xml:space="preserve">3C8T6 (Ali </w:t>
-      </w:r>
-      <w:commentRangeEnd w:id="13"/>
-      <w:r>
-        <w:rPr>
-          <w:rStyle w:val="CommentReference"/>
-        </w:rPr>
-        <w:commentReference w:id="13"/>
-      </w:r>
-      <w:r>
-        <w:t>Express, 2010) would be a suitable development platform as</w:t>
+        <w:t>Initially looking at the specifications for two major contenders, the STM32F103C8T6 (Ali Express, 2010) would be a suitable development platform as</w:t>
       </w:r>
       <w:r>
         <w:t xml:space="preserve"> Table 1</w:t>
@@ -3136,7 +3104,7 @@
       <w:r>
         <w:t xml:space="preserve"> </w:t>
       </w:r>
-      <w:bookmarkStart w:id="14" w:name="_Hlk3809104"/>
+      <w:bookmarkStart w:id="10" w:name="_Hlk3809104"/>
       <w:r>
         <w:t>(</w:t>
       </w:r>
@@ -3146,7 +3114,7 @@
       <w:r>
         <w:t>)</w:t>
       </w:r>
-      <w:bookmarkEnd w:id="14"/>
+      <w:bookmarkEnd w:id="10"/>
       <w:r>
         <w:t xml:space="preserve">. </w:t>
       </w:r>
@@ -4493,304 +4461,293 @@
       <w:r>
         <w:t>n.d</w:t>
       </w:r>
+      <w:proofErr w:type="spellEnd"/>
+      <w:r>
+        <w:t xml:space="preserve">) a one wire temperature sensor that often comes prebuilt in a waterproof housing with a long cable attached that can be directly soldered onto </w:t>
+      </w:r>
+      <w:r>
+        <w:t>the</w:t>
+      </w:r>
+      <w:r>
+        <w:t xml:space="preserve"> microcontroller board even the prebuild waterproofed sensors only</w:t>
+      </w:r>
+      <w:r>
+        <w:t xml:space="preserve"> cost a few pounds including shipping and handling </w:t>
+      </w:r>
+      <w:r>
+        <w:t xml:space="preserve">and are accurate </w:t>
+      </w:r>
+      <w:r>
+        <w:t>to within half a degree Celsius this is enough for</w:t>
+      </w:r>
+      <w:r>
+        <w:t xml:space="preserve"> this project. The sensor that was</w:t>
+      </w:r>
+      <w:r>
+        <w:t xml:space="preserve"> purchased cost £2.45 and was shipped for free</w:t>
+      </w:r>
+      <w:r>
+        <w:t xml:space="preserve"> with no customs charges</w:t>
+      </w:r>
+      <w:r>
+        <w:t>.</w:t>
+      </w:r>
+      <w:r>
+        <w:t xml:space="preserve"> </w:t>
+      </w:r>
+      <w:r>
+        <w:t>Manufacturing the sensor especially for this project</w:t>
+      </w:r>
+      <w:r>
+        <w:t xml:space="preserve"> would not be time efficient and would not be very cost effective</w:t>
+      </w:r>
+      <w:r>
+        <w:t>.</w:t>
+      </w:r>
+      <w:r>
+        <w:t xml:space="preserve"> </w:t>
+      </w:r>
+      <w:r>
+        <w:t>Due to the</w:t>
+      </w:r>
+      <w:r>
+        <w:t xml:space="preserve"> parts for building such a sensor would cost more than that of one that was mass produced</w:t>
+      </w:r>
+      <w:r>
+        <w:t xml:space="preserve"> and sold </w:t>
+      </w:r>
+      <w:r>
+        <w:t>online.</w:t>
+      </w:r>
+    </w:p>
+    <w:p>
+      <w:pPr>
+        <w:pStyle w:val="Heading2"/>
+      </w:pPr>
+      <w:bookmarkStart w:id="11" w:name="_Toc4997718"/>
+      <w:r>
+        <w:t>2</w:t>
+      </w:r>
+      <w:r>
+        <w:t>.2 Project Scope</w:t>
+      </w:r>
+      <w:bookmarkEnd w:id="11"/>
+    </w:p>
+    <w:p>
+      <w:pPr>
+        <w:pStyle w:val="Heading3"/>
+      </w:pPr>
+      <w:bookmarkStart w:id="12" w:name="_Toc4997719"/>
+      <w:r>
+        <w:t>2.2.1 Just Add Water Kits</w:t>
+      </w:r>
+      <w:bookmarkEnd w:id="12"/>
+    </w:p>
+    <w:p>
+      <w:pPr>
+        <w:spacing w:line="360" w:lineRule="auto"/>
+      </w:pPr>
+      <w:r>
+        <w:t>T</w:t>
+      </w:r>
+      <w:r>
+        <w:t xml:space="preserve">he “just add water kits” such as the beer buddy kit (Young, </w:t>
+      </w:r>
+      <w:proofErr w:type="spellStart"/>
+      <w:r>
+        <w:t>n.d</w:t>
+      </w:r>
+      <w:proofErr w:type="spellEnd"/>
+      <w:r>
+        <w:t>)</w:t>
+      </w:r>
+      <w:r>
+        <w:t xml:space="preserve"> will not be discussed or explored </w:t>
+      </w:r>
+      <w:r>
+        <w:t>because</w:t>
+      </w:r>
+      <w:r>
+        <w:t xml:space="preserve"> these kits do</w:t>
+      </w:r>
+      <w:r>
+        <w:t xml:space="preserve"> not</w:t>
+      </w:r>
+      <w:r>
+        <w:t xml:space="preserve"> conform to what my project</w:t>
+      </w:r>
+      <w:r>
+        <w:t xml:space="preserve"> was originally</w:t>
+      </w:r>
+      <w:r>
+        <w:t xml:space="preserve"> </w:t>
+      </w:r>
+      <w:commentRangeStart w:id="13"/>
+      <w:r>
+        <w:t>designed to do</w:t>
+      </w:r>
+      <w:r>
+        <w:t>. T</w:t>
+      </w:r>
+      <w:r>
+        <w:t>his is because these kits just require the user</w:t>
+      </w:r>
+      <w:r>
+        <w:t xml:space="preserve"> to add warm water and wait for the fermentation stage to complete</w:t>
+      </w:r>
+      <w:r>
+        <w:t>. M</w:t>
+      </w:r>
+      <w:r>
+        <w:t>y project is designed to monitor the whole brewing process from before the fermentation stage all the way to the finished product</w:t>
+      </w:r>
+      <w:r>
+        <w:t xml:space="preserve">. </w:t>
+      </w:r>
+      <w:commentRangeEnd w:id="13"/>
+      <w:r>
+        <w:rPr>
+          <w:rStyle w:val="CommentReference"/>
+        </w:rPr>
+        <w:commentReference w:id="13"/>
+      </w:r>
+      <w:r>
+        <w:t xml:space="preserve">However, while these kits do require some temperature regulation and my project could be used to monitor or regulate the temperature of these brews while they ferment, </w:t>
+      </w:r>
+      <w:r>
+        <w:t>there</w:t>
+      </w:r>
+      <w:r>
+        <w:t xml:space="preserve"> won’t be </w:t>
+      </w:r>
+      <w:r>
+        <w:t xml:space="preserve">a </w:t>
+      </w:r>
+      <w:r>
+        <w:t>discussi</w:t>
+      </w:r>
+      <w:r>
+        <w:t>on</w:t>
+      </w:r>
+      <w:r>
+        <w:t xml:space="preserve"> </w:t>
+      </w:r>
+      <w:r>
+        <w:t>just add water kits</w:t>
+      </w:r>
+      <w:r>
+        <w:t xml:space="preserve"> as they are not the intended end target.</w:t>
+      </w:r>
+    </w:p>
+    <w:p>
+      <w:pPr>
+        <w:pStyle w:val="Heading3"/>
+      </w:pPr>
+      <w:bookmarkStart w:id="14" w:name="_Toc4997720"/>
+      <w:r>
+        <w:t>2</w:t>
+      </w:r>
+      <w:r>
+        <w:t>.2.2 Hobby Brewing Starter Kits</w:t>
+      </w:r>
+      <w:bookmarkEnd w:id="14"/>
+    </w:p>
+    <w:p>
+      <w:pPr>
+        <w:spacing w:line="360" w:lineRule="auto"/>
+      </w:pPr>
+      <w:r>
+        <w:t>Starter kits come with all the needed parts to start brewing alcohol, such as the full equipment style of kits from the Home Brew Shop (The Brew Home Shop, 2019) but do not come with anything other than a manual way for measuring the temperature and</w:t>
+      </w:r>
+      <w:r>
+        <w:t xml:space="preserve"> automated</w:t>
+      </w:r>
+      <w:r>
+        <w:t xml:space="preserve"> kind of temperature regulation is absent</w:t>
+      </w:r>
+      <w:r>
+        <w:t>. T</w:t>
+      </w:r>
+      <w:r>
+        <w:t xml:space="preserve">his is where </w:t>
+      </w:r>
+      <w:r>
+        <w:t>the</w:t>
+      </w:r>
+      <w:r>
+        <w:t xml:space="preserve"> project will come in and replace this manual method of temperatur</w:t>
+      </w:r>
       <w:commentRangeStart w:id="15"/>
-      <w:proofErr w:type="spellEnd"/>
-      <w:r>
-        <w:t xml:space="preserve">) a one wire temperature sensor that often comes prebuilt in a waterproof housing with a long cable attached that can be directly soldered onto </w:t>
+      <w:r>
+        <w:t>e</w:t>
+      </w:r>
+      <w:r>
+        <w:t xml:space="preserve"> </w:t>
+      </w:r>
+      <w:r>
+        <w:t>acquisition</w:t>
+      </w:r>
+      <w:r>
+        <w:t>.</w:t>
+      </w:r>
+      <w:commentRangeEnd w:id="15"/>
+      <w:r>
+        <w:rPr>
+          <w:rStyle w:val="CommentReference"/>
+        </w:rPr>
+        <w:commentReference w:id="15"/>
+      </w:r>
+      <w:r>
+        <w:t xml:space="preserve"> </w:t>
+      </w:r>
+      <w:commentRangeStart w:id="16"/>
+      <w:r>
+        <w:t xml:space="preserve">The focus of </w:t>
       </w:r>
       <w:r>
         <w:t>the</w:t>
       </w:r>
       <w:r>
-        <w:t xml:space="preserve"> microcontroller board even </w:t>
-      </w:r>
-      <w:commentRangeEnd w:id="15"/>
+        <w:t xml:space="preserve"> project will be on</w:t>
+      </w:r>
+      <w:r>
+        <w:t xml:space="preserve"> hobby and micro brewers due to their need of a more automated and simplified process for information</w:t>
+      </w:r>
+      <w:r>
+        <w:t xml:space="preserve"> and process</w:t>
+      </w:r>
+      <w:r>
+        <w:t xml:space="preserve"> monitoring</w:t>
+      </w:r>
+      <w:r>
+        <w:t>.</w:t>
+      </w:r>
+      <w:r>
+        <w:t xml:space="preserve"> </w:t>
+      </w:r>
+      <w:commentRangeEnd w:id="16"/>
       <w:r>
         <w:rPr>
           <w:rStyle w:val="CommentReference"/>
         </w:rPr>
-        <w:commentReference w:id="15"/>
-      </w:r>
-      <w:r>
-        <w:t>the prebuild waterproofed sensors only</w:t>
-      </w:r>
-      <w:r>
-        <w:t xml:space="preserve"> cost a few pounds including shipping and handling </w:t>
-      </w:r>
-      <w:r>
-        <w:t xml:space="preserve">and are accurate </w:t>
-      </w:r>
-      <w:r>
-        <w:t>to within half a degree Celsius this is enough for</w:t>
-      </w:r>
-      <w:r>
-        <w:t xml:space="preserve"> this project. The sensor that was</w:t>
-      </w:r>
-      <w:r>
-        <w:t xml:space="preserve"> purchased cost £2.45 and was shipped for free</w:t>
-      </w:r>
-      <w:r>
-        <w:t xml:space="preserve"> with no customs charges</w:t>
-      </w:r>
-      <w:r>
-        <w:t>.</w:t>
-      </w:r>
-      <w:r>
-        <w:t xml:space="preserve"> </w:t>
-      </w:r>
-      <w:r>
-        <w:t>Manufacturing the sensor especially for this project</w:t>
-      </w:r>
-      <w:r>
-        <w:t xml:space="preserve"> would not be time efficient and would not be very cost effective</w:t>
-      </w:r>
-      <w:r>
-        <w:t>.</w:t>
-      </w:r>
-      <w:r>
-        <w:t xml:space="preserve"> </w:t>
-      </w:r>
-      <w:r>
-        <w:t>Due to the</w:t>
-      </w:r>
-      <w:r>
-        <w:t xml:space="preserve"> parts for building such a sensor would cost more than that of one that was mass produced</w:t>
-      </w:r>
-      <w:r>
-        <w:t xml:space="preserve"> and sold </w:t>
-      </w:r>
-      <w:r>
-        <w:t>online.</w:t>
-      </w:r>
-    </w:p>
-    <w:p>
-      <w:pPr>
-        <w:pStyle w:val="Heading2"/>
-      </w:pPr>
-      <w:bookmarkStart w:id="16" w:name="_Toc4850685"/>
-      <w:r>
-        <w:t>2</w:t>
-      </w:r>
-      <w:r>
-        <w:t>.2 Project Scope</w:t>
-      </w:r>
-      <w:bookmarkEnd w:id="16"/>
+        <w:commentReference w:id="16"/>
+      </w:r>
+      <w:r>
+        <w:rPr>
+          <w:highlight w:val="yellow"/>
+        </w:rPr>
+        <w:t>(Why?)</w:t>
+      </w:r>
     </w:p>
     <w:p>
       <w:pPr>
         <w:pStyle w:val="Heading3"/>
       </w:pPr>
-      <w:bookmarkStart w:id="17" w:name="_Toc4850686"/>
-      <w:r>
-        <w:t>2.2.1 Just Add Water Kits</w:t>
+      <w:bookmarkStart w:id="17" w:name="_Toc4997721"/>
+      <w:r>
+        <w:t>2.2.3 Programming Languages</w:t>
       </w:r>
       <w:bookmarkEnd w:id="17"/>
-    </w:p>
-    <w:p>
-      <w:pPr>
-        <w:spacing w:line="360" w:lineRule="auto"/>
-      </w:pPr>
-      <w:r>
-        <w:t>T</w:t>
-      </w:r>
-      <w:r>
-        <w:t xml:space="preserve">he “just add water kits” such as the beer buddy kit (Young, </w:t>
-      </w:r>
-      <w:proofErr w:type="spellStart"/>
-      <w:r>
-        <w:t>n.d</w:t>
-      </w:r>
-      <w:proofErr w:type="spellEnd"/>
-      <w:r>
-        <w:t>)</w:t>
-      </w:r>
-      <w:r>
-        <w:t xml:space="preserve"> will not be discussed or explored </w:t>
-      </w:r>
-      <w:r>
-        <w:t>because</w:t>
-      </w:r>
-      <w:r>
-        <w:t xml:space="preserve"> these kits do</w:t>
-      </w:r>
-      <w:r>
-        <w:t xml:space="preserve"> not</w:t>
-      </w:r>
-      <w:r>
-        <w:t xml:space="preserve"> conform to what my project</w:t>
-      </w:r>
-      <w:r>
-        <w:t xml:space="preserve"> was originally</w:t>
-      </w:r>
-      <w:r>
-        <w:t xml:space="preserve"> </w:t>
-      </w:r>
-      <w:commentRangeStart w:id="18"/>
-      <w:r>
-        <w:t>designed to do</w:t>
-      </w:r>
-      <w:r>
-        <w:t>. T</w:t>
-      </w:r>
-      <w:r>
-        <w:t>his is because these kits just require the user</w:t>
-      </w:r>
-      <w:r>
-        <w:t xml:space="preserve"> to add warm water and wait for the fermentation stage to complete</w:t>
-      </w:r>
-      <w:r>
-        <w:t>. M</w:t>
-      </w:r>
-      <w:r>
-        <w:t>y project is designed to monitor the whole brewing process from before the fermentation stage all the way to the finished product</w:t>
-      </w:r>
-      <w:r>
-        <w:t xml:space="preserve">. </w:t>
-      </w:r>
-      <w:commentRangeEnd w:id="18"/>
-      <w:r>
-        <w:rPr>
-          <w:rStyle w:val="CommentReference"/>
-        </w:rPr>
-        <w:commentReference w:id="18"/>
-      </w:r>
-      <w:r>
-        <w:t xml:space="preserve">However, while these kits do require some temperature regulation and my project could be used to monitor or regulate the temperature of these brews while they ferment, </w:t>
-      </w:r>
-      <w:r>
-        <w:t>there</w:t>
-      </w:r>
-      <w:r>
-        <w:t xml:space="preserve"> won’t be </w:t>
-      </w:r>
-      <w:r>
-        <w:t xml:space="preserve">a </w:t>
-      </w:r>
-      <w:r>
-        <w:t>discussi</w:t>
-      </w:r>
-      <w:r>
-        <w:t>on</w:t>
-      </w:r>
-      <w:r>
-        <w:t xml:space="preserve"> </w:t>
-      </w:r>
-      <w:r>
-        <w:t>just add water kits</w:t>
-      </w:r>
-      <w:r>
-        <w:t xml:space="preserve"> as they are not the intended end target.</w:t>
-      </w:r>
-    </w:p>
-    <w:p>
-      <w:pPr>
-        <w:pStyle w:val="Heading3"/>
-      </w:pPr>
-      <w:bookmarkStart w:id="19" w:name="_Toc4850687"/>
-      <w:r>
-        <w:t>2</w:t>
-      </w:r>
-      <w:r>
-        <w:t>.2.2 Hobby Brewing Starter Kits</w:t>
-      </w:r>
-      <w:bookmarkEnd w:id="19"/>
-    </w:p>
-    <w:p>
-      <w:pPr>
-        <w:spacing w:line="360" w:lineRule="auto"/>
-      </w:pPr>
-      <w:r>
-        <w:t>Starter kits come with all the needed parts to start brewing alcohol, such as the full equipment style of kits from the Home Brew Shop (The Brew Home Shop, 2019) but do not come with anything other than a manual way for measuring the temperature and</w:t>
-      </w:r>
-      <w:r>
-        <w:t xml:space="preserve"> automated</w:t>
-      </w:r>
-      <w:r>
-        <w:t xml:space="preserve"> kind of temperature regulation is absent</w:t>
-      </w:r>
-      <w:r>
-        <w:t>. T</w:t>
-      </w:r>
-      <w:r>
-        <w:t xml:space="preserve">his is where </w:t>
-      </w:r>
-      <w:r>
-        <w:t>the</w:t>
-      </w:r>
-      <w:r>
-        <w:t xml:space="preserve"> project will come in and replace this manual method of temperatur</w:t>
-      </w:r>
-      <w:commentRangeStart w:id="20"/>
-      <w:r>
-        <w:t>e</w:t>
-      </w:r>
-      <w:r>
-        <w:t xml:space="preserve"> </w:t>
-      </w:r>
-      <w:r>
-        <w:t>acquisition</w:t>
-      </w:r>
-      <w:r>
-        <w:t>.</w:t>
-      </w:r>
-      <w:commentRangeEnd w:id="20"/>
-      <w:r>
-        <w:rPr>
-          <w:rStyle w:val="CommentReference"/>
-        </w:rPr>
-        <w:commentReference w:id="20"/>
-      </w:r>
-      <w:r>
-        <w:t xml:space="preserve"> </w:t>
-      </w:r>
-      <w:commentRangeStart w:id="21"/>
-      <w:r>
-        <w:t xml:space="preserve">The focus of </w:t>
-      </w:r>
-      <w:r>
-        <w:t>the</w:t>
-      </w:r>
-      <w:r>
-        <w:t xml:space="preserve"> project will be on</w:t>
-      </w:r>
-      <w:r>
-        <w:t xml:space="preserve"> hobby and micro brewers due to their need of a more automated and simplified process for information</w:t>
-      </w:r>
-      <w:r>
-        <w:t xml:space="preserve"> and process</w:t>
-      </w:r>
-      <w:r>
-        <w:t xml:space="preserve"> monitoring</w:t>
-      </w:r>
-      <w:r>
-        <w:t>.</w:t>
-      </w:r>
-      <w:r>
-        <w:t xml:space="preserve"> </w:t>
-      </w:r>
-      <w:commentRangeEnd w:id="21"/>
-      <w:r>
-        <w:rPr>
-          <w:rStyle w:val="CommentReference"/>
-        </w:rPr>
-        <w:commentReference w:id="21"/>
-      </w:r>
-      <w:r>
-        <w:rPr>
-          <w:highlight w:val="yellow"/>
-        </w:rPr>
-        <w:t>(Why?)</w:t>
-      </w:r>
-    </w:p>
-    <w:p>
-      <w:pPr>
-        <w:pStyle w:val="Heading3"/>
-      </w:pPr>
-      <w:bookmarkStart w:id="22" w:name="_Toc4850688"/>
-      <w:r>
-        <w:t>2.2.3 Programming Languages</w:t>
-      </w:r>
-      <w:bookmarkEnd w:id="22"/>
     </w:p>
     <w:p>
       <w:pPr>
@@ -4900,25 +4857,25 @@
       <w:pPr>
         <w:pStyle w:val="Heading1"/>
       </w:pPr>
-      <w:bookmarkStart w:id="23" w:name="_Toc4850689"/>
+      <w:bookmarkStart w:id="18" w:name="_Toc4997722"/>
       <w:r>
         <w:t xml:space="preserve">3.0 </w:t>
       </w:r>
       <w:r>
         <w:t>Aim and Objectives</w:t>
       </w:r>
-      <w:bookmarkEnd w:id="23"/>
-    </w:p>
-    <w:p>
-      <w:pPr>
-        <w:spacing w:line="360" w:lineRule="auto"/>
-      </w:pPr>
-    </w:p>
-    <w:p>
-      <w:pPr>
-        <w:spacing w:line="360" w:lineRule="auto"/>
-      </w:pPr>
-      <w:commentRangeStart w:id="24"/>
+      <w:bookmarkEnd w:id="18"/>
+    </w:p>
+    <w:p>
+      <w:pPr>
+        <w:spacing w:line="360" w:lineRule="auto"/>
+      </w:pPr>
+    </w:p>
+    <w:p>
+      <w:pPr>
+        <w:spacing w:line="360" w:lineRule="auto"/>
+      </w:pPr>
+      <w:commentRangeStart w:id="19"/>
       <w:r>
         <w:t>The main aim of this project is to produce a system that can be used to monitor the brewing process remotely from a web page via a temperature sensor and a web enabled camera.</w:t>
       </w:r>
@@ -5154,7 +5111,7 @@
         </w:rPr>
         <w:t xml:space="preserve">Time permitting a relay and a heating element could be added to be able to </w:t>
       </w:r>
-      <w:commentRangeEnd w:id="24"/>
+      <w:commentRangeEnd w:id="19"/>
       <w:r>
         <w:rPr>
           <w:sz w:val="22"/>
@@ -5173,7 +5130,7 @@
           <w:rFonts w:eastAsiaTheme="minorHAnsi"/>
           <w:lang w:eastAsia="en-US"/>
         </w:rPr>
-        <w:commentReference w:id="24"/>
+        <w:commentReference w:id="19"/>
       </w:r>
     </w:p>
     <w:p>
@@ -5207,11 +5164,11 @@
           <w:bCs/>
         </w:rPr>
       </w:pPr>
-      <w:bookmarkStart w:id="25" w:name="_Toc4850690"/>
+      <w:bookmarkStart w:id="20" w:name="_Toc4997723"/>
       <w:r>
         <w:t>4</w:t>
       </w:r>
-      <w:commentRangeStart w:id="26"/>
+      <w:commentRangeStart w:id="21"/>
       <w:r>
         <w:t xml:space="preserve">.0 </w:t>
       </w:r>
@@ -5224,52 +5181,245 @@
         </w:rPr>
         <w:t>methodology</w:t>
       </w:r>
-      <w:commentRangeEnd w:id="26"/>
+      <w:commentRangeEnd w:id="21"/>
       <w:r>
         <w:rPr>
           <w:rStyle w:val="CommentReference"/>
           <w:rFonts w:eastAsiaTheme="minorHAnsi"/>
           <w:u w:val="none"/>
         </w:rPr>
-        <w:commentReference w:id="26"/>
+        <w:commentReference w:id="21"/>
+      </w:r>
+      <w:bookmarkEnd w:id="20"/>
+    </w:p>
+    <w:p>
+      <w:pPr>
+        <w:spacing w:line="360" w:lineRule="auto"/>
+      </w:pPr>
+      <w:r>
+        <w:t xml:space="preserve">Methodology develop a computing system talk about the raspberry pi as a webserver port forwarding and </w:t>
+      </w:r>
+      <w:proofErr w:type="spellStart"/>
+      <w:r>
+        <w:t>dns</w:t>
+      </w:r>
+      <w:proofErr w:type="spellEnd"/>
+      <w:r>
+        <w:t xml:space="preserve"> etc</w:t>
+      </w:r>
+    </w:p>
+    <w:p>
+      <w:pPr>
+        <w:spacing w:line="360" w:lineRule="auto"/>
+      </w:pPr>
+    </w:p>
+    <w:p>
+      <w:pPr>
+        <w:pStyle w:val="Heading1"/>
+      </w:pPr>
+      <w:bookmarkStart w:id="22" w:name="_Toc4997724"/>
+      <w:r>
+        <w:lastRenderedPageBreak/>
+        <w:t>5.0 Project Development</w:t>
+      </w:r>
+      <w:bookmarkEnd w:id="22"/>
+    </w:p>
+    <w:p>
+      <w:pPr>
+        <w:spacing w:line="360" w:lineRule="auto"/>
+      </w:pPr>
+    </w:p>
+    <w:p>
+      <w:pPr>
+        <w:pStyle w:val="Heading2"/>
+      </w:pPr>
+      <w:bookmarkStart w:id="23" w:name="_Toc4997725"/>
+      <w:r>
+        <w:t>5.1 Hardware and wiring</w:t>
+      </w:r>
+      <w:bookmarkEnd w:id="23"/>
+    </w:p>
+    <w:p>
+      <w:pPr>
+        <w:spacing w:line="360" w:lineRule="auto"/>
+      </w:pPr>
+      <w:r>
+        <w:t>The main development style that was followed throughout the building of this project was a step by step process that included elements of work that were known and elements of work that were not known.</w:t>
+      </w:r>
+    </w:p>
+    <w:p>
+      <w:pPr>
+        <w:pStyle w:val="Heading3"/>
+      </w:pPr>
+      <w:bookmarkStart w:id="24" w:name="_Toc4997726"/>
+      <w:r>
+        <w:t>5.1.1 Ardu</w:t>
+      </w:r>
+      <w:r>
+        <w:t>ino Pro Mi</w:t>
+      </w:r>
+      <w:r>
+        <w:t>ni</w:t>
+      </w:r>
+      <w:bookmarkEnd w:id="24"/>
+    </w:p>
+    <w:p>
+      <w:pPr>
+        <w:spacing w:line="360" w:lineRule="auto"/>
+      </w:pPr>
+      <w:r>
+        <w:t>This projects work started with the design and building of the temperature probe the parts required for this section of the build were the DS18B20 the Arduino Pro Mini with a six pin male header and two, two kilo-ohm resistors, or a four kilo-ohm resistor if one was available however this was not the case for me so I used the combo of resistors stated above. This building process was fast and simple and required little skill</w:t>
+      </w:r>
+      <w:r>
+        <w:t xml:space="preserve"> </w:t>
+      </w:r>
+      <w:r>
+        <w:t xml:space="preserve">the first step was to solder </w:t>
+      </w:r>
+      <w:proofErr w:type="gramStart"/>
+      <w:r>
+        <w:t>all of</w:t>
+      </w:r>
+      <w:proofErr w:type="gramEnd"/>
+      <w:r>
+        <w:t xml:space="preserve"> the components to the Arduino Pro Mini the </w:t>
+      </w:r>
+      <w:r>
+        <w:t>six-pin</w:t>
+      </w:r>
+      <w:r>
+        <w:t xml:space="preserve"> header was soldered to the six through hole solder points on the </w:t>
+      </w:r>
+      <w:r>
+        <w:t>UART connector</w:t>
+      </w:r>
+      <w:r>
+        <w:t>.</w:t>
+      </w:r>
+      <w:r>
+        <w:t xml:space="preserve"> Following this the DS18B20 was soldered to the 3.3v power, ground and</w:t>
+      </w:r>
+      <w:r>
+        <w:t xml:space="preserve"> the analogue A0 pin</w:t>
+      </w:r>
+      <w:r>
+        <w:t xml:space="preserve"> finally making sure to solder the four kilo-ohm resistor across the power and data lines, this was initially forgotten and cost a few hours in programming time whilst figuring out what</w:t>
+      </w:r>
+      <w:r>
+        <w:t xml:space="preserve"> was</w:t>
+      </w:r>
+      <w:r>
+        <w:t xml:space="preserve"> the issue with the hardware.</w:t>
+      </w:r>
+      <w:r>
+        <w:t xml:space="preserve"> During the programming of the Arduino Pro Mini there were </w:t>
+      </w:r>
+      <w:proofErr w:type="gramStart"/>
+      <w:r>
+        <w:t>a number of</w:t>
+      </w:r>
+      <w:proofErr w:type="gramEnd"/>
+      <w:r>
+        <w:t xml:space="preserve"> mistakes that were overcome the first of these mistakes was not using the two libraries that were needed to even get data from the sensor in the first place</w:t>
+      </w:r>
+      <w:r>
+        <w:t>.</w:t>
+      </w:r>
+    </w:p>
+    <w:p>
+      <w:pPr>
+        <w:spacing w:line="360" w:lineRule="auto"/>
+      </w:pPr>
+    </w:p>
+    <w:p>
+      <w:pPr>
+        <w:pStyle w:val="Heading3"/>
+      </w:pPr>
+      <w:bookmarkStart w:id="25" w:name="_Toc4997727"/>
+      <w:r>
+        <w:t>5.1.2 Raspberry Pi</w:t>
       </w:r>
       <w:bookmarkEnd w:id="25"/>
     </w:p>
     <w:p>
       <w:pPr>
-        <w:pStyle w:val="Heading1"/>
-      </w:pPr>
-    </w:p>
-    <w:p>
-      <w:pPr>
-        <w:spacing w:line="360" w:lineRule="auto"/>
-      </w:pPr>
-      <w:r>
-        <w:t xml:space="preserve">Methodology develop a computing system talk about the raspberry pi as a webserver port forwarding and </w:t>
-      </w:r>
-      <w:proofErr w:type="spellStart"/>
-      <w:r>
-        <w:t>dns</w:t>
-      </w:r>
-      <w:proofErr w:type="spellEnd"/>
-      <w:r>
-        <w:t xml:space="preserve"> etc</w:t>
-      </w:r>
-    </w:p>
-    <w:p>
-      <w:pPr>
-        <w:spacing w:line="360" w:lineRule="auto"/>
-      </w:pPr>
-    </w:p>
-    <w:p>
-      <w:pPr>
-        <w:pStyle w:val="Heading1"/>
-      </w:pPr>
-      <w:bookmarkStart w:id="27" w:name="_Toc4850691"/>
-      <w:r>
-        <w:t>5.0 Project Development</w:t>
-      </w:r>
-      <w:bookmarkEnd w:id="27"/>
+        <w:spacing w:line="360" w:lineRule="auto"/>
+      </w:pPr>
+      <w:r>
+        <w:t xml:space="preserve">While the Arduino Pro Mini require some wiring up the Raspberry Pi only needs some basic wiring </w:t>
+      </w:r>
+      <w:r>
+        <w:t xml:space="preserve">as shown by Figure 1 </w:t>
+      </w:r>
+      <w:r>
+        <w:t>in 1.0 Appendix.</w:t>
+      </w:r>
+      <w:r>
+        <w:t xml:space="preserve"> </w:t>
+      </w:r>
+      <w:r>
+        <w:t>The first thin</w:t>
+      </w:r>
+      <w:r>
+        <w:t>g</w:t>
+      </w:r>
+      <w:r>
+        <w:t xml:space="preserve"> completed was the UART connection between the Raspberry Pi and the Arduino Pro Mini.</w:t>
+      </w:r>
+      <w:r>
+        <w:t xml:space="preserve"> This required four wires one for 3.3v input, one for ground</w:t>
+      </w:r>
+      <w:r>
+        <w:t>,</w:t>
+      </w:r>
+      <w:r>
+        <w:t xml:space="preserve"> one that connects the Rx of the Arduino Pro Mini to the Tx</w:t>
+      </w:r>
+      <w:r>
+        <w:t xml:space="preserve">, GPIO pin 14, </w:t>
+      </w:r>
+      <w:r>
+        <w:t>of the Raspberry Pi and a final wire that connects the Tx of the Arduino Pro Mini to the Rx</w:t>
+      </w:r>
+      <w:r>
+        <w:t xml:space="preserve">, GPIO pin 15, </w:t>
+      </w:r>
+      <w:r>
+        <w:t xml:space="preserve">of the Raspberry Pi. </w:t>
+      </w:r>
+      <w:r>
+        <w:t xml:space="preserve">Following this there were two LEDs added to a breadboard </w:t>
+      </w:r>
+      <w:r>
+        <w:t xml:space="preserve">with </w:t>
+      </w:r>
+      <w:r>
+        <w:t>330-ohm</w:t>
+      </w:r>
+      <w:r>
+        <w:t xml:space="preserve"> resistors</w:t>
+      </w:r>
+      <w:r>
+        <w:t xml:space="preserve"> in series with each of the LEDs.</w:t>
+      </w:r>
+      <w:r>
+        <w:t xml:space="preserve"> </w:t>
+      </w:r>
+      <w:r>
+        <w:t>T</w:t>
+      </w:r>
+      <w:r>
+        <w:t>hese LEDs are there to simulate the activating of the relay block</w:t>
+      </w:r>
+      <w:r>
+        <w:t>.</w:t>
+      </w:r>
+      <w:r>
+        <w:t xml:space="preserve"> </w:t>
+      </w:r>
+      <w:r>
+        <w:t>Finally, the Raspberry Pi Camera () module was connected to the camera serial interface port.</w:t>
+      </w:r>
     </w:p>
     <w:p>
       <w:pPr>
@@ -5280,204 +5430,7 @@
       <w:pPr>
         <w:pStyle w:val="Heading2"/>
       </w:pPr>
-      <w:bookmarkStart w:id="28" w:name="_Toc4850692"/>
-      <w:r>
-        <w:t>5.1 Hardware and wiring</w:t>
-      </w:r>
-      <w:bookmarkEnd w:id="28"/>
-    </w:p>
-    <w:p>
-      <w:pPr>
-        <w:spacing w:line="360" w:lineRule="auto"/>
-      </w:pPr>
-      <w:r>
-        <w:t>The main development style that was followed throughout the building of this project was a step by step process that included elements of work that were known and elements of work that were not known.</w:t>
-      </w:r>
-    </w:p>
-    <w:p>
-      <w:pPr>
-        <w:pStyle w:val="Heading3"/>
-      </w:pPr>
-      <w:bookmarkStart w:id="29" w:name="_Toc4850693"/>
-      <w:r>
-        <w:t>5.1.1 Ardu</w:t>
-      </w:r>
-      <w:r>
-        <w:t>ino Pro Mi</w:t>
-      </w:r>
-      <w:r>
-        <w:t>ni</w:t>
-      </w:r>
-      <w:bookmarkEnd w:id="29"/>
-    </w:p>
-    <w:p>
-      <w:pPr>
-        <w:spacing w:line="360" w:lineRule="auto"/>
-      </w:pPr>
-      <w:r>
-        <w:t>This projects work started with the design and building of the temperature probe the parts required for this section of the build were the DS18B20 the Arduino Pro Mini with a six pin male header and two, two kilo-ohm resistors, or a four kilo-ohm resistor if one was available however this was not the case for me so I used the combo of resistors stated above. This building process was fast and simple and required little skill</w:t>
-      </w:r>
-      <w:r>
-        <w:t xml:space="preserve"> </w:t>
-      </w:r>
-      <w:r>
-        <w:t xml:space="preserve">the first step was to solder </w:t>
-      </w:r>
-      <w:proofErr w:type="gramStart"/>
-      <w:r>
-        <w:t>all of</w:t>
-      </w:r>
-      <w:proofErr w:type="gramEnd"/>
-      <w:r>
-        <w:t xml:space="preserve"> the components to the Arduino Pro Mini the </w:t>
-      </w:r>
-      <w:r>
-        <w:t>six-pin</w:t>
-      </w:r>
-      <w:r>
-        <w:t xml:space="preserve"> header was soldered to the six through hole solder points on the </w:t>
-      </w:r>
-      <w:r>
-        <w:t>UART connector</w:t>
-      </w:r>
-      <w:r>
-        <w:t>.</w:t>
-      </w:r>
-      <w:r>
-        <w:t xml:space="preserve"> Following this the DS18B20 was soldered to the 3.3v power, ground and</w:t>
-      </w:r>
-      <w:r>
-        <w:t xml:space="preserve"> the analogue A0 pin</w:t>
-      </w:r>
-      <w:r>
-        <w:t xml:space="preserve"> finally making sure to solder the four kilo-ohm resistor across the power and data lines, this was initially forgotten and cost a few hours in programming time whilst figuring out what</w:t>
-      </w:r>
-      <w:r>
-        <w:t xml:space="preserve"> was</w:t>
-      </w:r>
-      <w:r>
-        <w:t xml:space="preserve"> the issue with the hardware.</w:t>
-      </w:r>
-      <w:r>
-        <w:t xml:space="preserve"> During the programming of the Arduino Pro Mini there were </w:t>
-      </w:r>
-      <w:proofErr w:type="gramStart"/>
-      <w:r>
-        <w:t>a number of</w:t>
-      </w:r>
-      <w:proofErr w:type="gramEnd"/>
-      <w:r>
-        <w:t xml:space="preserve"> mistakes that were overcome the first of these mistakes was not using the two libraries that were needed to even get data from the sensor in the first place</w:t>
-      </w:r>
-      <w:r>
-        <w:t>.</w:t>
-      </w:r>
-    </w:p>
-    <w:p>
-      <w:pPr>
-        <w:spacing w:line="360" w:lineRule="auto"/>
-      </w:pPr>
-    </w:p>
-    <w:p>
-      <w:pPr>
-        <w:pStyle w:val="Heading3"/>
-      </w:pPr>
-      <w:bookmarkStart w:id="30" w:name="_Toc4850694"/>
-      <w:r>
-        <w:t>5.1.2 Raspberry Pi</w:t>
-      </w:r>
-      <w:bookmarkEnd w:id="30"/>
-    </w:p>
-    <w:p>
-      <w:pPr>
-        <w:spacing w:line="360" w:lineRule="auto"/>
-      </w:pPr>
-      <w:r>
-        <w:t xml:space="preserve">While the Arduino Pro Mini require some wiring up the Raspberry Pi only needs some basic wiring </w:t>
-      </w:r>
-      <w:r>
-        <w:t xml:space="preserve">as shown by Figure 1 </w:t>
-      </w:r>
-      <w:r>
-        <w:t>in 1.0 Appendix.</w:t>
-      </w:r>
-      <w:r>
-        <w:t xml:space="preserve"> </w:t>
-      </w:r>
-      <w:r>
-        <w:t>The first thin</w:t>
-      </w:r>
-      <w:r>
-        <w:t>g</w:t>
-      </w:r>
-      <w:r>
-        <w:t xml:space="preserve"> completed was the UART connection between the Raspberry Pi and the Arduino Pro Mini.</w:t>
-      </w:r>
-      <w:r>
-        <w:t xml:space="preserve"> This required four wires one for 3.3v input, one for ground</w:t>
-      </w:r>
-      <w:r>
-        <w:t>,</w:t>
-      </w:r>
-      <w:r>
-        <w:t xml:space="preserve"> one that connects the Rx of the Arduino Pro Mini to the Tx</w:t>
-      </w:r>
-      <w:r>
-        <w:t xml:space="preserve">, GPIO pin 14, </w:t>
-      </w:r>
-      <w:r>
-        <w:t>of the Raspberry Pi and a final wire that connects the Tx of the Arduino Pro Mini to the Rx</w:t>
-      </w:r>
-      <w:r>
-        <w:t xml:space="preserve">, GPIO pin 15, </w:t>
-      </w:r>
-      <w:r>
-        <w:t xml:space="preserve">of the Raspberry Pi. </w:t>
-      </w:r>
-      <w:r>
-        <w:t xml:space="preserve">Following this there were two LEDs added to a breadboard </w:t>
-      </w:r>
-      <w:r>
-        <w:t xml:space="preserve">with </w:t>
-      </w:r>
-      <w:r>
-        <w:t>330-ohm</w:t>
-      </w:r>
-      <w:r>
-        <w:t xml:space="preserve"> resistors</w:t>
-      </w:r>
-      <w:r>
-        <w:t xml:space="preserve"> in series with each of the LEDs.</w:t>
-      </w:r>
-      <w:r>
-        <w:t xml:space="preserve"> </w:t>
-      </w:r>
-      <w:r>
-        <w:t>T</w:t>
-      </w:r>
-      <w:r>
-        <w:t>hese LEDs are there to simulate the activating of the relay block</w:t>
-      </w:r>
-      <w:r>
-        <w:t>.</w:t>
-      </w:r>
-      <w:r>
-        <w:t xml:space="preserve"> </w:t>
-      </w:r>
-      <w:r>
-        <w:t>Finally, the Raspberry Pi Camera () module was connected to the camera serial interface port.</w:t>
-      </w:r>
-    </w:p>
-    <w:p>
-      <w:pPr>
-        <w:spacing w:line="360" w:lineRule="auto"/>
-      </w:pPr>
-    </w:p>
-    <w:p>
-      <w:pPr>
-        <w:pStyle w:val="Heading2"/>
-      </w:pPr>
-      <w:bookmarkStart w:id="31" w:name="_Toc4850695"/>
+      <w:bookmarkStart w:id="26" w:name="_Toc4997728"/>
       <w:r>
         <w:lastRenderedPageBreak/>
         <w:t xml:space="preserve">5.2 </w:t>
@@ -5485,9 +5438,12 @@
       <w:r>
         <w:t>Software and Programming</w:t>
       </w:r>
-      <w:bookmarkEnd w:id="31"/>
-    </w:p>
-    <w:p>
+      <w:bookmarkEnd w:id="26"/>
+    </w:p>
+    <w:p>
+      <w:pPr>
+        <w:spacing w:line="360" w:lineRule="auto"/>
+      </w:pPr>
       <w:r>
         <w:t>Following on from the discussion about the hardware side of this development this section details the software side of this development and the actions taken towards this development</w:t>
       </w:r>
@@ -5499,27 +5455,101 @@
       <w:pPr>
         <w:pStyle w:val="Heading3"/>
       </w:pPr>
-      <w:bookmarkStart w:id="32" w:name="_Toc4850696"/>
+      <w:bookmarkStart w:id="27" w:name="_Toc4997729"/>
       <w:r>
         <w:t>5.2.1 Arduino Pro Mini</w:t>
       </w:r>
-      <w:bookmarkEnd w:id="32"/>
-    </w:p>
-    <w:p>
-      <w:r>
-        <w:t xml:space="preserve">The Arduino Pro Mini’s code was </w:t>
-      </w:r>
-      <w:r>
-        <w:t>written in the Arduino IDE</w:t>
-      </w:r>
-      <w:r>
-        <w:t xml:space="preserve"> (Arduino, 2018)</w:t>
-      </w:r>
-      <w:r>
-        <w:t xml:space="preserve"> </w:t>
-      </w:r>
-      <w:bookmarkStart w:id="33" w:name="_GoBack"/>
-      <w:bookmarkEnd w:id="33"/>
+      <w:bookmarkEnd w:id="27"/>
+    </w:p>
+    <w:p>
+      <w:pPr>
+        <w:spacing w:line="360" w:lineRule="auto"/>
+      </w:pPr>
+      <w:r>
+        <w:t xml:space="preserve">The Arduino Pro Mini’s code was written in the Arduino IDE (Arduino, 2018). Initially the program did not </w:t>
+      </w:r>
+      <w:r>
+        <w:t>work,</w:t>
+      </w:r>
+      <w:r>
+        <w:t xml:space="preserve"> and this was due to an error in the fundamentals of writing the code</w:t>
+      </w:r>
+      <w:r>
+        <w:t>.</w:t>
+      </w:r>
+      <w:r>
+        <w:t xml:space="preserve"> This fundamental error was due to a mistake in writing the time delays into the program</w:t>
+      </w:r>
+      <w:bookmarkStart w:id="28" w:name="_GoBack"/>
+      <w:bookmarkEnd w:id="28"/>
+    </w:p>
+    <w:p>
+      <w:pPr>
+        <w:spacing w:line="360" w:lineRule="auto"/>
+      </w:pPr>
+      <w:r>
+        <w:t xml:space="preserve"> where two of the needed libraries were not installed or included and the incorrect technique for </w:t>
+      </w:r>
+      <w:r>
+        <w:t>reading data from the temperature sensor</w:t>
+      </w:r>
+      <w:r>
+        <w:t>. Following this</w:t>
+      </w:r>
+      <w:r>
+        <w:t>, the</w:t>
+      </w:r>
+      <w:r>
+        <w:t xml:space="preserve"> program</w:t>
+      </w:r>
+      <w:r>
+        <w:t xml:space="preserve"> was fixed, and two necessary libraries were added these were the </w:t>
+      </w:r>
+      <w:proofErr w:type="spellStart"/>
+      <w:r>
+        <w:t>OneWire</w:t>
+      </w:r>
+      <w:proofErr w:type="spellEnd"/>
+      <w:r>
+        <w:t xml:space="preserve"> (</w:t>
+      </w:r>
+      <w:proofErr w:type="spellStart"/>
+      <w:r>
+        <w:t>Stoffregen</w:t>
+      </w:r>
+      <w:proofErr w:type="spellEnd"/>
+      <w:r>
+        <w:t>, 2018</w:t>
+      </w:r>
+      <w:r>
+        <w:t xml:space="preserve">) and </w:t>
+      </w:r>
+      <w:proofErr w:type="spellStart"/>
+      <w:r>
+        <w:t>DallasTemperature</w:t>
+      </w:r>
+      <w:proofErr w:type="spellEnd"/>
+      <w:r>
+        <w:t xml:space="preserve"> (</w:t>
+      </w:r>
+      <w:r>
+        <w:t>Burton, 2018</w:t>
+      </w:r>
+      <w:r>
+        <w:t>) libraries.</w:t>
+      </w:r>
+      <w:r>
+        <w:t xml:space="preserve"> With the addition of these changes and a major rewrite of the code the program compiled. </w:t>
+      </w:r>
+      <w:r>
+        <w:t xml:space="preserve">In order to write it to the </w:t>
+      </w:r>
+      <w:r>
+        <w:t>Pro Mini an Arduino Uno was used with the main chip removed to act as a USB to serial converter to write the program to the Arduino Pro Mini</w:t>
+      </w:r>
+      <w:r>
+        <w:t>.</w:t>
+      </w:r>
     </w:p>
     <w:p>
       <w:pPr>
@@ -5547,7 +5577,13 @@
       </w:r>
       <w:proofErr w:type="spellEnd"/>
       <w:r>
-        <w:t xml:space="preserve"> libraries. During early iterations of the design of the code I used the </w:t>
+        <w:t xml:space="preserve"> libraries. During early iterations of the design of the code I used the Delay() function to control the timings of the program however, as the design became more sophisticated and more features were added this function became difficult to use and was replaced with a new method of timing control. The reason that the </w:t>
+      </w:r>
+      <w:r>
+        <w:t>Delay(</w:t>
+      </w:r>
+      <w:r>
+        <w:t xml:space="preserve">) function was replaced was due to the nature of its working, as the delay function counts out its allotted time it holds up the entire microcontroller, making timing for multiple loops of the same program incredibly difficult or impossible. I then created a state machine to separate the tasks the Arduino had to complete and make timing these tasks easier. I began using the millis() function, the millis() function does not use the whole microcontroller like the </w:t>
       </w:r>
       <w:proofErr w:type="gramStart"/>
       <w:r>
@@ -5555,64 +5591,46 @@
       </w:r>
       <w:proofErr w:type="gramEnd"/>
       <w:r>
-        <w:t xml:space="preserve">) function to control the timings of the program however, as the design became more sophisticated and more features were added this function became difficult to use and was replaced with a new method of timing control. The reason that the </w:t>
-      </w:r>
-      <w:proofErr w:type="gramStart"/>
-      <w:r>
-        <w:t>Delay(</w:t>
-      </w:r>
-      <w:proofErr w:type="gramEnd"/>
-      <w:r>
-        <w:t xml:space="preserve">) function was replaced was due to the nature of its working, as the delay function counts out its allotted time it holds up the entire microcontroller, making timing for multiple loops of the same program incredibly difficult or impossible. I then created a state machine to separate the tasks the Arduino had to complete and make timing these tasks easier. I began using the </w:t>
+        <w:t>) function does, as a basis of an if statement to control the intervals at which individual tasks happen. Once the working code was uploaded to the Arduino</w:t>
+      </w:r>
+      <w:r>
+        <w:t>.</w:t>
+      </w:r>
+    </w:p>
+    <w:p>
+      <w:pPr>
+        <w:spacing w:line="360" w:lineRule="auto"/>
+      </w:pPr>
+      <w:r>
+        <w:t xml:space="preserve">I set about setting up the Raspberry pi. This required using 2 pieces of software that can take some time to run up to five to ten minutes. As the Raspberry Pi 3 runs its operating system from a micro SD card I decided to use a 32GB card this is far more space than will ever be required by my project however, it means that I can avoid worrying about running out of space during any of my build stage. Having chosen an SD card, I then wiped it using a </w:t>
+      </w:r>
+      <w:r>
+        <w:lastRenderedPageBreak/>
+        <w:t xml:space="preserve">program called SD card formatter (SD Association, 2018) fully wiping the card like this removes any data on the card and sets all the space into one partition so that when we write the Raspbian disk image (Raspberry Pi Foundation, 2018) to the SD card there won’t be any problems. Having written the operating system to the SD card I then setup the Raspberry Pi for first time boot and after booting and logging in with the username pi and the password raspberry I set about setting up the operating system for my project the first commands that should always be run when logging into the Raspberry Pi are the </w:t>
       </w:r>
       <w:proofErr w:type="spellStart"/>
-      <w:proofErr w:type="gramStart"/>
-      <w:r>
-        <w:t>millis</w:t>
+      <w:r>
+        <w:t>sudo</w:t>
       </w:r>
       <w:proofErr w:type="spellEnd"/>
       <w:r>
-        <w:t>(</w:t>
-      </w:r>
-      <w:proofErr w:type="gramEnd"/>
-      <w:r>
-        <w:t xml:space="preserve">) function, the </w:t>
+        <w:t xml:space="preserve"> apt-get update and the </w:t>
       </w:r>
       <w:proofErr w:type="spellStart"/>
       <w:r>
-        <w:t>millis</w:t>
+        <w:t>sudo</w:t>
       </w:r>
       <w:proofErr w:type="spellEnd"/>
       <w:r>
-        <w:t xml:space="preserve">() function does not use the whole microcontroller like the Delay() function does, as a basis of an if statement to control the intervals at which individual tasks happen. Once the working code was uploaded to the Arduino, I set about setting up the Raspberry pi. This required using 2 pieces of software that can take some time to run up to five to ten minutes. As the Raspberry Pi 3 runs its operating system from a micro SD card I decided to use a 32GB card this is far more space than will ever be required by my project however, it means that I can avoid worrying about running out of space during any of my build stage. Having chosen an SD card, I then wiped it using a program called SD card formatter (SD Association, 2018) fully wiping the card like this removes any data on the card and sets all the space into one partition so that when we write the Raspbian disk image (Raspberry Pi Foundation, 2018) to the SD card there won’t be any problems. Having written the operating system to the SD card I then setup the Raspberry Pi for first time boot and after booting and logging in with the username pi and the password raspberry I set about setting up the operating system for my project the first commands that should always be run when logging into the Raspberry Pi are the </w:t>
+        <w:t xml:space="preserve"> apt-get </w:t>
       </w:r>
       <w:proofErr w:type="spellStart"/>
       <w:r>
-        <w:t>sudo</w:t>
+        <w:t>dist</w:t>
       </w:r>
       <w:proofErr w:type="spellEnd"/>
       <w:r>
-        <w:t xml:space="preserve"> apt-get update and the </w:t>
-      </w:r>
-      <w:proofErr w:type="spellStart"/>
-      <w:r>
-        <w:t>sudo</w:t>
-      </w:r>
-      <w:proofErr w:type="spellEnd"/>
-      <w:r>
-        <w:t xml:space="preserve"> apt-get </w:t>
-      </w:r>
-      <w:proofErr w:type="spellStart"/>
-      <w:r>
-        <w:t>dist</w:t>
-      </w:r>
-      <w:proofErr w:type="spellEnd"/>
-      <w:r>
-        <w:t xml:space="preserve">-upgrade -y commands the first of these commands updates the Raspberry Pi’s package lists to the latest version this allows the Raspberry Pi to find the latest packages and their updates if there are any the second of these commands updates the out of date packages present on the system. I then set about uninstalling unnecessary applications such as the office suite that comes with Raspbian, I did these in </w:t>
-      </w:r>
-      <w:r>
-        <w:lastRenderedPageBreak/>
-        <w:t>batches in order to minimise error and keep the processing time per command low. I ran the following uninstall commands to uninstall the following programs and remove their config files as I won’t be using them and they’re cluttering up the operating system the final command that I ran out of these three was to remove and dependency packages that were now on the system and were redundant. The following three bullet points are the commands that I used in the console.</w:t>
+        <w:t>-upgrade -y commands the first of these commands updates the Raspberry Pi’s package lists to the latest version this allows the Raspberry Pi to find the latest packages and their updates if there are any the second of these commands updates the out of date packages present on the system. I then set about uninstalling unnecessary applications such as the office suite that comes with Raspbian, I did these in batches in order to minimise error and keep the processing time per command low. I ran the following uninstall commands to uninstall the following programs and remove their config files as I won’t be using them and they’re cluttering up the operating system the final command that I ran out of these three was to remove and dependency packages that were now on the system and were redundant. The following three bullet points are the commands that I used in the console.</w:t>
       </w:r>
     </w:p>
     <w:p>
@@ -5769,7 +5787,11 @@
       </w:r>
       <w:proofErr w:type="gramEnd"/>
       <w:r>
-        <w:t xml:space="preserve"> I performed some first time use tests by opening a browser and using the Raspberry Pi’s local IP address in the address bar, in my case 192.168.1.128, this brought up the Apache2 welcome page that I will be changing out later. With Apache2 working I turned my attention to Motion having set up Motion before I knew there were a couple of things I needed to do the first of which is to tell the Raspberry Pi that to use the camera module that I own so I opened the etc/modules file and added this the camera that I was using at the end of that file I then saved my changes and closed the file. I then changed to editing the config file for motion and then changed the daemon setting from off to on this allows motion to start on boot and run in the background. The next setting, I needed to change was the resolution of the camera that I was using from the default to 768 </w:t>
+        <w:t xml:space="preserve"> I performed some first time use tests by opening a browser and using the Raspberry Pi’s local IP address in the address bar, in my case 192.168.1.128, this brought up the Apache2 welcome page that I will be changing out later. With Apache2 </w:t>
+      </w:r>
+      <w:r>
+        <w:lastRenderedPageBreak/>
+        <w:t xml:space="preserve">working I turned my attention to Motion having set up Motion before I knew there were a couple of things I needed to do the first of which is to tell the Raspberry Pi that to use the camera module that I own so I opened the etc/modules file and added this the camera that I was using at the end of that file I then saved my changes and closed the file. I then changed to editing the config file for motion and then changed the daemon setting from off to on this allows motion to start on boot and run in the background. The next setting, I needed to change was the resolution of the camera that I was using from the default to 768 </w:t>
       </w:r>
       <w:proofErr w:type="gramStart"/>
       <w:r>
@@ -5777,11 +5799,7 @@
       </w:r>
       <w:proofErr w:type="gramEnd"/>
       <w:r>
-        <w:t xml:space="preserve"> by 1024 high next I changed the framerate from 1 to 60 this is so that the viewer of the stream gets a clear and smooth video feed. One of the major features of motion is its ability to capture images of things when they move, as part of its security side of the package, as I don’t want this to happen due to me not wanting the SD card to run out of space, I switched this setting off in the config file. In order to have the stream hosted within the local network I </w:t>
-      </w:r>
-      <w:r>
-        <w:lastRenderedPageBreak/>
-        <w:t xml:space="preserve">need to have a </w:t>
+        <w:t xml:space="preserve"> by 1024 high next I changed the framerate from 1 to 60 this is so that the viewer of the stream gets a clear and smooth video feed. One of the major features of motion is its ability to capture images of things when they move, as part of its security side of the package, as I don’t want this to happen due to me not wanting the SD card to run out of space, I switched this setting off in the config file. In order to have the stream hosted within the local network I need to have a </w:t>
       </w:r>
       <w:proofErr w:type="spellStart"/>
       <w:r>
@@ -6066,7 +6084,11 @@
       </w:r>
       <w:proofErr w:type="spellEnd"/>
       <w:r>
-        <w:t xml:space="preserve">. (2006), one of the raspberry pi’s IDEs, to write the code for the website in two files the index.html file contains the main HTML code for the webpage detailing the main objects on the page and the files that are linked with it. The second file called MainPage.css this file details the details of the content on the webpage such as the position, size and colours. After coding the HTML and CSS files were moved to the /var/www/html folder where the test index.html was replaced with my webpage’s index.html currently the page and stream are accessible on a local network only with the webpage on port 80 hosting the stream in an iframe. Now that the webpage was as set up as it could </w:t>
+        <w:t xml:space="preserve">. (2006), one of the raspberry pi’s IDEs, to write the code for the website in two files the index.html file contains the main HTML code for the webpage detailing the main objects on the page and the files that are linked with it. The second file called MainPage.css this file details the details of the content on the webpage such as the position, size and colours. After coding the HTML and CSS files were moved to the /var/www/html folder where the test index.html was replaced with my webpage’s index.html currently the page and stream are accessible on a local </w:t>
+      </w:r>
+      <w:r>
+        <w:lastRenderedPageBreak/>
+        <w:t xml:space="preserve">network only with the webpage on port 80 hosting the stream in an iframe. Now that the webpage was as set up as it could </w:t>
       </w:r>
       <w:proofErr w:type="gramStart"/>
       <w:r>
@@ -6146,11 +6168,7 @@
       </w:r>
       <w:proofErr w:type="spellEnd"/>
       <w:r>
-        <w:t xml:space="preserve">-config and went to option 5 interfacing options then to option P6 serial and disabled console over serial option but kept the hardware enabled. After setting up the required hardware options I wrote some code that </w:t>
-      </w:r>
-      <w:r>
-        <w:lastRenderedPageBreak/>
-        <w:t>I adapted from (</w:t>
+        <w:t>-config and went to option 5 interfacing options then to option P6 serial and disabled console over serial option but kept the hardware enabled. After setting up the required hardware options I wrote some code that I adapted from (</w:t>
       </w:r>
       <w:proofErr w:type="spellStart"/>
       <w:r>
@@ -6264,7 +6282,11 @@
         <w:t>This proof of concept allowed me to move forward with the building of the new webserver in node.js</w:t>
       </w:r>
       <w:r>
-        <w:t>. I built this webserver initially using code from W3schools () on port 8080 this code then immediately replaced the apache2 webserver solution that was currently in place. To get this working on boot I edited the crontab file and rebooted as I could still access the web page, I knew that my code was working.</w:t>
+        <w:t xml:space="preserve">. I built this webserver initially using code from W3schools () on port 8080 this code </w:t>
+      </w:r>
+      <w:r>
+        <w:lastRenderedPageBreak/>
+        <w:t>then immediately replaced the apache2 webserver solution that was currently in place. To get this working on boot I edited the crontab file and rebooted as I could still access the web page, I knew that my code was working.</w:t>
       </w:r>
     </w:p>
     <w:p>
@@ -6366,7 +6388,6 @@
         <w:spacing w:line="360" w:lineRule="auto"/>
       </w:pPr>
       <w:r>
-        <w:lastRenderedPageBreak/>
         <w:t xml:space="preserve">in order to host a webservice that we can interface our AJAX and serial port </w:t>
       </w:r>
       <w:proofErr w:type="spellStart"/>
@@ -6486,11 +6507,11 @@
       <w:pPr>
         <w:pStyle w:val="Heading1"/>
       </w:pPr>
-      <w:bookmarkStart w:id="34" w:name="_Toc4850697"/>
+      <w:bookmarkStart w:id="29" w:name="_Toc4997730"/>
       <w:r>
         <w:t>6</w:t>
       </w:r>
-      <w:commentRangeStart w:id="35"/>
+      <w:commentRangeStart w:id="30"/>
       <w:r>
         <w:t xml:space="preserve">.0 </w:t>
       </w:r>
@@ -6500,16 +6521,16 @@
       <w:r>
         <w:t xml:space="preserve"> </w:t>
       </w:r>
-      <w:commentRangeEnd w:id="35"/>
+      <w:commentRangeEnd w:id="30"/>
       <w:r>
         <w:rPr>
           <w:rStyle w:val="CommentReference"/>
           <w:rFonts w:eastAsiaTheme="minorHAnsi"/>
           <w:u w:val="none"/>
         </w:rPr>
-        <w:commentReference w:id="35"/>
-      </w:r>
-      <w:bookmarkEnd w:id="34"/>
+        <w:commentReference w:id="30"/>
+      </w:r>
+      <w:bookmarkEnd w:id="29"/>
     </w:p>
     <w:p>
       <w:pPr>
@@ -6534,24 +6555,25 @@
       <w:pPr>
         <w:pStyle w:val="Heading1"/>
       </w:pPr>
-      <w:bookmarkStart w:id="36" w:name="_Toc4850698"/>
-      <w:r>
+      <w:bookmarkStart w:id="31" w:name="_Toc4997731"/>
+      <w:r>
+        <w:lastRenderedPageBreak/>
         <w:t>7</w:t>
       </w:r>
-      <w:commentRangeStart w:id="37"/>
+      <w:commentRangeStart w:id="32"/>
       <w:r>
         <w:t>.0 Project Management</w:t>
       </w:r>
-      <w:commentRangeEnd w:id="37"/>
+      <w:commentRangeEnd w:id="32"/>
       <w:r>
         <w:rPr>
           <w:rStyle w:val="CommentReference"/>
           <w:rFonts w:eastAsiaTheme="minorHAnsi"/>
           <w:u w:val="none"/>
         </w:rPr>
-        <w:commentReference w:id="37"/>
-      </w:r>
-      <w:bookmarkEnd w:id="36"/>
+        <w:commentReference w:id="32"/>
+      </w:r>
+      <w:bookmarkEnd w:id="31"/>
     </w:p>
     <w:p>
       <w:pPr>
@@ -6565,24 +6587,24 @@
       <w:pPr>
         <w:pStyle w:val="Heading1"/>
       </w:pPr>
-      <w:bookmarkStart w:id="38" w:name="_Toc4850699"/>
+      <w:bookmarkStart w:id="33" w:name="_Toc4997732"/>
       <w:r>
         <w:t>8</w:t>
       </w:r>
-      <w:commentRangeStart w:id="39"/>
+      <w:commentRangeStart w:id="34"/>
       <w:r>
         <w:t>.0 Project Testing</w:t>
       </w:r>
-      <w:commentRangeEnd w:id="39"/>
+      <w:commentRangeEnd w:id="34"/>
       <w:r>
         <w:rPr>
           <w:rStyle w:val="CommentReference"/>
           <w:rFonts w:eastAsiaTheme="minorHAnsi"/>
           <w:u w:val="none"/>
         </w:rPr>
-        <w:commentReference w:id="39"/>
-      </w:r>
-      <w:bookmarkEnd w:id="38"/>
+        <w:commentReference w:id="34"/>
+      </w:r>
+      <w:bookmarkEnd w:id="33"/>
     </w:p>
     <w:p>
       <w:pPr>
@@ -6745,14 +6767,14 @@
       <w:pPr>
         <w:pStyle w:val="Heading1"/>
       </w:pPr>
-      <w:bookmarkStart w:id="40" w:name="_Toc4850700"/>
+      <w:bookmarkStart w:id="35" w:name="_Toc4997733"/>
       <w:r>
         <w:t>9</w:t>
       </w:r>
       <w:r>
         <w:t>.0 Conclusions</w:t>
       </w:r>
-      <w:bookmarkEnd w:id="40"/>
+      <w:bookmarkEnd w:id="35"/>
     </w:p>
     <w:p>
       <w:pPr>
@@ -6776,7 +6798,7 @@
       <w:pPr>
         <w:pStyle w:val="Heading2"/>
       </w:pPr>
-      <w:bookmarkStart w:id="41" w:name="_Toc4850701"/>
+      <w:bookmarkStart w:id="36" w:name="_Toc4997734"/>
       <w:r>
         <w:t>9</w:t>
       </w:r>
@@ -6789,7 +6811,7 @@
       <w:r>
         <w:t xml:space="preserve"> Taking the Project Further</w:t>
       </w:r>
-      <w:bookmarkEnd w:id="41"/>
+      <w:bookmarkEnd w:id="36"/>
     </w:p>
     <w:p>
       <w:pPr>
@@ -6877,27 +6899,27 @@
       <w:pPr>
         <w:pStyle w:val="Heading1"/>
       </w:pPr>
-      <w:bookmarkStart w:id="42" w:name="_Toc4850702"/>
+      <w:bookmarkStart w:id="37" w:name="_Toc4997735"/>
       <w:r>
         <w:t>10</w:t>
       </w:r>
-      <w:commentRangeStart w:id="43"/>
+      <w:commentRangeStart w:id="38"/>
       <w:r>
         <w:t xml:space="preserve">.0 </w:t>
       </w:r>
       <w:r>
         <w:t>References</w:t>
       </w:r>
-      <w:commentRangeEnd w:id="43"/>
+      <w:commentRangeEnd w:id="38"/>
       <w:r>
         <w:rPr>
           <w:rStyle w:val="CommentReference"/>
           <w:rFonts w:eastAsiaTheme="minorHAnsi"/>
           <w:u w:val="none"/>
         </w:rPr>
-        <w:commentReference w:id="43"/>
-      </w:r>
-      <w:bookmarkEnd w:id="42"/>
+        <w:commentReference w:id="38"/>
+      </w:r>
+      <w:bookmarkEnd w:id="37"/>
     </w:p>
     <w:p>
       <w:pPr>
@@ -7003,7 +7025,6 @@
         <w:rPr>
           <w:lang w:val="it-IT"/>
         </w:rPr>
-        <w:lastRenderedPageBreak/>
         <w:t xml:space="preserve">Arduino. (2018). </w:t>
       </w:r>
       <w:r>
@@ -7415,7 +7436,6 @@
       </w:pPr>
       <w:proofErr w:type="spellStart"/>
       <w:r>
-        <w:lastRenderedPageBreak/>
         <w:t>Emmeshop</w:t>
       </w:r>
       <w:proofErr w:type="spellEnd"/>
@@ -7597,6 +7617,7 @@
       </w:pPr>
       <w:proofErr w:type="spellStart"/>
       <w:r>
+        <w:lastRenderedPageBreak/>
         <w:t>ModMyPi</w:t>
       </w:r>
       <w:proofErr w:type="spellEnd"/>
@@ -7701,7 +7722,6 @@
         <w:spacing w:line="360" w:lineRule="auto"/>
       </w:pPr>
       <w:r>
-        <w:lastRenderedPageBreak/>
         <w:t xml:space="preserve">Premier Farnell Limited. (2018). </w:t>
       </w:r>
       <w:proofErr w:type="spellStart"/>
@@ -8175,26 +8195,27 @@
       <w:pPr>
         <w:pStyle w:val="Heading1"/>
       </w:pPr>
-      <w:bookmarkStart w:id="44" w:name="_Hlk4420693"/>
-      <w:bookmarkStart w:id="45" w:name="_Toc4850703"/>
-      <w:r>
+      <w:bookmarkStart w:id="39" w:name="_Hlk4420693"/>
+      <w:bookmarkStart w:id="40" w:name="_Toc4997736"/>
+      <w:r>
+        <w:lastRenderedPageBreak/>
         <w:t>1</w:t>
       </w:r>
-      <w:commentRangeStart w:id="46"/>
+      <w:commentRangeStart w:id="41"/>
       <w:r>
         <w:t xml:space="preserve">.0 </w:t>
       </w:r>
       <w:r>
         <w:t>Appendix</w:t>
       </w:r>
-      <w:commentRangeEnd w:id="46"/>
+      <w:commentRangeEnd w:id="41"/>
       <w:r>
         <w:rPr>
           <w:rStyle w:val="CommentReference"/>
           <w:rFonts w:eastAsiaTheme="minorHAnsi"/>
           <w:u w:val="none"/>
         </w:rPr>
-        <w:commentReference w:id="46"/>
+        <w:commentReference w:id="41"/>
       </w:r>
       <w:r>
         <w:t xml:space="preserve"> </w:t>
@@ -8202,9 +8223,9 @@
       <w:r>
         <w:t>Figure 1 showing the pinout and wiring of the whole project.</w:t>
       </w:r>
-      <w:bookmarkEnd w:id="45"/>
-    </w:p>
-    <w:bookmarkEnd w:id="44"/>
+      <w:bookmarkEnd w:id="40"/>
+    </w:p>
+    <w:bookmarkEnd w:id="39"/>
     <w:p>
       <w:pPr>
         <w:spacing w:line="360" w:lineRule="auto"/>
@@ -8273,26 +8294,26 @@
       <w:pPr>
         <w:pStyle w:val="Heading1"/>
       </w:pPr>
-      <w:bookmarkStart w:id="47" w:name="_Toc4850704"/>
+      <w:bookmarkStart w:id="42" w:name="_Toc4997737"/>
       <w:r>
         <w:lastRenderedPageBreak/>
         <w:t>2</w:t>
       </w:r>
-      <w:commentRangeStart w:id="48"/>
+      <w:commentRangeStart w:id="43"/>
       <w:r>
         <w:t xml:space="preserve">.0 </w:t>
       </w:r>
       <w:r>
         <w:t>Appendix</w:t>
       </w:r>
-      <w:commentRangeEnd w:id="48"/>
+      <w:commentRangeEnd w:id="43"/>
       <w:r>
         <w:rPr>
           <w:rStyle w:val="CommentReference"/>
           <w:rFonts w:eastAsiaTheme="minorHAnsi"/>
           <w:u w:val="none"/>
         </w:rPr>
-        <w:commentReference w:id="48"/>
+        <w:commentReference w:id="43"/>
       </w:r>
       <w:r>
         <w:t xml:space="preserve"> </w:t>
@@ -8306,7 +8327,7 @@
       <w:r>
         <w:t>channel relay board used for switching mains supply</w:t>
       </w:r>
-      <w:bookmarkEnd w:id="47"/>
+      <w:bookmarkEnd w:id="42"/>
     </w:p>
     <w:p>
       <w:pPr>
@@ -8402,7 +8423,7 @@
       </w:r>
     </w:p>
   </w:comment>
-  <w:comment w:id="4" w:author="Matthew King" w:date="2019-03-15T09:18:00Z" w:initials="MK">
+  <w:comment w:id="7" w:author="Matthew King" w:date="2019-03-15T09:23:00Z" w:initials="MK">
     <w:p>
       <w:pPr>
         <w:pStyle w:val="CommentText"/>
@@ -8414,11 +8435,24 @@
         <w:annotationRef/>
       </w:r>
       <w:r>
-        <w:t>Update contents to reflect title page creation and new stuff with Andy</w:t>
+        <w:t>Add more content to this research around AJAX and jQuery and non-synchronous webpage refreshing and updating techniques</w:t>
+      </w:r>
+    </w:p>
+    <w:p>
+      <w:pPr>
+        <w:pStyle w:val="CommentText"/>
+      </w:pPr>
+    </w:p>
+    <w:p>
+      <w:pPr>
+        <w:pStyle w:val="CommentText"/>
+      </w:pPr>
+      <w:r>
+        <w:t>Break the lit review up into smaller sub chapters still???</w:t>
       </w:r>
     </w:p>
   </w:comment>
-  <w:comment w:id="8" w:author="Martin, Andrew D" w:date="2019-03-15T10:14:00Z" w:initials="MAD">
+  <w:comment w:id="8" w:author="Martin, Andrew D" w:date="2019-03-15T10:42:00Z" w:initials="MAD">
     <w:p>
       <w:pPr>
         <w:pStyle w:val="CommentText"/>
@@ -8430,11 +8464,11 @@
         <w:annotationRef/>
       </w:r>
       <w:r>
-        <w:t>Talk about this old method more – tell us how it works, and what are the problems with it?</w:t>
+        <w:t xml:space="preserve">A background section here that expands on the intro – detailing the traditional brewing methods, maybe even some of the brewing science and the need for very accurate and timely measurements and procedures – housekeeping stuff, tell us that you’re doing your own undergrad project to automate the procedure – ‘It is important to note that…’ as it’s your own project with minimal budget, cost of parts has become more of a factor than would be ideal  </w:t>
       </w:r>
     </w:p>
   </w:comment>
-  <w:comment w:id="7" w:author="Matthew King" w:date="2019-03-15T09:19:00Z" w:initials="MK">
+  <w:comment w:id="13" w:author="Martin, Andrew D" w:date="2019-03-15T10:48:00Z" w:initials="MAD">
     <w:p>
       <w:pPr>
         <w:pStyle w:val="CommentText"/>
@@ -8446,11 +8480,11 @@
         <w:annotationRef/>
       </w:r>
       <w:r>
-        <w:t>Should this be longer? Should this have more content?</w:t>
+        <w:t>Why? What do they do, and how do they differ from the focus of your project?</w:t>
       </w:r>
     </w:p>
   </w:comment>
-  <w:comment w:id="10" w:author="Matthew King" w:date="2019-03-15T09:23:00Z" w:initials="MK">
+  <w:comment w:id="15" w:author="Martin, Andrew D" w:date="2019-03-15T10:51:00Z" w:initials="MAD">
     <w:p>
       <w:pPr>
         <w:pStyle w:val="CommentText"/>
@@ -8462,24 +8496,59 @@
         <w:annotationRef/>
       </w:r>
       <w:r>
-        <w:t>Add more content to this research around AJAX and jQuery and non-synchronous webpage refreshing and updating techniques</w:t>
-      </w:r>
-    </w:p>
+        <w:t>Here you should tell us what you are going to focus on, and why</w:t>
+      </w:r>
+    </w:p>
+  </w:comment>
+  <w:comment w:id="16" w:author="Martin, Andrew D" w:date="2019-03-22T10:53:00Z" w:initials="MAD">
     <w:p>
       <w:pPr>
         <w:pStyle w:val="CommentText"/>
       </w:pPr>
-    </w:p>
+      <w:r>
+        <w:rPr>
+          <w:rStyle w:val="CommentReference"/>
+        </w:rPr>
+        <w:annotationRef/>
+      </w:r>
+      <w:r>
+        <w:t xml:space="preserve">Sell the reader on this idea. Give multiple kits and describe the kits and use the word count. Say what they are all lacking and why it is bad. Explain </w:t>
+      </w:r>
+      <w:proofErr w:type="gramStart"/>
+      <w:r>
+        <w:t>all of</w:t>
+      </w:r>
+      <w:proofErr w:type="gramEnd"/>
+      <w:r>
+        <w:t xml:space="preserve"> the parts in the kit.</w:t>
+      </w:r>
+    </w:p>
+  </w:comment>
+  <w:comment w:id="19" w:author="Matthew King" w:date="2019-03-15T09:19:00Z" w:initials="MK">
     <w:p>
       <w:pPr>
         <w:pStyle w:val="CommentText"/>
       </w:pPr>
       <w:r>
-        <w:t>Break the lit review up into smaller sub chapters still???</w:t>
+        <w:rPr>
+          <w:rStyle w:val="CommentReference"/>
+        </w:rPr>
+        <w:annotationRef/>
+      </w:r>
+      <w:r>
+        <w:t>When building ceases check to see what you have achieved and compare it to the objectives</w:t>
+      </w:r>
+    </w:p>
+    <w:p>
+      <w:pPr>
+        <w:pStyle w:val="CommentText"/>
+      </w:pPr>
+      <w:r>
+        <w:t>What went wrong and why what wasn’t completed and why.</w:t>
       </w:r>
     </w:p>
   </w:comment>
-  <w:comment w:id="11" w:author="Martin, Andrew D" w:date="2019-03-15T10:42:00Z" w:initials="MAD">
+  <w:comment w:id="21" w:author="Matthew King" w:date="2019-03-15T09:21:00Z" w:initials="MK">
     <w:p>
       <w:pPr>
         <w:pStyle w:val="CommentText"/>
@@ -8491,11 +8560,11 @@
         <w:annotationRef/>
       </w:r>
       <w:r>
-        <w:t xml:space="preserve">A background section here that expands on the intro – detailing the traditional brewing methods, maybe even some of the brewing science and the need for very accurate and timely measurements and procedures – housekeeping stuff, tell us that you’re doing your own undergrad project to automate the procedure – ‘It is important to note that…’ as it’s your own project with minimal budget, cost of parts has become more of a factor than would be ideal  </w:t>
+        <w:t>This is the start of the basic methodology this should include some stuff and should not include lit review content.</w:t>
       </w:r>
     </w:p>
   </w:comment>
-  <w:comment w:id="13" w:author="Martin, Andrew D" w:date="2019-03-15T10:36:00Z" w:initials="MAD">
+  <w:comment w:id="30" w:author="Matthew King" w:date="2019-03-15T09:24:00Z" w:initials="MK">
     <w:p>
       <w:pPr>
         <w:pStyle w:val="CommentText"/>
@@ -8507,19 +8576,37 @@
         <w:annotationRef/>
       </w:r>
       <w:r>
-        <w:t xml:space="preserve">Give us the spec tables and talk us through the decision making, picking out key reasons for choosing one over the other – </w:t>
-      </w:r>
-      <w:proofErr w:type="gramStart"/>
-      <w:r>
-        <w:t>exactly the same</w:t>
-      </w:r>
-      <w:proofErr w:type="gramEnd"/>
-      <w:r>
-        <w:t xml:space="preserve"> for the paragraph below</w:t>
+        <w:t>This needs heavy editing.</w:t>
+      </w:r>
+    </w:p>
+    <w:p>
+      <w:pPr>
+        <w:pStyle w:val="CommentText"/>
+      </w:pPr>
+    </w:p>
+    <w:p>
+      <w:pPr>
+        <w:pStyle w:val="CommentText"/>
+      </w:pPr>
+      <w:r>
+        <w:t>Where should it go what should it be???</w:t>
+      </w:r>
+    </w:p>
+    <w:p>
+      <w:pPr>
+        <w:pStyle w:val="CommentText"/>
+      </w:pPr>
+    </w:p>
+    <w:p>
+      <w:pPr>
+        <w:pStyle w:val="CommentText"/>
+      </w:pPr>
+      <w:r>
+        <w:t>How should I break this up into sub-chapters and sensible content?</w:t>
       </w:r>
     </w:p>
   </w:comment>
-  <w:comment w:id="15" w:author="Martin, Andrew D" w:date="2019-03-15T10:38:00Z" w:initials="MAD">
+  <w:comment w:id="32" w:author="Matthew King" w:date="2019-03-15T09:25:00Z" w:initials="MK">
     <w:p>
       <w:pPr>
         <w:pStyle w:val="CommentText"/>
@@ -8531,11 +8618,11 @@
         <w:annotationRef/>
       </w:r>
       <w:r>
-        <w:t>Why didn’t you make your own?!</w:t>
+        <w:t>Discuss this and how it affected your project and why</w:t>
       </w:r>
     </w:p>
   </w:comment>
-  <w:comment w:id="18" w:author="Martin, Andrew D" w:date="2019-03-15T10:48:00Z" w:initials="MAD">
+  <w:comment w:id="34" w:author="Matthew King" w:date="2019-03-15T09:25:00Z" w:initials="MK">
     <w:p>
       <w:pPr>
         <w:pStyle w:val="CommentText"/>
@@ -8547,11 +8634,11 @@
         <w:annotationRef/>
       </w:r>
       <w:r>
-        <w:t>Why? What do they do, and how do they differ from the focus of your project?</w:t>
+        <w:t>Create a table for testing code and testing hardware gather results nicely and sensible groups (collect like things)</w:t>
       </w:r>
     </w:p>
   </w:comment>
-  <w:comment w:id="20" w:author="Martin, Andrew D" w:date="2019-03-15T10:51:00Z" w:initials="MAD">
+  <w:comment w:id="38" w:author="Matthew King" w:date="2019-03-15T09:25:00Z" w:initials="MK">
     <w:p>
       <w:pPr>
         <w:pStyle w:val="CommentText"/>
@@ -8563,11 +8650,11 @@
         <w:annotationRef/>
       </w:r>
       <w:r>
-        <w:t>Here you should tell us what you are going to focus on, and why</w:t>
+        <w:t>UPDATE THIS CONSTANTLY</w:t>
       </w:r>
     </w:p>
   </w:comment>
-  <w:comment w:id="21" w:author="Martin, Andrew D" w:date="2019-03-22T10:53:00Z" w:initials="MAD">
+  <w:comment w:id="41" w:author="Matthew King" w:date="2019-03-15T09:26:00Z" w:initials="MK">
     <w:p>
       <w:pPr>
         <w:pStyle w:val="CommentText"/>
@@ -8579,165 +8666,11 @@
         <w:annotationRef/>
       </w:r>
       <w:r>
-        <w:t xml:space="preserve">Sell the reader on this idea. Give multiple kits and describe the kits and use the word count. Say what they are all lacking and why it is bad. Explain </w:t>
-      </w:r>
-      <w:proofErr w:type="gramStart"/>
-      <w:r>
-        <w:t>all of</w:t>
-      </w:r>
-      <w:proofErr w:type="gramEnd"/>
-      <w:r>
-        <w:t xml:space="preserve"> the parts in the kit.</w:t>
+        <w:t>Code listings can be handed in separately. Double check this.</w:t>
       </w:r>
     </w:p>
   </w:comment>
-  <w:comment w:id="24" w:author="Matthew King" w:date="2019-03-15T09:19:00Z" w:initials="MK">
-    <w:p>
-      <w:pPr>
-        <w:pStyle w:val="CommentText"/>
-      </w:pPr>
-      <w:r>
-        <w:rPr>
-          <w:rStyle w:val="CommentReference"/>
-        </w:rPr>
-        <w:annotationRef/>
-      </w:r>
-      <w:r>
-        <w:t>When building ceases check to see what you have achieved and compare it to the objectives</w:t>
-      </w:r>
-    </w:p>
-    <w:p>
-      <w:pPr>
-        <w:pStyle w:val="CommentText"/>
-      </w:pPr>
-      <w:r>
-        <w:t>What went wrong and why what wasn’t completed and why.</w:t>
-      </w:r>
-    </w:p>
-  </w:comment>
-  <w:comment w:id="26" w:author="Matthew King" w:date="2019-03-15T09:21:00Z" w:initials="MK">
-    <w:p>
-      <w:pPr>
-        <w:pStyle w:val="CommentText"/>
-      </w:pPr>
-      <w:r>
-        <w:rPr>
-          <w:rStyle w:val="CommentReference"/>
-        </w:rPr>
-        <w:annotationRef/>
-      </w:r>
-      <w:r>
-        <w:t>This is the start of the basic methodology this should include some stuff and should not include lit review content.</w:t>
-      </w:r>
-    </w:p>
-  </w:comment>
-  <w:comment w:id="35" w:author="Matthew King" w:date="2019-03-15T09:24:00Z" w:initials="MK">
-    <w:p>
-      <w:pPr>
-        <w:pStyle w:val="CommentText"/>
-      </w:pPr>
-      <w:r>
-        <w:rPr>
-          <w:rStyle w:val="CommentReference"/>
-        </w:rPr>
-        <w:annotationRef/>
-      </w:r>
-      <w:r>
-        <w:t>This needs heavy editing.</w:t>
-      </w:r>
-    </w:p>
-    <w:p>
-      <w:pPr>
-        <w:pStyle w:val="CommentText"/>
-      </w:pPr>
-    </w:p>
-    <w:p>
-      <w:pPr>
-        <w:pStyle w:val="CommentText"/>
-      </w:pPr>
-      <w:r>
-        <w:t>Where should it go what should it be???</w:t>
-      </w:r>
-    </w:p>
-    <w:p>
-      <w:pPr>
-        <w:pStyle w:val="CommentText"/>
-      </w:pPr>
-    </w:p>
-    <w:p>
-      <w:pPr>
-        <w:pStyle w:val="CommentText"/>
-      </w:pPr>
-      <w:r>
-        <w:t>How should I break this up into sub-chapters and sensible content?</w:t>
-      </w:r>
-    </w:p>
-  </w:comment>
-  <w:comment w:id="37" w:author="Matthew King" w:date="2019-03-15T09:25:00Z" w:initials="MK">
-    <w:p>
-      <w:pPr>
-        <w:pStyle w:val="CommentText"/>
-      </w:pPr>
-      <w:r>
-        <w:rPr>
-          <w:rStyle w:val="CommentReference"/>
-        </w:rPr>
-        <w:annotationRef/>
-      </w:r>
-      <w:r>
-        <w:t>Discuss this and how it affected your project and why</w:t>
-      </w:r>
-    </w:p>
-  </w:comment>
-  <w:comment w:id="39" w:author="Matthew King" w:date="2019-03-15T09:25:00Z" w:initials="MK">
-    <w:p>
-      <w:pPr>
-        <w:pStyle w:val="CommentText"/>
-      </w:pPr>
-      <w:r>
-        <w:rPr>
-          <w:rStyle w:val="CommentReference"/>
-        </w:rPr>
-        <w:annotationRef/>
-      </w:r>
-      <w:r>
-        <w:t>Create a table for testing code and testing hardware gather results nicely and sensible groups (collect like things)</w:t>
-      </w:r>
-    </w:p>
-  </w:comment>
-  <w:comment w:id="43" w:author="Matthew King" w:date="2019-03-15T09:25:00Z" w:initials="MK">
-    <w:p>
-      <w:pPr>
-        <w:pStyle w:val="CommentText"/>
-      </w:pPr>
-      <w:r>
-        <w:rPr>
-          <w:rStyle w:val="CommentReference"/>
-        </w:rPr>
-        <w:annotationRef/>
-      </w:r>
-      <w:r>
-        <w:t>UPDATE THIS CONSTANTLY</w:t>
-      </w:r>
-    </w:p>
-  </w:comment>
-  <w:comment w:id="46" w:author="Matthew King" w:date="2019-03-15T09:26:00Z" w:initials="MK">
-    <w:p>
-      <w:pPr>
-        <w:pStyle w:val="CommentText"/>
-      </w:pPr>
-      <w:r>
-        <w:rPr>
-          <w:rStyle w:val="CommentReference"/>
-        </w:rPr>
-        <w:annotationRef/>
-      </w:r>
-      <w:r>
-        <w:t>Code listings can be handed in separately. Double check this.</w:t>
-      </w:r>
-    </w:p>
-  </w:comment>
-  <w:comment w:id="48" w:author="Matthew King" w:date="2019-03-15T09:26:00Z" w:initials="MK">
+  <w:comment w:id="43" w:author="Matthew King" w:date="2019-03-15T09:26:00Z" w:initials="MK">
     <w:p>
       <w:pPr>
         <w:pStyle w:val="CommentText"/>
@@ -8759,13 +8692,8 @@
 <file path=word/commentsExtended.xml><?xml version="1.0" encoding="utf-8"?>
 <w15:commentsEx xmlns:wpc="http://schemas.microsoft.com/office/word/2010/wordprocessingCanvas" xmlns:cx="http://schemas.microsoft.com/office/drawing/2014/chartex" xmlns:cx1="http://schemas.microsoft.com/office/drawing/2015/9/8/chartex" xmlns:cx2="http://schemas.microsoft.com/office/drawing/2015/10/21/chartex" xmlns:cx3="http://schemas.microsoft.com/office/drawing/2016/5/9/chartex" xmlns:cx4="http://schemas.microsoft.com/office/drawing/2016/5/10/chartex" xmlns:cx5="http://schemas.microsoft.com/office/drawing/2016/5/11/chartex" xmlns:cx6="http://schemas.microsoft.com/office/drawing/2016/5/12/chartex" xmlns:cx7="http://schemas.microsoft.com/office/drawing/2016/5/13/chartex" xmlns:cx8="http://schemas.microsoft.com/office/drawing/2016/5/14/chartex" xmlns:mc="http://schemas.openxmlformats.org/markup-compatibility/2006" xmlns:aink="http://schemas.microsoft.com/office/drawing/2016/ink" xmlns:am3d="http://schemas.microsoft.com/office/drawing/2017/model3d" xmlns:o="urn:schemas-microsoft-com:office:office" xmlns:r="http://schemas.openxmlformats.org/officeDocument/2006/relationships" xmlns:m="http://schemas.openxmlformats.org/officeDocument/2006/math" xmlns:v="urn:schemas-microsoft-com:vml" xmlns:wp14="http://schemas.microsoft.com/office/word/2010/wordprocessingDrawing" xmlns:wp="http://schemas.openxmlformats.org/drawingml/2006/wordprocessingDrawing" xmlns:w10="urn:schemas-microsoft-com:office:word" xmlns:w="http://schemas.openxmlformats.org/wordprocessingml/2006/main" xmlns:w14="http://schemas.microsoft.com/office/word/2010/wordml" xmlns:w15="http://schemas.microsoft.com/office/word/2012/wordml" xmlns:w16cid="http://schemas.microsoft.com/office/word/2016/wordml/cid" xmlns:w16se="http://schemas.microsoft.com/office/word/2015/wordml/symex" xmlns:wpg="http://schemas.microsoft.com/office/word/2010/wordprocessingGroup" xmlns:wpi="http://schemas.microsoft.com/office/word/2010/wordprocessingInk" xmlns:wne="http://schemas.microsoft.com/office/word/2006/wordml" xmlns:wps="http://schemas.microsoft.com/office/word/2010/wordprocessingShape" mc:Ignorable="w14 w15 w16se w16cid wp14">
   <w15:commentEx w15:paraId="3D5F4447" w15:done="0"/>
-  <w15:commentEx w15:paraId="69E1D973" w15:done="0"/>
-  <w15:commentEx w15:paraId="04C5B06A" w15:done="0"/>
-  <w15:commentEx w15:paraId="76A7266E" w15:done="0"/>
   <w15:commentEx w15:paraId="2E68B8EE" w15:done="0"/>
   <w15:commentEx w15:paraId="028B5B54" w15:done="0"/>
-  <w15:commentEx w15:paraId="373B6954" w15:done="0"/>
-  <w15:commentEx w15:paraId="7D447DC0" w15:done="0"/>
   <w15:commentEx w15:paraId="47993579" w15:done="0"/>
   <w15:commentEx w15:paraId="5BA52D36" w15:done="0"/>
   <w15:commentEx w15:paraId="2487785F" w15:done="0"/>
@@ -8783,13 +8711,8 @@
 <file path=word/commentsIds.xml><?xml version="1.0" encoding="utf-8"?>
 <w16cid:commentsIds xmlns:wpc="http://schemas.microsoft.com/office/word/2010/wordprocessingCanvas" xmlns:cx="http://schemas.microsoft.com/office/drawing/2014/chartex" xmlns:cx1="http://schemas.microsoft.com/office/drawing/2015/9/8/chartex" xmlns:cx2="http://schemas.microsoft.com/office/drawing/2015/10/21/chartex" xmlns:cx3="http://schemas.microsoft.com/office/drawing/2016/5/9/chartex" xmlns:cx4="http://schemas.microsoft.com/office/drawing/2016/5/10/chartex" xmlns:cx5="http://schemas.microsoft.com/office/drawing/2016/5/11/chartex" xmlns:cx6="http://schemas.microsoft.com/office/drawing/2016/5/12/chartex" xmlns:cx7="http://schemas.microsoft.com/office/drawing/2016/5/13/chartex" xmlns:cx8="http://schemas.microsoft.com/office/drawing/2016/5/14/chartex" xmlns:mc="http://schemas.openxmlformats.org/markup-compatibility/2006" xmlns:aink="http://schemas.microsoft.com/office/drawing/2016/ink" xmlns:am3d="http://schemas.microsoft.com/office/drawing/2017/model3d" xmlns:o="urn:schemas-microsoft-com:office:office" xmlns:r="http://schemas.openxmlformats.org/officeDocument/2006/relationships" xmlns:m="http://schemas.openxmlformats.org/officeDocument/2006/math" xmlns:v="urn:schemas-microsoft-com:vml" xmlns:wp14="http://schemas.microsoft.com/office/word/2010/wordprocessingDrawing" xmlns:wp="http://schemas.openxmlformats.org/drawingml/2006/wordprocessingDrawing" xmlns:w10="urn:schemas-microsoft-com:office:word" xmlns:w="http://schemas.openxmlformats.org/wordprocessingml/2006/main" xmlns:w14="http://schemas.microsoft.com/office/word/2010/wordml" xmlns:w15="http://schemas.microsoft.com/office/word/2012/wordml" xmlns:w16cid="http://schemas.microsoft.com/office/word/2016/wordml/cid" xmlns:w16se="http://schemas.microsoft.com/office/word/2015/wordml/symex" xmlns:wpg="http://schemas.microsoft.com/office/word/2010/wordprocessingGroup" xmlns:wpi="http://schemas.microsoft.com/office/word/2010/wordprocessingInk" xmlns:wne="http://schemas.microsoft.com/office/word/2006/wordml" xmlns:wps="http://schemas.microsoft.com/office/word/2010/wordprocessingShape" mc:Ignorable="w14 w15 w16se w16cid wp14">
   <w16cid:commentId w16cid:paraId="3D5F4447" w16cid:durableId="2035EC66"/>
-  <w16cid:commentId w16cid:paraId="69E1D973" w16cid:durableId="2035EC7F"/>
-  <w16cid:commentId w16cid:paraId="04C5B06A" w16cid:durableId="2035F970"/>
-  <w16cid:commentId w16cid:paraId="76A7266E" w16cid:durableId="2035ECA1"/>
   <w16cid:commentId w16cid:paraId="2E68B8EE" w16cid:durableId="2035ED7A"/>
   <w16cid:commentId w16cid:paraId="028B5B54" w16cid:durableId="2035FFFC"/>
-  <w16cid:commentId w16cid:paraId="373B6954" w16cid:durableId="2035FEB7"/>
-  <w16cid:commentId w16cid:paraId="7D447DC0" w16cid:durableId="2035FF19"/>
   <w16cid:commentId w16cid:paraId="47993579" w16cid:durableId="20360187"/>
   <w16cid:commentId w16cid:paraId="5BA52D36" w16cid:durableId="20360221"/>
   <w16cid:commentId w16cid:paraId="2487785F" w16cid:durableId="203F3D25"/>
@@ -10508,7 +10431,7 @@
 </file>
 
 <file path=customXml/itemProps1.xml><?xml version="1.0" encoding="utf-8"?>
-<ds:datastoreItem xmlns:ds="http://schemas.openxmlformats.org/officeDocument/2006/customXml" ds:itemID="{2CB6A5D8-0E66-42DD-B50C-3BFCB92C1969}">
+<ds:datastoreItem xmlns:ds="http://schemas.openxmlformats.org/officeDocument/2006/customXml" ds:itemID="{2D92994D-1D84-4B55-B2B4-4A52984D3893}">
   <ds:schemaRefs>
     <ds:schemaRef ds:uri="http://schemas.openxmlformats.org/officeDocument/2006/bibliography"/>
   </ds:schemaRefs>

--- a/Final-Year-Project/Report/Final Report/Remote Web-based Monitoring of the Brewing Process Report.docx
+++ b/Final-Year-Project/Report/Final Report/Remote Web-based Monitoring of the Brewing Process Report.docx
@@ -2554,7 +2554,7 @@
               <w:rPr>
                 <w:lang w:eastAsia="en-GB"/>
               </w:rPr>
-              <w:t>LED</w:t>
+              <w:t>OS</w:t>
             </w:r>
           </w:p>
         </w:tc>
@@ -2573,7 +2573,7 @@
               <w:rPr>
                 <w:lang w:eastAsia="en-GB"/>
               </w:rPr>
-              <w:t>Light Emitting Diode</w:t>
+              <w:t>Operating System</w:t>
             </w:r>
           </w:p>
         </w:tc>
@@ -2594,7 +2594,7 @@
               <w:rPr>
                 <w:lang w:eastAsia="en-GB"/>
               </w:rPr>
-              <w:t>IDE</w:t>
+              <w:t>LED</w:t>
             </w:r>
           </w:p>
         </w:tc>
@@ -2613,7 +2613,87 @@
               <w:rPr>
                 <w:lang w:eastAsia="en-GB"/>
               </w:rPr>
+              <w:t>Light Emitting Diode</w:t>
+            </w:r>
+          </w:p>
+        </w:tc>
+      </w:tr>
+      <w:tr>
+        <w:tc>
+          <w:tcPr>
+            <w:tcW w:w="2263" w:type="dxa"/>
+          </w:tcPr>
+          <w:p>
+            <w:pPr>
+              <w:spacing w:line="360" w:lineRule="auto"/>
+              <w:rPr>
+                <w:lang w:eastAsia="en-GB"/>
+              </w:rPr>
+            </w:pPr>
+            <w:r>
+              <w:rPr>
+                <w:lang w:eastAsia="en-GB"/>
+              </w:rPr>
+              <w:t>IDE</w:t>
+            </w:r>
+          </w:p>
+        </w:tc>
+        <w:tc>
+          <w:tcPr>
+            <w:tcW w:w="6753" w:type="dxa"/>
+          </w:tcPr>
+          <w:p>
+            <w:pPr>
+              <w:spacing w:line="360" w:lineRule="auto"/>
+              <w:rPr>
+                <w:lang w:eastAsia="en-GB"/>
+              </w:rPr>
+            </w:pPr>
+            <w:r>
+              <w:rPr>
+                <w:lang w:eastAsia="en-GB"/>
+              </w:rPr>
               <w:t>Integrated Development Environment</w:t>
+            </w:r>
+          </w:p>
+        </w:tc>
+      </w:tr>
+      <w:tr>
+        <w:tc>
+          <w:tcPr>
+            <w:tcW w:w="2263" w:type="dxa"/>
+          </w:tcPr>
+          <w:p>
+            <w:pPr>
+              <w:spacing w:line="360" w:lineRule="auto"/>
+              <w:rPr>
+                <w:lang w:eastAsia="en-GB"/>
+              </w:rPr>
+            </w:pPr>
+            <w:r>
+              <w:rPr>
+                <w:lang w:eastAsia="en-GB"/>
+              </w:rPr>
+              <w:t>GB</w:t>
+            </w:r>
+          </w:p>
+        </w:tc>
+        <w:tc>
+          <w:tcPr>
+            <w:tcW w:w="6753" w:type="dxa"/>
+          </w:tcPr>
+          <w:p>
+            <w:pPr>
+              <w:spacing w:line="360" w:lineRule="auto"/>
+              <w:rPr>
+                <w:lang w:eastAsia="en-GB"/>
+              </w:rPr>
+            </w:pPr>
+            <w:r>
+              <w:rPr>
+                <w:lang w:eastAsia="en-GB"/>
+              </w:rPr>
+              <w:t>Gigabyte</w:t>
             </w:r>
           </w:p>
         </w:tc>
@@ -5480,72 +5560,209 @@
       <w:r>
         <w:t xml:space="preserve"> This fundamental error was due to a mistake in writing the time delays into the program</w:t>
       </w:r>
+      <w:r>
+        <w:t xml:space="preserve">. Using the built in </w:t>
+      </w:r>
+      <w:proofErr w:type="gramStart"/>
+      <w:r>
+        <w:t>delay(</w:t>
+      </w:r>
+      <w:proofErr w:type="gramEnd"/>
+      <w:r>
+        <w:t>) function in the Arduino IDE</w:t>
+      </w:r>
+      <w:r>
+        <w:t xml:space="preserve"> clogs up to microcontroller for the amount of time in the function this means that the board can not multi-task </w:t>
+      </w:r>
+      <w:r>
+        <w:t xml:space="preserve">to fix this a custom function was made that uses a millisecond counting system </w:t>
+      </w:r>
+      <w:r>
+        <w:t>that does not interrupt the progress of the board and allows multi-tasking</w:t>
+      </w:r>
+      <w:r>
+        <w:t>. The other major error that was stopping the progress were</w:t>
+      </w:r>
+      <w:r>
+        <w:t xml:space="preserve"> two of the needed libraries were not installed or included and the incorrect technique for </w:t>
+      </w:r>
+      <w:r>
+        <w:t>reading data from the temperature sensor</w:t>
+      </w:r>
+      <w:r>
+        <w:t>. Following this</w:t>
+      </w:r>
+      <w:r>
+        <w:t>, the</w:t>
+      </w:r>
+      <w:r>
+        <w:t xml:space="preserve"> program</w:t>
+      </w:r>
+      <w:r>
+        <w:t xml:space="preserve"> was fixed, and two necessary libraries were added these were the </w:t>
+      </w:r>
+      <w:proofErr w:type="spellStart"/>
+      <w:r>
+        <w:t>OneWire</w:t>
+      </w:r>
+      <w:proofErr w:type="spellEnd"/>
+      <w:r>
+        <w:t xml:space="preserve"> (</w:t>
+      </w:r>
+      <w:proofErr w:type="spellStart"/>
+      <w:r>
+        <w:t>Stoffregen</w:t>
+      </w:r>
+      <w:proofErr w:type="spellEnd"/>
+      <w:r>
+        <w:t>, 2018</w:t>
+      </w:r>
+      <w:r>
+        <w:t xml:space="preserve">) and </w:t>
+      </w:r>
+      <w:proofErr w:type="spellStart"/>
+      <w:r>
+        <w:t>DallasTemperature</w:t>
+      </w:r>
+      <w:proofErr w:type="spellEnd"/>
+      <w:r>
+        <w:t xml:space="preserve"> (</w:t>
+      </w:r>
+      <w:r>
+        <w:t>Burton, 2018</w:t>
+      </w:r>
+      <w:r>
+        <w:t>) libraries.</w:t>
+      </w:r>
+      <w:r>
+        <w:t xml:space="preserve"> With the addition of these changes and a major rewrite of the code the program compiled. </w:t>
+      </w:r>
+      <w:r>
+        <w:t xml:space="preserve">In order to write it to the </w:t>
+      </w:r>
+      <w:r>
+        <w:t>Pro Mini an Arduino Uno was used with the main chip removed to act as a USB to serial converter to write the program to the Arduino Pro Mini</w:t>
+      </w:r>
+      <w:r>
+        <w:t>.</w:t>
+      </w:r>
+    </w:p>
+    <w:p>
+      <w:pPr>
+        <w:pStyle w:val="Heading3"/>
+      </w:pPr>
+      <w:r>
+        <w:t>5.2.2 Raspberry Pi</w:t>
+      </w:r>
+    </w:p>
+    <w:p>
+      <w:pPr>
+        <w:spacing w:line="360" w:lineRule="auto"/>
+      </w:pPr>
+      <w:r>
+        <w:t>Moving on from the Arduino Pro Mini the other major</w:t>
+      </w:r>
+      <w:r>
+        <w:t xml:space="preserve"> element to this project is the Raspberry Pi </w:t>
+      </w:r>
+      <w:r>
+        <w:t>the initial setup of the Raspberry Pi is simple yet time a little consuming. The first thing is to get an SD card of an appropriate size</w:t>
+      </w:r>
+      <w:r>
+        <w:t>, for this project a 32GB card was selected,</w:t>
+      </w:r>
+      <w:r>
+        <w:t xml:space="preserve"> and format it the tool of choice for the SD card in use is </w:t>
+      </w:r>
+      <w:r>
+        <w:t>SD card formatter (SD Association, 2018</w:t>
+      </w:r>
+      <w:r>
+        <w:t>)</w:t>
+      </w:r>
+      <w:r>
+        <w:t>.</w:t>
+      </w:r>
+      <w:r>
+        <w:t xml:space="preserve"> </w:t>
+      </w:r>
+      <w:r>
+        <w:t xml:space="preserve">The </w:t>
+      </w:r>
+      <w:r>
+        <w:t>OS that I will be using is Raspbian (Raspberry Pi Foundation 2018)</w:t>
+      </w:r>
+      <w:r>
+        <w:t xml:space="preserve"> this disk image is written to the SD card and then the SD card is inserted into the Raspberry Pi for first boot and setup</w:t>
+      </w:r>
+      <w:r>
+        <w:t xml:space="preserve">. The setup of the Raspberry Pi OS </w:t>
+      </w:r>
+      <w:r>
+        <w:t>started</w:t>
+      </w:r>
+      <w:r>
+        <w:t xml:space="preserve"> the command used to start the wizard is, </w:t>
+      </w:r>
+      <w:proofErr w:type="spellStart"/>
+      <w:r>
+        <w:t>sudo</w:t>
+      </w:r>
+      <w:proofErr w:type="spellEnd"/>
+      <w:r>
+        <w:t xml:space="preserve"> </w:t>
+      </w:r>
+      <w:proofErr w:type="spellStart"/>
+      <w:r>
+        <w:t>raspi</w:t>
+      </w:r>
+      <w:proofErr w:type="spellEnd"/>
+      <w:r>
+        <w:t>-config,</w:t>
+      </w:r>
+      <w:r>
+        <w:t xml:space="preserve"> the</w:t>
+      </w:r>
+      <w:r>
+        <w:t xml:space="preserve"> first step during setup is the</w:t>
+      </w:r>
+      <w:r>
+        <w:t xml:space="preserve"> </w:t>
+      </w:r>
+      <w:r>
+        <w:t>resizing of the file system’s partition on the disk to take up as much available space as it could</w:t>
+      </w:r>
+      <w:r>
+        <w:t>.</w:t>
+      </w:r>
+      <w:r>
+        <w:t xml:space="preserve"> </w:t>
+      </w:r>
+      <w:r>
+        <w:t>F</w:t>
+      </w:r>
+      <w:r>
+        <w:t xml:space="preserve">ollowing this SSH was enabled on the Raspberry Pi so </w:t>
+      </w:r>
+      <w:r>
+        <w:t>it</w:t>
+      </w:r>
+      <w:r>
+        <w:t xml:space="preserve"> could</w:t>
+      </w:r>
+      <w:r>
+        <w:t xml:space="preserve"> be</w:t>
+      </w:r>
+      <w:r>
+        <w:t xml:space="preserve"> run headless to reduce the space required throughout the development</w:t>
+      </w:r>
+      <w:r>
+        <w:t xml:space="preserve"> and the camera module was activated and then the wizard was exited and the R</w:t>
+      </w:r>
       <w:bookmarkStart w:id="28" w:name="_GoBack"/>
       <w:bookmarkEnd w:id="28"/>
-    </w:p>
-    <w:p>
-      <w:pPr>
-        <w:spacing w:line="360" w:lineRule="auto"/>
-      </w:pPr>
-      <w:r>
-        <w:t xml:space="preserve"> where two of the needed libraries were not installed or included and the incorrect technique for </w:t>
-      </w:r>
-      <w:r>
-        <w:t>reading data from the temperature sensor</w:t>
-      </w:r>
-      <w:r>
-        <w:t>. Following this</w:t>
-      </w:r>
-      <w:r>
-        <w:t>, the</w:t>
-      </w:r>
-      <w:r>
-        <w:t xml:space="preserve"> program</w:t>
-      </w:r>
-      <w:r>
-        <w:t xml:space="preserve"> was fixed, and two necessary libraries were added these were the </w:t>
-      </w:r>
-      <w:proofErr w:type="spellStart"/>
-      <w:r>
-        <w:t>OneWire</w:t>
-      </w:r>
-      <w:proofErr w:type="spellEnd"/>
-      <w:r>
-        <w:t xml:space="preserve"> (</w:t>
-      </w:r>
-      <w:proofErr w:type="spellStart"/>
-      <w:r>
-        <w:t>Stoffregen</w:t>
-      </w:r>
-      <w:proofErr w:type="spellEnd"/>
-      <w:r>
-        <w:t>, 2018</w:t>
-      </w:r>
-      <w:r>
-        <w:t xml:space="preserve">) and </w:t>
-      </w:r>
-      <w:proofErr w:type="spellStart"/>
-      <w:r>
-        <w:t>DallasTemperature</w:t>
-      </w:r>
-      <w:proofErr w:type="spellEnd"/>
-      <w:r>
-        <w:t xml:space="preserve"> (</w:t>
-      </w:r>
-      <w:r>
-        <w:t>Burton, 2018</w:t>
-      </w:r>
-      <w:r>
-        <w:t>) libraries.</w:t>
-      </w:r>
-      <w:r>
-        <w:t xml:space="preserve"> With the addition of these changes and a major rewrite of the code the program compiled. </w:t>
-      </w:r>
-      <w:r>
-        <w:t xml:space="preserve">In order to write it to the </w:t>
-      </w:r>
-      <w:r>
-        <w:t>Pro Mini an Arduino Uno was used with the main chip removed to act as a USB to serial converter to write the program to the Arduino Pro Mini</w:t>
+      <w:r>
+        <w:t>aspberry Pi rebooted</w:t>
       </w:r>
       <w:r>
         <w:t>.</w:t>
@@ -5561,52 +5778,8 @@
         <w:spacing w:line="360" w:lineRule="auto"/>
       </w:pPr>
       <w:r>
-        <w:t xml:space="preserve">Having attempted to write the code for the Arduino several times and initially not realising that I needed to use two libraries the </w:t>
-      </w:r>
-      <w:proofErr w:type="spellStart"/>
-      <w:r>
-        <w:t>OneWire</w:t>
-      </w:r>
-      <w:proofErr w:type="spellEnd"/>
-      <w:r>
-        <w:t xml:space="preserve"> and </w:t>
-      </w:r>
-      <w:proofErr w:type="spellStart"/>
-      <w:r>
-        <w:t>DallasTemperature</w:t>
-      </w:r>
-      <w:proofErr w:type="spellEnd"/>
-      <w:r>
-        <w:t xml:space="preserve"> libraries. During early iterations of the design of the code I used the Delay() function to control the timings of the program however, as the design became more sophisticated and more features were added this function became difficult to use and was replaced with a new method of timing control. The reason that the </w:t>
-      </w:r>
-      <w:r>
-        <w:t>Delay(</w:t>
-      </w:r>
-      <w:r>
-        <w:t xml:space="preserve">) function was replaced was due to the nature of its working, as the delay function counts out its allotted time it holds up the entire microcontroller, making timing for multiple loops of the same program incredibly difficult or impossible. I then created a state machine to separate the tasks the Arduino had to complete and make timing these tasks easier. I began using the millis() function, the millis() function does not use the whole microcontroller like the </w:t>
-      </w:r>
-      <w:proofErr w:type="gramStart"/>
-      <w:r>
-        <w:t>Delay(</w:t>
-      </w:r>
-      <w:proofErr w:type="gramEnd"/>
-      <w:r>
-        <w:t>) function does, as a basis of an if statement to control the intervals at which individual tasks happen. Once the working code was uploaded to the Arduino</w:t>
-      </w:r>
-      <w:r>
-        <w:t>.</w:t>
-      </w:r>
-    </w:p>
-    <w:p>
-      <w:pPr>
-        <w:spacing w:line="360" w:lineRule="auto"/>
-      </w:pPr>
-      <w:r>
-        <w:t xml:space="preserve">I set about setting up the Raspberry pi. This required using 2 pieces of software that can take some time to run up to five to ten minutes. As the Raspberry Pi 3 runs its operating system from a micro SD card I decided to use a 32GB card this is far more space than will ever be required by my project however, it means that I can avoid worrying about running out of space during any of my build stage. Having chosen an SD card, I then wiped it using a </w:t>
-      </w:r>
-      <w:r>
         <w:lastRenderedPageBreak/>
-        <w:t xml:space="preserve">program called SD card formatter (SD Association, 2018) fully wiping the card like this removes any data on the card and sets all the space into one partition so that when we write the Raspbian disk image (Raspberry Pi Foundation, 2018) to the SD card there won’t be any problems. Having written the operating system to the SD card I then setup the Raspberry Pi for first time boot and after booting and logging in with the username pi and the password raspberry I set about setting up the operating system for my project the first commands that should always be run when logging into the Raspberry Pi are the </w:t>
+        <w:t xml:space="preserve">Having written the operating system to the SD card I then setup the Raspberry Pi for first time boot and after booting and logging in with the username pi and the password raspberry I set about setting up the operating system for my project the first commands that should always be run when logging into the Raspberry Pi are the </w:t>
       </w:r>
       <w:proofErr w:type="spellStart"/>
       <w:r>
@@ -5787,11 +5960,11 @@
       </w:r>
       <w:proofErr w:type="gramEnd"/>
       <w:r>
-        <w:t xml:space="preserve"> I performed some first time use tests by opening a browser and using the Raspberry Pi’s local IP address in the address bar, in my case 192.168.1.128, this brought up the Apache2 welcome page that I will be changing out later. With Apache2 </w:t>
+        <w:t xml:space="preserve"> I performed some first time use tests by opening a browser and using the Raspberry Pi’s local IP address in the address bar, in my case 192.168.1.128, this brought up the Apache2 welcome page that I will be changing out later. With Apache2 working I turned my attention to Motion having set up Motion before I knew there were a couple of things I needed to do the first of which is to tell the Raspberry Pi that to use the camera module that I own so I opened the etc/modules file and added this the camera that I was using at the end of that file I then saved my changes and closed the file. I then changed </w:t>
       </w:r>
       <w:r>
         <w:lastRenderedPageBreak/>
-        <w:t xml:space="preserve">working I turned my attention to Motion having set up Motion before I knew there were a couple of things I needed to do the first of which is to tell the Raspberry Pi that to use the camera module that I own so I opened the etc/modules file and added this the camera that I was using at the end of that file I then saved my changes and closed the file. I then changed to editing the config file for motion and then changed the daemon setting from off to on this allows motion to start on boot and run in the background. The next setting, I needed to change was the resolution of the camera that I was using from the default to 768 </w:t>
+        <w:t xml:space="preserve">to editing the config file for motion and then changed the daemon setting from off to on this allows motion to start on boot and run in the background. The next setting, I needed to change was the resolution of the camera that I was using from the default to 768 </w:t>
       </w:r>
       <w:proofErr w:type="gramStart"/>
       <w:r>
@@ -6084,19 +6257,19 @@
       </w:r>
       <w:proofErr w:type="spellEnd"/>
       <w:r>
-        <w:t xml:space="preserve">. (2006), one of the raspberry pi’s IDEs, to write the code for the website in two files the index.html file contains the main HTML code for the webpage detailing the main objects on the page and the files that are linked with it. The second file called MainPage.css this file details the details of the content on the webpage such as the position, size and colours. After coding the HTML and CSS files were moved to the /var/www/html folder where the test index.html was replaced with my webpage’s index.html currently the page and stream are accessible on a local </w:t>
+        <w:t xml:space="preserve">. (2006), one of the raspberry pi’s IDEs, to write the code for the website in two files the index.html file contains the main HTML code for the webpage detailing the main objects on the page and the files that are linked with it. The second file called MainPage.css this file details the details of the content on the webpage such as the position, size and colours. After coding the HTML and CSS files were moved to the /var/www/html folder where the test index.html was replaced with my webpage’s index.html currently the page and stream are accessible on a local network only with the webpage on port 80 hosting the stream in an iframe. Now that the webpage was as set up as it could </w:t>
+      </w:r>
+      <w:proofErr w:type="gramStart"/>
+      <w:r>
+        <w:t>be</w:t>
+      </w:r>
+      <w:proofErr w:type="gramEnd"/>
+      <w:r>
+        <w:t xml:space="preserve"> I started on writing the code for interfacing the Arduino and the Raspberry Pi through a UART connection using the Raspberry Pi’s GPIO (general purpose input and output) pins and the Arduino’s pre setup connection initially this took a </w:t>
       </w:r>
       <w:r>
         <w:lastRenderedPageBreak/>
-        <w:t xml:space="preserve">network only with the webpage on port 80 hosting the stream in an iframe. Now that the webpage was as set up as it could </w:t>
-      </w:r>
-      <w:proofErr w:type="gramStart"/>
-      <w:r>
-        <w:t>be</w:t>
-      </w:r>
-      <w:proofErr w:type="gramEnd"/>
-      <w:r>
-        <w:t xml:space="preserve"> I started on writing the code for interfacing the Arduino and the Raspberry Pi through a UART connection using the Raspberry Pi’s GPIO (general purpose input and output) pins and the Arduino’s pre setup connection initially this took a little trial and error. First I connected the raspberry pi’s 3.3v supply (</w:t>
+        <w:t>little trial and error. First I connected the raspberry pi’s 3.3v supply (</w:t>
       </w:r>
       <w:proofErr w:type="spellStart"/>
       <w:r>
@@ -6282,23 +6455,20 @@
         <w:t>This proof of concept allowed me to move forward with the building of the new webserver in node.js</w:t>
       </w:r>
       <w:r>
-        <w:t xml:space="preserve">. I built this webserver initially using code from W3schools () on port 8080 this code </w:t>
-      </w:r>
+        <w:t>. I built this webserver initially using code from W3schools () on port 8080 this code then immediately replaced the apache2 webserver solution that was currently in place. To get this working on boot I edited the crontab file and rebooted as I could still access the web page, I knew that my code was working.</w:t>
+      </w:r>
+    </w:p>
+    <w:p>
+      <w:pPr>
+        <w:spacing w:line="360" w:lineRule="auto"/>
+      </w:pPr>
+    </w:p>
+    <w:p>
+      <w:pPr>
+        <w:spacing w:line="360" w:lineRule="auto"/>
+      </w:pPr>
       <w:r>
         <w:lastRenderedPageBreak/>
-        <w:t>then immediately replaced the apache2 webserver solution that was currently in place. To get this working on boot I edited the crontab file and rebooted as I could still access the web page, I knew that my code was working.</w:t>
-      </w:r>
-    </w:p>
-    <w:p>
-      <w:pPr>
-        <w:spacing w:line="360" w:lineRule="auto"/>
-      </w:pPr>
-    </w:p>
-    <w:p>
-      <w:pPr>
-        <w:spacing w:line="360" w:lineRule="auto"/>
-      </w:pPr>
-      <w:r>
         <w:t>Work plan for the second semester</w:t>
       </w:r>
     </w:p>
@@ -6557,7 +6727,6 @@
       </w:pPr>
       <w:bookmarkStart w:id="31" w:name="_Toc4997731"/>
       <w:r>
-        <w:lastRenderedPageBreak/>
         <w:t>7</w:t>
       </w:r>
       <w:commentRangeStart w:id="32"/>
@@ -6640,6 +6809,7 @@
               <w:spacing w:line="360" w:lineRule="auto"/>
             </w:pPr>
             <w:r>
+              <w:lastRenderedPageBreak/>
               <w:t>Test number</w:t>
             </w:r>
           </w:p>
@@ -6931,6 +7101,7 @@
         <w:spacing w:line="360" w:lineRule="auto"/>
       </w:pPr>
       <w:r>
+        <w:lastRenderedPageBreak/>
         <w:t xml:space="preserve">AliExpress. (2010). </w:t>
       </w:r>
       <w:r>
@@ -7617,7 +7788,6 @@
       </w:pPr>
       <w:proofErr w:type="spellStart"/>
       <w:r>
-        <w:lastRenderedPageBreak/>
         <w:t>ModMyPi</w:t>
       </w:r>
       <w:proofErr w:type="spellEnd"/>
@@ -7656,6 +7826,7 @@
         <w:spacing w:line="360" w:lineRule="auto"/>
       </w:pPr>
       <w:r>
+        <w:lastRenderedPageBreak/>
         <w:t>Motion Project (2018)</w:t>
       </w:r>
       <w:r>
@@ -8195,8 +8366,8 @@
       <w:pPr>
         <w:pStyle w:val="Heading1"/>
       </w:pPr>
-      <w:bookmarkStart w:id="39" w:name="_Hlk4420693"/>
-      <w:bookmarkStart w:id="40" w:name="_Toc4997736"/>
+      <w:bookmarkStart w:id="39" w:name="_Toc4997736"/>
+      <w:bookmarkStart w:id="40" w:name="_Hlk4420693"/>
       <w:r>
         <w:lastRenderedPageBreak/>
         <w:t>1</w:t>
@@ -8223,9 +8394,9 @@
       <w:r>
         <w:t>Figure 1 showing the pinout and wiring of the whole project.</w:t>
       </w:r>
-      <w:bookmarkEnd w:id="40"/>
-    </w:p>
-    <w:bookmarkEnd w:id="39"/>
+      <w:bookmarkEnd w:id="39"/>
+    </w:p>
+    <w:bookmarkEnd w:id="40"/>
     <w:p>
       <w:pPr>
         <w:spacing w:line="360" w:lineRule="auto"/>
@@ -10431,7 +10602,7 @@
 </file>
 
 <file path=customXml/itemProps1.xml><?xml version="1.0" encoding="utf-8"?>
-<ds:datastoreItem xmlns:ds="http://schemas.openxmlformats.org/officeDocument/2006/customXml" ds:itemID="{2D92994D-1D84-4B55-B2B4-4A52984D3893}">
+<ds:datastoreItem xmlns:ds="http://schemas.openxmlformats.org/officeDocument/2006/customXml" ds:itemID="{8F1387D1-537E-48B2-B960-99FA6FFDAE47}">
   <ds:schemaRefs>
     <ds:schemaRef ds:uri="http://schemas.openxmlformats.org/officeDocument/2006/bibliography"/>
   </ds:schemaRefs>

--- a/Final-Year-Project/Report/Final Report/Remote Web-based Monitoring of the Brewing Process Report.docx
+++ b/Final-Year-Project/Report/Final Report/Remote Web-based Monitoring of the Brewing Process Report.docx
@@ -2715,18 +2715,11 @@
     </w:p>
     <w:p>
       <w:pPr>
-        <w:spacing w:line="360" w:lineRule="auto"/>
-        <w:rPr>
-          <w:lang w:eastAsia="en-GB"/>
-        </w:rPr>
-      </w:pPr>
-    </w:p>
-    <w:p>
-      <w:pPr>
         <w:pStyle w:val="Heading1"/>
       </w:pPr>
       <w:bookmarkStart w:id="5" w:name="_Toc4997715"/>
       <w:r>
+        <w:lastRenderedPageBreak/>
         <w:t xml:space="preserve">1.0 </w:t>
       </w:r>
       <w:r>
@@ -2854,13 +2847,9 @@
       </w:pPr>
       <w:bookmarkStart w:id="6" w:name="_Toc4997716"/>
       <w:r>
-        <w:t>2</w:t>
+        <w:t>2.0 Literature Survey/Theor</w:t>
       </w:r>
       <w:commentRangeStart w:id="7"/>
-      <w:r>
-        <w:t>.0 Literature Survey/Theor</w:t>
-      </w:r>
-      <w:commentRangeStart w:id="8"/>
       <w:r>
         <w:t>y</w:t>
       </w:r>
@@ -2873,15 +2862,6 @@
         </w:rPr>
         <w:commentReference w:id="7"/>
       </w:r>
-      <w:commentRangeEnd w:id="8"/>
-      <w:r>
-        <w:rPr>
-          <w:rStyle w:val="CommentReference"/>
-          <w:rFonts w:eastAsiaTheme="minorHAnsi"/>
-          <w:u w:val="none"/>
-        </w:rPr>
-        <w:commentReference w:id="8"/>
-      </w:r>
       <w:bookmarkEnd w:id="6"/>
     </w:p>
     <w:p>
@@ -2918,283 +2898,283 @@
       <w:pPr>
         <w:pStyle w:val="Heading2"/>
       </w:pPr>
-      <w:bookmarkStart w:id="9" w:name="_Toc4997717"/>
+      <w:bookmarkStart w:id="8" w:name="_Toc4997717"/>
       <w:r>
         <w:t>2</w:t>
       </w:r>
       <w:r>
         <w:t>.1 Choosing hardware</w:t>
       </w:r>
+      <w:bookmarkEnd w:id="8"/>
+    </w:p>
+    <w:p>
+      <w:pPr>
+        <w:spacing w:line="360" w:lineRule="auto"/>
+      </w:pPr>
+      <w:r>
+        <w:t>Th</w:t>
+      </w:r>
+      <w:r>
+        <w:t>is</w:t>
+      </w:r>
+      <w:r>
+        <w:t xml:space="preserve"> </w:t>
+      </w:r>
+      <w:r>
+        <w:t>p</w:t>
+      </w:r>
+      <w:r>
+        <w:t xml:space="preserve">roject will be constructed using an embedded system and a single board computer. For </w:t>
+      </w:r>
+      <w:r>
+        <w:t>the</w:t>
+      </w:r>
+      <w:r>
+        <w:t xml:space="preserve"> choice of programmable </w:t>
+      </w:r>
+      <w:r>
+        <w:t>microcontroller for the base of</w:t>
+      </w:r>
+      <w:r>
+        <w:t xml:space="preserve"> </w:t>
+      </w:r>
+      <w:r>
+        <w:t>the</w:t>
+      </w:r>
+      <w:r>
+        <w:t xml:space="preserve"> embedded</w:t>
+      </w:r>
+      <w:r>
+        <w:t xml:space="preserve"> system</w:t>
+      </w:r>
+      <w:r>
+        <w:t xml:space="preserve"> a p</w:t>
+      </w:r>
+      <w:r>
+        <w:t>rebuilt solution on a premade printed circuit board (PCB)</w:t>
+      </w:r>
+      <w:r>
+        <w:t xml:space="preserve"> was chosen due to</w:t>
+      </w:r>
+      <w:r>
+        <w:t xml:space="preserve"> these </w:t>
+      </w:r>
+      <w:r>
+        <w:t>being</w:t>
+      </w:r>
+      <w:r>
+        <w:t xml:space="preserve"> generally similar in price to the </w:t>
+      </w:r>
+      <w:r>
+        <w:t>micro controller chips</w:t>
+      </w:r>
+      <w:r>
+        <w:t xml:space="preserve"> on their own</w:t>
+      </w:r>
+      <w:r>
+        <w:t xml:space="preserve"> and require less manufacturing and tooling costs</w:t>
+      </w:r>
+      <w:r>
+        <w:t>.</w:t>
+      </w:r>
+      <w:r>
+        <w:t xml:space="preserve"> </w:t>
+      </w:r>
+      <w:r>
+        <w:t>F</w:t>
+      </w:r>
+      <w:r>
+        <w:t>urth</w:t>
+      </w:r>
+      <w:r>
+        <w:t>ermore</w:t>
+      </w:r>
+      <w:r>
+        <w:t>,</w:t>
+      </w:r>
+      <w:r>
+        <w:t xml:space="preserve"> this </w:t>
+      </w:r>
+      <w:r>
+        <w:t xml:space="preserve">approach cut large chunks of time off the </w:t>
+      </w:r>
+      <w:r>
+        <w:t>development</w:t>
+      </w:r>
+      <w:r>
+        <w:t xml:space="preserve"> process and allowed </w:t>
+      </w:r>
+      <w:r>
+        <w:t>the</w:t>
+      </w:r>
+      <w:r>
+        <w:t xml:space="preserve"> focu</w:t>
+      </w:r>
+      <w:r>
+        <w:t>s</w:t>
+      </w:r>
+      <w:r>
+        <w:t xml:space="preserve"> to remain</w:t>
+      </w:r>
+      <w:r>
+        <w:t xml:space="preserve"> on building</w:t>
+      </w:r>
+      <w:r>
+        <w:t xml:space="preserve"> </w:t>
+      </w:r>
+      <w:r>
+        <w:t>the</w:t>
+      </w:r>
+      <w:r>
+        <w:t xml:space="preserve"> project instead of reinventing things that were already</w:t>
+      </w:r>
+      <w:r>
+        <w:t xml:space="preserve"> readily available</w:t>
+      </w:r>
+      <w:r>
+        <w:t xml:space="preserve"> cheap products.</w:t>
+      </w:r>
+    </w:p>
+    <w:p>
+      <w:pPr>
+        <w:spacing w:line="360" w:lineRule="auto"/>
+      </w:pPr>
+      <w:r>
+        <w:lastRenderedPageBreak/>
+        <w:t>Initially looking at the specifications for two major contenders, the STM32F103C8T6 (Ali Express, 2010) would be a suitable development platform as</w:t>
+      </w:r>
+      <w:r>
+        <w:t xml:space="preserve"> Table 1</w:t>
+      </w:r>
+      <w:r>
+        <w:t xml:space="preserve"> </w:t>
+      </w:r>
+      <w:r>
+        <w:t>shows</w:t>
+      </w:r>
+      <w:r>
+        <w:t xml:space="preserve"> it has one of the better clock speeds and better memory capacities</w:t>
+      </w:r>
+      <w:r>
+        <w:t>. Any of the boards to be</w:t>
+      </w:r>
+      <w:r>
+        <w:t xml:space="preserve"> chose</w:t>
+      </w:r>
+      <w:r>
+        <w:t>n</w:t>
+      </w:r>
+      <w:r>
+        <w:t xml:space="preserve"> could be directly soldered too as to reduce the form factor of the probe. Direct soldering means </w:t>
+      </w:r>
+      <w:r>
+        <w:t>that</w:t>
+      </w:r>
+      <w:r>
+        <w:t xml:space="preserve"> the length of cable the microcontroller has from the Raspberry Pi</w:t>
+      </w:r>
+      <w:r>
+        <w:t xml:space="preserve"> 3 </w:t>
+      </w:r>
+      <w:r>
+        <w:t>(Raspberry Pi Foundation, 2019)</w:t>
+      </w:r>
+      <w:r>
+        <w:t xml:space="preserve"> can be determined by the distance from the brew to the Raspberry Pi 3</w:t>
+      </w:r>
+      <w:r>
+        <w:t xml:space="preserve">. For this project however, </w:t>
+      </w:r>
+      <w:r>
+        <w:t xml:space="preserve">it was </w:t>
+      </w:r>
+      <w:r>
+        <w:t xml:space="preserve">decided </w:t>
+      </w:r>
+      <w:r>
+        <w:t xml:space="preserve">that the </w:t>
+      </w:r>
+      <w:r>
+        <w:t>Ard</w:t>
+      </w:r>
+      <w:r>
+        <w:t>uino pro mini a 3.3v (</w:t>
+      </w:r>
+      <w:proofErr w:type="spellStart"/>
+      <w:r>
+        <w:t>EBay</w:t>
+      </w:r>
+      <w:proofErr w:type="spellEnd"/>
+      <w:r>
+        <w:t xml:space="preserve">, </w:t>
+      </w:r>
+      <w:proofErr w:type="spellStart"/>
+      <w:r>
+        <w:t>n.d</w:t>
+      </w:r>
+      <w:proofErr w:type="spellEnd"/>
+      <w:r>
+        <w:t>)</w:t>
+      </w:r>
+      <w:r>
+        <w:t xml:space="preserve"> was to be used, Table 1 shows</w:t>
+      </w:r>
+      <w:r>
+        <w:t xml:space="preserve"> it is a low power low cost option and it is a platform that</w:t>
+      </w:r>
+      <w:r>
+        <w:t xml:space="preserve"> has the greatest</w:t>
+      </w:r>
+      <w:r>
+        <w:t xml:space="preserve"> familiar</w:t>
+      </w:r>
+      <w:r>
+        <w:t>ity</w:t>
+      </w:r>
+      <w:r>
+        <w:t xml:space="preserve"> </w:t>
+      </w:r>
+      <w:r>
+        <w:t>surrounding it also there are a wide variety</w:t>
+      </w:r>
+      <w:r>
+        <w:t xml:space="preserve"> of libraries available on the Arduino playground</w:t>
+      </w:r>
+      <w:r>
+        <w:t xml:space="preserve"> (Arduino, 2018). These libraries can be used for a wide variety of projects and some have been used f</w:t>
+      </w:r>
+      <w:r>
+        <w:t xml:space="preserve">or reading the input from the DS18B20 and can easily be interfaced with the </w:t>
+      </w:r>
+      <w:r>
+        <w:t>R</w:t>
+      </w:r>
+      <w:r>
+        <w:t xml:space="preserve">aspberry </w:t>
+      </w:r>
+      <w:r>
+        <w:t>P</w:t>
+      </w:r>
+      <w:r>
+        <w:t>i</w:t>
+      </w:r>
+      <w:r>
+        <w:t xml:space="preserve"> 3</w:t>
+      </w:r>
+      <w:r>
+        <w:t xml:space="preserve"> </w:t>
+      </w:r>
+      <w:bookmarkStart w:id="9" w:name="_Hlk3809104"/>
+      <w:r>
+        <w:t>(</w:t>
+      </w:r>
+      <w:r>
+        <w:t>Raspberry Pi Foundation, 2019</w:t>
+      </w:r>
+      <w:r>
+        <w:t>)</w:t>
+      </w:r>
       <w:bookmarkEnd w:id="9"/>
-    </w:p>
-    <w:p>
-      <w:pPr>
-        <w:spacing w:line="360" w:lineRule="auto"/>
-      </w:pPr>
-      <w:r>
-        <w:t>Th</w:t>
-      </w:r>
-      <w:r>
-        <w:t>is</w:t>
-      </w:r>
-      <w:r>
-        <w:t xml:space="preserve"> </w:t>
-      </w:r>
-      <w:r>
-        <w:t>p</w:t>
-      </w:r>
-      <w:r>
-        <w:t xml:space="preserve">roject will be constructed using an embedded system and a single board computer. For </w:t>
-      </w:r>
-      <w:r>
-        <w:t>the</w:t>
-      </w:r>
-      <w:r>
-        <w:t xml:space="preserve"> choice of programmable </w:t>
-      </w:r>
-      <w:r>
-        <w:t>microcontroller for the base of</w:t>
-      </w:r>
-      <w:r>
-        <w:t xml:space="preserve"> </w:t>
-      </w:r>
-      <w:r>
-        <w:t>the</w:t>
-      </w:r>
-      <w:r>
-        <w:t xml:space="preserve"> embedded</w:t>
-      </w:r>
-      <w:r>
-        <w:t xml:space="preserve"> system</w:t>
-      </w:r>
-      <w:r>
-        <w:t xml:space="preserve"> a p</w:t>
-      </w:r>
-      <w:r>
-        <w:t>rebuilt solution on a premade printed circuit board (PCB)</w:t>
-      </w:r>
-      <w:r>
-        <w:t xml:space="preserve"> was chosen due to</w:t>
-      </w:r>
-      <w:r>
-        <w:t xml:space="preserve"> these </w:t>
-      </w:r>
-      <w:r>
-        <w:t>being</w:t>
-      </w:r>
-      <w:r>
-        <w:t xml:space="preserve"> generally similar in price to the </w:t>
-      </w:r>
-      <w:r>
-        <w:t>micro controller chips</w:t>
-      </w:r>
-      <w:r>
-        <w:t xml:space="preserve"> on their own</w:t>
-      </w:r>
-      <w:r>
-        <w:t xml:space="preserve"> and require less manufacturing and tooling costs</w:t>
-      </w:r>
-      <w:r>
-        <w:t>.</w:t>
-      </w:r>
-      <w:r>
-        <w:t xml:space="preserve"> </w:t>
-      </w:r>
-      <w:r>
-        <w:t>F</w:t>
-      </w:r>
-      <w:r>
-        <w:t>urth</w:t>
-      </w:r>
-      <w:r>
-        <w:t>ermore</w:t>
-      </w:r>
-      <w:r>
-        <w:t>,</w:t>
-      </w:r>
-      <w:r>
-        <w:t xml:space="preserve"> this </w:t>
-      </w:r>
-      <w:r>
-        <w:t xml:space="preserve">approach cut large chunks of time off the </w:t>
-      </w:r>
-      <w:r>
-        <w:lastRenderedPageBreak/>
-        <w:t>development</w:t>
-      </w:r>
-      <w:r>
-        <w:t xml:space="preserve"> process and allowed </w:t>
-      </w:r>
-      <w:r>
-        <w:t>the</w:t>
-      </w:r>
-      <w:r>
-        <w:t xml:space="preserve"> focu</w:t>
-      </w:r>
-      <w:r>
-        <w:t>s</w:t>
-      </w:r>
-      <w:r>
-        <w:t xml:space="preserve"> to remain</w:t>
-      </w:r>
-      <w:r>
-        <w:t xml:space="preserve"> on building</w:t>
-      </w:r>
-      <w:r>
-        <w:t xml:space="preserve"> </w:t>
-      </w:r>
-      <w:r>
-        <w:t>the</w:t>
-      </w:r>
-      <w:r>
-        <w:t xml:space="preserve"> project instead of reinventing things that were already</w:t>
-      </w:r>
-      <w:r>
-        <w:t xml:space="preserve"> readily available</w:t>
-      </w:r>
-      <w:r>
-        <w:t xml:space="preserve"> cheap products.</w:t>
-      </w:r>
-    </w:p>
-    <w:p>
-      <w:pPr>
-        <w:spacing w:line="360" w:lineRule="auto"/>
-      </w:pPr>
-      <w:r>
-        <w:t>Initially looking at the specifications for two major contenders, the STM32F103C8T6 (Ali Express, 2010) would be a suitable development platform as</w:t>
-      </w:r>
-      <w:r>
-        <w:t xml:space="preserve"> Table 1</w:t>
-      </w:r>
-      <w:r>
-        <w:t xml:space="preserve"> </w:t>
-      </w:r>
-      <w:r>
-        <w:t>shows</w:t>
-      </w:r>
-      <w:r>
-        <w:t xml:space="preserve"> it has one of the better clock speeds and better memory capacities</w:t>
-      </w:r>
-      <w:r>
-        <w:t>. Any of the boards to be</w:t>
-      </w:r>
-      <w:r>
-        <w:t xml:space="preserve"> chose</w:t>
-      </w:r>
-      <w:r>
-        <w:t>n</w:t>
-      </w:r>
-      <w:r>
-        <w:t xml:space="preserve"> could be directly soldered too as to reduce the form factor of the probe. Direct soldering means </w:t>
-      </w:r>
-      <w:r>
-        <w:t>that</w:t>
-      </w:r>
-      <w:r>
-        <w:t xml:space="preserve"> the length of cable the microcontroller has from the Raspberry Pi</w:t>
-      </w:r>
-      <w:r>
-        <w:t xml:space="preserve"> 3 </w:t>
-      </w:r>
-      <w:r>
-        <w:t>(Raspberry Pi Foundation, 2019)</w:t>
-      </w:r>
-      <w:r>
-        <w:t xml:space="preserve"> can be determined by the distance from the brew to the Raspberry Pi 3</w:t>
-      </w:r>
-      <w:r>
-        <w:t xml:space="preserve">. For this project however, </w:t>
-      </w:r>
-      <w:r>
-        <w:t xml:space="preserve">it was </w:t>
-      </w:r>
-      <w:r>
-        <w:t xml:space="preserve">decided </w:t>
-      </w:r>
-      <w:r>
-        <w:t xml:space="preserve">that the </w:t>
-      </w:r>
-      <w:r>
-        <w:t>Ard</w:t>
-      </w:r>
-      <w:r>
-        <w:t>uino pro mini a 3.3v (</w:t>
-      </w:r>
-      <w:proofErr w:type="spellStart"/>
-      <w:r>
-        <w:t>EBay</w:t>
-      </w:r>
-      <w:proofErr w:type="spellEnd"/>
-      <w:r>
-        <w:t xml:space="preserve">, </w:t>
-      </w:r>
-      <w:proofErr w:type="spellStart"/>
-      <w:r>
-        <w:t>n.d</w:t>
-      </w:r>
-      <w:proofErr w:type="spellEnd"/>
-      <w:r>
-        <w:t>)</w:t>
-      </w:r>
-      <w:r>
-        <w:t xml:space="preserve"> was to be used, Table 1 shows</w:t>
-      </w:r>
-      <w:r>
-        <w:t xml:space="preserve"> it is a low power low cost option and it is a platform that</w:t>
-      </w:r>
-      <w:r>
-        <w:t xml:space="preserve"> has the greatest</w:t>
-      </w:r>
-      <w:r>
-        <w:t xml:space="preserve"> familiar</w:t>
-      </w:r>
-      <w:r>
-        <w:t>ity</w:t>
-      </w:r>
-      <w:r>
-        <w:t xml:space="preserve"> </w:t>
-      </w:r>
-      <w:r>
-        <w:t>surrounding it also there are a wide variety</w:t>
-      </w:r>
-      <w:r>
-        <w:t xml:space="preserve"> of libraries available on the Arduino playground</w:t>
-      </w:r>
-      <w:r>
-        <w:t xml:space="preserve"> (Arduino, 2018). These libraries can be used for a wide variety of projects and some have been used f</w:t>
-      </w:r>
-      <w:r>
-        <w:t xml:space="preserve">or reading the input from the DS18B20 and can easily be interfaced with the </w:t>
-      </w:r>
-      <w:r>
-        <w:t>R</w:t>
-      </w:r>
-      <w:r>
-        <w:t xml:space="preserve">aspberry </w:t>
-      </w:r>
-      <w:r>
-        <w:t>P</w:t>
-      </w:r>
-      <w:r>
-        <w:t>i</w:t>
-      </w:r>
-      <w:r>
-        <w:t xml:space="preserve"> 3</w:t>
-      </w:r>
-      <w:r>
-        <w:t xml:space="preserve"> </w:t>
-      </w:r>
-      <w:bookmarkStart w:id="10" w:name="_Hlk3809104"/>
-      <w:r>
-        <w:t>(</w:t>
-      </w:r>
-      <w:r>
-        <w:t>Raspberry Pi Foundation, 2019</w:t>
-      </w:r>
-      <w:r>
-        <w:t>)</w:t>
-      </w:r>
-      <w:bookmarkEnd w:id="10"/>
       <w:r>
         <w:t xml:space="preserve">. </w:t>
       </w:r>
@@ -3635,52 +3615,49 @@
         <w:t xml:space="preserve"> main competitors</w:t>
       </w:r>
       <w:r>
-        <w:t xml:space="preserve"> on the </w:t>
-      </w:r>
+        <w:t xml:space="preserve"> on the market</w:t>
+      </w:r>
+      <w:r>
+        <w:t>.</w:t>
+      </w:r>
+      <w:r>
+        <w:t xml:space="preserve"> </w:t>
+      </w:r>
+      <w:r>
+        <w:t>The</w:t>
+      </w:r>
+      <w:r>
+        <w:t xml:space="preserve"> three </w:t>
+      </w:r>
+      <w:r>
+        <w:t xml:space="preserve">main competitors </w:t>
+      </w:r>
+      <w:r>
+        <w:t>are the Intel Compute Stick (Intel Corporation</w:t>
+      </w:r>
+      <w:r>
+        <w:t xml:space="preserve">, 2016), the </w:t>
+      </w:r>
+      <w:proofErr w:type="spellStart"/>
+      <w:r>
+        <w:t>BeagleBone</w:t>
+      </w:r>
+      <w:proofErr w:type="spellEnd"/>
+      <w:r>
+        <w:t xml:space="preserve"> Black (Beagleboard.org Foundation, 2018), and the Raspberry Pi 3 (Raspberry Pi Fou</w:t>
+      </w:r>
+      <w:r>
+        <w:t>ndation</w:t>
+      </w:r>
+      <w:r>
+        <w:t>, 2019). Having never used the I</w:t>
+      </w:r>
+      <w:r>
+        <w:t xml:space="preserve">ntel compute stick and the </w:t>
+      </w:r>
+      <w:proofErr w:type="spellStart"/>
       <w:r>
         <w:lastRenderedPageBreak/>
-        <w:t>market</w:t>
-      </w:r>
-      <w:r>
-        <w:t>.</w:t>
-      </w:r>
-      <w:r>
-        <w:t xml:space="preserve"> </w:t>
-      </w:r>
-      <w:r>
-        <w:t>The</w:t>
-      </w:r>
-      <w:r>
-        <w:t xml:space="preserve"> three </w:t>
-      </w:r>
-      <w:r>
-        <w:t xml:space="preserve">main competitors </w:t>
-      </w:r>
-      <w:r>
-        <w:t>are the Intel Compute Stick (Intel Corporation</w:t>
-      </w:r>
-      <w:r>
-        <w:t xml:space="preserve">, 2016), the </w:t>
-      </w:r>
-      <w:proofErr w:type="spellStart"/>
-      <w:r>
-        <w:t>BeagleBone</w:t>
-      </w:r>
-      <w:proofErr w:type="spellEnd"/>
-      <w:r>
-        <w:t xml:space="preserve"> Black (Beagleboard.org Foundation, 2018), and the Raspberry Pi 3 (Raspberry Pi Fou</w:t>
-      </w:r>
-      <w:r>
-        <w:t>ndation</w:t>
-      </w:r>
-      <w:r>
-        <w:t>, 2019). Having never used the I</w:t>
-      </w:r>
-      <w:r>
-        <w:t xml:space="preserve">ntel compute stick and the </w:t>
-      </w:r>
-      <w:proofErr w:type="spellStart"/>
-      <w:r>
         <w:t>BeagleBone</w:t>
       </w:r>
       <w:proofErr w:type="spellEnd"/>
@@ -4501,23 +4478,23 @@
         <w:spacing w:line="360" w:lineRule="auto"/>
       </w:pPr>
       <w:r>
+        <w:t xml:space="preserve">Table 2 showing the available specifications for the 3 single board computer options that </w:t>
+      </w:r>
+      <w:r>
+        <w:t>are to be reviewed</w:t>
+      </w:r>
+    </w:p>
+    <w:p>
+      <w:pPr>
+        <w:spacing w:line="360" w:lineRule="auto"/>
+      </w:pPr>
+    </w:p>
+    <w:p>
+      <w:pPr>
+        <w:spacing w:line="360" w:lineRule="auto"/>
+      </w:pPr>
+      <w:r>
         <w:lastRenderedPageBreak/>
-        <w:t xml:space="preserve">Table 2 showing the available specifications for the 3 single board computer options that </w:t>
-      </w:r>
-      <w:r>
-        <w:t>are to be reviewed</w:t>
-      </w:r>
-    </w:p>
-    <w:p>
-      <w:pPr>
-        <w:spacing w:line="360" w:lineRule="auto"/>
-      </w:pPr>
-    </w:p>
-    <w:p>
-      <w:pPr>
-        <w:spacing w:line="360" w:lineRule="auto"/>
-      </w:pPr>
-      <w:r>
         <w:t>The temperature sensor that</w:t>
       </w:r>
       <w:r>
@@ -4604,22 +4581,117 @@
       <w:pPr>
         <w:pStyle w:val="Heading2"/>
       </w:pPr>
-      <w:bookmarkStart w:id="11" w:name="_Toc4997718"/>
+      <w:bookmarkStart w:id="10" w:name="_Toc4997718"/>
       <w:r>
         <w:t>2</w:t>
       </w:r>
       <w:r>
         <w:t>.2 Project Scope</w:t>
       </w:r>
+      <w:bookmarkEnd w:id="10"/>
+    </w:p>
+    <w:p>
+      <w:pPr>
+        <w:pStyle w:val="Heading3"/>
+      </w:pPr>
+      <w:bookmarkStart w:id="11" w:name="_Toc4997719"/>
+      <w:r>
+        <w:t>2.2.1 Just Add Water Kits</w:t>
+      </w:r>
       <w:bookmarkEnd w:id="11"/>
     </w:p>
     <w:p>
       <w:pPr>
+        <w:spacing w:line="360" w:lineRule="auto"/>
+      </w:pPr>
+      <w:r>
+        <w:t>T</w:t>
+      </w:r>
+      <w:r>
+        <w:t xml:space="preserve">he “just add water kits” such as the beer buddy kit (Young, </w:t>
+      </w:r>
+      <w:proofErr w:type="spellStart"/>
+      <w:r>
+        <w:t>n.d</w:t>
+      </w:r>
+      <w:proofErr w:type="spellEnd"/>
+      <w:r>
+        <w:t>)</w:t>
+      </w:r>
+      <w:r>
+        <w:t xml:space="preserve"> will not be discussed or explored </w:t>
+      </w:r>
+      <w:r>
+        <w:t>because</w:t>
+      </w:r>
+      <w:r>
+        <w:t xml:space="preserve"> these kits do</w:t>
+      </w:r>
+      <w:r>
+        <w:t xml:space="preserve"> not</w:t>
+      </w:r>
+      <w:r>
+        <w:t xml:space="preserve"> conform to what my project</w:t>
+      </w:r>
+      <w:r>
+        <w:t xml:space="preserve"> was originally</w:t>
+      </w:r>
+      <w:r>
+        <w:t xml:space="preserve"> designed to do</w:t>
+      </w:r>
+      <w:r>
+        <w:t>. T</w:t>
+      </w:r>
+      <w:r>
+        <w:t>his is because these kits just require the user</w:t>
+      </w:r>
+      <w:r>
+        <w:t xml:space="preserve"> to add warm water and wait for the fermentation stage to complete</w:t>
+      </w:r>
+      <w:r>
+        <w:t>. M</w:t>
+      </w:r>
+      <w:r>
+        <w:t>y project is designed to monitor the whole brewing process from before the fermentation stage all the way to the finished product</w:t>
+      </w:r>
+      <w:r>
+        <w:t xml:space="preserve">. However, while these kits do require some temperature regulation and my project could be used to monitor or regulate the temperature of these brews while they ferment, </w:t>
+      </w:r>
+      <w:r>
+        <w:t>there</w:t>
+      </w:r>
+      <w:r>
+        <w:t xml:space="preserve"> won’t be </w:t>
+      </w:r>
+      <w:r>
+        <w:t xml:space="preserve">a </w:t>
+      </w:r>
+      <w:r>
+        <w:t>discussi</w:t>
+      </w:r>
+      <w:r>
+        <w:t>on</w:t>
+      </w:r>
+      <w:r>
+        <w:t xml:space="preserve"> </w:t>
+      </w:r>
+      <w:r>
+        <w:t>just add water kits</w:t>
+      </w:r>
+      <w:r>
+        <w:t xml:space="preserve"> as they are not the intended end target.</w:t>
+      </w:r>
+    </w:p>
+    <w:p>
+      <w:pPr>
         <w:pStyle w:val="Heading3"/>
       </w:pPr>
-      <w:bookmarkStart w:id="12" w:name="_Toc4997719"/>
-      <w:r>
-        <w:t>2.2.1 Just Add Water Kits</w:t>
+      <w:bookmarkStart w:id="12" w:name="_Toc4997720"/>
+      <w:r>
+        <w:t>2</w:t>
+      </w:r>
+      <w:r>
+        <w:t>.2.2 Hobby Brewing Starter Kits</w:t>
       </w:r>
       <w:bookmarkEnd w:id="12"/>
     </w:p>
@@ -4628,305 +4700,196 @@
         <w:spacing w:line="360" w:lineRule="auto"/>
       </w:pPr>
       <w:r>
-        <w:t>T</w:t>
-      </w:r>
-      <w:r>
-        <w:t xml:space="preserve">he “just add water kits” such as the beer buddy kit (Young, </w:t>
-      </w:r>
-      <w:proofErr w:type="spellStart"/>
-      <w:r>
-        <w:t>n.d</w:t>
-      </w:r>
-      <w:proofErr w:type="spellEnd"/>
-      <w:r>
-        <w:t>)</w:t>
-      </w:r>
-      <w:r>
-        <w:t xml:space="preserve"> will not be discussed or explored </w:t>
-      </w:r>
-      <w:r>
-        <w:t>because</w:t>
-      </w:r>
-      <w:r>
-        <w:t xml:space="preserve"> these kits do</w:t>
-      </w:r>
-      <w:r>
-        <w:t xml:space="preserve"> not</w:t>
-      </w:r>
-      <w:r>
-        <w:t xml:space="preserve"> conform to what my project</w:t>
-      </w:r>
-      <w:r>
-        <w:t xml:space="preserve"> was originally</w:t>
+        <w:t>Starter kits come with all the needed parts to start brewing alcohol, such as the full equipment style of kits from the Home Brew Shop (The Brew Home Shop, 2019) but do not come with anything other than a manual way for measuring the temperature and</w:t>
+      </w:r>
+      <w:r>
+        <w:t xml:space="preserve"> automated</w:t>
+      </w:r>
+      <w:r>
+        <w:t xml:space="preserve"> kind of temperature regulation is absent</w:t>
+      </w:r>
+      <w:r>
+        <w:t>. T</w:t>
+      </w:r>
+      <w:r>
+        <w:t xml:space="preserve">his is where </w:t>
+      </w:r>
+      <w:r>
+        <w:t>the</w:t>
+      </w:r>
+      <w:r>
+        <w:t xml:space="preserve"> project will come in and replace this manual method of temperatur</w:t>
+      </w:r>
+      <w:commentRangeStart w:id="13"/>
+      <w:r>
+        <w:t>e</w:t>
       </w:r>
       <w:r>
         <w:t xml:space="preserve"> </w:t>
       </w:r>
-      <w:commentRangeStart w:id="13"/>
-      <w:r>
-        <w:t>designed to do</w:t>
-      </w:r>
-      <w:r>
-        <w:t>. T</w:t>
-      </w:r>
-      <w:r>
-        <w:t>his is because these kits just require the user</w:t>
-      </w:r>
-      <w:r>
-        <w:t xml:space="preserve"> to add warm water and wait for the fermentation stage to complete</w:t>
-      </w:r>
-      <w:r>
-        <w:t>. M</w:t>
-      </w:r>
-      <w:r>
-        <w:t>y project is designed to monitor the whole brewing process from before the fermentation stage all the way to the finished product</w:t>
+      <w:r>
+        <w:t>acquisition</w:t>
+      </w:r>
+      <w:r>
+        <w:t>.</w:t>
+      </w:r>
+      <w:commentRangeEnd w:id="13"/>
+      <w:r>
+        <w:rPr>
+          <w:rStyle w:val="CommentReference"/>
+        </w:rPr>
+        <w:commentReference w:id="13"/>
+      </w:r>
+      <w:r>
+        <w:t xml:space="preserve"> </w:t>
+      </w:r>
+      <w:commentRangeStart w:id="14"/>
+      <w:r>
+        <w:t xml:space="preserve">The focus of </w:t>
+      </w:r>
+      <w:r>
+        <w:t>the</w:t>
+      </w:r>
+      <w:r>
+        <w:t xml:space="preserve"> project will be on</w:t>
+      </w:r>
+      <w:r>
+        <w:t xml:space="preserve"> hobby and micro brewers due to their need of a more automated and simplified process for information</w:t>
+      </w:r>
+      <w:r>
+        <w:t xml:space="preserve"> and process</w:t>
+      </w:r>
+      <w:r>
+        <w:t xml:space="preserve"> monitoring</w:t>
+      </w:r>
+      <w:r>
+        <w:t>.</w:t>
+      </w:r>
+      <w:r>
+        <w:t xml:space="preserve"> </w:t>
+      </w:r>
+      <w:commentRangeEnd w:id="14"/>
+      <w:r>
+        <w:rPr>
+          <w:rStyle w:val="CommentReference"/>
+        </w:rPr>
+        <w:commentReference w:id="14"/>
+      </w:r>
+      <w:r>
+        <w:rPr>
+          <w:highlight w:val="yellow"/>
+        </w:rPr>
+        <w:t>(Why?)</w:t>
+      </w:r>
+    </w:p>
+    <w:p>
+      <w:pPr>
+        <w:pStyle w:val="Heading3"/>
+      </w:pPr>
+      <w:bookmarkStart w:id="15" w:name="_Toc4997721"/>
+      <w:r>
+        <w:t>2.2.3 Programming Languages</w:t>
+      </w:r>
+      <w:bookmarkEnd w:id="15"/>
+    </w:p>
+    <w:p>
+      <w:pPr>
+        <w:spacing w:line="360" w:lineRule="auto"/>
+      </w:pPr>
+      <w:r>
+        <w:t>Having done research about the</w:t>
+      </w:r>
+      <w:r>
+        <w:t xml:space="preserve"> programming</w:t>
+      </w:r>
+      <w:r>
+        <w:t xml:space="preserve"> languages that are being used</w:t>
+      </w:r>
+      <w:r>
+        <w:t>,</w:t>
+      </w:r>
+      <w:r>
+        <w:t xml:space="preserve"> </w:t>
+      </w:r>
+      <w:r>
+        <w:t>it was found that</w:t>
+      </w:r>
+      <w:r>
+        <w:t xml:space="preserve"> Python (Python Software Foundation, 2001) f</w:t>
+      </w:r>
+      <w:r>
+        <w:t>or the temperature update code was</w:t>
+      </w:r>
+      <w:r>
+        <w:t xml:space="preserve"> a bad choice as it overcomplicates the update system to the webserver and adds an unnecessary language to the project</w:t>
       </w:r>
       <w:r>
         <w:t xml:space="preserve">. </w:t>
       </w:r>
-      <w:commentRangeEnd w:id="13"/>
-      <w:r>
-        <w:rPr>
-          <w:rStyle w:val="CommentReference"/>
-        </w:rPr>
-        <w:commentReference w:id="13"/>
-      </w:r>
-      <w:r>
-        <w:t xml:space="preserve">However, while these kits do require some temperature regulation and my project could be used to monitor or regulate the temperature of these brews while they ferment, </w:t>
-      </w:r>
-      <w:r>
-        <w:t>there</w:t>
-      </w:r>
-      <w:r>
-        <w:t xml:space="preserve"> won’t be </w:t>
-      </w:r>
-      <w:r>
-        <w:t xml:space="preserve">a </w:t>
-      </w:r>
-      <w:r>
-        <w:t>discussi</w:t>
-      </w:r>
-      <w:r>
-        <w:t>on</w:t>
+      <w:r>
+        <w:t xml:space="preserve">Instead, </w:t>
+      </w:r>
+      <w:r>
+        <w:t>JavaScript</w:t>
+      </w:r>
+      <w:r>
+        <w:t xml:space="preserve"> was used in Python's place</w:t>
       </w:r>
       <w:r>
         <w:t xml:space="preserve"> </w:t>
       </w:r>
       <w:r>
-        <w:t>just add water kits</w:t>
-      </w:r>
-      <w:r>
-        <w:t xml:space="preserve"> as they are not the intended end target.</w:t>
-      </w:r>
-    </w:p>
-    <w:p>
-      <w:pPr>
-        <w:pStyle w:val="Heading3"/>
-      </w:pPr>
-      <w:bookmarkStart w:id="14" w:name="_Toc4997720"/>
-      <w:r>
-        <w:t>2</w:t>
-      </w:r>
-      <w:r>
-        <w:t>.2.2 Hobby Brewing Starter Kits</w:t>
-      </w:r>
-      <w:bookmarkEnd w:id="14"/>
-    </w:p>
-    <w:p>
-      <w:pPr>
-        <w:spacing w:line="360" w:lineRule="auto"/>
-      </w:pPr>
-      <w:r>
-        <w:t>Starter kits come with all the needed parts to start brewing alcohol, such as the full equipment style of kits from the Home Brew Shop (The Brew Home Shop, 2019) but do not come with anything other than a manual way for measuring the temperature and</w:t>
-      </w:r>
-      <w:r>
-        <w:t xml:space="preserve"> automated</w:t>
-      </w:r>
-      <w:r>
-        <w:t xml:space="preserve"> kind of temperature regulation is absent</w:t>
-      </w:r>
-      <w:r>
-        <w:t>. T</w:t>
-      </w:r>
-      <w:r>
-        <w:t xml:space="preserve">his is where </w:t>
-      </w:r>
-      <w:r>
-        <w:t>the</w:t>
-      </w:r>
-      <w:r>
-        <w:t xml:space="preserve"> project will come in and replace this manual method of temperatur</w:t>
-      </w:r>
-      <w:commentRangeStart w:id="15"/>
-      <w:r>
-        <w:t>e</w:t>
+        <w:t xml:space="preserve">- </w:t>
+      </w:r>
+      <w:r>
+        <w:t>this then extended into using JavaScript to create the webserver and manage the serial communications with the Arduino</w:t>
+      </w:r>
+      <w:r>
+        <w:t xml:space="preserve"> and handling the webserver call to send emails</w:t>
+      </w:r>
+      <w:r>
+        <w:t>.</w:t>
+      </w:r>
+      <w:r>
+        <w:t xml:space="preserve"> Following these findings, </w:t>
+      </w:r>
+      <w:r>
+        <w:t>a</w:t>
       </w:r>
       <w:r>
         <w:t xml:space="preserve"> </w:t>
       </w:r>
       <w:r>
-        <w:t>acquisition</w:t>
+        <w:lastRenderedPageBreak/>
+        <w:t>technique called AJAX</w:t>
+      </w:r>
+      <w:r>
+        <w:t xml:space="preserve"> was used in order</w:t>
+      </w:r>
+      <w:r>
+        <w:t xml:space="preserve"> to create</w:t>
+      </w:r>
+      <w:r>
+        <w:t xml:space="preserve"> a timer based</w:t>
+      </w:r>
+      <w:r>
+        <w:t xml:space="preserve"> updating</w:t>
+      </w:r>
+      <w:r>
+        <w:t xml:space="preserve"> control</w:t>
+      </w:r>
+      <w:r>
+        <w:t xml:space="preserve"> for</w:t>
+      </w:r>
+      <w:r>
+        <w:t xml:space="preserve"> web page elements</w:t>
+      </w:r>
+      <w:r>
+        <w:t xml:space="preserve"> both automatically and on user input</w:t>
       </w:r>
       <w:r>
         <w:t>.</w:t>
       </w:r>
-      <w:commentRangeEnd w:id="15"/>
-      <w:r>
-        <w:rPr>
-          <w:rStyle w:val="CommentReference"/>
-        </w:rPr>
-        <w:commentReference w:id="15"/>
-      </w:r>
-      <w:r>
-        <w:t xml:space="preserve"> </w:t>
-      </w:r>
-      <w:commentRangeStart w:id="16"/>
-      <w:r>
-        <w:t xml:space="preserve">The focus of </w:t>
-      </w:r>
-      <w:r>
-        <w:t>the</w:t>
-      </w:r>
-      <w:r>
-        <w:t xml:space="preserve"> project will be on</w:t>
-      </w:r>
-      <w:r>
-        <w:t xml:space="preserve"> hobby and micro brewers due to their need of a more automated and simplified process for information</w:t>
-      </w:r>
-      <w:r>
-        <w:t xml:space="preserve"> and process</w:t>
-      </w:r>
-      <w:r>
-        <w:t xml:space="preserve"> monitoring</w:t>
-      </w:r>
-      <w:r>
-        <w:t>.</w:t>
-      </w:r>
-      <w:r>
-        <w:t xml:space="preserve"> </w:t>
-      </w:r>
-      <w:commentRangeEnd w:id="16"/>
-      <w:r>
-        <w:rPr>
-          <w:rStyle w:val="CommentReference"/>
-        </w:rPr>
-        <w:commentReference w:id="16"/>
-      </w:r>
-      <w:r>
-        <w:rPr>
-          <w:highlight w:val="yellow"/>
-        </w:rPr>
-        <w:t>(Why?)</w:t>
-      </w:r>
-    </w:p>
-    <w:p>
-      <w:pPr>
-        <w:pStyle w:val="Heading3"/>
-      </w:pPr>
-      <w:bookmarkStart w:id="17" w:name="_Toc4997721"/>
-      <w:r>
-        <w:t>2.2.3 Programming Languages</w:t>
-      </w:r>
-      <w:bookmarkEnd w:id="17"/>
-    </w:p>
-    <w:p>
-      <w:pPr>
-        <w:spacing w:line="360" w:lineRule="auto"/>
-      </w:pPr>
-      <w:r>
-        <w:t>Having done research about the</w:t>
-      </w:r>
-      <w:r>
-        <w:t xml:space="preserve"> programming</w:t>
-      </w:r>
-      <w:r>
-        <w:t xml:space="preserve"> languages that are being used</w:t>
-      </w:r>
-      <w:r>
-        <w:t>,</w:t>
-      </w:r>
-      <w:r>
-        <w:t xml:space="preserve"> </w:t>
-      </w:r>
-      <w:r>
-        <w:t>it was found that</w:t>
-      </w:r>
-      <w:r>
-        <w:t xml:space="preserve"> Python (Python Software Foundation, 2001) f</w:t>
-      </w:r>
-      <w:r>
-        <w:t>or the temperature update code was</w:t>
-      </w:r>
-      <w:r>
-        <w:t xml:space="preserve"> a bad choice as it overcomplicates the update system to the webserver and adds an unnecessary </w:t>
-      </w:r>
-      <w:r>
-        <w:lastRenderedPageBreak/>
-        <w:t>language to the project</w:t>
-      </w:r>
-      <w:r>
-        <w:t xml:space="preserve">. </w:t>
-      </w:r>
-      <w:r>
-        <w:t xml:space="preserve">Instead, </w:t>
-      </w:r>
-      <w:r>
-        <w:t>JavaScript</w:t>
-      </w:r>
-      <w:r>
-        <w:t xml:space="preserve"> was used in Python's place</w:t>
-      </w:r>
-      <w:r>
-        <w:t xml:space="preserve"> </w:t>
-      </w:r>
-      <w:r>
-        <w:t xml:space="preserve">- </w:t>
-      </w:r>
-      <w:r>
-        <w:t>this then extended into using JavaScript to create the webserver and manage the serial communications with the Arduino</w:t>
-      </w:r>
-      <w:r>
-        <w:t xml:space="preserve"> and handling the webserver call to send emails</w:t>
-      </w:r>
-      <w:r>
-        <w:t>.</w:t>
-      </w:r>
-      <w:r>
-        <w:t xml:space="preserve"> Following these findings, </w:t>
-      </w:r>
-      <w:r>
-        <w:t>a</w:t>
-      </w:r>
-      <w:r>
-        <w:t xml:space="preserve"> technique called AJAX</w:t>
-      </w:r>
-      <w:r>
-        <w:t xml:space="preserve"> was used in order</w:t>
-      </w:r>
-      <w:r>
-        <w:t xml:space="preserve"> to create</w:t>
-      </w:r>
-      <w:r>
-        <w:t xml:space="preserve"> a timer based</w:t>
-      </w:r>
-      <w:r>
-        <w:t xml:space="preserve"> updating</w:t>
-      </w:r>
-      <w:r>
-        <w:t xml:space="preserve"> control</w:t>
-      </w:r>
-      <w:r>
-        <w:t xml:space="preserve"> for</w:t>
-      </w:r>
-      <w:r>
-        <w:t xml:space="preserve"> web page elements</w:t>
-      </w:r>
-      <w:r>
-        <w:t xml:space="preserve"> both automatically and on user input</w:t>
-      </w:r>
-      <w:r>
-        <w:t>.</w:t>
-      </w:r>
     </w:p>
     <w:p>
       <w:pPr>
@@ -4937,25 +4900,24 @@
       <w:pPr>
         <w:pStyle w:val="Heading1"/>
       </w:pPr>
-      <w:bookmarkStart w:id="18" w:name="_Toc4997722"/>
+      <w:bookmarkStart w:id="16" w:name="_Toc4997722"/>
       <w:r>
         <w:t xml:space="preserve">3.0 </w:t>
       </w:r>
       <w:r>
         <w:t>Aim and Objectives</w:t>
       </w:r>
-      <w:bookmarkEnd w:id="18"/>
-    </w:p>
-    <w:p>
-      <w:pPr>
-        <w:spacing w:line="360" w:lineRule="auto"/>
-      </w:pPr>
-    </w:p>
-    <w:p>
-      <w:pPr>
-        <w:spacing w:line="360" w:lineRule="auto"/>
-      </w:pPr>
-      <w:commentRangeStart w:id="19"/>
+      <w:bookmarkEnd w:id="16"/>
+    </w:p>
+    <w:p>
+      <w:pPr>
+        <w:spacing w:line="360" w:lineRule="auto"/>
+      </w:pPr>
+    </w:p>
+    <w:p>
+      <w:pPr>
+        <w:spacing w:line="360" w:lineRule="auto"/>
+      </w:pPr>
       <w:r>
         <w:t>The main aim of this project is to produce a system that can be used to monitor the brewing process remotely from a web page via a temperature sensor and a web enabled camera.</w:t>
       </w:r>
@@ -5191,7 +5153,6 @@
         </w:rPr>
         <w:t xml:space="preserve">Time permitting a relay and a heating element could be added to be able to </w:t>
       </w:r>
-      <w:commentRangeEnd w:id="19"/>
       <w:r>
         <w:rPr>
           <w:sz w:val="22"/>
@@ -5203,14 +5164,6 @@
           <w:sz w:val="22"/>
         </w:rPr>
         <w:t xml:space="preserve"> the temperature regulation of the brew</w:t>
-      </w:r>
-      <w:r>
-        <w:rPr>
-          <w:rStyle w:val="CommentReference"/>
-          <w:rFonts w:eastAsiaTheme="minorHAnsi"/>
-          <w:lang w:eastAsia="en-US"/>
-        </w:rPr>
-        <w:commentReference w:id="19"/>
       </w:r>
     </w:p>
     <w:p>
@@ -5244,11 +5197,11 @@
           <w:bCs/>
         </w:rPr>
       </w:pPr>
-      <w:bookmarkStart w:id="20" w:name="_Toc4997723"/>
+      <w:bookmarkStart w:id="17" w:name="_Toc4997723"/>
       <w:r>
         <w:t>4</w:t>
       </w:r>
-      <w:commentRangeStart w:id="21"/>
+      <w:commentRangeStart w:id="18"/>
       <w:r>
         <w:t xml:space="preserve">.0 </w:t>
       </w:r>
@@ -5261,14 +5214,61 @@
         </w:rPr>
         <w:t>methodology</w:t>
       </w:r>
-      <w:commentRangeEnd w:id="21"/>
+      <w:commentRangeEnd w:id="18"/>
       <w:r>
         <w:rPr>
           <w:rStyle w:val="CommentReference"/>
           <w:rFonts w:eastAsiaTheme="minorHAnsi"/>
           <w:u w:val="none"/>
         </w:rPr>
-        <w:commentReference w:id="21"/>
+        <w:commentReference w:id="18"/>
+      </w:r>
+      <w:bookmarkEnd w:id="17"/>
+    </w:p>
+    <w:p>
+      <w:pPr>
+        <w:spacing w:line="360" w:lineRule="auto"/>
+      </w:pPr>
+      <w:r>
+        <w:t xml:space="preserve">Methodology develop a computing system talk about the raspberry pi as a webserver port forwarding and </w:t>
+      </w:r>
+      <w:proofErr w:type="spellStart"/>
+      <w:r>
+        <w:t>dns</w:t>
+      </w:r>
+      <w:proofErr w:type="spellEnd"/>
+      <w:r>
+        <w:t xml:space="preserve"> etc</w:t>
+      </w:r>
+    </w:p>
+    <w:p>
+      <w:pPr>
+        <w:spacing w:line="360" w:lineRule="auto"/>
+      </w:pPr>
+    </w:p>
+    <w:p>
+      <w:pPr>
+        <w:pStyle w:val="Heading1"/>
+      </w:pPr>
+      <w:bookmarkStart w:id="19" w:name="_Toc4997724"/>
+      <w:r>
+        <w:t>5.0 Project Development</w:t>
+      </w:r>
+      <w:bookmarkEnd w:id="19"/>
+    </w:p>
+    <w:p>
+      <w:pPr>
+        <w:spacing w:line="360" w:lineRule="auto"/>
+      </w:pPr>
+    </w:p>
+    <w:p>
+      <w:pPr>
+        <w:pStyle w:val="Heading2"/>
+      </w:pPr>
+      <w:bookmarkStart w:id="20" w:name="_Toc4997725"/>
+      <w:r>
+        <w:lastRenderedPageBreak/>
+        <w:t>5.1 Hardware and wiring</w:t>
       </w:r>
       <w:bookmarkEnd w:id="20"/>
     </w:p>
@@ -5277,533 +5277,562 @@
         <w:spacing w:line="360" w:lineRule="auto"/>
       </w:pPr>
       <w:r>
-        <w:t xml:space="preserve">Methodology develop a computing system talk about the raspberry pi as a webserver port forwarding and </w:t>
+        <w:t>The main development style that was followed throughout the building of this project was a step by step process that included elements of work that were known and elements of work that were not known.</w:t>
+      </w:r>
+    </w:p>
+    <w:p>
+      <w:pPr>
+        <w:pStyle w:val="Heading3"/>
+      </w:pPr>
+      <w:bookmarkStart w:id="21" w:name="_Toc4997726"/>
+      <w:r>
+        <w:t>5.1.1 Ardu</w:t>
+      </w:r>
+      <w:r>
+        <w:t>ino Pro Mi</w:t>
+      </w:r>
+      <w:r>
+        <w:t>ni</w:t>
+      </w:r>
+      <w:bookmarkEnd w:id="21"/>
+    </w:p>
+    <w:p>
+      <w:pPr>
+        <w:spacing w:line="360" w:lineRule="auto"/>
+      </w:pPr>
+      <w:r>
+        <w:t>This projects work started with the design and building of the temperature probe the parts required for this section of the build were the DS18B20 the Arduino Pro Mini with a six pin male header and two, two kilo-ohm resistors, or a four kilo-ohm resistor if one was available however this was not the case for me so I used the combo of resistors stated above. This building process was fast and simple and required little skill</w:t>
+      </w:r>
+      <w:r>
+        <w:t xml:space="preserve"> </w:t>
+      </w:r>
+      <w:r>
+        <w:t xml:space="preserve">the first step was to solder </w:t>
+      </w:r>
+      <w:proofErr w:type="gramStart"/>
+      <w:r>
+        <w:t>all of</w:t>
+      </w:r>
+      <w:proofErr w:type="gramEnd"/>
+      <w:r>
+        <w:t xml:space="preserve"> the components to the Arduino Pro Mini the </w:t>
+      </w:r>
+      <w:r>
+        <w:t>six-pin</w:t>
+      </w:r>
+      <w:r>
+        <w:t xml:space="preserve"> header was soldered to the six through hole solder points on the </w:t>
+      </w:r>
+      <w:r>
+        <w:t>UART connector</w:t>
+      </w:r>
+      <w:r>
+        <w:t>.</w:t>
+      </w:r>
+      <w:r>
+        <w:t xml:space="preserve"> Following this the DS18B20 was soldered to the 3.3v power, ground and</w:t>
+      </w:r>
+      <w:r>
+        <w:t xml:space="preserve"> the analogue A0 pin</w:t>
+      </w:r>
+      <w:r>
+        <w:t xml:space="preserve"> finally making sure to solder the four kilo-ohm resistor across the power and data lines, this was initially forgotten and cost a few hours in programming time whilst figuring out what</w:t>
+      </w:r>
+      <w:r>
+        <w:t xml:space="preserve"> was</w:t>
+      </w:r>
+      <w:r>
+        <w:t xml:space="preserve"> the issue with the hardware.</w:t>
+      </w:r>
+      <w:r>
+        <w:t xml:space="preserve"> During the programming of the Arduino Pro Mini there were </w:t>
+      </w:r>
+      <w:proofErr w:type="gramStart"/>
+      <w:r>
+        <w:t>a number of</w:t>
+      </w:r>
+      <w:proofErr w:type="gramEnd"/>
+      <w:r>
+        <w:t xml:space="preserve"> mistakes that were overcome the first of these mistakes was not using the two libraries that were needed to even get data from the sensor in the first place</w:t>
+      </w:r>
+      <w:r>
+        <w:t>.</w:t>
+      </w:r>
+    </w:p>
+    <w:p>
+      <w:pPr>
+        <w:spacing w:line="360" w:lineRule="auto"/>
+      </w:pPr>
+    </w:p>
+    <w:p>
+      <w:pPr>
+        <w:pStyle w:val="Heading3"/>
+      </w:pPr>
+      <w:bookmarkStart w:id="22" w:name="_Toc4997727"/>
+      <w:r>
+        <w:t>5.1.2 Raspberry Pi</w:t>
+      </w:r>
+      <w:bookmarkEnd w:id="22"/>
+    </w:p>
+    <w:p>
+      <w:pPr>
+        <w:spacing w:line="360" w:lineRule="auto"/>
+      </w:pPr>
+      <w:r>
+        <w:t xml:space="preserve">While the Arduino Pro Mini require some wiring up the Raspberry Pi only needs some basic wiring </w:t>
+      </w:r>
+      <w:r>
+        <w:t xml:space="preserve">as shown by Figure 1 </w:t>
+      </w:r>
+      <w:r>
+        <w:t>in 1.0 Appendix.</w:t>
+      </w:r>
+      <w:r>
+        <w:t xml:space="preserve"> </w:t>
+      </w:r>
+      <w:r>
+        <w:t>The first thin</w:t>
+      </w:r>
+      <w:r>
+        <w:t>g</w:t>
+      </w:r>
+      <w:r>
+        <w:t xml:space="preserve"> completed was the UART connection between the Raspberry Pi and the Arduino Pro Mini.</w:t>
+      </w:r>
+      <w:r>
+        <w:t xml:space="preserve"> This required four wires one for 3.3v input, one for ground</w:t>
+      </w:r>
+      <w:r>
+        <w:t>,</w:t>
+      </w:r>
+      <w:r>
+        <w:t xml:space="preserve"> one that connects the Rx of the Arduino Pro Mini to the Tx</w:t>
+      </w:r>
+      <w:r>
+        <w:t xml:space="preserve">, GPIO pin 14, </w:t>
+      </w:r>
+      <w:r>
+        <w:t>of the Raspberry Pi and a final wire that connects the Tx of the Arduino Pro Mini to the Rx</w:t>
+      </w:r>
+      <w:r>
+        <w:t xml:space="preserve">, GPIO pin 15, </w:t>
+      </w:r>
+      <w:r>
+        <w:t xml:space="preserve">of the Raspberry Pi. </w:t>
+      </w:r>
+      <w:r>
+        <w:t xml:space="preserve">Following this there were two LEDs added to a breadboard </w:t>
+      </w:r>
+      <w:r>
+        <w:t xml:space="preserve">with </w:t>
+      </w:r>
+      <w:r>
+        <w:t>330-ohm</w:t>
+      </w:r>
+      <w:r>
+        <w:t xml:space="preserve"> resistors</w:t>
+      </w:r>
+      <w:r>
+        <w:t xml:space="preserve"> in series with each of the LEDs.</w:t>
+      </w:r>
+      <w:r>
+        <w:t xml:space="preserve"> </w:t>
+      </w:r>
+      <w:r>
+        <w:t>T</w:t>
+      </w:r>
+      <w:r>
+        <w:t>hese LEDs are there to simulate the activating of the relay block</w:t>
+      </w:r>
+      <w:r>
+        <w:t>.</w:t>
+      </w:r>
+      <w:r>
+        <w:t xml:space="preserve"> </w:t>
+      </w:r>
+      <w:r>
+        <w:t>Finally, the Raspberry Pi Camera (</w:t>
+      </w:r>
+      <w:r>
+        <w:t>Raspberry Pi Foundation, 2016</w:t>
+      </w:r>
+      <w:r>
+        <w:t>) module was connected to the camera serial interface port.</w:t>
+      </w:r>
+    </w:p>
+    <w:p>
+      <w:pPr>
+        <w:spacing w:line="360" w:lineRule="auto"/>
+      </w:pPr>
+    </w:p>
+    <w:p>
+      <w:pPr>
+        <w:pStyle w:val="Heading2"/>
+      </w:pPr>
+      <w:bookmarkStart w:id="23" w:name="_Toc4997728"/>
+      <w:r>
+        <w:t xml:space="preserve">5.2 </w:t>
+      </w:r>
+      <w:r>
+        <w:t>Software and Programming</w:t>
+      </w:r>
+      <w:bookmarkEnd w:id="23"/>
+    </w:p>
+    <w:p>
+      <w:pPr>
+        <w:spacing w:line="360" w:lineRule="auto"/>
+      </w:pPr>
+      <w:r>
+        <w:t>Following on from the discussion about the hardware side of this development this section details the software side of this development and the actions taken towards this development</w:t>
+      </w:r>
+      <w:r>
+        <w:t>.</w:t>
+      </w:r>
+    </w:p>
+    <w:p>
+      <w:pPr>
+        <w:pStyle w:val="Heading3"/>
+      </w:pPr>
+      <w:bookmarkStart w:id="24" w:name="_Toc4997729"/>
+      <w:r>
+        <w:lastRenderedPageBreak/>
+        <w:t>5.2.1 Arduino Pro Mini</w:t>
+      </w:r>
+      <w:bookmarkEnd w:id="24"/>
+    </w:p>
+    <w:p>
+      <w:pPr>
+        <w:spacing w:line="360" w:lineRule="auto"/>
+      </w:pPr>
+      <w:r>
+        <w:t xml:space="preserve">The Arduino Pro Mini’s code was written in the Arduino IDE (Arduino, 2018). Initially the program did not </w:t>
+      </w:r>
+      <w:r>
+        <w:t>work,</w:t>
+      </w:r>
+      <w:r>
+        <w:t xml:space="preserve"> and this was due to an error in the fundamentals of writing the code</w:t>
+      </w:r>
+      <w:r>
+        <w:t>.</w:t>
+      </w:r>
+      <w:r>
+        <w:t xml:space="preserve"> This fundamental error was due to a mistake in writing the time delays into the program</w:t>
+      </w:r>
+      <w:r>
+        <w:t xml:space="preserve">. Using the built in </w:t>
+      </w:r>
+      <w:proofErr w:type="gramStart"/>
+      <w:r>
+        <w:t>delay(</w:t>
+      </w:r>
+      <w:proofErr w:type="gramEnd"/>
+      <w:r>
+        <w:t>) function in the Arduino IDE</w:t>
+      </w:r>
+      <w:r>
+        <w:t xml:space="preserve"> clogs up to microcontroller for the amount of time in the function this means that the board can not multi-task </w:t>
+      </w:r>
+      <w:r>
+        <w:t xml:space="preserve">to fix this a custom function was made that uses a millisecond counting system </w:t>
+      </w:r>
+      <w:r>
+        <w:t>that does not interrupt the progress of the board and allows multi-tasking</w:t>
+      </w:r>
+      <w:r>
+        <w:t>. The other major error that was stopping the progress were</w:t>
+      </w:r>
+      <w:r>
+        <w:t xml:space="preserve"> two of the needed libraries were not installed or included and the incorrect technique for </w:t>
+      </w:r>
+      <w:r>
+        <w:t>reading data from the temperature sensor</w:t>
+      </w:r>
+      <w:r>
+        <w:t>. Following this</w:t>
+      </w:r>
+      <w:r>
+        <w:t>, the</w:t>
+      </w:r>
+      <w:r>
+        <w:t xml:space="preserve"> program</w:t>
+      </w:r>
+      <w:r>
+        <w:t xml:space="preserve"> was fixed, and two necessary libraries were added these were the </w:t>
       </w:r>
       <w:proofErr w:type="spellStart"/>
       <w:r>
-        <w:t>dns</w:t>
+        <w:t>OneWire</w:t>
       </w:r>
       <w:proofErr w:type="spellEnd"/>
       <w:r>
-        <w:t xml:space="preserve"> etc</w:t>
-      </w:r>
-    </w:p>
-    <w:p>
-      <w:pPr>
-        <w:spacing w:line="360" w:lineRule="auto"/>
-      </w:pPr>
-    </w:p>
-    <w:p>
-      <w:pPr>
-        <w:pStyle w:val="Heading1"/>
-      </w:pPr>
-      <w:bookmarkStart w:id="22" w:name="_Toc4997724"/>
+        <w:t xml:space="preserve"> (</w:t>
+      </w:r>
+      <w:proofErr w:type="spellStart"/>
+      <w:r>
+        <w:t>Stoffregen</w:t>
+      </w:r>
+      <w:proofErr w:type="spellEnd"/>
+      <w:r>
+        <w:t>, 2018</w:t>
+      </w:r>
+      <w:r>
+        <w:t xml:space="preserve">) and </w:t>
+      </w:r>
+      <w:proofErr w:type="spellStart"/>
+      <w:r>
+        <w:t>DallasTemperature</w:t>
+      </w:r>
+      <w:proofErr w:type="spellEnd"/>
+      <w:r>
+        <w:t xml:space="preserve"> (</w:t>
+      </w:r>
+      <w:r>
+        <w:t>Burton, 2018</w:t>
+      </w:r>
+      <w:r>
+        <w:t>) libraries.</w:t>
+      </w:r>
+      <w:r>
+        <w:t xml:space="preserve"> With the addition of these changes and a major rewrite of the code the program compiled. </w:t>
+      </w:r>
+      <w:r>
+        <w:t xml:space="preserve">In order to write it to the </w:t>
+      </w:r>
+      <w:r>
+        <w:t>Pro Mini an Arduino Uno was used with the main chip removed to act as a USB to serial converter to write the program to the Arduino Pro Mini</w:t>
+      </w:r>
+      <w:r>
+        <w:t>.</w:t>
+      </w:r>
+    </w:p>
+    <w:p>
+      <w:pPr>
+        <w:pStyle w:val="Heading3"/>
+      </w:pPr>
+      <w:r>
+        <w:t>5.2.2 Raspberry Pi</w:t>
+      </w:r>
+    </w:p>
+    <w:p>
+      <w:pPr>
+        <w:spacing w:line="360" w:lineRule="auto"/>
+      </w:pPr>
+      <w:r>
+        <w:t>Moving on from the Arduino Pro Mini the other major</w:t>
+      </w:r>
+      <w:r>
+        <w:t xml:space="preserve"> element to this project is the Raspberry Pi </w:t>
+      </w:r>
+      <w:r>
+        <w:t>the initial setup of the Raspberry Pi is simple yet time a little consuming. The first thing is to get an SD card of an appropriate size</w:t>
+      </w:r>
+      <w:r>
+        <w:t>, for this project a 32GB card was selected,</w:t>
+      </w:r>
+      <w:r>
+        <w:t xml:space="preserve"> and format it the tool of choice for the SD card in use is </w:t>
+      </w:r>
+      <w:r>
+        <w:t>SD card formatter (SD Association, 2018</w:t>
+      </w:r>
+      <w:r>
+        <w:t>)</w:t>
+      </w:r>
+      <w:r>
+        <w:t>.</w:t>
+      </w:r>
+      <w:r>
+        <w:t xml:space="preserve"> </w:t>
+      </w:r>
+      <w:r>
+        <w:t xml:space="preserve">The </w:t>
+      </w:r>
+      <w:r>
+        <w:t>OS that I will be using is Raspbian (Raspberry Pi Foundation 2018)</w:t>
+      </w:r>
+      <w:r>
+        <w:t xml:space="preserve"> this disk image is written to the SD card and then the SD card is inserted into the Raspberry Pi for first boot and setup</w:t>
+      </w:r>
+      <w:r>
+        <w:t xml:space="preserve">. The setup of the Raspberry Pi OS </w:t>
+      </w:r>
+      <w:r>
+        <w:t>started</w:t>
+      </w:r>
+      <w:r>
+        <w:t xml:space="preserve"> the command used to start the wizard is, </w:t>
+      </w:r>
+      <w:proofErr w:type="spellStart"/>
+      <w:r>
+        <w:t>sudo</w:t>
+      </w:r>
+      <w:proofErr w:type="spellEnd"/>
+      <w:r>
+        <w:t xml:space="preserve"> </w:t>
+      </w:r>
+      <w:proofErr w:type="spellStart"/>
+      <w:r>
+        <w:t>raspi</w:t>
+      </w:r>
+      <w:proofErr w:type="spellEnd"/>
+      <w:r>
+        <w:t>-config,</w:t>
+      </w:r>
+      <w:r>
+        <w:t xml:space="preserve"> the</w:t>
+      </w:r>
+      <w:r>
+        <w:t xml:space="preserve"> first step during setup is the</w:t>
+      </w:r>
+      <w:r>
+        <w:t xml:space="preserve"> </w:t>
+      </w:r>
+      <w:r>
+        <w:t>resizing of the file system’s partition on the disk to take up as much available space as it could</w:t>
+      </w:r>
+      <w:r>
+        <w:t>.</w:t>
+      </w:r>
+      <w:r>
+        <w:t xml:space="preserve"> </w:t>
+      </w:r>
+      <w:r>
+        <w:t>F</w:t>
+      </w:r>
+      <w:r>
+        <w:t xml:space="preserve">ollowing this SSH was enabled on the Raspberry Pi so </w:t>
+      </w:r>
+      <w:r>
+        <w:t>it</w:t>
+      </w:r>
+      <w:r>
+        <w:t xml:space="preserve"> could</w:t>
+      </w:r>
+      <w:r>
+        <w:t xml:space="preserve"> be</w:t>
+      </w:r>
+      <w:r>
+        <w:t xml:space="preserve"> run headless to reduce the space required throughout the development</w:t>
+      </w:r>
+      <w:r>
+        <w:t xml:space="preserve"> and the camera module was activated and then the wizard was exited and the Raspberry Pi rebooted</w:t>
+      </w:r>
+      <w:r>
+        <w:t>.</w:t>
+      </w:r>
+    </w:p>
+    <w:p>
+      <w:pPr>
+        <w:spacing w:line="360" w:lineRule="auto"/>
+      </w:pPr>
+      <w:r>
+        <w:t xml:space="preserve">Following this initial setup of the Raspberry Pi the Raspberry Pi update and upgrade commands were run, see bullet points below, </w:t>
+      </w:r>
+      <w:r>
+        <w:t xml:space="preserve">these commands update the available packages lists for the Raspberry Pi </w:t>
+      </w:r>
+      <w:r>
+        <w:t>allow it</w:t>
+      </w:r>
+      <w:r>
+        <w:t xml:space="preserve"> pull new software and updates for existing softwar</w:t>
+      </w:r>
+      <w:r>
+        <w:t>e. The second of the two commands checks these lists and applies any changes to the packages be it updates or new installs in this case it will just update existing packages, the -y option at the end of this command will allow it to bypass the question that it asks with a “yes” answer allowing the command to install any updates it finds.</w:t>
+      </w:r>
+    </w:p>
+    <w:p>
+      <w:pPr>
+        <w:pStyle w:val="ListParagraph"/>
+        <w:numPr>
+          <w:ilvl w:val="0"/>
+          <w:numId w:val="5"/>
+        </w:numPr>
+        <w:spacing w:line="360" w:lineRule="auto"/>
+      </w:pPr>
+      <w:proofErr w:type="spellStart"/>
       <w:r>
         <w:lastRenderedPageBreak/>
-        <w:t>5.0 Project Development</w:t>
-      </w:r>
-      <w:bookmarkEnd w:id="22"/>
-    </w:p>
-    <w:p>
-      <w:pPr>
-        <w:spacing w:line="360" w:lineRule="auto"/>
-      </w:pPr>
-    </w:p>
-    <w:p>
-      <w:pPr>
-        <w:pStyle w:val="Heading2"/>
-      </w:pPr>
-      <w:bookmarkStart w:id="23" w:name="_Toc4997725"/>
-      <w:r>
-        <w:t>5.1 Hardware and wiring</w:t>
-      </w:r>
-      <w:bookmarkEnd w:id="23"/>
-    </w:p>
-    <w:p>
-      <w:pPr>
-        <w:spacing w:line="360" w:lineRule="auto"/>
-      </w:pPr>
-      <w:r>
-        <w:t>The main development style that was followed throughout the building of this project was a step by step process that included elements of work that were known and elements of work that were not known.</w:t>
-      </w:r>
-    </w:p>
-    <w:p>
-      <w:pPr>
-        <w:pStyle w:val="Heading3"/>
-      </w:pPr>
-      <w:bookmarkStart w:id="24" w:name="_Toc4997726"/>
-      <w:r>
-        <w:t>5.1.1 Ardu</w:t>
-      </w:r>
-      <w:r>
-        <w:t>ino Pro Mi</w:t>
-      </w:r>
-      <w:r>
-        <w:t>ni</w:t>
-      </w:r>
-      <w:bookmarkEnd w:id="24"/>
-    </w:p>
-    <w:p>
-      <w:pPr>
-        <w:spacing w:line="360" w:lineRule="auto"/>
-      </w:pPr>
-      <w:r>
-        <w:t>This projects work started with the design and building of the temperature probe the parts required for this section of the build were the DS18B20 the Arduino Pro Mini with a six pin male header and two, two kilo-ohm resistors, or a four kilo-ohm resistor if one was available however this was not the case for me so I used the combo of resistors stated above. This building process was fast and simple and required little skill</w:t>
-      </w:r>
-      <w:r>
-        <w:t xml:space="preserve"> </w:t>
-      </w:r>
-      <w:r>
-        <w:t xml:space="preserve">the first step was to solder </w:t>
+        <w:t>sudo</w:t>
+      </w:r>
+      <w:proofErr w:type="spellEnd"/>
+      <w:r>
+        <w:t xml:space="preserve"> apt-get update</w:t>
+      </w:r>
+    </w:p>
+    <w:p>
+      <w:pPr>
+        <w:pStyle w:val="ListParagraph"/>
+        <w:numPr>
+          <w:ilvl w:val="0"/>
+          <w:numId w:val="5"/>
+        </w:numPr>
+        <w:spacing w:line="360" w:lineRule="auto"/>
+      </w:pPr>
+      <w:proofErr w:type="spellStart"/>
+      <w:r>
+        <w:t>sudo</w:t>
+      </w:r>
+      <w:proofErr w:type="spellEnd"/>
+      <w:r>
+        <w:t xml:space="preserve"> apt-get </w:t>
+      </w:r>
+      <w:proofErr w:type="spellStart"/>
+      <w:r>
+        <w:t>dist</w:t>
+      </w:r>
+      <w:proofErr w:type="spellEnd"/>
+      <w:r>
+        <w:t>-upgrade -y</w:t>
+      </w:r>
+    </w:p>
+    <w:p>
+      <w:pPr>
+        <w:spacing w:line="360" w:lineRule="auto"/>
+      </w:pPr>
+      <w:r>
+        <w:t xml:space="preserve">Following the </w:t>
+      </w:r>
+      <w:r>
+        <w:t>updates,</w:t>
+      </w:r>
+      <w:r>
+        <w:t xml:space="preserve"> I </w:t>
+      </w:r>
+      <w:r>
+        <w:t xml:space="preserve">removed </w:t>
       </w:r>
       <w:proofErr w:type="gramStart"/>
       <w:r>
-        <w:t>all of</w:t>
+        <w:t>a number of</w:t>
       </w:r>
       <w:proofErr w:type="gramEnd"/>
       <w:r>
-        <w:t xml:space="preserve"> the components to the Arduino Pro Mini the </w:t>
-      </w:r>
-      <w:r>
-        <w:t>six-pin</w:t>
-      </w:r>
-      <w:r>
-        <w:t xml:space="preserve"> header was soldered to the six through hole solder points on the </w:t>
-      </w:r>
-      <w:r>
-        <w:t>UART connector</w:t>
-      </w:r>
-      <w:r>
-        <w:t>.</w:t>
-      </w:r>
-      <w:r>
-        <w:t xml:space="preserve"> Following this the DS18B20 was soldered to the 3.3v power, ground and</w:t>
-      </w:r>
-      <w:r>
-        <w:t xml:space="preserve"> the analogue A0 pin</w:t>
-      </w:r>
-      <w:r>
-        <w:t xml:space="preserve"> finally making sure to solder the four kilo-ohm resistor across the power and data lines, this was initially forgotten and cost a few hours in programming time whilst figuring out what</w:t>
-      </w:r>
-      <w:r>
-        <w:t xml:space="preserve"> was</w:t>
-      </w:r>
-      <w:r>
-        <w:t xml:space="preserve"> the issue with the hardware.</w:t>
-      </w:r>
-      <w:r>
-        <w:t xml:space="preserve"> During the programming of the Arduino Pro Mini there were </w:t>
+        <w:t xml:space="preserve"> unnecessary programs that take up disk space and</w:t>
+      </w:r>
+      <w:r>
+        <w:t xml:space="preserve"> that</w:t>
+      </w:r>
+      <w:r>
+        <w:t xml:space="preserve"> would never be used these were, Minecraft for the raspberry pi, the wolfram alpha package, scratch, scratch 2 and the libre office suite.</w:t>
+      </w:r>
+      <w:r>
+        <w:t xml:space="preserve"> These packages were not uninstalled one by one but were instead removed in batches </w:t>
       </w:r>
       <w:proofErr w:type="gramStart"/>
       <w:r>
-        <w:t>a number of</w:t>
+        <w:t>so as to</w:t>
       </w:r>
       <w:proofErr w:type="gramEnd"/>
       <w:r>
-        <w:t xml:space="preserve"> mistakes that were overcome the first of these mistakes was not using the two libraries that were needed to even get data from the sensor in the first place</w:t>
-      </w:r>
-      <w:r>
-        <w:t>.</w:t>
-      </w:r>
-    </w:p>
-    <w:p>
-      <w:pPr>
-        <w:spacing w:line="360" w:lineRule="auto"/>
-      </w:pPr>
-    </w:p>
-    <w:p>
-      <w:pPr>
-        <w:pStyle w:val="Heading3"/>
-      </w:pPr>
-      <w:bookmarkStart w:id="25" w:name="_Toc4997727"/>
-      <w:r>
-        <w:t>5.1.2 Raspberry Pi</w:t>
-      </w:r>
-      <w:bookmarkEnd w:id="25"/>
-    </w:p>
-    <w:p>
-      <w:pPr>
-        <w:spacing w:line="360" w:lineRule="auto"/>
-      </w:pPr>
-      <w:r>
-        <w:t xml:space="preserve">While the Arduino Pro Mini require some wiring up the Raspberry Pi only needs some basic wiring </w:t>
-      </w:r>
-      <w:r>
-        <w:t xml:space="preserve">as shown by Figure 1 </w:t>
-      </w:r>
-      <w:r>
-        <w:t>in 1.0 Appendix.</w:t>
-      </w:r>
-      <w:r>
-        <w:t xml:space="preserve"> </w:t>
-      </w:r>
-      <w:r>
-        <w:t>The first thin</w:t>
-      </w:r>
-      <w:r>
-        <w:t>g</w:t>
-      </w:r>
-      <w:r>
-        <w:t xml:space="preserve"> completed was the UART connection between the Raspberry Pi and the Arduino Pro Mini.</w:t>
-      </w:r>
-      <w:r>
-        <w:t xml:space="preserve"> This required four wires one for 3.3v input, one for ground</w:t>
-      </w:r>
-      <w:r>
-        <w:t>,</w:t>
-      </w:r>
-      <w:r>
-        <w:t xml:space="preserve"> one that connects the Rx of the Arduino Pro Mini to the Tx</w:t>
-      </w:r>
-      <w:r>
-        <w:t xml:space="preserve">, GPIO pin 14, </w:t>
-      </w:r>
-      <w:r>
-        <w:t>of the Raspberry Pi and a final wire that connects the Tx of the Arduino Pro Mini to the Rx</w:t>
-      </w:r>
-      <w:r>
-        <w:t xml:space="preserve">, GPIO pin 15, </w:t>
-      </w:r>
-      <w:r>
-        <w:t xml:space="preserve">of the Raspberry Pi. </w:t>
-      </w:r>
-      <w:r>
-        <w:t xml:space="preserve">Following this there were two LEDs added to a breadboard </w:t>
-      </w:r>
-      <w:r>
-        <w:t xml:space="preserve">with </w:t>
-      </w:r>
-      <w:r>
-        <w:t>330-ohm</w:t>
-      </w:r>
-      <w:r>
-        <w:t xml:space="preserve"> resistors</w:t>
-      </w:r>
-      <w:r>
-        <w:t xml:space="preserve"> in series with each of the LEDs.</w:t>
-      </w:r>
-      <w:r>
-        <w:t xml:space="preserve"> </w:t>
-      </w:r>
-      <w:r>
-        <w:t>T</w:t>
-      </w:r>
-      <w:r>
-        <w:t>hese LEDs are there to simulate the activating of the relay block</w:t>
-      </w:r>
-      <w:r>
-        <w:t>.</w:t>
-      </w:r>
-      <w:r>
-        <w:t xml:space="preserve"> </w:t>
-      </w:r>
-      <w:r>
-        <w:t>Finally, the Raspberry Pi Camera () module was connected to the camera serial interface port.</w:t>
-      </w:r>
-    </w:p>
-    <w:p>
-      <w:pPr>
-        <w:spacing w:line="360" w:lineRule="auto"/>
-      </w:pPr>
-    </w:p>
-    <w:p>
-      <w:pPr>
-        <w:pStyle w:val="Heading2"/>
-      </w:pPr>
-      <w:bookmarkStart w:id="26" w:name="_Toc4997728"/>
-      <w:r>
-        <w:lastRenderedPageBreak/>
-        <w:t xml:space="preserve">5.2 </w:t>
-      </w:r>
-      <w:r>
-        <w:t>Software and Programming</w:t>
-      </w:r>
-      <w:bookmarkEnd w:id="26"/>
-    </w:p>
-    <w:p>
-      <w:pPr>
-        <w:spacing w:line="360" w:lineRule="auto"/>
-      </w:pPr>
-      <w:r>
-        <w:t>Following on from the discussion about the hardware side of this development this section details the software side of this development and the actions taken towards this development</w:t>
-      </w:r>
-      <w:r>
-        <w:t>.</w:t>
-      </w:r>
-    </w:p>
-    <w:p>
-      <w:pPr>
-        <w:pStyle w:val="Heading3"/>
-      </w:pPr>
-      <w:bookmarkStart w:id="27" w:name="_Toc4997729"/>
-      <w:r>
-        <w:t>5.2.1 Arduino Pro Mini</w:t>
-      </w:r>
-      <w:bookmarkEnd w:id="27"/>
-    </w:p>
-    <w:p>
-      <w:pPr>
-        <w:spacing w:line="360" w:lineRule="auto"/>
-      </w:pPr>
-      <w:r>
-        <w:t xml:space="preserve">The Arduino Pro Mini’s code was written in the Arduino IDE (Arduino, 2018). Initially the program did not </w:t>
-      </w:r>
-      <w:r>
-        <w:t>work,</w:t>
-      </w:r>
-      <w:r>
-        <w:t xml:space="preserve"> and this was due to an error in the fundamentals of writing the code</w:t>
-      </w:r>
-      <w:r>
-        <w:t>.</w:t>
-      </w:r>
-      <w:r>
-        <w:t xml:space="preserve"> This fundamental error was due to a mistake in writing the time delays into the program</w:t>
-      </w:r>
-      <w:r>
-        <w:t xml:space="preserve">. Using the built in </w:t>
-      </w:r>
-      <w:proofErr w:type="gramStart"/>
-      <w:r>
-        <w:t>delay(</w:t>
-      </w:r>
-      <w:proofErr w:type="gramEnd"/>
-      <w:r>
-        <w:t>) function in the Arduino IDE</w:t>
-      </w:r>
-      <w:r>
-        <w:t xml:space="preserve"> clogs up to microcontroller for the amount of time in the function this means that the board can not multi-task </w:t>
-      </w:r>
-      <w:r>
-        <w:t xml:space="preserve">to fix this a custom function was made that uses a millisecond counting system </w:t>
-      </w:r>
-      <w:r>
-        <w:t>that does not interrupt the progress of the board and allows multi-tasking</w:t>
-      </w:r>
-      <w:r>
-        <w:t>. The other major error that was stopping the progress were</w:t>
-      </w:r>
-      <w:r>
-        <w:t xml:space="preserve"> two of the needed libraries were not installed or included and the incorrect technique for </w:t>
-      </w:r>
-      <w:r>
-        <w:t>reading data from the temperature sensor</w:t>
-      </w:r>
-      <w:r>
-        <w:t>. Following this</w:t>
-      </w:r>
-      <w:r>
-        <w:t>, the</w:t>
-      </w:r>
-      <w:r>
-        <w:t xml:space="preserve"> program</w:t>
-      </w:r>
-      <w:r>
-        <w:t xml:space="preserve"> was fixed, and two necessary libraries were added these were the </w:t>
-      </w:r>
-      <w:proofErr w:type="spellStart"/>
-      <w:r>
-        <w:t>OneWire</w:t>
-      </w:r>
-      <w:proofErr w:type="spellEnd"/>
-      <w:r>
-        <w:t xml:space="preserve"> (</w:t>
-      </w:r>
-      <w:proofErr w:type="spellStart"/>
-      <w:r>
-        <w:t>Stoffregen</w:t>
-      </w:r>
-      <w:proofErr w:type="spellEnd"/>
-      <w:r>
-        <w:t>, 2018</w:t>
-      </w:r>
-      <w:r>
-        <w:t xml:space="preserve">) and </w:t>
-      </w:r>
-      <w:proofErr w:type="spellStart"/>
-      <w:r>
-        <w:t>DallasTemperature</w:t>
-      </w:r>
-      <w:proofErr w:type="spellEnd"/>
-      <w:r>
-        <w:t xml:space="preserve"> (</w:t>
-      </w:r>
-      <w:r>
-        <w:t>Burton, 2018</w:t>
-      </w:r>
-      <w:r>
-        <w:t>) libraries.</w:t>
-      </w:r>
-      <w:r>
-        <w:t xml:space="preserve"> With the addition of these changes and a major rewrite of the code the program compiled. </w:t>
-      </w:r>
-      <w:r>
-        <w:t xml:space="preserve">In order to write it to the </w:t>
-      </w:r>
-      <w:r>
-        <w:t>Pro Mini an Arduino Uno was used with the main chip removed to act as a USB to serial converter to write the program to the Arduino Pro Mini</w:t>
-      </w:r>
-      <w:r>
-        <w:t>.</w:t>
-      </w:r>
-    </w:p>
-    <w:p>
-      <w:pPr>
-        <w:pStyle w:val="Heading3"/>
-      </w:pPr>
-      <w:r>
-        <w:t>5.2.2 Raspberry Pi</w:t>
-      </w:r>
-    </w:p>
-    <w:p>
-      <w:pPr>
-        <w:spacing w:line="360" w:lineRule="auto"/>
-      </w:pPr>
-      <w:r>
-        <w:t>Moving on from the Arduino Pro Mini the other major</w:t>
-      </w:r>
-      <w:r>
-        <w:t xml:space="preserve"> element to this project is the Raspberry Pi </w:t>
-      </w:r>
-      <w:r>
-        <w:t>the initial setup of the Raspberry Pi is simple yet time a little consuming. The first thing is to get an SD card of an appropriate size</w:t>
-      </w:r>
-      <w:r>
-        <w:t>, for this project a 32GB card was selected,</w:t>
-      </w:r>
-      <w:r>
-        <w:t xml:space="preserve"> and format it the tool of choice for the SD card in use is </w:t>
-      </w:r>
-      <w:r>
-        <w:t>SD card formatter (SD Association, 2018</w:t>
-      </w:r>
-      <w:r>
-        <w:t>)</w:t>
-      </w:r>
-      <w:r>
-        <w:t>.</w:t>
-      </w:r>
-      <w:r>
-        <w:t xml:space="preserve"> </w:t>
-      </w:r>
-      <w:r>
-        <w:t xml:space="preserve">The </w:t>
-      </w:r>
-      <w:r>
-        <w:t>OS that I will be using is Raspbian (Raspberry Pi Foundation 2018)</w:t>
-      </w:r>
-      <w:r>
-        <w:t xml:space="preserve"> this disk image is written to the SD card and then the SD card is inserted into the Raspberry Pi for first boot and setup</w:t>
-      </w:r>
-      <w:r>
-        <w:t xml:space="preserve">. The setup of the Raspberry Pi OS </w:t>
-      </w:r>
-      <w:r>
-        <w:t>started</w:t>
-      </w:r>
-      <w:r>
-        <w:t xml:space="preserve"> the command used to start the wizard is, </w:t>
-      </w:r>
-      <w:proofErr w:type="spellStart"/>
-      <w:r>
-        <w:t>sudo</w:t>
-      </w:r>
-      <w:proofErr w:type="spellEnd"/>
-      <w:r>
-        <w:t xml:space="preserve"> </w:t>
-      </w:r>
-      <w:proofErr w:type="spellStart"/>
-      <w:r>
-        <w:t>raspi</w:t>
-      </w:r>
-      <w:proofErr w:type="spellEnd"/>
-      <w:r>
-        <w:t>-config,</w:t>
-      </w:r>
-      <w:r>
-        <w:t xml:space="preserve"> the</w:t>
-      </w:r>
-      <w:r>
-        <w:t xml:space="preserve"> first step during setup is the</w:t>
-      </w:r>
-      <w:r>
-        <w:t xml:space="preserve"> </w:t>
-      </w:r>
-      <w:r>
-        <w:t>resizing of the file system’s partition on the disk to take up as much available space as it could</w:t>
-      </w:r>
-      <w:r>
-        <w:t>.</w:t>
-      </w:r>
-      <w:r>
-        <w:t xml:space="preserve"> </w:t>
-      </w:r>
-      <w:r>
-        <w:t>F</w:t>
-      </w:r>
-      <w:r>
-        <w:t xml:space="preserve">ollowing this SSH was enabled on the Raspberry Pi so </w:t>
-      </w:r>
-      <w:r>
-        <w:t>it</w:t>
-      </w:r>
-      <w:r>
-        <w:t xml:space="preserve"> could</w:t>
-      </w:r>
-      <w:r>
-        <w:t xml:space="preserve"> be</w:t>
-      </w:r>
-      <w:r>
-        <w:t xml:space="preserve"> run headless to reduce the space required throughout the development</w:t>
-      </w:r>
-      <w:r>
-        <w:t xml:space="preserve"> and the camera module was activated and then the wizard was exited and the R</w:t>
-      </w:r>
-      <w:bookmarkStart w:id="28" w:name="_GoBack"/>
-      <w:bookmarkEnd w:id="28"/>
-      <w:r>
-        <w:t>aspberry Pi rebooted</w:t>
-      </w:r>
-      <w:r>
-        <w:t>.</w:t>
-      </w:r>
-    </w:p>
-    <w:p>
-      <w:pPr>
-        <w:spacing w:line="360" w:lineRule="auto"/>
-      </w:pPr>
-    </w:p>
-    <w:p>
-      <w:pPr>
-        <w:spacing w:line="360" w:lineRule="auto"/>
-      </w:pPr>
-      <w:r>
-        <w:lastRenderedPageBreak/>
-        <w:t xml:space="preserve">Having written the operating system to the SD card I then setup the Raspberry Pi for first time boot and after booting and logging in with the username pi and the password raspberry I set about setting up the operating system for my project the first commands that should always be run when logging into the Raspberry Pi are the </w:t>
-      </w:r>
-      <w:proofErr w:type="spellStart"/>
-      <w:r>
-        <w:t>sudo</w:t>
-      </w:r>
-      <w:proofErr w:type="spellEnd"/>
-      <w:r>
-        <w:t xml:space="preserve"> apt-get update and the </w:t>
-      </w:r>
-      <w:proofErr w:type="spellStart"/>
-      <w:r>
-        <w:t>sudo</w:t>
-      </w:r>
-      <w:proofErr w:type="spellEnd"/>
-      <w:r>
-        <w:t xml:space="preserve"> apt-get </w:t>
-      </w:r>
-      <w:proofErr w:type="spellStart"/>
-      <w:r>
-        <w:t>dist</w:t>
-      </w:r>
-      <w:proofErr w:type="spellEnd"/>
-      <w:r>
-        <w:t>-upgrade -y commands the first of these commands updates the Raspberry Pi’s package lists to the latest version this allows the Raspberry Pi to find the latest packages and their updates if there are any the second of these commands updates the out of date packages present on the system. I then set about uninstalling unnecessary applications such as the office suite that comes with Raspbian, I did these in batches in order to minimise error and keep the processing time per command low. I ran the following uninstall commands to uninstall the following programs and remove their config files as I won’t be using them and they’re cluttering up the operating system the final command that I ran out of these three was to remove and dependency packages that were now on the system and were redundant. The following three bullet points are the commands that I used in the console.</w:t>
+        <w:t xml:space="preserve"> remove them faster but allowed for reduced human error when inputting the package names.</w:t>
+      </w:r>
+      <w:r>
+        <w:t xml:space="preserve"> Post uninstall a command was run that removed any redundant </w:t>
+      </w:r>
+      <w:r>
+        <w:t>packages left over from the update and uninstallations. The commands that were used are detailed in the bullet points below.</w:t>
       </w:r>
     </w:p>
     <w:p>
@@ -5847,7 +5876,13 @@
       </w:r>
       <w:proofErr w:type="spellEnd"/>
       <w:r>
-        <w:t xml:space="preserve"> apt-get scratch2 </w:t>
+        <w:t xml:space="preserve"> apt-get</w:t>
+      </w:r>
+      <w:r>
+        <w:t xml:space="preserve"> purge</w:t>
+      </w:r>
+      <w:r>
+        <w:t xml:space="preserve"> scratch2 </w:t>
       </w:r>
       <w:proofErr w:type="spellStart"/>
       <w:r>
@@ -5856,6 +5891,9 @@
       <w:proofErr w:type="spellEnd"/>
       <w:r>
         <w:t xml:space="preserve">* </w:t>
+      </w:r>
+      <w:r>
+        <w:t>-y</w:t>
       </w:r>
     </w:p>
     <w:p>
@@ -5886,7 +5924,46 @@
         <w:spacing w:line="360" w:lineRule="auto"/>
       </w:pPr>
       <w:r>
-        <w:t>The next step was to set the Raspberry Pi up for my project and there were two pieces of software that I wanted to install Apache2 webserver software (The Apache Software Foundation, 1997) and Motion4.0 (Motion Project, 2018) a security camera streaming software. I also set the Raspberry Pi’s local IP to be static with help from a guide on the internet (</w:t>
+        <w:t xml:space="preserve">The next step was to set the Raspberry Pi up for </w:t>
+      </w:r>
+      <w:r>
+        <w:t>the</w:t>
+      </w:r>
+      <w:r>
+        <w:t xml:space="preserve"> project and there were two pieces of software that </w:t>
+      </w:r>
+      <w:r>
+        <w:t>needed to be</w:t>
+      </w:r>
+      <w:r>
+        <w:t xml:space="preserve"> install</w:t>
+      </w:r>
+      <w:r>
+        <w:t>ed</w:t>
+      </w:r>
+      <w:r>
+        <w:t xml:space="preserve"> Apache2 webserver software (The Apache Software Foundation, 1997)</w:t>
+      </w:r>
+      <w:r>
+        <w:t>, which would ultimately be replaced by a custom solution,</w:t>
+      </w:r>
+      <w:r>
+        <w:t xml:space="preserve"> and Motion4.0 (Motion Project, 2018) a security camera streaming software. </w:t>
+      </w:r>
+      <w:r>
+        <w:t xml:space="preserve">The next step was </w:t>
+      </w:r>
+      <w:r>
+        <w:t>to set</w:t>
+      </w:r>
+      <w:r>
+        <w:t xml:space="preserve"> the Raspberry Pi’s local IP</w:t>
+      </w:r>
+      <w:r>
+        <w:t xml:space="preserve"> to</w:t>
+      </w:r>
+      <w:r>
+        <w:t xml:space="preserve"> static with help from a guide on the internet (</w:t>
       </w:r>
       <w:proofErr w:type="spellStart"/>
       <w:r>
@@ -5903,7 +5980,37 @@
         <w:t xml:space="preserve"> LTD, 19 April 2016</w:t>
       </w:r>
       <w:r>
-        <w:t>) as this greatly helps during and port forwarding and any testing that I wanted to do. The following two bullet points are the install commands that I used in the console.</w:t>
+        <w:t xml:space="preserve">) as this </w:t>
+      </w:r>
+      <w:r>
+        <w:t>is essential for port forwarding and greatly</w:t>
+      </w:r>
+      <w:r>
+        <w:t xml:space="preserve"> helps during </w:t>
+      </w:r>
+      <w:r>
+        <w:t>any</w:t>
+      </w:r>
+      <w:r>
+        <w:t xml:space="preserve"> testing </w:t>
+      </w:r>
+      <w:r>
+        <w:t>that needs to be done</w:t>
+      </w:r>
+      <w:r>
+        <w:t xml:space="preserve">. The following two bullet points are the install commands that </w:t>
+      </w:r>
+      <w:r>
+        <w:t>were</w:t>
+      </w:r>
+      <w:r>
+        <w:t xml:space="preserve"> used in the console</w:t>
+      </w:r>
+      <w:r>
+        <w:t xml:space="preserve"> to acquire the software discussed above</w:t>
+      </w:r>
+      <w:r>
+        <w:t>.</w:t>
       </w:r>
     </w:p>
     <w:p>
@@ -5946,25 +6053,31 @@
       <w:pPr>
         <w:spacing w:line="360" w:lineRule="auto"/>
       </w:pPr>
-    </w:p>
-    <w:p>
-      <w:pPr>
-        <w:spacing w:line="360" w:lineRule="auto"/>
-      </w:pPr>
-      <w:r>
-        <w:t xml:space="preserve">After installing </w:t>
-      </w:r>
-      <w:proofErr w:type="gramStart"/>
-      <w:r>
-        <w:t>both of these</w:t>
-      </w:r>
-      <w:proofErr w:type="gramEnd"/>
-      <w:r>
-        <w:t xml:space="preserve"> I performed some first time use tests by opening a browser and using the Raspberry Pi’s local IP address in the address bar, in my case 192.168.1.128, this brought up the Apache2 welcome page that I will be changing out later. With Apache2 working I turned my attention to Motion having set up Motion before I knew there were a couple of things I needed to do the first of which is to tell the Raspberry Pi that to use the camera module that I own so I opened the etc/modules file and added this the camera that I was using at the end of that file I then saved my changes and closed the file. I then changed </w:t>
+      <w:r>
+        <w:t xml:space="preserve">Following these installs a brief test of the Apache2 server </w:t>
+      </w:r>
+      <w:r>
+        <w:t xml:space="preserve">was completed </w:t>
+      </w:r>
+      <w:r>
+        <w:t xml:space="preserve">by opening a web browser and typing the local IP address of the Raspberry Pi which in this case was 192.168.1.128 this test brought up the Apache2 test landing page and confirmed that it was working properly now that Apache2 was up and running the next setup was Motion 4.0. </w:t>
+      </w:r>
+    </w:p>
+    <w:p>
+      <w:pPr>
+        <w:spacing w:line="360" w:lineRule="auto"/>
+      </w:pPr>
+    </w:p>
+    <w:p>
+      <w:pPr>
+        <w:spacing w:line="360" w:lineRule="auto"/>
+      </w:pPr>
+      <w:r>
+        <w:t xml:space="preserve">With Apache2 working I turned my attention to Motion having set up Motion before I knew there were a couple of things I needed to do the first of which is to tell the Raspberry Pi that to use the camera module that I own so I opened the etc/modules file and added this the camera that I was using at the end of that file I then saved my changes and closed the file. I then changed to editing the config file for motion and then changed the daemon setting from off to on this allows motion to start on boot and run in the background. The next setting, I </w:t>
       </w:r>
       <w:r>
         <w:lastRenderedPageBreak/>
-        <w:t xml:space="preserve">to editing the config file for motion and then changed the daemon setting from off to on this allows motion to start on boot and run in the background. The next setting, I needed to change was the resolution of the camera that I was using from the default to 768 </w:t>
+        <w:t xml:space="preserve">needed to change was the resolution of the camera that I was using from the default to 768 </w:t>
       </w:r>
       <w:proofErr w:type="gramStart"/>
       <w:r>
@@ -6265,59 +6378,59 @@
       </w:r>
       <w:proofErr w:type="gramEnd"/>
       <w:r>
-        <w:t xml:space="preserve"> I started on writing the code for interfacing the Arduino and the Raspberry Pi through a UART connection using the Raspberry Pi’s GPIO (general purpose input and output) pins and the Arduino’s pre setup connection initially this took a </w:t>
+        <w:t xml:space="preserve"> I started on writing the code for interfacing the Arduino and the Raspberry Pi through a UART connection using the Raspberry Pi’s GPIO (general purpose input and output) pins and the Arduino’s pre setup connection initially this took a little trial and error. First I connected the raspberry pi’s 3.3v supply (</w:t>
+      </w:r>
+      <w:proofErr w:type="spellStart"/>
+      <w:r>
+        <w:t>gpio</w:t>
+      </w:r>
+      <w:proofErr w:type="spellEnd"/>
+      <w:r>
+        <w:t xml:space="preserve"> pin 1) ground (</w:t>
+      </w:r>
+      <w:proofErr w:type="spellStart"/>
+      <w:r>
+        <w:t>gpio</w:t>
+      </w:r>
+      <w:proofErr w:type="spellEnd"/>
+      <w:r>
+        <w:t xml:space="preserve"> pin 6) </w:t>
+      </w:r>
+      <w:proofErr w:type="spellStart"/>
+      <w:r>
+        <w:t>TxD</w:t>
+      </w:r>
+      <w:proofErr w:type="spellEnd"/>
+      <w:r>
+        <w:t xml:space="preserve"> (</w:t>
+      </w:r>
+      <w:proofErr w:type="spellStart"/>
+      <w:r>
+        <w:t>gpio</w:t>
+      </w:r>
+      <w:proofErr w:type="spellEnd"/>
+      <w:r>
+        <w:t xml:space="preserve"> pin 8) and </w:t>
+      </w:r>
+      <w:proofErr w:type="spellStart"/>
+      <w:r>
+        <w:t>RxD</w:t>
+      </w:r>
+      <w:proofErr w:type="spellEnd"/>
+      <w:r>
+        <w:t xml:space="preserve"> (</w:t>
+      </w:r>
+      <w:proofErr w:type="spellStart"/>
+      <w:r>
+        <w:t>gpio</w:t>
+      </w:r>
+      <w:proofErr w:type="spellEnd"/>
+      <w:r>
+        <w:t xml:space="preserve"> pin 10) to a breadboard for easy prototyping of </w:t>
       </w:r>
       <w:r>
         <w:lastRenderedPageBreak/>
-        <w:t>little trial and error. First I connected the raspberry pi’s 3.3v supply (</w:t>
-      </w:r>
-      <w:proofErr w:type="spellStart"/>
-      <w:r>
-        <w:t>gpio</w:t>
-      </w:r>
-      <w:proofErr w:type="spellEnd"/>
-      <w:r>
-        <w:t xml:space="preserve"> pin 1) ground (</w:t>
-      </w:r>
-      <w:proofErr w:type="spellStart"/>
-      <w:r>
-        <w:t>gpio</w:t>
-      </w:r>
-      <w:proofErr w:type="spellEnd"/>
-      <w:r>
-        <w:t xml:space="preserve"> pin 6) </w:t>
-      </w:r>
-      <w:proofErr w:type="spellStart"/>
-      <w:r>
-        <w:t>TxD</w:t>
-      </w:r>
-      <w:proofErr w:type="spellEnd"/>
-      <w:r>
-        <w:t xml:space="preserve"> (</w:t>
-      </w:r>
-      <w:proofErr w:type="spellStart"/>
-      <w:r>
-        <w:t>gpio</w:t>
-      </w:r>
-      <w:proofErr w:type="spellEnd"/>
-      <w:r>
-        <w:t xml:space="preserve"> pin 8) and </w:t>
-      </w:r>
-      <w:proofErr w:type="spellStart"/>
-      <w:r>
-        <w:t>RxD</w:t>
-      </w:r>
-      <w:proofErr w:type="spellEnd"/>
-      <w:r>
-        <w:t xml:space="preserve"> (</w:t>
-      </w:r>
-      <w:proofErr w:type="spellStart"/>
-      <w:r>
-        <w:t>gpio</w:t>
-      </w:r>
-      <w:proofErr w:type="spellEnd"/>
-      <w:r>
-        <w:t xml:space="preserve"> pin 10) to a breadboard for easy prototyping of circuitry initially and incorrectly I connected Tx and Rx directly to the respective pins on the Arduino however at closer inspection the Tx of the Arduino needed to be connected to the Rx of the raspberry pi and the Rx of the Arduino to the Tx of the raspberry pi. Following this I went into the </w:t>
+        <w:t xml:space="preserve">circuitry initially and incorrectly I connected Tx and Rx directly to the respective pins on the Arduino however at closer inspection the Tx of the Arduino needed to be connected to the Rx of the raspberry pi and the Rx of the Arduino to the Tx of the raspberry pi. Following this I went into the </w:t>
       </w:r>
       <w:proofErr w:type="spellStart"/>
       <w:r>
@@ -6468,7 +6581,6 @@
         <w:spacing w:line="360" w:lineRule="auto"/>
       </w:pPr>
       <w:r>
-        <w:lastRenderedPageBreak/>
         <w:t>Work plan for the second semester</w:t>
       </w:r>
     </w:p>
@@ -6677,11 +6789,11 @@
       <w:pPr>
         <w:pStyle w:val="Heading1"/>
       </w:pPr>
-      <w:bookmarkStart w:id="29" w:name="_Toc4997730"/>
+      <w:bookmarkStart w:id="25" w:name="_Toc4997730"/>
       <w:r>
         <w:t>6</w:t>
       </w:r>
-      <w:commentRangeStart w:id="30"/>
+      <w:commentRangeStart w:id="26"/>
       <w:r>
         <w:t xml:space="preserve">.0 </w:t>
       </w:r>
@@ -6691,16 +6803,16 @@
       <w:r>
         <w:t xml:space="preserve"> </w:t>
       </w:r>
-      <w:commentRangeEnd w:id="30"/>
+      <w:commentRangeEnd w:id="26"/>
       <w:r>
         <w:rPr>
           <w:rStyle w:val="CommentReference"/>
           <w:rFonts w:eastAsiaTheme="minorHAnsi"/>
           <w:u w:val="none"/>
         </w:rPr>
-        <w:commentReference w:id="30"/>
-      </w:r>
-      <w:bookmarkEnd w:id="29"/>
+        <w:commentReference w:id="26"/>
+      </w:r>
+      <w:bookmarkEnd w:id="25"/>
     </w:p>
     <w:p>
       <w:pPr>
@@ -6725,24 +6837,24 @@
       <w:pPr>
         <w:pStyle w:val="Heading1"/>
       </w:pPr>
-      <w:bookmarkStart w:id="31" w:name="_Toc4997731"/>
+      <w:bookmarkStart w:id="27" w:name="_Toc4997731"/>
       <w:r>
         <w:t>7</w:t>
       </w:r>
-      <w:commentRangeStart w:id="32"/>
+      <w:commentRangeStart w:id="28"/>
       <w:r>
         <w:t>.0 Project Management</w:t>
       </w:r>
-      <w:commentRangeEnd w:id="32"/>
+      <w:commentRangeEnd w:id="28"/>
       <w:r>
         <w:rPr>
           <w:rStyle w:val="CommentReference"/>
           <w:rFonts w:eastAsiaTheme="minorHAnsi"/>
           <w:u w:val="none"/>
         </w:rPr>
-        <w:commentReference w:id="32"/>
-      </w:r>
-      <w:bookmarkEnd w:id="31"/>
+        <w:commentReference w:id="28"/>
+      </w:r>
+      <w:bookmarkEnd w:id="27"/>
     </w:p>
     <w:p>
       <w:pPr>
@@ -6756,24 +6868,24 @@
       <w:pPr>
         <w:pStyle w:val="Heading1"/>
       </w:pPr>
-      <w:bookmarkStart w:id="33" w:name="_Toc4997732"/>
+      <w:bookmarkStart w:id="29" w:name="_Toc4997732"/>
       <w:r>
         <w:t>8</w:t>
       </w:r>
-      <w:commentRangeStart w:id="34"/>
+      <w:commentRangeStart w:id="30"/>
       <w:r>
         <w:t>.0 Project Testing</w:t>
       </w:r>
-      <w:commentRangeEnd w:id="34"/>
+      <w:commentRangeEnd w:id="30"/>
       <w:r>
         <w:rPr>
           <w:rStyle w:val="CommentReference"/>
           <w:rFonts w:eastAsiaTheme="minorHAnsi"/>
           <w:u w:val="none"/>
         </w:rPr>
-        <w:commentReference w:id="34"/>
-      </w:r>
-      <w:bookmarkEnd w:id="33"/>
+        <w:commentReference w:id="30"/>
+      </w:r>
+      <w:bookmarkEnd w:id="29"/>
     </w:p>
     <w:p>
       <w:pPr>
@@ -6809,7 +6921,6 @@
               <w:spacing w:line="360" w:lineRule="auto"/>
             </w:pPr>
             <w:r>
-              <w:lastRenderedPageBreak/>
               <w:t>Test number</w:t>
             </w:r>
           </w:p>
@@ -6836,7 +6947,11 @@
               <w:spacing w:line="360" w:lineRule="auto"/>
             </w:pPr>
             <w:r>
-              <w:t>What should happen?</w:t>
+              <w:t xml:space="preserve">What should </w:t>
+            </w:r>
+            <w:r>
+              <w:lastRenderedPageBreak/>
+              <w:t>happen?</w:t>
             </w:r>
           </w:p>
         </w:tc>
@@ -6849,6 +6964,7 @@
               <w:spacing w:line="360" w:lineRule="auto"/>
             </w:pPr>
             <w:r>
+              <w:lastRenderedPageBreak/>
               <w:t xml:space="preserve">What </w:t>
             </w:r>
             <w:proofErr w:type="gramStart"/>
@@ -6856,7 +6972,11 @@
               <w:t>actually</w:t>
             </w:r>
             <w:r>
-              <w:t xml:space="preserve"> happened</w:t>
+              <w:t xml:space="preserve"> </w:t>
+            </w:r>
+            <w:r>
+              <w:lastRenderedPageBreak/>
+              <w:t>happened</w:t>
             </w:r>
             <w:proofErr w:type="gramEnd"/>
           </w:p>
@@ -6870,7 +6990,12 @@
               <w:spacing w:line="360" w:lineRule="auto"/>
             </w:pPr>
             <w:r>
-              <w:t>Improvements or other comments</w:t>
+              <w:lastRenderedPageBreak/>
+              <w:t xml:space="preserve">Improvements </w:t>
+            </w:r>
+            <w:r>
+              <w:lastRenderedPageBreak/>
+              <w:t>or other comments</w:t>
             </w:r>
           </w:p>
         </w:tc>
@@ -6937,14 +7062,14 @@
       <w:pPr>
         <w:pStyle w:val="Heading1"/>
       </w:pPr>
-      <w:bookmarkStart w:id="35" w:name="_Toc4997733"/>
+      <w:bookmarkStart w:id="31" w:name="_Toc4997733"/>
       <w:r>
         <w:t>9</w:t>
       </w:r>
       <w:r>
         <w:t>.0 Conclusions</w:t>
       </w:r>
-      <w:bookmarkEnd w:id="35"/>
+      <w:bookmarkEnd w:id="31"/>
     </w:p>
     <w:p>
       <w:pPr>
@@ -6968,7 +7093,7 @@
       <w:pPr>
         <w:pStyle w:val="Heading2"/>
       </w:pPr>
-      <w:bookmarkStart w:id="36" w:name="_Toc4997734"/>
+      <w:bookmarkStart w:id="32" w:name="_Toc4997734"/>
       <w:r>
         <w:t>9</w:t>
       </w:r>
@@ -6981,7 +7106,7 @@
       <w:r>
         <w:t xml:space="preserve"> Taking the Project Further</w:t>
       </w:r>
-      <w:bookmarkEnd w:id="36"/>
+      <w:bookmarkEnd w:id="32"/>
     </w:p>
     <w:p>
       <w:pPr>
@@ -7069,39 +7194,38 @@
       <w:pPr>
         <w:pStyle w:val="Heading1"/>
       </w:pPr>
-      <w:bookmarkStart w:id="37" w:name="_Toc4997735"/>
+      <w:bookmarkStart w:id="33" w:name="_Toc4997735"/>
       <w:r>
         <w:t>10</w:t>
       </w:r>
-      <w:commentRangeStart w:id="38"/>
+      <w:commentRangeStart w:id="34"/>
       <w:r>
         <w:t xml:space="preserve">.0 </w:t>
       </w:r>
       <w:r>
         <w:t>References</w:t>
       </w:r>
-      <w:commentRangeEnd w:id="38"/>
+      <w:commentRangeEnd w:id="34"/>
       <w:r>
         <w:rPr>
           <w:rStyle w:val="CommentReference"/>
           <w:rFonts w:eastAsiaTheme="minorHAnsi"/>
           <w:u w:val="none"/>
         </w:rPr>
-        <w:commentReference w:id="38"/>
-      </w:r>
-      <w:bookmarkEnd w:id="37"/>
-    </w:p>
-    <w:p>
-      <w:pPr>
-        <w:spacing w:line="360" w:lineRule="auto"/>
-      </w:pPr>
-    </w:p>
-    <w:p>
-      <w:pPr>
-        <w:spacing w:line="360" w:lineRule="auto"/>
-      </w:pPr>
-      <w:r>
-        <w:lastRenderedPageBreak/>
+        <w:commentReference w:id="34"/>
+      </w:r>
+      <w:bookmarkEnd w:id="33"/>
+    </w:p>
+    <w:p>
+      <w:pPr>
+        <w:spacing w:line="360" w:lineRule="auto"/>
+      </w:pPr>
+    </w:p>
+    <w:p>
+      <w:pPr>
+        <w:spacing w:line="360" w:lineRule="auto"/>
+      </w:pPr>
+      <w:r>
         <w:t xml:space="preserve">AliExpress. (2010). </w:t>
       </w:r>
       <w:r>
@@ -7511,6 +7635,7 @@
       </w:pPr>
       <w:proofErr w:type="spellStart"/>
       <w:r>
+        <w:lastRenderedPageBreak/>
         <w:t>EBay</w:t>
       </w:r>
       <w:proofErr w:type="spellEnd"/>
@@ -7826,7 +7951,6 @@
         <w:spacing w:line="360" w:lineRule="auto"/>
       </w:pPr>
       <w:r>
-        <w:lastRenderedPageBreak/>
         <w:t>Motion Project (2018)</w:t>
       </w:r>
       <w:r>
@@ -8146,6 +8270,7 @@
         <w:spacing w:line="360" w:lineRule="auto"/>
       </w:pPr>
       <w:r>
+        <w:lastRenderedPageBreak/>
         <w:t xml:space="preserve">SD Association. (2018). </w:t>
       </w:r>
       <w:r>
@@ -8366,27 +8491,27 @@
       <w:pPr>
         <w:pStyle w:val="Heading1"/>
       </w:pPr>
-      <w:bookmarkStart w:id="39" w:name="_Toc4997736"/>
-      <w:bookmarkStart w:id="40" w:name="_Hlk4420693"/>
+      <w:bookmarkStart w:id="35" w:name="_Toc4997736"/>
+      <w:bookmarkStart w:id="36" w:name="_Hlk4420693"/>
       <w:r>
         <w:lastRenderedPageBreak/>
         <w:t>1</w:t>
       </w:r>
-      <w:commentRangeStart w:id="41"/>
+      <w:commentRangeStart w:id="37"/>
       <w:r>
         <w:t xml:space="preserve">.0 </w:t>
       </w:r>
       <w:r>
         <w:t>Appendix</w:t>
       </w:r>
-      <w:commentRangeEnd w:id="41"/>
+      <w:commentRangeEnd w:id="37"/>
       <w:r>
         <w:rPr>
           <w:rStyle w:val="CommentReference"/>
           <w:rFonts w:eastAsiaTheme="minorHAnsi"/>
           <w:u w:val="none"/>
         </w:rPr>
-        <w:commentReference w:id="41"/>
+        <w:commentReference w:id="37"/>
       </w:r>
       <w:r>
         <w:t xml:space="preserve"> </w:t>
@@ -8394,9 +8519,9 @@
       <w:r>
         <w:t>Figure 1 showing the pinout and wiring of the whole project.</w:t>
       </w:r>
-      <w:bookmarkEnd w:id="39"/>
-    </w:p>
-    <w:bookmarkEnd w:id="40"/>
+      <w:bookmarkEnd w:id="35"/>
+    </w:p>
+    <w:bookmarkEnd w:id="36"/>
     <w:p>
       <w:pPr>
         <w:spacing w:line="360" w:lineRule="auto"/>
@@ -8465,26 +8590,26 @@
       <w:pPr>
         <w:pStyle w:val="Heading1"/>
       </w:pPr>
-      <w:bookmarkStart w:id="42" w:name="_Toc4997737"/>
+      <w:bookmarkStart w:id="38" w:name="_Toc4997737"/>
       <w:r>
         <w:lastRenderedPageBreak/>
         <w:t>2</w:t>
       </w:r>
-      <w:commentRangeStart w:id="43"/>
+      <w:commentRangeStart w:id="39"/>
       <w:r>
         <w:t xml:space="preserve">.0 </w:t>
       </w:r>
       <w:r>
         <w:t>Appendix</w:t>
       </w:r>
-      <w:commentRangeEnd w:id="43"/>
+      <w:commentRangeEnd w:id="39"/>
       <w:r>
         <w:rPr>
           <w:rStyle w:val="CommentReference"/>
           <w:rFonts w:eastAsiaTheme="minorHAnsi"/>
           <w:u w:val="none"/>
         </w:rPr>
-        <w:commentReference w:id="43"/>
+        <w:commentReference w:id="39"/>
       </w:r>
       <w:r>
         <w:t xml:space="preserve"> </w:t>
@@ -8498,7 +8623,7 @@
       <w:r>
         <w:t>channel relay board used for switching mains supply</w:t>
       </w:r>
-      <w:bookmarkEnd w:id="42"/>
+      <w:bookmarkEnd w:id="38"/>
     </w:p>
     <w:p>
       <w:pPr>
@@ -8563,6 +8688,8 @@
       <w:pPr>
         <w:spacing w:line="360" w:lineRule="auto"/>
       </w:pPr>
+      <w:bookmarkStart w:id="40" w:name="_GoBack"/>
+      <w:bookmarkEnd w:id="40"/>
     </w:p>
     <w:sectPr>
       <w:footerReference w:type="default" r:id="rId43"/>
@@ -8594,7 +8721,7 @@
       </w:r>
     </w:p>
   </w:comment>
-  <w:comment w:id="7" w:author="Matthew King" w:date="2019-03-15T09:23:00Z" w:initials="MK">
+  <w:comment w:id="7" w:author="Martin, Andrew D" w:date="2019-03-15T10:42:00Z" w:initials="MAD">
     <w:p>
       <w:pPr>
         <w:pStyle w:val="CommentText"/>
@@ -8606,24 +8733,51 @@
         <w:annotationRef/>
       </w:r>
       <w:r>
-        <w:t>Add more content to this research around AJAX and jQuery and non-synchronous webpage refreshing and updating techniques</w:t>
-      </w:r>
-    </w:p>
+        <w:t xml:space="preserve">A background section here that expands on the intro – detailing the traditional brewing methods, maybe even some of the brewing science and the need for very accurate and timely measurements and procedures – housekeeping stuff, tell us that you’re doing your own undergrad project to automate the procedure – ‘It is important to note that…’ as it’s your own project with minimal budget, cost of parts has become more of a factor than would be ideal  </w:t>
+      </w:r>
+    </w:p>
+  </w:comment>
+  <w:comment w:id="13" w:author="Martin, Andrew D" w:date="2019-03-15T10:51:00Z" w:initials="MAD">
     <w:p>
       <w:pPr>
         <w:pStyle w:val="CommentText"/>
       </w:pPr>
-    </w:p>
+      <w:r>
+        <w:rPr>
+          <w:rStyle w:val="CommentReference"/>
+        </w:rPr>
+        <w:annotationRef/>
+      </w:r>
+      <w:r>
+        <w:t>Here you should tell us what you are going to focus on, and why</w:t>
+      </w:r>
+    </w:p>
+  </w:comment>
+  <w:comment w:id="14" w:author="Martin, Andrew D" w:date="2019-03-22T10:53:00Z" w:initials="MAD">
     <w:p>
       <w:pPr>
         <w:pStyle w:val="CommentText"/>
       </w:pPr>
       <w:r>
-        <w:t>Break the lit review up into smaller sub chapters still???</w:t>
+        <w:rPr>
+          <w:rStyle w:val="CommentReference"/>
+        </w:rPr>
+        <w:annotationRef/>
+      </w:r>
+      <w:r>
+        <w:t xml:space="preserve">Sell the reader on this idea. Give multiple kits and describe the kits and use the word count. Say what they are all lacking and why it is bad. Explain </w:t>
+      </w:r>
+      <w:proofErr w:type="gramStart"/>
+      <w:r>
+        <w:t>all of</w:t>
+      </w:r>
+      <w:proofErr w:type="gramEnd"/>
+      <w:r>
+        <w:t xml:space="preserve"> the parts in the kit.</w:t>
       </w:r>
     </w:p>
   </w:comment>
-  <w:comment w:id="8" w:author="Martin, Andrew D" w:date="2019-03-15T10:42:00Z" w:initials="MAD">
+  <w:comment w:id="18" w:author="Matthew King" w:date="2019-03-15T09:21:00Z" w:initials="MK">
     <w:p>
       <w:pPr>
         <w:pStyle w:val="CommentText"/>
@@ -8635,11 +8789,11 @@
         <w:annotationRef/>
       </w:r>
       <w:r>
-        <w:t xml:space="preserve">A background section here that expands on the intro – detailing the traditional brewing methods, maybe even some of the brewing science and the need for very accurate and timely measurements and procedures – housekeeping stuff, tell us that you’re doing your own undergrad project to automate the procedure – ‘It is important to note that…’ as it’s your own project with minimal budget, cost of parts has become more of a factor than would be ideal  </w:t>
+        <w:t>This is the start of the basic methodology this should include some stuff and should not include lit review content.</w:t>
       </w:r>
     </w:p>
   </w:comment>
-  <w:comment w:id="13" w:author="Martin, Andrew D" w:date="2019-03-15T10:48:00Z" w:initials="MAD">
+  <w:comment w:id="26" w:author="Matthew King" w:date="2019-03-15T09:24:00Z" w:initials="MK">
     <w:p>
       <w:pPr>
         <w:pStyle w:val="CommentText"/>
@@ -8651,11 +8805,37 @@
         <w:annotationRef/>
       </w:r>
       <w:r>
-        <w:t>Why? What do they do, and how do they differ from the focus of your project?</w:t>
+        <w:t>This needs heavy editing.</w:t>
+      </w:r>
+    </w:p>
+    <w:p>
+      <w:pPr>
+        <w:pStyle w:val="CommentText"/>
+      </w:pPr>
+    </w:p>
+    <w:p>
+      <w:pPr>
+        <w:pStyle w:val="CommentText"/>
+      </w:pPr>
+      <w:r>
+        <w:t>Where should it go what should it be???</w:t>
+      </w:r>
+    </w:p>
+    <w:p>
+      <w:pPr>
+        <w:pStyle w:val="CommentText"/>
+      </w:pPr>
+    </w:p>
+    <w:p>
+      <w:pPr>
+        <w:pStyle w:val="CommentText"/>
+      </w:pPr>
+      <w:r>
+        <w:t>How should I break this up into sub-chapters and sensible content?</w:t>
       </w:r>
     </w:p>
   </w:comment>
-  <w:comment w:id="15" w:author="Martin, Andrew D" w:date="2019-03-15T10:51:00Z" w:initials="MAD">
+  <w:comment w:id="28" w:author="Matthew King" w:date="2019-03-15T09:25:00Z" w:initials="MK">
     <w:p>
       <w:pPr>
         <w:pStyle w:val="CommentText"/>
@@ -8667,11 +8847,11 @@
         <w:annotationRef/>
       </w:r>
       <w:r>
-        <w:t>Here you should tell us what you are going to focus on, and why</w:t>
+        <w:t>Discuss this and how it affected your project and why</w:t>
       </w:r>
     </w:p>
   </w:comment>
-  <w:comment w:id="16" w:author="Martin, Andrew D" w:date="2019-03-22T10:53:00Z" w:initials="MAD">
+  <w:comment w:id="30" w:author="Matthew King" w:date="2019-03-15T09:25:00Z" w:initials="MK">
     <w:p>
       <w:pPr>
         <w:pStyle w:val="CommentText"/>
@@ -8683,113 +8863,7 @@
         <w:annotationRef/>
       </w:r>
       <w:r>
-        <w:t xml:space="preserve">Sell the reader on this idea. Give multiple kits and describe the kits and use the word count. Say what they are all lacking and why it is bad. Explain </w:t>
-      </w:r>
-      <w:proofErr w:type="gramStart"/>
-      <w:r>
-        <w:t>all of</w:t>
-      </w:r>
-      <w:proofErr w:type="gramEnd"/>
-      <w:r>
-        <w:t xml:space="preserve"> the parts in the kit.</w:t>
-      </w:r>
-    </w:p>
-  </w:comment>
-  <w:comment w:id="19" w:author="Matthew King" w:date="2019-03-15T09:19:00Z" w:initials="MK">
-    <w:p>
-      <w:pPr>
-        <w:pStyle w:val="CommentText"/>
-      </w:pPr>
-      <w:r>
-        <w:rPr>
-          <w:rStyle w:val="CommentReference"/>
-        </w:rPr>
-        <w:annotationRef/>
-      </w:r>
-      <w:r>
-        <w:t>When building ceases check to see what you have achieved and compare it to the objectives</w:t>
-      </w:r>
-    </w:p>
-    <w:p>
-      <w:pPr>
-        <w:pStyle w:val="CommentText"/>
-      </w:pPr>
-      <w:r>
-        <w:t>What went wrong and why what wasn’t completed and why.</w:t>
-      </w:r>
-    </w:p>
-  </w:comment>
-  <w:comment w:id="21" w:author="Matthew King" w:date="2019-03-15T09:21:00Z" w:initials="MK">
-    <w:p>
-      <w:pPr>
-        <w:pStyle w:val="CommentText"/>
-      </w:pPr>
-      <w:r>
-        <w:rPr>
-          <w:rStyle w:val="CommentReference"/>
-        </w:rPr>
-        <w:annotationRef/>
-      </w:r>
-      <w:r>
-        <w:t>This is the start of the basic methodology this should include some stuff and should not include lit review content.</w:t>
-      </w:r>
-    </w:p>
-  </w:comment>
-  <w:comment w:id="30" w:author="Matthew King" w:date="2019-03-15T09:24:00Z" w:initials="MK">
-    <w:p>
-      <w:pPr>
-        <w:pStyle w:val="CommentText"/>
-      </w:pPr>
-      <w:r>
-        <w:rPr>
-          <w:rStyle w:val="CommentReference"/>
-        </w:rPr>
-        <w:annotationRef/>
-      </w:r>
-      <w:r>
-        <w:t>This needs heavy editing.</w:t>
-      </w:r>
-    </w:p>
-    <w:p>
-      <w:pPr>
-        <w:pStyle w:val="CommentText"/>
-      </w:pPr>
-    </w:p>
-    <w:p>
-      <w:pPr>
-        <w:pStyle w:val="CommentText"/>
-      </w:pPr>
-      <w:r>
-        <w:t>Where should it go what should it be???</w:t>
-      </w:r>
-    </w:p>
-    <w:p>
-      <w:pPr>
-        <w:pStyle w:val="CommentText"/>
-      </w:pPr>
-    </w:p>
-    <w:p>
-      <w:pPr>
-        <w:pStyle w:val="CommentText"/>
-      </w:pPr>
-      <w:r>
-        <w:t>How should I break this up into sub-chapters and sensible content?</w:t>
-      </w:r>
-    </w:p>
-  </w:comment>
-  <w:comment w:id="32" w:author="Matthew King" w:date="2019-03-15T09:25:00Z" w:initials="MK">
-    <w:p>
-      <w:pPr>
-        <w:pStyle w:val="CommentText"/>
-      </w:pPr>
-      <w:r>
-        <w:rPr>
-          <w:rStyle w:val="CommentReference"/>
-        </w:rPr>
-        <w:annotationRef/>
-      </w:r>
-      <w:r>
-        <w:t>Discuss this and how it affected your project and why</w:t>
+        <w:t>Create a table for testing code and testing hardware gather results nicely and sensible groups (collect like things)</w:t>
       </w:r>
     </w:p>
   </w:comment>
@@ -8805,11 +8879,11 @@
         <w:annotationRef/>
       </w:r>
       <w:r>
-        <w:t>Create a table for testing code and testing hardware gather results nicely and sensible groups (collect like things)</w:t>
+        <w:t>UPDATE THIS CONSTANTLY</w:t>
       </w:r>
     </w:p>
   </w:comment>
-  <w:comment w:id="38" w:author="Matthew King" w:date="2019-03-15T09:25:00Z" w:initials="MK">
+  <w:comment w:id="37" w:author="Matthew King" w:date="2019-03-15T09:26:00Z" w:initials="MK">
     <w:p>
       <w:pPr>
         <w:pStyle w:val="CommentText"/>
@@ -8821,27 +8895,11 @@
         <w:annotationRef/>
       </w:r>
       <w:r>
-        <w:t>UPDATE THIS CONSTANTLY</w:t>
+        <w:t>Code listings can be handed in separately. Double check this.</w:t>
       </w:r>
     </w:p>
   </w:comment>
-  <w:comment w:id="41" w:author="Matthew King" w:date="2019-03-15T09:26:00Z" w:initials="MK">
-    <w:p>
-      <w:pPr>
-        <w:pStyle w:val="CommentText"/>
-      </w:pPr>
-      <w:r>
-        <w:rPr>
-          <w:rStyle w:val="CommentReference"/>
-        </w:rPr>
-        <w:annotationRef/>
-      </w:r>
-      <w:r>
-        <w:t>Code listings can be handed in separately. Double check this.</w:t>
-      </w:r>
-    </w:p>
-  </w:comment>
-  <w:comment w:id="43" w:author="Matthew King" w:date="2019-03-15T09:26:00Z" w:initials="MK">
+  <w:comment w:id="39" w:author="Matthew King" w:date="2019-03-15T09:26:00Z" w:initials="MK">
     <w:p>
       <w:pPr>
         <w:pStyle w:val="CommentText"/>
@@ -8863,12 +8921,9 @@
 <file path=word/commentsExtended.xml><?xml version="1.0" encoding="utf-8"?>
 <w15:commentsEx xmlns:wpc="http://schemas.microsoft.com/office/word/2010/wordprocessingCanvas" xmlns:cx="http://schemas.microsoft.com/office/drawing/2014/chartex" xmlns:cx1="http://schemas.microsoft.com/office/drawing/2015/9/8/chartex" xmlns:cx2="http://schemas.microsoft.com/office/drawing/2015/10/21/chartex" xmlns:cx3="http://schemas.microsoft.com/office/drawing/2016/5/9/chartex" xmlns:cx4="http://schemas.microsoft.com/office/drawing/2016/5/10/chartex" xmlns:cx5="http://schemas.microsoft.com/office/drawing/2016/5/11/chartex" xmlns:cx6="http://schemas.microsoft.com/office/drawing/2016/5/12/chartex" xmlns:cx7="http://schemas.microsoft.com/office/drawing/2016/5/13/chartex" xmlns:cx8="http://schemas.microsoft.com/office/drawing/2016/5/14/chartex" xmlns:mc="http://schemas.openxmlformats.org/markup-compatibility/2006" xmlns:aink="http://schemas.microsoft.com/office/drawing/2016/ink" xmlns:am3d="http://schemas.microsoft.com/office/drawing/2017/model3d" xmlns:o="urn:schemas-microsoft-com:office:office" xmlns:r="http://schemas.openxmlformats.org/officeDocument/2006/relationships" xmlns:m="http://schemas.openxmlformats.org/officeDocument/2006/math" xmlns:v="urn:schemas-microsoft-com:vml" xmlns:wp14="http://schemas.microsoft.com/office/word/2010/wordprocessingDrawing" xmlns:wp="http://schemas.openxmlformats.org/drawingml/2006/wordprocessingDrawing" xmlns:w10="urn:schemas-microsoft-com:office:word" xmlns:w="http://schemas.openxmlformats.org/wordprocessingml/2006/main" xmlns:w14="http://schemas.microsoft.com/office/word/2010/wordml" xmlns:w15="http://schemas.microsoft.com/office/word/2012/wordml" xmlns:w16cid="http://schemas.microsoft.com/office/word/2016/wordml/cid" xmlns:w16se="http://schemas.microsoft.com/office/word/2015/wordml/symex" xmlns:wpg="http://schemas.microsoft.com/office/word/2010/wordprocessingGroup" xmlns:wpi="http://schemas.microsoft.com/office/word/2010/wordprocessingInk" xmlns:wne="http://schemas.microsoft.com/office/word/2006/wordml" xmlns:wps="http://schemas.microsoft.com/office/word/2010/wordprocessingShape" mc:Ignorable="w14 w15 w16se w16cid wp14">
   <w15:commentEx w15:paraId="3D5F4447" w15:done="0"/>
-  <w15:commentEx w15:paraId="2E68B8EE" w15:done="0"/>
   <w15:commentEx w15:paraId="028B5B54" w15:done="0"/>
-  <w15:commentEx w15:paraId="47993579" w15:done="0"/>
   <w15:commentEx w15:paraId="5BA52D36" w15:done="0"/>
   <w15:commentEx w15:paraId="2487785F" w15:done="0"/>
-  <w15:commentEx w15:paraId="0BFEC602" w15:done="0"/>
   <w15:commentEx w15:paraId="7901E320" w15:done="0"/>
   <w15:commentEx w15:paraId="102C4762" w15:done="0"/>
   <w15:commentEx w15:paraId="7A16FFDA" w15:done="0"/>
@@ -8882,12 +8937,9 @@
 <file path=word/commentsIds.xml><?xml version="1.0" encoding="utf-8"?>
 <w16cid:commentsIds xmlns:wpc="http://schemas.microsoft.com/office/word/2010/wordprocessingCanvas" xmlns:cx="http://schemas.microsoft.com/office/drawing/2014/chartex" xmlns:cx1="http://schemas.microsoft.com/office/drawing/2015/9/8/chartex" xmlns:cx2="http://schemas.microsoft.com/office/drawing/2015/10/21/chartex" xmlns:cx3="http://schemas.microsoft.com/office/drawing/2016/5/9/chartex" xmlns:cx4="http://schemas.microsoft.com/office/drawing/2016/5/10/chartex" xmlns:cx5="http://schemas.microsoft.com/office/drawing/2016/5/11/chartex" xmlns:cx6="http://schemas.microsoft.com/office/drawing/2016/5/12/chartex" xmlns:cx7="http://schemas.microsoft.com/office/drawing/2016/5/13/chartex" xmlns:cx8="http://schemas.microsoft.com/office/drawing/2016/5/14/chartex" xmlns:mc="http://schemas.openxmlformats.org/markup-compatibility/2006" xmlns:aink="http://schemas.microsoft.com/office/drawing/2016/ink" xmlns:am3d="http://schemas.microsoft.com/office/drawing/2017/model3d" xmlns:o="urn:schemas-microsoft-com:office:office" xmlns:r="http://schemas.openxmlformats.org/officeDocument/2006/relationships" xmlns:m="http://schemas.openxmlformats.org/officeDocument/2006/math" xmlns:v="urn:schemas-microsoft-com:vml" xmlns:wp14="http://schemas.microsoft.com/office/word/2010/wordprocessingDrawing" xmlns:wp="http://schemas.openxmlformats.org/drawingml/2006/wordprocessingDrawing" xmlns:w10="urn:schemas-microsoft-com:office:word" xmlns:w="http://schemas.openxmlformats.org/wordprocessingml/2006/main" xmlns:w14="http://schemas.microsoft.com/office/word/2010/wordml" xmlns:w15="http://schemas.microsoft.com/office/word/2012/wordml" xmlns:w16cid="http://schemas.microsoft.com/office/word/2016/wordml/cid" xmlns:w16se="http://schemas.microsoft.com/office/word/2015/wordml/symex" xmlns:wpg="http://schemas.microsoft.com/office/word/2010/wordprocessingGroup" xmlns:wpi="http://schemas.microsoft.com/office/word/2010/wordprocessingInk" xmlns:wne="http://schemas.microsoft.com/office/word/2006/wordml" xmlns:wps="http://schemas.microsoft.com/office/word/2010/wordprocessingShape" mc:Ignorable="w14 w15 w16se w16cid wp14">
   <w16cid:commentId w16cid:paraId="3D5F4447" w16cid:durableId="2035EC66"/>
-  <w16cid:commentId w16cid:paraId="2E68B8EE" w16cid:durableId="2035ED7A"/>
   <w16cid:commentId w16cid:paraId="028B5B54" w16cid:durableId="2035FFFC"/>
-  <w16cid:commentId w16cid:paraId="47993579" w16cid:durableId="20360187"/>
   <w16cid:commentId w16cid:paraId="5BA52D36" w16cid:durableId="20360221"/>
   <w16cid:commentId w16cid:paraId="2487785F" w16cid:durableId="203F3D25"/>
-  <w16cid:commentId w16cid:paraId="0BFEC602" w16cid:durableId="2035ECBF"/>
   <w16cid:commentId w16cid:paraId="7901E320" w16cid:durableId="2035ECFF"/>
   <w16cid:commentId w16cid:paraId="102C4762" w16cid:durableId="2035EDE2"/>
   <w16cid:commentId w16cid:paraId="7A16FFDA" w16cid:durableId="2035EE10"/>
@@ -8966,95 +9018,9 @@
 <file path=word/numbering.xml><?xml version="1.0" encoding="utf-8"?>
 <w:numbering xmlns:wpc="http://schemas.microsoft.com/office/word/2010/wordprocessingCanvas" xmlns:cx="http://schemas.microsoft.com/office/drawing/2014/chartex" xmlns:cx1="http://schemas.microsoft.com/office/drawing/2015/9/8/chartex" xmlns:cx2="http://schemas.microsoft.com/office/drawing/2015/10/21/chartex" xmlns:cx3="http://schemas.microsoft.com/office/drawing/2016/5/9/chartex" xmlns:cx4="http://schemas.microsoft.com/office/drawing/2016/5/10/chartex" xmlns:cx5="http://schemas.microsoft.com/office/drawing/2016/5/11/chartex" xmlns:cx6="http://schemas.microsoft.com/office/drawing/2016/5/12/chartex" xmlns:cx7="http://schemas.microsoft.com/office/drawing/2016/5/13/chartex" xmlns:cx8="http://schemas.microsoft.com/office/drawing/2016/5/14/chartex" xmlns:mc="http://schemas.openxmlformats.org/markup-compatibility/2006" xmlns:aink="http://schemas.microsoft.com/office/drawing/2016/ink" xmlns:am3d="http://schemas.microsoft.com/office/drawing/2017/model3d" xmlns:o="urn:schemas-microsoft-com:office:office" xmlns:r="http://schemas.openxmlformats.org/officeDocument/2006/relationships" xmlns:m="http://schemas.openxmlformats.org/officeDocument/2006/math" xmlns:v="urn:schemas-microsoft-com:vml" xmlns:wp14="http://schemas.microsoft.com/office/word/2010/wordprocessingDrawing" xmlns:wp="http://schemas.openxmlformats.org/drawingml/2006/wordprocessingDrawing" xmlns:w10="urn:schemas-microsoft-com:office:word" xmlns:w="http://schemas.openxmlformats.org/wordprocessingml/2006/main" xmlns:w14="http://schemas.microsoft.com/office/word/2010/wordml" xmlns:w15="http://schemas.microsoft.com/office/word/2012/wordml" xmlns:w16cid="http://schemas.microsoft.com/office/word/2016/wordml/cid" xmlns:w16se="http://schemas.microsoft.com/office/word/2015/wordml/symex" xmlns:wpg="http://schemas.microsoft.com/office/word/2010/wordprocessingGroup" xmlns:wpi="http://schemas.microsoft.com/office/word/2010/wordprocessingInk" xmlns:wne="http://schemas.microsoft.com/office/word/2006/wordml" xmlns:wps="http://schemas.microsoft.com/office/word/2010/wordprocessingShape" mc:Ignorable="w14 w15 w16se w16cid wp14">
   <w:abstractNum w:abstractNumId="0" w15:restartNumberingAfterBreak="0">
-    <w:nsid w:val="25D93FBE"/>
+    <w:nsid w:val="0AE8131B"/>
     <w:multiLevelType w:val="hybridMultilevel"/>
-    <w:tmpl w:val="27A2C702"/>
-    <w:lvl w:ilvl="0" w:tplc="0809000F">
-      <w:start w:val="1"/>
-      <w:numFmt w:val="decimal"/>
-      <w:lvlText w:val="%1."/>
-      <w:lvlJc w:val="left"/>
-      <w:pPr>
-        <w:ind w:left="720" w:hanging="360"/>
-      </w:pPr>
-    </w:lvl>
-    <w:lvl w:ilvl="1" w:tplc="08090019" w:tentative="1">
-      <w:start w:val="1"/>
-      <w:numFmt w:val="lowerLetter"/>
-      <w:lvlText w:val="%2."/>
-      <w:lvlJc w:val="left"/>
-      <w:pPr>
-        <w:ind w:left="1440" w:hanging="360"/>
-      </w:pPr>
-    </w:lvl>
-    <w:lvl w:ilvl="2" w:tplc="0809001B" w:tentative="1">
-      <w:start w:val="1"/>
-      <w:numFmt w:val="lowerRoman"/>
-      <w:lvlText w:val="%3."/>
-      <w:lvlJc w:val="right"/>
-      <w:pPr>
-        <w:ind w:left="2160" w:hanging="180"/>
-      </w:pPr>
-    </w:lvl>
-    <w:lvl w:ilvl="3" w:tplc="0809000F" w:tentative="1">
-      <w:start w:val="1"/>
-      <w:numFmt w:val="decimal"/>
-      <w:lvlText w:val="%4."/>
-      <w:lvlJc w:val="left"/>
-      <w:pPr>
-        <w:ind w:left="2880" w:hanging="360"/>
-      </w:pPr>
-    </w:lvl>
-    <w:lvl w:ilvl="4" w:tplc="08090019" w:tentative="1">
-      <w:start w:val="1"/>
-      <w:numFmt w:val="lowerLetter"/>
-      <w:lvlText w:val="%5."/>
-      <w:lvlJc w:val="left"/>
-      <w:pPr>
-        <w:ind w:left="3600" w:hanging="360"/>
-      </w:pPr>
-    </w:lvl>
-    <w:lvl w:ilvl="5" w:tplc="0809001B" w:tentative="1">
-      <w:start w:val="1"/>
-      <w:numFmt w:val="lowerRoman"/>
-      <w:lvlText w:val="%6."/>
-      <w:lvlJc w:val="right"/>
-      <w:pPr>
-        <w:ind w:left="4320" w:hanging="180"/>
-      </w:pPr>
-    </w:lvl>
-    <w:lvl w:ilvl="6" w:tplc="0809000F" w:tentative="1">
-      <w:start w:val="1"/>
-      <w:numFmt w:val="decimal"/>
-      <w:lvlText w:val="%7."/>
-      <w:lvlJc w:val="left"/>
-      <w:pPr>
-        <w:ind w:left="5040" w:hanging="360"/>
-      </w:pPr>
-    </w:lvl>
-    <w:lvl w:ilvl="7" w:tplc="08090019" w:tentative="1">
-      <w:start w:val="1"/>
-      <w:numFmt w:val="lowerLetter"/>
-      <w:lvlText w:val="%8."/>
-      <w:lvlJc w:val="left"/>
-      <w:pPr>
-        <w:ind w:left="5760" w:hanging="360"/>
-      </w:pPr>
-    </w:lvl>
-    <w:lvl w:ilvl="8" w:tplc="0809001B" w:tentative="1">
-      <w:start w:val="1"/>
-      <w:numFmt w:val="lowerRoman"/>
-      <w:lvlText w:val="%9."/>
-      <w:lvlJc w:val="right"/>
-      <w:pPr>
-        <w:ind w:left="6480" w:hanging="180"/>
-      </w:pPr>
-    </w:lvl>
-  </w:abstractNum>
-  <w:abstractNum w:abstractNumId="1" w15:restartNumberingAfterBreak="0">
-    <w:nsid w:val="4D922695"/>
-    <w:multiLevelType w:val="hybridMultilevel"/>
-    <w:tmpl w:val="C63CA208"/>
+    <w:tmpl w:val="4E9ADE86"/>
     <w:lvl w:ilvl="0" w:tplc="08090001">
       <w:start w:val="1"/>
       <w:numFmt w:val="bullet"/>
@@ -9164,7 +9130,206 @@
       </w:rPr>
     </w:lvl>
   </w:abstractNum>
+  <w:abstractNum w:abstractNumId="1" w15:restartNumberingAfterBreak="0">
+    <w:nsid w:val="25D93FBE"/>
+    <w:multiLevelType w:val="hybridMultilevel"/>
+    <w:tmpl w:val="27A2C702"/>
+    <w:lvl w:ilvl="0" w:tplc="0809000F">
+      <w:start w:val="1"/>
+      <w:numFmt w:val="decimal"/>
+      <w:lvlText w:val="%1."/>
+      <w:lvlJc w:val="left"/>
+      <w:pPr>
+        <w:ind w:left="720" w:hanging="360"/>
+      </w:pPr>
+    </w:lvl>
+    <w:lvl w:ilvl="1" w:tplc="08090019" w:tentative="1">
+      <w:start w:val="1"/>
+      <w:numFmt w:val="lowerLetter"/>
+      <w:lvlText w:val="%2."/>
+      <w:lvlJc w:val="left"/>
+      <w:pPr>
+        <w:ind w:left="1440" w:hanging="360"/>
+      </w:pPr>
+    </w:lvl>
+    <w:lvl w:ilvl="2" w:tplc="0809001B" w:tentative="1">
+      <w:start w:val="1"/>
+      <w:numFmt w:val="lowerRoman"/>
+      <w:lvlText w:val="%3."/>
+      <w:lvlJc w:val="right"/>
+      <w:pPr>
+        <w:ind w:left="2160" w:hanging="180"/>
+      </w:pPr>
+    </w:lvl>
+    <w:lvl w:ilvl="3" w:tplc="0809000F" w:tentative="1">
+      <w:start w:val="1"/>
+      <w:numFmt w:val="decimal"/>
+      <w:lvlText w:val="%4."/>
+      <w:lvlJc w:val="left"/>
+      <w:pPr>
+        <w:ind w:left="2880" w:hanging="360"/>
+      </w:pPr>
+    </w:lvl>
+    <w:lvl w:ilvl="4" w:tplc="08090019" w:tentative="1">
+      <w:start w:val="1"/>
+      <w:numFmt w:val="lowerLetter"/>
+      <w:lvlText w:val="%5."/>
+      <w:lvlJc w:val="left"/>
+      <w:pPr>
+        <w:ind w:left="3600" w:hanging="360"/>
+      </w:pPr>
+    </w:lvl>
+    <w:lvl w:ilvl="5" w:tplc="0809001B" w:tentative="1">
+      <w:start w:val="1"/>
+      <w:numFmt w:val="lowerRoman"/>
+      <w:lvlText w:val="%6."/>
+      <w:lvlJc w:val="right"/>
+      <w:pPr>
+        <w:ind w:left="4320" w:hanging="180"/>
+      </w:pPr>
+    </w:lvl>
+    <w:lvl w:ilvl="6" w:tplc="0809000F" w:tentative="1">
+      <w:start w:val="1"/>
+      <w:numFmt w:val="decimal"/>
+      <w:lvlText w:val="%7."/>
+      <w:lvlJc w:val="left"/>
+      <w:pPr>
+        <w:ind w:left="5040" w:hanging="360"/>
+      </w:pPr>
+    </w:lvl>
+    <w:lvl w:ilvl="7" w:tplc="08090019" w:tentative="1">
+      <w:start w:val="1"/>
+      <w:numFmt w:val="lowerLetter"/>
+      <w:lvlText w:val="%8."/>
+      <w:lvlJc w:val="left"/>
+      <w:pPr>
+        <w:ind w:left="5760" w:hanging="360"/>
+      </w:pPr>
+    </w:lvl>
+    <w:lvl w:ilvl="8" w:tplc="0809001B" w:tentative="1">
+      <w:start w:val="1"/>
+      <w:numFmt w:val="lowerRoman"/>
+      <w:lvlText w:val="%9."/>
+      <w:lvlJc w:val="right"/>
+      <w:pPr>
+        <w:ind w:left="6480" w:hanging="180"/>
+      </w:pPr>
+    </w:lvl>
+  </w:abstractNum>
   <w:abstractNum w:abstractNumId="2" w15:restartNumberingAfterBreak="0">
+    <w:nsid w:val="4D922695"/>
+    <w:multiLevelType w:val="hybridMultilevel"/>
+    <w:tmpl w:val="C63CA208"/>
+    <w:lvl w:ilvl="0" w:tplc="08090001">
+      <w:start w:val="1"/>
+      <w:numFmt w:val="bullet"/>
+      <w:lvlText w:val=""/>
+      <w:lvlJc w:val="left"/>
+      <w:pPr>
+        <w:ind w:left="720" w:hanging="360"/>
+      </w:pPr>
+      <w:rPr>
+        <w:rFonts w:ascii="Symbol" w:hAnsi="Symbol" w:hint="default"/>
+      </w:rPr>
+    </w:lvl>
+    <w:lvl w:ilvl="1" w:tplc="08090003" w:tentative="1">
+      <w:start w:val="1"/>
+      <w:numFmt w:val="bullet"/>
+      <w:lvlText w:val="o"/>
+      <w:lvlJc w:val="left"/>
+      <w:pPr>
+        <w:ind w:left="1440" w:hanging="360"/>
+      </w:pPr>
+      <w:rPr>
+        <w:rFonts w:ascii="Courier New" w:hAnsi="Courier New" w:cs="Courier New" w:hint="default"/>
+      </w:rPr>
+    </w:lvl>
+    <w:lvl w:ilvl="2" w:tplc="08090005" w:tentative="1">
+      <w:start w:val="1"/>
+      <w:numFmt w:val="bullet"/>
+      <w:lvlText w:val=""/>
+      <w:lvlJc w:val="left"/>
+      <w:pPr>
+        <w:ind w:left="2160" w:hanging="360"/>
+      </w:pPr>
+      <w:rPr>
+        <w:rFonts w:ascii="Wingdings" w:hAnsi="Wingdings" w:hint="default"/>
+      </w:rPr>
+    </w:lvl>
+    <w:lvl w:ilvl="3" w:tplc="08090001" w:tentative="1">
+      <w:start w:val="1"/>
+      <w:numFmt w:val="bullet"/>
+      <w:lvlText w:val=""/>
+      <w:lvlJc w:val="left"/>
+      <w:pPr>
+        <w:ind w:left="2880" w:hanging="360"/>
+      </w:pPr>
+      <w:rPr>
+        <w:rFonts w:ascii="Symbol" w:hAnsi="Symbol" w:hint="default"/>
+      </w:rPr>
+    </w:lvl>
+    <w:lvl w:ilvl="4" w:tplc="08090003" w:tentative="1">
+      <w:start w:val="1"/>
+      <w:numFmt w:val="bullet"/>
+      <w:lvlText w:val="o"/>
+      <w:lvlJc w:val="left"/>
+      <w:pPr>
+        <w:ind w:left="3600" w:hanging="360"/>
+      </w:pPr>
+      <w:rPr>
+        <w:rFonts w:ascii="Courier New" w:hAnsi="Courier New" w:cs="Courier New" w:hint="default"/>
+      </w:rPr>
+    </w:lvl>
+    <w:lvl w:ilvl="5" w:tplc="08090005" w:tentative="1">
+      <w:start w:val="1"/>
+      <w:numFmt w:val="bullet"/>
+      <w:lvlText w:val=""/>
+      <w:lvlJc w:val="left"/>
+      <w:pPr>
+        <w:ind w:left="4320" w:hanging="360"/>
+      </w:pPr>
+      <w:rPr>
+        <w:rFonts w:ascii="Wingdings" w:hAnsi="Wingdings" w:hint="default"/>
+      </w:rPr>
+    </w:lvl>
+    <w:lvl w:ilvl="6" w:tplc="08090001" w:tentative="1">
+      <w:start w:val="1"/>
+      <w:numFmt w:val="bullet"/>
+      <w:lvlText w:val=""/>
+      <w:lvlJc w:val="left"/>
+      <w:pPr>
+        <w:ind w:left="5040" w:hanging="360"/>
+      </w:pPr>
+      <w:rPr>
+        <w:rFonts w:ascii="Symbol" w:hAnsi="Symbol" w:hint="default"/>
+      </w:rPr>
+    </w:lvl>
+    <w:lvl w:ilvl="7" w:tplc="08090003" w:tentative="1">
+      <w:start w:val="1"/>
+      <w:numFmt w:val="bullet"/>
+      <w:lvlText w:val="o"/>
+      <w:lvlJc w:val="left"/>
+      <w:pPr>
+        <w:ind w:left="5760" w:hanging="360"/>
+      </w:pPr>
+      <w:rPr>
+        <w:rFonts w:ascii="Courier New" w:hAnsi="Courier New" w:cs="Courier New" w:hint="default"/>
+      </w:rPr>
+    </w:lvl>
+    <w:lvl w:ilvl="8" w:tplc="08090005" w:tentative="1">
+      <w:start w:val="1"/>
+      <w:numFmt w:val="bullet"/>
+      <w:lvlText w:val=""/>
+      <w:lvlJc w:val="left"/>
+      <w:pPr>
+        <w:ind w:left="6480" w:hanging="360"/>
+      </w:pPr>
+      <w:rPr>
+        <w:rFonts w:ascii="Wingdings" w:hAnsi="Wingdings" w:hint="default"/>
+      </w:rPr>
+    </w:lvl>
+  </w:abstractNum>
+  <w:abstractNum w:abstractNumId="3" w15:restartNumberingAfterBreak="0">
     <w:nsid w:val="5A472CB6"/>
     <w:multiLevelType w:val="hybridMultilevel"/>
     <w:tmpl w:val="DE1EB756"/>
@@ -9250,7 +9415,7 @@
       </w:pPr>
     </w:lvl>
   </w:abstractNum>
-  <w:abstractNum w:abstractNumId="3" w15:restartNumberingAfterBreak="0">
+  <w:abstractNum w:abstractNumId="4" w15:restartNumberingAfterBreak="0">
     <w:nsid w:val="727A7325"/>
     <w:multiLevelType w:val="hybridMultilevel"/>
     <w:tmpl w:val="2B9093B0"/>
@@ -9364,16 +9529,19 @@
     </w:lvl>
   </w:abstractNum>
   <w:num w:numId="1">
+    <w:abstractNumId w:val="4"/>
+  </w:num>
+  <w:num w:numId="2">
+    <w:abstractNumId w:val="1"/>
+  </w:num>
+  <w:num w:numId="3">
     <w:abstractNumId w:val="3"/>
   </w:num>
-  <w:num w:numId="2">
-    <w:abstractNumId w:val="0"/>
-  </w:num>
-  <w:num w:numId="3">
+  <w:num w:numId="4">
     <w:abstractNumId w:val="2"/>
   </w:num>
-  <w:num w:numId="4">
-    <w:abstractNumId w:val="1"/>
+  <w:num w:numId="5">
+    <w:abstractNumId w:val="0"/>
   </w:num>
 </w:numbering>
 </file>
@@ -10602,7 +10770,7 @@
 </file>
 
 <file path=customXml/itemProps1.xml><?xml version="1.0" encoding="utf-8"?>
-<ds:datastoreItem xmlns:ds="http://schemas.openxmlformats.org/officeDocument/2006/customXml" ds:itemID="{8F1387D1-537E-48B2-B960-99FA6FFDAE47}">
+<ds:datastoreItem xmlns:ds="http://schemas.openxmlformats.org/officeDocument/2006/customXml" ds:itemID="{019C79E2-6F22-449D-8162-8EC7075E021E}">
   <ds:schemaRefs>
     <ds:schemaRef ds:uri="http://schemas.openxmlformats.org/officeDocument/2006/bibliography"/>
   </ds:schemaRefs>

--- a/Final-Year-Project/Report/Final Report/Remote Web-based Monitoring of the Brewing Process Report.docx
+++ b/Final-Year-Project/Report/Final Report/Remote Web-based Monitoring of the Brewing Process Report.docx
@@ -5520,7 +5520,13 @@
         <w:t xml:space="preserve"> This fundamental error was due to a mistake in writing the time delays into the program</w:t>
       </w:r>
       <w:r>
-        <w:t xml:space="preserve">. Using the built in </w:t>
+        <w:t xml:space="preserve">. Using the </w:t>
+      </w:r>
+      <w:r>
+        <w:t>built-in</w:t>
+      </w:r>
+      <w:r>
+        <w:t xml:space="preserve"> </w:t>
       </w:r>
       <w:proofErr w:type="gramStart"/>
       <w:r>
@@ -6062,54 +6068,28 @@
       <w:r>
         <w:t xml:space="preserve">by opening a web browser and typing the local IP address of the Raspberry Pi which in this case was 192.168.1.128 this test brought up the Apache2 test landing page and confirmed that it was working properly now that Apache2 was up and running the next setup was Motion 4.0. </w:t>
       </w:r>
-    </w:p>
-    <w:p>
-      <w:pPr>
-        <w:spacing w:line="360" w:lineRule="auto"/>
-      </w:pPr>
-    </w:p>
-    <w:p>
-      <w:pPr>
-        <w:spacing w:line="360" w:lineRule="auto"/>
-      </w:pPr>
-      <w:r>
-        <w:t xml:space="preserve">With Apache2 working I turned my attention to Motion having set up Motion before I knew there were a couple of things I needed to do the first of which is to tell the Raspberry Pi that to use the camera module that I own so I opened the etc/modules file and added this the camera that I was using at the end of that file I then saved my changes and closed the file. I then changed to editing the config file for motion and then changed the daemon setting from off to on this allows motion to start on boot and run in the background. The next setting, I </w:t>
-      </w:r>
-      <w:r>
-        <w:lastRenderedPageBreak/>
-        <w:t xml:space="preserve">needed to change was the resolution of the camera that I was using from the default to 768 </w:t>
-      </w:r>
-      <w:proofErr w:type="gramStart"/>
-      <w:r>
-        <w:t>wide</w:t>
-      </w:r>
-      <w:proofErr w:type="gramEnd"/>
-      <w:r>
-        <w:t xml:space="preserve"> by 1024 high next I changed the framerate from 1 to 60 this is so that the viewer of the stream gets a clear and smooth video feed. One of the major features of motion is its ability to capture images of things when they move, as part of its security side of the package, as I don’t want this to happen due to me not wanting the SD card to run out of space, I switched this setting off in the config file. In order to have the stream hosted within the local network I need to have a </w:t>
+      <w:r>
+        <w:t>Setting up Motion 4.0 requires getting into its config</w:t>
+      </w:r>
+      <w:r>
+        <w:t>uration</w:t>
+      </w:r>
+      <w:r>
+        <w:t xml:space="preserve"> file and </w:t>
+      </w:r>
+      <w:r>
+        <w:t>modifying it to give the desired outcome. Before modifying the configuration file</w:t>
+      </w:r>
+      <w:r>
+        <w:t xml:space="preserve"> for Motion 4.0 the camera module was added to the /etc/modules file this was done by adding “bcm2835-v4l2” to the bottom of the file saving and exiting, this change would come into effect after a reboot. The list of following bullet points shows the command to open the Motion 4.0 </w:t>
       </w:r>
       <w:proofErr w:type="spellStart"/>
       <w:r>
-        <w:t>it</w:t>
+        <w:t>confuguration</w:t>
       </w:r>
       <w:proofErr w:type="spellEnd"/>
       <w:r>
-        <w:t xml:space="preserve"> hosted on an open port and have the web control setup on an open port too for the stream I selected port 8081 and for the web control I selected 8082 I then changed the local host setting from off to on saved and exited the config file and restarted motion using </w:t>
-      </w:r>
-      <w:proofErr w:type="spellStart"/>
-      <w:r>
-        <w:t>sudo</w:t>
-      </w:r>
-      <w:proofErr w:type="spellEnd"/>
-      <w:r>
-        <w:t xml:space="preserve"> </w:t>
-      </w:r>
-      <w:proofErr w:type="spellStart"/>
-      <w:r>
-        <w:t>systemctl</w:t>
-      </w:r>
-      <w:proofErr w:type="spellEnd"/>
-      <w:r>
-        <w:t xml:space="preserve"> restart motion. The following bullet points show the changes made in to the config files talked about above.</w:t>
+        <w:t xml:space="preserve"> file and changes made to it.</w:t>
       </w:r>
     </w:p>
     <w:p>
@@ -6120,22 +6100,15 @@
           <w:numId w:val="1"/>
         </w:numPr>
         <w:spacing w:line="360" w:lineRule="auto"/>
-      </w:pPr>
-      <w:proofErr w:type="spellStart"/>
-      <w:r>
-        <w:t>sudo</w:t>
-      </w:r>
-      <w:proofErr w:type="spellEnd"/>
-      <w:r>
-        <w:t xml:space="preserve"> </w:t>
-      </w:r>
-      <w:proofErr w:type="spellStart"/>
-      <w:r>
-        <w:t>nano</w:t>
-      </w:r>
-      <w:proofErr w:type="spellEnd"/>
-      <w:r>
-        <w:t xml:space="preserve"> /etc/modules</w:t>
+        <w:rPr>
+          <w:lang w:val="it-IT"/>
+        </w:rPr>
+      </w:pPr>
+      <w:r>
+        <w:rPr>
+          <w:lang w:val="it-IT"/>
+        </w:rPr>
+        <w:t>sudo nano /etc/motion/motion.conf</w:t>
       </w:r>
     </w:p>
     <w:p>
@@ -6148,7 +6121,371 @@
         <w:spacing w:line="360" w:lineRule="auto"/>
       </w:pPr>
       <w:r>
-        <w:t>adding “bcm2835-v4l2” to the end of the file</w:t>
+        <w:t>changing daemon off to daemon on</w:t>
+      </w:r>
+    </w:p>
+    <w:p>
+      <w:pPr>
+        <w:pStyle w:val="ListParagraph"/>
+        <w:numPr>
+          <w:ilvl w:val="1"/>
+          <w:numId w:val="1"/>
+        </w:numPr>
+        <w:spacing w:line="360" w:lineRule="auto"/>
+      </w:pPr>
+      <w:r>
+        <w:lastRenderedPageBreak/>
+        <w:t>changing the height and width properties to match the cameras height 768 width 1024</w:t>
+      </w:r>
+    </w:p>
+    <w:p>
+      <w:pPr>
+        <w:pStyle w:val="ListParagraph"/>
+        <w:numPr>
+          <w:ilvl w:val="1"/>
+          <w:numId w:val="1"/>
+        </w:numPr>
+        <w:spacing w:line="360" w:lineRule="auto"/>
+      </w:pPr>
+      <w:r>
+        <w:t>changing the framerate from 1 to 60</w:t>
+      </w:r>
+    </w:p>
+    <w:p>
+      <w:pPr>
+        <w:pStyle w:val="ListParagraph"/>
+        <w:numPr>
+          <w:ilvl w:val="1"/>
+          <w:numId w:val="1"/>
+        </w:numPr>
+        <w:spacing w:line="360" w:lineRule="auto"/>
+      </w:pPr>
+      <w:r>
+        <w:t xml:space="preserve">changing </w:t>
+      </w:r>
+      <w:proofErr w:type="spellStart"/>
+      <w:r>
+        <w:t>output_pictures</w:t>
+      </w:r>
+      <w:proofErr w:type="spellEnd"/>
+      <w:r>
+        <w:t xml:space="preserve"> on to </w:t>
+      </w:r>
+      <w:proofErr w:type="spellStart"/>
+      <w:r>
+        <w:t>output_pictures</w:t>
+      </w:r>
+      <w:proofErr w:type="spellEnd"/>
+      <w:r>
+        <w:t xml:space="preserve"> off</w:t>
+      </w:r>
+    </w:p>
+    <w:p>
+      <w:pPr>
+        <w:pStyle w:val="ListParagraph"/>
+        <w:numPr>
+          <w:ilvl w:val="1"/>
+          <w:numId w:val="1"/>
+        </w:numPr>
+        <w:spacing w:line="360" w:lineRule="auto"/>
+      </w:pPr>
+      <w:r>
+        <w:t xml:space="preserve">changing </w:t>
+      </w:r>
+      <w:proofErr w:type="spellStart"/>
+      <w:r>
+        <w:t>stream_port</w:t>
+      </w:r>
+      <w:proofErr w:type="spellEnd"/>
+      <w:r>
+        <w:t xml:space="preserve"> 0 to </w:t>
+      </w:r>
+      <w:proofErr w:type="spellStart"/>
+      <w:r>
+        <w:t>stream_port</w:t>
+      </w:r>
+      <w:proofErr w:type="spellEnd"/>
+      <w:r>
+        <w:t xml:space="preserve"> 8081</w:t>
+      </w:r>
+    </w:p>
+    <w:p>
+      <w:pPr>
+        <w:pStyle w:val="ListParagraph"/>
+        <w:numPr>
+          <w:ilvl w:val="1"/>
+          <w:numId w:val="1"/>
+        </w:numPr>
+        <w:spacing w:line="360" w:lineRule="auto"/>
+      </w:pPr>
+      <w:r>
+        <w:t xml:space="preserve">changing </w:t>
+      </w:r>
+      <w:proofErr w:type="spellStart"/>
+      <w:r>
+        <w:t>stream_localhost</w:t>
+      </w:r>
+      <w:proofErr w:type="spellEnd"/>
+      <w:r>
+        <w:t xml:space="preserve"> off to </w:t>
+      </w:r>
+      <w:proofErr w:type="spellStart"/>
+      <w:r>
+        <w:t>stream_localhost</w:t>
+      </w:r>
+      <w:proofErr w:type="spellEnd"/>
+      <w:r>
+        <w:t xml:space="preserve"> on</w:t>
+      </w:r>
+    </w:p>
+    <w:p>
+      <w:pPr>
+        <w:spacing w:line="360" w:lineRule="auto"/>
+      </w:pPr>
+      <w:r>
+        <w:t>The first of the indented bullet points details a change that allows Motion 4.0 to run as a daemon meaning that it is a background process and will be started on boot by the OS.</w:t>
+      </w:r>
+      <w:r>
+        <w:t xml:space="preserve"> Following this change the dimensions of the camera’s were used as the width and height properties for Motion 4.0 so that it captures the full view of the camera. The frame rate was then changed from one frame per second to sixty although the camera is not capable of this it allows the </w:t>
+      </w:r>
+      <w:r>
+        <w:t xml:space="preserve">camera to have some headroom and run at its highest possible frame rate it is limited however by the ability of the Raspberry Pi’s hardware and can be slightly delayed while on stream. </w:t>
+      </w:r>
+      <w:r>
+        <w:t xml:space="preserve">Changing the </w:t>
+      </w:r>
+      <w:proofErr w:type="spellStart"/>
+      <w:r>
+        <w:t>output_pictures</w:t>
+      </w:r>
+      <w:proofErr w:type="spellEnd"/>
+      <w:r>
+        <w:t xml:space="preserve"> option to off stops Motion 4.0 outputting stills wherever motion is detected on the screen this allows disk space to be kept free of clutter.</w:t>
+      </w:r>
+      <w:r>
+        <w:t xml:space="preserve"> The next bullet point changes the port that the video is streamed on </w:t>
+      </w:r>
+      <w:r>
+        <w:t xml:space="preserve">changing this from the default of zero, which </w:t>
+      </w:r>
+      <w:r>
+        <w:t xml:space="preserve">means that </w:t>
+      </w:r>
+      <w:proofErr w:type="gramStart"/>
+      <w:r>
+        <w:t>it</w:t>
+      </w:r>
+      <w:proofErr w:type="gramEnd"/>
+      <w:r>
+        <w:t xml:space="preserve"> wont stream anything, to 80</w:t>
+      </w:r>
+      <w:r>
+        <w:t xml:space="preserve">81 an open port that can be used for the video feed stream. </w:t>
+      </w:r>
+      <w:r>
+        <w:t>Finally,</w:t>
+      </w:r>
+      <w:r>
+        <w:t xml:space="preserve"> the ability to stream </w:t>
+      </w:r>
+      <w:r>
+        <w:t xml:space="preserve">on the local network is a project requirement and therefore the </w:t>
+      </w:r>
+      <w:proofErr w:type="spellStart"/>
+      <w:r>
+        <w:t>steam_localhost</w:t>
+      </w:r>
+      <w:proofErr w:type="spellEnd"/>
+      <w:r>
+        <w:t xml:space="preserve"> option is changed from off to on</w:t>
+      </w:r>
+      <w:r>
+        <w:t xml:space="preserve"> after th</w:t>
+      </w:r>
+      <w:r>
+        <w:t xml:space="preserve">ese changes are implemented and a reboot performed </w:t>
+      </w:r>
+      <w:r>
+        <w:t>checking the local IP address</w:t>
+      </w:r>
+      <w:r>
+        <w:t xml:space="preserve"> of the Raspberry Pi</w:t>
+      </w:r>
+      <w:r>
+        <w:t xml:space="preserve"> with the port 8081 shows the video feed meaning that it has worked</w:t>
+      </w:r>
+      <w:r>
+        <w:t>.</w:t>
+      </w:r>
+    </w:p>
+    <w:p>
+      <w:pPr>
+        <w:spacing w:line="360" w:lineRule="auto"/>
+      </w:pPr>
+      <w:r>
+        <w:t xml:space="preserve">Continuing with the setup of the Raspberry Pi’s OS and software packages </w:t>
+      </w:r>
+      <w:r>
+        <w:t>a new IDE was installed called Geaney (</w:t>
+      </w:r>
+      <w:r>
+        <w:t xml:space="preserve">Brush Matthew, </w:t>
+      </w:r>
+      <w:proofErr w:type="spellStart"/>
+      <w:r>
+        <w:t>Hopf</w:t>
+      </w:r>
+      <w:proofErr w:type="spellEnd"/>
+      <w:r>
+        <w:t xml:space="preserve"> Dominic, </w:t>
+      </w:r>
+      <w:proofErr w:type="spellStart"/>
+      <w:r>
+        <w:t>Lanitz</w:t>
+      </w:r>
+      <w:proofErr w:type="spellEnd"/>
+      <w:r>
+        <w:t xml:space="preserve"> Frank, </w:t>
+      </w:r>
+      <w:proofErr w:type="spellStart"/>
+      <w:r>
+        <w:t>Treleaven</w:t>
+      </w:r>
+      <w:proofErr w:type="spellEnd"/>
+      <w:r>
+        <w:t xml:space="preserve"> Nick, </w:t>
+      </w:r>
+      <w:proofErr w:type="spellStart"/>
+      <w:r>
+        <w:t>Tröger</w:t>
+      </w:r>
+      <w:proofErr w:type="spellEnd"/>
+      <w:r>
+        <w:t xml:space="preserve"> Enrico and Wendling Colomban.</w:t>
+      </w:r>
+      <w:r>
+        <w:t>,2006) this was installed to make code writing easier as Geaney can detect and check multiple languages and show where errors are users can also include breakpoints and step through code line by line, this is not possible when writing code in the terminal or writing code in IDEs that come with languages as many of these are simplistic and some do not come with an IDE at all.</w:t>
+      </w:r>
+    </w:p>
+    <w:p>
+      <w:pPr>
+        <w:spacing w:line="360" w:lineRule="auto"/>
+      </w:pPr>
+    </w:p>
+    <w:p>
+      <w:pPr>
+        <w:spacing w:line="360" w:lineRule="auto"/>
+      </w:pPr>
+      <w:bookmarkStart w:id="25" w:name="_GoBack"/>
+      <w:bookmarkEnd w:id="25"/>
+      <w:r>
+        <w:t xml:space="preserve">to write the code for the website in two files the index.html file contains the main HTML code for the webpage detailing the main objects on the page and the files that are linked with it. The second file called MainPage.css this file details the details of the content on the webpage such as the position, size and colours. After coding the HTML and CSS files were moved to the /var/www/html folder where the test index.html was replaced with my webpage’s index.html currently the page and stream are accessible on a local network only </w:t>
+      </w:r>
+      <w:r>
+        <w:lastRenderedPageBreak/>
+        <w:t xml:space="preserve">with the webpage on port 80 hosting the stream in an iframe. Now that the webpage was as set up as it could </w:t>
+      </w:r>
+      <w:r>
+        <w:t>be,</w:t>
+      </w:r>
+      <w:r>
+        <w:t xml:space="preserve"> I started on writing the code for interfacing the Arduino and the Raspberry Pi through a UART connection using the Raspberry Pi’s GPIO (general purpose input and output) pins and the Arduino’s pre setup connection initially this took a little trial and error. First I connected the raspberry pi’s 3.3v supply (</w:t>
+      </w:r>
+      <w:proofErr w:type="spellStart"/>
+      <w:r>
+        <w:t>gpio</w:t>
+      </w:r>
+      <w:proofErr w:type="spellEnd"/>
+      <w:r>
+        <w:t xml:space="preserve"> pin 1) ground (</w:t>
+      </w:r>
+      <w:proofErr w:type="spellStart"/>
+      <w:r>
+        <w:t>gpio</w:t>
+      </w:r>
+      <w:proofErr w:type="spellEnd"/>
+      <w:r>
+        <w:t xml:space="preserve"> pin 6) </w:t>
+      </w:r>
+      <w:proofErr w:type="spellStart"/>
+      <w:r>
+        <w:t>TxD</w:t>
+      </w:r>
+      <w:proofErr w:type="spellEnd"/>
+      <w:r>
+        <w:t xml:space="preserve"> (</w:t>
+      </w:r>
+      <w:proofErr w:type="spellStart"/>
+      <w:r>
+        <w:t>gpio</w:t>
+      </w:r>
+      <w:proofErr w:type="spellEnd"/>
+      <w:r>
+        <w:t xml:space="preserve"> pin 8) and </w:t>
+      </w:r>
+      <w:proofErr w:type="spellStart"/>
+      <w:r>
+        <w:t>RxD</w:t>
+      </w:r>
+      <w:proofErr w:type="spellEnd"/>
+      <w:r>
+        <w:t xml:space="preserve"> (</w:t>
+      </w:r>
+      <w:proofErr w:type="spellStart"/>
+      <w:r>
+        <w:t>gpio</w:t>
+      </w:r>
+      <w:proofErr w:type="spellEnd"/>
+      <w:r>
+        <w:t xml:space="preserve"> pin 10) to a breadboard for easy prototyping of circuitry initially and incorrectly I connected Tx and Rx directly to the respective pins on the Arduino however at closer inspection the Tx of the Arduino needed to be connected to the Rx of the raspberry pi and the Rx of the Arduino to the Tx of the raspberry pi. Following this I went into the </w:t>
+      </w:r>
+      <w:proofErr w:type="spellStart"/>
+      <w:r>
+        <w:t>raspi</w:t>
+      </w:r>
+      <w:proofErr w:type="spellEnd"/>
+      <w:r>
+        <w:t xml:space="preserve">-config menu with the command </w:t>
+      </w:r>
+      <w:proofErr w:type="spellStart"/>
+      <w:r>
+        <w:t>sudo</w:t>
+      </w:r>
+      <w:proofErr w:type="spellEnd"/>
+      <w:r>
+        <w:t xml:space="preserve"> </w:t>
+      </w:r>
+      <w:proofErr w:type="spellStart"/>
+      <w:r>
+        <w:t>raspi</w:t>
+      </w:r>
+      <w:proofErr w:type="spellEnd"/>
+      <w:r>
+        <w:t>-config and went to option 5 interfacing options then to option P6 serial and disabled console over serial option but kept the hardware enabled. After setting up the required hardware options I wrote some code that I adapted from (</w:t>
+      </w:r>
+      <w:proofErr w:type="spellStart"/>
+      <w:r>
+        <w:t>Instructables</w:t>
+      </w:r>
+      <w:proofErr w:type="spellEnd"/>
+      <w:r>
+        <w:t xml:space="preserve">, </w:t>
+      </w:r>
+      <w:proofErr w:type="spellStart"/>
+      <w:r>
+        <w:t>n.d</w:t>
+      </w:r>
+      <w:proofErr w:type="spellEnd"/>
+      <w:r>
+        <w:t xml:space="preserve">) see appendix code listing 5 and tested it, where it failed, I then ran the command ls –l /dev to see what port I was using and the name of that port in this case I was using serial0 which is /dev/ttyS0 instead of /dev/ttyAMA0 which was on the </w:t>
+      </w:r>
+      <w:proofErr w:type="spellStart"/>
+      <w:r>
+        <w:t>instructables</w:t>
+      </w:r>
+      <w:proofErr w:type="spellEnd"/>
+      <w:r>
+        <w:t xml:space="preserve"> article the code for getting my temperature readings from the Arduino into the Raspberry Pi now worked. After doing some research into JavaScript, to become more informed upon how to make webpages more interactive, I found that having written the serial communications code in Python I made my project overly complex so I set about researching a better and more streamlined solution and came back with writing the whole thing in JavaScript and running it on the webserver. In order to make a start on this changeover I needed to install node.js (), which is a JavaScript webserver package, having done some work on other areas of my project over the recent days I ran the update commands again and then ran the command to install node.js and ran a verification command to make sure that it was installed correctly. The next two bullet points are the commands I used to install and verify node.js.</w:t>
       </w:r>
     </w:p>
     <w:p>
@@ -6159,16 +6496,47 @@
           <w:numId w:val="1"/>
         </w:numPr>
         <w:spacing w:line="360" w:lineRule="auto"/>
-        <w:rPr>
-          <w:lang w:val="it-IT"/>
-        </w:rPr>
-      </w:pPr>
-      <w:r>
-        <w:rPr>
-          <w:lang w:val="it-IT"/>
-        </w:rPr>
-        <w:t>sudo nano /etc/motion/motion.conf</w:t>
-      </w:r>
+      </w:pPr>
+      <w:r>
+        <w:t xml:space="preserve">Installing node.js for raspberry pi by running the upgrade commands </w:t>
+      </w:r>
+      <w:proofErr w:type="spellStart"/>
+      <w:r>
+        <w:t>sudo</w:t>
+      </w:r>
+      <w:proofErr w:type="spellEnd"/>
+      <w:r>
+        <w:t xml:space="preserve"> apt-get update &amp;&amp; </w:t>
+      </w:r>
+      <w:proofErr w:type="spellStart"/>
+      <w:r>
+        <w:t>sudo</w:t>
+      </w:r>
+      <w:proofErr w:type="spellEnd"/>
+      <w:r>
+        <w:t xml:space="preserve"> apt-get </w:t>
+      </w:r>
+      <w:proofErr w:type="spellStart"/>
+      <w:r>
+        <w:t>dist</w:t>
+      </w:r>
+      <w:proofErr w:type="spellEnd"/>
+      <w:r>
+        <w:t xml:space="preserve">-upgrade -y then running </w:t>
+      </w:r>
+      <w:proofErr w:type="spellStart"/>
+      <w:r>
+        <w:t>sudo</w:t>
+      </w:r>
+      <w:proofErr w:type="spellEnd"/>
+      <w:r>
+        <w:t xml:space="preserve"> apt-get install -y </w:t>
+      </w:r>
+      <w:proofErr w:type="spellStart"/>
+      <w:r>
+        <w:t>nodejs</w:t>
+      </w:r>
+      <w:proofErr w:type="spellEnd"/>
     </w:p>
     <w:p>
       <w:pPr>
@@ -6180,395 +6548,38 @@
         <w:spacing w:line="360" w:lineRule="auto"/>
       </w:pPr>
       <w:r>
-        <w:t>changing daemon off to daemon on</w:t>
-      </w:r>
-    </w:p>
-    <w:p>
-      <w:pPr>
-        <w:pStyle w:val="ListParagraph"/>
-        <w:numPr>
-          <w:ilvl w:val="1"/>
-          <w:numId w:val="1"/>
-        </w:numPr>
-        <w:spacing w:line="360" w:lineRule="auto"/>
-      </w:pPr>
-      <w:r>
-        <w:t>changing the height and width properties to match the cameras height 768 width 1024</w:t>
-      </w:r>
-    </w:p>
-    <w:p>
-      <w:pPr>
-        <w:pStyle w:val="ListParagraph"/>
-        <w:numPr>
-          <w:ilvl w:val="1"/>
-          <w:numId w:val="1"/>
-        </w:numPr>
-        <w:spacing w:line="360" w:lineRule="auto"/>
-      </w:pPr>
-      <w:r>
-        <w:t>changing the framerate from 1 to 60</w:t>
-      </w:r>
-    </w:p>
-    <w:p>
-      <w:pPr>
-        <w:pStyle w:val="ListParagraph"/>
-        <w:numPr>
-          <w:ilvl w:val="1"/>
-          <w:numId w:val="1"/>
-        </w:numPr>
-        <w:spacing w:line="360" w:lineRule="auto"/>
-      </w:pPr>
-      <w:r>
-        <w:t xml:space="preserve">changing </w:t>
+        <w:t>running node -v verifies the version and that the install went according to plan</w:t>
+      </w:r>
+    </w:p>
+    <w:p>
+      <w:pPr>
+        <w:spacing w:line="360" w:lineRule="auto"/>
+      </w:pPr>
+      <w:r>
+        <w:t xml:space="preserve">Following this installation, I wrote a proof of concept test code in node.js using the </w:t>
       </w:r>
       <w:proofErr w:type="spellStart"/>
       <w:r>
-        <w:t>output_pictures</w:t>
+        <w:t>serialport</w:t>
       </w:r>
       <w:proofErr w:type="spellEnd"/>
       <w:r>
-        <w:t xml:space="preserve"> on to </w:t>
-      </w:r>
-      <w:proofErr w:type="spellStart"/>
-      <w:r>
-        <w:t>output_pictures</w:t>
-      </w:r>
-      <w:proofErr w:type="spellEnd"/>
-      <w:r>
-        <w:t xml:space="preserve"> off</w:t>
-      </w:r>
-    </w:p>
-    <w:p>
-      <w:pPr>
-        <w:pStyle w:val="ListParagraph"/>
-        <w:numPr>
-          <w:ilvl w:val="1"/>
-          <w:numId w:val="1"/>
-        </w:numPr>
-        <w:spacing w:line="360" w:lineRule="auto"/>
-      </w:pPr>
-      <w:r>
-        <w:t xml:space="preserve">changing </w:t>
-      </w:r>
-      <w:proofErr w:type="spellStart"/>
-      <w:r>
-        <w:t>stream_port</w:t>
-      </w:r>
-      <w:proofErr w:type="spellEnd"/>
-      <w:r>
-        <w:t xml:space="preserve"> 0 to </w:t>
-      </w:r>
-      <w:proofErr w:type="spellStart"/>
-      <w:r>
-        <w:t>stream_port</w:t>
-      </w:r>
-      <w:proofErr w:type="spellEnd"/>
-      <w:r>
-        <w:t xml:space="preserve"> 8081</w:t>
-      </w:r>
-    </w:p>
-    <w:p>
-      <w:pPr>
-        <w:pStyle w:val="ListParagraph"/>
-        <w:numPr>
-          <w:ilvl w:val="1"/>
-          <w:numId w:val="1"/>
-        </w:numPr>
-        <w:spacing w:line="360" w:lineRule="auto"/>
-      </w:pPr>
-      <w:r>
-        <w:t xml:space="preserve">changing </w:t>
-      </w:r>
-      <w:proofErr w:type="spellStart"/>
-      <w:r>
-        <w:t>stream_localhost</w:t>
-      </w:r>
-      <w:proofErr w:type="spellEnd"/>
-      <w:r>
-        <w:t xml:space="preserve"> off to </w:t>
-      </w:r>
-      <w:proofErr w:type="spellStart"/>
-      <w:r>
-        <w:t>stream_localhost</w:t>
-      </w:r>
-      <w:proofErr w:type="spellEnd"/>
-      <w:r>
-        <w:t xml:space="preserve"> on</w:t>
-      </w:r>
-    </w:p>
-    <w:p>
-      <w:pPr>
-        <w:pStyle w:val="ListParagraph"/>
-        <w:numPr>
-          <w:ilvl w:val="1"/>
-          <w:numId w:val="1"/>
-        </w:numPr>
-        <w:spacing w:line="360" w:lineRule="auto"/>
-      </w:pPr>
-      <w:r>
-        <w:t xml:space="preserve">changing </w:t>
-      </w:r>
-      <w:proofErr w:type="spellStart"/>
-      <w:r>
-        <w:t>webcontrol_port</w:t>
-      </w:r>
-      <w:proofErr w:type="spellEnd"/>
-      <w:r>
-        <w:t xml:space="preserve"> 0 to </w:t>
-      </w:r>
-      <w:proofErr w:type="spellStart"/>
-      <w:r>
-        <w:t>webcontrol_port</w:t>
-      </w:r>
-      <w:proofErr w:type="spellEnd"/>
-      <w:r>
-        <w:t xml:space="preserve"> 8082</w:t>
-      </w:r>
-    </w:p>
-    <w:p>
-      <w:pPr>
-        <w:spacing w:line="360" w:lineRule="auto"/>
-      </w:pPr>
-      <w:r>
-        <w:t xml:space="preserve">Now that the web services are setup, I opened Geaney Brush Matthew, </w:t>
-      </w:r>
-      <w:proofErr w:type="spellStart"/>
-      <w:r>
-        <w:t>Hopf</w:t>
-      </w:r>
-      <w:proofErr w:type="spellEnd"/>
-      <w:r>
-        <w:t xml:space="preserve"> Dominic, </w:t>
-      </w:r>
-      <w:proofErr w:type="spellStart"/>
-      <w:r>
-        <w:t>Lanitz</w:t>
-      </w:r>
-      <w:proofErr w:type="spellEnd"/>
-      <w:r>
-        <w:t xml:space="preserve"> Frank, </w:t>
-      </w:r>
-      <w:proofErr w:type="spellStart"/>
-      <w:r>
-        <w:t>Treleaven</w:t>
-      </w:r>
-      <w:proofErr w:type="spellEnd"/>
-      <w:r>
-        <w:t xml:space="preserve"> Nick, </w:t>
-      </w:r>
-      <w:proofErr w:type="spellStart"/>
-      <w:r>
-        <w:t>Tröger</w:t>
-      </w:r>
-      <w:proofErr w:type="spellEnd"/>
-      <w:r>
-        <w:t xml:space="preserve"> Enrico and Wendling </w:t>
-      </w:r>
-      <w:proofErr w:type="spellStart"/>
-      <w:r>
-        <w:t>Colomban</w:t>
-      </w:r>
-      <w:proofErr w:type="spellEnd"/>
-      <w:r>
-        <w:t xml:space="preserve">. (2006), one of the raspberry pi’s IDEs, to write the code for the website in two files the index.html file contains the main HTML code for the webpage detailing the main objects on the page and the files that are linked with it. The second file called MainPage.css this file details the details of the content on the webpage such as the position, size and colours. After coding the HTML and CSS files were moved to the /var/www/html folder where the test index.html was replaced with my webpage’s index.html currently the page and stream are accessible on a local network only with the webpage on port 80 hosting the stream in an iframe. Now that the webpage was as set up as it could </w:t>
-      </w:r>
-      <w:proofErr w:type="gramStart"/>
-      <w:r>
-        <w:t>be</w:t>
-      </w:r>
-      <w:proofErr w:type="gramEnd"/>
-      <w:r>
-        <w:t xml:space="preserve"> I started on writing the code for interfacing the Arduino and the Raspberry Pi through a UART connection using the Raspberry Pi’s GPIO (general purpose input and output) pins and the Arduino’s pre setup connection initially this took a little trial and error. First I connected the raspberry pi’s 3.3v supply (</w:t>
-      </w:r>
-      <w:proofErr w:type="spellStart"/>
-      <w:r>
-        <w:t>gpio</w:t>
-      </w:r>
-      <w:proofErr w:type="spellEnd"/>
-      <w:r>
-        <w:t xml:space="preserve"> pin 1) ground (</w:t>
-      </w:r>
-      <w:proofErr w:type="spellStart"/>
-      <w:r>
-        <w:t>gpio</w:t>
-      </w:r>
-      <w:proofErr w:type="spellEnd"/>
-      <w:r>
-        <w:t xml:space="preserve"> pin 6) </w:t>
-      </w:r>
-      <w:proofErr w:type="spellStart"/>
-      <w:r>
-        <w:t>TxD</w:t>
-      </w:r>
-      <w:proofErr w:type="spellEnd"/>
-      <w:r>
-        <w:t xml:space="preserve"> (</w:t>
-      </w:r>
-      <w:proofErr w:type="spellStart"/>
-      <w:r>
-        <w:t>gpio</w:t>
-      </w:r>
-      <w:proofErr w:type="spellEnd"/>
-      <w:r>
-        <w:t xml:space="preserve"> pin 8) and </w:t>
-      </w:r>
-      <w:proofErr w:type="spellStart"/>
-      <w:r>
-        <w:t>RxD</w:t>
-      </w:r>
-      <w:proofErr w:type="spellEnd"/>
-      <w:r>
-        <w:t xml:space="preserve"> (</w:t>
-      </w:r>
-      <w:proofErr w:type="spellStart"/>
-      <w:r>
-        <w:t>gpio</w:t>
-      </w:r>
-      <w:proofErr w:type="spellEnd"/>
-      <w:r>
-        <w:t xml:space="preserve"> pin 10) to a breadboard for easy prototyping of </w:t>
+        <w:t xml:space="preserve"> module and a tutorial (w3schools, 1999) the code takes data from the serial port and writes it to the console this code worked first time as I used the ideas and concepts that I had learned while writing the python code.</w:t>
+      </w:r>
+    </w:p>
+    <w:p>
+      <w:pPr>
+        <w:spacing w:line="360" w:lineRule="auto"/>
+      </w:pPr>
+      <w:r>
+        <w:t>This proof of concept allowed me to move forward with the building of the new webserver in node.js</w:t>
+      </w:r>
+      <w:r>
+        <w:t xml:space="preserve">. I built this webserver initially using code from W3schools () on port 8080 this code </w:t>
       </w:r>
       <w:r>
         <w:lastRenderedPageBreak/>
-        <w:t xml:space="preserve">circuitry initially and incorrectly I connected Tx and Rx directly to the respective pins on the Arduino however at closer inspection the Tx of the Arduino needed to be connected to the Rx of the raspberry pi and the Rx of the Arduino to the Tx of the raspberry pi. Following this I went into the </w:t>
-      </w:r>
-      <w:proofErr w:type="spellStart"/>
-      <w:r>
-        <w:t>raspi</w:t>
-      </w:r>
-      <w:proofErr w:type="spellEnd"/>
-      <w:r>
-        <w:t xml:space="preserve">-config menu with the command </w:t>
-      </w:r>
-      <w:proofErr w:type="spellStart"/>
-      <w:r>
-        <w:t>sudo</w:t>
-      </w:r>
-      <w:proofErr w:type="spellEnd"/>
-      <w:r>
-        <w:t xml:space="preserve"> </w:t>
-      </w:r>
-      <w:proofErr w:type="spellStart"/>
-      <w:r>
-        <w:t>raspi</w:t>
-      </w:r>
-      <w:proofErr w:type="spellEnd"/>
-      <w:r>
-        <w:t>-config and went to option 5 interfacing options then to option P6 serial and disabled console over serial option but kept the hardware enabled. After setting up the required hardware options I wrote some code that I adapted from (</w:t>
-      </w:r>
-      <w:proofErr w:type="spellStart"/>
-      <w:r>
-        <w:t>Instructables</w:t>
-      </w:r>
-      <w:proofErr w:type="spellEnd"/>
-      <w:r>
-        <w:t xml:space="preserve">, </w:t>
-      </w:r>
-      <w:proofErr w:type="spellStart"/>
-      <w:r>
-        <w:t>n.d</w:t>
-      </w:r>
-      <w:proofErr w:type="spellEnd"/>
-      <w:r>
-        <w:t xml:space="preserve">) see appendix code listing 5 and tested it, where it failed, I then ran the command ls –l /dev to see what port I was using and the name of that port in this case I was using serial0 which is /dev/ttyS0 instead of /dev/ttyAMA0 which was on the </w:t>
-      </w:r>
-      <w:proofErr w:type="spellStart"/>
-      <w:r>
-        <w:t>instructables</w:t>
-      </w:r>
-      <w:proofErr w:type="spellEnd"/>
-      <w:r>
-        <w:t xml:space="preserve"> article the code for getting my temperature readings from the Arduino into the Raspberry Pi now worked. After doing some research into JavaScript, to become more informed upon how to make webpages more interactive, I found that having written the serial communications code in Python I made my project overly complex so I set about researching a better and more streamlined solution and came back with writing the whole thing in JavaScript and running it on the webserver. In order to make a start on this changeover I needed to install node.js (), which is a JavaScript webserver package, having done some work on other areas of my project over the recent days I ran the update commands again and then ran the command to install node.js and ran a verification command to make sure that it was installed correctly. The next two bullet points are the commands I used to install and verify node.js.</w:t>
-      </w:r>
-    </w:p>
-    <w:p>
-      <w:pPr>
-        <w:pStyle w:val="ListParagraph"/>
-        <w:numPr>
-          <w:ilvl w:val="0"/>
-          <w:numId w:val="1"/>
-        </w:numPr>
-        <w:spacing w:line="360" w:lineRule="auto"/>
-      </w:pPr>
-      <w:r>
-        <w:t xml:space="preserve">Installing node.js for raspberry pi by running the upgrade commands </w:t>
-      </w:r>
-      <w:proofErr w:type="spellStart"/>
-      <w:r>
-        <w:t>sudo</w:t>
-      </w:r>
-      <w:proofErr w:type="spellEnd"/>
-      <w:r>
-        <w:t xml:space="preserve"> apt-get update &amp;&amp; </w:t>
-      </w:r>
-      <w:proofErr w:type="spellStart"/>
-      <w:r>
-        <w:t>sudo</w:t>
-      </w:r>
-      <w:proofErr w:type="spellEnd"/>
-      <w:r>
-        <w:t xml:space="preserve"> apt-get </w:t>
-      </w:r>
-      <w:proofErr w:type="spellStart"/>
-      <w:r>
-        <w:t>dist</w:t>
-      </w:r>
-      <w:proofErr w:type="spellEnd"/>
-      <w:r>
-        <w:t xml:space="preserve">-upgrade -y then running </w:t>
-      </w:r>
-      <w:proofErr w:type="spellStart"/>
-      <w:r>
-        <w:t>sudo</w:t>
-      </w:r>
-      <w:proofErr w:type="spellEnd"/>
-      <w:r>
-        <w:t xml:space="preserve"> apt-get install -y </w:t>
-      </w:r>
-      <w:proofErr w:type="spellStart"/>
-      <w:r>
-        <w:t>nodejs</w:t>
-      </w:r>
-      <w:proofErr w:type="spellEnd"/>
-    </w:p>
-    <w:p>
-      <w:pPr>
-        <w:pStyle w:val="ListParagraph"/>
-        <w:numPr>
-          <w:ilvl w:val="1"/>
-          <w:numId w:val="1"/>
-        </w:numPr>
-        <w:spacing w:line="360" w:lineRule="auto"/>
-      </w:pPr>
-      <w:r>
-        <w:t>running node -v verifies the version and that the install went according to plan</w:t>
-      </w:r>
-    </w:p>
-    <w:p>
-      <w:pPr>
-        <w:spacing w:line="360" w:lineRule="auto"/>
-      </w:pPr>
-      <w:r>
-        <w:t xml:space="preserve">Following this installation, I wrote a proof of concept test code in node.js using the </w:t>
-      </w:r>
-      <w:proofErr w:type="spellStart"/>
-      <w:r>
-        <w:t>serialport</w:t>
-      </w:r>
-      <w:proofErr w:type="spellEnd"/>
-      <w:r>
-        <w:t xml:space="preserve"> module and a tutorial (w3schools, 1999) the code takes data from the serial port and writes it to the console this code worked first time as I used the ideas and concepts that I had learned while writing the python code.</w:t>
-      </w:r>
-    </w:p>
-    <w:p>
-      <w:pPr>
-        <w:spacing w:line="360" w:lineRule="auto"/>
-      </w:pPr>
-      <w:r>
-        <w:t>This proof of concept allowed me to move forward with the building of the new webserver in node.js</w:t>
-      </w:r>
-      <w:r>
-        <w:t>. I built this webserver initially using code from W3schools () on port 8080 this code then immediately replaced the apache2 webserver solution that was currently in place. To get this working on boot I edited the crontab file and rebooted as I could still access the web page, I knew that my code was working.</w:t>
+        <w:t>then immediately replaced the apache2 webserver solution that was currently in place. To get this working on boot I edited the crontab file and rebooted as I could still access the web page, I knew that my code was working.</w:t>
       </w:r>
     </w:p>
     <w:p>
@@ -6789,11 +6800,10 @@
       <w:pPr>
         <w:pStyle w:val="Heading1"/>
       </w:pPr>
-      <w:bookmarkStart w:id="25" w:name="_Toc4997730"/>
+      <w:bookmarkStart w:id="26" w:name="_Toc4997730"/>
       <w:r>
         <w:t>6</w:t>
       </w:r>
-      <w:commentRangeStart w:id="26"/>
       <w:r>
         <w:t xml:space="preserve">.0 </w:t>
       </w:r>
@@ -6803,16 +6813,7 @@
       <w:r>
         <w:t xml:space="preserve"> </w:t>
       </w:r>
-      <w:commentRangeEnd w:id="26"/>
-      <w:r>
-        <w:rPr>
-          <w:rStyle w:val="CommentReference"/>
-          <w:rFonts w:eastAsiaTheme="minorHAnsi"/>
-          <w:u w:val="none"/>
-        </w:rPr>
-        <w:commentReference w:id="26"/>
-      </w:r>
-      <w:bookmarkEnd w:id="25"/>
+      <w:bookmarkEnd w:id="26"/>
     </w:p>
     <w:p>
       <w:pPr>
@@ -6839,6 +6840,7 @@
       </w:pPr>
       <w:bookmarkStart w:id="27" w:name="_Toc4997731"/>
       <w:r>
+        <w:lastRenderedPageBreak/>
         <w:t>7</w:t>
       </w:r>
       <w:commentRangeStart w:id="28"/>
@@ -6947,11 +6949,7 @@
               <w:spacing w:line="360" w:lineRule="auto"/>
             </w:pPr>
             <w:r>
-              <w:t xml:space="preserve">What should </w:t>
-            </w:r>
-            <w:r>
-              <w:lastRenderedPageBreak/>
-              <w:t>happen?</w:t>
+              <w:t>What should happen?</w:t>
             </w:r>
           </w:p>
         </w:tc>
@@ -6964,7 +6962,6 @@
               <w:spacing w:line="360" w:lineRule="auto"/>
             </w:pPr>
             <w:r>
-              <w:lastRenderedPageBreak/>
               <w:t xml:space="preserve">What </w:t>
             </w:r>
             <w:proofErr w:type="gramStart"/>
@@ -6972,11 +6969,7 @@
               <w:t>actually</w:t>
             </w:r>
             <w:r>
-              <w:t xml:space="preserve"> </w:t>
-            </w:r>
-            <w:r>
-              <w:lastRenderedPageBreak/>
-              <w:t>happened</w:t>
+              <w:t xml:space="preserve"> happened</w:t>
             </w:r>
             <w:proofErr w:type="gramEnd"/>
           </w:p>
@@ -6990,12 +6983,7 @@
               <w:spacing w:line="360" w:lineRule="auto"/>
             </w:pPr>
             <w:r>
-              <w:lastRenderedPageBreak/>
-              <w:t xml:space="preserve">Improvements </w:t>
-            </w:r>
-            <w:r>
-              <w:lastRenderedPageBreak/>
-              <w:t>or other comments</w:t>
+              <w:t>Improvements or other comments</w:t>
             </w:r>
           </w:p>
         </w:tc>
@@ -7635,7 +7623,6 @@
       </w:pPr>
       <w:proofErr w:type="spellStart"/>
       <w:r>
-        <w:lastRenderedPageBreak/>
         <w:t>EBay</w:t>
       </w:r>
       <w:proofErr w:type="spellEnd"/>
@@ -7913,6 +7900,7 @@
       </w:pPr>
       <w:proofErr w:type="spellStart"/>
       <w:r>
+        <w:lastRenderedPageBreak/>
         <w:t>ModMyPi</w:t>
       </w:r>
       <w:proofErr w:type="spellEnd"/>
@@ -8270,7 +8258,6 @@
         <w:spacing w:line="360" w:lineRule="auto"/>
       </w:pPr>
       <w:r>
-        <w:lastRenderedPageBreak/>
         <w:t xml:space="preserve">SD Association. (2018). </w:t>
       </w:r>
       <w:r>
@@ -8688,8 +8675,6 @@
       <w:pPr>
         <w:spacing w:line="360" w:lineRule="auto"/>
       </w:pPr>
-      <w:bookmarkStart w:id="40" w:name="_GoBack"/>
-      <w:bookmarkEnd w:id="40"/>
     </w:p>
     <w:sectPr>
       <w:footerReference w:type="default" r:id="rId43"/>
@@ -8793,48 +8778,6 @@
       </w:r>
     </w:p>
   </w:comment>
-  <w:comment w:id="26" w:author="Matthew King" w:date="2019-03-15T09:24:00Z" w:initials="MK">
-    <w:p>
-      <w:pPr>
-        <w:pStyle w:val="CommentText"/>
-      </w:pPr>
-      <w:r>
-        <w:rPr>
-          <w:rStyle w:val="CommentReference"/>
-        </w:rPr>
-        <w:annotationRef/>
-      </w:r>
-      <w:r>
-        <w:t>This needs heavy editing.</w:t>
-      </w:r>
-    </w:p>
-    <w:p>
-      <w:pPr>
-        <w:pStyle w:val="CommentText"/>
-      </w:pPr>
-    </w:p>
-    <w:p>
-      <w:pPr>
-        <w:pStyle w:val="CommentText"/>
-      </w:pPr>
-      <w:r>
-        <w:t>Where should it go what should it be???</w:t>
-      </w:r>
-    </w:p>
-    <w:p>
-      <w:pPr>
-        <w:pStyle w:val="CommentText"/>
-      </w:pPr>
-    </w:p>
-    <w:p>
-      <w:pPr>
-        <w:pStyle w:val="CommentText"/>
-      </w:pPr>
-      <w:r>
-        <w:t>How should I break this up into sub-chapters and sensible content?</w:t>
-      </w:r>
-    </w:p>
-  </w:comment>
   <w:comment w:id="28" w:author="Matthew King" w:date="2019-03-15T09:25:00Z" w:initials="MK">
     <w:p>
       <w:pPr>
@@ -8925,7 +8868,6 @@
   <w15:commentEx w15:paraId="5BA52D36" w15:done="0"/>
   <w15:commentEx w15:paraId="2487785F" w15:done="0"/>
   <w15:commentEx w15:paraId="7901E320" w15:done="0"/>
-  <w15:commentEx w15:paraId="102C4762" w15:done="0"/>
   <w15:commentEx w15:paraId="7A16FFDA" w15:done="0"/>
   <w15:commentEx w15:paraId="6B0EC35F" w15:done="0"/>
   <w15:commentEx w15:paraId="2908AC6E" w15:done="0"/>
@@ -8941,7 +8883,6 @@
   <w16cid:commentId w16cid:paraId="5BA52D36" w16cid:durableId="20360221"/>
   <w16cid:commentId w16cid:paraId="2487785F" w16cid:durableId="203F3D25"/>
   <w16cid:commentId w16cid:paraId="7901E320" w16cid:durableId="2035ECFF"/>
-  <w16cid:commentId w16cid:paraId="102C4762" w16cid:durableId="2035EDE2"/>
   <w16cid:commentId w16cid:paraId="7A16FFDA" w16cid:durableId="2035EE10"/>
   <w16cid:commentId w16cid:paraId="6B0EC35F" w16cid:durableId="2035EE21"/>
   <w16cid:commentId w16cid:paraId="2908AC6E" w16cid:durableId="2035EE01"/>
@@ -10770,7 +10711,7 @@
 </file>
 
 <file path=customXml/itemProps1.xml><?xml version="1.0" encoding="utf-8"?>
-<ds:datastoreItem xmlns:ds="http://schemas.openxmlformats.org/officeDocument/2006/customXml" ds:itemID="{019C79E2-6F22-449D-8162-8EC7075E021E}">
+<ds:datastoreItem xmlns:ds="http://schemas.openxmlformats.org/officeDocument/2006/customXml" ds:itemID="{CF6D1C94-3228-4D55-952D-F4BF1FA7C05D}">
   <ds:schemaRefs>
     <ds:schemaRef ds:uri="http://schemas.openxmlformats.org/officeDocument/2006/bibliography"/>
   </ds:schemaRefs>

--- a/Final-Year-Project/Report/Final Report/Remote Web-based Monitoring of the Brewing Process Report.docx
+++ b/Final-Year-Project/Report/Final Report/Remote Web-based Monitoring of the Brewing Process Report.docx
@@ -103,7 +103,7 @@
       <w:pPr>
         <w:pStyle w:val="Heading1"/>
       </w:pPr>
-      <w:bookmarkStart w:id="1" w:name="_Toc4997711"/>
+      <w:bookmarkStart w:id="1" w:name="_Toc5291714"/>
       <w:proofErr w:type="spellStart"/>
       <w:r>
         <w:lastRenderedPageBreak/>
@@ -143,7 +143,7 @@
       <w:pPr>
         <w:pStyle w:val="Heading1"/>
       </w:pPr>
-      <w:bookmarkStart w:id="2" w:name="_Toc4997712"/>
+      <w:bookmarkStart w:id="2" w:name="_Toc5291715"/>
       <w:r>
         <w:t xml:space="preserve">ii </w:t>
       </w:r>
@@ -175,7 +175,7 @@
       <w:pPr>
         <w:pStyle w:val="Heading1"/>
       </w:pPr>
-      <w:bookmarkStart w:id="3" w:name="_Toc4997713"/>
+      <w:bookmarkStart w:id="3" w:name="_Toc5291716"/>
       <w:r>
         <w:t>iii Abstract</w:t>
       </w:r>
@@ -287,7 +287,7 @@
             </w:rPr>
             <w:fldChar w:fldCharType="separate"/>
           </w:r>
-          <w:hyperlink w:anchor="_Toc4997711" w:history="1">
+          <w:hyperlink w:anchor="_Toc5291714" w:history="1">
             <w:r>
               <w:rPr>
                 <w:rStyle w:val="Hyperlink"/>
@@ -314,7 +314,7 @@
                 <w:noProof/>
                 <w:webHidden/>
               </w:rPr>
-              <w:instrText xml:space="preserve"> PAGEREF _Toc4997711 \h </w:instrText>
+              <w:instrText xml:space="preserve"> PAGEREF _Toc5291714 \h </w:instrText>
             </w:r>
             <w:r>
               <w:rPr>
@@ -357,7 +357,7 @@
               <w:lang w:val="en-GB" w:eastAsia="en-GB"/>
             </w:rPr>
           </w:pPr>
-          <w:hyperlink w:anchor="_Toc4997712" w:history="1">
+          <w:hyperlink w:anchor="_Toc5291715" w:history="1">
             <w:r>
               <w:rPr>
                 <w:rStyle w:val="Hyperlink"/>
@@ -384,7 +384,7 @@
                 <w:noProof/>
                 <w:webHidden/>
               </w:rPr>
-              <w:instrText xml:space="preserve"> PAGEREF _Toc4997712 \h </w:instrText>
+              <w:instrText xml:space="preserve"> PAGEREF _Toc5291715 \h </w:instrText>
             </w:r>
             <w:r>
               <w:rPr>
@@ -427,7 +427,7 @@
               <w:lang w:val="en-GB" w:eastAsia="en-GB"/>
             </w:rPr>
           </w:pPr>
-          <w:hyperlink w:anchor="_Toc4997713" w:history="1">
+          <w:hyperlink w:anchor="_Toc5291716" w:history="1">
             <w:r>
               <w:rPr>
                 <w:rStyle w:val="Hyperlink"/>
@@ -454,7 +454,7 @@
                 <w:noProof/>
                 <w:webHidden/>
               </w:rPr>
-              <w:instrText xml:space="preserve"> PAGEREF _Toc4997713 \h </w:instrText>
+              <w:instrText xml:space="preserve"> PAGEREF _Toc5291716 \h </w:instrText>
             </w:r>
             <w:r>
               <w:rPr>
@@ -497,7 +497,7 @@
               <w:lang w:val="en-GB" w:eastAsia="en-GB"/>
             </w:rPr>
           </w:pPr>
-          <w:hyperlink w:anchor="_Toc4997714" w:history="1">
+          <w:hyperlink w:anchor="_Toc5291717" w:history="1">
             <w:r>
               <w:rPr>
                 <w:rStyle w:val="Hyperlink"/>
@@ -525,7 +525,7 @@
                 <w:noProof/>
                 <w:webHidden/>
               </w:rPr>
-              <w:instrText xml:space="preserve"> PAGEREF _Toc4997714 \h </w:instrText>
+              <w:instrText xml:space="preserve"> PAGEREF _Toc5291717 \h </w:instrText>
             </w:r>
             <w:r>
               <w:rPr>
@@ -568,7 +568,7 @@
               <w:lang w:val="en-GB" w:eastAsia="en-GB"/>
             </w:rPr>
           </w:pPr>
-          <w:hyperlink w:anchor="_Toc4997715" w:history="1">
+          <w:hyperlink w:anchor="_Toc5291718" w:history="1">
             <w:r>
               <w:rPr>
                 <w:rStyle w:val="Hyperlink"/>
@@ -595,7 +595,7 @@
                 <w:noProof/>
                 <w:webHidden/>
               </w:rPr>
-              <w:instrText xml:space="preserve"> PAGEREF _Toc4997715 \h </w:instrText>
+              <w:instrText xml:space="preserve"> PAGEREF _Toc5291718 \h </w:instrText>
             </w:r>
             <w:r>
               <w:rPr>
@@ -638,7 +638,7 @@
               <w:lang w:val="en-GB" w:eastAsia="en-GB"/>
             </w:rPr>
           </w:pPr>
-          <w:hyperlink w:anchor="_Toc4997716" w:history="1">
+          <w:hyperlink w:anchor="_Toc5291719" w:history="1">
             <w:r>
               <w:rPr>
                 <w:rStyle w:val="Hyperlink"/>
@@ -665,7 +665,7 @@
                 <w:noProof/>
                 <w:webHidden/>
               </w:rPr>
-              <w:instrText xml:space="preserve"> PAGEREF _Toc4997716 \h </w:instrText>
+              <w:instrText xml:space="preserve"> PAGEREF _Toc5291719 \h </w:instrText>
             </w:r>
             <w:r>
               <w:rPr>
@@ -708,7 +708,7 @@
               <w:lang w:val="en-GB" w:eastAsia="en-GB"/>
             </w:rPr>
           </w:pPr>
-          <w:hyperlink w:anchor="_Toc4997717" w:history="1">
+          <w:hyperlink w:anchor="_Toc5291720" w:history="1">
             <w:r>
               <w:rPr>
                 <w:rStyle w:val="Hyperlink"/>
@@ -735,7 +735,7 @@
                 <w:noProof/>
                 <w:webHidden/>
               </w:rPr>
-              <w:instrText xml:space="preserve"> PAGEREF _Toc4997717 \h </w:instrText>
+              <w:instrText xml:space="preserve"> PAGEREF _Toc5291720 \h </w:instrText>
             </w:r>
             <w:r>
               <w:rPr>
@@ -778,7 +778,7 @@
               <w:lang w:val="en-GB" w:eastAsia="en-GB"/>
             </w:rPr>
           </w:pPr>
-          <w:hyperlink w:anchor="_Toc4997718" w:history="1">
+          <w:hyperlink w:anchor="_Toc5291721" w:history="1">
             <w:r>
               <w:rPr>
                 <w:rStyle w:val="Hyperlink"/>
@@ -805,7 +805,7 @@
                 <w:noProof/>
                 <w:webHidden/>
               </w:rPr>
-              <w:instrText xml:space="preserve"> PAGEREF _Toc4997718 \h </w:instrText>
+              <w:instrText xml:space="preserve"> PAGEREF _Toc5291721 \h </w:instrText>
             </w:r>
             <w:r>
               <w:rPr>
@@ -848,7 +848,7 @@
               <w:lang w:val="en-GB" w:eastAsia="en-GB"/>
             </w:rPr>
           </w:pPr>
-          <w:hyperlink w:anchor="_Toc4997719" w:history="1">
+          <w:hyperlink w:anchor="_Toc5291722" w:history="1">
             <w:r>
               <w:rPr>
                 <w:rStyle w:val="Hyperlink"/>
@@ -875,7 +875,7 @@
                 <w:noProof/>
                 <w:webHidden/>
               </w:rPr>
-              <w:instrText xml:space="preserve"> PAGEREF _Toc4997719 \h </w:instrText>
+              <w:instrText xml:space="preserve"> PAGEREF _Toc5291722 \h </w:instrText>
             </w:r>
             <w:r>
               <w:rPr>
@@ -918,7 +918,7 @@
               <w:lang w:val="en-GB" w:eastAsia="en-GB"/>
             </w:rPr>
           </w:pPr>
-          <w:hyperlink w:anchor="_Toc4997720" w:history="1">
+          <w:hyperlink w:anchor="_Toc5291723" w:history="1">
             <w:r>
               <w:rPr>
                 <w:rStyle w:val="Hyperlink"/>
@@ -945,7 +945,7 @@
                 <w:noProof/>
                 <w:webHidden/>
               </w:rPr>
-              <w:instrText xml:space="preserve"> PAGEREF _Toc4997720 \h </w:instrText>
+              <w:instrText xml:space="preserve"> PAGEREF _Toc5291723 \h </w:instrText>
             </w:r>
             <w:r>
               <w:rPr>
@@ -988,7 +988,7 @@
               <w:lang w:val="en-GB" w:eastAsia="en-GB"/>
             </w:rPr>
           </w:pPr>
-          <w:hyperlink w:anchor="_Toc4997721" w:history="1">
+          <w:hyperlink w:anchor="_Toc5291724" w:history="1">
             <w:r>
               <w:rPr>
                 <w:rStyle w:val="Hyperlink"/>
@@ -1015,7 +1015,7 @@
                 <w:noProof/>
                 <w:webHidden/>
               </w:rPr>
-              <w:instrText xml:space="preserve"> PAGEREF _Toc4997721 \h </w:instrText>
+              <w:instrText xml:space="preserve"> PAGEREF _Toc5291724 \h </w:instrText>
             </w:r>
             <w:r>
               <w:rPr>
@@ -1058,7 +1058,7 @@
               <w:lang w:val="en-GB" w:eastAsia="en-GB"/>
             </w:rPr>
           </w:pPr>
-          <w:hyperlink w:anchor="_Toc4997722" w:history="1">
+          <w:hyperlink w:anchor="_Toc5291725" w:history="1">
             <w:r>
               <w:rPr>
                 <w:rStyle w:val="Hyperlink"/>
@@ -1085,7 +1085,7 @@
                 <w:noProof/>
                 <w:webHidden/>
               </w:rPr>
-              <w:instrText xml:space="preserve"> PAGEREF _Toc4997722 \h </w:instrText>
+              <w:instrText xml:space="preserve"> PAGEREF _Toc5291725 \h </w:instrText>
             </w:r>
             <w:r>
               <w:rPr>
@@ -1128,7 +1128,7 @@
               <w:lang w:val="en-GB" w:eastAsia="en-GB"/>
             </w:rPr>
           </w:pPr>
-          <w:hyperlink w:anchor="_Toc4997723" w:history="1">
+          <w:hyperlink w:anchor="_Toc5291726" w:history="1">
             <w:r>
               <w:rPr>
                 <w:rStyle w:val="Hyperlink"/>
@@ -1163,7 +1163,7 @@
                 <w:noProof/>
                 <w:webHidden/>
               </w:rPr>
-              <w:instrText xml:space="preserve"> PAGEREF _Toc4997723 \h </w:instrText>
+              <w:instrText xml:space="preserve"> PAGEREF _Toc5291726 \h </w:instrText>
             </w:r>
             <w:r>
               <w:rPr>
@@ -1206,7 +1206,7 @@
               <w:lang w:val="en-GB" w:eastAsia="en-GB"/>
             </w:rPr>
           </w:pPr>
-          <w:hyperlink w:anchor="_Toc4997724" w:history="1">
+          <w:hyperlink w:anchor="_Toc5291727" w:history="1">
             <w:r>
               <w:rPr>
                 <w:rStyle w:val="Hyperlink"/>
@@ -1233,7 +1233,7 @@
                 <w:noProof/>
                 <w:webHidden/>
               </w:rPr>
-              <w:instrText xml:space="preserve"> PAGEREF _Toc4997724 \h </w:instrText>
+              <w:instrText xml:space="preserve"> PAGEREF _Toc5291727 \h </w:instrText>
             </w:r>
             <w:r>
               <w:rPr>
@@ -1276,7 +1276,7 @@
               <w:lang w:val="en-GB" w:eastAsia="en-GB"/>
             </w:rPr>
           </w:pPr>
-          <w:hyperlink w:anchor="_Toc4997725" w:history="1">
+          <w:hyperlink w:anchor="_Toc5291728" w:history="1">
             <w:r>
               <w:rPr>
                 <w:rStyle w:val="Hyperlink"/>
@@ -1303,7 +1303,7 @@
                 <w:noProof/>
                 <w:webHidden/>
               </w:rPr>
-              <w:instrText xml:space="preserve"> PAGEREF _Toc4997725 \h </w:instrText>
+              <w:instrText xml:space="preserve"> PAGEREF _Toc5291728 \h </w:instrText>
             </w:r>
             <w:r>
               <w:rPr>
@@ -1346,7 +1346,7 @@
               <w:lang w:val="en-GB" w:eastAsia="en-GB"/>
             </w:rPr>
           </w:pPr>
-          <w:hyperlink w:anchor="_Toc4997726" w:history="1">
+          <w:hyperlink w:anchor="_Toc5291729" w:history="1">
             <w:r>
               <w:rPr>
                 <w:rStyle w:val="Hyperlink"/>
@@ -1373,7 +1373,7 @@
                 <w:noProof/>
                 <w:webHidden/>
               </w:rPr>
-              <w:instrText xml:space="preserve"> PAGEREF _Toc4997726 \h </w:instrText>
+              <w:instrText xml:space="preserve"> PAGEREF _Toc5291729 \h </w:instrText>
             </w:r>
             <w:r>
               <w:rPr>
@@ -1416,7 +1416,7 @@
               <w:lang w:val="en-GB" w:eastAsia="en-GB"/>
             </w:rPr>
           </w:pPr>
-          <w:hyperlink w:anchor="_Toc4997727" w:history="1">
+          <w:hyperlink w:anchor="_Toc5291730" w:history="1">
             <w:r>
               <w:rPr>
                 <w:rStyle w:val="Hyperlink"/>
@@ -1443,7 +1443,7 @@
                 <w:noProof/>
                 <w:webHidden/>
               </w:rPr>
-              <w:instrText xml:space="preserve"> PAGEREF _Toc4997727 \h </w:instrText>
+              <w:instrText xml:space="preserve"> PAGEREF _Toc5291730 \h </w:instrText>
             </w:r>
             <w:r>
               <w:rPr>
@@ -1486,7 +1486,7 @@
               <w:lang w:val="en-GB" w:eastAsia="en-GB"/>
             </w:rPr>
           </w:pPr>
-          <w:hyperlink w:anchor="_Toc4997728" w:history="1">
+          <w:hyperlink w:anchor="_Toc5291731" w:history="1">
             <w:r>
               <w:rPr>
                 <w:rStyle w:val="Hyperlink"/>
@@ -1513,7 +1513,7 @@
                 <w:noProof/>
                 <w:webHidden/>
               </w:rPr>
-              <w:instrText xml:space="preserve"> PAGEREF _Toc4997728 \h </w:instrText>
+              <w:instrText xml:space="preserve"> PAGEREF _Toc5291731 \h </w:instrText>
             </w:r>
             <w:r>
               <w:rPr>
@@ -1556,7 +1556,7 @@
               <w:lang w:val="en-GB" w:eastAsia="en-GB"/>
             </w:rPr>
           </w:pPr>
-          <w:hyperlink w:anchor="_Toc4997729" w:history="1">
+          <w:hyperlink w:anchor="_Toc5291732" w:history="1">
             <w:r>
               <w:rPr>
                 <w:rStyle w:val="Hyperlink"/>
@@ -1583,7 +1583,77 @@
                 <w:noProof/>
                 <w:webHidden/>
               </w:rPr>
-              <w:instrText xml:space="preserve"> PAGEREF _Toc4997729 \h </w:instrText>
+              <w:instrText xml:space="preserve"> PAGEREF _Toc5291732 \h </w:instrText>
+            </w:r>
+            <w:r>
+              <w:rPr>
+                <w:noProof/>
+                <w:webHidden/>
+              </w:rPr>
+            </w:r>
+            <w:r>
+              <w:rPr>
+                <w:noProof/>
+                <w:webHidden/>
+              </w:rPr>
+              <w:fldChar w:fldCharType="separate"/>
+            </w:r>
+            <w:r>
+              <w:rPr>
+                <w:noProof/>
+                <w:webHidden/>
+              </w:rPr>
+              <w:t>13</w:t>
+            </w:r>
+            <w:r>
+              <w:rPr>
+                <w:noProof/>
+                <w:webHidden/>
+              </w:rPr>
+              <w:fldChar w:fldCharType="end"/>
+            </w:r>
+          </w:hyperlink>
+        </w:p>
+        <w:p>
+          <w:pPr>
+            <w:pStyle w:val="TOC3"/>
+            <w:tabs>
+              <w:tab w:val="right" w:leader="dot" w:pos="9016"/>
+            </w:tabs>
+            <w:rPr>
+              <w:rFonts w:cstheme="minorBidi"/>
+              <w:noProof/>
+              <w:lang w:val="en-GB" w:eastAsia="en-GB"/>
+            </w:rPr>
+          </w:pPr>
+          <w:hyperlink w:anchor="_Toc5291733" w:history="1">
+            <w:r>
+              <w:rPr>
+                <w:rStyle w:val="Hyperlink"/>
+                <w:noProof/>
+              </w:rPr>
+              <w:t>5.2.2 Raspberry Pi</w:t>
+            </w:r>
+            <w:r>
+              <w:rPr>
+                <w:noProof/>
+                <w:webHidden/>
+              </w:rPr>
+              <w:tab/>
+            </w:r>
+            <w:r>
+              <w:rPr>
+                <w:noProof/>
+                <w:webHidden/>
+              </w:rPr>
+              <w:fldChar w:fldCharType="begin"/>
+            </w:r>
+            <w:r>
+              <w:rPr>
+                <w:noProof/>
+                <w:webHidden/>
+              </w:rPr>
+              <w:instrText xml:space="preserve"> PAGEREF _Toc5291733 \h </w:instrText>
             </w:r>
             <w:r>
               <w:rPr>
@@ -1626,13 +1696,13 @@
               <w:lang w:val="en-GB" w:eastAsia="en-GB"/>
             </w:rPr>
           </w:pPr>
-          <w:hyperlink w:anchor="_Toc4997730" w:history="1">
+          <w:hyperlink w:anchor="_Toc5291734" w:history="1">
             <w:r>
               <w:rPr>
                 <w:rStyle w:val="Hyperlink"/>
                 <w:noProof/>
               </w:rPr>
-              <w:t xml:space="preserve">6.0 Project Outcomes and Progress </w:t>
+              <w:t>6.0 Project Outcomes and Progress</w:t>
             </w:r>
             <w:r>
               <w:rPr>
@@ -1653,7 +1723,7 @@
                 <w:noProof/>
                 <w:webHidden/>
               </w:rPr>
-              <w:instrText xml:space="preserve"> PAGEREF _Toc4997730 \h </w:instrText>
+              <w:instrText xml:space="preserve"> PAGEREF _Toc5291734 \h </w:instrText>
             </w:r>
             <w:r>
               <w:rPr>
@@ -1673,7 +1743,7 @@
                 <w:noProof/>
                 <w:webHidden/>
               </w:rPr>
-              <w:t>17</w:t>
+              <w:t>18</w:t>
             </w:r>
             <w:r>
               <w:rPr>
@@ -1696,7 +1766,7 @@
               <w:lang w:val="en-GB" w:eastAsia="en-GB"/>
             </w:rPr>
           </w:pPr>
-          <w:hyperlink w:anchor="_Toc4997731" w:history="1">
+          <w:hyperlink w:anchor="_Toc5291735" w:history="1">
             <w:r>
               <w:rPr>
                 <w:rStyle w:val="Hyperlink"/>
@@ -1723,7 +1793,7 @@
                 <w:noProof/>
                 <w:webHidden/>
               </w:rPr>
-              <w:instrText xml:space="preserve"> PAGEREF _Toc4997731 \h </w:instrText>
+              <w:instrText xml:space="preserve"> PAGEREF _Toc5291735 \h </w:instrText>
             </w:r>
             <w:r>
               <w:rPr>
@@ -1766,7 +1836,7 @@
               <w:lang w:val="en-GB" w:eastAsia="en-GB"/>
             </w:rPr>
           </w:pPr>
-          <w:hyperlink w:anchor="_Toc4997732" w:history="1">
+          <w:hyperlink w:anchor="_Toc5291736" w:history="1">
             <w:r>
               <w:rPr>
                 <w:rStyle w:val="Hyperlink"/>
@@ -1793,7 +1863,7 @@
                 <w:noProof/>
                 <w:webHidden/>
               </w:rPr>
-              <w:instrText xml:space="preserve"> PAGEREF _Toc4997732 \h </w:instrText>
+              <w:instrText xml:space="preserve"> PAGEREF _Toc5291736 \h </w:instrText>
             </w:r>
             <w:r>
               <w:rPr>
@@ -1836,7 +1906,7 @@
               <w:lang w:val="en-GB" w:eastAsia="en-GB"/>
             </w:rPr>
           </w:pPr>
-          <w:hyperlink w:anchor="_Toc4997733" w:history="1">
+          <w:hyperlink w:anchor="_Toc5291737" w:history="1">
             <w:r>
               <w:rPr>
                 <w:rStyle w:val="Hyperlink"/>
@@ -1863,7 +1933,7 @@
                 <w:noProof/>
                 <w:webHidden/>
               </w:rPr>
-              <w:instrText xml:space="preserve"> PAGEREF _Toc4997733 \h </w:instrText>
+              <w:instrText xml:space="preserve"> PAGEREF _Toc5291737 \h </w:instrText>
             </w:r>
             <w:r>
               <w:rPr>
@@ -1906,7 +1976,7 @@
               <w:lang w:val="en-GB" w:eastAsia="en-GB"/>
             </w:rPr>
           </w:pPr>
-          <w:hyperlink w:anchor="_Toc4997734" w:history="1">
+          <w:hyperlink w:anchor="_Toc5291738" w:history="1">
             <w:r>
               <w:rPr>
                 <w:rStyle w:val="Hyperlink"/>
@@ -1933,7 +2003,7 @@
                 <w:noProof/>
                 <w:webHidden/>
               </w:rPr>
-              <w:instrText xml:space="preserve"> PAGEREF _Toc4997734 \h </w:instrText>
+              <w:instrText xml:space="preserve"> PAGEREF _Toc5291738 \h </w:instrText>
             </w:r>
             <w:r>
               <w:rPr>
@@ -1976,7 +2046,7 @@
               <w:lang w:val="en-GB" w:eastAsia="en-GB"/>
             </w:rPr>
           </w:pPr>
-          <w:hyperlink w:anchor="_Toc4997735" w:history="1">
+          <w:hyperlink w:anchor="_Toc5291739" w:history="1">
             <w:r>
               <w:rPr>
                 <w:rStyle w:val="Hyperlink"/>
@@ -2003,7 +2073,7 @@
                 <w:noProof/>
                 <w:webHidden/>
               </w:rPr>
-              <w:instrText xml:space="preserve"> PAGEREF _Toc4997735 \h </w:instrText>
+              <w:instrText xml:space="preserve"> PAGEREF _Toc5291739 \h </w:instrText>
             </w:r>
             <w:r>
               <w:rPr>
@@ -2046,7 +2116,7 @@
               <w:lang w:val="en-GB" w:eastAsia="en-GB"/>
             </w:rPr>
           </w:pPr>
-          <w:hyperlink w:anchor="_Toc4997736" w:history="1">
+          <w:hyperlink w:anchor="_Toc5291740" w:history="1">
             <w:r>
               <w:rPr>
                 <w:rStyle w:val="Hyperlink"/>
@@ -2073,7 +2143,7 @@
                 <w:noProof/>
                 <w:webHidden/>
               </w:rPr>
-              <w:instrText xml:space="preserve"> PAGEREF _Toc4997736 \h </w:instrText>
+              <w:instrText xml:space="preserve"> PAGEREF _Toc5291740 \h </w:instrText>
             </w:r>
             <w:r>
               <w:rPr>
@@ -2116,7 +2186,7 @@
               <w:lang w:val="en-GB" w:eastAsia="en-GB"/>
             </w:rPr>
           </w:pPr>
-          <w:hyperlink w:anchor="_Toc4997737" w:history="1">
+          <w:hyperlink w:anchor="_Toc5291741" w:history="1">
             <w:r>
               <w:rPr>
                 <w:rStyle w:val="Hyperlink"/>
@@ -2143,7 +2213,7 @@
                 <w:noProof/>
                 <w:webHidden/>
               </w:rPr>
-              <w:instrText xml:space="preserve"> PAGEREF _Toc4997737 \h </w:instrText>
+              <w:instrText xml:space="preserve"> PAGEREF _Toc5291741 \h </w:instrText>
             </w:r>
             <w:r>
               <w:rPr>
@@ -2213,7 +2283,7 @@
           <w:lang w:eastAsia="en-GB"/>
         </w:rPr>
       </w:pPr>
-      <w:bookmarkStart w:id="4" w:name="_Toc4997714"/>
+      <w:bookmarkStart w:id="4" w:name="_Toc5291717"/>
       <w:r>
         <w:rPr>
           <w:lang w:eastAsia="en-GB"/>
@@ -2698,6 +2768,86 @@
           </w:p>
         </w:tc>
       </w:tr>
+      <w:tr>
+        <w:tc>
+          <w:tcPr>
+            <w:tcW w:w="2263" w:type="dxa"/>
+          </w:tcPr>
+          <w:p>
+            <w:pPr>
+              <w:spacing w:line="360" w:lineRule="auto"/>
+              <w:rPr>
+                <w:lang w:eastAsia="en-GB"/>
+              </w:rPr>
+            </w:pPr>
+            <w:r>
+              <w:rPr>
+                <w:lang w:eastAsia="en-GB"/>
+              </w:rPr>
+              <w:t>HTML</w:t>
+            </w:r>
+          </w:p>
+        </w:tc>
+        <w:tc>
+          <w:tcPr>
+            <w:tcW w:w="6753" w:type="dxa"/>
+          </w:tcPr>
+          <w:p>
+            <w:pPr>
+              <w:spacing w:line="360" w:lineRule="auto"/>
+              <w:rPr>
+                <w:lang w:eastAsia="en-GB"/>
+              </w:rPr>
+            </w:pPr>
+            <w:r>
+              <w:rPr>
+                <w:lang w:eastAsia="en-GB"/>
+              </w:rPr>
+              <w:t>Hyper Text Mark-up Language</w:t>
+            </w:r>
+          </w:p>
+        </w:tc>
+      </w:tr>
+      <w:tr>
+        <w:tc>
+          <w:tcPr>
+            <w:tcW w:w="2263" w:type="dxa"/>
+          </w:tcPr>
+          <w:p>
+            <w:pPr>
+              <w:spacing w:line="360" w:lineRule="auto"/>
+              <w:rPr>
+                <w:lang w:eastAsia="en-GB"/>
+              </w:rPr>
+            </w:pPr>
+            <w:r>
+              <w:rPr>
+                <w:lang w:eastAsia="en-GB"/>
+              </w:rPr>
+              <w:t>CSS</w:t>
+            </w:r>
+          </w:p>
+        </w:tc>
+        <w:tc>
+          <w:tcPr>
+            <w:tcW w:w="6753" w:type="dxa"/>
+          </w:tcPr>
+          <w:p>
+            <w:pPr>
+              <w:spacing w:line="360" w:lineRule="auto"/>
+              <w:rPr>
+                <w:lang w:eastAsia="en-GB"/>
+              </w:rPr>
+            </w:pPr>
+            <w:r>
+              <w:rPr>
+                <w:lang w:eastAsia="en-GB"/>
+              </w:rPr>
+              <w:t>Cascading Style Sheet</w:t>
+            </w:r>
+          </w:p>
+        </w:tc>
+      </w:tr>
     </w:tbl>
     <w:p>
       <w:pPr>
@@ -2717,7 +2867,7 @@
       <w:pPr>
         <w:pStyle w:val="Heading1"/>
       </w:pPr>
-      <w:bookmarkStart w:id="5" w:name="_Toc4997715"/>
+      <w:bookmarkStart w:id="5" w:name="_Toc5291718"/>
       <w:r>
         <w:lastRenderedPageBreak/>
         <w:t xml:space="preserve">1.0 </w:t>
@@ -2845,7 +2995,7 @@
           <w:b/>
         </w:rPr>
       </w:pPr>
-      <w:bookmarkStart w:id="6" w:name="_Toc4997716"/>
+      <w:bookmarkStart w:id="6" w:name="_Toc5291719"/>
       <w:r>
         <w:t>2.0 Literature Survey/Theor</w:t>
       </w:r>
@@ -2888,6 +3038,12 @@
       <w:r>
         <w:t xml:space="preserve">. </w:t>
       </w:r>
+      <w:r>
+        <w:t xml:space="preserve">The project that will be produced </w:t>
+      </w:r>
+      <w:r>
+        <w:t>will aim to monitor, and eventually regulate, the boiling stage of this process.</w:t>
+      </w:r>
     </w:p>
     <w:p>
       <w:pPr>
@@ -2898,7 +3054,7 @@
       <w:pPr>
         <w:pStyle w:val="Heading2"/>
       </w:pPr>
-      <w:bookmarkStart w:id="8" w:name="_Toc4997717"/>
+      <w:bookmarkStart w:id="8" w:name="_Toc5291720"/>
       <w:r>
         <w:t>2</w:t>
       </w:r>
@@ -2999,6 +3155,7 @@
         <w:t xml:space="preserve">approach cut large chunks of time off the </w:t>
       </w:r>
       <w:r>
+        <w:lastRenderedPageBreak/>
         <w:t>development</w:t>
       </w:r>
       <w:r>
@@ -3040,7 +3197,6 @@
         <w:spacing w:line="360" w:lineRule="auto"/>
       </w:pPr>
       <w:r>
-        <w:lastRenderedPageBreak/>
         <w:t>Initially looking at the specifications for two major contenders, the STM32F103C8T6 (Ali Express, 2010) would be a suitable development platform as</w:t>
       </w:r>
       <w:r>
@@ -3615,7 +3771,11 @@
         <w:t xml:space="preserve"> main competitors</w:t>
       </w:r>
       <w:r>
-        <w:t xml:space="preserve"> on the market</w:t>
+        <w:t xml:space="preserve"> on the </w:t>
+      </w:r>
+      <w:r>
+        <w:lastRenderedPageBreak/>
+        <w:t>market</w:t>
       </w:r>
       <w:r>
         <w:t>.</w:t>
@@ -3657,7 +3817,6 @@
       </w:r>
       <w:proofErr w:type="spellStart"/>
       <w:r>
-        <w:lastRenderedPageBreak/>
         <w:t>BeagleBone</w:t>
       </w:r>
       <w:proofErr w:type="spellEnd"/>
@@ -4478,6 +4637,7 @@
         <w:spacing w:line="360" w:lineRule="auto"/>
       </w:pPr>
       <w:r>
+        <w:lastRenderedPageBreak/>
         <w:t xml:space="preserve">Table 2 showing the available specifications for the 3 single board computer options that </w:t>
       </w:r>
       <w:r>
@@ -4494,402 +4654,401 @@
         <w:spacing w:line="360" w:lineRule="auto"/>
       </w:pPr>
       <w:r>
+        <w:t>The temperature sensor that</w:t>
+      </w:r>
+      <w:r>
+        <w:t xml:space="preserve"> will be</w:t>
+      </w:r>
+      <w:r>
+        <w:t xml:space="preserve"> being used for this project</w:t>
+      </w:r>
+      <w:r>
+        <w:t xml:space="preserve"> is the DS18B20 (</w:t>
+      </w:r>
+      <w:proofErr w:type="spellStart"/>
+      <w:r>
+        <w:t>EBay</w:t>
+      </w:r>
+      <w:proofErr w:type="spellEnd"/>
+      <w:r>
+        <w:t xml:space="preserve">, </w:t>
+      </w:r>
+      <w:proofErr w:type="spellStart"/>
+      <w:r>
+        <w:t>n.d</w:t>
+      </w:r>
+      <w:proofErr w:type="spellEnd"/>
+      <w:r>
+        <w:t xml:space="preserve">) a one wire temperature sensor that often comes prebuilt in a waterproof housing with a long cable attached that can be directly soldered onto </w:t>
+      </w:r>
+      <w:r>
+        <w:t>the</w:t>
+      </w:r>
+      <w:r>
+        <w:t xml:space="preserve"> microcontroller board even the prebuild waterproofed sensors only</w:t>
+      </w:r>
+      <w:r>
+        <w:t xml:space="preserve"> cost a few pounds including shipping and handling </w:t>
+      </w:r>
+      <w:r>
+        <w:t xml:space="preserve">and are accurate </w:t>
+      </w:r>
+      <w:r>
+        <w:t>to within half a degree Celsius this is enough for</w:t>
+      </w:r>
+      <w:r>
+        <w:t xml:space="preserve"> this project. The sensor that was</w:t>
+      </w:r>
+      <w:r>
+        <w:t xml:space="preserve"> purchased cost £2.45 and was shipped for free</w:t>
+      </w:r>
+      <w:r>
+        <w:t xml:space="preserve"> with no customs charges</w:t>
+      </w:r>
+      <w:r>
+        <w:t>.</w:t>
+      </w:r>
+      <w:r>
+        <w:t xml:space="preserve"> </w:t>
+      </w:r>
+      <w:r>
+        <w:t>Manufacturing the sensor especially for this project</w:t>
+      </w:r>
+      <w:r>
+        <w:t xml:space="preserve"> would not be time efficient and would not be very cost effective</w:t>
+      </w:r>
+      <w:r>
+        <w:t>.</w:t>
+      </w:r>
+      <w:r>
+        <w:t xml:space="preserve"> </w:t>
+      </w:r>
+      <w:r>
+        <w:t>Due to the</w:t>
+      </w:r>
+      <w:r>
+        <w:t xml:space="preserve"> parts for building such a sensor would cost more than that of one that was mass produced</w:t>
+      </w:r>
+      <w:r>
+        <w:t xml:space="preserve"> and sold </w:t>
+      </w:r>
+      <w:r>
+        <w:t>online.</w:t>
+      </w:r>
+    </w:p>
+    <w:p>
+      <w:pPr>
+        <w:pStyle w:val="Heading2"/>
+      </w:pPr>
+      <w:bookmarkStart w:id="10" w:name="_Toc5291721"/>
+      <w:r>
+        <w:t>2</w:t>
+      </w:r>
+      <w:r>
+        <w:t>.2 Project Scope</w:t>
+      </w:r>
+      <w:bookmarkEnd w:id="10"/>
+    </w:p>
+    <w:p>
+      <w:pPr>
+        <w:pStyle w:val="Heading3"/>
+      </w:pPr>
+      <w:bookmarkStart w:id="11" w:name="_Toc5291722"/>
+      <w:r>
+        <w:t>2.2.1 Just Add Water Kits</w:t>
+      </w:r>
+      <w:bookmarkEnd w:id="11"/>
+    </w:p>
+    <w:p>
+      <w:pPr>
+        <w:spacing w:line="360" w:lineRule="auto"/>
+      </w:pPr>
+      <w:r>
+        <w:t>T</w:t>
+      </w:r>
+      <w:r>
+        <w:t xml:space="preserve">he “just add water kits” such as the beer buddy kit (Young, </w:t>
+      </w:r>
+      <w:proofErr w:type="spellStart"/>
+      <w:r>
+        <w:t>n.d</w:t>
+      </w:r>
+      <w:proofErr w:type="spellEnd"/>
+      <w:r>
+        <w:t>)</w:t>
+      </w:r>
+      <w:r>
+        <w:t xml:space="preserve"> will not be discussed or explored </w:t>
+      </w:r>
+      <w:r>
+        <w:t>because</w:t>
+      </w:r>
+      <w:r>
+        <w:t xml:space="preserve"> these kits do</w:t>
+      </w:r>
+      <w:r>
+        <w:t xml:space="preserve"> not</w:t>
+      </w:r>
+      <w:r>
+        <w:t xml:space="preserve"> conform to what my project</w:t>
+      </w:r>
+      <w:r>
+        <w:t xml:space="preserve"> was originally</w:t>
+      </w:r>
+      <w:r>
+        <w:t xml:space="preserve"> designed to do</w:t>
+      </w:r>
+      <w:r>
+        <w:t>. T</w:t>
+      </w:r>
+      <w:r>
+        <w:t>his is because these kits just require the user</w:t>
+      </w:r>
+      <w:r>
+        <w:t xml:space="preserve"> to add warm water and wait for the fermentation stage to complete</w:t>
+      </w:r>
+      <w:r>
+        <w:t>. M</w:t>
+      </w:r>
+      <w:r>
+        <w:t>y project is designed to monitor the whole brewing process from before the fermentation stage all the way to the finished product</w:t>
+      </w:r>
+      <w:r>
+        <w:t xml:space="preserve">. However, while these kits do require some temperature regulation and my project could be used to monitor or regulate the temperature of these brews while they ferment, </w:t>
+      </w:r>
+      <w:r>
+        <w:t>there</w:t>
+      </w:r>
+      <w:r>
+        <w:t xml:space="preserve"> won’t be </w:t>
+      </w:r>
+      <w:r>
+        <w:t xml:space="preserve">a </w:t>
+      </w:r>
+      <w:r>
+        <w:t>discussi</w:t>
+      </w:r>
+      <w:r>
+        <w:t>on</w:t>
+      </w:r>
+      <w:r>
+        <w:t xml:space="preserve"> </w:t>
+      </w:r>
+      <w:r>
+        <w:t>just add water kits</w:t>
+      </w:r>
+      <w:r>
+        <w:t xml:space="preserve"> as they are not the intended end target.</w:t>
+      </w:r>
+    </w:p>
+    <w:p>
+      <w:pPr>
+        <w:pStyle w:val="Heading3"/>
+      </w:pPr>
+      <w:bookmarkStart w:id="12" w:name="_Toc5291723"/>
+      <w:r>
+        <w:t>2</w:t>
+      </w:r>
+      <w:r>
+        <w:t>.2.2 Hobby Brewing Starter Kits</w:t>
+      </w:r>
+      <w:bookmarkEnd w:id="12"/>
+    </w:p>
+    <w:p>
+      <w:pPr>
+        <w:spacing w:line="360" w:lineRule="auto"/>
+      </w:pPr>
+      <w:r>
+        <w:t>Starter kits come with all the needed parts to start brewing alcohol, such as the full equipment style of kits from the Home Brew Shop (The Brew Home Shop, 2019) but do not come with anything other than a manual way for measuring the temperature and</w:t>
+      </w:r>
+      <w:r>
+        <w:t xml:space="preserve"> automated</w:t>
+      </w:r>
+      <w:r>
+        <w:t xml:space="preserve"> kind of temperature regulation is absent</w:t>
+      </w:r>
+      <w:r>
+        <w:t>. T</w:t>
+      </w:r>
+      <w:r>
+        <w:t xml:space="preserve">his is where </w:t>
+      </w:r>
+      <w:r>
+        <w:t>the</w:t>
+      </w:r>
+      <w:r>
+        <w:t xml:space="preserve"> project will come in and replace this manual method of temperatur</w:t>
+      </w:r>
+      <w:commentRangeStart w:id="13"/>
+      <w:r>
+        <w:t>e</w:t>
+      </w:r>
+      <w:r>
+        <w:t xml:space="preserve"> </w:t>
+      </w:r>
+      <w:r>
+        <w:t>acquisition</w:t>
+      </w:r>
+      <w:r>
+        <w:t>.</w:t>
+      </w:r>
+      <w:commentRangeEnd w:id="13"/>
+      <w:r>
+        <w:rPr>
+          <w:rStyle w:val="CommentReference"/>
+        </w:rPr>
+        <w:commentReference w:id="13"/>
+      </w:r>
+      <w:r>
+        <w:t xml:space="preserve"> </w:t>
+      </w:r>
+      <w:commentRangeStart w:id="14"/>
+      <w:r>
+        <w:t xml:space="preserve">The focus of </w:t>
+      </w:r>
+      <w:r>
+        <w:t>the</w:t>
+      </w:r>
+      <w:r>
+        <w:t xml:space="preserve"> project will be on</w:t>
+      </w:r>
+      <w:r>
+        <w:t xml:space="preserve"> hobby and micro brewers due to their need of a more automated and simplified process for information</w:t>
+      </w:r>
+      <w:r>
+        <w:t xml:space="preserve"> and process</w:t>
+      </w:r>
+      <w:r>
+        <w:t xml:space="preserve"> monitoring</w:t>
+      </w:r>
+      <w:r>
+        <w:t>.</w:t>
+      </w:r>
+      <w:r>
+        <w:t xml:space="preserve"> </w:t>
+      </w:r>
+      <w:commentRangeEnd w:id="14"/>
+      <w:r>
+        <w:rPr>
+          <w:rStyle w:val="CommentReference"/>
+        </w:rPr>
+        <w:commentReference w:id="14"/>
+      </w:r>
+      <w:r>
+        <w:rPr>
+          <w:highlight w:val="yellow"/>
+        </w:rPr>
+        <w:t>(Why?)</w:t>
+      </w:r>
+    </w:p>
+    <w:p>
+      <w:pPr>
+        <w:pStyle w:val="Heading3"/>
+      </w:pPr>
+      <w:bookmarkStart w:id="15" w:name="_Toc5291724"/>
+      <w:r>
+        <w:t>2.2.3 Programming Languages</w:t>
+      </w:r>
+      <w:bookmarkEnd w:id="15"/>
+    </w:p>
+    <w:p>
+      <w:pPr>
+        <w:spacing w:line="360" w:lineRule="auto"/>
+      </w:pPr>
+      <w:r>
+        <w:t>Having done research about the</w:t>
+      </w:r>
+      <w:r>
+        <w:t xml:space="preserve"> programming</w:t>
+      </w:r>
+      <w:r>
+        <w:t xml:space="preserve"> languages that are being used</w:t>
+      </w:r>
+      <w:r>
+        <w:t>,</w:t>
+      </w:r>
+      <w:r>
+        <w:t xml:space="preserve"> </w:t>
+      </w:r>
+      <w:r>
+        <w:t>it was found that</w:t>
+      </w:r>
+      <w:r>
+        <w:t xml:space="preserve"> Python (Python Software Foundation, 2001) f</w:t>
+      </w:r>
+      <w:r>
+        <w:t>or the temperature update code was</w:t>
+      </w:r>
+      <w:r>
+        <w:t xml:space="preserve"> a bad choice as it overcomplicates the update system to the webserver and adds an unnecessary </w:t>
+      </w:r>
+      <w:r>
         <w:lastRenderedPageBreak/>
-        <w:t>The temperature sensor that</w:t>
-      </w:r>
-      <w:r>
-        <w:t xml:space="preserve"> will be</w:t>
-      </w:r>
-      <w:r>
-        <w:t xml:space="preserve"> being used for this project</w:t>
-      </w:r>
-      <w:r>
-        <w:t xml:space="preserve"> is the DS18B20 (</w:t>
-      </w:r>
-      <w:proofErr w:type="spellStart"/>
-      <w:r>
-        <w:t>EBay</w:t>
-      </w:r>
-      <w:proofErr w:type="spellEnd"/>
-      <w:r>
-        <w:t xml:space="preserve">, </w:t>
-      </w:r>
-      <w:proofErr w:type="spellStart"/>
-      <w:r>
-        <w:t>n.d</w:t>
-      </w:r>
-      <w:proofErr w:type="spellEnd"/>
-      <w:r>
-        <w:t xml:space="preserve">) a one wire temperature sensor that often comes prebuilt in a waterproof housing with a long cable attached that can be directly soldered onto </w:t>
-      </w:r>
-      <w:r>
-        <w:t>the</w:t>
-      </w:r>
-      <w:r>
-        <w:t xml:space="preserve"> microcontroller board even the prebuild waterproofed sensors only</w:t>
-      </w:r>
-      <w:r>
-        <w:t xml:space="preserve"> cost a few pounds including shipping and handling </w:t>
-      </w:r>
-      <w:r>
-        <w:t xml:space="preserve">and are accurate </w:t>
-      </w:r>
-      <w:r>
-        <w:t>to within half a degree Celsius this is enough for</w:t>
-      </w:r>
-      <w:r>
-        <w:t xml:space="preserve"> this project. The sensor that was</w:t>
-      </w:r>
-      <w:r>
-        <w:t xml:space="preserve"> purchased cost £2.45 and was shipped for free</w:t>
-      </w:r>
-      <w:r>
-        <w:t xml:space="preserve"> with no customs charges</w:t>
+        <w:t>language to the project</w:t>
+      </w:r>
+      <w:r>
+        <w:t xml:space="preserve">. </w:t>
+      </w:r>
+      <w:r>
+        <w:t xml:space="preserve">Instead, </w:t>
+      </w:r>
+      <w:r>
+        <w:t>JavaScript</w:t>
+      </w:r>
+      <w:r>
+        <w:t xml:space="preserve"> was used in Python's place</w:t>
+      </w:r>
+      <w:r>
+        <w:t xml:space="preserve"> </w:t>
+      </w:r>
+      <w:r>
+        <w:t xml:space="preserve">- </w:t>
+      </w:r>
+      <w:r>
+        <w:t>this then extended into using JavaScript to create the webserver and manage the serial communications with the Arduino</w:t>
+      </w:r>
+      <w:r>
+        <w:t xml:space="preserve"> and handling the webserver call to send emails</w:t>
       </w:r>
       <w:r>
         <w:t>.</w:t>
       </w:r>
       <w:r>
-        <w:t xml:space="preserve"> </w:t>
-      </w:r>
-      <w:r>
-        <w:t>Manufacturing the sensor especially for this project</w:t>
-      </w:r>
-      <w:r>
-        <w:t xml:space="preserve"> would not be time efficient and would not be very cost effective</w:t>
+        <w:t xml:space="preserve"> Following these findings, </w:t>
+      </w:r>
+      <w:r>
+        <w:t>a</w:t>
+      </w:r>
+      <w:r>
+        <w:t xml:space="preserve"> technique called AJAX</w:t>
+      </w:r>
+      <w:r>
+        <w:t xml:space="preserve"> was used in order</w:t>
+      </w:r>
+      <w:r>
+        <w:t xml:space="preserve"> to create</w:t>
+      </w:r>
+      <w:r>
+        <w:t xml:space="preserve"> a timer based</w:t>
+      </w:r>
+      <w:r>
+        <w:t xml:space="preserve"> updating</w:t>
+      </w:r>
+      <w:r>
+        <w:t xml:space="preserve"> control</w:t>
+      </w:r>
+      <w:r>
+        <w:t xml:space="preserve"> for</w:t>
+      </w:r>
+      <w:r>
+        <w:t xml:space="preserve"> web page elements</w:t>
+      </w:r>
+      <w:r>
+        <w:t xml:space="preserve"> both automatically and on user input</w:t>
       </w:r>
       <w:r>
         <w:t>.</w:t>
       </w:r>
-      <w:r>
-        <w:t xml:space="preserve"> </w:t>
-      </w:r>
-      <w:r>
-        <w:t>Due to the</w:t>
-      </w:r>
-      <w:r>
-        <w:t xml:space="preserve"> parts for building such a sensor would cost more than that of one that was mass produced</w:t>
-      </w:r>
-      <w:r>
-        <w:t xml:space="preserve"> and sold </w:t>
-      </w:r>
-      <w:r>
-        <w:t>online.</w:t>
-      </w:r>
-    </w:p>
-    <w:p>
-      <w:pPr>
-        <w:pStyle w:val="Heading2"/>
-      </w:pPr>
-      <w:bookmarkStart w:id="10" w:name="_Toc4997718"/>
-      <w:r>
-        <w:t>2</w:t>
-      </w:r>
-      <w:r>
-        <w:t>.2 Project Scope</w:t>
-      </w:r>
-      <w:bookmarkEnd w:id="10"/>
-    </w:p>
-    <w:p>
-      <w:pPr>
-        <w:pStyle w:val="Heading3"/>
-      </w:pPr>
-      <w:bookmarkStart w:id="11" w:name="_Toc4997719"/>
-      <w:r>
-        <w:t>2.2.1 Just Add Water Kits</w:t>
-      </w:r>
-      <w:bookmarkEnd w:id="11"/>
-    </w:p>
-    <w:p>
-      <w:pPr>
-        <w:spacing w:line="360" w:lineRule="auto"/>
-      </w:pPr>
-      <w:r>
-        <w:t>T</w:t>
-      </w:r>
-      <w:r>
-        <w:t xml:space="preserve">he “just add water kits” such as the beer buddy kit (Young, </w:t>
-      </w:r>
-      <w:proofErr w:type="spellStart"/>
-      <w:r>
-        <w:t>n.d</w:t>
-      </w:r>
-      <w:proofErr w:type="spellEnd"/>
-      <w:r>
-        <w:t>)</w:t>
-      </w:r>
-      <w:r>
-        <w:t xml:space="preserve"> will not be discussed or explored </w:t>
-      </w:r>
-      <w:r>
-        <w:t>because</w:t>
-      </w:r>
-      <w:r>
-        <w:t xml:space="preserve"> these kits do</w:t>
-      </w:r>
-      <w:r>
-        <w:t xml:space="preserve"> not</w:t>
-      </w:r>
-      <w:r>
-        <w:t xml:space="preserve"> conform to what my project</w:t>
-      </w:r>
-      <w:r>
-        <w:t xml:space="preserve"> was originally</w:t>
-      </w:r>
-      <w:r>
-        <w:t xml:space="preserve"> designed to do</w:t>
-      </w:r>
-      <w:r>
-        <w:t>. T</w:t>
-      </w:r>
-      <w:r>
-        <w:t>his is because these kits just require the user</w:t>
-      </w:r>
-      <w:r>
-        <w:t xml:space="preserve"> to add warm water and wait for the fermentation stage to complete</w:t>
-      </w:r>
-      <w:r>
-        <w:t>. M</w:t>
-      </w:r>
-      <w:r>
-        <w:t>y project is designed to monitor the whole brewing process from before the fermentation stage all the way to the finished product</w:t>
-      </w:r>
-      <w:r>
-        <w:t xml:space="preserve">. However, while these kits do require some temperature regulation and my project could be used to monitor or regulate the temperature of these brews while they ferment, </w:t>
-      </w:r>
-      <w:r>
-        <w:t>there</w:t>
-      </w:r>
-      <w:r>
-        <w:t xml:space="preserve"> won’t be </w:t>
-      </w:r>
-      <w:r>
-        <w:t xml:space="preserve">a </w:t>
-      </w:r>
-      <w:r>
-        <w:t>discussi</w:t>
-      </w:r>
-      <w:r>
-        <w:t>on</w:t>
-      </w:r>
-      <w:r>
-        <w:t xml:space="preserve"> </w:t>
-      </w:r>
-      <w:r>
-        <w:t>just add water kits</w:t>
-      </w:r>
-      <w:r>
-        <w:t xml:space="preserve"> as they are not the intended end target.</w:t>
-      </w:r>
-    </w:p>
-    <w:p>
-      <w:pPr>
-        <w:pStyle w:val="Heading3"/>
-      </w:pPr>
-      <w:bookmarkStart w:id="12" w:name="_Toc4997720"/>
-      <w:r>
-        <w:t>2</w:t>
-      </w:r>
-      <w:r>
-        <w:t>.2.2 Hobby Brewing Starter Kits</w:t>
-      </w:r>
-      <w:bookmarkEnd w:id="12"/>
-    </w:p>
-    <w:p>
-      <w:pPr>
-        <w:spacing w:line="360" w:lineRule="auto"/>
-      </w:pPr>
-      <w:r>
-        <w:t>Starter kits come with all the needed parts to start brewing alcohol, such as the full equipment style of kits from the Home Brew Shop (The Brew Home Shop, 2019) but do not come with anything other than a manual way for measuring the temperature and</w:t>
-      </w:r>
-      <w:r>
-        <w:t xml:space="preserve"> automated</w:t>
-      </w:r>
-      <w:r>
-        <w:t xml:space="preserve"> kind of temperature regulation is absent</w:t>
-      </w:r>
-      <w:r>
-        <w:t>. T</w:t>
-      </w:r>
-      <w:r>
-        <w:t xml:space="preserve">his is where </w:t>
-      </w:r>
-      <w:r>
-        <w:t>the</w:t>
-      </w:r>
-      <w:r>
-        <w:t xml:space="preserve"> project will come in and replace this manual method of temperatur</w:t>
-      </w:r>
-      <w:commentRangeStart w:id="13"/>
-      <w:r>
-        <w:t>e</w:t>
-      </w:r>
-      <w:r>
-        <w:t xml:space="preserve"> </w:t>
-      </w:r>
-      <w:r>
-        <w:t>acquisition</w:t>
-      </w:r>
-      <w:r>
-        <w:t>.</w:t>
-      </w:r>
-      <w:commentRangeEnd w:id="13"/>
-      <w:r>
-        <w:rPr>
-          <w:rStyle w:val="CommentReference"/>
-        </w:rPr>
-        <w:commentReference w:id="13"/>
-      </w:r>
-      <w:r>
-        <w:t xml:space="preserve"> </w:t>
-      </w:r>
-      <w:commentRangeStart w:id="14"/>
-      <w:r>
-        <w:t xml:space="preserve">The focus of </w:t>
-      </w:r>
-      <w:r>
-        <w:t>the</w:t>
-      </w:r>
-      <w:r>
-        <w:t xml:space="preserve"> project will be on</w:t>
-      </w:r>
-      <w:r>
-        <w:t xml:space="preserve"> hobby and micro brewers due to their need of a more automated and simplified process for information</w:t>
-      </w:r>
-      <w:r>
-        <w:t xml:space="preserve"> and process</w:t>
-      </w:r>
-      <w:r>
-        <w:t xml:space="preserve"> monitoring</w:t>
-      </w:r>
-      <w:r>
-        <w:t>.</w:t>
-      </w:r>
-      <w:r>
-        <w:t xml:space="preserve"> </w:t>
-      </w:r>
-      <w:commentRangeEnd w:id="14"/>
-      <w:r>
-        <w:rPr>
-          <w:rStyle w:val="CommentReference"/>
-        </w:rPr>
-        <w:commentReference w:id="14"/>
-      </w:r>
-      <w:r>
-        <w:rPr>
-          <w:highlight w:val="yellow"/>
-        </w:rPr>
-        <w:t>(Why?)</w:t>
-      </w:r>
-    </w:p>
-    <w:p>
-      <w:pPr>
-        <w:pStyle w:val="Heading3"/>
-      </w:pPr>
-      <w:bookmarkStart w:id="15" w:name="_Toc4997721"/>
-      <w:r>
-        <w:t>2.2.3 Programming Languages</w:t>
-      </w:r>
-      <w:bookmarkEnd w:id="15"/>
-    </w:p>
-    <w:p>
-      <w:pPr>
-        <w:spacing w:line="360" w:lineRule="auto"/>
-      </w:pPr>
-      <w:r>
-        <w:t>Having done research about the</w:t>
-      </w:r>
-      <w:r>
-        <w:t xml:space="preserve"> programming</w:t>
-      </w:r>
-      <w:r>
-        <w:t xml:space="preserve"> languages that are being used</w:t>
-      </w:r>
-      <w:r>
-        <w:t>,</w:t>
-      </w:r>
-      <w:r>
-        <w:t xml:space="preserve"> </w:t>
-      </w:r>
-      <w:r>
-        <w:t>it was found that</w:t>
-      </w:r>
-      <w:r>
-        <w:t xml:space="preserve"> Python (Python Software Foundation, 2001) f</w:t>
-      </w:r>
-      <w:r>
-        <w:t>or the temperature update code was</w:t>
-      </w:r>
-      <w:r>
-        <w:t xml:space="preserve"> a bad choice as it overcomplicates the update system to the webserver and adds an unnecessary language to the project</w:t>
-      </w:r>
-      <w:r>
-        <w:t xml:space="preserve">. </w:t>
-      </w:r>
-      <w:r>
-        <w:t xml:space="preserve">Instead, </w:t>
-      </w:r>
-      <w:r>
-        <w:t>JavaScript</w:t>
-      </w:r>
-      <w:r>
-        <w:t xml:space="preserve"> was used in Python's place</w:t>
-      </w:r>
-      <w:r>
-        <w:t xml:space="preserve"> </w:t>
-      </w:r>
-      <w:r>
-        <w:t xml:space="preserve">- </w:t>
-      </w:r>
-      <w:r>
-        <w:t>this then extended into using JavaScript to create the webserver and manage the serial communications with the Arduino</w:t>
-      </w:r>
-      <w:r>
-        <w:t xml:space="preserve"> and handling the webserver call to send emails</w:t>
-      </w:r>
-      <w:r>
-        <w:t>.</w:t>
-      </w:r>
-      <w:r>
-        <w:t xml:space="preserve"> Following these findings, </w:t>
-      </w:r>
-      <w:r>
-        <w:t>a</w:t>
-      </w:r>
-      <w:r>
-        <w:t xml:space="preserve"> </w:t>
-      </w:r>
-      <w:r>
-        <w:lastRenderedPageBreak/>
-        <w:t>technique called AJAX</w:t>
-      </w:r>
-      <w:r>
-        <w:t xml:space="preserve"> was used in order</w:t>
-      </w:r>
-      <w:r>
-        <w:t xml:space="preserve"> to create</w:t>
-      </w:r>
-      <w:r>
-        <w:t xml:space="preserve"> a timer based</w:t>
-      </w:r>
-      <w:r>
-        <w:t xml:space="preserve"> updating</w:t>
-      </w:r>
-      <w:r>
-        <w:t xml:space="preserve"> control</w:t>
-      </w:r>
-      <w:r>
-        <w:t xml:space="preserve"> for</w:t>
-      </w:r>
-      <w:r>
-        <w:t xml:space="preserve"> web page elements</w:t>
-      </w:r>
-      <w:r>
-        <w:t xml:space="preserve"> both automatically and on user input</w:t>
-      </w:r>
-      <w:r>
-        <w:t>.</w:t>
-      </w:r>
     </w:p>
     <w:p>
       <w:pPr>
@@ -4900,7 +5059,7 @@
       <w:pPr>
         <w:pStyle w:val="Heading1"/>
       </w:pPr>
-      <w:bookmarkStart w:id="16" w:name="_Toc4997722"/>
+      <w:bookmarkStart w:id="16" w:name="_Toc5291725"/>
       <w:r>
         <w:t xml:space="preserve">3.0 </w:t>
       </w:r>
@@ -5197,7 +5356,7 @@
           <w:bCs/>
         </w:rPr>
       </w:pPr>
-      <w:bookmarkStart w:id="17" w:name="_Toc4997723"/>
+      <w:bookmarkStart w:id="17" w:name="_Toc5291726"/>
       <w:r>
         <w:t>4</w:t>
       </w:r>
@@ -5250,8 +5409,9 @@
       <w:pPr>
         <w:pStyle w:val="Heading1"/>
       </w:pPr>
-      <w:bookmarkStart w:id="19" w:name="_Toc4997724"/>
-      <w:r>
+      <w:bookmarkStart w:id="19" w:name="_Toc5291727"/>
+      <w:r>
+        <w:lastRenderedPageBreak/>
         <w:t>5.0 Project Development</w:t>
       </w:r>
       <w:bookmarkEnd w:id="19"/>
@@ -5265,184 +5425,438 @@
       <w:pPr>
         <w:pStyle w:val="Heading2"/>
       </w:pPr>
-      <w:bookmarkStart w:id="20" w:name="_Toc4997725"/>
+      <w:bookmarkStart w:id="20" w:name="_Toc5291728"/>
+      <w:r>
+        <w:t>5.1 Hardware and wiring</w:t>
+      </w:r>
+      <w:bookmarkEnd w:id="20"/>
+    </w:p>
+    <w:p>
+      <w:pPr>
+        <w:spacing w:line="360" w:lineRule="auto"/>
+      </w:pPr>
+      <w:r>
+        <w:t>The main development style that was followed throughout the building of this project was a step by step process that included elements of work that were known and elements of work that were not known.</w:t>
+      </w:r>
+    </w:p>
+    <w:p>
+      <w:pPr>
+        <w:pStyle w:val="Heading3"/>
+      </w:pPr>
+      <w:bookmarkStart w:id="21" w:name="_Toc5291729"/>
+      <w:r>
+        <w:t>5.1.1 Ardu</w:t>
+      </w:r>
+      <w:r>
+        <w:t>ino Pro Mi</w:t>
+      </w:r>
+      <w:r>
+        <w:t>ni</w:t>
+      </w:r>
+      <w:bookmarkEnd w:id="21"/>
+    </w:p>
+    <w:p>
+      <w:pPr>
+        <w:spacing w:line="360" w:lineRule="auto"/>
+      </w:pPr>
+      <w:r>
+        <w:t>This projects work started with the design and building of the temperature probe the parts required for this section of the build were the DS18B20 the Arduino Pro Mini with a six pin male header and two, two kilo-ohm resistors, or a four kilo-ohm resistor if one was available however this was not the case for me so I used the combo of resistors stated above. This building process was fast and simple and required little skill</w:t>
+      </w:r>
+      <w:r>
+        <w:t xml:space="preserve"> </w:t>
+      </w:r>
+      <w:r>
+        <w:t xml:space="preserve">the first step was to solder </w:t>
+      </w:r>
+      <w:proofErr w:type="gramStart"/>
+      <w:r>
+        <w:t>all of</w:t>
+      </w:r>
+      <w:proofErr w:type="gramEnd"/>
+      <w:r>
+        <w:t xml:space="preserve"> the components to the Arduino Pro Mini the </w:t>
+      </w:r>
+      <w:r>
+        <w:t>six-pin</w:t>
+      </w:r>
+      <w:r>
+        <w:t xml:space="preserve"> header was soldered to the six through hole solder points on the </w:t>
+      </w:r>
+      <w:r>
+        <w:t>UART connector</w:t>
+      </w:r>
+      <w:r>
+        <w:t>.</w:t>
+      </w:r>
+      <w:r>
+        <w:t xml:space="preserve"> Following this the DS18B20 was soldered to the 3.3v power, ground and</w:t>
+      </w:r>
+      <w:r>
+        <w:t xml:space="preserve"> the analogue A0 pin</w:t>
+      </w:r>
+      <w:r>
+        <w:t xml:space="preserve"> finally making sure to solder the four kilo-ohm resistor across the power and data lines, this was initially forgotten and cost a few hours in programming time whilst figuring out what</w:t>
+      </w:r>
+      <w:r>
+        <w:t xml:space="preserve"> was</w:t>
+      </w:r>
+      <w:r>
+        <w:t xml:space="preserve"> the issue with the hardware.</w:t>
+      </w:r>
+      <w:r>
+        <w:t xml:space="preserve"> During the programming of the Arduino Pro Mini there were </w:t>
+      </w:r>
+      <w:proofErr w:type="gramStart"/>
+      <w:r>
+        <w:t>a number of</w:t>
+      </w:r>
+      <w:proofErr w:type="gramEnd"/>
+      <w:r>
+        <w:t xml:space="preserve"> mistakes that were overcome the first of these mistakes was not using the two libraries that were needed to even get data from the sensor in the first place</w:t>
+      </w:r>
+      <w:r>
+        <w:t>.</w:t>
+      </w:r>
+    </w:p>
+    <w:p>
+      <w:pPr>
+        <w:spacing w:line="360" w:lineRule="auto"/>
+      </w:pPr>
+    </w:p>
+    <w:p>
+      <w:pPr>
+        <w:pStyle w:val="Heading3"/>
+      </w:pPr>
+      <w:bookmarkStart w:id="22" w:name="_Toc5291730"/>
+      <w:r>
+        <w:t>5.1.2 Raspberry Pi</w:t>
+      </w:r>
+      <w:bookmarkEnd w:id="22"/>
+    </w:p>
+    <w:p>
+      <w:pPr>
+        <w:spacing w:line="360" w:lineRule="auto"/>
+      </w:pPr>
+      <w:r>
+        <w:t xml:space="preserve">While the Arduino Pro Mini require some wiring up the Raspberry Pi only needs some basic wiring </w:t>
+      </w:r>
+      <w:r>
+        <w:t xml:space="preserve">as shown by Figure 1 </w:t>
+      </w:r>
+      <w:r>
+        <w:t>in 1.0 Appendix.</w:t>
+      </w:r>
+      <w:r>
+        <w:t xml:space="preserve"> </w:t>
+      </w:r>
+      <w:r>
+        <w:t>The first thin</w:t>
+      </w:r>
+      <w:r>
+        <w:t>g</w:t>
+      </w:r>
+      <w:r>
+        <w:t xml:space="preserve"> completed was the UART connection between the Raspberry Pi and the Arduino Pro Mini.</w:t>
+      </w:r>
+      <w:r>
+        <w:t xml:space="preserve"> This required four wires one for 3.3v input, one for ground</w:t>
+      </w:r>
+      <w:r>
+        <w:t>,</w:t>
+      </w:r>
+      <w:r>
+        <w:t xml:space="preserve"> one that connects the Rx of the Arduino Pro Mini to the Tx</w:t>
+      </w:r>
+      <w:r>
+        <w:t xml:space="preserve">, GPIO pin 14, </w:t>
+      </w:r>
+      <w:r>
+        <w:t>of the Raspberry Pi and a final wire that connects the Tx of the Arduino Pro Mini to the Rx</w:t>
+      </w:r>
+      <w:r>
+        <w:t xml:space="preserve">, GPIO pin 15, </w:t>
+      </w:r>
+      <w:r>
+        <w:t xml:space="preserve">of the Raspberry Pi. </w:t>
+      </w:r>
+      <w:r>
+        <w:t xml:space="preserve">Following this there were two LEDs added to a breadboard </w:t>
+      </w:r>
+      <w:r>
+        <w:t xml:space="preserve">with </w:t>
+      </w:r>
+      <w:r>
+        <w:t>330-ohm</w:t>
+      </w:r>
+      <w:r>
+        <w:t xml:space="preserve"> resistors</w:t>
+      </w:r>
+      <w:r>
+        <w:t xml:space="preserve"> in series with each of the LEDs.</w:t>
+      </w:r>
+      <w:r>
+        <w:t xml:space="preserve"> </w:t>
+      </w:r>
+      <w:r>
+        <w:t>T</w:t>
+      </w:r>
+      <w:r>
+        <w:t>hese LEDs are there to simulate the activating of the relay block</w:t>
+      </w:r>
+      <w:r>
+        <w:t>.</w:t>
+      </w:r>
+      <w:r>
+        <w:t xml:space="preserve"> </w:t>
+      </w:r>
+      <w:r>
+        <w:t>Finally, the Raspberry Pi Camera (</w:t>
+      </w:r>
+      <w:r>
+        <w:t>Raspberry Pi Foundation, 2016</w:t>
+      </w:r>
+      <w:r>
+        <w:t>) module was connected to the camera serial interface port.</w:t>
+      </w:r>
+    </w:p>
+    <w:p>
+      <w:pPr>
+        <w:spacing w:line="360" w:lineRule="auto"/>
+      </w:pPr>
+    </w:p>
+    <w:p>
+      <w:pPr>
+        <w:pStyle w:val="Heading2"/>
+      </w:pPr>
+      <w:bookmarkStart w:id="23" w:name="_Toc5291731"/>
       <w:r>
         <w:lastRenderedPageBreak/>
-        <w:t>5.1 Hardware and wiring</w:t>
-      </w:r>
-      <w:bookmarkEnd w:id="20"/>
-    </w:p>
-    <w:p>
-      <w:pPr>
-        <w:spacing w:line="360" w:lineRule="auto"/>
-      </w:pPr>
-      <w:r>
-        <w:t>The main development style that was followed throughout the building of this project was a step by step process that included elements of work that were known and elements of work that were not known.</w:t>
+        <w:t xml:space="preserve">5.2 </w:t>
+      </w:r>
+      <w:r>
+        <w:t>Software and Programming</w:t>
+      </w:r>
+      <w:bookmarkEnd w:id="23"/>
+    </w:p>
+    <w:p>
+      <w:pPr>
+        <w:spacing w:line="360" w:lineRule="auto"/>
+      </w:pPr>
+      <w:r>
+        <w:t>Following on from the discussion about the hardware side of this development this section details the software side of this development and the actions taken towards this development</w:t>
+      </w:r>
+      <w:r>
+        <w:t>.</w:t>
       </w:r>
     </w:p>
     <w:p>
       <w:pPr>
         <w:pStyle w:val="Heading3"/>
       </w:pPr>
-      <w:bookmarkStart w:id="21" w:name="_Toc4997726"/>
-      <w:r>
-        <w:t>5.1.1 Ardu</w:t>
-      </w:r>
-      <w:r>
-        <w:t>ino Pro Mi</w:t>
-      </w:r>
-      <w:r>
-        <w:t>ni</w:t>
-      </w:r>
-      <w:bookmarkEnd w:id="21"/>
-    </w:p>
-    <w:p>
-      <w:pPr>
-        <w:spacing w:line="360" w:lineRule="auto"/>
-      </w:pPr>
-      <w:r>
-        <w:t>This projects work started with the design and building of the temperature probe the parts required for this section of the build were the DS18B20 the Arduino Pro Mini with a six pin male header and two, two kilo-ohm resistors, or a four kilo-ohm resistor if one was available however this was not the case for me so I used the combo of resistors stated above. This building process was fast and simple and required little skill</w:t>
+      <w:bookmarkStart w:id="24" w:name="_Toc5291732"/>
+      <w:r>
+        <w:t>5.2.1 Arduino Pro Mini</w:t>
+      </w:r>
+      <w:bookmarkEnd w:id="24"/>
+    </w:p>
+    <w:p>
+      <w:pPr>
+        <w:spacing w:line="360" w:lineRule="auto"/>
+      </w:pPr>
+      <w:r>
+        <w:t xml:space="preserve">The Arduino Pro Mini’s code was written in the Arduino IDE (Arduino, 2018). Initially the program did not </w:t>
+      </w:r>
+      <w:r>
+        <w:t>work,</w:t>
+      </w:r>
+      <w:r>
+        <w:t xml:space="preserve"> and this was due to an error in the fundamentals of writing the code</w:t>
+      </w:r>
+      <w:r>
+        <w:t>.</w:t>
+      </w:r>
+      <w:r>
+        <w:t xml:space="preserve"> This fundamental error was due to a mistake in writing the time delays into the program</w:t>
+      </w:r>
+      <w:r>
+        <w:t xml:space="preserve">. Using the </w:t>
+      </w:r>
+      <w:r>
+        <w:t>built-in</w:t>
       </w:r>
       <w:r>
         <w:t xml:space="preserve"> </w:t>
       </w:r>
-      <w:r>
-        <w:t xml:space="preserve">the first step was to solder </w:t>
-      </w:r>
       <w:proofErr w:type="gramStart"/>
       <w:r>
-        <w:t>all of</w:t>
+        <w:t>delay(</w:t>
       </w:r>
       <w:proofErr w:type="gramEnd"/>
       <w:r>
-        <w:t xml:space="preserve"> the components to the Arduino Pro Mini the </w:t>
-      </w:r>
-      <w:r>
-        <w:t>six-pin</w:t>
-      </w:r>
-      <w:r>
-        <w:t xml:space="preserve"> header was soldered to the six through hole solder points on the </w:t>
-      </w:r>
-      <w:r>
-        <w:t>UART connector</w:t>
+        <w:t>) function in the Arduino IDE</w:t>
+      </w:r>
+      <w:r>
+        <w:t xml:space="preserve"> clogs up to microcontroller for the amount of time in the function this means that the board can not multi-task </w:t>
+      </w:r>
+      <w:r>
+        <w:t xml:space="preserve">to fix this a custom function was made that uses a millisecond counting system </w:t>
+      </w:r>
+      <w:r>
+        <w:t>that does not interrupt the progress of the board and allows multi-tasking</w:t>
+      </w:r>
+      <w:r>
+        <w:t>. The other major error that was stopping the progress were</w:t>
+      </w:r>
+      <w:r>
+        <w:t xml:space="preserve"> two of the needed libraries were not installed or included and the incorrect technique for </w:t>
+      </w:r>
+      <w:r>
+        <w:t>reading data from the temperature sensor</w:t>
+      </w:r>
+      <w:r>
+        <w:t>. Following this</w:t>
+      </w:r>
+      <w:r>
+        <w:t>, the</w:t>
+      </w:r>
+      <w:r>
+        <w:t xml:space="preserve"> program</w:t>
+      </w:r>
+      <w:r>
+        <w:t xml:space="preserve"> was fixed, and two necessary libraries were added these were the </w:t>
+      </w:r>
+      <w:proofErr w:type="spellStart"/>
+      <w:r>
+        <w:t>OneWire</w:t>
+      </w:r>
+      <w:proofErr w:type="spellEnd"/>
+      <w:r>
+        <w:t xml:space="preserve"> (</w:t>
+      </w:r>
+      <w:proofErr w:type="spellStart"/>
+      <w:r>
+        <w:t>Stoffregen</w:t>
+      </w:r>
+      <w:proofErr w:type="spellEnd"/>
+      <w:r>
+        <w:t>, 2018</w:t>
+      </w:r>
+      <w:r>
+        <w:t xml:space="preserve">) and </w:t>
+      </w:r>
+      <w:proofErr w:type="spellStart"/>
+      <w:r>
+        <w:t>DallasTemperature</w:t>
+      </w:r>
+      <w:proofErr w:type="spellEnd"/>
+      <w:r>
+        <w:t xml:space="preserve"> (</w:t>
+      </w:r>
+      <w:r>
+        <w:t>Burton, 2018</w:t>
+      </w:r>
+      <w:r>
+        <w:t>) libraries.</w:t>
+      </w:r>
+      <w:r>
+        <w:t xml:space="preserve"> With the addition of these changes and a major rewrite of the code the program compiled. </w:t>
+      </w:r>
+      <w:r>
+        <w:t xml:space="preserve">In order to write it to the </w:t>
+      </w:r>
+      <w:r>
+        <w:t>Pro Mini an Arduino Uno was used with the main chip removed to act as a USB to serial converter to write the program to the Arduino Pro Mini</w:t>
       </w:r>
       <w:r>
         <w:t>.</w:t>
       </w:r>
-      <w:r>
-        <w:t xml:space="preserve"> Following this the DS18B20 was soldered to the 3.3v power, ground and</w:t>
-      </w:r>
-      <w:r>
-        <w:t xml:space="preserve"> the analogue A0 pin</w:t>
-      </w:r>
-      <w:r>
-        <w:t xml:space="preserve"> finally making sure to solder the four kilo-ohm resistor across the power and data lines, this was initially forgotten and cost a few hours in programming time whilst figuring out what</w:t>
-      </w:r>
-      <w:r>
-        <w:t xml:space="preserve"> was</w:t>
-      </w:r>
-      <w:r>
-        <w:t xml:space="preserve"> the issue with the hardware.</w:t>
-      </w:r>
-      <w:r>
-        <w:t xml:space="preserve"> During the programming of the Arduino Pro Mini there were </w:t>
-      </w:r>
-      <w:proofErr w:type="gramStart"/>
-      <w:r>
-        <w:t>a number of</w:t>
-      </w:r>
-      <w:proofErr w:type="gramEnd"/>
-      <w:r>
-        <w:t xml:space="preserve"> mistakes that were overcome the first of these mistakes was not using the two libraries that were needed to even get data from the sensor in the first place</w:t>
+    </w:p>
+    <w:p>
+      <w:pPr>
+        <w:pStyle w:val="Heading3"/>
+      </w:pPr>
+      <w:bookmarkStart w:id="25" w:name="_Toc5291733"/>
+      <w:r>
+        <w:t>5.2.2 Raspberry Pi</w:t>
+      </w:r>
+      <w:bookmarkEnd w:id="25"/>
+    </w:p>
+    <w:p>
+      <w:pPr>
+        <w:spacing w:line="360" w:lineRule="auto"/>
+      </w:pPr>
+      <w:r>
+        <w:t>Moving on from the Arduino Pro Mini the other major</w:t>
+      </w:r>
+      <w:r>
+        <w:t xml:space="preserve"> element to this project is the Raspberry Pi </w:t>
+      </w:r>
+      <w:r>
+        <w:t>the initial setup of the Raspberry Pi is simple yet time a little consuming. The first thing is to get an SD card of an appropriate size</w:t>
+      </w:r>
+      <w:r>
+        <w:t>, for this project a 32GB card was selected,</w:t>
+      </w:r>
+      <w:r>
+        <w:t xml:space="preserve"> and format it the tool of choice for the SD card in use is </w:t>
+      </w:r>
+      <w:r>
+        <w:t>SD card formatter (SD Association, 2018</w:t>
+      </w:r>
+      <w:r>
+        <w:t>)</w:t>
       </w:r>
       <w:r>
         <w:t>.</w:t>
       </w:r>
-    </w:p>
-    <w:p>
-      <w:pPr>
-        <w:spacing w:line="360" w:lineRule="auto"/>
-      </w:pPr>
-    </w:p>
-    <w:p>
-      <w:pPr>
-        <w:pStyle w:val="Heading3"/>
-      </w:pPr>
-      <w:bookmarkStart w:id="22" w:name="_Toc4997727"/>
-      <w:r>
-        <w:t>5.1.2 Raspberry Pi</w:t>
-      </w:r>
-      <w:bookmarkEnd w:id="22"/>
-    </w:p>
-    <w:p>
-      <w:pPr>
-        <w:spacing w:line="360" w:lineRule="auto"/>
-      </w:pPr>
-      <w:r>
-        <w:t xml:space="preserve">While the Arduino Pro Mini require some wiring up the Raspberry Pi only needs some basic wiring </w:t>
-      </w:r>
-      <w:r>
-        <w:t xml:space="preserve">as shown by Figure 1 </w:t>
-      </w:r>
-      <w:r>
-        <w:t>in 1.0 Appendix.</w:t>
-      </w:r>
       <w:r>
         <w:t xml:space="preserve"> </w:t>
       </w:r>
       <w:r>
-        <w:t>The first thin</w:t>
-      </w:r>
-      <w:r>
-        <w:t>g</w:t>
-      </w:r>
-      <w:r>
-        <w:t xml:space="preserve"> completed was the UART connection between the Raspberry Pi and the Arduino Pro Mini.</w:t>
-      </w:r>
-      <w:r>
-        <w:t xml:space="preserve"> This required four wires one for 3.3v input, one for ground</w:t>
-      </w:r>
-      <w:r>
-        <w:t>,</w:t>
-      </w:r>
-      <w:r>
-        <w:t xml:space="preserve"> one that connects the Rx of the Arduino Pro Mini to the Tx</w:t>
-      </w:r>
-      <w:r>
-        <w:t xml:space="preserve">, GPIO pin 14, </w:t>
-      </w:r>
-      <w:r>
-        <w:t>of the Raspberry Pi and a final wire that connects the Tx of the Arduino Pro Mini to the Rx</w:t>
-      </w:r>
-      <w:r>
-        <w:t xml:space="preserve">, GPIO pin 15, </w:t>
-      </w:r>
-      <w:r>
-        <w:t xml:space="preserve">of the Raspberry Pi. </w:t>
-      </w:r>
-      <w:r>
-        <w:t xml:space="preserve">Following this there were two LEDs added to a breadboard </w:t>
-      </w:r>
-      <w:r>
-        <w:t xml:space="preserve">with </w:t>
-      </w:r>
-      <w:r>
-        <w:t>330-ohm</w:t>
-      </w:r>
-      <w:r>
-        <w:t xml:space="preserve"> resistors</w:t>
-      </w:r>
-      <w:r>
-        <w:t xml:space="preserve"> in series with each of the LEDs.</w:t>
-      </w:r>
+        <w:t xml:space="preserve">The </w:t>
+      </w:r>
+      <w:r>
+        <w:t>OS that I will be using is Raspbian (Raspberry Pi Foundation 2018)</w:t>
+      </w:r>
+      <w:r>
+        <w:t xml:space="preserve"> this disk image is written to the SD card and then the SD card is inserted into the Raspberry Pi for first boot and setup</w:t>
+      </w:r>
+      <w:r>
+        <w:t xml:space="preserve">. The setup of the Raspberry Pi OS </w:t>
+      </w:r>
+      <w:r>
+        <w:t>started</w:t>
+      </w:r>
+      <w:r>
+        <w:t xml:space="preserve"> the command used to start the wizard is, </w:t>
+      </w:r>
+      <w:proofErr w:type="spellStart"/>
+      <w:r>
+        <w:t>sudo</w:t>
+      </w:r>
+      <w:proofErr w:type="spellEnd"/>
       <w:r>
         <w:t xml:space="preserve"> </w:t>
       </w:r>
-      <w:r>
-        <w:t>T</w:t>
-      </w:r>
-      <w:r>
-        <w:t>hese LEDs are there to simulate the activating of the relay block</w:t>
+      <w:proofErr w:type="spellStart"/>
+      <w:r>
+        <w:t>raspi</w:t>
+      </w:r>
+      <w:proofErr w:type="spellEnd"/>
+      <w:r>
+        <w:t>-config,</w:t>
+      </w:r>
+      <w:r>
+        <w:t xml:space="preserve"> the</w:t>
+      </w:r>
+      <w:r>
+        <w:t xml:space="preserve"> first step during setup is the</w:t>
+      </w:r>
+      <w:r>
+        <w:t xml:space="preserve"> </w:t>
+      </w:r>
+      <w:r>
+        <w:t>resizing of the file system’s partition on the disk to take up as much available space as it could</w:t>
       </w:r>
       <w:r>
         <w:t>.</w:t>
@@ -5451,39 +5865,25 @@
         <w:t xml:space="preserve"> </w:t>
       </w:r>
       <w:r>
-        <w:t>Finally, the Raspberry Pi Camera (</w:t>
-      </w:r>
-      <w:r>
-        <w:t>Raspberry Pi Foundation, 2016</w:t>
-      </w:r>
-      <w:r>
-        <w:t>) module was connected to the camera serial interface port.</w:t>
-      </w:r>
-    </w:p>
-    <w:p>
-      <w:pPr>
-        <w:spacing w:line="360" w:lineRule="auto"/>
-      </w:pPr>
-    </w:p>
-    <w:p>
-      <w:pPr>
-        <w:pStyle w:val="Heading2"/>
-      </w:pPr>
-      <w:bookmarkStart w:id="23" w:name="_Toc4997728"/>
-      <w:r>
-        <w:t xml:space="preserve">5.2 </w:t>
-      </w:r>
-      <w:r>
-        <w:t>Software and Programming</w:t>
-      </w:r>
-      <w:bookmarkEnd w:id="23"/>
-    </w:p>
-    <w:p>
-      <w:pPr>
-        <w:spacing w:line="360" w:lineRule="auto"/>
-      </w:pPr>
-      <w:r>
-        <w:t>Following on from the discussion about the hardware side of this development this section details the software side of this development and the actions taken towards this development</w:t>
+        <w:t>F</w:t>
+      </w:r>
+      <w:r>
+        <w:t xml:space="preserve">ollowing this SSH was enabled on the Raspberry Pi so </w:t>
+      </w:r>
+      <w:r>
+        <w:t>it</w:t>
+      </w:r>
+      <w:r>
+        <w:t xml:space="preserve"> could</w:t>
+      </w:r>
+      <w:r>
+        <w:t xml:space="preserve"> be</w:t>
+      </w:r>
+      <w:r>
+        <w:t xml:space="preserve"> run headless to reduce the space required throughout the development</w:t>
+      </w:r>
+      <w:r>
+        <w:t xml:space="preserve"> and the camera module was activated and then the wizard was exited and the Raspberry Pi rebooted</w:t>
       </w:r>
       <w:r>
         <w:t>.</w:t>
@@ -5491,258 +5891,23 @@
     </w:p>
     <w:p>
       <w:pPr>
-        <w:pStyle w:val="Heading3"/>
-      </w:pPr>
-      <w:bookmarkStart w:id="24" w:name="_Toc4997729"/>
+        <w:spacing w:line="360" w:lineRule="auto"/>
+      </w:pPr>
+      <w:r>
+        <w:t xml:space="preserve">Following this initial setup of the Raspberry Pi the Raspberry Pi update and upgrade commands were run, see bullet points below, </w:t>
+      </w:r>
+      <w:r>
+        <w:t xml:space="preserve">these commands update the available packages lists for the Raspberry Pi </w:t>
+      </w:r>
+      <w:r>
+        <w:t>allow it</w:t>
+      </w:r>
+      <w:r>
+        <w:t xml:space="preserve"> pull new software and updates for existing </w:t>
+      </w:r>
       <w:r>
         <w:lastRenderedPageBreak/>
-        <w:t>5.2.1 Arduino Pro Mini</w:t>
-      </w:r>
-      <w:bookmarkEnd w:id="24"/>
-    </w:p>
-    <w:p>
-      <w:pPr>
-        <w:spacing w:line="360" w:lineRule="auto"/>
-      </w:pPr>
-      <w:r>
-        <w:t xml:space="preserve">The Arduino Pro Mini’s code was written in the Arduino IDE (Arduino, 2018). Initially the program did not </w:t>
-      </w:r>
-      <w:r>
-        <w:t>work,</w:t>
-      </w:r>
-      <w:r>
-        <w:t xml:space="preserve"> and this was due to an error in the fundamentals of writing the code</w:t>
-      </w:r>
-      <w:r>
-        <w:t>.</w:t>
-      </w:r>
-      <w:r>
-        <w:t xml:space="preserve"> This fundamental error was due to a mistake in writing the time delays into the program</w:t>
-      </w:r>
-      <w:r>
-        <w:t xml:space="preserve">. Using the </w:t>
-      </w:r>
-      <w:r>
-        <w:t>built-in</w:t>
-      </w:r>
-      <w:r>
-        <w:t xml:space="preserve"> </w:t>
-      </w:r>
-      <w:proofErr w:type="gramStart"/>
-      <w:r>
-        <w:t>delay(</w:t>
-      </w:r>
-      <w:proofErr w:type="gramEnd"/>
-      <w:r>
-        <w:t>) function in the Arduino IDE</w:t>
-      </w:r>
-      <w:r>
-        <w:t xml:space="preserve"> clogs up to microcontroller for the amount of time in the function this means that the board can not multi-task </w:t>
-      </w:r>
-      <w:r>
-        <w:t xml:space="preserve">to fix this a custom function was made that uses a millisecond counting system </w:t>
-      </w:r>
-      <w:r>
-        <w:t>that does not interrupt the progress of the board and allows multi-tasking</w:t>
-      </w:r>
-      <w:r>
-        <w:t>. The other major error that was stopping the progress were</w:t>
-      </w:r>
-      <w:r>
-        <w:t xml:space="preserve"> two of the needed libraries were not installed or included and the incorrect technique for </w:t>
-      </w:r>
-      <w:r>
-        <w:t>reading data from the temperature sensor</w:t>
-      </w:r>
-      <w:r>
-        <w:t>. Following this</w:t>
-      </w:r>
-      <w:r>
-        <w:t>, the</w:t>
-      </w:r>
-      <w:r>
-        <w:t xml:space="preserve"> program</w:t>
-      </w:r>
-      <w:r>
-        <w:t xml:space="preserve"> was fixed, and two necessary libraries were added these were the </w:t>
-      </w:r>
-      <w:proofErr w:type="spellStart"/>
-      <w:r>
-        <w:t>OneWire</w:t>
-      </w:r>
-      <w:proofErr w:type="spellEnd"/>
-      <w:r>
-        <w:t xml:space="preserve"> (</w:t>
-      </w:r>
-      <w:proofErr w:type="spellStart"/>
-      <w:r>
-        <w:t>Stoffregen</w:t>
-      </w:r>
-      <w:proofErr w:type="spellEnd"/>
-      <w:r>
-        <w:t>, 2018</w:t>
-      </w:r>
-      <w:r>
-        <w:t xml:space="preserve">) and </w:t>
-      </w:r>
-      <w:proofErr w:type="spellStart"/>
-      <w:r>
-        <w:t>DallasTemperature</w:t>
-      </w:r>
-      <w:proofErr w:type="spellEnd"/>
-      <w:r>
-        <w:t xml:space="preserve"> (</w:t>
-      </w:r>
-      <w:r>
-        <w:t>Burton, 2018</w:t>
-      </w:r>
-      <w:r>
-        <w:t>) libraries.</w:t>
-      </w:r>
-      <w:r>
-        <w:t xml:space="preserve"> With the addition of these changes and a major rewrite of the code the program compiled. </w:t>
-      </w:r>
-      <w:r>
-        <w:t xml:space="preserve">In order to write it to the </w:t>
-      </w:r>
-      <w:r>
-        <w:t>Pro Mini an Arduino Uno was used with the main chip removed to act as a USB to serial converter to write the program to the Arduino Pro Mini</w:t>
-      </w:r>
-      <w:r>
-        <w:t>.</w:t>
-      </w:r>
-    </w:p>
-    <w:p>
-      <w:pPr>
-        <w:pStyle w:val="Heading3"/>
-      </w:pPr>
-      <w:r>
-        <w:t>5.2.2 Raspberry Pi</w:t>
-      </w:r>
-    </w:p>
-    <w:p>
-      <w:pPr>
-        <w:spacing w:line="360" w:lineRule="auto"/>
-      </w:pPr>
-      <w:r>
-        <w:t>Moving on from the Arduino Pro Mini the other major</w:t>
-      </w:r>
-      <w:r>
-        <w:t xml:space="preserve"> element to this project is the Raspberry Pi </w:t>
-      </w:r>
-      <w:r>
-        <w:t>the initial setup of the Raspberry Pi is simple yet time a little consuming. The first thing is to get an SD card of an appropriate size</w:t>
-      </w:r>
-      <w:r>
-        <w:t>, for this project a 32GB card was selected,</w:t>
-      </w:r>
-      <w:r>
-        <w:t xml:space="preserve"> and format it the tool of choice for the SD card in use is </w:t>
-      </w:r>
-      <w:r>
-        <w:t>SD card formatter (SD Association, 2018</w:t>
-      </w:r>
-      <w:r>
-        <w:t>)</w:t>
-      </w:r>
-      <w:r>
-        <w:t>.</w:t>
-      </w:r>
-      <w:r>
-        <w:t xml:space="preserve"> </w:t>
-      </w:r>
-      <w:r>
-        <w:t xml:space="preserve">The </w:t>
-      </w:r>
-      <w:r>
-        <w:t>OS that I will be using is Raspbian (Raspberry Pi Foundation 2018)</w:t>
-      </w:r>
-      <w:r>
-        <w:t xml:space="preserve"> this disk image is written to the SD card and then the SD card is inserted into the Raspberry Pi for first boot and setup</w:t>
-      </w:r>
-      <w:r>
-        <w:t xml:space="preserve">. The setup of the Raspberry Pi OS </w:t>
-      </w:r>
-      <w:r>
-        <w:t>started</w:t>
-      </w:r>
-      <w:r>
-        <w:t xml:space="preserve"> the command used to start the wizard is, </w:t>
-      </w:r>
-      <w:proofErr w:type="spellStart"/>
-      <w:r>
-        <w:t>sudo</w:t>
-      </w:r>
-      <w:proofErr w:type="spellEnd"/>
-      <w:r>
-        <w:t xml:space="preserve"> </w:t>
-      </w:r>
-      <w:proofErr w:type="spellStart"/>
-      <w:r>
-        <w:t>raspi</w:t>
-      </w:r>
-      <w:proofErr w:type="spellEnd"/>
-      <w:r>
-        <w:t>-config,</w:t>
-      </w:r>
-      <w:r>
-        <w:t xml:space="preserve"> the</w:t>
-      </w:r>
-      <w:r>
-        <w:t xml:space="preserve"> first step during setup is the</w:t>
-      </w:r>
-      <w:r>
-        <w:t xml:space="preserve"> </w:t>
-      </w:r>
-      <w:r>
-        <w:t>resizing of the file system’s partition on the disk to take up as much available space as it could</w:t>
-      </w:r>
-      <w:r>
-        <w:t>.</w:t>
-      </w:r>
-      <w:r>
-        <w:t xml:space="preserve"> </w:t>
-      </w:r>
-      <w:r>
-        <w:t>F</w:t>
-      </w:r>
-      <w:r>
-        <w:t xml:space="preserve">ollowing this SSH was enabled on the Raspberry Pi so </w:t>
-      </w:r>
-      <w:r>
-        <w:t>it</w:t>
-      </w:r>
-      <w:r>
-        <w:t xml:space="preserve"> could</w:t>
-      </w:r>
-      <w:r>
-        <w:t xml:space="preserve"> be</w:t>
-      </w:r>
-      <w:r>
-        <w:t xml:space="preserve"> run headless to reduce the space required throughout the development</w:t>
-      </w:r>
-      <w:r>
-        <w:t xml:space="preserve"> and the camera module was activated and then the wizard was exited and the Raspberry Pi rebooted</w:t>
-      </w:r>
-      <w:r>
-        <w:t>.</w:t>
-      </w:r>
-    </w:p>
-    <w:p>
-      <w:pPr>
-        <w:spacing w:line="360" w:lineRule="auto"/>
-      </w:pPr>
-      <w:r>
-        <w:t xml:space="preserve">Following this initial setup of the Raspberry Pi the Raspberry Pi update and upgrade commands were run, see bullet points below, </w:t>
-      </w:r>
-      <w:r>
-        <w:t xml:space="preserve">these commands update the available packages lists for the Raspberry Pi </w:t>
-      </w:r>
-      <w:r>
-        <w:t>allow it</w:t>
-      </w:r>
-      <w:r>
-        <w:t xml:space="preserve"> pull new software and updates for existing softwar</w:t>
+        <w:t>softwar</w:t>
       </w:r>
       <w:r>
         <w:t>e. The second of the two commands checks these lists and applies any changes to the packages be it updates or new installs in this case it will just update existing packages, the -y option at the end of this command will allow it to bypass the question that it asks with a “yes” answer allowing the command to install any updates it finds.</w:t>
@@ -5759,7 +5924,6 @@
       </w:pPr>
       <w:proofErr w:type="spellStart"/>
       <w:r>
-        <w:lastRenderedPageBreak/>
         <w:t>sudo</w:t>
       </w:r>
       <w:proofErr w:type="spellEnd"/>
@@ -6081,7 +6245,11 @@
         <w:t>modifying it to give the desired outcome. Before modifying the configuration file</w:t>
       </w:r>
       <w:r>
-        <w:t xml:space="preserve"> for Motion 4.0 the camera module was added to the /etc/modules file this was done by adding “bcm2835-v4l2” to the bottom of the file saving and exiting, this change would come into effect after a reboot. The list of following bullet points shows the command to open the Motion 4.0 </w:t>
+        <w:t xml:space="preserve"> for Motion 4.0 the camera module was added to the /etc/modules file this was done by adding “bcm2835-v4l2” to the bottom of the file saving and exiting, this change would come into effect after a reboot. The list of </w:t>
+      </w:r>
+      <w:r>
+        <w:lastRenderedPageBreak/>
+        <w:t xml:space="preserve">following bullet points shows the command to open the Motion 4.0 </w:t>
       </w:r>
       <w:proofErr w:type="spellStart"/>
       <w:r>
@@ -6134,7 +6302,6 @@
         <w:spacing w:line="360" w:lineRule="auto"/>
       </w:pPr>
       <w:r>
-        <w:lastRenderedPageBreak/>
         <w:t>changing the height and width properties to match the cameras height 768 width 1024</w:t>
       </w:r>
     </w:p>
@@ -6371,121 +6538,160 @@
       <w:pPr>
         <w:spacing w:line="360" w:lineRule="auto"/>
       </w:pPr>
-    </w:p>
-    <w:p>
-      <w:pPr>
-        <w:spacing w:line="360" w:lineRule="auto"/>
-      </w:pPr>
-      <w:bookmarkStart w:id="25" w:name="_GoBack"/>
-      <w:bookmarkEnd w:id="25"/>
-      <w:r>
-        <w:t xml:space="preserve">to write the code for the website in two files the index.html file contains the main HTML code for the webpage detailing the main objects on the page and the files that are linked with it. The second file called MainPage.css this file details the details of the content on the webpage such as the position, size and colours. After coding the HTML and CSS files were moved to the /var/www/html folder where the test index.html was replaced with my webpage’s index.html currently the page and stream are accessible on a local network only </w:t>
+      <w:r>
+        <w:t xml:space="preserve">The design of the website was done independently to the </w:t>
+      </w:r>
+      <w:r>
+        <w:t>webserver</w:t>
+      </w:r>
+      <w:r>
+        <w:t>. Initially, when the web server solution was Apache 2 the html and CSS files were stored under the /var/www/html folder</w:t>
+      </w:r>
+      <w:r>
+        <w:t xml:space="preserve">, this was moved to a under /home/pi/node.js/Public/ and the CSS was given its own </w:t>
       </w:r>
       <w:r>
         <w:lastRenderedPageBreak/>
-        <w:t xml:space="preserve">with the webpage on port 80 hosting the stream in an iframe. Now that the webpage was as set up as it could </w:t>
-      </w:r>
-      <w:r>
-        <w:t>be,</w:t>
-      </w:r>
-      <w:r>
-        <w:t xml:space="preserve"> I started on writing the code for interfacing the Arduino and the Raspberry Pi through a UART connection using the Raspberry Pi’s GPIO (general purpose input and output) pins and the Arduino’s pre setup connection initially this took a little trial and error. First I connected the raspberry pi’s 3.3v supply (</w:t>
+        <w:t xml:space="preserve">folder under this directory after the change from Apache 2 to a customised solution was made, </w:t>
+      </w:r>
+      <w:r>
+        <w:t>the website code</w:t>
+      </w:r>
+      <w:r>
+        <w:t xml:space="preserve"> houses the containers for </w:t>
+      </w:r>
+      <w:r>
+        <w:t>the video feed</w:t>
+      </w:r>
+      <w:r>
+        <w:t>, an iframe,</w:t>
+      </w:r>
+      <w:r>
+        <w:t xml:space="preserve"> and the updating website code, in th</w:t>
+      </w:r>
+      <w:r>
+        <w:t>is section there was a button and the two checkboxes</w:t>
+      </w:r>
+      <w:r>
+        <w:t xml:space="preserve"> for the heating and lighting controls</w:t>
+      </w:r>
+      <w:r>
+        <w:t>.</w:t>
+      </w:r>
+      <w:r>
+        <w:t xml:space="preserve"> The CSS file contains information </w:t>
+      </w:r>
+      <w:r>
+        <w:t>that talks about the style of the web page, where things are on the page and their other properties.</w:t>
+      </w:r>
+    </w:p>
+    <w:p>
+      <w:pPr>
+        <w:spacing w:line="360" w:lineRule="auto"/>
+      </w:pPr>
+      <w:r>
+        <w:t>Once</w:t>
+      </w:r>
+      <w:r>
+        <w:t xml:space="preserve"> th</w:t>
+      </w:r>
+      <w:r>
+        <w:t>e website and stream working together</w:t>
+      </w:r>
+      <w:r>
+        <w:t xml:space="preserve"> a python script was written to interface with the </w:t>
+      </w:r>
+      <w:r>
+        <w:t xml:space="preserve">Arduino Pro Mini as a proof of concept </w:t>
+      </w:r>
+      <w:r>
+        <w:t>for functionality</w:t>
+      </w:r>
+      <w:r>
+        <w:t xml:space="preserve"> this code was an adapted version of an online guide I had read </w:t>
+      </w:r>
+      <w:r>
+        <w:t>(</w:t>
       </w:r>
       <w:proofErr w:type="spellStart"/>
       <w:r>
-        <w:t>gpio</w:t>
+        <w:t>emmshop</w:t>
       </w:r>
       <w:proofErr w:type="spellEnd"/>
       <w:r>
-        <w:t xml:space="preserve"> pin 1) ground (</w:t>
+        <w:t xml:space="preserve">, </w:t>
       </w:r>
       <w:proofErr w:type="spellStart"/>
       <w:r>
-        <w:t>gpio</w:t>
+        <w:t>n.d</w:t>
       </w:r>
       <w:proofErr w:type="spellEnd"/>
       <w:r>
-        <w:t xml:space="preserve"> pin 6) </w:t>
-      </w:r>
-      <w:proofErr w:type="spellStart"/>
-      <w:r>
-        <w:t>TxD</w:t>
-      </w:r>
-      <w:proofErr w:type="spellEnd"/>
-      <w:r>
-        <w:t xml:space="preserve"> (</w:t>
-      </w:r>
-      <w:proofErr w:type="spellStart"/>
-      <w:r>
-        <w:t>gpio</w:t>
-      </w:r>
-      <w:proofErr w:type="spellEnd"/>
-      <w:r>
-        <w:t xml:space="preserve"> pin 8) and </w:t>
-      </w:r>
-      <w:proofErr w:type="spellStart"/>
-      <w:r>
-        <w:t>RxD</w:t>
-      </w:r>
-      <w:proofErr w:type="spellEnd"/>
-      <w:r>
-        <w:t xml:space="preserve"> (</w:t>
-      </w:r>
-      <w:proofErr w:type="spellStart"/>
-      <w:r>
-        <w:t>gpio</w:t>
-      </w:r>
-      <w:proofErr w:type="spellEnd"/>
-      <w:r>
-        <w:t xml:space="preserve"> pin 10) to a breadboard for easy prototyping of circuitry initially and incorrectly I connected Tx and Rx directly to the respective pins on the Arduino however at closer inspection the Tx of the Arduino needed to be connected to the Rx of the raspberry pi and the Rx of the Arduino to the Tx of the raspberry pi. Following this I went into the </w:t>
-      </w:r>
-      <w:proofErr w:type="spellStart"/>
-      <w:r>
-        <w:t>raspi</w:t>
-      </w:r>
-      <w:proofErr w:type="spellEnd"/>
-      <w:r>
-        <w:t xml:space="preserve">-config menu with the command </w:t>
-      </w:r>
-      <w:proofErr w:type="spellStart"/>
-      <w:r>
-        <w:t>sudo</w:t>
-      </w:r>
-      <w:proofErr w:type="spellEnd"/>
+        <w:t>)</w:t>
+      </w:r>
+      <w:r>
+        <w:t>.</w:t>
+      </w:r>
       <w:r>
         <w:t xml:space="preserve"> </w:t>
       </w:r>
-      <w:proofErr w:type="spellStart"/>
-      <w:r>
-        <w:t>raspi</w:t>
-      </w:r>
-      <w:proofErr w:type="spellEnd"/>
-      <w:r>
-        <w:t>-config and went to option 5 interfacing options then to option P6 serial and disabled console over serial option but kept the hardware enabled. After setting up the required hardware options I wrote some code that I adapted from (</w:t>
-      </w:r>
-      <w:proofErr w:type="spellStart"/>
-      <w:r>
-        <w:t>Instructables</w:t>
-      </w:r>
-      <w:proofErr w:type="spellEnd"/>
-      <w:r>
-        <w:t xml:space="preserve">, </w:t>
-      </w:r>
-      <w:proofErr w:type="spellStart"/>
-      <w:r>
-        <w:t>n.d</w:t>
-      </w:r>
-      <w:proofErr w:type="spellEnd"/>
-      <w:r>
-        <w:t xml:space="preserve">) see appendix code listing 5 and tested it, where it failed, I then ran the command ls –l /dev to see what port I was using and the name of that port in this case I was using serial0 which is /dev/ttyS0 instead of /dev/ttyAMA0 which was on the </w:t>
-      </w:r>
-      <w:proofErr w:type="spellStart"/>
-      <w:r>
-        <w:t>instructables</w:t>
-      </w:r>
-      <w:proofErr w:type="spellEnd"/>
-      <w:r>
-        <w:t xml:space="preserve"> article the code for getting my temperature readings from the Arduino into the Raspberry Pi now worked. After doing some research into JavaScript, to become more informed upon how to make webpages more interactive, I found that having written the serial communications code in Python I made my project overly complex so I set about researching a better and more streamlined solution and came back with writing the whole thing in JavaScript and running it on the webserver. In order to make a start on this changeover I needed to install node.js (), which is a JavaScript webserver package, having done some work on other areas of my project over the recent days I ran the update commands again and then ran the command to install node.js and ran a verification command to make sure that it was installed correctly. The next two bullet points are the commands I used to install and verify node.js.</w:t>
+      <w:r>
+        <w:t>During the writing of the python script a config option for the Raspberry Pi was changed, this option was t</w:t>
+      </w:r>
+      <w:r>
+        <w:t>o disable console over serial but keep the hardware for serial interfacing active this way there could be no interfering software running that could affect how my programs worked</w:t>
+      </w:r>
+      <w:r>
+        <w:t>. However,</w:t>
+      </w:r>
+      <w:r>
+        <w:t xml:space="preserve"> this produced a problem that Apache 2 couldn’t solve simply so a new approach to the problem was adopted and a custom web server was the way forward that was chosen.</w:t>
+      </w:r>
+    </w:p>
+    <w:p>
+      <w:pPr>
+        <w:spacing w:line="360" w:lineRule="auto"/>
+      </w:pPr>
+      <w:r>
+        <w:t xml:space="preserve">Having done research into JavaScript and how it can make webpages work better and be more user friendly it was apparent that using more than one programming language over complicated this project and made it more complicated to recreate and understand. </w:t>
+      </w:r>
+      <w:r>
+        <w:t>So,</w:t>
+      </w:r>
+      <w:r>
+        <w:t xml:space="preserve"> a change from Apache 2 and python scripts was made this change was to remove these two elements and replace them with one single solution this custom web server housed all the code needed to run everything and it tied the whole project together.</w:t>
+      </w:r>
+      <w:r>
+        <w:t xml:space="preserve"> </w:t>
+      </w:r>
+    </w:p>
+    <w:p>
+      <w:pPr>
+        <w:spacing w:line="360" w:lineRule="auto"/>
+      </w:pPr>
+      <w:r>
+        <w:t>T</w:t>
+      </w:r>
+      <w:r>
+        <w:t xml:space="preserve">his changeover </w:t>
+      </w:r>
+      <w:r>
+        <w:t>required the</w:t>
+      </w:r>
+      <w:r>
+        <w:t xml:space="preserve"> install</w:t>
+      </w:r>
+      <w:r>
+        <w:t>ation</w:t>
+      </w:r>
+      <w:r>
+        <w:t xml:space="preserve"> node.js (), which is a JavaScript webserver package </w:t>
+      </w:r>
+      <w:r>
+        <w:t xml:space="preserve">with a very wide variety of addons that allow for the rest of the project all to run from one file greatly increasing the projects readability and efficiency. </w:t>
+      </w:r>
+      <w:r>
+        <w:t>The next two bullet points are the commands used to install and verify node.js.</w:t>
       </w:r>
     </w:p>
     <w:p>
@@ -6548,51 +6754,24 @@
         <w:spacing w:line="360" w:lineRule="auto"/>
       </w:pPr>
       <w:r>
-        <w:t>running node -v verifies the version and that the install went according to plan</w:t>
-      </w:r>
-    </w:p>
-    <w:p>
-      <w:pPr>
-        <w:spacing w:line="360" w:lineRule="auto"/>
-      </w:pPr>
-      <w:r>
-        <w:t xml:space="preserve">Following this installation, I wrote a proof of concept test code in node.js using the </w:t>
-      </w:r>
-      <w:proofErr w:type="spellStart"/>
-      <w:r>
-        <w:t>serialport</w:t>
-      </w:r>
-      <w:proofErr w:type="spellEnd"/>
-      <w:r>
-        <w:t xml:space="preserve"> module and a tutorial (w3schools, 1999) the code takes data from the serial port and writes it to the console this code worked first time as I used the ideas and concepts that I had learned while writing the python code.</w:t>
-      </w:r>
-    </w:p>
-    <w:p>
-      <w:pPr>
-        <w:spacing w:line="360" w:lineRule="auto"/>
-      </w:pPr>
-      <w:r>
-        <w:t>This proof of concept allowed me to move forward with the building of the new webserver in node.js</w:t>
-      </w:r>
-      <w:r>
-        <w:t xml:space="preserve">. I built this webserver initially using code from W3schools () on port 8080 this code </w:t>
-      </w:r>
-      <w:r>
-        <w:lastRenderedPageBreak/>
-        <w:t>then immediately replaced the apache2 webserver solution that was currently in place. To get this working on boot I edited the crontab file and rebooted as I could still access the web page, I knew that my code was working.</w:t>
-      </w:r>
-    </w:p>
-    <w:p>
-      <w:pPr>
-        <w:spacing w:line="360" w:lineRule="auto"/>
-      </w:pPr>
-    </w:p>
-    <w:p>
-      <w:pPr>
-        <w:spacing w:line="360" w:lineRule="auto"/>
-      </w:pPr>
-      <w:r>
-        <w:t>Work plan for the second semester</w:t>
+        <w:t xml:space="preserve">running node -v verifies the version and that the install </w:t>
+      </w:r>
+      <w:r>
+        <w:t>proceeded correctly</w:t>
+      </w:r>
+    </w:p>
+    <w:p>
+      <w:pPr>
+        <w:spacing w:line="360" w:lineRule="auto"/>
+      </w:pPr>
+      <w:r>
+        <w:t xml:space="preserve">The first steps in writing this new webserver were to </w:t>
+      </w:r>
+      <w:r>
+        <w:t xml:space="preserve">rebuild the </w:t>
+      </w:r>
+      <w:r>
+        <w:t xml:space="preserve">serial communications element of the program with the aid of what was written in python and an article on the </w:t>
       </w:r>
     </w:p>
     <w:p>
@@ -6609,8 +6788,98 @@
         </w:numPr>
         <w:spacing w:line="360" w:lineRule="auto"/>
       </w:pPr>
-      <w:r>
-        <w:t>Write as I work. Write the Reports and presentations as I go so as not to forget anything</w:t>
+      <w:bookmarkStart w:id="26" w:name="_GoBack"/>
+      <w:bookmarkEnd w:id="26"/>
+      <w:r>
+        <w:t>Build the new web server and get it to replace the current server (apache)</w:t>
+      </w:r>
+    </w:p>
+    <w:p>
+      <w:pPr>
+        <w:pStyle w:val="ListParagraph"/>
+        <w:numPr>
+          <w:ilvl w:val="1"/>
+          <w:numId w:val="3"/>
+        </w:numPr>
+        <w:spacing w:line="360" w:lineRule="auto"/>
+      </w:pPr>
+      <w:r>
+        <w:t xml:space="preserve">in order to use the node.js with the pi’s </w:t>
+      </w:r>
+      <w:proofErr w:type="spellStart"/>
+      <w:r>
+        <w:t>gpio</w:t>
+      </w:r>
+      <w:proofErr w:type="spellEnd"/>
+      <w:r>
+        <w:t xml:space="preserve"> we need to install the </w:t>
+      </w:r>
+      <w:proofErr w:type="spellStart"/>
+      <w:r>
+        <w:t>onoff</w:t>
+      </w:r>
+      <w:proofErr w:type="spellEnd"/>
+      <w:r>
+        <w:t xml:space="preserve"> module this was done with the </w:t>
+      </w:r>
+      <w:proofErr w:type="spellStart"/>
+      <w:r>
+        <w:t>npm</w:t>
+      </w:r>
+      <w:proofErr w:type="spellEnd"/>
+      <w:r>
+        <w:t xml:space="preserve"> install </w:t>
+      </w:r>
+      <w:proofErr w:type="spellStart"/>
+      <w:r>
+        <w:t>onoff</w:t>
+      </w:r>
+      <w:proofErr w:type="spellEnd"/>
+      <w:r>
+        <w:t xml:space="preserve"> command</w:t>
+      </w:r>
+    </w:p>
+    <w:p>
+      <w:pPr>
+        <w:pStyle w:val="ListParagraph"/>
+        <w:numPr>
+          <w:ilvl w:val="1"/>
+          <w:numId w:val="3"/>
+        </w:numPr>
+        <w:spacing w:line="360" w:lineRule="auto"/>
+      </w:pPr>
+      <w:r>
+        <w:lastRenderedPageBreak/>
+        <w:t xml:space="preserve">in order to host a webservice that we can interface our AJAX and serial port </w:t>
+      </w:r>
+      <w:proofErr w:type="spellStart"/>
+      <w:r>
+        <w:t>javascript</w:t>
+      </w:r>
+      <w:proofErr w:type="spellEnd"/>
+      <w:r>
+        <w:t xml:space="preserve"> to we need to install socket.io this is done with the command </w:t>
+      </w:r>
+      <w:proofErr w:type="spellStart"/>
+      <w:r>
+        <w:t>nmp</w:t>
+      </w:r>
+      <w:proofErr w:type="spellEnd"/>
+      <w:r>
+        <w:t xml:space="preserve"> install socket.io –save</w:t>
+      </w:r>
+    </w:p>
+    <w:p>
+      <w:pPr>
+        <w:pStyle w:val="ListParagraph"/>
+        <w:numPr>
+          <w:ilvl w:val="1"/>
+          <w:numId w:val="3"/>
+        </w:numPr>
+        <w:spacing w:line="360" w:lineRule="auto"/>
+      </w:pPr>
+      <w:r>
+        <w:t>(follow on with code to create webserver use ajax and node.js to create and updateable webpage that displays the data.)</w:t>
       </w:r>
     </w:p>
     <w:p>
@@ -6623,94 +6892,7 @@
         <w:spacing w:line="360" w:lineRule="auto"/>
       </w:pPr>
       <w:r>
-        <w:t>Build the new web server and get it to replace the current server (apache)</w:t>
-      </w:r>
-    </w:p>
-    <w:p>
-      <w:pPr>
-        <w:pStyle w:val="ListParagraph"/>
-        <w:numPr>
-          <w:ilvl w:val="1"/>
-          <w:numId w:val="3"/>
-        </w:numPr>
-        <w:spacing w:line="360" w:lineRule="auto"/>
-      </w:pPr>
-      <w:r>
-        <w:t xml:space="preserve">in order to use the node.js with the pi’s </w:t>
-      </w:r>
-      <w:proofErr w:type="spellStart"/>
-      <w:r>
-        <w:t>gpio</w:t>
-      </w:r>
-      <w:proofErr w:type="spellEnd"/>
-      <w:r>
-        <w:t xml:space="preserve"> we need to install the </w:t>
-      </w:r>
-      <w:proofErr w:type="spellStart"/>
-      <w:r>
-        <w:t>onoff</w:t>
-      </w:r>
-      <w:proofErr w:type="spellEnd"/>
-      <w:r>
-        <w:t xml:space="preserve"> module this was done with the </w:t>
-      </w:r>
-      <w:proofErr w:type="spellStart"/>
-      <w:r>
-        <w:t>npm</w:t>
-      </w:r>
-      <w:proofErr w:type="spellEnd"/>
-      <w:r>
-        <w:t xml:space="preserve"> install </w:t>
-      </w:r>
-      <w:proofErr w:type="spellStart"/>
-      <w:r>
-        <w:t>onoff</w:t>
-      </w:r>
-      <w:proofErr w:type="spellEnd"/>
-      <w:r>
-        <w:t xml:space="preserve"> command</w:t>
-      </w:r>
-    </w:p>
-    <w:p>
-      <w:pPr>
-        <w:pStyle w:val="ListParagraph"/>
-        <w:numPr>
-          <w:ilvl w:val="1"/>
-          <w:numId w:val="3"/>
-        </w:numPr>
-        <w:spacing w:line="360" w:lineRule="auto"/>
-      </w:pPr>
-      <w:r>
-        <w:t xml:space="preserve">in order to host a webservice that we can interface our AJAX and serial port </w:t>
-      </w:r>
-      <w:proofErr w:type="spellStart"/>
-      <w:r>
-        <w:t>javascript</w:t>
-      </w:r>
-      <w:proofErr w:type="spellEnd"/>
-      <w:r>
-        <w:t xml:space="preserve"> to we need to install socket.io this is done with the command </w:t>
-      </w:r>
-      <w:proofErr w:type="spellStart"/>
-      <w:r>
-        <w:t>nmp</w:t>
-      </w:r>
-      <w:proofErr w:type="spellEnd"/>
-      <w:r>
-        <w:t xml:space="preserve"> install socket.io –save</w:t>
-      </w:r>
-    </w:p>
-    <w:p>
-      <w:pPr>
-        <w:pStyle w:val="ListParagraph"/>
-        <w:numPr>
-          <w:ilvl w:val="1"/>
-          <w:numId w:val="3"/>
-        </w:numPr>
-        <w:spacing w:line="360" w:lineRule="auto"/>
-      </w:pPr>
-      <w:r>
-        <w:t>(follow on with code to create webserver use ajax and node.js to create and updateable webpage that displays the data.)</w:t>
+        <w:t>Build the website up so that it includes the JavaScript elements, the updating graphs and incorporate the GPIO code.</w:t>
       </w:r>
     </w:p>
     <w:p>
@@ -6723,7 +6905,7 @@
         <w:spacing w:line="360" w:lineRule="auto"/>
       </w:pPr>
       <w:r>
-        <w:t>Build the website up so that it includes the JavaScript elements, the updating graphs and incorporate the GPIO code.</w:t>
+        <w:t>While keeping motion installed and the primary camera streaming method attempt to make a new camera streaming method.</w:t>
       </w:r>
     </w:p>
     <w:p>
@@ -6736,7 +6918,7 @@
         <w:spacing w:line="360" w:lineRule="auto"/>
       </w:pPr>
       <w:r>
-        <w:t>While keeping motion installed and the primary camera streaming method attempt to make a new camera streaming method.</w:t>
+        <w:t>Tidy up the scripts that have been written and get everything to run on boot</w:t>
       </w:r>
     </w:p>
     <w:p>
@@ -6749,7 +6931,7 @@
         <w:spacing w:line="360" w:lineRule="auto"/>
       </w:pPr>
       <w:r>
-        <w:t>Tidy up the scripts that have been written and get everything to run on boot</w:t>
+        <w:t xml:space="preserve">Run a testing process on the system for local connections. </w:t>
       </w:r>
     </w:p>
     <w:p>
@@ -6762,7 +6944,7 @@
         <w:spacing w:line="360" w:lineRule="auto"/>
       </w:pPr>
       <w:r>
-        <w:t xml:space="preserve">Run a testing process on the system for local connections. </w:t>
+        <w:t>Attempt to find a method of getting the internet as current accommodation doesn’t allow port forwarding. Find out if the university network lab will let me test port forwarding.</w:t>
       </w:r>
     </w:p>
     <w:p>
@@ -6775,19 +6957,6 @@
         <w:spacing w:line="360" w:lineRule="auto"/>
       </w:pPr>
       <w:r>
-        <w:t>Attempt to find a method of getting the internet as current accommodation doesn’t allow port forwarding. Find out if the university network lab will let me test port forwarding.</w:t>
-      </w:r>
-    </w:p>
-    <w:p>
-      <w:pPr>
-        <w:pStyle w:val="ListParagraph"/>
-        <w:numPr>
-          <w:ilvl w:val="0"/>
-          <w:numId w:val="3"/>
-        </w:numPr>
-        <w:spacing w:line="360" w:lineRule="auto"/>
-      </w:pPr>
-      <w:r>
         <w:t xml:space="preserve">Find a method of creating or using a ready-made solution for an emailing service and test it. </w:t>
       </w:r>
     </w:p>
@@ -6800,7 +6969,7 @@
       <w:pPr>
         <w:pStyle w:val="Heading1"/>
       </w:pPr>
-      <w:bookmarkStart w:id="26" w:name="_Toc4997730"/>
+      <w:bookmarkStart w:id="27" w:name="_Toc5291734"/>
       <w:r>
         <w:t>6</w:t>
       </w:r>
@@ -6810,10 +6979,10 @@
       <w:r>
         <w:t>Project Outcomes and Progress</w:t>
       </w:r>
+      <w:bookmarkEnd w:id="27"/>
       <w:r>
         <w:t xml:space="preserve"> </w:t>
       </w:r>
-      <w:bookmarkEnd w:id="26"/>
     </w:p>
     <w:p>
       <w:pPr>
@@ -6838,25 +7007,24 @@
       <w:pPr>
         <w:pStyle w:val="Heading1"/>
       </w:pPr>
-      <w:bookmarkStart w:id="27" w:name="_Toc4997731"/>
-      <w:r>
-        <w:lastRenderedPageBreak/>
+      <w:bookmarkStart w:id="28" w:name="_Toc5291735"/>
+      <w:r>
         <w:t>7</w:t>
       </w:r>
-      <w:commentRangeStart w:id="28"/>
+      <w:commentRangeStart w:id="29"/>
       <w:r>
         <w:t>.0 Project Management</w:t>
       </w:r>
-      <w:commentRangeEnd w:id="28"/>
+      <w:commentRangeEnd w:id="29"/>
       <w:r>
         <w:rPr>
           <w:rStyle w:val="CommentReference"/>
           <w:rFonts w:eastAsiaTheme="minorHAnsi"/>
           <w:u w:val="none"/>
         </w:rPr>
-        <w:commentReference w:id="28"/>
-      </w:r>
-      <w:bookmarkEnd w:id="27"/>
+        <w:commentReference w:id="29"/>
+      </w:r>
+      <w:bookmarkEnd w:id="28"/>
     </w:p>
     <w:p>
       <w:pPr>
@@ -6870,24 +7038,24 @@
       <w:pPr>
         <w:pStyle w:val="Heading1"/>
       </w:pPr>
-      <w:bookmarkStart w:id="29" w:name="_Toc4997732"/>
+      <w:bookmarkStart w:id="30" w:name="_Toc5291736"/>
       <w:r>
         <w:t>8</w:t>
       </w:r>
-      <w:commentRangeStart w:id="30"/>
+      <w:commentRangeStart w:id="31"/>
       <w:r>
         <w:t>.0 Project Testing</w:t>
       </w:r>
-      <w:commentRangeEnd w:id="30"/>
+      <w:commentRangeEnd w:id="31"/>
       <w:r>
         <w:rPr>
           <w:rStyle w:val="CommentReference"/>
           <w:rFonts w:eastAsiaTheme="minorHAnsi"/>
           <w:u w:val="none"/>
         </w:rPr>
-        <w:commentReference w:id="30"/>
-      </w:r>
-      <w:bookmarkEnd w:id="29"/>
+        <w:commentReference w:id="31"/>
+      </w:r>
+      <w:bookmarkEnd w:id="30"/>
     </w:p>
     <w:p>
       <w:pPr>
@@ -7050,78 +7218,71 @@
       <w:pPr>
         <w:pStyle w:val="Heading1"/>
       </w:pPr>
-      <w:bookmarkStart w:id="31" w:name="_Toc4997733"/>
+      <w:bookmarkStart w:id="32" w:name="_Toc5291737"/>
       <w:r>
         <w:t>9</w:t>
       </w:r>
       <w:r>
         <w:t>.0 Conclusions</w:t>
       </w:r>
-      <w:bookmarkEnd w:id="31"/>
-    </w:p>
-    <w:p>
-      <w:pPr>
-        <w:spacing w:line="360" w:lineRule="auto"/>
-      </w:pPr>
-      <w:r>
-        <w:t xml:space="preserve">What did you learn and what was the outcome of the </w:t>
+      <w:bookmarkEnd w:id="32"/>
+    </w:p>
+    <w:p>
+      <w:pPr>
+        <w:spacing w:line="360" w:lineRule="auto"/>
+      </w:pPr>
+      <w:r>
+        <w:t>What did you learn and what was the outcome of the project</w:t>
+      </w:r>
+      <w:r>
+        <w:t>?</w:t>
+      </w:r>
+    </w:p>
+    <w:p>
+      <w:pPr>
+        <w:spacing w:line="360" w:lineRule="auto"/>
+      </w:pPr>
+    </w:p>
+    <w:p>
+      <w:pPr>
+        <w:pStyle w:val="Heading2"/>
+      </w:pPr>
+      <w:bookmarkStart w:id="33" w:name="_Toc5291738"/>
+      <w:r>
+        <w:t>9</w:t>
+      </w:r>
+      <w:r>
+        <w:t>.</w:t>
+      </w:r>
+      <w:r>
+        <w:t>1</w:t>
+      </w:r>
+      <w:r>
+        <w:t xml:space="preserve"> Taking the Project Further</w:t>
+      </w:r>
+      <w:bookmarkEnd w:id="33"/>
+    </w:p>
+    <w:p>
+      <w:pPr>
+        <w:spacing w:line="360" w:lineRule="auto"/>
+      </w:pPr>
+      <w:r>
+        <w:t xml:space="preserve">Having completed this project there are </w:t>
       </w:r>
       <w:proofErr w:type="gramStart"/>
       <w:r>
-        <w:t>project</w:t>
+        <w:t>a number of</w:t>
       </w:r>
       <w:proofErr w:type="gramEnd"/>
-    </w:p>
-    <w:p>
-      <w:pPr>
-        <w:spacing w:line="360" w:lineRule="auto"/>
-      </w:pPr>
-    </w:p>
-    <w:p>
-      <w:pPr>
-        <w:pStyle w:val="Heading2"/>
-      </w:pPr>
-      <w:bookmarkStart w:id="32" w:name="_Toc4997734"/>
-      <w:r>
-        <w:t>9</w:t>
-      </w:r>
-      <w:r>
-        <w:t>.</w:t>
-      </w:r>
-      <w:r>
-        <w:t>1</w:t>
-      </w:r>
-      <w:r>
-        <w:t xml:space="preserve"> Taking the Project Further</w:t>
-      </w:r>
-      <w:bookmarkEnd w:id="32"/>
-    </w:p>
-    <w:p>
-      <w:pPr>
-        <w:spacing w:line="360" w:lineRule="auto"/>
-      </w:pPr>
-    </w:p>
-    <w:p>
-      <w:pPr>
-        <w:spacing w:line="360" w:lineRule="auto"/>
-      </w:pPr>
-      <w:r>
-        <w:t xml:space="preserve">Having completed this project there are </w:t>
+      <w:r>
+        <w:t xml:space="preserve"> steps that can be taken to improve it, make it more attractive to use and make it more efficient. The first of these steps should be to add a form of enclosure </w:t>
       </w:r>
       <w:proofErr w:type="gramStart"/>
       <w:r>
-        <w:t>a number of</w:t>
+        <w:t>whether or not</w:t>
       </w:r>
       <w:proofErr w:type="gramEnd"/>
       <w:r>
-        <w:t xml:space="preserve"> steps that can be taken to improve it, make it more attractive to use and make it more efficient. The first of these steps should be to add a form of enclosure </w:t>
-      </w:r>
-      <w:proofErr w:type="gramStart"/>
-      <w:r>
-        <w:t>whether or not</w:t>
-      </w:r>
-      <w:proofErr w:type="gramEnd"/>
-      <w:r>
         <w:t xml:space="preserve"> that is 3D printed, vacuum formed or some other method of creating an enclosure this project needs it to protect it from splashes and spills and other actions that could damage it.</w:t>
       </w:r>
       <w:r>
@@ -7182,27 +7343,27 @@
       <w:pPr>
         <w:pStyle w:val="Heading1"/>
       </w:pPr>
-      <w:bookmarkStart w:id="33" w:name="_Toc4997735"/>
+      <w:bookmarkStart w:id="34" w:name="_Toc5291739"/>
       <w:r>
         <w:t>10</w:t>
       </w:r>
-      <w:commentRangeStart w:id="34"/>
+      <w:commentRangeStart w:id="35"/>
       <w:r>
         <w:t xml:space="preserve">.0 </w:t>
       </w:r>
       <w:r>
         <w:t>References</w:t>
       </w:r>
-      <w:commentRangeEnd w:id="34"/>
+      <w:commentRangeEnd w:id="35"/>
       <w:r>
         <w:rPr>
           <w:rStyle w:val="CommentReference"/>
           <w:rFonts w:eastAsiaTheme="minorHAnsi"/>
           <w:u w:val="none"/>
         </w:rPr>
-        <w:commentReference w:id="34"/>
-      </w:r>
-      <w:bookmarkEnd w:id="33"/>
+        <w:commentReference w:id="35"/>
+      </w:r>
+      <w:bookmarkEnd w:id="34"/>
     </w:p>
     <w:p>
       <w:pPr>
@@ -7308,6 +7469,7 @@
         <w:rPr>
           <w:lang w:val="it-IT"/>
         </w:rPr>
+        <w:lastRenderedPageBreak/>
         <w:t xml:space="preserve">Arduino. (2018). </w:t>
       </w:r>
       <w:r>
@@ -7719,6 +7881,7 @@
       </w:pPr>
       <w:proofErr w:type="spellStart"/>
       <w:r>
+        <w:lastRenderedPageBreak/>
         <w:t>Emmeshop</w:t>
       </w:r>
       <w:proofErr w:type="spellEnd"/>
@@ -7778,14 +7941,12 @@
         </w:rPr>
         <w:t xml:space="preserve">Starter Kit </w:t>
       </w:r>
-      <w:proofErr w:type="gramStart"/>
       <w:r>
         <w:rPr>
           <w:i/>
         </w:rPr>
-        <w:t>With</w:t>
-      </w:r>
-      <w:proofErr w:type="gramEnd"/>
+        <w:t>with</w:t>
+      </w:r>
       <w:r>
         <w:rPr>
           <w:i/>
@@ -7900,7 +8061,6 @@
       </w:pPr>
       <w:proofErr w:type="spellStart"/>
       <w:r>
-        <w:lastRenderedPageBreak/>
         <w:t>ModMyPi</w:t>
       </w:r>
       <w:proofErr w:type="spellEnd"/>
@@ -8005,6 +8165,7 @@
         <w:spacing w:line="360" w:lineRule="auto"/>
       </w:pPr>
       <w:r>
+        <w:lastRenderedPageBreak/>
         <w:t xml:space="preserve">Premier Farnell Limited. (2018). </w:t>
       </w:r>
       <w:proofErr w:type="spellStart"/>
@@ -8394,7 +8555,19 @@
           <w:rPr>
             <w:rStyle w:val="Hyperlink"/>
           </w:rPr>
-          <w:t>https://www.w3schools.com/nodejs/nodejs_raspberrypi.asp</w:t>
+          <w:t>https://www.w3schools.com/nodejs/nodejs_raspbe</w:t>
+        </w:r>
+        <w:r>
+          <w:rPr>
+            <w:rStyle w:val="Hyperlink"/>
+          </w:rPr>
+          <w:t>r</w:t>
+        </w:r>
+        <w:r>
+          <w:rPr>
+            <w:rStyle w:val="Hyperlink"/>
+          </w:rPr>
+          <w:t>rypi.asp</w:t>
         </w:r>
       </w:hyperlink>
       <w:r>
@@ -8478,27 +8651,26 @@
       <w:pPr>
         <w:pStyle w:val="Heading1"/>
       </w:pPr>
-      <w:bookmarkStart w:id="35" w:name="_Toc4997736"/>
       <w:bookmarkStart w:id="36" w:name="_Hlk4420693"/>
-      <w:r>
-        <w:lastRenderedPageBreak/>
+      <w:bookmarkStart w:id="37" w:name="_Toc5291740"/>
+      <w:r>
         <w:t>1</w:t>
       </w:r>
-      <w:commentRangeStart w:id="37"/>
+      <w:commentRangeStart w:id="38"/>
       <w:r>
         <w:t xml:space="preserve">.0 </w:t>
       </w:r>
       <w:r>
         <w:t>Appendix</w:t>
       </w:r>
-      <w:commentRangeEnd w:id="37"/>
+      <w:commentRangeEnd w:id="38"/>
       <w:r>
         <w:rPr>
           <w:rStyle w:val="CommentReference"/>
           <w:rFonts w:eastAsiaTheme="minorHAnsi"/>
           <w:u w:val="none"/>
         </w:rPr>
-        <w:commentReference w:id="37"/>
+        <w:commentReference w:id="38"/>
       </w:r>
       <w:r>
         <w:t xml:space="preserve"> </w:t>
@@ -8506,7 +8678,7 @@
       <w:r>
         <w:t>Figure 1 showing the pinout and wiring of the whole project.</w:t>
       </w:r>
-      <w:bookmarkEnd w:id="35"/>
+      <w:bookmarkEnd w:id="37"/>
     </w:p>
     <w:bookmarkEnd w:id="36"/>
     <w:p>
@@ -8577,26 +8749,26 @@
       <w:pPr>
         <w:pStyle w:val="Heading1"/>
       </w:pPr>
-      <w:bookmarkStart w:id="38" w:name="_Toc4997737"/>
+      <w:bookmarkStart w:id="39" w:name="_Toc5291741"/>
       <w:r>
         <w:lastRenderedPageBreak/>
         <w:t>2</w:t>
       </w:r>
-      <w:commentRangeStart w:id="39"/>
+      <w:commentRangeStart w:id="40"/>
       <w:r>
         <w:t xml:space="preserve">.0 </w:t>
       </w:r>
       <w:r>
         <w:t>Appendix</w:t>
       </w:r>
-      <w:commentRangeEnd w:id="39"/>
+      <w:commentRangeEnd w:id="40"/>
       <w:r>
         <w:rPr>
           <w:rStyle w:val="CommentReference"/>
           <w:rFonts w:eastAsiaTheme="minorHAnsi"/>
           <w:u w:val="none"/>
         </w:rPr>
-        <w:commentReference w:id="39"/>
+        <w:commentReference w:id="40"/>
       </w:r>
       <w:r>
         <w:t xml:space="preserve"> </w:t>
@@ -8610,7 +8782,7 @@
       <w:r>
         <w:t>channel relay board used for switching mains supply</w:t>
       </w:r>
-      <w:bookmarkEnd w:id="38"/>
+      <w:bookmarkEnd w:id="39"/>
     </w:p>
     <w:p>
       <w:pPr>
@@ -8778,7 +8950,7 @@
       </w:r>
     </w:p>
   </w:comment>
-  <w:comment w:id="28" w:author="Matthew King" w:date="2019-03-15T09:25:00Z" w:initials="MK">
+  <w:comment w:id="29" w:author="Matthew King" w:date="2019-03-15T09:25:00Z" w:initials="MK">
     <w:p>
       <w:pPr>
         <w:pStyle w:val="CommentText"/>
@@ -8794,7 +8966,7 @@
       </w:r>
     </w:p>
   </w:comment>
-  <w:comment w:id="30" w:author="Matthew King" w:date="2019-03-15T09:25:00Z" w:initials="MK">
+  <w:comment w:id="31" w:author="Matthew King" w:date="2019-03-15T09:25:00Z" w:initials="MK">
     <w:p>
       <w:pPr>
         <w:pStyle w:val="CommentText"/>
@@ -8810,7 +8982,7 @@
       </w:r>
     </w:p>
   </w:comment>
-  <w:comment w:id="34" w:author="Matthew King" w:date="2019-03-15T09:25:00Z" w:initials="MK">
+  <w:comment w:id="35" w:author="Matthew King" w:date="2019-03-15T09:25:00Z" w:initials="MK">
     <w:p>
       <w:pPr>
         <w:pStyle w:val="CommentText"/>
@@ -8826,7 +8998,7 @@
       </w:r>
     </w:p>
   </w:comment>
-  <w:comment w:id="37" w:author="Matthew King" w:date="2019-03-15T09:26:00Z" w:initials="MK">
+  <w:comment w:id="38" w:author="Matthew King" w:date="2019-03-15T09:26:00Z" w:initials="MK">
     <w:p>
       <w:pPr>
         <w:pStyle w:val="CommentText"/>
@@ -8842,7 +9014,7 @@
       </w:r>
     </w:p>
   </w:comment>
-  <w:comment w:id="39" w:author="Matthew King" w:date="2019-03-15T09:26:00Z" w:initials="MK">
+  <w:comment w:id="40" w:author="Matthew King" w:date="2019-03-15T09:26:00Z" w:initials="MK">
     <w:p>
       <w:pPr>
         <w:pStyle w:val="CommentText"/>
@@ -10711,7 +10883,7 @@
 </file>
 
 <file path=customXml/itemProps1.xml><?xml version="1.0" encoding="utf-8"?>
-<ds:datastoreItem xmlns:ds="http://schemas.openxmlformats.org/officeDocument/2006/customXml" ds:itemID="{CF6D1C94-3228-4D55-952D-F4BF1FA7C05D}">
+<ds:datastoreItem xmlns:ds="http://schemas.openxmlformats.org/officeDocument/2006/customXml" ds:itemID="{54FA668F-55D9-4C1C-B85F-B0A2C5926271}">
   <ds:schemaRefs>
     <ds:schemaRef ds:uri="http://schemas.openxmlformats.org/officeDocument/2006/bibliography"/>
   </ds:schemaRefs>

--- a/Final-Year-Project/Report/Final Report/Remote Web-based Monitoring of the Brewing Process Report.docx
+++ b/Final-Year-Project/Report/Final Report/Remote Web-based Monitoring of the Brewing Process Report.docx
@@ -3025,15 +3025,7 @@
         <w:t xml:space="preserve"> </w:t>
       </w:r>
       <w:r>
-        <w:t xml:space="preserve">were the brew sits in an insulated environment for an extended </w:t>
-      </w:r>
-      <w:proofErr w:type="gramStart"/>
-      <w:r>
-        <w:t>period of time</w:t>
-      </w:r>
-      <w:proofErr w:type="gramEnd"/>
-      <w:r>
-        <w:t xml:space="preserve"> what the yeast performs anaerobic respiration, producing alcohol in the process, completing the beverage</w:t>
+        <w:t>were the brew sits in an insulated environment for an extended period of time what the yeast performs anaerobic respiration, producing alcohol in the process, completing the beverage</w:t>
       </w:r>
       <w:r>
         <w:t xml:space="preserve">. </w:t>
@@ -5126,6 +5118,7 @@
           <w:sz w:val="22"/>
         </w:rPr>
       </w:pPr>
+      <w:bookmarkStart w:id="17" w:name="_Hlk5435263"/>
       <w:r>
         <w:rPr>
           <w:sz w:val="22"/>
@@ -5139,6 +5132,7 @@
         <w:t>Raspberry Pi for data acquisition from the Arduino system</w:t>
       </w:r>
     </w:p>
+    <w:bookmarkEnd w:id="17"/>
     <w:p>
       <w:pPr>
         <w:pStyle w:val="BodyText"/>
@@ -5356,11 +5350,11 @@
           <w:bCs/>
         </w:rPr>
       </w:pPr>
-      <w:bookmarkStart w:id="17" w:name="_Toc5291726"/>
+      <w:bookmarkStart w:id="18" w:name="_Toc5291726"/>
       <w:r>
         <w:t>4</w:t>
       </w:r>
-      <w:commentRangeStart w:id="18"/>
+      <w:commentRangeStart w:id="19"/>
       <w:r>
         <w:t xml:space="preserve">.0 </w:t>
       </w:r>
@@ -5373,16 +5367,16 @@
         </w:rPr>
         <w:t>methodology</w:t>
       </w:r>
-      <w:commentRangeEnd w:id="18"/>
+      <w:commentRangeEnd w:id="19"/>
       <w:r>
         <w:rPr>
           <w:rStyle w:val="CommentReference"/>
           <w:rFonts w:eastAsiaTheme="minorHAnsi"/>
           <w:u w:val="none"/>
         </w:rPr>
-        <w:commentReference w:id="18"/>
-      </w:r>
-      <w:bookmarkEnd w:id="17"/>
+        <w:commentReference w:id="19"/>
+      </w:r>
+      <w:bookmarkEnd w:id="18"/>
     </w:p>
     <w:p>
       <w:pPr>
@@ -5409,12 +5403,12 @@
       <w:pPr>
         <w:pStyle w:val="Heading1"/>
       </w:pPr>
-      <w:bookmarkStart w:id="19" w:name="_Toc5291727"/>
+      <w:bookmarkStart w:id="20" w:name="_Toc5291727"/>
       <w:r>
         <w:lastRenderedPageBreak/>
         <w:t>5.0 Project Development</w:t>
       </w:r>
-      <w:bookmarkEnd w:id="19"/>
+      <w:bookmarkEnd w:id="20"/>
     </w:p>
     <w:p>
       <w:pPr>
@@ -5425,11 +5419,11 @@
       <w:pPr>
         <w:pStyle w:val="Heading2"/>
       </w:pPr>
-      <w:bookmarkStart w:id="20" w:name="_Toc5291728"/>
+      <w:bookmarkStart w:id="21" w:name="_Toc5291728"/>
       <w:r>
         <w:t>5.1 Hardware and wiring</w:t>
       </w:r>
-      <w:bookmarkEnd w:id="20"/>
+      <w:bookmarkEnd w:id="21"/>
     </w:p>
     <w:p>
       <w:pPr>
@@ -5443,7 +5437,7 @@
       <w:pPr>
         <w:pStyle w:val="Heading3"/>
       </w:pPr>
-      <w:bookmarkStart w:id="21" w:name="_Toc5291729"/>
+      <w:bookmarkStart w:id="22" w:name="_Toc5291729"/>
       <w:r>
         <w:t>5.1.1 Ardu</w:t>
       </w:r>
@@ -5453,7 +5447,7 @@
       <w:r>
         <w:t>ni</w:t>
       </w:r>
-      <w:bookmarkEnd w:id="21"/>
+      <w:bookmarkEnd w:id="22"/>
     </w:p>
     <w:p>
       <w:pPr>
@@ -5527,11 +5521,11 @@
       <w:pPr>
         <w:pStyle w:val="Heading3"/>
       </w:pPr>
-      <w:bookmarkStart w:id="22" w:name="_Toc5291730"/>
+      <w:bookmarkStart w:id="23" w:name="_Toc5291730"/>
       <w:r>
         <w:t>5.1.2 Raspberry Pi</w:t>
       </w:r>
-      <w:bookmarkEnd w:id="22"/>
+      <w:bookmarkEnd w:id="23"/>
     </w:p>
     <w:p>
       <w:pPr>
@@ -5628,7 +5622,7 @@
       <w:pPr>
         <w:pStyle w:val="Heading2"/>
       </w:pPr>
-      <w:bookmarkStart w:id="23" w:name="_Toc5291731"/>
+      <w:bookmarkStart w:id="24" w:name="_Toc5291731"/>
       <w:r>
         <w:lastRenderedPageBreak/>
         <w:t xml:space="preserve">5.2 </w:t>
@@ -5636,7 +5630,7 @@
       <w:r>
         <w:t>Software and Programming</w:t>
       </w:r>
-      <w:bookmarkEnd w:id="23"/>
+      <w:bookmarkEnd w:id="24"/>
     </w:p>
     <w:p>
       <w:pPr>
@@ -5653,11 +5647,11 @@
       <w:pPr>
         <w:pStyle w:val="Heading3"/>
       </w:pPr>
-      <w:bookmarkStart w:id="24" w:name="_Toc5291732"/>
+      <w:bookmarkStart w:id="25" w:name="_Toc5291732"/>
       <w:r>
         <w:t>5.2.1 Arduino Pro Mini</w:t>
       </w:r>
-      <w:bookmarkEnd w:id="24"/>
+      <w:bookmarkEnd w:id="25"/>
     </w:p>
     <w:p>
       <w:pPr>
@@ -5685,15 +5679,7 @@
         <w:t>built-in</w:t>
       </w:r>
       <w:r>
-        <w:t xml:space="preserve"> </w:t>
-      </w:r>
-      <w:proofErr w:type="gramStart"/>
-      <w:r>
-        <w:t>delay(</w:t>
-      </w:r>
-      <w:proofErr w:type="gramEnd"/>
-      <w:r>
-        <w:t>) function in the Arduino IDE</w:t>
+        <w:t xml:space="preserve"> delay() function in the Arduino IDE</w:t>
       </w:r>
       <w:r>
         <w:t xml:space="preserve"> clogs up to microcontroller for the amount of time in the function this means that the board can not multi-task </w:t>
@@ -5775,11 +5761,11 @@
       <w:pPr>
         <w:pStyle w:val="Heading3"/>
       </w:pPr>
-      <w:bookmarkStart w:id="25" w:name="_Toc5291733"/>
+      <w:bookmarkStart w:id="26" w:name="_Toc5291733"/>
       <w:r>
         <w:t>5.2.2 Raspberry Pi</w:t>
       </w:r>
-      <w:bookmarkEnd w:id="25"/>
+      <w:bookmarkEnd w:id="26"/>
     </w:p>
     <w:p>
       <w:pPr>
@@ -6771,7 +6757,42 @@
         <w:t xml:space="preserve">rebuild the </w:t>
       </w:r>
       <w:r>
-        <w:t xml:space="preserve">serial communications element of the program with the aid of what was written in python and an article on the </w:t>
+        <w:t>serial communications element of the program with the aid of what was written in python and</w:t>
+      </w:r>
+      <w:r>
+        <w:t xml:space="preserve"> by using</w:t>
+      </w:r>
+      <w:r>
+        <w:t xml:space="preserve"> an article </w:t>
+      </w:r>
+      <w:r>
+        <w:t xml:space="preserve">called </w:t>
+      </w:r>
+      <w:r>
+        <w:t>Simple and Easy method to host Node.js Webserver</w:t>
+      </w:r>
+      <w:r>
+        <w:t xml:space="preserve"> with express</w:t>
+      </w:r>
+      <w:r>
+        <w:t xml:space="preserve"> for static website</w:t>
+      </w:r>
+      <w:r>
+        <w:t xml:space="preserve"> (</w:t>
+      </w:r>
+      <w:proofErr w:type="spellStart"/>
+      <w:r>
+        <w:t>Opencodez</w:t>
+      </w:r>
+      <w:proofErr w:type="spellEnd"/>
+      <w:r>
+        <w:t>, 2018</w:t>
+      </w:r>
+      <w:r>
+        <w:t>)</w:t>
+      </w:r>
+      <w:r>
+        <w:t xml:space="preserve"> </w:t>
       </w:r>
     </w:p>
     <w:p>
@@ -6788,8 +6809,6 @@
         </w:numPr>
         <w:spacing w:line="360" w:lineRule="auto"/>
       </w:pPr>
-      <w:bookmarkStart w:id="26" w:name="_GoBack"/>
-      <w:bookmarkEnd w:id="26"/>
       <w:r>
         <w:t>Build the new web server and get it to replace the current server (apache)</w:t>
       </w:r>
@@ -6980,23 +6999,85 @@
         <w:t>Project Outcomes and Progress</w:t>
       </w:r>
       <w:bookmarkEnd w:id="27"/>
-      <w:r>
-        <w:t xml:space="preserve"> </w:t>
-      </w:r>
-    </w:p>
-    <w:p>
-      <w:pPr>
-        <w:spacing w:line="360" w:lineRule="auto"/>
-      </w:pPr>
-      <w:r>
-        <w:t xml:space="preserve">Project was completed talk about the learning outcomes (bitten off more than could chew </w:t>
-      </w:r>
-      <w:r>
-        <w:t>however made it through</w:t>
-      </w:r>
-      <w:r>
-        <w:t>)</w:t>
-      </w:r>
+    </w:p>
+    <w:p>
+      <w:pPr>
+        <w:spacing w:line="360" w:lineRule="auto"/>
+      </w:pPr>
+    </w:p>
+    <w:p>
+      <w:pPr>
+        <w:spacing w:line="360" w:lineRule="auto"/>
+      </w:pPr>
+      <w:r>
+        <w:t xml:space="preserve">Although this project was not fully completed major progress was made </w:t>
+      </w:r>
+      <w:r>
+        <w:t xml:space="preserve">into completing the build, more building was scheduled in this project than could feasibly be completed </w:t>
+      </w:r>
+      <w:r>
+        <w:t xml:space="preserve">within the given time constraints. Looking back at the aims and objectives of this project and comparing </w:t>
+      </w:r>
+      <w:r>
+        <w:t>that with the work completed you can see that the majority of this work is completed and that this project is almost at a finished stage.</w:t>
+      </w:r>
+    </w:p>
+    <w:p>
+      <w:pPr>
+        <w:spacing w:line="360" w:lineRule="auto"/>
+      </w:pPr>
+      <w:r>
+        <w:t xml:space="preserve">In terms of the main aim of this project </w:t>
+      </w:r>
+      <w:r>
+        <w:t>to produce a system that can be used to monitor the brewing process remotely from a web page via a temperature sensor and a web enabled camera.</w:t>
+      </w:r>
+      <w:r>
+        <w:t xml:space="preserve"> This can be considered complete for the following reasons. </w:t>
+      </w:r>
+    </w:p>
+    <w:p>
+      <w:pPr>
+        <w:spacing w:line="360" w:lineRule="auto"/>
+      </w:pPr>
+      <w:r>
+        <w:t>In the case of the first objective of this project to c</w:t>
+      </w:r>
+      <w:r>
+        <w:t>reate a working temperature acquisition system</w:t>
+      </w:r>
+      <w:r>
+        <w:t xml:space="preserve"> this objective was completed because an Arduino Pro Mini with a DS18B20 and a UART connection was used to acquire temperature data at a rate of one data reading per second and send it to a secondary device over the attached UART connection</w:t>
+      </w:r>
+      <w:r>
+        <w:t>.</w:t>
+      </w:r>
+    </w:p>
+    <w:p>
+      <w:pPr>
+        <w:spacing w:line="360" w:lineRule="auto"/>
+      </w:pPr>
+      <w:r>
+        <w:t xml:space="preserve">Following this the second objective, </w:t>
+      </w:r>
+      <w:r>
+        <w:t>Setup Raspberry Pi for data acquisition from the Arduino system</w:t>
+      </w:r>
+      <w:r>
+        <w:t xml:space="preserve">, was met because the Raspberry Pi </w:t>
+      </w:r>
+      <w:r>
+        <w:t xml:space="preserve">was setup and running on Raspbian OS with a </w:t>
+      </w:r>
+      <w:r>
+        <w:lastRenderedPageBreak/>
+        <w:t xml:space="preserve">scripts that </w:t>
+      </w:r>
+      <w:r>
+        <w:t xml:space="preserve">checked the serial interface and every time that there was a fresh piece of data it would write that data to the console. This section of the </w:t>
+      </w:r>
+      <w:bookmarkStart w:id="28" w:name="_GoBack"/>
+      <w:bookmarkEnd w:id="28"/>
     </w:p>
     <w:p>
       <w:pPr>
@@ -7007,24 +7088,24 @@
       <w:pPr>
         <w:pStyle w:val="Heading1"/>
       </w:pPr>
-      <w:bookmarkStart w:id="28" w:name="_Toc5291735"/>
+      <w:bookmarkStart w:id="29" w:name="_Toc5291735"/>
       <w:r>
         <w:t>7</w:t>
       </w:r>
-      <w:commentRangeStart w:id="29"/>
+      <w:commentRangeStart w:id="30"/>
       <w:r>
         <w:t>.0 Project Management</w:t>
       </w:r>
-      <w:commentRangeEnd w:id="29"/>
+      <w:commentRangeEnd w:id="30"/>
       <w:r>
         <w:rPr>
           <w:rStyle w:val="CommentReference"/>
           <w:rFonts w:eastAsiaTheme="minorHAnsi"/>
           <w:u w:val="none"/>
         </w:rPr>
-        <w:commentReference w:id="29"/>
-      </w:r>
-      <w:bookmarkEnd w:id="28"/>
+        <w:commentReference w:id="30"/>
+      </w:r>
+      <w:bookmarkEnd w:id="29"/>
     </w:p>
     <w:p>
       <w:pPr>
@@ -7038,24 +7119,24 @@
       <w:pPr>
         <w:pStyle w:val="Heading1"/>
       </w:pPr>
-      <w:bookmarkStart w:id="30" w:name="_Toc5291736"/>
+      <w:bookmarkStart w:id="31" w:name="_Toc5291736"/>
       <w:r>
         <w:t>8</w:t>
       </w:r>
-      <w:commentRangeStart w:id="31"/>
+      <w:commentRangeStart w:id="32"/>
       <w:r>
         <w:t>.0 Project Testing</w:t>
       </w:r>
-      <w:commentRangeEnd w:id="31"/>
+      <w:commentRangeEnd w:id="32"/>
       <w:r>
         <w:rPr>
           <w:rStyle w:val="CommentReference"/>
           <w:rFonts w:eastAsiaTheme="minorHAnsi"/>
           <w:u w:val="none"/>
         </w:rPr>
-        <w:commentReference w:id="31"/>
-      </w:r>
-      <w:bookmarkEnd w:id="30"/>
+        <w:commentReference w:id="32"/>
+      </w:r>
+      <w:bookmarkEnd w:id="31"/>
     </w:p>
     <w:p>
       <w:pPr>
@@ -7218,14 +7299,14 @@
       <w:pPr>
         <w:pStyle w:val="Heading1"/>
       </w:pPr>
-      <w:bookmarkStart w:id="32" w:name="_Toc5291737"/>
+      <w:bookmarkStart w:id="33" w:name="_Toc5291737"/>
       <w:r>
         <w:t>9</w:t>
       </w:r>
       <w:r>
         <w:t>.0 Conclusions</w:t>
       </w:r>
-      <w:bookmarkEnd w:id="32"/>
+      <w:bookmarkEnd w:id="33"/>
     </w:p>
     <w:p>
       <w:pPr>
@@ -7247,7 +7328,7 @@
       <w:pPr>
         <w:pStyle w:val="Heading2"/>
       </w:pPr>
-      <w:bookmarkStart w:id="33" w:name="_Toc5291738"/>
+      <w:bookmarkStart w:id="34" w:name="_Toc5291738"/>
       <w:r>
         <w:t>9</w:t>
       </w:r>
@@ -7260,7 +7341,7 @@
       <w:r>
         <w:t xml:space="preserve"> Taking the Project Further</w:t>
       </w:r>
-      <w:bookmarkEnd w:id="33"/>
+      <w:bookmarkEnd w:id="34"/>
     </w:p>
     <w:p>
       <w:pPr>
@@ -7331,7 +7412,11 @@
         <w:t xml:space="preserve">enable the user to craft better beverages and enable them to advance their hobby </w:t>
       </w:r>
       <w:r>
-        <w:t>or profession. The final suggestion for this project is to improve the overall functionality to include the above suggestions and improve the current new code and to improve the user interface to make it more user friendly and more intuitive to use and read.</w:t>
+        <w:t xml:space="preserve">or profession. The final suggestion for this project is to improve the overall functionality to include the above </w:t>
+      </w:r>
+      <w:r>
+        <w:lastRenderedPageBreak/>
+        <w:t>suggestions and improve the current new code and to improve the user interface to make it more user friendly and more intuitive to use and read.</w:t>
       </w:r>
     </w:p>
     <w:p>
@@ -7343,27 +7428,27 @@
       <w:pPr>
         <w:pStyle w:val="Heading1"/>
       </w:pPr>
-      <w:bookmarkStart w:id="34" w:name="_Toc5291739"/>
+      <w:bookmarkStart w:id="35" w:name="_Toc5291739"/>
       <w:r>
         <w:t>10</w:t>
       </w:r>
-      <w:commentRangeStart w:id="35"/>
+      <w:commentRangeStart w:id="36"/>
       <w:r>
         <w:t xml:space="preserve">.0 </w:t>
       </w:r>
       <w:r>
         <w:t>References</w:t>
       </w:r>
-      <w:commentRangeEnd w:id="35"/>
+      <w:commentRangeEnd w:id="36"/>
       <w:r>
         <w:rPr>
           <w:rStyle w:val="CommentReference"/>
           <w:rFonts w:eastAsiaTheme="minorHAnsi"/>
           <w:u w:val="none"/>
         </w:rPr>
-        <w:commentReference w:id="35"/>
-      </w:r>
-      <w:bookmarkEnd w:id="34"/>
+        <w:commentReference w:id="36"/>
+      </w:r>
+      <w:bookmarkEnd w:id="35"/>
     </w:p>
     <w:p>
       <w:pPr>
@@ -7469,7 +7554,6 @@
         <w:rPr>
           <w:lang w:val="it-IT"/>
         </w:rPr>
-        <w:lastRenderedPageBreak/>
         <w:t xml:space="preserve">Arduino. (2018). </w:t>
       </w:r>
       <w:r>
@@ -7593,7 +7677,13 @@
         <w:spacing w:line="360" w:lineRule="auto"/>
       </w:pPr>
       <w:r>
-        <w:t>The Apache Software Foundation (1997)</w:t>
+        <w:t>The Apache Software Foundation</w:t>
+      </w:r>
+      <w:r>
+        <w:t>.</w:t>
+      </w:r>
+      <w:r>
+        <w:t xml:space="preserve"> (1997)</w:t>
       </w:r>
       <w:r>
         <w:rPr>
@@ -7667,6 +7757,7 @@
         <w:spacing w:line="360" w:lineRule="auto"/>
       </w:pPr>
       <w:r>
+        <w:lastRenderedPageBreak/>
         <w:t xml:space="preserve">Brush Matthew, </w:t>
       </w:r>
       <w:proofErr w:type="spellStart"/>
@@ -7789,6 +7880,9 @@
       </w:r>
       <w:proofErr w:type="spellEnd"/>
       <w:r>
+        <w:t>.</w:t>
+      </w:r>
+      <w:r>
         <w:t xml:space="preserve"> (</w:t>
       </w:r>
       <w:proofErr w:type="spellStart"/>
@@ -7881,10 +7975,12 @@
       </w:pPr>
       <w:proofErr w:type="spellStart"/>
       <w:r>
-        <w:lastRenderedPageBreak/>
         <w:t>Emmeshop</w:t>
       </w:r>
       <w:proofErr w:type="spellEnd"/>
+      <w:r>
+        <w:t>.</w:t>
+      </w:r>
       <w:r>
         <w:t xml:space="preserve"> (</w:t>
       </w:r>
@@ -8099,7 +8195,13 @@
         <w:spacing w:line="360" w:lineRule="auto"/>
       </w:pPr>
       <w:r>
-        <w:t>Motion Project (2018)</w:t>
+        <w:t>Motion Project</w:t>
+      </w:r>
+      <w:r>
+        <w:t>.</w:t>
+      </w:r>
+      <w:r>
+        <w:t xml:space="preserve"> (2018)</w:t>
       </w:r>
       <w:r>
         <w:rPr>
@@ -8131,6 +8233,41 @@
       <w:pPr>
         <w:spacing w:line="360" w:lineRule="auto"/>
       </w:pPr>
+      <w:proofErr w:type="spellStart"/>
+      <w:r>
+        <w:t>Opencodez</w:t>
+      </w:r>
+      <w:proofErr w:type="spellEnd"/>
+      <w:r>
+        <w:t xml:space="preserve"> (2018, 25 August) </w:t>
+      </w:r>
+      <w:r>
+        <w:rPr>
+          <w:i/>
+        </w:rPr>
+        <w:t xml:space="preserve">Simple and Easy method to host Node.js Webserver for static website </w:t>
+      </w:r>
+      <w:hyperlink r:id="rId29" w:history="1">
+        <w:r>
+          <w:rPr>
+            <w:rStyle w:val="Hyperlink"/>
+          </w:rPr>
+          <w:t>https://www.opencodez.com/java-script/static-website-with-node-js-webserver.htm</w:t>
+        </w:r>
+      </w:hyperlink>
+      <w:r>
+        <w:t xml:space="preserve"> viewed on 15/02/19</w:t>
+      </w:r>
+    </w:p>
+    <w:p>
+      <w:pPr>
+        <w:spacing w:line="360" w:lineRule="auto"/>
+      </w:pPr>
+    </w:p>
+    <w:p>
+      <w:pPr>
+        <w:spacing w:line="360" w:lineRule="auto"/>
+      </w:pPr>
       <w:r>
         <w:t xml:space="preserve">The Pi Hut. (2019). </w:t>
       </w:r>
@@ -8143,7 +8280,7 @@
       <w:r>
         <w:t xml:space="preserve">. Retrieved from </w:t>
       </w:r>
-      <w:hyperlink r:id="rId29" w:history="1">
+      <w:hyperlink r:id="rId30" w:history="1">
         <w:r>
           <w:rPr>
             <w:rStyle w:val="Hyperlink"/>
@@ -8165,7 +8302,6 @@
         <w:spacing w:line="360" w:lineRule="auto"/>
       </w:pPr>
       <w:r>
-        <w:lastRenderedPageBreak/>
         <w:t xml:space="preserve">Premier Farnell Limited. (2018). </w:t>
       </w:r>
       <w:proofErr w:type="spellStart"/>
@@ -8185,7 +8321,7 @@
       <w:r>
         <w:t xml:space="preserve">. Retrieved from </w:t>
       </w:r>
-      <w:hyperlink r:id="rId30" w:history="1">
+      <w:hyperlink r:id="rId31" w:history="1">
         <w:r>
           <w:rPr>
             <w:rStyle w:val="Hyperlink"/>
@@ -8218,7 +8354,7 @@
       <w:r>
         <w:t xml:space="preserve"> Retrieved from </w:t>
       </w:r>
-      <w:hyperlink r:id="rId31" w:history="1">
+      <w:hyperlink r:id="rId32" w:history="1">
         <w:r>
           <w:rPr>
             <w:rStyle w:val="Hyperlink"/>
@@ -8259,7 +8395,7 @@
       <w:r>
         <w:t xml:space="preserve">Retrieved from </w:t>
       </w:r>
-      <w:hyperlink r:id="rId32" w:history="1">
+      <w:hyperlink r:id="rId33" w:history="1">
         <w:r>
           <w:rPr>
             <w:rStyle w:val="Hyperlink"/>
@@ -8292,7 +8428,7 @@
       <w:r>
         <w:t xml:space="preserve"> Retrieved from </w:t>
       </w:r>
-      <w:hyperlink r:id="rId33" w:history="1">
+      <w:hyperlink r:id="rId34" w:history="1">
         <w:r>
           <w:rPr>
             <w:rStyle w:val="Hyperlink"/>
@@ -8314,6 +8450,7 @@
         <w:spacing w:line="360" w:lineRule="auto"/>
       </w:pPr>
       <w:r>
+        <w:lastRenderedPageBreak/>
         <w:t xml:space="preserve">Raspberry Pi Foundation. (2019) </w:t>
       </w:r>
       <w:r>
@@ -8325,7 +8462,7 @@
       <w:r>
         <w:t xml:space="preserve"> </w:t>
       </w:r>
-      <w:hyperlink r:id="rId34" w:history="1">
+      <w:hyperlink r:id="rId35" w:history="1">
         <w:r>
           <w:rPr>
             <w:rStyle w:val="Hyperlink"/>
@@ -8358,7 +8495,7 @@
       <w:r>
         <w:t xml:space="preserve">Retrieved from </w:t>
       </w:r>
-      <w:hyperlink r:id="rId35" w:history="1">
+      <w:hyperlink r:id="rId36" w:history="1">
         <w:r>
           <w:rPr>
             <w:rStyle w:val="Hyperlink"/>
@@ -8397,7 +8534,7 @@
       <w:r>
         <w:t xml:space="preserve"> Retrieved from </w:t>
       </w:r>
-      <w:hyperlink r:id="rId36" w:history="1">
+      <w:hyperlink r:id="rId37" w:history="1">
         <w:r>
           <w:rPr>
             <w:rStyle w:val="Hyperlink"/>
@@ -8430,7 +8567,7 @@
       <w:r>
         <w:t xml:space="preserve">Retrieved from </w:t>
       </w:r>
-      <w:hyperlink r:id="rId37" w:history="1">
+      <w:hyperlink r:id="rId38" w:history="1">
         <w:r>
           <w:rPr>
             <w:rStyle w:val="Hyperlink"/>
@@ -8476,7 +8613,7 @@
       <w:r>
         <w:t xml:space="preserve">Retrieved from </w:t>
       </w:r>
-      <w:hyperlink r:id="rId38" w:history="1">
+      <w:hyperlink r:id="rId39" w:history="1">
         <w:r>
           <w:rPr>
             <w:rStyle w:val="Hyperlink"/>
@@ -8504,7 +8641,23 @@
           <w:color w:val="auto"/>
           <w:u w:val="none"/>
         </w:rPr>
-        <w:t>w3schools (1999)</w:t>
+        <w:t>w3schools</w:t>
+      </w:r>
+      <w:r>
+        <w:rPr>
+          <w:rStyle w:val="Hyperlink"/>
+          <w:color w:val="auto"/>
+          <w:u w:val="none"/>
+        </w:rPr>
+        <w:t>.</w:t>
+      </w:r>
+      <w:r>
+        <w:rPr>
+          <w:rStyle w:val="Hyperlink"/>
+          <w:color w:val="auto"/>
+          <w:u w:val="none"/>
+        </w:rPr>
+        <w:t xml:space="preserve"> (1999)</w:t>
       </w:r>
       <w:r>
         <w:rPr>
@@ -8550,24 +8703,12 @@
         </w:rPr>
         <w:t xml:space="preserve"> </w:t>
       </w:r>
-      <w:hyperlink r:id="rId39" w:history="1">
+      <w:hyperlink r:id="rId40" w:history="1">
         <w:r>
           <w:rPr>
             <w:rStyle w:val="Hyperlink"/>
           </w:rPr>
-          <w:t>https://www.w3schools.com/nodejs/nodejs_raspbe</w:t>
-        </w:r>
-        <w:r>
-          <w:rPr>
-            <w:rStyle w:val="Hyperlink"/>
-          </w:rPr>
-          <w:t>r</w:t>
-        </w:r>
-        <w:r>
-          <w:rPr>
-            <w:rStyle w:val="Hyperlink"/>
-          </w:rPr>
-          <w:t>rypi.asp</w:t>
+          <w:t>https://www.w3schools.com/nodejs/nodejs_raspberrypi.asp</w:t>
         </w:r>
       </w:hyperlink>
       <w:r>
@@ -8627,7 +8768,7 @@
         </w:rPr>
         <w:t xml:space="preserve">Retrieved from </w:t>
       </w:r>
-      <w:hyperlink r:id="rId40" w:history="1">
+      <w:hyperlink r:id="rId41" w:history="1">
         <w:r>
           <w:rPr>
             <w:rStyle w:val="Hyperlink"/>
@@ -8649,28 +8790,79 @@
     </w:p>
     <w:p>
       <w:pPr>
+        <w:spacing w:line="360" w:lineRule="auto"/>
+      </w:pPr>
+    </w:p>
+    <w:p>
+      <w:pPr>
+        <w:spacing w:line="360" w:lineRule="auto"/>
+      </w:pPr>
+      <w:r>
+        <w:t xml:space="preserve">How to setup a Raspberry Pi Node.js Webserver and control GPIOs https://tutorials-raspberrypi.com/setup-raspberry-pi-node-js-webserver-control-gpios/ viewed 31/01/19 </w:t>
+      </w:r>
+    </w:p>
+    <w:p>
+      <w:pPr>
+        <w:spacing w:line="360" w:lineRule="auto"/>
+      </w:pPr>
+      <w:r>
+        <w:t xml:space="preserve">Getting started with </w:t>
+      </w:r>
+      <w:proofErr w:type="spellStart"/>
+      <w:r>
+        <w:t>serialPort</w:t>
+      </w:r>
+      <w:proofErr w:type="spellEnd"/>
+      <w:r>
+        <w:t xml:space="preserve"> https://serialport.io/docs/en/guide-usage viewed on 05/02/19</w:t>
+      </w:r>
+    </w:p>
+    <w:p>
+      <w:pPr>
+        <w:spacing w:line="360" w:lineRule="auto"/>
+      </w:pPr>
+      <w:r>
+        <w:lastRenderedPageBreak/>
+        <w:t>Arduino and Node.js via serial port Sep 19, 2018 Gustavo Machado https://medium.com/@machadogj/arduino-and-node-js-via-serial-port-bcf9691fab6a viewed on 09/02/19</w:t>
+      </w:r>
+    </w:p>
+    <w:p>
+      <w:pPr>
+        <w:spacing w:line="360" w:lineRule="auto"/>
+      </w:pPr>
+      <w:r>
+        <w:t>SQLite database on a raspberry pi https://randomnerdtutorials.com/sqlite-database-on-a-raspberry-pi/ viewed on 15/02/19</w:t>
+      </w:r>
+    </w:p>
+    <w:p>
+      <w:pPr>
+        <w:spacing w:line="360" w:lineRule="auto"/>
+      </w:pPr>
+    </w:p>
+    <w:p>
+      <w:pPr>
         <w:pStyle w:val="Heading1"/>
       </w:pPr>
-      <w:bookmarkStart w:id="36" w:name="_Hlk4420693"/>
       <w:bookmarkStart w:id="37" w:name="_Toc5291740"/>
+      <w:bookmarkStart w:id="38" w:name="_Hlk4420693"/>
       <w:r>
         <w:t>1</w:t>
       </w:r>
-      <w:commentRangeStart w:id="38"/>
+      <w:commentRangeStart w:id="39"/>
       <w:r>
         <w:t xml:space="preserve">.0 </w:t>
       </w:r>
       <w:r>
         <w:t>Appendix</w:t>
       </w:r>
-      <w:commentRangeEnd w:id="38"/>
+      <w:commentRangeEnd w:id="39"/>
       <w:r>
         <w:rPr>
           <w:rStyle w:val="CommentReference"/>
           <w:rFonts w:eastAsiaTheme="minorHAnsi"/>
           <w:u w:val="none"/>
         </w:rPr>
-        <w:commentReference w:id="38"/>
+        <w:commentReference w:id="39"/>
       </w:r>
       <w:r>
         <w:t xml:space="preserve"> </w:t>
@@ -8680,7 +8872,7 @@
       </w:r>
       <w:bookmarkEnd w:id="37"/>
     </w:p>
-    <w:bookmarkEnd w:id="36"/>
+    <w:bookmarkEnd w:id="38"/>
     <w:p>
       <w:pPr>
         <w:spacing w:line="360" w:lineRule="auto"/>
@@ -8708,7 +8900,7 @@
                     </pic:cNvPicPr>
                   </pic:nvPicPr>
                   <pic:blipFill>
-                    <a:blip r:embed="rId41" cstate="print">
+                    <a:blip r:embed="rId42" cstate="print">
                       <a:extLst>
                         <a:ext uri="{28A0092B-C50C-407E-A947-70E740481C1C}">
                           <a14:useLocalDpi xmlns:a14="http://schemas.microsoft.com/office/drawing/2010/main" val="0"/>
@@ -8749,26 +8941,26 @@
       <w:pPr>
         <w:pStyle w:val="Heading1"/>
       </w:pPr>
-      <w:bookmarkStart w:id="39" w:name="_Toc5291741"/>
+      <w:bookmarkStart w:id="40" w:name="_Toc5291741"/>
       <w:r>
         <w:lastRenderedPageBreak/>
         <w:t>2</w:t>
       </w:r>
-      <w:commentRangeStart w:id="40"/>
+      <w:commentRangeStart w:id="41"/>
       <w:r>
         <w:t xml:space="preserve">.0 </w:t>
       </w:r>
       <w:r>
         <w:t>Appendix</w:t>
       </w:r>
-      <w:commentRangeEnd w:id="40"/>
+      <w:commentRangeEnd w:id="41"/>
       <w:r>
         <w:rPr>
           <w:rStyle w:val="CommentReference"/>
           <w:rFonts w:eastAsiaTheme="minorHAnsi"/>
           <w:u w:val="none"/>
         </w:rPr>
-        <w:commentReference w:id="40"/>
+        <w:commentReference w:id="41"/>
       </w:r>
       <w:r>
         <w:t xml:space="preserve"> </w:t>
@@ -8782,7 +8974,7 @@
       <w:r>
         <w:t>channel relay board used for switching mains supply</w:t>
       </w:r>
-      <w:bookmarkEnd w:id="39"/>
+      <w:bookmarkEnd w:id="40"/>
     </w:p>
     <w:p>
       <w:pPr>
@@ -8811,7 +9003,7 @@
                     </pic:cNvPicPr>
                   </pic:nvPicPr>
                   <pic:blipFill>
-                    <a:blip r:embed="rId42">
+                    <a:blip r:embed="rId43">
                       <a:extLst>
                         <a:ext uri="{28A0092B-C50C-407E-A947-70E740481C1C}">
                           <a14:useLocalDpi xmlns:a14="http://schemas.microsoft.com/office/drawing/2010/main" val="0"/>
@@ -8849,7 +9041,7 @@
       </w:pPr>
     </w:p>
     <w:sectPr>
-      <w:footerReference w:type="default" r:id="rId43"/>
+      <w:footerReference w:type="default" r:id="rId44"/>
       <w:pgSz w:w="11906" w:h="16838"/>
       <w:pgMar w:top="1440" w:right="1440" w:bottom="1440" w:left="1440" w:header="708" w:footer="708" w:gutter="0"/>
       <w:pgNumType w:start="3"/>
@@ -8934,7 +9126,7 @@
       </w:r>
     </w:p>
   </w:comment>
-  <w:comment w:id="18" w:author="Matthew King" w:date="2019-03-15T09:21:00Z" w:initials="MK">
+  <w:comment w:id="19" w:author="Matthew King" w:date="2019-03-15T09:21:00Z" w:initials="MK">
     <w:p>
       <w:pPr>
         <w:pStyle w:val="CommentText"/>
@@ -8950,7 +9142,7 @@
       </w:r>
     </w:p>
   </w:comment>
-  <w:comment w:id="29" w:author="Matthew King" w:date="2019-03-15T09:25:00Z" w:initials="MK">
+  <w:comment w:id="30" w:author="Matthew King" w:date="2019-03-15T09:25:00Z" w:initials="MK">
     <w:p>
       <w:pPr>
         <w:pStyle w:val="CommentText"/>
@@ -8966,7 +9158,7 @@
       </w:r>
     </w:p>
   </w:comment>
-  <w:comment w:id="31" w:author="Matthew King" w:date="2019-03-15T09:25:00Z" w:initials="MK">
+  <w:comment w:id="32" w:author="Matthew King" w:date="2019-03-15T09:25:00Z" w:initials="MK">
     <w:p>
       <w:pPr>
         <w:pStyle w:val="CommentText"/>
@@ -8982,7 +9174,7 @@
       </w:r>
     </w:p>
   </w:comment>
-  <w:comment w:id="35" w:author="Matthew King" w:date="2019-03-15T09:25:00Z" w:initials="MK">
+  <w:comment w:id="36" w:author="Matthew King" w:date="2019-03-15T09:25:00Z" w:initials="MK">
     <w:p>
       <w:pPr>
         <w:pStyle w:val="CommentText"/>
@@ -8998,7 +9190,7 @@
       </w:r>
     </w:p>
   </w:comment>
-  <w:comment w:id="38" w:author="Matthew King" w:date="2019-03-15T09:26:00Z" w:initials="MK">
+  <w:comment w:id="39" w:author="Matthew King" w:date="2019-03-15T09:26:00Z" w:initials="MK">
     <w:p>
       <w:pPr>
         <w:pStyle w:val="CommentText"/>
@@ -9014,7 +9206,7 @@
       </w:r>
     </w:p>
   </w:comment>
-  <w:comment w:id="40" w:author="Matthew King" w:date="2019-03-15T09:26:00Z" w:initials="MK">
+  <w:comment w:id="41" w:author="Matthew King" w:date="2019-03-15T09:26:00Z" w:initials="MK">
     <w:p>
       <w:pPr>
         <w:pStyle w:val="CommentText"/>
@@ -9687,7 +9879,7 @@
       </w:pPr>
     </w:pPrDefault>
   </w:docDefaults>
-  <w:latentStyles w:defLockedState="0" w:defUIPriority="99" w:defSemiHidden="0" w:defUnhideWhenUsed="0" w:defQFormat="0" w:count="375">
+  <w:latentStyles w:defLockedState="0" w:defUIPriority="99" w:defSemiHidden="0" w:defUnhideWhenUsed="0" w:defQFormat="0" w:count="376">
     <w:lsdException w:name="Normal" w:uiPriority="0" w:qFormat="1"/>
     <w:lsdException w:name="heading 1" w:uiPriority="9" w:qFormat="1"/>
     <w:lsdException w:name="heading 2" w:semiHidden="1" w:uiPriority="9" w:unhideWhenUsed="1" w:qFormat="1"/>
@@ -10063,6 +10255,7 @@
     <w:lsdException w:name="Smart Hyperlink" w:semiHidden="1" w:unhideWhenUsed="1"/>
     <w:lsdException w:name="Hashtag" w:semiHidden="1" w:unhideWhenUsed="1"/>
     <w:lsdException w:name="Unresolved Mention" w:semiHidden="1" w:unhideWhenUsed="1"/>
+    <w:lsdException w:name="Smart Link" w:semiHidden="1" w:unhideWhenUsed="1"/>
   </w:latentStyles>
   <w:style w:type="paragraph" w:default="1" w:styleId="Normal">
     <w:name w:val="Normal"/>
@@ -10580,6 +10773,18 @@
       <w:shd w:val="clear" w:color="auto" w:fill="E1DFDD"/>
     </w:rPr>
   </w:style>
+  <w:style w:type="character" w:styleId="UnresolvedMention">
+    <w:name w:val="Unresolved Mention"/>
+    <w:basedOn w:val="DefaultParagraphFont"/>
+    <w:uiPriority w:val="99"/>
+    <w:semiHidden/>
+    <w:unhideWhenUsed/>
+    <w:rsid w:val="004C54EA"/>
+    <w:rPr>
+      <w:color w:val="605E5C"/>
+      <w:shd w:val="clear" w:color="auto" w:fill="E1DFDD"/>
+    </w:rPr>
+  </w:style>
 </w:styles>
 </file>
 
@@ -10883,7 +11088,7 @@
 </file>
 
 <file path=customXml/itemProps1.xml><?xml version="1.0" encoding="utf-8"?>
-<ds:datastoreItem xmlns:ds="http://schemas.openxmlformats.org/officeDocument/2006/customXml" ds:itemID="{54FA668F-55D9-4C1C-B85F-B0A2C5926271}">
+<ds:datastoreItem xmlns:ds="http://schemas.openxmlformats.org/officeDocument/2006/customXml" ds:itemID="{73083727-8D07-405F-A8A0-40240F2AC8AA}">
   <ds:schemaRefs>
     <ds:schemaRef ds:uri="http://schemas.openxmlformats.org/officeDocument/2006/bibliography"/>
   </ds:schemaRefs>

--- a/Final-Year-Project/Report/Final Report/Remote Web-based Monitoring of the Brewing Process Report.docx
+++ b/Final-Year-Project/Report/Final Report/Remote Web-based Monitoring of the Brewing Process Report.docx
@@ -123,15 +123,27 @@
         <w:spacing w:line="360" w:lineRule="auto"/>
       </w:pPr>
       <w:r>
-        <w:t>This report describes project work carried out within Engineering Projects at Sheffield Hallam University between September 2018 to April 2019.</w:t>
-      </w:r>
-    </w:p>
-    <w:p>
-      <w:pPr>
-        <w:spacing w:line="360" w:lineRule="auto"/>
-      </w:pPr>
-      <w:r>
-        <w:t>The submission of the report is in accordance with the requirements for the award of the degree of insert the full name of the degree here under the auspices of the University.</w:t>
+        <w:t xml:space="preserve">This report describes project work carried out within Engineering Projects at Sheffield Hallam University </w:t>
+      </w:r>
+      <w:r>
+        <w:t>from</w:t>
+      </w:r>
+      <w:r>
+        <w:t xml:space="preserve"> September 2018 to April 2019.</w:t>
+      </w:r>
+    </w:p>
+    <w:p>
+      <w:pPr>
+        <w:spacing w:line="360" w:lineRule="auto"/>
+      </w:pPr>
+      <w:r>
+        <w:t xml:space="preserve">The submission of the report is in accordance with the requirements for the award of the degree of </w:t>
+      </w:r>
+      <w:r>
+        <w:t>Computer Systems Engineering</w:t>
+      </w:r>
+      <w:r>
+        <w:t xml:space="preserve"> under the auspices of the University.</w:t>
       </w:r>
     </w:p>
     <w:p>
@@ -3072,7 +3084,13 @@
         <w:t>p</w:t>
       </w:r>
       <w:r>
-        <w:t xml:space="preserve">roject will be constructed using an embedded system and a single board computer. For </w:t>
+        <w:t xml:space="preserve">roject </w:t>
+      </w:r>
+      <w:r>
+        <w:t>was</w:t>
+      </w:r>
+      <w:r>
+        <w:t xml:space="preserve"> constructed using an embedded system and a single board computer. For </w:t>
       </w:r>
       <w:r>
         <w:t>the</w:t>
@@ -3147,11 +3165,14 @@
         <w:t xml:space="preserve">approach cut large chunks of time off the </w:t>
       </w:r>
       <w:r>
+        <w:t>development</w:t>
+      </w:r>
+      <w:r>
+        <w:t xml:space="preserve"> </w:t>
+      </w:r>
+      <w:r>
         <w:lastRenderedPageBreak/>
-        <w:t>development</w:t>
-      </w:r>
-      <w:r>
-        <w:t xml:space="preserve"> process and allowed </w:t>
+        <w:t xml:space="preserve">process and allowed </w:t>
       </w:r>
       <w:r>
         <w:t>the</w:t>
@@ -3492,15 +3513,13 @@
               <w:spacing w:line="360" w:lineRule="auto"/>
             </w:pPr>
             <w:r>
-              <w:t xml:space="preserve">Size </w:t>
-            </w:r>
-            <w:proofErr w:type="gramStart"/>
-            <w:r>
-              <w:t>L,W</w:t>
-            </w:r>
-            <w:proofErr w:type="gramEnd"/>
-            <w:r>
-              <w:t xml:space="preserve"> (mm)</w:t>
+              <w:t>Size L</w:t>
+            </w:r>
+            <w:r>
+              <w:t xml:space="preserve"> </w:t>
+            </w:r>
+            <w:r>
+              <w:t>W (mm)</w:t>
             </w:r>
           </w:p>
         </w:tc>
@@ -7067,15 +7086,26 @@
         <w:t xml:space="preserve">, was met because the Raspberry Pi </w:t>
       </w:r>
       <w:r>
-        <w:t xml:space="preserve">was setup and running on Raspbian OS with a </w:t>
+        <w:t xml:space="preserve">was setup and running on Raspbian OS with a scripts that </w:t>
+      </w:r>
+      <w:r>
+        <w:t xml:space="preserve">checked the serial interface and every time that there was a fresh piece of data it </w:t>
       </w:r>
       <w:r>
         <w:lastRenderedPageBreak/>
-        <w:t xml:space="preserve">scripts that </w:t>
-      </w:r>
-      <w:r>
-        <w:t xml:space="preserve">checked the serial interface and every time that there was a fresh piece of data it would write that data to the console. This section of the </w:t>
-      </w:r>
+        <w:t xml:space="preserve">would write that data to the console. This section of the </w:t>
+      </w:r>
+      <w:r>
+        <w:t xml:space="preserve">project developed </w:t>
+      </w:r>
+      <w:r>
+        <w:t>into a section of the webserver that read the data from the serial connection and sent data to the web page every ten seconds.</w:t>
+      </w:r>
+    </w:p>
+    <w:p>
+      <w:pPr>
+        <w:spacing w:line="360" w:lineRule="auto"/>
+      </w:pPr>
       <w:bookmarkStart w:id="28" w:name="_GoBack"/>
       <w:bookmarkEnd w:id="28"/>
     </w:p>
@@ -7409,14 +7439,14 @@
         <w:t xml:space="preserve">Whilst this project functions well at its major function it would benefit from the user being able to look back over previous data from previous brews this would </w:t>
       </w:r>
       <w:r>
-        <w:t xml:space="preserve">enable the user to craft better beverages and enable them to advance their hobby </w:t>
-      </w:r>
-      <w:r>
-        <w:t xml:space="preserve">or profession. The final suggestion for this project is to improve the overall functionality to include the above </w:t>
+        <w:t xml:space="preserve">enable the user to </w:t>
       </w:r>
       <w:r>
         <w:lastRenderedPageBreak/>
-        <w:t>suggestions and improve the current new code and to improve the user interface to make it more user friendly and more intuitive to use and read.</w:t>
+        <w:t xml:space="preserve">craft better beverages and enable them to advance their hobby </w:t>
+      </w:r>
+      <w:r>
+        <w:t>or profession. The final suggestion for this project is to improve the overall functionality to include the above suggestions and improve the current new code and to improve the user interface to make it more user friendly and more intuitive to use and read.</w:t>
       </w:r>
     </w:p>
     <w:p>
@@ -7757,7 +7787,6 @@
         <w:spacing w:line="360" w:lineRule="auto"/>
       </w:pPr>
       <w:r>
-        <w:lastRenderedPageBreak/>
         <w:t xml:space="preserve">Brush Matthew, </w:t>
       </w:r>
       <w:proofErr w:type="spellStart"/>
@@ -8450,7 +8479,6 @@
         <w:spacing w:line="360" w:lineRule="auto"/>
       </w:pPr>
       <w:r>
-        <w:lastRenderedPageBreak/>
         <w:t xml:space="preserve">Raspberry Pi Foundation. (2019) </w:t>
       </w:r>
       <w:r>
@@ -8806,6 +8834,7 @@
         <w:spacing w:line="360" w:lineRule="auto"/>
       </w:pPr>
       <w:r>
+        <w:lastRenderedPageBreak/>
         <w:t xml:space="preserve">Getting started with </w:t>
       </w:r>
       <w:proofErr w:type="spellStart"/>
@@ -8822,7 +8851,6 @@
         <w:spacing w:line="360" w:lineRule="auto"/>
       </w:pPr>
       <w:r>
-        <w:lastRenderedPageBreak/>
         <w:t>Arduino and Node.js via serial port Sep 19, 2018 Gustavo Machado https://medium.com/@machadogj/arduino-and-node-js-via-serial-port-bcf9691fab6a viewed on 09/02/19</w:t>
       </w:r>
     </w:p>
@@ -11088,7 +11116,7 @@
 </file>
 
 <file path=customXml/itemProps1.xml><?xml version="1.0" encoding="utf-8"?>
-<ds:datastoreItem xmlns:ds="http://schemas.openxmlformats.org/officeDocument/2006/customXml" ds:itemID="{73083727-8D07-405F-A8A0-40240F2AC8AA}">
+<ds:datastoreItem xmlns:ds="http://schemas.openxmlformats.org/officeDocument/2006/customXml" ds:itemID="{DF0CB5EE-D66E-4278-9459-2678623A037E}">
   <ds:schemaRefs>
     <ds:schemaRef ds:uri="http://schemas.openxmlformats.org/officeDocument/2006/bibliography"/>
   </ds:schemaRefs>

--- a/Final-Year-Project/Report/Final Report/Remote Web-based Monitoring of the Brewing Process Report.docx
+++ b/Final-Year-Project/Report/Final Report/Remote Web-based Monitoring of the Brewing Process Report.docx
@@ -2912,15 +2912,21 @@
         <w:t xml:space="preserve"> and knowledge of topics that were studied </w:t>
       </w:r>
       <w:r>
-        <w:t>done throughout my university career.</w:t>
-      </w:r>
-    </w:p>
-    <w:p>
-      <w:pPr>
-        <w:spacing w:line="360" w:lineRule="auto"/>
-      </w:pPr>
-      <w:r>
-        <w:t>When hobbyists or industrial brewers of alcohol brew</w:t>
+        <w:t>throughout my university career.</w:t>
+      </w:r>
+    </w:p>
+    <w:p>
+      <w:pPr>
+        <w:spacing w:line="360" w:lineRule="auto"/>
+      </w:pPr>
+      <w:r>
+        <w:t xml:space="preserve">When hobbyists or industrial brewers </w:t>
+      </w:r>
+      <w:r>
+        <w:t>brew</w:t>
+      </w:r>
+      <w:r>
+        <w:t xml:space="preserve"> alcohol</w:t>
       </w:r>
       <w:r>
         <w:t>,</w:t>
@@ -2929,13 +2935,58 @@
         <w:t xml:space="preserve"> temperature</w:t>
       </w:r>
       <w:r>
-        <w:t xml:space="preserve"> monitoring, especially for hobby brewers, is done manually via dipping a thermometer into the liquid mixture</w:t>
-      </w:r>
-      <w:r>
-        <w:t xml:space="preserve"> this poses a variety of issues the major issues concern health and safety because during the boiling of the brew mixture </w:t>
-      </w:r>
-      <w:r>
-        <w:t xml:space="preserve">the temperature can get up to 100 degrees </w:t>
+        <w:t xml:space="preserve"> monitoring, especially for hobby brewers, is done manually </w:t>
+      </w:r>
+      <w:r>
+        <w:t>by</w:t>
+      </w:r>
+      <w:r>
+        <w:t xml:space="preserve"> dipping a thermometer into the</w:t>
+      </w:r>
+      <w:r>
+        <w:t xml:space="preserve"> brewing</w:t>
+      </w:r>
+      <w:r>
+        <w:t xml:space="preserve"> liquid mixture</w:t>
+      </w:r>
+      <w:r>
+        <w:t>.</w:t>
+      </w:r>
+      <w:r>
+        <w:t xml:space="preserve"> </w:t>
+      </w:r>
+      <w:r>
+        <w:t>T</w:t>
+      </w:r>
+      <w:r>
+        <w:t>his</w:t>
+      </w:r>
+      <w:r>
+        <w:t xml:space="preserve"> procedure</w:t>
+      </w:r>
+      <w:r>
+        <w:t xml:space="preserve"> poses a variety of issues</w:t>
+      </w:r>
+      <w:r>
+        <w:t xml:space="preserve"> including</w:t>
+      </w:r>
+      <w:r>
+        <w:t xml:space="preserve"> the major health and safety</w:t>
+      </w:r>
+      <w:r>
+        <w:t xml:space="preserve"> concern</w:t>
+      </w:r>
+      <w:r>
+        <w:t xml:space="preserve"> because</w:t>
+      </w:r>
+      <w:r>
+        <w:t xml:space="preserve"> the</w:t>
+      </w:r>
+      <w:r>
+        <w:t xml:space="preserve"> boiling mixture </w:t>
+      </w:r>
+      <w:r>
+        <w:t xml:space="preserve">temperature can get up to 100 degrees </w:t>
       </w:r>
       <w:r>
         <w:t>Celsius which can cause serious burns</w:t>
@@ -2944,31 +2995,79 @@
         <w:t>.</w:t>
       </w:r>
       <w:r>
-        <w:t xml:space="preserve"> Furthermore, if the brewer is a micro-brewery or industrial supplier </w:t>
-      </w:r>
-      <w:r>
-        <w:t xml:space="preserve">may have very large vats of liquid mixture and during a </w:t>
-      </w:r>
-      <w:r>
-        <w:t xml:space="preserve">measuring session there may be a person stood on a ladder or walkway having </w:t>
-      </w:r>
-      <w:r>
-        <w:t>to lean over such a boiling vat, this risks serious injury.</w:t>
-      </w:r>
-      <w:r>
-        <w:t xml:space="preserve"> While this works, </w:t>
-      </w:r>
-      <w:r>
-        <w:t>it is</w:t>
-      </w:r>
-      <w:r>
-        <w:t xml:space="preserve"> hope</w:t>
-      </w:r>
-      <w:r>
-        <w:t xml:space="preserve">d that this project will </w:t>
-      </w:r>
-      <w:r>
-        <w:t>replace this manual method with something more up to date by using a microcontroller and a single board computer to make this process automated. Also, to help brewers know what to do</w:t>
+        <w:t xml:space="preserve"> Furthermore, if the brewer</w:t>
+      </w:r>
+      <w:r>
+        <w:t xml:space="preserve"> at</w:t>
+      </w:r>
+      <w:r>
+        <w:t xml:space="preserve"> a micro-brewery or industrial </w:t>
+      </w:r>
+      <w:r>
+        <w:t>user</w:t>
+      </w:r>
+      <w:r>
+        <w:t xml:space="preserve"> </w:t>
+      </w:r>
+      <w:r>
+        <w:t>may have very large vats of liquid mixture</w:t>
+      </w:r>
+      <w:r>
+        <w:t>, she/he</w:t>
+      </w:r>
+      <w:r>
+        <w:t xml:space="preserve"> </w:t>
+      </w:r>
+      <w:r>
+        <w:t>may</w:t>
+      </w:r>
+      <w:r>
+        <w:t xml:space="preserve"> need to stand</w:t>
+      </w:r>
+      <w:r>
+        <w:t xml:space="preserve"> on a ladder or walkway </w:t>
+      </w:r>
+      <w:r>
+        <w:t>and</w:t>
+      </w:r>
+      <w:r>
+        <w:t xml:space="preserve"> lean over such a boiling vat</w:t>
+      </w:r>
+      <w:r>
+        <w:t xml:space="preserve"> again</w:t>
+      </w:r>
+      <w:r>
+        <w:t xml:space="preserve"> risk</w:t>
+      </w:r>
+      <w:r>
+        <w:t>ing</w:t>
+      </w:r>
+      <w:r>
+        <w:t xml:space="preserve"> serious injury.</w:t>
+      </w:r>
+      <w:r>
+        <w:t xml:space="preserve"> </w:t>
+      </w:r>
+      <w:r>
+        <w:t>T</w:t>
+      </w:r>
+      <w:r>
+        <w:t xml:space="preserve">his project will </w:t>
+      </w:r>
+      <w:r>
+        <w:t xml:space="preserve">replace </w:t>
+      </w:r>
+      <w:r>
+        <w:t>the above</w:t>
+      </w:r>
+      <w:r>
+        <w:t xml:space="preserve"> method with something more up to date by using a microcontroller and a single board computer to automate</w:t>
+      </w:r>
+      <w:r>
+        <w:t xml:space="preserve"> brewing process</w:t>
+      </w:r>
+      <w:r>
+        <w:t>. Also, to help brewers know what to do</w:t>
       </w:r>
       <w:r>
         <w:t xml:space="preserve"> and</w:t>
@@ -2986,13 +3085,31 @@
         <w:t>the system</w:t>
       </w:r>
       <w:r>
-        <w:t xml:space="preserve"> incorporate a timing system that will deliver email-based alerts so that </w:t>
+        <w:t xml:space="preserve"> incorporate</w:t>
+      </w:r>
+      <w:r>
+        <w:t>s</w:t>
+      </w:r>
+      <w:r>
+        <w:t xml:space="preserve"> a timing system that will deliver email-based alerts so that </w:t>
       </w:r>
       <w:r>
         <w:t>brewers</w:t>
       </w:r>
       <w:r>
-        <w:t xml:space="preserve"> know when to take the next appropriate actions.</w:t>
+        <w:t xml:space="preserve"> know when to take the next appropriate action</w:t>
+      </w:r>
+      <w:r>
+        <w:t>(</w:t>
+      </w:r>
+      <w:r>
+        <w:t>s</w:t>
+      </w:r>
+      <w:r>
+        <w:t>)</w:t>
+      </w:r>
+      <w:r>
+        <w:t>.</w:t>
       </w:r>
     </w:p>
     <w:p>
@@ -3009,20 +3126,7 @@
       </w:pPr>
       <w:bookmarkStart w:id="6" w:name="_Toc5291719"/>
       <w:r>
-        <w:t>2.0 Literature Survey/Theor</w:t>
-      </w:r>
-      <w:commentRangeStart w:id="7"/>
-      <w:r>
-        <w:t>y</w:t>
-      </w:r>
-      <w:commentRangeEnd w:id="7"/>
-      <w:r>
-        <w:rPr>
-          <w:rStyle w:val="CommentReference"/>
-          <w:rFonts w:eastAsiaTheme="minorHAnsi"/>
-          <w:u w:val="none"/>
-        </w:rPr>
-        <w:commentReference w:id="7"/>
+        <w:t>2.0 Literature Survey/Theory</w:t>
       </w:r>
       <w:bookmarkEnd w:id="6"/>
     </w:p>
@@ -3031,13 +3135,66 @@
         <w:spacing w:line="360" w:lineRule="auto"/>
       </w:pPr>
       <w:r>
-        <w:t>The process of brewing alcohol has three main stages the first of these stages being called the mash and the second being called boiling and finally there is fermentation</w:t>
+        <w:t>The process of brewing alcohol has three main stages</w:t>
+      </w:r>
+      <w:r>
+        <w:t>.</w:t>
       </w:r>
       <w:r>
         <w:t xml:space="preserve"> </w:t>
       </w:r>
       <w:r>
-        <w:t>were the brew sits in an insulated environment for an extended period of time what the yeast performs anaerobic respiration, producing alcohol in the process, completing the beverage</w:t>
+        <w:t>T</w:t>
+      </w:r>
+      <w:r>
+        <w:t xml:space="preserve">he first stage </w:t>
+      </w:r>
+      <w:r>
+        <w:t>is</w:t>
+      </w:r>
+      <w:r>
+        <w:t xml:space="preserve"> called the mash</w:t>
+      </w:r>
+      <w:r>
+        <w:t>,</w:t>
+      </w:r>
+      <w:r>
+        <w:t xml:space="preserve"> the second </w:t>
+      </w:r>
+      <w:r>
+        <w:t>is</w:t>
+      </w:r>
+      <w:r>
+        <w:t xml:space="preserve"> called boiling and finally there is fermentation</w:t>
+      </w:r>
+      <w:r>
+        <w:t xml:space="preserve"> stage. At the last stage</w:t>
+      </w:r>
+      <w:r>
+        <w:t xml:space="preserve"> the brew sits in an insulated environment for an extended </w:t>
+      </w:r>
+      <w:proofErr w:type="gramStart"/>
+      <w:r>
+        <w:t>period of time</w:t>
+      </w:r>
+      <w:proofErr w:type="gramEnd"/>
+      <w:r>
+        <w:t xml:space="preserve"> </w:t>
+      </w:r>
+      <w:r>
+        <w:t>when</w:t>
+      </w:r>
+      <w:r>
+        <w:t xml:space="preserve"> the yeast performs anaerobic respiration, producing</w:t>
+      </w:r>
+      <w:r>
+        <w:t xml:space="preserve"> alcohol</w:t>
+      </w:r>
+      <w:r>
+        <w:t xml:space="preserve">, completing the </w:t>
+      </w:r>
+      <w:r>
+        <w:t>brewing process</w:t>
       </w:r>
       <w:r>
         <w:t xml:space="preserve">. </w:t>
@@ -3058,292 +3215,289 @@
       <w:pPr>
         <w:pStyle w:val="Heading2"/>
       </w:pPr>
-      <w:bookmarkStart w:id="8" w:name="_Toc5291720"/>
+      <w:bookmarkStart w:id="7" w:name="_Toc5291720"/>
       <w:r>
         <w:t>2</w:t>
       </w:r>
       <w:r>
         <w:t>.1 Choosing hardware</w:t>
       </w:r>
+      <w:bookmarkEnd w:id="7"/>
+    </w:p>
+    <w:p>
+      <w:pPr>
+        <w:spacing w:line="360" w:lineRule="auto"/>
+      </w:pPr>
+      <w:r>
+        <w:t>Th</w:t>
+      </w:r>
+      <w:r>
+        <w:t>is</w:t>
+      </w:r>
+      <w:r>
+        <w:t xml:space="preserve"> </w:t>
+      </w:r>
+      <w:r>
+        <w:t>p</w:t>
+      </w:r>
+      <w:r>
+        <w:t xml:space="preserve">roject </w:t>
+      </w:r>
+      <w:r>
+        <w:t>was</w:t>
+      </w:r>
+      <w:r>
+        <w:t xml:space="preserve"> constructed using an embedded system and a single board computer. For </w:t>
+      </w:r>
+      <w:r>
+        <w:t>the</w:t>
+      </w:r>
+      <w:r>
+        <w:t xml:space="preserve"> choice of programmable </w:t>
+      </w:r>
+      <w:r>
+        <w:t>microcontroller for the base of</w:t>
+      </w:r>
+      <w:r>
+        <w:t xml:space="preserve"> </w:t>
+      </w:r>
+      <w:r>
+        <w:t>the</w:t>
+      </w:r>
+      <w:r>
+        <w:t xml:space="preserve"> embedded</w:t>
+      </w:r>
+      <w:r>
+        <w:t xml:space="preserve"> system</w:t>
+      </w:r>
+      <w:r>
+        <w:t xml:space="preserve"> a p</w:t>
+      </w:r>
+      <w:r>
+        <w:t>rebuilt solution on a premade printed circuit board (PCB)</w:t>
+      </w:r>
+      <w:r>
+        <w:t xml:space="preserve"> was chosen due to</w:t>
+      </w:r>
+      <w:r>
+        <w:t xml:space="preserve"> these </w:t>
+      </w:r>
+      <w:r>
+        <w:t>being</w:t>
+      </w:r>
+      <w:r>
+        <w:t xml:space="preserve"> generally similar in price to the </w:t>
+      </w:r>
+      <w:r>
+        <w:t>micro controller chips</w:t>
+      </w:r>
+      <w:r>
+        <w:t xml:space="preserve"> on their own</w:t>
+      </w:r>
+      <w:r>
+        <w:t xml:space="preserve"> and require less manufacturing and tooling costs</w:t>
+      </w:r>
+      <w:r>
+        <w:t>.</w:t>
+      </w:r>
+      <w:r>
+        <w:t xml:space="preserve"> </w:t>
+      </w:r>
+      <w:r>
+        <w:t>F</w:t>
+      </w:r>
+      <w:r>
+        <w:t>urth</w:t>
+      </w:r>
+      <w:r>
+        <w:t>ermore</w:t>
+      </w:r>
+      <w:r>
+        <w:t>,</w:t>
+      </w:r>
+      <w:r>
+        <w:t xml:space="preserve"> this </w:t>
+      </w:r>
+      <w:r>
+        <w:t xml:space="preserve">approach cut large chunks of time off the </w:t>
+      </w:r>
+      <w:r>
+        <w:t>development</w:t>
+      </w:r>
+      <w:r>
+        <w:t xml:space="preserve"> process and allowed </w:t>
+      </w:r>
+      <w:r>
+        <w:t>the</w:t>
+      </w:r>
+      <w:r>
+        <w:t xml:space="preserve"> focu</w:t>
+      </w:r>
+      <w:r>
+        <w:t>s</w:t>
+      </w:r>
+      <w:r>
+        <w:t xml:space="preserve"> to remain</w:t>
+      </w:r>
+      <w:r>
+        <w:t xml:space="preserve"> on building</w:t>
+      </w:r>
+      <w:r>
+        <w:t xml:space="preserve"> </w:t>
+      </w:r>
+      <w:r>
+        <w:t>the</w:t>
+      </w:r>
+      <w:r>
+        <w:t xml:space="preserve"> project instead of reinventing things that were already</w:t>
+      </w:r>
+      <w:r>
+        <w:t xml:space="preserve"> readily available</w:t>
+      </w:r>
+      <w:r>
+        <w:t xml:space="preserve"> cheap products.</w:t>
+      </w:r>
+    </w:p>
+    <w:p>
+      <w:pPr>
+        <w:spacing w:line="360" w:lineRule="auto"/>
+      </w:pPr>
+      <w:r>
+        <w:lastRenderedPageBreak/>
+        <w:t>Initially looking at the specifications for two major contenders, the STM32F103C8T6 (Ali Express, 2010) would be a suitable development platform as</w:t>
+      </w:r>
+      <w:r>
+        <w:t xml:space="preserve"> Table 1</w:t>
+      </w:r>
+      <w:r>
+        <w:t xml:space="preserve"> </w:t>
+      </w:r>
+      <w:r>
+        <w:t>shows</w:t>
+      </w:r>
+      <w:r>
+        <w:t xml:space="preserve"> it has one of the better clock speeds and better memory capacities</w:t>
+      </w:r>
+      <w:r>
+        <w:t>. Any of the boards to be</w:t>
+      </w:r>
+      <w:r>
+        <w:t xml:space="preserve"> chose</w:t>
+      </w:r>
+      <w:r>
+        <w:t>n</w:t>
+      </w:r>
+      <w:r>
+        <w:t xml:space="preserve"> could be directly soldered too as to reduce the form factor of the probe. Direct soldering means </w:t>
+      </w:r>
+      <w:r>
+        <w:t>that</w:t>
+      </w:r>
+      <w:r>
+        <w:t xml:space="preserve"> the length of cable the microcontroller has from the Raspberry Pi</w:t>
+      </w:r>
+      <w:r>
+        <w:t xml:space="preserve"> 3 </w:t>
+      </w:r>
+      <w:r>
+        <w:t>(Raspberry Pi Foundation, 2019)</w:t>
+      </w:r>
+      <w:r>
+        <w:t xml:space="preserve"> can be determined by the distance from the brew to the Raspberry Pi 3</w:t>
+      </w:r>
+      <w:r>
+        <w:t xml:space="preserve">. For this project however, </w:t>
+      </w:r>
+      <w:r>
+        <w:t xml:space="preserve">it was </w:t>
+      </w:r>
+      <w:r>
+        <w:t xml:space="preserve">decided </w:t>
+      </w:r>
+      <w:r>
+        <w:t xml:space="preserve">that the </w:t>
+      </w:r>
+      <w:r>
+        <w:t>Ard</w:t>
+      </w:r>
+      <w:r>
+        <w:t>uino pro mini a 3.3v (</w:t>
+      </w:r>
+      <w:proofErr w:type="spellStart"/>
+      <w:r>
+        <w:t>EBay</w:t>
+      </w:r>
+      <w:proofErr w:type="spellEnd"/>
+      <w:r>
+        <w:t xml:space="preserve">, </w:t>
+      </w:r>
+      <w:proofErr w:type="spellStart"/>
+      <w:r>
+        <w:t>n.d</w:t>
+      </w:r>
+      <w:proofErr w:type="spellEnd"/>
+      <w:r>
+        <w:t>)</w:t>
+      </w:r>
+      <w:r>
+        <w:t xml:space="preserve"> was to be used, Table 1 shows</w:t>
+      </w:r>
+      <w:r>
+        <w:t xml:space="preserve"> it is a low power low cost option and it is a platform that</w:t>
+      </w:r>
+      <w:r>
+        <w:t xml:space="preserve"> has the greatest</w:t>
+      </w:r>
+      <w:r>
+        <w:t xml:space="preserve"> familiar</w:t>
+      </w:r>
+      <w:r>
+        <w:t>ity</w:t>
+      </w:r>
+      <w:r>
+        <w:t xml:space="preserve"> </w:t>
+      </w:r>
+      <w:r>
+        <w:t>surrounding it also there are a wide variety</w:t>
+      </w:r>
+      <w:r>
+        <w:t xml:space="preserve"> of libraries available on the Arduino playground</w:t>
+      </w:r>
+      <w:r>
+        <w:t xml:space="preserve"> (Arduino, 2018). These libraries can be used for a wide variety of projects and some have been used f</w:t>
+      </w:r>
+      <w:r>
+        <w:t xml:space="preserve">or reading the input from the DS18B20 and can easily be interfaced with the </w:t>
+      </w:r>
+      <w:r>
+        <w:t>R</w:t>
+      </w:r>
+      <w:r>
+        <w:t xml:space="preserve">aspberry </w:t>
+      </w:r>
+      <w:r>
+        <w:t>P</w:t>
+      </w:r>
+      <w:r>
+        <w:t>i</w:t>
+      </w:r>
+      <w:r>
+        <w:t xml:space="preserve"> 3</w:t>
+      </w:r>
+      <w:r>
+        <w:t xml:space="preserve"> </w:t>
+      </w:r>
+      <w:bookmarkStart w:id="8" w:name="_Hlk3809104"/>
+      <w:r>
+        <w:t>(</w:t>
+      </w:r>
+      <w:r>
+        <w:t>Raspberry Pi Foundation, 2019</w:t>
+      </w:r>
+      <w:r>
+        <w:t>)</w:t>
+      </w:r>
       <w:bookmarkEnd w:id="8"/>
-    </w:p>
-    <w:p>
-      <w:pPr>
-        <w:spacing w:line="360" w:lineRule="auto"/>
-      </w:pPr>
-      <w:r>
-        <w:t>Th</w:t>
-      </w:r>
-      <w:r>
-        <w:t>is</w:t>
-      </w:r>
-      <w:r>
-        <w:t xml:space="preserve"> </w:t>
-      </w:r>
-      <w:r>
-        <w:t>p</w:t>
-      </w:r>
-      <w:r>
-        <w:t xml:space="preserve">roject </w:t>
-      </w:r>
-      <w:r>
-        <w:t>was</w:t>
-      </w:r>
-      <w:r>
-        <w:t xml:space="preserve"> constructed using an embedded system and a single board computer. For </w:t>
-      </w:r>
-      <w:r>
-        <w:t>the</w:t>
-      </w:r>
-      <w:r>
-        <w:t xml:space="preserve"> choice of programmable </w:t>
-      </w:r>
-      <w:r>
-        <w:t>microcontroller for the base of</w:t>
-      </w:r>
-      <w:r>
-        <w:t xml:space="preserve"> </w:t>
-      </w:r>
-      <w:r>
-        <w:t>the</w:t>
-      </w:r>
-      <w:r>
-        <w:t xml:space="preserve"> embedded</w:t>
-      </w:r>
-      <w:r>
-        <w:t xml:space="preserve"> system</w:t>
-      </w:r>
-      <w:r>
-        <w:t xml:space="preserve"> a p</w:t>
-      </w:r>
-      <w:r>
-        <w:t>rebuilt solution on a premade printed circuit board (PCB)</w:t>
-      </w:r>
-      <w:r>
-        <w:t xml:space="preserve"> was chosen due to</w:t>
-      </w:r>
-      <w:r>
-        <w:t xml:space="preserve"> these </w:t>
-      </w:r>
-      <w:r>
-        <w:t>being</w:t>
-      </w:r>
-      <w:r>
-        <w:t xml:space="preserve"> generally similar in price to the </w:t>
-      </w:r>
-      <w:r>
-        <w:t>micro controller chips</w:t>
-      </w:r>
-      <w:r>
-        <w:t xml:space="preserve"> on their own</w:t>
-      </w:r>
-      <w:r>
-        <w:t xml:space="preserve"> and require less manufacturing and tooling costs</w:t>
-      </w:r>
-      <w:r>
-        <w:t>.</w:t>
-      </w:r>
-      <w:r>
-        <w:t xml:space="preserve"> </w:t>
-      </w:r>
-      <w:r>
-        <w:t>F</w:t>
-      </w:r>
-      <w:r>
-        <w:t>urth</w:t>
-      </w:r>
-      <w:r>
-        <w:t>ermore</w:t>
-      </w:r>
-      <w:r>
-        <w:t>,</w:t>
-      </w:r>
-      <w:r>
-        <w:t xml:space="preserve"> this </w:t>
-      </w:r>
-      <w:r>
-        <w:t xml:space="preserve">approach cut large chunks of time off the </w:t>
-      </w:r>
-      <w:r>
-        <w:t>development</w:t>
-      </w:r>
-      <w:r>
-        <w:t xml:space="preserve"> </w:t>
-      </w:r>
-      <w:r>
-        <w:lastRenderedPageBreak/>
-        <w:t xml:space="preserve">process and allowed </w:t>
-      </w:r>
-      <w:r>
-        <w:t>the</w:t>
-      </w:r>
-      <w:r>
-        <w:t xml:space="preserve"> focu</w:t>
-      </w:r>
-      <w:r>
-        <w:t>s</w:t>
-      </w:r>
-      <w:r>
-        <w:t xml:space="preserve"> to remain</w:t>
-      </w:r>
-      <w:r>
-        <w:t xml:space="preserve"> on building</w:t>
-      </w:r>
-      <w:r>
-        <w:t xml:space="preserve"> </w:t>
-      </w:r>
-      <w:r>
-        <w:t>the</w:t>
-      </w:r>
-      <w:r>
-        <w:t xml:space="preserve"> project instead of reinventing things that were already</w:t>
-      </w:r>
-      <w:r>
-        <w:t xml:space="preserve"> readily available</w:t>
-      </w:r>
-      <w:r>
-        <w:t xml:space="preserve"> cheap products.</w:t>
-      </w:r>
-    </w:p>
-    <w:p>
-      <w:pPr>
-        <w:spacing w:line="360" w:lineRule="auto"/>
-      </w:pPr>
-      <w:r>
-        <w:t>Initially looking at the specifications for two major contenders, the STM32F103C8T6 (Ali Express, 2010) would be a suitable development platform as</w:t>
-      </w:r>
-      <w:r>
-        <w:t xml:space="preserve"> Table 1</w:t>
-      </w:r>
-      <w:r>
-        <w:t xml:space="preserve"> </w:t>
-      </w:r>
-      <w:r>
-        <w:t>shows</w:t>
-      </w:r>
-      <w:r>
-        <w:t xml:space="preserve"> it has one of the better clock speeds and better memory capacities</w:t>
-      </w:r>
-      <w:r>
-        <w:t>. Any of the boards to be</w:t>
-      </w:r>
-      <w:r>
-        <w:t xml:space="preserve"> chose</w:t>
-      </w:r>
-      <w:r>
-        <w:t>n</w:t>
-      </w:r>
-      <w:r>
-        <w:t xml:space="preserve"> could be directly soldered too as to reduce the form factor of the probe. Direct soldering means </w:t>
-      </w:r>
-      <w:r>
-        <w:t>that</w:t>
-      </w:r>
-      <w:r>
-        <w:t xml:space="preserve"> the length of cable the microcontroller has from the Raspberry Pi</w:t>
-      </w:r>
-      <w:r>
-        <w:t xml:space="preserve"> 3 </w:t>
-      </w:r>
-      <w:r>
-        <w:t>(Raspberry Pi Foundation, 2019)</w:t>
-      </w:r>
-      <w:r>
-        <w:t xml:space="preserve"> can be determined by the distance from the brew to the Raspberry Pi 3</w:t>
-      </w:r>
-      <w:r>
-        <w:t xml:space="preserve">. For this project however, </w:t>
-      </w:r>
-      <w:r>
-        <w:t xml:space="preserve">it was </w:t>
-      </w:r>
-      <w:r>
-        <w:t xml:space="preserve">decided </w:t>
-      </w:r>
-      <w:r>
-        <w:t xml:space="preserve">that the </w:t>
-      </w:r>
-      <w:r>
-        <w:t>Ard</w:t>
-      </w:r>
-      <w:r>
-        <w:t>uino pro mini a 3.3v (</w:t>
-      </w:r>
-      <w:proofErr w:type="spellStart"/>
-      <w:r>
-        <w:t>EBay</w:t>
-      </w:r>
-      <w:proofErr w:type="spellEnd"/>
-      <w:r>
-        <w:t xml:space="preserve">, </w:t>
-      </w:r>
-      <w:proofErr w:type="spellStart"/>
-      <w:r>
-        <w:t>n.d</w:t>
-      </w:r>
-      <w:proofErr w:type="spellEnd"/>
-      <w:r>
-        <w:t>)</w:t>
-      </w:r>
-      <w:r>
-        <w:t xml:space="preserve"> was to be used, Table 1 shows</w:t>
-      </w:r>
-      <w:r>
-        <w:t xml:space="preserve"> it is a low power low cost option and it is a platform that</w:t>
-      </w:r>
-      <w:r>
-        <w:t xml:space="preserve"> has the greatest</w:t>
-      </w:r>
-      <w:r>
-        <w:t xml:space="preserve"> familiar</w:t>
-      </w:r>
-      <w:r>
-        <w:t>ity</w:t>
-      </w:r>
-      <w:r>
-        <w:t xml:space="preserve"> </w:t>
-      </w:r>
-      <w:r>
-        <w:t>surrounding it also there are a wide variety</w:t>
-      </w:r>
-      <w:r>
-        <w:t xml:space="preserve"> of libraries available on the Arduino playground</w:t>
-      </w:r>
-      <w:r>
-        <w:t xml:space="preserve"> (Arduino, 2018). These libraries can be used for a wide variety of projects and some have been used f</w:t>
-      </w:r>
-      <w:r>
-        <w:t xml:space="preserve">or reading the input from the DS18B20 and can easily be interfaced with the </w:t>
-      </w:r>
-      <w:r>
-        <w:t>R</w:t>
-      </w:r>
-      <w:r>
-        <w:t xml:space="preserve">aspberry </w:t>
-      </w:r>
-      <w:r>
-        <w:t>P</w:t>
-      </w:r>
-      <w:r>
-        <w:t>i</w:t>
-      </w:r>
-      <w:r>
-        <w:t xml:space="preserve"> 3</w:t>
-      </w:r>
-      <w:r>
-        <w:t xml:space="preserve"> </w:t>
-      </w:r>
-      <w:bookmarkStart w:id="9" w:name="_Hlk3809104"/>
-      <w:r>
-        <w:t>(</w:t>
-      </w:r>
-      <w:r>
-        <w:t>Raspberry Pi Foundation, 2019</w:t>
-      </w:r>
-      <w:r>
-        <w:t>)</w:t>
-      </w:r>
-      <w:bookmarkEnd w:id="9"/>
       <w:r>
         <w:t xml:space="preserve">. </w:t>
       </w:r>
@@ -3516,6 +3670,9 @@
               <w:t>Size L</w:t>
             </w:r>
             <w:r>
+              <w:t xml:space="preserve"> x</w:t>
+        